--- a/Protobuf/Protocol.docx
+++ b/Protobuf/Protocol.docx
@@ -359,6 +359,18 @@
         </w:rPr>
         <w:t>连接协议</w:t>
       </w:r>
+      <w:r>
+        <w:rPr>
+          <w:rFonts w:hint="eastAsia"/>
+        </w:rPr>
+        <w:t xml:space="preserve"> </w:t>
+      </w:r>
+      <w:r>
+        <w:rPr>
+          <w:rFonts w:hint="eastAsia"/>
+        </w:rPr>
+        <w:t>（控制套接字）</w:t>
+      </w:r>
     </w:p>
     <w:p/>
     <w:tbl>
@@ -1134,6 +1146,12 @@
           <w:rFonts w:hint="eastAsia"/>
         </w:rPr>
         <w:t>三维点云协议</w:t>
+      </w:r>
+      <w:r>
+        <w:rPr>
+          <w:rFonts w:hint="eastAsia"/>
+        </w:rPr>
+        <w:t>（控制套接字）</w:t>
       </w:r>
     </w:p>
     <w:p/>
@@ -1395,25 +1413,38 @@
               <w:jc w:val="left"/>
               <w:rPr>
                 <w:rFonts w:ascii="宋体" w:hAnsi="宋体" w:cs="宋体"/>
-                <w:strike/>
-                <w:color w:val="FF0000"/>
-                <w:sz w:val="24"/>
-              </w:rPr>
-            </w:pPr>
-            <w:r>
-              <w:rPr>
-                <w:rFonts w:ascii="宋体" w:hAnsi="宋体" w:cs="宋体" w:hint="eastAsia"/>
-                <w:strike/>
-                <w:color w:val="FF0000"/>
-                <w:sz w:val="24"/>
-              </w:rPr>
-              <w:t>dataType:</w:t>
-            </w:r>
-            <w:r>
-              <w:rPr>
-                <w:rFonts w:ascii="宋体" w:hAnsi="宋体" w:cs="宋体"/>
-                <w:strike/>
-                <w:color w:val="FF0000"/>
+                <w:color w:val="00B0F0"/>
+                <w:sz w:val="24"/>
+              </w:rPr>
+            </w:pPr>
+            <w:r>
+              <w:rPr>
+                <w:rFonts w:ascii="宋体" w:hAnsi="宋体" w:cs="宋体" w:hint="eastAsia"/>
+                <w:color w:val="00B0F0"/>
+                <w:sz w:val="24"/>
+              </w:rPr>
+              <w:t>color</w:t>
+            </w:r>
+            <w:r>
+              <w:rPr>
+                <w:rFonts w:ascii="宋体" w:hAnsi="宋体" w:cs="宋体" w:hint="eastAsia"/>
+                <w:color w:val="00B0F0"/>
+                <w:sz w:val="24"/>
+              </w:rPr>
+              <w:t>:</w:t>
+            </w:r>
+            <w:r>
+              <w:rPr>
+                <w:rFonts w:ascii="宋体" w:hAnsi="宋体" w:cs="宋体"/>
+                <w:color w:val="00B0F0"/>
+                <w:sz w:val="24"/>
+              </w:rPr>
+              <w:t xml:space="preserve"> </w:t>
+            </w:r>
+            <w:r>
+              <w:rPr>
+                <w:rFonts w:ascii="宋体" w:hAnsi="宋体" w:cs="宋体"/>
+                <w:color w:val="00B0F0"/>
                 <w:sz w:val="24"/>
               </w:rPr>
               <w:t>”</w:t>
@@ -1421,8 +1452,7 @@
             <w:r>
               <w:rPr>
                 <w:rFonts w:ascii="宋体" w:hAnsi="宋体" w:cs="宋体" w:hint="eastAsia"/>
-                <w:strike/>
-                <w:color w:val="FF0000"/>
+                <w:color w:val="00B0F0"/>
                 <w:sz w:val="24"/>
               </w:rPr>
               <w:t>int32</w:t>
@@ -1431,8 +1461,7 @@
             <w:r>
               <w:rPr>
                 <w:rFonts w:ascii="宋体" w:hAnsi="宋体" w:cs="宋体"/>
-                <w:strike/>
-                <w:color w:val="FF0000"/>
+                <w:color w:val="00B0F0"/>
                 <w:sz w:val="24"/>
               </w:rPr>
               <w:t>”</w:t>
@@ -1440,12 +1469,27 @@
             <w:proofErr w:type="gramEnd"/>
             <w:r>
               <w:rPr>
-                <w:rFonts w:ascii="宋体" w:hAnsi="宋体" w:cs="宋体" w:hint="eastAsia"/>
-                <w:strike/>
-                <w:color w:val="FF0000"/>
-                <w:sz w:val="24"/>
-              </w:rPr>
-              <w:t>// 1是骨骼数据,2是深度数据，3是颜色数据</w:t>
+                <w:rFonts w:ascii="宋体" w:hAnsi="宋体" w:cs="宋体"/>
+                <w:color w:val="00B0F0"/>
+                <w:sz w:val="24"/>
+              </w:rPr>
+              <w:t xml:space="preserve"> </w:t>
+            </w:r>
+            <w:r>
+              <w:rPr>
+                <w:rFonts w:ascii="宋体" w:hAnsi="宋体" w:cs="宋体" w:hint="eastAsia"/>
+                <w:color w:val="00B0F0"/>
+                <w:sz w:val="24"/>
+              </w:rPr>
+              <w:t>//-1</w:t>
+            </w:r>
+            <w:r>
+              <w:rPr>
+                <w:rFonts w:ascii="宋体" w:hAnsi="宋体" w:cs="宋体" w:hint="eastAsia"/>
+                <w:color w:val="00B0F0"/>
+                <w:sz w:val="24"/>
+              </w:rPr>
+              <w:t>为不要此种数据</w:t>
             </w:r>
           </w:p>
           <w:p>
@@ -1464,7 +1508,7 @@
                 <w:color w:val="00B0F0"/>
                 <w:sz w:val="24"/>
               </w:rPr>
-              <w:t>color</w:t>
+              <w:t>depth</w:t>
             </w:r>
             <w:r>
               <w:rPr>
@@ -1498,7 +1542,6 @@
               </w:rPr>
               <w:t>int32</w:t>
             </w:r>
-            <w:proofErr w:type="gramStart"/>
             <w:r>
               <w:rPr>
                 <w:rFonts w:ascii="宋体" w:hAnsi="宋体" w:cs="宋体"/>
@@ -1507,7 +1550,6 @@
               </w:rPr>
               <w:t>”</w:t>
             </w:r>
-            <w:proofErr w:type="gramEnd"/>
             <w:r>
               <w:rPr>
                 <w:rFonts w:ascii="宋体" w:hAnsi="宋体" w:cs="宋体"/>
@@ -1516,91 +1558,6 @@
               </w:rPr>
               <w:t xml:space="preserve"> </w:t>
             </w:r>
-            <w:r>
-              <w:rPr>
-                <w:rFonts w:ascii="宋体" w:hAnsi="宋体" w:cs="宋体" w:hint="eastAsia"/>
-                <w:color w:val="00B0F0"/>
-                <w:sz w:val="24"/>
-              </w:rPr>
-              <w:t>//-1</w:t>
-            </w:r>
-            <w:r>
-              <w:rPr>
-                <w:rFonts w:ascii="宋体" w:hAnsi="宋体" w:cs="宋体" w:hint="eastAsia"/>
-                <w:color w:val="00B0F0"/>
-                <w:sz w:val="24"/>
-              </w:rPr>
-              <w:t>为不要此种数据</w:t>
-            </w:r>
-          </w:p>
-          <w:p>
-            <w:pPr>
-              <w:spacing w:line="120" w:lineRule="auto"/>
-              <w:jc w:val="left"/>
-              <w:rPr>
-                <w:rFonts w:ascii="宋体" w:hAnsi="宋体" w:cs="宋体"/>
-                <w:color w:val="00B0F0"/>
-                <w:sz w:val="24"/>
-              </w:rPr>
-            </w:pPr>
-            <w:r>
-              <w:rPr>
-                <w:rFonts w:ascii="宋体" w:hAnsi="宋体" w:cs="宋体" w:hint="eastAsia"/>
-                <w:color w:val="00B0F0"/>
-                <w:sz w:val="24"/>
-              </w:rPr>
-              <w:t>depth</w:t>
-            </w:r>
-            <w:r>
-              <w:rPr>
-                <w:rFonts w:ascii="宋体" w:hAnsi="宋体" w:cs="宋体" w:hint="eastAsia"/>
-                <w:color w:val="00B0F0"/>
-                <w:sz w:val="24"/>
-              </w:rPr>
-              <w:t>:</w:t>
-            </w:r>
-            <w:r>
-              <w:rPr>
-                <w:rFonts w:ascii="宋体" w:hAnsi="宋体" w:cs="宋体"/>
-                <w:color w:val="00B0F0"/>
-                <w:sz w:val="24"/>
-              </w:rPr>
-              <w:t xml:space="preserve"> </w:t>
-            </w:r>
-            <w:r>
-              <w:rPr>
-                <w:rFonts w:ascii="宋体" w:hAnsi="宋体" w:cs="宋体"/>
-                <w:color w:val="00B0F0"/>
-                <w:sz w:val="24"/>
-              </w:rPr>
-              <w:t>”</w:t>
-            </w:r>
-            <w:r>
-              <w:rPr>
-                <w:rFonts w:ascii="宋体" w:hAnsi="宋体" w:cs="宋体" w:hint="eastAsia"/>
-                <w:color w:val="00B0F0"/>
-                <w:sz w:val="24"/>
-              </w:rPr>
-              <w:t>int32</w:t>
-            </w:r>
-            <w:r>
-              <w:rPr>
-                <w:rFonts w:ascii="宋体" w:hAnsi="宋体" w:cs="宋体"/>
-                <w:color w:val="00B0F0"/>
-                <w:sz w:val="24"/>
-              </w:rPr>
-              <w:t>”</w:t>
-            </w:r>
-            <w:r>
-              <w:rPr>
-                <w:rFonts w:ascii="宋体" w:hAnsi="宋体" w:cs="宋体"/>
-                <w:color w:val="00B0F0"/>
-                <w:sz w:val="24"/>
-              </w:rPr>
-              <w:t xml:space="preserve"> </w:t>
-            </w:r>
-            <w:bookmarkStart w:id="0" w:name="_GoBack"/>
-            <w:bookmarkEnd w:id="0"/>
             <w:r>
               <w:rPr>
                 <w:rFonts w:ascii="宋体" w:hAnsi="宋体" w:cs="宋体" w:hint="eastAsia"/>
@@ -2284,7 +2241,7 @@
             <w:pPr>
               <w:spacing w:line="120" w:lineRule="auto"/>
               <w:rPr>
-                <w:rFonts w:ascii="宋体" w:hAnsi="宋体" w:cs="宋体"/>
+                <w:rFonts w:ascii="宋体" w:hAnsi="宋体" w:cs="宋体" w:hint="eastAsia"/>
                 <w:color w:val="00B0F0"/>
                 <w:sz w:val="24"/>
               </w:rPr>
@@ -2292,38 +2249,46 @@
             <w:proofErr w:type="spellStart"/>
             <w:r>
               <w:rPr>
-                <w:rFonts w:ascii="宋体" w:hAnsi="宋体" w:cs="宋体"/>
-                <w:color w:val="00B0F0"/>
-                <w:sz w:val="24"/>
-              </w:rPr>
-              <w:t>extension</w:t>
-            </w:r>
+                <w:rFonts w:ascii="宋体" w:hAnsi="宋体" w:cs="宋体" w:hint="eastAsia"/>
+                <w:color w:val="00B0F0"/>
+                <w:sz w:val="24"/>
+              </w:rPr>
+              <w:t>reason</w:t>
+            </w:r>
+            <w:r>
+              <w:rPr>
+                <w:rFonts w:ascii="宋体" w:hAnsi="宋体" w:cs="宋体" w:hint="eastAsia"/>
+                <w:color w:val="00B0F0"/>
+                <w:sz w:val="24"/>
+              </w:rPr>
+              <w:t>:</w:t>
+            </w:r>
+            <w:r>
+              <w:rPr>
+                <w:rFonts w:ascii="宋体" w:hAnsi="宋体" w:cs="宋体"/>
+                <w:color w:val="00B0F0"/>
+                <w:sz w:val="24"/>
+              </w:rPr>
+              <w:t>”</w:t>
+            </w:r>
+            <w:r>
+              <w:rPr>
+                <w:rFonts w:ascii="宋体" w:hAnsi="宋体" w:cs="宋体" w:hint="eastAsia"/>
+                <w:color w:val="00B0F0"/>
+                <w:sz w:val="24"/>
+              </w:rPr>
+              <w:t>string</w:t>
+            </w:r>
+            <w:proofErr w:type="spellEnd"/>
             <w:proofErr w:type="gramStart"/>
             <w:r>
               <w:rPr>
-                <w:rFonts w:ascii="宋体" w:hAnsi="宋体" w:cs="宋体" w:hint="eastAsia"/>
-                <w:color w:val="00B0F0"/>
-                <w:sz w:val="24"/>
-              </w:rPr>
-              <w:t>:</w:t>
-            </w:r>
-            <w:r>
-              <w:rPr>
                 <w:rFonts w:ascii="宋体" w:hAnsi="宋体" w:cs="宋体"/>
                 <w:color w:val="00B0F0"/>
                 <w:sz w:val="24"/>
               </w:rPr>
               <w:t>”</w:t>
             </w:r>
-            <w:r>
-              <w:rPr>
-                <w:rFonts w:ascii="宋体" w:hAnsi="宋体" w:cs="宋体" w:hint="eastAsia"/>
-                <w:color w:val="00B0F0"/>
-                <w:sz w:val="24"/>
-              </w:rPr>
-              <w:t>string</w:t>
-            </w:r>
-            <w:proofErr w:type="spellEnd"/>
             <w:proofErr w:type="gramEnd"/>
             <w:r>
               <w:rPr>
@@ -2331,7 +2296,47 @@
                 <w:color w:val="00B0F0"/>
                 <w:sz w:val="24"/>
               </w:rPr>
-              <w:t>”</w:t>
+              <w:t xml:space="preserve"> </w:t>
+            </w:r>
+            <w:r>
+              <w:rPr>
+                <w:rFonts w:ascii="宋体" w:hAnsi="宋体" w:cs="宋体" w:hint="eastAsia"/>
+                <w:color w:val="00B0F0"/>
+                <w:sz w:val="24"/>
+              </w:rPr>
+              <w:t>//</w:t>
+            </w:r>
+            <w:r>
+              <w:rPr>
+                <w:rFonts w:ascii="宋体" w:hAnsi="宋体" w:cs="宋体"/>
+                <w:color w:val="00B0F0"/>
+                <w:sz w:val="24"/>
+              </w:rPr>
+              <w:t xml:space="preserve"> </w:t>
+            </w:r>
+            <w:r>
+              <w:rPr>
+                <w:rFonts w:ascii="宋体" w:hAnsi="宋体" w:cs="宋体" w:hint="eastAsia"/>
+                <w:color w:val="00B0F0"/>
+                <w:sz w:val="24"/>
+              </w:rPr>
+              <w:t>断开连接的任意附加</w:t>
+            </w:r>
+            <w:r>
+              <w:rPr>
+                <w:rFonts w:ascii="宋体" w:hAnsi="宋体" w:cs="宋体" w:hint="eastAsia"/>
+                <w:color w:val="00B0F0"/>
+                <w:sz w:val="24"/>
+              </w:rPr>
+              <w:t>字符串</w:t>
+            </w:r>
+            <w:r>
+              <w:rPr>
+                <w:rFonts w:ascii="宋体" w:hAnsi="宋体" w:cs="宋体" w:hint="eastAsia"/>
+                <w:color w:val="00B0F0"/>
+                <w:sz w:val="24"/>
+              </w:rPr>
+              <w:t>信息</w:t>
             </w:r>
           </w:p>
           <w:p>
@@ -2531,11 +2536,11 @@
             <w:proofErr w:type="spellStart"/>
             <w:r>
               <w:rPr>
-                <w:rFonts w:ascii="宋体" w:hAnsi="宋体" w:cs="宋体"/>
-                <w:color w:val="00B0F0"/>
-                <w:sz w:val="24"/>
-              </w:rPr>
-              <w:t>extension</w:t>
+                <w:rFonts w:ascii="宋体" w:hAnsi="宋体" w:cs="宋体" w:hint="eastAsia"/>
+                <w:color w:val="00B0F0"/>
+                <w:sz w:val="24"/>
+              </w:rPr>
+              <w:t>reason</w:t>
             </w:r>
             <w:r>
               <w:rPr>
@@ -2562,6 +2567,7 @@
               <w:t>string</w:t>
             </w:r>
             <w:proofErr w:type="spellEnd"/>
+            <w:proofErr w:type="gramStart"/>
             <w:r>
               <w:rPr>
                 <w:rFonts w:ascii="宋体" w:hAnsi="宋体" w:cs="宋体"/>
@@ -2569,6 +2575,31 @@
                 <w:sz w:val="24"/>
               </w:rPr>
               <w:t>”</w:t>
+            </w:r>
+            <w:proofErr w:type="gramEnd"/>
+            <w:r>
+              <w:rPr>
+                <w:rFonts w:ascii="宋体" w:hAnsi="宋体" w:cs="宋体" w:hint="eastAsia"/>
+                <w:color w:val="00B0F0"/>
+                <w:sz w:val="24"/>
+              </w:rPr>
+              <w:t>//</w:t>
+            </w:r>
+            <w:r>
+              <w:rPr>
+                <w:rFonts w:ascii="宋体" w:hAnsi="宋体" w:cs="宋体"/>
+                <w:color w:val="00B0F0"/>
+                <w:sz w:val="24"/>
+              </w:rPr>
+              <w:t xml:space="preserve"> </w:t>
+            </w:r>
+            <w:r>
+              <w:rPr>
+                <w:rFonts w:ascii="宋体" w:hAnsi="宋体" w:cs="宋体" w:hint="eastAsia"/>
+                <w:color w:val="00B0F0"/>
+                <w:sz w:val="24"/>
+              </w:rPr>
+              <w:t>断开连接的任意附加字符串信息</w:t>
             </w:r>
           </w:p>
           <w:p>
@@ -2592,13 +2623,634 @@
       </w:tr>
     </w:tbl>
     <w:p/>
+    <w:p>
+      <w:pPr>
+        <w:spacing w:line="120" w:lineRule="auto"/>
+        <w:jc w:val="left"/>
+        <w:rPr>
+          <w:rFonts w:ascii="宋体" w:hAnsi="宋体" w:cs="宋体" w:hint="eastAsia"/>
+          <w:sz w:val="24"/>
+        </w:rPr>
+      </w:pPr>
+      <w:r>
+        <w:rPr>
+          <w:rFonts w:ascii="宋体" w:hAnsi="宋体" w:cs="宋体" w:hint="eastAsia"/>
+          <w:sz w:val="24"/>
+        </w:rPr>
+        <w:t>备注:</w:t>
+      </w:r>
+    </w:p>
+    <w:p>
+      <w:pPr>
+        <w:pStyle w:val="ListParagraph"/>
+        <w:numPr>
+          <w:ilvl w:val="0"/>
+          <w:numId w:val="2"/>
+        </w:numPr>
+        <w:spacing w:line="120" w:lineRule="auto"/>
+        <w:ind w:firstLineChars="0"/>
+        <w:rPr>
+          <w:rFonts w:ascii="宋体" w:hAnsi="宋体" w:cs="宋体"/>
+          <w:sz w:val="24"/>
+        </w:rPr>
+      </w:pPr>
+      <w:r>
+        <w:rPr>
+          <w:rFonts w:ascii="宋体" w:hAnsi="宋体" w:cs="宋体" w:hint="eastAsia"/>
+          <w:sz w:val="24"/>
+        </w:rPr>
+        <w:t>一个客户端仅对应一个控制套接字，此外客户端是个单例，也就是每台PC上只允许同时运行一个客户端程序</w:t>
+      </w:r>
+    </w:p>
+    <w:p>
+      <w:pPr>
+        <w:pStyle w:val="ListParagraph"/>
+        <w:numPr>
+          <w:ilvl w:val="0"/>
+          <w:numId w:val="2"/>
+        </w:numPr>
+        <w:spacing w:line="120" w:lineRule="auto"/>
+        <w:ind w:firstLineChars="0"/>
+        <w:rPr>
+          <w:rFonts w:ascii="宋体" w:hAnsi="宋体" w:cs="宋体"/>
+          <w:sz w:val="24"/>
+        </w:rPr>
+      </w:pPr>
+      <w:r>
+        <w:rPr>
+          <w:rFonts w:ascii="宋体" w:hAnsi="宋体" w:cs="宋体" w:hint="eastAsia"/>
+          <w:sz w:val="24"/>
+        </w:rPr>
+        <w:t>每个控制套接字可以请求多个设备的数据，但不允许同时请求同一设备的数据两次或多次。亦就是说，如果一个客户端成功请求了某一设备的数据，即不能再次请求该设备的数据，直到该设备的数据</w:t>
+      </w:r>
+      <w:r>
+        <w:rPr>
+          <w:rFonts w:ascii="宋体" w:hAnsi="宋体" w:cs="宋体" w:hint="eastAsia"/>
+          <w:sz w:val="24"/>
+        </w:rPr>
+        <w:t>传输套接字全部断开。</w:t>
+      </w:r>
+      <w:r>
+        <w:rPr>
+          <w:rFonts w:ascii="宋体" w:hAnsi="宋体" w:cs="宋体" w:hint="eastAsia"/>
+          <w:color w:val="FF0000"/>
+          <w:sz w:val="24"/>
+        </w:rPr>
+        <w:t>即使由于未知错误发生这种重复请求，该连接请求也会被服务器忽略，不予受理。</w:t>
+      </w:r>
+    </w:p>
+    <w:p>
+      <w:pPr>
+        <w:pStyle w:val="ListParagraph"/>
+        <w:numPr>
+          <w:ilvl w:val="0"/>
+          <w:numId w:val="2"/>
+        </w:numPr>
+        <w:spacing w:line="120" w:lineRule="auto"/>
+        <w:ind w:firstLineChars="0"/>
+        <w:rPr>
+          <w:rFonts w:ascii="宋体" w:hAnsi="宋体" w:cs="宋体"/>
+          <w:sz w:val="24"/>
+        </w:rPr>
+      </w:pPr>
+      <w:r>
+        <w:rPr>
+          <w:rFonts w:ascii="宋体" w:hAnsi="宋体" w:cs="宋体" w:hint="eastAsia"/>
+          <w:sz w:val="24"/>
+        </w:rPr>
+        <w:t>客户端向服务器结束请求时发送设备名字，服务器仅断开该设备的所有数据套接字（颜色、深度、骨骼），而不会影响该客户端与服务器的其他设备的数据传输。</w:t>
+      </w:r>
+    </w:p>
+    <w:p>
+      <w:pPr>
+        <w:pStyle w:val="ListParagraph"/>
+        <w:numPr>
+          <w:ilvl w:val="0"/>
+          <w:numId w:val="2"/>
+        </w:numPr>
+        <w:spacing w:line="120" w:lineRule="auto"/>
+        <w:ind w:firstLineChars="0"/>
+        <w:rPr>
+          <w:rFonts w:ascii="宋体" w:hAnsi="宋体" w:cs="宋体"/>
+          <w:sz w:val="24"/>
+        </w:rPr>
+      </w:pPr>
+      <w:r>
+        <w:rPr>
+          <w:rFonts w:ascii="宋体" w:hAnsi="宋体" w:cs="宋体" w:hint="eastAsia"/>
+          <w:sz w:val="24"/>
+        </w:rPr>
+        <w:t>在控制套接字上，客户端主动请求退出连接或者未知错误断开了与服务器的连接，服务器会断开该客户端所有设备的数据套接字连接。</w:t>
+      </w:r>
+    </w:p>
+    <w:p>
+      <w:pPr>
+        <w:pStyle w:val="ListParagraph"/>
+        <w:numPr>
+          <w:ilvl w:val="0"/>
+          <w:numId w:val="2"/>
+        </w:numPr>
+        <w:spacing w:line="120" w:lineRule="auto"/>
+        <w:ind w:firstLineChars="0"/>
+        <w:rPr>
+          <w:rFonts w:ascii="宋体" w:hAnsi="宋体" w:cs="宋体" w:hint="eastAsia"/>
+          <w:sz w:val="24"/>
+        </w:rPr>
+      </w:pPr>
+      <w:r>
+        <w:rPr>
+          <w:rFonts w:ascii="宋体" w:hAnsi="宋体" w:cs="宋体" w:hint="eastAsia"/>
+          <w:sz w:val="24"/>
+        </w:rPr>
+        <w:t>GUI</w:t>
+      </w:r>
+      <w:r>
+        <w:rPr>
+          <w:rFonts w:ascii="宋体" w:hAnsi="宋体" w:cs="宋体"/>
+          <w:sz w:val="24"/>
+        </w:rPr>
+        <w:t>D</w:t>
+      </w:r>
+      <w:r>
+        <w:rPr>
+          <w:rFonts w:ascii="宋体" w:hAnsi="宋体" w:cs="宋体" w:hint="eastAsia"/>
+          <w:sz w:val="24"/>
+        </w:rPr>
+        <w:t>由服务器产生，客户端的数据套接字返回该GUID。服务器端用以</w:t>
+      </w:r>
+      <w:r>
+        <w:rPr>
+          <w:rFonts w:ascii="宋体" w:hAnsi="宋体" w:cs="宋体" w:hint="eastAsia"/>
+          <w:sz w:val="24"/>
+        </w:rPr>
+        <w:t>关联控制套接字 和 该控制套接字对应的所有数据套接字</w:t>
+      </w:r>
+      <w:r>
+        <w:rPr>
+          <w:rFonts w:ascii="宋体" w:hAnsi="宋体" w:cs="宋体" w:hint="eastAsia"/>
+          <w:sz w:val="24"/>
+        </w:rPr>
+        <w:t>。</w:t>
+      </w:r>
+      <w:bookmarkStart w:id="0" w:name="_GoBack"/>
+      <w:bookmarkEnd w:id="0"/>
+    </w:p>
+    <w:p>
+      <w:r>
+        <w:br w:type="page"/>
+      </w:r>
+    </w:p>
     <w:p/>
     <w:p>
+      <w:pPr>
+        <w:pStyle w:val="Heading1"/>
+      </w:pPr>
       <w:r>
         <w:rPr>
           <w:rFonts w:hint="eastAsia"/>
         </w:rPr>
+        <w:t>Kinect</w:t>
+      </w:r>
+      <w:r>
+        <w:rPr>
+          <w:rFonts w:hint="eastAsia"/>
+        </w:rPr>
+        <w:t>数据协议</w:t>
+      </w:r>
+    </w:p>
+    <w:p>
+      <w:pPr>
+        <w:rPr>
+          <w:rFonts w:hint="eastAsia"/>
+          <w:b/>
+          <w:bCs/>
+          <w:sz w:val="24"/>
+        </w:rPr>
+      </w:pPr>
+      <w:r>
+        <w:rPr>
+          <w:rFonts w:hint="eastAsia"/>
+          <w:b/>
+          <w:bCs/>
+          <w:sz w:val="24"/>
+        </w:rPr>
+        <w:t>客户端</w:t>
+      </w:r>
+      <w:r>
+        <w:rPr>
+          <w:rFonts w:hint="eastAsia"/>
+          <w:b/>
+          <w:bCs/>
+          <w:sz w:val="24"/>
+        </w:rPr>
+        <w:t xml:space="preserve"> </w:t>
+      </w:r>
+      <w:r>
+        <w:rPr>
+          <w:rFonts w:hint="eastAsia"/>
+          <w:b/>
+          <w:bCs/>
+          <w:sz w:val="24"/>
+        </w:rPr>
+        <w:t>到</w:t>
+      </w:r>
+      <w:r>
+        <w:rPr>
+          <w:rFonts w:hint="eastAsia"/>
+          <w:b/>
+          <w:bCs/>
+          <w:sz w:val="24"/>
+        </w:rPr>
+        <w:t xml:space="preserve"> </w:t>
+      </w:r>
+      <w:r>
+        <w:rPr>
+          <w:rFonts w:hint="eastAsia"/>
+          <w:b/>
+          <w:bCs/>
+          <w:sz w:val="24"/>
+        </w:rPr>
+        <w:t>服务端（仅在建立连接后发送一次）</w:t>
+      </w:r>
+      <w:r>
+        <w:rPr>
+          <w:rFonts w:hint="eastAsia"/>
+          <w:b/>
+          <w:bCs/>
+          <w:sz w:val="24"/>
+        </w:rPr>
+        <w:t>:</w:t>
+      </w:r>
+    </w:p>
+    <w:p>
+      <w:r>
+        <w:rPr>
+          <w:rFonts w:hint="eastAsia"/>
+        </w:rPr>
+        <w:t>协议头</w:t>
+      </w:r>
+      <w:r>
+        <w:rPr>
+          <w:rFonts w:hint="eastAsia"/>
+        </w:rPr>
+        <w:t>（和控制套接字用的是同一类型的头部）</w:t>
+      </w:r>
+    </w:p>
+    <w:p/>
+    <w:tbl>
+      <w:tblPr>
+        <w:tblStyle w:val="TableGrid"/>
+        <w:tblW w:w="3480" w:type="dxa"/>
+        <w:jc w:val="center"/>
+        <w:tblLayout w:type="fixed"/>
+        <w:tblLook w:val="04A0" w:firstRow="1" w:lastRow="0" w:firstColumn="1" w:lastColumn="0" w:noHBand="0" w:noVBand="1"/>
+      </w:tblPr>
+      <w:tblGrid>
+        <w:gridCol w:w="1740"/>
+        <w:gridCol w:w="1740"/>
+      </w:tblGrid>
+      <w:tr>
+        <w:trPr>
+          <w:trHeight w:val="329"/>
+          <w:jc w:val="center"/>
+        </w:trPr>
+        <w:tc>
+          <w:tcPr>
+            <w:tcW w:w="1740" w:type="dxa"/>
+            <w:shd w:val="clear" w:color="auto" w:fill="808080" w:themeFill="text1" w:themeFillTint="7F"/>
+            <w:vAlign w:val="center"/>
+          </w:tcPr>
+          <w:p>
+            <w:pPr>
+              <w:spacing w:line="120" w:lineRule="auto"/>
+              <w:jc w:val="center"/>
+              <w:rPr>
+                <w:rFonts w:ascii="宋体" w:hAnsi="宋体" w:cs="宋体"/>
+                <w:sz w:val="24"/>
+              </w:rPr>
+            </w:pPr>
+            <w:r>
+              <w:rPr>
+                <w:rFonts w:ascii="宋体" w:hAnsi="宋体" w:cs="宋体" w:hint="eastAsia"/>
+                <w:sz w:val="24"/>
+              </w:rPr>
+              <w:t>意义</w:t>
+            </w:r>
+          </w:p>
+        </w:tc>
+        <w:tc>
+          <w:tcPr>
+            <w:tcW w:w="1740" w:type="dxa"/>
+            <w:shd w:val="clear" w:color="auto" w:fill="808080" w:themeFill="text1" w:themeFillTint="7F"/>
+            <w:vAlign w:val="center"/>
+          </w:tcPr>
+          <w:p>
+            <w:pPr>
+              <w:spacing w:line="120" w:lineRule="auto"/>
+              <w:jc w:val="center"/>
+              <w:rPr>
+                <w:rFonts w:ascii="宋体" w:hAnsi="宋体" w:cs="宋体"/>
+                <w:sz w:val="24"/>
+              </w:rPr>
+            </w:pPr>
+            <w:r>
+              <w:rPr>
+                <w:rFonts w:ascii="宋体" w:hAnsi="宋体" w:cs="宋体" w:hint="eastAsia"/>
+                <w:sz w:val="24"/>
+              </w:rPr>
+              <w:t>数据类型</w:t>
+            </w:r>
+          </w:p>
+        </w:tc>
+      </w:tr>
+      <w:tr>
+        <w:trPr>
+          <w:trHeight w:val="329"/>
+          <w:jc w:val="center"/>
+        </w:trPr>
+        <w:tc>
+          <w:tcPr>
+            <w:tcW w:w="1740" w:type="dxa"/>
+            <w:vAlign w:val="center"/>
+          </w:tcPr>
+          <w:p>
+            <w:pPr>
+              <w:spacing w:line="120" w:lineRule="auto"/>
+              <w:jc w:val="center"/>
+              <w:rPr>
+                <w:rFonts w:ascii="宋体" w:hAnsi="宋体" w:cs="宋体"/>
+                <w:sz w:val="24"/>
+              </w:rPr>
+            </w:pPr>
+            <w:r>
+              <w:rPr>
+                <w:rFonts w:ascii="宋体" w:hAnsi="宋体" w:cs="宋体" w:hint="eastAsia"/>
+                <w:sz w:val="24"/>
+              </w:rPr>
+              <w:t>指令类型</w:t>
+            </w:r>
+          </w:p>
+        </w:tc>
+        <w:tc>
+          <w:tcPr>
+            <w:tcW w:w="1740" w:type="dxa"/>
+            <w:vAlign w:val="center"/>
+          </w:tcPr>
+          <w:p>
+            <w:pPr>
+              <w:spacing w:line="120" w:lineRule="auto"/>
+              <w:jc w:val="center"/>
+              <w:rPr>
+                <w:rFonts w:ascii="宋体" w:hAnsi="宋体" w:cs="宋体"/>
+                <w:sz w:val="24"/>
+              </w:rPr>
+            </w:pPr>
+            <w:r>
+              <w:rPr>
+                <w:rFonts w:ascii="宋体" w:hAnsi="宋体" w:cs="宋体" w:hint="eastAsia"/>
+                <w:sz w:val="24"/>
+              </w:rPr>
+              <w:t>char</w:t>
+            </w:r>
+          </w:p>
+        </w:tc>
+      </w:tr>
+      <w:tr>
+        <w:trPr>
+          <w:trHeight w:val="329"/>
+          <w:jc w:val="center"/>
+        </w:trPr>
+        <w:tc>
+          <w:tcPr>
+            <w:tcW w:w="1740" w:type="dxa"/>
+            <w:vAlign w:val="center"/>
+          </w:tcPr>
+          <w:p>
+            <w:pPr>
+              <w:spacing w:line="120" w:lineRule="auto"/>
+              <w:jc w:val="center"/>
+              <w:rPr>
+                <w:rFonts w:ascii="宋体" w:hAnsi="宋体" w:cs="宋体"/>
+                <w:sz w:val="24"/>
+              </w:rPr>
+            </w:pPr>
+            <w:r>
+              <w:rPr>
+                <w:rFonts w:ascii="宋体" w:hAnsi="宋体" w:cs="宋体" w:hint="eastAsia"/>
+                <w:sz w:val="24"/>
+              </w:rPr>
+              <w:t>指令号</w:t>
+            </w:r>
+          </w:p>
+        </w:tc>
+        <w:tc>
+          <w:tcPr>
+            <w:tcW w:w="1740" w:type="dxa"/>
+            <w:vAlign w:val="center"/>
+          </w:tcPr>
+          <w:p>
+            <w:pPr>
+              <w:spacing w:line="120" w:lineRule="auto"/>
+              <w:jc w:val="center"/>
+              <w:rPr>
+                <w:rFonts w:ascii="宋体" w:hAnsi="宋体" w:cs="宋体"/>
+                <w:sz w:val="24"/>
+              </w:rPr>
+            </w:pPr>
+            <w:r>
+              <w:rPr>
+                <w:rFonts w:ascii="宋体" w:hAnsi="宋体" w:cs="宋体" w:hint="eastAsia"/>
+                <w:sz w:val="24"/>
+              </w:rPr>
+              <w:t>char</w:t>
+            </w:r>
+          </w:p>
+        </w:tc>
+      </w:tr>
+      <w:tr>
+        <w:trPr>
+          <w:trHeight w:val="329"/>
+          <w:jc w:val="center"/>
+        </w:trPr>
+        <w:tc>
+          <w:tcPr>
+            <w:tcW w:w="1740" w:type="dxa"/>
+            <w:vAlign w:val="center"/>
+          </w:tcPr>
+          <w:p>
+            <w:pPr>
+              <w:spacing w:line="120" w:lineRule="auto"/>
+              <w:jc w:val="center"/>
+              <w:rPr>
+                <w:rFonts w:ascii="宋体" w:hAnsi="宋体" w:cs="宋体"/>
+                <w:sz w:val="24"/>
+              </w:rPr>
+            </w:pPr>
+            <w:r>
+              <w:rPr>
+                <w:rFonts w:ascii="宋体" w:hAnsi="宋体" w:cs="宋体" w:hint="eastAsia"/>
+                <w:sz w:val="24"/>
+              </w:rPr>
+              <w:t>序列号</w:t>
+            </w:r>
+          </w:p>
+        </w:tc>
+        <w:tc>
+          <w:tcPr>
+            <w:tcW w:w="1740" w:type="dxa"/>
+            <w:vAlign w:val="center"/>
+          </w:tcPr>
+          <w:p>
+            <w:pPr>
+              <w:spacing w:line="120" w:lineRule="auto"/>
+              <w:jc w:val="center"/>
+              <w:rPr>
+                <w:rFonts w:ascii="宋体" w:hAnsi="宋体" w:cs="宋体"/>
+                <w:sz w:val="24"/>
+              </w:rPr>
+            </w:pPr>
+            <w:r>
+              <w:rPr>
+                <w:rFonts w:ascii="宋体" w:hAnsi="宋体" w:cs="宋体" w:hint="eastAsia"/>
+                <w:sz w:val="24"/>
+              </w:rPr>
+              <w:t>int32</w:t>
+            </w:r>
+          </w:p>
+        </w:tc>
+      </w:tr>
+      <w:tr>
+        <w:trPr>
+          <w:trHeight w:val="329"/>
+          <w:jc w:val="center"/>
+        </w:trPr>
+        <w:tc>
+          <w:tcPr>
+            <w:tcW w:w="1740" w:type="dxa"/>
+            <w:vAlign w:val="center"/>
+          </w:tcPr>
+          <w:p>
+            <w:pPr>
+              <w:spacing w:line="120" w:lineRule="auto"/>
+              <w:jc w:val="center"/>
+              <w:rPr>
+                <w:rFonts w:ascii="宋体" w:hAnsi="宋体" w:cs="宋体"/>
+                <w:sz w:val="24"/>
+              </w:rPr>
+            </w:pPr>
+            <w:r>
+              <w:rPr>
+                <w:rFonts w:ascii="宋体" w:hAnsi="宋体" w:cs="宋体" w:hint="eastAsia"/>
+                <w:sz w:val="24"/>
+              </w:rPr>
+              <w:t>版本号</w:t>
+            </w:r>
+          </w:p>
+        </w:tc>
+        <w:tc>
+          <w:tcPr>
+            <w:tcW w:w="1740" w:type="dxa"/>
+            <w:vAlign w:val="center"/>
+          </w:tcPr>
+          <w:p>
+            <w:pPr>
+              <w:spacing w:line="120" w:lineRule="auto"/>
+              <w:jc w:val="center"/>
+              <w:rPr>
+                <w:rFonts w:ascii="宋体" w:hAnsi="宋体" w:cs="宋体"/>
+                <w:sz w:val="24"/>
+              </w:rPr>
+            </w:pPr>
+            <w:r>
+              <w:rPr>
+                <w:rFonts w:ascii="宋体" w:hAnsi="宋体" w:cs="宋体" w:hint="eastAsia"/>
+                <w:sz w:val="24"/>
+              </w:rPr>
+              <w:t>char</w:t>
+            </w:r>
+          </w:p>
+        </w:tc>
+      </w:tr>
+      <w:tr>
+        <w:trPr>
+          <w:trHeight w:val="329"/>
+          <w:jc w:val="center"/>
+        </w:trPr>
+        <w:tc>
+          <w:tcPr>
+            <w:tcW w:w="1740" w:type="dxa"/>
+            <w:vAlign w:val="center"/>
+          </w:tcPr>
+          <w:p>
+            <w:pPr>
+              <w:spacing w:line="120" w:lineRule="auto"/>
+              <w:jc w:val="center"/>
+              <w:rPr>
+                <w:rFonts w:ascii="宋体" w:hAnsi="宋体" w:cs="宋体"/>
+                <w:sz w:val="24"/>
+              </w:rPr>
+            </w:pPr>
+            <w:r>
+              <w:rPr>
+                <w:rFonts w:ascii="宋体" w:hAnsi="宋体" w:cs="宋体" w:hint="eastAsia"/>
+                <w:sz w:val="24"/>
+              </w:rPr>
+              <w:t>包体长度</w:t>
+            </w:r>
+          </w:p>
+        </w:tc>
+        <w:tc>
+          <w:tcPr>
+            <w:tcW w:w="1740" w:type="dxa"/>
+            <w:vAlign w:val="center"/>
+          </w:tcPr>
+          <w:p>
+            <w:pPr>
+              <w:spacing w:line="120" w:lineRule="auto"/>
+              <w:jc w:val="center"/>
+              <w:rPr>
+                <w:rFonts w:ascii="宋体" w:hAnsi="宋体" w:cs="宋体"/>
+                <w:sz w:val="24"/>
+              </w:rPr>
+            </w:pPr>
+            <w:r>
+              <w:rPr>
+                <w:rFonts w:ascii="宋体" w:hAnsi="宋体" w:cs="宋体" w:hint="eastAsia"/>
+                <w:sz w:val="24"/>
+              </w:rPr>
+              <w:t>int32</w:t>
+            </w:r>
+          </w:p>
+        </w:tc>
+      </w:tr>
+    </w:tbl>
+    <w:p>
+      <w:pPr>
+        <w:rPr>
+          <w:b/>
+          <w:bCs/>
+          <w:sz w:val="24"/>
+        </w:rPr>
+      </w:pPr>
+    </w:p>
+    <w:p>
+      <w:r>
+        <w:rPr>
+          <w:rFonts w:hint="eastAsia"/>
+        </w:rPr>
         <w:t>数据信道</w:t>
+      </w:r>
+      <w:r>
+        <w:rPr>
+          <w:rFonts w:hint="eastAsia"/>
+        </w:rPr>
+        <w:t xml:space="preserve"> </w:t>
+      </w:r>
+      <w:r>
+        <w:rPr>
+          <w:rFonts w:hint="eastAsia"/>
+        </w:rPr>
+        <w:t>（数据套接字）</w:t>
       </w:r>
     </w:p>
     <w:tbl>
@@ -2729,35 +3381,10 @@
             <w:r>
               <w:rPr>
                 <w:rFonts w:ascii="宋体" w:hAnsi="宋体" w:cs="宋体" w:hint="eastAsia"/>
-                <w:sz w:val="24"/>
-              </w:rPr>
-              <w:t>传输socket和服务器匹配端口。</w:t>
-            </w:r>
-          </w:p>
-          <w:p>
-            <w:pPr>
-              <w:spacing w:line="120" w:lineRule="auto"/>
-              <w:jc w:val="center"/>
-              <w:rPr>
-                <w:rFonts w:ascii="宋体" w:hAnsi="宋体" w:cs="宋体"/>
-                <w:sz w:val="24"/>
-              </w:rPr>
-            </w:pPr>
-            <w:r>
-              <w:rPr>
-                <w:rFonts w:ascii="宋体" w:hAnsi="宋体" w:cs="宋体" w:hint="eastAsia"/>
-                <w:color w:val="00B0F0"/>
-                <w:sz w:val="24"/>
-              </w:rPr>
-              <w:t>由</w:t>
-            </w:r>
-            <w:r>
-              <w:rPr>
-                <w:rFonts w:ascii="宋体" w:hAnsi="宋体" w:cs="宋体" w:hint="eastAsia"/>
-                <w:color w:val="00B0F0"/>
-                <w:sz w:val="24"/>
-              </w:rPr>
-              <w:t>数据传输socket发送到服务器端</w:t>
+                <w:color w:val="00B0F0"/>
+                <w:sz w:val="24"/>
+              </w:rPr>
+              <w:t>由数据传输socket发送到服务器端(用于关联控制信道和数据信道套接字)</w:t>
             </w:r>
           </w:p>
         </w:tc>
@@ -2891,7 +3518,8 @@
               <w:jc w:val="left"/>
               <w:rPr>
                 <w:rFonts w:ascii="宋体" w:hAnsi="宋体" w:cs="宋体"/>
-                <w:color w:val="00B0F0"/>
+                <w:strike/>
+                <w:color w:val="FF0000"/>
                 <w:sz w:val="24"/>
               </w:rPr>
             </w:pPr>
@@ -2942,82 +3570,8 @@
           </w:p>
           <w:p>
             <w:pPr>
-              <w:rPr>
-                <w:rFonts w:ascii="宋体" w:hAnsi="宋体" w:cs="宋体"/>
-                <w:color w:val="00B0F0"/>
-                <w:sz w:val="24"/>
-              </w:rPr>
-            </w:pPr>
-            <w:r>
-              <w:rPr>
-                <w:rFonts w:ascii="宋体" w:hAnsi="宋体" w:cs="宋体" w:hint="eastAsia"/>
-                <w:color w:val="00B0F0"/>
-                <w:sz w:val="24"/>
-              </w:rPr>
-              <w:t>dataType</w:t>
-            </w:r>
-            <w:r>
-              <w:rPr>
-                <w:rFonts w:ascii="宋体" w:hAnsi="宋体" w:cs="宋体" w:hint="eastAsia"/>
-                <w:color w:val="00B0F0"/>
-                <w:sz w:val="24"/>
-              </w:rPr>
-              <w:t>:</w:t>
-            </w:r>
-            <w:r>
-              <w:rPr>
-                <w:rFonts w:ascii="宋体" w:hAnsi="宋体" w:cs="宋体"/>
-                <w:color w:val="00B0F0"/>
-                <w:sz w:val="24"/>
-              </w:rPr>
-              <w:t>”</w:t>
-            </w:r>
-            <w:r>
-              <w:rPr>
-                <w:rFonts w:ascii="宋体" w:hAnsi="宋体" w:cs="宋体" w:hint="eastAsia"/>
-                <w:color w:val="00B0F0"/>
-                <w:sz w:val="24"/>
-              </w:rPr>
-              <w:t>int32</w:t>
-            </w:r>
-            <w:proofErr w:type="gramStart"/>
-            <w:r>
-              <w:rPr>
-                <w:rFonts w:ascii="宋体" w:hAnsi="宋体" w:cs="宋体"/>
-                <w:color w:val="00B0F0"/>
-                <w:sz w:val="24"/>
-              </w:rPr>
-              <w:t>”</w:t>
-            </w:r>
-            <w:proofErr w:type="gramEnd"/>
-            <w:r>
-              <w:rPr>
-                <w:rFonts w:ascii="宋体" w:hAnsi="宋体" w:cs="宋体" w:hint="eastAsia"/>
-                <w:color w:val="00B0F0"/>
-                <w:sz w:val="24"/>
-              </w:rPr>
-              <w:t xml:space="preserve"> // 1是颜色数据,2是深度数据</w:t>
-            </w:r>
-            <w:r>
-              <w:rPr>
-                <w:rFonts w:ascii="宋体" w:hAnsi="宋体" w:cs="宋体" w:hint="eastAsia"/>
-                <w:color w:val="00B0F0"/>
-                <w:sz w:val="24"/>
-              </w:rPr>
-              <w:t>，3</w:t>
-            </w:r>
-            <w:r>
-              <w:rPr>
-                <w:rFonts w:ascii="宋体" w:hAnsi="宋体" w:cs="宋体" w:hint="eastAsia"/>
-                <w:color w:val="00B0F0"/>
-                <w:sz w:val="24"/>
-              </w:rPr>
-              <w:t>是骨骼数据</w:t>
-            </w:r>
-          </w:p>
-          <w:p>
-            <w:pPr>
-              <w:spacing w:line="120" w:lineRule="auto"/>
+              <w:spacing w:line="120" w:lineRule="auto"/>
+              <w:jc w:val="left"/>
               <w:rPr>
                 <w:rFonts w:ascii="宋体" w:hAnsi="宋体" w:cs="宋体"/>
                 <w:sz w:val="24"/>
@@ -3035,33 +3589,20 @@
         </w:tc>
       </w:tr>
     </w:tbl>
-    <w:p/>
-    <w:p>
-      <w:r>
-        <w:br w:type="page"/>
-      </w:r>
-    </w:p>
-    <w:p/>
     <w:p>
       <w:pPr>
-        <w:pStyle w:val="Heading1"/>
+        <w:rPr>
+          <w:rFonts w:hint="eastAsia"/>
+          <w:b/>
+          <w:bCs/>
+          <w:sz w:val="24"/>
+        </w:rPr>
       </w:pPr>
-      <w:r>
-        <w:rPr>
-          <w:rFonts w:hint="eastAsia"/>
-        </w:rPr>
-        <w:t>Kinect</w:t>
-      </w:r>
-      <w:r>
-        <w:rPr>
-          <w:rFonts w:hint="eastAsia"/>
-        </w:rPr>
-        <w:t>数据协议</w:t>
-      </w:r>
     </w:p>
     <w:p>
       <w:pPr>
         <w:rPr>
+          <w:rFonts w:hint="eastAsia"/>
           <w:b/>
           <w:bCs/>
           <w:sz w:val="24"/>
@@ -3487,6 +4028,227 @@
     </w:sectPr>
   </w:body>
 </w:document>
+</file>
+
+<file path=word/endnotes.xml><?xml version="1.0" encoding="utf-8"?>
+<w:endnotes xmlns:wpc="http://schemas.microsoft.com/office/word/2010/wordprocessingCanvas" xmlns:cx="http://schemas.microsoft.com/office/drawing/2014/chartex" xmlns:cx1="http://schemas.microsoft.com/office/drawing/2015/9/8/chartex" xmlns:cx2="http://schemas.microsoft.com/office/drawing/2015/10/21/chartex" xmlns:mc="http://schemas.openxmlformats.org/markup-compatibility/2006" xmlns:o="urn:schemas-microsoft-com:office:office" xmlns:r="http://schemas.openxmlformats.org/officeDocument/2006/relationships" xmlns:m="http://schemas.openxmlformats.org/officeDocument/2006/math" xmlns:v="urn:schemas-microsoft-com:vml" xmlns:wp14="http://schemas.microsoft.com/office/word/2010/wordprocessingDrawing" xmlns:wp="http://schemas.openxmlformats.org/drawingml/2006/wordprocessingDrawing" xmlns:w10="urn:schemas-microsoft-com:office:word" xmlns:w="http://schemas.openxmlformats.org/wordprocessingml/2006/main" xmlns:w14="http://schemas.microsoft.com/office/word/2010/wordml" xmlns:w15="http://schemas.microsoft.com/office/word/2012/wordml" xmlns:w16se="http://schemas.microsoft.com/office/word/2015/wordml/symex" xmlns:wpg="http://schemas.microsoft.com/office/word/2010/wordprocessingGroup" xmlns:wpi="http://schemas.microsoft.com/office/word/2010/wordprocessingInk" xmlns:wne="http://schemas.microsoft.com/office/word/2006/wordml" xmlns:wps="http://schemas.microsoft.com/office/word/2010/wordprocessingShape" mc:Ignorable="w14 w15 w16se wp14">
+  <w:endnote w:type="separator" w:id="-1">
+    <w:p>
+      <w:r>
+        <w:separator/>
+      </w:r>
+    </w:p>
+  </w:endnote>
+  <w:endnote w:type="continuationSeparator" w:id="0">
+    <w:p>
+      <w:r>
+        <w:continuationSeparator/>
+      </w:r>
+    </w:p>
+  </w:endnote>
+</w:endnotes>
+</file>
+
+<file path=word/footnotes.xml><?xml version="1.0" encoding="utf-8"?>
+<w:footnotes xmlns:wpc="http://schemas.microsoft.com/office/word/2010/wordprocessingCanvas" xmlns:cx="http://schemas.microsoft.com/office/drawing/2014/chartex" xmlns:cx1="http://schemas.microsoft.com/office/drawing/2015/9/8/chartex" xmlns:cx2="http://schemas.microsoft.com/office/drawing/2015/10/21/chartex" xmlns:mc="http://schemas.openxmlformats.org/markup-compatibility/2006" xmlns:o="urn:schemas-microsoft-com:office:office" xmlns:r="http://schemas.openxmlformats.org/officeDocument/2006/relationships" xmlns:m="http://schemas.openxmlformats.org/officeDocument/2006/math" xmlns:v="urn:schemas-microsoft-com:vml" xmlns:wp14="http://schemas.microsoft.com/office/word/2010/wordprocessingDrawing" xmlns:wp="http://schemas.openxmlformats.org/drawingml/2006/wordprocessingDrawing" xmlns:w10="urn:schemas-microsoft-com:office:word" xmlns:w="http://schemas.openxmlformats.org/wordprocessingml/2006/main" xmlns:w14="http://schemas.microsoft.com/office/word/2010/wordml" xmlns:w15="http://schemas.microsoft.com/office/word/2012/wordml" xmlns:w16se="http://schemas.microsoft.com/office/word/2015/wordml/symex" xmlns:wpg="http://schemas.microsoft.com/office/word/2010/wordprocessingGroup" xmlns:wpi="http://schemas.microsoft.com/office/word/2010/wordprocessingInk" xmlns:wne="http://schemas.microsoft.com/office/word/2006/wordml" xmlns:wps="http://schemas.microsoft.com/office/word/2010/wordprocessingShape" mc:Ignorable="w14 w15 w16se wp14">
+  <w:footnote w:type="separator" w:id="-1">
+    <w:p>
+      <w:r>
+        <w:separator/>
+      </w:r>
+    </w:p>
+  </w:footnote>
+  <w:footnote w:type="continuationSeparator" w:id="0">
+    <w:p>
+      <w:r>
+        <w:continuationSeparator/>
+      </w:r>
+    </w:p>
+  </w:footnote>
+</w:footnotes>
+</file>
+
+<file path=word/numbering.xml><?xml version="1.0" encoding="utf-8"?>
+<w:numbering xmlns:wpc="http://schemas.microsoft.com/office/word/2010/wordprocessingCanvas" xmlns:cx="http://schemas.microsoft.com/office/drawing/2014/chartex" xmlns:cx1="http://schemas.microsoft.com/office/drawing/2015/9/8/chartex" xmlns:cx2="http://schemas.microsoft.com/office/drawing/2015/10/21/chartex" xmlns:mc="http://schemas.openxmlformats.org/markup-compatibility/2006" xmlns:o="urn:schemas-microsoft-com:office:office" xmlns:r="http://schemas.openxmlformats.org/officeDocument/2006/relationships" xmlns:m="http://schemas.openxmlformats.org/officeDocument/2006/math" xmlns:v="urn:schemas-microsoft-com:vml" xmlns:wp14="http://schemas.microsoft.com/office/word/2010/wordprocessingDrawing" xmlns:wp="http://schemas.openxmlformats.org/drawingml/2006/wordprocessingDrawing" xmlns:w10="urn:schemas-microsoft-com:office:word" xmlns:w="http://schemas.openxmlformats.org/wordprocessingml/2006/main" xmlns:w14="http://schemas.microsoft.com/office/word/2010/wordml" xmlns:w15="http://schemas.microsoft.com/office/word/2012/wordml" xmlns:w16se="http://schemas.microsoft.com/office/word/2015/wordml/symex" xmlns:wpg="http://schemas.microsoft.com/office/word/2010/wordprocessingGroup" xmlns:wpi="http://schemas.microsoft.com/office/word/2010/wordprocessingInk" xmlns:wne="http://schemas.microsoft.com/office/word/2006/wordml" xmlns:wps="http://schemas.microsoft.com/office/word/2010/wordprocessingShape" mc:Ignorable="w14 w15 w16se wp14">
+  <w:abstractNum w:abstractNumId="0" w15:restartNumberingAfterBreak="0">
+    <w:nsid w:val="375F6963"/>
+    <w:multiLevelType w:val="hybridMultilevel"/>
+    <w:tmpl w:val="A852C746"/>
+    <w:lvl w:ilvl="0" w:tplc="0409000F">
+      <w:start w:val="1"/>
+      <w:numFmt w:val="decimal"/>
+      <w:lvlText w:val="%1."/>
+      <w:lvlJc w:val="left"/>
+      <w:pPr>
+        <w:ind w:left="420" w:hanging="420"/>
+      </w:pPr>
+    </w:lvl>
+    <w:lvl w:ilvl="1" w:tplc="04090019" w:tentative="1">
+      <w:start w:val="1"/>
+      <w:numFmt w:val="lowerLetter"/>
+      <w:lvlText w:val="%2)"/>
+      <w:lvlJc w:val="left"/>
+      <w:pPr>
+        <w:ind w:left="840" w:hanging="420"/>
+      </w:pPr>
+    </w:lvl>
+    <w:lvl w:ilvl="2" w:tplc="0409001B" w:tentative="1">
+      <w:start w:val="1"/>
+      <w:numFmt w:val="lowerRoman"/>
+      <w:lvlText w:val="%3."/>
+      <w:lvlJc w:val="right"/>
+      <w:pPr>
+        <w:ind w:left="1260" w:hanging="420"/>
+      </w:pPr>
+    </w:lvl>
+    <w:lvl w:ilvl="3" w:tplc="0409000F" w:tentative="1">
+      <w:start w:val="1"/>
+      <w:numFmt w:val="decimal"/>
+      <w:lvlText w:val="%4."/>
+      <w:lvlJc w:val="left"/>
+      <w:pPr>
+        <w:ind w:left="1680" w:hanging="420"/>
+      </w:pPr>
+    </w:lvl>
+    <w:lvl w:ilvl="4" w:tplc="04090019" w:tentative="1">
+      <w:start w:val="1"/>
+      <w:numFmt w:val="lowerLetter"/>
+      <w:lvlText w:val="%5)"/>
+      <w:lvlJc w:val="left"/>
+      <w:pPr>
+        <w:ind w:left="2100" w:hanging="420"/>
+      </w:pPr>
+    </w:lvl>
+    <w:lvl w:ilvl="5" w:tplc="0409001B" w:tentative="1">
+      <w:start w:val="1"/>
+      <w:numFmt w:val="lowerRoman"/>
+      <w:lvlText w:val="%6."/>
+      <w:lvlJc w:val="right"/>
+      <w:pPr>
+        <w:ind w:left="2520" w:hanging="420"/>
+      </w:pPr>
+    </w:lvl>
+    <w:lvl w:ilvl="6" w:tplc="0409000F" w:tentative="1">
+      <w:start w:val="1"/>
+      <w:numFmt w:val="decimal"/>
+      <w:lvlText w:val="%7."/>
+      <w:lvlJc w:val="left"/>
+      <w:pPr>
+        <w:ind w:left="2940" w:hanging="420"/>
+      </w:pPr>
+    </w:lvl>
+    <w:lvl w:ilvl="7" w:tplc="04090019" w:tentative="1">
+      <w:start w:val="1"/>
+      <w:numFmt w:val="lowerLetter"/>
+      <w:lvlText w:val="%8)"/>
+      <w:lvlJc w:val="left"/>
+      <w:pPr>
+        <w:ind w:left="3360" w:hanging="420"/>
+      </w:pPr>
+    </w:lvl>
+    <w:lvl w:ilvl="8" w:tplc="0409001B" w:tentative="1">
+      <w:start w:val="1"/>
+      <w:numFmt w:val="lowerRoman"/>
+      <w:lvlText w:val="%9."/>
+      <w:lvlJc w:val="right"/>
+      <w:pPr>
+        <w:ind w:left="3780" w:hanging="420"/>
+      </w:pPr>
+    </w:lvl>
+  </w:abstractNum>
+  <w:abstractNum w:abstractNumId="1" w15:restartNumberingAfterBreak="0">
+    <w:nsid w:val="48F80AF0"/>
+    <w:multiLevelType w:val="hybridMultilevel"/>
+    <w:tmpl w:val="B5A04E22"/>
+    <w:lvl w:ilvl="0" w:tplc="0409000F">
+      <w:start w:val="1"/>
+      <w:numFmt w:val="decimal"/>
+      <w:lvlText w:val="%1."/>
+      <w:lvlJc w:val="left"/>
+      <w:pPr>
+        <w:ind w:left="420" w:hanging="420"/>
+      </w:pPr>
+    </w:lvl>
+    <w:lvl w:ilvl="1" w:tplc="04090019" w:tentative="1">
+      <w:start w:val="1"/>
+      <w:numFmt w:val="lowerLetter"/>
+      <w:lvlText w:val="%2)"/>
+      <w:lvlJc w:val="left"/>
+      <w:pPr>
+        <w:ind w:left="840" w:hanging="420"/>
+      </w:pPr>
+    </w:lvl>
+    <w:lvl w:ilvl="2" w:tplc="0409001B" w:tentative="1">
+      <w:start w:val="1"/>
+      <w:numFmt w:val="lowerRoman"/>
+      <w:lvlText w:val="%3."/>
+      <w:lvlJc w:val="right"/>
+      <w:pPr>
+        <w:ind w:left="1260" w:hanging="420"/>
+      </w:pPr>
+    </w:lvl>
+    <w:lvl w:ilvl="3" w:tplc="0409000F" w:tentative="1">
+      <w:start w:val="1"/>
+      <w:numFmt w:val="decimal"/>
+      <w:lvlText w:val="%4."/>
+      <w:lvlJc w:val="left"/>
+      <w:pPr>
+        <w:ind w:left="1680" w:hanging="420"/>
+      </w:pPr>
+    </w:lvl>
+    <w:lvl w:ilvl="4" w:tplc="04090019" w:tentative="1">
+      <w:start w:val="1"/>
+      <w:numFmt w:val="lowerLetter"/>
+      <w:lvlText w:val="%5)"/>
+      <w:lvlJc w:val="left"/>
+      <w:pPr>
+        <w:ind w:left="2100" w:hanging="420"/>
+      </w:pPr>
+    </w:lvl>
+    <w:lvl w:ilvl="5" w:tplc="0409001B" w:tentative="1">
+      <w:start w:val="1"/>
+      <w:numFmt w:val="lowerRoman"/>
+      <w:lvlText w:val="%6."/>
+      <w:lvlJc w:val="right"/>
+      <w:pPr>
+        <w:ind w:left="2520" w:hanging="420"/>
+      </w:pPr>
+    </w:lvl>
+    <w:lvl w:ilvl="6" w:tplc="0409000F" w:tentative="1">
+      <w:start w:val="1"/>
+      <w:numFmt w:val="decimal"/>
+      <w:lvlText w:val="%7."/>
+      <w:lvlJc w:val="left"/>
+      <w:pPr>
+        <w:ind w:left="2940" w:hanging="420"/>
+      </w:pPr>
+    </w:lvl>
+    <w:lvl w:ilvl="7" w:tplc="04090019" w:tentative="1">
+      <w:start w:val="1"/>
+      <w:numFmt w:val="lowerLetter"/>
+      <w:lvlText w:val="%8)"/>
+      <w:lvlJc w:val="left"/>
+      <w:pPr>
+        <w:ind w:left="3360" w:hanging="420"/>
+      </w:pPr>
+    </w:lvl>
+    <w:lvl w:ilvl="8" w:tplc="0409001B" w:tentative="1">
+      <w:start w:val="1"/>
+      <w:numFmt w:val="lowerRoman"/>
+      <w:lvlText w:val="%9."/>
+      <w:lvlJc w:val="right"/>
+      <w:pPr>
+        <w:ind w:left="3780" w:hanging="420"/>
+      </w:pPr>
+    </w:lvl>
+  </w:abstractNum>
+  <w:num w:numId="1">
+    <w:abstractNumId w:val="1"/>
+  </w:num>
+  <w:num w:numId="2">
+    <w:abstractNumId w:val="0"/>
+  </w:num>
+</w:numbering>
 </file>
 
 <file path=word/styles.xml><?xml version="1.0" encoding="utf-8"?>
@@ -3863,6 +4625,78 @@
       </w:tblBorders>
     </w:tblPr>
   </w:style>
+  <w:style w:type="paragraph" w:styleId="Header">
+    <w:name w:val="header"/>
+    <w:basedOn w:val="Normal"/>
+    <w:link w:val="HeaderChar"/>
+    <w:rsid w:val="004C1BA8"/>
+    <w:pPr>
+      <w:pBdr>
+        <w:bottom w:val="single" w:sz="6" w:space="1" w:color="auto"/>
+      </w:pBdr>
+      <w:tabs>
+        <w:tab w:val="center" w:pos="4153"/>
+        <w:tab w:val="right" w:pos="8306"/>
+      </w:tabs>
+      <w:snapToGrid w:val="0"/>
+      <w:jc w:val="center"/>
+    </w:pPr>
+    <w:rPr>
+      <w:sz w:val="18"/>
+      <w:szCs w:val="18"/>
+    </w:rPr>
+  </w:style>
+  <w:style w:type="character" w:customStyle="1" w:styleId="HeaderChar">
+    <w:name w:val="Header Char"/>
+    <w:basedOn w:val="DefaultParagraphFont"/>
+    <w:link w:val="Header"/>
+    <w:rsid w:val="004C1BA8"/>
+    <w:rPr>
+      <w:rFonts w:ascii="Calibri" w:eastAsia="宋体" w:hAnsi="Calibri" w:cs="Times New Roman"/>
+      <w:kern w:val="2"/>
+      <w:sz w:val="18"/>
+      <w:szCs w:val="18"/>
+    </w:rPr>
+  </w:style>
+  <w:style w:type="paragraph" w:styleId="Footer">
+    <w:name w:val="footer"/>
+    <w:basedOn w:val="Normal"/>
+    <w:link w:val="FooterChar"/>
+    <w:rsid w:val="004C1BA8"/>
+    <w:pPr>
+      <w:tabs>
+        <w:tab w:val="center" w:pos="4153"/>
+        <w:tab w:val="right" w:pos="8306"/>
+      </w:tabs>
+      <w:snapToGrid w:val="0"/>
+      <w:jc w:val="left"/>
+    </w:pPr>
+    <w:rPr>
+      <w:sz w:val="18"/>
+      <w:szCs w:val="18"/>
+    </w:rPr>
+  </w:style>
+  <w:style w:type="character" w:customStyle="1" w:styleId="FooterChar">
+    <w:name w:val="Footer Char"/>
+    <w:basedOn w:val="DefaultParagraphFont"/>
+    <w:link w:val="Footer"/>
+    <w:rsid w:val="004C1BA8"/>
+    <w:rPr>
+      <w:rFonts w:ascii="Calibri" w:eastAsia="宋体" w:hAnsi="Calibri" w:cs="Times New Roman"/>
+      <w:kern w:val="2"/>
+      <w:sz w:val="18"/>
+      <w:szCs w:val="18"/>
+    </w:rPr>
+  </w:style>
+  <w:style w:type="paragraph" w:styleId="ListParagraph">
+    <w:name w:val="List Paragraph"/>
+    <w:basedOn w:val="Normal"/>
+    <w:uiPriority w:val="99"/>
+    <w:rsid w:val="00F70A1E"/>
+    <w:pPr>
+      <w:ind w:firstLineChars="200" w:firstLine="420"/>
+    </w:pPr>
+  </w:style>
 </w:styles>
 </file>
 

--- a/Protobuf/Protocol.docx
+++ b/Protobuf/Protocol.docx
@@ -1,19 +1,17 @@
 
 <file path=word/document.xml><?xml version="1.0" encoding="utf-8"?>
-<w:document xmlns:wpc="http://schemas.microsoft.com/office/word/2010/wordprocessingCanvas" xmlns:cx="http://schemas.microsoft.com/office/drawing/2014/chartex" xmlns:cx1="http://schemas.microsoft.com/office/drawing/2015/9/8/chartex" xmlns:cx2="http://schemas.microsoft.com/office/drawing/2015/10/21/chartex" xmlns:mc="http://schemas.openxmlformats.org/markup-compatibility/2006" xmlns:o="urn:schemas-microsoft-com:office:office" xmlns:r="http://schemas.openxmlformats.org/officeDocument/2006/relationships" xmlns:m="http://schemas.openxmlformats.org/officeDocument/2006/math" xmlns:v="urn:schemas-microsoft-com:vml" xmlns:wp14="http://schemas.microsoft.com/office/word/2010/wordprocessingDrawing" xmlns:wp="http://schemas.openxmlformats.org/drawingml/2006/wordprocessingDrawing" xmlns:w10="urn:schemas-microsoft-com:office:word" xmlns:w="http://schemas.openxmlformats.org/wordprocessingml/2006/main" xmlns:w14="http://schemas.microsoft.com/office/word/2010/wordml" xmlns:w15="http://schemas.microsoft.com/office/word/2012/wordml" xmlns:w16se="http://schemas.microsoft.com/office/word/2015/wordml/symex" xmlns:wpg="http://schemas.microsoft.com/office/word/2010/wordprocessingGroup" xmlns:wpi="http://schemas.microsoft.com/office/word/2010/wordprocessingInk" xmlns:wne="http://schemas.microsoft.com/office/word/2006/wordml" xmlns:wps="http://schemas.microsoft.com/office/word/2010/wordprocessingShape" mc:Ignorable="w14 w15 w16se wp14">
+<w:document xmlns:wpc="http://schemas.microsoft.com/office/word/2010/wordprocessingCanvas" xmlns:mc="http://schemas.openxmlformats.org/markup-compatibility/2006" xmlns:o="urn:schemas-microsoft-com:office:office" xmlns:r="http://schemas.openxmlformats.org/officeDocument/2006/relationships" xmlns:m="http://schemas.openxmlformats.org/officeDocument/2006/math" xmlns:v="urn:schemas-microsoft-com:vml" xmlns:wp14="http://schemas.microsoft.com/office/word/2010/wordprocessingDrawing" xmlns:wp="http://schemas.openxmlformats.org/drawingml/2006/wordprocessingDrawing" xmlns:w="http://schemas.openxmlformats.org/wordprocessingml/2006/main" xmlns:w14="http://schemas.microsoft.com/office/word/2010/wordml" xmlns:w10="urn:schemas-microsoft-com:office:word" xmlns:w15="http://schemas.microsoft.com/office/word/2012/wordml" xmlns:wpg="http://schemas.microsoft.com/office/word/2010/wordprocessingGroup" xmlns:wpi="http://schemas.microsoft.com/office/word/2010/wordprocessingInk" xmlns:wne="http://schemas.microsoft.com/office/word/2006/wordml" xmlns:wps="http://schemas.microsoft.com/office/word/2010/wordprocessingShape" xmlns:wpsCustomData="http://www.wps.cn/officeDocument/2013/wpsCustomData" mc:Ignorable="w14 w15 wp14">
   <w:body>
     <w:p>
       <w:pPr>
-        <w:pStyle w:val="Heading1"/>
+        <w:pStyle w:val="2"/>
       </w:pPr>
-      <w:proofErr w:type="spellStart"/>
       <w:r>
         <w:rPr>
           <w:rFonts w:hint="eastAsia"/>
         </w:rPr>
         <w:t>Protobuf</w:t>
       </w:r>
-      <w:proofErr w:type="spellEnd"/>
     </w:p>
     <w:p>
       <w:r>
@@ -26,39 +24,70 @@
     <w:p/>
     <w:tbl>
       <w:tblPr>
-        <w:tblStyle w:val="TableGrid"/>
+        <w:tblStyle w:val="7"/>
         <w:tblW w:w="3480" w:type="dxa"/>
         <w:jc w:val="center"/>
+        <w:tblInd w:w="0" w:type="dxa"/>
+        <w:tblBorders>
+          <w:top w:val="single" w:color="auto" w:sz="4" w:space="0"/>
+          <w:left w:val="single" w:color="auto" w:sz="4" w:space="0"/>
+          <w:bottom w:val="single" w:color="auto" w:sz="4" w:space="0"/>
+          <w:right w:val="single" w:color="auto" w:sz="4" w:space="0"/>
+          <w:insideH w:val="single" w:color="auto" w:sz="4" w:space="0"/>
+          <w:insideV w:val="single" w:color="auto" w:sz="4" w:space="0"/>
+        </w:tblBorders>
         <w:tblLayout w:type="fixed"/>
-        <w:tblLook w:val="04A0" w:firstRow="1" w:lastRow="0" w:firstColumn="1" w:lastColumn="0" w:noHBand="0" w:noVBand="1"/>
+        <w:tblCellMar>
+          <w:top w:w="0" w:type="dxa"/>
+          <w:left w:w="108" w:type="dxa"/>
+          <w:bottom w:w="0" w:type="dxa"/>
+          <w:right w:w="108" w:type="dxa"/>
+        </w:tblCellMar>
       </w:tblPr>
       <w:tblGrid>
         <w:gridCol w:w="1740"/>
         <w:gridCol w:w="1740"/>
       </w:tblGrid>
       <w:tr>
+        <w:tblPrEx>
+          <w:tblBorders>
+            <w:top w:val="single" w:color="auto" w:sz="4" w:space="0"/>
+            <w:left w:val="single" w:color="auto" w:sz="4" w:space="0"/>
+            <w:bottom w:val="single" w:color="auto" w:sz="4" w:space="0"/>
+            <w:right w:val="single" w:color="auto" w:sz="4" w:space="0"/>
+            <w:insideH w:val="single" w:color="auto" w:sz="4" w:space="0"/>
+            <w:insideV w:val="single" w:color="auto" w:sz="4" w:space="0"/>
+          </w:tblBorders>
+          <w:tblLayout w:type="fixed"/>
+          <w:tblCellMar>
+            <w:top w:w="0" w:type="dxa"/>
+            <w:left w:w="108" w:type="dxa"/>
+            <w:bottom w:w="0" w:type="dxa"/>
+            <w:right w:w="108" w:type="dxa"/>
+          </w:tblCellMar>
+        </w:tblPrEx>
         <w:trPr>
-          <w:trHeight w:val="329"/>
+          <w:trHeight w:val="329" w:hRule="atLeast"/>
           <w:jc w:val="center"/>
         </w:trPr>
         <w:tc>
           <w:tcPr>
             <w:tcW w:w="1740" w:type="dxa"/>
-            <w:shd w:val="clear" w:color="auto" w:fill="808080" w:themeFill="text1" w:themeFillTint="7F"/>
-            <w:vAlign w:val="center"/>
-          </w:tcPr>
-          <w:p>
-            <w:pPr>
-              <w:spacing w:line="120" w:lineRule="auto"/>
-              <w:jc w:val="center"/>
-              <w:rPr>
-                <w:rFonts w:ascii="宋体" w:hAnsi="宋体" w:cs="宋体"/>
-                <w:sz w:val="24"/>
-              </w:rPr>
-            </w:pPr>
-            <w:r>
-              <w:rPr>
-                <w:rFonts w:ascii="宋体" w:hAnsi="宋体" w:cs="宋体" w:hint="eastAsia"/>
+            <w:shd w:val="clear" w:color="auto" w:fill="7F7F7F" w:themeFill="text1" w:themeFillTint="7F"/>
+            <w:vAlign w:val="center"/>
+          </w:tcPr>
+          <w:p>
+            <w:pPr>
+              <w:spacing w:line="120" w:lineRule="auto"/>
+              <w:jc w:val="center"/>
+              <w:rPr>
+                <w:rFonts w:ascii="宋体" w:hAnsi="宋体" w:cs="宋体"/>
+                <w:sz w:val="24"/>
+              </w:rPr>
+            </w:pPr>
+            <w:r>
+              <w:rPr>
+                <w:rFonts w:hint="eastAsia" w:ascii="宋体" w:hAnsi="宋体" w:cs="宋体"/>
                 <w:sz w:val="24"/>
               </w:rPr>
               <w:t>意义</w:t>
@@ -68,21 +97,21 @@
         <w:tc>
           <w:tcPr>
             <w:tcW w:w="1740" w:type="dxa"/>
-            <w:shd w:val="clear" w:color="auto" w:fill="808080" w:themeFill="text1" w:themeFillTint="7F"/>
-            <w:vAlign w:val="center"/>
-          </w:tcPr>
-          <w:p>
-            <w:pPr>
-              <w:spacing w:line="120" w:lineRule="auto"/>
-              <w:jc w:val="center"/>
-              <w:rPr>
-                <w:rFonts w:ascii="宋体" w:hAnsi="宋体" w:cs="宋体"/>
-                <w:sz w:val="24"/>
-              </w:rPr>
-            </w:pPr>
-            <w:r>
-              <w:rPr>
-                <w:rFonts w:ascii="宋体" w:hAnsi="宋体" w:cs="宋体" w:hint="eastAsia"/>
+            <w:shd w:val="clear" w:color="auto" w:fill="7F7F7F" w:themeFill="text1" w:themeFillTint="7F"/>
+            <w:vAlign w:val="center"/>
+          </w:tcPr>
+          <w:p>
+            <w:pPr>
+              <w:spacing w:line="120" w:lineRule="auto"/>
+              <w:jc w:val="center"/>
+              <w:rPr>
+                <w:rFonts w:ascii="宋体" w:hAnsi="宋体" w:cs="宋体"/>
+                <w:sz w:val="24"/>
+              </w:rPr>
+            </w:pPr>
+            <w:r>
+              <w:rPr>
+                <w:rFonts w:hint="eastAsia" w:ascii="宋体" w:hAnsi="宋体" w:cs="宋体"/>
                 <w:sz w:val="24"/>
               </w:rPr>
               <w:t>数据类型</w:t>
@@ -91,8 +120,25 @@
         </w:tc>
       </w:tr>
       <w:tr>
+        <w:tblPrEx>
+          <w:tblBorders>
+            <w:top w:val="single" w:color="auto" w:sz="4" w:space="0"/>
+            <w:left w:val="single" w:color="auto" w:sz="4" w:space="0"/>
+            <w:bottom w:val="single" w:color="auto" w:sz="4" w:space="0"/>
+            <w:right w:val="single" w:color="auto" w:sz="4" w:space="0"/>
+            <w:insideH w:val="single" w:color="auto" w:sz="4" w:space="0"/>
+            <w:insideV w:val="single" w:color="auto" w:sz="4" w:space="0"/>
+          </w:tblBorders>
+          <w:tblLayout w:type="fixed"/>
+          <w:tblCellMar>
+            <w:top w:w="0" w:type="dxa"/>
+            <w:left w:w="108" w:type="dxa"/>
+            <w:bottom w:w="0" w:type="dxa"/>
+            <w:right w:w="108" w:type="dxa"/>
+          </w:tblCellMar>
+        </w:tblPrEx>
         <w:trPr>
-          <w:trHeight w:val="329"/>
+          <w:trHeight w:val="329" w:hRule="atLeast"/>
           <w:jc w:val="center"/>
         </w:trPr>
         <w:tc>
@@ -111,7 +157,7 @@
             </w:pPr>
             <w:r>
               <w:rPr>
-                <w:rFonts w:ascii="宋体" w:hAnsi="宋体" w:cs="宋体" w:hint="eastAsia"/>
+                <w:rFonts w:hint="eastAsia" w:ascii="宋体" w:hAnsi="宋体" w:cs="宋体"/>
                 <w:sz w:val="24"/>
               </w:rPr>
               <w:t>指令类型</w:t>
@@ -134,7 +180,7 @@
             </w:pPr>
             <w:r>
               <w:rPr>
-                <w:rFonts w:ascii="宋体" w:hAnsi="宋体" w:cs="宋体" w:hint="eastAsia"/>
+                <w:rFonts w:hint="eastAsia" w:ascii="宋体" w:hAnsi="宋体" w:cs="宋体"/>
                 <w:sz w:val="24"/>
               </w:rPr>
               <w:t>char</w:t>
@@ -143,8 +189,25 @@
         </w:tc>
       </w:tr>
       <w:tr>
+        <w:tblPrEx>
+          <w:tblBorders>
+            <w:top w:val="single" w:color="auto" w:sz="4" w:space="0"/>
+            <w:left w:val="single" w:color="auto" w:sz="4" w:space="0"/>
+            <w:bottom w:val="single" w:color="auto" w:sz="4" w:space="0"/>
+            <w:right w:val="single" w:color="auto" w:sz="4" w:space="0"/>
+            <w:insideH w:val="single" w:color="auto" w:sz="4" w:space="0"/>
+            <w:insideV w:val="single" w:color="auto" w:sz="4" w:space="0"/>
+          </w:tblBorders>
+          <w:tblLayout w:type="fixed"/>
+          <w:tblCellMar>
+            <w:top w:w="0" w:type="dxa"/>
+            <w:left w:w="108" w:type="dxa"/>
+            <w:bottom w:w="0" w:type="dxa"/>
+            <w:right w:w="108" w:type="dxa"/>
+          </w:tblCellMar>
+        </w:tblPrEx>
         <w:trPr>
-          <w:trHeight w:val="329"/>
+          <w:trHeight w:val="329" w:hRule="atLeast"/>
           <w:jc w:val="center"/>
         </w:trPr>
         <w:tc>
@@ -163,7 +226,7 @@
             </w:pPr>
             <w:r>
               <w:rPr>
-                <w:rFonts w:ascii="宋体" w:hAnsi="宋体" w:cs="宋体" w:hint="eastAsia"/>
+                <w:rFonts w:hint="eastAsia" w:ascii="宋体" w:hAnsi="宋体" w:cs="宋体"/>
                 <w:sz w:val="24"/>
               </w:rPr>
               <w:t>指令号</w:t>
@@ -186,7 +249,7 @@
             </w:pPr>
             <w:r>
               <w:rPr>
-                <w:rFonts w:ascii="宋体" w:hAnsi="宋体" w:cs="宋体" w:hint="eastAsia"/>
+                <w:rFonts w:hint="eastAsia" w:ascii="宋体" w:hAnsi="宋体" w:cs="宋体"/>
                 <w:sz w:val="24"/>
               </w:rPr>
               <w:t>char</w:t>
@@ -195,8 +258,25 @@
         </w:tc>
       </w:tr>
       <w:tr>
+        <w:tblPrEx>
+          <w:tblBorders>
+            <w:top w:val="single" w:color="auto" w:sz="4" w:space="0"/>
+            <w:left w:val="single" w:color="auto" w:sz="4" w:space="0"/>
+            <w:bottom w:val="single" w:color="auto" w:sz="4" w:space="0"/>
+            <w:right w:val="single" w:color="auto" w:sz="4" w:space="0"/>
+            <w:insideH w:val="single" w:color="auto" w:sz="4" w:space="0"/>
+            <w:insideV w:val="single" w:color="auto" w:sz="4" w:space="0"/>
+          </w:tblBorders>
+          <w:tblLayout w:type="fixed"/>
+          <w:tblCellMar>
+            <w:top w:w="0" w:type="dxa"/>
+            <w:left w:w="108" w:type="dxa"/>
+            <w:bottom w:w="0" w:type="dxa"/>
+            <w:right w:w="108" w:type="dxa"/>
+          </w:tblCellMar>
+        </w:tblPrEx>
         <w:trPr>
-          <w:trHeight w:val="329"/>
+          <w:trHeight w:val="329" w:hRule="atLeast"/>
           <w:jc w:val="center"/>
         </w:trPr>
         <w:tc>
@@ -215,7 +295,7 @@
             </w:pPr>
             <w:r>
               <w:rPr>
-                <w:rFonts w:ascii="宋体" w:hAnsi="宋体" w:cs="宋体" w:hint="eastAsia"/>
+                <w:rFonts w:hint="eastAsia" w:ascii="宋体" w:hAnsi="宋体" w:cs="宋体"/>
                 <w:sz w:val="24"/>
               </w:rPr>
               <w:t>序列号</w:t>
@@ -238,7 +318,7 @@
             </w:pPr>
             <w:r>
               <w:rPr>
-                <w:rFonts w:ascii="宋体" w:hAnsi="宋体" w:cs="宋体" w:hint="eastAsia"/>
+                <w:rFonts w:hint="eastAsia" w:ascii="宋体" w:hAnsi="宋体" w:cs="宋体"/>
                 <w:sz w:val="24"/>
               </w:rPr>
               <w:t>int32</w:t>
@@ -247,8 +327,25 @@
         </w:tc>
       </w:tr>
       <w:tr>
+        <w:tblPrEx>
+          <w:tblBorders>
+            <w:top w:val="single" w:color="auto" w:sz="4" w:space="0"/>
+            <w:left w:val="single" w:color="auto" w:sz="4" w:space="0"/>
+            <w:bottom w:val="single" w:color="auto" w:sz="4" w:space="0"/>
+            <w:right w:val="single" w:color="auto" w:sz="4" w:space="0"/>
+            <w:insideH w:val="single" w:color="auto" w:sz="4" w:space="0"/>
+            <w:insideV w:val="single" w:color="auto" w:sz="4" w:space="0"/>
+          </w:tblBorders>
+          <w:tblLayout w:type="fixed"/>
+          <w:tblCellMar>
+            <w:top w:w="0" w:type="dxa"/>
+            <w:left w:w="108" w:type="dxa"/>
+            <w:bottom w:w="0" w:type="dxa"/>
+            <w:right w:w="108" w:type="dxa"/>
+          </w:tblCellMar>
+        </w:tblPrEx>
         <w:trPr>
-          <w:trHeight w:val="329"/>
+          <w:trHeight w:val="329" w:hRule="atLeast"/>
           <w:jc w:val="center"/>
         </w:trPr>
         <w:tc>
@@ -267,7 +364,7 @@
             </w:pPr>
             <w:r>
               <w:rPr>
-                <w:rFonts w:ascii="宋体" w:hAnsi="宋体" w:cs="宋体" w:hint="eastAsia"/>
+                <w:rFonts w:hint="eastAsia" w:ascii="宋体" w:hAnsi="宋体" w:cs="宋体"/>
                 <w:sz w:val="24"/>
               </w:rPr>
               <w:t>版本号</w:t>
@@ -290,7 +387,7 @@
             </w:pPr>
             <w:r>
               <w:rPr>
-                <w:rFonts w:ascii="宋体" w:hAnsi="宋体" w:cs="宋体" w:hint="eastAsia"/>
+                <w:rFonts w:hint="eastAsia" w:ascii="宋体" w:hAnsi="宋体" w:cs="宋体"/>
                 <w:sz w:val="24"/>
               </w:rPr>
               <w:t>char</w:t>
@@ -299,8 +396,25 @@
         </w:tc>
       </w:tr>
       <w:tr>
+        <w:tblPrEx>
+          <w:tblBorders>
+            <w:top w:val="single" w:color="auto" w:sz="4" w:space="0"/>
+            <w:left w:val="single" w:color="auto" w:sz="4" w:space="0"/>
+            <w:bottom w:val="single" w:color="auto" w:sz="4" w:space="0"/>
+            <w:right w:val="single" w:color="auto" w:sz="4" w:space="0"/>
+            <w:insideH w:val="single" w:color="auto" w:sz="4" w:space="0"/>
+            <w:insideV w:val="single" w:color="auto" w:sz="4" w:space="0"/>
+          </w:tblBorders>
+          <w:tblLayout w:type="fixed"/>
+          <w:tblCellMar>
+            <w:top w:w="0" w:type="dxa"/>
+            <w:left w:w="108" w:type="dxa"/>
+            <w:bottom w:w="0" w:type="dxa"/>
+            <w:right w:w="108" w:type="dxa"/>
+          </w:tblCellMar>
+        </w:tblPrEx>
         <w:trPr>
-          <w:trHeight w:val="329"/>
+          <w:trHeight w:val="329" w:hRule="atLeast"/>
           <w:jc w:val="center"/>
         </w:trPr>
         <w:tc>
@@ -319,7 +433,7 @@
             </w:pPr>
             <w:r>
               <w:rPr>
-                <w:rFonts w:ascii="宋体" w:hAnsi="宋体" w:cs="宋体" w:hint="eastAsia"/>
+                <w:rFonts w:hint="eastAsia" w:ascii="宋体" w:hAnsi="宋体" w:cs="宋体"/>
                 <w:sz w:val="24"/>
               </w:rPr>
               <w:t>包体长度</w:t>
@@ -342,7 +456,7 @@
             </w:pPr>
             <w:r>
               <w:rPr>
-                <w:rFonts w:ascii="宋体" w:hAnsi="宋体" w:cs="宋体" w:hint="eastAsia"/>
+                <w:rFonts w:hint="eastAsia" w:ascii="宋体" w:hAnsi="宋体" w:cs="宋体"/>
                 <w:sz w:val="24"/>
               </w:rPr>
               <w:t>int32</w:t>
@@ -357,28 +471,30 @@
         <w:rPr>
           <w:rFonts w:hint="eastAsia"/>
         </w:rPr>
-        <w:t>连接协议</w:t>
-      </w:r>
-      <w:r>
-        <w:rPr>
-          <w:rFonts w:hint="eastAsia"/>
-        </w:rPr>
-        <w:t xml:space="preserve"> </w:t>
-      </w:r>
-      <w:r>
-        <w:rPr>
-          <w:rFonts w:hint="eastAsia"/>
-        </w:rPr>
-        <w:t>（控制套接字）</w:t>
+        <w:t>连接协议 （控制套接字）</w:t>
       </w:r>
     </w:p>
     <w:p/>
     <w:tbl>
       <w:tblPr>
-        <w:tblStyle w:val="TableGrid"/>
+        <w:tblStyle w:val="7"/>
         <w:tblW w:w="8522" w:type="dxa"/>
+        <w:tblInd w:w="0" w:type="dxa"/>
+        <w:tblBorders>
+          <w:top w:val="single" w:color="auto" w:sz="4" w:space="0"/>
+          <w:left w:val="single" w:color="auto" w:sz="4" w:space="0"/>
+          <w:bottom w:val="single" w:color="auto" w:sz="4" w:space="0"/>
+          <w:right w:val="single" w:color="auto" w:sz="4" w:space="0"/>
+          <w:insideH w:val="single" w:color="auto" w:sz="4" w:space="0"/>
+          <w:insideV w:val="single" w:color="auto" w:sz="4" w:space="0"/>
+        </w:tblBorders>
         <w:tblLayout w:type="fixed"/>
-        <w:tblLook w:val="04A0" w:firstRow="1" w:lastRow="0" w:firstColumn="1" w:lastColumn="0" w:noHBand="0" w:noVBand="1"/>
+        <w:tblCellMar>
+          <w:top w:w="0" w:type="dxa"/>
+          <w:left w:w="108" w:type="dxa"/>
+          <w:bottom w:w="0" w:type="dxa"/>
+          <w:right w:w="108" w:type="dxa"/>
+        </w:tblCellMar>
       </w:tblPr>
       <w:tblGrid>
         <w:gridCol w:w="1523"/>
@@ -387,24 +503,41 @@
         <w:gridCol w:w="4433"/>
       </w:tblGrid>
       <w:tr>
+        <w:tblPrEx>
+          <w:tblBorders>
+            <w:top w:val="single" w:color="auto" w:sz="4" w:space="0"/>
+            <w:left w:val="single" w:color="auto" w:sz="4" w:space="0"/>
+            <w:bottom w:val="single" w:color="auto" w:sz="4" w:space="0"/>
+            <w:right w:val="single" w:color="auto" w:sz="4" w:space="0"/>
+            <w:insideH w:val="single" w:color="auto" w:sz="4" w:space="0"/>
+            <w:insideV w:val="single" w:color="auto" w:sz="4" w:space="0"/>
+          </w:tblBorders>
+          <w:tblLayout w:type="fixed"/>
+          <w:tblCellMar>
+            <w:top w:w="0" w:type="dxa"/>
+            <w:left w:w="108" w:type="dxa"/>
+            <w:bottom w:w="0" w:type="dxa"/>
+            <w:right w:w="108" w:type="dxa"/>
+          </w:tblCellMar>
+        </w:tblPrEx>
         <w:tc>
           <w:tcPr>
             <w:tcW w:w="1523" w:type="dxa"/>
-            <w:shd w:val="clear" w:color="auto" w:fill="808080" w:themeFill="text1" w:themeFillTint="7F"/>
-            <w:vAlign w:val="center"/>
-          </w:tcPr>
-          <w:p>
-            <w:pPr>
-              <w:spacing w:line="120" w:lineRule="auto"/>
-              <w:jc w:val="center"/>
-              <w:rPr>
-                <w:rFonts w:ascii="宋体" w:hAnsi="宋体" w:cs="宋体"/>
-                <w:sz w:val="24"/>
-              </w:rPr>
-            </w:pPr>
-            <w:r>
-              <w:rPr>
-                <w:rFonts w:ascii="宋体" w:hAnsi="宋体" w:cs="宋体" w:hint="eastAsia"/>
+            <w:shd w:val="clear" w:color="auto" w:fill="7F7F7F" w:themeFill="text1" w:themeFillTint="7F"/>
+            <w:vAlign w:val="center"/>
+          </w:tcPr>
+          <w:p>
+            <w:pPr>
+              <w:spacing w:line="120" w:lineRule="auto"/>
+              <w:jc w:val="center"/>
+              <w:rPr>
+                <w:rFonts w:ascii="宋体" w:hAnsi="宋体" w:cs="宋体"/>
+                <w:sz w:val="24"/>
+              </w:rPr>
+            </w:pPr>
+            <w:r>
+              <w:rPr>
+                <w:rFonts w:hint="eastAsia" w:ascii="宋体" w:hAnsi="宋体" w:cs="宋体"/>
                 <w:sz w:val="24"/>
               </w:rPr>
               <w:t>功能</w:t>
@@ -414,21 +547,21 @@
         <w:tc>
           <w:tcPr>
             <w:tcW w:w="1416" w:type="dxa"/>
-            <w:shd w:val="clear" w:color="auto" w:fill="808080" w:themeFill="text1" w:themeFillTint="7F"/>
-            <w:vAlign w:val="center"/>
-          </w:tcPr>
-          <w:p>
-            <w:pPr>
-              <w:spacing w:line="120" w:lineRule="auto"/>
-              <w:jc w:val="center"/>
-              <w:rPr>
-                <w:rFonts w:ascii="宋体" w:hAnsi="宋体" w:cs="宋体"/>
-                <w:sz w:val="24"/>
-              </w:rPr>
-            </w:pPr>
-            <w:r>
-              <w:rPr>
-                <w:rFonts w:ascii="宋体" w:hAnsi="宋体" w:cs="宋体" w:hint="eastAsia"/>
+            <w:shd w:val="clear" w:color="auto" w:fill="7F7F7F" w:themeFill="text1" w:themeFillTint="7F"/>
+            <w:vAlign w:val="center"/>
+          </w:tcPr>
+          <w:p>
+            <w:pPr>
+              <w:spacing w:line="120" w:lineRule="auto"/>
+              <w:jc w:val="center"/>
+              <w:rPr>
+                <w:rFonts w:ascii="宋体" w:hAnsi="宋体" w:cs="宋体"/>
+                <w:sz w:val="24"/>
+              </w:rPr>
+            </w:pPr>
+            <w:r>
+              <w:rPr>
+                <w:rFonts w:hint="eastAsia" w:ascii="宋体" w:hAnsi="宋体" w:cs="宋体"/>
                 <w:sz w:val="24"/>
               </w:rPr>
               <w:t>指令类型</w:t>
@@ -438,21 +571,21 @@
         <w:tc>
           <w:tcPr>
             <w:tcW w:w="1150" w:type="dxa"/>
-            <w:shd w:val="clear" w:color="auto" w:fill="808080" w:themeFill="text1" w:themeFillTint="7F"/>
-            <w:vAlign w:val="center"/>
-          </w:tcPr>
-          <w:p>
-            <w:pPr>
-              <w:spacing w:line="120" w:lineRule="auto"/>
-              <w:jc w:val="center"/>
-              <w:rPr>
-                <w:rFonts w:ascii="宋体" w:hAnsi="宋体" w:cs="宋体"/>
-                <w:sz w:val="24"/>
-              </w:rPr>
-            </w:pPr>
-            <w:r>
-              <w:rPr>
-                <w:rFonts w:ascii="宋体" w:hAnsi="宋体" w:cs="宋体" w:hint="eastAsia"/>
+            <w:shd w:val="clear" w:color="auto" w:fill="7F7F7F" w:themeFill="text1" w:themeFillTint="7F"/>
+            <w:vAlign w:val="center"/>
+          </w:tcPr>
+          <w:p>
+            <w:pPr>
+              <w:spacing w:line="120" w:lineRule="auto"/>
+              <w:jc w:val="center"/>
+              <w:rPr>
+                <w:rFonts w:ascii="宋体" w:hAnsi="宋体" w:cs="宋体"/>
+                <w:sz w:val="24"/>
+              </w:rPr>
+            </w:pPr>
+            <w:r>
+              <w:rPr>
+                <w:rFonts w:hint="eastAsia" w:ascii="宋体" w:hAnsi="宋体" w:cs="宋体"/>
                 <w:sz w:val="24"/>
               </w:rPr>
               <w:t>指令号</w:t>
@@ -462,21 +595,21 @@
         <w:tc>
           <w:tcPr>
             <w:tcW w:w="4433" w:type="dxa"/>
-            <w:shd w:val="clear" w:color="auto" w:fill="808080" w:themeFill="text1" w:themeFillTint="7F"/>
-            <w:vAlign w:val="center"/>
-          </w:tcPr>
-          <w:p>
-            <w:pPr>
-              <w:spacing w:line="120" w:lineRule="auto"/>
-              <w:jc w:val="center"/>
-              <w:rPr>
-                <w:rFonts w:ascii="宋体" w:hAnsi="宋体" w:cs="宋体"/>
-                <w:sz w:val="24"/>
-              </w:rPr>
-            </w:pPr>
-            <w:r>
-              <w:rPr>
-                <w:rFonts w:ascii="宋体" w:hAnsi="宋体" w:cs="宋体" w:hint="eastAsia"/>
+            <w:shd w:val="clear" w:color="auto" w:fill="7F7F7F" w:themeFill="text1" w:themeFillTint="7F"/>
+            <w:vAlign w:val="center"/>
+          </w:tcPr>
+          <w:p>
+            <w:pPr>
+              <w:spacing w:line="120" w:lineRule="auto"/>
+              <w:jc w:val="center"/>
+              <w:rPr>
+                <w:rFonts w:ascii="宋体" w:hAnsi="宋体" w:cs="宋体"/>
+                <w:sz w:val="24"/>
+              </w:rPr>
+            </w:pPr>
+            <w:r>
+              <w:rPr>
+                <w:rFonts w:hint="eastAsia" w:ascii="宋体" w:hAnsi="宋体" w:cs="宋体"/>
                 <w:sz w:val="24"/>
               </w:rPr>
               <w:t>内容</w:t>
@@ -485,6 +618,23 @@
         </w:tc>
       </w:tr>
       <w:tr>
+        <w:tblPrEx>
+          <w:tblBorders>
+            <w:top w:val="single" w:color="auto" w:sz="4" w:space="0"/>
+            <w:left w:val="single" w:color="auto" w:sz="4" w:space="0"/>
+            <w:bottom w:val="single" w:color="auto" w:sz="4" w:space="0"/>
+            <w:right w:val="single" w:color="auto" w:sz="4" w:space="0"/>
+            <w:insideH w:val="single" w:color="auto" w:sz="4" w:space="0"/>
+            <w:insideV w:val="single" w:color="auto" w:sz="4" w:space="0"/>
+          </w:tblBorders>
+          <w:tblLayout w:type="fixed"/>
+          <w:tblCellMar>
+            <w:top w:w="0" w:type="dxa"/>
+            <w:left w:w="108" w:type="dxa"/>
+            <w:bottom w:w="0" w:type="dxa"/>
+            <w:right w:w="108" w:type="dxa"/>
+          </w:tblCellMar>
+        </w:tblPrEx>
         <w:tc>
           <w:tcPr>
             <w:tcW w:w="1523" w:type="dxa"/>
@@ -501,7 +651,7 @@
             </w:pPr>
             <w:r>
               <w:rPr>
-                <w:rFonts w:ascii="宋体" w:hAnsi="宋体" w:cs="宋体" w:hint="eastAsia"/>
+                <w:rFonts w:hint="eastAsia" w:ascii="宋体" w:hAnsi="宋体" w:cs="宋体"/>
                 <w:sz w:val="24"/>
               </w:rPr>
               <w:t>请求连接</w:t>
@@ -524,7 +674,7 @@
             </w:pPr>
             <w:r>
               <w:rPr>
-                <w:rFonts w:ascii="宋体" w:hAnsi="宋体" w:cs="宋体" w:hint="eastAsia"/>
+                <w:rFonts w:hint="eastAsia" w:ascii="宋体" w:hAnsi="宋体" w:cs="宋体"/>
                 <w:sz w:val="24"/>
               </w:rPr>
               <w:t>1</w:t>
@@ -547,7 +697,7 @@
             </w:pPr>
             <w:r>
               <w:rPr>
-                <w:rFonts w:ascii="宋体" w:hAnsi="宋体" w:cs="宋体" w:hint="eastAsia"/>
+                <w:rFonts w:hint="eastAsia" w:ascii="宋体" w:hAnsi="宋体" w:cs="宋体"/>
                 <w:sz w:val="24"/>
               </w:rPr>
               <w:t>1</w:t>
@@ -571,6 +721,23 @@
         </w:tc>
       </w:tr>
       <w:tr>
+        <w:tblPrEx>
+          <w:tblBorders>
+            <w:top w:val="single" w:color="auto" w:sz="4" w:space="0"/>
+            <w:left w:val="single" w:color="auto" w:sz="4" w:space="0"/>
+            <w:bottom w:val="single" w:color="auto" w:sz="4" w:space="0"/>
+            <w:right w:val="single" w:color="auto" w:sz="4" w:space="0"/>
+            <w:insideH w:val="single" w:color="auto" w:sz="4" w:space="0"/>
+            <w:insideV w:val="single" w:color="auto" w:sz="4" w:space="0"/>
+          </w:tblBorders>
+          <w:tblLayout w:type="fixed"/>
+          <w:tblCellMar>
+            <w:top w:w="0" w:type="dxa"/>
+            <w:left w:w="108" w:type="dxa"/>
+            <w:bottom w:w="0" w:type="dxa"/>
+            <w:right w:w="108" w:type="dxa"/>
+          </w:tblCellMar>
+        </w:tblPrEx>
         <w:tc>
           <w:tcPr>
             <w:tcW w:w="1523" w:type="dxa"/>
@@ -587,7 +754,7 @@
             </w:pPr>
             <w:r>
               <w:rPr>
-                <w:rFonts w:ascii="宋体" w:hAnsi="宋体" w:cs="宋体" w:hint="eastAsia"/>
+                <w:rFonts w:hint="eastAsia" w:ascii="宋体" w:hAnsi="宋体" w:cs="宋体"/>
                 <w:sz w:val="24"/>
               </w:rPr>
               <w:t>退出连接</w:t>
@@ -610,7 +777,7 @@
             </w:pPr>
             <w:r>
               <w:rPr>
-                <w:rFonts w:ascii="宋体" w:hAnsi="宋体" w:cs="宋体" w:hint="eastAsia"/>
+                <w:rFonts w:hint="eastAsia" w:ascii="宋体" w:hAnsi="宋体" w:cs="宋体"/>
                 <w:sz w:val="24"/>
               </w:rPr>
               <w:t>1</w:t>
@@ -633,7 +800,7 @@
             </w:pPr>
             <w:r>
               <w:rPr>
-                <w:rFonts w:ascii="宋体" w:hAnsi="宋体" w:cs="宋体" w:hint="eastAsia"/>
+                <w:rFonts w:hint="eastAsia" w:ascii="宋体" w:hAnsi="宋体" w:cs="宋体"/>
                 <w:sz w:val="24"/>
               </w:rPr>
               <w:t>2</w:t>
@@ -658,6 +825,23 @@
         </w:tc>
       </w:tr>
       <w:tr>
+        <w:tblPrEx>
+          <w:tblBorders>
+            <w:top w:val="single" w:color="auto" w:sz="4" w:space="0"/>
+            <w:left w:val="single" w:color="auto" w:sz="4" w:space="0"/>
+            <w:bottom w:val="single" w:color="auto" w:sz="4" w:space="0"/>
+            <w:right w:val="single" w:color="auto" w:sz="4" w:space="0"/>
+            <w:insideH w:val="single" w:color="auto" w:sz="4" w:space="0"/>
+            <w:insideV w:val="single" w:color="auto" w:sz="4" w:space="0"/>
+          </w:tblBorders>
+          <w:tblLayout w:type="fixed"/>
+          <w:tblCellMar>
+            <w:top w:w="0" w:type="dxa"/>
+            <w:left w:w="108" w:type="dxa"/>
+            <w:bottom w:w="0" w:type="dxa"/>
+            <w:right w:w="108" w:type="dxa"/>
+          </w:tblCellMar>
+        </w:tblPrEx>
         <w:tc>
           <w:tcPr>
             <w:tcW w:w="1523" w:type="dxa"/>
@@ -674,7 +858,7 @@
             </w:pPr>
             <w:r>
               <w:rPr>
-                <w:rFonts w:ascii="宋体" w:hAnsi="宋体" w:cs="宋体" w:hint="eastAsia"/>
+                <w:rFonts w:hint="eastAsia" w:ascii="宋体" w:hAnsi="宋体" w:cs="宋体"/>
                 <w:sz w:val="24"/>
               </w:rPr>
               <w:t>请求连接回复</w:t>
@@ -697,7 +881,7 @@
             </w:pPr>
             <w:r>
               <w:rPr>
-                <w:rFonts w:ascii="宋体" w:hAnsi="宋体" w:cs="宋体" w:hint="eastAsia"/>
+                <w:rFonts w:hint="eastAsia" w:ascii="宋体" w:hAnsi="宋体" w:cs="宋体"/>
                 <w:sz w:val="24"/>
               </w:rPr>
               <w:t>1</w:t>
@@ -720,7 +904,7 @@
             </w:pPr>
             <w:r>
               <w:rPr>
-                <w:rFonts w:ascii="宋体" w:hAnsi="宋体" w:cs="宋体" w:hint="eastAsia"/>
+                <w:rFonts w:hint="eastAsia" w:ascii="宋体" w:hAnsi="宋体" w:cs="宋体"/>
                 <w:sz w:val="24"/>
               </w:rPr>
               <w:t>100</w:t>
@@ -742,7 +926,7 @@
             </w:pPr>
             <w:r>
               <w:rPr>
-                <w:rFonts w:ascii="宋体" w:hAnsi="宋体" w:cs="宋体" w:hint="eastAsia"/>
+                <w:rFonts w:hint="eastAsia" w:ascii="宋体" w:hAnsi="宋体" w:cs="宋体"/>
                 <w:sz w:val="24"/>
               </w:rPr>
               <w:t>{</w:t>
@@ -756,34 +940,25 @@
                 <w:sz w:val="24"/>
               </w:rPr>
             </w:pPr>
-            <w:proofErr w:type="spellStart"/>
-            <w:r>
-              <w:rPr>
-                <w:rFonts w:ascii="宋体" w:hAnsi="宋体" w:cs="宋体" w:hint="eastAsia"/>
-                <w:sz w:val="24"/>
-              </w:rPr>
-              <w:t>resultType</w:t>
-            </w:r>
-            <w:proofErr w:type="spellEnd"/>
-            <w:r>
-              <w:rPr>
-                <w:rFonts w:ascii="宋体" w:hAnsi="宋体" w:cs="宋体" w:hint="eastAsia"/>
-                <w:sz w:val="24"/>
-              </w:rPr>
-              <w:t>:“int32”</w:t>
-            </w:r>
-          </w:p>
-          <w:p>
-            <w:pPr>
-              <w:spacing w:line="120" w:lineRule="auto"/>
-              <w:rPr>
-                <w:rFonts w:ascii="宋体" w:hAnsi="宋体" w:cs="宋体"/>
-                <w:sz w:val="24"/>
-              </w:rPr>
-            </w:pPr>
-            <w:r>
-              <w:rPr>
-                <w:rFonts w:ascii="宋体" w:hAnsi="宋体" w:cs="宋体" w:hint="eastAsia"/>
+            <w:r>
+              <w:rPr>
+                <w:rFonts w:hint="eastAsia" w:ascii="宋体" w:hAnsi="宋体" w:cs="宋体"/>
+                <w:sz w:val="24"/>
+              </w:rPr>
+              <w:t>resultType:“int32”</w:t>
+            </w:r>
+          </w:p>
+          <w:p>
+            <w:pPr>
+              <w:spacing w:line="120" w:lineRule="auto"/>
+              <w:rPr>
+                <w:rFonts w:ascii="宋体" w:hAnsi="宋体" w:cs="宋体"/>
+                <w:sz w:val="24"/>
+              </w:rPr>
+            </w:pPr>
+            <w:r>
+              <w:rPr>
+                <w:rFonts w:hint="eastAsia" w:ascii="宋体" w:hAnsi="宋体" w:cs="宋体"/>
                 <w:sz w:val="24"/>
               </w:rPr>
               <w:t>//1成功，-100失败</w:t>
@@ -797,21 +972,12 @@
                 <w:sz w:val="24"/>
               </w:rPr>
             </w:pPr>
-            <w:proofErr w:type="spellStart"/>
-            <w:r>
-              <w:rPr>
-                <w:rFonts w:ascii="宋体" w:hAnsi="宋体" w:cs="宋体" w:hint="eastAsia"/>
-                <w:sz w:val="24"/>
-              </w:rPr>
-              <w:t>failReason</w:t>
-            </w:r>
-            <w:proofErr w:type="spellEnd"/>
-            <w:r>
-              <w:rPr>
-                <w:rFonts w:ascii="宋体" w:hAnsi="宋体" w:cs="宋体" w:hint="eastAsia"/>
-                <w:sz w:val="24"/>
-              </w:rPr>
-              <w:t>:“string</w:t>
+            <w:r>
+              <w:rPr>
+                <w:rFonts w:hint="eastAsia" w:ascii="宋体" w:hAnsi="宋体" w:cs="宋体"/>
+                <w:sz w:val="24"/>
+              </w:rPr>
+              <w:t>failReason:“string</w:t>
             </w:r>
             <w:r>
               <w:rPr>
@@ -829,18 +995,108 @@
                 <w:sz w:val="24"/>
               </w:rPr>
             </w:pPr>
-          </w:p>
-          <w:p>
-            <w:pPr>
-              <w:spacing w:line="120" w:lineRule="auto"/>
-              <w:rPr>
-                <w:rFonts w:ascii="宋体" w:hAnsi="宋体" w:cs="宋体"/>
-                <w:sz w:val="24"/>
-              </w:rPr>
-            </w:pPr>
-            <w:r>
-              <w:rPr>
-                <w:rFonts w:ascii="宋体" w:hAnsi="宋体" w:cs="宋体" w:hint="eastAsia"/>
+            <w:r>
+              <w:rPr>
+                <w:rFonts w:hint="eastAsia" w:ascii="宋体" w:hAnsi="宋体" w:cs="宋体"/>
+                <w:sz w:val="24"/>
+              </w:rPr>
+              <w:t>colorPort:“int32”//端口号</w:t>
+            </w:r>
+          </w:p>
+          <w:p>
+            <w:pPr>
+              <w:spacing w:line="120" w:lineRule="auto"/>
+              <w:rPr>
+                <w:rFonts w:ascii="宋体" w:hAnsi="宋体" w:cs="宋体"/>
+                <w:sz w:val="24"/>
+              </w:rPr>
+            </w:pPr>
+            <w:r>
+              <w:rPr>
+                <w:rFonts w:hint="eastAsia" w:ascii="宋体" w:hAnsi="宋体" w:cs="宋体"/>
+                <w:sz w:val="24"/>
+              </w:rPr>
+              <w:t>depthPort:</w:t>
+            </w:r>
+            <w:r>
+              <w:rPr>
+                <w:rFonts w:ascii="宋体" w:hAnsi="宋体" w:cs="宋体"/>
+                <w:sz w:val="24"/>
+              </w:rPr>
+              <w:t>”</w:t>
+            </w:r>
+            <w:r>
+              <w:rPr>
+                <w:rFonts w:hint="eastAsia" w:ascii="宋体" w:hAnsi="宋体" w:cs="宋体"/>
+                <w:sz w:val="24"/>
+              </w:rPr>
+              <w:t>int32</w:t>
+            </w:r>
+            <w:r>
+              <w:rPr>
+                <w:rFonts w:ascii="宋体" w:hAnsi="宋体" w:cs="宋体"/>
+                <w:sz w:val="24"/>
+              </w:rPr>
+              <w:t>”</w:t>
+            </w:r>
+          </w:p>
+          <w:p>
+            <w:pPr>
+              <w:spacing w:line="120" w:lineRule="auto"/>
+              <w:rPr>
+                <w:rFonts w:ascii="宋体" w:hAnsi="宋体" w:cs="宋体"/>
+                <w:sz w:val="24"/>
+              </w:rPr>
+            </w:pPr>
+            <w:r>
+              <w:rPr>
+                <w:rFonts w:hint="eastAsia" w:ascii="宋体" w:hAnsi="宋体" w:cs="宋体"/>
+                <w:sz w:val="24"/>
+              </w:rPr>
+              <w:t>skelePort:</w:t>
+            </w:r>
+            <w:r>
+              <w:rPr>
+                <w:rFonts w:ascii="宋体" w:hAnsi="宋体" w:cs="宋体"/>
+                <w:sz w:val="24"/>
+              </w:rPr>
+              <w:t>”</w:t>
+            </w:r>
+            <w:r>
+              <w:rPr>
+                <w:rFonts w:hint="eastAsia" w:ascii="宋体" w:hAnsi="宋体" w:cs="宋体"/>
+                <w:sz w:val="24"/>
+              </w:rPr>
+              <w:t>int32</w:t>
+            </w:r>
+            <w:r>
+              <w:rPr>
+                <w:rFonts w:ascii="宋体" w:hAnsi="宋体" w:cs="宋体"/>
+                <w:sz w:val="24"/>
+              </w:rPr>
+              <w:t>”</w:t>
+            </w:r>
+          </w:p>
+          <w:p>
+            <w:pPr>
+              <w:spacing w:line="120" w:lineRule="auto"/>
+              <w:rPr>
+                <w:rFonts w:ascii="宋体" w:hAnsi="宋体" w:cs="宋体"/>
+                <w:sz w:val="24"/>
+              </w:rPr>
+            </w:pPr>
+          </w:p>
+          <w:p>
+            <w:pPr>
+              <w:spacing w:line="120" w:lineRule="auto"/>
+              <w:rPr>
+                <w:rFonts w:ascii="宋体" w:hAnsi="宋体" w:cs="宋体"/>
+                <w:sz w:val="24"/>
+              </w:rPr>
+            </w:pPr>
+            <w:r>
+              <w:rPr>
+                <w:rFonts w:hint="eastAsia" w:ascii="宋体" w:hAnsi="宋体" w:cs="宋体"/>
                 <w:sz w:val="24"/>
               </w:rPr>
               <w:t>}</w:t>
@@ -849,6 +1105,23 @@
         </w:tc>
       </w:tr>
       <w:tr>
+        <w:tblPrEx>
+          <w:tblBorders>
+            <w:top w:val="single" w:color="auto" w:sz="4" w:space="0"/>
+            <w:left w:val="single" w:color="auto" w:sz="4" w:space="0"/>
+            <w:bottom w:val="single" w:color="auto" w:sz="4" w:space="0"/>
+            <w:right w:val="single" w:color="auto" w:sz="4" w:space="0"/>
+            <w:insideH w:val="single" w:color="auto" w:sz="4" w:space="0"/>
+            <w:insideV w:val="single" w:color="auto" w:sz="4" w:space="0"/>
+          </w:tblBorders>
+          <w:tblLayout w:type="fixed"/>
+          <w:tblCellMar>
+            <w:top w:w="0" w:type="dxa"/>
+            <w:left w:w="108" w:type="dxa"/>
+            <w:bottom w:w="0" w:type="dxa"/>
+            <w:right w:w="108" w:type="dxa"/>
+          </w:tblCellMar>
+        </w:tblPrEx>
         <w:tc>
           <w:tcPr>
             <w:tcW w:w="1523" w:type="dxa"/>
@@ -865,7 +1138,7 @@
             </w:pPr>
             <w:r>
               <w:rPr>
-                <w:rFonts w:ascii="宋体" w:hAnsi="宋体" w:cs="宋体" w:hint="eastAsia"/>
+                <w:rFonts w:hint="eastAsia" w:ascii="宋体" w:hAnsi="宋体" w:cs="宋体"/>
                 <w:sz w:val="24"/>
               </w:rPr>
               <w:t>请求设备列表</w:t>
@@ -888,7 +1161,7 @@
             </w:pPr>
             <w:r>
               <w:rPr>
-                <w:rFonts w:ascii="宋体" w:hAnsi="宋体" w:cs="宋体" w:hint="eastAsia"/>
+                <w:rFonts w:hint="eastAsia" w:ascii="宋体" w:hAnsi="宋体" w:cs="宋体"/>
                 <w:sz w:val="24"/>
               </w:rPr>
               <w:t>1</w:t>
@@ -911,7 +1184,7 @@
             </w:pPr>
             <w:r>
               <w:rPr>
-                <w:rFonts w:ascii="宋体" w:hAnsi="宋体" w:cs="宋体" w:hint="eastAsia"/>
+                <w:rFonts w:hint="eastAsia" w:ascii="宋体" w:hAnsi="宋体" w:cs="宋体"/>
                 <w:sz w:val="24"/>
               </w:rPr>
               <w:t>3</w:t>
@@ -935,6 +1208,23 @@
         </w:tc>
       </w:tr>
       <w:tr>
+        <w:tblPrEx>
+          <w:tblBorders>
+            <w:top w:val="single" w:color="auto" w:sz="4" w:space="0"/>
+            <w:left w:val="single" w:color="auto" w:sz="4" w:space="0"/>
+            <w:bottom w:val="single" w:color="auto" w:sz="4" w:space="0"/>
+            <w:right w:val="single" w:color="auto" w:sz="4" w:space="0"/>
+            <w:insideH w:val="single" w:color="auto" w:sz="4" w:space="0"/>
+            <w:insideV w:val="single" w:color="auto" w:sz="4" w:space="0"/>
+          </w:tblBorders>
+          <w:tblLayout w:type="fixed"/>
+          <w:tblCellMar>
+            <w:top w:w="0" w:type="dxa"/>
+            <w:left w:w="108" w:type="dxa"/>
+            <w:bottom w:w="0" w:type="dxa"/>
+            <w:right w:w="108" w:type="dxa"/>
+          </w:tblCellMar>
+        </w:tblPrEx>
         <w:tc>
           <w:tcPr>
             <w:tcW w:w="1523" w:type="dxa"/>
@@ -951,7 +1241,7 @@
             </w:pPr>
             <w:r>
               <w:rPr>
-                <w:rFonts w:ascii="宋体" w:hAnsi="宋体" w:cs="宋体" w:hint="eastAsia"/>
+                <w:rFonts w:hint="eastAsia" w:ascii="宋体" w:hAnsi="宋体" w:cs="宋体"/>
                 <w:sz w:val="24"/>
               </w:rPr>
               <w:t>回复设备列表</w:t>
@@ -974,7 +1264,7 @@
             </w:pPr>
             <w:r>
               <w:rPr>
-                <w:rFonts w:ascii="宋体" w:hAnsi="宋体" w:cs="宋体" w:hint="eastAsia"/>
+                <w:rFonts w:hint="eastAsia" w:ascii="宋体" w:hAnsi="宋体" w:cs="宋体"/>
                 <w:sz w:val="24"/>
               </w:rPr>
               <w:t xml:space="preserve">1 </w:t>
@@ -997,7 +1287,7 @@
             </w:pPr>
             <w:r>
               <w:rPr>
-                <w:rFonts w:ascii="宋体" w:hAnsi="宋体" w:cs="宋体" w:hint="eastAsia"/>
+                <w:rFonts w:hint="eastAsia" w:ascii="宋体" w:hAnsi="宋体" w:cs="宋体"/>
                 <w:sz w:val="24"/>
               </w:rPr>
               <w:t>101</w:t>
@@ -1019,7 +1309,7 @@
             </w:pPr>
             <w:r>
               <w:rPr>
-                <w:rFonts w:ascii="宋体" w:hAnsi="宋体" w:cs="宋体" w:hint="eastAsia"/>
+                <w:rFonts w:hint="eastAsia" w:ascii="宋体" w:hAnsi="宋体" w:cs="宋体"/>
                 <w:sz w:val="24"/>
               </w:rPr>
               <w:t>{</w:t>
@@ -1033,21 +1323,12 @@
                 <w:sz w:val="24"/>
               </w:rPr>
             </w:pPr>
-            <w:proofErr w:type="spellStart"/>
-            <w:r>
-              <w:rPr>
-                <w:rFonts w:ascii="宋体" w:hAnsi="宋体" w:cs="宋体" w:hint="eastAsia"/>
-                <w:sz w:val="24"/>
-              </w:rPr>
-              <w:t>deviceList</w:t>
-            </w:r>
-            <w:proofErr w:type="spellEnd"/>
-            <w:r>
-              <w:rPr>
-                <w:rFonts w:ascii="宋体" w:hAnsi="宋体" w:cs="宋体" w:hint="eastAsia"/>
-                <w:sz w:val="24"/>
-              </w:rPr>
-              <w:t xml:space="preserve">: </w:t>
+            <w:r>
+              <w:rPr>
+                <w:rFonts w:hint="eastAsia" w:ascii="宋体" w:hAnsi="宋体" w:cs="宋体"/>
+                <w:sz w:val="24"/>
+              </w:rPr>
+              <w:t xml:space="preserve">deviceList: </w:t>
             </w:r>
             <w:r>
               <w:rPr>
@@ -1058,7 +1339,7 @@
             </w:r>
             <w:r>
               <w:rPr>
-                <w:rFonts w:ascii="宋体" w:hAnsi="宋体" w:cs="宋体" w:hint="eastAsia"/>
+                <w:rFonts w:hint="eastAsia" w:ascii="宋体" w:hAnsi="宋体" w:cs="宋体"/>
                 <w:sz w:val="24"/>
               </w:rPr>
               <w:t>string</w:t>
@@ -1081,7 +1362,7 @@
             </w:pPr>
             <w:r>
               <w:rPr>
-                <w:rFonts w:ascii="宋体" w:hAnsi="宋体" w:cs="宋体" w:hint="eastAsia"/>
+                <w:rFonts w:hint="eastAsia" w:ascii="宋体" w:hAnsi="宋体" w:cs="宋体"/>
                 <w:sz w:val="24"/>
               </w:rPr>
               <w:t xml:space="preserve">Separator: </w:t>
@@ -1095,7 +1376,7 @@
             </w:r>
             <w:r>
               <w:rPr>
-                <w:rFonts w:ascii="宋体" w:hAnsi="宋体" w:cs="宋体" w:hint="eastAsia"/>
+                <w:rFonts w:hint="eastAsia" w:ascii="宋体" w:hAnsi="宋体" w:cs="宋体"/>
                 <w:sz w:val="24"/>
               </w:rPr>
               <w:t>string</w:t>
@@ -1118,7 +1399,7 @@
             </w:pPr>
             <w:r>
               <w:rPr>
-                <w:rFonts w:ascii="宋体" w:hAnsi="宋体" w:cs="宋体" w:hint="eastAsia"/>
+                <w:rFonts w:hint="eastAsia" w:ascii="宋体" w:hAnsi="宋体" w:cs="宋体"/>
                 <w:sz w:val="24"/>
               </w:rPr>
               <w:t>}</w:t>
@@ -1133,34 +1414,30 @@
         <w:rPr>
           <w:rFonts w:hint="eastAsia"/>
         </w:rPr>
-        <w:t>骨骼</w:t>
-      </w:r>
-      <w:r>
-        <w:rPr>
-          <w:rFonts w:hint="eastAsia"/>
-        </w:rPr>
-        <w:t>,</w:t>
-      </w:r>
-      <w:r>
-        <w:rPr>
-          <w:rFonts w:hint="eastAsia"/>
-        </w:rPr>
-        <w:t>三维点云协议</w:t>
-      </w:r>
-      <w:r>
-        <w:rPr>
-          <w:rFonts w:hint="eastAsia"/>
-        </w:rPr>
-        <w:t>（控制套接字）</w:t>
+        <w:t>骨骼,三维点云协议（控制套接字）</w:t>
       </w:r>
     </w:p>
     <w:p/>
     <w:tbl>
       <w:tblPr>
-        <w:tblStyle w:val="TableGrid"/>
+        <w:tblStyle w:val="7"/>
         <w:tblW w:w="8522" w:type="dxa"/>
+        <w:tblInd w:w="0" w:type="dxa"/>
+        <w:tblBorders>
+          <w:top w:val="single" w:color="auto" w:sz="4" w:space="0"/>
+          <w:left w:val="single" w:color="auto" w:sz="4" w:space="0"/>
+          <w:bottom w:val="single" w:color="auto" w:sz="4" w:space="0"/>
+          <w:right w:val="single" w:color="auto" w:sz="4" w:space="0"/>
+          <w:insideH w:val="single" w:color="auto" w:sz="4" w:space="0"/>
+          <w:insideV w:val="single" w:color="auto" w:sz="4" w:space="0"/>
+        </w:tblBorders>
         <w:tblLayout w:type="fixed"/>
-        <w:tblLook w:val="04A0" w:firstRow="1" w:lastRow="0" w:firstColumn="1" w:lastColumn="0" w:noHBand="0" w:noVBand="1"/>
+        <w:tblCellMar>
+          <w:top w:w="0" w:type="dxa"/>
+          <w:left w:w="108" w:type="dxa"/>
+          <w:bottom w:w="0" w:type="dxa"/>
+          <w:right w:w="108" w:type="dxa"/>
+        </w:tblCellMar>
       </w:tblPr>
       <w:tblGrid>
         <w:gridCol w:w="1242"/>
@@ -1169,24 +1446,41 @@
         <w:gridCol w:w="5012"/>
       </w:tblGrid>
       <w:tr>
+        <w:tblPrEx>
+          <w:tblBorders>
+            <w:top w:val="single" w:color="auto" w:sz="4" w:space="0"/>
+            <w:left w:val="single" w:color="auto" w:sz="4" w:space="0"/>
+            <w:bottom w:val="single" w:color="auto" w:sz="4" w:space="0"/>
+            <w:right w:val="single" w:color="auto" w:sz="4" w:space="0"/>
+            <w:insideH w:val="single" w:color="auto" w:sz="4" w:space="0"/>
+            <w:insideV w:val="single" w:color="auto" w:sz="4" w:space="0"/>
+          </w:tblBorders>
+          <w:tblLayout w:type="fixed"/>
+          <w:tblCellMar>
+            <w:top w:w="0" w:type="dxa"/>
+            <w:left w:w="108" w:type="dxa"/>
+            <w:bottom w:w="0" w:type="dxa"/>
+            <w:right w:w="108" w:type="dxa"/>
+          </w:tblCellMar>
+        </w:tblPrEx>
         <w:tc>
           <w:tcPr>
             <w:tcW w:w="1242" w:type="dxa"/>
-            <w:shd w:val="clear" w:color="auto" w:fill="808080" w:themeFill="text1" w:themeFillTint="7F"/>
-            <w:vAlign w:val="center"/>
-          </w:tcPr>
-          <w:p>
-            <w:pPr>
-              <w:spacing w:line="120" w:lineRule="auto"/>
-              <w:jc w:val="center"/>
-              <w:rPr>
-                <w:rFonts w:ascii="宋体" w:hAnsi="宋体" w:cs="宋体"/>
-                <w:sz w:val="24"/>
-              </w:rPr>
-            </w:pPr>
-            <w:r>
-              <w:rPr>
-                <w:rFonts w:ascii="宋体" w:hAnsi="宋体" w:cs="宋体" w:hint="eastAsia"/>
+            <w:shd w:val="clear" w:color="auto" w:fill="7F7F7F" w:themeFill="text1" w:themeFillTint="7F"/>
+            <w:vAlign w:val="center"/>
+          </w:tcPr>
+          <w:p>
+            <w:pPr>
+              <w:spacing w:line="120" w:lineRule="auto"/>
+              <w:jc w:val="center"/>
+              <w:rPr>
+                <w:rFonts w:ascii="宋体" w:hAnsi="宋体" w:cs="宋体"/>
+                <w:sz w:val="24"/>
+              </w:rPr>
+            </w:pPr>
+            <w:r>
+              <w:rPr>
+                <w:rFonts w:hint="eastAsia" w:ascii="宋体" w:hAnsi="宋体" w:cs="宋体"/>
                 <w:sz w:val="24"/>
               </w:rPr>
               <w:t>功能</w:t>
@@ -1196,21 +1490,21 @@
         <w:tc>
           <w:tcPr>
             <w:tcW w:w="1276" w:type="dxa"/>
-            <w:shd w:val="clear" w:color="auto" w:fill="808080" w:themeFill="text1" w:themeFillTint="7F"/>
-            <w:vAlign w:val="center"/>
-          </w:tcPr>
-          <w:p>
-            <w:pPr>
-              <w:spacing w:line="120" w:lineRule="auto"/>
-              <w:jc w:val="center"/>
-              <w:rPr>
-                <w:rFonts w:ascii="宋体" w:hAnsi="宋体" w:cs="宋体"/>
-                <w:sz w:val="24"/>
-              </w:rPr>
-            </w:pPr>
-            <w:r>
-              <w:rPr>
-                <w:rFonts w:ascii="宋体" w:hAnsi="宋体" w:cs="宋体" w:hint="eastAsia"/>
+            <w:shd w:val="clear" w:color="auto" w:fill="7F7F7F" w:themeFill="text1" w:themeFillTint="7F"/>
+            <w:vAlign w:val="center"/>
+          </w:tcPr>
+          <w:p>
+            <w:pPr>
+              <w:spacing w:line="120" w:lineRule="auto"/>
+              <w:jc w:val="center"/>
+              <w:rPr>
+                <w:rFonts w:ascii="宋体" w:hAnsi="宋体" w:cs="宋体"/>
+                <w:sz w:val="24"/>
+              </w:rPr>
+            </w:pPr>
+            <w:r>
+              <w:rPr>
+                <w:rFonts w:hint="eastAsia" w:ascii="宋体" w:hAnsi="宋体" w:cs="宋体"/>
                 <w:sz w:val="24"/>
               </w:rPr>
               <w:t>指令类型</w:t>
@@ -1220,21 +1514,21 @@
         <w:tc>
           <w:tcPr>
             <w:tcW w:w="992" w:type="dxa"/>
-            <w:shd w:val="clear" w:color="auto" w:fill="808080" w:themeFill="text1" w:themeFillTint="7F"/>
-            <w:vAlign w:val="center"/>
-          </w:tcPr>
-          <w:p>
-            <w:pPr>
-              <w:spacing w:line="120" w:lineRule="auto"/>
-              <w:jc w:val="center"/>
-              <w:rPr>
-                <w:rFonts w:ascii="宋体" w:hAnsi="宋体" w:cs="宋体"/>
-                <w:sz w:val="24"/>
-              </w:rPr>
-            </w:pPr>
-            <w:r>
-              <w:rPr>
-                <w:rFonts w:ascii="宋体" w:hAnsi="宋体" w:cs="宋体" w:hint="eastAsia"/>
+            <w:shd w:val="clear" w:color="auto" w:fill="7F7F7F" w:themeFill="text1" w:themeFillTint="7F"/>
+            <w:vAlign w:val="center"/>
+          </w:tcPr>
+          <w:p>
+            <w:pPr>
+              <w:spacing w:line="120" w:lineRule="auto"/>
+              <w:jc w:val="center"/>
+              <w:rPr>
+                <w:rFonts w:ascii="宋体" w:hAnsi="宋体" w:cs="宋体"/>
+                <w:sz w:val="24"/>
+              </w:rPr>
+            </w:pPr>
+            <w:r>
+              <w:rPr>
+                <w:rFonts w:hint="eastAsia" w:ascii="宋体" w:hAnsi="宋体" w:cs="宋体"/>
                 <w:sz w:val="24"/>
               </w:rPr>
               <w:t>指令号</w:t>
@@ -1244,21 +1538,21 @@
         <w:tc>
           <w:tcPr>
             <w:tcW w:w="5012" w:type="dxa"/>
-            <w:shd w:val="clear" w:color="auto" w:fill="808080" w:themeFill="text1" w:themeFillTint="7F"/>
-            <w:vAlign w:val="center"/>
-          </w:tcPr>
-          <w:p>
-            <w:pPr>
-              <w:spacing w:line="120" w:lineRule="auto"/>
-              <w:jc w:val="center"/>
-              <w:rPr>
-                <w:rFonts w:ascii="宋体" w:hAnsi="宋体" w:cs="宋体"/>
-                <w:sz w:val="24"/>
-              </w:rPr>
-            </w:pPr>
-            <w:r>
-              <w:rPr>
-                <w:rFonts w:ascii="宋体" w:hAnsi="宋体" w:cs="宋体" w:hint="eastAsia"/>
+            <w:shd w:val="clear" w:color="auto" w:fill="7F7F7F" w:themeFill="text1" w:themeFillTint="7F"/>
+            <w:vAlign w:val="center"/>
+          </w:tcPr>
+          <w:p>
+            <w:pPr>
+              <w:spacing w:line="120" w:lineRule="auto"/>
+              <w:jc w:val="center"/>
+              <w:rPr>
+                <w:rFonts w:ascii="宋体" w:hAnsi="宋体" w:cs="宋体"/>
+                <w:sz w:val="24"/>
+              </w:rPr>
+            </w:pPr>
+            <w:r>
+              <w:rPr>
+                <w:rFonts w:hint="eastAsia" w:ascii="宋体" w:hAnsi="宋体" w:cs="宋体"/>
                 <w:sz w:val="24"/>
               </w:rPr>
               <w:t>内容</w:t>
@@ -1267,6 +1561,23 @@
         </w:tc>
       </w:tr>
       <w:tr>
+        <w:tblPrEx>
+          <w:tblBorders>
+            <w:top w:val="single" w:color="auto" w:sz="4" w:space="0"/>
+            <w:left w:val="single" w:color="auto" w:sz="4" w:space="0"/>
+            <w:bottom w:val="single" w:color="auto" w:sz="4" w:space="0"/>
+            <w:right w:val="single" w:color="auto" w:sz="4" w:space="0"/>
+            <w:insideH w:val="single" w:color="auto" w:sz="4" w:space="0"/>
+            <w:insideV w:val="single" w:color="auto" w:sz="4" w:space="0"/>
+          </w:tblBorders>
+          <w:tblLayout w:type="fixed"/>
+          <w:tblCellMar>
+            <w:top w:w="0" w:type="dxa"/>
+            <w:left w:w="108" w:type="dxa"/>
+            <w:bottom w:w="0" w:type="dxa"/>
+            <w:right w:w="108" w:type="dxa"/>
+          </w:tblCellMar>
+        </w:tblPrEx>
         <w:tc>
           <w:tcPr>
             <w:tcW w:w="1242" w:type="dxa"/>
@@ -1283,7 +1594,7 @@
             </w:pPr>
             <w:r>
               <w:rPr>
-                <w:rFonts w:ascii="宋体" w:hAnsi="宋体" w:cs="宋体" w:hint="eastAsia"/>
+                <w:rFonts w:hint="eastAsia" w:ascii="宋体" w:hAnsi="宋体" w:cs="宋体"/>
                 <w:sz w:val="24"/>
               </w:rPr>
               <w:t>开始请求</w:t>
@@ -1306,7 +1617,7 @@
             </w:pPr>
             <w:r>
               <w:rPr>
-                <w:rFonts w:ascii="宋体" w:hAnsi="宋体" w:cs="宋体" w:hint="eastAsia"/>
+                <w:rFonts w:hint="eastAsia" w:ascii="宋体" w:hAnsi="宋体" w:cs="宋体"/>
                 <w:sz w:val="24"/>
               </w:rPr>
               <w:t>2</w:t>
@@ -1329,7 +1640,7 @@
             </w:pPr>
             <w:r>
               <w:rPr>
-                <w:rFonts w:ascii="宋体" w:hAnsi="宋体" w:cs="宋体" w:hint="eastAsia"/>
+                <w:rFonts w:hint="eastAsia" w:ascii="宋体" w:hAnsi="宋体" w:cs="宋体"/>
                 <w:sz w:val="24"/>
               </w:rPr>
               <w:t>1</w:t>
@@ -1352,7 +1663,7 @@
             </w:pPr>
             <w:r>
               <w:rPr>
-                <w:rFonts w:ascii="宋体" w:hAnsi="宋体" w:cs="宋体" w:hint="eastAsia"/>
+                <w:rFonts w:hint="eastAsia" w:ascii="宋体" w:hAnsi="宋体" w:cs="宋体"/>
                 <w:sz w:val="24"/>
               </w:rPr>
               <w:t>{</w:t>
@@ -1364,25 +1675,18 @@
               <w:jc w:val="left"/>
               <w:rPr>
                 <w:rFonts w:ascii="宋体" w:hAnsi="宋体" w:cs="宋体"/>
-                <w:sz w:val="24"/>
-              </w:rPr>
-            </w:pPr>
-            <w:proofErr w:type="spellStart"/>
-            <w:r>
-              <w:rPr>
-                <w:rFonts w:ascii="宋体" w:hAnsi="宋体" w:cs="宋体" w:hint="eastAsia"/>
-                <w:sz w:val="24"/>
-              </w:rPr>
-              <w:t>deviceName</w:t>
-            </w:r>
-            <w:proofErr w:type="spellEnd"/>
-            <w:proofErr w:type="gramStart"/>
-            <w:r>
-              <w:rPr>
-                <w:rFonts w:ascii="宋体" w:hAnsi="宋体" w:cs="宋体" w:hint="eastAsia"/>
-                <w:sz w:val="24"/>
-              </w:rPr>
-              <w:t>:</w:t>
+                <w:strike/>
+                <w:dstrike w:val="0"/>
+                <w:color w:val="FF0000"/>
+                <w:sz w:val="24"/>
+              </w:rPr>
+            </w:pPr>
+            <w:r>
+              <w:rPr>
+                <w:rFonts w:hint="eastAsia" w:ascii="宋体" w:hAnsi="宋体" w:cs="宋体"/>
+                <w:sz w:val="24"/>
+              </w:rPr>
+              <w:t>deviceName:</w:t>
             </w:r>
             <w:r>
               <w:rPr>
@@ -1393,12 +1697,11 @@
             </w:r>
             <w:r>
               <w:rPr>
-                <w:rFonts w:ascii="宋体" w:hAnsi="宋体" w:cs="宋体" w:hint="eastAsia"/>
+                <w:rFonts w:hint="eastAsia" w:ascii="宋体" w:hAnsi="宋体" w:cs="宋体"/>
                 <w:sz w:val="24"/>
               </w:rPr>
               <w:t>string</w:t>
             </w:r>
-            <w:proofErr w:type="gramEnd"/>
             <w:r>
               <w:rPr>
                 <w:rFonts w:ascii="宋体" w:hAnsi="宋体" w:cs="宋体"/>
@@ -1413,269 +1716,12 @@
               <w:jc w:val="left"/>
               <w:rPr>
                 <w:rFonts w:ascii="宋体" w:hAnsi="宋体" w:cs="宋体"/>
-                <w:color w:val="00B0F0"/>
-                <w:sz w:val="24"/>
-              </w:rPr>
-            </w:pPr>
-            <w:r>
-              <w:rPr>
-                <w:rFonts w:ascii="宋体" w:hAnsi="宋体" w:cs="宋体" w:hint="eastAsia"/>
-                <w:color w:val="00B0F0"/>
-                <w:sz w:val="24"/>
-              </w:rPr>
-              <w:t>color</w:t>
-            </w:r>
-            <w:r>
-              <w:rPr>
-                <w:rFonts w:ascii="宋体" w:hAnsi="宋体" w:cs="宋体" w:hint="eastAsia"/>
-                <w:color w:val="00B0F0"/>
-                <w:sz w:val="24"/>
-              </w:rPr>
-              <w:t>:</w:t>
-            </w:r>
-            <w:r>
-              <w:rPr>
-                <w:rFonts w:ascii="宋体" w:hAnsi="宋体" w:cs="宋体"/>
-                <w:color w:val="00B0F0"/>
-                <w:sz w:val="24"/>
-              </w:rPr>
-              <w:t xml:space="preserve"> </w:t>
-            </w:r>
-            <w:r>
-              <w:rPr>
-                <w:rFonts w:ascii="宋体" w:hAnsi="宋体" w:cs="宋体"/>
-                <w:color w:val="00B0F0"/>
-                <w:sz w:val="24"/>
-              </w:rPr>
-              <w:t>”</w:t>
-            </w:r>
-            <w:r>
-              <w:rPr>
-                <w:rFonts w:ascii="宋体" w:hAnsi="宋体" w:cs="宋体" w:hint="eastAsia"/>
-                <w:color w:val="00B0F0"/>
-                <w:sz w:val="24"/>
-              </w:rPr>
-              <w:t>int32</w:t>
-            </w:r>
-            <w:proofErr w:type="gramStart"/>
-            <w:r>
-              <w:rPr>
-                <w:rFonts w:ascii="宋体" w:hAnsi="宋体" w:cs="宋体"/>
-                <w:color w:val="00B0F0"/>
-                <w:sz w:val="24"/>
-              </w:rPr>
-              <w:t>”</w:t>
-            </w:r>
-            <w:proofErr w:type="gramEnd"/>
-            <w:r>
-              <w:rPr>
-                <w:rFonts w:ascii="宋体" w:hAnsi="宋体" w:cs="宋体"/>
-                <w:color w:val="00B0F0"/>
-                <w:sz w:val="24"/>
-              </w:rPr>
-              <w:t xml:space="preserve"> </w:t>
-            </w:r>
-            <w:r>
-              <w:rPr>
-                <w:rFonts w:ascii="宋体" w:hAnsi="宋体" w:cs="宋体" w:hint="eastAsia"/>
-                <w:color w:val="00B0F0"/>
-                <w:sz w:val="24"/>
-              </w:rPr>
-              <w:t>//-1</w:t>
-            </w:r>
-            <w:r>
-              <w:rPr>
-                <w:rFonts w:ascii="宋体" w:hAnsi="宋体" w:cs="宋体" w:hint="eastAsia"/>
-                <w:color w:val="00B0F0"/>
-                <w:sz w:val="24"/>
-              </w:rPr>
-              <w:t>为不要此种数据</w:t>
-            </w:r>
-          </w:p>
-          <w:p>
-            <w:pPr>
-              <w:spacing w:line="120" w:lineRule="auto"/>
-              <w:jc w:val="left"/>
-              <w:rPr>
-                <w:rFonts w:ascii="宋体" w:hAnsi="宋体" w:cs="宋体"/>
-                <w:color w:val="00B0F0"/>
-                <w:sz w:val="24"/>
-              </w:rPr>
-            </w:pPr>
-            <w:r>
-              <w:rPr>
-                <w:rFonts w:ascii="宋体" w:hAnsi="宋体" w:cs="宋体" w:hint="eastAsia"/>
-                <w:color w:val="00B0F0"/>
-                <w:sz w:val="24"/>
-              </w:rPr>
-              <w:t>depth</w:t>
-            </w:r>
-            <w:r>
-              <w:rPr>
-                <w:rFonts w:ascii="宋体" w:hAnsi="宋体" w:cs="宋体" w:hint="eastAsia"/>
-                <w:color w:val="00B0F0"/>
-                <w:sz w:val="24"/>
-              </w:rPr>
-              <w:t>:</w:t>
-            </w:r>
-            <w:r>
-              <w:rPr>
-                <w:rFonts w:ascii="宋体" w:hAnsi="宋体" w:cs="宋体"/>
-                <w:color w:val="00B0F0"/>
-                <w:sz w:val="24"/>
-              </w:rPr>
-              <w:t xml:space="preserve"> </w:t>
-            </w:r>
-            <w:r>
-              <w:rPr>
-                <w:rFonts w:ascii="宋体" w:hAnsi="宋体" w:cs="宋体"/>
-                <w:color w:val="00B0F0"/>
-                <w:sz w:val="24"/>
-              </w:rPr>
-              <w:t>”</w:t>
-            </w:r>
-            <w:r>
-              <w:rPr>
-                <w:rFonts w:ascii="宋体" w:hAnsi="宋体" w:cs="宋体" w:hint="eastAsia"/>
-                <w:color w:val="00B0F0"/>
-                <w:sz w:val="24"/>
-              </w:rPr>
-              <w:t>int32</w:t>
-            </w:r>
-            <w:r>
-              <w:rPr>
-                <w:rFonts w:ascii="宋体" w:hAnsi="宋体" w:cs="宋体"/>
-                <w:color w:val="00B0F0"/>
-                <w:sz w:val="24"/>
-              </w:rPr>
-              <w:t>”</w:t>
-            </w:r>
-            <w:r>
-              <w:rPr>
-                <w:rFonts w:ascii="宋体" w:hAnsi="宋体" w:cs="宋体"/>
-                <w:color w:val="00B0F0"/>
-                <w:sz w:val="24"/>
-              </w:rPr>
-              <w:t xml:space="preserve"> </w:t>
-            </w:r>
-            <w:r>
-              <w:rPr>
-                <w:rFonts w:ascii="宋体" w:hAnsi="宋体" w:cs="宋体" w:hint="eastAsia"/>
-                <w:color w:val="00B0F0"/>
-                <w:sz w:val="24"/>
-              </w:rPr>
-              <w:t>//1</w:t>
-            </w:r>
-            <w:r>
-              <w:rPr>
-                <w:rFonts w:ascii="宋体" w:hAnsi="宋体" w:cs="宋体" w:hint="eastAsia"/>
-                <w:color w:val="00B0F0"/>
-                <w:sz w:val="24"/>
-              </w:rPr>
-              <w:t>为需要此种数据</w:t>
-            </w:r>
-          </w:p>
-          <w:p>
-            <w:pPr>
-              <w:spacing w:line="120" w:lineRule="auto"/>
-              <w:jc w:val="left"/>
-              <w:rPr>
-                <w:rFonts w:ascii="宋体" w:hAnsi="宋体" w:cs="宋体"/>
-                <w:color w:val="00B0F0"/>
-                <w:sz w:val="24"/>
-              </w:rPr>
-            </w:pPr>
-            <w:proofErr w:type="spellStart"/>
-            <w:r>
-              <w:rPr>
-                <w:rFonts w:ascii="宋体" w:hAnsi="宋体" w:cs="宋体" w:hint="eastAsia"/>
-                <w:color w:val="00B0F0"/>
-                <w:sz w:val="24"/>
-              </w:rPr>
-              <w:t>skele</w:t>
-            </w:r>
-            <w:proofErr w:type="spellEnd"/>
-            <w:r>
-              <w:rPr>
-                <w:rFonts w:ascii="宋体" w:hAnsi="宋体" w:cs="宋体" w:hint="eastAsia"/>
-                <w:color w:val="00B0F0"/>
-                <w:sz w:val="24"/>
-              </w:rPr>
-              <w:t>:</w:t>
-            </w:r>
-            <w:r>
-              <w:rPr>
-                <w:rFonts w:ascii="宋体" w:hAnsi="宋体" w:cs="宋体"/>
-                <w:color w:val="00B0F0"/>
-                <w:sz w:val="24"/>
-              </w:rPr>
-              <w:t xml:space="preserve"> </w:t>
-            </w:r>
-            <w:r>
-              <w:rPr>
-                <w:rFonts w:ascii="宋体" w:hAnsi="宋体" w:cs="宋体"/>
-                <w:color w:val="00B0F0"/>
-                <w:sz w:val="24"/>
-              </w:rPr>
-              <w:t>”</w:t>
-            </w:r>
-            <w:r>
-              <w:rPr>
-                <w:rFonts w:ascii="宋体" w:hAnsi="宋体" w:cs="宋体" w:hint="eastAsia"/>
-                <w:color w:val="00B0F0"/>
-                <w:sz w:val="24"/>
-              </w:rPr>
-              <w:t>int32</w:t>
-            </w:r>
-            <w:proofErr w:type="gramStart"/>
-            <w:r>
-              <w:rPr>
-                <w:rFonts w:ascii="宋体" w:hAnsi="宋体" w:cs="宋体"/>
-                <w:color w:val="00B0F0"/>
-                <w:sz w:val="24"/>
-              </w:rPr>
-              <w:t>”</w:t>
-            </w:r>
-            <w:proofErr w:type="gramEnd"/>
-            <w:r>
-              <w:rPr>
-                <w:rFonts w:ascii="宋体" w:hAnsi="宋体" w:cs="宋体" w:hint="eastAsia"/>
-                <w:color w:val="00B0F0"/>
-                <w:sz w:val="24"/>
-              </w:rPr>
-              <w:t>//默认三种数据源自同一个</w:t>
-            </w:r>
-            <w:proofErr w:type="spellStart"/>
-            <w:r>
-              <w:rPr>
-                <w:rFonts w:ascii="宋体" w:hAnsi="宋体" w:cs="宋体" w:hint="eastAsia"/>
-                <w:color w:val="00B0F0"/>
-                <w:sz w:val="24"/>
-              </w:rPr>
-              <w:t>kinect</w:t>
-            </w:r>
-            <w:proofErr w:type="spellEnd"/>
-            <w:r>
-              <w:rPr>
-                <w:rFonts w:ascii="宋体" w:hAnsi="宋体" w:cs="宋体" w:hint="eastAsia"/>
-                <w:color w:val="00B0F0"/>
-                <w:sz w:val="24"/>
-              </w:rPr>
-              <w:t>设备</w:t>
-            </w:r>
-          </w:p>
-          <w:p>
-            <w:pPr>
-              <w:spacing w:line="120" w:lineRule="auto"/>
-              <w:jc w:val="left"/>
-              <w:rPr>
-                <w:rFonts w:ascii="宋体" w:hAnsi="宋体" w:cs="宋体"/>
-                <w:sz w:val="24"/>
-              </w:rPr>
-            </w:pPr>
-            <w:r>
-              <w:rPr>
-                <w:rFonts w:ascii="宋体" w:hAnsi="宋体" w:cs="宋体" w:hint="eastAsia"/>
+                <w:sz w:val="24"/>
+              </w:rPr>
+            </w:pPr>
+            <w:r>
+              <w:rPr>
+                <w:rFonts w:hint="eastAsia" w:ascii="宋体" w:hAnsi="宋体" w:cs="宋体"/>
                 <w:sz w:val="24"/>
               </w:rPr>
               <w:t>}</w:t>
@@ -1684,8 +1730,25 @@
         </w:tc>
       </w:tr>
       <w:tr>
+        <w:tblPrEx>
+          <w:tblBorders>
+            <w:top w:val="single" w:color="auto" w:sz="4" w:space="0"/>
+            <w:left w:val="single" w:color="auto" w:sz="4" w:space="0"/>
+            <w:bottom w:val="single" w:color="auto" w:sz="4" w:space="0"/>
+            <w:right w:val="single" w:color="auto" w:sz="4" w:space="0"/>
+            <w:insideH w:val="single" w:color="auto" w:sz="4" w:space="0"/>
+            <w:insideV w:val="single" w:color="auto" w:sz="4" w:space="0"/>
+          </w:tblBorders>
+          <w:tblLayout w:type="fixed"/>
+          <w:tblCellMar>
+            <w:top w:w="0" w:type="dxa"/>
+            <w:left w:w="108" w:type="dxa"/>
+            <w:bottom w:w="0" w:type="dxa"/>
+            <w:right w:w="108" w:type="dxa"/>
+          </w:tblCellMar>
+        </w:tblPrEx>
         <w:trPr>
-          <w:trHeight w:val="2930"/>
+          <w:trHeight w:val="2930" w:hRule="atLeast"/>
         </w:trPr>
         <w:tc>
           <w:tcPr>
@@ -1703,10 +1766,9 @@
             </w:pPr>
             <w:r>
               <w:rPr>
-                <w:rFonts w:ascii="宋体" w:hAnsi="宋体" w:cs="宋体" w:hint="eastAsia"/>
-                <w:sz w:val="24"/>
-              </w:rPr>
-              <w:lastRenderedPageBreak/>
+                <w:rFonts w:hint="eastAsia" w:ascii="宋体" w:hAnsi="宋体" w:cs="宋体"/>
+                <w:sz w:val="24"/>
+              </w:rPr>
               <w:t>回复开始请求</w:t>
             </w:r>
           </w:p>
@@ -1727,7 +1789,7 @@
             </w:pPr>
             <w:r>
               <w:rPr>
-                <w:rFonts w:ascii="宋体" w:hAnsi="宋体" w:cs="宋体" w:hint="eastAsia"/>
+                <w:rFonts w:hint="eastAsia" w:ascii="宋体" w:hAnsi="宋体" w:cs="宋体"/>
                 <w:sz w:val="24"/>
               </w:rPr>
               <w:t>2</w:t>
@@ -1750,7 +1812,7 @@
             </w:pPr>
             <w:r>
               <w:rPr>
-                <w:rFonts w:ascii="宋体" w:hAnsi="宋体" w:cs="宋体" w:hint="eastAsia"/>
+                <w:rFonts w:hint="eastAsia" w:ascii="宋体" w:hAnsi="宋体" w:cs="宋体"/>
                 <w:sz w:val="24"/>
               </w:rPr>
               <w:t>100</w:t>
@@ -1772,7 +1834,7 @@
             </w:pPr>
             <w:r>
               <w:rPr>
-                <w:rFonts w:ascii="宋体" w:hAnsi="宋体" w:cs="宋体" w:hint="eastAsia"/>
+                <w:rFonts w:hint="eastAsia" w:ascii="宋体" w:hAnsi="宋体" w:cs="宋体"/>
                 <w:sz w:val="24"/>
               </w:rPr>
               <w:t>{</w:t>
@@ -1788,24 +1850,13 @@
                 <w:sz w:val="24"/>
               </w:rPr>
             </w:pPr>
-            <w:proofErr w:type="spellStart"/>
-            <w:r>
-              <w:rPr>
-                <w:rFonts w:ascii="宋体" w:hAnsi="宋体" w:cs="宋体" w:hint="eastAsia"/>
-                <w:color w:val="00B0F0"/>
-                <w:sz w:val="24"/>
-              </w:rPr>
-              <w:t>deviceName</w:t>
-            </w:r>
-            <w:proofErr w:type="spellEnd"/>
-            <w:proofErr w:type="gramStart"/>
-            <w:r>
-              <w:rPr>
-                <w:rFonts w:ascii="宋体" w:hAnsi="宋体" w:cs="宋体" w:hint="eastAsia"/>
-                <w:color w:val="00B0F0"/>
-                <w:sz w:val="24"/>
-              </w:rPr>
-              <w:t>:</w:t>
+            <w:r>
+              <w:rPr>
+                <w:rFonts w:hint="eastAsia" w:ascii="宋体" w:hAnsi="宋体" w:cs="宋体"/>
+                <w:color w:val="00B0F0"/>
+                <w:sz w:val="24"/>
+              </w:rPr>
+              <w:t>deviceName:</w:t>
             </w:r>
             <w:r>
               <w:rPr>
@@ -1817,13 +1868,12 @@
             </w:r>
             <w:r>
               <w:rPr>
-                <w:rFonts w:ascii="宋体" w:hAnsi="宋体" w:cs="宋体" w:hint="eastAsia"/>
+                <w:rFonts w:hint="eastAsia" w:ascii="宋体" w:hAnsi="宋体" w:cs="宋体"/>
                 <w:color w:val="00B0F0"/>
                 <w:sz w:val="24"/>
               </w:rPr>
               <w:t>string</w:t>
             </w:r>
-            <w:proofErr w:type="gramEnd"/>
             <w:r>
               <w:rPr>
                 <w:rFonts w:ascii="宋体" w:hAnsi="宋体" w:cs="宋体"/>
@@ -1843,24 +1893,13 @@
                 <w:sz w:val="24"/>
               </w:rPr>
             </w:pPr>
-            <w:proofErr w:type="spellStart"/>
-            <w:r>
-              <w:rPr>
-                <w:rFonts w:ascii="宋体" w:hAnsi="宋体" w:cs="宋体" w:hint="eastAsia"/>
-                <w:color w:val="00B0F0"/>
-                <w:sz w:val="24"/>
-              </w:rPr>
-              <w:t>guid</w:t>
-            </w:r>
-            <w:proofErr w:type="spellEnd"/>
-            <w:proofErr w:type="gramStart"/>
-            <w:r>
-              <w:rPr>
-                <w:rFonts w:ascii="宋体" w:hAnsi="宋体" w:cs="宋体" w:hint="eastAsia"/>
-                <w:color w:val="00B0F0"/>
-                <w:sz w:val="24"/>
-              </w:rPr>
-              <w:t>:</w:t>
+            <w:r>
+              <w:rPr>
+                <w:rFonts w:hint="eastAsia" w:ascii="宋体" w:hAnsi="宋体" w:cs="宋体"/>
+                <w:color w:val="00B0F0"/>
+                <w:sz w:val="24"/>
+              </w:rPr>
+              <w:t>guid:</w:t>
             </w:r>
             <w:r>
               <w:rPr>
@@ -1872,13 +1911,12 @@
             </w:r>
             <w:r>
               <w:rPr>
-                <w:rFonts w:ascii="宋体" w:hAnsi="宋体" w:cs="宋体" w:hint="eastAsia"/>
+                <w:rFonts w:hint="eastAsia" w:ascii="宋体" w:hAnsi="宋体" w:cs="宋体"/>
                 <w:color w:val="00B0F0"/>
                 <w:sz w:val="24"/>
               </w:rPr>
               <w:t>string</w:t>
             </w:r>
-            <w:proofErr w:type="gramEnd"/>
             <w:r>
               <w:rPr>
                 <w:rFonts w:ascii="宋体" w:hAnsi="宋体" w:cs="宋体"/>
@@ -1896,34 +1934,25 @@
                 <w:sz w:val="24"/>
               </w:rPr>
             </w:pPr>
-            <w:proofErr w:type="spellStart"/>
-            <w:r>
-              <w:rPr>
-                <w:rFonts w:ascii="宋体" w:hAnsi="宋体" w:cs="宋体" w:hint="eastAsia"/>
-                <w:sz w:val="24"/>
-              </w:rPr>
-              <w:t>resultType</w:t>
-            </w:r>
-            <w:proofErr w:type="spellEnd"/>
-            <w:r>
-              <w:rPr>
-                <w:rFonts w:ascii="宋体" w:hAnsi="宋体" w:cs="宋体" w:hint="eastAsia"/>
-                <w:sz w:val="24"/>
-              </w:rPr>
-              <w:t>:“int32”</w:t>
-            </w:r>
-          </w:p>
-          <w:p>
-            <w:pPr>
-              <w:spacing w:line="120" w:lineRule="auto"/>
-              <w:rPr>
-                <w:rFonts w:ascii="宋体" w:hAnsi="宋体" w:cs="宋体"/>
-                <w:sz w:val="24"/>
-              </w:rPr>
-            </w:pPr>
-            <w:r>
-              <w:rPr>
-                <w:rFonts w:ascii="宋体" w:hAnsi="宋体" w:cs="宋体" w:hint="eastAsia"/>
+            <w:r>
+              <w:rPr>
+                <w:rFonts w:hint="eastAsia" w:ascii="宋体" w:hAnsi="宋体" w:cs="宋体"/>
+                <w:sz w:val="24"/>
+              </w:rPr>
+              <w:t>resultType:“int32”</w:t>
+            </w:r>
+          </w:p>
+          <w:p>
+            <w:pPr>
+              <w:spacing w:line="120" w:lineRule="auto"/>
+              <w:rPr>
+                <w:rFonts w:ascii="宋体" w:hAnsi="宋体" w:cs="宋体"/>
+                <w:sz w:val="24"/>
+              </w:rPr>
+            </w:pPr>
+            <w:r>
+              <w:rPr>
+                <w:rFonts w:hint="eastAsia" w:ascii="宋体" w:hAnsi="宋体" w:cs="宋体"/>
                 <w:sz w:val="24"/>
               </w:rPr>
               <w:t>//1成功，-100失败</w:t>
@@ -1937,133 +1966,34 @@
                 <w:sz w:val="24"/>
               </w:rPr>
             </w:pPr>
-            <w:proofErr w:type="spellStart"/>
-            <w:r>
-              <w:rPr>
-                <w:rFonts w:ascii="宋体" w:hAnsi="宋体" w:cs="宋体" w:hint="eastAsia"/>
-                <w:sz w:val="24"/>
-              </w:rPr>
-              <w:t>failReason</w:t>
-            </w:r>
-            <w:proofErr w:type="spellEnd"/>
-            <w:r>
-              <w:rPr>
-                <w:rFonts w:ascii="宋体" w:hAnsi="宋体" w:cs="宋体" w:hint="eastAsia"/>
-                <w:sz w:val="24"/>
-              </w:rPr>
-              <w:t>:“string”</w:t>
-            </w:r>
-          </w:p>
-          <w:p>
-            <w:pPr>
-              <w:spacing w:line="120" w:lineRule="auto"/>
-              <w:rPr>
-                <w:rFonts w:ascii="宋体" w:hAnsi="宋体" w:cs="宋体"/>
-                <w:sz w:val="24"/>
-              </w:rPr>
-            </w:pPr>
-            <w:proofErr w:type="spellStart"/>
-            <w:r>
-              <w:rPr>
-                <w:rFonts w:ascii="宋体" w:hAnsi="宋体" w:cs="宋体" w:hint="eastAsia"/>
-                <w:sz w:val="24"/>
-              </w:rPr>
-              <w:t>colorPort</w:t>
-            </w:r>
-            <w:proofErr w:type="spellEnd"/>
-            <w:r>
-              <w:rPr>
-                <w:rFonts w:ascii="宋体" w:hAnsi="宋体" w:cs="宋体" w:hint="eastAsia"/>
-                <w:sz w:val="24"/>
-              </w:rPr>
-              <w:t>:“int32”//端口号</w:t>
-            </w:r>
-          </w:p>
-          <w:p>
-            <w:pPr>
-              <w:spacing w:line="120" w:lineRule="auto"/>
-              <w:rPr>
-                <w:rFonts w:ascii="宋体" w:hAnsi="宋体" w:cs="宋体"/>
-                <w:sz w:val="24"/>
-              </w:rPr>
-            </w:pPr>
-            <w:r>
-              <w:rPr>
-                <w:rFonts w:ascii="宋体" w:hAnsi="宋体" w:cs="宋体" w:hint="eastAsia"/>
-                <w:sz w:val="24"/>
-              </w:rPr>
-              <w:t>depthPort:</w:t>
-            </w:r>
-            <w:r>
-              <w:rPr>
-                <w:rFonts w:ascii="宋体" w:hAnsi="宋体" w:cs="宋体"/>
-                <w:sz w:val="24"/>
-              </w:rPr>
-              <w:t>”</w:t>
-            </w:r>
-            <w:r>
-              <w:rPr>
-                <w:rFonts w:ascii="宋体" w:hAnsi="宋体" w:cs="宋体" w:hint="eastAsia"/>
-                <w:sz w:val="24"/>
-              </w:rPr>
-              <w:t>int32</w:t>
-            </w:r>
-            <w:r>
-              <w:rPr>
-                <w:rFonts w:ascii="宋体" w:hAnsi="宋体" w:cs="宋体"/>
-                <w:sz w:val="24"/>
-              </w:rPr>
-              <w:t>”</w:t>
-            </w:r>
-          </w:p>
-          <w:p>
-            <w:pPr>
-              <w:spacing w:line="120" w:lineRule="auto"/>
-              <w:rPr>
-                <w:rFonts w:ascii="宋体" w:hAnsi="宋体" w:cs="宋体"/>
-                <w:sz w:val="24"/>
-              </w:rPr>
-            </w:pPr>
-            <w:r>
-              <w:rPr>
-                <w:rFonts w:ascii="宋体" w:hAnsi="宋体" w:cs="宋体" w:hint="eastAsia"/>
-                <w:sz w:val="24"/>
-              </w:rPr>
-              <w:t>skelePort:</w:t>
-            </w:r>
-            <w:r>
-              <w:rPr>
-                <w:rFonts w:ascii="宋体" w:hAnsi="宋体" w:cs="宋体"/>
-                <w:sz w:val="24"/>
-              </w:rPr>
-              <w:t>”</w:t>
-            </w:r>
-            <w:r>
-              <w:rPr>
-                <w:rFonts w:ascii="宋体" w:hAnsi="宋体" w:cs="宋体" w:hint="eastAsia"/>
-                <w:sz w:val="24"/>
-              </w:rPr>
-              <w:t>int32</w:t>
-            </w:r>
-            <w:r>
-              <w:rPr>
-                <w:rFonts w:ascii="宋体" w:hAnsi="宋体" w:cs="宋体"/>
-                <w:sz w:val="24"/>
-              </w:rPr>
-              <w:t>”</w:t>
-            </w:r>
-          </w:p>
-          <w:p>
-            <w:pPr>
-              <w:spacing w:line="120" w:lineRule="auto"/>
-              <w:rPr>
-                <w:rFonts w:ascii="宋体" w:hAnsi="宋体" w:cs="宋体"/>
-                <w:sz w:val="24"/>
-              </w:rPr>
-            </w:pPr>
-            <w:r>
-              <w:rPr>
-                <w:rFonts w:ascii="宋体" w:hAnsi="宋体" w:cs="宋体" w:hint="eastAsia"/>
+            <w:r>
+              <w:rPr>
+                <w:rFonts w:hint="eastAsia" w:ascii="宋体" w:hAnsi="宋体" w:cs="宋体"/>
+                <w:sz w:val="24"/>
+              </w:rPr>
+              <w:t>failReason:“</w:t>
+            </w:r>
+            <w:bookmarkStart w:id="0" w:name="_GoBack"/>
+            <w:bookmarkEnd w:id="0"/>
+            <w:r>
+              <w:rPr>
+                <w:rFonts w:hint="eastAsia" w:ascii="宋体" w:hAnsi="宋体" w:cs="宋体"/>
+                <w:sz w:val="24"/>
+              </w:rPr>
+              <w:t>string”</w:t>
+            </w:r>
+          </w:p>
+          <w:p>
+            <w:pPr>
+              <w:spacing w:line="120" w:lineRule="auto"/>
+              <w:rPr>
+                <w:rFonts w:ascii="宋体" w:hAnsi="宋体" w:cs="宋体"/>
+                <w:sz w:val="24"/>
+              </w:rPr>
+            </w:pPr>
+            <w:r>
+              <w:rPr>
+                <w:rFonts w:hint="eastAsia" w:ascii="宋体" w:hAnsi="宋体" w:cs="宋体"/>
                 <w:sz w:val="24"/>
               </w:rPr>
               <w:t>}</w:t>
@@ -2072,6 +2002,23 @@
         </w:tc>
       </w:tr>
       <w:tr>
+        <w:tblPrEx>
+          <w:tblBorders>
+            <w:top w:val="single" w:color="auto" w:sz="4" w:space="0"/>
+            <w:left w:val="single" w:color="auto" w:sz="4" w:space="0"/>
+            <w:bottom w:val="single" w:color="auto" w:sz="4" w:space="0"/>
+            <w:right w:val="single" w:color="auto" w:sz="4" w:space="0"/>
+            <w:insideH w:val="single" w:color="auto" w:sz="4" w:space="0"/>
+            <w:insideV w:val="single" w:color="auto" w:sz="4" w:space="0"/>
+          </w:tblBorders>
+          <w:tblLayout w:type="fixed"/>
+          <w:tblCellMar>
+            <w:top w:w="0" w:type="dxa"/>
+            <w:left w:w="108" w:type="dxa"/>
+            <w:bottom w:w="0" w:type="dxa"/>
+            <w:right w:w="108" w:type="dxa"/>
+          </w:tblCellMar>
+        </w:tblPrEx>
         <w:tc>
           <w:tcPr>
             <w:tcW w:w="1242" w:type="dxa"/>
@@ -2088,20 +2035,11 @@
             </w:pPr>
             <w:r>
               <w:rPr>
-                <w:rFonts w:ascii="宋体" w:hAnsi="宋体" w:cs="宋体" w:hint="eastAsia"/>
-                <w:sz w:val="24"/>
-              </w:rPr>
-              <w:t>服务器</w:t>
-            </w:r>
-            <w:proofErr w:type="gramStart"/>
-            <w:r>
-              <w:rPr>
-                <w:rFonts w:ascii="宋体" w:hAnsi="宋体" w:cs="宋体" w:hint="eastAsia"/>
-                <w:sz w:val="24"/>
-              </w:rPr>
-              <w:t>主动结束</w:t>
-            </w:r>
-            <w:proofErr w:type="gramEnd"/>
+                <w:rFonts w:hint="eastAsia" w:ascii="宋体" w:hAnsi="宋体" w:cs="宋体"/>
+                <w:sz w:val="24"/>
+              </w:rPr>
+              <w:t>服务器主动结束</w:t>
+            </w:r>
           </w:p>
         </w:tc>
         <w:tc>
@@ -2120,7 +2058,7 @@
             </w:pPr>
             <w:r>
               <w:rPr>
-                <w:rFonts w:ascii="宋体" w:hAnsi="宋体" w:cs="宋体" w:hint="eastAsia"/>
+                <w:rFonts w:hint="eastAsia" w:ascii="宋体" w:hAnsi="宋体" w:cs="宋体"/>
                 <w:sz w:val="24"/>
               </w:rPr>
               <w:t>2</w:t>
@@ -2143,7 +2081,7 @@
             </w:pPr>
             <w:r>
               <w:rPr>
-                <w:rFonts w:ascii="宋体" w:hAnsi="宋体" w:cs="宋体" w:hint="eastAsia"/>
+                <w:rFonts w:hint="eastAsia" w:ascii="宋体" w:hAnsi="宋体" w:cs="宋体"/>
                 <w:sz w:val="24"/>
               </w:rPr>
               <w:t>101</w:t>
@@ -2175,7 +2113,7 @@
             </w:pPr>
             <w:r>
               <w:rPr>
-                <w:rFonts w:ascii="宋体" w:hAnsi="宋体" w:cs="宋体" w:hint="eastAsia"/>
+                <w:rFonts w:hint="eastAsia" w:ascii="宋体" w:hAnsi="宋体" w:cs="宋体"/>
                 <w:color w:val="00B0F0"/>
                 <w:sz w:val="24"/>
               </w:rPr>
@@ -2192,24 +2130,13 @@
                 <w:sz w:val="24"/>
               </w:rPr>
             </w:pPr>
-            <w:proofErr w:type="spellStart"/>
-            <w:r>
-              <w:rPr>
-                <w:rFonts w:ascii="宋体" w:hAnsi="宋体" w:cs="宋体" w:hint="eastAsia"/>
-                <w:color w:val="00B0F0"/>
-                <w:sz w:val="24"/>
-              </w:rPr>
-              <w:t>deviceName</w:t>
-            </w:r>
-            <w:proofErr w:type="spellEnd"/>
-            <w:proofErr w:type="gramStart"/>
-            <w:r>
-              <w:rPr>
-                <w:rFonts w:ascii="宋体" w:hAnsi="宋体" w:cs="宋体" w:hint="eastAsia"/>
-                <w:color w:val="00B0F0"/>
-                <w:sz w:val="24"/>
-              </w:rPr>
-              <w:t>:</w:t>
+            <w:r>
+              <w:rPr>
+                <w:rFonts w:hint="eastAsia" w:ascii="宋体" w:hAnsi="宋体" w:cs="宋体"/>
+                <w:color w:val="00B0F0"/>
+                <w:sz w:val="24"/>
+              </w:rPr>
+              <w:t>deviceName:</w:t>
             </w:r>
             <w:r>
               <w:rPr>
@@ -2221,13 +2148,12 @@
             </w:r>
             <w:r>
               <w:rPr>
-                <w:rFonts w:ascii="宋体" w:hAnsi="宋体" w:cs="宋体" w:hint="eastAsia"/>
+                <w:rFonts w:hint="eastAsia" w:ascii="宋体" w:hAnsi="宋体" w:cs="宋体"/>
                 <w:color w:val="00B0F0"/>
                 <w:sz w:val="24"/>
               </w:rPr>
               <w:t>string</w:t>
             </w:r>
-            <w:proofErr w:type="gramEnd"/>
             <w:r>
               <w:rPr>
                 <w:rFonts w:ascii="宋体" w:hAnsi="宋体" w:cs="宋体"/>
@@ -2241,27 +2167,18 @@
             <w:pPr>
               <w:spacing w:line="120" w:lineRule="auto"/>
               <w:rPr>
-                <w:rFonts w:ascii="宋体" w:hAnsi="宋体" w:cs="宋体" w:hint="eastAsia"/>
-                <w:color w:val="00B0F0"/>
-                <w:sz w:val="24"/>
-              </w:rPr>
-            </w:pPr>
-            <w:proofErr w:type="spellStart"/>
-            <w:r>
-              <w:rPr>
-                <w:rFonts w:ascii="宋体" w:hAnsi="宋体" w:cs="宋体" w:hint="eastAsia"/>
-                <w:color w:val="00B0F0"/>
-                <w:sz w:val="24"/>
-              </w:rPr>
-              <w:t>reason</w:t>
-            </w:r>
-            <w:r>
-              <w:rPr>
-                <w:rFonts w:ascii="宋体" w:hAnsi="宋体" w:cs="宋体" w:hint="eastAsia"/>
-                <w:color w:val="00B0F0"/>
-                <w:sz w:val="24"/>
-              </w:rPr>
-              <w:t>:</w:t>
+                <w:rFonts w:hint="eastAsia" w:ascii="宋体" w:hAnsi="宋体" w:cs="宋体"/>
+                <w:color w:val="00B0F0"/>
+                <w:sz w:val="24"/>
+              </w:rPr>
+            </w:pPr>
+            <w:r>
+              <w:rPr>
+                <w:rFonts w:hint="eastAsia" w:ascii="宋体" w:hAnsi="宋体" w:cs="宋体"/>
+                <w:color w:val="00B0F0"/>
+                <w:sz w:val="24"/>
+              </w:rPr>
+              <w:t>reason:</w:t>
             </w:r>
             <w:r>
               <w:rPr>
@@ -2273,23 +2190,28 @@
             </w:r>
             <w:r>
               <w:rPr>
-                <w:rFonts w:ascii="宋体" w:hAnsi="宋体" w:cs="宋体" w:hint="eastAsia"/>
+                <w:rFonts w:hint="eastAsia" w:ascii="宋体" w:hAnsi="宋体" w:cs="宋体"/>
                 <w:color w:val="00B0F0"/>
                 <w:sz w:val="24"/>
               </w:rPr>
               <w:t>string</w:t>
             </w:r>
-            <w:proofErr w:type="spellEnd"/>
-            <w:proofErr w:type="gramStart"/>
-            <w:r>
-              <w:rPr>
-                <w:rFonts w:ascii="宋体" w:hAnsi="宋体" w:cs="宋体"/>
-                <w:color w:val="00B0F0"/>
-                <w:sz w:val="24"/>
-              </w:rPr>
-              <w:t>”</w:t>
-            </w:r>
-            <w:proofErr w:type="gramEnd"/>
+            <w:r>
+              <w:rPr>
+                <w:rFonts w:ascii="宋体" w:hAnsi="宋体" w:cs="宋体"/>
+                <w:color w:val="00B0F0"/>
+                <w:sz w:val="24"/>
+              </w:rPr>
+              <w:t xml:space="preserve">” </w:t>
+            </w:r>
+            <w:r>
+              <w:rPr>
+                <w:rFonts w:hint="eastAsia" w:ascii="宋体" w:hAnsi="宋体" w:cs="宋体"/>
+                <w:color w:val="00B0F0"/>
+                <w:sz w:val="24"/>
+              </w:rPr>
+              <w:t>//</w:t>
+            </w:r>
             <w:r>
               <w:rPr>
                 <w:rFonts w:ascii="宋体" w:hAnsi="宋体" w:cs="宋体"/>
@@ -2300,56 +2222,24 @@
             </w:r>
             <w:r>
               <w:rPr>
-                <w:rFonts w:ascii="宋体" w:hAnsi="宋体" w:cs="宋体" w:hint="eastAsia"/>
-                <w:color w:val="00B0F0"/>
-                <w:sz w:val="24"/>
-              </w:rPr>
-              <w:t>//</w:t>
-            </w:r>
-            <w:r>
-              <w:rPr>
-                <w:rFonts w:ascii="宋体" w:hAnsi="宋体" w:cs="宋体"/>
-                <w:color w:val="00B0F0"/>
-                <w:sz w:val="24"/>
-              </w:rPr>
-              <w:t xml:space="preserve"> </w:t>
-            </w:r>
-            <w:r>
-              <w:rPr>
-                <w:rFonts w:ascii="宋体" w:hAnsi="宋体" w:cs="宋体" w:hint="eastAsia"/>
-                <w:color w:val="00B0F0"/>
-                <w:sz w:val="24"/>
-              </w:rPr>
-              <w:t>断开连接的任意附加</w:t>
-            </w:r>
-            <w:r>
-              <w:rPr>
-                <w:rFonts w:ascii="宋体" w:hAnsi="宋体" w:cs="宋体" w:hint="eastAsia"/>
-                <w:color w:val="00B0F0"/>
-                <w:sz w:val="24"/>
-              </w:rPr>
-              <w:t>字符串</w:t>
-            </w:r>
-            <w:r>
-              <w:rPr>
-                <w:rFonts w:ascii="宋体" w:hAnsi="宋体" w:cs="宋体" w:hint="eastAsia"/>
-                <w:color w:val="00B0F0"/>
-                <w:sz w:val="24"/>
-              </w:rPr>
-              <w:t>信息</w:t>
-            </w:r>
-          </w:p>
-          <w:p>
-            <w:pPr>
-              <w:spacing w:line="120" w:lineRule="auto"/>
-              <w:rPr>
-                <w:rFonts w:ascii="宋体" w:hAnsi="宋体" w:cs="宋体"/>
-                <w:sz w:val="24"/>
-              </w:rPr>
-            </w:pPr>
-            <w:r>
-              <w:rPr>
-                <w:rFonts w:ascii="宋体" w:hAnsi="宋体" w:cs="宋体" w:hint="eastAsia"/>
+                <w:rFonts w:hint="eastAsia" w:ascii="宋体" w:hAnsi="宋体" w:cs="宋体"/>
+                <w:color w:val="00B0F0"/>
+                <w:sz w:val="24"/>
+              </w:rPr>
+              <w:t>断开连接的任意附加字符串信息</w:t>
+            </w:r>
+          </w:p>
+          <w:p>
+            <w:pPr>
+              <w:spacing w:line="120" w:lineRule="auto"/>
+              <w:rPr>
+                <w:rFonts w:ascii="宋体" w:hAnsi="宋体" w:cs="宋体"/>
+                <w:sz w:val="24"/>
+              </w:rPr>
+            </w:pPr>
+            <w:r>
+              <w:rPr>
+                <w:rFonts w:hint="eastAsia" w:ascii="宋体" w:hAnsi="宋体" w:cs="宋体"/>
                 <w:color w:val="00B0F0"/>
                 <w:sz w:val="24"/>
               </w:rPr>
@@ -2357,7 +2247,7 @@
             </w:r>
             <w:r>
               <w:rPr>
-                <w:rFonts w:ascii="宋体" w:hAnsi="宋体" w:cs="宋体" w:hint="eastAsia"/>
+                <w:rFonts w:hint="eastAsia" w:ascii="宋体" w:hAnsi="宋体" w:cs="宋体"/>
                 <w:sz w:val="24"/>
               </w:rPr>
               <w:t>备注：设备断开后将发生此事件</w:t>
@@ -2366,6 +2256,23 @@
         </w:tc>
       </w:tr>
       <w:tr>
+        <w:tblPrEx>
+          <w:tblBorders>
+            <w:top w:val="single" w:color="auto" w:sz="4" w:space="0"/>
+            <w:left w:val="single" w:color="auto" w:sz="4" w:space="0"/>
+            <w:bottom w:val="single" w:color="auto" w:sz="4" w:space="0"/>
+            <w:right w:val="single" w:color="auto" w:sz="4" w:space="0"/>
+            <w:insideH w:val="single" w:color="auto" w:sz="4" w:space="0"/>
+            <w:insideV w:val="single" w:color="auto" w:sz="4" w:space="0"/>
+          </w:tblBorders>
+          <w:tblLayout w:type="fixed"/>
+          <w:tblCellMar>
+            <w:top w:w="0" w:type="dxa"/>
+            <w:left w:w="108" w:type="dxa"/>
+            <w:bottom w:w="0" w:type="dxa"/>
+            <w:right w:w="108" w:type="dxa"/>
+          </w:tblCellMar>
+        </w:tblPrEx>
         <w:tc>
           <w:tcPr>
             <w:tcW w:w="1242" w:type="dxa"/>
@@ -2382,7 +2289,7 @@
             </w:pPr>
             <w:r>
               <w:rPr>
-                <w:rFonts w:ascii="宋体" w:hAnsi="宋体" w:cs="宋体" w:hint="eastAsia"/>
+                <w:rFonts w:hint="eastAsia" w:ascii="宋体" w:hAnsi="宋体" w:cs="宋体"/>
                 <w:sz w:val="24"/>
               </w:rPr>
               <w:t>结束请求</w:t>
@@ -2405,7 +2312,7 @@
             </w:pPr>
             <w:r>
               <w:rPr>
-                <w:rFonts w:ascii="宋体" w:hAnsi="宋体" w:cs="宋体" w:hint="eastAsia"/>
+                <w:rFonts w:hint="eastAsia" w:ascii="宋体" w:hAnsi="宋体" w:cs="宋体"/>
                 <w:sz w:val="24"/>
               </w:rPr>
               <w:t>2</w:t>
@@ -2428,7 +2335,7 @@
             </w:pPr>
             <w:r>
               <w:rPr>
-                <w:rFonts w:ascii="宋体" w:hAnsi="宋体" w:cs="宋体" w:hint="eastAsia"/>
+                <w:rFonts w:hint="eastAsia" w:ascii="宋体" w:hAnsi="宋体" w:cs="宋体"/>
                 <w:sz w:val="24"/>
               </w:rPr>
               <w:t>2</w:t>
@@ -2461,7 +2368,7 @@
             </w:pPr>
             <w:r>
               <w:rPr>
-                <w:rFonts w:ascii="宋体" w:hAnsi="宋体" w:cs="宋体" w:hint="eastAsia"/>
+                <w:rFonts w:hint="eastAsia" w:ascii="宋体" w:hAnsi="宋体" w:cs="宋体"/>
                 <w:color w:val="00B0F0"/>
                 <w:sz w:val="24"/>
               </w:rPr>
@@ -2478,24 +2385,13 @@
                 <w:sz w:val="24"/>
               </w:rPr>
             </w:pPr>
-            <w:proofErr w:type="spellStart"/>
-            <w:r>
-              <w:rPr>
-                <w:rFonts w:ascii="宋体" w:hAnsi="宋体" w:cs="宋体" w:hint="eastAsia"/>
-                <w:color w:val="00B0F0"/>
-                <w:sz w:val="24"/>
-              </w:rPr>
-              <w:t>deviceName</w:t>
-            </w:r>
-            <w:proofErr w:type="spellEnd"/>
-            <w:proofErr w:type="gramStart"/>
-            <w:r>
-              <w:rPr>
-                <w:rFonts w:ascii="宋体" w:hAnsi="宋体" w:cs="宋体" w:hint="eastAsia"/>
-                <w:color w:val="00B0F0"/>
-                <w:sz w:val="24"/>
-              </w:rPr>
-              <w:t>:</w:t>
+            <w:r>
+              <w:rPr>
+                <w:rFonts w:hint="eastAsia" w:ascii="宋体" w:hAnsi="宋体" w:cs="宋体"/>
+                <w:color w:val="00B0F0"/>
+                <w:sz w:val="24"/>
+              </w:rPr>
+              <w:t>deviceName:</w:t>
             </w:r>
             <w:r>
               <w:rPr>
@@ -2507,13 +2403,12 @@
             </w:r>
             <w:r>
               <w:rPr>
-                <w:rFonts w:ascii="宋体" w:hAnsi="宋体" w:cs="宋体" w:hint="eastAsia"/>
+                <w:rFonts w:hint="eastAsia" w:ascii="宋体" w:hAnsi="宋体" w:cs="宋体"/>
                 <w:color w:val="00B0F0"/>
                 <w:sz w:val="24"/>
               </w:rPr>
               <w:t>string</w:t>
             </w:r>
-            <w:proofErr w:type="gramEnd"/>
             <w:r>
               <w:rPr>
                 <w:rFonts w:ascii="宋体" w:hAnsi="宋体" w:cs="宋体"/>
@@ -2533,22 +2428,13 @@
                 <w:sz w:val="24"/>
               </w:rPr>
             </w:pPr>
-            <w:proofErr w:type="spellStart"/>
-            <w:r>
-              <w:rPr>
-                <w:rFonts w:ascii="宋体" w:hAnsi="宋体" w:cs="宋体" w:hint="eastAsia"/>
-                <w:color w:val="00B0F0"/>
-                <w:sz w:val="24"/>
-              </w:rPr>
-              <w:t>reason</w:t>
-            </w:r>
-            <w:r>
-              <w:rPr>
-                <w:rFonts w:ascii="宋体" w:hAnsi="宋体" w:cs="宋体" w:hint="eastAsia"/>
-                <w:color w:val="00B0F0"/>
-                <w:sz w:val="24"/>
-              </w:rPr>
-              <w:t>:</w:t>
+            <w:r>
+              <w:rPr>
+                <w:rFonts w:hint="eastAsia" w:ascii="宋体" w:hAnsi="宋体" w:cs="宋体"/>
+                <w:color w:val="00B0F0"/>
+                <w:sz w:val="24"/>
+              </w:rPr>
+              <w:t>reason:</w:t>
             </w:r>
             <w:r>
               <w:rPr>
@@ -2560,14 +2446,12 @@
             </w:r>
             <w:r>
               <w:rPr>
-                <w:rFonts w:ascii="宋体" w:hAnsi="宋体" w:cs="宋体" w:hint="eastAsia"/>
+                <w:rFonts w:hint="eastAsia" w:ascii="宋体" w:hAnsi="宋体" w:cs="宋体"/>
                 <w:color w:val="00B0F0"/>
                 <w:sz w:val="24"/>
               </w:rPr>
               <w:t>string</w:t>
             </w:r>
-            <w:proofErr w:type="spellEnd"/>
-            <w:proofErr w:type="gramStart"/>
             <w:r>
               <w:rPr>
                 <w:rFonts w:ascii="宋体" w:hAnsi="宋体" w:cs="宋体"/>
@@ -2576,10 +2460,9 @@
               </w:rPr>
               <w:t>”</w:t>
             </w:r>
-            <w:proofErr w:type="gramEnd"/>
-            <w:r>
-              <w:rPr>
-                <w:rFonts w:ascii="宋体" w:hAnsi="宋体" w:cs="宋体" w:hint="eastAsia"/>
+            <w:r>
+              <w:rPr>
+                <w:rFonts w:hint="eastAsia" w:ascii="宋体" w:hAnsi="宋体" w:cs="宋体"/>
                 <w:color w:val="00B0F0"/>
                 <w:sz w:val="24"/>
               </w:rPr>
@@ -2595,7 +2478,7 @@
             </w:r>
             <w:r>
               <w:rPr>
-                <w:rFonts w:ascii="宋体" w:hAnsi="宋体" w:cs="宋体" w:hint="eastAsia"/>
+                <w:rFonts w:hint="eastAsia" w:ascii="宋体" w:hAnsi="宋体" w:cs="宋体"/>
                 <w:color w:val="00B0F0"/>
                 <w:sz w:val="24"/>
               </w:rPr>
@@ -2612,7 +2495,7 @@
             </w:pPr>
             <w:r>
               <w:rPr>
-                <w:rFonts w:ascii="宋体" w:hAnsi="宋体" w:cs="宋体" w:hint="eastAsia"/>
+                <w:rFonts w:hint="eastAsia" w:ascii="宋体" w:hAnsi="宋体" w:cs="宋体"/>
                 <w:color w:val="00B0F0"/>
                 <w:sz w:val="24"/>
               </w:rPr>
@@ -2628,13 +2511,13 @@
         <w:spacing w:line="120" w:lineRule="auto"/>
         <w:jc w:val="left"/>
         <w:rPr>
-          <w:rFonts w:ascii="宋体" w:hAnsi="宋体" w:cs="宋体" w:hint="eastAsia"/>
+          <w:rFonts w:hint="eastAsia" w:ascii="宋体" w:hAnsi="宋体" w:cs="宋体"/>
           <w:sz w:val="24"/>
         </w:rPr>
       </w:pPr>
       <w:r>
         <w:rPr>
-          <w:rFonts w:ascii="宋体" w:hAnsi="宋体" w:cs="宋体" w:hint="eastAsia"/>
+          <w:rFonts w:hint="eastAsia" w:ascii="宋体" w:hAnsi="宋体" w:cs="宋体"/>
           <w:sz w:val="24"/>
         </w:rPr>
         <w:t>备注:</w:t>
@@ -2642,10 +2525,10 @@
     </w:p>
     <w:p>
       <w:pPr>
-        <w:pStyle w:val="ListParagraph"/>
+        <w:pStyle w:val="10"/>
         <w:numPr>
           <w:ilvl w:val="0"/>
-          <w:numId w:val="2"/>
+          <w:numId w:val="1"/>
         </w:numPr>
         <w:spacing w:line="120" w:lineRule="auto"/>
         <w:ind w:firstLineChars="0"/>
@@ -2656,7 +2539,7 @@
       </w:pPr>
       <w:r>
         <w:rPr>
-          <w:rFonts w:ascii="宋体" w:hAnsi="宋体" w:cs="宋体" w:hint="eastAsia"/>
+          <w:rFonts w:hint="eastAsia" w:ascii="宋体" w:hAnsi="宋体" w:cs="宋体"/>
           <w:sz w:val="24"/>
         </w:rPr>
         <w:t>一个客户端仅对应一个控制套接字，此外客户端是个单例，也就是每台PC上只允许同时运行一个客户端程序</w:t>
@@ -2664,10 +2547,10 @@
     </w:p>
     <w:p>
       <w:pPr>
-        <w:pStyle w:val="ListParagraph"/>
+        <w:pStyle w:val="10"/>
         <w:numPr>
           <w:ilvl w:val="0"/>
-          <w:numId w:val="2"/>
+          <w:numId w:val="1"/>
         </w:numPr>
         <w:spacing w:line="120" w:lineRule="auto"/>
         <w:ind w:firstLineChars="0"/>
@@ -2678,21 +2561,14 @@
       </w:pPr>
       <w:r>
         <w:rPr>
-          <w:rFonts w:ascii="宋体" w:hAnsi="宋体" w:cs="宋体" w:hint="eastAsia"/>
+          <w:rFonts w:hint="eastAsia" w:ascii="宋体" w:hAnsi="宋体" w:cs="宋体"/>
           <w:sz w:val="24"/>
         </w:rPr>
-        <w:t>每个控制套接字可以请求多个设备的数据，但不允许同时请求同一设备的数据两次或多次。亦就是说，如果一个客户端成功请求了某一设备的数据，即不能再次请求该设备的数据，直到该设备的数据</w:t>
+        <w:t>每个控制套接字可以请求多个设备的数据，但不允许同时请求同一设备的数据两次或多次。亦就是说，如果一个客户端成功请求了某一设备的数据，即不能再次请求该设备的数据，直到该设备的数据传输套接字全部断开。</w:t>
       </w:r>
       <w:r>
         <w:rPr>
-          <w:rFonts w:ascii="宋体" w:hAnsi="宋体" w:cs="宋体" w:hint="eastAsia"/>
-          <w:sz w:val="24"/>
-        </w:rPr>
-        <w:t>传输套接字全部断开。</w:t>
-      </w:r>
-      <w:r>
-        <w:rPr>
-          <w:rFonts w:ascii="宋体" w:hAnsi="宋体" w:cs="宋体" w:hint="eastAsia"/>
+          <w:rFonts w:hint="eastAsia" w:ascii="宋体" w:hAnsi="宋体" w:cs="宋体"/>
           <w:color w:val="FF0000"/>
           <w:sz w:val="24"/>
         </w:rPr>
@@ -2701,10 +2577,10 @@
     </w:p>
     <w:p>
       <w:pPr>
-        <w:pStyle w:val="ListParagraph"/>
+        <w:pStyle w:val="10"/>
         <w:numPr>
           <w:ilvl w:val="0"/>
-          <w:numId w:val="2"/>
+          <w:numId w:val="1"/>
         </w:numPr>
         <w:spacing w:line="120" w:lineRule="auto"/>
         <w:ind w:firstLineChars="0"/>
@@ -2715,7 +2591,7 @@
       </w:pPr>
       <w:r>
         <w:rPr>
-          <w:rFonts w:ascii="宋体" w:hAnsi="宋体" w:cs="宋体" w:hint="eastAsia"/>
+          <w:rFonts w:hint="eastAsia" w:ascii="宋体" w:hAnsi="宋体" w:cs="宋体"/>
           <w:sz w:val="24"/>
         </w:rPr>
         <w:t>客户端向服务器结束请求时发送设备名字，服务器仅断开该设备的所有数据套接字（颜色、深度、骨骼），而不会影响该客户端与服务器的其他设备的数据传输。</w:t>
@@ -2723,10 +2599,10 @@
     </w:p>
     <w:p>
       <w:pPr>
-        <w:pStyle w:val="ListParagraph"/>
+        <w:pStyle w:val="10"/>
         <w:numPr>
           <w:ilvl w:val="0"/>
-          <w:numId w:val="2"/>
+          <w:numId w:val="1"/>
         </w:numPr>
         <w:spacing w:line="120" w:lineRule="auto"/>
         <w:ind w:firstLineChars="0"/>
@@ -2737,7 +2613,7 @@
       </w:pPr>
       <w:r>
         <w:rPr>
-          <w:rFonts w:ascii="宋体" w:hAnsi="宋体" w:cs="宋体" w:hint="eastAsia"/>
+          <w:rFonts w:hint="eastAsia" w:ascii="宋体" w:hAnsi="宋体" w:cs="宋体"/>
           <w:sz w:val="24"/>
         </w:rPr>
         <w:t>在控制套接字上，客户端主动请求退出连接或者未知错误断开了与服务器的连接，服务器会断开该客户端所有设备的数据套接字连接。</w:t>
@@ -2745,21 +2621,21 @@
     </w:p>
     <w:p>
       <w:pPr>
-        <w:pStyle w:val="ListParagraph"/>
+        <w:pStyle w:val="10"/>
         <w:numPr>
           <w:ilvl w:val="0"/>
-          <w:numId w:val="2"/>
+          <w:numId w:val="1"/>
         </w:numPr>
         <w:spacing w:line="120" w:lineRule="auto"/>
         <w:ind w:firstLineChars="0"/>
         <w:rPr>
-          <w:rFonts w:ascii="宋体" w:hAnsi="宋体" w:cs="宋体" w:hint="eastAsia"/>
+          <w:rFonts w:hint="eastAsia" w:ascii="宋体" w:hAnsi="宋体" w:cs="宋体"/>
           <w:sz w:val="24"/>
         </w:rPr>
       </w:pPr>
       <w:r>
         <w:rPr>
-          <w:rFonts w:ascii="宋体" w:hAnsi="宋体" w:cs="宋体" w:hint="eastAsia"/>
+          <w:rFonts w:hint="eastAsia" w:ascii="宋体" w:hAnsi="宋体" w:cs="宋体"/>
           <w:sz w:val="24"/>
         </w:rPr>
         <w:t>GUI</w:t>
@@ -2773,27 +2649,11 @@
       </w:r>
       <w:r>
         <w:rPr>
-          <w:rFonts w:ascii="宋体" w:hAnsi="宋体" w:cs="宋体" w:hint="eastAsia"/>
+          <w:rFonts w:hint="eastAsia" w:ascii="宋体" w:hAnsi="宋体" w:cs="宋体"/>
           <w:sz w:val="24"/>
         </w:rPr>
-        <w:t>由服务器产生，客户端的数据套接字返回该GUID。服务器端用以</w:t>
+        <w:t>由服务器产生，客户端的数据套接字返回该GUID。服务器端用以关联控制套接字 和 该控制套接字对应的所有数据套接字。</w:t>
       </w:r>
-      <w:r>
-        <w:rPr>
-          <w:rFonts w:ascii="宋体" w:hAnsi="宋体" w:cs="宋体" w:hint="eastAsia"/>
-          <w:sz w:val="24"/>
-        </w:rPr>
-        <w:t>关联控制套接字 和 该控制套接字对应的所有数据套接字</w:t>
-      </w:r>
-      <w:r>
-        <w:rPr>
-          <w:rFonts w:ascii="宋体" w:hAnsi="宋体" w:cs="宋体" w:hint="eastAsia"/>
-          <w:sz w:val="24"/>
-        </w:rPr>
-        <w:t>。</w:t>
-      </w:r>
-      <w:bookmarkStart w:id="0" w:name="_GoBack"/>
-      <w:bookmarkEnd w:id="0"/>
     </w:p>
     <w:p>
       <w:r>
@@ -2803,19 +2663,13 @@
     <w:p/>
     <w:p>
       <w:pPr>
-        <w:pStyle w:val="Heading1"/>
+        <w:pStyle w:val="2"/>
       </w:pPr>
       <w:r>
         <w:rPr>
           <w:rFonts w:hint="eastAsia"/>
         </w:rPr>
-        <w:t>Kinect</w:t>
-      </w:r>
-      <w:r>
-        <w:rPr>
-          <w:rFonts w:hint="eastAsia"/>
-        </w:rPr>
-        <w:t>数据协议</w:t>
+        <w:t>Kinect数据协议</w:t>
       </w:r>
     </w:p>
     <w:p>
@@ -2834,52 +2688,7 @@
           <w:bCs/>
           <w:sz w:val="24"/>
         </w:rPr>
-        <w:t>客户端</w:t>
-      </w:r>
-      <w:r>
-        <w:rPr>
-          <w:rFonts w:hint="eastAsia"/>
-          <w:b/>
-          <w:bCs/>
-          <w:sz w:val="24"/>
-        </w:rPr>
-        <w:t xml:space="preserve"> </w:t>
-      </w:r>
-      <w:r>
-        <w:rPr>
-          <w:rFonts w:hint="eastAsia"/>
-          <w:b/>
-          <w:bCs/>
-          <w:sz w:val="24"/>
-        </w:rPr>
-        <w:t>到</w:t>
-      </w:r>
-      <w:r>
-        <w:rPr>
-          <w:rFonts w:hint="eastAsia"/>
-          <w:b/>
-          <w:bCs/>
-          <w:sz w:val="24"/>
-        </w:rPr>
-        <w:t xml:space="preserve"> </w:t>
-      </w:r>
-      <w:r>
-        <w:rPr>
-          <w:rFonts w:hint="eastAsia"/>
-          <w:b/>
-          <w:bCs/>
-          <w:sz w:val="24"/>
-        </w:rPr>
-        <w:t>服务端（仅在建立连接后发送一次）</w:t>
-      </w:r>
-      <w:r>
-        <w:rPr>
-          <w:rFonts w:hint="eastAsia"/>
-          <w:b/>
-          <w:bCs/>
-          <w:sz w:val="24"/>
-        </w:rPr>
-        <w:t>:</w:t>
+        <w:t>客户端 到 服务端（仅在建立连接后发送一次）:</w:t>
       </w:r>
     </w:p>
     <w:p>
@@ -2887,51 +2696,76 @@
         <w:rPr>
           <w:rFonts w:hint="eastAsia"/>
         </w:rPr>
-        <w:t>协议头</w:t>
-      </w:r>
-      <w:r>
-        <w:rPr>
-          <w:rFonts w:hint="eastAsia"/>
-        </w:rPr>
-        <w:t>（和控制套接字用的是同一类型的头部）</w:t>
+        <w:t>协议头（和控制套接字用的是同一类型的头部）</w:t>
       </w:r>
     </w:p>
     <w:p/>
     <w:tbl>
       <w:tblPr>
-        <w:tblStyle w:val="TableGrid"/>
+        <w:tblStyle w:val="7"/>
         <w:tblW w:w="3480" w:type="dxa"/>
         <w:jc w:val="center"/>
+        <w:tblInd w:w="0" w:type="dxa"/>
+        <w:tblBorders>
+          <w:top w:val="single" w:color="auto" w:sz="4" w:space="0"/>
+          <w:left w:val="single" w:color="auto" w:sz="4" w:space="0"/>
+          <w:bottom w:val="single" w:color="auto" w:sz="4" w:space="0"/>
+          <w:right w:val="single" w:color="auto" w:sz="4" w:space="0"/>
+          <w:insideH w:val="single" w:color="auto" w:sz="4" w:space="0"/>
+          <w:insideV w:val="single" w:color="auto" w:sz="4" w:space="0"/>
+        </w:tblBorders>
         <w:tblLayout w:type="fixed"/>
-        <w:tblLook w:val="04A0" w:firstRow="1" w:lastRow="0" w:firstColumn="1" w:lastColumn="0" w:noHBand="0" w:noVBand="1"/>
+        <w:tblCellMar>
+          <w:top w:w="0" w:type="dxa"/>
+          <w:left w:w="108" w:type="dxa"/>
+          <w:bottom w:w="0" w:type="dxa"/>
+          <w:right w:w="108" w:type="dxa"/>
+        </w:tblCellMar>
       </w:tblPr>
       <w:tblGrid>
         <w:gridCol w:w="1740"/>
         <w:gridCol w:w="1740"/>
       </w:tblGrid>
       <w:tr>
+        <w:tblPrEx>
+          <w:tblBorders>
+            <w:top w:val="single" w:color="auto" w:sz="4" w:space="0"/>
+            <w:left w:val="single" w:color="auto" w:sz="4" w:space="0"/>
+            <w:bottom w:val="single" w:color="auto" w:sz="4" w:space="0"/>
+            <w:right w:val="single" w:color="auto" w:sz="4" w:space="0"/>
+            <w:insideH w:val="single" w:color="auto" w:sz="4" w:space="0"/>
+            <w:insideV w:val="single" w:color="auto" w:sz="4" w:space="0"/>
+          </w:tblBorders>
+          <w:tblLayout w:type="fixed"/>
+          <w:tblCellMar>
+            <w:top w:w="0" w:type="dxa"/>
+            <w:left w:w="108" w:type="dxa"/>
+            <w:bottom w:w="0" w:type="dxa"/>
+            <w:right w:w="108" w:type="dxa"/>
+          </w:tblCellMar>
+        </w:tblPrEx>
         <w:trPr>
-          <w:trHeight w:val="329"/>
+          <w:trHeight w:val="329" w:hRule="atLeast"/>
           <w:jc w:val="center"/>
         </w:trPr>
         <w:tc>
           <w:tcPr>
             <w:tcW w:w="1740" w:type="dxa"/>
-            <w:shd w:val="clear" w:color="auto" w:fill="808080" w:themeFill="text1" w:themeFillTint="7F"/>
-            <w:vAlign w:val="center"/>
-          </w:tcPr>
-          <w:p>
-            <w:pPr>
-              <w:spacing w:line="120" w:lineRule="auto"/>
-              <w:jc w:val="center"/>
-              <w:rPr>
-                <w:rFonts w:ascii="宋体" w:hAnsi="宋体" w:cs="宋体"/>
-                <w:sz w:val="24"/>
-              </w:rPr>
-            </w:pPr>
-            <w:r>
-              <w:rPr>
-                <w:rFonts w:ascii="宋体" w:hAnsi="宋体" w:cs="宋体" w:hint="eastAsia"/>
+            <w:shd w:val="clear" w:color="auto" w:fill="7F7F7F" w:themeFill="text1" w:themeFillTint="7F"/>
+            <w:vAlign w:val="center"/>
+          </w:tcPr>
+          <w:p>
+            <w:pPr>
+              <w:spacing w:line="120" w:lineRule="auto"/>
+              <w:jc w:val="center"/>
+              <w:rPr>
+                <w:rFonts w:ascii="宋体" w:hAnsi="宋体" w:cs="宋体"/>
+                <w:sz w:val="24"/>
+              </w:rPr>
+            </w:pPr>
+            <w:r>
+              <w:rPr>
+                <w:rFonts w:hint="eastAsia" w:ascii="宋体" w:hAnsi="宋体" w:cs="宋体"/>
                 <w:sz w:val="24"/>
               </w:rPr>
               <w:t>意义</w:t>
@@ -2941,21 +2775,21 @@
         <w:tc>
           <w:tcPr>
             <w:tcW w:w="1740" w:type="dxa"/>
-            <w:shd w:val="clear" w:color="auto" w:fill="808080" w:themeFill="text1" w:themeFillTint="7F"/>
-            <w:vAlign w:val="center"/>
-          </w:tcPr>
-          <w:p>
-            <w:pPr>
-              <w:spacing w:line="120" w:lineRule="auto"/>
-              <w:jc w:val="center"/>
-              <w:rPr>
-                <w:rFonts w:ascii="宋体" w:hAnsi="宋体" w:cs="宋体"/>
-                <w:sz w:val="24"/>
-              </w:rPr>
-            </w:pPr>
-            <w:r>
-              <w:rPr>
-                <w:rFonts w:ascii="宋体" w:hAnsi="宋体" w:cs="宋体" w:hint="eastAsia"/>
+            <w:shd w:val="clear" w:color="auto" w:fill="7F7F7F" w:themeFill="text1" w:themeFillTint="7F"/>
+            <w:vAlign w:val="center"/>
+          </w:tcPr>
+          <w:p>
+            <w:pPr>
+              <w:spacing w:line="120" w:lineRule="auto"/>
+              <w:jc w:val="center"/>
+              <w:rPr>
+                <w:rFonts w:ascii="宋体" w:hAnsi="宋体" w:cs="宋体"/>
+                <w:sz w:val="24"/>
+              </w:rPr>
+            </w:pPr>
+            <w:r>
+              <w:rPr>
+                <w:rFonts w:hint="eastAsia" w:ascii="宋体" w:hAnsi="宋体" w:cs="宋体"/>
                 <w:sz w:val="24"/>
               </w:rPr>
               <w:t>数据类型</w:t>
@@ -2964,8 +2798,25 @@
         </w:tc>
       </w:tr>
       <w:tr>
+        <w:tblPrEx>
+          <w:tblBorders>
+            <w:top w:val="single" w:color="auto" w:sz="4" w:space="0"/>
+            <w:left w:val="single" w:color="auto" w:sz="4" w:space="0"/>
+            <w:bottom w:val="single" w:color="auto" w:sz="4" w:space="0"/>
+            <w:right w:val="single" w:color="auto" w:sz="4" w:space="0"/>
+            <w:insideH w:val="single" w:color="auto" w:sz="4" w:space="0"/>
+            <w:insideV w:val="single" w:color="auto" w:sz="4" w:space="0"/>
+          </w:tblBorders>
+          <w:tblLayout w:type="fixed"/>
+          <w:tblCellMar>
+            <w:top w:w="0" w:type="dxa"/>
+            <w:left w:w="108" w:type="dxa"/>
+            <w:bottom w:w="0" w:type="dxa"/>
+            <w:right w:w="108" w:type="dxa"/>
+          </w:tblCellMar>
+        </w:tblPrEx>
         <w:trPr>
-          <w:trHeight w:val="329"/>
+          <w:trHeight w:val="329" w:hRule="atLeast"/>
           <w:jc w:val="center"/>
         </w:trPr>
         <w:tc>
@@ -2984,7 +2835,7 @@
             </w:pPr>
             <w:r>
               <w:rPr>
-                <w:rFonts w:ascii="宋体" w:hAnsi="宋体" w:cs="宋体" w:hint="eastAsia"/>
+                <w:rFonts w:hint="eastAsia" w:ascii="宋体" w:hAnsi="宋体" w:cs="宋体"/>
                 <w:sz w:val="24"/>
               </w:rPr>
               <w:t>指令类型</w:t>
@@ -3007,7 +2858,7 @@
             </w:pPr>
             <w:r>
               <w:rPr>
-                <w:rFonts w:ascii="宋体" w:hAnsi="宋体" w:cs="宋体" w:hint="eastAsia"/>
+                <w:rFonts w:hint="eastAsia" w:ascii="宋体" w:hAnsi="宋体" w:cs="宋体"/>
                 <w:sz w:val="24"/>
               </w:rPr>
               <w:t>char</w:t>
@@ -3016,8 +2867,25 @@
         </w:tc>
       </w:tr>
       <w:tr>
+        <w:tblPrEx>
+          <w:tblBorders>
+            <w:top w:val="single" w:color="auto" w:sz="4" w:space="0"/>
+            <w:left w:val="single" w:color="auto" w:sz="4" w:space="0"/>
+            <w:bottom w:val="single" w:color="auto" w:sz="4" w:space="0"/>
+            <w:right w:val="single" w:color="auto" w:sz="4" w:space="0"/>
+            <w:insideH w:val="single" w:color="auto" w:sz="4" w:space="0"/>
+            <w:insideV w:val="single" w:color="auto" w:sz="4" w:space="0"/>
+          </w:tblBorders>
+          <w:tblLayout w:type="fixed"/>
+          <w:tblCellMar>
+            <w:top w:w="0" w:type="dxa"/>
+            <w:left w:w="108" w:type="dxa"/>
+            <w:bottom w:w="0" w:type="dxa"/>
+            <w:right w:w="108" w:type="dxa"/>
+          </w:tblCellMar>
+        </w:tblPrEx>
         <w:trPr>
-          <w:trHeight w:val="329"/>
+          <w:trHeight w:val="329" w:hRule="atLeast"/>
           <w:jc w:val="center"/>
         </w:trPr>
         <w:tc>
@@ -3036,7 +2904,7 @@
             </w:pPr>
             <w:r>
               <w:rPr>
-                <w:rFonts w:ascii="宋体" w:hAnsi="宋体" w:cs="宋体" w:hint="eastAsia"/>
+                <w:rFonts w:hint="eastAsia" w:ascii="宋体" w:hAnsi="宋体" w:cs="宋体"/>
                 <w:sz w:val="24"/>
               </w:rPr>
               <w:t>指令号</w:t>
@@ -3059,7 +2927,7 @@
             </w:pPr>
             <w:r>
               <w:rPr>
-                <w:rFonts w:ascii="宋体" w:hAnsi="宋体" w:cs="宋体" w:hint="eastAsia"/>
+                <w:rFonts w:hint="eastAsia" w:ascii="宋体" w:hAnsi="宋体" w:cs="宋体"/>
                 <w:sz w:val="24"/>
               </w:rPr>
               <w:t>char</w:t>
@@ -3068,8 +2936,25 @@
         </w:tc>
       </w:tr>
       <w:tr>
+        <w:tblPrEx>
+          <w:tblBorders>
+            <w:top w:val="single" w:color="auto" w:sz="4" w:space="0"/>
+            <w:left w:val="single" w:color="auto" w:sz="4" w:space="0"/>
+            <w:bottom w:val="single" w:color="auto" w:sz="4" w:space="0"/>
+            <w:right w:val="single" w:color="auto" w:sz="4" w:space="0"/>
+            <w:insideH w:val="single" w:color="auto" w:sz="4" w:space="0"/>
+            <w:insideV w:val="single" w:color="auto" w:sz="4" w:space="0"/>
+          </w:tblBorders>
+          <w:tblLayout w:type="fixed"/>
+          <w:tblCellMar>
+            <w:top w:w="0" w:type="dxa"/>
+            <w:left w:w="108" w:type="dxa"/>
+            <w:bottom w:w="0" w:type="dxa"/>
+            <w:right w:w="108" w:type="dxa"/>
+          </w:tblCellMar>
+        </w:tblPrEx>
         <w:trPr>
-          <w:trHeight w:val="329"/>
+          <w:trHeight w:val="329" w:hRule="atLeast"/>
           <w:jc w:val="center"/>
         </w:trPr>
         <w:tc>
@@ -3088,7 +2973,7 @@
             </w:pPr>
             <w:r>
               <w:rPr>
-                <w:rFonts w:ascii="宋体" w:hAnsi="宋体" w:cs="宋体" w:hint="eastAsia"/>
+                <w:rFonts w:hint="eastAsia" w:ascii="宋体" w:hAnsi="宋体" w:cs="宋体"/>
                 <w:sz w:val="24"/>
               </w:rPr>
               <w:t>序列号</w:t>
@@ -3111,7 +2996,7 @@
             </w:pPr>
             <w:r>
               <w:rPr>
-                <w:rFonts w:ascii="宋体" w:hAnsi="宋体" w:cs="宋体" w:hint="eastAsia"/>
+                <w:rFonts w:hint="eastAsia" w:ascii="宋体" w:hAnsi="宋体" w:cs="宋体"/>
                 <w:sz w:val="24"/>
               </w:rPr>
               <w:t>int32</w:t>
@@ -3120,8 +3005,25 @@
         </w:tc>
       </w:tr>
       <w:tr>
+        <w:tblPrEx>
+          <w:tblBorders>
+            <w:top w:val="single" w:color="auto" w:sz="4" w:space="0"/>
+            <w:left w:val="single" w:color="auto" w:sz="4" w:space="0"/>
+            <w:bottom w:val="single" w:color="auto" w:sz="4" w:space="0"/>
+            <w:right w:val="single" w:color="auto" w:sz="4" w:space="0"/>
+            <w:insideH w:val="single" w:color="auto" w:sz="4" w:space="0"/>
+            <w:insideV w:val="single" w:color="auto" w:sz="4" w:space="0"/>
+          </w:tblBorders>
+          <w:tblLayout w:type="fixed"/>
+          <w:tblCellMar>
+            <w:top w:w="0" w:type="dxa"/>
+            <w:left w:w="108" w:type="dxa"/>
+            <w:bottom w:w="0" w:type="dxa"/>
+            <w:right w:w="108" w:type="dxa"/>
+          </w:tblCellMar>
+        </w:tblPrEx>
         <w:trPr>
-          <w:trHeight w:val="329"/>
+          <w:trHeight w:val="329" w:hRule="atLeast"/>
           <w:jc w:val="center"/>
         </w:trPr>
         <w:tc>
@@ -3140,7 +3042,7 @@
             </w:pPr>
             <w:r>
               <w:rPr>
-                <w:rFonts w:ascii="宋体" w:hAnsi="宋体" w:cs="宋体" w:hint="eastAsia"/>
+                <w:rFonts w:hint="eastAsia" w:ascii="宋体" w:hAnsi="宋体" w:cs="宋体"/>
                 <w:sz w:val="24"/>
               </w:rPr>
               <w:t>版本号</w:t>
@@ -3163,7 +3065,7 @@
             </w:pPr>
             <w:r>
               <w:rPr>
-                <w:rFonts w:ascii="宋体" w:hAnsi="宋体" w:cs="宋体" w:hint="eastAsia"/>
+                <w:rFonts w:hint="eastAsia" w:ascii="宋体" w:hAnsi="宋体" w:cs="宋体"/>
                 <w:sz w:val="24"/>
               </w:rPr>
               <w:t>char</w:t>
@@ -3172,8 +3074,25 @@
         </w:tc>
       </w:tr>
       <w:tr>
+        <w:tblPrEx>
+          <w:tblBorders>
+            <w:top w:val="single" w:color="auto" w:sz="4" w:space="0"/>
+            <w:left w:val="single" w:color="auto" w:sz="4" w:space="0"/>
+            <w:bottom w:val="single" w:color="auto" w:sz="4" w:space="0"/>
+            <w:right w:val="single" w:color="auto" w:sz="4" w:space="0"/>
+            <w:insideH w:val="single" w:color="auto" w:sz="4" w:space="0"/>
+            <w:insideV w:val="single" w:color="auto" w:sz="4" w:space="0"/>
+          </w:tblBorders>
+          <w:tblLayout w:type="fixed"/>
+          <w:tblCellMar>
+            <w:top w:w="0" w:type="dxa"/>
+            <w:left w:w="108" w:type="dxa"/>
+            <w:bottom w:w="0" w:type="dxa"/>
+            <w:right w:w="108" w:type="dxa"/>
+          </w:tblCellMar>
+        </w:tblPrEx>
         <w:trPr>
-          <w:trHeight w:val="329"/>
+          <w:trHeight w:val="329" w:hRule="atLeast"/>
           <w:jc w:val="center"/>
         </w:trPr>
         <w:tc>
@@ -3192,7 +3111,7 @@
             </w:pPr>
             <w:r>
               <w:rPr>
-                <w:rFonts w:ascii="宋体" w:hAnsi="宋体" w:cs="宋体" w:hint="eastAsia"/>
+                <w:rFonts w:hint="eastAsia" w:ascii="宋体" w:hAnsi="宋体" w:cs="宋体"/>
                 <w:sz w:val="24"/>
               </w:rPr>
               <w:t>包体长度</w:t>
@@ -3215,7 +3134,7 @@
             </w:pPr>
             <w:r>
               <w:rPr>
-                <w:rFonts w:ascii="宋体" w:hAnsi="宋体" w:cs="宋体" w:hint="eastAsia"/>
+                <w:rFonts w:hint="eastAsia" w:ascii="宋体" w:hAnsi="宋体" w:cs="宋体"/>
                 <w:sz w:val="24"/>
               </w:rPr>
               <w:t>int32</w:t>
@@ -3238,26 +3157,29 @@
         <w:rPr>
           <w:rFonts w:hint="eastAsia"/>
         </w:rPr>
-        <w:t>数据信道</w:t>
-      </w:r>
-      <w:r>
-        <w:rPr>
-          <w:rFonts w:hint="eastAsia"/>
-        </w:rPr>
-        <w:t xml:space="preserve"> </w:t>
-      </w:r>
-      <w:r>
-        <w:rPr>
-          <w:rFonts w:hint="eastAsia"/>
-        </w:rPr>
-        <w:t>（数据套接字）</w:t>
+        <w:t>数据信道 （数据套接字）</w:t>
       </w:r>
     </w:p>
     <w:tbl>
       <w:tblPr>
-        <w:tblStyle w:val="TableGrid"/>
-        <w:tblW w:w="0" w:type="auto"/>
-        <w:tblLook w:val="04A0" w:firstRow="1" w:lastRow="0" w:firstColumn="1" w:lastColumn="0" w:noHBand="0" w:noVBand="1"/>
+        <w:tblStyle w:val="7"/>
+        <w:tblW w:w="8522" w:type="dxa"/>
+        <w:tblInd w:w="0" w:type="dxa"/>
+        <w:tblBorders>
+          <w:top w:val="single" w:color="auto" w:sz="4" w:space="0"/>
+          <w:left w:val="single" w:color="auto" w:sz="4" w:space="0"/>
+          <w:bottom w:val="single" w:color="auto" w:sz="4" w:space="0"/>
+          <w:right w:val="single" w:color="auto" w:sz="4" w:space="0"/>
+          <w:insideH w:val="single" w:color="auto" w:sz="4" w:space="0"/>
+          <w:insideV w:val="single" w:color="auto" w:sz="4" w:space="0"/>
+        </w:tblBorders>
+        <w:tblLayout w:type="fixed"/>
+        <w:tblCellMar>
+          <w:top w:w="0" w:type="dxa"/>
+          <w:left w:w="108" w:type="dxa"/>
+          <w:bottom w:w="0" w:type="dxa"/>
+          <w:right w:w="108" w:type="dxa"/>
+        </w:tblCellMar>
       </w:tblPr>
       <w:tblGrid>
         <w:gridCol w:w="1979"/>
@@ -3266,24 +3188,41 @@
         <w:gridCol w:w="4303"/>
       </w:tblGrid>
       <w:tr>
+        <w:tblPrEx>
+          <w:tblBorders>
+            <w:top w:val="single" w:color="auto" w:sz="4" w:space="0"/>
+            <w:left w:val="single" w:color="auto" w:sz="4" w:space="0"/>
+            <w:bottom w:val="single" w:color="auto" w:sz="4" w:space="0"/>
+            <w:right w:val="single" w:color="auto" w:sz="4" w:space="0"/>
+            <w:insideH w:val="single" w:color="auto" w:sz="4" w:space="0"/>
+            <w:insideV w:val="single" w:color="auto" w:sz="4" w:space="0"/>
+          </w:tblBorders>
+          <w:tblLayout w:type="fixed"/>
+          <w:tblCellMar>
+            <w:top w:w="0" w:type="dxa"/>
+            <w:left w:w="108" w:type="dxa"/>
+            <w:bottom w:w="0" w:type="dxa"/>
+            <w:right w:w="108" w:type="dxa"/>
+          </w:tblCellMar>
+        </w:tblPrEx>
         <w:tc>
           <w:tcPr>
             <w:tcW w:w="1979" w:type="dxa"/>
-            <w:shd w:val="clear" w:color="auto" w:fill="808080" w:themeFill="text1" w:themeFillTint="7F"/>
-            <w:vAlign w:val="center"/>
-          </w:tcPr>
-          <w:p>
-            <w:pPr>
-              <w:spacing w:line="120" w:lineRule="auto"/>
-              <w:jc w:val="center"/>
-              <w:rPr>
-                <w:rFonts w:ascii="宋体" w:hAnsi="宋体" w:cs="宋体"/>
-                <w:sz w:val="24"/>
-              </w:rPr>
-            </w:pPr>
-            <w:r>
-              <w:rPr>
-                <w:rFonts w:ascii="宋体" w:hAnsi="宋体" w:cs="宋体" w:hint="eastAsia"/>
+            <w:shd w:val="clear" w:color="auto" w:fill="7F7F7F" w:themeFill="text1" w:themeFillTint="7F"/>
+            <w:vAlign w:val="center"/>
+          </w:tcPr>
+          <w:p>
+            <w:pPr>
+              <w:spacing w:line="120" w:lineRule="auto"/>
+              <w:jc w:val="center"/>
+              <w:rPr>
+                <w:rFonts w:ascii="宋体" w:hAnsi="宋体" w:cs="宋体"/>
+                <w:sz w:val="24"/>
+              </w:rPr>
+            </w:pPr>
+            <w:r>
+              <w:rPr>
+                <w:rFonts w:hint="eastAsia" w:ascii="宋体" w:hAnsi="宋体" w:cs="宋体"/>
                 <w:sz w:val="24"/>
               </w:rPr>
               <w:t>功能</w:t>
@@ -3293,21 +3232,21 @@
         <w:tc>
           <w:tcPr>
             <w:tcW w:w="1248" w:type="dxa"/>
-            <w:shd w:val="clear" w:color="auto" w:fill="808080" w:themeFill="text1" w:themeFillTint="7F"/>
-            <w:vAlign w:val="center"/>
-          </w:tcPr>
-          <w:p>
-            <w:pPr>
-              <w:spacing w:line="120" w:lineRule="auto"/>
-              <w:jc w:val="center"/>
-              <w:rPr>
-                <w:rFonts w:ascii="宋体" w:hAnsi="宋体" w:cs="宋体"/>
-                <w:sz w:val="24"/>
-              </w:rPr>
-            </w:pPr>
-            <w:r>
-              <w:rPr>
-                <w:rFonts w:ascii="宋体" w:hAnsi="宋体" w:cs="宋体" w:hint="eastAsia"/>
+            <w:shd w:val="clear" w:color="auto" w:fill="7F7F7F" w:themeFill="text1" w:themeFillTint="7F"/>
+            <w:vAlign w:val="center"/>
+          </w:tcPr>
+          <w:p>
+            <w:pPr>
+              <w:spacing w:line="120" w:lineRule="auto"/>
+              <w:jc w:val="center"/>
+              <w:rPr>
+                <w:rFonts w:ascii="宋体" w:hAnsi="宋体" w:cs="宋体"/>
+                <w:sz w:val="24"/>
+              </w:rPr>
+            </w:pPr>
+            <w:r>
+              <w:rPr>
+                <w:rFonts w:hint="eastAsia" w:ascii="宋体" w:hAnsi="宋体" w:cs="宋体"/>
                 <w:sz w:val="24"/>
               </w:rPr>
               <w:t>指令类型</w:t>
@@ -3317,21 +3256,21 @@
         <w:tc>
           <w:tcPr>
             <w:tcW w:w="992" w:type="dxa"/>
-            <w:shd w:val="clear" w:color="auto" w:fill="808080" w:themeFill="text1" w:themeFillTint="7F"/>
-            <w:vAlign w:val="center"/>
-          </w:tcPr>
-          <w:p>
-            <w:pPr>
-              <w:spacing w:line="120" w:lineRule="auto"/>
-              <w:jc w:val="center"/>
-              <w:rPr>
-                <w:rFonts w:ascii="宋体" w:hAnsi="宋体" w:cs="宋体"/>
-                <w:sz w:val="24"/>
-              </w:rPr>
-            </w:pPr>
-            <w:r>
-              <w:rPr>
-                <w:rFonts w:ascii="宋体" w:hAnsi="宋体" w:cs="宋体" w:hint="eastAsia"/>
+            <w:shd w:val="clear" w:color="auto" w:fill="7F7F7F" w:themeFill="text1" w:themeFillTint="7F"/>
+            <w:vAlign w:val="center"/>
+          </w:tcPr>
+          <w:p>
+            <w:pPr>
+              <w:spacing w:line="120" w:lineRule="auto"/>
+              <w:jc w:val="center"/>
+              <w:rPr>
+                <w:rFonts w:ascii="宋体" w:hAnsi="宋体" w:cs="宋体"/>
+                <w:sz w:val="24"/>
+              </w:rPr>
+            </w:pPr>
+            <w:r>
+              <w:rPr>
+                <w:rFonts w:hint="eastAsia" w:ascii="宋体" w:hAnsi="宋体" w:cs="宋体"/>
                 <w:sz w:val="24"/>
               </w:rPr>
               <w:t>指令号</w:t>
@@ -3341,21 +3280,21 @@
         <w:tc>
           <w:tcPr>
             <w:tcW w:w="4303" w:type="dxa"/>
-            <w:shd w:val="clear" w:color="auto" w:fill="808080" w:themeFill="text1" w:themeFillTint="7F"/>
-            <w:vAlign w:val="center"/>
-          </w:tcPr>
-          <w:p>
-            <w:pPr>
-              <w:spacing w:line="120" w:lineRule="auto"/>
-              <w:jc w:val="center"/>
-              <w:rPr>
-                <w:rFonts w:ascii="宋体" w:hAnsi="宋体" w:cs="宋体"/>
-                <w:sz w:val="24"/>
-              </w:rPr>
-            </w:pPr>
-            <w:r>
-              <w:rPr>
-                <w:rFonts w:ascii="宋体" w:hAnsi="宋体" w:cs="宋体" w:hint="eastAsia"/>
+            <w:shd w:val="clear" w:color="auto" w:fill="7F7F7F" w:themeFill="text1" w:themeFillTint="7F"/>
+            <w:vAlign w:val="center"/>
+          </w:tcPr>
+          <w:p>
+            <w:pPr>
+              <w:spacing w:line="120" w:lineRule="auto"/>
+              <w:jc w:val="center"/>
+              <w:rPr>
+                <w:rFonts w:ascii="宋体" w:hAnsi="宋体" w:cs="宋体"/>
+                <w:sz w:val="24"/>
+              </w:rPr>
+            </w:pPr>
+            <w:r>
+              <w:rPr>
+                <w:rFonts w:hint="eastAsia" w:ascii="宋体" w:hAnsi="宋体" w:cs="宋体"/>
                 <w:sz w:val="24"/>
               </w:rPr>
               <w:t>内容</w:t>
@@ -3364,6 +3303,23 @@
         </w:tc>
       </w:tr>
       <w:tr>
+        <w:tblPrEx>
+          <w:tblBorders>
+            <w:top w:val="single" w:color="auto" w:sz="4" w:space="0"/>
+            <w:left w:val="single" w:color="auto" w:sz="4" w:space="0"/>
+            <w:bottom w:val="single" w:color="auto" w:sz="4" w:space="0"/>
+            <w:right w:val="single" w:color="auto" w:sz="4" w:space="0"/>
+            <w:insideH w:val="single" w:color="auto" w:sz="4" w:space="0"/>
+            <w:insideV w:val="single" w:color="auto" w:sz="4" w:space="0"/>
+          </w:tblBorders>
+          <w:tblLayout w:type="fixed"/>
+          <w:tblCellMar>
+            <w:top w:w="0" w:type="dxa"/>
+            <w:left w:w="108" w:type="dxa"/>
+            <w:bottom w:w="0" w:type="dxa"/>
+            <w:right w:w="108" w:type="dxa"/>
+          </w:tblCellMar>
+        </w:tblPrEx>
         <w:tc>
           <w:tcPr>
             <w:tcW w:w="1979" w:type="dxa"/>
@@ -3380,7 +3336,7 @@
             </w:pPr>
             <w:r>
               <w:rPr>
-                <w:rFonts w:ascii="宋体" w:hAnsi="宋体" w:cs="宋体" w:hint="eastAsia"/>
+                <w:rFonts w:hint="eastAsia" w:ascii="宋体" w:hAnsi="宋体" w:cs="宋体"/>
                 <w:color w:val="00B0F0"/>
                 <w:sz w:val="24"/>
               </w:rPr>
@@ -3404,7 +3360,7 @@
             </w:pPr>
             <w:r>
               <w:rPr>
-                <w:rFonts w:ascii="宋体" w:hAnsi="宋体" w:cs="宋体" w:hint="eastAsia"/>
+                <w:rFonts w:hint="eastAsia" w:ascii="宋体" w:hAnsi="宋体" w:cs="宋体"/>
                 <w:sz w:val="24"/>
               </w:rPr>
               <w:t>3</w:t>
@@ -3427,7 +3383,7 @@
             </w:pPr>
             <w:r>
               <w:rPr>
-                <w:rFonts w:ascii="宋体" w:hAnsi="宋体" w:cs="宋体" w:hint="eastAsia"/>
+                <w:rFonts w:hint="eastAsia" w:ascii="宋体" w:hAnsi="宋体" w:cs="宋体"/>
                 <w:sz w:val="24"/>
               </w:rPr>
               <w:t>1</w:t>
@@ -3450,7 +3406,7 @@
             </w:pPr>
             <w:r>
               <w:rPr>
-                <w:rFonts w:ascii="宋体" w:hAnsi="宋体" w:cs="宋体" w:hint="eastAsia"/>
+                <w:rFonts w:hint="eastAsia" w:ascii="宋体" w:hAnsi="宋体" w:cs="宋体"/>
                 <w:color w:val="00B0F0"/>
                 <w:sz w:val="24"/>
               </w:rPr>
@@ -3467,24 +3423,13 @@
                 <w:sz w:val="24"/>
               </w:rPr>
             </w:pPr>
-            <w:proofErr w:type="spellStart"/>
-            <w:r>
-              <w:rPr>
-                <w:rFonts w:ascii="宋体" w:hAnsi="宋体" w:cs="宋体" w:hint="eastAsia"/>
-                <w:color w:val="00B0F0"/>
-                <w:sz w:val="24"/>
-              </w:rPr>
-              <w:t>deviceName</w:t>
-            </w:r>
-            <w:proofErr w:type="spellEnd"/>
-            <w:proofErr w:type="gramStart"/>
-            <w:r>
-              <w:rPr>
-                <w:rFonts w:ascii="宋体" w:hAnsi="宋体" w:cs="宋体" w:hint="eastAsia"/>
-                <w:color w:val="00B0F0"/>
-                <w:sz w:val="24"/>
-              </w:rPr>
-              <w:t>:</w:t>
+            <w:r>
+              <w:rPr>
+                <w:rFonts w:hint="eastAsia" w:ascii="宋体" w:hAnsi="宋体" w:cs="宋体"/>
+                <w:color w:val="00B0F0"/>
+                <w:sz w:val="24"/>
+              </w:rPr>
+              <w:t>deviceName:</w:t>
             </w:r>
             <w:r>
               <w:rPr>
@@ -3496,13 +3441,12 @@
             </w:r>
             <w:r>
               <w:rPr>
-                <w:rFonts w:ascii="宋体" w:hAnsi="宋体" w:cs="宋体" w:hint="eastAsia"/>
+                <w:rFonts w:hint="eastAsia" w:ascii="宋体" w:hAnsi="宋体" w:cs="宋体"/>
                 <w:color w:val="00B0F0"/>
                 <w:sz w:val="24"/>
               </w:rPr>
               <w:t>string</w:t>
             </w:r>
-            <w:proofErr w:type="gramEnd"/>
             <w:r>
               <w:rPr>
                 <w:rFonts w:ascii="宋体" w:hAnsi="宋体" w:cs="宋体"/>
@@ -3523,24 +3467,13 @@
                 <w:sz w:val="24"/>
               </w:rPr>
             </w:pPr>
-            <w:proofErr w:type="spellStart"/>
-            <w:r>
-              <w:rPr>
-                <w:rFonts w:ascii="宋体" w:hAnsi="宋体" w:cs="宋体" w:hint="eastAsia"/>
-                <w:color w:val="00B0F0"/>
-                <w:sz w:val="24"/>
-              </w:rPr>
-              <w:t>guid</w:t>
-            </w:r>
-            <w:proofErr w:type="spellEnd"/>
-            <w:proofErr w:type="gramStart"/>
-            <w:r>
-              <w:rPr>
-                <w:rFonts w:ascii="宋体" w:hAnsi="宋体" w:cs="宋体" w:hint="eastAsia"/>
-                <w:color w:val="00B0F0"/>
-                <w:sz w:val="24"/>
-              </w:rPr>
-              <w:t>:</w:t>
+            <w:r>
+              <w:rPr>
+                <w:rFonts w:hint="eastAsia" w:ascii="宋体" w:hAnsi="宋体" w:cs="宋体"/>
+                <w:color w:val="00B0F0"/>
+                <w:sz w:val="24"/>
+              </w:rPr>
+              <w:t>guid:</w:t>
             </w:r>
             <w:r>
               <w:rPr>
@@ -3552,13 +3485,12 @@
             </w:r>
             <w:r>
               <w:rPr>
-                <w:rFonts w:ascii="宋体" w:hAnsi="宋体" w:cs="宋体" w:hint="eastAsia"/>
+                <w:rFonts w:hint="eastAsia" w:ascii="宋体" w:hAnsi="宋体" w:cs="宋体"/>
                 <w:color w:val="00B0F0"/>
                 <w:sz w:val="24"/>
               </w:rPr>
               <w:t>string</w:t>
             </w:r>
-            <w:proofErr w:type="gramEnd"/>
             <w:r>
               <w:rPr>
                 <w:rFonts w:ascii="宋体" w:hAnsi="宋体" w:cs="宋体"/>
@@ -3579,7 +3511,7 @@
             </w:pPr>
             <w:r>
               <w:rPr>
-                <w:rFonts w:ascii="宋体" w:hAnsi="宋体" w:cs="宋体" w:hint="eastAsia"/>
+                <w:rFonts w:hint="eastAsia" w:ascii="宋体" w:hAnsi="宋体" w:cs="宋体"/>
                 <w:color w:val="00B0F0"/>
                 <w:sz w:val="24"/>
               </w:rPr>
@@ -3624,52 +3556,7 @@
           <w:bCs/>
           <w:sz w:val="24"/>
         </w:rPr>
-        <w:t>服务端</w:t>
-      </w:r>
-      <w:r>
-        <w:rPr>
-          <w:rFonts w:hint="eastAsia"/>
-          <w:b/>
-          <w:bCs/>
-          <w:sz w:val="24"/>
-        </w:rPr>
-        <w:t xml:space="preserve"> </w:t>
-      </w:r>
-      <w:r>
-        <w:rPr>
-          <w:rFonts w:hint="eastAsia"/>
-          <w:b/>
-          <w:bCs/>
-          <w:sz w:val="24"/>
-        </w:rPr>
-        <w:t>到</w:t>
-      </w:r>
-      <w:r>
-        <w:rPr>
-          <w:rFonts w:hint="eastAsia"/>
-          <w:b/>
-          <w:bCs/>
-          <w:sz w:val="24"/>
-        </w:rPr>
-        <w:t xml:space="preserve"> </w:t>
-      </w:r>
-      <w:r>
-        <w:rPr>
-          <w:rFonts w:hint="eastAsia"/>
-          <w:b/>
-          <w:bCs/>
-          <w:sz w:val="24"/>
-        </w:rPr>
-        <w:t>客户端</w:t>
-      </w:r>
-      <w:r>
-        <w:rPr>
-          <w:rFonts w:hint="eastAsia"/>
-          <w:b/>
-          <w:bCs/>
-          <w:sz w:val="24"/>
-        </w:rPr>
-        <w:t>:</w:t>
+        <w:t>服务端 到 客户端:</w:t>
       </w:r>
     </w:p>
     <w:p/>
@@ -3689,25 +3576,56 @@
     </w:p>
     <w:tbl>
       <w:tblPr>
-        <w:tblStyle w:val="TableGrid"/>
+        <w:tblStyle w:val="7"/>
         <w:tblW w:w="3480" w:type="dxa"/>
         <w:jc w:val="center"/>
+        <w:tblInd w:w="0" w:type="dxa"/>
+        <w:tblBorders>
+          <w:top w:val="single" w:color="auto" w:sz="4" w:space="0"/>
+          <w:left w:val="single" w:color="auto" w:sz="4" w:space="0"/>
+          <w:bottom w:val="single" w:color="auto" w:sz="4" w:space="0"/>
+          <w:right w:val="single" w:color="auto" w:sz="4" w:space="0"/>
+          <w:insideH w:val="single" w:color="auto" w:sz="4" w:space="0"/>
+          <w:insideV w:val="single" w:color="auto" w:sz="4" w:space="0"/>
+        </w:tblBorders>
         <w:tblLayout w:type="fixed"/>
-        <w:tblLook w:val="04A0" w:firstRow="1" w:lastRow="0" w:firstColumn="1" w:lastColumn="0" w:noHBand="0" w:noVBand="1"/>
+        <w:tblCellMar>
+          <w:top w:w="0" w:type="dxa"/>
+          <w:left w:w="108" w:type="dxa"/>
+          <w:bottom w:w="0" w:type="dxa"/>
+          <w:right w:w="108" w:type="dxa"/>
+        </w:tblCellMar>
       </w:tblPr>
       <w:tblGrid>
         <w:gridCol w:w="1740"/>
         <w:gridCol w:w="1740"/>
       </w:tblGrid>
       <w:tr>
+        <w:tblPrEx>
+          <w:tblBorders>
+            <w:top w:val="single" w:color="auto" w:sz="4" w:space="0"/>
+            <w:left w:val="single" w:color="auto" w:sz="4" w:space="0"/>
+            <w:bottom w:val="single" w:color="auto" w:sz="4" w:space="0"/>
+            <w:right w:val="single" w:color="auto" w:sz="4" w:space="0"/>
+            <w:insideH w:val="single" w:color="auto" w:sz="4" w:space="0"/>
+            <w:insideV w:val="single" w:color="auto" w:sz="4" w:space="0"/>
+          </w:tblBorders>
+          <w:tblLayout w:type="fixed"/>
+          <w:tblCellMar>
+            <w:top w:w="0" w:type="dxa"/>
+            <w:left w:w="108" w:type="dxa"/>
+            <w:bottom w:w="0" w:type="dxa"/>
+            <w:right w:w="108" w:type="dxa"/>
+          </w:tblCellMar>
+        </w:tblPrEx>
         <w:trPr>
-          <w:trHeight w:val="329"/>
+          <w:trHeight w:val="329" w:hRule="atLeast"/>
           <w:jc w:val="center"/>
         </w:trPr>
         <w:tc>
           <w:tcPr>
             <w:tcW w:w="1740" w:type="dxa"/>
-            <w:shd w:val="clear" w:color="auto" w:fill="808080" w:themeFill="text1" w:themeFillTint="7F"/>
+            <w:shd w:val="clear" w:color="auto" w:fill="7F7F7F" w:themeFill="text1" w:themeFillTint="7F"/>
             <w:vAlign w:val="center"/>
           </w:tcPr>
           <w:p>
@@ -3723,7 +3641,7 @@
             </w:pPr>
             <w:r>
               <w:rPr>
-                <w:rFonts w:ascii="宋体" w:hAnsi="宋体" w:cs="宋体" w:hint="eastAsia"/>
+                <w:rFonts w:hint="eastAsia" w:ascii="宋体" w:hAnsi="宋体" w:cs="宋体"/>
                 <w:b/>
                 <w:bCs/>
                 <w:sz w:val="24"/>
@@ -3735,7 +3653,7 @@
         <w:tc>
           <w:tcPr>
             <w:tcW w:w="1740" w:type="dxa"/>
-            <w:shd w:val="clear" w:color="auto" w:fill="808080" w:themeFill="text1" w:themeFillTint="7F"/>
+            <w:shd w:val="clear" w:color="auto" w:fill="7F7F7F" w:themeFill="text1" w:themeFillTint="7F"/>
             <w:vAlign w:val="center"/>
           </w:tcPr>
           <w:p>
@@ -3751,7 +3669,7 @@
             </w:pPr>
             <w:r>
               <w:rPr>
-                <w:rFonts w:ascii="宋体" w:hAnsi="宋体" w:cs="宋体" w:hint="eastAsia"/>
+                <w:rFonts w:hint="eastAsia" w:ascii="宋体" w:hAnsi="宋体" w:cs="宋体"/>
                 <w:b/>
                 <w:bCs/>
                 <w:sz w:val="24"/>
@@ -3762,8 +3680,19 @@
         </w:tc>
       </w:tr>
       <w:tr>
+        <w:tblPrEx>
+          <w:tblBorders>
+            <w:top w:val="single" w:color="auto" w:sz="4" w:space="0"/>
+            <w:left w:val="single" w:color="auto" w:sz="4" w:space="0"/>
+            <w:bottom w:val="single" w:color="auto" w:sz="4" w:space="0"/>
+            <w:right w:val="single" w:color="auto" w:sz="4" w:space="0"/>
+            <w:insideH w:val="single" w:color="auto" w:sz="4" w:space="0"/>
+            <w:insideV w:val="single" w:color="auto" w:sz="4" w:space="0"/>
+          </w:tblBorders>
+          <w:tblLayout w:type="fixed"/>
+        </w:tblPrEx>
         <w:trPr>
-          <w:trHeight w:val="329"/>
+          <w:trHeight w:val="329" w:hRule="atLeast"/>
           <w:jc w:val="center"/>
         </w:trPr>
         <w:tc>
@@ -3780,21 +3709,12 @@
                 <w:sz w:val="24"/>
               </w:rPr>
             </w:pPr>
-            <w:proofErr w:type="gramStart"/>
-            <w:r>
-              <w:rPr>
-                <w:rFonts w:ascii="宋体" w:hAnsi="宋体" w:cs="宋体" w:hint="eastAsia"/>
-                <w:sz w:val="24"/>
-              </w:rPr>
-              <w:t>帧</w:t>
-            </w:r>
-            <w:proofErr w:type="gramEnd"/>
-            <w:r>
-              <w:rPr>
-                <w:rFonts w:ascii="宋体" w:hAnsi="宋体" w:cs="宋体" w:hint="eastAsia"/>
-                <w:sz w:val="24"/>
-              </w:rPr>
-              <w:t>编号</w:t>
+            <w:r>
+              <w:rPr>
+                <w:rFonts w:hint="eastAsia" w:ascii="宋体" w:hAnsi="宋体" w:cs="宋体"/>
+                <w:sz w:val="24"/>
+              </w:rPr>
+              <w:t>帧编号</w:t>
             </w:r>
           </w:p>
         </w:tc>
@@ -3814,7 +3734,7 @@
             </w:pPr>
             <w:r>
               <w:rPr>
-                <w:rFonts w:ascii="宋体" w:hAnsi="宋体" w:cs="宋体" w:hint="eastAsia"/>
+                <w:rFonts w:hint="eastAsia" w:ascii="宋体" w:hAnsi="宋体" w:cs="宋体"/>
                 <w:sz w:val="24"/>
               </w:rPr>
               <w:t>uint32</w:t>
@@ -3823,8 +3743,25 @@
         </w:tc>
       </w:tr>
       <w:tr>
+        <w:tblPrEx>
+          <w:tblBorders>
+            <w:top w:val="single" w:color="auto" w:sz="4" w:space="0"/>
+            <w:left w:val="single" w:color="auto" w:sz="4" w:space="0"/>
+            <w:bottom w:val="single" w:color="auto" w:sz="4" w:space="0"/>
+            <w:right w:val="single" w:color="auto" w:sz="4" w:space="0"/>
+            <w:insideH w:val="single" w:color="auto" w:sz="4" w:space="0"/>
+            <w:insideV w:val="single" w:color="auto" w:sz="4" w:space="0"/>
+          </w:tblBorders>
+          <w:tblLayout w:type="fixed"/>
+          <w:tblCellMar>
+            <w:top w:w="0" w:type="dxa"/>
+            <w:left w:w="108" w:type="dxa"/>
+            <w:bottom w:w="0" w:type="dxa"/>
+            <w:right w:w="108" w:type="dxa"/>
+          </w:tblCellMar>
+        </w:tblPrEx>
         <w:trPr>
-          <w:trHeight w:val="329"/>
+          <w:trHeight w:val="329" w:hRule="atLeast"/>
           <w:jc w:val="center"/>
         </w:trPr>
         <w:tc>
@@ -3843,7 +3780,7 @@
             </w:pPr>
             <w:r>
               <w:rPr>
-                <w:rFonts w:ascii="宋体" w:hAnsi="宋体" w:cs="宋体" w:hint="eastAsia"/>
+                <w:rFonts w:hint="eastAsia" w:ascii="宋体" w:hAnsi="宋体" w:cs="宋体"/>
                 <w:sz w:val="24"/>
               </w:rPr>
               <w:t>数据类型</w:t>
@@ -3866,7 +3803,7 @@
             </w:pPr>
             <w:r>
               <w:rPr>
-                <w:rFonts w:ascii="宋体" w:hAnsi="宋体" w:cs="宋体" w:hint="eastAsia"/>
+                <w:rFonts w:hint="eastAsia" w:ascii="宋体" w:hAnsi="宋体" w:cs="宋体"/>
                 <w:sz w:val="24"/>
               </w:rPr>
               <w:t>uint32</w:t>
@@ -3875,8 +3812,25 @@
         </w:tc>
       </w:tr>
       <w:tr>
+        <w:tblPrEx>
+          <w:tblBorders>
+            <w:top w:val="single" w:color="auto" w:sz="4" w:space="0"/>
+            <w:left w:val="single" w:color="auto" w:sz="4" w:space="0"/>
+            <w:bottom w:val="single" w:color="auto" w:sz="4" w:space="0"/>
+            <w:right w:val="single" w:color="auto" w:sz="4" w:space="0"/>
+            <w:insideH w:val="single" w:color="auto" w:sz="4" w:space="0"/>
+            <w:insideV w:val="single" w:color="auto" w:sz="4" w:space="0"/>
+          </w:tblBorders>
+          <w:tblLayout w:type="fixed"/>
+          <w:tblCellMar>
+            <w:top w:w="0" w:type="dxa"/>
+            <w:left w:w="108" w:type="dxa"/>
+            <w:bottom w:w="0" w:type="dxa"/>
+            <w:right w:w="108" w:type="dxa"/>
+          </w:tblCellMar>
+        </w:tblPrEx>
         <w:trPr>
-          <w:trHeight w:val="329"/>
+          <w:trHeight w:val="329" w:hRule="atLeast"/>
           <w:jc w:val="center"/>
         </w:trPr>
         <w:tc>
@@ -3895,7 +3849,7 @@
             </w:pPr>
             <w:r>
               <w:rPr>
-                <w:rFonts w:ascii="宋体" w:hAnsi="宋体" w:cs="宋体" w:hint="eastAsia"/>
+                <w:rFonts w:hint="eastAsia" w:ascii="宋体" w:hAnsi="宋体" w:cs="宋体"/>
                 <w:sz w:val="24"/>
               </w:rPr>
               <w:t>包体长度</w:t>
@@ -3918,7 +3872,7 @@
             </w:pPr>
             <w:r>
               <w:rPr>
-                <w:rFonts w:ascii="宋体" w:hAnsi="宋体" w:cs="宋体" w:hint="eastAsia"/>
+                <w:rFonts w:hint="eastAsia" w:ascii="宋体" w:hAnsi="宋体" w:cs="宋体"/>
                 <w:sz w:val="24"/>
               </w:rPr>
               <w:t>uint32</w:t>
@@ -3927,8 +3881,25 @@
         </w:tc>
       </w:tr>
       <w:tr>
+        <w:tblPrEx>
+          <w:tblBorders>
+            <w:top w:val="single" w:color="auto" w:sz="4" w:space="0"/>
+            <w:left w:val="single" w:color="auto" w:sz="4" w:space="0"/>
+            <w:bottom w:val="single" w:color="auto" w:sz="4" w:space="0"/>
+            <w:right w:val="single" w:color="auto" w:sz="4" w:space="0"/>
+            <w:insideH w:val="single" w:color="auto" w:sz="4" w:space="0"/>
+            <w:insideV w:val="single" w:color="auto" w:sz="4" w:space="0"/>
+          </w:tblBorders>
+          <w:tblLayout w:type="fixed"/>
+          <w:tblCellMar>
+            <w:top w:w="0" w:type="dxa"/>
+            <w:left w:w="108" w:type="dxa"/>
+            <w:bottom w:w="0" w:type="dxa"/>
+            <w:right w:w="108" w:type="dxa"/>
+          </w:tblCellMar>
+        </w:tblPrEx>
         <w:trPr>
-          <w:trHeight w:val="329"/>
+          <w:trHeight w:val="329" w:hRule="atLeast"/>
           <w:jc w:val="center"/>
         </w:trPr>
         <w:tc>
@@ -3948,7 +3919,7 @@
             </w:pPr>
             <w:r>
               <w:rPr>
-                <w:rFonts w:ascii="宋体" w:hAnsi="宋体" w:cs="宋体" w:hint="eastAsia"/>
+                <w:rFonts w:hint="eastAsia" w:ascii="宋体" w:hAnsi="宋体" w:cs="宋体"/>
                 <w:sz w:val="24"/>
               </w:rPr>
               <w:t>数据（包体）</w:t>
@@ -4003,14 +3974,7 @@
           <w:rFonts w:hint="eastAsia"/>
           <w:sz w:val="24"/>
         </w:rPr>
-        <w:t>H264/</w:t>
-      </w:r>
-      <w:r>
-        <w:rPr>
-          <w:rFonts w:hint="eastAsia"/>
-          <w:sz w:val="24"/>
-        </w:rPr>
-        <w:t>骨骼点</w:t>
+        <w:t>H264/骨骼点</w:t>
       </w:r>
     </w:p>
     <w:p>
@@ -4023,58 +3987,20 @@
     <w:sectPr>
       <w:pgSz w:w="11906" w:h="16838"/>
       <w:pgMar w:top="1440" w:right="1800" w:bottom="1440" w:left="1800" w:header="851" w:footer="992" w:gutter="0"/>
-      <w:cols w:space="425"/>
-      <w:docGrid w:type="lines" w:linePitch="312"/>
+      <w:cols w:space="425" w:num="1"/>
+      <w:docGrid w:type="lines" w:linePitch="312" w:charSpace="0"/>
     </w:sectPr>
   </w:body>
 </w:document>
 </file>
 
-<file path=word/endnotes.xml><?xml version="1.0" encoding="utf-8"?>
-<w:endnotes xmlns:wpc="http://schemas.microsoft.com/office/word/2010/wordprocessingCanvas" xmlns:cx="http://schemas.microsoft.com/office/drawing/2014/chartex" xmlns:cx1="http://schemas.microsoft.com/office/drawing/2015/9/8/chartex" xmlns:cx2="http://schemas.microsoft.com/office/drawing/2015/10/21/chartex" xmlns:mc="http://schemas.openxmlformats.org/markup-compatibility/2006" xmlns:o="urn:schemas-microsoft-com:office:office" xmlns:r="http://schemas.openxmlformats.org/officeDocument/2006/relationships" xmlns:m="http://schemas.openxmlformats.org/officeDocument/2006/math" xmlns:v="urn:schemas-microsoft-com:vml" xmlns:wp14="http://schemas.microsoft.com/office/word/2010/wordprocessingDrawing" xmlns:wp="http://schemas.openxmlformats.org/drawingml/2006/wordprocessingDrawing" xmlns:w10="urn:schemas-microsoft-com:office:word" xmlns:w="http://schemas.openxmlformats.org/wordprocessingml/2006/main" xmlns:w14="http://schemas.microsoft.com/office/word/2010/wordml" xmlns:w15="http://schemas.microsoft.com/office/word/2012/wordml" xmlns:w16se="http://schemas.microsoft.com/office/word/2015/wordml/symex" xmlns:wpg="http://schemas.microsoft.com/office/word/2010/wordprocessingGroup" xmlns:wpi="http://schemas.microsoft.com/office/word/2010/wordprocessingInk" xmlns:wne="http://schemas.microsoft.com/office/word/2006/wordml" xmlns:wps="http://schemas.microsoft.com/office/word/2010/wordprocessingShape" mc:Ignorable="w14 w15 w16se wp14">
-  <w:endnote w:type="separator" w:id="-1">
-    <w:p>
-      <w:r>
-        <w:separator/>
-      </w:r>
-    </w:p>
-  </w:endnote>
-  <w:endnote w:type="continuationSeparator" w:id="0">
-    <w:p>
-      <w:r>
-        <w:continuationSeparator/>
-      </w:r>
-    </w:p>
-  </w:endnote>
-</w:endnotes>
-</file>
-
-<file path=word/footnotes.xml><?xml version="1.0" encoding="utf-8"?>
-<w:footnotes xmlns:wpc="http://schemas.microsoft.com/office/word/2010/wordprocessingCanvas" xmlns:cx="http://schemas.microsoft.com/office/drawing/2014/chartex" xmlns:cx1="http://schemas.microsoft.com/office/drawing/2015/9/8/chartex" xmlns:cx2="http://schemas.microsoft.com/office/drawing/2015/10/21/chartex" xmlns:mc="http://schemas.openxmlformats.org/markup-compatibility/2006" xmlns:o="urn:schemas-microsoft-com:office:office" xmlns:r="http://schemas.openxmlformats.org/officeDocument/2006/relationships" xmlns:m="http://schemas.openxmlformats.org/officeDocument/2006/math" xmlns:v="urn:schemas-microsoft-com:vml" xmlns:wp14="http://schemas.microsoft.com/office/word/2010/wordprocessingDrawing" xmlns:wp="http://schemas.openxmlformats.org/drawingml/2006/wordprocessingDrawing" xmlns:w10="urn:schemas-microsoft-com:office:word" xmlns:w="http://schemas.openxmlformats.org/wordprocessingml/2006/main" xmlns:w14="http://schemas.microsoft.com/office/word/2010/wordml" xmlns:w15="http://schemas.microsoft.com/office/word/2012/wordml" xmlns:w16se="http://schemas.microsoft.com/office/word/2015/wordml/symex" xmlns:wpg="http://schemas.microsoft.com/office/word/2010/wordprocessingGroup" xmlns:wpi="http://schemas.microsoft.com/office/word/2010/wordprocessingInk" xmlns:wne="http://schemas.microsoft.com/office/word/2006/wordml" xmlns:wps="http://schemas.microsoft.com/office/word/2010/wordprocessingShape" mc:Ignorable="w14 w15 w16se wp14">
-  <w:footnote w:type="separator" w:id="-1">
-    <w:p>
-      <w:r>
-        <w:separator/>
-      </w:r>
-    </w:p>
-  </w:footnote>
-  <w:footnote w:type="continuationSeparator" w:id="0">
-    <w:p>
-      <w:r>
-        <w:continuationSeparator/>
-      </w:r>
-    </w:p>
-  </w:footnote>
-</w:footnotes>
-</file>
-
 <file path=word/numbering.xml><?xml version="1.0" encoding="utf-8"?>
-<w:numbering xmlns:wpc="http://schemas.microsoft.com/office/word/2010/wordprocessingCanvas" xmlns:cx="http://schemas.microsoft.com/office/drawing/2014/chartex" xmlns:cx1="http://schemas.microsoft.com/office/drawing/2015/9/8/chartex" xmlns:cx2="http://schemas.microsoft.com/office/drawing/2015/10/21/chartex" xmlns:mc="http://schemas.openxmlformats.org/markup-compatibility/2006" xmlns:o="urn:schemas-microsoft-com:office:office" xmlns:r="http://schemas.openxmlformats.org/officeDocument/2006/relationships" xmlns:m="http://schemas.openxmlformats.org/officeDocument/2006/math" xmlns:v="urn:schemas-microsoft-com:vml" xmlns:wp14="http://schemas.microsoft.com/office/word/2010/wordprocessingDrawing" xmlns:wp="http://schemas.openxmlformats.org/drawingml/2006/wordprocessingDrawing" xmlns:w10="urn:schemas-microsoft-com:office:word" xmlns:w="http://schemas.openxmlformats.org/wordprocessingml/2006/main" xmlns:w14="http://schemas.microsoft.com/office/word/2010/wordml" xmlns:w15="http://schemas.microsoft.com/office/word/2012/wordml" xmlns:w16se="http://schemas.microsoft.com/office/word/2015/wordml/symex" xmlns:wpg="http://schemas.microsoft.com/office/word/2010/wordprocessingGroup" xmlns:wpi="http://schemas.microsoft.com/office/word/2010/wordprocessingInk" xmlns:wne="http://schemas.microsoft.com/office/word/2006/wordml" xmlns:wps="http://schemas.microsoft.com/office/word/2010/wordprocessingShape" mc:Ignorable="w14 w15 w16se wp14">
-  <w:abstractNum w:abstractNumId="0" w15:restartNumberingAfterBreak="0">
+<w:numbering xmlns:wpc="http://schemas.microsoft.com/office/word/2010/wordprocessingCanvas" xmlns:mc="http://schemas.openxmlformats.org/markup-compatibility/2006" xmlns:o="urn:schemas-microsoft-com:office:office" xmlns:r="http://schemas.openxmlformats.org/officeDocument/2006/relationships" xmlns:m="http://schemas.openxmlformats.org/officeDocument/2006/math" xmlns:v="urn:schemas-microsoft-com:vml" xmlns:wp14="http://schemas.microsoft.com/office/word/2010/wordprocessingDrawing" xmlns:wp="http://schemas.openxmlformats.org/drawingml/2006/wordprocessingDrawing" xmlns:w10="urn:schemas-microsoft-com:office:word" xmlns:w="http://schemas.openxmlformats.org/wordprocessingml/2006/main" xmlns:w14="http://schemas.microsoft.com/office/word/2010/wordml" xmlns:wpg="http://schemas.microsoft.com/office/word/2010/wordprocessingGroup" xmlns:wpi="http://schemas.microsoft.com/office/word/2010/wordprocessingInk" xmlns:wne="http://schemas.microsoft.com/office/word/2006/wordml" xmlns:wps="http://schemas.microsoft.com/office/word/2010/wordprocessingShape" mc:Ignorable="w14 wp14">
+  <w:abstractNum w:abstractNumId="0">
     <w:nsid w:val="375F6963"/>
-    <w:multiLevelType w:val="hybridMultilevel"/>
-    <w:tmpl w:val="A852C746"/>
-    <w:lvl w:ilvl="0" w:tplc="0409000F">
+    <w:multiLevelType w:val="multilevel"/>
+    <w:tmpl w:val="375F6963"/>
+    <w:lvl w:ilvl="0" w:tentative="0">
       <w:start w:val="1"/>
       <w:numFmt w:val="decimal"/>
       <w:lvlText w:val="%1."/>
@@ -4083,7 +4009,7 @@
         <w:ind w:left="420" w:hanging="420"/>
       </w:pPr>
     </w:lvl>
-    <w:lvl w:ilvl="1" w:tplc="04090019" w:tentative="1">
+    <w:lvl w:ilvl="1" w:tentative="0">
       <w:start w:val="1"/>
       <w:numFmt w:val="lowerLetter"/>
       <w:lvlText w:val="%2)"/>
@@ -4092,7 +4018,7 @@
         <w:ind w:left="840" w:hanging="420"/>
       </w:pPr>
     </w:lvl>
-    <w:lvl w:ilvl="2" w:tplc="0409001B" w:tentative="1">
+    <w:lvl w:ilvl="2" w:tentative="0">
       <w:start w:val="1"/>
       <w:numFmt w:val="lowerRoman"/>
       <w:lvlText w:val="%3."/>
@@ -4101,7 +4027,7 @@
         <w:ind w:left="1260" w:hanging="420"/>
       </w:pPr>
     </w:lvl>
-    <w:lvl w:ilvl="3" w:tplc="0409000F" w:tentative="1">
+    <w:lvl w:ilvl="3" w:tentative="0">
       <w:start w:val="1"/>
       <w:numFmt w:val="decimal"/>
       <w:lvlText w:val="%4."/>
@@ -4110,7 +4036,7 @@
         <w:ind w:left="1680" w:hanging="420"/>
       </w:pPr>
     </w:lvl>
-    <w:lvl w:ilvl="4" w:tplc="04090019" w:tentative="1">
+    <w:lvl w:ilvl="4" w:tentative="0">
       <w:start w:val="1"/>
       <w:numFmt w:val="lowerLetter"/>
       <w:lvlText w:val="%5)"/>
@@ -4119,7 +4045,7 @@
         <w:ind w:left="2100" w:hanging="420"/>
       </w:pPr>
     </w:lvl>
-    <w:lvl w:ilvl="5" w:tplc="0409001B" w:tentative="1">
+    <w:lvl w:ilvl="5" w:tentative="0">
       <w:start w:val="1"/>
       <w:numFmt w:val="lowerRoman"/>
       <w:lvlText w:val="%6."/>
@@ -4128,7 +4054,7 @@
         <w:ind w:left="2520" w:hanging="420"/>
       </w:pPr>
     </w:lvl>
-    <w:lvl w:ilvl="6" w:tplc="0409000F" w:tentative="1">
+    <w:lvl w:ilvl="6" w:tentative="0">
       <w:start w:val="1"/>
       <w:numFmt w:val="decimal"/>
       <w:lvlText w:val="%7."/>
@@ -4137,7 +4063,7 @@
         <w:ind w:left="2940" w:hanging="420"/>
       </w:pPr>
     </w:lvl>
-    <w:lvl w:ilvl="7" w:tplc="04090019" w:tentative="1">
+    <w:lvl w:ilvl="7" w:tentative="0">
       <w:start w:val="1"/>
       <w:numFmt w:val="lowerLetter"/>
       <w:lvlText w:val="%8)"/>
@@ -4146,93 +4072,7 @@
         <w:ind w:left="3360" w:hanging="420"/>
       </w:pPr>
     </w:lvl>
-    <w:lvl w:ilvl="8" w:tplc="0409001B" w:tentative="1">
-      <w:start w:val="1"/>
-      <w:numFmt w:val="lowerRoman"/>
-      <w:lvlText w:val="%9."/>
-      <w:lvlJc w:val="right"/>
-      <w:pPr>
-        <w:ind w:left="3780" w:hanging="420"/>
-      </w:pPr>
-    </w:lvl>
-  </w:abstractNum>
-  <w:abstractNum w:abstractNumId="1" w15:restartNumberingAfterBreak="0">
-    <w:nsid w:val="48F80AF0"/>
-    <w:multiLevelType w:val="hybridMultilevel"/>
-    <w:tmpl w:val="B5A04E22"/>
-    <w:lvl w:ilvl="0" w:tplc="0409000F">
-      <w:start w:val="1"/>
-      <w:numFmt w:val="decimal"/>
-      <w:lvlText w:val="%1."/>
-      <w:lvlJc w:val="left"/>
-      <w:pPr>
-        <w:ind w:left="420" w:hanging="420"/>
-      </w:pPr>
-    </w:lvl>
-    <w:lvl w:ilvl="1" w:tplc="04090019" w:tentative="1">
-      <w:start w:val="1"/>
-      <w:numFmt w:val="lowerLetter"/>
-      <w:lvlText w:val="%2)"/>
-      <w:lvlJc w:val="left"/>
-      <w:pPr>
-        <w:ind w:left="840" w:hanging="420"/>
-      </w:pPr>
-    </w:lvl>
-    <w:lvl w:ilvl="2" w:tplc="0409001B" w:tentative="1">
-      <w:start w:val="1"/>
-      <w:numFmt w:val="lowerRoman"/>
-      <w:lvlText w:val="%3."/>
-      <w:lvlJc w:val="right"/>
-      <w:pPr>
-        <w:ind w:left="1260" w:hanging="420"/>
-      </w:pPr>
-    </w:lvl>
-    <w:lvl w:ilvl="3" w:tplc="0409000F" w:tentative="1">
-      <w:start w:val="1"/>
-      <w:numFmt w:val="decimal"/>
-      <w:lvlText w:val="%4."/>
-      <w:lvlJc w:val="left"/>
-      <w:pPr>
-        <w:ind w:left="1680" w:hanging="420"/>
-      </w:pPr>
-    </w:lvl>
-    <w:lvl w:ilvl="4" w:tplc="04090019" w:tentative="1">
-      <w:start w:val="1"/>
-      <w:numFmt w:val="lowerLetter"/>
-      <w:lvlText w:val="%5)"/>
-      <w:lvlJc w:val="left"/>
-      <w:pPr>
-        <w:ind w:left="2100" w:hanging="420"/>
-      </w:pPr>
-    </w:lvl>
-    <w:lvl w:ilvl="5" w:tplc="0409001B" w:tentative="1">
-      <w:start w:val="1"/>
-      <w:numFmt w:val="lowerRoman"/>
-      <w:lvlText w:val="%6."/>
-      <w:lvlJc w:val="right"/>
-      <w:pPr>
-        <w:ind w:left="2520" w:hanging="420"/>
-      </w:pPr>
-    </w:lvl>
-    <w:lvl w:ilvl="6" w:tplc="0409000F" w:tentative="1">
-      <w:start w:val="1"/>
-      <w:numFmt w:val="decimal"/>
-      <w:lvlText w:val="%7."/>
-      <w:lvlJc w:val="left"/>
-      <w:pPr>
-        <w:ind w:left="2940" w:hanging="420"/>
-      </w:pPr>
-    </w:lvl>
-    <w:lvl w:ilvl="7" w:tplc="04090019" w:tentative="1">
-      <w:start w:val="1"/>
-      <w:numFmt w:val="lowerLetter"/>
-      <w:lvlText w:val="%8)"/>
-      <w:lvlJc w:val="left"/>
-      <w:pPr>
-        <w:ind w:left="3360" w:hanging="420"/>
-      </w:pPr>
-    </w:lvl>
-    <w:lvl w:ilvl="8" w:tplc="0409001B" w:tentative="1">
+    <w:lvl w:ilvl="8" w:tentative="0">
       <w:start w:val="1"/>
       <w:numFmt w:val="lowerRoman"/>
       <w:lvlText w:val="%9."/>
@@ -4243,330 +4083,292 @@
     </w:lvl>
   </w:abstractNum>
   <w:num w:numId="1">
-    <w:abstractNumId w:val="1"/>
-  </w:num>
-  <w:num w:numId="2">
     <w:abstractNumId w:val="0"/>
   </w:num>
 </w:numbering>
 </file>
 
 <file path=word/styles.xml><?xml version="1.0" encoding="utf-8"?>
-<w:styles xmlns:mc="http://schemas.openxmlformats.org/markup-compatibility/2006" xmlns:r="http://schemas.openxmlformats.org/officeDocument/2006/relationships" xmlns:w="http://schemas.openxmlformats.org/wordprocessingml/2006/main" xmlns:w14="http://schemas.microsoft.com/office/word/2010/wordml" xmlns:w15="http://schemas.microsoft.com/office/word/2012/wordml" xmlns:w16se="http://schemas.microsoft.com/office/word/2015/wordml/symex" mc:Ignorable="w14 w15 w16se">
+<w:styles xmlns:mc="http://schemas.openxmlformats.org/markup-compatibility/2006" xmlns:o="urn:schemas-microsoft-com:office:office" xmlns:r="http://schemas.openxmlformats.org/officeDocument/2006/relationships" xmlns:m="http://schemas.openxmlformats.org/officeDocument/2006/math" xmlns:v="urn:schemas-microsoft-com:vml" xmlns:w="http://schemas.openxmlformats.org/wordprocessingml/2006/main" xmlns:w14="http://schemas.microsoft.com/office/word/2010/wordml" xmlns:w10="urn:schemas-microsoft-com:office:word" xmlns:sl="http://schemas.openxmlformats.org/schemaLibrary/2006/main" mc:Ignorable="w14">
   <w:docDefaults>
     <w:rPrDefault>
       <w:rPr>
-        <w:rFonts w:asciiTheme="minorHAnsi" w:eastAsiaTheme="minorEastAsia" w:hAnsiTheme="minorHAnsi" w:cstheme="minorBidi"/>
-        <w:lang w:val="en-US" w:eastAsia="zh-CN" w:bidi="ar-SA"/>
+        <w:rFonts w:asciiTheme="minorHAnsi" w:hAnsiTheme="minorHAnsi" w:eastAsiaTheme="minorEastAsia" w:cstheme="minorBidi"/>
       </w:rPr>
     </w:rPrDefault>
-    <w:pPrDefault/>
   </w:docDefaults>
-  <w:latentStyles w:defLockedState="0" w:defUIPriority="0" w:defSemiHidden="0" w:defUnhideWhenUsed="0" w:defQFormat="0" w:count="373">
-    <w:lsdException w:name="Normal" w:qFormat="1"/>
-    <w:lsdException w:name="heading 1" w:qFormat="1"/>
-    <w:lsdException w:name="heading 2" w:semiHidden="1" w:unhideWhenUsed="1" w:qFormat="1"/>
-    <w:lsdException w:name="heading 3" w:semiHidden="1" w:unhideWhenUsed="1" w:qFormat="1"/>
-    <w:lsdException w:name="heading 4" w:semiHidden="1" w:unhideWhenUsed="1" w:qFormat="1"/>
-    <w:lsdException w:name="heading 5" w:semiHidden="1" w:unhideWhenUsed="1" w:qFormat="1"/>
-    <w:lsdException w:name="heading 6" w:semiHidden="1" w:unhideWhenUsed="1" w:qFormat="1"/>
-    <w:lsdException w:name="heading 7" w:semiHidden="1" w:unhideWhenUsed="1" w:qFormat="1"/>
-    <w:lsdException w:name="heading 8" w:semiHidden="1" w:unhideWhenUsed="1" w:qFormat="1"/>
-    <w:lsdException w:name="heading 9" w:semiHidden="1" w:unhideWhenUsed="1" w:qFormat="1"/>
-    <w:lsdException w:name="caption" w:semiHidden="1" w:unhideWhenUsed="1" w:qFormat="1"/>
-    <w:lsdException w:name="Title" w:qFormat="1"/>
-    <w:lsdException w:name="Default Paragraph Font" w:semiHidden="1" w:qFormat="1"/>
-    <w:lsdException w:name="Subtitle" w:qFormat="1"/>
-    <w:lsdException w:name="Strong" w:qFormat="1"/>
-    <w:lsdException w:name="Emphasis" w:qFormat="1"/>
-    <w:lsdException w:name="HTML Top of Form" w:semiHidden="1" w:uiPriority="99" w:unhideWhenUsed="1"/>
-    <w:lsdException w:name="HTML Bottom of Form" w:semiHidden="1" w:uiPriority="99" w:unhideWhenUsed="1"/>
-    <w:lsdException w:name="Normal Table" w:semiHidden="1" w:unhideWhenUsed="1" w:qFormat="1"/>
-    <w:lsdException w:name="No List" w:semiHidden="1" w:uiPriority="99" w:unhideWhenUsed="1"/>
-    <w:lsdException w:name="Outline List 1" w:semiHidden="1" w:uiPriority="99" w:unhideWhenUsed="1"/>
-    <w:lsdException w:name="Outline List 2" w:semiHidden="1" w:uiPriority="99" w:unhideWhenUsed="1"/>
-    <w:lsdException w:name="Outline List 3" w:semiHidden="1" w:uiPriority="99" w:unhideWhenUsed="1"/>
-    <w:lsdException w:name="Table Simple 1" w:semiHidden="1" w:unhideWhenUsed="1"/>
-    <w:lsdException w:name="Table Simple 2" w:semiHidden="1" w:unhideWhenUsed="1"/>
-    <w:lsdException w:name="Table Simple 3" w:semiHidden="1" w:unhideWhenUsed="1"/>
-    <w:lsdException w:name="Table Classic 1" w:semiHidden="1" w:unhideWhenUsed="1"/>
-    <w:lsdException w:name="Table Classic 2" w:semiHidden="1" w:unhideWhenUsed="1"/>
-    <w:lsdException w:name="Table Classic 3" w:semiHidden="1" w:unhideWhenUsed="1"/>
-    <w:lsdException w:name="Table Classic 4" w:semiHidden="1" w:unhideWhenUsed="1"/>
-    <w:lsdException w:name="Table Colorful 1" w:semiHidden="1" w:unhideWhenUsed="1"/>
-    <w:lsdException w:name="Table Colorful 2" w:semiHidden="1" w:unhideWhenUsed="1"/>
-    <w:lsdException w:name="Table Colorful 3" w:semiHidden="1" w:unhideWhenUsed="1"/>
-    <w:lsdException w:name="Table Columns 1" w:semiHidden="1" w:unhideWhenUsed="1"/>
-    <w:lsdException w:name="Table Columns 2" w:semiHidden="1" w:unhideWhenUsed="1"/>
-    <w:lsdException w:name="Table Columns 3" w:semiHidden="1" w:unhideWhenUsed="1"/>
-    <w:lsdException w:name="Table Columns 4" w:semiHidden="1" w:unhideWhenUsed="1"/>
-    <w:lsdException w:name="Table Columns 5" w:semiHidden="1" w:unhideWhenUsed="1"/>
-    <w:lsdException w:name="Table Grid 1" w:semiHidden="1" w:unhideWhenUsed="1"/>
-    <w:lsdException w:name="Table Grid 2" w:semiHidden="1" w:unhideWhenUsed="1"/>
-    <w:lsdException w:name="Table Grid 3" w:semiHidden="1" w:unhideWhenUsed="1"/>
-    <w:lsdException w:name="Table Grid 4" w:semiHidden="1" w:unhideWhenUsed="1"/>
-    <w:lsdException w:name="Table Grid 5" w:semiHidden="1" w:unhideWhenUsed="1"/>
-    <w:lsdException w:name="Table Grid 6" w:semiHidden="1" w:unhideWhenUsed="1"/>
-    <w:lsdException w:name="Table Grid 7" w:semiHidden="1" w:unhideWhenUsed="1"/>
-    <w:lsdException w:name="Table Grid 8" w:semiHidden="1" w:unhideWhenUsed="1"/>
-    <w:lsdException w:name="Table List 1" w:semiHidden="1" w:unhideWhenUsed="1"/>
-    <w:lsdException w:name="Table List 2" w:semiHidden="1" w:unhideWhenUsed="1"/>
-    <w:lsdException w:name="Table List 3" w:semiHidden="1" w:unhideWhenUsed="1"/>
-    <w:lsdException w:name="Table List 4" w:semiHidden="1" w:unhideWhenUsed="1"/>
-    <w:lsdException w:name="Table List 5" w:semiHidden="1" w:unhideWhenUsed="1"/>
-    <w:lsdException w:name="Table List 6" w:semiHidden="1" w:unhideWhenUsed="1"/>
-    <w:lsdException w:name="Table List 7" w:semiHidden="1" w:unhideWhenUsed="1"/>
-    <w:lsdException w:name="Table List 8" w:semiHidden="1" w:unhideWhenUsed="1"/>
-    <w:lsdException w:name="Table 3D effects 1" w:semiHidden="1" w:unhideWhenUsed="1"/>
-    <w:lsdException w:name="Table 3D effects 2" w:semiHidden="1" w:unhideWhenUsed="1"/>
-    <w:lsdException w:name="Table 3D effects 3" w:semiHidden="1" w:unhideWhenUsed="1"/>
-    <w:lsdException w:name="Table Contemporary" w:semiHidden="1" w:unhideWhenUsed="1"/>
-    <w:lsdException w:name="Table Elegant" w:semiHidden="1" w:unhideWhenUsed="1"/>
-    <w:lsdException w:name="Table Professional" w:semiHidden="1" w:unhideWhenUsed="1"/>
-    <w:lsdException w:name="Table Subtle 1" w:semiHidden="1" w:unhideWhenUsed="1"/>
-    <w:lsdException w:name="Table Subtle 2" w:semiHidden="1" w:unhideWhenUsed="1"/>
-    <w:lsdException w:name="Table Web 1" w:semiHidden="1" w:unhideWhenUsed="1"/>
-    <w:lsdException w:name="Table Web 2" w:semiHidden="1" w:unhideWhenUsed="1"/>
-    <w:lsdException w:name="Table Web 3" w:semiHidden="1" w:unhideWhenUsed="1"/>
-    <w:lsdException w:name="Table Grid" w:qFormat="1"/>
-    <w:lsdException w:name="Table Theme" w:semiHidden="1" w:unhideWhenUsed="1"/>
-    <w:lsdException w:name="Placeholder Text" w:semiHidden="1" w:uiPriority="99"/>
-    <w:lsdException w:name="No Spacing" w:uiPriority="99"/>
-    <w:lsdException w:name="Light Shading" w:uiPriority="60"/>
-    <w:lsdException w:name="Light List" w:uiPriority="61"/>
-    <w:lsdException w:name="Light Grid" w:uiPriority="62"/>
-    <w:lsdException w:name="Medium Shading 1" w:uiPriority="63"/>
-    <w:lsdException w:name="Medium Shading 2" w:uiPriority="64"/>
-    <w:lsdException w:name="Medium List 1" w:uiPriority="65"/>
-    <w:lsdException w:name="Medium List 2" w:uiPriority="66"/>
-    <w:lsdException w:name="Medium Grid 1" w:uiPriority="67"/>
-    <w:lsdException w:name="Medium Grid 2" w:uiPriority="68"/>
-    <w:lsdException w:name="Medium Grid 3" w:uiPriority="69"/>
-    <w:lsdException w:name="Dark List" w:uiPriority="70"/>
-    <w:lsdException w:name="Colorful Shading" w:uiPriority="71"/>
-    <w:lsdException w:name="Colorful List" w:uiPriority="72"/>
-    <w:lsdException w:name="Colorful Grid" w:uiPriority="73"/>
-    <w:lsdException w:name="Light Shading Accent 1" w:uiPriority="60"/>
-    <w:lsdException w:name="Light List Accent 1" w:uiPriority="61"/>
-    <w:lsdException w:name="Light Grid Accent 1" w:uiPriority="62"/>
-    <w:lsdException w:name="Medium Shading 1 Accent 1" w:uiPriority="63"/>
-    <w:lsdException w:name="Medium Shading 2 Accent 1" w:uiPriority="64"/>
-    <w:lsdException w:name="Medium List 1 Accent 1" w:uiPriority="65"/>
-    <w:lsdException w:name="Revision" w:semiHidden="1" w:uiPriority="99"/>
-    <w:lsdException w:name="List Paragraph" w:uiPriority="99"/>
-    <w:lsdException w:name="Quote" w:uiPriority="99"/>
-    <w:lsdException w:name="Intense Quote" w:uiPriority="99"/>
-    <w:lsdException w:name="Medium List 2 Accent 1" w:uiPriority="66"/>
-    <w:lsdException w:name="Medium Grid 1 Accent 1" w:uiPriority="67"/>
-    <w:lsdException w:name="Medium Grid 2 Accent 1" w:uiPriority="68"/>
-    <w:lsdException w:name="Medium Grid 3 Accent 1" w:uiPriority="69"/>
-    <w:lsdException w:name="Dark List Accent 1" w:uiPriority="70"/>
-    <w:lsdException w:name="Colorful Shading Accent 1" w:uiPriority="71"/>
-    <w:lsdException w:name="Colorful List Accent 1" w:uiPriority="72"/>
-    <w:lsdException w:name="Colorful Grid Accent 1" w:uiPriority="73"/>
-    <w:lsdException w:name="Light Shading Accent 2" w:uiPriority="60"/>
-    <w:lsdException w:name="Light List Accent 2" w:uiPriority="61"/>
-    <w:lsdException w:name="Light Grid Accent 2" w:uiPriority="62"/>
-    <w:lsdException w:name="Medium Shading 1 Accent 2" w:uiPriority="63"/>
-    <w:lsdException w:name="Medium Shading 2 Accent 2" w:uiPriority="64"/>
-    <w:lsdException w:name="Medium List 1 Accent 2" w:uiPriority="65"/>
-    <w:lsdException w:name="Medium List 2 Accent 2" w:uiPriority="66"/>
-    <w:lsdException w:name="Medium Grid 1 Accent 2" w:uiPriority="67"/>
-    <w:lsdException w:name="Medium Grid 2 Accent 2" w:uiPriority="68"/>
-    <w:lsdException w:name="Medium Grid 3 Accent 2" w:uiPriority="69"/>
-    <w:lsdException w:name="Dark List Accent 2" w:uiPriority="70"/>
-    <w:lsdException w:name="Colorful Shading Accent 2" w:uiPriority="71"/>
-    <w:lsdException w:name="Colorful List Accent 2" w:uiPriority="72"/>
-    <w:lsdException w:name="Colorful Grid Accent 2" w:uiPriority="73"/>
-    <w:lsdException w:name="Light Shading Accent 3" w:uiPriority="60"/>
-    <w:lsdException w:name="Light List Accent 3" w:uiPriority="61"/>
-    <w:lsdException w:name="Light Grid Accent 3" w:uiPriority="62"/>
-    <w:lsdException w:name="Medium Shading 1 Accent 3" w:uiPriority="63"/>
-    <w:lsdException w:name="Medium Shading 2 Accent 3" w:uiPriority="64"/>
-    <w:lsdException w:name="Medium List 1 Accent 3" w:uiPriority="65"/>
-    <w:lsdException w:name="Medium List 2 Accent 3" w:uiPriority="66"/>
-    <w:lsdException w:name="Medium Grid 1 Accent 3" w:uiPriority="67"/>
-    <w:lsdException w:name="Medium Grid 2 Accent 3" w:uiPriority="68"/>
-    <w:lsdException w:name="Medium Grid 3 Accent 3" w:uiPriority="69"/>
-    <w:lsdException w:name="Dark List Accent 3" w:uiPriority="70"/>
-    <w:lsdException w:name="Colorful Shading Accent 3" w:uiPriority="71"/>
-    <w:lsdException w:name="Colorful List Accent 3" w:uiPriority="72"/>
-    <w:lsdException w:name="Colorful Grid Accent 3" w:uiPriority="73"/>
-    <w:lsdException w:name="Light Shading Accent 4" w:uiPriority="60"/>
-    <w:lsdException w:name="Light List Accent 4" w:uiPriority="61"/>
-    <w:lsdException w:name="Light Grid Accent 4" w:uiPriority="62"/>
-    <w:lsdException w:name="Medium Shading 1 Accent 4" w:uiPriority="63"/>
-    <w:lsdException w:name="Medium Shading 2 Accent 4" w:uiPriority="64"/>
-    <w:lsdException w:name="Medium List 1 Accent 4" w:uiPriority="65"/>
-    <w:lsdException w:name="Medium List 2 Accent 4" w:uiPriority="66"/>
-    <w:lsdException w:name="Medium Grid 1 Accent 4" w:uiPriority="67"/>
-    <w:lsdException w:name="Medium Grid 2 Accent 4" w:uiPriority="68"/>
-    <w:lsdException w:name="Medium Grid 3 Accent 4" w:uiPriority="69"/>
-    <w:lsdException w:name="Dark List Accent 4" w:uiPriority="70"/>
-    <w:lsdException w:name="Colorful Shading Accent 4" w:uiPriority="71"/>
-    <w:lsdException w:name="Colorful List Accent 4" w:uiPriority="72"/>
-    <w:lsdException w:name="Colorful Grid Accent 4" w:uiPriority="73"/>
-    <w:lsdException w:name="Light Shading Accent 5" w:uiPriority="60"/>
-    <w:lsdException w:name="Light List Accent 5" w:uiPriority="61"/>
-    <w:lsdException w:name="Light Grid Accent 5" w:uiPriority="62"/>
-    <w:lsdException w:name="Medium Shading 1 Accent 5" w:uiPriority="63"/>
-    <w:lsdException w:name="Medium Shading 2 Accent 5" w:uiPriority="64"/>
-    <w:lsdException w:name="Medium List 1 Accent 5" w:uiPriority="65"/>
-    <w:lsdException w:name="Medium List 2 Accent 5" w:uiPriority="66"/>
-    <w:lsdException w:name="Medium Grid 1 Accent 5" w:uiPriority="67"/>
-    <w:lsdException w:name="Medium Grid 2 Accent 5" w:uiPriority="68"/>
-    <w:lsdException w:name="Medium Grid 3 Accent 5" w:uiPriority="69"/>
-    <w:lsdException w:name="Dark List Accent 5" w:uiPriority="70"/>
-    <w:lsdException w:name="Colorful Shading Accent 5" w:uiPriority="71"/>
-    <w:lsdException w:name="Colorful List Accent 5" w:uiPriority="72"/>
-    <w:lsdException w:name="Colorful Grid Accent 5" w:uiPriority="73"/>
-    <w:lsdException w:name="Light Shading Accent 6" w:uiPriority="60"/>
-    <w:lsdException w:name="Light List Accent 6" w:uiPriority="61"/>
-    <w:lsdException w:name="Light Grid Accent 6" w:uiPriority="62"/>
-    <w:lsdException w:name="Medium Shading 1 Accent 6" w:uiPriority="63"/>
-    <w:lsdException w:name="Medium Shading 2 Accent 6" w:uiPriority="64"/>
-    <w:lsdException w:name="Medium List 1 Accent 6" w:uiPriority="65"/>
-    <w:lsdException w:name="Medium List 2 Accent 6" w:uiPriority="66"/>
-    <w:lsdException w:name="Medium Grid 1 Accent 6" w:uiPriority="67"/>
-    <w:lsdException w:name="Medium Grid 2 Accent 6" w:uiPriority="68"/>
-    <w:lsdException w:name="Medium Grid 3 Accent 6" w:uiPriority="69"/>
-    <w:lsdException w:name="Dark List Accent 6" w:uiPriority="70"/>
-    <w:lsdException w:name="Colorful Shading Accent 6" w:uiPriority="71"/>
-    <w:lsdException w:name="Colorful List Accent 6" w:uiPriority="72"/>
-    <w:lsdException w:name="Colorful Grid Accent 6" w:uiPriority="73"/>
-    <w:lsdException w:name="Subtle Emphasis" w:uiPriority="19" w:qFormat="1"/>
-    <w:lsdException w:name="Intense Emphasis" w:uiPriority="21" w:qFormat="1"/>
-    <w:lsdException w:name="Subtle Reference" w:uiPriority="31" w:qFormat="1"/>
-    <w:lsdException w:name="Intense Reference" w:uiPriority="32" w:qFormat="1"/>
-    <w:lsdException w:name="Book Title" w:uiPriority="33" w:qFormat="1"/>
-    <w:lsdException w:name="Bibliography" w:semiHidden="1" w:uiPriority="37" w:unhideWhenUsed="1"/>
-    <w:lsdException w:name="TOC Heading" w:semiHidden="1" w:uiPriority="39" w:unhideWhenUsed="1" w:qFormat="1"/>
-    <w:lsdException w:name="Plain Table 1" w:uiPriority="41"/>
-    <w:lsdException w:name="Plain Table 2" w:uiPriority="42"/>
-    <w:lsdException w:name="Plain Table 3" w:uiPriority="43"/>
-    <w:lsdException w:name="Plain Table 4" w:uiPriority="44"/>
-    <w:lsdException w:name="Plain Table 5" w:uiPriority="45"/>
-    <w:lsdException w:name="Grid Table Light" w:uiPriority="40"/>
-    <w:lsdException w:name="Grid Table 1 Light" w:uiPriority="46"/>
-    <w:lsdException w:name="Grid Table 2" w:uiPriority="47"/>
-    <w:lsdException w:name="Grid Table 3" w:uiPriority="48"/>
-    <w:lsdException w:name="Grid Table 4" w:uiPriority="49"/>
-    <w:lsdException w:name="Grid Table 5 Dark" w:uiPriority="50"/>
-    <w:lsdException w:name="Grid Table 6 Colorful" w:uiPriority="51"/>
-    <w:lsdException w:name="Grid Table 7 Colorful" w:uiPriority="52"/>
-    <w:lsdException w:name="Grid Table 1 Light Accent 1" w:uiPriority="46"/>
-    <w:lsdException w:name="Grid Table 2 Accent 1" w:uiPriority="47"/>
-    <w:lsdException w:name="Grid Table 3 Accent 1" w:uiPriority="48"/>
-    <w:lsdException w:name="Grid Table 4 Accent 1" w:uiPriority="49"/>
-    <w:lsdException w:name="Grid Table 5 Dark Accent 1" w:uiPriority="50"/>
-    <w:lsdException w:name="Grid Table 6 Colorful Accent 1" w:uiPriority="51"/>
-    <w:lsdException w:name="Grid Table 7 Colorful Accent 1" w:uiPriority="52"/>
-    <w:lsdException w:name="Grid Table 1 Light Accent 2" w:uiPriority="46"/>
-    <w:lsdException w:name="Grid Table 2 Accent 2" w:uiPriority="47"/>
-    <w:lsdException w:name="Grid Table 3 Accent 2" w:uiPriority="48"/>
-    <w:lsdException w:name="Grid Table 4 Accent 2" w:uiPriority="49"/>
-    <w:lsdException w:name="Grid Table 5 Dark Accent 2" w:uiPriority="50"/>
-    <w:lsdException w:name="Grid Table 6 Colorful Accent 2" w:uiPriority="51"/>
-    <w:lsdException w:name="Grid Table 7 Colorful Accent 2" w:uiPriority="52"/>
-    <w:lsdException w:name="Grid Table 1 Light Accent 3" w:uiPriority="46"/>
-    <w:lsdException w:name="Grid Table 2 Accent 3" w:uiPriority="47"/>
-    <w:lsdException w:name="Grid Table 3 Accent 3" w:uiPriority="48"/>
-    <w:lsdException w:name="Grid Table 4 Accent 3" w:uiPriority="49"/>
-    <w:lsdException w:name="Grid Table 5 Dark Accent 3" w:uiPriority="50"/>
-    <w:lsdException w:name="Grid Table 6 Colorful Accent 3" w:uiPriority="51"/>
-    <w:lsdException w:name="Grid Table 7 Colorful Accent 3" w:uiPriority="52"/>
-    <w:lsdException w:name="Grid Table 1 Light Accent 4" w:uiPriority="46"/>
-    <w:lsdException w:name="Grid Table 2 Accent 4" w:uiPriority="47"/>
-    <w:lsdException w:name="Grid Table 3 Accent 4" w:uiPriority="48"/>
-    <w:lsdException w:name="Grid Table 4 Accent 4" w:uiPriority="49"/>
-    <w:lsdException w:name="Grid Table 5 Dark Accent 4" w:uiPriority="50"/>
-    <w:lsdException w:name="Grid Table 6 Colorful Accent 4" w:uiPriority="51"/>
-    <w:lsdException w:name="Grid Table 7 Colorful Accent 4" w:uiPriority="52"/>
-    <w:lsdException w:name="Grid Table 1 Light Accent 5" w:uiPriority="46"/>
-    <w:lsdException w:name="Grid Table 2 Accent 5" w:uiPriority="47"/>
-    <w:lsdException w:name="Grid Table 3 Accent 5" w:uiPriority="48"/>
-    <w:lsdException w:name="Grid Table 4 Accent 5" w:uiPriority="49"/>
-    <w:lsdException w:name="Grid Table 5 Dark Accent 5" w:uiPriority="50"/>
-    <w:lsdException w:name="Grid Table 6 Colorful Accent 5" w:uiPriority="51"/>
-    <w:lsdException w:name="Grid Table 7 Colorful Accent 5" w:uiPriority="52"/>
-    <w:lsdException w:name="Grid Table 1 Light Accent 6" w:uiPriority="46"/>
-    <w:lsdException w:name="Grid Table 2 Accent 6" w:uiPriority="47"/>
-    <w:lsdException w:name="Grid Table 3 Accent 6" w:uiPriority="48"/>
-    <w:lsdException w:name="Grid Table 4 Accent 6" w:uiPriority="49"/>
-    <w:lsdException w:name="Grid Table 5 Dark Accent 6" w:uiPriority="50"/>
-    <w:lsdException w:name="Grid Table 6 Colorful Accent 6" w:uiPriority="51"/>
-    <w:lsdException w:name="Grid Table 7 Colorful Accent 6" w:uiPriority="52"/>
-    <w:lsdException w:name="List Table 1 Light" w:uiPriority="46"/>
-    <w:lsdException w:name="List Table 2" w:uiPriority="47"/>
-    <w:lsdException w:name="List Table 3" w:uiPriority="48"/>
-    <w:lsdException w:name="List Table 4" w:uiPriority="49"/>
-    <w:lsdException w:name="List Table 5 Dark" w:uiPriority="50"/>
-    <w:lsdException w:name="List Table 6 Colorful" w:uiPriority="51"/>
-    <w:lsdException w:name="List Table 7 Colorful" w:uiPriority="52"/>
-    <w:lsdException w:name="List Table 1 Light Accent 1" w:uiPriority="46"/>
-    <w:lsdException w:name="List Table 2 Accent 1" w:uiPriority="47"/>
-    <w:lsdException w:name="List Table 3 Accent 1" w:uiPriority="48"/>
-    <w:lsdException w:name="List Table 4 Accent 1" w:uiPriority="49"/>
-    <w:lsdException w:name="List Table 5 Dark Accent 1" w:uiPriority="50"/>
-    <w:lsdException w:name="List Table 6 Colorful Accent 1" w:uiPriority="51"/>
-    <w:lsdException w:name="List Table 7 Colorful Accent 1" w:uiPriority="52"/>
-    <w:lsdException w:name="List Table 1 Light Accent 2" w:uiPriority="46"/>
-    <w:lsdException w:name="List Table 2 Accent 2" w:uiPriority="47"/>
-    <w:lsdException w:name="List Table 3 Accent 2" w:uiPriority="48"/>
-    <w:lsdException w:name="List Table 4 Accent 2" w:uiPriority="49"/>
-    <w:lsdException w:name="List Table 5 Dark Accent 2" w:uiPriority="50"/>
-    <w:lsdException w:name="List Table 6 Colorful Accent 2" w:uiPriority="51"/>
-    <w:lsdException w:name="List Table 7 Colorful Accent 2" w:uiPriority="52"/>
-    <w:lsdException w:name="List Table 1 Light Accent 3" w:uiPriority="46"/>
-    <w:lsdException w:name="List Table 2 Accent 3" w:uiPriority="47"/>
-    <w:lsdException w:name="List Table 3 Accent 3" w:uiPriority="48"/>
-    <w:lsdException w:name="List Table 4 Accent 3" w:uiPriority="49"/>
-    <w:lsdException w:name="List Table 5 Dark Accent 3" w:uiPriority="50"/>
-    <w:lsdException w:name="List Table 6 Colorful Accent 3" w:uiPriority="51"/>
-    <w:lsdException w:name="List Table 7 Colorful Accent 3" w:uiPriority="52"/>
-    <w:lsdException w:name="List Table 1 Light Accent 4" w:uiPriority="46"/>
-    <w:lsdException w:name="List Table 2 Accent 4" w:uiPriority="47"/>
-    <w:lsdException w:name="List Table 3 Accent 4" w:uiPriority="48"/>
-    <w:lsdException w:name="List Table 4 Accent 4" w:uiPriority="49"/>
-    <w:lsdException w:name="List Table 5 Dark Accent 4" w:uiPriority="50"/>
-    <w:lsdException w:name="List Table 6 Colorful Accent 4" w:uiPriority="51"/>
-    <w:lsdException w:name="List Table 7 Colorful Accent 4" w:uiPriority="52"/>
-    <w:lsdException w:name="List Table 1 Light Accent 5" w:uiPriority="46"/>
-    <w:lsdException w:name="List Table 2 Accent 5" w:uiPriority="47"/>
-    <w:lsdException w:name="List Table 3 Accent 5" w:uiPriority="48"/>
-    <w:lsdException w:name="List Table 4 Accent 5" w:uiPriority="49"/>
-    <w:lsdException w:name="List Table 5 Dark Accent 5" w:uiPriority="50"/>
-    <w:lsdException w:name="List Table 6 Colorful Accent 5" w:uiPriority="51"/>
-    <w:lsdException w:name="List Table 7 Colorful Accent 5" w:uiPriority="52"/>
-    <w:lsdException w:name="List Table 1 Light Accent 6" w:uiPriority="46"/>
-    <w:lsdException w:name="List Table 2 Accent 6" w:uiPriority="47"/>
-    <w:lsdException w:name="List Table 3 Accent 6" w:uiPriority="48"/>
-    <w:lsdException w:name="List Table 4 Accent 6" w:uiPriority="49"/>
-    <w:lsdException w:name="List Table 5 Dark Accent 6" w:uiPriority="50"/>
-    <w:lsdException w:name="List Table 6 Colorful Accent 6" w:uiPriority="51"/>
-    <w:lsdException w:name="List Table 7 Colorful Accent 6" w:uiPriority="52"/>
-    <w:lsdException w:name="Mention" w:semiHidden="1" w:uiPriority="99" w:unhideWhenUsed="1"/>
-    <w:lsdException w:name="Smart Hyperlink" w:semiHidden="1" w:uiPriority="99" w:unhideWhenUsed="1"/>
+  <w:latentStyles w:count="260" w:defQFormat="0" w:defUnhideWhenUsed="1" w:defSemiHidden="1" w:defUIPriority="99" w:defLockedState="0">
+    <w:lsdException w:qFormat="1" w:unhideWhenUsed="0" w:uiPriority="0" w:semiHidden="0" w:name="Normal"/>
+    <w:lsdException w:qFormat="1" w:unhideWhenUsed="0" w:uiPriority="0" w:semiHidden="0" w:name="heading 1"/>
+    <w:lsdException w:qFormat="1" w:uiPriority="0" w:name="heading 2"/>
+    <w:lsdException w:qFormat="1" w:uiPriority="0" w:name="heading 3"/>
+    <w:lsdException w:qFormat="1" w:uiPriority="0" w:name="heading 4"/>
+    <w:lsdException w:qFormat="1" w:uiPriority="0" w:name="heading 5"/>
+    <w:lsdException w:qFormat="1" w:uiPriority="0" w:name="heading 6"/>
+    <w:lsdException w:qFormat="1" w:uiPriority="0" w:name="heading 7"/>
+    <w:lsdException w:qFormat="1" w:uiPriority="0" w:name="heading 8"/>
+    <w:lsdException w:qFormat="1" w:uiPriority="0" w:name="heading 9"/>
+    <w:lsdException w:unhideWhenUsed="0" w:uiPriority="0" w:semiHidden="0" w:name="index 1"/>
+    <w:lsdException w:unhideWhenUsed="0" w:uiPriority="0" w:semiHidden="0" w:name="index 2"/>
+    <w:lsdException w:unhideWhenUsed="0" w:uiPriority="0" w:semiHidden="0" w:name="index 3"/>
+    <w:lsdException w:unhideWhenUsed="0" w:uiPriority="0" w:semiHidden="0" w:name="index 4"/>
+    <w:lsdException w:unhideWhenUsed="0" w:uiPriority="0" w:semiHidden="0" w:name="index 5"/>
+    <w:lsdException w:unhideWhenUsed="0" w:uiPriority="0" w:semiHidden="0" w:name="index 6"/>
+    <w:lsdException w:unhideWhenUsed="0" w:uiPriority="0" w:semiHidden="0" w:name="index 7"/>
+    <w:lsdException w:unhideWhenUsed="0" w:uiPriority="0" w:semiHidden="0" w:name="index 8"/>
+    <w:lsdException w:unhideWhenUsed="0" w:uiPriority="0" w:semiHidden="0" w:name="index 9"/>
+    <w:lsdException w:unhideWhenUsed="0" w:uiPriority="0" w:semiHidden="0" w:name="toc 1"/>
+    <w:lsdException w:unhideWhenUsed="0" w:uiPriority="0" w:semiHidden="0" w:name="toc 2"/>
+    <w:lsdException w:unhideWhenUsed="0" w:uiPriority="0" w:semiHidden="0" w:name="toc 3"/>
+    <w:lsdException w:unhideWhenUsed="0" w:uiPriority="0" w:semiHidden="0" w:name="toc 4"/>
+    <w:lsdException w:unhideWhenUsed="0" w:uiPriority="0" w:semiHidden="0" w:name="toc 5"/>
+    <w:lsdException w:unhideWhenUsed="0" w:uiPriority="0" w:semiHidden="0" w:name="toc 6"/>
+    <w:lsdException w:unhideWhenUsed="0" w:uiPriority="0" w:semiHidden="0" w:name="toc 7"/>
+    <w:lsdException w:unhideWhenUsed="0" w:uiPriority="0" w:semiHidden="0" w:name="toc 8"/>
+    <w:lsdException w:unhideWhenUsed="0" w:uiPriority="0" w:semiHidden="0" w:name="toc 9"/>
+    <w:lsdException w:unhideWhenUsed="0" w:uiPriority="0" w:semiHidden="0" w:name="Normal Indent"/>
+    <w:lsdException w:unhideWhenUsed="0" w:uiPriority="0" w:semiHidden="0" w:name="footnote text"/>
+    <w:lsdException w:unhideWhenUsed="0" w:uiPriority="0" w:semiHidden="0" w:name="annotation text"/>
+    <w:lsdException w:unhideWhenUsed="0" w:uiPriority="0" w:semiHidden="0" w:name="header"/>
+    <w:lsdException w:unhideWhenUsed="0" w:uiPriority="0" w:semiHidden="0" w:name="footer"/>
+    <w:lsdException w:unhideWhenUsed="0" w:uiPriority="0" w:semiHidden="0" w:name="index heading"/>
+    <w:lsdException w:qFormat="1" w:uiPriority="0" w:name="caption"/>
+    <w:lsdException w:unhideWhenUsed="0" w:uiPriority="0" w:semiHidden="0" w:name="table of figures"/>
+    <w:lsdException w:unhideWhenUsed="0" w:uiPriority="0" w:semiHidden="0" w:name="envelope address"/>
+    <w:lsdException w:unhideWhenUsed="0" w:uiPriority="0" w:semiHidden="0" w:name="envelope return"/>
+    <w:lsdException w:unhideWhenUsed="0" w:uiPriority="0" w:semiHidden="0" w:name="footnote reference"/>
+    <w:lsdException w:unhideWhenUsed="0" w:uiPriority="0" w:semiHidden="0" w:name="annotation reference"/>
+    <w:lsdException w:unhideWhenUsed="0" w:uiPriority="0" w:semiHidden="0" w:name="line number"/>
+    <w:lsdException w:unhideWhenUsed="0" w:uiPriority="0" w:semiHidden="0" w:name="page number"/>
+    <w:lsdException w:unhideWhenUsed="0" w:uiPriority="0" w:semiHidden="0" w:name="endnote reference"/>
+    <w:lsdException w:unhideWhenUsed="0" w:uiPriority="0" w:semiHidden="0" w:name="endnote text"/>
+    <w:lsdException w:unhideWhenUsed="0" w:uiPriority="0" w:semiHidden="0" w:name="table of authorities"/>
+    <w:lsdException w:unhideWhenUsed="0" w:uiPriority="0" w:semiHidden="0" w:name="macro"/>
+    <w:lsdException w:unhideWhenUsed="0" w:uiPriority="0" w:semiHidden="0" w:name="toa heading"/>
+    <w:lsdException w:unhideWhenUsed="0" w:uiPriority="0" w:semiHidden="0" w:name="List"/>
+    <w:lsdException w:unhideWhenUsed="0" w:uiPriority="0" w:semiHidden="0" w:name="List Bullet"/>
+    <w:lsdException w:unhideWhenUsed="0" w:uiPriority="0" w:semiHidden="0" w:name="List Number"/>
+    <w:lsdException w:unhideWhenUsed="0" w:uiPriority="0" w:semiHidden="0" w:name="List 2"/>
+    <w:lsdException w:unhideWhenUsed="0" w:uiPriority="0" w:semiHidden="0" w:name="List 3"/>
+    <w:lsdException w:unhideWhenUsed="0" w:uiPriority="0" w:semiHidden="0" w:name="List 4"/>
+    <w:lsdException w:unhideWhenUsed="0" w:uiPriority="0" w:semiHidden="0" w:name="List 5"/>
+    <w:lsdException w:unhideWhenUsed="0" w:uiPriority="0" w:semiHidden="0" w:name="List Bullet 2"/>
+    <w:lsdException w:unhideWhenUsed="0" w:uiPriority="0" w:semiHidden="0" w:name="List Bullet 3"/>
+    <w:lsdException w:unhideWhenUsed="0" w:uiPriority="0" w:semiHidden="0" w:name="List Bullet 4"/>
+    <w:lsdException w:unhideWhenUsed="0" w:uiPriority="0" w:semiHidden="0" w:name="List Bullet 5"/>
+    <w:lsdException w:unhideWhenUsed="0" w:uiPriority="0" w:semiHidden="0" w:name="List Number 2"/>
+    <w:lsdException w:unhideWhenUsed="0" w:uiPriority="0" w:semiHidden="0" w:name="List Number 3"/>
+    <w:lsdException w:unhideWhenUsed="0" w:uiPriority="0" w:semiHidden="0" w:name="List Number 4"/>
+    <w:lsdException w:unhideWhenUsed="0" w:uiPriority="0" w:semiHidden="0" w:name="List Number 5"/>
+    <w:lsdException w:qFormat="1" w:unhideWhenUsed="0" w:uiPriority="0" w:semiHidden="0" w:name="Title"/>
+    <w:lsdException w:unhideWhenUsed="0" w:uiPriority="0" w:semiHidden="0" w:name="Closing"/>
+    <w:lsdException w:unhideWhenUsed="0" w:uiPriority="0" w:semiHidden="0" w:name="Signature"/>
+    <w:lsdException w:qFormat="1" w:uiPriority="1" w:semiHidden="0" w:name="Default Paragraph Font"/>
+    <w:lsdException w:unhideWhenUsed="0" w:uiPriority="0" w:semiHidden="0" w:name="Body Text"/>
+    <w:lsdException w:unhideWhenUsed="0" w:uiPriority="0" w:semiHidden="0" w:name="Body Text Indent"/>
+    <w:lsdException w:unhideWhenUsed="0" w:uiPriority="0" w:semiHidden="0" w:name="List Continue"/>
+    <w:lsdException w:unhideWhenUsed="0" w:uiPriority="0" w:semiHidden="0" w:name="List Continue 2"/>
+    <w:lsdException w:unhideWhenUsed="0" w:uiPriority="0" w:semiHidden="0" w:name="List Continue 3"/>
+    <w:lsdException w:unhideWhenUsed="0" w:uiPriority="0" w:semiHidden="0" w:name="List Continue 4"/>
+    <w:lsdException w:unhideWhenUsed="0" w:uiPriority="0" w:semiHidden="0" w:name="List Continue 5"/>
+    <w:lsdException w:unhideWhenUsed="0" w:uiPriority="0" w:semiHidden="0" w:name="Message Header"/>
+    <w:lsdException w:qFormat="1" w:unhideWhenUsed="0" w:uiPriority="0" w:semiHidden="0" w:name="Subtitle"/>
+    <w:lsdException w:unhideWhenUsed="0" w:uiPriority="0" w:semiHidden="0" w:name="Salutation"/>
+    <w:lsdException w:unhideWhenUsed="0" w:uiPriority="0" w:semiHidden="0" w:name="Date"/>
+    <w:lsdException w:unhideWhenUsed="0" w:uiPriority="0" w:semiHidden="0" w:name="Body Text First Indent"/>
+    <w:lsdException w:unhideWhenUsed="0" w:uiPriority="0" w:semiHidden="0" w:name="Body Text First Indent 2"/>
+    <w:lsdException w:unhideWhenUsed="0" w:uiPriority="0" w:semiHidden="0" w:name="Note Heading"/>
+    <w:lsdException w:unhideWhenUsed="0" w:uiPriority="0" w:semiHidden="0" w:name="Body Text 2"/>
+    <w:lsdException w:unhideWhenUsed="0" w:uiPriority="0" w:semiHidden="0" w:name="Body Text 3"/>
+    <w:lsdException w:unhideWhenUsed="0" w:uiPriority="0" w:semiHidden="0" w:name="Body Text Indent 2"/>
+    <w:lsdException w:unhideWhenUsed="0" w:uiPriority="0" w:semiHidden="0" w:name="Body Text Indent 3"/>
+    <w:lsdException w:unhideWhenUsed="0" w:uiPriority="0" w:semiHidden="0" w:name="Block Text"/>
+    <w:lsdException w:unhideWhenUsed="0" w:uiPriority="0" w:semiHidden="0" w:name="Hyperlink"/>
+    <w:lsdException w:unhideWhenUsed="0" w:uiPriority="0" w:semiHidden="0" w:name="FollowedHyperlink"/>
+    <w:lsdException w:qFormat="1" w:unhideWhenUsed="0" w:uiPriority="0" w:semiHidden="0" w:name="Strong"/>
+    <w:lsdException w:qFormat="1" w:unhideWhenUsed="0" w:uiPriority="0" w:semiHidden="0" w:name="Emphasis"/>
+    <w:lsdException w:unhideWhenUsed="0" w:uiPriority="0" w:semiHidden="0" w:name="Document Map"/>
+    <w:lsdException w:unhideWhenUsed="0" w:uiPriority="0" w:semiHidden="0" w:name="Plain Text"/>
+    <w:lsdException w:unhideWhenUsed="0" w:uiPriority="0" w:semiHidden="0" w:name="E-mail Signature"/>
+    <w:lsdException w:unhideWhenUsed="0" w:uiPriority="0" w:semiHidden="0" w:name="Normal (Web)"/>
+    <w:lsdException w:unhideWhenUsed="0" w:uiPriority="0" w:semiHidden="0" w:name="HTML Acronym"/>
+    <w:lsdException w:unhideWhenUsed="0" w:uiPriority="0" w:semiHidden="0" w:name="HTML Address"/>
+    <w:lsdException w:unhideWhenUsed="0" w:uiPriority="0" w:semiHidden="0" w:name="HTML Cite"/>
+    <w:lsdException w:unhideWhenUsed="0" w:uiPriority="0" w:semiHidden="0" w:name="HTML Code"/>
+    <w:lsdException w:unhideWhenUsed="0" w:uiPriority="0" w:semiHidden="0" w:name="HTML Definition"/>
+    <w:lsdException w:unhideWhenUsed="0" w:uiPriority="0" w:semiHidden="0" w:name="HTML Keyboard"/>
+    <w:lsdException w:unhideWhenUsed="0" w:uiPriority="0" w:semiHidden="0" w:name="HTML Preformatted"/>
+    <w:lsdException w:unhideWhenUsed="0" w:uiPriority="0" w:semiHidden="0" w:name="HTML Sample"/>
+    <w:lsdException w:unhideWhenUsed="0" w:uiPriority="0" w:semiHidden="0" w:name="HTML Typewriter"/>
+    <w:lsdException w:unhideWhenUsed="0" w:uiPriority="0" w:semiHidden="0" w:name="HTML Variable"/>
+    <w:lsdException w:qFormat="1" w:uiPriority="99" w:semiHidden="0" w:name="Normal Table"/>
+    <w:lsdException w:unhideWhenUsed="0" w:uiPriority="0" w:semiHidden="0" w:name="annotation subject"/>
+    <w:lsdException w:uiPriority="0" w:name="Table Simple 1"/>
+    <w:lsdException w:uiPriority="0" w:name="Table Simple 2"/>
+    <w:lsdException w:uiPriority="0" w:name="Table Simple 3"/>
+    <w:lsdException w:uiPriority="0" w:name="Table Classic 1"/>
+    <w:lsdException w:uiPriority="0" w:name="Table Classic 2"/>
+    <w:lsdException w:uiPriority="0" w:name="Table Classic 3"/>
+    <w:lsdException w:uiPriority="0" w:name="Table Classic 4"/>
+    <w:lsdException w:uiPriority="0" w:name="Table Colorful 1"/>
+    <w:lsdException w:uiPriority="0" w:name="Table Colorful 2"/>
+    <w:lsdException w:uiPriority="0" w:name="Table Colorful 3"/>
+    <w:lsdException w:uiPriority="0" w:name="Table Columns 1"/>
+    <w:lsdException w:uiPriority="0" w:name="Table Columns 2"/>
+    <w:lsdException w:uiPriority="0" w:name="Table Columns 3"/>
+    <w:lsdException w:uiPriority="0" w:name="Table Columns 4"/>
+    <w:lsdException w:uiPriority="0" w:name="Table Columns 5"/>
+    <w:lsdException w:uiPriority="0" w:name="Table Grid 1"/>
+    <w:lsdException w:uiPriority="0" w:name="Table Grid 2"/>
+    <w:lsdException w:uiPriority="0" w:name="Table Grid 3"/>
+    <w:lsdException w:uiPriority="0" w:name="Table Grid 4"/>
+    <w:lsdException w:uiPriority="0" w:name="Table Grid 5"/>
+    <w:lsdException w:uiPriority="0" w:name="Table Grid 6"/>
+    <w:lsdException w:uiPriority="0" w:name="Table Grid 7"/>
+    <w:lsdException w:uiPriority="0" w:name="Table Grid 8"/>
+    <w:lsdException w:uiPriority="0" w:name="Table List 1"/>
+    <w:lsdException w:uiPriority="0" w:name="Table List 2"/>
+    <w:lsdException w:uiPriority="0" w:name="Table List 3"/>
+    <w:lsdException w:uiPriority="0" w:name="Table List 4"/>
+    <w:lsdException w:uiPriority="0" w:name="Table List 5"/>
+    <w:lsdException w:uiPriority="0" w:name="Table List 6"/>
+    <w:lsdException w:uiPriority="0" w:name="Table List 7"/>
+    <w:lsdException w:uiPriority="0" w:name="Table List 8"/>
+    <w:lsdException w:uiPriority="0" w:name="Table 3D effects 1"/>
+    <w:lsdException w:uiPriority="0" w:name="Table 3D effects 2"/>
+    <w:lsdException w:uiPriority="0" w:name="Table 3D effects 3"/>
+    <w:lsdException w:uiPriority="0" w:name="Table Contemporary"/>
+    <w:lsdException w:uiPriority="0" w:name="Table Elegant"/>
+    <w:lsdException w:uiPriority="0" w:name="Table Professional"/>
+    <w:lsdException w:uiPriority="0" w:name="Table Subtle 1"/>
+    <w:lsdException w:uiPriority="0" w:name="Table Subtle 2"/>
+    <w:lsdException w:uiPriority="0" w:name="Table Web 1"/>
+    <w:lsdException w:uiPriority="0" w:name="Table Web 2"/>
+    <w:lsdException w:uiPriority="0" w:name="Table Web 3"/>
+    <w:lsdException w:unhideWhenUsed="0" w:uiPriority="0" w:semiHidden="0" w:name="Balloon Text"/>
+    <w:lsdException w:qFormat="1" w:unhideWhenUsed="0" w:uiPriority="0" w:semiHidden="0" w:name="Table Grid"/>
+    <w:lsdException w:uiPriority="0" w:name="Table Theme"/>
+    <w:lsdException w:unhideWhenUsed="0" w:uiPriority="60" w:semiHidden="0" w:name="Light Shading"/>
+    <w:lsdException w:unhideWhenUsed="0" w:uiPriority="61" w:semiHidden="0" w:name="Light List"/>
+    <w:lsdException w:unhideWhenUsed="0" w:uiPriority="62" w:semiHidden="0" w:name="Light Grid"/>
+    <w:lsdException w:unhideWhenUsed="0" w:uiPriority="63" w:semiHidden="0" w:name="Medium Shading 1"/>
+    <w:lsdException w:unhideWhenUsed="0" w:uiPriority="64" w:semiHidden="0" w:name="Medium Shading 2"/>
+    <w:lsdException w:unhideWhenUsed="0" w:uiPriority="65" w:semiHidden="0" w:name="Medium List 1"/>
+    <w:lsdException w:unhideWhenUsed="0" w:uiPriority="66" w:semiHidden="0" w:name="Medium List 2"/>
+    <w:lsdException w:unhideWhenUsed="0" w:uiPriority="67" w:semiHidden="0" w:name="Medium Grid 1"/>
+    <w:lsdException w:unhideWhenUsed="0" w:uiPriority="68" w:semiHidden="0" w:name="Medium Grid 2"/>
+    <w:lsdException w:unhideWhenUsed="0" w:uiPriority="69" w:semiHidden="0" w:name="Medium Grid 3"/>
+    <w:lsdException w:unhideWhenUsed="0" w:uiPriority="70" w:semiHidden="0" w:name="Dark List"/>
+    <w:lsdException w:unhideWhenUsed="0" w:uiPriority="71" w:semiHidden="0" w:name="Colorful Shading"/>
+    <w:lsdException w:unhideWhenUsed="0" w:uiPriority="72" w:semiHidden="0" w:name="Colorful List"/>
+    <w:lsdException w:unhideWhenUsed="0" w:uiPriority="73" w:semiHidden="0" w:name="Colorful Grid"/>
+    <w:lsdException w:unhideWhenUsed="0" w:uiPriority="60" w:semiHidden="0" w:name="Light Shading Accent 1"/>
+    <w:lsdException w:unhideWhenUsed="0" w:uiPriority="61" w:semiHidden="0" w:name="Light List Accent 1"/>
+    <w:lsdException w:unhideWhenUsed="0" w:uiPriority="62" w:semiHidden="0" w:name="Light Grid Accent 1"/>
+    <w:lsdException w:unhideWhenUsed="0" w:uiPriority="63" w:semiHidden="0" w:name="Medium Shading 1 Accent 1"/>
+    <w:lsdException w:unhideWhenUsed="0" w:uiPriority="64" w:semiHidden="0" w:name="Medium Shading 2 Accent 1"/>
+    <w:lsdException w:unhideWhenUsed="0" w:uiPriority="65" w:semiHidden="0" w:name="Medium List 1 Accent 1"/>
+    <w:lsdException w:unhideWhenUsed="0" w:uiPriority="66" w:semiHidden="0" w:name="Medium List 2 Accent 1"/>
+    <w:lsdException w:unhideWhenUsed="0" w:uiPriority="67" w:semiHidden="0" w:name="Medium Grid 1 Accent 1"/>
+    <w:lsdException w:unhideWhenUsed="0" w:uiPriority="68" w:semiHidden="0" w:name="Medium Grid 2 Accent 1"/>
+    <w:lsdException w:unhideWhenUsed="0" w:uiPriority="69" w:semiHidden="0" w:name="Medium Grid 3 Accent 1"/>
+    <w:lsdException w:unhideWhenUsed="0" w:uiPriority="70" w:semiHidden="0" w:name="Dark List Accent 1"/>
+    <w:lsdException w:unhideWhenUsed="0" w:uiPriority="71" w:semiHidden="0" w:name="Colorful Shading Accent 1"/>
+    <w:lsdException w:unhideWhenUsed="0" w:uiPriority="72" w:semiHidden="0" w:name="Colorful List Accent 1"/>
+    <w:lsdException w:unhideWhenUsed="0" w:uiPriority="73" w:semiHidden="0" w:name="Colorful Grid Accent 1"/>
+    <w:lsdException w:unhideWhenUsed="0" w:uiPriority="60" w:semiHidden="0" w:name="Light Shading Accent 2"/>
+    <w:lsdException w:unhideWhenUsed="0" w:uiPriority="61" w:semiHidden="0" w:name="Light List Accent 2"/>
+    <w:lsdException w:unhideWhenUsed="0" w:uiPriority="62" w:semiHidden="0" w:name="Light Grid Accent 2"/>
+    <w:lsdException w:unhideWhenUsed="0" w:uiPriority="63" w:semiHidden="0" w:name="Medium Shading 1 Accent 2"/>
+    <w:lsdException w:unhideWhenUsed="0" w:uiPriority="64" w:semiHidden="0" w:name="Medium Shading 2 Accent 2"/>
+    <w:lsdException w:unhideWhenUsed="0" w:uiPriority="65" w:semiHidden="0" w:name="Medium List 1 Accent 2"/>
+    <w:lsdException w:unhideWhenUsed="0" w:uiPriority="66" w:semiHidden="0" w:name="Medium List 2 Accent 2"/>
+    <w:lsdException w:unhideWhenUsed="0" w:uiPriority="67" w:semiHidden="0" w:name="Medium Grid 1 Accent 2"/>
+    <w:lsdException w:unhideWhenUsed="0" w:uiPriority="68" w:semiHidden="0" w:name="Medium Grid 2 Accent 2"/>
+    <w:lsdException w:unhideWhenUsed="0" w:uiPriority="69" w:semiHidden="0" w:name="Medium Grid 3 Accent 2"/>
+    <w:lsdException w:unhideWhenUsed="0" w:uiPriority="70" w:semiHidden="0" w:name="Dark List Accent 2"/>
+    <w:lsdException w:unhideWhenUsed="0" w:uiPriority="71" w:semiHidden="0" w:name="Colorful Shading Accent 2"/>
+    <w:lsdException w:unhideWhenUsed="0" w:uiPriority="72" w:semiHidden="0" w:name="Colorful List Accent 2"/>
+    <w:lsdException w:unhideWhenUsed="0" w:uiPriority="73" w:semiHidden="0" w:name="Colorful Grid Accent 2"/>
+    <w:lsdException w:unhideWhenUsed="0" w:uiPriority="60" w:semiHidden="0" w:name="Light Shading Accent 3"/>
+    <w:lsdException w:unhideWhenUsed="0" w:uiPriority="61" w:semiHidden="0" w:name="Light List Accent 3"/>
+    <w:lsdException w:unhideWhenUsed="0" w:uiPriority="62" w:semiHidden="0" w:name="Light Grid Accent 3"/>
+    <w:lsdException w:unhideWhenUsed="0" w:uiPriority="63" w:semiHidden="0" w:name="Medium Shading 1 Accent 3"/>
+    <w:lsdException w:unhideWhenUsed="0" w:uiPriority="64" w:semiHidden="0" w:name="Medium Shading 2 Accent 3"/>
+    <w:lsdException w:unhideWhenUsed="0" w:uiPriority="65" w:semiHidden="0" w:name="Medium List 1 Accent 3"/>
+    <w:lsdException w:unhideWhenUsed="0" w:uiPriority="66" w:semiHidden="0" w:name="Medium List 2 Accent 3"/>
+    <w:lsdException w:unhideWhenUsed="0" w:uiPriority="67" w:semiHidden="0" w:name="Medium Grid 1 Accent 3"/>
+    <w:lsdException w:unhideWhenUsed="0" w:uiPriority="68" w:semiHidden="0" w:name="Medium Grid 2 Accent 3"/>
+    <w:lsdException w:unhideWhenUsed="0" w:uiPriority="69" w:semiHidden="0" w:name="Medium Grid 3 Accent 3"/>
+    <w:lsdException w:unhideWhenUsed="0" w:uiPriority="70" w:semiHidden="0" w:name="Dark List Accent 3"/>
+    <w:lsdException w:unhideWhenUsed="0" w:uiPriority="71" w:semiHidden="0" w:name="Colorful Shading Accent 3"/>
+    <w:lsdException w:unhideWhenUsed="0" w:uiPriority="72" w:semiHidden="0" w:name="Colorful List Accent 3"/>
+    <w:lsdException w:unhideWhenUsed="0" w:uiPriority="73" w:semiHidden="0" w:name="Colorful Grid Accent 3"/>
+    <w:lsdException w:unhideWhenUsed="0" w:uiPriority="60" w:semiHidden="0" w:name="Light Shading Accent 4"/>
+    <w:lsdException w:unhideWhenUsed="0" w:uiPriority="61" w:semiHidden="0" w:name="Light List Accent 4"/>
+    <w:lsdException w:unhideWhenUsed="0" w:uiPriority="62" w:semiHidden="0" w:name="Light Grid Accent 4"/>
+    <w:lsdException w:unhideWhenUsed="0" w:uiPriority="63" w:semiHidden="0" w:name="Medium Shading 1 Accent 4"/>
+    <w:lsdException w:unhideWhenUsed="0" w:uiPriority="64" w:semiHidden="0" w:name="Medium Shading 2 Accent 4"/>
+    <w:lsdException w:unhideWhenUsed="0" w:uiPriority="65" w:semiHidden="0" w:name="Medium List 1 Accent 4"/>
+    <w:lsdException w:unhideWhenUsed="0" w:uiPriority="66" w:semiHidden="0" w:name="Medium List 2 Accent 4"/>
+    <w:lsdException w:unhideWhenUsed="0" w:uiPriority="67" w:semiHidden="0" w:name="Medium Grid 1 Accent 4"/>
+    <w:lsdException w:unhideWhenUsed="0" w:uiPriority="68" w:semiHidden="0" w:name="Medium Grid 2 Accent 4"/>
+    <w:lsdException w:unhideWhenUsed="0" w:uiPriority="69" w:semiHidden="0" w:name="Medium Grid 3 Accent 4"/>
+    <w:lsdException w:unhideWhenUsed="0" w:uiPriority="70" w:semiHidden="0" w:name="Dark List Accent 4"/>
+    <w:lsdException w:unhideWhenUsed="0" w:uiPriority="71" w:semiHidden="0" w:name="Colorful Shading Accent 4"/>
+    <w:lsdException w:unhideWhenUsed="0" w:uiPriority="72" w:semiHidden="0" w:name="Colorful List Accent 4"/>
+    <w:lsdException w:unhideWhenUsed="0" w:uiPriority="73" w:semiHidden="0" w:name="Colorful Grid Accent 4"/>
+    <w:lsdException w:unhideWhenUsed="0" w:uiPriority="60" w:semiHidden="0" w:name="Light Shading Accent 5"/>
+    <w:lsdException w:unhideWhenUsed="0" w:uiPriority="61" w:semiHidden="0" w:name="Light List Accent 5"/>
+    <w:lsdException w:unhideWhenUsed="0" w:uiPriority="62" w:semiHidden="0" w:name="Light Grid Accent 5"/>
+    <w:lsdException w:unhideWhenUsed="0" w:uiPriority="63" w:semiHidden="0" w:name="Medium Shading 1 Accent 5"/>
+    <w:lsdException w:unhideWhenUsed="0" w:uiPriority="64" w:semiHidden="0" w:name="Medium Shading 2 Accent 5"/>
+    <w:lsdException w:unhideWhenUsed="0" w:uiPriority="65" w:semiHidden="0" w:name="Medium List 1 Accent 5"/>
+    <w:lsdException w:unhideWhenUsed="0" w:uiPriority="66" w:semiHidden="0" w:name="Medium List 2 Accent 5"/>
+    <w:lsdException w:unhideWhenUsed="0" w:uiPriority="67" w:semiHidden="0" w:name="Medium Grid 1 Accent 5"/>
+    <w:lsdException w:unhideWhenUsed="0" w:uiPriority="68" w:semiHidden="0" w:name="Medium Grid 2 Accent 5"/>
+    <w:lsdException w:unhideWhenUsed="0" w:uiPriority="69" w:semiHidden="0" w:name="Medium Grid 3 Accent 5"/>
+    <w:lsdException w:unhideWhenUsed="0" w:uiPriority="70" w:semiHidden="0" w:name="Dark List Accent 5"/>
+    <w:lsdException w:unhideWhenUsed="0" w:uiPriority="71" w:semiHidden="0" w:name="Colorful Shading Accent 5"/>
+    <w:lsdException w:unhideWhenUsed="0" w:uiPriority="72" w:semiHidden="0" w:name="Colorful List Accent 5"/>
+    <w:lsdException w:unhideWhenUsed="0" w:uiPriority="73" w:semiHidden="0" w:name="Colorful Grid Accent 5"/>
+    <w:lsdException w:unhideWhenUsed="0" w:uiPriority="60" w:semiHidden="0" w:name="Light Shading Accent 6"/>
+    <w:lsdException w:unhideWhenUsed="0" w:uiPriority="61" w:semiHidden="0" w:name="Light List Accent 6"/>
+    <w:lsdException w:unhideWhenUsed="0" w:uiPriority="62" w:semiHidden="0" w:name="Light Grid Accent 6"/>
+    <w:lsdException w:unhideWhenUsed="0" w:uiPriority="63" w:semiHidden="0" w:name="Medium Shading 1 Accent 6"/>
+    <w:lsdException w:unhideWhenUsed="0" w:uiPriority="64" w:semiHidden="0" w:name="Medium Shading 2 Accent 6"/>
+    <w:lsdException w:unhideWhenUsed="0" w:uiPriority="65" w:semiHidden="0" w:name="Medium List 1 Accent 6"/>
+    <w:lsdException w:unhideWhenUsed="0" w:uiPriority="66" w:semiHidden="0" w:name="Medium List 2 Accent 6"/>
+    <w:lsdException w:unhideWhenUsed="0" w:uiPriority="67" w:semiHidden="0" w:name="Medium Grid 1 Accent 6"/>
+    <w:lsdException w:unhideWhenUsed="0" w:uiPriority="68" w:semiHidden="0" w:name="Medium Grid 2 Accent 6"/>
+    <w:lsdException w:unhideWhenUsed="0" w:uiPriority="69" w:semiHidden="0" w:name="Medium Grid 3 Accent 6"/>
+    <w:lsdException w:unhideWhenUsed="0" w:uiPriority="70" w:semiHidden="0" w:name="Dark List Accent 6"/>
+    <w:lsdException w:unhideWhenUsed="0" w:uiPriority="71" w:semiHidden="0" w:name="Colorful Shading Accent 6"/>
+    <w:lsdException w:unhideWhenUsed="0" w:uiPriority="72" w:semiHidden="0" w:name="Colorful List Accent 6"/>
+    <w:lsdException w:unhideWhenUsed="0" w:uiPriority="73" w:semiHidden="0" w:name="Colorful Grid Accent 6"/>
   </w:latentStyles>
-  <w:style w:type="paragraph" w:default="1" w:styleId="Normal">
+  <w:style w:type="paragraph" w:default="1" w:styleId="1">
     <w:name w:val="Normal"/>
     <w:qFormat/>
+    <w:uiPriority w:val="0"/>
     <w:pPr>
       <w:widowControl w:val="0"/>
       <w:jc w:val="both"/>
     </w:pPr>
     <w:rPr>
-      <w:rFonts w:ascii="Calibri" w:eastAsia="宋体" w:hAnsi="Calibri" w:cs="Times New Roman"/>
+      <w:rFonts w:ascii="Calibri" w:hAnsi="Calibri" w:eastAsia="宋体" w:cs="Times New Roman"/>
       <w:kern w:val="2"/>
       <w:sz w:val="21"/>
       <w:szCs w:val="24"/>
+      <w:lang w:val="en-US" w:eastAsia="zh-CN" w:bidi="ar-SA"/>
     </w:rPr>
   </w:style>
-  <w:style w:type="paragraph" w:styleId="Heading1">
+  <w:style w:type="paragraph" w:styleId="2">
     <w:name w:val="heading 1"/>
-    <w:basedOn w:val="Normal"/>
-    <w:next w:val="Normal"/>
+    <w:basedOn w:val="1"/>
+    <w:next w:val="1"/>
     <w:qFormat/>
+    <w:uiPriority w:val="0"/>
     <w:pPr>
       <w:keepNext/>
       <w:keepLines/>
@@ -4579,19 +4381,19 @@
       <w:sz w:val="44"/>
     </w:rPr>
   </w:style>
-  <w:style w:type="character" w:default="1" w:styleId="DefaultParagraphFont">
+  <w:style w:type="character" w:default="1" w:styleId="5">
     <w:name w:val="Default Paragraph Font"/>
+    <w:unhideWhenUsed/>
+    <w:qFormat/>
     <w:uiPriority w:val="1"/>
-    <w:semiHidden/>
+  </w:style>
+  <w:style w:type="table" w:default="1" w:styleId="6">
+    <w:name w:val="Normal Table"/>
     <w:unhideWhenUsed/>
-  </w:style>
-  <w:style w:type="table" w:default="1" w:styleId="TableNormal">
-    <w:name w:val="Normal Table"/>
+    <w:qFormat/>
     <w:uiPriority w:val="99"/>
-    <w:semiHidden/>
-    <w:unhideWhenUsed/>
     <w:tblPr>
-      <w:tblInd w:w="0" w:type="dxa"/>
+      <w:tblLayout w:type="fixed"/>
       <w:tblCellMar>
         <w:top w:w="0" w:type="dxa"/>
         <w:left w:w="108" w:type="dxa"/>
@@ -4600,39 +4402,32 @@
       </w:tblCellMar>
     </w:tblPr>
   </w:style>
-  <w:style w:type="numbering" w:default="1" w:styleId="NoList">
-    <w:name w:val="No List"/>
-    <w:uiPriority w:val="99"/>
-    <w:semiHidden/>
-    <w:unhideWhenUsed/>
+  <w:style w:type="paragraph" w:styleId="3">
+    <w:name w:val="footer"/>
+    <w:basedOn w:val="1"/>
+    <w:link w:val="9"/>
+    <w:uiPriority w:val="0"/>
+    <w:pPr>
+      <w:tabs>
+        <w:tab w:val="center" w:pos="4153"/>
+        <w:tab w:val="right" w:pos="8306"/>
+      </w:tabs>
+      <w:snapToGrid w:val="0"/>
+      <w:jc w:val="left"/>
+    </w:pPr>
+    <w:rPr>
+      <w:sz w:val="18"/>
+      <w:szCs w:val="18"/>
+    </w:rPr>
   </w:style>
-  <w:style w:type="table" w:styleId="TableGrid">
-    <w:name w:val="Table Grid"/>
-    <w:basedOn w:val="TableNormal"/>
-    <w:qFormat/>
-    <w:pPr>
-      <w:widowControl w:val="0"/>
-      <w:jc w:val="both"/>
-    </w:pPr>
-    <w:tblPr>
-      <w:tblBorders>
-        <w:top w:val="single" w:sz="4" w:space="0" w:color="auto"/>
-        <w:left w:val="single" w:sz="4" w:space="0" w:color="auto"/>
-        <w:bottom w:val="single" w:sz="4" w:space="0" w:color="auto"/>
-        <w:right w:val="single" w:sz="4" w:space="0" w:color="auto"/>
-        <w:insideH w:val="single" w:sz="4" w:space="0" w:color="auto"/>
-        <w:insideV w:val="single" w:sz="4" w:space="0" w:color="auto"/>
-      </w:tblBorders>
-    </w:tblPr>
-  </w:style>
-  <w:style w:type="paragraph" w:styleId="Header">
+  <w:style w:type="paragraph" w:styleId="4">
     <w:name w:val="header"/>
-    <w:basedOn w:val="Normal"/>
-    <w:link w:val="HeaderChar"/>
-    <w:rsid w:val="004C1BA8"/>
+    <w:basedOn w:val="1"/>
+    <w:link w:val="8"/>
+    <w:uiPriority w:val="0"/>
     <w:pPr>
       <w:pBdr>
-        <w:bottom w:val="single" w:sz="6" w:space="1" w:color="auto"/>
+        <w:bottom w:val="single" w:color="auto" w:sz="6" w:space="1"/>
       </w:pBdr>
       <w:tabs>
         <w:tab w:val="center" w:pos="4153"/>
@@ -4646,55 +4441,59 @@
       <w:szCs w:val="18"/>
     </w:rPr>
   </w:style>
-  <w:style w:type="character" w:customStyle="1" w:styleId="HeaderChar">
+  <w:style w:type="table" w:styleId="7">
+    <w:name w:val="Table Grid"/>
+    <w:basedOn w:val="6"/>
+    <w:qFormat/>
+    <w:uiPriority w:val="0"/>
+    <w:pPr>
+      <w:widowControl w:val="0"/>
+      <w:jc w:val="both"/>
+    </w:pPr>
+    <w:tblPr>
+      <w:tblBorders>
+        <w:top w:val="single" w:color="auto" w:sz="4" w:space="0"/>
+        <w:left w:val="single" w:color="auto" w:sz="4" w:space="0"/>
+        <w:bottom w:val="single" w:color="auto" w:sz="4" w:space="0"/>
+        <w:right w:val="single" w:color="auto" w:sz="4" w:space="0"/>
+        <w:insideH w:val="single" w:color="auto" w:sz="4" w:space="0"/>
+        <w:insideV w:val="single" w:color="auto" w:sz="4" w:space="0"/>
+      </w:tblBorders>
+      <w:tblLayout w:type="fixed"/>
+    </w:tblPr>
+  </w:style>
+  <w:style w:type="character" w:customStyle="1" w:styleId="8">
     <w:name w:val="Header Char"/>
-    <w:basedOn w:val="DefaultParagraphFont"/>
-    <w:link w:val="Header"/>
-    <w:rsid w:val="004C1BA8"/>
+    <w:basedOn w:val="5"/>
+    <w:link w:val="4"/>
+    <w:uiPriority w:val="0"/>
     <w:rPr>
-      <w:rFonts w:ascii="Calibri" w:eastAsia="宋体" w:hAnsi="Calibri" w:cs="Times New Roman"/>
+      <w:rFonts w:ascii="Calibri" w:hAnsi="Calibri" w:eastAsia="宋体" w:cs="Times New Roman"/>
       <w:kern w:val="2"/>
       <w:sz w:val="18"/>
       <w:szCs w:val="18"/>
     </w:rPr>
   </w:style>
-  <w:style w:type="paragraph" w:styleId="Footer">
-    <w:name w:val="footer"/>
-    <w:basedOn w:val="Normal"/>
-    <w:link w:val="FooterChar"/>
-    <w:rsid w:val="004C1BA8"/>
-    <w:pPr>
-      <w:tabs>
-        <w:tab w:val="center" w:pos="4153"/>
-        <w:tab w:val="right" w:pos="8306"/>
-      </w:tabs>
-      <w:snapToGrid w:val="0"/>
-      <w:jc w:val="left"/>
-    </w:pPr>
+  <w:style w:type="character" w:customStyle="1" w:styleId="9">
+    <w:name w:val="Footer Char"/>
+    <w:basedOn w:val="5"/>
+    <w:link w:val="3"/>
+    <w:qFormat/>
+    <w:uiPriority w:val="0"/>
     <w:rPr>
-      <w:sz w:val="18"/>
-      <w:szCs w:val="18"/>
-    </w:rPr>
-  </w:style>
-  <w:style w:type="character" w:customStyle="1" w:styleId="FooterChar">
-    <w:name w:val="Footer Char"/>
-    <w:basedOn w:val="DefaultParagraphFont"/>
-    <w:link w:val="Footer"/>
-    <w:rsid w:val="004C1BA8"/>
-    <w:rPr>
-      <w:rFonts w:ascii="Calibri" w:eastAsia="宋体" w:hAnsi="Calibri" w:cs="Times New Roman"/>
+      <w:rFonts w:ascii="Calibri" w:hAnsi="Calibri" w:eastAsia="宋体" w:cs="Times New Roman"/>
       <w:kern w:val="2"/>
       <w:sz w:val="18"/>
       <w:szCs w:val="18"/>
     </w:rPr>
   </w:style>
-  <w:style w:type="paragraph" w:styleId="ListParagraph">
+  <w:style w:type="paragraph" w:customStyle="1" w:styleId="10">
     <w:name w:val="List Paragraph"/>
-    <w:basedOn w:val="Normal"/>
+    <w:basedOn w:val="1"/>
+    <w:qFormat/>
     <w:uiPriority w:val="99"/>
-    <w:rsid w:val="00F70A1E"/>
     <w:pPr>
-      <w:ind w:firstLineChars="200" w:firstLine="420"/>
+      <w:ind w:firstLine="420" w:firstLineChars="200"/>
     </w:pPr>
   </w:style>
 </w:styles>

--- a/Protobuf/Protocol.docx
+++ b/Protobuf/Protocol.docx
@@ -1,17 +1,19 @@
 
 <file path=word/document.xml><?xml version="1.0" encoding="utf-8"?>
-<w:document xmlns:wpc="http://schemas.microsoft.com/office/word/2010/wordprocessingCanvas" xmlns:mc="http://schemas.openxmlformats.org/markup-compatibility/2006" xmlns:o="urn:schemas-microsoft-com:office:office" xmlns:r="http://schemas.openxmlformats.org/officeDocument/2006/relationships" xmlns:m="http://schemas.openxmlformats.org/officeDocument/2006/math" xmlns:v="urn:schemas-microsoft-com:vml" xmlns:wp14="http://schemas.microsoft.com/office/word/2010/wordprocessingDrawing" xmlns:wp="http://schemas.openxmlformats.org/drawingml/2006/wordprocessingDrawing" xmlns:w="http://schemas.openxmlformats.org/wordprocessingml/2006/main" xmlns:w14="http://schemas.microsoft.com/office/word/2010/wordml" xmlns:w10="urn:schemas-microsoft-com:office:word" xmlns:w15="http://schemas.microsoft.com/office/word/2012/wordml" xmlns:wpg="http://schemas.microsoft.com/office/word/2010/wordprocessingGroup" xmlns:wpi="http://schemas.microsoft.com/office/word/2010/wordprocessingInk" xmlns:wne="http://schemas.microsoft.com/office/word/2006/wordml" xmlns:wps="http://schemas.microsoft.com/office/word/2010/wordprocessingShape" xmlns:wpsCustomData="http://www.wps.cn/officeDocument/2013/wpsCustomData" mc:Ignorable="w14 w15 wp14">
+<w:document xmlns:wpc="http://schemas.microsoft.com/office/word/2010/wordprocessingCanvas" xmlns:cx="http://schemas.microsoft.com/office/drawing/2014/chartex" xmlns:cx1="http://schemas.microsoft.com/office/drawing/2015/9/8/chartex" xmlns:cx2="http://schemas.microsoft.com/office/drawing/2015/10/21/chartex" xmlns:mc="http://schemas.openxmlformats.org/markup-compatibility/2006" xmlns:o="urn:schemas-microsoft-com:office:office" xmlns:r="http://schemas.openxmlformats.org/officeDocument/2006/relationships" xmlns:m="http://schemas.openxmlformats.org/officeDocument/2006/math" xmlns:v="urn:schemas-microsoft-com:vml" xmlns:wp14="http://schemas.microsoft.com/office/word/2010/wordprocessingDrawing" xmlns:wp="http://schemas.openxmlformats.org/drawingml/2006/wordprocessingDrawing" xmlns:w10="urn:schemas-microsoft-com:office:word" xmlns:w="http://schemas.openxmlformats.org/wordprocessingml/2006/main" xmlns:w14="http://schemas.microsoft.com/office/word/2010/wordml" xmlns:w15="http://schemas.microsoft.com/office/word/2012/wordml" xmlns:w16se="http://schemas.microsoft.com/office/word/2015/wordml/symex" xmlns:wpg="http://schemas.microsoft.com/office/word/2010/wordprocessingGroup" xmlns:wpi="http://schemas.microsoft.com/office/word/2010/wordprocessingInk" xmlns:wne="http://schemas.microsoft.com/office/word/2006/wordml" xmlns:wps="http://schemas.microsoft.com/office/word/2010/wordprocessingShape" mc:Ignorable="w14 w15 w16se wp14">
   <w:body>
     <w:p>
       <w:pPr>
-        <w:pStyle w:val="2"/>
+        <w:pStyle w:val="Heading1"/>
       </w:pPr>
+      <w:proofErr w:type="spellStart"/>
       <w:r>
         <w:rPr>
           <w:rFonts w:hint="eastAsia"/>
         </w:rPr>
         <w:t>Protobuf</w:t>
       </w:r>
+      <w:proofErr w:type="spellEnd"/>
     </w:p>
     <w:p>
       <w:r>
@@ -24,70 +26,39 @@
     <w:p/>
     <w:tbl>
       <w:tblPr>
-        <w:tblStyle w:val="7"/>
+        <w:tblStyle w:val="TableGrid"/>
         <w:tblW w:w="3480" w:type="dxa"/>
         <w:jc w:val="center"/>
-        <w:tblInd w:w="0" w:type="dxa"/>
-        <w:tblBorders>
-          <w:top w:val="single" w:color="auto" w:sz="4" w:space="0"/>
-          <w:left w:val="single" w:color="auto" w:sz="4" w:space="0"/>
-          <w:bottom w:val="single" w:color="auto" w:sz="4" w:space="0"/>
-          <w:right w:val="single" w:color="auto" w:sz="4" w:space="0"/>
-          <w:insideH w:val="single" w:color="auto" w:sz="4" w:space="0"/>
-          <w:insideV w:val="single" w:color="auto" w:sz="4" w:space="0"/>
-        </w:tblBorders>
         <w:tblLayout w:type="fixed"/>
-        <w:tblCellMar>
-          <w:top w:w="0" w:type="dxa"/>
-          <w:left w:w="108" w:type="dxa"/>
-          <w:bottom w:w="0" w:type="dxa"/>
-          <w:right w:w="108" w:type="dxa"/>
-        </w:tblCellMar>
+        <w:tblLook w:val="04A0" w:firstRow="1" w:lastRow="0" w:firstColumn="1" w:lastColumn="0" w:noHBand="0" w:noVBand="1"/>
       </w:tblPr>
       <w:tblGrid>
         <w:gridCol w:w="1740"/>
         <w:gridCol w:w="1740"/>
       </w:tblGrid>
       <w:tr>
-        <w:tblPrEx>
-          <w:tblBorders>
-            <w:top w:val="single" w:color="auto" w:sz="4" w:space="0"/>
-            <w:left w:val="single" w:color="auto" w:sz="4" w:space="0"/>
-            <w:bottom w:val="single" w:color="auto" w:sz="4" w:space="0"/>
-            <w:right w:val="single" w:color="auto" w:sz="4" w:space="0"/>
-            <w:insideH w:val="single" w:color="auto" w:sz="4" w:space="0"/>
-            <w:insideV w:val="single" w:color="auto" w:sz="4" w:space="0"/>
-          </w:tblBorders>
-          <w:tblLayout w:type="fixed"/>
-          <w:tblCellMar>
-            <w:top w:w="0" w:type="dxa"/>
-            <w:left w:w="108" w:type="dxa"/>
-            <w:bottom w:w="0" w:type="dxa"/>
-            <w:right w:w="108" w:type="dxa"/>
-          </w:tblCellMar>
-        </w:tblPrEx>
         <w:trPr>
-          <w:trHeight w:val="329" w:hRule="atLeast"/>
+          <w:trHeight w:val="329"/>
           <w:jc w:val="center"/>
         </w:trPr>
         <w:tc>
           <w:tcPr>
             <w:tcW w:w="1740" w:type="dxa"/>
-            <w:shd w:val="clear" w:color="auto" w:fill="7F7F7F" w:themeFill="text1" w:themeFillTint="7F"/>
-            <w:vAlign w:val="center"/>
-          </w:tcPr>
-          <w:p>
-            <w:pPr>
-              <w:spacing w:line="120" w:lineRule="auto"/>
-              <w:jc w:val="center"/>
-              <w:rPr>
-                <w:rFonts w:ascii="宋体" w:hAnsi="宋体" w:cs="宋体"/>
-                <w:sz w:val="24"/>
-              </w:rPr>
-            </w:pPr>
-            <w:r>
-              <w:rPr>
-                <w:rFonts w:hint="eastAsia" w:ascii="宋体" w:hAnsi="宋体" w:cs="宋体"/>
+            <w:shd w:val="clear" w:color="auto" w:fill="808080" w:themeFill="text1" w:themeFillTint="7F"/>
+            <w:vAlign w:val="center"/>
+          </w:tcPr>
+          <w:p>
+            <w:pPr>
+              <w:spacing w:line="120" w:lineRule="auto"/>
+              <w:jc w:val="center"/>
+              <w:rPr>
+                <w:rFonts w:ascii="宋体" w:hAnsi="宋体" w:cs="宋体"/>
+                <w:sz w:val="24"/>
+              </w:rPr>
+            </w:pPr>
+            <w:r>
+              <w:rPr>
+                <w:rFonts w:ascii="宋体" w:hAnsi="宋体" w:cs="宋体" w:hint="eastAsia"/>
                 <w:sz w:val="24"/>
               </w:rPr>
               <w:t>意义</w:t>
@@ -97,21 +68,21 @@
         <w:tc>
           <w:tcPr>
             <w:tcW w:w="1740" w:type="dxa"/>
-            <w:shd w:val="clear" w:color="auto" w:fill="7F7F7F" w:themeFill="text1" w:themeFillTint="7F"/>
-            <w:vAlign w:val="center"/>
-          </w:tcPr>
-          <w:p>
-            <w:pPr>
-              <w:spacing w:line="120" w:lineRule="auto"/>
-              <w:jc w:val="center"/>
-              <w:rPr>
-                <w:rFonts w:ascii="宋体" w:hAnsi="宋体" w:cs="宋体"/>
-                <w:sz w:val="24"/>
-              </w:rPr>
-            </w:pPr>
-            <w:r>
-              <w:rPr>
-                <w:rFonts w:hint="eastAsia" w:ascii="宋体" w:hAnsi="宋体" w:cs="宋体"/>
+            <w:shd w:val="clear" w:color="auto" w:fill="808080" w:themeFill="text1" w:themeFillTint="7F"/>
+            <w:vAlign w:val="center"/>
+          </w:tcPr>
+          <w:p>
+            <w:pPr>
+              <w:spacing w:line="120" w:lineRule="auto"/>
+              <w:jc w:val="center"/>
+              <w:rPr>
+                <w:rFonts w:ascii="宋体" w:hAnsi="宋体" w:cs="宋体"/>
+                <w:sz w:val="24"/>
+              </w:rPr>
+            </w:pPr>
+            <w:r>
+              <w:rPr>
+                <w:rFonts w:ascii="宋体" w:hAnsi="宋体" w:cs="宋体" w:hint="eastAsia"/>
                 <w:sz w:val="24"/>
               </w:rPr>
               <w:t>数据类型</w:t>
@@ -120,25 +91,8 @@
         </w:tc>
       </w:tr>
       <w:tr>
-        <w:tblPrEx>
-          <w:tblBorders>
-            <w:top w:val="single" w:color="auto" w:sz="4" w:space="0"/>
-            <w:left w:val="single" w:color="auto" w:sz="4" w:space="0"/>
-            <w:bottom w:val="single" w:color="auto" w:sz="4" w:space="0"/>
-            <w:right w:val="single" w:color="auto" w:sz="4" w:space="0"/>
-            <w:insideH w:val="single" w:color="auto" w:sz="4" w:space="0"/>
-            <w:insideV w:val="single" w:color="auto" w:sz="4" w:space="0"/>
-          </w:tblBorders>
-          <w:tblLayout w:type="fixed"/>
-          <w:tblCellMar>
-            <w:top w:w="0" w:type="dxa"/>
-            <w:left w:w="108" w:type="dxa"/>
-            <w:bottom w:w="0" w:type="dxa"/>
-            <w:right w:w="108" w:type="dxa"/>
-          </w:tblCellMar>
-        </w:tblPrEx>
         <w:trPr>
-          <w:trHeight w:val="329" w:hRule="atLeast"/>
+          <w:trHeight w:val="329"/>
           <w:jc w:val="center"/>
         </w:trPr>
         <w:tc>
@@ -157,7 +111,7 @@
             </w:pPr>
             <w:r>
               <w:rPr>
-                <w:rFonts w:hint="eastAsia" w:ascii="宋体" w:hAnsi="宋体" w:cs="宋体"/>
+                <w:rFonts w:ascii="宋体" w:hAnsi="宋体" w:cs="宋体" w:hint="eastAsia"/>
                 <w:sz w:val="24"/>
               </w:rPr>
               <w:t>指令类型</w:t>
@@ -180,7 +134,7 @@
             </w:pPr>
             <w:r>
               <w:rPr>
-                <w:rFonts w:hint="eastAsia" w:ascii="宋体" w:hAnsi="宋体" w:cs="宋体"/>
+                <w:rFonts w:ascii="宋体" w:hAnsi="宋体" w:cs="宋体" w:hint="eastAsia"/>
                 <w:sz w:val="24"/>
               </w:rPr>
               <w:t>char</w:t>
@@ -189,25 +143,8 @@
         </w:tc>
       </w:tr>
       <w:tr>
-        <w:tblPrEx>
-          <w:tblBorders>
-            <w:top w:val="single" w:color="auto" w:sz="4" w:space="0"/>
-            <w:left w:val="single" w:color="auto" w:sz="4" w:space="0"/>
-            <w:bottom w:val="single" w:color="auto" w:sz="4" w:space="0"/>
-            <w:right w:val="single" w:color="auto" w:sz="4" w:space="0"/>
-            <w:insideH w:val="single" w:color="auto" w:sz="4" w:space="0"/>
-            <w:insideV w:val="single" w:color="auto" w:sz="4" w:space="0"/>
-          </w:tblBorders>
-          <w:tblLayout w:type="fixed"/>
-          <w:tblCellMar>
-            <w:top w:w="0" w:type="dxa"/>
-            <w:left w:w="108" w:type="dxa"/>
-            <w:bottom w:w="0" w:type="dxa"/>
-            <w:right w:w="108" w:type="dxa"/>
-          </w:tblCellMar>
-        </w:tblPrEx>
         <w:trPr>
-          <w:trHeight w:val="329" w:hRule="atLeast"/>
+          <w:trHeight w:val="329"/>
           <w:jc w:val="center"/>
         </w:trPr>
         <w:tc>
@@ -226,7 +163,7 @@
             </w:pPr>
             <w:r>
               <w:rPr>
-                <w:rFonts w:hint="eastAsia" w:ascii="宋体" w:hAnsi="宋体" w:cs="宋体"/>
+                <w:rFonts w:ascii="宋体" w:hAnsi="宋体" w:cs="宋体" w:hint="eastAsia"/>
                 <w:sz w:val="24"/>
               </w:rPr>
               <w:t>指令号</w:t>
@@ -249,7 +186,7 @@
             </w:pPr>
             <w:r>
               <w:rPr>
-                <w:rFonts w:hint="eastAsia" w:ascii="宋体" w:hAnsi="宋体" w:cs="宋体"/>
+                <w:rFonts w:ascii="宋体" w:hAnsi="宋体" w:cs="宋体" w:hint="eastAsia"/>
                 <w:sz w:val="24"/>
               </w:rPr>
               <w:t>char</w:t>
@@ -258,25 +195,8 @@
         </w:tc>
       </w:tr>
       <w:tr>
-        <w:tblPrEx>
-          <w:tblBorders>
-            <w:top w:val="single" w:color="auto" w:sz="4" w:space="0"/>
-            <w:left w:val="single" w:color="auto" w:sz="4" w:space="0"/>
-            <w:bottom w:val="single" w:color="auto" w:sz="4" w:space="0"/>
-            <w:right w:val="single" w:color="auto" w:sz="4" w:space="0"/>
-            <w:insideH w:val="single" w:color="auto" w:sz="4" w:space="0"/>
-            <w:insideV w:val="single" w:color="auto" w:sz="4" w:space="0"/>
-          </w:tblBorders>
-          <w:tblLayout w:type="fixed"/>
-          <w:tblCellMar>
-            <w:top w:w="0" w:type="dxa"/>
-            <w:left w:w="108" w:type="dxa"/>
-            <w:bottom w:w="0" w:type="dxa"/>
-            <w:right w:w="108" w:type="dxa"/>
-          </w:tblCellMar>
-        </w:tblPrEx>
         <w:trPr>
-          <w:trHeight w:val="329" w:hRule="atLeast"/>
+          <w:trHeight w:val="329"/>
           <w:jc w:val="center"/>
         </w:trPr>
         <w:tc>
@@ -295,7 +215,7 @@
             </w:pPr>
             <w:r>
               <w:rPr>
-                <w:rFonts w:hint="eastAsia" w:ascii="宋体" w:hAnsi="宋体" w:cs="宋体"/>
+                <w:rFonts w:ascii="宋体" w:hAnsi="宋体" w:cs="宋体" w:hint="eastAsia"/>
                 <w:sz w:val="24"/>
               </w:rPr>
               <w:t>序列号</w:t>
@@ -318,7 +238,7 @@
             </w:pPr>
             <w:r>
               <w:rPr>
-                <w:rFonts w:hint="eastAsia" w:ascii="宋体" w:hAnsi="宋体" w:cs="宋体"/>
+                <w:rFonts w:ascii="宋体" w:hAnsi="宋体" w:cs="宋体" w:hint="eastAsia"/>
                 <w:sz w:val="24"/>
               </w:rPr>
               <w:t>int32</w:t>
@@ -327,25 +247,8 @@
         </w:tc>
       </w:tr>
       <w:tr>
-        <w:tblPrEx>
-          <w:tblBorders>
-            <w:top w:val="single" w:color="auto" w:sz="4" w:space="0"/>
-            <w:left w:val="single" w:color="auto" w:sz="4" w:space="0"/>
-            <w:bottom w:val="single" w:color="auto" w:sz="4" w:space="0"/>
-            <w:right w:val="single" w:color="auto" w:sz="4" w:space="0"/>
-            <w:insideH w:val="single" w:color="auto" w:sz="4" w:space="0"/>
-            <w:insideV w:val="single" w:color="auto" w:sz="4" w:space="0"/>
-          </w:tblBorders>
-          <w:tblLayout w:type="fixed"/>
-          <w:tblCellMar>
-            <w:top w:w="0" w:type="dxa"/>
-            <w:left w:w="108" w:type="dxa"/>
-            <w:bottom w:w="0" w:type="dxa"/>
-            <w:right w:w="108" w:type="dxa"/>
-          </w:tblCellMar>
-        </w:tblPrEx>
         <w:trPr>
-          <w:trHeight w:val="329" w:hRule="atLeast"/>
+          <w:trHeight w:val="329"/>
           <w:jc w:val="center"/>
         </w:trPr>
         <w:tc>
@@ -364,7 +267,7 @@
             </w:pPr>
             <w:r>
               <w:rPr>
-                <w:rFonts w:hint="eastAsia" w:ascii="宋体" w:hAnsi="宋体" w:cs="宋体"/>
+                <w:rFonts w:ascii="宋体" w:hAnsi="宋体" w:cs="宋体" w:hint="eastAsia"/>
                 <w:sz w:val="24"/>
               </w:rPr>
               <w:t>版本号</w:t>
@@ -387,7 +290,7 @@
             </w:pPr>
             <w:r>
               <w:rPr>
-                <w:rFonts w:hint="eastAsia" w:ascii="宋体" w:hAnsi="宋体" w:cs="宋体"/>
+                <w:rFonts w:ascii="宋体" w:hAnsi="宋体" w:cs="宋体" w:hint="eastAsia"/>
                 <w:sz w:val="24"/>
               </w:rPr>
               <w:t>char</w:t>
@@ -396,25 +299,8 @@
         </w:tc>
       </w:tr>
       <w:tr>
-        <w:tblPrEx>
-          <w:tblBorders>
-            <w:top w:val="single" w:color="auto" w:sz="4" w:space="0"/>
-            <w:left w:val="single" w:color="auto" w:sz="4" w:space="0"/>
-            <w:bottom w:val="single" w:color="auto" w:sz="4" w:space="0"/>
-            <w:right w:val="single" w:color="auto" w:sz="4" w:space="0"/>
-            <w:insideH w:val="single" w:color="auto" w:sz="4" w:space="0"/>
-            <w:insideV w:val="single" w:color="auto" w:sz="4" w:space="0"/>
-          </w:tblBorders>
-          <w:tblLayout w:type="fixed"/>
-          <w:tblCellMar>
-            <w:top w:w="0" w:type="dxa"/>
-            <w:left w:w="108" w:type="dxa"/>
-            <w:bottom w:w="0" w:type="dxa"/>
-            <w:right w:w="108" w:type="dxa"/>
-          </w:tblCellMar>
-        </w:tblPrEx>
         <w:trPr>
-          <w:trHeight w:val="329" w:hRule="atLeast"/>
+          <w:trHeight w:val="329"/>
           <w:jc w:val="center"/>
         </w:trPr>
         <w:tc>
@@ -433,7 +319,7 @@
             </w:pPr>
             <w:r>
               <w:rPr>
-                <w:rFonts w:hint="eastAsia" w:ascii="宋体" w:hAnsi="宋体" w:cs="宋体"/>
+                <w:rFonts w:ascii="宋体" w:hAnsi="宋体" w:cs="宋体" w:hint="eastAsia"/>
                 <w:sz w:val="24"/>
               </w:rPr>
               <w:t>包体长度</w:t>
@@ -456,7 +342,7 @@
             </w:pPr>
             <w:r>
               <w:rPr>
-                <w:rFonts w:hint="eastAsia" w:ascii="宋体" w:hAnsi="宋体" w:cs="宋体"/>
+                <w:rFonts w:ascii="宋体" w:hAnsi="宋体" w:cs="宋体" w:hint="eastAsia"/>
                 <w:sz w:val="24"/>
               </w:rPr>
               <w:t>int32</w:t>
@@ -471,30 +357,28 @@
         <w:rPr>
           <w:rFonts w:hint="eastAsia"/>
         </w:rPr>
-        <w:t>连接协议 （控制套接字）</w:t>
+        <w:t>连接协议</w:t>
+      </w:r>
+      <w:r>
+        <w:rPr>
+          <w:rFonts w:hint="eastAsia"/>
+        </w:rPr>
+        <w:t xml:space="preserve"> </w:t>
+      </w:r>
+      <w:r>
+        <w:rPr>
+          <w:rFonts w:hint="eastAsia"/>
+        </w:rPr>
+        <w:t>（控制套接字）</w:t>
       </w:r>
     </w:p>
     <w:p/>
     <w:tbl>
       <w:tblPr>
-        <w:tblStyle w:val="7"/>
+        <w:tblStyle w:val="TableGrid"/>
         <w:tblW w:w="8522" w:type="dxa"/>
-        <w:tblInd w:w="0" w:type="dxa"/>
-        <w:tblBorders>
-          <w:top w:val="single" w:color="auto" w:sz="4" w:space="0"/>
-          <w:left w:val="single" w:color="auto" w:sz="4" w:space="0"/>
-          <w:bottom w:val="single" w:color="auto" w:sz="4" w:space="0"/>
-          <w:right w:val="single" w:color="auto" w:sz="4" w:space="0"/>
-          <w:insideH w:val="single" w:color="auto" w:sz="4" w:space="0"/>
-          <w:insideV w:val="single" w:color="auto" w:sz="4" w:space="0"/>
-        </w:tblBorders>
         <w:tblLayout w:type="fixed"/>
-        <w:tblCellMar>
-          <w:top w:w="0" w:type="dxa"/>
-          <w:left w:w="108" w:type="dxa"/>
-          <w:bottom w:w="0" w:type="dxa"/>
-          <w:right w:w="108" w:type="dxa"/>
-        </w:tblCellMar>
+        <w:tblLook w:val="04A0" w:firstRow="1" w:lastRow="0" w:firstColumn="1" w:lastColumn="0" w:noHBand="0" w:noVBand="1"/>
       </w:tblPr>
       <w:tblGrid>
         <w:gridCol w:w="1523"/>
@@ -503,41 +387,24 @@
         <w:gridCol w:w="4433"/>
       </w:tblGrid>
       <w:tr>
-        <w:tblPrEx>
-          <w:tblBorders>
-            <w:top w:val="single" w:color="auto" w:sz="4" w:space="0"/>
-            <w:left w:val="single" w:color="auto" w:sz="4" w:space="0"/>
-            <w:bottom w:val="single" w:color="auto" w:sz="4" w:space="0"/>
-            <w:right w:val="single" w:color="auto" w:sz="4" w:space="0"/>
-            <w:insideH w:val="single" w:color="auto" w:sz="4" w:space="0"/>
-            <w:insideV w:val="single" w:color="auto" w:sz="4" w:space="0"/>
-          </w:tblBorders>
-          <w:tblLayout w:type="fixed"/>
-          <w:tblCellMar>
-            <w:top w:w="0" w:type="dxa"/>
-            <w:left w:w="108" w:type="dxa"/>
-            <w:bottom w:w="0" w:type="dxa"/>
-            <w:right w:w="108" w:type="dxa"/>
-          </w:tblCellMar>
-        </w:tblPrEx>
         <w:tc>
           <w:tcPr>
             <w:tcW w:w="1523" w:type="dxa"/>
-            <w:shd w:val="clear" w:color="auto" w:fill="7F7F7F" w:themeFill="text1" w:themeFillTint="7F"/>
-            <w:vAlign w:val="center"/>
-          </w:tcPr>
-          <w:p>
-            <w:pPr>
-              <w:spacing w:line="120" w:lineRule="auto"/>
-              <w:jc w:val="center"/>
-              <w:rPr>
-                <w:rFonts w:ascii="宋体" w:hAnsi="宋体" w:cs="宋体"/>
-                <w:sz w:val="24"/>
-              </w:rPr>
-            </w:pPr>
-            <w:r>
-              <w:rPr>
-                <w:rFonts w:hint="eastAsia" w:ascii="宋体" w:hAnsi="宋体" w:cs="宋体"/>
+            <w:shd w:val="clear" w:color="auto" w:fill="808080" w:themeFill="text1" w:themeFillTint="7F"/>
+            <w:vAlign w:val="center"/>
+          </w:tcPr>
+          <w:p>
+            <w:pPr>
+              <w:spacing w:line="120" w:lineRule="auto"/>
+              <w:jc w:val="center"/>
+              <w:rPr>
+                <w:rFonts w:ascii="宋体" w:hAnsi="宋体" w:cs="宋体"/>
+                <w:sz w:val="24"/>
+              </w:rPr>
+            </w:pPr>
+            <w:r>
+              <w:rPr>
+                <w:rFonts w:ascii="宋体" w:hAnsi="宋体" w:cs="宋体" w:hint="eastAsia"/>
                 <w:sz w:val="24"/>
               </w:rPr>
               <w:t>功能</w:t>
@@ -547,21 +414,21 @@
         <w:tc>
           <w:tcPr>
             <w:tcW w:w="1416" w:type="dxa"/>
-            <w:shd w:val="clear" w:color="auto" w:fill="7F7F7F" w:themeFill="text1" w:themeFillTint="7F"/>
-            <w:vAlign w:val="center"/>
-          </w:tcPr>
-          <w:p>
-            <w:pPr>
-              <w:spacing w:line="120" w:lineRule="auto"/>
-              <w:jc w:val="center"/>
-              <w:rPr>
-                <w:rFonts w:ascii="宋体" w:hAnsi="宋体" w:cs="宋体"/>
-                <w:sz w:val="24"/>
-              </w:rPr>
-            </w:pPr>
-            <w:r>
-              <w:rPr>
-                <w:rFonts w:hint="eastAsia" w:ascii="宋体" w:hAnsi="宋体" w:cs="宋体"/>
+            <w:shd w:val="clear" w:color="auto" w:fill="808080" w:themeFill="text1" w:themeFillTint="7F"/>
+            <w:vAlign w:val="center"/>
+          </w:tcPr>
+          <w:p>
+            <w:pPr>
+              <w:spacing w:line="120" w:lineRule="auto"/>
+              <w:jc w:val="center"/>
+              <w:rPr>
+                <w:rFonts w:ascii="宋体" w:hAnsi="宋体" w:cs="宋体"/>
+                <w:sz w:val="24"/>
+              </w:rPr>
+            </w:pPr>
+            <w:r>
+              <w:rPr>
+                <w:rFonts w:ascii="宋体" w:hAnsi="宋体" w:cs="宋体" w:hint="eastAsia"/>
                 <w:sz w:val="24"/>
               </w:rPr>
               <w:t>指令类型</w:t>
@@ -571,21 +438,21 @@
         <w:tc>
           <w:tcPr>
             <w:tcW w:w="1150" w:type="dxa"/>
-            <w:shd w:val="clear" w:color="auto" w:fill="7F7F7F" w:themeFill="text1" w:themeFillTint="7F"/>
-            <w:vAlign w:val="center"/>
-          </w:tcPr>
-          <w:p>
-            <w:pPr>
-              <w:spacing w:line="120" w:lineRule="auto"/>
-              <w:jc w:val="center"/>
-              <w:rPr>
-                <w:rFonts w:ascii="宋体" w:hAnsi="宋体" w:cs="宋体"/>
-                <w:sz w:val="24"/>
-              </w:rPr>
-            </w:pPr>
-            <w:r>
-              <w:rPr>
-                <w:rFonts w:hint="eastAsia" w:ascii="宋体" w:hAnsi="宋体" w:cs="宋体"/>
+            <w:shd w:val="clear" w:color="auto" w:fill="808080" w:themeFill="text1" w:themeFillTint="7F"/>
+            <w:vAlign w:val="center"/>
+          </w:tcPr>
+          <w:p>
+            <w:pPr>
+              <w:spacing w:line="120" w:lineRule="auto"/>
+              <w:jc w:val="center"/>
+              <w:rPr>
+                <w:rFonts w:ascii="宋体" w:hAnsi="宋体" w:cs="宋体"/>
+                <w:sz w:val="24"/>
+              </w:rPr>
+            </w:pPr>
+            <w:r>
+              <w:rPr>
+                <w:rFonts w:ascii="宋体" w:hAnsi="宋体" w:cs="宋体" w:hint="eastAsia"/>
                 <w:sz w:val="24"/>
               </w:rPr>
               <w:t>指令号</w:t>
@@ -595,21 +462,21 @@
         <w:tc>
           <w:tcPr>
             <w:tcW w:w="4433" w:type="dxa"/>
-            <w:shd w:val="clear" w:color="auto" w:fill="7F7F7F" w:themeFill="text1" w:themeFillTint="7F"/>
-            <w:vAlign w:val="center"/>
-          </w:tcPr>
-          <w:p>
-            <w:pPr>
-              <w:spacing w:line="120" w:lineRule="auto"/>
-              <w:jc w:val="center"/>
-              <w:rPr>
-                <w:rFonts w:ascii="宋体" w:hAnsi="宋体" w:cs="宋体"/>
-                <w:sz w:val="24"/>
-              </w:rPr>
-            </w:pPr>
-            <w:r>
-              <w:rPr>
-                <w:rFonts w:hint="eastAsia" w:ascii="宋体" w:hAnsi="宋体" w:cs="宋体"/>
+            <w:shd w:val="clear" w:color="auto" w:fill="808080" w:themeFill="text1" w:themeFillTint="7F"/>
+            <w:vAlign w:val="center"/>
+          </w:tcPr>
+          <w:p>
+            <w:pPr>
+              <w:spacing w:line="120" w:lineRule="auto"/>
+              <w:jc w:val="center"/>
+              <w:rPr>
+                <w:rFonts w:ascii="宋体" w:hAnsi="宋体" w:cs="宋体"/>
+                <w:sz w:val="24"/>
+              </w:rPr>
+            </w:pPr>
+            <w:r>
+              <w:rPr>
+                <w:rFonts w:ascii="宋体" w:hAnsi="宋体" w:cs="宋体" w:hint="eastAsia"/>
                 <w:sz w:val="24"/>
               </w:rPr>
               <w:t>内容</w:t>
@@ -618,23 +485,6 @@
         </w:tc>
       </w:tr>
       <w:tr>
-        <w:tblPrEx>
-          <w:tblBorders>
-            <w:top w:val="single" w:color="auto" w:sz="4" w:space="0"/>
-            <w:left w:val="single" w:color="auto" w:sz="4" w:space="0"/>
-            <w:bottom w:val="single" w:color="auto" w:sz="4" w:space="0"/>
-            <w:right w:val="single" w:color="auto" w:sz="4" w:space="0"/>
-            <w:insideH w:val="single" w:color="auto" w:sz="4" w:space="0"/>
-            <w:insideV w:val="single" w:color="auto" w:sz="4" w:space="0"/>
-          </w:tblBorders>
-          <w:tblLayout w:type="fixed"/>
-          <w:tblCellMar>
-            <w:top w:w="0" w:type="dxa"/>
-            <w:left w:w="108" w:type="dxa"/>
-            <w:bottom w:w="0" w:type="dxa"/>
-            <w:right w:w="108" w:type="dxa"/>
-          </w:tblCellMar>
-        </w:tblPrEx>
         <w:tc>
           <w:tcPr>
             <w:tcW w:w="1523" w:type="dxa"/>
@@ -651,7 +501,7 @@
             </w:pPr>
             <w:r>
               <w:rPr>
-                <w:rFonts w:hint="eastAsia" w:ascii="宋体" w:hAnsi="宋体" w:cs="宋体"/>
+                <w:rFonts w:ascii="宋体" w:hAnsi="宋体" w:cs="宋体" w:hint="eastAsia"/>
                 <w:sz w:val="24"/>
               </w:rPr>
               <w:t>请求连接</w:t>
@@ -674,7 +524,7 @@
             </w:pPr>
             <w:r>
               <w:rPr>
-                <w:rFonts w:hint="eastAsia" w:ascii="宋体" w:hAnsi="宋体" w:cs="宋体"/>
+                <w:rFonts w:ascii="宋体" w:hAnsi="宋体" w:cs="宋体" w:hint="eastAsia"/>
                 <w:sz w:val="24"/>
               </w:rPr>
               <w:t>1</w:t>
@@ -697,7 +547,7 @@
             </w:pPr>
             <w:r>
               <w:rPr>
-                <w:rFonts w:hint="eastAsia" w:ascii="宋体" w:hAnsi="宋体" w:cs="宋体"/>
+                <w:rFonts w:ascii="宋体" w:hAnsi="宋体" w:cs="宋体" w:hint="eastAsia"/>
                 <w:sz w:val="24"/>
               </w:rPr>
               <w:t>1</w:t>
@@ -721,23 +571,6 @@
         </w:tc>
       </w:tr>
       <w:tr>
-        <w:tblPrEx>
-          <w:tblBorders>
-            <w:top w:val="single" w:color="auto" w:sz="4" w:space="0"/>
-            <w:left w:val="single" w:color="auto" w:sz="4" w:space="0"/>
-            <w:bottom w:val="single" w:color="auto" w:sz="4" w:space="0"/>
-            <w:right w:val="single" w:color="auto" w:sz="4" w:space="0"/>
-            <w:insideH w:val="single" w:color="auto" w:sz="4" w:space="0"/>
-            <w:insideV w:val="single" w:color="auto" w:sz="4" w:space="0"/>
-          </w:tblBorders>
-          <w:tblLayout w:type="fixed"/>
-          <w:tblCellMar>
-            <w:top w:w="0" w:type="dxa"/>
-            <w:left w:w="108" w:type="dxa"/>
-            <w:bottom w:w="0" w:type="dxa"/>
-            <w:right w:w="108" w:type="dxa"/>
-          </w:tblCellMar>
-        </w:tblPrEx>
         <w:tc>
           <w:tcPr>
             <w:tcW w:w="1523" w:type="dxa"/>
@@ -754,7 +587,7 @@
             </w:pPr>
             <w:r>
               <w:rPr>
-                <w:rFonts w:hint="eastAsia" w:ascii="宋体" w:hAnsi="宋体" w:cs="宋体"/>
+                <w:rFonts w:ascii="宋体" w:hAnsi="宋体" w:cs="宋体" w:hint="eastAsia"/>
                 <w:sz w:val="24"/>
               </w:rPr>
               <w:t>退出连接</w:t>
@@ -777,7 +610,7 @@
             </w:pPr>
             <w:r>
               <w:rPr>
-                <w:rFonts w:hint="eastAsia" w:ascii="宋体" w:hAnsi="宋体" w:cs="宋体"/>
+                <w:rFonts w:ascii="宋体" w:hAnsi="宋体" w:cs="宋体" w:hint="eastAsia"/>
                 <w:sz w:val="24"/>
               </w:rPr>
               <w:t>1</w:t>
@@ -800,7 +633,7 @@
             </w:pPr>
             <w:r>
               <w:rPr>
-                <w:rFonts w:hint="eastAsia" w:ascii="宋体" w:hAnsi="宋体" w:cs="宋体"/>
+                <w:rFonts w:ascii="宋体" w:hAnsi="宋体" w:cs="宋体" w:hint="eastAsia"/>
                 <w:sz w:val="24"/>
               </w:rPr>
               <w:t>2</w:t>
@@ -825,23 +658,6 @@
         </w:tc>
       </w:tr>
       <w:tr>
-        <w:tblPrEx>
-          <w:tblBorders>
-            <w:top w:val="single" w:color="auto" w:sz="4" w:space="0"/>
-            <w:left w:val="single" w:color="auto" w:sz="4" w:space="0"/>
-            <w:bottom w:val="single" w:color="auto" w:sz="4" w:space="0"/>
-            <w:right w:val="single" w:color="auto" w:sz="4" w:space="0"/>
-            <w:insideH w:val="single" w:color="auto" w:sz="4" w:space="0"/>
-            <w:insideV w:val="single" w:color="auto" w:sz="4" w:space="0"/>
-          </w:tblBorders>
-          <w:tblLayout w:type="fixed"/>
-          <w:tblCellMar>
-            <w:top w:w="0" w:type="dxa"/>
-            <w:left w:w="108" w:type="dxa"/>
-            <w:bottom w:w="0" w:type="dxa"/>
-            <w:right w:w="108" w:type="dxa"/>
-          </w:tblCellMar>
-        </w:tblPrEx>
         <w:tc>
           <w:tcPr>
             <w:tcW w:w="1523" w:type="dxa"/>
@@ -858,7 +674,7 @@
             </w:pPr>
             <w:r>
               <w:rPr>
-                <w:rFonts w:hint="eastAsia" w:ascii="宋体" w:hAnsi="宋体" w:cs="宋体"/>
+                <w:rFonts w:ascii="宋体" w:hAnsi="宋体" w:cs="宋体" w:hint="eastAsia"/>
                 <w:sz w:val="24"/>
               </w:rPr>
               <w:t>请求连接回复</w:t>
@@ -881,7 +697,7 @@
             </w:pPr>
             <w:r>
               <w:rPr>
-                <w:rFonts w:hint="eastAsia" w:ascii="宋体" w:hAnsi="宋体" w:cs="宋体"/>
+                <w:rFonts w:ascii="宋体" w:hAnsi="宋体" w:cs="宋体" w:hint="eastAsia"/>
                 <w:sz w:val="24"/>
               </w:rPr>
               <w:t>1</w:t>
@@ -904,7 +720,7 @@
             </w:pPr>
             <w:r>
               <w:rPr>
-                <w:rFonts w:hint="eastAsia" w:ascii="宋体" w:hAnsi="宋体" w:cs="宋体"/>
+                <w:rFonts w:ascii="宋体" w:hAnsi="宋体" w:cs="宋体" w:hint="eastAsia"/>
                 <w:sz w:val="24"/>
               </w:rPr>
               <w:t>100</w:t>
@@ -926,7 +742,7 @@
             </w:pPr>
             <w:r>
               <w:rPr>
-                <w:rFonts w:hint="eastAsia" w:ascii="宋体" w:hAnsi="宋体" w:cs="宋体"/>
+                <w:rFonts w:ascii="宋体" w:hAnsi="宋体" w:cs="宋体" w:hint="eastAsia"/>
                 <w:sz w:val="24"/>
               </w:rPr>
               <w:t>{</w:t>
@@ -940,25 +756,34 @@
                 <w:sz w:val="24"/>
               </w:rPr>
             </w:pPr>
-            <w:r>
-              <w:rPr>
-                <w:rFonts w:hint="eastAsia" w:ascii="宋体" w:hAnsi="宋体" w:cs="宋体"/>
-                <w:sz w:val="24"/>
-              </w:rPr>
-              <w:t>resultType:“int32”</w:t>
-            </w:r>
-          </w:p>
-          <w:p>
-            <w:pPr>
-              <w:spacing w:line="120" w:lineRule="auto"/>
-              <w:rPr>
-                <w:rFonts w:ascii="宋体" w:hAnsi="宋体" w:cs="宋体"/>
-                <w:sz w:val="24"/>
-              </w:rPr>
-            </w:pPr>
-            <w:r>
-              <w:rPr>
-                <w:rFonts w:hint="eastAsia" w:ascii="宋体" w:hAnsi="宋体" w:cs="宋体"/>
+            <w:proofErr w:type="spellStart"/>
+            <w:r>
+              <w:rPr>
+                <w:rFonts w:ascii="宋体" w:hAnsi="宋体" w:cs="宋体" w:hint="eastAsia"/>
+                <w:sz w:val="24"/>
+              </w:rPr>
+              <w:t>resultType</w:t>
+            </w:r>
+            <w:proofErr w:type="spellEnd"/>
+            <w:r>
+              <w:rPr>
+                <w:rFonts w:ascii="宋体" w:hAnsi="宋体" w:cs="宋体" w:hint="eastAsia"/>
+                <w:sz w:val="24"/>
+              </w:rPr>
+              <w:t>:“int32”</w:t>
+            </w:r>
+          </w:p>
+          <w:p>
+            <w:pPr>
+              <w:spacing w:line="120" w:lineRule="auto"/>
+              <w:rPr>
+                <w:rFonts w:ascii="宋体" w:hAnsi="宋体" w:cs="宋体"/>
+                <w:sz w:val="24"/>
+              </w:rPr>
+            </w:pPr>
+            <w:r>
+              <w:rPr>
+                <w:rFonts w:ascii="宋体" w:hAnsi="宋体" w:cs="宋体" w:hint="eastAsia"/>
                 <w:sz w:val="24"/>
               </w:rPr>
               <w:t>//1成功，-100失败</w:t>
@@ -972,12 +797,21 @@
                 <w:sz w:val="24"/>
               </w:rPr>
             </w:pPr>
-            <w:r>
-              <w:rPr>
-                <w:rFonts w:hint="eastAsia" w:ascii="宋体" w:hAnsi="宋体" w:cs="宋体"/>
-                <w:sz w:val="24"/>
-              </w:rPr>
-              <w:t>failReason:“string</w:t>
+            <w:proofErr w:type="spellStart"/>
+            <w:r>
+              <w:rPr>
+                <w:rFonts w:ascii="宋体" w:hAnsi="宋体" w:cs="宋体" w:hint="eastAsia"/>
+                <w:sz w:val="24"/>
+              </w:rPr>
+              <w:t>failReason</w:t>
+            </w:r>
+            <w:proofErr w:type="spellEnd"/>
+            <w:r>
+              <w:rPr>
+                <w:rFonts w:ascii="宋体" w:hAnsi="宋体" w:cs="宋体" w:hint="eastAsia"/>
+                <w:sz w:val="24"/>
+              </w:rPr>
+              <w:t>:“string</w:t>
             </w:r>
             <w:r>
               <w:rPr>
@@ -990,30 +824,94 @@
           <w:p>
             <w:pPr>
               <w:spacing w:line="120" w:lineRule="auto"/>
-              <w:rPr>
-                <w:rFonts w:ascii="宋体" w:hAnsi="宋体" w:cs="宋体"/>
-                <w:sz w:val="24"/>
-              </w:rPr>
-            </w:pPr>
-            <w:r>
-              <w:rPr>
-                <w:rFonts w:hint="eastAsia" w:ascii="宋体" w:hAnsi="宋体" w:cs="宋体"/>
-                <w:sz w:val="24"/>
-              </w:rPr>
-              <w:t>colorPort:“int32”//端口号</w:t>
-            </w:r>
-          </w:p>
-          <w:p>
-            <w:pPr>
-              <w:spacing w:line="120" w:lineRule="auto"/>
-              <w:rPr>
-                <w:rFonts w:ascii="宋体" w:hAnsi="宋体" w:cs="宋体"/>
-                <w:sz w:val="24"/>
-              </w:rPr>
-            </w:pPr>
-            <w:r>
-              <w:rPr>
-                <w:rFonts w:hint="eastAsia" w:ascii="宋体" w:hAnsi="宋体" w:cs="宋体"/>
+              <w:jc w:val="left"/>
+              <w:rPr>
+                <w:rFonts w:ascii="宋体" w:hAnsi="宋体" w:cs="宋体"/>
+                <w:color w:val="00B0F0"/>
+                <w:sz w:val="24"/>
+              </w:rPr>
+            </w:pPr>
+            <w:proofErr w:type="spellStart"/>
+            <w:r>
+              <w:rPr>
+                <w:rFonts w:ascii="宋体" w:hAnsi="宋体" w:cs="宋体" w:hint="eastAsia"/>
+                <w:color w:val="00B0F0"/>
+                <w:sz w:val="24"/>
+              </w:rPr>
+              <w:t>guid</w:t>
+            </w:r>
+            <w:proofErr w:type="spellEnd"/>
+            <w:proofErr w:type="gramStart"/>
+            <w:r>
+              <w:rPr>
+                <w:rFonts w:ascii="宋体" w:hAnsi="宋体" w:cs="宋体" w:hint="eastAsia"/>
+                <w:color w:val="00B0F0"/>
+                <w:sz w:val="24"/>
+              </w:rPr>
+              <w:t>:</w:t>
+            </w:r>
+            <w:r>
+              <w:rPr>
+                <w:rFonts w:ascii="宋体" w:hAnsi="宋体" w:cs="宋体"/>
+                <w:color w:val="00B0F0"/>
+                <w:sz w:val="24"/>
+              </w:rPr>
+              <w:t>”</w:t>
+            </w:r>
+            <w:r>
+              <w:rPr>
+                <w:rFonts w:ascii="宋体" w:hAnsi="宋体" w:cs="宋体" w:hint="eastAsia"/>
+                <w:color w:val="00B0F0"/>
+                <w:sz w:val="24"/>
+              </w:rPr>
+              <w:t>string</w:t>
+            </w:r>
+            <w:proofErr w:type="gramEnd"/>
+            <w:r>
+              <w:rPr>
+                <w:rFonts w:ascii="宋体" w:hAnsi="宋体" w:cs="宋体"/>
+                <w:color w:val="00B0F0"/>
+                <w:sz w:val="24"/>
+              </w:rPr>
+              <w:t>”</w:t>
+            </w:r>
+          </w:p>
+          <w:p>
+            <w:pPr>
+              <w:spacing w:line="120" w:lineRule="auto"/>
+              <w:rPr>
+                <w:rFonts w:ascii="宋体" w:hAnsi="宋体" w:cs="宋体"/>
+                <w:sz w:val="24"/>
+              </w:rPr>
+            </w:pPr>
+            <w:proofErr w:type="spellStart"/>
+            <w:r>
+              <w:rPr>
+                <w:rFonts w:ascii="宋体" w:hAnsi="宋体" w:cs="宋体" w:hint="eastAsia"/>
+                <w:sz w:val="24"/>
+              </w:rPr>
+              <w:t>colorPort</w:t>
+            </w:r>
+            <w:proofErr w:type="spellEnd"/>
+            <w:r>
+              <w:rPr>
+                <w:rFonts w:ascii="宋体" w:hAnsi="宋体" w:cs="宋体" w:hint="eastAsia"/>
+                <w:sz w:val="24"/>
+              </w:rPr>
+              <w:t>:“int32”//端口号</w:t>
+            </w:r>
+          </w:p>
+          <w:p>
+            <w:pPr>
+              <w:spacing w:line="120" w:lineRule="auto"/>
+              <w:rPr>
+                <w:rFonts w:ascii="宋体" w:hAnsi="宋体" w:cs="宋体"/>
+                <w:sz w:val="24"/>
+              </w:rPr>
+            </w:pPr>
+            <w:r>
+              <w:rPr>
+                <w:rFonts w:ascii="宋体" w:hAnsi="宋体" w:cs="宋体" w:hint="eastAsia"/>
                 <w:sz w:val="24"/>
               </w:rPr>
               <w:t>depthPort:</w:t>
@@ -1027,7 +925,7 @@
             </w:r>
             <w:r>
               <w:rPr>
-                <w:rFonts w:hint="eastAsia" w:ascii="宋体" w:hAnsi="宋体" w:cs="宋体"/>
+                <w:rFonts w:ascii="宋体" w:hAnsi="宋体" w:cs="宋体" w:hint="eastAsia"/>
                 <w:sz w:val="24"/>
               </w:rPr>
               <w:t>int32</w:t>
@@ -1050,7 +948,7 @@
             </w:pPr>
             <w:r>
               <w:rPr>
-                <w:rFonts w:hint="eastAsia" w:ascii="宋体" w:hAnsi="宋体" w:cs="宋体"/>
+                <w:rFonts w:ascii="宋体" w:hAnsi="宋体" w:cs="宋体" w:hint="eastAsia"/>
                 <w:sz w:val="24"/>
               </w:rPr>
               <w:t>skelePort:</w:t>
@@ -1064,7 +962,7 @@
             </w:r>
             <w:r>
               <w:rPr>
-                <w:rFonts w:hint="eastAsia" w:ascii="宋体" w:hAnsi="宋体" w:cs="宋体"/>
+                <w:rFonts w:ascii="宋体" w:hAnsi="宋体" w:cs="宋体" w:hint="eastAsia"/>
                 <w:sz w:val="24"/>
               </w:rPr>
               <w:t>int32</w:t>
@@ -1096,7 +994,7 @@
             </w:pPr>
             <w:r>
               <w:rPr>
-                <w:rFonts w:hint="eastAsia" w:ascii="宋体" w:hAnsi="宋体" w:cs="宋体"/>
+                <w:rFonts w:ascii="宋体" w:hAnsi="宋体" w:cs="宋体" w:hint="eastAsia"/>
                 <w:sz w:val="24"/>
               </w:rPr>
               <w:t>}</w:t>
@@ -1105,23 +1003,6 @@
         </w:tc>
       </w:tr>
       <w:tr>
-        <w:tblPrEx>
-          <w:tblBorders>
-            <w:top w:val="single" w:color="auto" w:sz="4" w:space="0"/>
-            <w:left w:val="single" w:color="auto" w:sz="4" w:space="0"/>
-            <w:bottom w:val="single" w:color="auto" w:sz="4" w:space="0"/>
-            <w:right w:val="single" w:color="auto" w:sz="4" w:space="0"/>
-            <w:insideH w:val="single" w:color="auto" w:sz="4" w:space="0"/>
-            <w:insideV w:val="single" w:color="auto" w:sz="4" w:space="0"/>
-          </w:tblBorders>
-          <w:tblLayout w:type="fixed"/>
-          <w:tblCellMar>
-            <w:top w:w="0" w:type="dxa"/>
-            <w:left w:w="108" w:type="dxa"/>
-            <w:bottom w:w="0" w:type="dxa"/>
-            <w:right w:w="108" w:type="dxa"/>
-          </w:tblCellMar>
-        </w:tblPrEx>
         <w:tc>
           <w:tcPr>
             <w:tcW w:w="1523" w:type="dxa"/>
@@ -1138,7 +1019,7 @@
             </w:pPr>
             <w:r>
               <w:rPr>
-                <w:rFonts w:hint="eastAsia" w:ascii="宋体" w:hAnsi="宋体" w:cs="宋体"/>
+                <w:rFonts w:ascii="宋体" w:hAnsi="宋体" w:cs="宋体" w:hint="eastAsia"/>
                 <w:sz w:val="24"/>
               </w:rPr>
               <w:t>请求设备列表</w:t>
@@ -1161,7 +1042,7 @@
             </w:pPr>
             <w:r>
               <w:rPr>
-                <w:rFonts w:hint="eastAsia" w:ascii="宋体" w:hAnsi="宋体" w:cs="宋体"/>
+                <w:rFonts w:ascii="宋体" w:hAnsi="宋体" w:cs="宋体" w:hint="eastAsia"/>
                 <w:sz w:val="24"/>
               </w:rPr>
               <w:t>1</w:t>
@@ -1184,7 +1065,7 @@
             </w:pPr>
             <w:r>
               <w:rPr>
-                <w:rFonts w:hint="eastAsia" w:ascii="宋体" w:hAnsi="宋体" w:cs="宋体"/>
+                <w:rFonts w:ascii="宋体" w:hAnsi="宋体" w:cs="宋体" w:hint="eastAsia"/>
                 <w:sz w:val="24"/>
               </w:rPr>
               <w:t>3</w:t>
@@ -1208,23 +1089,6 @@
         </w:tc>
       </w:tr>
       <w:tr>
-        <w:tblPrEx>
-          <w:tblBorders>
-            <w:top w:val="single" w:color="auto" w:sz="4" w:space="0"/>
-            <w:left w:val="single" w:color="auto" w:sz="4" w:space="0"/>
-            <w:bottom w:val="single" w:color="auto" w:sz="4" w:space="0"/>
-            <w:right w:val="single" w:color="auto" w:sz="4" w:space="0"/>
-            <w:insideH w:val="single" w:color="auto" w:sz="4" w:space="0"/>
-            <w:insideV w:val="single" w:color="auto" w:sz="4" w:space="0"/>
-          </w:tblBorders>
-          <w:tblLayout w:type="fixed"/>
-          <w:tblCellMar>
-            <w:top w:w="0" w:type="dxa"/>
-            <w:left w:w="108" w:type="dxa"/>
-            <w:bottom w:w="0" w:type="dxa"/>
-            <w:right w:w="108" w:type="dxa"/>
-          </w:tblCellMar>
-        </w:tblPrEx>
         <w:tc>
           <w:tcPr>
             <w:tcW w:w="1523" w:type="dxa"/>
@@ -1241,7 +1105,7 @@
             </w:pPr>
             <w:r>
               <w:rPr>
-                <w:rFonts w:hint="eastAsia" w:ascii="宋体" w:hAnsi="宋体" w:cs="宋体"/>
+                <w:rFonts w:ascii="宋体" w:hAnsi="宋体" w:cs="宋体" w:hint="eastAsia"/>
                 <w:sz w:val="24"/>
               </w:rPr>
               <w:t>回复设备列表</w:t>
@@ -1264,7 +1128,7 @@
             </w:pPr>
             <w:r>
               <w:rPr>
-                <w:rFonts w:hint="eastAsia" w:ascii="宋体" w:hAnsi="宋体" w:cs="宋体"/>
+                <w:rFonts w:ascii="宋体" w:hAnsi="宋体" w:cs="宋体" w:hint="eastAsia"/>
                 <w:sz w:val="24"/>
               </w:rPr>
               <w:t xml:space="preserve">1 </w:t>
@@ -1287,7 +1151,7 @@
             </w:pPr>
             <w:r>
               <w:rPr>
-                <w:rFonts w:hint="eastAsia" w:ascii="宋体" w:hAnsi="宋体" w:cs="宋体"/>
+                <w:rFonts w:ascii="宋体" w:hAnsi="宋体" w:cs="宋体" w:hint="eastAsia"/>
                 <w:sz w:val="24"/>
               </w:rPr>
               <w:t>101</w:t>
@@ -1309,7 +1173,7 @@
             </w:pPr>
             <w:r>
               <w:rPr>
-                <w:rFonts w:hint="eastAsia" w:ascii="宋体" w:hAnsi="宋体" w:cs="宋体"/>
+                <w:rFonts w:ascii="宋体" w:hAnsi="宋体" w:cs="宋体" w:hint="eastAsia"/>
                 <w:sz w:val="24"/>
               </w:rPr>
               <w:t>{</w:t>
@@ -1323,12 +1187,21 @@
                 <w:sz w:val="24"/>
               </w:rPr>
             </w:pPr>
-            <w:r>
-              <w:rPr>
-                <w:rFonts w:hint="eastAsia" w:ascii="宋体" w:hAnsi="宋体" w:cs="宋体"/>
-                <w:sz w:val="24"/>
-              </w:rPr>
-              <w:t xml:space="preserve">deviceList: </w:t>
+            <w:proofErr w:type="spellStart"/>
+            <w:r>
+              <w:rPr>
+                <w:rFonts w:ascii="宋体" w:hAnsi="宋体" w:cs="宋体" w:hint="eastAsia"/>
+                <w:sz w:val="24"/>
+              </w:rPr>
+              <w:t>deviceList</w:t>
+            </w:r>
+            <w:proofErr w:type="spellEnd"/>
+            <w:r>
+              <w:rPr>
+                <w:rFonts w:ascii="宋体" w:hAnsi="宋体" w:cs="宋体" w:hint="eastAsia"/>
+                <w:sz w:val="24"/>
+              </w:rPr>
+              <w:t xml:space="preserve">: </w:t>
             </w:r>
             <w:r>
               <w:rPr>
@@ -1339,7 +1212,7 @@
             </w:r>
             <w:r>
               <w:rPr>
-                <w:rFonts w:hint="eastAsia" w:ascii="宋体" w:hAnsi="宋体" w:cs="宋体"/>
+                <w:rFonts w:ascii="宋体" w:hAnsi="宋体" w:cs="宋体" w:hint="eastAsia"/>
                 <w:sz w:val="24"/>
               </w:rPr>
               <w:t>string</w:t>
@@ -1362,7 +1235,7 @@
             </w:pPr>
             <w:r>
               <w:rPr>
-                <w:rFonts w:hint="eastAsia" w:ascii="宋体" w:hAnsi="宋体" w:cs="宋体"/>
+                <w:rFonts w:ascii="宋体" w:hAnsi="宋体" w:cs="宋体" w:hint="eastAsia"/>
                 <w:sz w:val="24"/>
               </w:rPr>
               <w:t xml:space="preserve">Separator: </w:t>
@@ -1376,7 +1249,7 @@
             </w:r>
             <w:r>
               <w:rPr>
-                <w:rFonts w:hint="eastAsia" w:ascii="宋体" w:hAnsi="宋体" w:cs="宋体"/>
+                <w:rFonts w:ascii="宋体" w:hAnsi="宋体" w:cs="宋体" w:hint="eastAsia"/>
                 <w:sz w:val="24"/>
               </w:rPr>
               <w:t>string</w:t>
@@ -1399,7 +1272,7 @@
             </w:pPr>
             <w:r>
               <w:rPr>
-                <w:rFonts w:hint="eastAsia" w:ascii="宋体" w:hAnsi="宋体" w:cs="宋体"/>
+                <w:rFonts w:ascii="宋体" w:hAnsi="宋体" w:cs="宋体" w:hint="eastAsia"/>
                 <w:sz w:val="24"/>
               </w:rPr>
               <w:t>}</w:t>
@@ -1414,30 +1287,28 @@
         <w:rPr>
           <w:rFonts w:hint="eastAsia"/>
         </w:rPr>
-        <w:t>骨骼,三维点云协议（控制套接字）</w:t>
+        <w:t>骨骼</w:t>
+      </w:r>
+      <w:r>
+        <w:rPr>
+          <w:rFonts w:hint="eastAsia"/>
+        </w:rPr>
+        <w:t>,</w:t>
+      </w:r>
+      <w:r>
+        <w:rPr>
+          <w:rFonts w:hint="eastAsia"/>
+        </w:rPr>
+        <w:t>三维点云协议（控制套接字）</w:t>
       </w:r>
     </w:p>
     <w:p/>
     <w:tbl>
       <w:tblPr>
-        <w:tblStyle w:val="7"/>
+        <w:tblStyle w:val="TableGrid"/>
         <w:tblW w:w="8522" w:type="dxa"/>
-        <w:tblInd w:w="0" w:type="dxa"/>
-        <w:tblBorders>
-          <w:top w:val="single" w:color="auto" w:sz="4" w:space="0"/>
-          <w:left w:val="single" w:color="auto" w:sz="4" w:space="0"/>
-          <w:bottom w:val="single" w:color="auto" w:sz="4" w:space="0"/>
-          <w:right w:val="single" w:color="auto" w:sz="4" w:space="0"/>
-          <w:insideH w:val="single" w:color="auto" w:sz="4" w:space="0"/>
-          <w:insideV w:val="single" w:color="auto" w:sz="4" w:space="0"/>
-        </w:tblBorders>
         <w:tblLayout w:type="fixed"/>
-        <w:tblCellMar>
-          <w:top w:w="0" w:type="dxa"/>
-          <w:left w:w="108" w:type="dxa"/>
-          <w:bottom w:w="0" w:type="dxa"/>
-          <w:right w:w="108" w:type="dxa"/>
-        </w:tblCellMar>
+        <w:tblLook w:val="04A0" w:firstRow="1" w:lastRow="0" w:firstColumn="1" w:lastColumn="0" w:noHBand="0" w:noVBand="1"/>
       </w:tblPr>
       <w:tblGrid>
         <w:gridCol w:w="1242"/>
@@ -1446,41 +1317,24 @@
         <w:gridCol w:w="5012"/>
       </w:tblGrid>
       <w:tr>
-        <w:tblPrEx>
-          <w:tblBorders>
-            <w:top w:val="single" w:color="auto" w:sz="4" w:space="0"/>
-            <w:left w:val="single" w:color="auto" w:sz="4" w:space="0"/>
-            <w:bottom w:val="single" w:color="auto" w:sz="4" w:space="0"/>
-            <w:right w:val="single" w:color="auto" w:sz="4" w:space="0"/>
-            <w:insideH w:val="single" w:color="auto" w:sz="4" w:space="0"/>
-            <w:insideV w:val="single" w:color="auto" w:sz="4" w:space="0"/>
-          </w:tblBorders>
-          <w:tblLayout w:type="fixed"/>
-          <w:tblCellMar>
-            <w:top w:w="0" w:type="dxa"/>
-            <w:left w:w="108" w:type="dxa"/>
-            <w:bottom w:w="0" w:type="dxa"/>
-            <w:right w:w="108" w:type="dxa"/>
-          </w:tblCellMar>
-        </w:tblPrEx>
         <w:tc>
           <w:tcPr>
             <w:tcW w:w="1242" w:type="dxa"/>
-            <w:shd w:val="clear" w:color="auto" w:fill="7F7F7F" w:themeFill="text1" w:themeFillTint="7F"/>
-            <w:vAlign w:val="center"/>
-          </w:tcPr>
-          <w:p>
-            <w:pPr>
-              <w:spacing w:line="120" w:lineRule="auto"/>
-              <w:jc w:val="center"/>
-              <w:rPr>
-                <w:rFonts w:ascii="宋体" w:hAnsi="宋体" w:cs="宋体"/>
-                <w:sz w:val="24"/>
-              </w:rPr>
-            </w:pPr>
-            <w:r>
-              <w:rPr>
-                <w:rFonts w:hint="eastAsia" w:ascii="宋体" w:hAnsi="宋体" w:cs="宋体"/>
+            <w:shd w:val="clear" w:color="auto" w:fill="808080" w:themeFill="text1" w:themeFillTint="7F"/>
+            <w:vAlign w:val="center"/>
+          </w:tcPr>
+          <w:p>
+            <w:pPr>
+              <w:spacing w:line="120" w:lineRule="auto"/>
+              <w:jc w:val="center"/>
+              <w:rPr>
+                <w:rFonts w:ascii="宋体" w:hAnsi="宋体" w:cs="宋体"/>
+                <w:sz w:val="24"/>
+              </w:rPr>
+            </w:pPr>
+            <w:r>
+              <w:rPr>
+                <w:rFonts w:ascii="宋体" w:hAnsi="宋体" w:cs="宋体" w:hint="eastAsia"/>
                 <w:sz w:val="24"/>
               </w:rPr>
               <w:t>功能</w:t>
@@ -1490,21 +1344,21 @@
         <w:tc>
           <w:tcPr>
             <w:tcW w:w="1276" w:type="dxa"/>
-            <w:shd w:val="clear" w:color="auto" w:fill="7F7F7F" w:themeFill="text1" w:themeFillTint="7F"/>
-            <w:vAlign w:val="center"/>
-          </w:tcPr>
-          <w:p>
-            <w:pPr>
-              <w:spacing w:line="120" w:lineRule="auto"/>
-              <w:jc w:val="center"/>
-              <w:rPr>
-                <w:rFonts w:ascii="宋体" w:hAnsi="宋体" w:cs="宋体"/>
-                <w:sz w:val="24"/>
-              </w:rPr>
-            </w:pPr>
-            <w:r>
-              <w:rPr>
-                <w:rFonts w:hint="eastAsia" w:ascii="宋体" w:hAnsi="宋体" w:cs="宋体"/>
+            <w:shd w:val="clear" w:color="auto" w:fill="808080" w:themeFill="text1" w:themeFillTint="7F"/>
+            <w:vAlign w:val="center"/>
+          </w:tcPr>
+          <w:p>
+            <w:pPr>
+              <w:spacing w:line="120" w:lineRule="auto"/>
+              <w:jc w:val="center"/>
+              <w:rPr>
+                <w:rFonts w:ascii="宋体" w:hAnsi="宋体" w:cs="宋体"/>
+                <w:sz w:val="24"/>
+              </w:rPr>
+            </w:pPr>
+            <w:r>
+              <w:rPr>
+                <w:rFonts w:ascii="宋体" w:hAnsi="宋体" w:cs="宋体" w:hint="eastAsia"/>
                 <w:sz w:val="24"/>
               </w:rPr>
               <w:t>指令类型</w:t>
@@ -1514,21 +1368,21 @@
         <w:tc>
           <w:tcPr>
             <w:tcW w:w="992" w:type="dxa"/>
-            <w:shd w:val="clear" w:color="auto" w:fill="7F7F7F" w:themeFill="text1" w:themeFillTint="7F"/>
-            <w:vAlign w:val="center"/>
-          </w:tcPr>
-          <w:p>
-            <w:pPr>
-              <w:spacing w:line="120" w:lineRule="auto"/>
-              <w:jc w:val="center"/>
-              <w:rPr>
-                <w:rFonts w:ascii="宋体" w:hAnsi="宋体" w:cs="宋体"/>
-                <w:sz w:val="24"/>
-              </w:rPr>
-            </w:pPr>
-            <w:r>
-              <w:rPr>
-                <w:rFonts w:hint="eastAsia" w:ascii="宋体" w:hAnsi="宋体" w:cs="宋体"/>
+            <w:shd w:val="clear" w:color="auto" w:fill="808080" w:themeFill="text1" w:themeFillTint="7F"/>
+            <w:vAlign w:val="center"/>
+          </w:tcPr>
+          <w:p>
+            <w:pPr>
+              <w:spacing w:line="120" w:lineRule="auto"/>
+              <w:jc w:val="center"/>
+              <w:rPr>
+                <w:rFonts w:ascii="宋体" w:hAnsi="宋体" w:cs="宋体"/>
+                <w:sz w:val="24"/>
+              </w:rPr>
+            </w:pPr>
+            <w:r>
+              <w:rPr>
+                <w:rFonts w:ascii="宋体" w:hAnsi="宋体" w:cs="宋体" w:hint="eastAsia"/>
                 <w:sz w:val="24"/>
               </w:rPr>
               <w:t>指令号</w:t>
@@ -1538,21 +1392,21 @@
         <w:tc>
           <w:tcPr>
             <w:tcW w:w="5012" w:type="dxa"/>
-            <w:shd w:val="clear" w:color="auto" w:fill="7F7F7F" w:themeFill="text1" w:themeFillTint="7F"/>
-            <w:vAlign w:val="center"/>
-          </w:tcPr>
-          <w:p>
-            <w:pPr>
-              <w:spacing w:line="120" w:lineRule="auto"/>
-              <w:jc w:val="center"/>
-              <w:rPr>
-                <w:rFonts w:ascii="宋体" w:hAnsi="宋体" w:cs="宋体"/>
-                <w:sz w:val="24"/>
-              </w:rPr>
-            </w:pPr>
-            <w:r>
-              <w:rPr>
-                <w:rFonts w:hint="eastAsia" w:ascii="宋体" w:hAnsi="宋体" w:cs="宋体"/>
+            <w:shd w:val="clear" w:color="auto" w:fill="808080" w:themeFill="text1" w:themeFillTint="7F"/>
+            <w:vAlign w:val="center"/>
+          </w:tcPr>
+          <w:p>
+            <w:pPr>
+              <w:spacing w:line="120" w:lineRule="auto"/>
+              <w:jc w:val="center"/>
+              <w:rPr>
+                <w:rFonts w:ascii="宋体" w:hAnsi="宋体" w:cs="宋体"/>
+                <w:sz w:val="24"/>
+              </w:rPr>
+            </w:pPr>
+            <w:r>
+              <w:rPr>
+                <w:rFonts w:ascii="宋体" w:hAnsi="宋体" w:cs="宋体" w:hint="eastAsia"/>
                 <w:sz w:val="24"/>
               </w:rPr>
               <w:t>内容</w:t>
@@ -1561,23 +1415,6 @@
         </w:tc>
       </w:tr>
       <w:tr>
-        <w:tblPrEx>
-          <w:tblBorders>
-            <w:top w:val="single" w:color="auto" w:sz="4" w:space="0"/>
-            <w:left w:val="single" w:color="auto" w:sz="4" w:space="0"/>
-            <w:bottom w:val="single" w:color="auto" w:sz="4" w:space="0"/>
-            <w:right w:val="single" w:color="auto" w:sz="4" w:space="0"/>
-            <w:insideH w:val="single" w:color="auto" w:sz="4" w:space="0"/>
-            <w:insideV w:val="single" w:color="auto" w:sz="4" w:space="0"/>
-          </w:tblBorders>
-          <w:tblLayout w:type="fixed"/>
-          <w:tblCellMar>
-            <w:top w:w="0" w:type="dxa"/>
-            <w:left w:w="108" w:type="dxa"/>
-            <w:bottom w:w="0" w:type="dxa"/>
-            <w:right w:w="108" w:type="dxa"/>
-          </w:tblCellMar>
-        </w:tblPrEx>
         <w:tc>
           <w:tcPr>
             <w:tcW w:w="1242" w:type="dxa"/>
@@ -1594,7 +1431,7 @@
             </w:pPr>
             <w:r>
               <w:rPr>
-                <w:rFonts w:hint="eastAsia" w:ascii="宋体" w:hAnsi="宋体" w:cs="宋体"/>
+                <w:rFonts w:ascii="宋体" w:hAnsi="宋体" w:cs="宋体" w:hint="eastAsia"/>
                 <w:sz w:val="24"/>
               </w:rPr>
               <w:t>开始请求</w:t>
@@ -1617,7 +1454,7 @@
             </w:pPr>
             <w:r>
               <w:rPr>
-                <w:rFonts w:hint="eastAsia" w:ascii="宋体" w:hAnsi="宋体" w:cs="宋体"/>
+                <w:rFonts w:ascii="宋体" w:hAnsi="宋体" w:cs="宋体" w:hint="eastAsia"/>
                 <w:sz w:val="24"/>
               </w:rPr>
               <w:t>2</w:t>
@@ -1640,7 +1477,7 @@
             </w:pPr>
             <w:r>
               <w:rPr>
-                <w:rFonts w:hint="eastAsia" w:ascii="宋体" w:hAnsi="宋体" w:cs="宋体"/>
+                <w:rFonts w:ascii="宋体" w:hAnsi="宋体" w:cs="宋体" w:hint="eastAsia"/>
                 <w:sz w:val="24"/>
               </w:rPr>
               <w:t>1</w:t>
@@ -1663,7 +1500,7 @@
             </w:pPr>
             <w:r>
               <w:rPr>
-                <w:rFonts w:hint="eastAsia" w:ascii="宋体" w:hAnsi="宋体" w:cs="宋体"/>
+                <w:rFonts w:ascii="宋体" w:hAnsi="宋体" w:cs="宋体" w:hint="eastAsia"/>
                 <w:sz w:val="24"/>
               </w:rPr>
               <w:t>{</w:t>
@@ -1676,17 +1513,26 @@
               <w:rPr>
                 <w:rFonts w:ascii="宋体" w:hAnsi="宋体" w:cs="宋体"/>
                 <w:strike/>
-                <w:dstrike w:val="0"/>
                 <w:color w:val="FF0000"/>
                 <w:sz w:val="24"/>
               </w:rPr>
             </w:pPr>
-            <w:r>
-              <w:rPr>
-                <w:rFonts w:hint="eastAsia" w:ascii="宋体" w:hAnsi="宋体" w:cs="宋体"/>
-                <w:sz w:val="24"/>
-              </w:rPr>
-              <w:t>deviceName:</w:t>
+            <w:proofErr w:type="spellStart"/>
+            <w:r>
+              <w:rPr>
+                <w:rFonts w:ascii="宋体" w:hAnsi="宋体" w:cs="宋体" w:hint="eastAsia"/>
+                <w:sz w:val="24"/>
+              </w:rPr>
+              <w:t>deviceName</w:t>
+            </w:r>
+            <w:proofErr w:type="spellEnd"/>
+            <w:proofErr w:type="gramStart"/>
+            <w:r>
+              <w:rPr>
+                <w:rFonts w:ascii="宋体" w:hAnsi="宋体" w:cs="宋体" w:hint="eastAsia"/>
+                <w:sz w:val="24"/>
+              </w:rPr>
+              <w:t>:</w:t>
             </w:r>
             <w:r>
               <w:rPr>
@@ -1697,11 +1543,12 @@
             </w:r>
             <w:r>
               <w:rPr>
-                <w:rFonts w:hint="eastAsia" w:ascii="宋体" w:hAnsi="宋体" w:cs="宋体"/>
+                <w:rFonts w:ascii="宋体" w:hAnsi="宋体" w:cs="宋体" w:hint="eastAsia"/>
                 <w:sz w:val="24"/>
               </w:rPr>
               <w:t>string</w:t>
             </w:r>
+            <w:proofErr w:type="gramEnd"/>
             <w:r>
               <w:rPr>
                 <w:rFonts w:ascii="宋体" w:hAnsi="宋体" w:cs="宋体"/>
@@ -1721,7 +1568,7 @@
             </w:pPr>
             <w:r>
               <w:rPr>
-                <w:rFonts w:hint="eastAsia" w:ascii="宋体" w:hAnsi="宋体" w:cs="宋体"/>
+                <w:rFonts w:ascii="宋体" w:hAnsi="宋体" w:cs="宋体" w:hint="eastAsia"/>
                 <w:sz w:val="24"/>
               </w:rPr>
               <w:t>}</w:t>
@@ -1730,25 +1577,8 @@
         </w:tc>
       </w:tr>
       <w:tr>
-        <w:tblPrEx>
-          <w:tblBorders>
-            <w:top w:val="single" w:color="auto" w:sz="4" w:space="0"/>
-            <w:left w:val="single" w:color="auto" w:sz="4" w:space="0"/>
-            <w:bottom w:val="single" w:color="auto" w:sz="4" w:space="0"/>
-            <w:right w:val="single" w:color="auto" w:sz="4" w:space="0"/>
-            <w:insideH w:val="single" w:color="auto" w:sz="4" w:space="0"/>
-            <w:insideV w:val="single" w:color="auto" w:sz="4" w:space="0"/>
-          </w:tblBorders>
-          <w:tblLayout w:type="fixed"/>
-          <w:tblCellMar>
-            <w:top w:w="0" w:type="dxa"/>
-            <w:left w:w="108" w:type="dxa"/>
-            <w:bottom w:w="0" w:type="dxa"/>
-            <w:right w:w="108" w:type="dxa"/>
-          </w:tblCellMar>
-        </w:tblPrEx>
         <w:trPr>
-          <w:trHeight w:val="2930" w:hRule="atLeast"/>
+          <w:trHeight w:val="2930"/>
         </w:trPr>
         <w:tc>
           <w:tcPr>
@@ -1766,9 +1596,10 @@
             </w:pPr>
             <w:r>
               <w:rPr>
-                <w:rFonts w:hint="eastAsia" w:ascii="宋体" w:hAnsi="宋体" w:cs="宋体"/>
-                <w:sz w:val="24"/>
-              </w:rPr>
+                <w:rFonts w:ascii="宋体" w:hAnsi="宋体" w:cs="宋体" w:hint="eastAsia"/>
+                <w:sz w:val="24"/>
+              </w:rPr>
+              <w:lastRenderedPageBreak/>
               <w:t>回复开始请求</w:t>
             </w:r>
           </w:p>
@@ -1789,7 +1620,7 @@
             </w:pPr>
             <w:r>
               <w:rPr>
-                <w:rFonts w:hint="eastAsia" w:ascii="宋体" w:hAnsi="宋体" w:cs="宋体"/>
+                <w:rFonts w:ascii="宋体" w:hAnsi="宋体" w:cs="宋体" w:hint="eastAsia"/>
                 <w:sz w:val="24"/>
               </w:rPr>
               <w:t>2</w:t>
@@ -1812,7 +1643,7 @@
             </w:pPr>
             <w:r>
               <w:rPr>
-                <w:rFonts w:hint="eastAsia" w:ascii="宋体" w:hAnsi="宋体" w:cs="宋体"/>
+                <w:rFonts w:ascii="宋体" w:hAnsi="宋体" w:cs="宋体" w:hint="eastAsia"/>
                 <w:sz w:val="24"/>
               </w:rPr>
               <w:t>100</w:t>
@@ -1834,7 +1665,7 @@
             </w:pPr>
             <w:r>
               <w:rPr>
-                <w:rFonts w:hint="eastAsia" w:ascii="宋体" w:hAnsi="宋体" w:cs="宋体"/>
+                <w:rFonts w:ascii="宋体" w:hAnsi="宋体" w:cs="宋体" w:hint="eastAsia"/>
                 <w:sz w:val="24"/>
               </w:rPr>
               <w:t>{</w:t>
@@ -1850,13 +1681,24 @@
                 <w:sz w:val="24"/>
               </w:rPr>
             </w:pPr>
-            <w:r>
-              <w:rPr>
-                <w:rFonts w:hint="eastAsia" w:ascii="宋体" w:hAnsi="宋体" w:cs="宋体"/>
-                <w:color w:val="00B0F0"/>
-                <w:sz w:val="24"/>
-              </w:rPr>
-              <w:t>deviceName:</w:t>
+            <w:proofErr w:type="spellStart"/>
+            <w:r>
+              <w:rPr>
+                <w:rFonts w:ascii="宋体" w:hAnsi="宋体" w:cs="宋体" w:hint="eastAsia"/>
+                <w:color w:val="00B0F0"/>
+                <w:sz w:val="24"/>
+              </w:rPr>
+              <w:t>deviceName</w:t>
+            </w:r>
+            <w:proofErr w:type="spellEnd"/>
+            <w:proofErr w:type="gramStart"/>
+            <w:r>
+              <w:rPr>
+                <w:rFonts w:ascii="宋体" w:hAnsi="宋体" w:cs="宋体" w:hint="eastAsia"/>
+                <w:color w:val="00B0F0"/>
+                <w:sz w:val="24"/>
+              </w:rPr>
+              <w:t>:</w:t>
             </w:r>
             <w:r>
               <w:rPr>
@@ -1868,12 +1710,13 @@
             </w:r>
             <w:r>
               <w:rPr>
-                <w:rFonts w:hint="eastAsia" w:ascii="宋体" w:hAnsi="宋体" w:cs="宋体"/>
+                <w:rFonts w:ascii="宋体" w:hAnsi="宋体" w:cs="宋体" w:hint="eastAsia"/>
                 <w:color w:val="00B0F0"/>
                 <w:sz w:val="24"/>
               </w:rPr>
               <w:t>string</w:t>
             </w:r>
+            <w:proofErr w:type="gramEnd"/>
             <w:r>
               <w:rPr>
                 <w:rFonts w:ascii="宋体" w:hAnsi="宋体" w:cs="宋体"/>
@@ -1886,6 +1729,201 @@
           <w:p>
             <w:pPr>
               <w:spacing w:line="120" w:lineRule="auto"/>
+              <w:rPr>
+                <w:rFonts w:ascii="宋体" w:hAnsi="宋体" w:cs="宋体"/>
+                <w:sz w:val="24"/>
+              </w:rPr>
+            </w:pPr>
+            <w:proofErr w:type="spellStart"/>
+            <w:r>
+              <w:rPr>
+                <w:rFonts w:ascii="宋体" w:hAnsi="宋体" w:cs="宋体" w:hint="eastAsia"/>
+                <w:sz w:val="24"/>
+              </w:rPr>
+              <w:t>resultType</w:t>
+            </w:r>
+            <w:proofErr w:type="spellEnd"/>
+            <w:r>
+              <w:rPr>
+                <w:rFonts w:ascii="宋体" w:hAnsi="宋体" w:cs="宋体" w:hint="eastAsia"/>
+                <w:sz w:val="24"/>
+              </w:rPr>
+              <w:t>:“int32”</w:t>
+            </w:r>
+          </w:p>
+          <w:p>
+            <w:pPr>
+              <w:spacing w:line="120" w:lineRule="auto"/>
+              <w:rPr>
+                <w:rFonts w:ascii="宋体" w:hAnsi="宋体" w:cs="宋体"/>
+                <w:sz w:val="24"/>
+              </w:rPr>
+            </w:pPr>
+            <w:r>
+              <w:rPr>
+                <w:rFonts w:ascii="宋体" w:hAnsi="宋体" w:cs="宋体" w:hint="eastAsia"/>
+                <w:sz w:val="24"/>
+              </w:rPr>
+              <w:t>//1成功，-100失败</w:t>
+            </w:r>
+          </w:p>
+          <w:p>
+            <w:pPr>
+              <w:spacing w:line="120" w:lineRule="auto"/>
+              <w:rPr>
+                <w:rFonts w:ascii="宋体" w:hAnsi="宋体" w:cs="宋体"/>
+                <w:sz w:val="24"/>
+              </w:rPr>
+            </w:pPr>
+            <w:proofErr w:type="spellStart"/>
+            <w:r>
+              <w:rPr>
+                <w:rFonts w:ascii="宋体" w:hAnsi="宋体" w:cs="宋体" w:hint="eastAsia"/>
+                <w:sz w:val="24"/>
+              </w:rPr>
+              <w:t>failReason</w:t>
+            </w:r>
+            <w:proofErr w:type="spellEnd"/>
+            <w:r>
+              <w:rPr>
+                <w:rFonts w:ascii="宋体" w:hAnsi="宋体" w:cs="宋体" w:hint="eastAsia"/>
+                <w:sz w:val="24"/>
+              </w:rPr>
+              <w:t>:“string”</w:t>
+            </w:r>
+          </w:p>
+          <w:p>
+            <w:pPr>
+              <w:spacing w:line="120" w:lineRule="auto"/>
+              <w:rPr>
+                <w:rFonts w:ascii="宋体" w:hAnsi="宋体" w:cs="宋体"/>
+                <w:sz w:val="24"/>
+              </w:rPr>
+            </w:pPr>
+            <w:r>
+              <w:rPr>
+                <w:rFonts w:ascii="宋体" w:hAnsi="宋体" w:cs="宋体" w:hint="eastAsia"/>
+                <w:sz w:val="24"/>
+              </w:rPr>
+              <w:t>}</w:t>
+            </w:r>
+          </w:p>
+        </w:tc>
+      </w:tr>
+      <w:tr>
+        <w:tc>
+          <w:tcPr>
+            <w:tcW w:w="1242" w:type="dxa"/>
+            <w:vAlign w:val="center"/>
+          </w:tcPr>
+          <w:p>
+            <w:pPr>
+              <w:spacing w:line="120" w:lineRule="auto"/>
+              <w:jc w:val="center"/>
+              <w:rPr>
+                <w:rFonts w:ascii="宋体" w:hAnsi="宋体" w:cs="宋体"/>
+                <w:sz w:val="24"/>
+              </w:rPr>
+            </w:pPr>
+            <w:r>
+              <w:rPr>
+                <w:rFonts w:ascii="宋体" w:hAnsi="宋体" w:cs="宋体" w:hint="eastAsia"/>
+                <w:sz w:val="24"/>
+              </w:rPr>
+              <w:t>服务器</w:t>
+            </w:r>
+            <w:proofErr w:type="gramStart"/>
+            <w:r>
+              <w:rPr>
+                <w:rFonts w:ascii="宋体" w:hAnsi="宋体" w:cs="宋体" w:hint="eastAsia"/>
+                <w:sz w:val="24"/>
+              </w:rPr>
+              <w:t>主动结束</w:t>
+            </w:r>
+            <w:proofErr w:type="gramEnd"/>
+          </w:p>
+        </w:tc>
+        <w:tc>
+          <w:tcPr>
+            <w:tcW w:w="1276" w:type="dxa"/>
+            <w:vAlign w:val="center"/>
+          </w:tcPr>
+          <w:p>
+            <w:pPr>
+              <w:spacing w:line="120" w:lineRule="auto"/>
+              <w:jc w:val="center"/>
+              <w:rPr>
+                <w:rFonts w:ascii="宋体" w:hAnsi="宋体" w:cs="宋体"/>
+                <w:sz w:val="24"/>
+              </w:rPr>
+            </w:pPr>
+            <w:r>
+              <w:rPr>
+                <w:rFonts w:ascii="宋体" w:hAnsi="宋体" w:cs="宋体" w:hint="eastAsia"/>
+                <w:sz w:val="24"/>
+              </w:rPr>
+              <w:t>2</w:t>
+            </w:r>
+          </w:p>
+        </w:tc>
+        <w:tc>
+          <w:tcPr>
+            <w:tcW w:w="992" w:type="dxa"/>
+            <w:vAlign w:val="center"/>
+          </w:tcPr>
+          <w:p>
+            <w:pPr>
+              <w:spacing w:line="120" w:lineRule="auto"/>
+              <w:jc w:val="center"/>
+              <w:rPr>
+                <w:rFonts w:ascii="宋体" w:hAnsi="宋体" w:cs="宋体"/>
+                <w:sz w:val="24"/>
+              </w:rPr>
+            </w:pPr>
+            <w:r>
+              <w:rPr>
+                <w:rFonts w:ascii="宋体" w:hAnsi="宋体" w:cs="宋体" w:hint="eastAsia"/>
+                <w:sz w:val="24"/>
+              </w:rPr>
+              <w:t>101</w:t>
+            </w:r>
+          </w:p>
+        </w:tc>
+        <w:tc>
+          <w:tcPr>
+            <w:tcW w:w="5012" w:type="dxa"/>
+            <w:vAlign w:val="center"/>
+          </w:tcPr>
+          <w:p>
+            <w:pPr>
+              <w:spacing w:line="120" w:lineRule="auto"/>
+              <w:rPr>
+                <w:rFonts w:ascii="宋体" w:hAnsi="宋体" w:cs="宋体"/>
+                <w:sz w:val="24"/>
+              </w:rPr>
+            </w:pPr>
+          </w:p>
+          <w:p>
+            <w:pPr>
+              <w:spacing w:line="120" w:lineRule="auto"/>
+              <w:rPr>
+                <w:rFonts w:ascii="宋体" w:hAnsi="宋体" w:cs="宋体"/>
+                <w:color w:val="00B0F0"/>
+                <w:sz w:val="24"/>
+              </w:rPr>
+            </w:pPr>
+            <w:r>
+              <w:rPr>
+                <w:rFonts w:ascii="宋体" w:hAnsi="宋体" w:cs="宋体" w:hint="eastAsia"/>
+                <w:color w:val="00B0F0"/>
+                <w:sz w:val="24"/>
+              </w:rPr>
+              <w:t>{</w:t>
+            </w:r>
+          </w:p>
+          <w:p>
+            <w:pPr>
+              <w:spacing w:line="120" w:lineRule="auto"/>
               <w:jc w:val="left"/>
               <w:rPr>
                 <w:rFonts w:ascii="宋体" w:hAnsi="宋体" w:cs="宋体"/>
@@ -1893,13 +1931,24 @@
                 <w:sz w:val="24"/>
               </w:rPr>
             </w:pPr>
-            <w:r>
-              <w:rPr>
-                <w:rFonts w:hint="eastAsia" w:ascii="宋体" w:hAnsi="宋体" w:cs="宋体"/>
-                <w:color w:val="00B0F0"/>
-                <w:sz w:val="24"/>
-              </w:rPr>
-              <w:t>guid:</w:t>
+            <w:proofErr w:type="spellStart"/>
+            <w:r>
+              <w:rPr>
+                <w:rFonts w:ascii="宋体" w:hAnsi="宋体" w:cs="宋体" w:hint="eastAsia"/>
+                <w:color w:val="00B0F0"/>
+                <w:sz w:val="24"/>
+              </w:rPr>
+              <w:t>deviceName</w:t>
+            </w:r>
+            <w:proofErr w:type="spellEnd"/>
+            <w:proofErr w:type="gramStart"/>
+            <w:r>
+              <w:rPr>
+                <w:rFonts w:ascii="宋体" w:hAnsi="宋体" w:cs="宋体" w:hint="eastAsia"/>
+                <w:color w:val="00B0F0"/>
+                <w:sz w:val="24"/>
+              </w:rPr>
+              <w:t>:</w:t>
             </w:r>
             <w:r>
               <w:rPr>
@@ -1911,12 +1960,13 @@
             </w:r>
             <w:r>
               <w:rPr>
-                <w:rFonts w:hint="eastAsia" w:ascii="宋体" w:hAnsi="宋体" w:cs="宋体"/>
+                <w:rFonts w:ascii="宋体" w:hAnsi="宋体" w:cs="宋体" w:hint="eastAsia"/>
                 <w:color w:val="00B0F0"/>
                 <w:sz w:val="24"/>
               </w:rPr>
               <w:t>string</w:t>
             </w:r>
+            <w:proofErr w:type="gramEnd"/>
             <w:r>
               <w:rPr>
                 <w:rFonts w:ascii="宋体" w:hAnsi="宋体" w:cs="宋体"/>
@@ -1929,96 +1979,177 @@
           <w:p>
             <w:pPr>
               <w:spacing w:line="120" w:lineRule="auto"/>
-              <w:rPr>
-                <w:rFonts w:ascii="宋体" w:hAnsi="宋体" w:cs="宋体"/>
-                <w:sz w:val="24"/>
-              </w:rPr>
-            </w:pPr>
-            <w:r>
-              <w:rPr>
-                <w:rFonts w:hint="eastAsia" w:ascii="宋体" w:hAnsi="宋体" w:cs="宋体"/>
-                <w:sz w:val="24"/>
-              </w:rPr>
-              <w:t>resultType:“int32”</w:t>
-            </w:r>
-          </w:p>
-          <w:p>
-            <w:pPr>
-              <w:spacing w:line="120" w:lineRule="auto"/>
-              <w:rPr>
-                <w:rFonts w:ascii="宋体" w:hAnsi="宋体" w:cs="宋体"/>
-                <w:sz w:val="24"/>
-              </w:rPr>
-            </w:pPr>
-            <w:r>
-              <w:rPr>
-                <w:rFonts w:hint="eastAsia" w:ascii="宋体" w:hAnsi="宋体" w:cs="宋体"/>
-                <w:sz w:val="24"/>
-              </w:rPr>
-              <w:t>//1成功，-100失败</w:t>
-            </w:r>
-          </w:p>
-          <w:p>
-            <w:pPr>
-              <w:spacing w:line="120" w:lineRule="auto"/>
-              <w:rPr>
-                <w:rFonts w:ascii="宋体" w:hAnsi="宋体" w:cs="宋体"/>
-                <w:sz w:val="24"/>
-              </w:rPr>
-            </w:pPr>
-            <w:r>
-              <w:rPr>
-                <w:rFonts w:hint="eastAsia" w:ascii="宋体" w:hAnsi="宋体" w:cs="宋体"/>
-                <w:sz w:val="24"/>
-              </w:rPr>
-              <w:t>failReason:“</w:t>
-            </w:r>
+              <w:jc w:val="left"/>
+              <w:rPr>
+                <w:rFonts w:ascii="宋体" w:hAnsi="宋体" w:cs="宋体"/>
+                <w:color w:val="00B0F0"/>
+                <w:sz w:val="24"/>
+              </w:rPr>
+            </w:pPr>
+            <w:r>
+              <w:rPr>
+                <w:rFonts w:ascii="宋体" w:hAnsi="宋体" w:cs="宋体" w:hint="eastAsia"/>
+                <w:color w:val="00B0F0"/>
+                <w:sz w:val="24"/>
+              </w:rPr>
+              <w:t xml:space="preserve">type:int32 </w:t>
+            </w:r>
+          </w:p>
+          <w:p>
+            <w:pPr>
+              <w:spacing w:line="120" w:lineRule="auto"/>
+              <w:rPr>
+                <w:rFonts w:ascii="宋体" w:hAnsi="宋体" w:cs="宋体"/>
+                <w:color w:val="00B0F0"/>
+                <w:sz w:val="24"/>
+              </w:rPr>
+            </w:pPr>
+            <w:proofErr w:type="spellStart"/>
+            <w:r>
+              <w:rPr>
+                <w:rFonts w:ascii="宋体" w:hAnsi="宋体" w:cs="宋体" w:hint="eastAsia"/>
+                <w:color w:val="00B0F0"/>
+                <w:sz w:val="24"/>
+              </w:rPr>
+              <w:t>reason:</w:t>
+            </w:r>
+            <w:r>
+              <w:rPr>
+                <w:rFonts w:ascii="宋体" w:hAnsi="宋体" w:cs="宋体"/>
+                <w:color w:val="00B0F0"/>
+                <w:sz w:val="24"/>
+              </w:rPr>
+              <w:t>”</w:t>
+            </w:r>
+            <w:r>
+              <w:rPr>
+                <w:rFonts w:ascii="宋体" w:hAnsi="宋体" w:cs="宋体" w:hint="eastAsia"/>
+                <w:color w:val="00B0F0"/>
+                <w:sz w:val="24"/>
+              </w:rPr>
+              <w:t>string</w:t>
+            </w:r>
+            <w:proofErr w:type="spellEnd"/>
+            <w:proofErr w:type="gramStart"/>
+            <w:r>
+              <w:rPr>
+                <w:rFonts w:ascii="宋体" w:hAnsi="宋体" w:cs="宋体"/>
+                <w:color w:val="00B0F0"/>
+                <w:sz w:val="24"/>
+              </w:rPr>
+              <w:t>”</w:t>
+            </w:r>
+            <w:proofErr w:type="gramEnd"/>
+            <w:r>
+              <w:rPr>
+                <w:rFonts w:ascii="宋体" w:hAnsi="宋体" w:cs="宋体"/>
+                <w:color w:val="00B0F0"/>
+                <w:sz w:val="24"/>
+              </w:rPr>
+              <w:t xml:space="preserve"> </w:t>
+            </w:r>
+            <w:r>
+              <w:rPr>
+                <w:rFonts w:ascii="宋体" w:hAnsi="宋体" w:cs="宋体" w:hint="eastAsia"/>
+                <w:color w:val="00B0F0"/>
+                <w:sz w:val="24"/>
+              </w:rPr>
+              <w:t>//</w:t>
+            </w:r>
+            <w:r>
+              <w:rPr>
+                <w:rFonts w:ascii="宋体" w:hAnsi="宋体" w:cs="宋体"/>
+                <w:color w:val="00B0F0"/>
+                <w:sz w:val="24"/>
+              </w:rPr>
+              <w:t xml:space="preserve"> </w:t>
+            </w:r>
+            <w:r>
+              <w:rPr>
+                <w:rFonts w:ascii="宋体" w:hAnsi="宋体" w:cs="宋体" w:hint="eastAsia"/>
+                <w:color w:val="00B0F0"/>
+                <w:sz w:val="24"/>
+              </w:rPr>
+              <w:t>断开连接的任意附加字符串信息</w:t>
+            </w:r>
+          </w:p>
+          <w:p>
+            <w:pPr>
+              <w:spacing w:line="120" w:lineRule="auto"/>
+              <w:rPr>
+                <w:rFonts w:ascii="宋体" w:hAnsi="宋体" w:cs="宋体"/>
+                <w:color w:val="00B0F0"/>
+                <w:sz w:val="24"/>
+              </w:rPr>
+            </w:pPr>
+            <w:r>
+              <w:rPr>
+                <w:rFonts w:ascii="宋体" w:hAnsi="宋体" w:cs="宋体" w:hint="eastAsia"/>
+                <w:color w:val="00B0F0"/>
+                <w:sz w:val="24"/>
+              </w:rPr>
+              <w:t>}</w:t>
+            </w:r>
+          </w:p>
+          <w:p>
+            <w:pPr>
+              <w:spacing w:line="120" w:lineRule="auto"/>
+              <w:jc w:val="left"/>
+              <w:rPr>
+                <w:rFonts w:ascii="宋体" w:hAnsi="宋体" w:cs="宋体" w:hint="eastAsia"/>
+                <w:color w:val="00B0F0"/>
+                <w:sz w:val="24"/>
+              </w:rPr>
+            </w:pPr>
+            <w:r>
+              <w:rPr>
+                <w:rFonts w:ascii="宋体" w:hAnsi="宋体" w:cs="宋体" w:hint="eastAsia"/>
+                <w:color w:val="00B0F0"/>
+                <w:sz w:val="24"/>
+              </w:rPr>
+              <w:t>// type为1时,服务器到客户端间的socket断开</w:t>
+            </w:r>
+          </w:p>
+          <w:p>
+            <w:pPr>
+              <w:spacing w:line="120" w:lineRule="auto"/>
+              <w:jc w:val="left"/>
+              <w:rPr>
+                <w:rFonts w:ascii="宋体" w:hAnsi="宋体" w:cs="宋体"/>
+                <w:color w:val="00B0F0"/>
+                <w:sz w:val="24"/>
+              </w:rPr>
+            </w:pPr>
+            <w:r>
+              <w:rPr>
+                <w:rFonts w:ascii="宋体" w:hAnsi="宋体" w:cs="宋体" w:hint="eastAsia"/>
+                <w:color w:val="00B0F0"/>
+                <w:sz w:val="24"/>
+              </w:rPr>
+              <w:t>// type为2时,服务器为Kinect设备的连接断开</w:t>
+            </w:r>
+          </w:p>
+          <w:p>
+            <w:pPr>
+              <w:spacing w:line="120" w:lineRule="auto"/>
+              <w:rPr>
+                <w:rFonts w:ascii="宋体" w:hAnsi="宋体" w:cs="宋体"/>
+                <w:sz w:val="24"/>
+              </w:rPr>
+            </w:pPr>
             <w:bookmarkStart w:id="0" w:name="_GoBack"/>
             <w:bookmarkEnd w:id="0"/>
             <w:r>
               <w:rPr>
-                <w:rFonts w:hint="eastAsia" w:ascii="宋体" w:hAnsi="宋体" w:cs="宋体"/>
-                <w:sz w:val="24"/>
-              </w:rPr>
-              <w:t>string”</w:t>
-            </w:r>
-          </w:p>
-          <w:p>
-            <w:pPr>
-              <w:spacing w:line="120" w:lineRule="auto"/>
-              <w:rPr>
-                <w:rFonts w:ascii="宋体" w:hAnsi="宋体" w:cs="宋体"/>
-                <w:sz w:val="24"/>
-              </w:rPr>
-            </w:pPr>
-            <w:r>
-              <w:rPr>
-                <w:rFonts w:hint="eastAsia" w:ascii="宋体" w:hAnsi="宋体" w:cs="宋体"/>
-                <w:sz w:val="24"/>
-              </w:rPr>
-              <w:t>}</w:t>
+                <w:rFonts w:ascii="宋体" w:hAnsi="宋体" w:cs="宋体" w:hint="eastAsia"/>
+                <w:sz w:val="24"/>
+              </w:rPr>
+              <w:t>备注：设备断开后将发生此事件</w:t>
             </w:r>
           </w:p>
         </w:tc>
       </w:tr>
       <w:tr>
-        <w:tblPrEx>
-          <w:tblBorders>
-            <w:top w:val="single" w:color="auto" w:sz="4" w:space="0"/>
-            <w:left w:val="single" w:color="auto" w:sz="4" w:space="0"/>
-            <w:bottom w:val="single" w:color="auto" w:sz="4" w:space="0"/>
-            <w:right w:val="single" w:color="auto" w:sz="4" w:space="0"/>
-            <w:insideH w:val="single" w:color="auto" w:sz="4" w:space="0"/>
-            <w:insideV w:val="single" w:color="auto" w:sz="4" w:space="0"/>
-          </w:tblBorders>
-          <w:tblLayout w:type="fixed"/>
-          <w:tblCellMar>
-            <w:top w:w="0" w:type="dxa"/>
-            <w:left w:w="108" w:type="dxa"/>
-            <w:bottom w:w="0" w:type="dxa"/>
-            <w:right w:w="108" w:type="dxa"/>
-          </w:tblCellMar>
-        </w:tblPrEx>
         <w:tc>
           <w:tcPr>
             <w:tcW w:w="1242" w:type="dxa"/>
@@ -2035,10 +2166,10 @@
             </w:pPr>
             <w:r>
               <w:rPr>
-                <w:rFonts w:hint="eastAsia" w:ascii="宋体" w:hAnsi="宋体" w:cs="宋体"/>
-                <w:sz w:val="24"/>
-              </w:rPr>
-              <w:t>服务器主动结束</w:t>
+                <w:rFonts w:ascii="宋体" w:hAnsi="宋体" w:cs="宋体" w:hint="eastAsia"/>
+                <w:sz w:val="24"/>
+              </w:rPr>
+              <w:t>结束请求</w:t>
             </w:r>
           </w:p>
         </w:tc>
@@ -2058,7 +2189,7 @@
             </w:pPr>
             <w:r>
               <w:rPr>
-                <w:rFonts w:hint="eastAsia" w:ascii="宋体" w:hAnsi="宋体" w:cs="宋体"/>
+                <w:rFonts w:ascii="宋体" w:hAnsi="宋体" w:cs="宋体" w:hint="eastAsia"/>
                 <w:sz w:val="24"/>
               </w:rPr>
               <w:t>2</w:t>
@@ -2081,10 +2212,10 @@
             </w:pPr>
             <w:r>
               <w:rPr>
-                <w:rFonts w:hint="eastAsia" w:ascii="宋体" w:hAnsi="宋体" w:cs="宋体"/>
-                <w:sz w:val="24"/>
-              </w:rPr>
-              <w:t>101</w:t>
+                <w:rFonts w:ascii="宋体" w:hAnsi="宋体" w:cs="宋体" w:hint="eastAsia"/>
+                <w:sz w:val="24"/>
+              </w:rPr>
+              <w:t>2</w:t>
             </w:r>
           </w:p>
         </w:tc>
@@ -2096,24 +2227,25 @@
           <w:p>
             <w:pPr>
               <w:spacing w:line="120" w:lineRule="auto"/>
-              <w:rPr>
-                <w:rFonts w:ascii="宋体" w:hAnsi="宋体" w:cs="宋体"/>
-                <w:sz w:val="24"/>
-              </w:rPr>
-            </w:pPr>
-          </w:p>
-          <w:p>
-            <w:pPr>
-              <w:spacing w:line="120" w:lineRule="auto"/>
-              <w:rPr>
-                <w:rFonts w:ascii="宋体" w:hAnsi="宋体" w:cs="宋体"/>
-                <w:color w:val="00B0F0"/>
-                <w:sz w:val="24"/>
-              </w:rPr>
-            </w:pPr>
-            <w:r>
-              <w:rPr>
-                <w:rFonts w:hint="eastAsia" w:ascii="宋体" w:hAnsi="宋体" w:cs="宋体"/>
+              <w:jc w:val="center"/>
+              <w:rPr>
+                <w:rFonts w:ascii="宋体" w:hAnsi="宋体" w:cs="宋体"/>
+                <w:sz w:val="24"/>
+              </w:rPr>
+            </w:pPr>
+          </w:p>
+          <w:p>
+            <w:pPr>
+              <w:spacing w:line="120" w:lineRule="auto"/>
+              <w:rPr>
+                <w:rFonts w:ascii="宋体" w:hAnsi="宋体" w:cs="宋体"/>
+                <w:color w:val="00B0F0"/>
+                <w:sz w:val="24"/>
+              </w:rPr>
+            </w:pPr>
+            <w:r>
+              <w:rPr>
+                <w:rFonts w:ascii="宋体" w:hAnsi="宋体" w:cs="宋体" w:hint="eastAsia"/>
                 <w:color w:val="00B0F0"/>
                 <w:sz w:val="24"/>
               </w:rPr>
@@ -2130,13 +2262,24 @@
                 <w:sz w:val="24"/>
               </w:rPr>
             </w:pPr>
-            <w:r>
-              <w:rPr>
-                <w:rFonts w:hint="eastAsia" w:ascii="宋体" w:hAnsi="宋体" w:cs="宋体"/>
-                <w:color w:val="00B0F0"/>
-                <w:sz w:val="24"/>
-              </w:rPr>
-              <w:t>deviceName:</w:t>
+            <w:proofErr w:type="spellStart"/>
+            <w:r>
+              <w:rPr>
+                <w:rFonts w:ascii="宋体" w:hAnsi="宋体" w:cs="宋体" w:hint="eastAsia"/>
+                <w:color w:val="00B0F0"/>
+                <w:sz w:val="24"/>
+              </w:rPr>
+              <w:t>deviceName</w:t>
+            </w:r>
+            <w:proofErr w:type="spellEnd"/>
+            <w:proofErr w:type="gramStart"/>
+            <w:r>
+              <w:rPr>
+                <w:rFonts w:ascii="宋体" w:hAnsi="宋体" w:cs="宋体" w:hint="eastAsia"/>
+                <w:color w:val="00B0F0"/>
+                <w:sz w:val="24"/>
+              </w:rPr>
+              <w:t>:</w:t>
             </w:r>
             <w:r>
               <w:rPr>
@@ -2148,12 +2291,13 @@
             </w:r>
             <w:r>
               <w:rPr>
-                <w:rFonts w:hint="eastAsia" w:ascii="宋体" w:hAnsi="宋体" w:cs="宋体"/>
+                <w:rFonts w:ascii="宋体" w:hAnsi="宋体" w:cs="宋体" w:hint="eastAsia"/>
                 <w:color w:val="00B0F0"/>
                 <w:sz w:val="24"/>
               </w:rPr>
               <w:t>string</w:t>
             </w:r>
+            <w:proofErr w:type="gramEnd"/>
             <w:r>
               <w:rPr>
                 <w:rFonts w:ascii="宋体" w:hAnsi="宋体" w:cs="宋体"/>
@@ -2166,15 +2310,17 @@
           <w:p>
             <w:pPr>
               <w:spacing w:line="120" w:lineRule="auto"/>
-              <w:rPr>
-                <w:rFonts w:hint="eastAsia" w:ascii="宋体" w:hAnsi="宋体" w:cs="宋体"/>
-                <w:color w:val="00B0F0"/>
-                <w:sz w:val="24"/>
-              </w:rPr>
-            </w:pPr>
-            <w:r>
-              <w:rPr>
-                <w:rFonts w:hint="eastAsia" w:ascii="宋体" w:hAnsi="宋体" w:cs="宋体"/>
+              <w:jc w:val="left"/>
+              <w:rPr>
+                <w:rFonts w:ascii="宋体" w:hAnsi="宋体" w:cs="宋体"/>
+                <w:color w:val="00B0F0"/>
+                <w:sz w:val="24"/>
+              </w:rPr>
+            </w:pPr>
+            <w:proofErr w:type="spellStart"/>
+            <w:r>
+              <w:rPr>
+                <w:rFonts w:ascii="宋体" w:hAnsi="宋体" w:cs="宋体" w:hint="eastAsia"/>
                 <w:color w:val="00B0F0"/>
                 <w:sz w:val="24"/>
               </w:rPr>
@@ -2190,23 +2336,26 @@
             </w:r>
             <w:r>
               <w:rPr>
-                <w:rFonts w:hint="eastAsia" w:ascii="宋体" w:hAnsi="宋体" w:cs="宋体"/>
+                <w:rFonts w:ascii="宋体" w:hAnsi="宋体" w:cs="宋体" w:hint="eastAsia"/>
                 <w:color w:val="00B0F0"/>
                 <w:sz w:val="24"/>
               </w:rPr>
               <w:t>string</w:t>
             </w:r>
-            <w:r>
-              <w:rPr>
-                <w:rFonts w:ascii="宋体" w:hAnsi="宋体" w:cs="宋体"/>
-                <w:color w:val="00B0F0"/>
-                <w:sz w:val="24"/>
-              </w:rPr>
-              <w:t xml:space="preserve">” </w:t>
-            </w:r>
-            <w:r>
-              <w:rPr>
-                <w:rFonts w:hint="eastAsia" w:ascii="宋体" w:hAnsi="宋体" w:cs="宋体"/>
+            <w:proofErr w:type="spellEnd"/>
+            <w:proofErr w:type="gramStart"/>
+            <w:r>
+              <w:rPr>
+                <w:rFonts w:ascii="宋体" w:hAnsi="宋体" w:cs="宋体"/>
+                <w:color w:val="00B0F0"/>
+                <w:sz w:val="24"/>
+              </w:rPr>
+              <w:t>”</w:t>
+            </w:r>
+            <w:proofErr w:type="gramEnd"/>
+            <w:r>
+              <w:rPr>
+                <w:rFonts w:ascii="宋体" w:hAnsi="宋体" w:cs="宋体" w:hint="eastAsia"/>
                 <w:color w:val="00B0F0"/>
                 <w:sz w:val="24"/>
               </w:rPr>
@@ -2222,7 +2371,7 @@
             </w:r>
             <w:r>
               <w:rPr>
-                <w:rFonts w:hint="eastAsia" w:ascii="宋体" w:hAnsi="宋体" w:cs="宋体"/>
+                <w:rFonts w:ascii="宋体" w:hAnsi="宋体" w:cs="宋体" w:hint="eastAsia"/>
                 <w:color w:val="00B0F0"/>
                 <w:sz w:val="24"/>
               </w:rPr>
@@ -2239,263 +2388,7 @@
             </w:pPr>
             <w:r>
               <w:rPr>
-                <w:rFonts w:hint="eastAsia" w:ascii="宋体" w:hAnsi="宋体" w:cs="宋体"/>
-                <w:color w:val="00B0F0"/>
-                <w:sz w:val="24"/>
-              </w:rPr>
-              <w:t>}</w:t>
-            </w:r>
-            <w:r>
-              <w:rPr>
-                <w:rFonts w:hint="eastAsia" w:ascii="宋体" w:hAnsi="宋体" w:cs="宋体"/>
-                <w:sz w:val="24"/>
-              </w:rPr>
-              <w:t>备注：设备断开后将发生此事件</w:t>
-            </w:r>
-          </w:p>
-        </w:tc>
-      </w:tr>
-      <w:tr>
-        <w:tblPrEx>
-          <w:tblBorders>
-            <w:top w:val="single" w:color="auto" w:sz="4" w:space="0"/>
-            <w:left w:val="single" w:color="auto" w:sz="4" w:space="0"/>
-            <w:bottom w:val="single" w:color="auto" w:sz="4" w:space="0"/>
-            <w:right w:val="single" w:color="auto" w:sz="4" w:space="0"/>
-            <w:insideH w:val="single" w:color="auto" w:sz="4" w:space="0"/>
-            <w:insideV w:val="single" w:color="auto" w:sz="4" w:space="0"/>
-          </w:tblBorders>
-          <w:tblLayout w:type="fixed"/>
-          <w:tblCellMar>
-            <w:top w:w="0" w:type="dxa"/>
-            <w:left w:w="108" w:type="dxa"/>
-            <w:bottom w:w="0" w:type="dxa"/>
-            <w:right w:w="108" w:type="dxa"/>
-          </w:tblCellMar>
-        </w:tblPrEx>
-        <w:tc>
-          <w:tcPr>
-            <w:tcW w:w="1242" w:type="dxa"/>
-            <w:vAlign w:val="center"/>
-          </w:tcPr>
-          <w:p>
-            <w:pPr>
-              <w:spacing w:line="120" w:lineRule="auto"/>
-              <w:jc w:val="center"/>
-              <w:rPr>
-                <w:rFonts w:ascii="宋体" w:hAnsi="宋体" w:cs="宋体"/>
-                <w:sz w:val="24"/>
-              </w:rPr>
-            </w:pPr>
-            <w:r>
-              <w:rPr>
-                <w:rFonts w:hint="eastAsia" w:ascii="宋体" w:hAnsi="宋体" w:cs="宋体"/>
-                <w:sz w:val="24"/>
-              </w:rPr>
-              <w:t>结束请求</w:t>
-            </w:r>
-          </w:p>
-        </w:tc>
-        <w:tc>
-          <w:tcPr>
-            <w:tcW w:w="1276" w:type="dxa"/>
-            <w:vAlign w:val="center"/>
-          </w:tcPr>
-          <w:p>
-            <w:pPr>
-              <w:spacing w:line="120" w:lineRule="auto"/>
-              <w:jc w:val="center"/>
-              <w:rPr>
-                <w:rFonts w:ascii="宋体" w:hAnsi="宋体" w:cs="宋体"/>
-                <w:sz w:val="24"/>
-              </w:rPr>
-            </w:pPr>
-            <w:r>
-              <w:rPr>
-                <w:rFonts w:hint="eastAsia" w:ascii="宋体" w:hAnsi="宋体" w:cs="宋体"/>
-                <w:sz w:val="24"/>
-              </w:rPr>
-              <w:t>2</w:t>
-            </w:r>
-          </w:p>
-        </w:tc>
-        <w:tc>
-          <w:tcPr>
-            <w:tcW w:w="992" w:type="dxa"/>
-            <w:vAlign w:val="center"/>
-          </w:tcPr>
-          <w:p>
-            <w:pPr>
-              <w:spacing w:line="120" w:lineRule="auto"/>
-              <w:jc w:val="center"/>
-              <w:rPr>
-                <w:rFonts w:ascii="宋体" w:hAnsi="宋体" w:cs="宋体"/>
-                <w:sz w:val="24"/>
-              </w:rPr>
-            </w:pPr>
-            <w:r>
-              <w:rPr>
-                <w:rFonts w:hint="eastAsia" w:ascii="宋体" w:hAnsi="宋体" w:cs="宋体"/>
-                <w:sz w:val="24"/>
-              </w:rPr>
-              <w:t>2</w:t>
-            </w:r>
-          </w:p>
-        </w:tc>
-        <w:tc>
-          <w:tcPr>
-            <w:tcW w:w="5012" w:type="dxa"/>
-            <w:vAlign w:val="center"/>
-          </w:tcPr>
-          <w:p>
-            <w:pPr>
-              <w:spacing w:line="120" w:lineRule="auto"/>
-              <w:jc w:val="center"/>
-              <w:rPr>
-                <w:rFonts w:ascii="宋体" w:hAnsi="宋体" w:cs="宋体"/>
-                <w:sz w:val="24"/>
-              </w:rPr>
-            </w:pPr>
-          </w:p>
-          <w:p>
-            <w:pPr>
-              <w:spacing w:line="120" w:lineRule="auto"/>
-              <w:rPr>
-                <w:rFonts w:ascii="宋体" w:hAnsi="宋体" w:cs="宋体"/>
-                <w:color w:val="00B0F0"/>
-                <w:sz w:val="24"/>
-              </w:rPr>
-            </w:pPr>
-            <w:r>
-              <w:rPr>
-                <w:rFonts w:hint="eastAsia" w:ascii="宋体" w:hAnsi="宋体" w:cs="宋体"/>
-                <w:color w:val="00B0F0"/>
-                <w:sz w:val="24"/>
-              </w:rPr>
-              <w:t>{</w:t>
-            </w:r>
-          </w:p>
-          <w:p>
-            <w:pPr>
-              <w:spacing w:line="120" w:lineRule="auto"/>
-              <w:jc w:val="left"/>
-              <w:rPr>
-                <w:rFonts w:ascii="宋体" w:hAnsi="宋体" w:cs="宋体"/>
-                <w:color w:val="00B0F0"/>
-                <w:sz w:val="24"/>
-              </w:rPr>
-            </w:pPr>
-            <w:r>
-              <w:rPr>
-                <w:rFonts w:hint="eastAsia" w:ascii="宋体" w:hAnsi="宋体" w:cs="宋体"/>
-                <w:color w:val="00B0F0"/>
-                <w:sz w:val="24"/>
-              </w:rPr>
-              <w:t>deviceName:</w:t>
-            </w:r>
-            <w:r>
-              <w:rPr>
-                <w:rFonts w:ascii="宋体" w:hAnsi="宋体" w:cs="宋体"/>
-                <w:color w:val="00B0F0"/>
-                <w:sz w:val="24"/>
-              </w:rPr>
-              <w:t>”</w:t>
-            </w:r>
-            <w:r>
-              <w:rPr>
-                <w:rFonts w:hint="eastAsia" w:ascii="宋体" w:hAnsi="宋体" w:cs="宋体"/>
-                <w:color w:val="00B0F0"/>
-                <w:sz w:val="24"/>
-              </w:rPr>
-              <w:t>string</w:t>
-            </w:r>
-            <w:r>
-              <w:rPr>
-                <w:rFonts w:ascii="宋体" w:hAnsi="宋体" w:cs="宋体"/>
-                <w:color w:val="00B0F0"/>
-                <w:sz w:val="24"/>
-              </w:rPr>
-              <w:t>”</w:t>
-            </w:r>
-          </w:p>
-          <w:p>
-            <w:pPr>
-              <w:spacing w:line="120" w:lineRule="auto"/>
-              <w:jc w:val="left"/>
-              <w:rPr>
-                <w:rFonts w:ascii="宋体" w:hAnsi="宋体" w:cs="宋体"/>
-                <w:color w:val="00B0F0"/>
-                <w:sz w:val="24"/>
-              </w:rPr>
-            </w:pPr>
-            <w:r>
-              <w:rPr>
-                <w:rFonts w:hint="eastAsia" w:ascii="宋体" w:hAnsi="宋体" w:cs="宋体"/>
-                <w:color w:val="00B0F0"/>
-                <w:sz w:val="24"/>
-              </w:rPr>
-              <w:t>reason:</w:t>
-            </w:r>
-            <w:r>
-              <w:rPr>
-                <w:rFonts w:ascii="宋体" w:hAnsi="宋体" w:cs="宋体"/>
-                <w:color w:val="00B0F0"/>
-                <w:sz w:val="24"/>
-              </w:rPr>
-              <w:t>”</w:t>
-            </w:r>
-            <w:r>
-              <w:rPr>
-                <w:rFonts w:hint="eastAsia" w:ascii="宋体" w:hAnsi="宋体" w:cs="宋体"/>
-                <w:color w:val="00B0F0"/>
-                <w:sz w:val="24"/>
-              </w:rPr>
-              <w:t>string</w:t>
-            </w:r>
-            <w:r>
-              <w:rPr>
-                <w:rFonts w:ascii="宋体" w:hAnsi="宋体" w:cs="宋体"/>
-                <w:color w:val="00B0F0"/>
-                <w:sz w:val="24"/>
-              </w:rPr>
-              <w:t>”</w:t>
-            </w:r>
-            <w:r>
-              <w:rPr>
-                <w:rFonts w:hint="eastAsia" w:ascii="宋体" w:hAnsi="宋体" w:cs="宋体"/>
-                <w:color w:val="00B0F0"/>
-                <w:sz w:val="24"/>
-              </w:rPr>
-              <w:t>//</w:t>
-            </w:r>
-            <w:r>
-              <w:rPr>
-                <w:rFonts w:ascii="宋体" w:hAnsi="宋体" w:cs="宋体"/>
-                <w:color w:val="00B0F0"/>
-                <w:sz w:val="24"/>
-              </w:rPr>
-              <w:t xml:space="preserve"> </w:t>
-            </w:r>
-            <w:r>
-              <w:rPr>
-                <w:rFonts w:hint="eastAsia" w:ascii="宋体" w:hAnsi="宋体" w:cs="宋体"/>
-                <w:color w:val="00B0F0"/>
-                <w:sz w:val="24"/>
-              </w:rPr>
-              <w:t>断开连接的任意附加字符串信息</w:t>
-            </w:r>
-          </w:p>
-          <w:p>
-            <w:pPr>
-              <w:spacing w:line="120" w:lineRule="auto"/>
-              <w:rPr>
-                <w:rFonts w:ascii="宋体" w:hAnsi="宋体" w:cs="宋体"/>
-                <w:sz w:val="24"/>
-              </w:rPr>
-            </w:pPr>
-            <w:r>
-              <w:rPr>
-                <w:rFonts w:hint="eastAsia" w:ascii="宋体" w:hAnsi="宋体" w:cs="宋体"/>
+                <w:rFonts w:ascii="宋体" w:hAnsi="宋体" w:cs="宋体" w:hint="eastAsia"/>
                 <w:color w:val="00B0F0"/>
                 <w:sz w:val="24"/>
               </w:rPr>
@@ -2511,13 +2404,13 @@
         <w:spacing w:line="120" w:lineRule="auto"/>
         <w:jc w:val="left"/>
         <w:rPr>
-          <w:rFonts w:hint="eastAsia" w:ascii="宋体" w:hAnsi="宋体" w:cs="宋体"/>
+          <w:rFonts w:ascii="宋体" w:hAnsi="宋体" w:cs="宋体"/>
           <w:sz w:val="24"/>
         </w:rPr>
       </w:pPr>
       <w:r>
         <w:rPr>
-          <w:rFonts w:hint="eastAsia" w:ascii="宋体" w:hAnsi="宋体" w:cs="宋体"/>
+          <w:rFonts w:ascii="宋体" w:hAnsi="宋体" w:cs="宋体" w:hint="eastAsia"/>
           <w:sz w:val="24"/>
         </w:rPr>
         <w:t>备注:</w:t>
@@ -2525,7 +2418,7 @@
     </w:p>
     <w:p>
       <w:pPr>
-        <w:pStyle w:val="10"/>
+        <w:pStyle w:val="ListParagraph1"/>
         <w:numPr>
           <w:ilvl w:val="0"/>
           <w:numId w:val="1"/>
@@ -2539,7 +2432,7 @@
       </w:pPr>
       <w:r>
         <w:rPr>
-          <w:rFonts w:hint="eastAsia" w:ascii="宋体" w:hAnsi="宋体" w:cs="宋体"/>
+          <w:rFonts w:ascii="宋体" w:hAnsi="宋体" w:cs="宋体" w:hint="eastAsia"/>
           <w:sz w:val="24"/>
         </w:rPr>
         <w:t>一个客户端仅对应一个控制套接字，此外客户端是个单例，也就是每台PC上只允许同时运行一个客户端程序</w:t>
@@ -2547,7 +2440,7 @@
     </w:p>
     <w:p>
       <w:pPr>
-        <w:pStyle w:val="10"/>
+        <w:pStyle w:val="ListParagraph1"/>
         <w:numPr>
           <w:ilvl w:val="0"/>
           <w:numId w:val="1"/>
@@ -2561,14 +2454,14 @@
       </w:pPr>
       <w:r>
         <w:rPr>
-          <w:rFonts w:hint="eastAsia" w:ascii="宋体" w:hAnsi="宋体" w:cs="宋体"/>
+          <w:rFonts w:ascii="宋体" w:hAnsi="宋体" w:cs="宋体" w:hint="eastAsia"/>
           <w:sz w:val="24"/>
         </w:rPr>
         <w:t>每个控制套接字可以请求多个设备的数据，但不允许同时请求同一设备的数据两次或多次。亦就是说，如果一个客户端成功请求了某一设备的数据，即不能再次请求该设备的数据，直到该设备的数据传输套接字全部断开。</w:t>
       </w:r>
       <w:r>
         <w:rPr>
-          <w:rFonts w:hint="eastAsia" w:ascii="宋体" w:hAnsi="宋体" w:cs="宋体"/>
+          <w:rFonts w:ascii="宋体" w:hAnsi="宋体" w:cs="宋体" w:hint="eastAsia"/>
           <w:color w:val="FF0000"/>
           <w:sz w:val="24"/>
         </w:rPr>
@@ -2577,7 +2470,7 @@
     </w:p>
     <w:p>
       <w:pPr>
-        <w:pStyle w:val="10"/>
+        <w:pStyle w:val="ListParagraph1"/>
         <w:numPr>
           <w:ilvl w:val="0"/>
           <w:numId w:val="1"/>
@@ -2591,7 +2484,7 @@
       </w:pPr>
       <w:r>
         <w:rPr>
-          <w:rFonts w:hint="eastAsia" w:ascii="宋体" w:hAnsi="宋体" w:cs="宋体"/>
+          <w:rFonts w:ascii="宋体" w:hAnsi="宋体" w:cs="宋体" w:hint="eastAsia"/>
           <w:sz w:val="24"/>
         </w:rPr>
         <w:t>客户端向服务器结束请求时发送设备名字，服务器仅断开该设备的所有数据套接字（颜色、深度、骨骼），而不会影响该客户端与服务器的其他设备的数据传输。</w:t>
@@ -2599,7 +2492,7 @@
     </w:p>
     <w:p>
       <w:pPr>
-        <w:pStyle w:val="10"/>
+        <w:pStyle w:val="ListParagraph1"/>
         <w:numPr>
           <w:ilvl w:val="0"/>
           <w:numId w:val="1"/>
@@ -2613,7 +2506,7 @@
       </w:pPr>
       <w:r>
         <w:rPr>
-          <w:rFonts w:hint="eastAsia" w:ascii="宋体" w:hAnsi="宋体" w:cs="宋体"/>
+          <w:rFonts w:ascii="宋体" w:hAnsi="宋体" w:cs="宋体" w:hint="eastAsia"/>
           <w:sz w:val="24"/>
         </w:rPr>
         <w:t>在控制套接字上，客户端主动请求退出连接或者未知错误断开了与服务器的连接，服务器会断开该客户端所有设备的数据套接字连接。</w:t>
@@ -2621,7 +2514,7 @@
     </w:p>
     <w:p>
       <w:pPr>
-        <w:pStyle w:val="10"/>
+        <w:pStyle w:val="ListParagraph1"/>
         <w:numPr>
           <w:ilvl w:val="0"/>
           <w:numId w:val="1"/>
@@ -2629,13 +2522,13 @@
         <w:spacing w:line="120" w:lineRule="auto"/>
         <w:ind w:firstLineChars="0"/>
         <w:rPr>
-          <w:rFonts w:hint="eastAsia" w:ascii="宋体" w:hAnsi="宋体" w:cs="宋体"/>
+          <w:rFonts w:ascii="宋体" w:hAnsi="宋体" w:cs="宋体"/>
           <w:sz w:val="24"/>
         </w:rPr>
       </w:pPr>
       <w:r>
         <w:rPr>
-          <w:rFonts w:hint="eastAsia" w:ascii="宋体" w:hAnsi="宋体" w:cs="宋体"/>
+          <w:rFonts w:ascii="宋体" w:hAnsi="宋体" w:cs="宋体" w:hint="eastAsia"/>
           <w:sz w:val="24"/>
         </w:rPr>
         <w:t>GUI</w:t>
@@ -2649,10 +2542,26 @@
       </w:r>
       <w:r>
         <w:rPr>
-          <w:rFonts w:hint="eastAsia" w:ascii="宋体" w:hAnsi="宋体" w:cs="宋体"/>
+          <w:rFonts w:ascii="宋体" w:hAnsi="宋体" w:cs="宋体" w:hint="eastAsia"/>
           <w:sz w:val="24"/>
         </w:rPr>
-        <w:t>由服务器产生，客户端的数据套接字返回该GUID。服务器端用以关联控制套接字 和 该控制套接字对应的所有数据套接字。</w:t>
+        <w:t xml:space="preserve">由服务器产生，客户端的数据套接字返回该GUID。服务器端用以关联控制套接字 和 </w:t>
+      </w:r>
+      <w:proofErr w:type="gramStart"/>
+      <w:r>
+        <w:rPr>
+          <w:rFonts w:ascii="宋体" w:hAnsi="宋体" w:cs="宋体" w:hint="eastAsia"/>
+          <w:sz w:val="24"/>
+        </w:rPr>
+        <w:t>该控制</w:t>
+      </w:r>
+      <w:proofErr w:type="gramEnd"/>
+      <w:r>
+        <w:rPr>
+          <w:rFonts w:ascii="宋体" w:hAnsi="宋体" w:cs="宋体" w:hint="eastAsia"/>
+          <w:sz w:val="24"/>
+        </w:rPr>
+        <w:t>套接字对应的所有数据套接字。</w:t>
       </w:r>
     </w:p>
     <w:p>
@@ -2663,24 +2572,38 @@
     <w:p/>
     <w:p>
       <w:pPr>
-        <w:pStyle w:val="2"/>
+        <w:pStyle w:val="Heading1"/>
       </w:pPr>
       <w:r>
         <w:rPr>
           <w:rFonts w:hint="eastAsia"/>
         </w:rPr>
-        <w:t>Kinect数据协议</w:t>
+        <w:t>Kinect</w:t>
+      </w:r>
+      <w:r>
+        <w:rPr>
+          <w:rFonts w:hint="eastAsia"/>
+        </w:rPr>
+        <w:t>数据协议</w:t>
       </w:r>
     </w:p>
     <w:p>
       <w:pPr>
         <w:rPr>
+          <w:b/>
+          <w:bCs/>
+          <w:sz w:val="24"/>
+        </w:rPr>
+      </w:pPr>
+      <w:r>
+        <w:rPr>
           <w:rFonts w:hint="eastAsia"/>
           <w:b/>
           <w:bCs/>
           <w:sz w:val="24"/>
         </w:rPr>
-      </w:pPr>
+        <w:t>客户端</w:t>
+      </w:r>
       <w:r>
         <w:rPr>
           <w:rFonts w:hint="eastAsia"/>
@@ -2688,7 +2611,43 @@
           <w:bCs/>
           <w:sz w:val="24"/>
         </w:rPr>
-        <w:t>客户端 到 服务端（仅在建立连接后发送一次）:</w:t>
+        <w:t xml:space="preserve"> </w:t>
+      </w:r>
+      <w:r>
+        <w:rPr>
+          <w:rFonts w:hint="eastAsia"/>
+          <w:b/>
+          <w:bCs/>
+          <w:sz w:val="24"/>
+        </w:rPr>
+        <w:t>到</w:t>
+      </w:r>
+      <w:r>
+        <w:rPr>
+          <w:rFonts w:hint="eastAsia"/>
+          <w:b/>
+          <w:bCs/>
+          <w:sz w:val="24"/>
+        </w:rPr>
+        <w:t xml:space="preserve"> </w:t>
+      </w:r>
+      <w:r>
+        <w:rPr>
+          <w:rFonts w:hint="eastAsia"/>
+          <w:b/>
+          <w:bCs/>
+          <w:sz w:val="24"/>
+        </w:rPr>
+        <w:t>服务端（仅在建立连接后发送一次）</w:t>
+      </w:r>
+      <w:r>
+        <w:rPr>
+          <w:rFonts w:hint="eastAsia"/>
+          <w:b/>
+          <w:bCs/>
+          <w:sz w:val="24"/>
+        </w:rPr>
+        <w:t>:</w:t>
       </w:r>
     </w:p>
     <w:p>
@@ -2702,70 +2661,39 @@
     <w:p/>
     <w:tbl>
       <w:tblPr>
-        <w:tblStyle w:val="7"/>
+        <w:tblStyle w:val="TableGrid"/>
         <w:tblW w:w="3480" w:type="dxa"/>
         <w:jc w:val="center"/>
-        <w:tblInd w:w="0" w:type="dxa"/>
-        <w:tblBorders>
-          <w:top w:val="single" w:color="auto" w:sz="4" w:space="0"/>
-          <w:left w:val="single" w:color="auto" w:sz="4" w:space="0"/>
-          <w:bottom w:val="single" w:color="auto" w:sz="4" w:space="0"/>
-          <w:right w:val="single" w:color="auto" w:sz="4" w:space="0"/>
-          <w:insideH w:val="single" w:color="auto" w:sz="4" w:space="0"/>
-          <w:insideV w:val="single" w:color="auto" w:sz="4" w:space="0"/>
-        </w:tblBorders>
         <w:tblLayout w:type="fixed"/>
-        <w:tblCellMar>
-          <w:top w:w="0" w:type="dxa"/>
-          <w:left w:w="108" w:type="dxa"/>
-          <w:bottom w:w="0" w:type="dxa"/>
-          <w:right w:w="108" w:type="dxa"/>
-        </w:tblCellMar>
+        <w:tblLook w:val="04A0" w:firstRow="1" w:lastRow="0" w:firstColumn="1" w:lastColumn="0" w:noHBand="0" w:noVBand="1"/>
       </w:tblPr>
       <w:tblGrid>
         <w:gridCol w:w="1740"/>
         <w:gridCol w:w="1740"/>
       </w:tblGrid>
       <w:tr>
-        <w:tblPrEx>
-          <w:tblBorders>
-            <w:top w:val="single" w:color="auto" w:sz="4" w:space="0"/>
-            <w:left w:val="single" w:color="auto" w:sz="4" w:space="0"/>
-            <w:bottom w:val="single" w:color="auto" w:sz="4" w:space="0"/>
-            <w:right w:val="single" w:color="auto" w:sz="4" w:space="0"/>
-            <w:insideH w:val="single" w:color="auto" w:sz="4" w:space="0"/>
-            <w:insideV w:val="single" w:color="auto" w:sz="4" w:space="0"/>
-          </w:tblBorders>
-          <w:tblLayout w:type="fixed"/>
-          <w:tblCellMar>
-            <w:top w:w="0" w:type="dxa"/>
-            <w:left w:w="108" w:type="dxa"/>
-            <w:bottom w:w="0" w:type="dxa"/>
-            <w:right w:w="108" w:type="dxa"/>
-          </w:tblCellMar>
-        </w:tblPrEx>
         <w:trPr>
-          <w:trHeight w:val="329" w:hRule="atLeast"/>
+          <w:trHeight w:val="329"/>
           <w:jc w:val="center"/>
         </w:trPr>
         <w:tc>
           <w:tcPr>
             <w:tcW w:w="1740" w:type="dxa"/>
-            <w:shd w:val="clear" w:color="auto" w:fill="7F7F7F" w:themeFill="text1" w:themeFillTint="7F"/>
-            <w:vAlign w:val="center"/>
-          </w:tcPr>
-          <w:p>
-            <w:pPr>
-              <w:spacing w:line="120" w:lineRule="auto"/>
-              <w:jc w:val="center"/>
-              <w:rPr>
-                <w:rFonts w:ascii="宋体" w:hAnsi="宋体" w:cs="宋体"/>
-                <w:sz w:val="24"/>
-              </w:rPr>
-            </w:pPr>
-            <w:r>
-              <w:rPr>
-                <w:rFonts w:hint="eastAsia" w:ascii="宋体" w:hAnsi="宋体" w:cs="宋体"/>
+            <w:shd w:val="clear" w:color="auto" w:fill="808080" w:themeFill="text1" w:themeFillTint="7F"/>
+            <w:vAlign w:val="center"/>
+          </w:tcPr>
+          <w:p>
+            <w:pPr>
+              <w:spacing w:line="120" w:lineRule="auto"/>
+              <w:jc w:val="center"/>
+              <w:rPr>
+                <w:rFonts w:ascii="宋体" w:hAnsi="宋体" w:cs="宋体"/>
+                <w:sz w:val="24"/>
+              </w:rPr>
+            </w:pPr>
+            <w:r>
+              <w:rPr>
+                <w:rFonts w:ascii="宋体" w:hAnsi="宋体" w:cs="宋体" w:hint="eastAsia"/>
                 <w:sz w:val="24"/>
               </w:rPr>
               <w:t>意义</w:t>
@@ -2775,21 +2703,21 @@
         <w:tc>
           <w:tcPr>
             <w:tcW w:w="1740" w:type="dxa"/>
-            <w:shd w:val="clear" w:color="auto" w:fill="7F7F7F" w:themeFill="text1" w:themeFillTint="7F"/>
-            <w:vAlign w:val="center"/>
-          </w:tcPr>
-          <w:p>
-            <w:pPr>
-              <w:spacing w:line="120" w:lineRule="auto"/>
-              <w:jc w:val="center"/>
-              <w:rPr>
-                <w:rFonts w:ascii="宋体" w:hAnsi="宋体" w:cs="宋体"/>
-                <w:sz w:val="24"/>
-              </w:rPr>
-            </w:pPr>
-            <w:r>
-              <w:rPr>
-                <w:rFonts w:hint="eastAsia" w:ascii="宋体" w:hAnsi="宋体" w:cs="宋体"/>
+            <w:shd w:val="clear" w:color="auto" w:fill="808080" w:themeFill="text1" w:themeFillTint="7F"/>
+            <w:vAlign w:val="center"/>
+          </w:tcPr>
+          <w:p>
+            <w:pPr>
+              <w:spacing w:line="120" w:lineRule="auto"/>
+              <w:jc w:val="center"/>
+              <w:rPr>
+                <w:rFonts w:ascii="宋体" w:hAnsi="宋体" w:cs="宋体"/>
+                <w:sz w:val="24"/>
+              </w:rPr>
+            </w:pPr>
+            <w:r>
+              <w:rPr>
+                <w:rFonts w:ascii="宋体" w:hAnsi="宋体" w:cs="宋体" w:hint="eastAsia"/>
                 <w:sz w:val="24"/>
               </w:rPr>
               <w:t>数据类型</w:t>
@@ -2798,25 +2726,8 @@
         </w:tc>
       </w:tr>
       <w:tr>
-        <w:tblPrEx>
-          <w:tblBorders>
-            <w:top w:val="single" w:color="auto" w:sz="4" w:space="0"/>
-            <w:left w:val="single" w:color="auto" w:sz="4" w:space="0"/>
-            <w:bottom w:val="single" w:color="auto" w:sz="4" w:space="0"/>
-            <w:right w:val="single" w:color="auto" w:sz="4" w:space="0"/>
-            <w:insideH w:val="single" w:color="auto" w:sz="4" w:space="0"/>
-            <w:insideV w:val="single" w:color="auto" w:sz="4" w:space="0"/>
-          </w:tblBorders>
-          <w:tblLayout w:type="fixed"/>
-          <w:tblCellMar>
-            <w:top w:w="0" w:type="dxa"/>
-            <w:left w:w="108" w:type="dxa"/>
-            <w:bottom w:w="0" w:type="dxa"/>
-            <w:right w:w="108" w:type="dxa"/>
-          </w:tblCellMar>
-        </w:tblPrEx>
         <w:trPr>
-          <w:trHeight w:val="329" w:hRule="atLeast"/>
+          <w:trHeight w:val="329"/>
           <w:jc w:val="center"/>
         </w:trPr>
         <w:tc>
@@ -2835,7 +2746,7 @@
             </w:pPr>
             <w:r>
               <w:rPr>
-                <w:rFonts w:hint="eastAsia" w:ascii="宋体" w:hAnsi="宋体" w:cs="宋体"/>
+                <w:rFonts w:ascii="宋体" w:hAnsi="宋体" w:cs="宋体" w:hint="eastAsia"/>
                 <w:sz w:val="24"/>
               </w:rPr>
               <w:t>指令类型</w:t>
@@ -2858,7 +2769,7 @@
             </w:pPr>
             <w:r>
               <w:rPr>
-                <w:rFonts w:hint="eastAsia" w:ascii="宋体" w:hAnsi="宋体" w:cs="宋体"/>
+                <w:rFonts w:ascii="宋体" w:hAnsi="宋体" w:cs="宋体" w:hint="eastAsia"/>
                 <w:sz w:val="24"/>
               </w:rPr>
               <w:t>char</w:t>
@@ -2867,25 +2778,8 @@
         </w:tc>
       </w:tr>
       <w:tr>
-        <w:tblPrEx>
-          <w:tblBorders>
-            <w:top w:val="single" w:color="auto" w:sz="4" w:space="0"/>
-            <w:left w:val="single" w:color="auto" w:sz="4" w:space="0"/>
-            <w:bottom w:val="single" w:color="auto" w:sz="4" w:space="0"/>
-            <w:right w:val="single" w:color="auto" w:sz="4" w:space="0"/>
-            <w:insideH w:val="single" w:color="auto" w:sz="4" w:space="0"/>
-            <w:insideV w:val="single" w:color="auto" w:sz="4" w:space="0"/>
-          </w:tblBorders>
-          <w:tblLayout w:type="fixed"/>
-          <w:tblCellMar>
-            <w:top w:w="0" w:type="dxa"/>
-            <w:left w:w="108" w:type="dxa"/>
-            <w:bottom w:w="0" w:type="dxa"/>
-            <w:right w:w="108" w:type="dxa"/>
-          </w:tblCellMar>
-        </w:tblPrEx>
         <w:trPr>
-          <w:trHeight w:val="329" w:hRule="atLeast"/>
+          <w:trHeight w:val="329"/>
           <w:jc w:val="center"/>
         </w:trPr>
         <w:tc>
@@ -2904,7 +2798,7 @@
             </w:pPr>
             <w:r>
               <w:rPr>
-                <w:rFonts w:hint="eastAsia" w:ascii="宋体" w:hAnsi="宋体" w:cs="宋体"/>
+                <w:rFonts w:ascii="宋体" w:hAnsi="宋体" w:cs="宋体" w:hint="eastAsia"/>
                 <w:sz w:val="24"/>
               </w:rPr>
               <w:t>指令号</w:t>
@@ -2927,7 +2821,7 @@
             </w:pPr>
             <w:r>
               <w:rPr>
-                <w:rFonts w:hint="eastAsia" w:ascii="宋体" w:hAnsi="宋体" w:cs="宋体"/>
+                <w:rFonts w:ascii="宋体" w:hAnsi="宋体" w:cs="宋体" w:hint="eastAsia"/>
                 <w:sz w:val="24"/>
               </w:rPr>
               <w:t>char</w:t>
@@ -2936,25 +2830,8 @@
         </w:tc>
       </w:tr>
       <w:tr>
-        <w:tblPrEx>
-          <w:tblBorders>
-            <w:top w:val="single" w:color="auto" w:sz="4" w:space="0"/>
-            <w:left w:val="single" w:color="auto" w:sz="4" w:space="0"/>
-            <w:bottom w:val="single" w:color="auto" w:sz="4" w:space="0"/>
-            <w:right w:val="single" w:color="auto" w:sz="4" w:space="0"/>
-            <w:insideH w:val="single" w:color="auto" w:sz="4" w:space="0"/>
-            <w:insideV w:val="single" w:color="auto" w:sz="4" w:space="0"/>
-          </w:tblBorders>
-          <w:tblLayout w:type="fixed"/>
-          <w:tblCellMar>
-            <w:top w:w="0" w:type="dxa"/>
-            <w:left w:w="108" w:type="dxa"/>
-            <w:bottom w:w="0" w:type="dxa"/>
-            <w:right w:w="108" w:type="dxa"/>
-          </w:tblCellMar>
-        </w:tblPrEx>
         <w:trPr>
-          <w:trHeight w:val="329" w:hRule="atLeast"/>
+          <w:trHeight w:val="329"/>
           <w:jc w:val="center"/>
         </w:trPr>
         <w:tc>
@@ -2973,7 +2850,7 @@
             </w:pPr>
             <w:r>
               <w:rPr>
-                <w:rFonts w:hint="eastAsia" w:ascii="宋体" w:hAnsi="宋体" w:cs="宋体"/>
+                <w:rFonts w:ascii="宋体" w:hAnsi="宋体" w:cs="宋体" w:hint="eastAsia"/>
                 <w:sz w:val="24"/>
               </w:rPr>
               <w:t>序列号</w:t>
@@ -2996,7 +2873,7 @@
             </w:pPr>
             <w:r>
               <w:rPr>
-                <w:rFonts w:hint="eastAsia" w:ascii="宋体" w:hAnsi="宋体" w:cs="宋体"/>
+                <w:rFonts w:ascii="宋体" w:hAnsi="宋体" w:cs="宋体" w:hint="eastAsia"/>
                 <w:sz w:val="24"/>
               </w:rPr>
               <w:t>int32</w:t>
@@ -3005,25 +2882,8 @@
         </w:tc>
       </w:tr>
       <w:tr>
-        <w:tblPrEx>
-          <w:tblBorders>
-            <w:top w:val="single" w:color="auto" w:sz="4" w:space="0"/>
-            <w:left w:val="single" w:color="auto" w:sz="4" w:space="0"/>
-            <w:bottom w:val="single" w:color="auto" w:sz="4" w:space="0"/>
-            <w:right w:val="single" w:color="auto" w:sz="4" w:space="0"/>
-            <w:insideH w:val="single" w:color="auto" w:sz="4" w:space="0"/>
-            <w:insideV w:val="single" w:color="auto" w:sz="4" w:space="0"/>
-          </w:tblBorders>
-          <w:tblLayout w:type="fixed"/>
-          <w:tblCellMar>
-            <w:top w:w="0" w:type="dxa"/>
-            <w:left w:w="108" w:type="dxa"/>
-            <w:bottom w:w="0" w:type="dxa"/>
-            <w:right w:w="108" w:type="dxa"/>
-          </w:tblCellMar>
-        </w:tblPrEx>
         <w:trPr>
-          <w:trHeight w:val="329" w:hRule="atLeast"/>
+          <w:trHeight w:val="329"/>
           <w:jc w:val="center"/>
         </w:trPr>
         <w:tc>
@@ -3042,7 +2902,7 @@
             </w:pPr>
             <w:r>
               <w:rPr>
-                <w:rFonts w:hint="eastAsia" w:ascii="宋体" w:hAnsi="宋体" w:cs="宋体"/>
+                <w:rFonts w:ascii="宋体" w:hAnsi="宋体" w:cs="宋体" w:hint="eastAsia"/>
                 <w:sz w:val="24"/>
               </w:rPr>
               <w:t>版本号</w:t>
@@ -3065,7 +2925,7 @@
             </w:pPr>
             <w:r>
               <w:rPr>
-                <w:rFonts w:hint="eastAsia" w:ascii="宋体" w:hAnsi="宋体" w:cs="宋体"/>
+                <w:rFonts w:ascii="宋体" w:hAnsi="宋体" w:cs="宋体" w:hint="eastAsia"/>
                 <w:sz w:val="24"/>
               </w:rPr>
               <w:t>char</w:t>
@@ -3074,25 +2934,8 @@
         </w:tc>
       </w:tr>
       <w:tr>
-        <w:tblPrEx>
-          <w:tblBorders>
-            <w:top w:val="single" w:color="auto" w:sz="4" w:space="0"/>
-            <w:left w:val="single" w:color="auto" w:sz="4" w:space="0"/>
-            <w:bottom w:val="single" w:color="auto" w:sz="4" w:space="0"/>
-            <w:right w:val="single" w:color="auto" w:sz="4" w:space="0"/>
-            <w:insideH w:val="single" w:color="auto" w:sz="4" w:space="0"/>
-            <w:insideV w:val="single" w:color="auto" w:sz="4" w:space="0"/>
-          </w:tblBorders>
-          <w:tblLayout w:type="fixed"/>
-          <w:tblCellMar>
-            <w:top w:w="0" w:type="dxa"/>
-            <w:left w:w="108" w:type="dxa"/>
-            <w:bottom w:w="0" w:type="dxa"/>
-            <w:right w:w="108" w:type="dxa"/>
-          </w:tblCellMar>
-        </w:tblPrEx>
         <w:trPr>
-          <w:trHeight w:val="329" w:hRule="atLeast"/>
+          <w:trHeight w:val="329"/>
           <w:jc w:val="center"/>
         </w:trPr>
         <w:tc>
@@ -3111,7 +2954,7 @@
             </w:pPr>
             <w:r>
               <w:rPr>
-                <w:rFonts w:hint="eastAsia" w:ascii="宋体" w:hAnsi="宋体" w:cs="宋体"/>
+                <w:rFonts w:ascii="宋体" w:hAnsi="宋体" w:cs="宋体" w:hint="eastAsia"/>
                 <w:sz w:val="24"/>
               </w:rPr>
               <w:t>包体长度</w:t>
@@ -3134,7 +2977,7 @@
             </w:pPr>
             <w:r>
               <w:rPr>
-                <w:rFonts w:hint="eastAsia" w:ascii="宋体" w:hAnsi="宋体" w:cs="宋体"/>
+                <w:rFonts w:ascii="宋体" w:hAnsi="宋体" w:cs="宋体" w:hint="eastAsia"/>
                 <w:sz w:val="24"/>
               </w:rPr>
               <w:t>int32</w:t>
@@ -3157,29 +3000,27 @@
         <w:rPr>
           <w:rFonts w:hint="eastAsia"/>
         </w:rPr>
-        <w:t>数据信道 （数据套接字）</w:t>
+        <w:t>数据信道</w:t>
+      </w:r>
+      <w:r>
+        <w:rPr>
+          <w:rFonts w:hint="eastAsia"/>
+        </w:rPr>
+        <w:t xml:space="preserve"> </w:t>
+      </w:r>
+      <w:r>
+        <w:rPr>
+          <w:rFonts w:hint="eastAsia"/>
+        </w:rPr>
+        <w:t>（数据套接字）</w:t>
       </w:r>
     </w:p>
     <w:tbl>
       <w:tblPr>
-        <w:tblStyle w:val="7"/>
+        <w:tblStyle w:val="TableGrid"/>
         <w:tblW w:w="8522" w:type="dxa"/>
-        <w:tblInd w:w="0" w:type="dxa"/>
-        <w:tblBorders>
-          <w:top w:val="single" w:color="auto" w:sz="4" w:space="0"/>
-          <w:left w:val="single" w:color="auto" w:sz="4" w:space="0"/>
-          <w:bottom w:val="single" w:color="auto" w:sz="4" w:space="0"/>
-          <w:right w:val="single" w:color="auto" w:sz="4" w:space="0"/>
-          <w:insideH w:val="single" w:color="auto" w:sz="4" w:space="0"/>
-          <w:insideV w:val="single" w:color="auto" w:sz="4" w:space="0"/>
-        </w:tblBorders>
         <w:tblLayout w:type="fixed"/>
-        <w:tblCellMar>
-          <w:top w:w="0" w:type="dxa"/>
-          <w:left w:w="108" w:type="dxa"/>
-          <w:bottom w:w="0" w:type="dxa"/>
-          <w:right w:w="108" w:type="dxa"/>
-        </w:tblCellMar>
+        <w:tblLook w:val="04A0" w:firstRow="1" w:lastRow="0" w:firstColumn="1" w:lastColumn="0" w:noHBand="0" w:noVBand="1"/>
       </w:tblPr>
       <w:tblGrid>
         <w:gridCol w:w="1979"/>
@@ -3188,41 +3029,24 @@
         <w:gridCol w:w="4303"/>
       </w:tblGrid>
       <w:tr>
-        <w:tblPrEx>
-          <w:tblBorders>
-            <w:top w:val="single" w:color="auto" w:sz="4" w:space="0"/>
-            <w:left w:val="single" w:color="auto" w:sz="4" w:space="0"/>
-            <w:bottom w:val="single" w:color="auto" w:sz="4" w:space="0"/>
-            <w:right w:val="single" w:color="auto" w:sz="4" w:space="0"/>
-            <w:insideH w:val="single" w:color="auto" w:sz="4" w:space="0"/>
-            <w:insideV w:val="single" w:color="auto" w:sz="4" w:space="0"/>
-          </w:tblBorders>
-          <w:tblLayout w:type="fixed"/>
-          <w:tblCellMar>
-            <w:top w:w="0" w:type="dxa"/>
-            <w:left w:w="108" w:type="dxa"/>
-            <w:bottom w:w="0" w:type="dxa"/>
-            <w:right w:w="108" w:type="dxa"/>
-          </w:tblCellMar>
-        </w:tblPrEx>
         <w:tc>
           <w:tcPr>
             <w:tcW w:w="1979" w:type="dxa"/>
-            <w:shd w:val="clear" w:color="auto" w:fill="7F7F7F" w:themeFill="text1" w:themeFillTint="7F"/>
-            <w:vAlign w:val="center"/>
-          </w:tcPr>
-          <w:p>
-            <w:pPr>
-              <w:spacing w:line="120" w:lineRule="auto"/>
-              <w:jc w:val="center"/>
-              <w:rPr>
-                <w:rFonts w:ascii="宋体" w:hAnsi="宋体" w:cs="宋体"/>
-                <w:sz w:val="24"/>
-              </w:rPr>
-            </w:pPr>
-            <w:r>
-              <w:rPr>
-                <w:rFonts w:hint="eastAsia" w:ascii="宋体" w:hAnsi="宋体" w:cs="宋体"/>
+            <w:shd w:val="clear" w:color="auto" w:fill="808080" w:themeFill="text1" w:themeFillTint="7F"/>
+            <w:vAlign w:val="center"/>
+          </w:tcPr>
+          <w:p>
+            <w:pPr>
+              <w:spacing w:line="120" w:lineRule="auto"/>
+              <w:jc w:val="center"/>
+              <w:rPr>
+                <w:rFonts w:ascii="宋体" w:hAnsi="宋体" w:cs="宋体"/>
+                <w:sz w:val="24"/>
+              </w:rPr>
+            </w:pPr>
+            <w:r>
+              <w:rPr>
+                <w:rFonts w:ascii="宋体" w:hAnsi="宋体" w:cs="宋体" w:hint="eastAsia"/>
                 <w:sz w:val="24"/>
               </w:rPr>
               <w:t>功能</w:t>
@@ -3232,21 +3056,21 @@
         <w:tc>
           <w:tcPr>
             <w:tcW w:w="1248" w:type="dxa"/>
-            <w:shd w:val="clear" w:color="auto" w:fill="7F7F7F" w:themeFill="text1" w:themeFillTint="7F"/>
-            <w:vAlign w:val="center"/>
-          </w:tcPr>
-          <w:p>
-            <w:pPr>
-              <w:spacing w:line="120" w:lineRule="auto"/>
-              <w:jc w:val="center"/>
-              <w:rPr>
-                <w:rFonts w:ascii="宋体" w:hAnsi="宋体" w:cs="宋体"/>
-                <w:sz w:val="24"/>
-              </w:rPr>
-            </w:pPr>
-            <w:r>
-              <w:rPr>
-                <w:rFonts w:hint="eastAsia" w:ascii="宋体" w:hAnsi="宋体" w:cs="宋体"/>
+            <w:shd w:val="clear" w:color="auto" w:fill="808080" w:themeFill="text1" w:themeFillTint="7F"/>
+            <w:vAlign w:val="center"/>
+          </w:tcPr>
+          <w:p>
+            <w:pPr>
+              <w:spacing w:line="120" w:lineRule="auto"/>
+              <w:jc w:val="center"/>
+              <w:rPr>
+                <w:rFonts w:ascii="宋体" w:hAnsi="宋体" w:cs="宋体"/>
+                <w:sz w:val="24"/>
+              </w:rPr>
+            </w:pPr>
+            <w:r>
+              <w:rPr>
+                <w:rFonts w:ascii="宋体" w:hAnsi="宋体" w:cs="宋体" w:hint="eastAsia"/>
                 <w:sz w:val="24"/>
               </w:rPr>
               <w:t>指令类型</w:t>
@@ -3256,21 +3080,21 @@
         <w:tc>
           <w:tcPr>
             <w:tcW w:w="992" w:type="dxa"/>
-            <w:shd w:val="clear" w:color="auto" w:fill="7F7F7F" w:themeFill="text1" w:themeFillTint="7F"/>
-            <w:vAlign w:val="center"/>
-          </w:tcPr>
-          <w:p>
-            <w:pPr>
-              <w:spacing w:line="120" w:lineRule="auto"/>
-              <w:jc w:val="center"/>
-              <w:rPr>
-                <w:rFonts w:ascii="宋体" w:hAnsi="宋体" w:cs="宋体"/>
-                <w:sz w:val="24"/>
-              </w:rPr>
-            </w:pPr>
-            <w:r>
-              <w:rPr>
-                <w:rFonts w:hint="eastAsia" w:ascii="宋体" w:hAnsi="宋体" w:cs="宋体"/>
+            <w:shd w:val="clear" w:color="auto" w:fill="808080" w:themeFill="text1" w:themeFillTint="7F"/>
+            <w:vAlign w:val="center"/>
+          </w:tcPr>
+          <w:p>
+            <w:pPr>
+              <w:spacing w:line="120" w:lineRule="auto"/>
+              <w:jc w:val="center"/>
+              <w:rPr>
+                <w:rFonts w:ascii="宋体" w:hAnsi="宋体" w:cs="宋体"/>
+                <w:sz w:val="24"/>
+              </w:rPr>
+            </w:pPr>
+            <w:r>
+              <w:rPr>
+                <w:rFonts w:ascii="宋体" w:hAnsi="宋体" w:cs="宋体" w:hint="eastAsia"/>
                 <w:sz w:val="24"/>
               </w:rPr>
               <w:t>指令号</w:t>
@@ -3280,21 +3104,21 @@
         <w:tc>
           <w:tcPr>
             <w:tcW w:w="4303" w:type="dxa"/>
-            <w:shd w:val="clear" w:color="auto" w:fill="7F7F7F" w:themeFill="text1" w:themeFillTint="7F"/>
-            <w:vAlign w:val="center"/>
-          </w:tcPr>
-          <w:p>
-            <w:pPr>
-              <w:spacing w:line="120" w:lineRule="auto"/>
-              <w:jc w:val="center"/>
-              <w:rPr>
-                <w:rFonts w:ascii="宋体" w:hAnsi="宋体" w:cs="宋体"/>
-                <w:sz w:val="24"/>
-              </w:rPr>
-            </w:pPr>
-            <w:r>
-              <w:rPr>
-                <w:rFonts w:hint="eastAsia" w:ascii="宋体" w:hAnsi="宋体" w:cs="宋体"/>
+            <w:shd w:val="clear" w:color="auto" w:fill="808080" w:themeFill="text1" w:themeFillTint="7F"/>
+            <w:vAlign w:val="center"/>
+          </w:tcPr>
+          <w:p>
+            <w:pPr>
+              <w:spacing w:line="120" w:lineRule="auto"/>
+              <w:jc w:val="center"/>
+              <w:rPr>
+                <w:rFonts w:ascii="宋体" w:hAnsi="宋体" w:cs="宋体"/>
+                <w:sz w:val="24"/>
+              </w:rPr>
+            </w:pPr>
+            <w:r>
+              <w:rPr>
+                <w:rFonts w:ascii="宋体" w:hAnsi="宋体" w:cs="宋体" w:hint="eastAsia"/>
                 <w:sz w:val="24"/>
               </w:rPr>
               <w:t>内容</w:t>
@@ -3303,23 +3127,6 @@
         </w:tc>
       </w:tr>
       <w:tr>
-        <w:tblPrEx>
-          <w:tblBorders>
-            <w:top w:val="single" w:color="auto" w:sz="4" w:space="0"/>
-            <w:left w:val="single" w:color="auto" w:sz="4" w:space="0"/>
-            <w:bottom w:val="single" w:color="auto" w:sz="4" w:space="0"/>
-            <w:right w:val="single" w:color="auto" w:sz="4" w:space="0"/>
-            <w:insideH w:val="single" w:color="auto" w:sz="4" w:space="0"/>
-            <w:insideV w:val="single" w:color="auto" w:sz="4" w:space="0"/>
-          </w:tblBorders>
-          <w:tblLayout w:type="fixed"/>
-          <w:tblCellMar>
-            <w:top w:w="0" w:type="dxa"/>
-            <w:left w:w="108" w:type="dxa"/>
-            <w:bottom w:w="0" w:type="dxa"/>
-            <w:right w:w="108" w:type="dxa"/>
-          </w:tblCellMar>
-        </w:tblPrEx>
         <w:tc>
           <w:tcPr>
             <w:tcW w:w="1979" w:type="dxa"/>
@@ -3336,7 +3143,7 @@
             </w:pPr>
             <w:r>
               <w:rPr>
-                <w:rFonts w:hint="eastAsia" w:ascii="宋体" w:hAnsi="宋体" w:cs="宋体"/>
+                <w:rFonts w:ascii="宋体" w:hAnsi="宋体" w:cs="宋体" w:hint="eastAsia"/>
                 <w:color w:val="00B0F0"/>
                 <w:sz w:val="24"/>
               </w:rPr>
@@ -3360,7 +3167,7 @@
             </w:pPr>
             <w:r>
               <w:rPr>
-                <w:rFonts w:hint="eastAsia" w:ascii="宋体" w:hAnsi="宋体" w:cs="宋体"/>
+                <w:rFonts w:ascii="宋体" w:hAnsi="宋体" w:cs="宋体" w:hint="eastAsia"/>
                 <w:sz w:val="24"/>
               </w:rPr>
               <w:t>3</w:t>
@@ -3383,7 +3190,7 @@
             </w:pPr>
             <w:r>
               <w:rPr>
-                <w:rFonts w:hint="eastAsia" w:ascii="宋体" w:hAnsi="宋体" w:cs="宋体"/>
+                <w:rFonts w:ascii="宋体" w:hAnsi="宋体" w:cs="宋体" w:hint="eastAsia"/>
                 <w:sz w:val="24"/>
               </w:rPr>
               <w:t>1</w:t>
@@ -3406,7 +3213,7 @@
             </w:pPr>
             <w:r>
               <w:rPr>
-                <w:rFonts w:hint="eastAsia" w:ascii="宋体" w:hAnsi="宋体" w:cs="宋体"/>
+                <w:rFonts w:ascii="宋体" w:hAnsi="宋体" w:cs="宋体" w:hint="eastAsia"/>
                 <w:color w:val="00B0F0"/>
                 <w:sz w:val="24"/>
               </w:rPr>
@@ -3423,13 +3230,24 @@
                 <w:sz w:val="24"/>
               </w:rPr>
             </w:pPr>
-            <w:r>
-              <w:rPr>
-                <w:rFonts w:hint="eastAsia" w:ascii="宋体" w:hAnsi="宋体" w:cs="宋体"/>
-                <w:color w:val="00B0F0"/>
-                <w:sz w:val="24"/>
-              </w:rPr>
-              <w:t>deviceName:</w:t>
+            <w:proofErr w:type="spellStart"/>
+            <w:r>
+              <w:rPr>
+                <w:rFonts w:ascii="宋体" w:hAnsi="宋体" w:cs="宋体" w:hint="eastAsia"/>
+                <w:color w:val="00B0F0"/>
+                <w:sz w:val="24"/>
+              </w:rPr>
+              <w:t>deviceName</w:t>
+            </w:r>
+            <w:proofErr w:type="spellEnd"/>
+            <w:proofErr w:type="gramStart"/>
+            <w:r>
+              <w:rPr>
+                <w:rFonts w:ascii="宋体" w:hAnsi="宋体" w:cs="宋体" w:hint="eastAsia"/>
+                <w:color w:val="00B0F0"/>
+                <w:sz w:val="24"/>
+              </w:rPr>
+              <w:t>:</w:t>
             </w:r>
             <w:r>
               <w:rPr>
@@ -3441,12 +3259,13 @@
             </w:r>
             <w:r>
               <w:rPr>
-                <w:rFonts w:hint="eastAsia" w:ascii="宋体" w:hAnsi="宋体" w:cs="宋体"/>
+                <w:rFonts w:ascii="宋体" w:hAnsi="宋体" w:cs="宋体" w:hint="eastAsia"/>
                 <w:color w:val="00B0F0"/>
                 <w:sz w:val="24"/>
               </w:rPr>
               <w:t>string</w:t>
             </w:r>
+            <w:proofErr w:type="gramEnd"/>
             <w:r>
               <w:rPr>
                 <w:rFonts w:ascii="宋体" w:hAnsi="宋体" w:cs="宋体"/>
@@ -3467,13 +3286,24 @@
                 <w:sz w:val="24"/>
               </w:rPr>
             </w:pPr>
-            <w:r>
-              <w:rPr>
-                <w:rFonts w:hint="eastAsia" w:ascii="宋体" w:hAnsi="宋体" w:cs="宋体"/>
-                <w:color w:val="00B0F0"/>
-                <w:sz w:val="24"/>
-              </w:rPr>
-              <w:t>guid:</w:t>
+            <w:proofErr w:type="spellStart"/>
+            <w:r>
+              <w:rPr>
+                <w:rFonts w:ascii="宋体" w:hAnsi="宋体" w:cs="宋体" w:hint="eastAsia"/>
+                <w:color w:val="00B0F0"/>
+                <w:sz w:val="24"/>
+              </w:rPr>
+              <w:t>guid</w:t>
+            </w:r>
+            <w:proofErr w:type="spellEnd"/>
+            <w:proofErr w:type="gramStart"/>
+            <w:r>
+              <w:rPr>
+                <w:rFonts w:ascii="宋体" w:hAnsi="宋体" w:cs="宋体" w:hint="eastAsia"/>
+                <w:color w:val="00B0F0"/>
+                <w:sz w:val="24"/>
+              </w:rPr>
+              <w:t>:</w:t>
             </w:r>
             <w:r>
               <w:rPr>
@@ -3485,12 +3315,13 @@
             </w:r>
             <w:r>
               <w:rPr>
-                <w:rFonts w:hint="eastAsia" w:ascii="宋体" w:hAnsi="宋体" w:cs="宋体"/>
+                <w:rFonts w:ascii="宋体" w:hAnsi="宋体" w:cs="宋体" w:hint="eastAsia"/>
                 <w:color w:val="00B0F0"/>
                 <w:sz w:val="24"/>
               </w:rPr>
               <w:t>string</w:t>
             </w:r>
+            <w:proofErr w:type="gramEnd"/>
             <w:r>
               <w:rPr>
                 <w:rFonts w:ascii="宋体" w:hAnsi="宋体" w:cs="宋体"/>
@@ -3511,7 +3342,7 @@
             </w:pPr>
             <w:r>
               <w:rPr>
-                <w:rFonts w:hint="eastAsia" w:ascii="宋体" w:hAnsi="宋体" w:cs="宋体"/>
+                <w:rFonts w:ascii="宋体" w:hAnsi="宋体" w:cs="宋体" w:hint="eastAsia"/>
                 <w:color w:val="00B0F0"/>
                 <w:sz w:val="24"/>
               </w:rPr>
@@ -3524,31 +3355,47 @@
     <w:p>
       <w:pPr>
         <w:rPr>
+          <w:b/>
+          <w:bCs/>
+          <w:sz w:val="24"/>
+        </w:rPr>
+      </w:pPr>
+    </w:p>
+    <w:p>
+      <w:pPr>
+        <w:rPr>
+          <w:b/>
+          <w:bCs/>
+          <w:sz w:val="24"/>
+        </w:rPr>
+      </w:pPr>
+    </w:p>
+    <w:p>
+      <w:pPr>
+        <w:rPr>
+          <w:b/>
+          <w:bCs/>
+          <w:sz w:val="24"/>
+        </w:rPr>
+      </w:pPr>
+      <w:r>
+        <w:rPr>
           <w:rFonts w:hint="eastAsia"/>
           <w:b/>
           <w:bCs/>
           <w:sz w:val="24"/>
         </w:rPr>
-      </w:pPr>
-    </w:p>
-    <w:p>
-      <w:pPr>
+        <w:t>服务端</w:t>
+      </w:r>
+      <w:r>
         <w:rPr>
           <w:rFonts w:hint="eastAsia"/>
           <w:b/>
           <w:bCs/>
           <w:sz w:val="24"/>
         </w:rPr>
-      </w:pPr>
-    </w:p>
-    <w:p>
-      <w:pPr>
-        <w:rPr>
-          <w:b/>
-          <w:bCs/>
-          <w:sz w:val="24"/>
-        </w:rPr>
-      </w:pPr>
+        <w:t xml:space="preserve"> </w:t>
+      </w:r>
       <w:r>
         <w:rPr>
           <w:rFonts w:hint="eastAsia"/>
@@ -3556,7 +3403,34 @@
           <w:bCs/>
           <w:sz w:val="24"/>
         </w:rPr>
-        <w:t>服务端 到 客户端:</w:t>
+        <w:t>到</w:t>
+      </w:r>
+      <w:r>
+        <w:rPr>
+          <w:rFonts w:hint="eastAsia"/>
+          <w:b/>
+          <w:bCs/>
+          <w:sz w:val="24"/>
+        </w:rPr>
+        <w:t xml:space="preserve"> </w:t>
+      </w:r>
+      <w:r>
+        <w:rPr>
+          <w:rFonts w:hint="eastAsia"/>
+          <w:b/>
+          <w:bCs/>
+          <w:sz w:val="24"/>
+        </w:rPr>
+        <w:t>客户端</w:t>
+      </w:r>
+      <w:r>
+        <w:rPr>
+          <w:rFonts w:hint="eastAsia"/>
+          <w:b/>
+          <w:bCs/>
+          <w:sz w:val="24"/>
+        </w:rPr>
+        <w:t>:</w:t>
       </w:r>
     </w:p>
     <w:p/>
@@ -3576,56 +3450,25 @@
     </w:p>
     <w:tbl>
       <w:tblPr>
-        <w:tblStyle w:val="7"/>
+        <w:tblStyle w:val="TableGrid"/>
         <w:tblW w:w="3480" w:type="dxa"/>
         <w:jc w:val="center"/>
-        <w:tblInd w:w="0" w:type="dxa"/>
-        <w:tblBorders>
-          <w:top w:val="single" w:color="auto" w:sz="4" w:space="0"/>
-          <w:left w:val="single" w:color="auto" w:sz="4" w:space="0"/>
-          <w:bottom w:val="single" w:color="auto" w:sz="4" w:space="0"/>
-          <w:right w:val="single" w:color="auto" w:sz="4" w:space="0"/>
-          <w:insideH w:val="single" w:color="auto" w:sz="4" w:space="0"/>
-          <w:insideV w:val="single" w:color="auto" w:sz="4" w:space="0"/>
-        </w:tblBorders>
         <w:tblLayout w:type="fixed"/>
-        <w:tblCellMar>
-          <w:top w:w="0" w:type="dxa"/>
-          <w:left w:w="108" w:type="dxa"/>
-          <w:bottom w:w="0" w:type="dxa"/>
-          <w:right w:w="108" w:type="dxa"/>
-        </w:tblCellMar>
+        <w:tblLook w:val="04A0" w:firstRow="1" w:lastRow="0" w:firstColumn="1" w:lastColumn="0" w:noHBand="0" w:noVBand="1"/>
       </w:tblPr>
       <w:tblGrid>
         <w:gridCol w:w="1740"/>
         <w:gridCol w:w="1740"/>
       </w:tblGrid>
       <w:tr>
-        <w:tblPrEx>
-          <w:tblBorders>
-            <w:top w:val="single" w:color="auto" w:sz="4" w:space="0"/>
-            <w:left w:val="single" w:color="auto" w:sz="4" w:space="0"/>
-            <w:bottom w:val="single" w:color="auto" w:sz="4" w:space="0"/>
-            <w:right w:val="single" w:color="auto" w:sz="4" w:space="0"/>
-            <w:insideH w:val="single" w:color="auto" w:sz="4" w:space="0"/>
-            <w:insideV w:val="single" w:color="auto" w:sz="4" w:space="0"/>
-          </w:tblBorders>
-          <w:tblLayout w:type="fixed"/>
-          <w:tblCellMar>
-            <w:top w:w="0" w:type="dxa"/>
-            <w:left w:w="108" w:type="dxa"/>
-            <w:bottom w:w="0" w:type="dxa"/>
-            <w:right w:w="108" w:type="dxa"/>
-          </w:tblCellMar>
-        </w:tblPrEx>
         <w:trPr>
-          <w:trHeight w:val="329" w:hRule="atLeast"/>
+          <w:trHeight w:val="329"/>
           <w:jc w:val="center"/>
         </w:trPr>
         <w:tc>
           <w:tcPr>
             <w:tcW w:w="1740" w:type="dxa"/>
-            <w:shd w:val="clear" w:color="auto" w:fill="7F7F7F" w:themeFill="text1" w:themeFillTint="7F"/>
+            <w:shd w:val="clear" w:color="auto" w:fill="808080" w:themeFill="text1" w:themeFillTint="7F"/>
             <w:vAlign w:val="center"/>
           </w:tcPr>
           <w:p>
@@ -3641,7 +3484,7 @@
             </w:pPr>
             <w:r>
               <w:rPr>
-                <w:rFonts w:hint="eastAsia" w:ascii="宋体" w:hAnsi="宋体" w:cs="宋体"/>
+                <w:rFonts w:ascii="宋体" w:hAnsi="宋体" w:cs="宋体" w:hint="eastAsia"/>
                 <w:b/>
                 <w:bCs/>
                 <w:sz w:val="24"/>
@@ -3653,7 +3496,7 @@
         <w:tc>
           <w:tcPr>
             <w:tcW w:w="1740" w:type="dxa"/>
-            <w:shd w:val="clear" w:color="auto" w:fill="7F7F7F" w:themeFill="text1" w:themeFillTint="7F"/>
+            <w:shd w:val="clear" w:color="auto" w:fill="808080" w:themeFill="text1" w:themeFillTint="7F"/>
             <w:vAlign w:val="center"/>
           </w:tcPr>
           <w:p>
@@ -3669,7 +3512,7 @@
             </w:pPr>
             <w:r>
               <w:rPr>
-                <w:rFonts w:hint="eastAsia" w:ascii="宋体" w:hAnsi="宋体" w:cs="宋体"/>
+                <w:rFonts w:ascii="宋体" w:hAnsi="宋体" w:cs="宋体" w:hint="eastAsia"/>
                 <w:b/>
                 <w:bCs/>
                 <w:sz w:val="24"/>
@@ -3680,19 +3523,8 @@
         </w:tc>
       </w:tr>
       <w:tr>
-        <w:tblPrEx>
-          <w:tblBorders>
-            <w:top w:val="single" w:color="auto" w:sz="4" w:space="0"/>
-            <w:left w:val="single" w:color="auto" w:sz="4" w:space="0"/>
-            <w:bottom w:val="single" w:color="auto" w:sz="4" w:space="0"/>
-            <w:right w:val="single" w:color="auto" w:sz="4" w:space="0"/>
-            <w:insideH w:val="single" w:color="auto" w:sz="4" w:space="0"/>
-            <w:insideV w:val="single" w:color="auto" w:sz="4" w:space="0"/>
-          </w:tblBorders>
-          <w:tblLayout w:type="fixed"/>
-        </w:tblPrEx>
         <w:trPr>
-          <w:trHeight w:val="329" w:hRule="atLeast"/>
+          <w:trHeight w:val="329"/>
           <w:jc w:val="center"/>
         </w:trPr>
         <w:tc>
@@ -3709,12 +3541,21 @@
                 <w:sz w:val="24"/>
               </w:rPr>
             </w:pPr>
-            <w:r>
-              <w:rPr>
-                <w:rFonts w:hint="eastAsia" w:ascii="宋体" w:hAnsi="宋体" w:cs="宋体"/>
-                <w:sz w:val="24"/>
-              </w:rPr>
-              <w:t>帧编号</w:t>
+            <w:proofErr w:type="gramStart"/>
+            <w:r>
+              <w:rPr>
+                <w:rFonts w:ascii="宋体" w:hAnsi="宋体" w:cs="宋体" w:hint="eastAsia"/>
+                <w:sz w:val="24"/>
+              </w:rPr>
+              <w:t>帧</w:t>
+            </w:r>
+            <w:proofErr w:type="gramEnd"/>
+            <w:r>
+              <w:rPr>
+                <w:rFonts w:ascii="宋体" w:hAnsi="宋体" w:cs="宋体" w:hint="eastAsia"/>
+                <w:sz w:val="24"/>
+              </w:rPr>
+              <w:t>编号</w:t>
             </w:r>
           </w:p>
         </w:tc>
@@ -3734,7 +3575,7 @@
             </w:pPr>
             <w:r>
               <w:rPr>
-                <w:rFonts w:hint="eastAsia" w:ascii="宋体" w:hAnsi="宋体" w:cs="宋体"/>
+                <w:rFonts w:ascii="宋体" w:hAnsi="宋体" w:cs="宋体" w:hint="eastAsia"/>
                 <w:sz w:val="24"/>
               </w:rPr>
               <w:t>uint32</w:t>
@@ -3743,25 +3584,8 @@
         </w:tc>
       </w:tr>
       <w:tr>
-        <w:tblPrEx>
-          <w:tblBorders>
-            <w:top w:val="single" w:color="auto" w:sz="4" w:space="0"/>
-            <w:left w:val="single" w:color="auto" w:sz="4" w:space="0"/>
-            <w:bottom w:val="single" w:color="auto" w:sz="4" w:space="0"/>
-            <w:right w:val="single" w:color="auto" w:sz="4" w:space="0"/>
-            <w:insideH w:val="single" w:color="auto" w:sz="4" w:space="0"/>
-            <w:insideV w:val="single" w:color="auto" w:sz="4" w:space="0"/>
-          </w:tblBorders>
-          <w:tblLayout w:type="fixed"/>
-          <w:tblCellMar>
-            <w:top w:w="0" w:type="dxa"/>
-            <w:left w:w="108" w:type="dxa"/>
-            <w:bottom w:w="0" w:type="dxa"/>
-            <w:right w:w="108" w:type="dxa"/>
-          </w:tblCellMar>
-        </w:tblPrEx>
         <w:trPr>
-          <w:trHeight w:val="329" w:hRule="atLeast"/>
+          <w:trHeight w:val="329"/>
           <w:jc w:val="center"/>
         </w:trPr>
         <w:tc>
@@ -3780,7 +3604,7 @@
             </w:pPr>
             <w:r>
               <w:rPr>
-                <w:rFonts w:hint="eastAsia" w:ascii="宋体" w:hAnsi="宋体" w:cs="宋体"/>
+                <w:rFonts w:ascii="宋体" w:hAnsi="宋体" w:cs="宋体" w:hint="eastAsia"/>
                 <w:sz w:val="24"/>
               </w:rPr>
               <w:t>数据类型</w:t>
@@ -3803,7 +3627,7 @@
             </w:pPr>
             <w:r>
               <w:rPr>
-                <w:rFonts w:hint="eastAsia" w:ascii="宋体" w:hAnsi="宋体" w:cs="宋体"/>
+                <w:rFonts w:ascii="宋体" w:hAnsi="宋体" w:cs="宋体" w:hint="eastAsia"/>
                 <w:sz w:val="24"/>
               </w:rPr>
               <w:t>uint32</w:t>
@@ -3812,25 +3636,8 @@
         </w:tc>
       </w:tr>
       <w:tr>
-        <w:tblPrEx>
-          <w:tblBorders>
-            <w:top w:val="single" w:color="auto" w:sz="4" w:space="0"/>
-            <w:left w:val="single" w:color="auto" w:sz="4" w:space="0"/>
-            <w:bottom w:val="single" w:color="auto" w:sz="4" w:space="0"/>
-            <w:right w:val="single" w:color="auto" w:sz="4" w:space="0"/>
-            <w:insideH w:val="single" w:color="auto" w:sz="4" w:space="0"/>
-            <w:insideV w:val="single" w:color="auto" w:sz="4" w:space="0"/>
-          </w:tblBorders>
-          <w:tblLayout w:type="fixed"/>
-          <w:tblCellMar>
-            <w:top w:w="0" w:type="dxa"/>
-            <w:left w:w="108" w:type="dxa"/>
-            <w:bottom w:w="0" w:type="dxa"/>
-            <w:right w:w="108" w:type="dxa"/>
-          </w:tblCellMar>
-        </w:tblPrEx>
         <w:trPr>
-          <w:trHeight w:val="329" w:hRule="atLeast"/>
+          <w:trHeight w:val="329"/>
           <w:jc w:val="center"/>
         </w:trPr>
         <w:tc>
@@ -3849,7 +3656,7 @@
             </w:pPr>
             <w:r>
               <w:rPr>
-                <w:rFonts w:hint="eastAsia" w:ascii="宋体" w:hAnsi="宋体" w:cs="宋体"/>
+                <w:rFonts w:ascii="宋体" w:hAnsi="宋体" w:cs="宋体" w:hint="eastAsia"/>
                 <w:sz w:val="24"/>
               </w:rPr>
               <w:t>包体长度</w:t>
@@ -3872,7 +3679,7 @@
             </w:pPr>
             <w:r>
               <w:rPr>
-                <w:rFonts w:hint="eastAsia" w:ascii="宋体" w:hAnsi="宋体" w:cs="宋体"/>
+                <w:rFonts w:ascii="宋体" w:hAnsi="宋体" w:cs="宋体" w:hint="eastAsia"/>
                 <w:sz w:val="24"/>
               </w:rPr>
               <w:t>uint32</w:t>
@@ -3881,25 +3688,8 @@
         </w:tc>
       </w:tr>
       <w:tr>
-        <w:tblPrEx>
-          <w:tblBorders>
-            <w:top w:val="single" w:color="auto" w:sz="4" w:space="0"/>
-            <w:left w:val="single" w:color="auto" w:sz="4" w:space="0"/>
-            <w:bottom w:val="single" w:color="auto" w:sz="4" w:space="0"/>
-            <w:right w:val="single" w:color="auto" w:sz="4" w:space="0"/>
-            <w:insideH w:val="single" w:color="auto" w:sz="4" w:space="0"/>
-            <w:insideV w:val="single" w:color="auto" w:sz="4" w:space="0"/>
-          </w:tblBorders>
-          <w:tblLayout w:type="fixed"/>
-          <w:tblCellMar>
-            <w:top w:w="0" w:type="dxa"/>
-            <w:left w:w="108" w:type="dxa"/>
-            <w:bottom w:w="0" w:type="dxa"/>
-            <w:right w:w="108" w:type="dxa"/>
-          </w:tblCellMar>
-        </w:tblPrEx>
         <w:trPr>
-          <w:trHeight w:val="329" w:hRule="atLeast"/>
+          <w:trHeight w:val="329"/>
           <w:jc w:val="center"/>
         </w:trPr>
         <w:tc>
@@ -3919,7 +3709,7 @@
             </w:pPr>
             <w:r>
               <w:rPr>
-                <w:rFonts w:hint="eastAsia" w:ascii="宋体" w:hAnsi="宋体" w:cs="宋体"/>
+                <w:rFonts w:ascii="宋体" w:hAnsi="宋体" w:cs="宋体" w:hint="eastAsia"/>
                 <w:sz w:val="24"/>
               </w:rPr>
               <w:t>数据（包体）</w:t>
@@ -3974,7 +3764,14 @@
           <w:rFonts w:hint="eastAsia"/>
           <w:sz w:val="24"/>
         </w:rPr>
-        <w:t>H264/骨骼点</w:t>
+        <w:t>H264/</w:t>
+      </w:r>
+      <w:r>
+        <w:rPr>
+          <w:rFonts w:hint="eastAsia"/>
+          <w:sz w:val="24"/>
+        </w:rPr>
+        <w:t>骨骼点</w:t>
       </w:r>
     </w:p>
     <w:p>
@@ -3987,20 +3784,20 @@
     <w:sectPr>
       <w:pgSz w:w="11906" w:h="16838"/>
       <w:pgMar w:top="1440" w:right="1800" w:bottom="1440" w:left="1800" w:header="851" w:footer="992" w:gutter="0"/>
-      <w:cols w:space="425" w:num="1"/>
-      <w:docGrid w:type="lines" w:linePitch="312" w:charSpace="0"/>
+      <w:cols w:space="425"/>
+      <w:docGrid w:type="lines" w:linePitch="312"/>
     </w:sectPr>
   </w:body>
 </w:document>
 </file>
 
 <file path=word/numbering.xml><?xml version="1.0" encoding="utf-8"?>
-<w:numbering xmlns:wpc="http://schemas.microsoft.com/office/word/2010/wordprocessingCanvas" xmlns:mc="http://schemas.openxmlformats.org/markup-compatibility/2006" xmlns:o="urn:schemas-microsoft-com:office:office" xmlns:r="http://schemas.openxmlformats.org/officeDocument/2006/relationships" xmlns:m="http://schemas.openxmlformats.org/officeDocument/2006/math" xmlns:v="urn:schemas-microsoft-com:vml" xmlns:wp14="http://schemas.microsoft.com/office/word/2010/wordprocessingDrawing" xmlns:wp="http://schemas.openxmlformats.org/drawingml/2006/wordprocessingDrawing" xmlns:w10="urn:schemas-microsoft-com:office:word" xmlns:w="http://schemas.openxmlformats.org/wordprocessingml/2006/main" xmlns:w14="http://schemas.microsoft.com/office/word/2010/wordml" xmlns:wpg="http://schemas.microsoft.com/office/word/2010/wordprocessingGroup" xmlns:wpi="http://schemas.microsoft.com/office/word/2010/wordprocessingInk" xmlns:wne="http://schemas.microsoft.com/office/word/2006/wordml" xmlns:wps="http://schemas.microsoft.com/office/word/2010/wordprocessingShape" mc:Ignorable="w14 wp14">
-  <w:abstractNum w:abstractNumId="0">
+<w:numbering xmlns:wpc="http://schemas.microsoft.com/office/word/2010/wordprocessingCanvas" xmlns:cx="http://schemas.microsoft.com/office/drawing/2014/chartex" xmlns:cx1="http://schemas.microsoft.com/office/drawing/2015/9/8/chartex" xmlns:cx2="http://schemas.microsoft.com/office/drawing/2015/10/21/chartex" xmlns:mc="http://schemas.openxmlformats.org/markup-compatibility/2006" xmlns:o="urn:schemas-microsoft-com:office:office" xmlns:r="http://schemas.openxmlformats.org/officeDocument/2006/relationships" xmlns:m="http://schemas.openxmlformats.org/officeDocument/2006/math" xmlns:v="urn:schemas-microsoft-com:vml" xmlns:wp14="http://schemas.microsoft.com/office/word/2010/wordprocessingDrawing" xmlns:wp="http://schemas.openxmlformats.org/drawingml/2006/wordprocessingDrawing" xmlns:w10="urn:schemas-microsoft-com:office:word" xmlns:w="http://schemas.openxmlformats.org/wordprocessingml/2006/main" xmlns:w14="http://schemas.microsoft.com/office/word/2010/wordml" xmlns:w15="http://schemas.microsoft.com/office/word/2012/wordml" xmlns:w16se="http://schemas.microsoft.com/office/word/2015/wordml/symex" xmlns:wpg="http://schemas.microsoft.com/office/word/2010/wordprocessingGroup" xmlns:wpi="http://schemas.microsoft.com/office/word/2010/wordprocessingInk" xmlns:wne="http://schemas.microsoft.com/office/word/2006/wordml" xmlns:wps="http://schemas.microsoft.com/office/word/2010/wordprocessingShape" mc:Ignorable="w14 w15 w16se wp14">
+  <w:abstractNum w:abstractNumId="0" w15:restartNumberingAfterBreak="0">
     <w:nsid w:val="375F6963"/>
     <w:multiLevelType w:val="multilevel"/>
     <w:tmpl w:val="375F6963"/>
-    <w:lvl w:ilvl="0" w:tentative="0">
+    <w:lvl w:ilvl="0">
       <w:start w:val="1"/>
       <w:numFmt w:val="decimal"/>
       <w:lvlText w:val="%1."/>
@@ -4009,7 +3806,7 @@
         <w:ind w:left="420" w:hanging="420"/>
       </w:pPr>
     </w:lvl>
-    <w:lvl w:ilvl="1" w:tentative="0">
+    <w:lvl w:ilvl="1">
       <w:start w:val="1"/>
       <w:numFmt w:val="lowerLetter"/>
       <w:lvlText w:val="%2)"/>
@@ -4018,7 +3815,7 @@
         <w:ind w:left="840" w:hanging="420"/>
       </w:pPr>
     </w:lvl>
-    <w:lvl w:ilvl="2" w:tentative="0">
+    <w:lvl w:ilvl="2">
       <w:start w:val="1"/>
       <w:numFmt w:val="lowerRoman"/>
       <w:lvlText w:val="%3."/>
@@ -4027,7 +3824,7 @@
         <w:ind w:left="1260" w:hanging="420"/>
       </w:pPr>
     </w:lvl>
-    <w:lvl w:ilvl="3" w:tentative="0">
+    <w:lvl w:ilvl="3">
       <w:start w:val="1"/>
       <w:numFmt w:val="decimal"/>
       <w:lvlText w:val="%4."/>
@@ -4036,7 +3833,7 @@
         <w:ind w:left="1680" w:hanging="420"/>
       </w:pPr>
     </w:lvl>
-    <w:lvl w:ilvl="4" w:tentative="0">
+    <w:lvl w:ilvl="4">
       <w:start w:val="1"/>
       <w:numFmt w:val="lowerLetter"/>
       <w:lvlText w:val="%5)"/>
@@ -4045,7 +3842,7 @@
         <w:ind w:left="2100" w:hanging="420"/>
       </w:pPr>
     </w:lvl>
-    <w:lvl w:ilvl="5" w:tentative="0">
+    <w:lvl w:ilvl="5">
       <w:start w:val="1"/>
       <w:numFmt w:val="lowerRoman"/>
       <w:lvlText w:val="%6."/>
@@ -4054,7 +3851,7 @@
         <w:ind w:left="2520" w:hanging="420"/>
       </w:pPr>
     </w:lvl>
-    <w:lvl w:ilvl="6" w:tentative="0">
+    <w:lvl w:ilvl="6">
       <w:start w:val="1"/>
       <w:numFmt w:val="decimal"/>
       <w:lvlText w:val="%7."/>
@@ -4063,7 +3860,7 @@
         <w:ind w:left="2940" w:hanging="420"/>
       </w:pPr>
     </w:lvl>
-    <w:lvl w:ilvl="7" w:tentative="0">
+    <w:lvl w:ilvl="7">
       <w:start w:val="1"/>
       <w:numFmt w:val="lowerLetter"/>
       <w:lvlText w:val="%8)"/>
@@ -4072,7 +3869,7 @@
         <w:ind w:left="3360" w:hanging="420"/>
       </w:pPr>
     </w:lvl>
-    <w:lvl w:ilvl="8" w:tentative="0">
+    <w:lvl w:ilvl="8">
       <w:start w:val="1"/>
       <w:numFmt w:val="lowerRoman"/>
       <w:lvlText w:val="%9."/>
@@ -4089,286 +3886,321 @@
 </file>
 
 <file path=word/styles.xml><?xml version="1.0" encoding="utf-8"?>
-<w:styles xmlns:mc="http://schemas.openxmlformats.org/markup-compatibility/2006" xmlns:o="urn:schemas-microsoft-com:office:office" xmlns:r="http://schemas.openxmlformats.org/officeDocument/2006/relationships" xmlns:m="http://schemas.openxmlformats.org/officeDocument/2006/math" xmlns:v="urn:schemas-microsoft-com:vml" xmlns:w="http://schemas.openxmlformats.org/wordprocessingml/2006/main" xmlns:w14="http://schemas.microsoft.com/office/word/2010/wordml" xmlns:w10="urn:schemas-microsoft-com:office:word" xmlns:sl="http://schemas.openxmlformats.org/schemaLibrary/2006/main" mc:Ignorable="w14">
+<w:styles xmlns:mc="http://schemas.openxmlformats.org/markup-compatibility/2006" xmlns:r="http://schemas.openxmlformats.org/officeDocument/2006/relationships" xmlns:w="http://schemas.openxmlformats.org/wordprocessingml/2006/main" xmlns:w14="http://schemas.microsoft.com/office/word/2010/wordml" xmlns:w15="http://schemas.microsoft.com/office/word/2012/wordml" xmlns:w16se="http://schemas.microsoft.com/office/word/2015/wordml/symex" mc:Ignorable="w14 w15 w16se">
   <w:docDefaults>
     <w:rPrDefault>
       <w:rPr>
-        <w:rFonts w:asciiTheme="minorHAnsi" w:hAnsiTheme="minorHAnsi" w:eastAsiaTheme="minorEastAsia" w:cstheme="minorBidi"/>
+        <w:rFonts w:asciiTheme="minorHAnsi" w:eastAsiaTheme="minorEastAsia" w:hAnsiTheme="minorHAnsi" w:cstheme="minorBidi"/>
+        <w:lang w:val="en-US" w:eastAsia="zh-CN" w:bidi="ar-SA"/>
       </w:rPr>
     </w:rPrDefault>
+    <w:pPrDefault/>
   </w:docDefaults>
-  <w:latentStyles w:count="260" w:defQFormat="0" w:defUnhideWhenUsed="1" w:defSemiHidden="1" w:defUIPriority="99" w:defLockedState="0">
-    <w:lsdException w:qFormat="1" w:unhideWhenUsed="0" w:uiPriority="0" w:semiHidden="0" w:name="Normal"/>
-    <w:lsdException w:qFormat="1" w:unhideWhenUsed="0" w:uiPriority="0" w:semiHidden="0" w:name="heading 1"/>
-    <w:lsdException w:qFormat="1" w:uiPriority="0" w:name="heading 2"/>
-    <w:lsdException w:qFormat="1" w:uiPriority="0" w:name="heading 3"/>
-    <w:lsdException w:qFormat="1" w:uiPriority="0" w:name="heading 4"/>
-    <w:lsdException w:qFormat="1" w:uiPriority="0" w:name="heading 5"/>
-    <w:lsdException w:qFormat="1" w:uiPriority="0" w:name="heading 6"/>
-    <w:lsdException w:qFormat="1" w:uiPriority="0" w:name="heading 7"/>
-    <w:lsdException w:qFormat="1" w:uiPriority="0" w:name="heading 8"/>
-    <w:lsdException w:qFormat="1" w:uiPriority="0" w:name="heading 9"/>
-    <w:lsdException w:unhideWhenUsed="0" w:uiPriority="0" w:semiHidden="0" w:name="index 1"/>
-    <w:lsdException w:unhideWhenUsed="0" w:uiPriority="0" w:semiHidden="0" w:name="index 2"/>
-    <w:lsdException w:unhideWhenUsed="0" w:uiPriority="0" w:semiHidden="0" w:name="index 3"/>
-    <w:lsdException w:unhideWhenUsed="0" w:uiPriority="0" w:semiHidden="0" w:name="index 4"/>
-    <w:lsdException w:unhideWhenUsed="0" w:uiPriority="0" w:semiHidden="0" w:name="index 5"/>
-    <w:lsdException w:unhideWhenUsed="0" w:uiPriority="0" w:semiHidden="0" w:name="index 6"/>
-    <w:lsdException w:unhideWhenUsed="0" w:uiPriority="0" w:semiHidden="0" w:name="index 7"/>
-    <w:lsdException w:unhideWhenUsed="0" w:uiPriority="0" w:semiHidden="0" w:name="index 8"/>
-    <w:lsdException w:unhideWhenUsed="0" w:uiPriority="0" w:semiHidden="0" w:name="index 9"/>
-    <w:lsdException w:unhideWhenUsed="0" w:uiPriority="0" w:semiHidden="0" w:name="toc 1"/>
-    <w:lsdException w:unhideWhenUsed="0" w:uiPriority="0" w:semiHidden="0" w:name="toc 2"/>
-    <w:lsdException w:unhideWhenUsed="0" w:uiPriority="0" w:semiHidden="0" w:name="toc 3"/>
-    <w:lsdException w:unhideWhenUsed="0" w:uiPriority="0" w:semiHidden="0" w:name="toc 4"/>
-    <w:lsdException w:unhideWhenUsed="0" w:uiPriority="0" w:semiHidden="0" w:name="toc 5"/>
-    <w:lsdException w:unhideWhenUsed="0" w:uiPriority="0" w:semiHidden="0" w:name="toc 6"/>
-    <w:lsdException w:unhideWhenUsed="0" w:uiPriority="0" w:semiHidden="0" w:name="toc 7"/>
-    <w:lsdException w:unhideWhenUsed="0" w:uiPriority="0" w:semiHidden="0" w:name="toc 8"/>
-    <w:lsdException w:unhideWhenUsed="0" w:uiPriority="0" w:semiHidden="0" w:name="toc 9"/>
-    <w:lsdException w:unhideWhenUsed="0" w:uiPriority="0" w:semiHidden="0" w:name="Normal Indent"/>
-    <w:lsdException w:unhideWhenUsed="0" w:uiPriority="0" w:semiHidden="0" w:name="footnote text"/>
-    <w:lsdException w:unhideWhenUsed="0" w:uiPriority="0" w:semiHidden="0" w:name="annotation text"/>
-    <w:lsdException w:unhideWhenUsed="0" w:uiPriority="0" w:semiHidden="0" w:name="header"/>
-    <w:lsdException w:unhideWhenUsed="0" w:uiPriority="0" w:semiHidden="0" w:name="footer"/>
-    <w:lsdException w:unhideWhenUsed="0" w:uiPriority="0" w:semiHidden="0" w:name="index heading"/>
-    <w:lsdException w:qFormat="1" w:uiPriority="0" w:name="caption"/>
-    <w:lsdException w:unhideWhenUsed="0" w:uiPriority="0" w:semiHidden="0" w:name="table of figures"/>
-    <w:lsdException w:unhideWhenUsed="0" w:uiPriority="0" w:semiHidden="0" w:name="envelope address"/>
-    <w:lsdException w:unhideWhenUsed="0" w:uiPriority="0" w:semiHidden="0" w:name="envelope return"/>
-    <w:lsdException w:unhideWhenUsed="0" w:uiPriority="0" w:semiHidden="0" w:name="footnote reference"/>
-    <w:lsdException w:unhideWhenUsed="0" w:uiPriority="0" w:semiHidden="0" w:name="annotation reference"/>
-    <w:lsdException w:unhideWhenUsed="0" w:uiPriority="0" w:semiHidden="0" w:name="line number"/>
-    <w:lsdException w:unhideWhenUsed="0" w:uiPriority="0" w:semiHidden="0" w:name="page number"/>
-    <w:lsdException w:unhideWhenUsed="0" w:uiPriority="0" w:semiHidden="0" w:name="endnote reference"/>
-    <w:lsdException w:unhideWhenUsed="0" w:uiPriority="0" w:semiHidden="0" w:name="endnote text"/>
-    <w:lsdException w:unhideWhenUsed="0" w:uiPriority="0" w:semiHidden="0" w:name="table of authorities"/>
-    <w:lsdException w:unhideWhenUsed="0" w:uiPriority="0" w:semiHidden="0" w:name="macro"/>
-    <w:lsdException w:unhideWhenUsed="0" w:uiPriority="0" w:semiHidden="0" w:name="toa heading"/>
-    <w:lsdException w:unhideWhenUsed="0" w:uiPriority="0" w:semiHidden="0" w:name="List"/>
-    <w:lsdException w:unhideWhenUsed="0" w:uiPriority="0" w:semiHidden="0" w:name="List Bullet"/>
-    <w:lsdException w:unhideWhenUsed="0" w:uiPriority="0" w:semiHidden="0" w:name="List Number"/>
-    <w:lsdException w:unhideWhenUsed="0" w:uiPriority="0" w:semiHidden="0" w:name="List 2"/>
-    <w:lsdException w:unhideWhenUsed="0" w:uiPriority="0" w:semiHidden="0" w:name="List 3"/>
-    <w:lsdException w:unhideWhenUsed="0" w:uiPriority="0" w:semiHidden="0" w:name="List 4"/>
-    <w:lsdException w:unhideWhenUsed="0" w:uiPriority="0" w:semiHidden="0" w:name="List 5"/>
-    <w:lsdException w:unhideWhenUsed="0" w:uiPriority="0" w:semiHidden="0" w:name="List Bullet 2"/>
-    <w:lsdException w:unhideWhenUsed="0" w:uiPriority="0" w:semiHidden="0" w:name="List Bullet 3"/>
-    <w:lsdException w:unhideWhenUsed="0" w:uiPriority="0" w:semiHidden="0" w:name="List Bullet 4"/>
-    <w:lsdException w:unhideWhenUsed="0" w:uiPriority="0" w:semiHidden="0" w:name="List Bullet 5"/>
-    <w:lsdException w:unhideWhenUsed="0" w:uiPriority="0" w:semiHidden="0" w:name="List Number 2"/>
-    <w:lsdException w:unhideWhenUsed="0" w:uiPriority="0" w:semiHidden="0" w:name="List Number 3"/>
-    <w:lsdException w:unhideWhenUsed="0" w:uiPriority="0" w:semiHidden="0" w:name="List Number 4"/>
-    <w:lsdException w:unhideWhenUsed="0" w:uiPriority="0" w:semiHidden="0" w:name="List Number 5"/>
-    <w:lsdException w:qFormat="1" w:unhideWhenUsed="0" w:uiPriority="0" w:semiHidden="0" w:name="Title"/>
-    <w:lsdException w:unhideWhenUsed="0" w:uiPriority="0" w:semiHidden="0" w:name="Closing"/>
-    <w:lsdException w:unhideWhenUsed="0" w:uiPriority="0" w:semiHidden="0" w:name="Signature"/>
-    <w:lsdException w:qFormat="1" w:uiPriority="1" w:semiHidden="0" w:name="Default Paragraph Font"/>
-    <w:lsdException w:unhideWhenUsed="0" w:uiPriority="0" w:semiHidden="0" w:name="Body Text"/>
-    <w:lsdException w:unhideWhenUsed="0" w:uiPriority="0" w:semiHidden="0" w:name="Body Text Indent"/>
-    <w:lsdException w:unhideWhenUsed="0" w:uiPriority="0" w:semiHidden="0" w:name="List Continue"/>
-    <w:lsdException w:unhideWhenUsed="0" w:uiPriority="0" w:semiHidden="0" w:name="List Continue 2"/>
-    <w:lsdException w:unhideWhenUsed="0" w:uiPriority="0" w:semiHidden="0" w:name="List Continue 3"/>
-    <w:lsdException w:unhideWhenUsed="0" w:uiPriority="0" w:semiHidden="0" w:name="List Continue 4"/>
-    <w:lsdException w:unhideWhenUsed="0" w:uiPriority="0" w:semiHidden="0" w:name="List Continue 5"/>
-    <w:lsdException w:unhideWhenUsed="0" w:uiPriority="0" w:semiHidden="0" w:name="Message Header"/>
-    <w:lsdException w:qFormat="1" w:unhideWhenUsed="0" w:uiPriority="0" w:semiHidden="0" w:name="Subtitle"/>
-    <w:lsdException w:unhideWhenUsed="0" w:uiPriority="0" w:semiHidden="0" w:name="Salutation"/>
-    <w:lsdException w:unhideWhenUsed="0" w:uiPriority="0" w:semiHidden="0" w:name="Date"/>
-    <w:lsdException w:unhideWhenUsed="0" w:uiPriority="0" w:semiHidden="0" w:name="Body Text First Indent"/>
-    <w:lsdException w:unhideWhenUsed="0" w:uiPriority="0" w:semiHidden="0" w:name="Body Text First Indent 2"/>
-    <w:lsdException w:unhideWhenUsed="0" w:uiPriority="0" w:semiHidden="0" w:name="Note Heading"/>
-    <w:lsdException w:unhideWhenUsed="0" w:uiPriority="0" w:semiHidden="0" w:name="Body Text 2"/>
-    <w:lsdException w:unhideWhenUsed="0" w:uiPriority="0" w:semiHidden="0" w:name="Body Text 3"/>
-    <w:lsdException w:unhideWhenUsed="0" w:uiPriority="0" w:semiHidden="0" w:name="Body Text Indent 2"/>
-    <w:lsdException w:unhideWhenUsed="0" w:uiPriority="0" w:semiHidden="0" w:name="Body Text Indent 3"/>
-    <w:lsdException w:unhideWhenUsed="0" w:uiPriority="0" w:semiHidden="0" w:name="Block Text"/>
-    <w:lsdException w:unhideWhenUsed="0" w:uiPriority="0" w:semiHidden="0" w:name="Hyperlink"/>
-    <w:lsdException w:unhideWhenUsed="0" w:uiPriority="0" w:semiHidden="0" w:name="FollowedHyperlink"/>
-    <w:lsdException w:qFormat="1" w:unhideWhenUsed="0" w:uiPriority="0" w:semiHidden="0" w:name="Strong"/>
-    <w:lsdException w:qFormat="1" w:unhideWhenUsed="0" w:uiPriority="0" w:semiHidden="0" w:name="Emphasis"/>
-    <w:lsdException w:unhideWhenUsed="0" w:uiPriority="0" w:semiHidden="0" w:name="Document Map"/>
-    <w:lsdException w:unhideWhenUsed="0" w:uiPriority="0" w:semiHidden="0" w:name="Plain Text"/>
-    <w:lsdException w:unhideWhenUsed="0" w:uiPriority="0" w:semiHidden="0" w:name="E-mail Signature"/>
-    <w:lsdException w:unhideWhenUsed="0" w:uiPriority="0" w:semiHidden="0" w:name="Normal (Web)"/>
-    <w:lsdException w:unhideWhenUsed="0" w:uiPriority="0" w:semiHidden="0" w:name="HTML Acronym"/>
-    <w:lsdException w:unhideWhenUsed="0" w:uiPriority="0" w:semiHidden="0" w:name="HTML Address"/>
-    <w:lsdException w:unhideWhenUsed="0" w:uiPriority="0" w:semiHidden="0" w:name="HTML Cite"/>
-    <w:lsdException w:unhideWhenUsed="0" w:uiPriority="0" w:semiHidden="0" w:name="HTML Code"/>
-    <w:lsdException w:unhideWhenUsed="0" w:uiPriority="0" w:semiHidden="0" w:name="HTML Definition"/>
-    <w:lsdException w:unhideWhenUsed="0" w:uiPriority="0" w:semiHidden="0" w:name="HTML Keyboard"/>
-    <w:lsdException w:unhideWhenUsed="0" w:uiPriority="0" w:semiHidden="0" w:name="HTML Preformatted"/>
-    <w:lsdException w:unhideWhenUsed="0" w:uiPriority="0" w:semiHidden="0" w:name="HTML Sample"/>
-    <w:lsdException w:unhideWhenUsed="0" w:uiPriority="0" w:semiHidden="0" w:name="HTML Typewriter"/>
-    <w:lsdException w:unhideWhenUsed="0" w:uiPriority="0" w:semiHidden="0" w:name="HTML Variable"/>
-    <w:lsdException w:qFormat="1" w:uiPriority="99" w:semiHidden="0" w:name="Normal Table"/>
-    <w:lsdException w:unhideWhenUsed="0" w:uiPriority="0" w:semiHidden="0" w:name="annotation subject"/>
-    <w:lsdException w:uiPriority="0" w:name="Table Simple 1"/>
-    <w:lsdException w:uiPriority="0" w:name="Table Simple 2"/>
-    <w:lsdException w:uiPriority="0" w:name="Table Simple 3"/>
-    <w:lsdException w:uiPriority="0" w:name="Table Classic 1"/>
-    <w:lsdException w:uiPriority="0" w:name="Table Classic 2"/>
-    <w:lsdException w:uiPriority="0" w:name="Table Classic 3"/>
-    <w:lsdException w:uiPriority="0" w:name="Table Classic 4"/>
-    <w:lsdException w:uiPriority="0" w:name="Table Colorful 1"/>
-    <w:lsdException w:uiPriority="0" w:name="Table Colorful 2"/>
-    <w:lsdException w:uiPriority="0" w:name="Table Colorful 3"/>
-    <w:lsdException w:uiPriority="0" w:name="Table Columns 1"/>
-    <w:lsdException w:uiPriority="0" w:name="Table Columns 2"/>
-    <w:lsdException w:uiPriority="0" w:name="Table Columns 3"/>
-    <w:lsdException w:uiPriority="0" w:name="Table Columns 4"/>
-    <w:lsdException w:uiPriority="0" w:name="Table Columns 5"/>
-    <w:lsdException w:uiPriority="0" w:name="Table Grid 1"/>
-    <w:lsdException w:uiPriority="0" w:name="Table Grid 2"/>
-    <w:lsdException w:uiPriority="0" w:name="Table Grid 3"/>
-    <w:lsdException w:uiPriority="0" w:name="Table Grid 4"/>
-    <w:lsdException w:uiPriority="0" w:name="Table Grid 5"/>
-    <w:lsdException w:uiPriority="0" w:name="Table Grid 6"/>
-    <w:lsdException w:uiPriority="0" w:name="Table Grid 7"/>
-    <w:lsdException w:uiPriority="0" w:name="Table Grid 8"/>
-    <w:lsdException w:uiPriority="0" w:name="Table List 1"/>
-    <w:lsdException w:uiPriority="0" w:name="Table List 2"/>
-    <w:lsdException w:uiPriority="0" w:name="Table List 3"/>
-    <w:lsdException w:uiPriority="0" w:name="Table List 4"/>
-    <w:lsdException w:uiPriority="0" w:name="Table List 5"/>
-    <w:lsdException w:uiPriority="0" w:name="Table List 6"/>
-    <w:lsdException w:uiPriority="0" w:name="Table List 7"/>
-    <w:lsdException w:uiPriority="0" w:name="Table List 8"/>
-    <w:lsdException w:uiPriority="0" w:name="Table 3D effects 1"/>
-    <w:lsdException w:uiPriority="0" w:name="Table 3D effects 2"/>
-    <w:lsdException w:uiPriority="0" w:name="Table 3D effects 3"/>
-    <w:lsdException w:uiPriority="0" w:name="Table Contemporary"/>
-    <w:lsdException w:uiPriority="0" w:name="Table Elegant"/>
-    <w:lsdException w:uiPriority="0" w:name="Table Professional"/>
-    <w:lsdException w:uiPriority="0" w:name="Table Subtle 1"/>
-    <w:lsdException w:uiPriority="0" w:name="Table Subtle 2"/>
-    <w:lsdException w:uiPriority="0" w:name="Table Web 1"/>
-    <w:lsdException w:uiPriority="0" w:name="Table Web 2"/>
-    <w:lsdException w:uiPriority="0" w:name="Table Web 3"/>
-    <w:lsdException w:unhideWhenUsed="0" w:uiPriority="0" w:semiHidden="0" w:name="Balloon Text"/>
-    <w:lsdException w:qFormat="1" w:unhideWhenUsed="0" w:uiPriority="0" w:semiHidden="0" w:name="Table Grid"/>
-    <w:lsdException w:uiPriority="0" w:name="Table Theme"/>
-    <w:lsdException w:unhideWhenUsed="0" w:uiPriority="60" w:semiHidden="0" w:name="Light Shading"/>
-    <w:lsdException w:unhideWhenUsed="0" w:uiPriority="61" w:semiHidden="0" w:name="Light List"/>
-    <w:lsdException w:unhideWhenUsed="0" w:uiPriority="62" w:semiHidden="0" w:name="Light Grid"/>
-    <w:lsdException w:unhideWhenUsed="0" w:uiPriority="63" w:semiHidden="0" w:name="Medium Shading 1"/>
-    <w:lsdException w:unhideWhenUsed="0" w:uiPriority="64" w:semiHidden="0" w:name="Medium Shading 2"/>
-    <w:lsdException w:unhideWhenUsed="0" w:uiPriority="65" w:semiHidden="0" w:name="Medium List 1"/>
-    <w:lsdException w:unhideWhenUsed="0" w:uiPriority="66" w:semiHidden="0" w:name="Medium List 2"/>
-    <w:lsdException w:unhideWhenUsed="0" w:uiPriority="67" w:semiHidden="0" w:name="Medium Grid 1"/>
-    <w:lsdException w:unhideWhenUsed="0" w:uiPriority="68" w:semiHidden="0" w:name="Medium Grid 2"/>
-    <w:lsdException w:unhideWhenUsed="0" w:uiPriority="69" w:semiHidden="0" w:name="Medium Grid 3"/>
-    <w:lsdException w:unhideWhenUsed="0" w:uiPriority="70" w:semiHidden="0" w:name="Dark List"/>
-    <w:lsdException w:unhideWhenUsed="0" w:uiPriority="71" w:semiHidden="0" w:name="Colorful Shading"/>
-    <w:lsdException w:unhideWhenUsed="0" w:uiPriority="72" w:semiHidden="0" w:name="Colorful List"/>
-    <w:lsdException w:unhideWhenUsed="0" w:uiPriority="73" w:semiHidden="0" w:name="Colorful Grid"/>
-    <w:lsdException w:unhideWhenUsed="0" w:uiPriority="60" w:semiHidden="0" w:name="Light Shading Accent 1"/>
-    <w:lsdException w:unhideWhenUsed="0" w:uiPriority="61" w:semiHidden="0" w:name="Light List Accent 1"/>
-    <w:lsdException w:unhideWhenUsed="0" w:uiPriority="62" w:semiHidden="0" w:name="Light Grid Accent 1"/>
-    <w:lsdException w:unhideWhenUsed="0" w:uiPriority="63" w:semiHidden="0" w:name="Medium Shading 1 Accent 1"/>
-    <w:lsdException w:unhideWhenUsed="0" w:uiPriority="64" w:semiHidden="0" w:name="Medium Shading 2 Accent 1"/>
-    <w:lsdException w:unhideWhenUsed="0" w:uiPriority="65" w:semiHidden="0" w:name="Medium List 1 Accent 1"/>
-    <w:lsdException w:unhideWhenUsed="0" w:uiPriority="66" w:semiHidden="0" w:name="Medium List 2 Accent 1"/>
-    <w:lsdException w:unhideWhenUsed="0" w:uiPriority="67" w:semiHidden="0" w:name="Medium Grid 1 Accent 1"/>
-    <w:lsdException w:unhideWhenUsed="0" w:uiPriority="68" w:semiHidden="0" w:name="Medium Grid 2 Accent 1"/>
-    <w:lsdException w:unhideWhenUsed="0" w:uiPriority="69" w:semiHidden="0" w:name="Medium Grid 3 Accent 1"/>
-    <w:lsdException w:unhideWhenUsed="0" w:uiPriority="70" w:semiHidden="0" w:name="Dark List Accent 1"/>
-    <w:lsdException w:unhideWhenUsed="0" w:uiPriority="71" w:semiHidden="0" w:name="Colorful Shading Accent 1"/>
-    <w:lsdException w:unhideWhenUsed="0" w:uiPriority="72" w:semiHidden="0" w:name="Colorful List Accent 1"/>
-    <w:lsdException w:unhideWhenUsed="0" w:uiPriority="73" w:semiHidden="0" w:name="Colorful Grid Accent 1"/>
-    <w:lsdException w:unhideWhenUsed="0" w:uiPriority="60" w:semiHidden="0" w:name="Light Shading Accent 2"/>
-    <w:lsdException w:unhideWhenUsed="0" w:uiPriority="61" w:semiHidden="0" w:name="Light List Accent 2"/>
-    <w:lsdException w:unhideWhenUsed="0" w:uiPriority="62" w:semiHidden="0" w:name="Light Grid Accent 2"/>
-    <w:lsdException w:unhideWhenUsed="0" w:uiPriority="63" w:semiHidden="0" w:name="Medium Shading 1 Accent 2"/>
-    <w:lsdException w:unhideWhenUsed="0" w:uiPriority="64" w:semiHidden="0" w:name="Medium Shading 2 Accent 2"/>
-    <w:lsdException w:unhideWhenUsed="0" w:uiPriority="65" w:semiHidden="0" w:name="Medium List 1 Accent 2"/>
-    <w:lsdException w:unhideWhenUsed="0" w:uiPriority="66" w:semiHidden="0" w:name="Medium List 2 Accent 2"/>
-    <w:lsdException w:unhideWhenUsed="0" w:uiPriority="67" w:semiHidden="0" w:name="Medium Grid 1 Accent 2"/>
-    <w:lsdException w:unhideWhenUsed="0" w:uiPriority="68" w:semiHidden="0" w:name="Medium Grid 2 Accent 2"/>
-    <w:lsdException w:unhideWhenUsed="0" w:uiPriority="69" w:semiHidden="0" w:name="Medium Grid 3 Accent 2"/>
-    <w:lsdException w:unhideWhenUsed="0" w:uiPriority="70" w:semiHidden="0" w:name="Dark List Accent 2"/>
-    <w:lsdException w:unhideWhenUsed="0" w:uiPriority="71" w:semiHidden="0" w:name="Colorful Shading Accent 2"/>
-    <w:lsdException w:unhideWhenUsed="0" w:uiPriority="72" w:semiHidden="0" w:name="Colorful List Accent 2"/>
-    <w:lsdException w:unhideWhenUsed="0" w:uiPriority="73" w:semiHidden="0" w:name="Colorful Grid Accent 2"/>
-    <w:lsdException w:unhideWhenUsed="0" w:uiPriority="60" w:semiHidden="0" w:name="Light Shading Accent 3"/>
-    <w:lsdException w:unhideWhenUsed="0" w:uiPriority="61" w:semiHidden="0" w:name="Light List Accent 3"/>
-    <w:lsdException w:unhideWhenUsed="0" w:uiPriority="62" w:semiHidden="0" w:name="Light Grid Accent 3"/>
-    <w:lsdException w:unhideWhenUsed="0" w:uiPriority="63" w:semiHidden="0" w:name="Medium Shading 1 Accent 3"/>
-    <w:lsdException w:unhideWhenUsed="0" w:uiPriority="64" w:semiHidden="0" w:name="Medium Shading 2 Accent 3"/>
-    <w:lsdException w:unhideWhenUsed="0" w:uiPriority="65" w:semiHidden="0" w:name="Medium List 1 Accent 3"/>
-    <w:lsdException w:unhideWhenUsed="0" w:uiPriority="66" w:semiHidden="0" w:name="Medium List 2 Accent 3"/>
-    <w:lsdException w:unhideWhenUsed="0" w:uiPriority="67" w:semiHidden="0" w:name="Medium Grid 1 Accent 3"/>
-    <w:lsdException w:unhideWhenUsed="0" w:uiPriority="68" w:semiHidden="0" w:name="Medium Grid 2 Accent 3"/>
-    <w:lsdException w:unhideWhenUsed="0" w:uiPriority="69" w:semiHidden="0" w:name="Medium Grid 3 Accent 3"/>
-    <w:lsdException w:unhideWhenUsed="0" w:uiPriority="70" w:semiHidden="0" w:name="Dark List Accent 3"/>
-    <w:lsdException w:unhideWhenUsed="0" w:uiPriority="71" w:semiHidden="0" w:name="Colorful Shading Accent 3"/>
-    <w:lsdException w:unhideWhenUsed="0" w:uiPriority="72" w:semiHidden="0" w:name="Colorful List Accent 3"/>
-    <w:lsdException w:unhideWhenUsed="0" w:uiPriority="73" w:semiHidden="0" w:name="Colorful Grid Accent 3"/>
-    <w:lsdException w:unhideWhenUsed="0" w:uiPriority="60" w:semiHidden="0" w:name="Light Shading Accent 4"/>
-    <w:lsdException w:unhideWhenUsed="0" w:uiPriority="61" w:semiHidden="0" w:name="Light List Accent 4"/>
-    <w:lsdException w:unhideWhenUsed="0" w:uiPriority="62" w:semiHidden="0" w:name="Light Grid Accent 4"/>
-    <w:lsdException w:unhideWhenUsed="0" w:uiPriority="63" w:semiHidden="0" w:name="Medium Shading 1 Accent 4"/>
-    <w:lsdException w:unhideWhenUsed="0" w:uiPriority="64" w:semiHidden="0" w:name="Medium Shading 2 Accent 4"/>
-    <w:lsdException w:unhideWhenUsed="0" w:uiPriority="65" w:semiHidden="0" w:name="Medium List 1 Accent 4"/>
-    <w:lsdException w:unhideWhenUsed="0" w:uiPriority="66" w:semiHidden="0" w:name="Medium List 2 Accent 4"/>
-    <w:lsdException w:unhideWhenUsed="0" w:uiPriority="67" w:semiHidden="0" w:name="Medium Grid 1 Accent 4"/>
-    <w:lsdException w:unhideWhenUsed="0" w:uiPriority="68" w:semiHidden="0" w:name="Medium Grid 2 Accent 4"/>
-    <w:lsdException w:unhideWhenUsed="0" w:uiPriority="69" w:semiHidden="0" w:name="Medium Grid 3 Accent 4"/>
-    <w:lsdException w:unhideWhenUsed="0" w:uiPriority="70" w:semiHidden="0" w:name="Dark List Accent 4"/>
-    <w:lsdException w:unhideWhenUsed="0" w:uiPriority="71" w:semiHidden="0" w:name="Colorful Shading Accent 4"/>
-    <w:lsdException w:unhideWhenUsed="0" w:uiPriority="72" w:semiHidden="0" w:name="Colorful List Accent 4"/>
-    <w:lsdException w:unhideWhenUsed="0" w:uiPriority="73" w:semiHidden="0" w:name="Colorful Grid Accent 4"/>
-    <w:lsdException w:unhideWhenUsed="0" w:uiPriority="60" w:semiHidden="0" w:name="Light Shading Accent 5"/>
-    <w:lsdException w:unhideWhenUsed="0" w:uiPriority="61" w:semiHidden="0" w:name="Light List Accent 5"/>
-    <w:lsdException w:unhideWhenUsed="0" w:uiPriority="62" w:semiHidden="0" w:name="Light Grid Accent 5"/>
-    <w:lsdException w:unhideWhenUsed="0" w:uiPriority="63" w:semiHidden="0" w:name="Medium Shading 1 Accent 5"/>
-    <w:lsdException w:unhideWhenUsed="0" w:uiPriority="64" w:semiHidden="0" w:name="Medium Shading 2 Accent 5"/>
-    <w:lsdException w:unhideWhenUsed="0" w:uiPriority="65" w:semiHidden="0" w:name="Medium List 1 Accent 5"/>
-    <w:lsdException w:unhideWhenUsed="0" w:uiPriority="66" w:semiHidden="0" w:name="Medium List 2 Accent 5"/>
-    <w:lsdException w:unhideWhenUsed="0" w:uiPriority="67" w:semiHidden="0" w:name="Medium Grid 1 Accent 5"/>
-    <w:lsdException w:unhideWhenUsed="0" w:uiPriority="68" w:semiHidden="0" w:name="Medium Grid 2 Accent 5"/>
-    <w:lsdException w:unhideWhenUsed="0" w:uiPriority="69" w:semiHidden="0" w:name="Medium Grid 3 Accent 5"/>
-    <w:lsdException w:unhideWhenUsed="0" w:uiPriority="70" w:semiHidden="0" w:name="Dark List Accent 5"/>
-    <w:lsdException w:unhideWhenUsed="0" w:uiPriority="71" w:semiHidden="0" w:name="Colorful Shading Accent 5"/>
-    <w:lsdException w:unhideWhenUsed="0" w:uiPriority="72" w:semiHidden="0" w:name="Colorful List Accent 5"/>
-    <w:lsdException w:unhideWhenUsed="0" w:uiPriority="73" w:semiHidden="0" w:name="Colorful Grid Accent 5"/>
-    <w:lsdException w:unhideWhenUsed="0" w:uiPriority="60" w:semiHidden="0" w:name="Light Shading Accent 6"/>
-    <w:lsdException w:unhideWhenUsed="0" w:uiPriority="61" w:semiHidden="0" w:name="Light List Accent 6"/>
-    <w:lsdException w:unhideWhenUsed="0" w:uiPriority="62" w:semiHidden="0" w:name="Light Grid Accent 6"/>
-    <w:lsdException w:unhideWhenUsed="0" w:uiPriority="63" w:semiHidden="0" w:name="Medium Shading 1 Accent 6"/>
-    <w:lsdException w:unhideWhenUsed="0" w:uiPriority="64" w:semiHidden="0" w:name="Medium Shading 2 Accent 6"/>
-    <w:lsdException w:unhideWhenUsed="0" w:uiPriority="65" w:semiHidden="0" w:name="Medium List 1 Accent 6"/>
-    <w:lsdException w:unhideWhenUsed="0" w:uiPriority="66" w:semiHidden="0" w:name="Medium List 2 Accent 6"/>
-    <w:lsdException w:unhideWhenUsed="0" w:uiPriority="67" w:semiHidden="0" w:name="Medium Grid 1 Accent 6"/>
-    <w:lsdException w:unhideWhenUsed="0" w:uiPriority="68" w:semiHidden="0" w:name="Medium Grid 2 Accent 6"/>
-    <w:lsdException w:unhideWhenUsed="0" w:uiPriority="69" w:semiHidden="0" w:name="Medium Grid 3 Accent 6"/>
-    <w:lsdException w:unhideWhenUsed="0" w:uiPriority="70" w:semiHidden="0" w:name="Dark List Accent 6"/>
-    <w:lsdException w:unhideWhenUsed="0" w:uiPriority="71" w:semiHidden="0" w:name="Colorful Shading Accent 6"/>
-    <w:lsdException w:unhideWhenUsed="0" w:uiPriority="72" w:semiHidden="0" w:name="Colorful List Accent 6"/>
-    <w:lsdException w:unhideWhenUsed="0" w:uiPriority="73" w:semiHidden="0" w:name="Colorful Grid Accent 6"/>
+  <w:latentStyles w:defLockedState="0" w:defUIPriority="0" w:defSemiHidden="0" w:defUnhideWhenUsed="0" w:defQFormat="0" w:count="373">
+    <w:lsdException w:name="Normal" w:qFormat="1"/>
+    <w:lsdException w:name="heading 1" w:qFormat="1"/>
+    <w:lsdException w:name="heading 2" w:semiHidden="1" w:unhideWhenUsed="1" w:qFormat="1"/>
+    <w:lsdException w:name="heading 3" w:semiHidden="1" w:unhideWhenUsed="1" w:qFormat="1"/>
+    <w:lsdException w:name="heading 4" w:semiHidden="1" w:unhideWhenUsed="1" w:qFormat="1"/>
+    <w:lsdException w:name="heading 5" w:semiHidden="1" w:unhideWhenUsed="1" w:qFormat="1"/>
+    <w:lsdException w:name="heading 6" w:semiHidden="1" w:unhideWhenUsed="1" w:qFormat="1"/>
+    <w:lsdException w:name="heading 7" w:semiHidden="1" w:unhideWhenUsed="1" w:qFormat="1"/>
+    <w:lsdException w:name="heading 8" w:semiHidden="1" w:unhideWhenUsed="1" w:qFormat="1"/>
+    <w:lsdException w:name="heading 9" w:semiHidden="1" w:unhideWhenUsed="1" w:qFormat="1"/>
+    <w:lsdException w:name="caption" w:semiHidden="1" w:unhideWhenUsed="1" w:qFormat="1"/>
+    <w:lsdException w:name="Title" w:qFormat="1"/>
+    <w:lsdException w:name="Default Paragraph Font" w:uiPriority="1" w:unhideWhenUsed="1" w:qFormat="1"/>
+    <w:lsdException w:name="Subtitle" w:qFormat="1"/>
+    <w:lsdException w:name="Strong" w:qFormat="1"/>
+    <w:lsdException w:name="Emphasis" w:qFormat="1"/>
+    <w:lsdException w:name="HTML Top of Form" w:semiHidden="1" w:uiPriority="99" w:unhideWhenUsed="1"/>
+    <w:lsdException w:name="HTML Bottom of Form" w:semiHidden="1" w:uiPriority="99" w:unhideWhenUsed="1"/>
+    <w:lsdException w:name="Normal Table" w:semiHidden="1" w:uiPriority="99" w:unhideWhenUsed="1" w:qFormat="1"/>
+    <w:lsdException w:name="No List" w:semiHidden="1" w:uiPriority="99" w:unhideWhenUsed="1"/>
+    <w:lsdException w:name="Outline List 1" w:semiHidden="1" w:uiPriority="99" w:unhideWhenUsed="1"/>
+    <w:lsdException w:name="Outline List 2" w:semiHidden="1" w:uiPriority="99" w:unhideWhenUsed="1"/>
+    <w:lsdException w:name="Outline List 3" w:semiHidden="1" w:uiPriority="99" w:unhideWhenUsed="1"/>
+    <w:lsdException w:name="Table Simple 1" w:semiHidden="1" w:unhideWhenUsed="1"/>
+    <w:lsdException w:name="Table Simple 2" w:semiHidden="1" w:unhideWhenUsed="1"/>
+    <w:lsdException w:name="Table Simple 3" w:semiHidden="1" w:unhideWhenUsed="1"/>
+    <w:lsdException w:name="Table Classic 1" w:semiHidden="1" w:unhideWhenUsed="1"/>
+    <w:lsdException w:name="Table Classic 2" w:semiHidden="1" w:unhideWhenUsed="1"/>
+    <w:lsdException w:name="Table Classic 3" w:semiHidden="1" w:unhideWhenUsed="1"/>
+    <w:lsdException w:name="Table Classic 4" w:semiHidden="1" w:unhideWhenUsed="1"/>
+    <w:lsdException w:name="Table Colorful 1" w:semiHidden="1" w:unhideWhenUsed="1"/>
+    <w:lsdException w:name="Table Colorful 2" w:semiHidden="1" w:unhideWhenUsed="1"/>
+    <w:lsdException w:name="Table Colorful 3" w:semiHidden="1" w:unhideWhenUsed="1"/>
+    <w:lsdException w:name="Table Columns 1" w:semiHidden="1" w:unhideWhenUsed="1"/>
+    <w:lsdException w:name="Table Columns 2" w:semiHidden="1" w:unhideWhenUsed="1"/>
+    <w:lsdException w:name="Table Columns 3" w:semiHidden="1" w:unhideWhenUsed="1"/>
+    <w:lsdException w:name="Table Columns 4" w:semiHidden="1" w:unhideWhenUsed="1"/>
+    <w:lsdException w:name="Table Columns 5" w:semiHidden="1" w:unhideWhenUsed="1"/>
+    <w:lsdException w:name="Table Grid 1" w:semiHidden="1" w:unhideWhenUsed="1"/>
+    <w:lsdException w:name="Table Grid 2" w:semiHidden="1" w:unhideWhenUsed="1"/>
+    <w:lsdException w:name="Table Grid 3" w:semiHidden="1" w:unhideWhenUsed="1"/>
+    <w:lsdException w:name="Table Grid 4" w:semiHidden="1" w:unhideWhenUsed="1"/>
+    <w:lsdException w:name="Table Grid 5" w:semiHidden="1" w:unhideWhenUsed="1"/>
+    <w:lsdException w:name="Table Grid 6" w:semiHidden="1" w:unhideWhenUsed="1"/>
+    <w:lsdException w:name="Table Grid 7" w:semiHidden="1" w:unhideWhenUsed="1"/>
+    <w:lsdException w:name="Table Grid 8" w:semiHidden="1" w:unhideWhenUsed="1"/>
+    <w:lsdException w:name="Table List 1" w:semiHidden="1" w:unhideWhenUsed="1"/>
+    <w:lsdException w:name="Table List 2" w:semiHidden="1" w:unhideWhenUsed="1"/>
+    <w:lsdException w:name="Table List 3" w:semiHidden="1" w:unhideWhenUsed="1"/>
+    <w:lsdException w:name="Table List 4" w:semiHidden="1" w:unhideWhenUsed="1"/>
+    <w:lsdException w:name="Table List 5" w:semiHidden="1" w:unhideWhenUsed="1"/>
+    <w:lsdException w:name="Table List 6" w:semiHidden="1" w:unhideWhenUsed="1"/>
+    <w:lsdException w:name="Table List 7" w:semiHidden="1" w:unhideWhenUsed="1"/>
+    <w:lsdException w:name="Table List 8" w:semiHidden="1" w:unhideWhenUsed="1"/>
+    <w:lsdException w:name="Table 3D effects 1" w:semiHidden="1" w:unhideWhenUsed="1"/>
+    <w:lsdException w:name="Table 3D effects 2" w:semiHidden="1" w:unhideWhenUsed="1"/>
+    <w:lsdException w:name="Table 3D effects 3" w:semiHidden="1" w:unhideWhenUsed="1"/>
+    <w:lsdException w:name="Table Contemporary" w:semiHidden="1" w:unhideWhenUsed="1"/>
+    <w:lsdException w:name="Table Elegant" w:semiHidden="1" w:unhideWhenUsed="1"/>
+    <w:lsdException w:name="Table Professional" w:semiHidden="1" w:unhideWhenUsed="1"/>
+    <w:lsdException w:name="Table Subtle 1" w:semiHidden="1" w:unhideWhenUsed="1"/>
+    <w:lsdException w:name="Table Subtle 2" w:semiHidden="1" w:unhideWhenUsed="1"/>
+    <w:lsdException w:name="Table Web 1" w:semiHidden="1" w:unhideWhenUsed="1"/>
+    <w:lsdException w:name="Table Web 2" w:semiHidden="1" w:unhideWhenUsed="1"/>
+    <w:lsdException w:name="Table Web 3" w:semiHidden="1" w:unhideWhenUsed="1"/>
+    <w:lsdException w:name="Table Grid" w:qFormat="1"/>
+    <w:lsdException w:name="Table Theme" w:semiHidden="1" w:unhideWhenUsed="1"/>
+    <w:lsdException w:name="Placeholder Text" w:semiHidden="1" w:uiPriority="99"/>
+    <w:lsdException w:name="No Spacing" w:uiPriority="99"/>
+    <w:lsdException w:name="Light Shading" w:uiPriority="60"/>
+    <w:lsdException w:name="Light List" w:uiPriority="61"/>
+    <w:lsdException w:name="Light Grid" w:uiPriority="62"/>
+    <w:lsdException w:name="Medium Shading 1" w:uiPriority="63"/>
+    <w:lsdException w:name="Medium Shading 2" w:uiPriority="64"/>
+    <w:lsdException w:name="Medium List 1" w:uiPriority="65"/>
+    <w:lsdException w:name="Medium List 2" w:uiPriority="66"/>
+    <w:lsdException w:name="Medium Grid 1" w:uiPriority="67"/>
+    <w:lsdException w:name="Medium Grid 2" w:uiPriority="68"/>
+    <w:lsdException w:name="Medium Grid 3" w:uiPriority="69"/>
+    <w:lsdException w:name="Dark List" w:uiPriority="70"/>
+    <w:lsdException w:name="Colorful Shading" w:uiPriority="71"/>
+    <w:lsdException w:name="Colorful List" w:uiPriority="72"/>
+    <w:lsdException w:name="Colorful Grid" w:uiPriority="73"/>
+    <w:lsdException w:name="Light Shading Accent 1" w:uiPriority="60"/>
+    <w:lsdException w:name="Light List Accent 1" w:uiPriority="61"/>
+    <w:lsdException w:name="Light Grid Accent 1" w:uiPriority="62"/>
+    <w:lsdException w:name="Medium Shading 1 Accent 1" w:uiPriority="63"/>
+    <w:lsdException w:name="Medium Shading 2 Accent 1" w:uiPriority="64"/>
+    <w:lsdException w:name="Medium List 1 Accent 1" w:uiPriority="65"/>
+    <w:lsdException w:name="Revision" w:semiHidden="1" w:uiPriority="99"/>
+    <w:lsdException w:name="List Paragraph" w:uiPriority="99"/>
+    <w:lsdException w:name="Quote" w:uiPriority="99"/>
+    <w:lsdException w:name="Intense Quote" w:uiPriority="99"/>
+    <w:lsdException w:name="Medium List 2 Accent 1" w:uiPriority="66"/>
+    <w:lsdException w:name="Medium Grid 1 Accent 1" w:uiPriority="67"/>
+    <w:lsdException w:name="Medium Grid 2 Accent 1" w:uiPriority="68"/>
+    <w:lsdException w:name="Medium Grid 3 Accent 1" w:uiPriority="69"/>
+    <w:lsdException w:name="Dark List Accent 1" w:uiPriority="70"/>
+    <w:lsdException w:name="Colorful Shading Accent 1" w:uiPriority="71"/>
+    <w:lsdException w:name="Colorful List Accent 1" w:uiPriority="72"/>
+    <w:lsdException w:name="Colorful Grid Accent 1" w:uiPriority="73"/>
+    <w:lsdException w:name="Light Shading Accent 2" w:uiPriority="60"/>
+    <w:lsdException w:name="Light List Accent 2" w:uiPriority="61"/>
+    <w:lsdException w:name="Light Grid Accent 2" w:uiPriority="62"/>
+    <w:lsdException w:name="Medium Shading 1 Accent 2" w:uiPriority="63"/>
+    <w:lsdException w:name="Medium Shading 2 Accent 2" w:uiPriority="64"/>
+    <w:lsdException w:name="Medium List 1 Accent 2" w:uiPriority="65"/>
+    <w:lsdException w:name="Medium List 2 Accent 2" w:uiPriority="66"/>
+    <w:lsdException w:name="Medium Grid 1 Accent 2" w:uiPriority="67"/>
+    <w:lsdException w:name="Medium Grid 2 Accent 2" w:uiPriority="68"/>
+    <w:lsdException w:name="Medium Grid 3 Accent 2" w:uiPriority="69"/>
+    <w:lsdException w:name="Dark List Accent 2" w:uiPriority="70"/>
+    <w:lsdException w:name="Colorful Shading Accent 2" w:uiPriority="71"/>
+    <w:lsdException w:name="Colorful List Accent 2" w:uiPriority="72"/>
+    <w:lsdException w:name="Colorful Grid Accent 2" w:uiPriority="73"/>
+    <w:lsdException w:name="Light Shading Accent 3" w:uiPriority="60"/>
+    <w:lsdException w:name="Light List Accent 3" w:uiPriority="61"/>
+    <w:lsdException w:name="Light Grid Accent 3" w:uiPriority="62"/>
+    <w:lsdException w:name="Medium Shading 1 Accent 3" w:uiPriority="63"/>
+    <w:lsdException w:name="Medium Shading 2 Accent 3" w:uiPriority="64"/>
+    <w:lsdException w:name="Medium List 1 Accent 3" w:uiPriority="65"/>
+    <w:lsdException w:name="Medium List 2 Accent 3" w:uiPriority="66"/>
+    <w:lsdException w:name="Medium Grid 1 Accent 3" w:uiPriority="67"/>
+    <w:lsdException w:name="Medium Grid 2 Accent 3" w:uiPriority="68"/>
+    <w:lsdException w:name="Medium Grid 3 Accent 3" w:uiPriority="69"/>
+    <w:lsdException w:name="Dark List Accent 3" w:uiPriority="70"/>
+    <w:lsdException w:name="Colorful Shading Accent 3" w:uiPriority="71"/>
+    <w:lsdException w:name="Colorful List Accent 3" w:uiPriority="72"/>
+    <w:lsdException w:name="Colorful Grid Accent 3" w:uiPriority="73"/>
+    <w:lsdException w:name="Light Shading Accent 4" w:uiPriority="60"/>
+    <w:lsdException w:name="Light List Accent 4" w:uiPriority="61"/>
+    <w:lsdException w:name="Light Grid Accent 4" w:uiPriority="62"/>
+    <w:lsdException w:name="Medium Shading 1 Accent 4" w:uiPriority="63"/>
+    <w:lsdException w:name="Medium Shading 2 Accent 4" w:uiPriority="64"/>
+    <w:lsdException w:name="Medium List 1 Accent 4" w:uiPriority="65"/>
+    <w:lsdException w:name="Medium List 2 Accent 4" w:uiPriority="66"/>
+    <w:lsdException w:name="Medium Grid 1 Accent 4" w:uiPriority="67"/>
+    <w:lsdException w:name="Medium Grid 2 Accent 4" w:uiPriority="68"/>
+    <w:lsdException w:name="Medium Grid 3 Accent 4" w:uiPriority="69"/>
+    <w:lsdException w:name="Dark List Accent 4" w:uiPriority="70"/>
+    <w:lsdException w:name="Colorful Shading Accent 4" w:uiPriority="71"/>
+    <w:lsdException w:name="Colorful List Accent 4" w:uiPriority="72"/>
+    <w:lsdException w:name="Colorful Grid Accent 4" w:uiPriority="73"/>
+    <w:lsdException w:name="Light Shading Accent 5" w:uiPriority="60"/>
+    <w:lsdException w:name="Light List Accent 5" w:uiPriority="61"/>
+    <w:lsdException w:name="Light Grid Accent 5" w:uiPriority="62"/>
+    <w:lsdException w:name="Medium Shading 1 Accent 5" w:uiPriority="63"/>
+    <w:lsdException w:name="Medium Shading 2 Accent 5" w:uiPriority="64"/>
+    <w:lsdException w:name="Medium List 1 Accent 5" w:uiPriority="65"/>
+    <w:lsdException w:name="Medium List 2 Accent 5" w:uiPriority="66"/>
+    <w:lsdException w:name="Medium Grid 1 Accent 5" w:uiPriority="67"/>
+    <w:lsdException w:name="Medium Grid 2 Accent 5" w:uiPriority="68"/>
+    <w:lsdException w:name="Medium Grid 3 Accent 5" w:uiPriority="69"/>
+    <w:lsdException w:name="Dark List Accent 5" w:uiPriority="70"/>
+    <w:lsdException w:name="Colorful Shading Accent 5" w:uiPriority="71"/>
+    <w:lsdException w:name="Colorful List Accent 5" w:uiPriority="72"/>
+    <w:lsdException w:name="Colorful Grid Accent 5" w:uiPriority="73"/>
+    <w:lsdException w:name="Light Shading Accent 6" w:uiPriority="60"/>
+    <w:lsdException w:name="Light List Accent 6" w:uiPriority="61"/>
+    <w:lsdException w:name="Light Grid Accent 6" w:uiPriority="62"/>
+    <w:lsdException w:name="Medium Shading 1 Accent 6" w:uiPriority="63"/>
+    <w:lsdException w:name="Medium Shading 2 Accent 6" w:uiPriority="64"/>
+    <w:lsdException w:name="Medium List 1 Accent 6" w:uiPriority="65"/>
+    <w:lsdException w:name="Medium List 2 Accent 6" w:uiPriority="66"/>
+    <w:lsdException w:name="Medium Grid 1 Accent 6" w:uiPriority="67"/>
+    <w:lsdException w:name="Medium Grid 2 Accent 6" w:uiPriority="68"/>
+    <w:lsdException w:name="Medium Grid 3 Accent 6" w:uiPriority="69"/>
+    <w:lsdException w:name="Dark List Accent 6" w:uiPriority="70"/>
+    <w:lsdException w:name="Colorful Shading Accent 6" w:uiPriority="71"/>
+    <w:lsdException w:name="Colorful List Accent 6" w:uiPriority="72"/>
+    <w:lsdException w:name="Colorful Grid Accent 6" w:uiPriority="73"/>
+    <w:lsdException w:name="Subtle Emphasis" w:uiPriority="19" w:qFormat="1"/>
+    <w:lsdException w:name="Intense Emphasis" w:uiPriority="21" w:qFormat="1"/>
+    <w:lsdException w:name="Subtle Reference" w:uiPriority="31" w:qFormat="1"/>
+    <w:lsdException w:name="Intense Reference" w:uiPriority="32" w:qFormat="1"/>
+    <w:lsdException w:name="Book Title" w:uiPriority="33" w:qFormat="1"/>
+    <w:lsdException w:name="Bibliography" w:semiHidden="1" w:uiPriority="37" w:unhideWhenUsed="1"/>
+    <w:lsdException w:name="TOC Heading" w:semiHidden="1" w:uiPriority="39" w:unhideWhenUsed="1" w:qFormat="1"/>
+    <w:lsdException w:name="Plain Table 1" w:uiPriority="41"/>
+    <w:lsdException w:name="Plain Table 2" w:uiPriority="42"/>
+    <w:lsdException w:name="Plain Table 3" w:uiPriority="43"/>
+    <w:lsdException w:name="Plain Table 4" w:uiPriority="44"/>
+    <w:lsdException w:name="Plain Table 5" w:uiPriority="45"/>
+    <w:lsdException w:name="Grid Table Light" w:uiPriority="40"/>
+    <w:lsdException w:name="Grid Table 1 Light" w:uiPriority="46"/>
+    <w:lsdException w:name="Grid Table 2" w:uiPriority="47"/>
+    <w:lsdException w:name="Grid Table 3" w:uiPriority="48"/>
+    <w:lsdException w:name="Grid Table 4" w:uiPriority="49"/>
+    <w:lsdException w:name="Grid Table 5 Dark" w:uiPriority="50"/>
+    <w:lsdException w:name="Grid Table 6 Colorful" w:uiPriority="51"/>
+    <w:lsdException w:name="Grid Table 7 Colorful" w:uiPriority="52"/>
+    <w:lsdException w:name="Grid Table 1 Light Accent 1" w:uiPriority="46"/>
+    <w:lsdException w:name="Grid Table 2 Accent 1" w:uiPriority="47"/>
+    <w:lsdException w:name="Grid Table 3 Accent 1" w:uiPriority="48"/>
+    <w:lsdException w:name="Grid Table 4 Accent 1" w:uiPriority="49"/>
+    <w:lsdException w:name="Grid Table 5 Dark Accent 1" w:uiPriority="50"/>
+    <w:lsdException w:name="Grid Table 6 Colorful Accent 1" w:uiPriority="51"/>
+    <w:lsdException w:name="Grid Table 7 Colorful Accent 1" w:uiPriority="52"/>
+    <w:lsdException w:name="Grid Table 1 Light Accent 2" w:uiPriority="46"/>
+    <w:lsdException w:name="Grid Table 2 Accent 2" w:uiPriority="47"/>
+    <w:lsdException w:name="Grid Table 3 Accent 2" w:uiPriority="48"/>
+    <w:lsdException w:name="Grid Table 4 Accent 2" w:uiPriority="49"/>
+    <w:lsdException w:name="Grid Table 5 Dark Accent 2" w:uiPriority="50"/>
+    <w:lsdException w:name="Grid Table 6 Colorful Accent 2" w:uiPriority="51"/>
+    <w:lsdException w:name="Grid Table 7 Colorful Accent 2" w:uiPriority="52"/>
+    <w:lsdException w:name="Grid Table 1 Light Accent 3" w:uiPriority="46"/>
+    <w:lsdException w:name="Grid Table 2 Accent 3" w:uiPriority="47"/>
+    <w:lsdException w:name="Grid Table 3 Accent 3" w:uiPriority="48"/>
+    <w:lsdException w:name="Grid Table 4 Accent 3" w:uiPriority="49"/>
+    <w:lsdException w:name="Grid Table 5 Dark Accent 3" w:uiPriority="50"/>
+    <w:lsdException w:name="Grid Table 6 Colorful Accent 3" w:uiPriority="51"/>
+    <w:lsdException w:name="Grid Table 7 Colorful Accent 3" w:uiPriority="52"/>
+    <w:lsdException w:name="Grid Table 1 Light Accent 4" w:uiPriority="46"/>
+    <w:lsdException w:name="Grid Table 2 Accent 4" w:uiPriority="47"/>
+    <w:lsdException w:name="Grid Table 3 Accent 4" w:uiPriority="48"/>
+    <w:lsdException w:name="Grid Table 4 Accent 4" w:uiPriority="49"/>
+    <w:lsdException w:name="Grid Table 5 Dark Accent 4" w:uiPriority="50"/>
+    <w:lsdException w:name="Grid Table 6 Colorful Accent 4" w:uiPriority="51"/>
+    <w:lsdException w:name="Grid Table 7 Colorful Accent 4" w:uiPriority="52"/>
+    <w:lsdException w:name="Grid Table 1 Light Accent 5" w:uiPriority="46"/>
+    <w:lsdException w:name="Grid Table 2 Accent 5" w:uiPriority="47"/>
+    <w:lsdException w:name="Grid Table 3 Accent 5" w:uiPriority="48"/>
+    <w:lsdException w:name="Grid Table 4 Accent 5" w:uiPriority="49"/>
+    <w:lsdException w:name="Grid Table 5 Dark Accent 5" w:uiPriority="50"/>
+    <w:lsdException w:name="Grid Table 6 Colorful Accent 5" w:uiPriority="51"/>
+    <w:lsdException w:name="Grid Table 7 Colorful Accent 5" w:uiPriority="52"/>
+    <w:lsdException w:name="Grid Table 1 Light Accent 6" w:uiPriority="46"/>
+    <w:lsdException w:name="Grid Table 2 Accent 6" w:uiPriority="47"/>
+    <w:lsdException w:name="Grid Table 3 Accent 6" w:uiPriority="48"/>
+    <w:lsdException w:name="Grid Table 4 Accent 6" w:uiPriority="49"/>
+    <w:lsdException w:name="Grid Table 5 Dark Accent 6" w:uiPriority="50"/>
+    <w:lsdException w:name="Grid Table 6 Colorful Accent 6" w:uiPriority="51"/>
+    <w:lsdException w:name="Grid Table 7 Colorful Accent 6" w:uiPriority="52"/>
+    <w:lsdException w:name="List Table 1 Light" w:uiPriority="46"/>
+    <w:lsdException w:name="List Table 2" w:uiPriority="47"/>
+    <w:lsdException w:name="List Table 3" w:uiPriority="48"/>
+    <w:lsdException w:name="List Table 4" w:uiPriority="49"/>
+    <w:lsdException w:name="List Table 5 Dark" w:uiPriority="50"/>
+    <w:lsdException w:name="List Table 6 Colorful" w:uiPriority="51"/>
+    <w:lsdException w:name="List Table 7 Colorful" w:uiPriority="52"/>
+    <w:lsdException w:name="List Table 1 Light Accent 1" w:uiPriority="46"/>
+    <w:lsdException w:name="List Table 2 Accent 1" w:uiPriority="47"/>
+    <w:lsdException w:name="List Table 3 Accent 1" w:uiPriority="48"/>
+    <w:lsdException w:name="List Table 4 Accent 1" w:uiPriority="49"/>
+    <w:lsdException w:name="List Table 5 Dark Accent 1" w:uiPriority="50"/>
+    <w:lsdException w:name="List Table 6 Colorful Accent 1" w:uiPriority="51"/>
+    <w:lsdException w:name="List Table 7 Colorful Accent 1" w:uiPriority="52"/>
+    <w:lsdException w:name="List Table 1 Light Accent 2" w:uiPriority="46"/>
+    <w:lsdException w:name="List Table 2 Accent 2" w:uiPriority="47"/>
+    <w:lsdException w:name="List Table 3 Accent 2" w:uiPriority="48"/>
+    <w:lsdException w:name="List Table 4 Accent 2" w:uiPriority="49"/>
+    <w:lsdException w:name="List Table 5 Dark Accent 2" w:uiPriority="50"/>
+    <w:lsdException w:name="List Table 6 Colorful Accent 2" w:uiPriority="51"/>
+    <w:lsdException w:name="List Table 7 Colorful Accent 2" w:uiPriority="52"/>
+    <w:lsdException w:name="List Table 1 Light Accent 3" w:uiPriority="46"/>
+    <w:lsdException w:name="List Table 2 Accent 3" w:uiPriority="47"/>
+    <w:lsdException w:name="List Table 3 Accent 3" w:uiPriority="48"/>
+    <w:lsdException w:name="List Table 4 Accent 3" w:uiPriority="49"/>
+    <w:lsdException w:name="List Table 5 Dark Accent 3" w:uiPriority="50"/>
+    <w:lsdException w:name="List Table 6 Colorful Accent 3" w:uiPriority="51"/>
+    <w:lsdException w:name="List Table 7 Colorful Accent 3" w:uiPriority="52"/>
+    <w:lsdException w:name="List Table 1 Light Accent 4" w:uiPriority="46"/>
+    <w:lsdException w:name="List Table 2 Accent 4" w:uiPriority="47"/>
+    <w:lsdException w:name="List Table 3 Accent 4" w:uiPriority="48"/>
+    <w:lsdException w:name="List Table 4 Accent 4" w:uiPriority="49"/>
+    <w:lsdException w:name="List Table 5 Dark Accent 4" w:uiPriority="50"/>
+    <w:lsdException w:name="List Table 6 Colorful Accent 4" w:uiPriority="51"/>
+    <w:lsdException w:name="List Table 7 Colorful Accent 4" w:uiPriority="52"/>
+    <w:lsdException w:name="List Table 1 Light Accent 5" w:uiPriority="46"/>
+    <w:lsdException w:name="List Table 2 Accent 5" w:uiPriority="47"/>
+    <w:lsdException w:name="List Table 3 Accent 5" w:uiPriority="48"/>
+    <w:lsdException w:name="List Table 4 Accent 5" w:uiPriority="49"/>
+    <w:lsdException w:name="List Table 5 Dark Accent 5" w:uiPriority="50"/>
+    <w:lsdException w:name="List Table 6 Colorful Accent 5" w:uiPriority="51"/>
+    <w:lsdException w:name="List Table 7 Colorful Accent 5" w:uiPriority="52"/>
+    <w:lsdException w:name="List Table 1 Light Accent 6" w:uiPriority="46"/>
+    <w:lsdException w:name="List Table 2 Accent 6" w:uiPriority="47"/>
+    <w:lsdException w:name="List Table 3 Accent 6" w:uiPriority="48"/>
+    <w:lsdException w:name="List Table 4 Accent 6" w:uiPriority="49"/>
+    <w:lsdException w:name="List Table 5 Dark Accent 6" w:uiPriority="50"/>
+    <w:lsdException w:name="List Table 6 Colorful Accent 6" w:uiPriority="51"/>
+    <w:lsdException w:name="List Table 7 Colorful Accent 6" w:uiPriority="52"/>
+    <w:lsdException w:name="Mention" w:semiHidden="1" w:uiPriority="99" w:unhideWhenUsed="1"/>
+    <w:lsdException w:name="Smart Hyperlink" w:semiHidden="1" w:uiPriority="99" w:unhideWhenUsed="1"/>
   </w:latentStyles>
-  <w:style w:type="paragraph" w:default="1" w:styleId="1">
+  <w:style w:type="paragraph" w:default="1" w:styleId="Normal">
     <w:name w:val="Normal"/>
     <w:qFormat/>
-    <w:uiPriority w:val="0"/>
     <w:pPr>
       <w:widowControl w:val="0"/>
       <w:jc w:val="both"/>
     </w:pPr>
     <w:rPr>
-      <w:rFonts w:ascii="Calibri" w:hAnsi="Calibri" w:eastAsia="宋体" w:cs="Times New Roman"/>
+      <w:rFonts w:ascii="Calibri" w:eastAsia="宋体" w:hAnsi="Calibri" w:cs="Times New Roman"/>
       <w:kern w:val="2"/>
       <w:sz w:val="21"/>
       <w:szCs w:val="24"/>
-      <w:lang w:val="en-US" w:eastAsia="zh-CN" w:bidi="ar-SA"/>
     </w:rPr>
   </w:style>
-  <w:style w:type="paragraph" w:styleId="2">
+  <w:style w:type="paragraph" w:styleId="Heading1">
     <w:name w:val="heading 1"/>
-    <w:basedOn w:val="1"/>
-    <w:next w:val="1"/>
+    <w:basedOn w:val="Normal"/>
+    <w:next w:val="Normal"/>
     <w:qFormat/>
-    <w:uiPriority w:val="0"/>
     <w:pPr>
       <w:keepNext/>
       <w:keepLines/>
@@ -4381,19 +4213,19 @@
       <w:sz w:val="44"/>
     </w:rPr>
   </w:style>
-  <w:style w:type="character" w:default="1" w:styleId="5">
+  <w:style w:type="character" w:default="1" w:styleId="DefaultParagraphFont">
     <w:name w:val="Default Paragraph Font"/>
+    <w:uiPriority w:val="1"/>
+    <w:semiHidden/>
     <w:unhideWhenUsed/>
-    <w:qFormat/>
-    <w:uiPriority w:val="1"/>
   </w:style>
-  <w:style w:type="table" w:default="1" w:styleId="6">
+  <w:style w:type="table" w:default="1" w:styleId="TableNormal">
     <w:name w:val="Normal Table"/>
+    <w:uiPriority w:val="99"/>
+    <w:semiHidden/>
     <w:unhideWhenUsed/>
-    <w:qFormat/>
-    <w:uiPriority w:val="99"/>
     <w:tblPr>
-      <w:tblLayout w:type="fixed"/>
+      <w:tblInd w:w="0" w:type="dxa"/>
       <w:tblCellMar>
         <w:top w:w="0" w:type="dxa"/>
         <w:left w:w="108" w:type="dxa"/>
@@ -4402,11 +4234,16 @@
       </w:tblCellMar>
     </w:tblPr>
   </w:style>
-  <w:style w:type="paragraph" w:styleId="3">
+  <w:style w:type="numbering" w:default="1" w:styleId="NoList">
+    <w:name w:val="No List"/>
+    <w:uiPriority w:val="99"/>
+    <w:semiHidden/>
+    <w:unhideWhenUsed/>
+  </w:style>
+  <w:style w:type="paragraph" w:styleId="Footer">
     <w:name w:val="footer"/>
-    <w:basedOn w:val="1"/>
-    <w:link w:val="9"/>
-    <w:uiPriority w:val="0"/>
+    <w:basedOn w:val="Normal"/>
+    <w:link w:val="FooterChar"/>
     <w:pPr>
       <w:tabs>
         <w:tab w:val="center" w:pos="4153"/>
@@ -4420,14 +4257,13 @@
       <w:szCs w:val="18"/>
     </w:rPr>
   </w:style>
-  <w:style w:type="paragraph" w:styleId="4">
+  <w:style w:type="paragraph" w:styleId="Header">
     <w:name w:val="header"/>
-    <w:basedOn w:val="1"/>
-    <w:link w:val="8"/>
-    <w:uiPriority w:val="0"/>
+    <w:basedOn w:val="Normal"/>
+    <w:link w:val="HeaderChar"/>
     <w:pPr>
       <w:pBdr>
-        <w:bottom w:val="single" w:color="auto" w:sz="6" w:space="1"/>
+        <w:bottom w:val="single" w:sz="6" w:space="1" w:color="auto"/>
       </w:pBdr>
       <w:tabs>
         <w:tab w:val="center" w:pos="4153"/>
@@ -4441,59 +4277,55 @@
       <w:szCs w:val="18"/>
     </w:rPr>
   </w:style>
-  <w:style w:type="table" w:styleId="7">
+  <w:style w:type="table" w:styleId="TableGrid">
     <w:name w:val="Table Grid"/>
-    <w:basedOn w:val="6"/>
+    <w:basedOn w:val="TableNormal"/>
     <w:qFormat/>
-    <w:uiPriority w:val="0"/>
     <w:pPr>
       <w:widowControl w:val="0"/>
       <w:jc w:val="both"/>
     </w:pPr>
     <w:tblPr>
       <w:tblBorders>
-        <w:top w:val="single" w:color="auto" w:sz="4" w:space="0"/>
-        <w:left w:val="single" w:color="auto" w:sz="4" w:space="0"/>
-        <w:bottom w:val="single" w:color="auto" w:sz="4" w:space="0"/>
-        <w:right w:val="single" w:color="auto" w:sz="4" w:space="0"/>
-        <w:insideH w:val="single" w:color="auto" w:sz="4" w:space="0"/>
-        <w:insideV w:val="single" w:color="auto" w:sz="4" w:space="0"/>
+        <w:top w:val="single" w:sz="4" w:space="0" w:color="auto"/>
+        <w:left w:val="single" w:sz="4" w:space="0" w:color="auto"/>
+        <w:bottom w:val="single" w:sz="4" w:space="0" w:color="auto"/>
+        <w:right w:val="single" w:sz="4" w:space="0" w:color="auto"/>
+        <w:insideH w:val="single" w:sz="4" w:space="0" w:color="auto"/>
+        <w:insideV w:val="single" w:sz="4" w:space="0" w:color="auto"/>
       </w:tblBorders>
-      <w:tblLayout w:type="fixed"/>
     </w:tblPr>
   </w:style>
-  <w:style w:type="character" w:customStyle="1" w:styleId="8">
+  <w:style w:type="character" w:customStyle="1" w:styleId="HeaderChar">
     <w:name w:val="Header Char"/>
-    <w:basedOn w:val="5"/>
-    <w:link w:val="4"/>
-    <w:uiPriority w:val="0"/>
+    <w:basedOn w:val="DefaultParagraphFont"/>
+    <w:link w:val="Header"/>
     <w:rPr>
-      <w:rFonts w:ascii="Calibri" w:hAnsi="Calibri" w:eastAsia="宋体" w:cs="Times New Roman"/>
+      <w:rFonts w:ascii="Calibri" w:eastAsia="宋体" w:hAnsi="Calibri" w:cs="Times New Roman"/>
       <w:kern w:val="2"/>
       <w:sz w:val="18"/>
       <w:szCs w:val="18"/>
     </w:rPr>
   </w:style>
-  <w:style w:type="character" w:customStyle="1" w:styleId="9">
+  <w:style w:type="character" w:customStyle="1" w:styleId="FooterChar">
     <w:name w:val="Footer Char"/>
-    <w:basedOn w:val="5"/>
-    <w:link w:val="3"/>
+    <w:basedOn w:val="DefaultParagraphFont"/>
+    <w:link w:val="Footer"/>
     <w:qFormat/>
-    <w:uiPriority w:val="0"/>
     <w:rPr>
-      <w:rFonts w:ascii="Calibri" w:hAnsi="Calibri" w:eastAsia="宋体" w:cs="Times New Roman"/>
+      <w:rFonts w:ascii="Calibri" w:eastAsia="宋体" w:hAnsi="Calibri" w:cs="Times New Roman"/>
       <w:kern w:val="2"/>
       <w:sz w:val="18"/>
       <w:szCs w:val="18"/>
     </w:rPr>
   </w:style>
-  <w:style w:type="paragraph" w:customStyle="1" w:styleId="10">
-    <w:name w:val="List Paragraph"/>
-    <w:basedOn w:val="1"/>
+  <w:style w:type="paragraph" w:customStyle="1" w:styleId="ListParagraph1">
+    <w:name w:val="List Paragraph1"/>
+    <w:basedOn w:val="Normal"/>
+    <w:uiPriority w:val="99"/>
     <w:qFormat/>
-    <w:uiPriority w:val="99"/>
     <w:pPr>
-      <w:ind w:firstLine="420" w:firstLineChars="200"/>
+      <w:ind w:firstLineChars="200" w:firstLine="420"/>
     </w:pPr>
   </w:style>
 </w:styles>

--- a/Protobuf/Protocol.docx
+++ b/Protobuf/Protocol.docx
@@ -1,19 +1,17 @@
 
 <file path=word/document.xml><?xml version="1.0" encoding="utf-8"?>
-<w:document xmlns:wpc="http://schemas.microsoft.com/office/word/2010/wordprocessingCanvas" xmlns:cx="http://schemas.microsoft.com/office/drawing/2014/chartex" xmlns:cx1="http://schemas.microsoft.com/office/drawing/2015/9/8/chartex" xmlns:cx2="http://schemas.microsoft.com/office/drawing/2015/10/21/chartex" xmlns:mc="http://schemas.openxmlformats.org/markup-compatibility/2006" xmlns:o="urn:schemas-microsoft-com:office:office" xmlns:r="http://schemas.openxmlformats.org/officeDocument/2006/relationships" xmlns:m="http://schemas.openxmlformats.org/officeDocument/2006/math" xmlns:v="urn:schemas-microsoft-com:vml" xmlns:wp14="http://schemas.microsoft.com/office/word/2010/wordprocessingDrawing" xmlns:wp="http://schemas.openxmlformats.org/drawingml/2006/wordprocessingDrawing" xmlns:w10="urn:schemas-microsoft-com:office:word" xmlns:w="http://schemas.openxmlformats.org/wordprocessingml/2006/main" xmlns:w14="http://schemas.microsoft.com/office/word/2010/wordml" xmlns:w15="http://schemas.microsoft.com/office/word/2012/wordml" xmlns:w16se="http://schemas.microsoft.com/office/word/2015/wordml/symex" xmlns:wpg="http://schemas.microsoft.com/office/word/2010/wordprocessingGroup" xmlns:wpi="http://schemas.microsoft.com/office/word/2010/wordprocessingInk" xmlns:wne="http://schemas.microsoft.com/office/word/2006/wordml" xmlns:wps="http://schemas.microsoft.com/office/word/2010/wordprocessingShape" mc:Ignorable="w14 w15 w16se wp14">
+<w:document xmlns:wpc="http://schemas.microsoft.com/office/word/2010/wordprocessingCanvas" xmlns:mc="http://schemas.openxmlformats.org/markup-compatibility/2006" xmlns:o="urn:schemas-microsoft-com:office:office" xmlns:r="http://schemas.openxmlformats.org/officeDocument/2006/relationships" xmlns:m="http://schemas.openxmlformats.org/officeDocument/2006/math" xmlns:v="urn:schemas-microsoft-com:vml" xmlns:wp14="http://schemas.microsoft.com/office/word/2010/wordprocessingDrawing" xmlns:wp="http://schemas.openxmlformats.org/drawingml/2006/wordprocessingDrawing" xmlns:w="http://schemas.openxmlformats.org/wordprocessingml/2006/main" xmlns:w14="http://schemas.microsoft.com/office/word/2010/wordml" xmlns:w10="urn:schemas-microsoft-com:office:word" xmlns:w15="http://schemas.microsoft.com/office/word/2012/wordml" xmlns:wpg="http://schemas.microsoft.com/office/word/2010/wordprocessingGroup" xmlns:wpi="http://schemas.microsoft.com/office/word/2010/wordprocessingInk" xmlns:wne="http://schemas.microsoft.com/office/word/2006/wordml" xmlns:wps="http://schemas.microsoft.com/office/word/2010/wordprocessingShape" xmlns:wpsCustomData="http://www.wps.cn/officeDocument/2013/wpsCustomData" mc:Ignorable="w14 w15 wp14">
   <w:body>
     <w:p>
       <w:pPr>
-        <w:pStyle w:val="Heading1"/>
+        <w:pStyle w:val="2"/>
       </w:pPr>
-      <w:proofErr w:type="spellStart"/>
       <w:r>
         <w:rPr>
           <w:rFonts w:hint="eastAsia"/>
         </w:rPr>
         <w:t>Protobuf</w:t>
       </w:r>
-      <w:proofErr w:type="spellEnd"/>
     </w:p>
     <w:p>
       <w:r>
@@ -26,39 +24,70 @@
     <w:p/>
     <w:tbl>
       <w:tblPr>
-        <w:tblStyle w:val="TableGrid"/>
+        <w:tblStyle w:val="7"/>
         <w:tblW w:w="3480" w:type="dxa"/>
         <w:jc w:val="center"/>
+        <w:tblInd w:w="0" w:type="dxa"/>
+        <w:tblBorders>
+          <w:top w:val="single" w:color="auto" w:sz="4" w:space="0"/>
+          <w:left w:val="single" w:color="auto" w:sz="4" w:space="0"/>
+          <w:bottom w:val="single" w:color="auto" w:sz="4" w:space="0"/>
+          <w:right w:val="single" w:color="auto" w:sz="4" w:space="0"/>
+          <w:insideH w:val="single" w:color="auto" w:sz="4" w:space="0"/>
+          <w:insideV w:val="single" w:color="auto" w:sz="4" w:space="0"/>
+        </w:tblBorders>
         <w:tblLayout w:type="fixed"/>
-        <w:tblLook w:val="04A0" w:firstRow="1" w:lastRow="0" w:firstColumn="1" w:lastColumn="0" w:noHBand="0" w:noVBand="1"/>
+        <w:tblCellMar>
+          <w:top w:w="0" w:type="dxa"/>
+          <w:left w:w="108" w:type="dxa"/>
+          <w:bottom w:w="0" w:type="dxa"/>
+          <w:right w:w="108" w:type="dxa"/>
+        </w:tblCellMar>
       </w:tblPr>
       <w:tblGrid>
         <w:gridCol w:w="1740"/>
         <w:gridCol w:w="1740"/>
       </w:tblGrid>
       <w:tr>
+        <w:tblPrEx>
+          <w:tblBorders>
+            <w:top w:val="single" w:color="auto" w:sz="4" w:space="0"/>
+            <w:left w:val="single" w:color="auto" w:sz="4" w:space="0"/>
+            <w:bottom w:val="single" w:color="auto" w:sz="4" w:space="0"/>
+            <w:right w:val="single" w:color="auto" w:sz="4" w:space="0"/>
+            <w:insideH w:val="single" w:color="auto" w:sz="4" w:space="0"/>
+            <w:insideV w:val="single" w:color="auto" w:sz="4" w:space="0"/>
+          </w:tblBorders>
+          <w:tblLayout w:type="fixed"/>
+          <w:tblCellMar>
+            <w:top w:w="0" w:type="dxa"/>
+            <w:left w:w="108" w:type="dxa"/>
+            <w:bottom w:w="0" w:type="dxa"/>
+            <w:right w:w="108" w:type="dxa"/>
+          </w:tblCellMar>
+        </w:tblPrEx>
         <w:trPr>
-          <w:trHeight w:val="329"/>
+          <w:trHeight w:val="329" w:hRule="atLeast"/>
           <w:jc w:val="center"/>
         </w:trPr>
         <w:tc>
           <w:tcPr>
             <w:tcW w:w="1740" w:type="dxa"/>
-            <w:shd w:val="clear" w:color="auto" w:fill="808080" w:themeFill="text1" w:themeFillTint="7F"/>
-            <w:vAlign w:val="center"/>
-          </w:tcPr>
-          <w:p>
-            <w:pPr>
-              <w:spacing w:line="120" w:lineRule="auto"/>
-              <w:jc w:val="center"/>
-              <w:rPr>
-                <w:rFonts w:ascii="宋体" w:hAnsi="宋体" w:cs="宋体"/>
-                <w:sz w:val="24"/>
-              </w:rPr>
-            </w:pPr>
-            <w:r>
-              <w:rPr>
-                <w:rFonts w:ascii="宋体" w:hAnsi="宋体" w:cs="宋体" w:hint="eastAsia"/>
+            <w:shd w:val="clear" w:color="auto" w:fill="7F7F7F" w:themeFill="text1" w:themeFillTint="7F"/>
+            <w:vAlign w:val="center"/>
+          </w:tcPr>
+          <w:p>
+            <w:pPr>
+              <w:spacing w:line="120" w:lineRule="auto"/>
+              <w:jc w:val="center"/>
+              <w:rPr>
+                <w:rFonts w:ascii="宋体" w:hAnsi="宋体" w:cs="宋体"/>
+                <w:sz w:val="24"/>
+              </w:rPr>
+            </w:pPr>
+            <w:r>
+              <w:rPr>
+                <w:rFonts w:hint="eastAsia" w:ascii="宋体" w:hAnsi="宋体" w:cs="宋体"/>
                 <w:sz w:val="24"/>
               </w:rPr>
               <w:t>意义</w:t>
@@ -68,21 +97,21 @@
         <w:tc>
           <w:tcPr>
             <w:tcW w:w="1740" w:type="dxa"/>
-            <w:shd w:val="clear" w:color="auto" w:fill="808080" w:themeFill="text1" w:themeFillTint="7F"/>
-            <w:vAlign w:val="center"/>
-          </w:tcPr>
-          <w:p>
-            <w:pPr>
-              <w:spacing w:line="120" w:lineRule="auto"/>
-              <w:jc w:val="center"/>
-              <w:rPr>
-                <w:rFonts w:ascii="宋体" w:hAnsi="宋体" w:cs="宋体"/>
-                <w:sz w:val="24"/>
-              </w:rPr>
-            </w:pPr>
-            <w:r>
-              <w:rPr>
-                <w:rFonts w:ascii="宋体" w:hAnsi="宋体" w:cs="宋体" w:hint="eastAsia"/>
+            <w:shd w:val="clear" w:color="auto" w:fill="7F7F7F" w:themeFill="text1" w:themeFillTint="7F"/>
+            <w:vAlign w:val="center"/>
+          </w:tcPr>
+          <w:p>
+            <w:pPr>
+              <w:spacing w:line="120" w:lineRule="auto"/>
+              <w:jc w:val="center"/>
+              <w:rPr>
+                <w:rFonts w:ascii="宋体" w:hAnsi="宋体" w:cs="宋体"/>
+                <w:sz w:val="24"/>
+              </w:rPr>
+            </w:pPr>
+            <w:r>
+              <w:rPr>
+                <w:rFonts w:hint="eastAsia" w:ascii="宋体" w:hAnsi="宋体" w:cs="宋体"/>
                 <w:sz w:val="24"/>
               </w:rPr>
               <w:t>数据类型</w:t>
@@ -91,8 +120,25 @@
         </w:tc>
       </w:tr>
       <w:tr>
+        <w:tblPrEx>
+          <w:tblBorders>
+            <w:top w:val="single" w:color="auto" w:sz="4" w:space="0"/>
+            <w:left w:val="single" w:color="auto" w:sz="4" w:space="0"/>
+            <w:bottom w:val="single" w:color="auto" w:sz="4" w:space="0"/>
+            <w:right w:val="single" w:color="auto" w:sz="4" w:space="0"/>
+            <w:insideH w:val="single" w:color="auto" w:sz="4" w:space="0"/>
+            <w:insideV w:val="single" w:color="auto" w:sz="4" w:space="0"/>
+          </w:tblBorders>
+          <w:tblLayout w:type="fixed"/>
+          <w:tblCellMar>
+            <w:top w:w="0" w:type="dxa"/>
+            <w:left w:w="108" w:type="dxa"/>
+            <w:bottom w:w="0" w:type="dxa"/>
+            <w:right w:w="108" w:type="dxa"/>
+          </w:tblCellMar>
+        </w:tblPrEx>
         <w:trPr>
-          <w:trHeight w:val="329"/>
+          <w:trHeight w:val="329" w:hRule="atLeast"/>
           <w:jc w:val="center"/>
         </w:trPr>
         <w:tc>
@@ -111,7 +157,7 @@
             </w:pPr>
             <w:r>
               <w:rPr>
-                <w:rFonts w:ascii="宋体" w:hAnsi="宋体" w:cs="宋体" w:hint="eastAsia"/>
+                <w:rFonts w:hint="eastAsia" w:ascii="宋体" w:hAnsi="宋体" w:cs="宋体"/>
                 <w:sz w:val="24"/>
               </w:rPr>
               <w:t>指令类型</w:t>
@@ -134,7 +180,7 @@
             </w:pPr>
             <w:r>
               <w:rPr>
-                <w:rFonts w:ascii="宋体" w:hAnsi="宋体" w:cs="宋体" w:hint="eastAsia"/>
+                <w:rFonts w:hint="eastAsia" w:ascii="宋体" w:hAnsi="宋体" w:cs="宋体"/>
                 <w:sz w:val="24"/>
               </w:rPr>
               <w:t>char</w:t>
@@ -143,8 +189,25 @@
         </w:tc>
       </w:tr>
       <w:tr>
+        <w:tblPrEx>
+          <w:tblBorders>
+            <w:top w:val="single" w:color="auto" w:sz="4" w:space="0"/>
+            <w:left w:val="single" w:color="auto" w:sz="4" w:space="0"/>
+            <w:bottom w:val="single" w:color="auto" w:sz="4" w:space="0"/>
+            <w:right w:val="single" w:color="auto" w:sz="4" w:space="0"/>
+            <w:insideH w:val="single" w:color="auto" w:sz="4" w:space="0"/>
+            <w:insideV w:val="single" w:color="auto" w:sz="4" w:space="0"/>
+          </w:tblBorders>
+          <w:tblLayout w:type="fixed"/>
+          <w:tblCellMar>
+            <w:top w:w="0" w:type="dxa"/>
+            <w:left w:w="108" w:type="dxa"/>
+            <w:bottom w:w="0" w:type="dxa"/>
+            <w:right w:w="108" w:type="dxa"/>
+          </w:tblCellMar>
+        </w:tblPrEx>
         <w:trPr>
-          <w:trHeight w:val="329"/>
+          <w:trHeight w:val="329" w:hRule="atLeast"/>
           <w:jc w:val="center"/>
         </w:trPr>
         <w:tc>
@@ -163,7 +226,7 @@
             </w:pPr>
             <w:r>
               <w:rPr>
-                <w:rFonts w:ascii="宋体" w:hAnsi="宋体" w:cs="宋体" w:hint="eastAsia"/>
+                <w:rFonts w:hint="eastAsia" w:ascii="宋体" w:hAnsi="宋体" w:cs="宋体"/>
                 <w:sz w:val="24"/>
               </w:rPr>
               <w:t>指令号</w:t>
@@ -186,7 +249,7 @@
             </w:pPr>
             <w:r>
               <w:rPr>
-                <w:rFonts w:ascii="宋体" w:hAnsi="宋体" w:cs="宋体" w:hint="eastAsia"/>
+                <w:rFonts w:hint="eastAsia" w:ascii="宋体" w:hAnsi="宋体" w:cs="宋体"/>
                 <w:sz w:val="24"/>
               </w:rPr>
               <w:t>char</w:t>
@@ -195,8 +258,25 @@
         </w:tc>
       </w:tr>
       <w:tr>
+        <w:tblPrEx>
+          <w:tblBorders>
+            <w:top w:val="single" w:color="auto" w:sz="4" w:space="0"/>
+            <w:left w:val="single" w:color="auto" w:sz="4" w:space="0"/>
+            <w:bottom w:val="single" w:color="auto" w:sz="4" w:space="0"/>
+            <w:right w:val="single" w:color="auto" w:sz="4" w:space="0"/>
+            <w:insideH w:val="single" w:color="auto" w:sz="4" w:space="0"/>
+            <w:insideV w:val="single" w:color="auto" w:sz="4" w:space="0"/>
+          </w:tblBorders>
+          <w:tblLayout w:type="fixed"/>
+          <w:tblCellMar>
+            <w:top w:w="0" w:type="dxa"/>
+            <w:left w:w="108" w:type="dxa"/>
+            <w:bottom w:w="0" w:type="dxa"/>
+            <w:right w:w="108" w:type="dxa"/>
+          </w:tblCellMar>
+        </w:tblPrEx>
         <w:trPr>
-          <w:trHeight w:val="329"/>
+          <w:trHeight w:val="329" w:hRule="atLeast"/>
           <w:jc w:val="center"/>
         </w:trPr>
         <w:tc>
@@ -215,7 +295,7 @@
             </w:pPr>
             <w:r>
               <w:rPr>
-                <w:rFonts w:ascii="宋体" w:hAnsi="宋体" w:cs="宋体" w:hint="eastAsia"/>
+                <w:rFonts w:hint="eastAsia" w:ascii="宋体" w:hAnsi="宋体" w:cs="宋体"/>
                 <w:sz w:val="24"/>
               </w:rPr>
               <w:t>序列号</w:t>
@@ -238,7 +318,7 @@
             </w:pPr>
             <w:r>
               <w:rPr>
-                <w:rFonts w:ascii="宋体" w:hAnsi="宋体" w:cs="宋体" w:hint="eastAsia"/>
+                <w:rFonts w:hint="eastAsia" w:ascii="宋体" w:hAnsi="宋体" w:cs="宋体"/>
                 <w:sz w:val="24"/>
               </w:rPr>
               <w:t>int32</w:t>
@@ -247,8 +327,25 @@
         </w:tc>
       </w:tr>
       <w:tr>
+        <w:tblPrEx>
+          <w:tblBorders>
+            <w:top w:val="single" w:color="auto" w:sz="4" w:space="0"/>
+            <w:left w:val="single" w:color="auto" w:sz="4" w:space="0"/>
+            <w:bottom w:val="single" w:color="auto" w:sz="4" w:space="0"/>
+            <w:right w:val="single" w:color="auto" w:sz="4" w:space="0"/>
+            <w:insideH w:val="single" w:color="auto" w:sz="4" w:space="0"/>
+            <w:insideV w:val="single" w:color="auto" w:sz="4" w:space="0"/>
+          </w:tblBorders>
+          <w:tblLayout w:type="fixed"/>
+          <w:tblCellMar>
+            <w:top w:w="0" w:type="dxa"/>
+            <w:left w:w="108" w:type="dxa"/>
+            <w:bottom w:w="0" w:type="dxa"/>
+            <w:right w:w="108" w:type="dxa"/>
+          </w:tblCellMar>
+        </w:tblPrEx>
         <w:trPr>
-          <w:trHeight w:val="329"/>
+          <w:trHeight w:val="329" w:hRule="atLeast"/>
           <w:jc w:val="center"/>
         </w:trPr>
         <w:tc>
@@ -267,7 +364,7 @@
             </w:pPr>
             <w:r>
               <w:rPr>
-                <w:rFonts w:ascii="宋体" w:hAnsi="宋体" w:cs="宋体" w:hint="eastAsia"/>
+                <w:rFonts w:hint="eastAsia" w:ascii="宋体" w:hAnsi="宋体" w:cs="宋体"/>
                 <w:sz w:val="24"/>
               </w:rPr>
               <w:t>版本号</w:t>
@@ -290,7 +387,7 @@
             </w:pPr>
             <w:r>
               <w:rPr>
-                <w:rFonts w:ascii="宋体" w:hAnsi="宋体" w:cs="宋体" w:hint="eastAsia"/>
+                <w:rFonts w:hint="eastAsia" w:ascii="宋体" w:hAnsi="宋体" w:cs="宋体"/>
                 <w:sz w:val="24"/>
               </w:rPr>
               <w:t>char</w:t>
@@ -299,8 +396,25 @@
         </w:tc>
       </w:tr>
       <w:tr>
+        <w:tblPrEx>
+          <w:tblBorders>
+            <w:top w:val="single" w:color="auto" w:sz="4" w:space="0"/>
+            <w:left w:val="single" w:color="auto" w:sz="4" w:space="0"/>
+            <w:bottom w:val="single" w:color="auto" w:sz="4" w:space="0"/>
+            <w:right w:val="single" w:color="auto" w:sz="4" w:space="0"/>
+            <w:insideH w:val="single" w:color="auto" w:sz="4" w:space="0"/>
+            <w:insideV w:val="single" w:color="auto" w:sz="4" w:space="0"/>
+          </w:tblBorders>
+          <w:tblLayout w:type="fixed"/>
+          <w:tblCellMar>
+            <w:top w:w="0" w:type="dxa"/>
+            <w:left w:w="108" w:type="dxa"/>
+            <w:bottom w:w="0" w:type="dxa"/>
+            <w:right w:w="108" w:type="dxa"/>
+          </w:tblCellMar>
+        </w:tblPrEx>
         <w:trPr>
-          <w:trHeight w:val="329"/>
+          <w:trHeight w:val="329" w:hRule="atLeast"/>
           <w:jc w:val="center"/>
         </w:trPr>
         <w:tc>
@@ -319,7 +433,7 @@
             </w:pPr>
             <w:r>
               <w:rPr>
-                <w:rFonts w:ascii="宋体" w:hAnsi="宋体" w:cs="宋体" w:hint="eastAsia"/>
+                <w:rFonts w:hint="eastAsia" w:ascii="宋体" w:hAnsi="宋体" w:cs="宋体"/>
                 <w:sz w:val="24"/>
               </w:rPr>
               <w:t>包体长度</w:t>
@@ -342,7 +456,7 @@
             </w:pPr>
             <w:r>
               <w:rPr>
-                <w:rFonts w:ascii="宋体" w:hAnsi="宋体" w:cs="宋体" w:hint="eastAsia"/>
+                <w:rFonts w:hint="eastAsia" w:ascii="宋体" w:hAnsi="宋体" w:cs="宋体"/>
                 <w:sz w:val="24"/>
               </w:rPr>
               <w:t>int32</w:t>
@@ -357,28 +471,30 @@
         <w:rPr>
           <w:rFonts w:hint="eastAsia"/>
         </w:rPr>
-        <w:t>连接协议</w:t>
-      </w:r>
-      <w:r>
-        <w:rPr>
-          <w:rFonts w:hint="eastAsia"/>
-        </w:rPr>
-        <w:t xml:space="preserve"> </w:t>
-      </w:r>
-      <w:r>
-        <w:rPr>
-          <w:rFonts w:hint="eastAsia"/>
-        </w:rPr>
-        <w:t>（控制套接字）</w:t>
+        <w:t>连接协议 （控制套接字）</w:t>
       </w:r>
     </w:p>
     <w:p/>
     <w:tbl>
       <w:tblPr>
-        <w:tblStyle w:val="TableGrid"/>
+        <w:tblStyle w:val="7"/>
         <w:tblW w:w="8522" w:type="dxa"/>
+        <w:tblInd w:w="0" w:type="dxa"/>
+        <w:tblBorders>
+          <w:top w:val="single" w:color="auto" w:sz="4" w:space="0"/>
+          <w:left w:val="single" w:color="auto" w:sz="4" w:space="0"/>
+          <w:bottom w:val="single" w:color="auto" w:sz="4" w:space="0"/>
+          <w:right w:val="single" w:color="auto" w:sz="4" w:space="0"/>
+          <w:insideH w:val="single" w:color="auto" w:sz="4" w:space="0"/>
+          <w:insideV w:val="single" w:color="auto" w:sz="4" w:space="0"/>
+        </w:tblBorders>
         <w:tblLayout w:type="fixed"/>
-        <w:tblLook w:val="04A0" w:firstRow="1" w:lastRow="0" w:firstColumn="1" w:lastColumn="0" w:noHBand="0" w:noVBand="1"/>
+        <w:tblCellMar>
+          <w:top w:w="0" w:type="dxa"/>
+          <w:left w:w="108" w:type="dxa"/>
+          <w:bottom w:w="0" w:type="dxa"/>
+          <w:right w:w="108" w:type="dxa"/>
+        </w:tblCellMar>
       </w:tblPr>
       <w:tblGrid>
         <w:gridCol w:w="1523"/>
@@ -387,24 +503,41 @@
         <w:gridCol w:w="4433"/>
       </w:tblGrid>
       <w:tr>
+        <w:tblPrEx>
+          <w:tblBorders>
+            <w:top w:val="single" w:color="auto" w:sz="4" w:space="0"/>
+            <w:left w:val="single" w:color="auto" w:sz="4" w:space="0"/>
+            <w:bottom w:val="single" w:color="auto" w:sz="4" w:space="0"/>
+            <w:right w:val="single" w:color="auto" w:sz="4" w:space="0"/>
+            <w:insideH w:val="single" w:color="auto" w:sz="4" w:space="0"/>
+            <w:insideV w:val="single" w:color="auto" w:sz="4" w:space="0"/>
+          </w:tblBorders>
+          <w:tblLayout w:type="fixed"/>
+          <w:tblCellMar>
+            <w:top w:w="0" w:type="dxa"/>
+            <w:left w:w="108" w:type="dxa"/>
+            <w:bottom w:w="0" w:type="dxa"/>
+            <w:right w:w="108" w:type="dxa"/>
+          </w:tblCellMar>
+        </w:tblPrEx>
         <w:tc>
           <w:tcPr>
             <w:tcW w:w="1523" w:type="dxa"/>
-            <w:shd w:val="clear" w:color="auto" w:fill="808080" w:themeFill="text1" w:themeFillTint="7F"/>
-            <w:vAlign w:val="center"/>
-          </w:tcPr>
-          <w:p>
-            <w:pPr>
-              <w:spacing w:line="120" w:lineRule="auto"/>
-              <w:jc w:val="center"/>
-              <w:rPr>
-                <w:rFonts w:ascii="宋体" w:hAnsi="宋体" w:cs="宋体"/>
-                <w:sz w:val="24"/>
-              </w:rPr>
-            </w:pPr>
-            <w:r>
-              <w:rPr>
-                <w:rFonts w:ascii="宋体" w:hAnsi="宋体" w:cs="宋体" w:hint="eastAsia"/>
+            <w:shd w:val="clear" w:color="auto" w:fill="7F7F7F" w:themeFill="text1" w:themeFillTint="7F"/>
+            <w:vAlign w:val="center"/>
+          </w:tcPr>
+          <w:p>
+            <w:pPr>
+              <w:spacing w:line="120" w:lineRule="auto"/>
+              <w:jc w:val="center"/>
+              <w:rPr>
+                <w:rFonts w:ascii="宋体" w:hAnsi="宋体" w:cs="宋体"/>
+                <w:sz w:val="24"/>
+              </w:rPr>
+            </w:pPr>
+            <w:r>
+              <w:rPr>
+                <w:rFonts w:hint="eastAsia" w:ascii="宋体" w:hAnsi="宋体" w:cs="宋体"/>
                 <w:sz w:val="24"/>
               </w:rPr>
               <w:t>功能</w:t>
@@ -414,21 +547,21 @@
         <w:tc>
           <w:tcPr>
             <w:tcW w:w="1416" w:type="dxa"/>
-            <w:shd w:val="clear" w:color="auto" w:fill="808080" w:themeFill="text1" w:themeFillTint="7F"/>
-            <w:vAlign w:val="center"/>
-          </w:tcPr>
-          <w:p>
-            <w:pPr>
-              <w:spacing w:line="120" w:lineRule="auto"/>
-              <w:jc w:val="center"/>
-              <w:rPr>
-                <w:rFonts w:ascii="宋体" w:hAnsi="宋体" w:cs="宋体"/>
-                <w:sz w:val="24"/>
-              </w:rPr>
-            </w:pPr>
-            <w:r>
-              <w:rPr>
-                <w:rFonts w:ascii="宋体" w:hAnsi="宋体" w:cs="宋体" w:hint="eastAsia"/>
+            <w:shd w:val="clear" w:color="auto" w:fill="7F7F7F" w:themeFill="text1" w:themeFillTint="7F"/>
+            <w:vAlign w:val="center"/>
+          </w:tcPr>
+          <w:p>
+            <w:pPr>
+              <w:spacing w:line="120" w:lineRule="auto"/>
+              <w:jc w:val="center"/>
+              <w:rPr>
+                <w:rFonts w:ascii="宋体" w:hAnsi="宋体" w:cs="宋体"/>
+                <w:sz w:val="24"/>
+              </w:rPr>
+            </w:pPr>
+            <w:r>
+              <w:rPr>
+                <w:rFonts w:hint="eastAsia" w:ascii="宋体" w:hAnsi="宋体" w:cs="宋体"/>
                 <w:sz w:val="24"/>
               </w:rPr>
               <w:t>指令类型</w:t>
@@ -438,21 +571,21 @@
         <w:tc>
           <w:tcPr>
             <w:tcW w:w="1150" w:type="dxa"/>
-            <w:shd w:val="clear" w:color="auto" w:fill="808080" w:themeFill="text1" w:themeFillTint="7F"/>
-            <w:vAlign w:val="center"/>
-          </w:tcPr>
-          <w:p>
-            <w:pPr>
-              <w:spacing w:line="120" w:lineRule="auto"/>
-              <w:jc w:val="center"/>
-              <w:rPr>
-                <w:rFonts w:ascii="宋体" w:hAnsi="宋体" w:cs="宋体"/>
-                <w:sz w:val="24"/>
-              </w:rPr>
-            </w:pPr>
-            <w:r>
-              <w:rPr>
-                <w:rFonts w:ascii="宋体" w:hAnsi="宋体" w:cs="宋体" w:hint="eastAsia"/>
+            <w:shd w:val="clear" w:color="auto" w:fill="7F7F7F" w:themeFill="text1" w:themeFillTint="7F"/>
+            <w:vAlign w:val="center"/>
+          </w:tcPr>
+          <w:p>
+            <w:pPr>
+              <w:spacing w:line="120" w:lineRule="auto"/>
+              <w:jc w:val="center"/>
+              <w:rPr>
+                <w:rFonts w:ascii="宋体" w:hAnsi="宋体" w:cs="宋体"/>
+                <w:sz w:val="24"/>
+              </w:rPr>
+            </w:pPr>
+            <w:r>
+              <w:rPr>
+                <w:rFonts w:hint="eastAsia" w:ascii="宋体" w:hAnsi="宋体" w:cs="宋体"/>
                 <w:sz w:val="24"/>
               </w:rPr>
               <w:t>指令号</w:t>
@@ -462,21 +595,21 @@
         <w:tc>
           <w:tcPr>
             <w:tcW w:w="4433" w:type="dxa"/>
-            <w:shd w:val="clear" w:color="auto" w:fill="808080" w:themeFill="text1" w:themeFillTint="7F"/>
-            <w:vAlign w:val="center"/>
-          </w:tcPr>
-          <w:p>
-            <w:pPr>
-              <w:spacing w:line="120" w:lineRule="auto"/>
-              <w:jc w:val="center"/>
-              <w:rPr>
-                <w:rFonts w:ascii="宋体" w:hAnsi="宋体" w:cs="宋体"/>
-                <w:sz w:val="24"/>
-              </w:rPr>
-            </w:pPr>
-            <w:r>
-              <w:rPr>
-                <w:rFonts w:ascii="宋体" w:hAnsi="宋体" w:cs="宋体" w:hint="eastAsia"/>
+            <w:shd w:val="clear" w:color="auto" w:fill="7F7F7F" w:themeFill="text1" w:themeFillTint="7F"/>
+            <w:vAlign w:val="center"/>
+          </w:tcPr>
+          <w:p>
+            <w:pPr>
+              <w:spacing w:line="120" w:lineRule="auto"/>
+              <w:jc w:val="center"/>
+              <w:rPr>
+                <w:rFonts w:ascii="宋体" w:hAnsi="宋体" w:cs="宋体"/>
+                <w:sz w:val="24"/>
+              </w:rPr>
+            </w:pPr>
+            <w:r>
+              <w:rPr>
+                <w:rFonts w:hint="eastAsia" w:ascii="宋体" w:hAnsi="宋体" w:cs="宋体"/>
                 <w:sz w:val="24"/>
               </w:rPr>
               <w:t>内容</w:t>
@@ -485,6 +618,23 @@
         </w:tc>
       </w:tr>
       <w:tr>
+        <w:tblPrEx>
+          <w:tblBorders>
+            <w:top w:val="single" w:color="auto" w:sz="4" w:space="0"/>
+            <w:left w:val="single" w:color="auto" w:sz="4" w:space="0"/>
+            <w:bottom w:val="single" w:color="auto" w:sz="4" w:space="0"/>
+            <w:right w:val="single" w:color="auto" w:sz="4" w:space="0"/>
+            <w:insideH w:val="single" w:color="auto" w:sz="4" w:space="0"/>
+            <w:insideV w:val="single" w:color="auto" w:sz="4" w:space="0"/>
+          </w:tblBorders>
+          <w:tblLayout w:type="fixed"/>
+          <w:tblCellMar>
+            <w:top w:w="0" w:type="dxa"/>
+            <w:left w:w="108" w:type="dxa"/>
+            <w:bottom w:w="0" w:type="dxa"/>
+            <w:right w:w="108" w:type="dxa"/>
+          </w:tblCellMar>
+        </w:tblPrEx>
         <w:tc>
           <w:tcPr>
             <w:tcW w:w="1523" w:type="dxa"/>
@@ -501,7 +651,7 @@
             </w:pPr>
             <w:r>
               <w:rPr>
-                <w:rFonts w:ascii="宋体" w:hAnsi="宋体" w:cs="宋体" w:hint="eastAsia"/>
+                <w:rFonts w:hint="eastAsia" w:ascii="宋体" w:hAnsi="宋体" w:cs="宋体"/>
                 <w:sz w:val="24"/>
               </w:rPr>
               <w:t>请求连接</w:t>
@@ -524,7 +674,7 @@
             </w:pPr>
             <w:r>
               <w:rPr>
-                <w:rFonts w:ascii="宋体" w:hAnsi="宋体" w:cs="宋体" w:hint="eastAsia"/>
+                <w:rFonts w:hint="eastAsia" w:ascii="宋体" w:hAnsi="宋体" w:cs="宋体"/>
                 <w:sz w:val="24"/>
               </w:rPr>
               <w:t>1</w:t>
@@ -547,7 +697,7 @@
             </w:pPr>
             <w:r>
               <w:rPr>
-                <w:rFonts w:ascii="宋体" w:hAnsi="宋体" w:cs="宋体" w:hint="eastAsia"/>
+                <w:rFonts w:hint="eastAsia" w:ascii="宋体" w:hAnsi="宋体" w:cs="宋体"/>
                 <w:sz w:val="24"/>
               </w:rPr>
               <w:t>1</w:t>
@@ -571,6 +721,23 @@
         </w:tc>
       </w:tr>
       <w:tr>
+        <w:tblPrEx>
+          <w:tblBorders>
+            <w:top w:val="single" w:color="auto" w:sz="4" w:space="0"/>
+            <w:left w:val="single" w:color="auto" w:sz="4" w:space="0"/>
+            <w:bottom w:val="single" w:color="auto" w:sz="4" w:space="0"/>
+            <w:right w:val="single" w:color="auto" w:sz="4" w:space="0"/>
+            <w:insideH w:val="single" w:color="auto" w:sz="4" w:space="0"/>
+            <w:insideV w:val="single" w:color="auto" w:sz="4" w:space="0"/>
+          </w:tblBorders>
+          <w:tblLayout w:type="fixed"/>
+          <w:tblCellMar>
+            <w:top w:w="0" w:type="dxa"/>
+            <w:left w:w="108" w:type="dxa"/>
+            <w:bottom w:w="0" w:type="dxa"/>
+            <w:right w:w="108" w:type="dxa"/>
+          </w:tblCellMar>
+        </w:tblPrEx>
         <w:tc>
           <w:tcPr>
             <w:tcW w:w="1523" w:type="dxa"/>
@@ -587,7 +754,7 @@
             </w:pPr>
             <w:r>
               <w:rPr>
-                <w:rFonts w:ascii="宋体" w:hAnsi="宋体" w:cs="宋体" w:hint="eastAsia"/>
+                <w:rFonts w:hint="eastAsia" w:ascii="宋体" w:hAnsi="宋体" w:cs="宋体"/>
                 <w:sz w:val="24"/>
               </w:rPr>
               <w:t>退出连接</w:t>
@@ -610,7 +777,7 @@
             </w:pPr>
             <w:r>
               <w:rPr>
-                <w:rFonts w:ascii="宋体" w:hAnsi="宋体" w:cs="宋体" w:hint="eastAsia"/>
+                <w:rFonts w:hint="eastAsia" w:ascii="宋体" w:hAnsi="宋体" w:cs="宋体"/>
                 <w:sz w:val="24"/>
               </w:rPr>
               <w:t>1</w:t>
@@ -633,7 +800,7 @@
             </w:pPr>
             <w:r>
               <w:rPr>
-                <w:rFonts w:ascii="宋体" w:hAnsi="宋体" w:cs="宋体" w:hint="eastAsia"/>
+                <w:rFonts w:hint="eastAsia" w:ascii="宋体" w:hAnsi="宋体" w:cs="宋体"/>
                 <w:sz w:val="24"/>
               </w:rPr>
               <w:t>2</w:t>
@@ -658,6 +825,23 @@
         </w:tc>
       </w:tr>
       <w:tr>
+        <w:tblPrEx>
+          <w:tblBorders>
+            <w:top w:val="single" w:color="auto" w:sz="4" w:space="0"/>
+            <w:left w:val="single" w:color="auto" w:sz="4" w:space="0"/>
+            <w:bottom w:val="single" w:color="auto" w:sz="4" w:space="0"/>
+            <w:right w:val="single" w:color="auto" w:sz="4" w:space="0"/>
+            <w:insideH w:val="single" w:color="auto" w:sz="4" w:space="0"/>
+            <w:insideV w:val="single" w:color="auto" w:sz="4" w:space="0"/>
+          </w:tblBorders>
+          <w:tblLayout w:type="fixed"/>
+          <w:tblCellMar>
+            <w:top w:w="0" w:type="dxa"/>
+            <w:left w:w="108" w:type="dxa"/>
+            <w:bottom w:w="0" w:type="dxa"/>
+            <w:right w:w="108" w:type="dxa"/>
+          </w:tblCellMar>
+        </w:tblPrEx>
         <w:tc>
           <w:tcPr>
             <w:tcW w:w="1523" w:type="dxa"/>
@@ -674,7 +858,7 @@
             </w:pPr>
             <w:r>
               <w:rPr>
-                <w:rFonts w:ascii="宋体" w:hAnsi="宋体" w:cs="宋体" w:hint="eastAsia"/>
+                <w:rFonts w:hint="eastAsia" w:ascii="宋体" w:hAnsi="宋体" w:cs="宋体"/>
                 <w:sz w:val="24"/>
               </w:rPr>
               <w:t>请求连接回复</w:t>
@@ -697,7 +881,7 @@
             </w:pPr>
             <w:r>
               <w:rPr>
-                <w:rFonts w:ascii="宋体" w:hAnsi="宋体" w:cs="宋体" w:hint="eastAsia"/>
+                <w:rFonts w:hint="eastAsia" w:ascii="宋体" w:hAnsi="宋体" w:cs="宋体"/>
                 <w:sz w:val="24"/>
               </w:rPr>
               <w:t>1</w:t>
@@ -720,7 +904,7 @@
             </w:pPr>
             <w:r>
               <w:rPr>
-                <w:rFonts w:ascii="宋体" w:hAnsi="宋体" w:cs="宋体" w:hint="eastAsia"/>
+                <w:rFonts w:hint="eastAsia" w:ascii="宋体" w:hAnsi="宋体" w:cs="宋体"/>
                 <w:sz w:val="24"/>
               </w:rPr>
               <w:t>100</w:t>
@@ -742,7 +926,7 @@
             </w:pPr>
             <w:r>
               <w:rPr>
-                <w:rFonts w:ascii="宋体" w:hAnsi="宋体" w:cs="宋体" w:hint="eastAsia"/>
+                <w:rFonts w:hint="eastAsia" w:ascii="宋体" w:hAnsi="宋体" w:cs="宋体"/>
                 <w:sz w:val="24"/>
               </w:rPr>
               <w:t>{</w:t>
@@ -756,34 +940,25 @@
                 <w:sz w:val="24"/>
               </w:rPr>
             </w:pPr>
-            <w:proofErr w:type="spellStart"/>
-            <w:r>
-              <w:rPr>
-                <w:rFonts w:ascii="宋体" w:hAnsi="宋体" w:cs="宋体" w:hint="eastAsia"/>
-                <w:sz w:val="24"/>
-              </w:rPr>
-              <w:t>resultType</w:t>
-            </w:r>
-            <w:proofErr w:type="spellEnd"/>
-            <w:r>
-              <w:rPr>
-                <w:rFonts w:ascii="宋体" w:hAnsi="宋体" w:cs="宋体" w:hint="eastAsia"/>
-                <w:sz w:val="24"/>
-              </w:rPr>
-              <w:t>:“int32”</w:t>
-            </w:r>
-          </w:p>
-          <w:p>
-            <w:pPr>
-              <w:spacing w:line="120" w:lineRule="auto"/>
-              <w:rPr>
-                <w:rFonts w:ascii="宋体" w:hAnsi="宋体" w:cs="宋体"/>
-                <w:sz w:val="24"/>
-              </w:rPr>
-            </w:pPr>
-            <w:r>
-              <w:rPr>
-                <w:rFonts w:ascii="宋体" w:hAnsi="宋体" w:cs="宋体" w:hint="eastAsia"/>
+            <w:r>
+              <w:rPr>
+                <w:rFonts w:hint="eastAsia" w:ascii="宋体" w:hAnsi="宋体" w:cs="宋体"/>
+                <w:sz w:val="24"/>
+              </w:rPr>
+              <w:t>resultType:“int32”</w:t>
+            </w:r>
+          </w:p>
+          <w:p>
+            <w:pPr>
+              <w:spacing w:line="120" w:lineRule="auto"/>
+              <w:rPr>
+                <w:rFonts w:ascii="宋体" w:hAnsi="宋体" w:cs="宋体"/>
+                <w:sz w:val="24"/>
+              </w:rPr>
+            </w:pPr>
+            <w:r>
+              <w:rPr>
+                <w:rFonts w:hint="eastAsia" w:ascii="宋体" w:hAnsi="宋体" w:cs="宋体"/>
                 <w:sz w:val="24"/>
               </w:rPr>
               <w:t>//1成功，-100失败</w:t>
@@ -797,21 +972,12 @@
                 <w:sz w:val="24"/>
               </w:rPr>
             </w:pPr>
-            <w:proofErr w:type="spellStart"/>
-            <w:r>
-              <w:rPr>
-                <w:rFonts w:ascii="宋体" w:hAnsi="宋体" w:cs="宋体" w:hint="eastAsia"/>
-                <w:sz w:val="24"/>
-              </w:rPr>
-              <w:t>failReason</w:t>
-            </w:r>
-            <w:proofErr w:type="spellEnd"/>
-            <w:r>
-              <w:rPr>
-                <w:rFonts w:ascii="宋体" w:hAnsi="宋体" w:cs="宋体" w:hint="eastAsia"/>
-                <w:sz w:val="24"/>
-              </w:rPr>
-              <w:t>:“string</w:t>
+            <w:r>
+              <w:rPr>
+                <w:rFonts w:hint="eastAsia" w:ascii="宋体" w:hAnsi="宋体" w:cs="宋体"/>
+                <w:sz w:val="24"/>
+              </w:rPr>
+              <w:t>failReason:“string</w:t>
             </w:r>
             <w:r>
               <w:rPr>
@@ -827,28 +993,16 @@
               <w:jc w:val="left"/>
               <w:rPr>
                 <w:rFonts w:ascii="宋体" w:hAnsi="宋体" w:cs="宋体"/>
-                <w:color w:val="00B0F0"/>
-                <w:sz w:val="24"/>
-              </w:rPr>
-            </w:pPr>
-            <w:proofErr w:type="spellStart"/>
-            <w:r>
-              <w:rPr>
-                <w:rFonts w:ascii="宋体" w:hAnsi="宋体" w:cs="宋体" w:hint="eastAsia"/>
-                <w:color w:val="00B0F0"/>
-                <w:sz w:val="24"/>
-              </w:rPr>
-              <w:t>guid</w:t>
-            </w:r>
-            <w:proofErr w:type="spellEnd"/>
-            <w:proofErr w:type="gramStart"/>
-            <w:r>
-              <w:rPr>
-                <w:rFonts w:ascii="宋体" w:hAnsi="宋体" w:cs="宋体" w:hint="eastAsia"/>
-                <w:color w:val="00B0F0"/>
-                <w:sz w:val="24"/>
-              </w:rPr>
-              <w:t>:</w:t>
+                <w:sz w:val="24"/>
+              </w:rPr>
+            </w:pPr>
+            <w:r>
+              <w:rPr>
+                <w:rFonts w:hint="eastAsia" w:ascii="宋体" w:hAnsi="宋体" w:cs="宋体"/>
+                <w:color w:val="00B0F0"/>
+                <w:sz w:val="24"/>
+              </w:rPr>
+              <w:t>guid:</w:t>
             </w:r>
             <w:r>
               <w:rPr>
@@ -860,13 +1014,12 @@
             </w:r>
             <w:r>
               <w:rPr>
-                <w:rFonts w:ascii="宋体" w:hAnsi="宋体" w:cs="宋体" w:hint="eastAsia"/>
+                <w:rFonts w:hint="eastAsia" w:ascii="宋体" w:hAnsi="宋体" w:cs="宋体"/>
                 <w:color w:val="00B0F0"/>
                 <w:sz w:val="24"/>
               </w:rPr>
               <w:t>string</w:t>
             </w:r>
-            <w:proofErr w:type="gramEnd"/>
             <w:r>
               <w:rPr>
                 <w:rFonts w:ascii="宋体" w:hAnsi="宋体" w:cs="宋体"/>
@@ -881,37 +1034,32 @@
               <w:spacing w:line="120" w:lineRule="auto"/>
               <w:rPr>
                 <w:rFonts w:ascii="宋体" w:hAnsi="宋体" w:cs="宋体"/>
-                <w:sz w:val="24"/>
-              </w:rPr>
-            </w:pPr>
-            <w:proofErr w:type="spellStart"/>
-            <w:r>
-              <w:rPr>
-                <w:rFonts w:ascii="宋体" w:hAnsi="宋体" w:cs="宋体" w:hint="eastAsia"/>
-                <w:sz w:val="24"/>
-              </w:rPr>
-              <w:t>colorPort</w:t>
-            </w:r>
-            <w:proofErr w:type="spellEnd"/>
-            <w:r>
-              <w:rPr>
-                <w:rFonts w:ascii="宋体" w:hAnsi="宋体" w:cs="宋体" w:hint="eastAsia"/>
-                <w:sz w:val="24"/>
-              </w:rPr>
-              <w:t>:“int32”//端口号</w:t>
-            </w:r>
-          </w:p>
-          <w:p>
-            <w:pPr>
-              <w:spacing w:line="120" w:lineRule="auto"/>
-              <w:rPr>
-                <w:rFonts w:ascii="宋体" w:hAnsi="宋体" w:cs="宋体"/>
-                <w:sz w:val="24"/>
-              </w:rPr>
-            </w:pPr>
-            <w:r>
-              <w:rPr>
-                <w:rFonts w:ascii="宋体" w:hAnsi="宋体" w:cs="宋体" w:hint="eastAsia"/>
+                <w:color w:val="2E75B6" w:themeColor="accent1" w:themeShade="BF"/>
+                <w:sz w:val="24"/>
+              </w:rPr>
+            </w:pPr>
+            <w:r>
+              <w:rPr>
+                <w:rFonts w:hint="eastAsia" w:ascii="宋体" w:hAnsi="宋体" w:cs="宋体"/>
+                <w:color w:val="2E75B6" w:themeColor="accent1" w:themeShade="BF"/>
+                <w:sz w:val="24"/>
+              </w:rPr>
+              <w:t>colorPort:“int32”//端口号</w:t>
+            </w:r>
+          </w:p>
+          <w:p>
+            <w:pPr>
+              <w:spacing w:line="120" w:lineRule="auto"/>
+              <w:rPr>
+                <w:rFonts w:ascii="宋体" w:hAnsi="宋体" w:cs="宋体"/>
+                <w:color w:val="2E75B6" w:themeColor="accent1" w:themeShade="BF"/>
+                <w:sz w:val="24"/>
+              </w:rPr>
+            </w:pPr>
+            <w:r>
+              <w:rPr>
+                <w:rFonts w:hint="eastAsia" w:ascii="宋体" w:hAnsi="宋体" w:cs="宋体"/>
+                <w:color w:val="2E75B6" w:themeColor="accent1" w:themeShade="BF"/>
                 <w:sz w:val="24"/>
               </w:rPr>
               <w:t>depthPort:</w:t>
@@ -919,13 +1067,15 @@
             <w:r>
               <w:rPr>
                 <w:rFonts w:ascii="宋体" w:hAnsi="宋体" w:cs="宋体"/>
+                <w:color w:val="2E75B6" w:themeColor="accent1" w:themeShade="BF"/>
                 <w:sz w:val="24"/>
               </w:rPr>
               <w:t>”</w:t>
             </w:r>
             <w:r>
               <w:rPr>
-                <w:rFonts w:ascii="宋体" w:hAnsi="宋体" w:cs="宋体" w:hint="eastAsia"/>
+                <w:rFonts w:hint="eastAsia" w:ascii="宋体" w:hAnsi="宋体" w:cs="宋体"/>
+                <w:color w:val="2E75B6" w:themeColor="accent1" w:themeShade="BF"/>
                 <w:sz w:val="24"/>
               </w:rPr>
               <w:t>int32</w:t>
@@ -933,6 +1083,7 @@
             <w:r>
               <w:rPr>
                 <w:rFonts w:ascii="宋体" w:hAnsi="宋体" w:cs="宋体"/>
+                <w:color w:val="2E75B6" w:themeColor="accent1" w:themeShade="BF"/>
                 <w:sz w:val="24"/>
               </w:rPr>
               <w:t>”</w:t>
@@ -943,12 +1094,14 @@
               <w:spacing w:line="120" w:lineRule="auto"/>
               <w:rPr>
                 <w:rFonts w:ascii="宋体" w:hAnsi="宋体" w:cs="宋体"/>
-                <w:sz w:val="24"/>
-              </w:rPr>
-            </w:pPr>
-            <w:r>
-              <w:rPr>
-                <w:rFonts w:ascii="宋体" w:hAnsi="宋体" w:cs="宋体" w:hint="eastAsia"/>
+                <w:color w:val="2E75B6" w:themeColor="accent1" w:themeShade="BF"/>
+                <w:sz w:val="24"/>
+              </w:rPr>
+            </w:pPr>
+            <w:r>
+              <w:rPr>
+                <w:rFonts w:hint="eastAsia" w:ascii="宋体" w:hAnsi="宋体" w:cs="宋体"/>
+                <w:color w:val="2E75B6" w:themeColor="accent1" w:themeShade="BF"/>
                 <w:sz w:val="24"/>
               </w:rPr>
               <w:t>skelePort:</w:t>
@@ -956,13 +1109,15 @@
             <w:r>
               <w:rPr>
                 <w:rFonts w:ascii="宋体" w:hAnsi="宋体" w:cs="宋体"/>
+                <w:color w:val="2E75B6" w:themeColor="accent1" w:themeShade="BF"/>
                 <w:sz w:val="24"/>
               </w:rPr>
               <w:t>”</w:t>
             </w:r>
             <w:r>
               <w:rPr>
-                <w:rFonts w:ascii="宋体" w:hAnsi="宋体" w:cs="宋体" w:hint="eastAsia"/>
+                <w:rFonts w:hint="eastAsia" w:ascii="宋体" w:hAnsi="宋体" w:cs="宋体"/>
+                <w:color w:val="2E75B6" w:themeColor="accent1" w:themeShade="BF"/>
                 <w:sz w:val="24"/>
               </w:rPr>
               <w:t>int32</w:t>
@@ -970,6 +1125,7 @@
             <w:r>
               <w:rPr>
                 <w:rFonts w:ascii="宋体" w:hAnsi="宋体" w:cs="宋体"/>
+                <w:color w:val="2E75B6" w:themeColor="accent1" w:themeShade="BF"/>
                 <w:sz w:val="24"/>
               </w:rPr>
               <w:t>”</w:t>
@@ -994,7 +1150,7 @@
             </w:pPr>
             <w:r>
               <w:rPr>
-                <w:rFonts w:ascii="宋体" w:hAnsi="宋体" w:cs="宋体" w:hint="eastAsia"/>
+                <w:rFonts w:hint="eastAsia" w:ascii="宋体" w:hAnsi="宋体" w:cs="宋体"/>
                 <w:sz w:val="24"/>
               </w:rPr>
               <w:t>}</w:t>
@@ -1003,6 +1159,23 @@
         </w:tc>
       </w:tr>
       <w:tr>
+        <w:tblPrEx>
+          <w:tblBorders>
+            <w:top w:val="single" w:color="auto" w:sz="4" w:space="0"/>
+            <w:left w:val="single" w:color="auto" w:sz="4" w:space="0"/>
+            <w:bottom w:val="single" w:color="auto" w:sz="4" w:space="0"/>
+            <w:right w:val="single" w:color="auto" w:sz="4" w:space="0"/>
+            <w:insideH w:val="single" w:color="auto" w:sz="4" w:space="0"/>
+            <w:insideV w:val="single" w:color="auto" w:sz="4" w:space="0"/>
+          </w:tblBorders>
+          <w:tblLayout w:type="fixed"/>
+          <w:tblCellMar>
+            <w:top w:w="0" w:type="dxa"/>
+            <w:left w:w="108" w:type="dxa"/>
+            <w:bottom w:w="0" w:type="dxa"/>
+            <w:right w:w="108" w:type="dxa"/>
+          </w:tblCellMar>
+        </w:tblPrEx>
         <w:tc>
           <w:tcPr>
             <w:tcW w:w="1523" w:type="dxa"/>
@@ -1019,7 +1192,7 @@
             </w:pPr>
             <w:r>
               <w:rPr>
-                <w:rFonts w:ascii="宋体" w:hAnsi="宋体" w:cs="宋体" w:hint="eastAsia"/>
+                <w:rFonts w:hint="eastAsia" w:ascii="宋体" w:hAnsi="宋体" w:cs="宋体"/>
                 <w:sz w:val="24"/>
               </w:rPr>
               <w:t>请求设备列表</w:t>
@@ -1042,7 +1215,7 @@
             </w:pPr>
             <w:r>
               <w:rPr>
-                <w:rFonts w:ascii="宋体" w:hAnsi="宋体" w:cs="宋体" w:hint="eastAsia"/>
+                <w:rFonts w:hint="eastAsia" w:ascii="宋体" w:hAnsi="宋体" w:cs="宋体"/>
                 <w:sz w:val="24"/>
               </w:rPr>
               <w:t>1</w:t>
@@ -1065,7 +1238,7 @@
             </w:pPr>
             <w:r>
               <w:rPr>
-                <w:rFonts w:ascii="宋体" w:hAnsi="宋体" w:cs="宋体" w:hint="eastAsia"/>
+                <w:rFonts w:hint="eastAsia" w:ascii="宋体" w:hAnsi="宋体" w:cs="宋体"/>
                 <w:sz w:val="24"/>
               </w:rPr>
               <w:t>3</w:t>
@@ -1089,6 +1262,23 @@
         </w:tc>
       </w:tr>
       <w:tr>
+        <w:tblPrEx>
+          <w:tblBorders>
+            <w:top w:val="single" w:color="auto" w:sz="4" w:space="0"/>
+            <w:left w:val="single" w:color="auto" w:sz="4" w:space="0"/>
+            <w:bottom w:val="single" w:color="auto" w:sz="4" w:space="0"/>
+            <w:right w:val="single" w:color="auto" w:sz="4" w:space="0"/>
+            <w:insideH w:val="single" w:color="auto" w:sz="4" w:space="0"/>
+            <w:insideV w:val="single" w:color="auto" w:sz="4" w:space="0"/>
+          </w:tblBorders>
+          <w:tblLayout w:type="fixed"/>
+          <w:tblCellMar>
+            <w:top w:w="0" w:type="dxa"/>
+            <w:left w:w="108" w:type="dxa"/>
+            <w:bottom w:w="0" w:type="dxa"/>
+            <w:right w:w="108" w:type="dxa"/>
+          </w:tblCellMar>
+        </w:tblPrEx>
         <w:tc>
           <w:tcPr>
             <w:tcW w:w="1523" w:type="dxa"/>
@@ -1105,7 +1295,7 @@
             </w:pPr>
             <w:r>
               <w:rPr>
-                <w:rFonts w:ascii="宋体" w:hAnsi="宋体" w:cs="宋体" w:hint="eastAsia"/>
+                <w:rFonts w:hint="eastAsia" w:ascii="宋体" w:hAnsi="宋体" w:cs="宋体"/>
                 <w:sz w:val="24"/>
               </w:rPr>
               <w:t>回复设备列表</w:t>
@@ -1128,7 +1318,7 @@
             </w:pPr>
             <w:r>
               <w:rPr>
-                <w:rFonts w:ascii="宋体" w:hAnsi="宋体" w:cs="宋体" w:hint="eastAsia"/>
+                <w:rFonts w:hint="eastAsia" w:ascii="宋体" w:hAnsi="宋体" w:cs="宋体"/>
                 <w:sz w:val="24"/>
               </w:rPr>
               <w:t xml:space="preserve">1 </w:t>
@@ -1151,7 +1341,7 @@
             </w:pPr>
             <w:r>
               <w:rPr>
-                <w:rFonts w:ascii="宋体" w:hAnsi="宋体" w:cs="宋体" w:hint="eastAsia"/>
+                <w:rFonts w:hint="eastAsia" w:ascii="宋体" w:hAnsi="宋体" w:cs="宋体"/>
                 <w:sz w:val="24"/>
               </w:rPr>
               <w:t>101</w:t>
@@ -1173,7 +1363,7 @@
             </w:pPr>
             <w:r>
               <w:rPr>
-                <w:rFonts w:ascii="宋体" w:hAnsi="宋体" w:cs="宋体" w:hint="eastAsia"/>
+                <w:rFonts w:hint="eastAsia" w:ascii="宋体" w:hAnsi="宋体" w:cs="宋体"/>
                 <w:sz w:val="24"/>
               </w:rPr>
               <w:t>{</w:t>
@@ -1187,21 +1377,12 @@
                 <w:sz w:val="24"/>
               </w:rPr>
             </w:pPr>
-            <w:proofErr w:type="spellStart"/>
-            <w:r>
-              <w:rPr>
-                <w:rFonts w:ascii="宋体" w:hAnsi="宋体" w:cs="宋体" w:hint="eastAsia"/>
-                <w:sz w:val="24"/>
-              </w:rPr>
-              <w:t>deviceList</w:t>
-            </w:r>
-            <w:proofErr w:type="spellEnd"/>
-            <w:r>
-              <w:rPr>
-                <w:rFonts w:ascii="宋体" w:hAnsi="宋体" w:cs="宋体" w:hint="eastAsia"/>
-                <w:sz w:val="24"/>
-              </w:rPr>
-              <w:t xml:space="preserve">: </w:t>
+            <w:r>
+              <w:rPr>
+                <w:rFonts w:hint="eastAsia" w:ascii="宋体" w:hAnsi="宋体" w:cs="宋体"/>
+                <w:sz w:val="24"/>
+              </w:rPr>
+              <w:t xml:space="preserve">deviceList: </w:t>
             </w:r>
             <w:r>
               <w:rPr>
@@ -1212,7 +1393,7 @@
             </w:r>
             <w:r>
               <w:rPr>
-                <w:rFonts w:ascii="宋体" w:hAnsi="宋体" w:cs="宋体" w:hint="eastAsia"/>
+                <w:rFonts w:hint="eastAsia" w:ascii="宋体" w:hAnsi="宋体" w:cs="宋体"/>
                 <w:sz w:val="24"/>
               </w:rPr>
               <w:t>string</w:t>
@@ -1235,7 +1416,7 @@
             </w:pPr>
             <w:r>
               <w:rPr>
-                <w:rFonts w:ascii="宋体" w:hAnsi="宋体" w:cs="宋体" w:hint="eastAsia"/>
+                <w:rFonts w:hint="eastAsia" w:ascii="宋体" w:hAnsi="宋体" w:cs="宋体"/>
                 <w:sz w:val="24"/>
               </w:rPr>
               <w:t xml:space="preserve">Separator: </w:t>
@@ -1249,7 +1430,7 @@
             </w:r>
             <w:r>
               <w:rPr>
-                <w:rFonts w:ascii="宋体" w:hAnsi="宋体" w:cs="宋体" w:hint="eastAsia"/>
+                <w:rFonts w:hint="eastAsia" w:ascii="宋体" w:hAnsi="宋体" w:cs="宋体"/>
                 <w:sz w:val="24"/>
               </w:rPr>
               <w:t>string</w:t>
@@ -1272,7 +1453,7 @@
             </w:pPr>
             <w:r>
               <w:rPr>
-                <w:rFonts w:ascii="宋体" w:hAnsi="宋体" w:cs="宋体" w:hint="eastAsia"/>
+                <w:rFonts w:hint="eastAsia" w:ascii="宋体" w:hAnsi="宋体" w:cs="宋体"/>
                 <w:sz w:val="24"/>
               </w:rPr>
               <w:t>}</w:t>
@@ -1287,28 +1468,30 @@
         <w:rPr>
           <w:rFonts w:hint="eastAsia"/>
         </w:rPr>
-        <w:t>骨骼</w:t>
-      </w:r>
-      <w:r>
-        <w:rPr>
-          <w:rFonts w:hint="eastAsia"/>
-        </w:rPr>
-        <w:t>,</w:t>
-      </w:r>
-      <w:r>
-        <w:rPr>
-          <w:rFonts w:hint="eastAsia"/>
-        </w:rPr>
-        <w:t>三维点云协议（控制套接字）</w:t>
+        <w:t>骨骼,三维点云协议（控制套接字）</w:t>
       </w:r>
     </w:p>
     <w:p/>
     <w:tbl>
       <w:tblPr>
-        <w:tblStyle w:val="TableGrid"/>
+        <w:tblStyle w:val="7"/>
         <w:tblW w:w="8522" w:type="dxa"/>
+        <w:tblInd w:w="0" w:type="dxa"/>
+        <w:tblBorders>
+          <w:top w:val="single" w:color="auto" w:sz="4" w:space="0"/>
+          <w:left w:val="single" w:color="auto" w:sz="4" w:space="0"/>
+          <w:bottom w:val="single" w:color="auto" w:sz="4" w:space="0"/>
+          <w:right w:val="single" w:color="auto" w:sz="4" w:space="0"/>
+          <w:insideH w:val="single" w:color="auto" w:sz="4" w:space="0"/>
+          <w:insideV w:val="single" w:color="auto" w:sz="4" w:space="0"/>
+        </w:tblBorders>
         <w:tblLayout w:type="fixed"/>
-        <w:tblLook w:val="04A0" w:firstRow="1" w:lastRow="0" w:firstColumn="1" w:lastColumn="0" w:noHBand="0" w:noVBand="1"/>
+        <w:tblCellMar>
+          <w:top w:w="0" w:type="dxa"/>
+          <w:left w:w="108" w:type="dxa"/>
+          <w:bottom w:w="0" w:type="dxa"/>
+          <w:right w:w="108" w:type="dxa"/>
+        </w:tblCellMar>
       </w:tblPr>
       <w:tblGrid>
         <w:gridCol w:w="1242"/>
@@ -1317,24 +1500,41 @@
         <w:gridCol w:w="5012"/>
       </w:tblGrid>
       <w:tr>
+        <w:tblPrEx>
+          <w:tblBorders>
+            <w:top w:val="single" w:color="auto" w:sz="4" w:space="0"/>
+            <w:left w:val="single" w:color="auto" w:sz="4" w:space="0"/>
+            <w:bottom w:val="single" w:color="auto" w:sz="4" w:space="0"/>
+            <w:right w:val="single" w:color="auto" w:sz="4" w:space="0"/>
+            <w:insideH w:val="single" w:color="auto" w:sz="4" w:space="0"/>
+            <w:insideV w:val="single" w:color="auto" w:sz="4" w:space="0"/>
+          </w:tblBorders>
+          <w:tblLayout w:type="fixed"/>
+          <w:tblCellMar>
+            <w:top w:w="0" w:type="dxa"/>
+            <w:left w:w="108" w:type="dxa"/>
+            <w:bottom w:w="0" w:type="dxa"/>
+            <w:right w:w="108" w:type="dxa"/>
+          </w:tblCellMar>
+        </w:tblPrEx>
         <w:tc>
           <w:tcPr>
             <w:tcW w:w="1242" w:type="dxa"/>
-            <w:shd w:val="clear" w:color="auto" w:fill="808080" w:themeFill="text1" w:themeFillTint="7F"/>
-            <w:vAlign w:val="center"/>
-          </w:tcPr>
-          <w:p>
-            <w:pPr>
-              <w:spacing w:line="120" w:lineRule="auto"/>
-              <w:jc w:val="center"/>
-              <w:rPr>
-                <w:rFonts w:ascii="宋体" w:hAnsi="宋体" w:cs="宋体"/>
-                <w:sz w:val="24"/>
-              </w:rPr>
-            </w:pPr>
-            <w:r>
-              <w:rPr>
-                <w:rFonts w:ascii="宋体" w:hAnsi="宋体" w:cs="宋体" w:hint="eastAsia"/>
+            <w:shd w:val="clear" w:color="auto" w:fill="7F7F7F" w:themeFill="text1" w:themeFillTint="7F"/>
+            <w:vAlign w:val="center"/>
+          </w:tcPr>
+          <w:p>
+            <w:pPr>
+              <w:spacing w:line="120" w:lineRule="auto"/>
+              <w:jc w:val="center"/>
+              <w:rPr>
+                <w:rFonts w:ascii="宋体" w:hAnsi="宋体" w:cs="宋体"/>
+                <w:sz w:val="24"/>
+              </w:rPr>
+            </w:pPr>
+            <w:r>
+              <w:rPr>
+                <w:rFonts w:hint="eastAsia" w:ascii="宋体" w:hAnsi="宋体" w:cs="宋体"/>
                 <w:sz w:val="24"/>
               </w:rPr>
               <w:t>功能</w:t>
@@ -1344,21 +1544,21 @@
         <w:tc>
           <w:tcPr>
             <w:tcW w:w="1276" w:type="dxa"/>
-            <w:shd w:val="clear" w:color="auto" w:fill="808080" w:themeFill="text1" w:themeFillTint="7F"/>
-            <w:vAlign w:val="center"/>
-          </w:tcPr>
-          <w:p>
-            <w:pPr>
-              <w:spacing w:line="120" w:lineRule="auto"/>
-              <w:jc w:val="center"/>
-              <w:rPr>
-                <w:rFonts w:ascii="宋体" w:hAnsi="宋体" w:cs="宋体"/>
-                <w:sz w:val="24"/>
-              </w:rPr>
-            </w:pPr>
-            <w:r>
-              <w:rPr>
-                <w:rFonts w:ascii="宋体" w:hAnsi="宋体" w:cs="宋体" w:hint="eastAsia"/>
+            <w:shd w:val="clear" w:color="auto" w:fill="7F7F7F" w:themeFill="text1" w:themeFillTint="7F"/>
+            <w:vAlign w:val="center"/>
+          </w:tcPr>
+          <w:p>
+            <w:pPr>
+              <w:spacing w:line="120" w:lineRule="auto"/>
+              <w:jc w:val="center"/>
+              <w:rPr>
+                <w:rFonts w:ascii="宋体" w:hAnsi="宋体" w:cs="宋体"/>
+                <w:sz w:val="24"/>
+              </w:rPr>
+            </w:pPr>
+            <w:r>
+              <w:rPr>
+                <w:rFonts w:hint="eastAsia" w:ascii="宋体" w:hAnsi="宋体" w:cs="宋体"/>
                 <w:sz w:val="24"/>
               </w:rPr>
               <w:t>指令类型</w:t>
@@ -1368,21 +1568,21 @@
         <w:tc>
           <w:tcPr>
             <w:tcW w:w="992" w:type="dxa"/>
-            <w:shd w:val="clear" w:color="auto" w:fill="808080" w:themeFill="text1" w:themeFillTint="7F"/>
-            <w:vAlign w:val="center"/>
-          </w:tcPr>
-          <w:p>
-            <w:pPr>
-              <w:spacing w:line="120" w:lineRule="auto"/>
-              <w:jc w:val="center"/>
-              <w:rPr>
-                <w:rFonts w:ascii="宋体" w:hAnsi="宋体" w:cs="宋体"/>
-                <w:sz w:val="24"/>
-              </w:rPr>
-            </w:pPr>
-            <w:r>
-              <w:rPr>
-                <w:rFonts w:ascii="宋体" w:hAnsi="宋体" w:cs="宋体" w:hint="eastAsia"/>
+            <w:shd w:val="clear" w:color="auto" w:fill="7F7F7F" w:themeFill="text1" w:themeFillTint="7F"/>
+            <w:vAlign w:val="center"/>
+          </w:tcPr>
+          <w:p>
+            <w:pPr>
+              <w:spacing w:line="120" w:lineRule="auto"/>
+              <w:jc w:val="center"/>
+              <w:rPr>
+                <w:rFonts w:ascii="宋体" w:hAnsi="宋体" w:cs="宋体"/>
+                <w:sz w:val="24"/>
+              </w:rPr>
+            </w:pPr>
+            <w:r>
+              <w:rPr>
+                <w:rFonts w:hint="eastAsia" w:ascii="宋体" w:hAnsi="宋体" w:cs="宋体"/>
                 <w:sz w:val="24"/>
               </w:rPr>
               <w:t>指令号</w:t>
@@ -1392,21 +1592,21 @@
         <w:tc>
           <w:tcPr>
             <w:tcW w:w="5012" w:type="dxa"/>
-            <w:shd w:val="clear" w:color="auto" w:fill="808080" w:themeFill="text1" w:themeFillTint="7F"/>
-            <w:vAlign w:val="center"/>
-          </w:tcPr>
-          <w:p>
-            <w:pPr>
-              <w:spacing w:line="120" w:lineRule="auto"/>
-              <w:jc w:val="center"/>
-              <w:rPr>
-                <w:rFonts w:ascii="宋体" w:hAnsi="宋体" w:cs="宋体"/>
-                <w:sz w:val="24"/>
-              </w:rPr>
-            </w:pPr>
-            <w:r>
-              <w:rPr>
-                <w:rFonts w:ascii="宋体" w:hAnsi="宋体" w:cs="宋体" w:hint="eastAsia"/>
+            <w:shd w:val="clear" w:color="auto" w:fill="7F7F7F" w:themeFill="text1" w:themeFillTint="7F"/>
+            <w:vAlign w:val="center"/>
+          </w:tcPr>
+          <w:p>
+            <w:pPr>
+              <w:spacing w:line="120" w:lineRule="auto"/>
+              <w:jc w:val="center"/>
+              <w:rPr>
+                <w:rFonts w:ascii="宋体" w:hAnsi="宋体" w:cs="宋体"/>
+                <w:sz w:val="24"/>
+              </w:rPr>
+            </w:pPr>
+            <w:r>
+              <w:rPr>
+                <w:rFonts w:hint="eastAsia" w:ascii="宋体" w:hAnsi="宋体" w:cs="宋体"/>
                 <w:sz w:val="24"/>
               </w:rPr>
               <w:t>内容</w:t>
@@ -1415,6 +1615,23 @@
         </w:tc>
       </w:tr>
       <w:tr>
+        <w:tblPrEx>
+          <w:tblBorders>
+            <w:top w:val="single" w:color="auto" w:sz="4" w:space="0"/>
+            <w:left w:val="single" w:color="auto" w:sz="4" w:space="0"/>
+            <w:bottom w:val="single" w:color="auto" w:sz="4" w:space="0"/>
+            <w:right w:val="single" w:color="auto" w:sz="4" w:space="0"/>
+            <w:insideH w:val="single" w:color="auto" w:sz="4" w:space="0"/>
+            <w:insideV w:val="single" w:color="auto" w:sz="4" w:space="0"/>
+          </w:tblBorders>
+          <w:tblLayout w:type="fixed"/>
+          <w:tblCellMar>
+            <w:top w:w="0" w:type="dxa"/>
+            <w:left w:w="108" w:type="dxa"/>
+            <w:bottom w:w="0" w:type="dxa"/>
+            <w:right w:w="108" w:type="dxa"/>
+          </w:tblCellMar>
+        </w:tblPrEx>
         <w:tc>
           <w:tcPr>
             <w:tcW w:w="1242" w:type="dxa"/>
@@ -1431,7 +1648,7 @@
             </w:pPr>
             <w:r>
               <w:rPr>
-                <w:rFonts w:ascii="宋体" w:hAnsi="宋体" w:cs="宋体" w:hint="eastAsia"/>
+                <w:rFonts w:hint="eastAsia" w:ascii="宋体" w:hAnsi="宋体" w:cs="宋体"/>
                 <w:sz w:val="24"/>
               </w:rPr>
               <w:t>开始请求</w:t>
@@ -1454,7 +1671,7 @@
             </w:pPr>
             <w:r>
               <w:rPr>
-                <w:rFonts w:ascii="宋体" w:hAnsi="宋体" w:cs="宋体" w:hint="eastAsia"/>
+                <w:rFonts w:hint="eastAsia" w:ascii="宋体" w:hAnsi="宋体" w:cs="宋体"/>
                 <w:sz w:val="24"/>
               </w:rPr>
               <w:t>2</w:t>
@@ -1477,7 +1694,7 @@
             </w:pPr>
             <w:r>
               <w:rPr>
-                <w:rFonts w:ascii="宋体" w:hAnsi="宋体" w:cs="宋体" w:hint="eastAsia"/>
+                <w:rFonts w:hint="eastAsia" w:ascii="宋体" w:hAnsi="宋体" w:cs="宋体"/>
                 <w:sz w:val="24"/>
               </w:rPr>
               <w:t>1</w:t>
@@ -1500,7 +1717,7 @@
             </w:pPr>
             <w:r>
               <w:rPr>
-                <w:rFonts w:ascii="宋体" w:hAnsi="宋体" w:cs="宋体" w:hint="eastAsia"/>
+                <w:rFonts w:hint="eastAsia" w:ascii="宋体" w:hAnsi="宋体" w:cs="宋体"/>
                 <w:sz w:val="24"/>
               </w:rPr>
               <w:t>{</w:t>
@@ -1513,26 +1730,17 @@
               <w:rPr>
                 <w:rFonts w:ascii="宋体" w:hAnsi="宋体" w:cs="宋体"/>
                 <w:strike/>
+                <w:dstrike w:val="0"/>
                 <w:color w:val="FF0000"/>
                 <w:sz w:val="24"/>
               </w:rPr>
             </w:pPr>
-            <w:proofErr w:type="spellStart"/>
-            <w:r>
-              <w:rPr>
-                <w:rFonts w:ascii="宋体" w:hAnsi="宋体" w:cs="宋体" w:hint="eastAsia"/>
-                <w:sz w:val="24"/>
-              </w:rPr>
-              <w:t>deviceName</w:t>
-            </w:r>
-            <w:proofErr w:type="spellEnd"/>
-            <w:proofErr w:type="gramStart"/>
-            <w:r>
-              <w:rPr>
-                <w:rFonts w:ascii="宋体" w:hAnsi="宋体" w:cs="宋体" w:hint="eastAsia"/>
-                <w:sz w:val="24"/>
-              </w:rPr>
-              <w:t>:</w:t>
+            <w:r>
+              <w:rPr>
+                <w:rFonts w:hint="eastAsia" w:ascii="宋体" w:hAnsi="宋体" w:cs="宋体"/>
+                <w:sz w:val="24"/>
+              </w:rPr>
+              <w:t>deviceName:</w:t>
             </w:r>
             <w:r>
               <w:rPr>
@@ -1543,12 +1751,11 @@
             </w:r>
             <w:r>
               <w:rPr>
-                <w:rFonts w:ascii="宋体" w:hAnsi="宋体" w:cs="宋体" w:hint="eastAsia"/>
+                <w:rFonts w:hint="eastAsia" w:ascii="宋体" w:hAnsi="宋体" w:cs="宋体"/>
                 <w:sz w:val="24"/>
               </w:rPr>
               <w:t>string</w:t>
             </w:r>
-            <w:proofErr w:type="gramEnd"/>
             <w:r>
               <w:rPr>
                 <w:rFonts w:ascii="宋体" w:hAnsi="宋体" w:cs="宋体"/>
@@ -1568,7 +1775,7 @@
             </w:pPr>
             <w:r>
               <w:rPr>
-                <w:rFonts w:ascii="宋体" w:hAnsi="宋体" w:cs="宋体" w:hint="eastAsia"/>
+                <w:rFonts w:hint="eastAsia" w:ascii="宋体" w:hAnsi="宋体" w:cs="宋体"/>
                 <w:sz w:val="24"/>
               </w:rPr>
               <w:t>}</w:t>
@@ -1577,8 +1784,25 @@
         </w:tc>
       </w:tr>
       <w:tr>
+        <w:tblPrEx>
+          <w:tblBorders>
+            <w:top w:val="single" w:color="auto" w:sz="4" w:space="0"/>
+            <w:left w:val="single" w:color="auto" w:sz="4" w:space="0"/>
+            <w:bottom w:val="single" w:color="auto" w:sz="4" w:space="0"/>
+            <w:right w:val="single" w:color="auto" w:sz="4" w:space="0"/>
+            <w:insideH w:val="single" w:color="auto" w:sz="4" w:space="0"/>
+            <w:insideV w:val="single" w:color="auto" w:sz="4" w:space="0"/>
+          </w:tblBorders>
+          <w:tblLayout w:type="fixed"/>
+          <w:tblCellMar>
+            <w:top w:w="0" w:type="dxa"/>
+            <w:left w:w="108" w:type="dxa"/>
+            <w:bottom w:w="0" w:type="dxa"/>
+            <w:right w:w="108" w:type="dxa"/>
+          </w:tblCellMar>
+        </w:tblPrEx>
         <w:trPr>
-          <w:trHeight w:val="2930"/>
+          <w:trHeight w:val="2930" w:hRule="atLeast"/>
         </w:trPr>
         <w:tc>
           <w:tcPr>
@@ -1596,10 +1820,9 @@
             </w:pPr>
             <w:r>
               <w:rPr>
-                <w:rFonts w:ascii="宋体" w:hAnsi="宋体" w:cs="宋体" w:hint="eastAsia"/>
-                <w:sz w:val="24"/>
-              </w:rPr>
-              <w:lastRenderedPageBreak/>
+                <w:rFonts w:hint="eastAsia" w:ascii="宋体" w:hAnsi="宋体" w:cs="宋体"/>
+                <w:sz w:val="24"/>
+              </w:rPr>
               <w:t>回复开始请求</w:t>
             </w:r>
           </w:p>
@@ -1620,7 +1843,7 @@
             </w:pPr>
             <w:r>
               <w:rPr>
-                <w:rFonts w:ascii="宋体" w:hAnsi="宋体" w:cs="宋体" w:hint="eastAsia"/>
+                <w:rFonts w:hint="eastAsia" w:ascii="宋体" w:hAnsi="宋体" w:cs="宋体"/>
                 <w:sz w:val="24"/>
               </w:rPr>
               <w:t>2</w:t>
@@ -1643,7 +1866,7 @@
             </w:pPr>
             <w:r>
               <w:rPr>
-                <w:rFonts w:ascii="宋体" w:hAnsi="宋体" w:cs="宋体" w:hint="eastAsia"/>
+                <w:rFonts w:hint="eastAsia" w:ascii="宋体" w:hAnsi="宋体" w:cs="宋体"/>
                 <w:sz w:val="24"/>
               </w:rPr>
               <w:t>100</w:t>
@@ -1665,7 +1888,7 @@
             </w:pPr>
             <w:r>
               <w:rPr>
-                <w:rFonts w:ascii="宋体" w:hAnsi="宋体" w:cs="宋体" w:hint="eastAsia"/>
+                <w:rFonts w:hint="eastAsia" w:ascii="宋体" w:hAnsi="宋体" w:cs="宋体"/>
                 <w:sz w:val="24"/>
               </w:rPr>
               <w:t>{</w:t>
@@ -1681,24 +1904,13 @@
                 <w:sz w:val="24"/>
               </w:rPr>
             </w:pPr>
-            <w:proofErr w:type="spellStart"/>
-            <w:r>
-              <w:rPr>
-                <w:rFonts w:ascii="宋体" w:hAnsi="宋体" w:cs="宋体" w:hint="eastAsia"/>
-                <w:color w:val="00B0F0"/>
-                <w:sz w:val="24"/>
-              </w:rPr>
-              <w:t>deviceName</w:t>
-            </w:r>
-            <w:proofErr w:type="spellEnd"/>
-            <w:proofErr w:type="gramStart"/>
-            <w:r>
-              <w:rPr>
-                <w:rFonts w:ascii="宋体" w:hAnsi="宋体" w:cs="宋体" w:hint="eastAsia"/>
-                <w:color w:val="00B0F0"/>
-                <w:sz w:val="24"/>
-              </w:rPr>
-              <w:t>:</w:t>
+            <w:r>
+              <w:rPr>
+                <w:rFonts w:hint="eastAsia" w:ascii="宋体" w:hAnsi="宋体" w:cs="宋体"/>
+                <w:color w:val="00B0F0"/>
+                <w:sz w:val="24"/>
+              </w:rPr>
+              <w:t>deviceName:</w:t>
             </w:r>
             <w:r>
               <w:rPr>
@@ -1710,13 +1922,12 @@
             </w:r>
             <w:r>
               <w:rPr>
-                <w:rFonts w:ascii="宋体" w:hAnsi="宋体" w:cs="宋体" w:hint="eastAsia"/>
+                <w:rFonts w:hint="eastAsia" w:ascii="宋体" w:hAnsi="宋体" w:cs="宋体"/>
                 <w:color w:val="00B0F0"/>
                 <w:sz w:val="24"/>
               </w:rPr>
               <w:t>string</w:t>
             </w:r>
-            <w:proofErr w:type="gramEnd"/>
             <w:r>
               <w:rPr>
                 <w:rFonts w:ascii="宋体" w:hAnsi="宋体" w:cs="宋体"/>
@@ -1734,34 +1945,25 @@
                 <w:sz w:val="24"/>
               </w:rPr>
             </w:pPr>
-            <w:proofErr w:type="spellStart"/>
-            <w:r>
-              <w:rPr>
-                <w:rFonts w:ascii="宋体" w:hAnsi="宋体" w:cs="宋体" w:hint="eastAsia"/>
-                <w:sz w:val="24"/>
-              </w:rPr>
-              <w:t>resultType</w:t>
-            </w:r>
-            <w:proofErr w:type="spellEnd"/>
-            <w:r>
-              <w:rPr>
-                <w:rFonts w:ascii="宋体" w:hAnsi="宋体" w:cs="宋体" w:hint="eastAsia"/>
-                <w:sz w:val="24"/>
-              </w:rPr>
-              <w:t>:“int32”</w:t>
-            </w:r>
-          </w:p>
-          <w:p>
-            <w:pPr>
-              <w:spacing w:line="120" w:lineRule="auto"/>
-              <w:rPr>
-                <w:rFonts w:ascii="宋体" w:hAnsi="宋体" w:cs="宋体"/>
-                <w:sz w:val="24"/>
-              </w:rPr>
-            </w:pPr>
-            <w:r>
-              <w:rPr>
-                <w:rFonts w:ascii="宋体" w:hAnsi="宋体" w:cs="宋体" w:hint="eastAsia"/>
+            <w:r>
+              <w:rPr>
+                <w:rFonts w:hint="eastAsia" w:ascii="宋体" w:hAnsi="宋体" w:cs="宋体"/>
+                <w:sz w:val="24"/>
+              </w:rPr>
+              <w:t>resultType:“int32”</w:t>
+            </w:r>
+          </w:p>
+          <w:p>
+            <w:pPr>
+              <w:spacing w:line="120" w:lineRule="auto"/>
+              <w:rPr>
+                <w:rFonts w:ascii="宋体" w:hAnsi="宋体" w:cs="宋体"/>
+                <w:sz w:val="24"/>
+              </w:rPr>
+            </w:pPr>
+            <w:r>
+              <w:rPr>
+                <w:rFonts w:hint="eastAsia" w:ascii="宋体" w:hAnsi="宋体" w:cs="宋体"/>
                 <w:sz w:val="24"/>
               </w:rPr>
               <w:t>//1成功，-100失败</w:t>
@@ -1775,34 +1977,25 @@
                 <w:sz w:val="24"/>
               </w:rPr>
             </w:pPr>
-            <w:proofErr w:type="spellStart"/>
-            <w:r>
-              <w:rPr>
-                <w:rFonts w:ascii="宋体" w:hAnsi="宋体" w:cs="宋体" w:hint="eastAsia"/>
-                <w:sz w:val="24"/>
-              </w:rPr>
-              <w:t>failReason</w:t>
-            </w:r>
-            <w:proofErr w:type="spellEnd"/>
-            <w:r>
-              <w:rPr>
-                <w:rFonts w:ascii="宋体" w:hAnsi="宋体" w:cs="宋体" w:hint="eastAsia"/>
-                <w:sz w:val="24"/>
-              </w:rPr>
-              <w:t>:“string”</w:t>
-            </w:r>
-          </w:p>
-          <w:p>
-            <w:pPr>
-              <w:spacing w:line="120" w:lineRule="auto"/>
-              <w:rPr>
-                <w:rFonts w:ascii="宋体" w:hAnsi="宋体" w:cs="宋体"/>
-                <w:sz w:val="24"/>
-              </w:rPr>
-            </w:pPr>
-            <w:r>
-              <w:rPr>
-                <w:rFonts w:ascii="宋体" w:hAnsi="宋体" w:cs="宋体" w:hint="eastAsia"/>
+            <w:r>
+              <w:rPr>
+                <w:rFonts w:hint="eastAsia" w:ascii="宋体" w:hAnsi="宋体" w:cs="宋体"/>
+                <w:sz w:val="24"/>
+              </w:rPr>
+              <w:t>failReason:“string”</w:t>
+            </w:r>
+          </w:p>
+          <w:p>
+            <w:pPr>
+              <w:spacing w:line="120" w:lineRule="auto"/>
+              <w:rPr>
+                <w:rFonts w:ascii="宋体" w:hAnsi="宋体" w:cs="宋体"/>
+                <w:sz w:val="24"/>
+              </w:rPr>
+            </w:pPr>
+            <w:r>
+              <w:rPr>
+                <w:rFonts w:hint="eastAsia" w:ascii="宋体" w:hAnsi="宋体" w:cs="宋体"/>
                 <w:sz w:val="24"/>
               </w:rPr>
               <w:t>}</w:t>
@@ -1811,6 +2004,23 @@
         </w:tc>
       </w:tr>
       <w:tr>
+        <w:tblPrEx>
+          <w:tblBorders>
+            <w:top w:val="single" w:color="auto" w:sz="4" w:space="0"/>
+            <w:left w:val="single" w:color="auto" w:sz="4" w:space="0"/>
+            <w:bottom w:val="single" w:color="auto" w:sz="4" w:space="0"/>
+            <w:right w:val="single" w:color="auto" w:sz="4" w:space="0"/>
+            <w:insideH w:val="single" w:color="auto" w:sz="4" w:space="0"/>
+            <w:insideV w:val="single" w:color="auto" w:sz="4" w:space="0"/>
+          </w:tblBorders>
+          <w:tblLayout w:type="fixed"/>
+          <w:tblCellMar>
+            <w:top w:w="0" w:type="dxa"/>
+            <w:left w:w="108" w:type="dxa"/>
+            <w:bottom w:w="0" w:type="dxa"/>
+            <w:right w:w="108" w:type="dxa"/>
+          </w:tblCellMar>
+        </w:tblPrEx>
         <w:tc>
           <w:tcPr>
             <w:tcW w:w="1242" w:type="dxa"/>
@@ -1827,20 +2037,11 @@
             </w:pPr>
             <w:r>
               <w:rPr>
-                <w:rFonts w:ascii="宋体" w:hAnsi="宋体" w:cs="宋体" w:hint="eastAsia"/>
-                <w:sz w:val="24"/>
-              </w:rPr>
-              <w:t>服务器</w:t>
-            </w:r>
-            <w:proofErr w:type="gramStart"/>
-            <w:r>
-              <w:rPr>
-                <w:rFonts w:ascii="宋体" w:hAnsi="宋体" w:cs="宋体" w:hint="eastAsia"/>
-                <w:sz w:val="24"/>
-              </w:rPr>
-              <w:t>主动结束</w:t>
-            </w:r>
-            <w:proofErr w:type="gramEnd"/>
+                <w:rFonts w:hint="eastAsia" w:ascii="宋体" w:hAnsi="宋体" w:cs="宋体"/>
+                <w:sz w:val="24"/>
+              </w:rPr>
+              <w:t>服务器主动结束</w:t>
+            </w:r>
           </w:p>
         </w:tc>
         <w:tc>
@@ -1859,7 +2060,7 @@
             </w:pPr>
             <w:r>
               <w:rPr>
-                <w:rFonts w:ascii="宋体" w:hAnsi="宋体" w:cs="宋体" w:hint="eastAsia"/>
+                <w:rFonts w:hint="eastAsia" w:ascii="宋体" w:hAnsi="宋体" w:cs="宋体"/>
                 <w:sz w:val="24"/>
               </w:rPr>
               <w:t>2</w:t>
@@ -1882,7 +2083,7 @@
             </w:pPr>
             <w:r>
               <w:rPr>
-                <w:rFonts w:ascii="宋体" w:hAnsi="宋体" w:cs="宋体" w:hint="eastAsia"/>
+                <w:rFonts w:hint="eastAsia" w:ascii="宋体" w:hAnsi="宋体" w:cs="宋体"/>
                 <w:sz w:val="24"/>
               </w:rPr>
               <w:t>101</w:t>
@@ -1914,7 +2115,7 @@
             </w:pPr>
             <w:r>
               <w:rPr>
-                <w:rFonts w:ascii="宋体" w:hAnsi="宋体" w:cs="宋体" w:hint="eastAsia"/>
+                <w:rFonts w:hint="eastAsia" w:ascii="宋体" w:hAnsi="宋体" w:cs="宋体"/>
                 <w:color w:val="00B0F0"/>
                 <w:sz w:val="24"/>
               </w:rPr>
@@ -1931,24 +2132,13 @@
                 <w:sz w:val="24"/>
               </w:rPr>
             </w:pPr>
-            <w:proofErr w:type="spellStart"/>
-            <w:r>
-              <w:rPr>
-                <w:rFonts w:ascii="宋体" w:hAnsi="宋体" w:cs="宋体" w:hint="eastAsia"/>
-                <w:color w:val="00B0F0"/>
-                <w:sz w:val="24"/>
-              </w:rPr>
-              <w:t>deviceName</w:t>
-            </w:r>
-            <w:proofErr w:type="spellEnd"/>
-            <w:proofErr w:type="gramStart"/>
-            <w:r>
-              <w:rPr>
-                <w:rFonts w:ascii="宋体" w:hAnsi="宋体" w:cs="宋体" w:hint="eastAsia"/>
-                <w:color w:val="00B0F0"/>
-                <w:sz w:val="24"/>
-              </w:rPr>
-              <w:t>:</w:t>
+            <w:r>
+              <w:rPr>
+                <w:rFonts w:hint="eastAsia" w:ascii="宋体" w:hAnsi="宋体" w:cs="宋体"/>
+                <w:color w:val="00B0F0"/>
+                <w:sz w:val="24"/>
+              </w:rPr>
+              <w:t>deviceName:</w:t>
             </w:r>
             <w:r>
               <w:rPr>
@@ -1960,13 +2150,12 @@
             </w:r>
             <w:r>
               <w:rPr>
-                <w:rFonts w:ascii="宋体" w:hAnsi="宋体" w:cs="宋体" w:hint="eastAsia"/>
+                <w:rFonts w:hint="eastAsia" w:ascii="宋体" w:hAnsi="宋体" w:cs="宋体"/>
                 <w:color w:val="00B0F0"/>
                 <w:sz w:val="24"/>
               </w:rPr>
               <w:t>string</w:t>
             </w:r>
-            <w:proofErr w:type="gramEnd"/>
             <w:r>
               <w:rPr>
                 <w:rFonts w:ascii="宋体" w:hAnsi="宋体" w:cs="宋体"/>
@@ -1981,33 +2170,70 @@
               <w:spacing w:line="120" w:lineRule="auto"/>
               <w:jc w:val="left"/>
               <w:rPr>
-                <w:rFonts w:ascii="宋体" w:hAnsi="宋体" w:cs="宋体"/>
-                <w:color w:val="00B0F0"/>
-                <w:sz w:val="24"/>
-              </w:rPr>
-            </w:pPr>
-            <w:r>
-              <w:rPr>
-                <w:rFonts w:ascii="宋体" w:hAnsi="宋体" w:cs="宋体" w:hint="eastAsia"/>
-                <w:color w:val="00B0F0"/>
-                <w:sz w:val="24"/>
-              </w:rPr>
-              <w:t xml:space="preserve">type:int32 </w:t>
-            </w:r>
-          </w:p>
-          <w:p>
-            <w:pPr>
-              <w:spacing w:line="120" w:lineRule="auto"/>
-              <w:rPr>
-                <w:rFonts w:ascii="宋体" w:hAnsi="宋体" w:cs="宋体"/>
-                <w:color w:val="00B0F0"/>
-                <w:sz w:val="24"/>
-              </w:rPr>
-            </w:pPr>
-            <w:proofErr w:type="spellStart"/>
-            <w:r>
-              <w:rPr>
-                <w:rFonts w:ascii="宋体" w:hAnsi="宋体" w:cs="宋体" w:hint="eastAsia"/>
+                <w:rFonts w:hint="eastAsia" w:ascii="宋体" w:hAnsi="宋体" w:eastAsia="宋体" w:cs="宋体"/>
+                <w:color w:val="00B0F0"/>
+                <w:sz w:val="24"/>
+                <w:lang w:val="en-US" w:eastAsia="zh-CN"/>
+              </w:rPr>
+            </w:pPr>
+            <w:r>
+              <w:rPr>
+                <w:rFonts w:hint="eastAsia" w:ascii="宋体" w:hAnsi="宋体" w:cs="宋体"/>
+                <w:color w:val="00B0F0"/>
+                <w:sz w:val="24"/>
+                <w:lang w:val="en-US" w:eastAsia="zh-CN"/>
+              </w:rPr>
+              <w:t>Type:</w:t>
+            </w:r>
+            <w:r>
+              <w:rPr>
+                <w:rFonts w:hint="default" w:ascii="宋体" w:hAnsi="宋体" w:cs="宋体"/>
+                <w:color w:val="00B0F0"/>
+                <w:sz w:val="24"/>
+                <w:lang w:val="en-US" w:eastAsia="zh-CN"/>
+              </w:rPr>
+              <w:t>”</w:t>
+            </w:r>
+            <w:r>
+              <w:rPr>
+                <w:rFonts w:hint="eastAsia" w:ascii="宋体" w:hAnsi="宋体" w:cs="宋体"/>
+                <w:color w:val="00B0F0"/>
+                <w:sz w:val="24"/>
+                <w:lang w:val="en-US" w:eastAsia="zh-CN"/>
+              </w:rPr>
+              <w:t>int32</w:t>
+            </w:r>
+            <w:r>
+              <w:rPr>
+                <w:rFonts w:hint="default" w:ascii="宋体" w:hAnsi="宋体" w:cs="宋体"/>
+                <w:color w:val="00B0F0"/>
+                <w:sz w:val="24"/>
+                <w:lang w:val="en-US" w:eastAsia="zh-CN"/>
+              </w:rPr>
+              <w:t>”</w:t>
+            </w:r>
+            <w:r>
+              <w:rPr>
+                <w:rFonts w:hint="eastAsia" w:ascii="宋体" w:hAnsi="宋体" w:cs="宋体"/>
+                <w:color w:val="00B0F0"/>
+                <w:sz w:val="24"/>
+                <w:lang w:val="en-US" w:eastAsia="zh-CN"/>
+              </w:rPr>
+              <w:t xml:space="preserve"> // 1:socket 断开 ，2:Kinect设备断开</w:t>
+            </w:r>
+          </w:p>
+          <w:p>
+            <w:pPr>
+              <w:spacing w:line="120" w:lineRule="auto"/>
+              <w:rPr>
+                <w:rFonts w:hint="eastAsia" w:ascii="宋体" w:hAnsi="宋体" w:cs="宋体"/>
+                <w:color w:val="00B0F0"/>
+                <w:sz w:val="24"/>
+              </w:rPr>
+            </w:pPr>
+            <w:r>
+              <w:rPr>
+                <w:rFonts w:hint="eastAsia" w:ascii="宋体" w:hAnsi="宋体" w:cs="宋体"/>
                 <w:color w:val="00B0F0"/>
                 <w:sz w:val="24"/>
               </w:rPr>
@@ -2023,23 +2249,28 @@
             </w:r>
             <w:r>
               <w:rPr>
-                <w:rFonts w:ascii="宋体" w:hAnsi="宋体" w:cs="宋体" w:hint="eastAsia"/>
+                <w:rFonts w:hint="eastAsia" w:ascii="宋体" w:hAnsi="宋体" w:cs="宋体"/>
                 <w:color w:val="00B0F0"/>
                 <w:sz w:val="24"/>
               </w:rPr>
               <w:t>string</w:t>
             </w:r>
-            <w:proofErr w:type="spellEnd"/>
-            <w:proofErr w:type="gramStart"/>
-            <w:r>
-              <w:rPr>
-                <w:rFonts w:ascii="宋体" w:hAnsi="宋体" w:cs="宋体"/>
-                <w:color w:val="00B0F0"/>
-                <w:sz w:val="24"/>
-              </w:rPr>
-              <w:t>”</w:t>
-            </w:r>
-            <w:proofErr w:type="gramEnd"/>
+            <w:r>
+              <w:rPr>
+                <w:rFonts w:ascii="宋体" w:hAnsi="宋体" w:cs="宋体"/>
+                <w:color w:val="00B0F0"/>
+                <w:sz w:val="24"/>
+              </w:rPr>
+              <w:t xml:space="preserve">” </w:t>
+            </w:r>
+            <w:r>
+              <w:rPr>
+                <w:rFonts w:hint="eastAsia" w:ascii="宋体" w:hAnsi="宋体" w:cs="宋体"/>
+                <w:color w:val="00B0F0"/>
+                <w:sz w:val="24"/>
+              </w:rPr>
+              <w:t>//</w:t>
+            </w:r>
             <w:r>
               <w:rPr>
                 <w:rFonts w:ascii="宋体" w:hAnsi="宋体" w:cs="宋体"/>
@@ -2050,23 +2281,7 @@
             </w:r>
             <w:r>
               <w:rPr>
-                <w:rFonts w:ascii="宋体" w:hAnsi="宋体" w:cs="宋体" w:hint="eastAsia"/>
-                <w:color w:val="00B0F0"/>
-                <w:sz w:val="24"/>
-              </w:rPr>
-              <w:t>//</w:t>
-            </w:r>
-            <w:r>
-              <w:rPr>
-                <w:rFonts w:ascii="宋体" w:hAnsi="宋体" w:cs="宋体"/>
-                <w:color w:val="00B0F0"/>
-                <w:sz w:val="24"/>
-              </w:rPr>
-              <w:t xml:space="preserve"> </w:t>
-            </w:r>
-            <w:r>
-              <w:rPr>
-                <w:rFonts w:ascii="宋体" w:hAnsi="宋体" w:cs="宋体" w:hint="eastAsia"/>
+                <w:rFonts w:hint="eastAsia" w:ascii="宋体" w:hAnsi="宋体" w:cs="宋体"/>
                 <w:color w:val="00B0F0"/>
                 <w:sz w:val="24"/>
               </w:rPr>
@@ -2078,70 +2293,20 @@
               <w:spacing w:line="120" w:lineRule="auto"/>
               <w:rPr>
                 <w:rFonts w:ascii="宋体" w:hAnsi="宋体" w:cs="宋体"/>
-                <w:color w:val="00B0F0"/>
-                <w:sz w:val="24"/>
-              </w:rPr>
-            </w:pPr>
-            <w:r>
-              <w:rPr>
-                <w:rFonts w:ascii="宋体" w:hAnsi="宋体" w:cs="宋体" w:hint="eastAsia"/>
+                <w:sz w:val="24"/>
+              </w:rPr>
+            </w:pPr>
+            <w:r>
+              <w:rPr>
+                <w:rFonts w:hint="eastAsia" w:ascii="宋体" w:hAnsi="宋体" w:cs="宋体"/>
                 <w:color w:val="00B0F0"/>
                 <w:sz w:val="24"/>
               </w:rPr>
               <w:t>}</w:t>
             </w:r>
-          </w:p>
-          <w:p>
-            <w:pPr>
-              <w:spacing w:line="120" w:lineRule="auto"/>
-              <w:jc w:val="left"/>
-              <w:rPr>
-                <w:rFonts w:ascii="宋体" w:hAnsi="宋体" w:cs="宋体" w:hint="eastAsia"/>
-                <w:color w:val="00B0F0"/>
-                <w:sz w:val="24"/>
-              </w:rPr>
-            </w:pPr>
-            <w:r>
-              <w:rPr>
-                <w:rFonts w:ascii="宋体" w:hAnsi="宋体" w:cs="宋体" w:hint="eastAsia"/>
-                <w:color w:val="00B0F0"/>
-                <w:sz w:val="24"/>
-              </w:rPr>
-              <w:t>// type为1时,服务器到客户端间的socket断开</w:t>
-            </w:r>
-          </w:p>
-          <w:p>
-            <w:pPr>
-              <w:spacing w:line="120" w:lineRule="auto"/>
-              <w:jc w:val="left"/>
-              <w:rPr>
-                <w:rFonts w:ascii="宋体" w:hAnsi="宋体" w:cs="宋体"/>
-                <w:color w:val="00B0F0"/>
-                <w:sz w:val="24"/>
-              </w:rPr>
-            </w:pPr>
-            <w:r>
-              <w:rPr>
-                <w:rFonts w:ascii="宋体" w:hAnsi="宋体" w:cs="宋体" w:hint="eastAsia"/>
-                <w:color w:val="00B0F0"/>
-                <w:sz w:val="24"/>
-              </w:rPr>
-              <w:t>// type为2时,服务器为Kinect设备的连接断开</w:t>
-            </w:r>
-          </w:p>
-          <w:p>
-            <w:pPr>
-              <w:spacing w:line="120" w:lineRule="auto"/>
-              <w:rPr>
-                <w:rFonts w:ascii="宋体" w:hAnsi="宋体" w:cs="宋体"/>
-                <w:sz w:val="24"/>
-              </w:rPr>
-            </w:pPr>
-            <w:bookmarkStart w:id="0" w:name="_GoBack"/>
-            <w:bookmarkEnd w:id="0"/>
-            <w:r>
-              <w:rPr>
-                <w:rFonts w:ascii="宋体" w:hAnsi="宋体" w:cs="宋体" w:hint="eastAsia"/>
+            <w:r>
+              <w:rPr>
+                <w:rFonts w:hint="eastAsia" w:ascii="宋体" w:hAnsi="宋体" w:cs="宋体"/>
                 <w:sz w:val="24"/>
               </w:rPr>
               <w:t>备注：设备断开后将发生此事件</w:t>
@@ -2150,6 +2315,23 @@
         </w:tc>
       </w:tr>
       <w:tr>
+        <w:tblPrEx>
+          <w:tblBorders>
+            <w:top w:val="single" w:color="auto" w:sz="4" w:space="0"/>
+            <w:left w:val="single" w:color="auto" w:sz="4" w:space="0"/>
+            <w:bottom w:val="single" w:color="auto" w:sz="4" w:space="0"/>
+            <w:right w:val="single" w:color="auto" w:sz="4" w:space="0"/>
+            <w:insideH w:val="single" w:color="auto" w:sz="4" w:space="0"/>
+            <w:insideV w:val="single" w:color="auto" w:sz="4" w:space="0"/>
+          </w:tblBorders>
+          <w:tblLayout w:type="fixed"/>
+          <w:tblCellMar>
+            <w:top w:w="0" w:type="dxa"/>
+            <w:left w:w="108" w:type="dxa"/>
+            <w:bottom w:w="0" w:type="dxa"/>
+            <w:right w:w="108" w:type="dxa"/>
+          </w:tblCellMar>
+        </w:tblPrEx>
         <w:tc>
           <w:tcPr>
             <w:tcW w:w="1242" w:type="dxa"/>
@@ -2166,7 +2348,7 @@
             </w:pPr>
             <w:r>
               <w:rPr>
-                <w:rFonts w:ascii="宋体" w:hAnsi="宋体" w:cs="宋体" w:hint="eastAsia"/>
+                <w:rFonts w:hint="eastAsia" w:ascii="宋体" w:hAnsi="宋体" w:cs="宋体"/>
                 <w:sz w:val="24"/>
               </w:rPr>
               <w:t>结束请求</w:t>
@@ -2189,7 +2371,7 @@
             </w:pPr>
             <w:r>
               <w:rPr>
-                <w:rFonts w:ascii="宋体" w:hAnsi="宋体" w:cs="宋体" w:hint="eastAsia"/>
+                <w:rFonts w:hint="eastAsia" w:ascii="宋体" w:hAnsi="宋体" w:cs="宋体"/>
                 <w:sz w:val="24"/>
               </w:rPr>
               <w:t>2</w:t>
@@ -2212,7 +2394,7 @@
             </w:pPr>
             <w:r>
               <w:rPr>
-                <w:rFonts w:ascii="宋体" w:hAnsi="宋体" w:cs="宋体" w:hint="eastAsia"/>
+                <w:rFonts w:hint="eastAsia" w:ascii="宋体" w:hAnsi="宋体" w:cs="宋体"/>
                 <w:sz w:val="24"/>
               </w:rPr>
               <w:t>2</w:t>
@@ -2245,7 +2427,7 @@
             </w:pPr>
             <w:r>
               <w:rPr>
-                <w:rFonts w:ascii="宋体" w:hAnsi="宋体" w:cs="宋体" w:hint="eastAsia"/>
+                <w:rFonts w:hint="eastAsia" w:ascii="宋体" w:hAnsi="宋体" w:cs="宋体"/>
                 <w:color w:val="00B0F0"/>
                 <w:sz w:val="24"/>
               </w:rPr>
@@ -2262,24 +2444,13 @@
                 <w:sz w:val="24"/>
               </w:rPr>
             </w:pPr>
-            <w:proofErr w:type="spellStart"/>
-            <w:r>
-              <w:rPr>
-                <w:rFonts w:ascii="宋体" w:hAnsi="宋体" w:cs="宋体" w:hint="eastAsia"/>
-                <w:color w:val="00B0F0"/>
-                <w:sz w:val="24"/>
-              </w:rPr>
-              <w:t>deviceName</w:t>
-            </w:r>
-            <w:proofErr w:type="spellEnd"/>
-            <w:proofErr w:type="gramStart"/>
-            <w:r>
-              <w:rPr>
-                <w:rFonts w:ascii="宋体" w:hAnsi="宋体" w:cs="宋体" w:hint="eastAsia"/>
-                <w:color w:val="00B0F0"/>
-                <w:sz w:val="24"/>
-              </w:rPr>
-              <w:t>:</w:t>
+            <w:r>
+              <w:rPr>
+                <w:rFonts w:hint="eastAsia" w:ascii="宋体" w:hAnsi="宋体" w:cs="宋体"/>
+                <w:color w:val="00B0F0"/>
+                <w:sz w:val="24"/>
+              </w:rPr>
+              <w:t>deviceName:</w:t>
             </w:r>
             <w:r>
               <w:rPr>
@@ -2291,13 +2462,12 @@
             </w:r>
             <w:r>
               <w:rPr>
-                <w:rFonts w:ascii="宋体" w:hAnsi="宋体" w:cs="宋体" w:hint="eastAsia"/>
+                <w:rFonts w:hint="eastAsia" w:ascii="宋体" w:hAnsi="宋体" w:cs="宋体"/>
                 <w:color w:val="00B0F0"/>
                 <w:sz w:val="24"/>
               </w:rPr>
               <w:t>string</w:t>
             </w:r>
-            <w:proofErr w:type="gramEnd"/>
             <w:r>
               <w:rPr>
                 <w:rFonts w:ascii="宋体" w:hAnsi="宋体" w:cs="宋体"/>
@@ -2317,10 +2487,9 @@
                 <w:sz w:val="24"/>
               </w:rPr>
             </w:pPr>
-            <w:proofErr w:type="spellStart"/>
-            <w:r>
-              <w:rPr>
-                <w:rFonts w:ascii="宋体" w:hAnsi="宋体" w:cs="宋体" w:hint="eastAsia"/>
+            <w:r>
+              <w:rPr>
+                <w:rFonts w:hint="eastAsia" w:ascii="宋体" w:hAnsi="宋体" w:cs="宋体"/>
                 <w:color w:val="00B0F0"/>
                 <w:sz w:val="24"/>
               </w:rPr>
@@ -2336,14 +2505,12 @@
             </w:r>
             <w:r>
               <w:rPr>
-                <w:rFonts w:ascii="宋体" w:hAnsi="宋体" w:cs="宋体" w:hint="eastAsia"/>
+                <w:rFonts w:hint="eastAsia" w:ascii="宋体" w:hAnsi="宋体" w:cs="宋体"/>
                 <w:color w:val="00B0F0"/>
                 <w:sz w:val="24"/>
               </w:rPr>
               <w:t>string</w:t>
             </w:r>
-            <w:proofErr w:type="spellEnd"/>
-            <w:proofErr w:type="gramStart"/>
             <w:r>
               <w:rPr>
                 <w:rFonts w:ascii="宋体" w:hAnsi="宋体" w:cs="宋体"/>
@@ -2352,10 +2519,9 @@
               </w:rPr>
               <w:t>”</w:t>
             </w:r>
-            <w:proofErr w:type="gramEnd"/>
-            <w:r>
-              <w:rPr>
-                <w:rFonts w:ascii="宋体" w:hAnsi="宋体" w:cs="宋体" w:hint="eastAsia"/>
+            <w:r>
+              <w:rPr>
+                <w:rFonts w:hint="eastAsia" w:ascii="宋体" w:hAnsi="宋体" w:cs="宋体"/>
                 <w:color w:val="00B0F0"/>
                 <w:sz w:val="24"/>
               </w:rPr>
@@ -2371,7 +2537,7 @@
             </w:r>
             <w:r>
               <w:rPr>
-                <w:rFonts w:ascii="宋体" w:hAnsi="宋体" w:cs="宋体" w:hint="eastAsia"/>
+                <w:rFonts w:hint="eastAsia" w:ascii="宋体" w:hAnsi="宋体" w:cs="宋体"/>
                 <w:color w:val="00B0F0"/>
                 <w:sz w:val="24"/>
               </w:rPr>
@@ -2388,7 +2554,7 @@
             </w:pPr>
             <w:r>
               <w:rPr>
-                <w:rFonts w:ascii="宋体" w:hAnsi="宋体" w:cs="宋体" w:hint="eastAsia"/>
+                <w:rFonts w:hint="eastAsia" w:ascii="宋体" w:hAnsi="宋体" w:cs="宋体"/>
                 <w:color w:val="00B0F0"/>
                 <w:sz w:val="24"/>
               </w:rPr>
@@ -2404,13 +2570,13 @@
         <w:spacing w:line="120" w:lineRule="auto"/>
         <w:jc w:val="left"/>
         <w:rPr>
-          <w:rFonts w:ascii="宋体" w:hAnsi="宋体" w:cs="宋体"/>
+          <w:rFonts w:hint="eastAsia" w:ascii="宋体" w:hAnsi="宋体" w:cs="宋体"/>
           <w:sz w:val="24"/>
         </w:rPr>
       </w:pPr>
       <w:r>
         <w:rPr>
-          <w:rFonts w:ascii="宋体" w:hAnsi="宋体" w:cs="宋体" w:hint="eastAsia"/>
+          <w:rFonts w:hint="eastAsia" w:ascii="宋体" w:hAnsi="宋体" w:cs="宋体"/>
           <w:sz w:val="24"/>
         </w:rPr>
         <w:t>备注:</w:t>
@@ -2418,7 +2584,7 @@
     </w:p>
     <w:p>
       <w:pPr>
-        <w:pStyle w:val="ListParagraph1"/>
+        <w:pStyle w:val="10"/>
         <w:numPr>
           <w:ilvl w:val="0"/>
           <w:numId w:val="1"/>
@@ -2432,7 +2598,7 @@
       </w:pPr>
       <w:r>
         <w:rPr>
-          <w:rFonts w:ascii="宋体" w:hAnsi="宋体" w:cs="宋体" w:hint="eastAsia"/>
+          <w:rFonts w:hint="eastAsia" w:ascii="宋体" w:hAnsi="宋体" w:cs="宋体"/>
           <w:sz w:val="24"/>
         </w:rPr>
         <w:t>一个客户端仅对应一个控制套接字，此外客户端是个单例，也就是每台PC上只允许同时运行一个客户端程序</w:t>
@@ -2440,7 +2606,7 @@
     </w:p>
     <w:p>
       <w:pPr>
-        <w:pStyle w:val="ListParagraph1"/>
+        <w:pStyle w:val="10"/>
         <w:numPr>
           <w:ilvl w:val="0"/>
           <w:numId w:val="1"/>
@@ -2454,14 +2620,14 @@
       </w:pPr>
       <w:r>
         <w:rPr>
-          <w:rFonts w:ascii="宋体" w:hAnsi="宋体" w:cs="宋体" w:hint="eastAsia"/>
+          <w:rFonts w:hint="eastAsia" w:ascii="宋体" w:hAnsi="宋体" w:cs="宋体"/>
           <w:sz w:val="24"/>
         </w:rPr>
         <w:t>每个控制套接字可以请求多个设备的数据，但不允许同时请求同一设备的数据两次或多次。亦就是说，如果一个客户端成功请求了某一设备的数据，即不能再次请求该设备的数据，直到该设备的数据传输套接字全部断开。</w:t>
       </w:r>
       <w:r>
         <w:rPr>
-          <w:rFonts w:ascii="宋体" w:hAnsi="宋体" w:cs="宋体" w:hint="eastAsia"/>
+          <w:rFonts w:hint="eastAsia" w:ascii="宋体" w:hAnsi="宋体" w:cs="宋体"/>
           <w:color w:val="FF0000"/>
           <w:sz w:val="24"/>
         </w:rPr>
@@ -2470,7 +2636,7 @@
     </w:p>
     <w:p>
       <w:pPr>
-        <w:pStyle w:val="ListParagraph1"/>
+        <w:pStyle w:val="10"/>
         <w:numPr>
           <w:ilvl w:val="0"/>
           <w:numId w:val="1"/>
@@ -2484,7 +2650,7 @@
       </w:pPr>
       <w:r>
         <w:rPr>
-          <w:rFonts w:ascii="宋体" w:hAnsi="宋体" w:cs="宋体" w:hint="eastAsia"/>
+          <w:rFonts w:hint="eastAsia" w:ascii="宋体" w:hAnsi="宋体" w:cs="宋体"/>
           <w:sz w:val="24"/>
         </w:rPr>
         <w:t>客户端向服务器结束请求时发送设备名字，服务器仅断开该设备的所有数据套接字（颜色、深度、骨骼），而不会影响该客户端与服务器的其他设备的数据传输。</w:t>
@@ -2492,7 +2658,7 @@
     </w:p>
     <w:p>
       <w:pPr>
-        <w:pStyle w:val="ListParagraph1"/>
+        <w:pStyle w:val="10"/>
         <w:numPr>
           <w:ilvl w:val="0"/>
           <w:numId w:val="1"/>
@@ -2506,7 +2672,7 @@
       </w:pPr>
       <w:r>
         <w:rPr>
-          <w:rFonts w:ascii="宋体" w:hAnsi="宋体" w:cs="宋体" w:hint="eastAsia"/>
+          <w:rFonts w:hint="eastAsia" w:ascii="宋体" w:hAnsi="宋体" w:cs="宋体"/>
           <w:sz w:val="24"/>
         </w:rPr>
         <w:t>在控制套接字上，客户端主动请求退出连接或者未知错误断开了与服务器的连接，服务器会断开该客户端所有设备的数据套接字连接。</w:t>
@@ -2514,7 +2680,7 @@
     </w:p>
     <w:p>
       <w:pPr>
-        <w:pStyle w:val="ListParagraph1"/>
+        <w:pStyle w:val="10"/>
         <w:numPr>
           <w:ilvl w:val="0"/>
           <w:numId w:val="1"/>
@@ -2522,13 +2688,13 @@
         <w:spacing w:line="120" w:lineRule="auto"/>
         <w:ind w:firstLineChars="0"/>
         <w:rPr>
-          <w:rFonts w:ascii="宋体" w:hAnsi="宋体" w:cs="宋体"/>
+          <w:rFonts w:hint="eastAsia" w:ascii="宋体" w:hAnsi="宋体" w:cs="宋体"/>
           <w:sz w:val="24"/>
         </w:rPr>
       </w:pPr>
       <w:r>
         <w:rPr>
-          <w:rFonts w:ascii="宋体" w:hAnsi="宋体" w:cs="宋体" w:hint="eastAsia"/>
+          <w:rFonts w:hint="eastAsia" w:ascii="宋体" w:hAnsi="宋体" w:cs="宋体"/>
           <w:sz w:val="24"/>
         </w:rPr>
         <w:t>GUI</w:t>
@@ -2542,26 +2708,10 @@
       </w:r>
       <w:r>
         <w:rPr>
-          <w:rFonts w:ascii="宋体" w:hAnsi="宋体" w:cs="宋体" w:hint="eastAsia"/>
+          <w:rFonts w:hint="eastAsia" w:ascii="宋体" w:hAnsi="宋体" w:cs="宋体"/>
           <w:sz w:val="24"/>
         </w:rPr>
-        <w:t xml:space="preserve">由服务器产生，客户端的数据套接字返回该GUID。服务器端用以关联控制套接字 和 </w:t>
-      </w:r>
-      <w:proofErr w:type="gramStart"/>
-      <w:r>
-        <w:rPr>
-          <w:rFonts w:ascii="宋体" w:hAnsi="宋体" w:cs="宋体" w:hint="eastAsia"/>
-          <w:sz w:val="24"/>
-        </w:rPr>
-        <w:t>该控制</w:t>
-      </w:r>
-      <w:proofErr w:type="gramEnd"/>
-      <w:r>
-        <w:rPr>
-          <w:rFonts w:ascii="宋体" w:hAnsi="宋体" w:cs="宋体" w:hint="eastAsia"/>
-          <w:sz w:val="24"/>
-        </w:rPr>
-        <w:t>套接字对应的所有数据套接字。</w:t>
+        <w:t>由服务器产生，客户端的数据套接字返回该GUID。服务器端用以关联控制套接字 和 该控制套接字对应的所有数据套接字。</w:t>
       </w:r>
     </w:p>
     <w:p>
@@ -2572,24 +2722,19 @@
     <w:p/>
     <w:p>
       <w:pPr>
-        <w:pStyle w:val="Heading1"/>
+        <w:pStyle w:val="2"/>
       </w:pPr>
       <w:r>
         <w:rPr>
           <w:rFonts w:hint="eastAsia"/>
         </w:rPr>
-        <w:t>Kinect</w:t>
-      </w:r>
-      <w:r>
-        <w:rPr>
-          <w:rFonts w:hint="eastAsia"/>
-        </w:rPr>
-        <w:t>数据协议</w:t>
+        <w:t>Kinect数据协议</w:t>
       </w:r>
     </w:p>
     <w:p>
       <w:pPr>
         <w:rPr>
+          <w:rFonts w:hint="eastAsia"/>
           <w:b/>
           <w:bCs/>
           <w:sz w:val="24"/>
@@ -2602,52 +2747,7 @@
           <w:bCs/>
           <w:sz w:val="24"/>
         </w:rPr>
-        <w:t>客户端</w:t>
-      </w:r>
-      <w:r>
-        <w:rPr>
-          <w:rFonts w:hint="eastAsia"/>
-          <w:b/>
-          <w:bCs/>
-          <w:sz w:val="24"/>
-        </w:rPr>
-        <w:t xml:space="preserve"> </w:t>
-      </w:r>
-      <w:r>
-        <w:rPr>
-          <w:rFonts w:hint="eastAsia"/>
-          <w:b/>
-          <w:bCs/>
-          <w:sz w:val="24"/>
-        </w:rPr>
-        <w:t>到</w:t>
-      </w:r>
-      <w:r>
-        <w:rPr>
-          <w:rFonts w:hint="eastAsia"/>
-          <w:b/>
-          <w:bCs/>
-          <w:sz w:val="24"/>
-        </w:rPr>
-        <w:t xml:space="preserve"> </w:t>
-      </w:r>
-      <w:r>
-        <w:rPr>
-          <w:rFonts w:hint="eastAsia"/>
-          <w:b/>
-          <w:bCs/>
-          <w:sz w:val="24"/>
-        </w:rPr>
-        <w:t>服务端（仅在建立连接后发送一次）</w:t>
-      </w:r>
-      <w:r>
-        <w:rPr>
-          <w:rFonts w:hint="eastAsia"/>
-          <w:b/>
-          <w:bCs/>
-          <w:sz w:val="24"/>
-        </w:rPr>
-        <w:t>:</w:t>
+        <w:t>客户端 到 服务端（仅在建立连接后发送一次）:</w:t>
       </w:r>
     </w:p>
     <w:p>
@@ -2661,39 +2761,70 @@
     <w:p/>
     <w:tbl>
       <w:tblPr>
-        <w:tblStyle w:val="TableGrid"/>
+        <w:tblStyle w:val="7"/>
         <w:tblW w:w="3480" w:type="dxa"/>
         <w:jc w:val="center"/>
+        <w:tblInd w:w="0" w:type="dxa"/>
+        <w:tblBorders>
+          <w:top w:val="single" w:color="auto" w:sz="4" w:space="0"/>
+          <w:left w:val="single" w:color="auto" w:sz="4" w:space="0"/>
+          <w:bottom w:val="single" w:color="auto" w:sz="4" w:space="0"/>
+          <w:right w:val="single" w:color="auto" w:sz="4" w:space="0"/>
+          <w:insideH w:val="single" w:color="auto" w:sz="4" w:space="0"/>
+          <w:insideV w:val="single" w:color="auto" w:sz="4" w:space="0"/>
+        </w:tblBorders>
         <w:tblLayout w:type="fixed"/>
-        <w:tblLook w:val="04A0" w:firstRow="1" w:lastRow="0" w:firstColumn="1" w:lastColumn="0" w:noHBand="0" w:noVBand="1"/>
+        <w:tblCellMar>
+          <w:top w:w="0" w:type="dxa"/>
+          <w:left w:w="108" w:type="dxa"/>
+          <w:bottom w:w="0" w:type="dxa"/>
+          <w:right w:w="108" w:type="dxa"/>
+        </w:tblCellMar>
       </w:tblPr>
       <w:tblGrid>
         <w:gridCol w:w="1740"/>
         <w:gridCol w:w="1740"/>
       </w:tblGrid>
       <w:tr>
+        <w:tblPrEx>
+          <w:tblBorders>
+            <w:top w:val="single" w:color="auto" w:sz="4" w:space="0"/>
+            <w:left w:val="single" w:color="auto" w:sz="4" w:space="0"/>
+            <w:bottom w:val="single" w:color="auto" w:sz="4" w:space="0"/>
+            <w:right w:val="single" w:color="auto" w:sz="4" w:space="0"/>
+            <w:insideH w:val="single" w:color="auto" w:sz="4" w:space="0"/>
+            <w:insideV w:val="single" w:color="auto" w:sz="4" w:space="0"/>
+          </w:tblBorders>
+          <w:tblLayout w:type="fixed"/>
+          <w:tblCellMar>
+            <w:top w:w="0" w:type="dxa"/>
+            <w:left w:w="108" w:type="dxa"/>
+            <w:bottom w:w="0" w:type="dxa"/>
+            <w:right w:w="108" w:type="dxa"/>
+          </w:tblCellMar>
+        </w:tblPrEx>
         <w:trPr>
-          <w:trHeight w:val="329"/>
+          <w:trHeight w:val="329" w:hRule="atLeast"/>
           <w:jc w:val="center"/>
         </w:trPr>
         <w:tc>
           <w:tcPr>
             <w:tcW w:w="1740" w:type="dxa"/>
-            <w:shd w:val="clear" w:color="auto" w:fill="808080" w:themeFill="text1" w:themeFillTint="7F"/>
-            <w:vAlign w:val="center"/>
-          </w:tcPr>
-          <w:p>
-            <w:pPr>
-              <w:spacing w:line="120" w:lineRule="auto"/>
-              <w:jc w:val="center"/>
-              <w:rPr>
-                <w:rFonts w:ascii="宋体" w:hAnsi="宋体" w:cs="宋体"/>
-                <w:sz w:val="24"/>
-              </w:rPr>
-            </w:pPr>
-            <w:r>
-              <w:rPr>
-                <w:rFonts w:ascii="宋体" w:hAnsi="宋体" w:cs="宋体" w:hint="eastAsia"/>
+            <w:shd w:val="clear" w:color="auto" w:fill="7F7F7F" w:themeFill="text1" w:themeFillTint="7F"/>
+            <w:vAlign w:val="center"/>
+          </w:tcPr>
+          <w:p>
+            <w:pPr>
+              <w:spacing w:line="120" w:lineRule="auto"/>
+              <w:jc w:val="center"/>
+              <w:rPr>
+                <w:rFonts w:ascii="宋体" w:hAnsi="宋体" w:cs="宋体"/>
+                <w:sz w:val="24"/>
+              </w:rPr>
+            </w:pPr>
+            <w:r>
+              <w:rPr>
+                <w:rFonts w:hint="eastAsia" w:ascii="宋体" w:hAnsi="宋体" w:cs="宋体"/>
                 <w:sz w:val="24"/>
               </w:rPr>
               <w:t>意义</w:t>
@@ -2703,21 +2834,21 @@
         <w:tc>
           <w:tcPr>
             <w:tcW w:w="1740" w:type="dxa"/>
-            <w:shd w:val="clear" w:color="auto" w:fill="808080" w:themeFill="text1" w:themeFillTint="7F"/>
-            <w:vAlign w:val="center"/>
-          </w:tcPr>
-          <w:p>
-            <w:pPr>
-              <w:spacing w:line="120" w:lineRule="auto"/>
-              <w:jc w:val="center"/>
-              <w:rPr>
-                <w:rFonts w:ascii="宋体" w:hAnsi="宋体" w:cs="宋体"/>
-                <w:sz w:val="24"/>
-              </w:rPr>
-            </w:pPr>
-            <w:r>
-              <w:rPr>
-                <w:rFonts w:ascii="宋体" w:hAnsi="宋体" w:cs="宋体" w:hint="eastAsia"/>
+            <w:shd w:val="clear" w:color="auto" w:fill="7F7F7F" w:themeFill="text1" w:themeFillTint="7F"/>
+            <w:vAlign w:val="center"/>
+          </w:tcPr>
+          <w:p>
+            <w:pPr>
+              <w:spacing w:line="120" w:lineRule="auto"/>
+              <w:jc w:val="center"/>
+              <w:rPr>
+                <w:rFonts w:ascii="宋体" w:hAnsi="宋体" w:cs="宋体"/>
+                <w:sz w:val="24"/>
+              </w:rPr>
+            </w:pPr>
+            <w:r>
+              <w:rPr>
+                <w:rFonts w:hint="eastAsia" w:ascii="宋体" w:hAnsi="宋体" w:cs="宋体"/>
                 <w:sz w:val="24"/>
               </w:rPr>
               <w:t>数据类型</w:t>
@@ -2726,8 +2857,25 @@
         </w:tc>
       </w:tr>
       <w:tr>
+        <w:tblPrEx>
+          <w:tblBorders>
+            <w:top w:val="single" w:color="auto" w:sz="4" w:space="0"/>
+            <w:left w:val="single" w:color="auto" w:sz="4" w:space="0"/>
+            <w:bottom w:val="single" w:color="auto" w:sz="4" w:space="0"/>
+            <w:right w:val="single" w:color="auto" w:sz="4" w:space="0"/>
+            <w:insideH w:val="single" w:color="auto" w:sz="4" w:space="0"/>
+            <w:insideV w:val="single" w:color="auto" w:sz="4" w:space="0"/>
+          </w:tblBorders>
+          <w:tblLayout w:type="fixed"/>
+          <w:tblCellMar>
+            <w:top w:w="0" w:type="dxa"/>
+            <w:left w:w="108" w:type="dxa"/>
+            <w:bottom w:w="0" w:type="dxa"/>
+            <w:right w:w="108" w:type="dxa"/>
+          </w:tblCellMar>
+        </w:tblPrEx>
         <w:trPr>
-          <w:trHeight w:val="329"/>
+          <w:trHeight w:val="329" w:hRule="atLeast"/>
           <w:jc w:val="center"/>
         </w:trPr>
         <w:tc>
@@ -2746,7 +2894,7 @@
             </w:pPr>
             <w:r>
               <w:rPr>
-                <w:rFonts w:ascii="宋体" w:hAnsi="宋体" w:cs="宋体" w:hint="eastAsia"/>
+                <w:rFonts w:hint="eastAsia" w:ascii="宋体" w:hAnsi="宋体" w:cs="宋体"/>
                 <w:sz w:val="24"/>
               </w:rPr>
               <w:t>指令类型</w:t>
@@ -2769,7 +2917,7 @@
             </w:pPr>
             <w:r>
               <w:rPr>
-                <w:rFonts w:ascii="宋体" w:hAnsi="宋体" w:cs="宋体" w:hint="eastAsia"/>
+                <w:rFonts w:hint="eastAsia" w:ascii="宋体" w:hAnsi="宋体" w:cs="宋体"/>
                 <w:sz w:val="24"/>
               </w:rPr>
               <w:t>char</w:t>
@@ -2778,8 +2926,25 @@
         </w:tc>
       </w:tr>
       <w:tr>
+        <w:tblPrEx>
+          <w:tblBorders>
+            <w:top w:val="single" w:color="auto" w:sz="4" w:space="0"/>
+            <w:left w:val="single" w:color="auto" w:sz="4" w:space="0"/>
+            <w:bottom w:val="single" w:color="auto" w:sz="4" w:space="0"/>
+            <w:right w:val="single" w:color="auto" w:sz="4" w:space="0"/>
+            <w:insideH w:val="single" w:color="auto" w:sz="4" w:space="0"/>
+            <w:insideV w:val="single" w:color="auto" w:sz="4" w:space="0"/>
+          </w:tblBorders>
+          <w:tblLayout w:type="fixed"/>
+          <w:tblCellMar>
+            <w:top w:w="0" w:type="dxa"/>
+            <w:left w:w="108" w:type="dxa"/>
+            <w:bottom w:w="0" w:type="dxa"/>
+            <w:right w:w="108" w:type="dxa"/>
+          </w:tblCellMar>
+        </w:tblPrEx>
         <w:trPr>
-          <w:trHeight w:val="329"/>
+          <w:trHeight w:val="329" w:hRule="atLeast"/>
           <w:jc w:val="center"/>
         </w:trPr>
         <w:tc>
@@ -2798,7 +2963,7 @@
             </w:pPr>
             <w:r>
               <w:rPr>
-                <w:rFonts w:ascii="宋体" w:hAnsi="宋体" w:cs="宋体" w:hint="eastAsia"/>
+                <w:rFonts w:hint="eastAsia" w:ascii="宋体" w:hAnsi="宋体" w:cs="宋体"/>
                 <w:sz w:val="24"/>
               </w:rPr>
               <w:t>指令号</w:t>
@@ -2821,7 +2986,7 @@
             </w:pPr>
             <w:r>
               <w:rPr>
-                <w:rFonts w:ascii="宋体" w:hAnsi="宋体" w:cs="宋体" w:hint="eastAsia"/>
+                <w:rFonts w:hint="eastAsia" w:ascii="宋体" w:hAnsi="宋体" w:cs="宋体"/>
                 <w:sz w:val="24"/>
               </w:rPr>
               <w:t>char</w:t>
@@ -2830,8 +2995,25 @@
         </w:tc>
       </w:tr>
       <w:tr>
+        <w:tblPrEx>
+          <w:tblBorders>
+            <w:top w:val="single" w:color="auto" w:sz="4" w:space="0"/>
+            <w:left w:val="single" w:color="auto" w:sz="4" w:space="0"/>
+            <w:bottom w:val="single" w:color="auto" w:sz="4" w:space="0"/>
+            <w:right w:val="single" w:color="auto" w:sz="4" w:space="0"/>
+            <w:insideH w:val="single" w:color="auto" w:sz="4" w:space="0"/>
+            <w:insideV w:val="single" w:color="auto" w:sz="4" w:space="0"/>
+          </w:tblBorders>
+          <w:tblLayout w:type="fixed"/>
+          <w:tblCellMar>
+            <w:top w:w="0" w:type="dxa"/>
+            <w:left w:w="108" w:type="dxa"/>
+            <w:bottom w:w="0" w:type="dxa"/>
+            <w:right w:w="108" w:type="dxa"/>
+          </w:tblCellMar>
+        </w:tblPrEx>
         <w:trPr>
-          <w:trHeight w:val="329"/>
+          <w:trHeight w:val="329" w:hRule="atLeast"/>
           <w:jc w:val="center"/>
         </w:trPr>
         <w:tc>
@@ -2850,7 +3032,7 @@
             </w:pPr>
             <w:r>
               <w:rPr>
-                <w:rFonts w:ascii="宋体" w:hAnsi="宋体" w:cs="宋体" w:hint="eastAsia"/>
+                <w:rFonts w:hint="eastAsia" w:ascii="宋体" w:hAnsi="宋体" w:cs="宋体"/>
                 <w:sz w:val="24"/>
               </w:rPr>
               <w:t>序列号</w:t>
@@ -2873,7 +3055,7 @@
             </w:pPr>
             <w:r>
               <w:rPr>
-                <w:rFonts w:ascii="宋体" w:hAnsi="宋体" w:cs="宋体" w:hint="eastAsia"/>
+                <w:rFonts w:hint="eastAsia" w:ascii="宋体" w:hAnsi="宋体" w:cs="宋体"/>
                 <w:sz w:val="24"/>
               </w:rPr>
               <w:t>int32</w:t>
@@ -2882,8 +3064,25 @@
         </w:tc>
       </w:tr>
       <w:tr>
+        <w:tblPrEx>
+          <w:tblBorders>
+            <w:top w:val="single" w:color="auto" w:sz="4" w:space="0"/>
+            <w:left w:val="single" w:color="auto" w:sz="4" w:space="0"/>
+            <w:bottom w:val="single" w:color="auto" w:sz="4" w:space="0"/>
+            <w:right w:val="single" w:color="auto" w:sz="4" w:space="0"/>
+            <w:insideH w:val="single" w:color="auto" w:sz="4" w:space="0"/>
+            <w:insideV w:val="single" w:color="auto" w:sz="4" w:space="0"/>
+          </w:tblBorders>
+          <w:tblLayout w:type="fixed"/>
+          <w:tblCellMar>
+            <w:top w:w="0" w:type="dxa"/>
+            <w:left w:w="108" w:type="dxa"/>
+            <w:bottom w:w="0" w:type="dxa"/>
+            <w:right w:w="108" w:type="dxa"/>
+          </w:tblCellMar>
+        </w:tblPrEx>
         <w:trPr>
-          <w:trHeight w:val="329"/>
+          <w:trHeight w:val="329" w:hRule="atLeast"/>
           <w:jc w:val="center"/>
         </w:trPr>
         <w:tc>
@@ -2902,7 +3101,7 @@
             </w:pPr>
             <w:r>
               <w:rPr>
-                <w:rFonts w:ascii="宋体" w:hAnsi="宋体" w:cs="宋体" w:hint="eastAsia"/>
+                <w:rFonts w:hint="eastAsia" w:ascii="宋体" w:hAnsi="宋体" w:cs="宋体"/>
                 <w:sz w:val="24"/>
               </w:rPr>
               <w:t>版本号</w:t>
@@ -2925,7 +3124,7 @@
             </w:pPr>
             <w:r>
               <w:rPr>
-                <w:rFonts w:ascii="宋体" w:hAnsi="宋体" w:cs="宋体" w:hint="eastAsia"/>
+                <w:rFonts w:hint="eastAsia" w:ascii="宋体" w:hAnsi="宋体" w:cs="宋体"/>
                 <w:sz w:val="24"/>
               </w:rPr>
               <w:t>char</w:t>
@@ -2934,8 +3133,25 @@
         </w:tc>
       </w:tr>
       <w:tr>
+        <w:tblPrEx>
+          <w:tblBorders>
+            <w:top w:val="single" w:color="auto" w:sz="4" w:space="0"/>
+            <w:left w:val="single" w:color="auto" w:sz="4" w:space="0"/>
+            <w:bottom w:val="single" w:color="auto" w:sz="4" w:space="0"/>
+            <w:right w:val="single" w:color="auto" w:sz="4" w:space="0"/>
+            <w:insideH w:val="single" w:color="auto" w:sz="4" w:space="0"/>
+            <w:insideV w:val="single" w:color="auto" w:sz="4" w:space="0"/>
+          </w:tblBorders>
+          <w:tblLayout w:type="fixed"/>
+          <w:tblCellMar>
+            <w:top w:w="0" w:type="dxa"/>
+            <w:left w:w="108" w:type="dxa"/>
+            <w:bottom w:w="0" w:type="dxa"/>
+            <w:right w:w="108" w:type="dxa"/>
+          </w:tblCellMar>
+        </w:tblPrEx>
         <w:trPr>
-          <w:trHeight w:val="329"/>
+          <w:trHeight w:val="329" w:hRule="atLeast"/>
           <w:jc w:val="center"/>
         </w:trPr>
         <w:tc>
@@ -2954,7 +3170,7 @@
             </w:pPr>
             <w:r>
               <w:rPr>
-                <w:rFonts w:ascii="宋体" w:hAnsi="宋体" w:cs="宋体" w:hint="eastAsia"/>
+                <w:rFonts w:hint="eastAsia" w:ascii="宋体" w:hAnsi="宋体" w:cs="宋体"/>
                 <w:sz w:val="24"/>
               </w:rPr>
               <w:t>包体长度</w:t>
@@ -2977,7 +3193,7 @@
             </w:pPr>
             <w:r>
               <w:rPr>
-                <w:rFonts w:ascii="宋体" w:hAnsi="宋体" w:cs="宋体" w:hint="eastAsia"/>
+                <w:rFonts w:hint="eastAsia" w:ascii="宋体" w:hAnsi="宋体" w:cs="宋体"/>
                 <w:sz w:val="24"/>
               </w:rPr>
               <w:t>int32</w:t>
@@ -3000,27 +3216,29 @@
         <w:rPr>
           <w:rFonts w:hint="eastAsia"/>
         </w:rPr>
-        <w:t>数据信道</w:t>
-      </w:r>
-      <w:r>
-        <w:rPr>
-          <w:rFonts w:hint="eastAsia"/>
-        </w:rPr>
-        <w:t xml:space="preserve"> </w:t>
-      </w:r>
-      <w:r>
-        <w:rPr>
-          <w:rFonts w:hint="eastAsia"/>
-        </w:rPr>
-        <w:t>（数据套接字）</w:t>
+        <w:t>数据信道 （数据套接字）</w:t>
       </w:r>
     </w:p>
     <w:tbl>
       <w:tblPr>
-        <w:tblStyle w:val="TableGrid"/>
+        <w:tblStyle w:val="7"/>
         <w:tblW w:w="8522" w:type="dxa"/>
+        <w:tblInd w:w="0" w:type="dxa"/>
+        <w:tblBorders>
+          <w:top w:val="single" w:color="auto" w:sz="4" w:space="0"/>
+          <w:left w:val="single" w:color="auto" w:sz="4" w:space="0"/>
+          <w:bottom w:val="single" w:color="auto" w:sz="4" w:space="0"/>
+          <w:right w:val="single" w:color="auto" w:sz="4" w:space="0"/>
+          <w:insideH w:val="single" w:color="auto" w:sz="4" w:space="0"/>
+          <w:insideV w:val="single" w:color="auto" w:sz="4" w:space="0"/>
+        </w:tblBorders>
         <w:tblLayout w:type="fixed"/>
-        <w:tblLook w:val="04A0" w:firstRow="1" w:lastRow="0" w:firstColumn="1" w:lastColumn="0" w:noHBand="0" w:noVBand="1"/>
+        <w:tblCellMar>
+          <w:top w:w="0" w:type="dxa"/>
+          <w:left w:w="108" w:type="dxa"/>
+          <w:bottom w:w="0" w:type="dxa"/>
+          <w:right w:w="108" w:type="dxa"/>
+        </w:tblCellMar>
       </w:tblPr>
       <w:tblGrid>
         <w:gridCol w:w="1979"/>
@@ -3029,24 +3247,41 @@
         <w:gridCol w:w="4303"/>
       </w:tblGrid>
       <w:tr>
+        <w:tblPrEx>
+          <w:tblBorders>
+            <w:top w:val="single" w:color="auto" w:sz="4" w:space="0"/>
+            <w:left w:val="single" w:color="auto" w:sz="4" w:space="0"/>
+            <w:bottom w:val="single" w:color="auto" w:sz="4" w:space="0"/>
+            <w:right w:val="single" w:color="auto" w:sz="4" w:space="0"/>
+            <w:insideH w:val="single" w:color="auto" w:sz="4" w:space="0"/>
+            <w:insideV w:val="single" w:color="auto" w:sz="4" w:space="0"/>
+          </w:tblBorders>
+          <w:tblLayout w:type="fixed"/>
+          <w:tblCellMar>
+            <w:top w:w="0" w:type="dxa"/>
+            <w:left w:w="108" w:type="dxa"/>
+            <w:bottom w:w="0" w:type="dxa"/>
+            <w:right w:w="108" w:type="dxa"/>
+          </w:tblCellMar>
+        </w:tblPrEx>
         <w:tc>
           <w:tcPr>
             <w:tcW w:w="1979" w:type="dxa"/>
-            <w:shd w:val="clear" w:color="auto" w:fill="808080" w:themeFill="text1" w:themeFillTint="7F"/>
-            <w:vAlign w:val="center"/>
-          </w:tcPr>
-          <w:p>
-            <w:pPr>
-              <w:spacing w:line="120" w:lineRule="auto"/>
-              <w:jc w:val="center"/>
-              <w:rPr>
-                <w:rFonts w:ascii="宋体" w:hAnsi="宋体" w:cs="宋体"/>
-                <w:sz w:val="24"/>
-              </w:rPr>
-            </w:pPr>
-            <w:r>
-              <w:rPr>
-                <w:rFonts w:ascii="宋体" w:hAnsi="宋体" w:cs="宋体" w:hint="eastAsia"/>
+            <w:shd w:val="clear" w:color="auto" w:fill="7F7F7F" w:themeFill="text1" w:themeFillTint="7F"/>
+            <w:vAlign w:val="center"/>
+          </w:tcPr>
+          <w:p>
+            <w:pPr>
+              <w:spacing w:line="120" w:lineRule="auto"/>
+              <w:jc w:val="center"/>
+              <w:rPr>
+                <w:rFonts w:ascii="宋体" w:hAnsi="宋体" w:cs="宋体"/>
+                <w:sz w:val="24"/>
+              </w:rPr>
+            </w:pPr>
+            <w:r>
+              <w:rPr>
+                <w:rFonts w:hint="eastAsia" w:ascii="宋体" w:hAnsi="宋体" w:cs="宋体"/>
                 <w:sz w:val="24"/>
               </w:rPr>
               <w:t>功能</w:t>
@@ -3056,21 +3291,21 @@
         <w:tc>
           <w:tcPr>
             <w:tcW w:w="1248" w:type="dxa"/>
-            <w:shd w:val="clear" w:color="auto" w:fill="808080" w:themeFill="text1" w:themeFillTint="7F"/>
-            <w:vAlign w:val="center"/>
-          </w:tcPr>
-          <w:p>
-            <w:pPr>
-              <w:spacing w:line="120" w:lineRule="auto"/>
-              <w:jc w:val="center"/>
-              <w:rPr>
-                <w:rFonts w:ascii="宋体" w:hAnsi="宋体" w:cs="宋体"/>
-                <w:sz w:val="24"/>
-              </w:rPr>
-            </w:pPr>
-            <w:r>
-              <w:rPr>
-                <w:rFonts w:ascii="宋体" w:hAnsi="宋体" w:cs="宋体" w:hint="eastAsia"/>
+            <w:shd w:val="clear" w:color="auto" w:fill="7F7F7F" w:themeFill="text1" w:themeFillTint="7F"/>
+            <w:vAlign w:val="center"/>
+          </w:tcPr>
+          <w:p>
+            <w:pPr>
+              <w:spacing w:line="120" w:lineRule="auto"/>
+              <w:jc w:val="center"/>
+              <w:rPr>
+                <w:rFonts w:ascii="宋体" w:hAnsi="宋体" w:cs="宋体"/>
+                <w:sz w:val="24"/>
+              </w:rPr>
+            </w:pPr>
+            <w:r>
+              <w:rPr>
+                <w:rFonts w:hint="eastAsia" w:ascii="宋体" w:hAnsi="宋体" w:cs="宋体"/>
                 <w:sz w:val="24"/>
               </w:rPr>
               <w:t>指令类型</w:t>
@@ -3080,21 +3315,21 @@
         <w:tc>
           <w:tcPr>
             <w:tcW w:w="992" w:type="dxa"/>
-            <w:shd w:val="clear" w:color="auto" w:fill="808080" w:themeFill="text1" w:themeFillTint="7F"/>
-            <w:vAlign w:val="center"/>
-          </w:tcPr>
-          <w:p>
-            <w:pPr>
-              <w:spacing w:line="120" w:lineRule="auto"/>
-              <w:jc w:val="center"/>
-              <w:rPr>
-                <w:rFonts w:ascii="宋体" w:hAnsi="宋体" w:cs="宋体"/>
-                <w:sz w:val="24"/>
-              </w:rPr>
-            </w:pPr>
-            <w:r>
-              <w:rPr>
-                <w:rFonts w:ascii="宋体" w:hAnsi="宋体" w:cs="宋体" w:hint="eastAsia"/>
+            <w:shd w:val="clear" w:color="auto" w:fill="7F7F7F" w:themeFill="text1" w:themeFillTint="7F"/>
+            <w:vAlign w:val="center"/>
+          </w:tcPr>
+          <w:p>
+            <w:pPr>
+              <w:spacing w:line="120" w:lineRule="auto"/>
+              <w:jc w:val="center"/>
+              <w:rPr>
+                <w:rFonts w:ascii="宋体" w:hAnsi="宋体" w:cs="宋体"/>
+                <w:sz w:val="24"/>
+              </w:rPr>
+            </w:pPr>
+            <w:r>
+              <w:rPr>
+                <w:rFonts w:hint="eastAsia" w:ascii="宋体" w:hAnsi="宋体" w:cs="宋体"/>
                 <w:sz w:val="24"/>
               </w:rPr>
               <w:t>指令号</w:t>
@@ -3104,21 +3339,21 @@
         <w:tc>
           <w:tcPr>
             <w:tcW w:w="4303" w:type="dxa"/>
-            <w:shd w:val="clear" w:color="auto" w:fill="808080" w:themeFill="text1" w:themeFillTint="7F"/>
-            <w:vAlign w:val="center"/>
-          </w:tcPr>
-          <w:p>
-            <w:pPr>
-              <w:spacing w:line="120" w:lineRule="auto"/>
-              <w:jc w:val="center"/>
-              <w:rPr>
-                <w:rFonts w:ascii="宋体" w:hAnsi="宋体" w:cs="宋体"/>
-                <w:sz w:val="24"/>
-              </w:rPr>
-            </w:pPr>
-            <w:r>
-              <w:rPr>
-                <w:rFonts w:ascii="宋体" w:hAnsi="宋体" w:cs="宋体" w:hint="eastAsia"/>
+            <w:shd w:val="clear" w:color="auto" w:fill="7F7F7F" w:themeFill="text1" w:themeFillTint="7F"/>
+            <w:vAlign w:val="center"/>
+          </w:tcPr>
+          <w:p>
+            <w:pPr>
+              <w:spacing w:line="120" w:lineRule="auto"/>
+              <w:jc w:val="center"/>
+              <w:rPr>
+                <w:rFonts w:ascii="宋体" w:hAnsi="宋体" w:cs="宋体"/>
+                <w:sz w:val="24"/>
+              </w:rPr>
+            </w:pPr>
+            <w:r>
+              <w:rPr>
+                <w:rFonts w:hint="eastAsia" w:ascii="宋体" w:hAnsi="宋体" w:cs="宋体"/>
                 <w:sz w:val="24"/>
               </w:rPr>
               <w:t>内容</w:t>
@@ -3127,6 +3362,23 @@
         </w:tc>
       </w:tr>
       <w:tr>
+        <w:tblPrEx>
+          <w:tblBorders>
+            <w:top w:val="single" w:color="auto" w:sz="4" w:space="0"/>
+            <w:left w:val="single" w:color="auto" w:sz="4" w:space="0"/>
+            <w:bottom w:val="single" w:color="auto" w:sz="4" w:space="0"/>
+            <w:right w:val="single" w:color="auto" w:sz="4" w:space="0"/>
+            <w:insideH w:val="single" w:color="auto" w:sz="4" w:space="0"/>
+            <w:insideV w:val="single" w:color="auto" w:sz="4" w:space="0"/>
+          </w:tblBorders>
+          <w:tblLayout w:type="fixed"/>
+          <w:tblCellMar>
+            <w:top w:w="0" w:type="dxa"/>
+            <w:left w:w="108" w:type="dxa"/>
+            <w:bottom w:w="0" w:type="dxa"/>
+            <w:right w:w="108" w:type="dxa"/>
+          </w:tblCellMar>
+        </w:tblPrEx>
         <w:tc>
           <w:tcPr>
             <w:tcW w:w="1979" w:type="dxa"/>
@@ -3143,11 +3395,27 @@
             </w:pPr>
             <w:r>
               <w:rPr>
-                <w:rFonts w:ascii="宋体" w:hAnsi="宋体" w:cs="宋体" w:hint="eastAsia"/>
-                <w:color w:val="00B0F0"/>
-                <w:sz w:val="24"/>
-              </w:rPr>
-              <w:t>由数据传输socket发送到服务器端(用于关联控制信道和数据信道套接字)</w:t>
+                <w:rFonts w:hint="eastAsia" w:ascii="宋体" w:hAnsi="宋体" w:cs="宋体"/>
+                <w:color w:val="00B0F0"/>
+                <w:sz w:val="24"/>
+              </w:rPr>
+              <w:t>由数据传输socket发送到服务器端(</w:t>
+            </w:r>
+            <w:r>
+              <w:rPr>
+                <w:rFonts w:hint="eastAsia" w:ascii="宋体" w:hAnsi="宋体" w:cs="宋体"/>
+                <w:color w:val="FF0000"/>
+                <w:sz w:val="24"/>
+              </w:rPr>
+              <w:t>用于关联控制信道和数据信道套接字</w:t>
+            </w:r>
+            <w:r>
+              <w:rPr>
+                <w:rFonts w:hint="eastAsia" w:ascii="宋体" w:hAnsi="宋体" w:cs="宋体"/>
+                <w:color w:val="00B0F0"/>
+                <w:sz w:val="24"/>
+              </w:rPr>
+              <w:t>)</w:t>
             </w:r>
           </w:p>
         </w:tc>
@@ -3167,7 +3435,7 @@
             </w:pPr>
             <w:r>
               <w:rPr>
-                <w:rFonts w:ascii="宋体" w:hAnsi="宋体" w:cs="宋体" w:hint="eastAsia"/>
+                <w:rFonts w:hint="eastAsia" w:ascii="宋体" w:hAnsi="宋体" w:cs="宋体"/>
                 <w:sz w:val="24"/>
               </w:rPr>
               <w:t>3</w:t>
@@ -3190,7 +3458,7 @@
             </w:pPr>
             <w:r>
               <w:rPr>
-                <w:rFonts w:ascii="宋体" w:hAnsi="宋体" w:cs="宋体" w:hint="eastAsia"/>
+                <w:rFonts w:hint="eastAsia" w:ascii="宋体" w:hAnsi="宋体" w:cs="宋体"/>
                 <w:sz w:val="24"/>
               </w:rPr>
               <w:t>1</w:t>
@@ -3213,7 +3481,7 @@
             </w:pPr>
             <w:r>
               <w:rPr>
-                <w:rFonts w:ascii="宋体" w:hAnsi="宋体" w:cs="宋体" w:hint="eastAsia"/>
+                <w:rFonts w:hint="eastAsia" w:ascii="宋体" w:hAnsi="宋体" w:cs="宋体"/>
                 <w:color w:val="00B0F0"/>
                 <w:sz w:val="24"/>
               </w:rPr>
@@ -3230,24 +3498,13 @@
                 <w:sz w:val="24"/>
               </w:rPr>
             </w:pPr>
-            <w:proofErr w:type="spellStart"/>
-            <w:r>
-              <w:rPr>
-                <w:rFonts w:ascii="宋体" w:hAnsi="宋体" w:cs="宋体" w:hint="eastAsia"/>
-                <w:color w:val="00B0F0"/>
-                <w:sz w:val="24"/>
-              </w:rPr>
-              <w:t>deviceName</w:t>
-            </w:r>
-            <w:proofErr w:type="spellEnd"/>
-            <w:proofErr w:type="gramStart"/>
-            <w:r>
-              <w:rPr>
-                <w:rFonts w:ascii="宋体" w:hAnsi="宋体" w:cs="宋体" w:hint="eastAsia"/>
-                <w:color w:val="00B0F0"/>
-                <w:sz w:val="24"/>
-              </w:rPr>
-              <w:t>:</w:t>
+            <w:r>
+              <w:rPr>
+                <w:rFonts w:hint="eastAsia" w:ascii="宋体" w:hAnsi="宋体" w:cs="宋体"/>
+                <w:color w:val="00B0F0"/>
+                <w:sz w:val="24"/>
+              </w:rPr>
+              <w:t>deviceName:</w:t>
             </w:r>
             <w:r>
               <w:rPr>
@@ -3259,13 +3516,12 @@
             </w:r>
             <w:r>
               <w:rPr>
-                <w:rFonts w:ascii="宋体" w:hAnsi="宋体" w:cs="宋体" w:hint="eastAsia"/>
+                <w:rFonts w:hint="eastAsia" w:ascii="宋体" w:hAnsi="宋体" w:cs="宋体"/>
                 <w:color w:val="00B0F0"/>
                 <w:sz w:val="24"/>
               </w:rPr>
               <w:t>string</w:t>
             </w:r>
-            <w:proofErr w:type="gramEnd"/>
             <w:r>
               <w:rPr>
                 <w:rFonts w:ascii="宋体" w:hAnsi="宋体" w:cs="宋体"/>
@@ -3286,24 +3542,13 @@
                 <w:sz w:val="24"/>
               </w:rPr>
             </w:pPr>
-            <w:proofErr w:type="spellStart"/>
-            <w:r>
-              <w:rPr>
-                <w:rFonts w:ascii="宋体" w:hAnsi="宋体" w:cs="宋体" w:hint="eastAsia"/>
-                <w:color w:val="00B0F0"/>
-                <w:sz w:val="24"/>
-              </w:rPr>
-              <w:t>guid</w:t>
-            </w:r>
-            <w:proofErr w:type="spellEnd"/>
-            <w:proofErr w:type="gramStart"/>
-            <w:r>
-              <w:rPr>
-                <w:rFonts w:ascii="宋体" w:hAnsi="宋体" w:cs="宋体" w:hint="eastAsia"/>
-                <w:color w:val="00B0F0"/>
-                <w:sz w:val="24"/>
-              </w:rPr>
-              <w:t>:</w:t>
+            <w:r>
+              <w:rPr>
+                <w:rFonts w:hint="eastAsia" w:ascii="宋体" w:hAnsi="宋体" w:cs="宋体"/>
+                <w:color w:val="00B0F0"/>
+                <w:sz w:val="24"/>
+              </w:rPr>
+              <w:t>guid:</w:t>
             </w:r>
             <w:r>
               <w:rPr>
@@ -3315,13 +3560,12 @@
             </w:r>
             <w:r>
               <w:rPr>
-                <w:rFonts w:ascii="宋体" w:hAnsi="宋体" w:cs="宋体" w:hint="eastAsia"/>
+                <w:rFonts w:hint="eastAsia" w:ascii="宋体" w:hAnsi="宋体" w:cs="宋体"/>
                 <w:color w:val="00B0F0"/>
                 <w:sz w:val="24"/>
               </w:rPr>
               <w:t>string</w:t>
             </w:r>
-            <w:proofErr w:type="gramEnd"/>
             <w:r>
               <w:rPr>
                 <w:rFonts w:ascii="宋体" w:hAnsi="宋体" w:cs="宋体"/>
@@ -3342,7 +3586,7 @@
             </w:pPr>
             <w:r>
               <w:rPr>
-                <w:rFonts w:ascii="宋体" w:hAnsi="宋体" w:cs="宋体" w:hint="eastAsia"/>
+                <w:rFonts w:hint="eastAsia" w:ascii="宋体" w:hAnsi="宋体" w:cs="宋体"/>
                 <w:color w:val="00B0F0"/>
                 <w:sz w:val="24"/>
               </w:rPr>
@@ -3355,6 +3599,7 @@
     <w:p>
       <w:pPr>
         <w:rPr>
+          <w:rFonts w:hint="eastAsia"/>
           <w:b/>
           <w:bCs/>
           <w:sz w:val="24"/>
@@ -3364,6 +3609,7 @@
     <w:p>
       <w:pPr>
         <w:rPr>
+          <w:rFonts w:hint="eastAsia"/>
           <w:b/>
           <w:bCs/>
           <w:sz w:val="24"/>
@@ -3385,52 +3631,7 @@
           <w:bCs/>
           <w:sz w:val="24"/>
         </w:rPr>
-        <w:t>服务端</w:t>
-      </w:r>
-      <w:r>
-        <w:rPr>
-          <w:rFonts w:hint="eastAsia"/>
-          <w:b/>
-          <w:bCs/>
-          <w:sz w:val="24"/>
-        </w:rPr>
-        <w:t xml:space="preserve"> </w:t>
-      </w:r>
-      <w:r>
-        <w:rPr>
-          <w:rFonts w:hint="eastAsia"/>
-          <w:b/>
-          <w:bCs/>
-          <w:sz w:val="24"/>
-        </w:rPr>
-        <w:t>到</w:t>
-      </w:r>
-      <w:r>
-        <w:rPr>
-          <w:rFonts w:hint="eastAsia"/>
-          <w:b/>
-          <w:bCs/>
-          <w:sz w:val="24"/>
-        </w:rPr>
-        <w:t xml:space="preserve"> </w:t>
-      </w:r>
-      <w:r>
-        <w:rPr>
-          <w:rFonts w:hint="eastAsia"/>
-          <w:b/>
-          <w:bCs/>
-          <w:sz w:val="24"/>
-        </w:rPr>
-        <w:t>客户端</w:t>
-      </w:r>
-      <w:r>
-        <w:rPr>
-          <w:rFonts w:hint="eastAsia"/>
-          <w:b/>
-          <w:bCs/>
-          <w:sz w:val="24"/>
-        </w:rPr>
-        <w:t>:</w:t>
+        <w:t>服务端 到 客户端:</w:t>
       </w:r>
     </w:p>
     <w:p/>
@@ -3447,28 +3648,67 @@
         </w:rPr>
         <w:t>头部</w:t>
       </w:r>
+      <w:r>
+        <w:rPr>
+          <w:rFonts w:hint="eastAsia"/>
+          <w:sz w:val="24"/>
+          <w:lang w:eastAsia="zh-CN"/>
+        </w:rPr>
+        <w:t>（彩色、深度）</w:t>
+      </w:r>
     </w:p>
     <w:tbl>
       <w:tblPr>
-        <w:tblStyle w:val="TableGrid"/>
+        <w:tblStyle w:val="7"/>
         <w:tblW w:w="3480" w:type="dxa"/>
         <w:jc w:val="center"/>
+        <w:tblInd w:w="0" w:type="dxa"/>
+        <w:tblBorders>
+          <w:top w:val="single" w:color="auto" w:sz="4" w:space="0"/>
+          <w:left w:val="single" w:color="auto" w:sz="4" w:space="0"/>
+          <w:bottom w:val="single" w:color="auto" w:sz="4" w:space="0"/>
+          <w:right w:val="single" w:color="auto" w:sz="4" w:space="0"/>
+          <w:insideH w:val="single" w:color="auto" w:sz="4" w:space="0"/>
+          <w:insideV w:val="single" w:color="auto" w:sz="4" w:space="0"/>
+        </w:tblBorders>
         <w:tblLayout w:type="fixed"/>
-        <w:tblLook w:val="04A0" w:firstRow="1" w:lastRow="0" w:firstColumn="1" w:lastColumn="0" w:noHBand="0" w:noVBand="1"/>
+        <w:tblCellMar>
+          <w:top w:w="0" w:type="dxa"/>
+          <w:left w:w="108" w:type="dxa"/>
+          <w:bottom w:w="0" w:type="dxa"/>
+          <w:right w:w="108" w:type="dxa"/>
+        </w:tblCellMar>
       </w:tblPr>
       <w:tblGrid>
         <w:gridCol w:w="1740"/>
         <w:gridCol w:w="1740"/>
       </w:tblGrid>
       <w:tr>
+        <w:tblPrEx>
+          <w:tblBorders>
+            <w:top w:val="single" w:color="auto" w:sz="4" w:space="0"/>
+            <w:left w:val="single" w:color="auto" w:sz="4" w:space="0"/>
+            <w:bottom w:val="single" w:color="auto" w:sz="4" w:space="0"/>
+            <w:right w:val="single" w:color="auto" w:sz="4" w:space="0"/>
+            <w:insideH w:val="single" w:color="auto" w:sz="4" w:space="0"/>
+            <w:insideV w:val="single" w:color="auto" w:sz="4" w:space="0"/>
+          </w:tblBorders>
+          <w:tblLayout w:type="fixed"/>
+          <w:tblCellMar>
+            <w:top w:w="0" w:type="dxa"/>
+            <w:left w:w="108" w:type="dxa"/>
+            <w:bottom w:w="0" w:type="dxa"/>
+            <w:right w:w="108" w:type="dxa"/>
+          </w:tblCellMar>
+        </w:tblPrEx>
         <w:trPr>
-          <w:trHeight w:val="329"/>
+          <w:trHeight w:val="329" w:hRule="atLeast"/>
           <w:jc w:val="center"/>
         </w:trPr>
         <w:tc>
           <w:tcPr>
             <w:tcW w:w="1740" w:type="dxa"/>
-            <w:shd w:val="clear" w:color="auto" w:fill="808080" w:themeFill="text1" w:themeFillTint="7F"/>
+            <w:shd w:val="clear" w:color="auto" w:fill="7F7F7F" w:themeFill="text1" w:themeFillTint="7F"/>
             <w:vAlign w:val="center"/>
           </w:tcPr>
           <w:p>
@@ -3484,7 +3724,7 @@
             </w:pPr>
             <w:r>
               <w:rPr>
-                <w:rFonts w:ascii="宋体" w:hAnsi="宋体" w:cs="宋体" w:hint="eastAsia"/>
+                <w:rFonts w:hint="eastAsia" w:ascii="宋体" w:hAnsi="宋体" w:cs="宋体"/>
                 <w:b/>
                 <w:bCs/>
                 <w:sz w:val="24"/>
@@ -3496,7 +3736,7 @@
         <w:tc>
           <w:tcPr>
             <w:tcW w:w="1740" w:type="dxa"/>
-            <w:shd w:val="clear" w:color="auto" w:fill="808080" w:themeFill="text1" w:themeFillTint="7F"/>
+            <w:shd w:val="clear" w:color="auto" w:fill="7F7F7F" w:themeFill="text1" w:themeFillTint="7F"/>
             <w:vAlign w:val="center"/>
           </w:tcPr>
           <w:p>
@@ -3512,7 +3752,7 @@
             </w:pPr>
             <w:r>
               <w:rPr>
-                <w:rFonts w:ascii="宋体" w:hAnsi="宋体" w:cs="宋体" w:hint="eastAsia"/>
+                <w:rFonts w:hint="eastAsia" w:ascii="宋体" w:hAnsi="宋体" w:cs="宋体"/>
                 <w:b/>
                 <w:bCs/>
                 <w:sz w:val="24"/>
@@ -3523,8 +3763,19 @@
         </w:tc>
       </w:tr>
       <w:tr>
+        <w:tblPrEx>
+          <w:tblBorders>
+            <w:top w:val="single" w:color="auto" w:sz="4" w:space="0"/>
+            <w:left w:val="single" w:color="auto" w:sz="4" w:space="0"/>
+            <w:bottom w:val="single" w:color="auto" w:sz="4" w:space="0"/>
+            <w:right w:val="single" w:color="auto" w:sz="4" w:space="0"/>
+            <w:insideH w:val="single" w:color="auto" w:sz="4" w:space="0"/>
+            <w:insideV w:val="single" w:color="auto" w:sz="4" w:space="0"/>
+          </w:tblBorders>
+          <w:tblLayout w:type="fixed"/>
+        </w:tblPrEx>
         <w:trPr>
-          <w:trHeight w:val="329"/>
+          <w:trHeight w:val="329" w:hRule="atLeast"/>
           <w:jc w:val="center"/>
         </w:trPr>
         <w:tc>
@@ -3541,21 +3792,12 @@
                 <w:sz w:val="24"/>
               </w:rPr>
             </w:pPr>
-            <w:proofErr w:type="gramStart"/>
-            <w:r>
-              <w:rPr>
-                <w:rFonts w:ascii="宋体" w:hAnsi="宋体" w:cs="宋体" w:hint="eastAsia"/>
-                <w:sz w:val="24"/>
-              </w:rPr>
-              <w:t>帧</w:t>
-            </w:r>
-            <w:proofErr w:type="gramEnd"/>
-            <w:r>
-              <w:rPr>
-                <w:rFonts w:ascii="宋体" w:hAnsi="宋体" w:cs="宋体" w:hint="eastAsia"/>
-                <w:sz w:val="24"/>
-              </w:rPr>
-              <w:t>编号</w:t>
+            <w:r>
+              <w:rPr>
+                <w:rFonts w:hint="eastAsia" w:ascii="宋体" w:hAnsi="宋体" w:cs="宋体"/>
+                <w:sz w:val="24"/>
+              </w:rPr>
+              <w:t>帧编号</w:t>
             </w:r>
           </w:p>
         </w:tc>
@@ -3575,7 +3817,7 @@
             </w:pPr>
             <w:r>
               <w:rPr>
-                <w:rFonts w:ascii="宋体" w:hAnsi="宋体" w:cs="宋体" w:hint="eastAsia"/>
+                <w:rFonts w:hint="eastAsia" w:ascii="宋体" w:hAnsi="宋体" w:cs="宋体"/>
                 <w:sz w:val="24"/>
               </w:rPr>
               <w:t>uint32</w:t>
@@ -3584,8 +3826,25 @@
         </w:tc>
       </w:tr>
       <w:tr>
+        <w:tblPrEx>
+          <w:tblBorders>
+            <w:top w:val="single" w:color="auto" w:sz="4" w:space="0"/>
+            <w:left w:val="single" w:color="auto" w:sz="4" w:space="0"/>
+            <w:bottom w:val="single" w:color="auto" w:sz="4" w:space="0"/>
+            <w:right w:val="single" w:color="auto" w:sz="4" w:space="0"/>
+            <w:insideH w:val="single" w:color="auto" w:sz="4" w:space="0"/>
+            <w:insideV w:val="single" w:color="auto" w:sz="4" w:space="0"/>
+          </w:tblBorders>
+          <w:tblLayout w:type="fixed"/>
+          <w:tblCellMar>
+            <w:top w:w="0" w:type="dxa"/>
+            <w:left w:w="108" w:type="dxa"/>
+            <w:bottom w:w="0" w:type="dxa"/>
+            <w:right w:w="108" w:type="dxa"/>
+          </w:tblCellMar>
+        </w:tblPrEx>
         <w:trPr>
-          <w:trHeight w:val="329"/>
+          <w:trHeight w:val="329" w:hRule="atLeast"/>
           <w:jc w:val="center"/>
         </w:trPr>
         <w:tc>
@@ -3604,7 +3863,7 @@
             </w:pPr>
             <w:r>
               <w:rPr>
-                <w:rFonts w:ascii="宋体" w:hAnsi="宋体" w:cs="宋体" w:hint="eastAsia"/>
+                <w:rFonts w:hint="eastAsia" w:ascii="宋体" w:hAnsi="宋体" w:cs="宋体"/>
                 <w:sz w:val="24"/>
               </w:rPr>
               <w:t>数据类型</w:t>
@@ -3627,7 +3886,7 @@
             </w:pPr>
             <w:r>
               <w:rPr>
-                <w:rFonts w:ascii="宋体" w:hAnsi="宋体" w:cs="宋体" w:hint="eastAsia"/>
+                <w:rFonts w:hint="eastAsia" w:ascii="宋体" w:hAnsi="宋体" w:cs="宋体"/>
                 <w:sz w:val="24"/>
               </w:rPr>
               <w:t>uint32</w:t>
@@ -3636,8 +3895,25 @@
         </w:tc>
       </w:tr>
       <w:tr>
+        <w:tblPrEx>
+          <w:tblBorders>
+            <w:top w:val="single" w:color="auto" w:sz="4" w:space="0"/>
+            <w:left w:val="single" w:color="auto" w:sz="4" w:space="0"/>
+            <w:bottom w:val="single" w:color="auto" w:sz="4" w:space="0"/>
+            <w:right w:val="single" w:color="auto" w:sz="4" w:space="0"/>
+            <w:insideH w:val="single" w:color="auto" w:sz="4" w:space="0"/>
+            <w:insideV w:val="single" w:color="auto" w:sz="4" w:space="0"/>
+          </w:tblBorders>
+          <w:tblLayout w:type="fixed"/>
+          <w:tblCellMar>
+            <w:top w:w="0" w:type="dxa"/>
+            <w:left w:w="108" w:type="dxa"/>
+            <w:bottom w:w="0" w:type="dxa"/>
+            <w:right w:w="108" w:type="dxa"/>
+          </w:tblCellMar>
+        </w:tblPrEx>
         <w:trPr>
-          <w:trHeight w:val="329"/>
+          <w:trHeight w:val="329" w:hRule="atLeast"/>
           <w:jc w:val="center"/>
         </w:trPr>
         <w:tc>
@@ -3656,7 +3932,7 @@
             </w:pPr>
             <w:r>
               <w:rPr>
-                <w:rFonts w:ascii="宋体" w:hAnsi="宋体" w:cs="宋体" w:hint="eastAsia"/>
+                <w:rFonts w:hint="eastAsia" w:ascii="宋体" w:hAnsi="宋体" w:cs="宋体"/>
                 <w:sz w:val="24"/>
               </w:rPr>
               <w:t>包体长度</w:t>
@@ -3679,7 +3955,7 @@
             </w:pPr>
             <w:r>
               <w:rPr>
-                <w:rFonts w:ascii="宋体" w:hAnsi="宋体" w:cs="宋体" w:hint="eastAsia"/>
+                <w:rFonts w:hint="eastAsia" w:ascii="宋体" w:hAnsi="宋体" w:cs="宋体"/>
                 <w:sz w:val="24"/>
               </w:rPr>
               <w:t>uint32</w:t>
@@ -3688,8 +3964,25 @@
         </w:tc>
       </w:tr>
       <w:tr>
+        <w:tblPrEx>
+          <w:tblBorders>
+            <w:top w:val="single" w:color="auto" w:sz="4" w:space="0"/>
+            <w:left w:val="single" w:color="auto" w:sz="4" w:space="0"/>
+            <w:bottom w:val="single" w:color="auto" w:sz="4" w:space="0"/>
+            <w:right w:val="single" w:color="auto" w:sz="4" w:space="0"/>
+            <w:insideH w:val="single" w:color="auto" w:sz="4" w:space="0"/>
+            <w:insideV w:val="single" w:color="auto" w:sz="4" w:space="0"/>
+          </w:tblBorders>
+          <w:tblLayout w:type="fixed"/>
+          <w:tblCellMar>
+            <w:top w:w="0" w:type="dxa"/>
+            <w:left w:w="108" w:type="dxa"/>
+            <w:bottom w:w="0" w:type="dxa"/>
+            <w:right w:w="108" w:type="dxa"/>
+          </w:tblCellMar>
+        </w:tblPrEx>
         <w:trPr>
-          <w:trHeight w:val="329"/>
+          <w:trHeight w:val="329" w:hRule="atLeast"/>
           <w:jc w:val="center"/>
         </w:trPr>
         <w:tc>
@@ -3703,16 +3996,47 @@
               <w:spacing w:line="120" w:lineRule="auto"/>
               <w:jc w:val="center"/>
               <w:rPr>
-                <w:rFonts w:ascii="宋体" w:hAnsi="宋体" w:cs="宋体"/>
-                <w:sz w:val="24"/>
-              </w:rPr>
-            </w:pPr>
-            <w:r>
-              <w:rPr>
-                <w:rFonts w:ascii="宋体" w:hAnsi="宋体" w:cs="宋体" w:hint="eastAsia"/>
-                <w:sz w:val="24"/>
-              </w:rPr>
-              <w:t>数据（包体）</w:t>
+                <w:rFonts w:hint="eastAsia" w:ascii="宋体" w:hAnsi="宋体" w:cs="宋体"/>
+                <w:color w:val="2E75B6" w:themeColor="accent1" w:themeShade="BF"/>
+                <w:sz w:val="24"/>
+                <w:lang w:val="en-US" w:eastAsia="zh-CN"/>
+              </w:rPr>
+            </w:pPr>
+            <w:r>
+              <w:rPr>
+                <w:rFonts w:hint="eastAsia" w:ascii="宋体" w:hAnsi="宋体" w:cs="宋体"/>
+                <w:color w:val="2E75B6" w:themeColor="accent1" w:themeShade="BF"/>
+                <w:sz w:val="24"/>
+              </w:rPr>
+              <w:t>数据（包体</w:t>
+            </w:r>
+            <w:r>
+              <w:rPr>
+                <w:rFonts w:hint="eastAsia" w:ascii="宋体" w:hAnsi="宋体" w:cs="宋体"/>
+                <w:color w:val="2E75B6" w:themeColor="accent1" w:themeShade="BF"/>
+                <w:sz w:val="24"/>
+                <w:lang w:val="en-US" w:eastAsia="zh-CN"/>
+              </w:rPr>
+              <w:t>264数据流</w:t>
+            </w:r>
+          </w:p>
+          <w:p>
+            <w:pPr>
+              <w:spacing w:line="120" w:lineRule="auto"/>
+              <w:jc w:val="center"/>
+              <w:rPr>
+                <w:rFonts w:hint="eastAsia" w:ascii="宋体" w:hAnsi="宋体" w:cs="宋体"/>
+                <w:color w:val="2E75B6" w:themeColor="accent1" w:themeShade="BF"/>
+                <w:sz w:val="24"/>
+              </w:rPr>
+            </w:pPr>
+            <w:r>
+              <w:rPr>
+                <w:rFonts w:hint="eastAsia" w:ascii="宋体" w:hAnsi="宋体" w:cs="宋体"/>
+                <w:color w:val="2E75B6" w:themeColor="accent1" w:themeShade="BF"/>
+                <w:sz w:val="24"/>
+              </w:rPr>
+              <w:t>）</w:t>
             </w:r>
           </w:p>
           <w:p>
@@ -3739,6 +4063,907 @@
       </w:tr>
     </w:tbl>
     <w:p/>
+    <w:p>
+      <w:pPr>
+        <w:rPr>
+          <w:rFonts w:hint="eastAsia"/>
+          <w:sz w:val="24"/>
+        </w:rPr>
+      </w:pPr>
+    </w:p>
+    <w:p>
+      <w:pPr>
+        <w:rPr>
+          <w:rFonts w:hint="eastAsia"/>
+          <w:sz w:val="24"/>
+          <w:lang w:eastAsia="zh-CN"/>
+        </w:rPr>
+      </w:pPr>
+    </w:p>
+    <w:p>
+      <w:pPr>
+        <w:rPr>
+          <w:rFonts w:hint="eastAsia"/>
+          <w:sz w:val="24"/>
+          <w:lang w:eastAsia="zh-CN"/>
+        </w:rPr>
+      </w:pPr>
+    </w:p>
+    <w:p>
+      <w:pPr>
+        <w:rPr>
+          <w:rFonts w:hint="eastAsia"/>
+          <w:sz w:val="24"/>
+          <w:lang w:eastAsia="zh-CN"/>
+        </w:rPr>
+      </w:pPr>
+    </w:p>
+    <w:p>
+      <w:pPr>
+        <w:rPr>
+          <w:rFonts w:hint="eastAsia"/>
+          <w:sz w:val="24"/>
+          <w:lang w:eastAsia="zh-CN"/>
+        </w:rPr>
+      </w:pPr>
+    </w:p>
+    <w:p>
+      <w:pPr>
+        <w:rPr>
+          <w:rFonts w:hint="eastAsia"/>
+          <w:sz w:val="24"/>
+          <w:lang w:eastAsia="zh-CN"/>
+        </w:rPr>
+      </w:pPr>
+    </w:p>
+    <w:p>
+      <w:pPr>
+        <w:rPr>
+          <w:rFonts w:hint="eastAsia"/>
+          <w:sz w:val="24"/>
+          <w:lang w:eastAsia="zh-CN"/>
+        </w:rPr>
+      </w:pPr>
+    </w:p>
+    <w:p>
+      <w:pPr>
+        <w:rPr>
+          <w:rFonts w:hint="eastAsia"/>
+          <w:sz w:val="24"/>
+          <w:lang w:eastAsia="zh-CN"/>
+        </w:rPr>
+      </w:pPr>
+      <w:r>
+        <w:rPr>
+          <w:rFonts w:hint="eastAsia"/>
+          <w:sz w:val="24"/>
+          <w:lang w:eastAsia="zh-CN"/>
+        </w:rPr>
+        <w:t>头部（骨骼）</w:t>
+      </w:r>
+    </w:p>
+    <w:tbl>
+      <w:tblPr>
+        <w:tblStyle w:val="7"/>
+        <w:tblW w:w="3480" w:type="dxa"/>
+        <w:jc w:val="center"/>
+        <w:tblInd w:w="0" w:type="dxa"/>
+        <w:tblBorders>
+          <w:top w:val="single" w:color="auto" w:sz="4" w:space="0"/>
+          <w:left w:val="single" w:color="auto" w:sz="4" w:space="0"/>
+          <w:bottom w:val="single" w:color="auto" w:sz="4" w:space="0"/>
+          <w:right w:val="single" w:color="auto" w:sz="4" w:space="0"/>
+          <w:insideH w:val="single" w:color="auto" w:sz="4" w:space="0"/>
+          <w:insideV w:val="single" w:color="auto" w:sz="4" w:space="0"/>
+        </w:tblBorders>
+        <w:tblLayout w:type="fixed"/>
+        <w:tblCellMar>
+          <w:top w:w="0" w:type="dxa"/>
+          <w:left w:w="108" w:type="dxa"/>
+          <w:bottom w:w="0" w:type="dxa"/>
+          <w:right w:w="108" w:type="dxa"/>
+        </w:tblCellMar>
+      </w:tblPr>
+      <w:tblGrid>
+        <w:gridCol w:w="1740"/>
+        <w:gridCol w:w="1740"/>
+      </w:tblGrid>
+      <w:tr>
+        <w:tblPrEx>
+          <w:tblBorders>
+            <w:top w:val="single" w:color="auto" w:sz="4" w:space="0"/>
+            <w:left w:val="single" w:color="auto" w:sz="4" w:space="0"/>
+            <w:bottom w:val="single" w:color="auto" w:sz="4" w:space="0"/>
+            <w:right w:val="single" w:color="auto" w:sz="4" w:space="0"/>
+            <w:insideH w:val="single" w:color="auto" w:sz="4" w:space="0"/>
+            <w:insideV w:val="single" w:color="auto" w:sz="4" w:space="0"/>
+          </w:tblBorders>
+          <w:tblLayout w:type="fixed"/>
+          <w:tblCellMar>
+            <w:top w:w="0" w:type="dxa"/>
+            <w:left w:w="108" w:type="dxa"/>
+            <w:bottom w:w="0" w:type="dxa"/>
+            <w:right w:w="108" w:type="dxa"/>
+          </w:tblCellMar>
+        </w:tblPrEx>
+        <w:trPr>
+          <w:trHeight w:val="329" w:hRule="atLeast"/>
+          <w:jc w:val="center"/>
+        </w:trPr>
+        <w:tc>
+          <w:tcPr>
+            <w:tcW w:w="1740" w:type="dxa"/>
+            <w:shd w:val="clear" w:color="auto" w:fill="7F7F7F" w:themeFill="text1" w:themeFillTint="7F"/>
+            <w:vAlign w:val="center"/>
+          </w:tcPr>
+          <w:p>
+            <w:pPr>
+              <w:spacing w:line="120" w:lineRule="auto"/>
+              <w:jc w:val="center"/>
+              <w:rPr>
+                <w:rFonts w:ascii="宋体" w:hAnsi="宋体" w:cs="宋体"/>
+                <w:b/>
+                <w:bCs/>
+                <w:sz w:val="24"/>
+              </w:rPr>
+            </w:pPr>
+            <w:r>
+              <w:rPr>
+                <w:rFonts w:hint="eastAsia" w:ascii="宋体" w:hAnsi="宋体" w:cs="宋体"/>
+                <w:b/>
+                <w:bCs/>
+                <w:sz w:val="24"/>
+              </w:rPr>
+              <w:t>意义</w:t>
+            </w:r>
+          </w:p>
+        </w:tc>
+        <w:tc>
+          <w:tcPr>
+            <w:tcW w:w="1740" w:type="dxa"/>
+            <w:shd w:val="clear" w:color="auto" w:fill="7F7F7F" w:themeFill="text1" w:themeFillTint="7F"/>
+            <w:vAlign w:val="center"/>
+          </w:tcPr>
+          <w:p>
+            <w:pPr>
+              <w:spacing w:line="120" w:lineRule="auto"/>
+              <w:jc w:val="center"/>
+              <w:rPr>
+                <w:rFonts w:ascii="宋体" w:hAnsi="宋体" w:cs="宋体"/>
+                <w:b/>
+                <w:bCs/>
+                <w:sz w:val="24"/>
+              </w:rPr>
+            </w:pPr>
+            <w:r>
+              <w:rPr>
+                <w:rFonts w:hint="eastAsia" w:ascii="宋体" w:hAnsi="宋体" w:cs="宋体"/>
+                <w:b/>
+                <w:bCs/>
+                <w:sz w:val="24"/>
+              </w:rPr>
+              <w:t>数据类型</w:t>
+            </w:r>
+          </w:p>
+        </w:tc>
+      </w:tr>
+      <w:tr>
+        <w:tblPrEx>
+          <w:tblBorders>
+            <w:top w:val="single" w:color="auto" w:sz="4" w:space="0"/>
+            <w:left w:val="single" w:color="auto" w:sz="4" w:space="0"/>
+            <w:bottom w:val="single" w:color="auto" w:sz="4" w:space="0"/>
+            <w:right w:val="single" w:color="auto" w:sz="4" w:space="0"/>
+            <w:insideH w:val="single" w:color="auto" w:sz="4" w:space="0"/>
+            <w:insideV w:val="single" w:color="auto" w:sz="4" w:space="0"/>
+          </w:tblBorders>
+          <w:tblLayout w:type="fixed"/>
+          <w:tblCellMar>
+            <w:top w:w="0" w:type="dxa"/>
+            <w:left w:w="108" w:type="dxa"/>
+            <w:bottom w:w="0" w:type="dxa"/>
+            <w:right w:w="108" w:type="dxa"/>
+          </w:tblCellMar>
+        </w:tblPrEx>
+        <w:trPr>
+          <w:trHeight w:val="329" w:hRule="atLeast"/>
+          <w:jc w:val="center"/>
+        </w:trPr>
+        <w:tc>
+          <w:tcPr>
+            <w:tcW w:w="1740" w:type="dxa"/>
+            <w:vAlign w:val="center"/>
+          </w:tcPr>
+          <w:p>
+            <w:pPr>
+              <w:spacing w:line="120" w:lineRule="auto"/>
+              <w:jc w:val="center"/>
+              <w:rPr>
+                <w:rFonts w:ascii="宋体" w:hAnsi="宋体" w:cs="宋体"/>
+                <w:sz w:val="24"/>
+              </w:rPr>
+            </w:pPr>
+            <w:r>
+              <w:rPr>
+                <w:rFonts w:hint="eastAsia" w:ascii="宋体" w:hAnsi="宋体" w:cs="宋体"/>
+                <w:sz w:val="24"/>
+              </w:rPr>
+              <w:t>帧编号</w:t>
+            </w:r>
+          </w:p>
+        </w:tc>
+        <w:tc>
+          <w:tcPr>
+            <w:tcW w:w="1740" w:type="dxa"/>
+            <w:vAlign w:val="center"/>
+          </w:tcPr>
+          <w:p>
+            <w:pPr>
+              <w:spacing w:line="120" w:lineRule="auto"/>
+              <w:jc w:val="center"/>
+              <w:rPr>
+                <w:rFonts w:ascii="宋体" w:hAnsi="宋体" w:cs="宋体"/>
+                <w:sz w:val="24"/>
+              </w:rPr>
+            </w:pPr>
+            <w:r>
+              <w:rPr>
+                <w:rFonts w:hint="eastAsia" w:ascii="宋体" w:hAnsi="宋体" w:cs="宋体"/>
+                <w:sz w:val="24"/>
+              </w:rPr>
+              <w:t>uint32</w:t>
+            </w:r>
+          </w:p>
+        </w:tc>
+      </w:tr>
+      <w:tr>
+        <w:tblPrEx>
+          <w:tblBorders>
+            <w:top w:val="single" w:color="auto" w:sz="4" w:space="0"/>
+            <w:left w:val="single" w:color="auto" w:sz="4" w:space="0"/>
+            <w:bottom w:val="single" w:color="auto" w:sz="4" w:space="0"/>
+            <w:right w:val="single" w:color="auto" w:sz="4" w:space="0"/>
+            <w:insideH w:val="single" w:color="auto" w:sz="4" w:space="0"/>
+            <w:insideV w:val="single" w:color="auto" w:sz="4" w:space="0"/>
+          </w:tblBorders>
+          <w:tblLayout w:type="fixed"/>
+          <w:tblCellMar>
+            <w:top w:w="0" w:type="dxa"/>
+            <w:left w:w="108" w:type="dxa"/>
+            <w:bottom w:w="0" w:type="dxa"/>
+            <w:right w:w="108" w:type="dxa"/>
+          </w:tblCellMar>
+        </w:tblPrEx>
+        <w:trPr>
+          <w:trHeight w:val="329" w:hRule="atLeast"/>
+          <w:jc w:val="center"/>
+        </w:trPr>
+        <w:tc>
+          <w:tcPr>
+            <w:tcW w:w="1740" w:type="dxa"/>
+            <w:vAlign w:val="center"/>
+          </w:tcPr>
+          <w:p>
+            <w:pPr>
+              <w:spacing w:line="120" w:lineRule="auto"/>
+              <w:jc w:val="center"/>
+              <w:rPr>
+                <w:rFonts w:ascii="宋体" w:hAnsi="宋体" w:cs="宋体"/>
+                <w:sz w:val="24"/>
+              </w:rPr>
+            </w:pPr>
+            <w:r>
+              <w:rPr>
+                <w:rFonts w:hint="eastAsia" w:ascii="宋体" w:hAnsi="宋体" w:cs="宋体"/>
+                <w:sz w:val="24"/>
+              </w:rPr>
+              <w:t>数据类型</w:t>
+            </w:r>
+          </w:p>
+        </w:tc>
+        <w:tc>
+          <w:tcPr>
+            <w:tcW w:w="1740" w:type="dxa"/>
+            <w:vAlign w:val="center"/>
+          </w:tcPr>
+          <w:p>
+            <w:pPr>
+              <w:spacing w:line="120" w:lineRule="auto"/>
+              <w:jc w:val="center"/>
+              <w:rPr>
+                <w:rFonts w:ascii="宋体" w:hAnsi="宋体" w:cs="宋体"/>
+                <w:sz w:val="24"/>
+              </w:rPr>
+            </w:pPr>
+            <w:r>
+              <w:rPr>
+                <w:rFonts w:hint="eastAsia" w:ascii="宋体" w:hAnsi="宋体" w:cs="宋体"/>
+                <w:sz w:val="24"/>
+              </w:rPr>
+              <w:t>uint32</w:t>
+            </w:r>
+          </w:p>
+        </w:tc>
+      </w:tr>
+      <w:tr>
+        <w:tblPrEx>
+          <w:tblBorders>
+            <w:top w:val="single" w:color="auto" w:sz="4" w:space="0"/>
+            <w:left w:val="single" w:color="auto" w:sz="4" w:space="0"/>
+            <w:bottom w:val="single" w:color="auto" w:sz="4" w:space="0"/>
+            <w:right w:val="single" w:color="auto" w:sz="4" w:space="0"/>
+            <w:insideH w:val="single" w:color="auto" w:sz="4" w:space="0"/>
+            <w:insideV w:val="single" w:color="auto" w:sz="4" w:space="0"/>
+          </w:tblBorders>
+          <w:tblLayout w:type="fixed"/>
+          <w:tblCellMar>
+            <w:top w:w="0" w:type="dxa"/>
+            <w:left w:w="108" w:type="dxa"/>
+            <w:bottom w:w="0" w:type="dxa"/>
+            <w:right w:w="108" w:type="dxa"/>
+          </w:tblCellMar>
+        </w:tblPrEx>
+        <w:trPr>
+          <w:trHeight w:val="329" w:hRule="atLeast"/>
+          <w:jc w:val="center"/>
+        </w:trPr>
+        <w:tc>
+          <w:tcPr>
+            <w:tcW w:w="1740" w:type="dxa"/>
+            <w:tcBorders>
+              <w:bottom w:val="single" w:color="auto" w:sz="4" w:space="0"/>
+            </w:tcBorders>
+            <w:vAlign w:val="center"/>
+          </w:tcPr>
+          <w:p>
+            <w:pPr>
+              <w:spacing w:line="120" w:lineRule="auto"/>
+              <w:jc w:val="center"/>
+              <w:rPr>
+                <w:rFonts w:ascii="宋体" w:hAnsi="宋体" w:cs="宋体"/>
+                <w:sz w:val="24"/>
+              </w:rPr>
+            </w:pPr>
+            <w:r>
+              <w:rPr>
+                <w:rFonts w:hint="eastAsia" w:ascii="宋体" w:hAnsi="宋体" w:cs="宋体"/>
+                <w:sz w:val="24"/>
+              </w:rPr>
+              <w:t>包体长度</w:t>
+            </w:r>
+          </w:p>
+        </w:tc>
+        <w:tc>
+          <w:tcPr>
+            <w:tcW w:w="1740" w:type="dxa"/>
+            <w:tcBorders>
+              <w:bottom w:val="single" w:color="auto" w:sz="4" w:space="0"/>
+            </w:tcBorders>
+            <w:vAlign w:val="center"/>
+          </w:tcPr>
+          <w:p>
+            <w:pPr>
+              <w:spacing w:line="120" w:lineRule="auto"/>
+              <w:jc w:val="center"/>
+              <w:rPr>
+                <w:rFonts w:ascii="宋体" w:hAnsi="宋体" w:cs="宋体"/>
+                <w:sz w:val="24"/>
+              </w:rPr>
+            </w:pPr>
+            <w:r>
+              <w:rPr>
+                <w:rFonts w:hint="eastAsia" w:ascii="宋体" w:hAnsi="宋体" w:cs="宋体"/>
+                <w:sz w:val="24"/>
+              </w:rPr>
+              <w:t>uint32</w:t>
+            </w:r>
+          </w:p>
+        </w:tc>
+      </w:tr>
+      <w:tr>
+        <w:tblPrEx>
+          <w:tblBorders>
+            <w:top w:val="single" w:color="auto" w:sz="4" w:space="0"/>
+            <w:left w:val="single" w:color="auto" w:sz="4" w:space="0"/>
+            <w:bottom w:val="single" w:color="auto" w:sz="4" w:space="0"/>
+            <w:right w:val="single" w:color="auto" w:sz="4" w:space="0"/>
+            <w:insideH w:val="single" w:color="auto" w:sz="4" w:space="0"/>
+            <w:insideV w:val="single" w:color="auto" w:sz="4" w:space="0"/>
+          </w:tblBorders>
+          <w:tblLayout w:type="fixed"/>
+          <w:tblCellMar>
+            <w:top w:w="0" w:type="dxa"/>
+            <w:left w:w="108" w:type="dxa"/>
+            <w:bottom w:w="0" w:type="dxa"/>
+            <w:right w:w="108" w:type="dxa"/>
+          </w:tblCellMar>
+        </w:tblPrEx>
+        <w:trPr>
+          <w:trHeight w:val="329" w:hRule="atLeast"/>
+          <w:jc w:val="center"/>
+        </w:trPr>
+        <w:tc>
+          <w:tcPr>
+            <w:tcW w:w="3480" w:type="dxa"/>
+            <w:gridSpan w:val="2"/>
+            <w:tcBorders>
+              <w:bottom w:val="single" w:color="auto" w:sz="4" w:space="0"/>
+            </w:tcBorders>
+            <w:vAlign w:val="center"/>
+          </w:tcPr>
+          <w:p>
+            <w:pPr>
+              <w:spacing w:line="120" w:lineRule="auto"/>
+              <w:jc w:val="center"/>
+              <w:rPr>
+                <w:rFonts w:hint="eastAsia" w:ascii="宋体" w:hAnsi="宋体" w:cs="宋体"/>
+                <w:color w:val="2E75B6" w:themeColor="accent1" w:themeShade="BF"/>
+                <w:sz w:val="24"/>
+                <w:lang w:eastAsia="zh-CN"/>
+              </w:rPr>
+            </w:pPr>
+            <w:r>
+              <w:rPr>
+                <w:rFonts w:hint="eastAsia" w:ascii="宋体" w:hAnsi="宋体" w:cs="宋体"/>
+                <w:color w:val="2E75B6" w:themeColor="accent1" w:themeShade="BF"/>
+                <w:sz w:val="24"/>
+                <w:lang w:eastAsia="zh-CN"/>
+              </w:rPr>
+              <w:t>包体</w:t>
+            </w:r>
+            <w:bookmarkStart w:id="0" w:name="_GoBack"/>
+            <w:bookmarkEnd w:id="0"/>
+          </w:p>
+          <w:p>
+            <w:pPr>
+              <w:spacing w:line="120" w:lineRule="auto"/>
+              <w:jc w:val="center"/>
+              <w:rPr>
+                <w:rFonts w:hint="eastAsia" w:ascii="宋体" w:hAnsi="宋体" w:cs="宋体"/>
+                <w:color w:val="2E75B6" w:themeColor="accent1" w:themeShade="BF"/>
+                <w:sz w:val="24"/>
+                <w:lang w:eastAsia="zh-CN"/>
+              </w:rPr>
+            </w:pPr>
+          </w:p>
+          <w:tbl>
+            <w:tblPr>
+              <w:tblStyle w:val="7"/>
+              <w:tblW w:w="3264" w:type="dxa"/>
+              <w:tblInd w:w="0" w:type="dxa"/>
+              <w:tblBorders>
+                <w:top w:val="single" w:color="auto" w:sz="4" w:space="0"/>
+                <w:left w:val="single" w:color="auto" w:sz="4" w:space="0"/>
+                <w:bottom w:val="single" w:color="auto" w:sz="4" w:space="0"/>
+                <w:right w:val="single" w:color="auto" w:sz="4" w:space="0"/>
+                <w:insideH w:val="single" w:color="auto" w:sz="4" w:space="0"/>
+                <w:insideV w:val="single" w:color="auto" w:sz="4" w:space="0"/>
+              </w:tblBorders>
+              <w:tblLayout w:type="fixed"/>
+              <w:tblCellMar>
+                <w:left w:w="108" w:type="dxa"/>
+                <w:right w:w="108" w:type="dxa"/>
+              </w:tblCellMar>
+            </w:tblPr>
+            <w:tblGrid>
+              <w:gridCol w:w="1632"/>
+              <w:gridCol w:w="1632"/>
+            </w:tblGrid>
+            <w:tr>
+              <w:tblPrEx>
+                <w:tblBorders>
+                  <w:top w:val="single" w:color="auto" w:sz="4" w:space="0"/>
+                  <w:left w:val="single" w:color="auto" w:sz="4" w:space="0"/>
+                  <w:bottom w:val="single" w:color="auto" w:sz="4" w:space="0"/>
+                  <w:right w:val="single" w:color="auto" w:sz="4" w:space="0"/>
+                  <w:insideH w:val="single" w:color="auto" w:sz="4" w:space="0"/>
+                  <w:insideV w:val="single" w:color="auto" w:sz="4" w:space="0"/>
+                </w:tblBorders>
+                <w:tblLayout w:type="fixed"/>
+                <w:tblCellMar>
+                  <w:left w:w="108" w:type="dxa"/>
+                  <w:right w:w="108" w:type="dxa"/>
+                </w:tblCellMar>
+              </w:tblPrEx>
+              <w:tc>
+                <w:tcPr>
+                  <w:tcW w:w="1632" w:type="dxa"/>
+                  <w:textDirection w:val="lrTb"/>
+                  <w:vAlign w:val="center"/>
+                </w:tcPr>
+                <w:p>
+                  <w:pPr>
+                    <w:spacing w:line="120" w:lineRule="auto"/>
+                    <w:jc w:val="center"/>
+                    <w:rPr>
+                      <w:rFonts w:hint="eastAsia" w:ascii="宋体" w:hAnsi="宋体" w:cs="宋体"/>
+                      <w:color w:val="2E75B6" w:themeColor="accent1" w:themeShade="BF"/>
+                      <w:sz w:val="24"/>
+                      <w:vertAlign w:val="baseline"/>
+                      <w:lang w:eastAsia="zh-CN"/>
+                    </w:rPr>
+                  </w:pPr>
+                  <w:r>
+                    <w:rPr>
+                      <w:rFonts w:hint="eastAsia" w:ascii="宋体" w:hAnsi="宋体" w:cs="宋体"/>
+                      <w:color w:val="2E75B6" w:themeColor="accent1" w:themeShade="BF"/>
+                      <w:sz w:val="24"/>
+                      <w:lang w:eastAsia="zh-CN"/>
+                    </w:rPr>
+                    <w:t>宽度</w:t>
+                  </w:r>
+                </w:p>
+              </w:tc>
+              <w:tc>
+                <w:tcPr>
+                  <w:tcW w:w="1632" w:type="dxa"/>
+                  <w:textDirection w:val="lrTb"/>
+                  <w:vAlign w:val="center"/>
+                </w:tcPr>
+                <w:p>
+                  <w:pPr>
+                    <w:spacing w:line="120" w:lineRule="auto"/>
+                    <w:jc w:val="center"/>
+                    <w:rPr>
+                      <w:rFonts w:hint="eastAsia" w:ascii="宋体" w:hAnsi="宋体" w:cs="宋体"/>
+                      <w:color w:val="2E75B6" w:themeColor="accent1" w:themeShade="BF"/>
+                      <w:sz w:val="24"/>
+                      <w:vertAlign w:val="baseline"/>
+                      <w:lang w:eastAsia="zh-CN"/>
+                    </w:rPr>
+                  </w:pPr>
+                  <w:r>
+                    <w:rPr>
+                      <w:rFonts w:hint="eastAsia" w:ascii="宋体" w:hAnsi="宋体" w:cs="宋体"/>
+                      <w:color w:val="2E75B6" w:themeColor="accent1" w:themeShade="BF"/>
+                      <w:sz w:val="24"/>
+                      <w:lang w:val="en-US" w:eastAsia="zh-CN"/>
+                    </w:rPr>
+                    <w:t>short</w:t>
+                  </w:r>
+                </w:p>
+              </w:tc>
+            </w:tr>
+            <w:tr>
+              <w:tblPrEx>
+                <w:tblBorders>
+                  <w:top w:val="single" w:color="auto" w:sz="4" w:space="0"/>
+                  <w:left w:val="single" w:color="auto" w:sz="4" w:space="0"/>
+                  <w:bottom w:val="single" w:color="auto" w:sz="4" w:space="0"/>
+                  <w:right w:val="single" w:color="auto" w:sz="4" w:space="0"/>
+                  <w:insideH w:val="single" w:color="auto" w:sz="4" w:space="0"/>
+                  <w:insideV w:val="single" w:color="auto" w:sz="4" w:space="0"/>
+                </w:tblBorders>
+                <w:tblLayout w:type="fixed"/>
+                <w:tblCellMar>
+                  <w:left w:w="108" w:type="dxa"/>
+                  <w:right w:w="108" w:type="dxa"/>
+                </w:tblCellMar>
+              </w:tblPrEx>
+              <w:tc>
+                <w:tcPr>
+                  <w:tcW w:w="1632" w:type="dxa"/>
+                  <w:textDirection w:val="lrTb"/>
+                  <w:vAlign w:val="center"/>
+                </w:tcPr>
+                <w:p>
+                  <w:pPr>
+                    <w:spacing w:line="120" w:lineRule="auto"/>
+                    <w:jc w:val="center"/>
+                    <w:rPr>
+                      <w:rFonts w:hint="eastAsia" w:ascii="宋体" w:hAnsi="宋体" w:cs="宋体"/>
+                      <w:color w:val="2E75B6" w:themeColor="accent1" w:themeShade="BF"/>
+                      <w:sz w:val="24"/>
+                      <w:vertAlign w:val="baseline"/>
+                      <w:lang w:eastAsia="zh-CN"/>
+                    </w:rPr>
+                  </w:pPr>
+                  <w:r>
+                    <w:rPr>
+                      <w:rFonts w:hint="eastAsia" w:ascii="宋体" w:hAnsi="宋体" w:cs="宋体"/>
+                      <w:color w:val="2E75B6" w:themeColor="accent1" w:themeShade="BF"/>
+                      <w:sz w:val="24"/>
+                      <w:lang w:val="en-US" w:eastAsia="zh-CN"/>
+                    </w:rPr>
+                    <w:t>高度</w:t>
+                  </w:r>
+                </w:p>
+              </w:tc>
+              <w:tc>
+                <w:tcPr>
+                  <w:tcW w:w="1632" w:type="dxa"/>
+                  <w:textDirection w:val="lrTb"/>
+                  <w:vAlign w:val="center"/>
+                </w:tcPr>
+                <w:p>
+                  <w:pPr>
+                    <w:spacing w:line="120" w:lineRule="auto"/>
+                    <w:jc w:val="center"/>
+                    <w:rPr>
+                      <w:rFonts w:hint="eastAsia" w:ascii="宋体" w:hAnsi="宋体" w:cs="宋体"/>
+                      <w:color w:val="2E75B6" w:themeColor="accent1" w:themeShade="BF"/>
+                      <w:sz w:val="24"/>
+                      <w:vertAlign w:val="baseline"/>
+                      <w:lang w:eastAsia="zh-CN"/>
+                    </w:rPr>
+                  </w:pPr>
+                  <w:r>
+                    <w:rPr>
+                      <w:rFonts w:hint="eastAsia" w:ascii="宋体" w:hAnsi="宋体" w:cs="宋体"/>
+                      <w:color w:val="2E75B6" w:themeColor="accent1" w:themeShade="BF"/>
+                      <w:sz w:val="24"/>
+                      <w:lang w:val="en-US" w:eastAsia="zh-CN"/>
+                    </w:rPr>
+                    <w:t>short</w:t>
+                  </w:r>
+                </w:p>
+              </w:tc>
+            </w:tr>
+            <w:tr>
+              <w:tblPrEx>
+                <w:tblBorders>
+                  <w:top w:val="single" w:color="auto" w:sz="4" w:space="0"/>
+                  <w:left w:val="single" w:color="auto" w:sz="4" w:space="0"/>
+                  <w:bottom w:val="single" w:color="auto" w:sz="4" w:space="0"/>
+                  <w:right w:val="single" w:color="auto" w:sz="4" w:space="0"/>
+                  <w:insideH w:val="single" w:color="auto" w:sz="4" w:space="0"/>
+                  <w:insideV w:val="single" w:color="auto" w:sz="4" w:space="0"/>
+                </w:tblBorders>
+                <w:tblLayout w:type="fixed"/>
+                <w:tblCellMar>
+                  <w:left w:w="108" w:type="dxa"/>
+                  <w:right w:w="108" w:type="dxa"/>
+                </w:tblCellMar>
+              </w:tblPrEx>
+              <w:tc>
+                <w:tcPr>
+                  <w:tcW w:w="1632" w:type="dxa"/>
+                  <w:textDirection w:val="lrTb"/>
+                  <w:vAlign w:val="center"/>
+                </w:tcPr>
+                <w:p>
+                  <w:pPr>
+                    <w:spacing w:line="120" w:lineRule="auto"/>
+                    <w:jc w:val="center"/>
+                    <w:rPr>
+                      <w:rFonts w:hint="eastAsia" w:ascii="宋体" w:hAnsi="宋体" w:cs="宋体"/>
+                      <w:color w:val="2E75B6" w:themeColor="accent1" w:themeShade="BF"/>
+                      <w:sz w:val="24"/>
+                      <w:vertAlign w:val="baseline"/>
+                      <w:lang w:eastAsia="zh-CN"/>
+                    </w:rPr>
+                  </w:pPr>
+                  <w:r>
+                    <w:rPr>
+                      <w:rFonts w:hint="eastAsia" w:ascii="宋体" w:hAnsi="宋体" w:cs="宋体"/>
+                      <w:color w:val="2E75B6" w:themeColor="accent1" w:themeShade="BF"/>
+                      <w:sz w:val="24"/>
+                      <w:lang w:val="en-US" w:eastAsia="zh-CN"/>
+                    </w:rPr>
+                    <w:t>线段数(N)</w:t>
+                  </w:r>
+                </w:p>
+              </w:tc>
+              <w:tc>
+                <w:tcPr>
+                  <w:tcW w:w="1632" w:type="dxa"/>
+                  <w:textDirection w:val="lrTb"/>
+                  <w:vAlign w:val="center"/>
+                </w:tcPr>
+                <w:p>
+                  <w:pPr>
+                    <w:spacing w:line="120" w:lineRule="auto"/>
+                    <w:jc w:val="center"/>
+                    <w:rPr>
+                      <w:rFonts w:hint="eastAsia" w:ascii="宋体" w:hAnsi="宋体" w:cs="宋体"/>
+                      <w:color w:val="2E75B6" w:themeColor="accent1" w:themeShade="BF"/>
+                      <w:sz w:val="24"/>
+                      <w:vertAlign w:val="baseline"/>
+                      <w:lang w:eastAsia="zh-CN"/>
+                    </w:rPr>
+                  </w:pPr>
+                  <w:r>
+                    <w:rPr>
+                      <w:rFonts w:hint="eastAsia" w:ascii="宋体" w:hAnsi="宋体" w:cs="宋体"/>
+                      <w:color w:val="2E75B6" w:themeColor="accent1" w:themeShade="BF"/>
+                      <w:sz w:val="24"/>
+                      <w:lang w:val="en-US" w:eastAsia="zh-CN"/>
+                    </w:rPr>
+                    <w:t>char</w:t>
+                  </w:r>
+                </w:p>
+              </w:tc>
+            </w:tr>
+            <w:tr>
+              <w:tblPrEx>
+                <w:tblBorders>
+                  <w:top w:val="single" w:color="auto" w:sz="4" w:space="0"/>
+                  <w:left w:val="single" w:color="auto" w:sz="4" w:space="0"/>
+                  <w:bottom w:val="single" w:color="auto" w:sz="4" w:space="0"/>
+                  <w:right w:val="single" w:color="auto" w:sz="4" w:space="0"/>
+                  <w:insideH w:val="single" w:color="auto" w:sz="4" w:space="0"/>
+                  <w:insideV w:val="single" w:color="auto" w:sz="4" w:space="0"/>
+                </w:tblBorders>
+                <w:tblLayout w:type="fixed"/>
+                <w:tblCellMar>
+                  <w:left w:w="108" w:type="dxa"/>
+                  <w:right w:w="108" w:type="dxa"/>
+                </w:tblCellMar>
+              </w:tblPrEx>
+              <w:tc>
+                <w:tcPr>
+                  <w:tcW w:w="1632" w:type="dxa"/>
+                  <w:textDirection w:val="lrTb"/>
+                  <w:vAlign w:val="center"/>
+                </w:tcPr>
+                <w:p>
+                  <w:pPr>
+                    <w:spacing w:line="120" w:lineRule="auto"/>
+                    <w:jc w:val="center"/>
+                    <w:rPr>
+                      <w:rFonts w:hint="eastAsia" w:ascii="宋体" w:hAnsi="宋体" w:cs="宋体"/>
+                      <w:color w:val="2E75B6" w:themeColor="accent1" w:themeShade="BF"/>
+                      <w:sz w:val="24"/>
+                      <w:lang w:val="en-US" w:eastAsia="zh-CN"/>
+                    </w:rPr>
+                  </w:pPr>
+                  <w:r>
+                    <w:rPr>
+                      <w:rFonts w:hint="eastAsia" w:ascii="宋体" w:hAnsi="宋体" w:cs="宋体"/>
+                      <w:color w:val="2E75B6" w:themeColor="accent1" w:themeShade="BF"/>
+                      <w:sz w:val="24"/>
+                      <w:lang w:val="en-US" w:eastAsia="zh-CN"/>
+                    </w:rPr>
+                    <w:t>每段点个数</w:t>
+                  </w:r>
+                </w:p>
+              </w:tc>
+              <w:tc>
+                <w:tcPr>
+                  <w:tcW w:w="1632" w:type="dxa"/>
+                  <w:textDirection w:val="lrTb"/>
+                  <w:vAlign w:val="center"/>
+                </w:tcPr>
+                <w:p>
+                  <w:pPr>
+                    <w:spacing w:line="120" w:lineRule="auto"/>
+                    <w:jc w:val="center"/>
+                    <w:rPr>
+                      <w:rFonts w:hint="eastAsia" w:ascii="宋体" w:hAnsi="宋体" w:cs="宋体"/>
+                      <w:color w:val="2E75B6" w:themeColor="accent1" w:themeShade="BF"/>
+                      <w:sz w:val="24"/>
+                      <w:lang w:val="en-US" w:eastAsia="zh-CN"/>
+                    </w:rPr>
+                  </w:pPr>
+                  <w:r>
+                    <w:rPr>
+                      <w:rFonts w:hint="eastAsia" w:ascii="宋体" w:hAnsi="宋体" w:cs="宋体"/>
+                      <w:color w:val="2E75B6" w:themeColor="accent1" w:themeShade="BF"/>
+                      <w:sz w:val="24"/>
+                      <w:lang w:val="en-US" w:eastAsia="zh-CN"/>
+                    </w:rPr>
+                    <w:t>char[N]</w:t>
+                  </w:r>
+                </w:p>
+              </w:tc>
+            </w:tr>
+            <w:tr>
+              <w:tblPrEx>
+                <w:tblBorders>
+                  <w:top w:val="single" w:color="auto" w:sz="4" w:space="0"/>
+                  <w:left w:val="single" w:color="auto" w:sz="4" w:space="0"/>
+                  <w:bottom w:val="single" w:color="auto" w:sz="4" w:space="0"/>
+                  <w:right w:val="single" w:color="auto" w:sz="4" w:space="0"/>
+                  <w:insideH w:val="single" w:color="auto" w:sz="4" w:space="0"/>
+                  <w:insideV w:val="single" w:color="auto" w:sz="4" w:space="0"/>
+                </w:tblBorders>
+                <w:tblLayout w:type="fixed"/>
+                <w:tblCellMar>
+                  <w:left w:w="108" w:type="dxa"/>
+                  <w:right w:w="108" w:type="dxa"/>
+                </w:tblCellMar>
+              </w:tblPrEx>
+              <w:tc>
+                <w:tcPr>
+                  <w:tcW w:w="1632" w:type="dxa"/>
+                  <w:textDirection w:val="lrTb"/>
+                  <w:vAlign w:val="center"/>
+                </w:tcPr>
+                <w:p>
+                  <w:pPr>
+                    <w:spacing w:line="120" w:lineRule="auto"/>
+                    <w:jc w:val="center"/>
+                    <w:rPr>
+                      <w:rFonts w:hint="eastAsia" w:ascii="宋体" w:hAnsi="宋体" w:cs="宋体"/>
+                      <w:color w:val="2E75B6" w:themeColor="accent1" w:themeShade="BF"/>
+                      <w:sz w:val="24"/>
+                      <w:lang w:val="en-US" w:eastAsia="zh-CN"/>
+                    </w:rPr>
+                  </w:pPr>
+                  <w:r>
+                    <w:rPr>
+                      <w:rFonts w:hint="eastAsia" w:ascii="宋体" w:hAnsi="宋体" w:cs="宋体"/>
+                      <w:color w:val="2E75B6" w:themeColor="accent1" w:themeShade="BF"/>
+                      <w:sz w:val="24"/>
+                      <w:lang w:val="en-US" w:eastAsia="zh-CN"/>
+                    </w:rPr>
+                    <w:t>点数组</w:t>
+                  </w:r>
+                </w:p>
+              </w:tc>
+              <w:tc>
+                <w:tcPr>
+                  <w:tcW w:w="1632" w:type="dxa"/>
+                  <w:textDirection w:val="lrTb"/>
+                  <w:vAlign w:val="center"/>
+                </w:tcPr>
+                <w:p>
+                  <w:pPr>
+                    <w:spacing w:line="120" w:lineRule="auto"/>
+                    <w:jc w:val="center"/>
+                    <w:rPr>
+                      <w:rFonts w:hint="eastAsia" w:ascii="宋体" w:hAnsi="宋体" w:cs="宋体"/>
+                      <w:color w:val="2E75B6" w:themeColor="accent1" w:themeShade="BF"/>
+                      <w:sz w:val="24"/>
+                      <w:lang w:val="en-US" w:eastAsia="zh-CN"/>
+                    </w:rPr>
+                  </w:pPr>
+                  <w:r>
+                    <w:rPr>
+                      <w:rFonts w:hint="eastAsia" w:ascii="宋体" w:hAnsi="宋体" w:cs="宋体"/>
+                      <w:color w:val="2E75B6" w:themeColor="accent1" w:themeShade="BF"/>
+                      <w:sz w:val="24"/>
+                      <w:lang w:val="en-US" w:eastAsia="zh-CN"/>
+                    </w:rPr>
+                    <w:t>ushort[N*M]</w:t>
+                  </w:r>
+                </w:p>
+              </w:tc>
+            </w:tr>
+          </w:tbl>
+          <w:p>
+            <w:pPr>
+              <w:spacing w:line="120" w:lineRule="auto"/>
+              <w:jc w:val="center"/>
+              <w:rPr>
+                <w:rFonts w:hint="eastAsia" w:ascii="宋体" w:hAnsi="宋体" w:cs="宋体"/>
+                <w:color w:val="2E75B6" w:themeColor="accent1" w:themeShade="BF"/>
+                <w:sz w:val="24"/>
+              </w:rPr>
+            </w:pPr>
+          </w:p>
+          <w:p>
+            <w:pPr>
+              <w:spacing w:line="120" w:lineRule="auto"/>
+              <w:jc w:val="center"/>
+              <w:rPr>
+                <w:rFonts w:hint="eastAsia" w:ascii="宋体" w:hAnsi="宋体" w:cs="宋体"/>
+                <w:color w:val="2E75B6" w:themeColor="accent1" w:themeShade="BF"/>
+                <w:sz w:val="24"/>
+              </w:rPr>
+            </w:pPr>
+          </w:p>
+        </w:tc>
+      </w:tr>
+    </w:tbl>
+    <w:p>
+      <w:pPr>
+        <w:rPr>
+          <w:rFonts w:hint="eastAsia"/>
+          <w:sz w:val="24"/>
+          <w:lang w:eastAsia="zh-CN"/>
+        </w:rPr>
+      </w:pPr>
+    </w:p>
+    <w:p>
+      <w:pPr>
+        <w:rPr>
+          <w:rFonts w:hint="eastAsia"/>
+          <w:sz w:val="24"/>
+          <w:lang w:eastAsia="zh-CN"/>
+        </w:rPr>
+      </w:pPr>
+    </w:p>
     <w:p>
       <w:pPr>
         <w:rPr>
@@ -3764,14 +4989,7 @@
           <w:rFonts w:hint="eastAsia"/>
           <w:sz w:val="24"/>
         </w:rPr>
-        <w:t>H264/</w:t>
-      </w:r>
-      <w:r>
-        <w:rPr>
-          <w:rFonts w:hint="eastAsia"/>
-          <w:sz w:val="24"/>
-        </w:rPr>
-        <w:t>骨骼点</w:t>
+        <w:t>H264/骨骼点</w:t>
       </w:r>
     </w:p>
     <w:p>
@@ -3784,20 +5002,20 @@
     <w:sectPr>
       <w:pgSz w:w="11906" w:h="16838"/>
       <w:pgMar w:top="1440" w:right="1800" w:bottom="1440" w:left="1800" w:header="851" w:footer="992" w:gutter="0"/>
-      <w:cols w:space="425"/>
-      <w:docGrid w:type="lines" w:linePitch="312"/>
+      <w:cols w:space="425" w:num="1"/>
+      <w:docGrid w:type="lines" w:linePitch="312" w:charSpace="0"/>
     </w:sectPr>
   </w:body>
 </w:document>
 </file>
 
 <file path=word/numbering.xml><?xml version="1.0" encoding="utf-8"?>
-<w:numbering xmlns:wpc="http://schemas.microsoft.com/office/word/2010/wordprocessingCanvas" xmlns:cx="http://schemas.microsoft.com/office/drawing/2014/chartex" xmlns:cx1="http://schemas.microsoft.com/office/drawing/2015/9/8/chartex" xmlns:cx2="http://schemas.microsoft.com/office/drawing/2015/10/21/chartex" xmlns:mc="http://schemas.openxmlformats.org/markup-compatibility/2006" xmlns:o="urn:schemas-microsoft-com:office:office" xmlns:r="http://schemas.openxmlformats.org/officeDocument/2006/relationships" xmlns:m="http://schemas.openxmlformats.org/officeDocument/2006/math" xmlns:v="urn:schemas-microsoft-com:vml" xmlns:wp14="http://schemas.microsoft.com/office/word/2010/wordprocessingDrawing" xmlns:wp="http://schemas.openxmlformats.org/drawingml/2006/wordprocessingDrawing" xmlns:w10="urn:schemas-microsoft-com:office:word" xmlns:w="http://schemas.openxmlformats.org/wordprocessingml/2006/main" xmlns:w14="http://schemas.microsoft.com/office/word/2010/wordml" xmlns:w15="http://schemas.microsoft.com/office/word/2012/wordml" xmlns:w16se="http://schemas.microsoft.com/office/word/2015/wordml/symex" xmlns:wpg="http://schemas.microsoft.com/office/word/2010/wordprocessingGroup" xmlns:wpi="http://schemas.microsoft.com/office/word/2010/wordprocessingInk" xmlns:wne="http://schemas.microsoft.com/office/word/2006/wordml" xmlns:wps="http://schemas.microsoft.com/office/word/2010/wordprocessingShape" mc:Ignorable="w14 w15 w16se wp14">
-  <w:abstractNum w:abstractNumId="0" w15:restartNumberingAfterBreak="0">
+<w:numbering xmlns:wpc="http://schemas.microsoft.com/office/word/2010/wordprocessingCanvas" xmlns:mc="http://schemas.openxmlformats.org/markup-compatibility/2006" xmlns:o="urn:schemas-microsoft-com:office:office" xmlns:r="http://schemas.openxmlformats.org/officeDocument/2006/relationships" xmlns:m="http://schemas.openxmlformats.org/officeDocument/2006/math" xmlns:v="urn:schemas-microsoft-com:vml" xmlns:wp14="http://schemas.microsoft.com/office/word/2010/wordprocessingDrawing" xmlns:wp="http://schemas.openxmlformats.org/drawingml/2006/wordprocessingDrawing" xmlns:w10="urn:schemas-microsoft-com:office:word" xmlns:w="http://schemas.openxmlformats.org/wordprocessingml/2006/main" xmlns:w14="http://schemas.microsoft.com/office/word/2010/wordml" xmlns:wpg="http://schemas.microsoft.com/office/word/2010/wordprocessingGroup" xmlns:wpi="http://schemas.microsoft.com/office/word/2010/wordprocessingInk" xmlns:wne="http://schemas.microsoft.com/office/word/2006/wordml" xmlns:wps="http://schemas.microsoft.com/office/word/2010/wordprocessingShape" mc:Ignorable="w14 wp14">
+  <w:abstractNum w:abstractNumId="0">
     <w:nsid w:val="375F6963"/>
     <w:multiLevelType w:val="multilevel"/>
     <w:tmpl w:val="375F6963"/>
-    <w:lvl w:ilvl="0">
+    <w:lvl w:ilvl="0" w:tentative="0">
       <w:start w:val="1"/>
       <w:numFmt w:val="decimal"/>
       <w:lvlText w:val="%1."/>
@@ -3806,7 +5024,7 @@
         <w:ind w:left="420" w:hanging="420"/>
       </w:pPr>
     </w:lvl>
-    <w:lvl w:ilvl="1">
+    <w:lvl w:ilvl="1" w:tentative="0">
       <w:start w:val="1"/>
       <w:numFmt w:val="lowerLetter"/>
       <w:lvlText w:val="%2)"/>
@@ -3815,7 +5033,7 @@
         <w:ind w:left="840" w:hanging="420"/>
       </w:pPr>
     </w:lvl>
-    <w:lvl w:ilvl="2">
+    <w:lvl w:ilvl="2" w:tentative="0">
       <w:start w:val="1"/>
       <w:numFmt w:val="lowerRoman"/>
       <w:lvlText w:val="%3."/>
@@ -3824,7 +5042,7 @@
         <w:ind w:left="1260" w:hanging="420"/>
       </w:pPr>
     </w:lvl>
-    <w:lvl w:ilvl="3">
+    <w:lvl w:ilvl="3" w:tentative="0">
       <w:start w:val="1"/>
       <w:numFmt w:val="decimal"/>
       <w:lvlText w:val="%4."/>
@@ -3833,7 +5051,7 @@
         <w:ind w:left="1680" w:hanging="420"/>
       </w:pPr>
     </w:lvl>
-    <w:lvl w:ilvl="4">
+    <w:lvl w:ilvl="4" w:tentative="0">
       <w:start w:val="1"/>
       <w:numFmt w:val="lowerLetter"/>
       <w:lvlText w:val="%5)"/>
@@ -3842,7 +5060,7 @@
         <w:ind w:left="2100" w:hanging="420"/>
       </w:pPr>
     </w:lvl>
-    <w:lvl w:ilvl="5">
+    <w:lvl w:ilvl="5" w:tentative="0">
       <w:start w:val="1"/>
       <w:numFmt w:val="lowerRoman"/>
       <w:lvlText w:val="%6."/>
@@ -3851,7 +5069,7 @@
         <w:ind w:left="2520" w:hanging="420"/>
       </w:pPr>
     </w:lvl>
-    <w:lvl w:ilvl="6">
+    <w:lvl w:ilvl="6" w:tentative="0">
       <w:start w:val="1"/>
       <w:numFmt w:val="decimal"/>
       <w:lvlText w:val="%7."/>
@@ -3860,7 +5078,7 @@
         <w:ind w:left="2940" w:hanging="420"/>
       </w:pPr>
     </w:lvl>
-    <w:lvl w:ilvl="7">
+    <w:lvl w:ilvl="7" w:tentative="0">
       <w:start w:val="1"/>
       <w:numFmt w:val="lowerLetter"/>
       <w:lvlText w:val="%8)"/>
@@ -3869,7 +5087,7 @@
         <w:ind w:left="3360" w:hanging="420"/>
       </w:pPr>
     </w:lvl>
-    <w:lvl w:ilvl="8">
+    <w:lvl w:ilvl="8" w:tentative="0">
       <w:start w:val="1"/>
       <w:numFmt w:val="lowerRoman"/>
       <w:lvlText w:val="%9."/>
@@ -3886,321 +5104,286 @@
 </file>
 
 <file path=word/styles.xml><?xml version="1.0" encoding="utf-8"?>
-<w:styles xmlns:mc="http://schemas.openxmlformats.org/markup-compatibility/2006" xmlns:r="http://schemas.openxmlformats.org/officeDocument/2006/relationships" xmlns:w="http://schemas.openxmlformats.org/wordprocessingml/2006/main" xmlns:w14="http://schemas.microsoft.com/office/word/2010/wordml" xmlns:w15="http://schemas.microsoft.com/office/word/2012/wordml" xmlns:w16se="http://schemas.microsoft.com/office/word/2015/wordml/symex" mc:Ignorable="w14 w15 w16se">
+<w:styles xmlns:mc="http://schemas.openxmlformats.org/markup-compatibility/2006" xmlns:o="urn:schemas-microsoft-com:office:office" xmlns:r="http://schemas.openxmlformats.org/officeDocument/2006/relationships" xmlns:m="http://schemas.openxmlformats.org/officeDocument/2006/math" xmlns:v="urn:schemas-microsoft-com:vml" xmlns:w="http://schemas.openxmlformats.org/wordprocessingml/2006/main" xmlns:w14="http://schemas.microsoft.com/office/word/2010/wordml" xmlns:w10="urn:schemas-microsoft-com:office:word" xmlns:sl="http://schemas.openxmlformats.org/schemaLibrary/2006/main" mc:Ignorable="w14">
   <w:docDefaults>
     <w:rPrDefault>
       <w:rPr>
-        <w:rFonts w:asciiTheme="minorHAnsi" w:eastAsiaTheme="minorEastAsia" w:hAnsiTheme="minorHAnsi" w:cstheme="minorBidi"/>
-        <w:lang w:val="en-US" w:eastAsia="zh-CN" w:bidi="ar-SA"/>
+        <w:rFonts w:ascii="Times New Roman" w:hAnsi="Times New Roman" w:eastAsia="宋体" w:cs="Times New Roman"/>
       </w:rPr>
     </w:rPrDefault>
-    <w:pPrDefault/>
   </w:docDefaults>
-  <w:latentStyles w:defLockedState="0" w:defUIPriority="0" w:defSemiHidden="0" w:defUnhideWhenUsed="0" w:defQFormat="0" w:count="373">
-    <w:lsdException w:name="Normal" w:qFormat="1"/>
-    <w:lsdException w:name="heading 1" w:qFormat="1"/>
-    <w:lsdException w:name="heading 2" w:semiHidden="1" w:unhideWhenUsed="1" w:qFormat="1"/>
-    <w:lsdException w:name="heading 3" w:semiHidden="1" w:unhideWhenUsed="1" w:qFormat="1"/>
-    <w:lsdException w:name="heading 4" w:semiHidden="1" w:unhideWhenUsed="1" w:qFormat="1"/>
-    <w:lsdException w:name="heading 5" w:semiHidden="1" w:unhideWhenUsed="1" w:qFormat="1"/>
-    <w:lsdException w:name="heading 6" w:semiHidden="1" w:unhideWhenUsed="1" w:qFormat="1"/>
-    <w:lsdException w:name="heading 7" w:semiHidden="1" w:unhideWhenUsed="1" w:qFormat="1"/>
-    <w:lsdException w:name="heading 8" w:semiHidden="1" w:unhideWhenUsed="1" w:qFormat="1"/>
-    <w:lsdException w:name="heading 9" w:semiHidden="1" w:unhideWhenUsed="1" w:qFormat="1"/>
-    <w:lsdException w:name="caption" w:semiHidden="1" w:unhideWhenUsed="1" w:qFormat="1"/>
-    <w:lsdException w:name="Title" w:qFormat="1"/>
-    <w:lsdException w:name="Default Paragraph Font" w:uiPriority="1" w:unhideWhenUsed="1" w:qFormat="1"/>
-    <w:lsdException w:name="Subtitle" w:qFormat="1"/>
-    <w:lsdException w:name="Strong" w:qFormat="1"/>
-    <w:lsdException w:name="Emphasis" w:qFormat="1"/>
-    <w:lsdException w:name="HTML Top of Form" w:semiHidden="1" w:uiPriority="99" w:unhideWhenUsed="1"/>
-    <w:lsdException w:name="HTML Bottom of Form" w:semiHidden="1" w:uiPriority="99" w:unhideWhenUsed="1"/>
-    <w:lsdException w:name="Normal Table" w:semiHidden="1" w:uiPriority="99" w:unhideWhenUsed="1" w:qFormat="1"/>
-    <w:lsdException w:name="No List" w:semiHidden="1" w:uiPriority="99" w:unhideWhenUsed="1"/>
-    <w:lsdException w:name="Outline List 1" w:semiHidden="1" w:uiPriority="99" w:unhideWhenUsed="1"/>
-    <w:lsdException w:name="Outline List 2" w:semiHidden="1" w:uiPriority="99" w:unhideWhenUsed="1"/>
-    <w:lsdException w:name="Outline List 3" w:semiHidden="1" w:uiPriority="99" w:unhideWhenUsed="1"/>
-    <w:lsdException w:name="Table Simple 1" w:semiHidden="1" w:unhideWhenUsed="1"/>
-    <w:lsdException w:name="Table Simple 2" w:semiHidden="1" w:unhideWhenUsed="1"/>
-    <w:lsdException w:name="Table Simple 3" w:semiHidden="1" w:unhideWhenUsed="1"/>
-    <w:lsdException w:name="Table Classic 1" w:semiHidden="1" w:unhideWhenUsed="1"/>
-    <w:lsdException w:name="Table Classic 2" w:semiHidden="1" w:unhideWhenUsed="1"/>
-    <w:lsdException w:name="Table Classic 3" w:semiHidden="1" w:unhideWhenUsed="1"/>
-    <w:lsdException w:name="Table Classic 4" w:semiHidden="1" w:unhideWhenUsed="1"/>
-    <w:lsdException w:name="Table Colorful 1" w:semiHidden="1" w:unhideWhenUsed="1"/>
-    <w:lsdException w:name="Table Colorful 2" w:semiHidden="1" w:unhideWhenUsed="1"/>
-    <w:lsdException w:name="Table Colorful 3" w:semiHidden="1" w:unhideWhenUsed="1"/>
-    <w:lsdException w:name="Table Columns 1" w:semiHidden="1" w:unhideWhenUsed="1"/>
-    <w:lsdException w:name="Table Columns 2" w:semiHidden="1" w:unhideWhenUsed="1"/>
-    <w:lsdException w:name="Table Columns 3" w:semiHidden="1" w:unhideWhenUsed="1"/>
-    <w:lsdException w:name="Table Columns 4" w:semiHidden="1" w:unhideWhenUsed="1"/>
-    <w:lsdException w:name="Table Columns 5" w:semiHidden="1" w:unhideWhenUsed="1"/>
-    <w:lsdException w:name="Table Grid 1" w:semiHidden="1" w:unhideWhenUsed="1"/>
-    <w:lsdException w:name="Table Grid 2" w:semiHidden="1" w:unhideWhenUsed="1"/>
-    <w:lsdException w:name="Table Grid 3" w:semiHidden="1" w:unhideWhenUsed="1"/>
-    <w:lsdException w:name="Table Grid 4" w:semiHidden="1" w:unhideWhenUsed="1"/>
-    <w:lsdException w:name="Table Grid 5" w:semiHidden="1" w:unhideWhenUsed="1"/>
-    <w:lsdException w:name="Table Grid 6" w:semiHidden="1" w:unhideWhenUsed="1"/>
-    <w:lsdException w:name="Table Grid 7" w:semiHidden="1" w:unhideWhenUsed="1"/>
-    <w:lsdException w:name="Table Grid 8" w:semiHidden="1" w:unhideWhenUsed="1"/>
-    <w:lsdException w:name="Table List 1" w:semiHidden="1" w:unhideWhenUsed="1"/>
-    <w:lsdException w:name="Table List 2" w:semiHidden="1" w:unhideWhenUsed="1"/>
-    <w:lsdException w:name="Table List 3" w:semiHidden="1" w:unhideWhenUsed="1"/>
-    <w:lsdException w:name="Table List 4" w:semiHidden="1" w:unhideWhenUsed="1"/>
-    <w:lsdException w:name="Table List 5" w:semiHidden="1" w:unhideWhenUsed="1"/>
-    <w:lsdException w:name="Table List 6" w:semiHidden="1" w:unhideWhenUsed="1"/>
-    <w:lsdException w:name="Table List 7" w:semiHidden="1" w:unhideWhenUsed="1"/>
-    <w:lsdException w:name="Table List 8" w:semiHidden="1" w:unhideWhenUsed="1"/>
-    <w:lsdException w:name="Table 3D effects 1" w:semiHidden="1" w:unhideWhenUsed="1"/>
-    <w:lsdException w:name="Table 3D effects 2" w:semiHidden="1" w:unhideWhenUsed="1"/>
-    <w:lsdException w:name="Table 3D effects 3" w:semiHidden="1" w:unhideWhenUsed="1"/>
-    <w:lsdException w:name="Table Contemporary" w:semiHidden="1" w:unhideWhenUsed="1"/>
-    <w:lsdException w:name="Table Elegant" w:semiHidden="1" w:unhideWhenUsed="1"/>
-    <w:lsdException w:name="Table Professional" w:semiHidden="1" w:unhideWhenUsed="1"/>
-    <w:lsdException w:name="Table Subtle 1" w:semiHidden="1" w:unhideWhenUsed="1"/>
-    <w:lsdException w:name="Table Subtle 2" w:semiHidden="1" w:unhideWhenUsed="1"/>
-    <w:lsdException w:name="Table Web 1" w:semiHidden="1" w:unhideWhenUsed="1"/>
-    <w:lsdException w:name="Table Web 2" w:semiHidden="1" w:unhideWhenUsed="1"/>
-    <w:lsdException w:name="Table Web 3" w:semiHidden="1" w:unhideWhenUsed="1"/>
-    <w:lsdException w:name="Table Grid" w:qFormat="1"/>
-    <w:lsdException w:name="Table Theme" w:semiHidden="1" w:unhideWhenUsed="1"/>
-    <w:lsdException w:name="Placeholder Text" w:semiHidden="1" w:uiPriority="99"/>
-    <w:lsdException w:name="No Spacing" w:uiPriority="99"/>
-    <w:lsdException w:name="Light Shading" w:uiPriority="60"/>
-    <w:lsdException w:name="Light List" w:uiPriority="61"/>
-    <w:lsdException w:name="Light Grid" w:uiPriority="62"/>
-    <w:lsdException w:name="Medium Shading 1" w:uiPriority="63"/>
-    <w:lsdException w:name="Medium Shading 2" w:uiPriority="64"/>
-    <w:lsdException w:name="Medium List 1" w:uiPriority="65"/>
-    <w:lsdException w:name="Medium List 2" w:uiPriority="66"/>
-    <w:lsdException w:name="Medium Grid 1" w:uiPriority="67"/>
-    <w:lsdException w:name="Medium Grid 2" w:uiPriority="68"/>
-    <w:lsdException w:name="Medium Grid 3" w:uiPriority="69"/>
-    <w:lsdException w:name="Dark List" w:uiPriority="70"/>
-    <w:lsdException w:name="Colorful Shading" w:uiPriority="71"/>
-    <w:lsdException w:name="Colorful List" w:uiPriority="72"/>
-    <w:lsdException w:name="Colorful Grid" w:uiPriority="73"/>
-    <w:lsdException w:name="Light Shading Accent 1" w:uiPriority="60"/>
-    <w:lsdException w:name="Light List Accent 1" w:uiPriority="61"/>
-    <w:lsdException w:name="Light Grid Accent 1" w:uiPriority="62"/>
-    <w:lsdException w:name="Medium Shading 1 Accent 1" w:uiPriority="63"/>
-    <w:lsdException w:name="Medium Shading 2 Accent 1" w:uiPriority="64"/>
-    <w:lsdException w:name="Medium List 1 Accent 1" w:uiPriority="65"/>
-    <w:lsdException w:name="Revision" w:semiHidden="1" w:uiPriority="99"/>
-    <w:lsdException w:name="List Paragraph" w:uiPriority="99"/>
-    <w:lsdException w:name="Quote" w:uiPriority="99"/>
-    <w:lsdException w:name="Intense Quote" w:uiPriority="99"/>
-    <w:lsdException w:name="Medium List 2 Accent 1" w:uiPriority="66"/>
-    <w:lsdException w:name="Medium Grid 1 Accent 1" w:uiPriority="67"/>
-    <w:lsdException w:name="Medium Grid 2 Accent 1" w:uiPriority="68"/>
-    <w:lsdException w:name="Medium Grid 3 Accent 1" w:uiPriority="69"/>
-    <w:lsdException w:name="Dark List Accent 1" w:uiPriority="70"/>
-    <w:lsdException w:name="Colorful Shading Accent 1" w:uiPriority="71"/>
-    <w:lsdException w:name="Colorful List Accent 1" w:uiPriority="72"/>
-    <w:lsdException w:name="Colorful Grid Accent 1" w:uiPriority="73"/>
-    <w:lsdException w:name="Light Shading Accent 2" w:uiPriority="60"/>
-    <w:lsdException w:name="Light List Accent 2" w:uiPriority="61"/>
-    <w:lsdException w:name="Light Grid Accent 2" w:uiPriority="62"/>
-    <w:lsdException w:name="Medium Shading 1 Accent 2" w:uiPriority="63"/>
-    <w:lsdException w:name="Medium Shading 2 Accent 2" w:uiPriority="64"/>
-    <w:lsdException w:name="Medium List 1 Accent 2" w:uiPriority="65"/>
-    <w:lsdException w:name="Medium List 2 Accent 2" w:uiPriority="66"/>
-    <w:lsdException w:name="Medium Grid 1 Accent 2" w:uiPriority="67"/>
-    <w:lsdException w:name="Medium Grid 2 Accent 2" w:uiPriority="68"/>
-    <w:lsdException w:name="Medium Grid 3 Accent 2" w:uiPriority="69"/>
-    <w:lsdException w:name="Dark List Accent 2" w:uiPriority="70"/>
-    <w:lsdException w:name="Colorful Shading Accent 2" w:uiPriority="71"/>
-    <w:lsdException w:name="Colorful List Accent 2" w:uiPriority="72"/>
-    <w:lsdException w:name="Colorful Grid Accent 2" w:uiPriority="73"/>
-    <w:lsdException w:name="Light Shading Accent 3" w:uiPriority="60"/>
-    <w:lsdException w:name="Light List Accent 3" w:uiPriority="61"/>
-    <w:lsdException w:name="Light Grid Accent 3" w:uiPriority="62"/>
-    <w:lsdException w:name="Medium Shading 1 Accent 3" w:uiPriority="63"/>
-    <w:lsdException w:name="Medium Shading 2 Accent 3" w:uiPriority="64"/>
-    <w:lsdException w:name="Medium List 1 Accent 3" w:uiPriority="65"/>
-    <w:lsdException w:name="Medium List 2 Accent 3" w:uiPriority="66"/>
-    <w:lsdException w:name="Medium Grid 1 Accent 3" w:uiPriority="67"/>
-    <w:lsdException w:name="Medium Grid 2 Accent 3" w:uiPriority="68"/>
-    <w:lsdException w:name="Medium Grid 3 Accent 3" w:uiPriority="69"/>
-    <w:lsdException w:name="Dark List Accent 3" w:uiPriority="70"/>
-    <w:lsdException w:name="Colorful Shading Accent 3" w:uiPriority="71"/>
-    <w:lsdException w:name="Colorful List Accent 3" w:uiPriority="72"/>
-    <w:lsdException w:name="Colorful Grid Accent 3" w:uiPriority="73"/>
-    <w:lsdException w:name="Light Shading Accent 4" w:uiPriority="60"/>
-    <w:lsdException w:name="Light List Accent 4" w:uiPriority="61"/>
-    <w:lsdException w:name="Light Grid Accent 4" w:uiPriority="62"/>
-    <w:lsdException w:name="Medium Shading 1 Accent 4" w:uiPriority="63"/>
-    <w:lsdException w:name="Medium Shading 2 Accent 4" w:uiPriority="64"/>
-    <w:lsdException w:name="Medium List 1 Accent 4" w:uiPriority="65"/>
-    <w:lsdException w:name="Medium List 2 Accent 4" w:uiPriority="66"/>
-    <w:lsdException w:name="Medium Grid 1 Accent 4" w:uiPriority="67"/>
-    <w:lsdException w:name="Medium Grid 2 Accent 4" w:uiPriority="68"/>
-    <w:lsdException w:name="Medium Grid 3 Accent 4" w:uiPriority="69"/>
-    <w:lsdException w:name="Dark List Accent 4" w:uiPriority="70"/>
-    <w:lsdException w:name="Colorful Shading Accent 4" w:uiPriority="71"/>
-    <w:lsdException w:name="Colorful List Accent 4" w:uiPriority="72"/>
-    <w:lsdException w:name="Colorful Grid Accent 4" w:uiPriority="73"/>
-    <w:lsdException w:name="Light Shading Accent 5" w:uiPriority="60"/>
-    <w:lsdException w:name="Light List Accent 5" w:uiPriority="61"/>
-    <w:lsdException w:name="Light Grid Accent 5" w:uiPriority="62"/>
-    <w:lsdException w:name="Medium Shading 1 Accent 5" w:uiPriority="63"/>
-    <w:lsdException w:name="Medium Shading 2 Accent 5" w:uiPriority="64"/>
-    <w:lsdException w:name="Medium List 1 Accent 5" w:uiPriority="65"/>
-    <w:lsdException w:name="Medium List 2 Accent 5" w:uiPriority="66"/>
-    <w:lsdException w:name="Medium Grid 1 Accent 5" w:uiPriority="67"/>
-    <w:lsdException w:name="Medium Grid 2 Accent 5" w:uiPriority="68"/>
-    <w:lsdException w:name="Medium Grid 3 Accent 5" w:uiPriority="69"/>
-    <w:lsdException w:name="Dark List Accent 5" w:uiPriority="70"/>
-    <w:lsdException w:name="Colorful Shading Accent 5" w:uiPriority="71"/>
-    <w:lsdException w:name="Colorful List Accent 5" w:uiPriority="72"/>
-    <w:lsdException w:name="Colorful Grid Accent 5" w:uiPriority="73"/>
-    <w:lsdException w:name="Light Shading Accent 6" w:uiPriority="60"/>
-    <w:lsdException w:name="Light List Accent 6" w:uiPriority="61"/>
-    <w:lsdException w:name="Light Grid Accent 6" w:uiPriority="62"/>
-    <w:lsdException w:name="Medium Shading 1 Accent 6" w:uiPriority="63"/>
-    <w:lsdException w:name="Medium Shading 2 Accent 6" w:uiPriority="64"/>
-    <w:lsdException w:name="Medium List 1 Accent 6" w:uiPriority="65"/>
-    <w:lsdException w:name="Medium List 2 Accent 6" w:uiPriority="66"/>
-    <w:lsdException w:name="Medium Grid 1 Accent 6" w:uiPriority="67"/>
-    <w:lsdException w:name="Medium Grid 2 Accent 6" w:uiPriority="68"/>
-    <w:lsdException w:name="Medium Grid 3 Accent 6" w:uiPriority="69"/>
-    <w:lsdException w:name="Dark List Accent 6" w:uiPriority="70"/>
-    <w:lsdException w:name="Colorful Shading Accent 6" w:uiPriority="71"/>
-    <w:lsdException w:name="Colorful List Accent 6" w:uiPriority="72"/>
-    <w:lsdException w:name="Colorful Grid Accent 6" w:uiPriority="73"/>
-    <w:lsdException w:name="Subtle Emphasis" w:uiPriority="19" w:qFormat="1"/>
-    <w:lsdException w:name="Intense Emphasis" w:uiPriority="21" w:qFormat="1"/>
-    <w:lsdException w:name="Subtle Reference" w:uiPriority="31" w:qFormat="1"/>
-    <w:lsdException w:name="Intense Reference" w:uiPriority="32" w:qFormat="1"/>
-    <w:lsdException w:name="Book Title" w:uiPriority="33" w:qFormat="1"/>
-    <w:lsdException w:name="Bibliography" w:semiHidden="1" w:uiPriority="37" w:unhideWhenUsed="1"/>
-    <w:lsdException w:name="TOC Heading" w:semiHidden="1" w:uiPriority="39" w:unhideWhenUsed="1" w:qFormat="1"/>
-    <w:lsdException w:name="Plain Table 1" w:uiPriority="41"/>
-    <w:lsdException w:name="Plain Table 2" w:uiPriority="42"/>
-    <w:lsdException w:name="Plain Table 3" w:uiPriority="43"/>
-    <w:lsdException w:name="Plain Table 4" w:uiPriority="44"/>
-    <w:lsdException w:name="Plain Table 5" w:uiPriority="45"/>
-    <w:lsdException w:name="Grid Table Light" w:uiPriority="40"/>
-    <w:lsdException w:name="Grid Table 1 Light" w:uiPriority="46"/>
-    <w:lsdException w:name="Grid Table 2" w:uiPriority="47"/>
-    <w:lsdException w:name="Grid Table 3" w:uiPriority="48"/>
-    <w:lsdException w:name="Grid Table 4" w:uiPriority="49"/>
-    <w:lsdException w:name="Grid Table 5 Dark" w:uiPriority="50"/>
-    <w:lsdException w:name="Grid Table 6 Colorful" w:uiPriority="51"/>
-    <w:lsdException w:name="Grid Table 7 Colorful" w:uiPriority="52"/>
-    <w:lsdException w:name="Grid Table 1 Light Accent 1" w:uiPriority="46"/>
-    <w:lsdException w:name="Grid Table 2 Accent 1" w:uiPriority="47"/>
-    <w:lsdException w:name="Grid Table 3 Accent 1" w:uiPriority="48"/>
-    <w:lsdException w:name="Grid Table 4 Accent 1" w:uiPriority="49"/>
-    <w:lsdException w:name="Grid Table 5 Dark Accent 1" w:uiPriority="50"/>
-    <w:lsdException w:name="Grid Table 6 Colorful Accent 1" w:uiPriority="51"/>
-    <w:lsdException w:name="Grid Table 7 Colorful Accent 1" w:uiPriority="52"/>
-    <w:lsdException w:name="Grid Table 1 Light Accent 2" w:uiPriority="46"/>
-    <w:lsdException w:name="Grid Table 2 Accent 2" w:uiPriority="47"/>
-    <w:lsdException w:name="Grid Table 3 Accent 2" w:uiPriority="48"/>
-    <w:lsdException w:name="Grid Table 4 Accent 2" w:uiPriority="49"/>
-    <w:lsdException w:name="Grid Table 5 Dark Accent 2" w:uiPriority="50"/>
-    <w:lsdException w:name="Grid Table 6 Colorful Accent 2" w:uiPriority="51"/>
-    <w:lsdException w:name="Grid Table 7 Colorful Accent 2" w:uiPriority="52"/>
-    <w:lsdException w:name="Grid Table 1 Light Accent 3" w:uiPriority="46"/>
-    <w:lsdException w:name="Grid Table 2 Accent 3" w:uiPriority="47"/>
-    <w:lsdException w:name="Grid Table 3 Accent 3" w:uiPriority="48"/>
-    <w:lsdException w:name="Grid Table 4 Accent 3" w:uiPriority="49"/>
-    <w:lsdException w:name="Grid Table 5 Dark Accent 3" w:uiPriority="50"/>
-    <w:lsdException w:name="Grid Table 6 Colorful Accent 3" w:uiPriority="51"/>
-    <w:lsdException w:name="Grid Table 7 Colorful Accent 3" w:uiPriority="52"/>
-    <w:lsdException w:name="Grid Table 1 Light Accent 4" w:uiPriority="46"/>
-    <w:lsdException w:name="Grid Table 2 Accent 4" w:uiPriority="47"/>
-    <w:lsdException w:name="Grid Table 3 Accent 4" w:uiPriority="48"/>
-    <w:lsdException w:name="Grid Table 4 Accent 4" w:uiPriority="49"/>
-    <w:lsdException w:name="Grid Table 5 Dark Accent 4" w:uiPriority="50"/>
-    <w:lsdException w:name="Grid Table 6 Colorful Accent 4" w:uiPriority="51"/>
-    <w:lsdException w:name="Grid Table 7 Colorful Accent 4" w:uiPriority="52"/>
-    <w:lsdException w:name="Grid Table 1 Light Accent 5" w:uiPriority="46"/>
-    <w:lsdException w:name="Grid Table 2 Accent 5" w:uiPriority="47"/>
-    <w:lsdException w:name="Grid Table 3 Accent 5" w:uiPriority="48"/>
-    <w:lsdException w:name="Grid Table 4 Accent 5" w:uiPriority="49"/>
-    <w:lsdException w:name="Grid Table 5 Dark Accent 5" w:uiPriority="50"/>
-    <w:lsdException w:name="Grid Table 6 Colorful Accent 5" w:uiPriority="51"/>
-    <w:lsdException w:name="Grid Table 7 Colorful Accent 5" w:uiPriority="52"/>
-    <w:lsdException w:name="Grid Table 1 Light Accent 6" w:uiPriority="46"/>
-    <w:lsdException w:name="Grid Table 2 Accent 6" w:uiPriority="47"/>
-    <w:lsdException w:name="Grid Table 3 Accent 6" w:uiPriority="48"/>
-    <w:lsdException w:name="Grid Table 4 Accent 6" w:uiPriority="49"/>
-    <w:lsdException w:name="Grid Table 5 Dark Accent 6" w:uiPriority="50"/>
-    <w:lsdException w:name="Grid Table 6 Colorful Accent 6" w:uiPriority="51"/>
-    <w:lsdException w:name="Grid Table 7 Colorful Accent 6" w:uiPriority="52"/>
-    <w:lsdException w:name="List Table 1 Light" w:uiPriority="46"/>
-    <w:lsdException w:name="List Table 2" w:uiPriority="47"/>
-    <w:lsdException w:name="List Table 3" w:uiPriority="48"/>
-    <w:lsdException w:name="List Table 4" w:uiPriority="49"/>
-    <w:lsdException w:name="List Table 5 Dark" w:uiPriority="50"/>
-    <w:lsdException w:name="List Table 6 Colorful" w:uiPriority="51"/>
-    <w:lsdException w:name="List Table 7 Colorful" w:uiPriority="52"/>
-    <w:lsdException w:name="List Table 1 Light Accent 1" w:uiPriority="46"/>
-    <w:lsdException w:name="List Table 2 Accent 1" w:uiPriority="47"/>
-    <w:lsdException w:name="List Table 3 Accent 1" w:uiPriority="48"/>
-    <w:lsdException w:name="List Table 4 Accent 1" w:uiPriority="49"/>
-    <w:lsdException w:name="List Table 5 Dark Accent 1" w:uiPriority="50"/>
-    <w:lsdException w:name="List Table 6 Colorful Accent 1" w:uiPriority="51"/>
-    <w:lsdException w:name="List Table 7 Colorful Accent 1" w:uiPriority="52"/>
-    <w:lsdException w:name="List Table 1 Light Accent 2" w:uiPriority="46"/>
-    <w:lsdException w:name="List Table 2 Accent 2" w:uiPriority="47"/>
-    <w:lsdException w:name="List Table 3 Accent 2" w:uiPriority="48"/>
-    <w:lsdException w:name="List Table 4 Accent 2" w:uiPriority="49"/>
-    <w:lsdException w:name="List Table 5 Dark Accent 2" w:uiPriority="50"/>
-    <w:lsdException w:name="List Table 6 Colorful Accent 2" w:uiPriority="51"/>
-    <w:lsdException w:name="List Table 7 Colorful Accent 2" w:uiPriority="52"/>
-    <w:lsdException w:name="List Table 1 Light Accent 3" w:uiPriority="46"/>
-    <w:lsdException w:name="List Table 2 Accent 3" w:uiPriority="47"/>
-    <w:lsdException w:name="List Table 3 Accent 3" w:uiPriority="48"/>
-    <w:lsdException w:name="List Table 4 Accent 3" w:uiPriority="49"/>
-    <w:lsdException w:name="List Table 5 Dark Accent 3" w:uiPriority="50"/>
-    <w:lsdException w:name="List Table 6 Colorful Accent 3" w:uiPriority="51"/>
-    <w:lsdException w:name="List Table 7 Colorful Accent 3" w:uiPriority="52"/>
-    <w:lsdException w:name="List Table 1 Light Accent 4" w:uiPriority="46"/>
-    <w:lsdException w:name="List Table 2 Accent 4" w:uiPriority="47"/>
-    <w:lsdException w:name="List Table 3 Accent 4" w:uiPriority="48"/>
-    <w:lsdException w:name="List Table 4 Accent 4" w:uiPriority="49"/>
-    <w:lsdException w:name="List Table 5 Dark Accent 4" w:uiPriority="50"/>
-    <w:lsdException w:name="List Table 6 Colorful Accent 4" w:uiPriority="51"/>
-    <w:lsdException w:name="List Table 7 Colorful Accent 4" w:uiPriority="52"/>
-    <w:lsdException w:name="List Table 1 Light Accent 5" w:uiPriority="46"/>
-    <w:lsdException w:name="List Table 2 Accent 5" w:uiPriority="47"/>
-    <w:lsdException w:name="List Table 3 Accent 5" w:uiPriority="48"/>
-    <w:lsdException w:name="List Table 4 Accent 5" w:uiPriority="49"/>
-    <w:lsdException w:name="List Table 5 Dark Accent 5" w:uiPriority="50"/>
-    <w:lsdException w:name="List Table 6 Colorful Accent 5" w:uiPriority="51"/>
-    <w:lsdException w:name="List Table 7 Colorful Accent 5" w:uiPriority="52"/>
-    <w:lsdException w:name="List Table 1 Light Accent 6" w:uiPriority="46"/>
-    <w:lsdException w:name="List Table 2 Accent 6" w:uiPriority="47"/>
-    <w:lsdException w:name="List Table 3 Accent 6" w:uiPriority="48"/>
-    <w:lsdException w:name="List Table 4 Accent 6" w:uiPriority="49"/>
-    <w:lsdException w:name="List Table 5 Dark Accent 6" w:uiPriority="50"/>
-    <w:lsdException w:name="List Table 6 Colorful Accent 6" w:uiPriority="51"/>
-    <w:lsdException w:name="List Table 7 Colorful Accent 6" w:uiPriority="52"/>
-    <w:lsdException w:name="Mention" w:semiHidden="1" w:uiPriority="99" w:unhideWhenUsed="1"/>
-    <w:lsdException w:name="Smart Hyperlink" w:semiHidden="1" w:uiPriority="99" w:unhideWhenUsed="1"/>
+  <w:latentStyles w:count="260" w:defQFormat="0" w:defUnhideWhenUsed="1" w:defSemiHidden="1" w:defUIPriority="99" w:defLockedState="0">
+    <w:lsdException w:qFormat="1" w:unhideWhenUsed="0" w:uiPriority="0" w:semiHidden="0" w:name="Normal"/>
+    <w:lsdException w:qFormat="1" w:unhideWhenUsed="0" w:uiPriority="0" w:semiHidden="0" w:name="heading 1"/>
+    <w:lsdException w:qFormat="1" w:uiPriority="0" w:name="heading 2"/>
+    <w:lsdException w:qFormat="1" w:uiPriority="0" w:name="heading 3"/>
+    <w:lsdException w:qFormat="1" w:uiPriority="0" w:name="heading 4"/>
+    <w:lsdException w:qFormat="1" w:uiPriority="0" w:name="heading 5"/>
+    <w:lsdException w:qFormat="1" w:uiPriority="0" w:name="heading 6"/>
+    <w:lsdException w:qFormat="1" w:uiPriority="0" w:name="heading 7"/>
+    <w:lsdException w:qFormat="1" w:uiPriority="0" w:name="heading 8"/>
+    <w:lsdException w:qFormat="1" w:uiPriority="0" w:name="heading 9"/>
+    <w:lsdException w:unhideWhenUsed="0" w:uiPriority="0" w:semiHidden="0" w:name="index 1"/>
+    <w:lsdException w:unhideWhenUsed="0" w:uiPriority="0" w:semiHidden="0" w:name="index 2"/>
+    <w:lsdException w:unhideWhenUsed="0" w:uiPriority="0" w:semiHidden="0" w:name="index 3"/>
+    <w:lsdException w:unhideWhenUsed="0" w:uiPriority="0" w:semiHidden="0" w:name="index 4"/>
+    <w:lsdException w:unhideWhenUsed="0" w:uiPriority="0" w:semiHidden="0" w:name="index 5"/>
+    <w:lsdException w:unhideWhenUsed="0" w:uiPriority="0" w:semiHidden="0" w:name="index 6"/>
+    <w:lsdException w:unhideWhenUsed="0" w:uiPriority="0" w:semiHidden="0" w:name="index 7"/>
+    <w:lsdException w:unhideWhenUsed="0" w:uiPriority="0" w:semiHidden="0" w:name="index 8"/>
+    <w:lsdException w:unhideWhenUsed="0" w:uiPriority="0" w:semiHidden="0" w:name="index 9"/>
+    <w:lsdException w:unhideWhenUsed="0" w:uiPriority="0" w:semiHidden="0" w:name="toc 1"/>
+    <w:lsdException w:unhideWhenUsed="0" w:uiPriority="0" w:semiHidden="0" w:name="toc 2"/>
+    <w:lsdException w:unhideWhenUsed="0" w:uiPriority="0" w:semiHidden="0" w:name="toc 3"/>
+    <w:lsdException w:unhideWhenUsed="0" w:uiPriority="0" w:semiHidden="0" w:name="toc 4"/>
+    <w:lsdException w:unhideWhenUsed="0" w:uiPriority="0" w:semiHidden="0" w:name="toc 5"/>
+    <w:lsdException w:unhideWhenUsed="0" w:uiPriority="0" w:semiHidden="0" w:name="toc 6"/>
+    <w:lsdException w:unhideWhenUsed="0" w:uiPriority="0" w:semiHidden="0" w:name="toc 7"/>
+    <w:lsdException w:unhideWhenUsed="0" w:uiPriority="0" w:semiHidden="0" w:name="toc 8"/>
+    <w:lsdException w:unhideWhenUsed="0" w:uiPriority="0" w:semiHidden="0" w:name="toc 9"/>
+    <w:lsdException w:unhideWhenUsed="0" w:uiPriority="0" w:semiHidden="0" w:name="Normal Indent"/>
+    <w:lsdException w:unhideWhenUsed="0" w:uiPriority="0" w:semiHidden="0" w:name="footnote text"/>
+    <w:lsdException w:unhideWhenUsed="0" w:uiPriority="0" w:semiHidden="0" w:name="annotation text"/>
+    <w:lsdException w:qFormat="1" w:unhideWhenUsed="0" w:uiPriority="0" w:semiHidden="0" w:name="header"/>
+    <w:lsdException w:qFormat="1" w:unhideWhenUsed="0" w:uiPriority="0" w:semiHidden="0" w:name="footer"/>
+    <w:lsdException w:unhideWhenUsed="0" w:uiPriority="0" w:semiHidden="0" w:name="index heading"/>
+    <w:lsdException w:qFormat="1" w:uiPriority="0" w:name="caption"/>
+    <w:lsdException w:unhideWhenUsed="0" w:uiPriority="0" w:semiHidden="0" w:name="table of figures"/>
+    <w:lsdException w:unhideWhenUsed="0" w:uiPriority="0" w:semiHidden="0" w:name="envelope address"/>
+    <w:lsdException w:unhideWhenUsed="0" w:uiPriority="0" w:semiHidden="0" w:name="envelope return"/>
+    <w:lsdException w:unhideWhenUsed="0" w:uiPriority="0" w:semiHidden="0" w:name="footnote reference"/>
+    <w:lsdException w:unhideWhenUsed="0" w:uiPriority="0" w:semiHidden="0" w:name="annotation reference"/>
+    <w:lsdException w:unhideWhenUsed="0" w:uiPriority="0" w:semiHidden="0" w:name="line number"/>
+    <w:lsdException w:unhideWhenUsed="0" w:uiPriority="0" w:semiHidden="0" w:name="page number"/>
+    <w:lsdException w:unhideWhenUsed="0" w:uiPriority="0" w:semiHidden="0" w:name="endnote reference"/>
+    <w:lsdException w:unhideWhenUsed="0" w:uiPriority="0" w:semiHidden="0" w:name="endnote text"/>
+    <w:lsdException w:unhideWhenUsed="0" w:uiPriority="0" w:semiHidden="0" w:name="table of authorities"/>
+    <w:lsdException w:unhideWhenUsed="0" w:uiPriority="0" w:semiHidden="0" w:name="macro"/>
+    <w:lsdException w:unhideWhenUsed="0" w:uiPriority="0" w:semiHidden="0" w:name="toa heading"/>
+    <w:lsdException w:unhideWhenUsed="0" w:uiPriority="0" w:semiHidden="0" w:name="List"/>
+    <w:lsdException w:unhideWhenUsed="0" w:uiPriority="0" w:semiHidden="0" w:name="List Bullet"/>
+    <w:lsdException w:unhideWhenUsed="0" w:uiPriority="0" w:semiHidden="0" w:name="List Number"/>
+    <w:lsdException w:unhideWhenUsed="0" w:uiPriority="0" w:semiHidden="0" w:name="List 2"/>
+    <w:lsdException w:unhideWhenUsed="0" w:uiPriority="0" w:semiHidden="0" w:name="List 3"/>
+    <w:lsdException w:unhideWhenUsed="0" w:uiPriority="0" w:semiHidden="0" w:name="List 4"/>
+    <w:lsdException w:unhideWhenUsed="0" w:uiPriority="0" w:semiHidden="0" w:name="List 5"/>
+    <w:lsdException w:unhideWhenUsed="0" w:uiPriority="0" w:semiHidden="0" w:name="List Bullet 2"/>
+    <w:lsdException w:unhideWhenUsed="0" w:uiPriority="0" w:semiHidden="0" w:name="List Bullet 3"/>
+    <w:lsdException w:unhideWhenUsed="0" w:uiPriority="0" w:semiHidden="0" w:name="List Bullet 4"/>
+    <w:lsdException w:unhideWhenUsed="0" w:uiPriority="0" w:semiHidden="0" w:name="List Bullet 5"/>
+    <w:lsdException w:unhideWhenUsed="0" w:uiPriority="0" w:semiHidden="0" w:name="List Number 2"/>
+    <w:lsdException w:unhideWhenUsed="0" w:uiPriority="0" w:semiHidden="0" w:name="List Number 3"/>
+    <w:lsdException w:unhideWhenUsed="0" w:uiPriority="0" w:semiHidden="0" w:name="List Number 4"/>
+    <w:lsdException w:unhideWhenUsed="0" w:uiPriority="0" w:semiHidden="0" w:name="List Number 5"/>
+    <w:lsdException w:qFormat="1" w:unhideWhenUsed="0" w:uiPriority="0" w:semiHidden="0" w:name="Title"/>
+    <w:lsdException w:unhideWhenUsed="0" w:uiPriority="0" w:semiHidden="0" w:name="Closing"/>
+    <w:lsdException w:unhideWhenUsed="0" w:uiPriority="0" w:semiHidden="0" w:name="Signature"/>
+    <w:lsdException w:qFormat="1" w:uiPriority="1" w:semiHidden="0" w:name="Default Paragraph Font"/>
+    <w:lsdException w:unhideWhenUsed="0" w:uiPriority="0" w:semiHidden="0" w:name="Body Text"/>
+    <w:lsdException w:unhideWhenUsed="0" w:uiPriority="0" w:semiHidden="0" w:name="Body Text Indent"/>
+    <w:lsdException w:unhideWhenUsed="0" w:uiPriority="0" w:semiHidden="0" w:name="List Continue"/>
+    <w:lsdException w:unhideWhenUsed="0" w:uiPriority="0" w:semiHidden="0" w:name="List Continue 2"/>
+    <w:lsdException w:unhideWhenUsed="0" w:uiPriority="0" w:semiHidden="0" w:name="List Continue 3"/>
+    <w:lsdException w:unhideWhenUsed="0" w:uiPriority="0" w:semiHidden="0" w:name="List Continue 4"/>
+    <w:lsdException w:unhideWhenUsed="0" w:uiPriority="0" w:semiHidden="0" w:name="List Continue 5"/>
+    <w:lsdException w:unhideWhenUsed="0" w:uiPriority="0" w:semiHidden="0" w:name="Message Header"/>
+    <w:lsdException w:qFormat="1" w:unhideWhenUsed="0" w:uiPriority="0" w:semiHidden="0" w:name="Subtitle"/>
+    <w:lsdException w:unhideWhenUsed="0" w:uiPriority="0" w:semiHidden="0" w:name="Salutation"/>
+    <w:lsdException w:unhideWhenUsed="0" w:uiPriority="0" w:semiHidden="0" w:name="Date"/>
+    <w:lsdException w:unhideWhenUsed="0" w:uiPriority="0" w:semiHidden="0" w:name="Body Text First Indent"/>
+    <w:lsdException w:unhideWhenUsed="0" w:uiPriority="0" w:semiHidden="0" w:name="Body Text First Indent 2"/>
+    <w:lsdException w:unhideWhenUsed="0" w:uiPriority="0" w:semiHidden="0" w:name="Note Heading"/>
+    <w:lsdException w:unhideWhenUsed="0" w:uiPriority="0" w:semiHidden="0" w:name="Body Text 2"/>
+    <w:lsdException w:unhideWhenUsed="0" w:uiPriority="0" w:semiHidden="0" w:name="Body Text 3"/>
+    <w:lsdException w:unhideWhenUsed="0" w:uiPriority="0" w:semiHidden="0" w:name="Body Text Indent 2"/>
+    <w:lsdException w:unhideWhenUsed="0" w:uiPriority="0" w:semiHidden="0" w:name="Body Text Indent 3"/>
+    <w:lsdException w:unhideWhenUsed="0" w:uiPriority="0" w:semiHidden="0" w:name="Block Text"/>
+    <w:lsdException w:unhideWhenUsed="0" w:uiPriority="0" w:semiHidden="0" w:name="Hyperlink"/>
+    <w:lsdException w:unhideWhenUsed="0" w:uiPriority="0" w:semiHidden="0" w:name="FollowedHyperlink"/>
+    <w:lsdException w:qFormat="1" w:unhideWhenUsed="0" w:uiPriority="0" w:semiHidden="0" w:name="Strong"/>
+    <w:lsdException w:qFormat="1" w:unhideWhenUsed="0" w:uiPriority="0" w:semiHidden="0" w:name="Emphasis"/>
+    <w:lsdException w:unhideWhenUsed="0" w:uiPriority="0" w:semiHidden="0" w:name="Document Map"/>
+    <w:lsdException w:unhideWhenUsed="0" w:uiPriority="0" w:semiHidden="0" w:name="Plain Text"/>
+    <w:lsdException w:unhideWhenUsed="0" w:uiPriority="0" w:semiHidden="0" w:name="E-mail Signature"/>
+    <w:lsdException w:unhideWhenUsed="0" w:uiPriority="0" w:semiHidden="0" w:name="Normal (Web)"/>
+    <w:lsdException w:unhideWhenUsed="0" w:uiPriority="0" w:semiHidden="0" w:name="HTML Acronym"/>
+    <w:lsdException w:unhideWhenUsed="0" w:uiPriority="0" w:semiHidden="0" w:name="HTML Address"/>
+    <w:lsdException w:unhideWhenUsed="0" w:uiPriority="0" w:semiHidden="0" w:name="HTML Cite"/>
+    <w:lsdException w:unhideWhenUsed="0" w:uiPriority="0" w:semiHidden="0" w:name="HTML Code"/>
+    <w:lsdException w:unhideWhenUsed="0" w:uiPriority="0" w:semiHidden="0" w:name="HTML Definition"/>
+    <w:lsdException w:unhideWhenUsed="0" w:uiPriority="0" w:semiHidden="0" w:name="HTML Keyboard"/>
+    <w:lsdException w:unhideWhenUsed="0" w:uiPriority="0" w:semiHidden="0" w:name="HTML Preformatted"/>
+    <w:lsdException w:unhideWhenUsed="0" w:uiPriority="0" w:semiHidden="0" w:name="HTML Sample"/>
+    <w:lsdException w:unhideWhenUsed="0" w:uiPriority="0" w:semiHidden="0" w:name="HTML Typewriter"/>
+    <w:lsdException w:unhideWhenUsed="0" w:uiPriority="0" w:semiHidden="0" w:name="HTML Variable"/>
+    <w:lsdException w:qFormat="1" w:uiPriority="99" w:semiHidden="0" w:name="Normal Table"/>
+    <w:lsdException w:unhideWhenUsed="0" w:uiPriority="0" w:semiHidden="0" w:name="annotation subject"/>
+    <w:lsdException w:uiPriority="0" w:name="Table Simple 1"/>
+    <w:lsdException w:uiPriority="0" w:name="Table Simple 2"/>
+    <w:lsdException w:uiPriority="0" w:name="Table Simple 3"/>
+    <w:lsdException w:uiPriority="0" w:name="Table Classic 1"/>
+    <w:lsdException w:uiPriority="0" w:name="Table Classic 2"/>
+    <w:lsdException w:uiPriority="0" w:name="Table Classic 3"/>
+    <w:lsdException w:uiPriority="0" w:name="Table Classic 4"/>
+    <w:lsdException w:uiPriority="0" w:name="Table Colorful 1"/>
+    <w:lsdException w:uiPriority="0" w:name="Table Colorful 2"/>
+    <w:lsdException w:uiPriority="0" w:name="Table Colorful 3"/>
+    <w:lsdException w:uiPriority="0" w:name="Table Columns 1"/>
+    <w:lsdException w:uiPriority="0" w:name="Table Columns 2"/>
+    <w:lsdException w:uiPriority="0" w:name="Table Columns 3"/>
+    <w:lsdException w:uiPriority="0" w:name="Table Columns 4"/>
+    <w:lsdException w:uiPriority="0" w:name="Table Columns 5"/>
+    <w:lsdException w:uiPriority="0" w:name="Table Grid 1"/>
+    <w:lsdException w:uiPriority="0" w:name="Table Grid 2"/>
+    <w:lsdException w:uiPriority="0" w:name="Table Grid 3"/>
+    <w:lsdException w:uiPriority="0" w:name="Table Grid 4"/>
+    <w:lsdException w:uiPriority="0" w:name="Table Grid 5"/>
+    <w:lsdException w:uiPriority="0" w:name="Table Grid 6"/>
+    <w:lsdException w:uiPriority="0" w:name="Table Grid 7"/>
+    <w:lsdException w:uiPriority="0" w:name="Table Grid 8"/>
+    <w:lsdException w:uiPriority="0" w:name="Table List 1"/>
+    <w:lsdException w:uiPriority="0" w:name="Table List 2"/>
+    <w:lsdException w:uiPriority="0" w:name="Table List 3"/>
+    <w:lsdException w:uiPriority="0" w:name="Table List 4"/>
+    <w:lsdException w:uiPriority="0" w:name="Table List 5"/>
+    <w:lsdException w:uiPriority="0" w:name="Table List 6"/>
+    <w:lsdException w:uiPriority="0" w:name="Table List 7"/>
+    <w:lsdException w:uiPriority="0" w:name="Table List 8"/>
+    <w:lsdException w:uiPriority="0" w:name="Table 3D effects 1"/>
+    <w:lsdException w:uiPriority="0" w:name="Table 3D effects 2"/>
+    <w:lsdException w:uiPriority="0" w:name="Table 3D effects 3"/>
+    <w:lsdException w:uiPriority="0" w:name="Table Contemporary"/>
+    <w:lsdException w:uiPriority="0" w:name="Table Elegant"/>
+    <w:lsdException w:uiPriority="0" w:name="Table Professional"/>
+    <w:lsdException w:uiPriority="0" w:name="Table Subtle 1"/>
+    <w:lsdException w:uiPriority="0" w:name="Table Subtle 2"/>
+    <w:lsdException w:uiPriority="0" w:name="Table Web 1"/>
+    <w:lsdException w:uiPriority="0" w:name="Table Web 2"/>
+    <w:lsdException w:uiPriority="0" w:name="Table Web 3"/>
+    <w:lsdException w:unhideWhenUsed="0" w:uiPriority="0" w:semiHidden="0" w:name="Balloon Text"/>
+    <w:lsdException w:qFormat="1" w:unhideWhenUsed="0" w:uiPriority="0" w:semiHidden="0" w:name="Table Grid"/>
+    <w:lsdException w:uiPriority="0" w:name="Table Theme"/>
+    <w:lsdException w:unhideWhenUsed="0" w:uiPriority="60" w:semiHidden="0" w:name="Light Shading"/>
+    <w:lsdException w:unhideWhenUsed="0" w:uiPriority="61" w:semiHidden="0" w:name="Light List"/>
+    <w:lsdException w:unhideWhenUsed="0" w:uiPriority="62" w:semiHidden="0" w:name="Light Grid"/>
+    <w:lsdException w:unhideWhenUsed="0" w:uiPriority="63" w:semiHidden="0" w:name="Medium Shading 1"/>
+    <w:lsdException w:unhideWhenUsed="0" w:uiPriority="64" w:semiHidden="0" w:name="Medium Shading 2"/>
+    <w:lsdException w:unhideWhenUsed="0" w:uiPriority="65" w:semiHidden="0" w:name="Medium List 1"/>
+    <w:lsdException w:unhideWhenUsed="0" w:uiPriority="66" w:semiHidden="0" w:name="Medium List 2"/>
+    <w:lsdException w:unhideWhenUsed="0" w:uiPriority="67" w:semiHidden="0" w:name="Medium Grid 1"/>
+    <w:lsdException w:unhideWhenUsed="0" w:uiPriority="68" w:semiHidden="0" w:name="Medium Grid 2"/>
+    <w:lsdException w:unhideWhenUsed="0" w:uiPriority="69" w:semiHidden="0" w:name="Medium Grid 3"/>
+    <w:lsdException w:unhideWhenUsed="0" w:uiPriority="70" w:semiHidden="0" w:name="Dark List"/>
+    <w:lsdException w:unhideWhenUsed="0" w:uiPriority="71" w:semiHidden="0" w:name="Colorful Shading"/>
+    <w:lsdException w:unhideWhenUsed="0" w:uiPriority="72" w:semiHidden="0" w:name="Colorful List"/>
+    <w:lsdException w:unhideWhenUsed="0" w:uiPriority="73" w:semiHidden="0" w:name="Colorful Grid"/>
+    <w:lsdException w:unhideWhenUsed="0" w:uiPriority="60" w:semiHidden="0" w:name="Light Shading Accent 1"/>
+    <w:lsdException w:unhideWhenUsed="0" w:uiPriority="61" w:semiHidden="0" w:name="Light List Accent 1"/>
+    <w:lsdException w:unhideWhenUsed="0" w:uiPriority="62" w:semiHidden="0" w:name="Light Grid Accent 1"/>
+    <w:lsdException w:unhideWhenUsed="0" w:uiPriority="63" w:semiHidden="0" w:name="Medium Shading 1 Accent 1"/>
+    <w:lsdException w:unhideWhenUsed="0" w:uiPriority="64" w:semiHidden="0" w:name="Medium Shading 2 Accent 1"/>
+    <w:lsdException w:unhideWhenUsed="0" w:uiPriority="65" w:semiHidden="0" w:name="Medium List 1 Accent 1"/>
+    <w:lsdException w:unhideWhenUsed="0" w:uiPriority="66" w:semiHidden="0" w:name="Medium List 2 Accent 1"/>
+    <w:lsdException w:unhideWhenUsed="0" w:uiPriority="67" w:semiHidden="0" w:name="Medium Grid 1 Accent 1"/>
+    <w:lsdException w:unhideWhenUsed="0" w:uiPriority="68" w:semiHidden="0" w:name="Medium Grid 2 Accent 1"/>
+    <w:lsdException w:unhideWhenUsed="0" w:uiPriority="69" w:semiHidden="0" w:name="Medium Grid 3 Accent 1"/>
+    <w:lsdException w:unhideWhenUsed="0" w:uiPriority="70" w:semiHidden="0" w:name="Dark List Accent 1"/>
+    <w:lsdException w:unhideWhenUsed="0" w:uiPriority="71" w:semiHidden="0" w:name="Colorful Shading Accent 1"/>
+    <w:lsdException w:unhideWhenUsed="0" w:uiPriority="72" w:semiHidden="0" w:name="Colorful List Accent 1"/>
+    <w:lsdException w:unhideWhenUsed="0" w:uiPriority="73" w:semiHidden="0" w:name="Colorful Grid Accent 1"/>
+    <w:lsdException w:unhideWhenUsed="0" w:uiPriority="60" w:semiHidden="0" w:name="Light Shading Accent 2"/>
+    <w:lsdException w:unhideWhenUsed="0" w:uiPriority="61" w:semiHidden="0" w:name="Light List Accent 2"/>
+    <w:lsdException w:unhideWhenUsed="0" w:uiPriority="62" w:semiHidden="0" w:name="Light Grid Accent 2"/>
+    <w:lsdException w:unhideWhenUsed="0" w:uiPriority="63" w:semiHidden="0" w:name="Medium Shading 1 Accent 2"/>
+    <w:lsdException w:unhideWhenUsed="0" w:uiPriority="64" w:semiHidden="0" w:name="Medium Shading 2 Accent 2"/>
+    <w:lsdException w:unhideWhenUsed="0" w:uiPriority="65" w:semiHidden="0" w:name="Medium List 1 Accent 2"/>
+    <w:lsdException w:unhideWhenUsed="0" w:uiPriority="66" w:semiHidden="0" w:name="Medium List 2 Accent 2"/>
+    <w:lsdException w:unhideWhenUsed="0" w:uiPriority="67" w:semiHidden="0" w:name="Medium Grid 1 Accent 2"/>
+    <w:lsdException w:unhideWhenUsed="0" w:uiPriority="68" w:semiHidden="0" w:name="Medium Grid 2 Accent 2"/>
+    <w:lsdException w:unhideWhenUsed="0" w:uiPriority="69" w:semiHidden="0" w:name="Medium Grid 3 Accent 2"/>
+    <w:lsdException w:unhideWhenUsed="0" w:uiPriority="70" w:semiHidden="0" w:name="Dark List Accent 2"/>
+    <w:lsdException w:unhideWhenUsed="0" w:uiPriority="71" w:semiHidden="0" w:name="Colorful Shading Accent 2"/>
+    <w:lsdException w:unhideWhenUsed="0" w:uiPriority="72" w:semiHidden="0" w:name="Colorful List Accent 2"/>
+    <w:lsdException w:unhideWhenUsed="0" w:uiPriority="73" w:semiHidden="0" w:name="Colorful Grid Accent 2"/>
+    <w:lsdException w:unhideWhenUsed="0" w:uiPriority="60" w:semiHidden="0" w:name="Light Shading Accent 3"/>
+    <w:lsdException w:unhideWhenUsed="0" w:uiPriority="61" w:semiHidden="0" w:name="Light List Accent 3"/>
+    <w:lsdException w:unhideWhenUsed="0" w:uiPriority="62" w:semiHidden="0" w:name="Light Grid Accent 3"/>
+    <w:lsdException w:unhideWhenUsed="0" w:uiPriority="63" w:semiHidden="0" w:name="Medium Shading 1 Accent 3"/>
+    <w:lsdException w:unhideWhenUsed="0" w:uiPriority="64" w:semiHidden="0" w:name="Medium Shading 2 Accent 3"/>
+    <w:lsdException w:unhideWhenUsed="0" w:uiPriority="65" w:semiHidden="0" w:name="Medium List 1 Accent 3"/>
+    <w:lsdException w:unhideWhenUsed="0" w:uiPriority="66" w:semiHidden="0" w:name="Medium List 2 Accent 3"/>
+    <w:lsdException w:unhideWhenUsed="0" w:uiPriority="67" w:semiHidden="0" w:name="Medium Grid 1 Accent 3"/>
+    <w:lsdException w:unhideWhenUsed="0" w:uiPriority="68" w:semiHidden="0" w:name="Medium Grid 2 Accent 3"/>
+    <w:lsdException w:unhideWhenUsed="0" w:uiPriority="69" w:semiHidden="0" w:name="Medium Grid 3 Accent 3"/>
+    <w:lsdException w:unhideWhenUsed="0" w:uiPriority="70" w:semiHidden="0" w:name="Dark List Accent 3"/>
+    <w:lsdException w:unhideWhenUsed="0" w:uiPriority="71" w:semiHidden="0" w:name="Colorful Shading Accent 3"/>
+    <w:lsdException w:unhideWhenUsed="0" w:uiPriority="72" w:semiHidden="0" w:name="Colorful List Accent 3"/>
+    <w:lsdException w:unhideWhenUsed="0" w:uiPriority="73" w:semiHidden="0" w:name="Colorful Grid Accent 3"/>
+    <w:lsdException w:unhideWhenUsed="0" w:uiPriority="60" w:semiHidden="0" w:name="Light Shading Accent 4"/>
+    <w:lsdException w:unhideWhenUsed="0" w:uiPriority="61" w:semiHidden="0" w:name="Light List Accent 4"/>
+    <w:lsdException w:unhideWhenUsed="0" w:uiPriority="62" w:semiHidden="0" w:name="Light Grid Accent 4"/>
+    <w:lsdException w:unhideWhenUsed="0" w:uiPriority="63" w:semiHidden="0" w:name="Medium Shading 1 Accent 4"/>
+    <w:lsdException w:unhideWhenUsed="0" w:uiPriority="64" w:semiHidden="0" w:name="Medium Shading 2 Accent 4"/>
+    <w:lsdException w:unhideWhenUsed="0" w:uiPriority="65" w:semiHidden="0" w:name="Medium List 1 Accent 4"/>
+    <w:lsdException w:unhideWhenUsed="0" w:uiPriority="66" w:semiHidden="0" w:name="Medium List 2 Accent 4"/>
+    <w:lsdException w:unhideWhenUsed="0" w:uiPriority="67" w:semiHidden="0" w:name="Medium Grid 1 Accent 4"/>
+    <w:lsdException w:unhideWhenUsed="0" w:uiPriority="68" w:semiHidden="0" w:name="Medium Grid 2 Accent 4"/>
+    <w:lsdException w:unhideWhenUsed="0" w:uiPriority="69" w:semiHidden="0" w:name="Medium Grid 3 Accent 4"/>
+    <w:lsdException w:unhideWhenUsed="0" w:uiPriority="70" w:semiHidden="0" w:name="Dark List Accent 4"/>
+    <w:lsdException w:unhideWhenUsed="0" w:uiPriority="71" w:semiHidden="0" w:name="Colorful Shading Accent 4"/>
+    <w:lsdException w:unhideWhenUsed="0" w:uiPriority="72" w:semiHidden="0" w:name="Colorful List Accent 4"/>
+    <w:lsdException w:unhideWhenUsed="0" w:uiPriority="73" w:semiHidden="0" w:name="Colorful Grid Accent 4"/>
+    <w:lsdException w:unhideWhenUsed="0" w:uiPriority="60" w:semiHidden="0" w:name="Light Shading Accent 5"/>
+    <w:lsdException w:unhideWhenUsed="0" w:uiPriority="61" w:semiHidden="0" w:name="Light List Accent 5"/>
+    <w:lsdException w:unhideWhenUsed="0" w:uiPriority="62" w:semiHidden="0" w:name="Light Grid Accent 5"/>
+    <w:lsdException w:unhideWhenUsed="0" w:uiPriority="63" w:semiHidden="0" w:name="Medium Shading 1 Accent 5"/>
+    <w:lsdException w:unhideWhenUsed="0" w:uiPriority="64" w:semiHidden="0" w:name="Medium Shading 2 Accent 5"/>
+    <w:lsdException w:unhideWhenUsed="0" w:uiPriority="65" w:semiHidden="0" w:name="Medium List 1 Accent 5"/>
+    <w:lsdException w:unhideWhenUsed="0" w:uiPriority="66" w:semiHidden="0" w:name="Medium List 2 Accent 5"/>
+    <w:lsdException w:unhideWhenUsed="0" w:uiPriority="67" w:semiHidden="0" w:name="Medium Grid 1 Accent 5"/>
+    <w:lsdException w:unhideWhenUsed="0" w:uiPriority="68" w:semiHidden="0" w:name="Medium Grid 2 Accent 5"/>
+    <w:lsdException w:unhideWhenUsed="0" w:uiPriority="69" w:semiHidden="0" w:name="Medium Grid 3 Accent 5"/>
+    <w:lsdException w:unhideWhenUsed="0" w:uiPriority="70" w:semiHidden="0" w:name="Dark List Accent 5"/>
+    <w:lsdException w:unhideWhenUsed="0" w:uiPriority="71" w:semiHidden="0" w:name="Colorful Shading Accent 5"/>
+    <w:lsdException w:unhideWhenUsed="0" w:uiPriority="72" w:semiHidden="0" w:name="Colorful List Accent 5"/>
+    <w:lsdException w:unhideWhenUsed="0" w:uiPriority="73" w:semiHidden="0" w:name="Colorful Grid Accent 5"/>
+    <w:lsdException w:unhideWhenUsed="0" w:uiPriority="60" w:semiHidden="0" w:name="Light Shading Accent 6"/>
+    <w:lsdException w:unhideWhenUsed="0" w:uiPriority="61" w:semiHidden="0" w:name="Light List Accent 6"/>
+    <w:lsdException w:unhideWhenUsed="0" w:uiPriority="62" w:semiHidden="0" w:name="Light Grid Accent 6"/>
+    <w:lsdException w:unhideWhenUsed="0" w:uiPriority="63" w:semiHidden="0" w:name="Medium Shading 1 Accent 6"/>
+    <w:lsdException w:unhideWhenUsed="0" w:uiPriority="64" w:semiHidden="0" w:name="Medium Shading 2 Accent 6"/>
+    <w:lsdException w:unhideWhenUsed="0" w:uiPriority="65" w:semiHidden="0" w:name="Medium List 1 Accent 6"/>
+    <w:lsdException w:unhideWhenUsed="0" w:uiPriority="66" w:semiHidden="0" w:name="Medium List 2 Accent 6"/>
+    <w:lsdException w:unhideWhenUsed="0" w:uiPriority="67" w:semiHidden="0" w:name="Medium Grid 1 Accent 6"/>
+    <w:lsdException w:unhideWhenUsed="0" w:uiPriority="68" w:semiHidden="0" w:name="Medium Grid 2 Accent 6"/>
+    <w:lsdException w:unhideWhenUsed="0" w:uiPriority="69" w:semiHidden="0" w:name="Medium Grid 3 Accent 6"/>
+    <w:lsdException w:unhideWhenUsed="0" w:uiPriority="70" w:semiHidden="0" w:name="Dark List Accent 6"/>
+    <w:lsdException w:unhideWhenUsed="0" w:uiPriority="71" w:semiHidden="0" w:name="Colorful Shading Accent 6"/>
+    <w:lsdException w:unhideWhenUsed="0" w:uiPriority="72" w:semiHidden="0" w:name="Colorful List Accent 6"/>
+    <w:lsdException w:unhideWhenUsed="0" w:uiPriority="73" w:semiHidden="0" w:name="Colorful Grid Accent 6"/>
   </w:latentStyles>
-  <w:style w:type="paragraph" w:default="1" w:styleId="Normal">
+  <w:style w:type="paragraph" w:default="1" w:styleId="1">
     <w:name w:val="Normal"/>
     <w:qFormat/>
+    <w:uiPriority w:val="0"/>
     <w:pPr>
       <w:widowControl w:val="0"/>
       <w:jc w:val="both"/>
     </w:pPr>
     <w:rPr>
-      <w:rFonts w:ascii="Calibri" w:eastAsia="宋体" w:hAnsi="Calibri" w:cs="Times New Roman"/>
+      <w:rFonts w:ascii="Calibri" w:hAnsi="Calibri" w:eastAsia="宋体" w:cs="Times New Roman"/>
       <w:kern w:val="2"/>
       <w:sz w:val="21"/>
       <w:szCs w:val="24"/>
+      <w:lang w:val="en-US" w:eastAsia="zh-CN" w:bidi="ar-SA"/>
     </w:rPr>
   </w:style>
-  <w:style w:type="paragraph" w:styleId="Heading1">
+  <w:style w:type="paragraph" w:styleId="2">
     <w:name w:val="heading 1"/>
-    <w:basedOn w:val="Normal"/>
-    <w:next w:val="Normal"/>
+    <w:basedOn w:val="1"/>
+    <w:next w:val="1"/>
     <w:qFormat/>
+    <w:uiPriority w:val="0"/>
     <w:pPr>
       <w:keepNext/>
       <w:keepLines/>
@@ -4213,19 +5396,19 @@
       <w:sz w:val="44"/>
     </w:rPr>
   </w:style>
-  <w:style w:type="character" w:default="1" w:styleId="DefaultParagraphFont">
+  <w:style w:type="character" w:default="1" w:styleId="5">
     <w:name w:val="Default Paragraph Font"/>
+    <w:unhideWhenUsed/>
+    <w:qFormat/>
     <w:uiPriority w:val="1"/>
-    <w:semiHidden/>
+  </w:style>
+  <w:style w:type="table" w:default="1" w:styleId="6">
+    <w:name w:val="Normal Table"/>
     <w:unhideWhenUsed/>
-  </w:style>
-  <w:style w:type="table" w:default="1" w:styleId="TableNormal">
-    <w:name w:val="Normal Table"/>
+    <w:qFormat/>
     <w:uiPriority w:val="99"/>
-    <w:semiHidden/>
-    <w:unhideWhenUsed/>
     <w:tblPr>
-      <w:tblInd w:w="0" w:type="dxa"/>
+      <w:tblLayout w:type="fixed"/>
       <w:tblCellMar>
         <w:top w:w="0" w:type="dxa"/>
         <w:left w:w="108" w:type="dxa"/>
@@ -4234,16 +5417,12 @@
       </w:tblCellMar>
     </w:tblPr>
   </w:style>
-  <w:style w:type="numbering" w:default="1" w:styleId="NoList">
-    <w:name w:val="No List"/>
-    <w:uiPriority w:val="99"/>
-    <w:semiHidden/>
-    <w:unhideWhenUsed/>
-  </w:style>
-  <w:style w:type="paragraph" w:styleId="Footer">
+  <w:style w:type="paragraph" w:styleId="3">
     <w:name w:val="footer"/>
-    <w:basedOn w:val="Normal"/>
-    <w:link w:val="FooterChar"/>
+    <w:basedOn w:val="1"/>
+    <w:link w:val="9"/>
+    <w:qFormat/>
+    <w:uiPriority w:val="0"/>
     <w:pPr>
       <w:tabs>
         <w:tab w:val="center" w:pos="4153"/>
@@ -4257,13 +5436,15 @@
       <w:szCs w:val="18"/>
     </w:rPr>
   </w:style>
-  <w:style w:type="paragraph" w:styleId="Header">
+  <w:style w:type="paragraph" w:styleId="4">
     <w:name w:val="header"/>
-    <w:basedOn w:val="Normal"/>
-    <w:link w:val="HeaderChar"/>
+    <w:basedOn w:val="1"/>
+    <w:link w:val="8"/>
+    <w:qFormat/>
+    <w:uiPriority w:val="0"/>
     <w:pPr>
       <w:pBdr>
-        <w:bottom w:val="single" w:sz="6" w:space="1" w:color="auto"/>
+        <w:bottom w:val="single" w:color="auto" w:sz="6" w:space="1"/>
       </w:pBdr>
       <w:tabs>
         <w:tab w:val="center" w:pos="4153"/>
@@ -4277,55 +5458,60 @@
       <w:szCs w:val="18"/>
     </w:rPr>
   </w:style>
-  <w:style w:type="table" w:styleId="TableGrid">
+  <w:style w:type="table" w:styleId="7">
     <w:name w:val="Table Grid"/>
-    <w:basedOn w:val="TableNormal"/>
+    <w:basedOn w:val="6"/>
     <w:qFormat/>
+    <w:uiPriority w:val="0"/>
     <w:pPr>
       <w:widowControl w:val="0"/>
       <w:jc w:val="both"/>
     </w:pPr>
     <w:tblPr>
       <w:tblBorders>
-        <w:top w:val="single" w:sz="4" w:space="0" w:color="auto"/>
-        <w:left w:val="single" w:sz="4" w:space="0" w:color="auto"/>
-        <w:bottom w:val="single" w:sz="4" w:space="0" w:color="auto"/>
-        <w:right w:val="single" w:sz="4" w:space="0" w:color="auto"/>
-        <w:insideH w:val="single" w:sz="4" w:space="0" w:color="auto"/>
-        <w:insideV w:val="single" w:sz="4" w:space="0" w:color="auto"/>
+        <w:top w:val="single" w:color="auto" w:sz="4" w:space="0"/>
+        <w:left w:val="single" w:color="auto" w:sz="4" w:space="0"/>
+        <w:bottom w:val="single" w:color="auto" w:sz="4" w:space="0"/>
+        <w:right w:val="single" w:color="auto" w:sz="4" w:space="0"/>
+        <w:insideH w:val="single" w:color="auto" w:sz="4" w:space="0"/>
+        <w:insideV w:val="single" w:color="auto" w:sz="4" w:space="0"/>
       </w:tblBorders>
+      <w:tblLayout w:type="fixed"/>
     </w:tblPr>
   </w:style>
-  <w:style w:type="character" w:customStyle="1" w:styleId="HeaderChar">
+  <w:style w:type="character" w:customStyle="1" w:styleId="8">
     <w:name w:val="Header Char"/>
-    <w:basedOn w:val="DefaultParagraphFont"/>
-    <w:link w:val="Header"/>
+    <w:basedOn w:val="5"/>
+    <w:link w:val="4"/>
+    <w:qFormat/>
+    <w:uiPriority w:val="0"/>
     <w:rPr>
-      <w:rFonts w:ascii="Calibri" w:eastAsia="宋体" w:hAnsi="Calibri" w:cs="Times New Roman"/>
+      <w:rFonts w:ascii="Calibri" w:hAnsi="Calibri" w:eastAsia="宋体" w:cs="Times New Roman"/>
       <w:kern w:val="2"/>
       <w:sz w:val="18"/>
       <w:szCs w:val="18"/>
     </w:rPr>
   </w:style>
-  <w:style w:type="character" w:customStyle="1" w:styleId="FooterChar">
+  <w:style w:type="character" w:customStyle="1" w:styleId="9">
     <w:name w:val="Footer Char"/>
-    <w:basedOn w:val="DefaultParagraphFont"/>
-    <w:link w:val="Footer"/>
+    <w:basedOn w:val="5"/>
+    <w:link w:val="3"/>
     <w:qFormat/>
+    <w:uiPriority w:val="0"/>
     <w:rPr>
-      <w:rFonts w:ascii="Calibri" w:eastAsia="宋体" w:hAnsi="Calibri" w:cs="Times New Roman"/>
+      <w:rFonts w:ascii="Calibri" w:hAnsi="Calibri" w:eastAsia="宋体" w:cs="Times New Roman"/>
       <w:kern w:val="2"/>
       <w:sz w:val="18"/>
       <w:szCs w:val="18"/>
     </w:rPr>
   </w:style>
-  <w:style w:type="paragraph" w:customStyle="1" w:styleId="ListParagraph1">
-    <w:name w:val="List Paragraph1"/>
-    <w:basedOn w:val="Normal"/>
+  <w:style w:type="paragraph" w:customStyle="1" w:styleId="10">
+    <w:name w:val="List Paragraph"/>
+    <w:basedOn w:val="1"/>
+    <w:qFormat/>
     <w:uiPriority w:val="99"/>
-    <w:qFormat/>
     <w:pPr>
-      <w:ind w:firstLineChars="200" w:firstLine="420"/>
+      <w:ind w:firstLine="420" w:firstLineChars="200"/>
     </w:pPr>
   </w:style>
 </w:styles>

--- a/Protobuf/Protocol.docx
+++ b/Protobuf/Protocol.docx
@@ -1,17 +1,19 @@
 
 <file path=word/document.xml><?xml version="1.0" encoding="utf-8"?>
-<w:document xmlns:wpc="http://schemas.microsoft.com/office/word/2010/wordprocessingCanvas" xmlns:mc="http://schemas.openxmlformats.org/markup-compatibility/2006" xmlns:o="urn:schemas-microsoft-com:office:office" xmlns:r="http://schemas.openxmlformats.org/officeDocument/2006/relationships" xmlns:m="http://schemas.openxmlformats.org/officeDocument/2006/math" xmlns:v="urn:schemas-microsoft-com:vml" xmlns:wp14="http://schemas.microsoft.com/office/word/2010/wordprocessingDrawing" xmlns:wp="http://schemas.openxmlformats.org/drawingml/2006/wordprocessingDrawing" xmlns:w="http://schemas.openxmlformats.org/wordprocessingml/2006/main" xmlns:w14="http://schemas.microsoft.com/office/word/2010/wordml" xmlns:w10="urn:schemas-microsoft-com:office:word" xmlns:w15="http://schemas.microsoft.com/office/word/2012/wordml" xmlns:wpg="http://schemas.microsoft.com/office/word/2010/wordprocessingGroup" xmlns:wpi="http://schemas.microsoft.com/office/word/2010/wordprocessingInk" xmlns:wne="http://schemas.microsoft.com/office/word/2006/wordml" xmlns:wps="http://schemas.microsoft.com/office/word/2010/wordprocessingShape" xmlns:wpsCustomData="http://www.wps.cn/officeDocument/2013/wpsCustomData" mc:Ignorable="w14 w15 wp14">
+<w:document xmlns:wpc="http://schemas.microsoft.com/office/word/2010/wordprocessingCanvas" xmlns:cx="http://schemas.microsoft.com/office/drawing/2014/chartex" xmlns:cx1="http://schemas.microsoft.com/office/drawing/2015/9/8/chartex" xmlns:cx2="http://schemas.microsoft.com/office/drawing/2015/10/21/chartex" xmlns:mc="http://schemas.openxmlformats.org/markup-compatibility/2006" xmlns:o="urn:schemas-microsoft-com:office:office" xmlns:r="http://schemas.openxmlformats.org/officeDocument/2006/relationships" xmlns:m="http://schemas.openxmlformats.org/officeDocument/2006/math" xmlns:v="urn:schemas-microsoft-com:vml" xmlns:wp14="http://schemas.microsoft.com/office/word/2010/wordprocessingDrawing" xmlns:wp="http://schemas.openxmlformats.org/drawingml/2006/wordprocessingDrawing" xmlns:w10="urn:schemas-microsoft-com:office:word" xmlns:w="http://schemas.openxmlformats.org/wordprocessingml/2006/main" xmlns:w14="http://schemas.microsoft.com/office/word/2010/wordml" xmlns:w15="http://schemas.microsoft.com/office/word/2012/wordml" xmlns:w16se="http://schemas.microsoft.com/office/word/2015/wordml/symex" xmlns:wpg="http://schemas.microsoft.com/office/word/2010/wordprocessingGroup" xmlns:wpi="http://schemas.microsoft.com/office/word/2010/wordprocessingInk" xmlns:wne="http://schemas.microsoft.com/office/word/2006/wordml" xmlns:wps="http://schemas.microsoft.com/office/word/2010/wordprocessingShape" mc:Ignorable="w14 w15 w16se wp14">
   <w:body>
     <w:p>
       <w:pPr>
-        <w:pStyle w:val="2"/>
+        <w:pStyle w:val="Heading1"/>
       </w:pPr>
+      <w:proofErr w:type="spellStart"/>
       <w:r>
         <w:rPr>
           <w:rFonts w:hint="eastAsia"/>
         </w:rPr>
         <w:t>Protobuf</w:t>
       </w:r>
+      <w:proofErr w:type="spellEnd"/>
     </w:p>
     <w:p>
       <w:r>
@@ -24,70 +26,39 @@
     <w:p/>
     <w:tbl>
       <w:tblPr>
-        <w:tblStyle w:val="7"/>
+        <w:tblStyle w:val="TableGrid"/>
         <w:tblW w:w="3480" w:type="dxa"/>
         <w:jc w:val="center"/>
-        <w:tblInd w:w="0" w:type="dxa"/>
-        <w:tblBorders>
-          <w:top w:val="single" w:color="auto" w:sz="4" w:space="0"/>
-          <w:left w:val="single" w:color="auto" w:sz="4" w:space="0"/>
-          <w:bottom w:val="single" w:color="auto" w:sz="4" w:space="0"/>
-          <w:right w:val="single" w:color="auto" w:sz="4" w:space="0"/>
-          <w:insideH w:val="single" w:color="auto" w:sz="4" w:space="0"/>
-          <w:insideV w:val="single" w:color="auto" w:sz="4" w:space="0"/>
-        </w:tblBorders>
         <w:tblLayout w:type="fixed"/>
-        <w:tblCellMar>
-          <w:top w:w="0" w:type="dxa"/>
-          <w:left w:w="108" w:type="dxa"/>
-          <w:bottom w:w="0" w:type="dxa"/>
-          <w:right w:w="108" w:type="dxa"/>
-        </w:tblCellMar>
+        <w:tblLook w:val="04A0" w:firstRow="1" w:lastRow="0" w:firstColumn="1" w:lastColumn="0" w:noHBand="0" w:noVBand="1"/>
       </w:tblPr>
       <w:tblGrid>
         <w:gridCol w:w="1740"/>
         <w:gridCol w:w="1740"/>
       </w:tblGrid>
       <w:tr>
-        <w:tblPrEx>
-          <w:tblBorders>
-            <w:top w:val="single" w:color="auto" w:sz="4" w:space="0"/>
-            <w:left w:val="single" w:color="auto" w:sz="4" w:space="0"/>
-            <w:bottom w:val="single" w:color="auto" w:sz="4" w:space="0"/>
-            <w:right w:val="single" w:color="auto" w:sz="4" w:space="0"/>
-            <w:insideH w:val="single" w:color="auto" w:sz="4" w:space="0"/>
-            <w:insideV w:val="single" w:color="auto" w:sz="4" w:space="0"/>
-          </w:tblBorders>
-          <w:tblLayout w:type="fixed"/>
-          <w:tblCellMar>
-            <w:top w:w="0" w:type="dxa"/>
-            <w:left w:w="108" w:type="dxa"/>
-            <w:bottom w:w="0" w:type="dxa"/>
-            <w:right w:w="108" w:type="dxa"/>
-          </w:tblCellMar>
-        </w:tblPrEx>
         <w:trPr>
-          <w:trHeight w:val="329" w:hRule="atLeast"/>
+          <w:trHeight w:val="329"/>
           <w:jc w:val="center"/>
         </w:trPr>
         <w:tc>
           <w:tcPr>
             <w:tcW w:w="1740" w:type="dxa"/>
-            <w:shd w:val="clear" w:color="auto" w:fill="7F7F7F" w:themeFill="text1" w:themeFillTint="7F"/>
-            <w:vAlign w:val="center"/>
-          </w:tcPr>
-          <w:p>
-            <w:pPr>
-              <w:spacing w:line="120" w:lineRule="auto"/>
-              <w:jc w:val="center"/>
-              <w:rPr>
-                <w:rFonts w:ascii="宋体" w:hAnsi="宋体" w:cs="宋体"/>
-                <w:sz w:val="24"/>
-              </w:rPr>
-            </w:pPr>
-            <w:r>
-              <w:rPr>
-                <w:rFonts w:hint="eastAsia" w:ascii="宋体" w:hAnsi="宋体" w:cs="宋体"/>
+            <w:shd w:val="clear" w:color="auto" w:fill="808080" w:themeFill="text1" w:themeFillTint="7F"/>
+            <w:vAlign w:val="center"/>
+          </w:tcPr>
+          <w:p>
+            <w:pPr>
+              <w:spacing w:line="120" w:lineRule="auto"/>
+              <w:jc w:val="center"/>
+              <w:rPr>
+                <w:rFonts w:ascii="宋体" w:hAnsi="宋体" w:cs="宋体"/>
+                <w:sz w:val="24"/>
+              </w:rPr>
+            </w:pPr>
+            <w:r>
+              <w:rPr>
+                <w:rFonts w:ascii="宋体" w:hAnsi="宋体" w:cs="宋体" w:hint="eastAsia"/>
                 <w:sz w:val="24"/>
               </w:rPr>
               <w:t>意义</w:t>
@@ -97,21 +68,21 @@
         <w:tc>
           <w:tcPr>
             <w:tcW w:w="1740" w:type="dxa"/>
-            <w:shd w:val="clear" w:color="auto" w:fill="7F7F7F" w:themeFill="text1" w:themeFillTint="7F"/>
-            <w:vAlign w:val="center"/>
-          </w:tcPr>
-          <w:p>
-            <w:pPr>
-              <w:spacing w:line="120" w:lineRule="auto"/>
-              <w:jc w:val="center"/>
-              <w:rPr>
-                <w:rFonts w:ascii="宋体" w:hAnsi="宋体" w:cs="宋体"/>
-                <w:sz w:val="24"/>
-              </w:rPr>
-            </w:pPr>
-            <w:r>
-              <w:rPr>
-                <w:rFonts w:hint="eastAsia" w:ascii="宋体" w:hAnsi="宋体" w:cs="宋体"/>
+            <w:shd w:val="clear" w:color="auto" w:fill="808080" w:themeFill="text1" w:themeFillTint="7F"/>
+            <w:vAlign w:val="center"/>
+          </w:tcPr>
+          <w:p>
+            <w:pPr>
+              <w:spacing w:line="120" w:lineRule="auto"/>
+              <w:jc w:val="center"/>
+              <w:rPr>
+                <w:rFonts w:ascii="宋体" w:hAnsi="宋体" w:cs="宋体"/>
+                <w:sz w:val="24"/>
+              </w:rPr>
+            </w:pPr>
+            <w:r>
+              <w:rPr>
+                <w:rFonts w:ascii="宋体" w:hAnsi="宋体" w:cs="宋体" w:hint="eastAsia"/>
                 <w:sz w:val="24"/>
               </w:rPr>
               <w:t>数据类型</w:t>
@@ -120,25 +91,8 @@
         </w:tc>
       </w:tr>
       <w:tr>
-        <w:tblPrEx>
-          <w:tblBorders>
-            <w:top w:val="single" w:color="auto" w:sz="4" w:space="0"/>
-            <w:left w:val="single" w:color="auto" w:sz="4" w:space="0"/>
-            <w:bottom w:val="single" w:color="auto" w:sz="4" w:space="0"/>
-            <w:right w:val="single" w:color="auto" w:sz="4" w:space="0"/>
-            <w:insideH w:val="single" w:color="auto" w:sz="4" w:space="0"/>
-            <w:insideV w:val="single" w:color="auto" w:sz="4" w:space="0"/>
-          </w:tblBorders>
-          <w:tblLayout w:type="fixed"/>
-          <w:tblCellMar>
-            <w:top w:w="0" w:type="dxa"/>
-            <w:left w:w="108" w:type="dxa"/>
-            <w:bottom w:w="0" w:type="dxa"/>
-            <w:right w:w="108" w:type="dxa"/>
-          </w:tblCellMar>
-        </w:tblPrEx>
         <w:trPr>
-          <w:trHeight w:val="329" w:hRule="atLeast"/>
+          <w:trHeight w:val="329"/>
           <w:jc w:val="center"/>
         </w:trPr>
         <w:tc>
@@ -157,7 +111,7 @@
             </w:pPr>
             <w:r>
               <w:rPr>
-                <w:rFonts w:hint="eastAsia" w:ascii="宋体" w:hAnsi="宋体" w:cs="宋体"/>
+                <w:rFonts w:ascii="宋体" w:hAnsi="宋体" w:cs="宋体" w:hint="eastAsia"/>
                 <w:sz w:val="24"/>
               </w:rPr>
               <w:t>指令类型</w:t>
@@ -180,7 +134,7 @@
             </w:pPr>
             <w:r>
               <w:rPr>
-                <w:rFonts w:hint="eastAsia" w:ascii="宋体" w:hAnsi="宋体" w:cs="宋体"/>
+                <w:rFonts w:ascii="宋体" w:hAnsi="宋体" w:cs="宋体" w:hint="eastAsia"/>
                 <w:sz w:val="24"/>
               </w:rPr>
               <w:t>char</w:t>
@@ -189,25 +143,8 @@
         </w:tc>
       </w:tr>
       <w:tr>
-        <w:tblPrEx>
-          <w:tblBorders>
-            <w:top w:val="single" w:color="auto" w:sz="4" w:space="0"/>
-            <w:left w:val="single" w:color="auto" w:sz="4" w:space="0"/>
-            <w:bottom w:val="single" w:color="auto" w:sz="4" w:space="0"/>
-            <w:right w:val="single" w:color="auto" w:sz="4" w:space="0"/>
-            <w:insideH w:val="single" w:color="auto" w:sz="4" w:space="0"/>
-            <w:insideV w:val="single" w:color="auto" w:sz="4" w:space="0"/>
-          </w:tblBorders>
-          <w:tblLayout w:type="fixed"/>
-          <w:tblCellMar>
-            <w:top w:w="0" w:type="dxa"/>
-            <w:left w:w="108" w:type="dxa"/>
-            <w:bottom w:w="0" w:type="dxa"/>
-            <w:right w:w="108" w:type="dxa"/>
-          </w:tblCellMar>
-        </w:tblPrEx>
         <w:trPr>
-          <w:trHeight w:val="329" w:hRule="atLeast"/>
+          <w:trHeight w:val="329"/>
           <w:jc w:val="center"/>
         </w:trPr>
         <w:tc>
@@ -226,7 +163,7 @@
             </w:pPr>
             <w:r>
               <w:rPr>
-                <w:rFonts w:hint="eastAsia" w:ascii="宋体" w:hAnsi="宋体" w:cs="宋体"/>
+                <w:rFonts w:ascii="宋体" w:hAnsi="宋体" w:cs="宋体" w:hint="eastAsia"/>
                 <w:sz w:val="24"/>
               </w:rPr>
               <w:t>指令号</w:t>
@@ -249,7 +186,7 @@
             </w:pPr>
             <w:r>
               <w:rPr>
-                <w:rFonts w:hint="eastAsia" w:ascii="宋体" w:hAnsi="宋体" w:cs="宋体"/>
+                <w:rFonts w:ascii="宋体" w:hAnsi="宋体" w:cs="宋体" w:hint="eastAsia"/>
                 <w:sz w:val="24"/>
               </w:rPr>
               <w:t>char</w:t>
@@ -258,25 +195,8 @@
         </w:tc>
       </w:tr>
       <w:tr>
-        <w:tblPrEx>
-          <w:tblBorders>
-            <w:top w:val="single" w:color="auto" w:sz="4" w:space="0"/>
-            <w:left w:val="single" w:color="auto" w:sz="4" w:space="0"/>
-            <w:bottom w:val="single" w:color="auto" w:sz="4" w:space="0"/>
-            <w:right w:val="single" w:color="auto" w:sz="4" w:space="0"/>
-            <w:insideH w:val="single" w:color="auto" w:sz="4" w:space="0"/>
-            <w:insideV w:val="single" w:color="auto" w:sz="4" w:space="0"/>
-          </w:tblBorders>
-          <w:tblLayout w:type="fixed"/>
-          <w:tblCellMar>
-            <w:top w:w="0" w:type="dxa"/>
-            <w:left w:w="108" w:type="dxa"/>
-            <w:bottom w:w="0" w:type="dxa"/>
-            <w:right w:w="108" w:type="dxa"/>
-          </w:tblCellMar>
-        </w:tblPrEx>
         <w:trPr>
-          <w:trHeight w:val="329" w:hRule="atLeast"/>
+          <w:trHeight w:val="329"/>
           <w:jc w:val="center"/>
         </w:trPr>
         <w:tc>
@@ -295,7 +215,7 @@
             </w:pPr>
             <w:r>
               <w:rPr>
-                <w:rFonts w:hint="eastAsia" w:ascii="宋体" w:hAnsi="宋体" w:cs="宋体"/>
+                <w:rFonts w:ascii="宋体" w:hAnsi="宋体" w:cs="宋体" w:hint="eastAsia"/>
                 <w:sz w:val="24"/>
               </w:rPr>
               <w:t>序列号</w:t>
@@ -318,7 +238,7 @@
             </w:pPr>
             <w:r>
               <w:rPr>
-                <w:rFonts w:hint="eastAsia" w:ascii="宋体" w:hAnsi="宋体" w:cs="宋体"/>
+                <w:rFonts w:ascii="宋体" w:hAnsi="宋体" w:cs="宋体" w:hint="eastAsia"/>
                 <w:sz w:val="24"/>
               </w:rPr>
               <w:t>int32</w:t>
@@ -327,25 +247,8 @@
         </w:tc>
       </w:tr>
       <w:tr>
-        <w:tblPrEx>
-          <w:tblBorders>
-            <w:top w:val="single" w:color="auto" w:sz="4" w:space="0"/>
-            <w:left w:val="single" w:color="auto" w:sz="4" w:space="0"/>
-            <w:bottom w:val="single" w:color="auto" w:sz="4" w:space="0"/>
-            <w:right w:val="single" w:color="auto" w:sz="4" w:space="0"/>
-            <w:insideH w:val="single" w:color="auto" w:sz="4" w:space="0"/>
-            <w:insideV w:val="single" w:color="auto" w:sz="4" w:space="0"/>
-          </w:tblBorders>
-          <w:tblLayout w:type="fixed"/>
-          <w:tblCellMar>
-            <w:top w:w="0" w:type="dxa"/>
-            <w:left w:w="108" w:type="dxa"/>
-            <w:bottom w:w="0" w:type="dxa"/>
-            <w:right w:w="108" w:type="dxa"/>
-          </w:tblCellMar>
-        </w:tblPrEx>
         <w:trPr>
-          <w:trHeight w:val="329" w:hRule="atLeast"/>
+          <w:trHeight w:val="329"/>
           <w:jc w:val="center"/>
         </w:trPr>
         <w:tc>
@@ -364,7 +267,7 @@
             </w:pPr>
             <w:r>
               <w:rPr>
-                <w:rFonts w:hint="eastAsia" w:ascii="宋体" w:hAnsi="宋体" w:cs="宋体"/>
+                <w:rFonts w:ascii="宋体" w:hAnsi="宋体" w:cs="宋体" w:hint="eastAsia"/>
                 <w:sz w:val="24"/>
               </w:rPr>
               <w:t>版本号</w:t>
@@ -387,7 +290,7 @@
             </w:pPr>
             <w:r>
               <w:rPr>
-                <w:rFonts w:hint="eastAsia" w:ascii="宋体" w:hAnsi="宋体" w:cs="宋体"/>
+                <w:rFonts w:ascii="宋体" w:hAnsi="宋体" w:cs="宋体" w:hint="eastAsia"/>
                 <w:sz w:val="24"/>
               </w:rPr>
               <w:t>char</w:t>
@@ -396,25 +299,8 @@
         </w:tc>
       </w:tr>
       <w:tr>
-        <w:tblPrEx>
-          <w:tblBorders>
-            <w:top w:val="single" w:color="auto" w:sz="4" w:space="0"/>
-            <w:left w:val="single" w:color="auto" w:sz="4" w:space="0"/>
-            <w:bottom w:val="single" w:color="auto" w:sz="4" w:space="0"/>
-            <w:right w:val="single" w:color="auto" w:sz="4" w:space="0"/>
-            <w:insideH w:val="single" w:color="auto" w:sz="4" w:space="0"/>
-            <w:insideV w:val="single" w:color="auto" w:sz="4" w:space="0"/>
-          </w:tblBorders>
-          <w:tblLayout w:type="fixed"/>
-          <w:tblCellMar>
-            <w:top w:w="0" w:type="dxa"/>
-            <w:left w:w="108" w:type="dxa"/>
-            <w:bottom w:w="0" w:type="dxa"/>
-            <w:right w:w="108" w:type="dxa"/>
-          </w:tblCellMar>
-        </w:tblPrEx>
         <w:trPr>
-          <w:trHeight w:val="329" w:hRule="atLeast"/>
+          <w:trHeight w:val="329"/>
           <w:jc w:val="center"/>
         </w:trPr>
         <w:tc>
@@ -433,7 +319,7 @@
             </w:pPr>
             <w:r>
               <w:rPr>
-                <w:rFonts w:hint="eastAsia" w:ascii="宋体" w:hAnsi="宋体" w:cs="宋体"/>
+                <w:rFonts w:ascii="宋体" w:hAnsi="宋体" w:cs="宋体" w:hint="eastAsia"/>
                 <w:sz w:val="24"/>
               </w:rPr>
               <w:t>包体长度</w:t>
@@ -456,7 +342,7 @@
             </w:pPr>
             <w:r>
               <w:rPr>
-                <w:rFonts w:hint="eastAsia" w:ascii="宋体" w:hAnsi="宋体" w:cs="宋体"/>
+                <w:rFonts w:ascii="宋体" w:hAnsi="宋体" w:cs="宋体" w:hint="eastAsia"/>
                 <w:sz w:val="24"/>
               </w:rPr>
               <w:t>int32</w:t>
@@ -465,36 +351,330 @@
         </w:tc>
       </w:tr>
     </w:tbl>
-    <w:p/>
     <w:p>
       <w:r>
         <w:rPr>
           <w:rFonts w:hint="eastAsia"/>
         </w:rPr>
-        <w:t>连接协议 （控制套接字）</w:t>
+        <w:t>保活协议</w:t>
       </w:r>
     </w:p>
     <w:p/>
     <w:tbl>
       <w:tblPr>
-        <w:tblStyle w:val="7"/>
+        <w:tblStyle w:val="TableGrid"/>
         <w:tblW w:w="8522" w:type="dxa"/>
-        <w:tblInd w:w="0" w:type="dxa"/>
-        <w:tblBorders>
-          <w:top w:val="single" w:color="auto" w:sz="4" w:space="0"/>
-          <w:left w:val="single" w:color="auto" w:sz="4" w:space="0"/>
-          <w:bottom w:val="single" w:color="auto" w:sz="4" w:space="0"/>
-          <w:right w:val="single" w:color="auto" w:sz="4" w:space="0"/>
-          <w:insideH w:val="single" w:color="auto" w:sz="4" w:space="0"/>
-          <w:insideV w:val="single" w:color="auto" w:sz="4" w:space="0"/>
-        </w:tblBorders>
         <w:tblLayout w:type="fixed"/>
-        <w:tblCellMar>
-          <w:top w:w="0" w:type="dxa"/>
-          <w:left w:w="108" w:type="dxa"/>
-          <w:bottom w:w="0" w:type="dxa"/>
-          <w:right w:w="108" w:type="dxa"/>
-        </w:tblCellMar>
+        <w:tblLook w:val="04A0" w:firstRow="1" w:lastRow="0" w:firstColumn="1" w:lastColumn="0" w:noHBand="0" w:noVBand="1"/>
+      </w:tblPr>
+      <w:tblGrid>
+        <w:gridCol w:w="2093"/>
+        <w:gridCol w:w="1417"/>
+        <w:gridCol w:w="1701"/>
+        <w:gridCol w:w="3311"/>
+      </w:tblGrid>
+      <w:tr>
+        <w:tc>
+          <w:tcPr>
+            <w:tcW w:w="2093" w:type="dxa"/>
+            <w:shd w:val="clear" w:color="auto" w:fill="808080" w:themeFill="text1" w:themeFillTint="7F"/>
+            <w:vAlign w:val="center"/>
+          </w:tcPr>
+          <w:p>
+            <w:pPr>
+              <w:spacing w:line="120" w:lineRule="auto"/>
+              <w:jc w:val="center"/>
+              <w:rPr>
+                <w:rFonts w:ascii="宋体" w:hAnsi="宋体" w:cs="宋体"/>
+                <w:sz w:val="24"/>
+              </w:rPr>
+            </w:pPr>
+            <w:r>
+              <w:rPr>
+                <w:rFonts w:ascii="宋体" w:hAnsi="宋体" w:cs="宋体" w:hint="eastAsia"/>
+                <w:sz w:val="24"/>
+              </w:rPr>
+              <w:t>功能</w:t>
+            </w:r>
+          </w:p>
+        </w:tc>
+        <w:tc>
+          <w:tcPr>
+            <w:tcW w:w="1417" w:type="dxa"/>
+            <w:shd w:val="clear" w:color="auto" w:fill="808080" w:themeFill="text1" w:themeFillTint="7F"/>
+            <w:vAlign w:val="center"/>
+          </w:tcPr>
+          <w:p>
+            <w:pPr>
+              <w:spacing w:line="120" w:lineRule="auto"/>
+              <w:jc w:val="center"/>
+              <w:rPr>
+                <w:rFonts w:ascii="宋体" w:hAnsi="宋体" w:cs="宋体"/>
+                <w:sz w:val="24"/>
+              </w:rPr>
+            </w:pPr>
+            <w:r>
+              <w:rPr>
+                <w:rFonts w:ascii="宋体" w:hAnsi="宋体" w:cs="宋体" w:hint="eastAsia"/>
+                <w:sz w:val="24"/>
+              </w:rPr>
+              <w:t>指令类型</w:t>
+            </w:r>
+          </w:p>
+        </w:tc>
+        <w:tc>
+          <w:tcPr>
+            <w:tcW w:w="1701" w:type="dxa"/>
+            <w:shd w:val="clear" w:color="auto" w:fill="808080" w:themeFill="text1" w:themeFillTint="7F"/>
+            <w:vAlign w:val="center"/>
+          </w:tcPr>
+          <w:p>
+            <w:pPr>
+              <w:spacing w:line="120" w:lineRule="auto"/>
+              <w:jc w:val="center"/>
+              <w:rPr>
+                <w:rFonts w:ascii="宋体" w:hAnsi="宋体" w:cs="宋体"/>
+                <w:sz w:val="24"/>
+              </w:rPr>
+            </w:pPr>
+            <w:r>
+              <w:rPr>
+                <w:rFonts w:ascii="宋体" w:hAnsi="宋体" w:cs="宋体" w:hint="eastAsia"/>
+                <w:sz w:val="24"/>
+              </w:rPr>
+              <w:t>指令号</w:t>
+            </w:r>
+          </w:p>
+        </w:tc>
+        <w:tc>
+          <w:tcPr>
+            <w:tcW w:w="3311" w:type="dxa"/>
+            <w:shd w:val="clear" w:color="auto" w:fill="808080" w:themeFill="text1" w:themeFillTint="7F"/>
+            <w:vAlign w:val="center"/>
+          </w:tcPr>
+          <w:p>
+            <w:pPr>
+              <w:spacing w:line="120" w:lineRule="auto"/>
+              <w:jc w:val="center"/>
+              <w:rPr>
+                <w:rFonts w:ascii="宋体" w:hAnsi="宋体" w:cs="宋体"/>
+                <w:sz w:val="24"/>
+              </w:rPr>
+            </w:pPr>
+            <w:r>
+              <w:rPr>
+                <w:rFonts w:ascii="宋体" w:hAnsi="宋体" w:cs="宋体" w:hint="eastAsia"/>
+                <w:sz w:val="24"/>
+              </w:rPr>
+              <w:t>内容</w:t>
+            </w:r>
+          </w:p>
+        </w:tc>
+      </w:tr>
+      <w:tr>
+        <w:tc>
+          <w:tcPr>
+            <w:tcW w:w="2093" w:type="dxa"/>
+            <w:vAlign w:val="center"/>
+          </w:tcPr>
+          <w:p>
+            <w:pPr>
+              <w:spacing w:line="120" w:lineRule="auto"/>
+              <w:jc w:val="center"/>
+              <w:rPr>
+                <w:rFonts w:ascii="宋体" w:hAnsi="宋体" w:cs="宋体"/>
+                <w:sz w:val="24"/>
+              </w:rPr>
+            </w:pPr>
+            <w:r>
+              <w:rPr>
+                <w:rFonts w:ascii="宋体" w:hAnsi="宋体" w:cs="宋体" w:hint="eastAsia"/>
+                <w:sz w:val="24"/>
+              </w:rPr>
+              <w:t>客户端主动保活</w:t>
+            </w:r>
+          </w:p>
+        </w:tc>
+        <w:tc>
+          <w:tcPr>
+            <w:tcW w:w="1417" w:type="dxa"/>
+            <w:vAlign w:val="center"/>
+          </w:tcPr>
+          <w:p>
+            <w:pPr>
+              <w:spacing w:line="120" w:lineRule="auto"/>
+              <w:jc w:val="center"/>
+              <w:rPr>
+                <w:rFonts w:ascii="宋体" w:hAnsi="宋体" w:cs="宋体"/>
+                <w:sz w:val="24"/>
+              </w:rPr>
+            </w:pPr>
+            <w:r>
+              <w:rPr>
+                <w:rFonts w:ascii="宋体" w:hAnsi="宋体" w:cs="宋体" w:hint="eastAsia"/>
+                <w:sz w:val="24"/>
+              </w:rPr>
+              <w:t>99</w:t>
+            </w:r>
+          </w:p>
+        </w:tc>
+        <w:tc>
+          <w:tcPr>
+            <w:tcW w:w="1701" w:type="dxa"/>
+            <w:vAlign w:val="center"/>
+          </w:tcPr>
+          <w:p>
+            <w:pPr>
+              <w:spacing w:line="120" w:lineRule="auto"/>
+              <w:jc w:val="center"/>
+              <w:rPr>
+                <w:rFonts w:ascii="宋体" w:hAnsi="宋体" w:cs="宋体"/>
+                <w:sz w:val="24"/>
+              </w:rPr>
+            </w:pPr>
+            <w:r>
+              <w:rPr>
+                <w:rFonts w:ascii="宋体" w:hAnsi="宋体" w:cs="宋体" w:hint="eastAsia"/>
+                <w:sz w:val="24"/>
+              </w:rPr>
+              <w:t>1</w:t>
+            </w:r>
+          </w:p>
+        </w:tc>
+        <w:tc>
+          <w:tcPr>
+            <w:tcW w:w="3311" w:type="dxa"/>
+            <w:vAlign w:val="center"/>
+          </w:tcPr>
+          <w:p>
+            <w:pPr>
+              <w:spacing w:line="120" w:lineRule="auto"/>
+              <w:rPr>
+                <w:rFonts w:ascii="宋体" w:hAnsi="宋体" w:cs="宋体"/>
+                <w:sz w:val="24"/>
+              </w:rPr>
+            </w:pPr>
+          </w:p>
+        </w:tc>
+      </w:tr>
+      <w:tr>
+        <w:tc>
+          <w:tcPr>
+            <w:tcW w:w="2093" w:type="dxa"/>
+            <w:vAlign w:val="center"/>
+          </w:tcPr>
+          <w:p>
+            <w:pPr>
+              <w:spacing w:line="120" w:lineRule="auto"/>
+              <w:jc w:val="center"/>
+              <w:rPr>
+                <w:rFonts w:ascii="宋体" w:hAnsi="宋体" w:cs="宋体"/>
+                <w:sz w:val="24"/>
+              </w:rPr>
+            </w:pPr>
+            <w:r>
+              <w:rPr>
+                <w:rFonts w:ascii="宋体" w:hAnsi="宋体" w:cs="宋体" w:hint="eastAsia"/>
+                <w:sz w:val="24"/>
+              </w:rPr>
+              <w:t>服务器回应客户端的保活</w:t>
+            </w:r>
+          </w:p>
+        </w:tc>
+        <w:tc>
+          <w:tcPr>
+            <w:tcW w:w="1417" w:type="dxa"/>
+            <w:vAlign w:val="center"/>
+          </w:tcPr>
+          <w:p>
+            <w:pPr>
+              <w:spacing w:line="120" w:lineRule="auto"/>
+              <w:jc w:val="center"/>
+              <w:rPr>
+                <w:rFonts w:ascii="宋体" w:hAnsi="宋体" w:cs="宋体"/>
+                <w:sz w:val="24"/>
+              </w:rPr>
+            </w:pPr>
+            <w:r>
+              <w:rPr>
+                <w:rFonts w:ascii="宋体" w:hAnsi="宋体" w:cs="宋体" w:hint="eastAsia"/>
+                <w:sz w:val="24"/>
+              </w:rPr>
+              <w:t>99</w:t>
+            </w:r>
+          </w:p>
+        </w:tc>
+        <w:tc>
+          <w:tcPr>
+            <w:tcW w:w="1701" w:type="dxa"/>
+            <w:vAlign w:val="center"/>
+          </w:tcPr>
+          <w:p>
+            <w:pPr>
+              <w:spacing w:line="120" w:lineRule="auto"/>
+              <w:jc w:val="center"/>
+              <w:rPr>
+                <w:rFonts w:ascii="宋体" w:hAnsi="宋体" w:cs="宋体"/>
+                <w:sz w:val="24"/>
+              </w:rPr>
+            </w:pPr>
+            <w:r>
+              <w:rPr>
+                <w:rFonts w:ascii="宋体" w:hAnsi="宋体" w:cs="宋体" w:hint="eastAsia"/>
+                <w:sz w:val="24"/>
+              </w:rPr>
+              <w:t>100</w:t>
+            </w:r>
+            <w:bookmarkStart w:id="0" w:name="_GoBack"/>
+            <w:bookmarkEnd w:id="0"/>
+          </w:p>
+        </w:tc>
+        <w:tc>
+          <w:tcPr>
+            <w:tcW w:w="3311" w:type="dxa"/>
+            <w:vAlign w:val="center"/>
+          </w:tcPr>
+          <w:p>
+            <w:pPr>
+              <w:spacing w:line="120" w:lineRule="auto"/>
+              <w:rPr>
+                <w:rFonts w:ascii="宋体" w:hAnsi="宋体" w:cs="宋体"/>
+                <w:sz w:val="24"/>
+              </w:rPr>
+            </w:pPr>
+          </w:p>
+        </w:tc>
+      </w:tr>
+    </w:tbl>
+    <w:p/>
+    <w:p/>
+    <w:p>
+      <w:r>
+        <w:rPr>
+          <w:rFonts w:hint="eastAsia"/>
+        </w:rPr>
+        <w:t>连接协议</w:t>
+      </w:r>
+      <w:r>
+        <w:rPr>
+          <w:rFonts w:hint="eastAsia"/>
+        </w:rPr>
+        <w:t xml:space="preserve"> </w:t>
+      </w:r>
+      <w:r>
+        <w:rPr>
+          <w:rFonts w:hint="eastAsia"/>
+        </w:rPr>
+        <w:t>（控制套接字）</w:t>
+      </w:r>
+    </w:p>
+    <w:p/>
+    <w:tbl>
+      <w:tblPr>
+        <w:tblStyle w:val="TableGrid"/>
+        <w:tblW w:w="8522" w:type="dxa"/>
+        <w:tblLayout w:type="fixed"/>
+        <w:tblLook w:val="04A0" w:firstRow="1" w:lastRow="0" w:firstColumn="1" w:lastColumn="0" w:noHBand="0" w:noVBand="1"/>
       </w:tblPr>
       <w:tblGrid>
         <w:gridCol w:w="1523"/>
@@ -503,41 +683,24 @@
         <w:gridCol w:w="4433"/>
       </w:tblGrid>
       <w:tr>
-        <w:tblPrEx>
-          <w:tblBorders>
-            <w:top w:val="single" w:color="auto" w:sz="4" w:space="0"/>
-            <w:left w:val="single" w:color="auto" w:sz="4" w:space="0"/>
-            <w:bottom w:val="single" w:color="auto" w:sz="4" w:space="0"/>
-            <w:right w:val="single" w:color="auto" w:sz="4" w:space="0"/>
-            <w:insideH w:val="single" w:color="auto" w:sz="4" w:space="0"/>
-            <w:insideV w:val="single" w:color="auto" w:sz="4" w:space="0"/>
-          </w:tblBorders>
-          <w:tblLayout w:type="fixed"/>
-          <w:tblCellMar>
-            <w:top w:w="0" w:type="dxa"/>
-            <w:left w:w="108" w:type="dxa"/>
-            <w:bottom w:w="0" w:type="dxa"/>
-            <w:right w:w="108" w:type="dxa"/>
-          </w:tblCellMar>
-        </w:tblPrEx>
         <w:tc>
           <w:tcPr>
             <w:tcW w:w="1523" w:type="dxa"/>
-            <w:shd w:val="clear" w:color="auto" w:fill="7F7F7F" w:themeFill="text1" w:themeFillTint="7F"/>
-            <w:vAlign w:val="center"/>
-          </w:tcPr>
-          <w:p>
-            <w:pPr>
-              <w:spacing w:line="120" w:lineRule="auto"/>
-              <w:jc w:val="center"/>
-              <w:rPr>
-                <w:rFonts w:ascii="宋体" w:hAnsi="宋体" w:cs="宋体"/>
-                <w:sz w:val="24"/>
-              </w:rPr>
-            </w:pPr>
-            <w:r>
-              <w:rPr>
-                <w:rFonts w:hint="eastAsia" w:ascii="宋体" w:hAnsi="宋体" w:cs="宋体"/>
+            <w:shd w:val="clear" w:color="auto" w:fill="808080" w:themeFill="text1" w:themeFillTint="7F"/>
+            <w:vAlign w:val="center"/>
+          </w:tcPr>
+          <w:p>
+            <w:pPr>
+              <w:spacing w:line="120" w:lineRule="auto"/>
+              <w:jc w:val="center"/>
+              <w:rPr>
+                <w:rFonts w:ascii="宋体" w:hAnsi="宋体" w:cs="宋体"/>
+                <w:sz w:val="24"/>
+              </w:rPr>
+            </w:pPr>
+            <w:r>
+              <w:rPr>
+                <w:rFonts w:ascii="宋体" w:hAnsi="宋体" w:cs="宋体" w:hint="eastAsia"/>
                 <w:sz w:val="24"/>
               </w:rPr>
               <w:t>功能</w:t>
@@ -547,21 +710,21 @@
         <w:tc>
           <w:tcPr>
             <w:tcW w:w="1416" w:type="dxa"/>
-            <w:shd w:val="clear" w:color="auto" w:fill="7F7F7F" w:themeFill="text1" w:themeFillTint="7F"/>
-            <w:vAlign w:val="center"/>
-          </w:tcPr>
-          <w:p>
-            <w:pPr>
-              <w:spacing w:line="120" w:lineRule="auto"/>
-              <w:jc w:val="center"/>
-              <w:rPr>
-                <w:rFonts w:ascii="宋体" w:hAnsi="宋体" w:cs="宋体"/>
-                <w:sz w:val="24"/>
-              </w:rPr>
-            </w:pPr>
-            <w:r>
-              <w:rPr>
-                <w:rFonts w:hint="eastAsia" w:ascii="宋体" w:hAnsi="宋体" w:cs="宋体"/>
+            <w:shd w:val="clear" w:color="auto" w:fill="808080" w:themeFill="text1" w:themeFillTint="7F"/>
+            <w:vAlign w:val="center"/>
+          </w:tcPr>
+          <w:p>
+            <w:pPr>
+              <w:spacing w:line="120" w:lineRule="auto"/>
+              <w:jc w:val="center"/>
+              <w:rPr>
+                <w:rFonts w:ascii="宋体" w:hAnsi="宋体" w:cs="宋体"/>
+                <w:sz w:val="24"/>
+              </w:rPr>
+            </w:pPr>
+            <w:r>
+              <w:rPr>
+                <w:rFonts w:ascii="宋体" w:hAnsi="宋体" w:cs="宋体" w:hint="eastAsia"/>
                 <w:sz w:val="24"/>
               </w:rPr>
               <w:t>指令类型</w:t>
@@ -571,21 +734,21 @@
         <w:tc>
           <w:tcPr>
             <w:tcW w:w="1150" w:type="dxa"/>
-            <w:shd w:val="clear" w:color="auto" w:fill="7F7F7F" w:themeFill="text1" w:themeFillTint="7F"/>
-            <w:vAlign w:val="center"/>
-          </w:tcPr>
-          <w:p>
-            <w:pPr>
-              <w:spacing w:line="120" w:lineRule="auto"/>
-              <w:jc w:val="center"/>
-              <w:rPr>
-                <w:rFonts w:ascii="宋体" w:hAnsi="宋体" w:cs="宋体"/>
-                <w:sz w:val="24"/>
-              </w:rPr>
-            </w:pPr>
-            <w:r>
-              <w:rPr>
-                <w:rFonts w:hint="eastAsia" w:ascii="宋体" w:hAnsi="宋体" w:cs="宋体"/>
+            <w:shd w:val="clear" w:color="auto" w:fill="808080" w:themeFill="text1" w:themeFillTint="7F"/>
+            <w:vAlign w:val="center"/>
+          </w:tcPr>
+          <w:p>
+            <w:pPr>
+              <w:spacing w:line="120" w:lineRule="auto"/>
+              <w:jc w:val="center"/>
+              <w:rPr>
+                <w:rFonts w:ascii="宋体" w:hAnsi="宋体" w:cs="宋体"/>
+                <w:sz w:val="24"/>
+              </w:rPr>
+            </w:pPr>
+            <w:r>
+              <w:rPr>
+                <w:rFonts w:ascii="宋体" w:hAnsi="宋体" w:cs="宋体" w:hint="eastAsia"/>
                 <w:sz w:val="24"/>
               </w:rPr>
               <w:t>指令号</w:t>
@@ -595,21 +758,21 @@
         <w:tc>
           <w:tcPr>
             <w:tcW w:w="4433" w:type="dxa"/>
-            <w:shd w:val="clear" w:color="auto" w:fill="7F7F7F" w:themeFill="text1" w:themeFillTint="7F"/>
-            <w:vAlign w:val="center"/>
-          </w:tcPr>
-          <w:p>
-            <w:pPr>
-              <w:spacing w:line="120" w:lineRule="auto"/>
-              <w:jc w:val="center"/>
-              <w:rPr>
-                <w:rFonts w:ascii="宋体" w:hAnsi="宋体" w:cs="宋体"/>
-                <w:sz w:val="24"/>
-              </w:rPr>
-            </w:pPr>
-            <w:r>
-              <w:rPr>
-                <w:rFonts w:hint="eastAsia" w:ascii="宋体" w:hAnsi="宋体" w:cs="宋体"/>
+            <w:shd w:val="clear" w:color="auto" w:fill="808080" w:themeFill="text1" w:themeFillTint="7F"/>
+            <w:vAlign w:val="center"/>
+          </w:tcPr>
+          <w:p>
+            <w:pPr>
+              <w:spacing w:line="120" w:lineRule="auto"/>
+              <w:jc w:val="center"/>
+              <w:rPr>
+                <w:rFonts w:ascii="宋体" w:hAnsi="宋体" w:cs="宋体"/>
+                <w:sz w:val="24"/>
+              </w:rPr>
+            </w:pPr>
+            <w:r>
+              <w:rPr>
+                <w:rFonts w:ascii="宋体" w:hAnsi="宋体" w:cs="宋体" w:hint="eastAsia"/>
                 <w:sz w:val="24"/>
               </w:rPr>
               <w:t>内容</w:t>
@@ -618,23 +781,6 @@
         </w:tc>
       </w:tr>
       <w:tr>
-        <w:tblPrEx>
-          <w:tblBorders>
-            <w:top w:val="single" w:color="auto" w:sz="4" w:space="0"/>
-            <w:left w:val="single" w:color="auto" w:sz="4" w:space="0"/>
-            <w:bottom w:val="single" w:color="auto" w:sz="4" w:space="0"/>
-            <w:right w:val="single" w:color="auto" w:sz="4" w:space="0"/>
-            <w:insideH w:val="single" w:color="auto" w:sz="4" w:space="0"/>
-            <w:insideV w:val="single" w:color="auto" w:sz="4" w:space="0"/>
-          </w:tblBorders>
-          <w:tblLayout w:type="fixed"/>
-          <w:tblCellMar>
-            <w:top w:w="0" w:type="dxa"/>
-            <w:left w:w="108" w:type="dxa"/>
-            <w:bottom w:w="0" w:type="dxa"/>
-            <w:right w:w="108" w:type="dxa"/>
-          </w:tblCellMar>
-        </w:tblPrEx>
         <w:tc>
           <w:tcPr>
             <w:tcW w:w="1523" w:type="dxa"/>
@@ -651,7 +797,7 @@
             </w:pPr>
             <w:r>
               <w:rPr>
-                <w:rFonts w:hint="eastAsia" w:ascii="宋体" w:hAnsi="宋体" w:cs="宋体"/>
+                <w:rFonts w:ascii="宋体" w:hAnsi="宋体" w:cs="宋体" w:hint="eastAsia"/>
                 <w:sz w:val="24"/>
               </w:rPr>
               <w:t>请求连接</w:t>
@@ -674,7 +820,7 @@
             </w:pPr>
             <w:r>
               <w:rPr>
-                <w:rFonts w:hint="eastAsia" w:ascii="宋体" w:hAnsi="宋体" w:cs="宋体"/>
+                <w:rFonts w:ascii="宋体" w:hAnsi="宋体" w:cs="宋体" w:hint="eastAsia"/>
                 <w:sz w:val="24"/>
               </w:rPr>
               <w:t>1</w:t>
@@ -697,7 +843,7 @@
             </w:pPr>
             <w:r>
               <w:rPr>
-                <w:rFonts w:hint="eastAsia" w:ascii="宋体" w:hAnsi="宋体" w:cs="宋体"/>
+                <w:rFonts w:ascii="宋体" w:hAnsi="宋体" w:cs="宋体" w:hint="eastAsia"/>
                 <w:sz w:val="24"/>
               </w:rPr>
               <w:t>1</w:t>
@@ -721,23 +867,6 @@
         </w:tc>
       </w:tr>
       <w:tr>
-        <w:tblPrEx>
-          <w:tblBorders>
-            <w:top w:val="single" w:color="auto" w:sz="4" w:space="0"/>
-            <w:left w:val="single" w:color="auto" w:sz="4" w:space="0"/>
-            <w:bottom w:val="single" w:color="auto" w:sz="4" w:space="0"/>
-            <w:right w:val="single" w:color="auto" w:sz="4" w:space="0"/>
-            <w:insideH w:val="single" w:color="auto" w:sz="4" w:space="0"/>
-            <w:insideV w:val="single" w:color="auto" w:sz="4" w:space="0"/>
-          </w:tblBorders>
-          <w:tblLayout w:type="fixed"/>
-          <w:tblCellMar>
-            <w:top w:w="0" w:type="dxa"/>
-            <w:left w:w="108" w:type="dxa"/>
-            <w:bottom w:w="0" w:type="dxa"/>
-            <w:right w:w="108" w:type="dxa"/>
-          </w:tblCellMar>
-        </w:tblPrEx>
         <w:tc>
           <w:tcPr>
             <w:tcW w:w="1523" w:type="dxa"/>
@@ -754,7 +883,7 @@
             </w:pPr>
             <w:r>
               <w:rPr>
-                <w:rFonts w:hint="eastAsia" w:ascii="宋体" w:hAnsi="宋体" w:cs="宋体"/>
+                <w:rFonts w:ascii="宋体" w:hAnsi="宋体" w:cs="宋体" w:hint="eastAsia"/>
                 <w:sz w:val="24"/>
               </w:rPr>
               <w:t>退出连接</w:t>
@@ -777,7 +906,7 @@
             </w:pPr>
             <w:r>
               <w:rPr>
-                <w:rFonts w:hint="eastAsia" w:ascii="宋体" w:hAnsi="宋体" w:cs="宋体"/>
+                <w:rFonts w:ascii="宋体" w:hAnsi="宋体" w:cs="宋体" w:hint="eastAsia"/>
                 <w:sz w:val="24"/>
               </w:rPr>
               <w:t>1</w:t>
@@ -800,7 +929,7 @@
             </w:pPr>
             <w:r>
               <w:rPr>
-                <w:rFonts w:hint="eastAsia" w:ascii="宋体" w:hAnsi="宋体" w:cs="宋体"/>
+                <w:rFonts w:ascii="宋体" w:hAnsi="宋体" w:cs="宋体" w:hint="eastAsia"/>
                 <w:sz w:val="24"/>
               </w:rPr>
               <w:t>2</w:t>
@@ -825,23 +954,6 @@
         </w:tc>
       </w:tr>
       <w:tr>
-        <w:tblPrEx>
-          <w:tblBorders>
-            <w:top w:val="single" w:color="auto" w:sz="4" w:space="0"/>
-            <w:left w:val="single" w:color="auto" w:sz="4" w:space="0"/>
-            <w:bottom w:val="single" w:color="auto" w:sz="4" w:space="0"/>
-            <w:right w:val="single" w:color="auto" w:sz="4" w:space="0"/>
-            <w:insideH w:val="single" w:color="auto" w:sz="4" w:space="0"/>
-            <w:insideV w:val="single" w:color="auto" w:sz="4" w:space="0"/>
-          </w:tblBorders>
-          <w:tblLayout w:type="fixed"/>
-          <w:tblCellMar>
-            <w:top w:w="0" w:type="dxa"/>
-            <w:left w:w="108" w:type="dxa"/>
-            <w:bottom w:w="0" w:type="dxa"/>
-            <w:right w:w="108" w:type="dxa"/>
-          </w:tblCellMar>
-        </w:tblPrEx>
         <w:tc>
           <w:tcPr>
             <w:tcW w:w="1523" w:type="dxa"/>
@@ -858,7 +970,7 @@
             </w:pPr>
             <w:r>
               <w:rPr>
-                <w:rFonts w:hint="eastAsia" w:ascii="宋体" w:hAnsi="宋体" w:cs="宋体"/>
+                <w:rFonts w:ascii="宋体" w:hAnsi="宋体" w:cs="宋体" w:hint="eastAsia"/>
                 <w:sz w:val="24"/>
               </w:rPr>
               <w:t>请求连接回复</w:t>
@@ -881,7 +993,7 @@
             </w:pPr>
             <w:r>
               <w:rPr>
-                <w:rFonts w:hint="eastAsia" w:ascii="宋体" w:hAnsi="宋体" w:cs="宋体"/>
+                <w:rFonts w:ascii="宋体" w:hAnsi="宋体" w:cs="宋体" w:hint="eastAsia"/>
                 <w:sz w:val="24"/>
               </w:rPr>
               <w:t>1</w:t>
@@ -904,7 +1016,7 @@
             </w:pPr>
             <w:r>
               <w:rPr>
-                <w:rFonts w:hint="eastAsia" w:ascii="宋体" w:hAnsi="宋体" w:cs="宋体"/>
+                <w:rFonts w:ascii="宋体" w:hAnsi="宋体" w:cs="宋体" w:hint="eastAsia"/>
                 <w:sz w:val="24"/>
               </w:rPr>
               <w:t>100</w:t>
@@ -926,7 +1038,7 @@
             </w:pPr>
             <w:r>
               <w:rPr>
-                <w:rFonts w:hint="eastAsia" w:ascii="宋体" w:hAnsi="宋体" w:cs="宋体"/>
+                <w:rFonts w:ascii="宋体" w:hAnsi="宋体" w:cs="宋体" w:hint="eastAsia"/>
                 <w:sz w:val="24"/>
               </w:rPr>
               <w:t>{</w:t>
@@ -940,25 +1052,34 @@
                 <w:sz w:val="24"/>
               </w:rPr>
             </w:pPr>
-            <w:r>
-              <w:rPr>
-                <w:rFonts w:hint="eastAsia" w:ascii="宋体" w:hAnsi="宋体" w:cs="宋体"/>
-                <w:sz w:val="24"/>
-              </w:rPr>
-              <w:t>resultType:“int32”</w:t>
-            </w:r>
-          </w:p>
-          <w:p>
-            <w:pPr>
-              <w:spacing w:line="120" w:lineRule="auto"/>
-              <w:rPr>
-                <w:rFonts w:ascii="宋体" w:hAnsi="宋体" w:cs="宋体"/>
-                <w:sz w:val="24"/>
-              </w:rPr>
-            </w:pPr>
-            <w:r>
-              <w:rPr>
-                <w:rFonts w:hint="eastAsia" w:ascii="宋体" w:hAnsi="宋体" w:cs="宋体"/>
+            <w:proofErr w:type="spellStart"/>
+            <w:r>
+              <w:rPr>
+                <w:rFonts w:ascii="宋体" w:hAnsi="宋体" w:cs="宋体" w:hint="eastAsia"/>
+                <w:sz w:val="24"/>
+              </w:rPr>
+              <w:t>resultType</w:t>
+            </w:r>
+            <w:proofErr w:type="spellEnd"/>
+            <w:r>
+              <w:rPr>
+                <w:rFonts w:ascii="宋体" w:hAnsi="宋体" w:cs="宋体" w:hint="eastAsia"/>
+                <w:sz w:val="24"/>
+              </w:rPr>
+              <w:t>:“int32”</w:t>
+            </w:r>
+          </w:p>
+          <w:p>
+            <w:pPr>
+              <w:spacing w:line="120" w:lineRule="auto"/>
+              <w:rPr>
+                <w:rFonts w:ascii="宋体" w:hAnsi="宋体" w:cs="宋体"/>
+                <w:sz w:val="24"/>
+              </w:rPr>
+            </w:pPr>
+            <w:r>
+              <w:rPr>
+                <w:rFonts w:ascii="宋体" w:hAnsi="宋体" w:cs="宋体" w:hint="eastAsia"/>
                 <w:sz w:val="24"/>
               </w:rPr>
               <w:t>//1成功，-100失败</w:t>
@@ -972,12 +1093,21 @@
                 <w:sz w:val="24"/>
               </w:rPr>
             </w:pPr>
-            <w:r>
-              <w:rPr>
-                <w:rFonts w:hint="eastAsia" w:ascii="宋体" w:hAnsi="宋体" w:cs="宋体"/>
-                <w:sz w:val="24"/>
-              </w:rPr>
-              <w:t>failReason:“string</w:t>
+            <w:proofErr w:type="spellStart"/>
+            <w:r>
+              <w:rPr>
+                <w:rFonts w:ascii="宋体" w:hAnsi="宋体" w:cs="宋体" w:hint="eastAsia"/>
+                <w:sz w:val="24"/>
+              </w:rPr>
+              <w:t>failReason</w:t>
+            </w:r>
+            <w:proofErr w:type="spellEnd"/>
+            <w:r>
+              <w:rPr>
+                <w:rFonts w:ascii="宋体" w:hAnsi="宋体" w:cs="宋体" w:hint="eastAsia"/>
+                <w:sz w:val="24"/>
+              </w:rPr>
+              <w:t>:“string</w:t>
             </w:r>
             <w:r>
               <w:rPr>
@@ -996,13 +1126,24 @@
                 <w:sz w:val="24"/>
               </w:rPr>
             </w:pPr>
-            <w:r>
-              <w:rPr>
-                <w:rFonts w:hint="eastAsia" w:ascii="宋体" w:hAnsi="宋体" w:cs="宋体"/>
-                <w:color w:val="00B0F0"/>
-                <w:sz w:val="24"/>
-              </w:rPr>
-              <w:t>guid:</w:t>
+            <w:proofErr w:type="spellStart"/>
+            <w:r>
+              <w:rPr>
+                <w:rFonts w:ascii="宋体" w:hAnsi="宋体" w:cs="宋体" w:hint="eastAsia"/>
+                <w:color w:val="00B0F0"/>
+                <w:sz w:val="24"/>
+              </w:rPr>
+              <w:t>guid</w:t>
+            </w:r>
+            <w:proofErr w:type="spellEnd"/>
+            <w:proofErr w:type="gramStart"/>
+            <w:r>
+              <w:rPr>
+                <w:rFonts w:ascii="宋体" w:hAnsi="宋体" w:cs="宋体" w:hint="eastAsia"/>
+                <w:color w:val="00B0F0"/>
+                <w:sz w:val="24"/>
+              </w:rPr>
+              <w:t>:</w:t>
             </w:r>
             <w:r>
               <w:rPr>
@@ -1014,12 +1155,13 @@
             </w:r>
             <w:r>
               <w:rPr>
-                <w:rFonts w:hint="eastAsia" w:ascii="宋体" w:hAnsi="宋体" w:cs="宋体"/>
+                <w:rFonts w:ascii="宋体" w:hAnsi="宋体" w:cs="宋体" w:hint="eastAsia"/>
                 <w:color w:val="00B0F0"/>
                 <w:sz w:val="24"/>
               </w:rPr>
               <w:t>string</w:t>
             </w:r>
+            <w:proofErr w:type="gramEnd"/>
             <w:r>
               <w:rPr>
                 <w:rFonts w:ascii="宋体" w:hAnsi="宋体" w:cs="宋体"/>
@@ -1034,32 +1176,42 @@
               <w:spacing w:line="120" w:lineRule="auto"/>
               <w:rPr>
                 <w:rFonts w:ascii="宋体" w:hAnsi="宋体" w:cs="宋体"/>
-                <w:color w:val="2E75B6" w:themeColor="accent1" w:themeShade="BF"/>
-                <w:sz w:val="24"/>
-              </w:rPr>
-            </w:pPr>
-            <w:r>
-              <w:rPr>
-                <w:rFonts w:hint="eastAsia" w:ascii="宋体" w:hAnsi="宋体" w:cs="宋体"/>
-                <w:color w:val="2E75B6" w:themeColor="accent1" w:themeShade="BF"/>
-                <w:sz w:val="24"/>
-              </w:rPr>
-              <w:t>colorPort:“int32”//端口号</w:t>
-            </w:r>
-          </w:p>
-          <w:p>
-            <w:pPr>
-              <w:spacing w:line="120" w:lineRule="auto"/>
-              <w:rPr>
-                <w:rFonts w:ascii="宋体" w:hAnsi="宋体" w:cs="宋体"/>
-                <w:color w:val="2E75B6" w:themeColor="accent1" w:themeShade="BF"/>
-                <w:sz w:val="24"/>
-              </w:rPr>
-            </w:pPr>
-            <w:r>
-              <w:rPr>
-                <w:rFonts w:hint="eastAsia" w:ascii="宋体" w:hAnsi="宋体" w:cs="宋体"/>
-                <w:color w:val="2E75B6" w:themeColor="accent1" w:themeShade="BF"/>
+                <w:color w:val="2E74B5" w:themeColor="accent1" w:themeShade="BF"/>
+                <w:sz w:val="24"/>
+              </w:rPr>
+            </w:pPr>
+            <w:proofErr w:type="spellStart"/>
+            <w:r>
+              <w:rPr>
+                <w:rFonts w:ascii="宋体" w:hAnsi="宋体" w:cs="宋体" w:hint="eastAsia"/>
+                <w:color w:val="2E74B5" w:themeColor="accent1" w:themeShade="BF"/>
+                <w:sz w:val="24"/>
+              </w:rPr>
+              <w:t>colorPort</w:t>
+            </w:r>
+            <w:proofErr w:type="spellEnd"/>
+            <w:r>
+              <w:rPr>
+                <w:rFonts w:ascii="宋体" w:hAnsi="宋体" w:cs="宋体" w:hint="eastAsia"/>
+                <w:color w:val="2E74B5" w:themeColor="accent1" w:themeShade="BF"/>
+                <w:sz w:val="24"/>
+              </w:rPr>
+              <w:t>:“int32”//端口号</w:t>
+            </w:r>
+          </w:p>
+          <w:p>
+            <w:pPr>
+              <w:spacing w:line="120" w:lineRule="auto"/>
+              <w:rPr>
+                <w:rFonts w:ascii="宋体" w:hAnsi="宋体" w:cs="宋体"/>
+                <w:color w:val="2E74B5" w:themeColor="accent1" w:themeShade="BF"/>
+                <w:sz w:val="24"/>
+              </w:rPr>
+            </w:pPr>
+            <w:r>
+              <w:rPr>
+                <w:rFonts w:ascii="宋体" w:hAnsi="宋体" w:cs="宋体" w:hint="eastAsia"/>
+                <w:color w:val="2E74B5" w:themeColor="accent1" w:themeShade="BF"/>
                 <w:sz w:val="24"/>
               </w:rPr>
               <w:t>depthPort:</w:t>
@@ -1067,15 +1219,15 @@
             <w:r>
               <w:rPr>
                 <w:rFonts w:ascii="宋体" w:hAnsi="宋体" w:cs="宋体"/>
-                <w:color w:val="2E75B6" w:themeColor="accent1" w:themeShade="BF"/>
+                <w:color w:val="2E74B5" w:themeColor="accent1" w:themeShade="BF"/>
                 <w:sz w:val="24"/>
               </w:rPr>
               <w:t>”</w:t>
             </w:r>
             <w:r>
               <w:rPr>
-                <w:rFonts w:hint="eastAsia" w:ascii="宋体" w:hAnsi="宋体" w:cs="宋体"/>
-                <w:color w:val="2E75B6" w:themeColor="accent1" w:themeShade="BF"/>
+                <w:rFonts w:ascii="宋体" w:hAnsi="宋体" w:cs="宋体" w:hint="eastAsia"/>
+                <w:color w:val="2E74B5" w:themeColor="accent1" w:themeShade="BF"/>
                 <w:sz w:val="24"/>
               </w:rPr>
               <w:t>int32</w:t>
@@ -1083,7 +1235,7 @@
             <w:r>
               <w:rPr>
                 <w:rFonts w:ascii="宋体" w:hAnsi="宋体" w:cs="宋体"/>
-                <w:color w:val="2E75B6" w:themeColor="accent1" w:themeShade="BF"/>
+                <w:color w:val="2E74B5" w:themeColor="accent1" w:themeShade="BF"/>
                 <w:sz w:val="24"/>
               </w:rPr>
               <w:t>”</w:t>
@@ -1094,14 +1246,14 @@
               <w:spacing w:line="120" w:lineRule="auto"/>
               <w:rPr>
                 <w:rFonts w:ascii="宋体" w:hAnsi="宋体" w:cs="宋体"/>
-                <w:color w:val="2E75B6" w:themeColor="accent1" w:themeShade="BF"/>
-                <w:sz w:val="24"/>
-              </w:rPr>
-            </w:pPr>
-            <w:r>
-              <w:rPr>
-                <w:rFonts w:hint="eastAsia" w:ascii="宋体" w:hAnsi="宋体" w:cs="宋体"/>
-                <w:color w:val="2E75B6" w:themeColor="accent1" w:themeShade="BF"/>
+                <w:color w:val="2E74B5" w:themeColor="accent1" w:themeShade="BF"/>
+                <w:sz w:val="24"/>
+              </w:rPr>
+            </w:pPr>
+            <w:r>
+              <w:rPr>
+                <w:rFonts w:ascii="宋体" w:hAnsi="宋体" w:cs="宋体" w:hint="eastAsia"/>
+                <w:color w:val="2E74B5" w:themeColor="accent1" w:themeShade="BF"/>
                 <w:sz w:val="24"/>
               </w:rPr>
               <w:t>skelePort:</w:t>
@@ -1109,15 +1261,15 @@
             <w:r>
               <w:rPr>
                 <w:rFonts w:ascii="宋体" w:hAnsi="宋体" w:cs="宋体"/>
-                <w:color w:val="2E75B6" w:themeColor="accent1" w:themeShade="BF"/>
+                <w:color w:val="2E74B5" w:themeColor="accent1" w:themeShade="BF"/>
                 <w:sz w:val="24"/>
               </w:rPr>
               <w:t>”</w:t>
             </w:r>
             <w:r>
               <w:rPr>
-                <w:rFonts w:hint="eastAsia" w:ascii="宋体" w:hAnsi="宋体" w:cs="宋体"/>
-                <w:color w:val="2E75B6" w:themeColor="accent1" w:themeShade="BF"/>
+                <w:rFonts w:ascii="宋体" w:hAnsi="宋体" w:cs="宋体" w:hint="eastAsia"/>
+                <w:color w:val="2E74B5" w:themeColor="accent1" w:themeShade="BF"/>
                 <w:sz w:val="24"/>
               </w:rPr>
               <w:t>int32</w:t>
@@ -1125,7 +1277,7 @@
             <w:r>
               <w:rPr>
                 <w:rFonts w:ascii="宋体" w:hAnsi="宋体" w:cs="宋体"/>
-                <w:color w:val="2E75B6" w:themeColor="accent1" w:themeShade="BF"/>
+                <w:color w:val="2E74B5" w:themeColor="accent1" w:themeShade="BF"/>
                 <w:sz w:val="24"/>
               </w:rPr>
               <w:t>”</w:t>
@@ -1150,7 +1302,7 @@
             </w:pPr>
             <w:r>
               <w:rPr>
-                <w:rFonts w:hint="eastAsia" w:ascii="宋体" w:hAnsi="宋体" w:cs="宋体"/>
+                <w:rFonts w:ascii="宋体" w:hAnsi="宋体" w:cs="宋体" w:hint="eastAsia"/>
                 <w:sz w:val="24"/>
               </w:rPr>
               <w:t>}</w:t>
@@ -1159,23 +1311,6 @@
         </w:tc>
       </w:tr>
       <w:tr>
-        <w:tblPrEx>
-          <w:tblBorders>
-            <w:top w:val="single" w:color="auto" w:sz="4" w:space="0"/>
-            <w:left w:val="single" w:color="auto" w:sz="4" w:space="0"/>
-            <w:bottom w:val="single" w:color="auto" w:sz="4" w:space="0"/>
-            <w:right w:val="single" w:color="auto" w:sz="4" w:space="0"/>
-            <w:insideH w:val="single" w:color="auto" w:sz="4" w:space="0"/>
-            <w:insideV w:val="single" w:color="auto" w:sz="4" w:space="0"/>
-          </w:tblBorders>
-          <w:tblLayout w:type="fixed"/>
-          <w:tblCellMar>
-            <w:top w:w="0" w:type="dxa"/>
-            <w:left w:w="108" w:type="dxa"/>
-            <w:bottom w:w="0" w:type="dxa"/>
-            <w:right w:w="108" w:type="dxa"/>
-          </w:tblCellMar>
-        </w:tblPrEx>
         <w:tc>
           <w:tcPr>
             <w:tcW w:w="1523" w:type="dxa"/>
@@ -1192,7 +1327,7 @@
             </w:pPr>
             <w:r>
               <w:rPr>
-                <w:rFonts w:hint="eastAsia" w:ascii="宋体" w:hAnsi="宋体" w:cs="宋体"/>
+                <w:rFonts w:ascii="宋体" w:hAnsi="宋体" w:cs="宋体" w:hint="eastAsia"/>
                 <w:sz w:val="24"/>
               </w:rPr>
               <w:t>请求设备列表</w:t>
@@ -1215,7 +1350,7 @@
             </w:pPr>
             <w:r>
               <w:rPr>
-                <w:rFonts w:hint="eastAsia" w:ascii="宋体" w:hAnsi="宋体" w:cs="宋体"/>
+                <w:rFonts w:ascii="宋体" w:hAnsi="宋体" w:cs="宋体" w:hint="eastAsia"/>
                 <w:sz w:val="24"/>
               </w:rPr>
               <w:t>1</w:t>
@@ -1238,7 +1373,7 @@
             </w:pPr>
             <w:r>
               <w:rPr>
-                <w:rFonts w:hint="eastAsia" w:ascii="宋体" w:hAnsi="宋体" w:cs="宋体"/>
+                <w:rFonts w:ascii="宋体" w:hAnsi="宋体" w:cs="宋体" w:hint="eastAsia"/>
                 <w:sz w:val="24"/>
               </w:rPr>
               <w:t>3</w:t>
@@ -1262,23 +1397,6 @@
         </w:tc>
       </w:tr>
       <w:tr>
-        <w:tblPrEx>
-          <w:tblBorders>
-            <w:top w:val="single" w:color="auto" w:sz="4" w:space="0"/>
-            <w:left w:val="single" w:color="auto" w:sz="4" w:space="0"/>
-            <w:bottom w:val="single" w:color="auto" w:sz="4" w:space="0"/>
-            <w:right w:val="single" w:color="auto" w:sz="4" w:space="0"/>
-            <w:insideH w:val="single" w:color="auto" w:sz="4" w:space="0"/>
-            <w:insideV w:val="single" w:color="auto" w:sz="4" w:space="0"/>
-          </w:tblBorders>
-          <w:tblLayout w:type="fixed"/>
-          <w:tblCellMar>
-            <w:top w:w="0" w:type="dxa"/>
-            <w:left w:w="108" w:type="dxa"/>
-            <w:bottom w:w="0" w:type="dxa"/>
-            <w:right w:w="108" w:type="dxa"/>
-          </w:tblCellMar>
-        </w:tblPrEx>
         <w:tc>
           <w:tcPr>
             <w:tcW w:w="1523" w:type="dxa"/>
@@ -1295,7 +1413,7 @@
             </w:pPr>
             <w:r>
               <w:rPr>
-                <w:rFonts w:hint="eastAsia" w:ascii="宋体" w:hAnsi="宋体" w:cs="宋体"/>
+                <w:rFonts w:ascii="宋体" w:hAnsi="宋体" w:cs="宋体" w:hint="eastAsia"/>
                 <w:sz w:val="24"/>
               </w:rPr>
               <w:t>回复设备列表</w:t>
@@ -1318,7 +1436,7 @@
             </w:pPr>
             <w:r>
               <w:rPr>
-                <w:rFonts w:hint="eastAsia" w:ascii="宋体" w:hAnsi="宋体" w:cs="宋体"/>
+                <w:rFonts w:ascii="宋体" w:hAnsi="宋体" w:cs="宋体" w:hint="eastAsia"/>
                 <w:sz w:val="24"/>
               </w:rPr>
               <w:t xml:space="preserve">1 </w:t>
@@ -1341,7 +1459,7 @@
             </w:pPr>
             <w:r>
               <w:rPr>
-                <w:rFonts w:hint="eastAsia" w:ascii="宋体" w:hAnsi="宋体" w:cs="宋体"/>
+                <w:rFonts w:ascii="宋体" w:hAnsi="宋体" w:cs="宋体" w:hint="eastAsia"/>
                 <w:sz w:val="24"/>
               </w:rPr>
               <w:t>101</w:t>
@@ -1363,7 +1481,7 @@
             </w:pPr>
             <w:r>
               <w:rPr>
-                <w:rFonts w:hint="eastAsia" w:ascii="宋体" w:hAnsi="宋体" w:cs="宋体"/>
+                <w:rFonts w:ascii="宋体" w:hAnsi="宋体" w:cs="宋体" w:hint="eastAsia"/>
                 <w:sz w:val="24"/>
               </w:rPr>
               <w:t>{</w:t>
@@ -1377,12 +1495,21 @@
                 <w:sz w:val="24"/>
               </w:rPr>
             </w:pPr>
-            <w:r>
-              <w:rPr>
-                <w:rFonts w:hint="eastAsia" w:ascii="宋体" w:hAnsi="宋体" w:cs="宋体"/>
-                <w:sz w:val="24"/>
-              </w:rPr>
-              <w:t xml:space="preserve">deviceList: </w:t>
+            <w:proofErr w:type="spellStart"/>
+            <w:r>
+              <w:rPr>
+                <w:rFonts w:ascii="宋体" w:hAnsi="宋体" w:cs="宋体" w:hint="eastAsia"/>
+                <w:sz w:val="24"/>
+              </w:rPr>
+              <w:t>deviceList</w:t>
+            </w:r>
+            <w:proofErr w:type="spellEnd"/>
+            <w:r>
+              <w:rPr>
+                <w:rFonts w:ascii="宋体" w:hAnsi="宋体" w:cs="宋体" w:hint="eastAsia"/>
+                <w:sz w:val="24"/>
+              </w:rPr>
+              <w:t xml:space="preserve">: </w:t>
             </w:r>
             <w:r>
               <w:rPr>
@@ -1393,7 +1520,7 @@
             </w:r>
             <w:r>
               <w:rPr>
-                <w:rFonts w:hint="eastAsia" w:ascii="宋体" w:hAnsi="宋体" w:cs="宋体"/>
+                <w:rFonts w:ascii="宋体" w:hAnsi="宋体" w:cs="宋体" w:hint="eastAsia"/>
                 <w:sz w:val="24"/>
               </w:rPr>
               <w:t>string</w:t>
@@ -1416,7 +1543,7 @@
             </w:pPr>
             <w:r>
               <w:rPr>
-                <w:rFonts w:hint="eastAsia" w:ascii="宋体" w:hAnsi="宋体" w:cs="宋体"/>
+                <w:rFonts w:ascii="宋体" w:hAnsi="宋体" w:cs="宋体" w:hint="eastAsia"/>
                 <w:sz w:val="24"/>
               </w:rPr>
               <w:t xml:space="preserve">Separator: </w:t>
@@ -1430,7 +1557,7 @@
             </w:r>
             <w:r>
               <w:rPr>
-                <w:rFonts w:hint="eastAsia" w:ascii="宋体" w:hAnsi="宋体" w:cs="宋体"/>
+                <w:rFonts w:ascii="宋体" w:hAnsi="宋体" w:cs="宋体" w:hint="eastAsia"/>
                 <w:sz w:val="24"/>
               </w:rPr>
               <w:t>string</w:t>
@@ -1453,7 +1580,7 @@
             </w:pPr>
             <w:r>
               <w:rPr>
-                <w:rFonts w:hint="eastAsia" w:ascii="宋体" w:hAnsi="宋体" w:cs="宋体"/>
+                <w:rFonts w:ascii="宋体" w:hAnsi="宋体" w:cs="宋体" w:hint="eastAsia"/>
                 <w:sz w:val="24"/>
               </w:rPr>
               <w:t>}</w:t>
@@ -1468,30 +1595,28 @@
         <w:rPr>
           <w:rFonts w:hint="eastAsia"/>
         </w:rPr>
-        <w:t>骨骼,三维点云协议（控制套接字）</w:t>
+        <w:t>骨骼</w:t>
+      </w:r>
+      <w:r>
+        <w:rPr>
+          <w:rFonts w:hint="eastAsia"/>
+        </w:rPr>
+        <w:t>,</w:t>
+      </w:r>
+      <w:r>
+        <w:rPr>
+          <w:rFonts w:hint="eastAsia"/>
+        </w:rPr>
+        <w:t>三维点云协议（控制套接字）</w:t>
       </w:r>
     </w:p>
     <w:p/>
     <w:tbl>
       <w:tblPr>
-        <w:tblStyle w:val="7"/>
+        <w:tblStyle w:val="TableGrid"/>
         <w:tblW w:w="8522" w:type="dxa"/>
-        <w:tblInd w:w="0" w:type="dxa"/>
-        <w:tblBorders>
-          <w:top w:val="single" w:color="auto" w:sz="4" w:space="0"/>
-          <w:left w:val="single" w:color="auto" w:sz="4" w:space="0"/>
-          <w:bottom w:val="single" w:color="auto" w:sz="4" w:space="0"/>
-          <w:right w:val="single" w:color="auto" w:sz="4" w:space="0"/>
-          <w:insideH w:val="single" w:color="auto" w:sz="4" w:space="0"/>
-          <w:insideV w:val="single" w:color="auto" w:sz="4" w:space="0"/>
-        </w:tblBorders>
         <w:tblLayout w:type="fixed"/>
-        <w:tblCellMar>
-          <w:top w:w="0" w:type="dxa"/>
-          <w:left w:w="108" w:type="dxa"/>
-          <w:bottom w:w="0" w:type="dxa"/>
-          <w:right w:w="108" w:type="dxa"/>
-        </w:tblCellMar>
+        <w:tblLook w:val="04A0" w:firstRow="1" w:lastRow="0" w:firstColumn="1" w:lastColumn="0" w:noHBand="0" w:noVBand="1"/>
       </w:tblPr>
       <w:tblGrid>
         <w:gridCol w:w="1242"/>
@@ -1500,41 +1625,24 @@
         <w:gridCol w:w="5012"/>
       </w:tblGrid>
       <w:tr>
-        <w:tblPrEx>
-          <w:tblBorders>
-            <w:top w:val="single" w:color="auto" w:sz="4" w:space="0"/>
-            <w:left w:val="single" w:color="auto" w:sz="4" w:space="0"/>
-            <w:bottom w:val="single" w:color="auto" w:sz="4" w:space="0"/>
-            <w:right w:val="single" w:color="auto" w:sz="4" w:space="0"/>
-            <w:insideH w:val="single" w:color="auto" w:sz="4" w:space="0"/>
-            <w:insideV w:val="single" w:color="auto" w:sz="4" w:space="0"/>
-          </w:tblBorders>
-          <w:tblLayout w:type="fixed"/>
-          <w:tblCellMar>
-            <w:top w:w="0" w:type="dxa"/>
-            <w:left w:w="108" w:type="dxa"/>
-            <w:bottom w:w="0" w:type="dxa"/>
-            <w:right w:w="108" w:type="dxa"/>
-          </w:tblCellMar>
-        </w:tblPrEx>
         <w:tc>
           <w:tcPr>
             <w:tcW w:w="1242" w:type="dxa"/>
-            <w:shd w:val="clear" w:color="auto" w:fill="7F7F7F" w:themeFill="text1" w:themeFillTint="7F"/>
-            <w:vAlign w:val="center"/>
-          </w:tcPr>
-          <w:p>
-            <w:pPr>
-              <w:spacing w:line="120" w:lineRule="auto"/>
-              <w:jc w:val="center"/>
-              <w:rPr>
-                <w:rFonts w:ascii="宋体" w:hAnsi="宋体" w:cs="宋体"/>
-                <w:sz w:val="24"/>
-              </w:rPr>
-            </w:pPr>
-            <w:r>
-              <w:rPr>
-                <w:rFonts w:hint="eastAsia" w:ascii="宋体" w:hAnsi="宋体" w:cs="宋体"/>
+            <w:shd w:val="clear" w:color="auto" w:fill="808080" w:themeFill="text1" w:themeFillTint="7F"/>
+            <w:vAlign w:val="center"/>
+          </w:tcPr>
+          <w:p>
+            <w:pPr>
+              <w:spacing w:line="120" w:lineRule="auto"/>
+              <w:jc w:val="center"/>
+              <w:rPr>
+                <w:rFonts w:ascii="宋体" w:hAnsi="宋体" w:cs="宋体"/>
+                <w:sz w:val="24"/>
+              </w:rPr>
+            </w:pPr>
+            <w:r>
+              <w:rPr>
+                <w:rFonts w:ascii="宋体" w:hAnsi="宋体" w:cs="宋体" w:hint="eastAsia"/>
                 <w:sz w:val="24"/>
               </w:rPr>
               <w:t>功能</w:t>
@@ -1544,21 +1652,21 @@
         <w:tc>
           <w:tcPr>
             <w:tcW w:w="1276" w:type="dxa"/>
-            <w:shd w:val="clear" w:color="auto" w:fill="7F7F7F" w:themeFill="text1" w:themeFillTint="7F"/>
-            <w:vAlign w:val="center"/>
-          </w:tcPr>
-          <w:p>
-            <w:pPr>
-              <w:spacing w:line="120" w:lineRule="auto"/>
-              <w:jc w:val="center"/>
-              <w:rPr>
-                <w:rFonts w:ascii="宋体" w:hAnsi="宋体" w:cs="宋体"/>
-                <w:sz w:val="24"/>
-              </w:rPr>
-            </w:pPr>
-            <w:r>
-              <w:rPr>
-                <w:rFonts w:hint="eastAsia" w:ascii="宋体" w:hAnsi="宋体" w:cs="宋体"/>
+            <w:shd w:val="clear" w:color="auto" w:fill="808080" w:themeFill="text1" w:themeFillTint="7F"/>
+            <w:vAlign w:val="center"/>
+          </w:tcPr>
+          <w:p>
+            <w:pPr>
+              <w:spacing w:line="120" w:lineRule="auto"/>
+              <w:jc w:val="center"/>
+              <w:rPr>
+                <w:rFonts w:ascii="宋体" w:hAnsi="宋体" w:cs="宋体"/>
+                <w:sz w:val="24"/>
+              </w:rPr>
+            </w:pPr>
+            <w:r>
+              <w:rPr>
+                <w:rFonts w:ascii="宋体" w:hAnsi="宋体" w:cs="宋体" w:hint="eastAsia"/>
                 <w:sz w:val="24"/>
               </w:rPr>
               <w:t>指令类型</w:t>
@@ -1568,21 +1676,21 @@
         <w:tc>
           <w:tcPr>
             <w:tcW w:w="992" w:type="dxa"/>
-            <w:shd w:val="clear" w:color="auto" w:fill="7F7F7F" w:themeFill="text1" w:themeFillTint="7F"/>
-            <w:vAlign w:val="center"/>
-          </w:tcPr>
-          <w:p>
-            <w:pPr>
-              <w:spacing w:line="120" w:lineRule="auto"/>
-              <w:jc w:val="center"/>
-              <w:rPr>
-                <w:rFonts w:ascii="宋体" w:hAnsi="宋体" w:cs="宋体"/>
-                <w:sz w:val="24"/>
-              </w:rPr>
-            </w:pPr>
-            <w:r>
-              <w:rPr>
-                <w:rFonts w:hint="eastAsia" w:ascii="宋体" w:hAnsi="宋体" w:cs="宋体"/>
+            <w:shd w:val="clear" w:color="auto" w:fill="808080" w:themeFill="text1" w:themeFillTint="7F"/>
+            <w:vAlign w:val="center"/>
+          </w:tcPr>
+          <w:p>
+            <w:pPr>
+              <w:spacing w:line="120" w:lineRule="auto"/>
+              <w:jc w:val="center"/>
+              <w:rPr>
+                <w:rFonts w:ascii="宋体" w:hAnsi="宋体" w:cs="宋体"/>
+                <w:sz w:val="24"/>
+              </w:rPr>
+            </w:pPr>
+            <w:r>
+              <w:rPr>
+                <w:rFonts w:ascii="宋体" w:hAnsi="宋体" w:cs="宋体" w:hint="eastAsia"/>
                 <w:sz w:val="24"/>
               </w:rPr>
               <w:t>指令号</w:t>
@@ -1592,21 +1700,21 @@
         <w:tc>
           <w:tcPr>
             <w:tcW w:w="5012" w:type="dxa"/>
-            <w:shd w:val="clear" w:color="auto" w:fill="7F7F7F" w:themeFill="text1" w:themeFillTint="7F"/>
-            <w:vAlign w:val="center"/>
-          </w:tcPr>
-          <w:p>
-            <w:pPr>
-              <w:spacing w:line="120" w:lineRule="auto"/>
-              <w:jc w:val="center"/>
-              <w:rPr>
-                <w:rFonts w:ascii="宋体" w:hAnsi="宋体" w:cs="宋体"/>
-                <w:sz w:val="24"/>
-              </w:rPr>
-            </w:pPr>
-            <w:r>
-              <w:rPr>
-                <w:rFonts w:hint="eastAsia" w:ascii="宋体" w:hAnsi="宋体" w:cs="宋体"/>
+            <w:shd w:val="clear" w:color="auto" w:fill="808080" w:themeFill="text1" w:themeFillTint="7F"/>
+            <w:vAlign w:val="center"/>
+          </w:tcPr>
+          <w:p>
+            <w:pPr>
+              <w:spacing w:line="120" w:lineRule="auto"/>
+              <w:jc w:val="center"/>
+              <w:rPr>
+                <w:rFonts w:ascii="宋体" w:hAnsi="宋体" w:cs="宋体"/>
+                <w:sz w:val="24"/>
+              </w:rPr>
+            </w:pPr>
+            <w:r>
+              <w:rPr>
+                <w:rFonts w:ascii="宋体" w:hAnsi="宋体" w:cs="宋体" w:hint="eastAsia"/>
                 <w:sz w:val="24"/>
               </w:rPr>
               <w:t>内容</w:t>
@@ -1615,23 +1723,6 @@
         </w:tc>
       </w:tr>
       <w:tr>
-        <w:tblPrEx>
-          <w:tblBorders>
-            <w:top w:val="single" w:color="auto" w:sz="4" w:space="0"/>
-            <w:left w:val="single" w:color="auto" w:sz="4" w:space="0"/>
-            <w:bottom w:val="single" w:color="auto" w:sz="4" w:space="0"/>
-            <w:right w:val="single" w:color="auto" w:sz="4" w:space="0"/>
-            <w:insideH w:val="single" w:color="auto" w:sz="4" w:space="0"/>
-            <w:insideV w:val="single" w:color="auto" w:sz="4" w:space="0"/>
-          </w:tblBorders>
-          <w:tblLayout w:type="fixed"/>
-          <w:tblCellMar>
-            <w:top w:w="0" w:type="dxa"/>
-            <w:left w:w="108" w:type="dxa"/>
-            <w:bottom w:w="0" w:type="dxa"/>
-            <w:right w:w="108" w:type="dxa"/>
-          </w:tblCellMar>
-        </w:tblPrEx>
         <w:tc>
           <w:tcPr>
             <w:tcW w:w="1242" w:type="dxa"/>
@@ -1648,7 +1739,7 @@
             </w:pPr>
             <w:r>
               <w:rPr>
-                <w:rFonts w:hint="eastAsia" w:ascii="宋体" w:hAnsi="宋体" w:cs="宋体"/>
+                <w:rFonts w:ascii="宋体" w:hAnsi="宋体" w:cs="宋体" w:hint="eastAsia"/>
                 <w:sz w:val="24"/>
               </w:rPr>
               <w:t>开始请求</w:t>
@@ -1671,7 +1762,7 @@
             </w:pPr>
             <w:r>
               <w:rPr>
-                <w:rFonts w:hint="eastAsia" w:ascii="宋体" w:hAnsi="宋体" w:cs="宋体"/>
+                <w:rFonts w:ascii="宋体" w:hAnsi="宋体" w:cs="宋体" w:hint="eastAsia"/>
                 <w:sz w:val="24"/>
               </w:rPr>
               <w:t>2</w:t>
@@ -1694,7 +1785,7 @@
             </w:pPr>
             <w:r>
               <w:rPr>
-                <w:rFonts w:hint="eastAsia" w:ascii="宋体" w:hAnsi="宋体" w:cs="宋体"/>
+                <w:rFonts w:ascii="宋体" w:hAnsi="宋体" w:cs="宋体" w:hint="eastAsia"/>
                 <w:sz w:val="24"/>
               </w:rPr>
               <w:t>1</w:t>
@@ -1717,7 +1808,7 @@
             </w:pPr>
             <w:r>
               <w:rPr>
-                <w:rFonts w:hint="eastAsia" w:ascii="宋体" w:hAnsi="宋体" w:cs="宋体"/>
+                <w:rFonts w:ascii="宋体" w:hAnsi="宋体" w:cs="宋体" w:hint="eastAsia"/>
                 <w:sz w:val="24"/>
               </w:rPr>
               <w:t>{</w:t>
@@ -1730,17 +1821,26 @@
               <w:rPr>
                 <w:rFonts w:ascii="宋体" w:hAnsi="宋体" w:cs="宋体"/>
                 <w:strike/>
-                <w:dstrike w:val="0"/>
                 <w:color w:val="FF0000"/>
                 <w:sz w:val="24"/>
               </w:rPr>
             </w:pPr>
-            <w:r>
-              <w:rPr>
-                <w:rFonts w:hint="eastAsia" w:ascii="宋体" w:hAnsi="宋体" w:cs="宋体"/>
-                <w:sz w:val="24"/>
-              </w:rPr>
-              <w:t>deviceName:</w:t>
+            <w:proofErr w:type="spellStart"/>
+            <w:r>
+              <w:rPr>
+                <w:rFonts w:ascii="宋体" w:hAnsi="宋体" w:cs="宋体" w:hint="eastAsia"/>
+                <w:sz w:val="24"/>
+              </w:rPr>
+              <w:t>deviceName</w:t>
+            </w:r>
+            <w:proofErr w:type="spellEnd"/>
+            <w:proofErr w:type="gramStart"/>
+            <w:r>
+              <w:rPr>
+                <w:rFonts w:ascii="宋体" w:hAnsi="宋体" w:cs="宋体" w:hint="eastAsia"/>
+                <w:sz w:val="24"/>
+              </w:rPr>
+              <w:t>:</w:t>
             </w:r>
             <w:r>
               <w:rPr>
@@ -1751,11 +1851,12 @@
             </w:r>
             <w:r>
               <w:rPr>
-                <w:rFonts w:hint="eastAsia" w:ascii="宋体" w:hAnsi="宋体" w:cs="宋体"/>
+                <w:rFonts w:ascii="宋体" w:hAnsi="宋体" w:cs="宋体" w:hint="eastAsia"/>
                 <w:sz w:val="24"/>
               </w:rPr>
               <w:t>string</w:t>
             </w:r>
+            <w:proofErr w:type="gramEnd"/>
             <w:r>
               <w:rPr>
                 <w:rFonts w:ascii="宋体" w:hAnsi="宋体" w:cs="宋体"/>
@@ -1775,7 +1876,7 @@
             </w:pPr>
             <w:r>
               <w:rPr>
-                <w:rFonts w:hint="eastAsia" w:ascii="宋体" w:hAnsi="宋体" w:cs="宋体"/>
+                <w:rFonts w:ascii="宋体" w:hAnsi="宋体" w:cs="宋体" w:hint="eastAsia"/>
                 <w:sz w:val="24"/>
               </w:rPr>
               <w:t>}</w:t>
@@ -1784,25 +1885,8 @@
         </w:tc>
       </w:tr>
       <w:tr>
-        <w:tblPrEx>
-          <w:tblBorders>
-            <w:top w:val="single" w:color="auto" w:sz="4" w:space="0"/>
-            <w:left w:val="single" w:color="auto" w:sz="4" w:space="0"/>
-            <w:bottom w:val="single" w:color="auto" w:sz="4" w:space="0"/>
-            <w:right w:val="single" w:color="auto" w:sz="4" w:space="0"/>
-            <w:insideH w:val="single" w:color="auto" w:sz="4" w:space="0"/>
-            <w:insideV w:val="single" w:color="auto" w:sz="4" w:space="0"/>
-          </w:tblBorders>
-          <w:tblLayout w:type="fixed"/>
-          <w:tblCellMar>
-            <w:top w:w="0" w:type="dxa"/>
-            <w:left w:w="108" w:type="dxa"/>
-            <w:bottom w:w="0" w:type="dxa"/>
-            <w:right w:w="108" w:type="dxa"/>
-          </w:tblCellMar>
-        </w:tblPrEx>
         <w:trPr>
-          <w:trHeight w:val="2930" w:hRule="atLeast"/>
+          <w:trHeight w:val="2930"/>
         </w:trPr>
         <w:tc>
           <w:tcPr>
@@ -1820,7 +1904,7 @@
             </w:pPr>
             <w:r>
               <w:rPr>
-                <w:rFonts w:hint="eastAsia" w:ascii="宋体" w:hAnsi="宋体" w:cs="宋体"/>
+                <w:rFonts w:ascii="宋体" w:hAnsi="宋体" w:cs="宋体" w:hint="eastAsia"/>
                 <w:sz w:val="24"/>
               </w:rPr>
               <w:t>回复开始请求</w:t>
@@ -1843,7 +1927,7 @@
             </w:pPr>
             <w:r>
               <w:rPr>
-                <w:rFonts w:hint="eastAsia" w:ascii="宋体" w:hAnsi="宋体" w:cs="宋体"/>
+                <w:rFonts w:ascii="宋体" w:hAnsi="宋体" w:cs="宋体" w:hint="eastAsia"/>
                 <w:sz w:val="24"/>
               </w:rPr>
               <w:t>2</w:t>
@@ -1866,7 +1950,7 @@
             </w:pPr>
             <w:r>
               <w:rPr>
-                <w:rFonts w:hint="eastAsia" w:ascii="宋体" w:hAnsi="宋体" w:cs="宋体"/>
+                <w:rFonts w:ascii="宋体" w:hAnsi="宋体" w:cs="宋体" w:hint="eastAsia"/>
                 <w:sz w:val="24"/>
               </w:rPr>
               <w:t>100</w:t>
@@ -1888,7 +1972,7 @@
             </w:pPr>
             <w:r>
               <w:rPr>
-                <w:rFonts w:hint="eastAsia" w:ascii="宋体" w:hAnsi="宋体" w:cs="宋体"/>
+                <w:rFonts w:ascii="宋体" w:hAnsi="宋体" w:cs="宋体" w:hint="eastAsia"/>
                 <w:sz w:val="24"/>
               </w:rPr>
               <w:t>{</w:t>
@@ -1904,13 +1988,24 @@
                 <w:sz w:val="24"/>
               </w:rPr>
             </w:pPr>
-            <w:r>
-              <w:rPr>
-                <w:rFonts w:hint="eastAsia" w:ascii="宋体" w:hAnsi="宋体" w:cs="宋体"/>
-                <w:color w:val="00B0F0"/>
-                <w:sz w:val="24"/>
-              </w:rPr>
-              <w:t>deviceName:</w:t>
+            <w:proofErr w:type="spellStart"/>
+            <w:r>
+              <w:rPr>
+                <w:rFonts w:ascii="宋体" w:hAnsi="宋体" w:cs="宋体" w:hint="eastAsia"/>
+                <w:color w:val="00B0F0"/>
+                <w:sz w:val="24"/>
+              </w:rPr>
+              <w:t>deviceName</w:t>
+            </w:r>
+            <w:proofErr w:type="spellEnd"/>
+            <w:proofErr w:type="gramStart"/>
+            <w:r>
+              <w:rPr>
+                <w:rFonts w:ascii="宋体" w:hAnsi="宋体" w:cs="宋体" w:hint="eastAsia"/>
+                <w:color w:val="00B0F0"/>
+                <w:sz w:val="24"/>
+              </w:rPr>
+              <w:t>:</w:t>
             </w:r>
             <w:r>
               <w:rPr>
@@ -1922,12 +2017,13 @@
             </w:r>
             <w:r>
               <w:rPr>
-                <w:rFonts w:hint="eastAsia" w:ascii="宋体" w:hAnsi="宋体" w:cs="宋体"/>
+                <w:rFonts w:ascii="宋体" w:hAnsi="宋体" w:cs="宋体" w:hint="eastAsia"/>
                 <w:color w:val="00B0F0"/>
                 <w:sz w:val="24"/>
               </w:rPr>
               <w:t>string</w:t>
             </w:r>
+            <w:proofErr w:type="gramEnd"/>
             <w:r>
               <w:rPr>
                 <w:rFonts w:ascii="宋体" w:hAnsi="宋体" w:cs="宋体"/>
@@ -1945,25 +2041,34 @@
                 <w:sz w:val="24"/>
               </w:rPr>
             </w:pPr>
-            <w:r>
-              <w:rPr>
-                <w:rFonts w:hint="eastAsia" w:ascii="宋体" w:hAnsi="宋体" w:cs="宋体"/>
-                <w:sz w:val="24"/>
-              </w:rPr>
-              <w:t>resultType:“int32”</w:t>
-            </w:r>
-          </w:p>
-          <w:p>
-            <w:pPr>
-              <w:spacing w:line="120" w:lineRule="auto"/>
-              <w:rPr>
-                <w:rFonts w:ascii="宋体" w:hAnsi="宋体" w:cs="宋体"/>
-                <w:sz w:val="24"/>
-              </w:rPr>
-            </w:pPr>
-            <w:r>
-              <w:rPr>
-                <w:rFonts w:hint="eastAsia" w:ascii="宋体" w:hAnsi="宋体" w:cs="宋体"/>
+            <w:proofErr w:type="spellStart"/>
+            <w:r>
+              <w:rPr>
+                <w:rFonts w:ascii="宋体" w:hAnsi="宋体" w:cs="宋体" w:hint="eastAsia"/>
+                <w:sz w:val="24"/>
+              </w:rPr>
+              <w:t>resultType</w:t>
+            </w:r>
+            <w:proofErr w:type="spellEnd"/>
+            <w:r>
+              <w:rPr>
+                <w:rFonts w:ascii="宋体" w:hAnsi="宋体" w:cs="宋体" w:hint="eastAsia"/>
+                <w:sz w:val="24"/>
+              </w:rPr>
+              <w:t>:“int32”</w:t>
+            </w:r>
+          </w:p>
+          <w:p>
+            <w:pPr>
+              <w:spacing w:line="120" w:lineRule="auto"/>
+              <w:rPr>
+                <w:rFonts w:ascii="宋体" w:hAnsi="宋体" w:cs="宋体"/>
+                <w:sz w:val="24"/>
+              </w:rPr>
+            </w:pPr>
+            <w:r>
+              <w:rPr>
+                <w:rFonts w:ascii="宋体" w:hAnsi="宋体" w:cs="宋体" w:hint="eastAsia"/>
                 <w:sz w:val="24"/>
               </w:rPr>
               <w:t>//1成功，-100失败</w:t>
@@ -1977,25 +2082,34 @@
                 <w:sz w:val="24"/>
               </w:rPr>
             </w:pPr>
-            <w:r>
-              <w:rPr>
-                <w:rFonts w:hint="eastAsia" w:ascii="宋体" w:hAnsi="宋体" w:cs="宋体"/>
-                <w:sz w:val="24"/>
-              </w:rPr>
-              <w:t>failReason:“string”</w:t>
-            </w:r>
-          </w:p>
-          <w:p>
-            <w:pPr>
-              <w:spacing w:line="120" w:lineRule="auto"/>
-              <w:rPr>
-                <w:rFonts w:ascii="宋体" w:hAnsi="宋体" w:cs="宋体"/>
-                <w:sz w:val="24"/>
-              </w:rPr>
-            </w:pPr>
-            <w:r>
-              <w:rPr>
-                <w:rFonts w:hint="eastAsia" w:ascii="宋体" w:hAnsi="宋体" w:cs="宋体"/>
+            <w:proofErr w:type="spellStart"/>
+            <w:r>
+              <w:rPr>
+                <w:rFonts w:ascii="宋体" w:hAnsi="宋体" w:cs="宋体" w:hint="eastAsia"/>
+                <w:sz w:val="24"/>
+              </w:rPr>
+              <w:t>failReason</w:t>
+            </w:r>
+            <w:proofErr w:type="spellEnd"/>
+            <w:r>
+              <w:rPr>
+                <w:rFonts w:ascii="宋体" w:hAnsi="宋体" w:cs="宋体" w:hint="eastAsia"/>
+                <w:sz w:val="24"/>
+              </w:rPr>
+              <w:t>:“string”</w:t>
+            </w:r>
+          </w:p>
+          <w:p>
+            <w:pPr>
+              <w:spacing w:line="120" w:lineRule="auto"/>
+              <w:rPr>
+                <w:rFonts w:ascii="宋体" w:hAnsi="宋体" w:cs="宋体"/>
+                <w:sz w:val="24"/>
+              </w:rPr>
+            </w:pPr>
+            <w:r>
+              <w:rPr>
+                <w:rFonts w:ascii="宋体" w:hAnsi="宋体" w:cs="宋体" w:hint="eastAsia"/>
                 <w:sz w:val="24"/>
               </w:rPr>
               <w:t>}</w:t>
@@ -2004,23 +2118,6 @@
         </w:tc>
       </w:tr>
       <w:tr>
-        <w:tblPrEx>
-          <w:tblBorders>
-            <w:top w:val="single" w:color="auto" w:sz="4" w:space="0"/>
-            <w:left w:val="single" w:color="auto" w:sz="4" w:space="0"/>
-            <w:bottom w:val="single" w:color="auto" w:sz="4" w:space="0"/>
-            <w:right w:val="single" w:color="auto" w:sz="4" w:space="0"/>
-            <w:insideH w:val="single" w:color="auto" w:sz="4" w:space="0"/>
-            <w:insideV w:val="single" w:color="auto" w:sz="4" w:space="0"/>
-          </w:tblBorders>
-          <w:tblLayout w:type="fixed"/>
-          <w:tblCellMar>
-            <w:top w:w="0" w:type="dxa"/>
-            <w:left w:w="108" w:type="dxa"/>
-            <w:bottom w:w="0" w:type="dxa"/>
-            <w:right w:w="108" w:type="dxa"/>
-          </w:tblCellMar>
-        </w:tblPrEx>
         <w:tc>
           <w:tcPr>
             <w:tcW w:w="1242" w:type="dxa"/>
@@ -2037,11 +2134,20 @@
             </w:pPr>
             <w:r>
               <w:rPr>
-                <w:rFonts w:hint="eastAsia" w:ascii="宋体" w:hAnsi="宋体" w:cs="宋体"/>
-                <w:sz w:val="24"/>
-              </w:rPr>
-              <w:t>服务器主动结束</w:t>
-            </w:r>
+                <w:rFonts w:ascii="宋体" w:hAnsi="宋体" w:cs="宋体" w:hint="eastAsia"/>
+                <w:sz w:val="24"/>
+              </w:rPr>
+              <w:t>服务器</w:t>
+            </w:r>
+            <w:proofErr w:type="gramStart"/>
+            <w:r>
+              <w:rPr>
+                <w:rFonts w:ascii="宋体" w:hAnsi="宋体" w:cs="宋体" w:hint="eastAsia"/>
+                <w:sz w:val="24"/>
+              </w:rPr>
+              <w:t>主动结束</w:t>
+            </w:r>
+            <w:proofErr w:type="gramEnd"/>
           </w:p>
         </w:tc>
         <w:tc>
@@ -2060,7 +2166,7 @@
             </w:pPr>
             <w:r>
               <w:rPr>
-                <w:rFonts w:hint="eastAsia" w:ascii="宋体" w:hAnsi="宋体" w:cs="宋体"/>
+                <w:rFonts w:ascii="宋体" w:hAnsi="宋体" w:cs="宋体" w:hint="eastAsia"/>
                 <w:sz w:val="24"/>
               </w:rPr>
               <w:t>2</w:t>
@@ -2083,7 +2189,7 @@
             </w:pPr>
             <w:r>
               <w:rPr>
-                <w:rFonts w:hint="eastAsia" w:ascii="宋体" w:hAnsi="宋体" w:cs="宋体"/>
+                <w:rFonts w:ascii="宋体" w:hAnsi="宋体" w:cs="宋体" w:hint="eastAsia"/>
                 <w:sz w:val="24"/>
               </w:rPr>
               <w:t>101</w:t>
@@ -2115,7 +2221,7 @@
             </w:pPr>
             <w:r>
               <w:rPr>
-                <w:rFonts w:hint="eastAsia" w:ascii="宋体" w:hAnsi="宋体" w:cs="宋体"/>
+                <w:rFonts w:ascii="宋体" w:hAnsi="宋体" w:cs="宋体" w:hint="eastAsia"/>
                 <w:color w:val="00B0F0"/>
                 <w:sz w:val="24"/>
               </w:rPr>
@@ -2132,13 +2238,24 @@
                 <w:sz w:val="24"/>
               </w:rPr>
             </w:pPr>
-            <w:r>
-              <w:rPr>
-                <w:rFonts w:hint="eastAsia" w:ascii="宋体" w:hAnsi="宋体" w:cs="宋体"/>
-                <w:color w:val="00B0F0"/>
-                <w:sz w:val="24"/>
-              </w:rPr>
-              <w:t>deviceName:</w:t>
+            <w:proofErr w:type="spellStart"/>
+            <w:r>
+              <w:rPr>
+                <w:rFonts w:ascii="宋体" w:hAnsi="宋体" w:cs="宋体" w:hint="eastAsia"/>
+                <w:color w:val="00B0F0"/>
+                <w:sz w:val="24"/>
+              </w:rPr>
+              <w:t>deviceName</w:t>
+            </w:r>
+            <w:proofErr w:type="spellEnd"/>
+            <w:proofErr w:type="gramStart"/>
+            <w:r>
+              <w:rPr>
+                <w:rFonts w:ascii="宋体" w:hAnsi="宋体" w:cs="宋体" w:hint="eastAsia"/>
+                <w:color w:val="00B0F0"/>
+                <w:sz w:val="24"/>
+              </w:rPr>
+              <w:t>:</w:t>
             </w:r>
             <w:r>
               <w:rPr>
@@ -2150,12 +2267,13 @@
             </w:r>
             <w:r>
               <w:rPr>
-                <w:rFonts w:hint="eastAsia" w:ascii="宋体" w:hAnsi="宋体" w:cs="宋体"/>
+                <w:rFonts w:ascii="宋体" w:hAnsi="宋体" w:cs="宋体" w:hint="eastAsia"/>
                 <w:color w:val="00B0F0"/>
                 <w:sz w:val="24"/>
               </w:rPr>
               <w:t>string</w:t>
             </w:r>
+            <w:proofErr w:type="gramEnd"/>
             <w:r>
               <w:rPr>
                 <w:rFonts w:ascii="宋体" w:hAnsi="宋体" w:cs="宋体"/>
@@ -2170,54 +2288,50 @@
               <w:spacing w:line="120" w:lineRule="auto"/>
               <w:jc w:val="left"/>
               <w:rPr>
-                <w:rFonts w:hint="eastAsia" w:ascii="宋体" w:hAnsi="宋体" w:eastAsia="宋体" w:cs="宋体"/>
-                <w:color w:val="00B0F0"/>
-                <w:sz w:val="24"/>
-                <w:lang w:val="en-US" w:eastAsia="zh-CN"/>
-              </w:rPr>
-            </w:pPr>
-            <w:r>
-              <w:rPr>
-                <w:rFonts w:hint="eastAsia" w:ascii="宋体" w:hAnsi="宋体" w:cs="宋体"/>
-                <w:color w:val="00B0F0"/>
-                <w:sz w:val="24"/>
-                <w:lang w:val="en-US" w:eastAsia="zh-CN"/>
+                <w:rFonts w:ascii="宋体" w:hAnsi="宋体" w:cs="宋体"/>
+                <w:color w:val="00B0F0"/>
+                <w:sz w:val="24"/>
+              </w:rPr>
+            </w:pPr>
+            <w:r>
+              <w:rPr>
+                <w:rFonts w:ascii="宋体" w:hAnsi="宋体" w:cs="宋体" w:hint="eastAsia"/>
+                <w:color w:val="00B0F0"/>
+                <w:sz w:val="24"/>
               </w:rPr>
               <w:t>Type:</w:t>
             </w:r>
             <w:r>
               <w:rPr>
-                <w:rFonts w:hint="default" w:ascii="宋体" w:hAnsi="宋体" w:cs="宋体"/>
-                <w:color w:val="00B0F0"/>
-                <w:sz w:val="24"/>
-                <w:lang w:val="en-US" w:eastAsia="zh-CN"/>
+                <w:rFonts w:ascii="宋体" w:hAnsi="宋体" w:cs="宋体"/>
+                <w:color w:val="00B0F0"/>
+                <w:sz w:val="24"/>
               </w:rPr>
               <w:t>”</w:t>
             </w:r>
             <w:r>
               <w:rPr>
-                <w:rFonts w:hint="eastAsia" w:ascii="宋体" w:hAnsi="宋体" w:cs="宋体"/>
-                <w:color w:val="00B0F0"/>
-                <w:sz w:val="24"/>
-                <w:lang w:val="en-US" w:eastAsia="zh-CN"/>
+                <w:rFonts w:ascii="宋体" w:hAnsi="宋体" w:cs="宋体" w:hint="eastAsia"/>
+                <w:color w:val="00B0F0"/>
+                <w:sz w:val="24"/>
               </w:rPr>
               <w:t>int32</w:t>
             </w:r>
-            <w:r>
-              <w:rPr>
-                <w:rFonts w:hint="default" w:ascii="宋体" w:hAnsi="宋体" w:cs="宋体"/>
-                <w:color w:val="00B0F0"/>
-                <w:sz w:val="24"/>
-                <w:lang w:val="en-US" w:eastAsia="zh-CN"/>
+            <w:proofErr w:type="gramStart"/>
+            <w:r>
+              <w:rPr>
+                <w:rFonts w:ascii="宋体" w:hAnsi="宋体" w:cs="宋体"/>
+                <w:color w:val="00B0F0"/>
+                <w:sz w:val="24"/>
               </w:rPr>
               <w:t>”</w:t>
             </w:r>
-            <w:r>
-              <w:rPr>
-                <w:rFonts w:hint="eastAsia" w:ascii="宋体" w:hAnsi="宋体" w:cs="宋体"/>
-                <w:color w:val="00B0F0"/>
-                <w:sz w:val="24"/>
-                <w:lang w:val="en-US" w:eastAsia="zh-CN"/>
+            <w:proofErr w:type="gramEnd"/>
+            <w:r>
+              <w:rPr>
+                <w:rFonts w:ascii="宋体" w:hAnsi="宋体" w:cs="宋体" w:hint="eastAsia"/>
+                <w:color w:val="00B0F0"/>
+                <w:sz w:val="24"/>
               </w:rPr>
               <w:t xml:space="preserve"> // 1:socket 断开 ，2:Kinect设备断开</w:t>
             </w:r>
@@ -2226,14 +2340,15 @@
             <w:pPr>
               <w:spacing w:line="120" w:lineRule="auto"/>
               <w:rPr>
-                <w:rFonts w:hint="eastAsia" w:ascii="宋体" w:hAnsi="宋体" w:cs="宋体"/>
-                <w:color w:val="00B0F0"/>
-                <w:sz w:val="24"/>
-              </w:rPr>
-            </w:pPr>
-            <w:r>
-              <w:rPr>
-                <w:rFonts w:hint="eastAsia" w:ascii="宋体" w:hAnsi="宋体" w:cs="宋体"/>
+                <w:rFonts w:ascii="宋体" w:hAnsi="宋体" w:cs="宋体"/>
+                <w:color w:val="00B0F0"/>
+                <w:sz w:val="24"/>
+              </w:rPr>
+            </w:pPr>
+            <w:proofErr w:type="spellStart"/>
+            <w:r>
+              <w:rPr>
+                <w:rFonts w:ascii="宋体" w:hAnsi="宋体" w:cs="宋体" w:hint="eastAsia"/>
                 <w:color w:val="00B0F0"/>
                 <w:sz w:val="24"/>
               </w:rPr>
@@ -2249,23 +2364,34 @@
             </w:r>
             <w:r>
               <w:rPr>
-                <w:rFonts w:hint="eastAsia" w:ascii="宋体" w:hAnsi="宋体" w:cs="宋体"/>
+                <w:rFonts w:ascii="宋体" w:hAnsi="宋体" w:cs="宋体" w:hint="eastAsia"/>
                 <w:color w:val="00B0F0"/>
                 <w:sz w:val="24"/>
               </w:rPr>
               <w:t>string</w:t>
             </w:r>
-            <w:r>
-              <w:rPr>
-                <w:rFonts w:ascii="宋体" w:hAnsi="宋体" w:cs="宋体"/>
-                <w:color w:val="00B0F0"/>
-                <w:sz w:val="24"/>
-              </w:rPr>
-              <w:t xml:space="preserve">” </w:t>
-            </w:r>
-            <w:r>
-              <w:rPr>
-                <w:rFonts w:hint="eastAsia" w:ascii="宋体" w:hAnsi="宋体" w:cs="宋体"/>
+            <w:proofErr w:type="spellEnd"/>
+            <w:proofErr w:type="gramStart"/>
+            <w:r>
+              <w:rPr>
+                <w:rFonts w:ascii="宋体" w:hAnsi="宋体" w:cs="宋体"/>
+                <w:color w:val="00B0F0"/>
+                <w:sz w:val="24"/>
+              </w:rPr>
+              <w:t>”</w:t>
+            </w:r>
+            <w:proofErr w:type="gramEnd"/>
+            <w:r>
+              <w:rPr>
+                <w:rFonts w:ascii="宋体" w:hAnsi="宋体" w:cs="宋体"/>
+                <w:color w:val="00B0F0"/>
+                <w:sz w:val="24"/>
+              </w:rPr>
+              <w:t xml:space="preserve"> </w:t>
+            </w:r>
+            <w:r>
+              <w:rPr>
+                <w:rFonts w:ascii="宋体" w:hAnsi="宋体" w:cs="宋体" w:hint="eastAsia"/>
                 <w:color w:val="00B0F0"/>
                 <w:sz w:val="24"/>
               </w:rPr>
@@ -2281,7 +2407,7 @@
             </w:r>
             <w:r>
               <w:rPr>
-                <w:rFonts w:hint="eastAsia" w:ascii="宋体" w:hAnsi="宋体" w:cs="宋体"/>
+                <w:rFonts w:ascii="宋体" w:hAnsi="宋体" w:cs="宋体" w:hint="eastAsia"/>
                 <w:color w:val="00B0F0"/>
                 <w:sz w:val="24"/>
               </w:rPr>
@@ -2298,7 +2424,7 @@
             </w:pPr>
             <w:r>
               <w:rPr>
-                <w:rFonts w:hint="eastAsia" w:ascii="宋体" w:hAnsi="宋体" w:cs="宋体"/>
+                <w:rFonts w:ascii="宋体" w:hAnsi="宋体" w:cs="宋体" w:hint="eastAsia"/>
                 <w:color w:val="00B0F0"/>
                 <w:sz w:val="24"/>
               </w:rPr>
@@ -2306,7 +2432,7 @@
             </w:r>
             <w:r>
               <w:rPr>
-                <w:rFonts w:hint="eastAsia" w:ascii="宋体" w:hAnsi="宋体" w:cs="宋体"/>
+                <w:rFonts w:ascii="宋体" w:hAnsi="宋体" w:cs="宋体" w:hint="eastAsia"/>
                 <w:sz w:val="24"/>
               </w:rPr>
               <w:t>备注：设备断开后将发生此事件</w:t>
@@ -2315,23 +2441,6 @@
         </w:tc>
       </w:tr>
       <w:tr>
-        <w:tblPrEx>
-          <w:tblBorders>
-            <w:top w:val="single" w:color="auto" w:sz="4" w:space="0"/>
-            <w:left w:val="single" w:color="auto" w:sz="4" w:space="0"/>
-            <w:bottom w:val="single" w:color="auto" w:sz="4" w:space="0"/>
-            <w:right w:val="single" w:color="auto" w:sz="4" w:space="0"/>
-            <w:insideH w:val="single" w:color="auto" w:sz="4" w:space="0"/>
-            <w:insideV w:val="single" w:color="auto" w:sz="4" w:space="0"/>
-          </w:tblBorders>
-          <w:tblLayout w:type="fixed"/>
-          <w:tblCellMar>
-            <w:top w:w="0" w:type="dxa"/>
-            <w:left w:w="108" w:type="dxa"/>
-            <w:bottom w:w="0" w:type="dxa"/>
-            <w:right w:w="108" w:type="dxa"/>
-          </w:tblCellMar>
-        </w:tblPrEx>
         <w:tc>
           <w:tcPr>
             <w:tcW w:w="1242" w:type="dxa"/>
@@ -2348,7 +2457,7 @@
             </w:pPr>
             <w:r>
               <w:rPr>
-                <w:rFonts w:hint="eastAsia" w:ascii="宋体" w:hAnsi="宋体" w:cs="宋体"/>
+                <w:rFonts w:ascii="宋体" w:hAnsi="宋体" w:cs="宋体" w:hint="eastAsia"/>
                 <w:sz w:val="24"/>
               </w:rPr>
               <w:t>结束请求</w:t>
@@ -2371,7 +2480,7 @@
             </w:pPr>
             <w:r>
               <w:rPr>
-                <w:rFonts w:hint="eastAsia" w:ascii="宋体" w:hAnsi="宋体" w:cs="宋体"/>
+                <w:rFonts w:ascii="宋体" w:hAnsi="宋体" w:cs="宋体" w:hint="eastAsia"/>
                 <w:sz w:val="24"/>
               </w:rPr>
               <w:t>2</w:t>
@@ -2394,7 +2503,7 @@
             </w:pPr>
             <w:r>
               <w:rPr>
-                <w:rFonts w:hint="eastAsia" w:ascii="宋体" w:hAnsi="宋体" w:cs="宋体"/>
+                <w:rFonts w:ascii="宋体" w:hAnsi="宋体" w:cs="宋体" w:hint="eastAsia"/>
                 <w:sz w:val="24"/>
               </w:rPr>
               <w:t>2</w:t>
@@ -2427,7 +2536,7 @@
             </w:pPr>
             <w:r>
               <w:rPr>
-                <w:rFonts w:hint="eastAsia" w:ascii="宋体" w:hAnsi="宋体" w:cs="宋体"/>
+                <w:rFonts w:ascii="宋体" w:hAnsi="宋体" w:cs="宋体" w:hint="eastAsia"/>
                 <w:color w:val="00B0F0"/>
                 <w:sz w:val="24"/>
               </w:rPr>
@@ -2444,13 +2553,24 @@
                 <w:sz w:val="24"/>
               </w:rPr>
             </w:pPr>
-            <w:r>
-              <w:rPr>
-                <w:rFonts w:hint="eastAsia" w:ascii="宋体" w:hAnsi="宋体" w:cs="宋体"/>
-                <w:color w:val="00B0F0"/>
-                <w:sz w:val="24"/>
-              </w:rPr>
-              <w:t>deviceName:</w:t>
+            <w:proofErr w:type="spellStart"/>
+            <w:r>
+              <w:rPr>
+                <w:rFonts w:ascii="宋体" w:hAnsi="宋体" w:cs="宋体" w:hint="eastAsia"/>
+                <w:color w:val="00B0F0"/>
+                <w:sz w:val="24"/>
+              </w:rPr>
+              <w:t>deviceName</w:t>
+            </w:r>
+            <w:proofErr w:type="spellEnd"/>
+            <w:proofErr w:type="gramStart"/>
+            <w:r>
+              <w:rPr>
+                <w:rFonts w:ascii="宋体" w:hAnsi="宋体" w:cs="宋体" w:hint="eastAsia"/>
+                <w:color w:val="00B0F0"/>
+                <w:sz w:val="24"/>
+              </w:rPr>
+              <w:t>:</w:t>
             </w:r>
             <w:r>
               <w:rPr>
@@ -2462,12 +2582,13 @@
             </w:r>
             <w:r>
               <w:rPr>
-                <w:rFonts w:hint="eastAsia" w:ascii="宋体" w:hAnsi="宋体" w:cs="宋体"/>
+                <w:rFonts w:ascii="宋体" w:hAnsi="宋体" w:cs="宋体" w:hint="eastAsia"/>
                 <w:color w:val="00B0F0"/>
                 <w:sz w:val="24"/>
               </w:rPr>
               <w:t>string</w:t>
             </w:r>
+            <w:proofErr w:type="gramEnd"/>
             <w:r>
               <w:rPr>
                 <w:rFonts w:ascii="宋体" w:hAnsi="宋体" w:cs="宋体"/>
@@ -2487,9 +2608,10 @@
                 <w:sz w:val="24"/>
               </w:rPr>
             </w:pPr>
-            <w:r>
-              <w:rPr>
-                <w:rFonts w:hint="eastAsia" w:ascii="宋体" w:hAnsi="宋体" w:cs="宋体"/>
+            <w:proofErr w:type="spellStart"/>
+            <w:r>
+              <w:rPr>
+                <w:rFonts w:ascii="宋体" w:hAnsi="宋体" w:cs="宋体" w:hint="eastAsia"/>
                 <w:color w:val="00B0F0"/>
                 <w:sz w:val="24"/>
               </w:rPr>
@@ -2505,12 +2627,14 @@
             </w:r>
             <w:r>
               <w:rPr>
-                <w:rFonts w:hint="eastAsia" w:ascii="宋体" w:hAnsi="宋体" w:cs="宋体"/>
+                <w:rFonts w:ascii="宋体" w:hAnsi="宋体" w:cs="宋体" w:hint="eastAsia"/>
                 <w:color w:val="00B0F0"/>
                 <w:sz w:val="24"/>
               </w:rPr>
               <w:t>string</w:t>
             </w:r>
+            <w:proofErr w:type="spellEnd"/>
+            <w:proofErr w:type="gramStart"/>
             <w:r>
               <w:rPr>
                 <w:rFonts w:ascii="宋体" w:hAnsi="宋体" w:cs="宋体"/>
@@ -2519,9 +2643,10 @@
               </w:rPr>
               <w:t>”</w:t>
             </w:r>
-            <w:r>
-              <w:rPr>
-                <w:rFonts w:hint="eastAsia" w:ascii="宋体" w:hAnsi="宋体" w:cs="宋体"/>
+            <w:proofErr w:type="gramEnd"/>
+            <w:r>
+              <w:rPr>
+                <w:rFonts w:ascii="宋体" w:hAnsi="宋体" w:cs="宋体" w:hint="eastAsia"/>
                 <w:color w:val="00B0F0"/>
                 <w:sz w:val="24"/>
               </w:rPr>
@@ -2537,7 +2662,7 @@
             </w:r>
             <w:r>
               <w:rPr>
-                <w:rFonts w:hint="eastAsia" w:ascii="宋体" w:hAnsi="宋体" w:cs="宋体"/>
+                <w:rFonts w:ascii="宋体" w:hAnsi="宋体" w:cs="宋体" w:hint="eastAsia"/>
                 <w:color w:val="00B0F0"/>
                 <w:sz w:val="24"/>
               </w:rPr>
@@ -2554,7 +2679,7 @@
             </w:pPr>
             <w:r>
               <w:rPr>
-                <w:rFonts w:hint="eastAsia" w:ascii="宋体" w:hAnsi="宋体" w:cs="宋体"/>
+                <w:rFonts w:ascii="宋体" w:hAnsi="宋体" w:cs="宋体" w:hint="eastAsia"/>
                 <w:color w:val="00B0F0"/>
                 <w:sz w:val="24"/>
               </w:rPr>
@@ -2570,13 +2695,13 @@
         <w:spacing w:line="120" w:lineRule="auto"/>
         <w:jc w:val="left"/>
         <w:rPr>
-          <w:rFonts w:hint="eastAsia" w:ascii="宋体" w:hAnsi="宋体" w:cs="宋体"/>
+          <w:rFonts w:ascii="宋体" w:hAnsi="宋体" w:cs="宋体"/>
           <w:sz w:val="24"/>
         </w:rPr>
       </w:pPr>
       <w:r>
         <w:rPr>
-          <w:rFonts w:hint="eastAsia" w:ascii="宋体" w:hAnsi="宋体" w:cs="宋体"/>
+          <w:rFonts w:ascii="宋体" w:hAnsi="宋体" w:cs="宋体" w:hint="eastAsia"/>
           <w:sz w:val="24"/>
         </w:rPr>
         <w:t>备注:</w:t>
@@ -2584,7 +2709,7 @@
     </w:p>
     <w:p>
       <w:pPr>
-        <w:pStyle w:val="10"/>
+        <w:pStyle w:val="ListParagraph1"/>
         <w:numPr>
           <w:ilvl w:val="0"/>
           <w:numId w:val="1"/>
@@ -2598,7 +2723,7 @@
       </w:pPr>
       <w:r>
         <w:rPr>
-          <w:rFonts w:hint="eastAsia" w:ascii="宋体" w:hAnsi="宋体" w:cs="宋体"/>
+          <w:rFonts w:ascii="宋体" w:hAnsi="宋体" w:cs="宋体" w:hint="eastAsia"/>
           <w:sz w:val="24"/>
         </w:rPr>
         <w:t>一个客户端仅对应一个控制套接字，此外客户端是个单例，也就是每台PC上只允许同时运行一个客户端程序</w:t>
@@ -2606,7 +2731,7 @@
     </w:p>
     <w:p>
       <w:pPr>
-        <w:pStyle w:val="10"/>
+        <w:pStyle w:val="ListParagraph1"/>
         <w:numPr>
           <w:ilvl w:val="0"/>
           <w:numId w:val="1"/>
@@ -2620,14 +2745,14 @@
       </w:pPr>
       <w:r>
         <w:rPr>
-          <w:rFonts w:hint="eastAsia" w:ascii="宋体" w:hAnsi="宋体" w:cs="宋体"/>
+          <w:rFonts w:ascii="宋体" w:hAnsi="宋体" w:cs="宋体" w:hint="eastAsia"/>
           <w:sz w:val="24"/>
         </w:rPr>
         <w:t>每个控制套接字可以请求多个设备的数据，但不允许同时请求同一设备的数据两次或多次。亦就是说，如果一个客户端成功请求了某一设备的数据，即不能再次请求该设备的数据，直到该设备的数据传输套接字全部断开。</w:t>
       </w:r>
       <w:r>
         <w:rPr>
-          <w:rFonts w:hint="eastAsia" w:ascii="宋体" w:hAnsi="宋体" w:cs="宋体"/>
+          <w:rFonts w:ascii="宋体" w:hAnsi="宋体" w:cs="宋体" w:hint="eastAsia"/>
           <w:color w:val="FF0000"/>
           <w:sz w:val="24"/>
         </w:rPr>
@@ -2636,7 +2761,7 @@
     </w:p>
     <w:p>
       <w:pPr>
-        <w:pStyle w:val="10"/>
+        <w:pStyle w:val="ListParagraph1"/>
         <w:numPr>
           <w:ilvl w:val="0"/>
           <w:numId w:val="1"/>
@@ -2650,7 +2775,7 @@
       </w:pPr>
       <w:r>
         <w:rPr>
-          <w:rFonts w:hint="eastAsia" w:ascii="宋体" w:hAnsi="宋体" w:cs="宋体"/>
+          <w:rFonts w:ascii="宋体" w:hAnsi="宋体" w:cs="宋体" w:hint="eastAsia"/>
           <w:sz w:val="24"/>
         </w:rPr>
         <w:t>客户端向服务器结束请求时发送设备名字，服务器仅断开该设备的所有数据套接字（颜色、深度、骨骼），而不会影响该客户端与服务器的其他设备的数据传输。</w:t>
@@ -2658,7 +2783,7 @@
     </w:p>
     <w:p>
       <w:pPr>
-        <w:pStyle w:val="10"/>
+        <w:pStyle w:val="ListParagraph1"/>
         <w:numPr>
           <w:ilvl w:val="0"/>
           <w:numId w:val="1"/>
@@ -2672,7 +2797,7 @@
       </w:pPr>
       <w:r>
         <w:rPr>
-          <w:rFonts w:hint="eastAsia" w:ascii="宋体" w:hAnsi="宋体" w:cs="宋体"/>
+          <w:rFonts w:ascii="宋体" w:hAnsi="宋体" w:cs="宋体" w:hint="eastAsia"/>
           <w:sz w:val="24"/>
         </w:rPr>
         <w:t>在控制套接字上，客户端主动请求退出连接或者未知错误断开了与服务器的连接，服务器会断开该客户端所有设备的数据套接字连接。</w:t>
@@ -2680,7 +2805,7 @@
     </w:p>
     <w:p>
       <w:pPr>
-        <w:pStyle w:val="10"/>
+        <w:pStyle w:val="ListParagraph1"/>
         <w:numPr>
           <w:ilvl w:val="0"/>
           <w:numId w:val="1"/>
@@ -2688,13 +2813,13 @@
         <w:spacing w:line="120" w:lineRule="auto"/>
         <w:ind w:firstLineChars="0"/>
         <w:rPr>
-          <w:rFonts w:hint="eastAsia" w:ascii="宋体" w:hAnsi="宋体" w:cs="宋体"/>
+          <w:rFonts w:ascii="宋体" w:hAnsi="宋体" w:cs="宋体"/>
           <w:sz w:val="24"/>
         </w:rPr>
       </w:pPr>
       <w:r>
         <w:rPr>
-          <w:rFonts w:hint="eastAsia" w:ascii="宋体" w:hAnsi="宋体" w:cs="宋体"/>
+          <w:rFonts w:ascii="宋体" w:hAnsi="宋体" w:cs="宋体" w:hint="eastAsia"/>
           <w:sz w:val="24"/>
         </w:rPr>
         <w:t>GUI</w:t>
@@ -2708,10 +2833,26 @@
       </w:r>
       <w:r>
         <w:rPr>
-          <w:rFonts w:hint="eastAsia" w:ascii="宋体" w:hAnsi="宋体" w:cs="宋体"/>
+          <w:rFonts w:ascii="宋体" w:hAnsi="宋体" w:cs="宋体" w:hint="eastAsia"/>
           <w:sz w:val="24"/>
         </w:rPr>
-        <w:t>由服务器产生，客户端的数据套接字返回该GUID。服务器端用以关联控制套接字 和 该控制套接字对应的所有数据套接字。</w:t>
+        <w:t xml:space="preserve">由服务器产生，客户端的数据套接字返回该GUID。服务器端用以关联控制套接字 和 </w:t>
+      </w:r>
+      <w:proofErr w:type="gramStart"/>
+      <w:r>
+        <w:rPr>
+          <w:rFonts w:ascii="宋体" w:hAnsi="宋体" w:cs="宋体" w:hint="eastAsia"/>
+          <w:sz w:val="24"/>
+        </w:rPr>
+        <w:t>该控制</w:t>
+      </w:r>
+      <w:proofErr w:type="gramEnd"/>
+      <w:r>
+        <w:rPr>
+          <w:rFonts w:ascii="宋体" w:hAnsi="宋体" w:cs="宋体" w:hint="eastAsia"/>
+          <w:sz w:val="24"/>
+        </w:rPr>
+        <w:t>套接字对应的所有数据套接字。</w:t>
       </w:r>
     </w:p>
     <w:p>
@@ -2722,24 +2863,38 @@
     <w:p/>
     <w:p>
       <w:pPr>
-        <w:pStyle w:val="2"/>
+        <w:pStyle w:val="Heading1"/>
       </w:pPr>
       <w:r>
         <w:rPr>
           <w:rFonts w:hint="eastAsia"/>
         </w:rPr>
-        <w:t>Kinect数据协议</w:t>
+        <w:t>Kinect</w:t>
+      </w:r>
+      <w:r>
+        <w:rPr>
+          <w:rFonts w:hint="eastAsia"/>
+        </w:rPr>
+        <w:t>数据协议</w:t>
       </w:r>
     </w:p>
     <w:p>
       <w:pPr>
         <w:rPr>
+          <w:b/>
+          <w:bCs/>
+          <w:sz w:val="24"/>
+        </w:rPr>
+      </w:pPr>
+      <w:r>
+        <w:rPr>
           <w:rFonts w:hint="eastAsia"/>
           <w:b/>
           <w:bCs/>
           <w:sz w:val="24"/>
         </w:rPr>
-      </w:pPr>
+        <w:t>客户端</w:t>
+      </w:r>
       <w:r>
         <w:rPr>
           <w:rFonts w:hint="eastAsia"/>
@@ -2747,7 +2902,43 @@
           <w:bCs/>
           <w:sz w:val="24"/>
         </w:rPr>
-        <w:t>客户端 到 服务端（仅在建立连接后发送一次）:</w:t>
+        <w:t xml:space="preserve"> </w:t>
+      </w:r>
+      <w:r>
+        <w:rPr>
+          <w:rFonts w:hint="eastAsia"/>
+          <w:b/>
+          <w:bCs/>
+          <w:sz w:val="24"/>
+        </w:rPr>
+        <w:t>到</w:t>
+      </w:r>
+      <w:r>
+        <w:rPr>
+          <w:rFonts w:hint="eastAsia"/>
+          <w:b/>
+          <w:bCs/>
+          <w:sz w:val="24"/>
+        </w:rPr>
+        <w:t xml:space="preserve"> </w:t>
+      </w:r>
+      <w:r>
+        <w:rPr>
+          <w:rFonts w:hint="eastAsia"/>
+          <w:b/>
+          <w:bCs/>
+          <w:sz w:val="24"/>
+        </w:rPr>
+        <w:t>服务端（仅在建立连接后发送一次）</w:t>
+      </w:r>
+      <w:r>
+        <w:rPr>
+          <w:rFonts w:hint="eastAsia"/>
+          <w:b/>
+          <w:bCs/>
+          <w:sz w:val="24"/>
+        </w:rPr>
+        <w:t>:</w:t>
       </w:r>
     </w:p>
     <w:p>
@@ -2761,70 +2952,39 @@
     <w:p/>
     <w:tbl>
       <w:tblPr>
-        <w:tblStyle w:val="7"/>
+        <w:tblStyle w:val="TableGrid"/>
         <w:tblW w:w="3480" w:type="dxa"/>
         <w:jc w:val="center"/>
-        <w:tblInd w:w="0" w:type="dxa"/>
-        <w:tblBorders>
-          <w:top w:val="single" w:color="auto" w:sz="4" w:space="0"/>
-          <w:left w:val="single" w:color="auto" w:sz="4" w:space="0"/>
-          <w:bottom w:val="single" w:color="auto" w:sz="4" w:space="0"/>
-          <w:right w:val="single" w:color="auto" w:sz="4" w:space="0"/>
-          <w:insideH w:val="single" w:color="auto" w:sz="4" w:space="0"/>
-          <w:insideV w:val="single" w:color="auto" w:sz="4" w:space="0"/>
-        </w:tblBorders>
         <w:tblLayout w:type="fixed"/>
-        <w:tblCellMar>
-          <w:top w:w="0" w:type="dxa"/>
-          <w:left w:w="108" w:type="dxa"/>
-          <w:bottom w:w="0" w:type="dxa"/>
-          <w:right w:w="108" w:type="dxa"/>
-        </w:tblCellMar>
+        <w:tblLook w:val="04A0" w:firstRow="1" w:lastRow="0" w:firstColumn="1" w:lastColumn="0" w:noHBand="0" w:noVBand="1"/>
       </w:tblPr>
       <w:tblGrid>
         <w:gridCol w:w="1740"/>
         <w:gridCol w:w="1740"/>
       </w:tblGrid>
       <w:tr>
-        <w:tblPrEx>
-          <w:tblBorders>
-            <w:top w:val="single" w:color="auto" w:sz="4" w:space="0"/>
-            <w:left w:val="single" w:color="auto" w:sz="4" w:space="0"/>
-            <w:bottom w:val="single" w:color="auto" w:sz="4" w:space="0"/>
-            <w:right w:val="single" w:color="auto" w:sz="4" w:space="0"/>
-            <w:insideH w:val="single" w:color="auto" w:sz="4" w:space="0"/>
-            <w:insideV w:val="single" w:color="auto" w:sz="4" w:space="0"/>
-          </w:tblBorders>
-          <w:tblLayout w:type="fixed"/>
-          <w:tblCellMar>
-            <w:top w:w="0" w:type="dxa"/>
-            <w:left w:w="108" w:type="dxa"/>
-            <w:bottom w:w="0" w:type="dxa"/>
-            <w:right w:w="108" w:type="dxa"/>
-          </w:tblCellMar>
-        </w:tblPrEx>
         <w:trPr>
-          <w:trHeight w:val="329" w:hRule="atLeast"/>
+          <w:trHeight w:val="329"/>
           <w:jc w:val="center"/>
         </w:trPr>
         <w:tc>
           <w:tcPr>
             <w:tcW w:w="1740" w:type="dxa"/>
-            <w:shd w:val="clear" w:color="auto" w:fill="7F7F7F" w:themeFill="text1" w:themeFillTint="7F"/>
-            <w:vAlign w:val="center"/>
-          </w:tcPr>
-          <w:p>
-            <w:pPr>
-              <w:spacing w:line="120" w:lineRule="auto"/>
-              <w:jc w:val="center"/>
-              <w:rPr>
-                <w:rFonts w:ascii="宋体" w:hAnsi="宋体" w:cs="宋体"/>
-                <w:sz w:val="24"/>
-              </w:rPr>
-            </w:pPr>
-            <w:r>
-              <w:rPr>
-                <w:rFonts w:hint="eastAsia" w:ascii="宋体" w:hAnsi="宋体" w:cs="宋体"/>
+            <w:shd w:val="clear" w:color="auto" w:fill="808080" w:themeFill="text1" w:themeFillTint="7F"/>
+            <w:vAlign w:val="center"/>
+          </w:tcPr>
+          <w:p>
+            <w:pPr>
+              <w:spacing w:line="120" w:lineRule="auto"/>
+              <w:jc w:val="center"/>
+              <w:rPr>
+                <w:rFonts w:ascii="宋体" w:hAnsi="宋体" w:cs="宋体"/>
+                <w:sz w:val="24"/>
+              </w:rPr>
+            </w:pPr>
+            <w:r>
+              <w:rPr>
+                <w:rFonts w:ascii="宋体" w:hAnsi="宋体" w:cs="宋体" w:hint="eastAsia"/>
                 <w:sz w:val="24"/>
               </w:rPr>
               <w:t>意义</w:t>
@@ -2834,21 +2994,21 @@
         <w:tc>
           <w:tcPr>
             <w:tcW w:w="1740" w:type="dxa"/>
-            <w:shd w:val="clear" w:color="auto" w:fill="7F7F7F" w:themeFill="text1" w:themeFillTint="7F"/>
-            <w:vAlign w:val="center"/>
-          </w:tcPr>
-          <w:p>
-            <w:pPr>
-              <w:spacing w:line="120" w:lineRule="auto"/>
-              <w:jc w:val="center"/>
-              <w:rPr>
-                <w:rFonts w:ascii="宋体" w:hAnsi="宋体" w:cs="宋体"/>
-                <w:sz w:val="24"/>
-              </w:rPr>
-            </w:pPr>
-            <w:r>
-              <w:rPr>
-                <w:rFonts w:hint="eastAsia" w:ascii="宋体" w:hAnsi="宋体" w:cs="宋体"/>
+            <w:shd w:val="clear" w:color="auto" w:fill="808080" w:themeFill="text1" w:themeFillTint="7F"/>
+            <w:vAlign w:val="center"/>
+          </w:tcPr>
+          <w:p>
+            <w:pPr>
+              <w:spacing w:line="120" w:lineRule="auto"/>
+              <w:jc w:val="center"/>
+              <w:rPr>
+                <w:rFonts w:ascii="宋体" w:hAnsi="宋体" w:cs="宋体"/>
+                <w:sz w:val="24"/>
+              </w:rPr>
+            </w:pPr>
+            <w:r>
+              <w:rPr>
+                <w:rFonts w:ascii="宋体" w:hAnsi="宋体" w:cs="宋体" w:hint="eastAsia"/>
                 <w:sz w:val="24"/>
               </w:rPr>
               <w:t>数据类型</w:t>
@@ -2857,25 +3017,8 @@
         </w:tc>
       </w:tr>
       <w:tr>
-        <w:tblPrEx>
-          <w:tblBorders>
-            <w:top w:val="single" w:color="auto" w:sz="4" w:space="0"/>
-            <w:left w:val="single" w:color="auto" w:sz="4" w:space="0"/>
-            <w:bottom w:val="single" w:color="auto" w:sz="4" w:space="0"/>
-            <w:right w:val="single" w:color="auto" w:sz="4" w:space="0"/>
-            <w:insideH w:val="single" w:color="auto" w:sz="4" w:space="0"/>
-            <w:insideV w:val="single" w:color="auto" w:sz="4" w:space="0"/>
-          </w:tblBorders>
-          <w:tblLayout w:type="fixed"/>
-          <w:tblCellMar>
-            <w:top w:w="0" w:type="dxa"/>
-            <w:left w:w="108" w:type="dxa"/>
-            <w:bottom w:w="0" w:type="dxa"/>
-            <w:right w:w="108" w:type="dxa"/>
-          </w:tblCellMar>
-        </w:tblPrEx>
         <w:trPr>
-          <w:trHeight w:val="329" w:hRule="atLeast"/>
+          <w:trHeight w:val="329"/>
           <w:jc w:val="center"/>
         </w:trPr>
         <w:tc>
@@ -2894,7 +3037,7 @@
             </w:pPr>
             <w:r>
               <w:rPr>
-                <w:rFonts w:hint="eastAsia" w:ascii="宋体" w:hAnsi="宋体" w:cs="宋体"/>
+                <w:rFonts w:ascii="宋体" w:hAnsi="宋体" w:cs="宋体" w:hint="eastAsia"/>
                 <w:sz w:val="24"/>
               </w:rPr>
               <w:t>指令类型</w:t>
@@ -2917,7 +3060,7 @@
             </w:pPr>
             <w:r>
               <w:rPr>
-                <w:rFonts w:hint="eastAsia" w:ascii="宋体" w:hAnsi="宋体" w:cs="宋体"/>
+                <w:rFonts w:ascii="宋体" w:hAnsi="宋体" w:cs="宋体" w:hint="eastAsia"/>
                 <w:sz w:val="24"/>
               </w:rPr>
               <w:t>char</w:t>
@@ -2926,25 +3069,8 @@
         </w:tc>
       </w:tr>
       <w:tr>
-        <w:tblPrEx>
-          <w:tblBorders>
-            <w:top w:val="single" w:color="auto" w:sz="4" w:space="0"/>
-            <w:left w:val="single" w:color="auto" w:sz="4" w:space="0"/>
-            <w:bottom w:val="single" w:color="auto" w:sz="4" w:space="0"/>
-            <w:right w:val="single" w:color="auto" w:sz="4" w:space="0"/>
-            <w:insideH w:val="single" w:color="auto" w:sz="4" w:space="0"/>
-            <w:insideV w:val="single" w:color="auto" w:sz="4" w:space="0"/>
-          </w:tblBorders>
-          <w:tblLayout w:type="fixed"/>
-          <w:tblCellMar>
-            <w:top w:w="0" w:type="dxa"/>
-            <w:left w:w="108" w:type="dxa"/>
-            <w:bottom w:w="0" w:type="dxa"/>
-            <w:right w:w="108" w:type="dxa"/>
-          </w:tblCellMar>
-        </w:tblPrEx>
         <w:trPr>
-          <w:trHeight w:val="329" w:hRule="atLeast"/>
+          <w:trHeight w:val="329"/>
           <w:jc w:val="center"/>
         </w:trPr>
         <w:tc>
@@ -2963,7 +3089,7 @@
             </w:pPr>
             <w:r>
               <w:rPr>
-                <w:rFonts w:hint="eastAsia" w:ascii="宋体" w:hAnsi="宋体" w:cs="宋体"/>
+                <w:rFonts w:ascii="宋体" w:hAnsi="宋体" w:cs="宋体" w:hint="eastAsia"/>
                 <w:sz w:val="24"/>
               </w:rPr>
               <w:t>指令号</w:t>
@@ -2986,7 +3112,7 @@
             </w:pPr>
             <w:r>
               <w:rPr>
-                <w:rFonts w:hint="eastAsia" w:ascii="宋体" w:hAnsi="宋体" w:cs="宋体"/>
+                <w:rFonts w:ascii="宋体" w:hAnsi="宋体" w:cs="宋体" w:hint="eastAsia"/>
                 <w:sz w:val="24"/>
               </w:rPr>
               <w:t>char</w:t>
@@ -2995,25 +3121,8 @@
         </w:tc>
       </w:tr>
       <w:tr>
-        <w:tblPrEx>
-          <w:tblBorders>
-            <w:top w:val="single" w:color="auto" w:sz="4" w:space="0"/>
-            <w:left w:val="single" w:color="auto" w:sz="4" w:space="0"/>
-            <w:bottom w:val="single" w:color="auto" w:sz="4" w:space="0"/>
-            <w:right w:val="single" w:color="auto" w:sz="4" w:space="0"/>
-            <w:insideH w:val="single" w:color="auto" w:sz="4" w:space="0"/>
-            <w:insideV w:val="single" w:color="auto" w:sz="4" w:space="0"/>
-          </w:tblBorders>
-          <w:tblLayout w:type="fixed"/>
-          <w:tblCellMar>
-            <w:top w:w="0" w:type="dxa"/>
-            <w:left w:w="108" w:type="dxa"/>
-            <w:bottom w:w="0" w:type="dxa"/>
-            <w:right w:w="108" w:type="dxa"/>
-          </w:tblCellMar>
-        </w:tblPrEx>
         <w:trPr>
-          <w:trHeight w:val="329" w:hRule="atLeast"/>
+          <w:trHeight w:val="329"/>
           <w:jc w:val="center"/>
         </w:trPr>
         <w:tc>
@@ -3032,7 +3141,7 @@
             </w:pPr>
             <w:r>
               <w:rPr>
-                <w:rFonts w:hint="eastAsia" w:ascii="宋体" w:hAnsi="宋体" w:cs="宋体"/>
+                <w:rFonts w:ascii="宋体" w:hAnsi="宋体" w:cs="宋体" w:hint="eastAsia"/>
                 <w:sz w:val="24"/>
               </w:rPr>
               <w:t>序列号</w:t>
@@ -3055,7 +3164,7 @@
             </w:pPr>
             <w:r>
               <w:rPr>
-                <w:rFonts w:hint="eastAsia" w:ascii="宋体" w:hAnsi="宋体" w:cs="宋体"/>
+                <w:rFonts w:ascii="宋体" w:hAnsi="宋体" w:cs="宋体" w:hint="eastAsia"/>
                 <w:sz w:val="24"/>
               </w:rPr>
               <w:t>int32</w:t>
@@ -3064,25 +3173,8 @@
         </w:tc>
       </w:tr>
       <w:tr>
-        <w:tblPrEx>
-          <w:tblBorders>
-            <w:top w:val="single" w:color="auto" w:sz="4" w:space="0"/>
-            <w:left w:val="single" w:color="auto" w:sz="4" w:space="0"/>
-            <w:bottom w:val="single" w:color="auto" w:sz="4" w:space="0"/>
-            <w:right w:val="single" w:color="auto" w:sz="4" w:space="0"/>
-            <w:insideH w:val="single" w:color="auto" w:sz="4" w:space="0"/>
-            <w:insideV w:val="single" w:color="auto" w:sz="4" w:space="0"/>
-          </w:tblBorders>
-          <w:tblLayout w:type="fixed"/>
-          <w:tblCellMar>
-            <w:top w:w="0" w:type="dxa"/>
-            <w:left w:w="108" w:type="dxa"/>
-            <w:bottom w:w="0" w:type="dxa"/>
-            <w:right w:w="108" w:type="dxa"/>
-          </w:tblCellMar>
-        </w:tblPrEx>
         <w:trPr>
-          <w:trHeight w:val="329" w:hRule="atLeast"/>
+          <w:trHeight w:val="329"/>
           <w:jc w:val="center"/>
         </w:trPr>
         <w:tc>
@@ -3101,7 +3193,7 @@
             </w:pPr>
             <w:r>
               <w:rPr>
-                <w:rFonts w:hint="eastAsia" w:ascii="宋体" w:hAnsi="宋体" w:cs="宋体"/>
+                <w:rFonts w:ascii="宋体" w:hAnsi="宋体" w:cs="宋体" w:hint="eastAsia"/>
                 <w:sz w:val="24"/>
               </w:rPr>
               <w:t>版本号</w:t>
@@ -3124,7 +3216,7 @@
             </w:pPr>
             <w:r>
               <w:rPr>
-                <w:rFonts w:hint="eastAsia" w:ascii="宋体" w:hAnsi="宋体" w:cs="宋体"/>
+                <w:rFonts w:ascii="宋体" w:hAnsi="宋体" w:cs="宋体" w:hint="eastAsia"/>
                 <w:sz w:val="24"/>
               </w:rPr>
               <w:t>char</w:t>
@@ -3133,25 +3225,8 @@
         </w:tc>
       </w:tr>
       <w:tr>
-        <w:tblPrEx>
-          <w:tblBorders>
-            <w:top w:val="single" w:color="auto" w:sz="4" w:space="0"/>
-            <w:left w:val="single" w:color="auto" w:sz="4" w:space="0"/>
-            <w:bottom w:val="single" w:color="auto" w:sz="4" w:space="0"/>
-            <w:right w:val="single" w:color="auto" w:sz="4" w:space="0"/>
-            <w:insideH w:val="single" w:color="auto" w:sz="4" w:space="0"/>
-            <w:insideV w:val="single" w:color="auto" w:sz="4" w:space="0"/>
-          </w:tblBorders>
-          <w:tblLayout w:type="fixed"/>
-          <w:tblCellMar>
-            <w:top w:w="0" w:type="dxa"/>
-            <w:left w:w="108" w:type="dxa"/>
-            <w:bottom w:w="0" w:type="dxa"/>
-            <w:right w:w="108" w:type="dxa"/>
-          </w:tblCellMar>
-        </w:tblPrEx>
         <w:trPr>
-          <w:trHeight w:val="329" w:hRule="atLeast"/>
+          <w:trHeight w:val="329"/>
           <w:jc w:val="center"/>
         </w:trPr>
         <w:tc>
@@ -3170,7 +3245,7 @@
             </w:pPr>
             <w:r>
               <w:rPr>
-                <w:rFonts w:hint="eastAsia" w:ascii="宋体" w:hAnsi="宋体" w:cs="宋体"/>
+                <w:rFonts w:ascii="宋体" w:hAnsi="宋体" w:cs="宋体" w:hint="eastAsia"/>
                 <w:sz w:val="24"/>
               </w:rPr>
               <w:t>包体长度</w:t>
@@ -3193,7 +3268,7 @@
             </w:pPr>
             <w:r>
               <w:rPr>
-                <w:rFonts w:hint="eastAsia" w:ascii="宋体" w:hAnsi="宋体" w:cs="宋体"/>
+                <w:rFonts w:ascii="宋体" w:hAnsi="宋体" w:cs="宋体" w:hint="eastAsia"/>
                 <w:sz w:val="24"/>
               </w:rPr>
               <w:t>int32</w:t>
@@ -3216,29 +3291,27 @@
         <w:rPr>
           <w:rFonts w:hint="eastAsia"/>
         </w:rPr>
-        <w:t>数据信道 （数据套接字）</w:t>
+        <w:t>数据信道</w:t>
+      </w:r>
+      <w:r>
+        <w:rPr>
+          <w:rFonts w:hint="eastAsia"/>
+        </w:rPr>
+        <w:t xml:space="preserve"> </w:t>
+      </w:r>
+      <w:r>
+        <w:rPr>
+          <w:rFonts w:hint="eastAsia"/>
+        </w:rPr>
+        <w:t>（数据套接字）</w:t>
       </w:r>
     </w:p>
     <w:tbl>
       <w:tblPr>
-        <w:tblStyle w:val="7"/>
+        <w:tblStyle w:val="TableGrid"/>
         <w:tblW w:w="8522" w:type="dxa"/>
-        <w:tblInd w:w="0" w:type="dxa"/>
-        <w:tblBorders>
-          <w:top w:val="single" w:color="auto" w:sz="4" w:space="0"/>
-          <w:left w:val="single" w:color="auto" w:sz="4" w:space="0"/>
-          <w:bottom w:val="single" w:color="auto" w:sz="4" w:space="0"/>
-          <w:right w:val="single" w:color="auto" w:sz="4" w:space="0"/>
-          <w:insideH w:val="single" w:color="auto" w:sz="4" w:space="0"/>
-          <w:insideV w:val="single" w:color="auto" w:sz="4" w:space="0"/>
-        </w:tblBorders>
         <w:tblLayout w:type="fixed"/>
-        <w:tblCellMar>
-          <w:top w:w="0" w:type="dxa"/>
-          <w:left w:w="108" w:type="dxa"/>
-          <w:bottom w:w="0" w:type="dxa"/>
-          <w:right w:w="108" w:type="dxa"/>
-        </w:tblCellMar>
+        <w:tblLook w:val="04A0" w:firstRow="1" w:lastRow="0" w:firstColumn="1" w:lastColumn="0" w:noHBand="0" w:noVBand="1"/>
       </w:tblPr>
       <w:tblGrid>
         <w:gridCol w:w="1979"/>
@@ -3247,41 +3320,24 @@
         <w:gridCol w:w="4303"/>
       </w:tblGrid>
       <w:tr>
-        <w:tblPrEx>
-          <w:tblBorders>
-            <w:top w:val="single" w:color="auto" w:sz="4" w:space="0"/>
-            <w:left w:val="single" w:color="auto" w:sz="4" w:space="0"/>
-            <w:bottom w:val="single" w:color="auto" w:sz="4" w:space="0"/>
-            <w:right w:val="single" w:color="auto" w:sz="4" w:space="0"/>
-            <w:insideH w:val="single" w:color="auto" w:sz="4" w:space="0"/>
-            <w:insideV w:val="single" w:color="auto" w:sz="4" w:space="0"/>
-          </w:tblBorders>
-          <w:tblLayout w:type="fixed"/>
-          <w:tblCellMar>
-            <w:top w:w="0" w:type="dxa"/>
-            <w:left w:w="108" w:type="dxa"/>
-            <w:bottom w:w="0" w:type="dxa"/>
-            <w:right w:w="108" w:type="dxa"/>
-          </w:tblCellMar>
-        </w:tblPrEx>
         <w:tc>
           <w:tcPr>
             <w:tcW w:w="1979" w:type="dxa"/>
-            <w:shd w:val="clear" w:color="auto" w:fill="7F7F7F" w:themeFill="text1" w:themeFillTint="7F"/>
-            <w:vAlign w:val="center"/>
-          </w:tcPr>
-          <w:p>
-            <w:pPr>
-              <w:spacing w:line="120" w:lineRule="auto"/>
-              <w:jc w:val="center"/>
-              <w:rPr>
-                <w:rFonts w:ascii="宋体" w:hAnsi="宋体" w:cs="宋体"/>
-                <w:sz w:val="24"/>
-              </w:rPr>
-            </w:pPr>
-            <w:r>
-              <w:rPr>
-                <w:rFonts w:hint="eastAsia" w:ascii="宋体" w:hAnsi="宋体" w:cs="宋体"/>
+            <w:shd w:val="clear" w:color="auto" w:fill="808080" w:themeFill="text1" w:themeFillTint="7F"/>
+            <w:vAlign w:val="center"/>
+          </w:tcPr>
+          <w:p>
+            <w:pPr>
+              <w:spacing w:line="120" w:lineRule="auto"/>
+              <w:jc w:val="center"/>
+              <w:rPr>
+                <w:rFonts w:ascii="宋体" w:hAnsi="宋体" w:cs="宋体"/>
+                <w:sz w:val="24"/>
+              </w:rPr>
+            </w:pPr>
+            <w:r>
+              <w:rPr>
+                <w:rFonts w:ascii="宋体" w:hAnsi="宋体" w:cs="宋体" w:hint="eastAsia"/>
                 <w:sz w:val="24"/>
               </w:rPr>
               <w:t>功能</w:t>
@@ -3291,21 +3347,21 @@
         <w:tc>
           <w:tcPr>
             <w:tcW w:w="1248" w:type="dxa"/>
-            <w:shd w:val="clear" w:color="auto" w:fill="7F7F7F" w:themeFill="text1" w:themeFillTint="7F"/>
-            <w:vAlign w:val="center"/>
-          </w:tcPr>
-          <w:p>
-            <w:pPr>
-              <w:spacing w:line="120" w:lineRule="auto"/>
-              <w:jc w:val="center"/>
-              <w:rPr>
-                <w:rFonts w:ascii="宋体" w:hAnsi="宋体" w:cs="宋体"/>
-                <w:sz w:val="24"/>
-              </w:rPr>
-            </w:pPr>
-            <w:r>
-              <w:rPr>
-                <w:rFonts w:hint="eastAsia" w:ascii="宋体" w:hAnsi="宋体" w:cs="宋体"/>
+            <w:shd w:val="clear" w:color="auto" w:fill="808080" w:themeFill="text1" w:themeFillTint="7F"/>
+            <w:vAlign w:val="center"/>
+          </w:tcPr>
+          <w:p>
+            <w:pPr>
+              <w:spacing w:line="120" w:lineRule="auto"/>
+              <w:jc w:val="center"/>
+              <w:rPr>
+                <w:rFonts w:ascii="宋体" w:hAnsi="宋体" w:cs="宋体"/>
+                <w:sz w:val="24"/>
+              </w:rPr>
+            </w:pPr>
+            <w:r>
+              <w:rPr>
+                <w:rFonts w:ascii="宋体" w:hAnsi="宋体" w:cs="宋体" w:hint="eastAsia"/>
                 <w:sz w:val="24"/>
               </w:rPr>
               <w:t>指令类型</w:t>
@@ -3315,21 +3371,21 @@
         <w:tc>
           <w:tcPr>
             <w:tcW w:w="992" w:type="dxa"/>
-            <w:shd w:val="clear" w:color="auto" w:fill="7F7F7F" w:themeFill="text1" w:themeFillTint="7F"/>
-            <w:vAlign w:val="center"/>
-          </w:tcPr>
-          <w:p>
-            <w:pPr>
-              <w:spacing w:line="120" w:lineRule="auto"/>
-              <w:jc w:val="center"/>
-              <w:rPr>
-                <w:rFonts w:ascii="宋体" w:hAnsi="宋体" w:cs="宋体"/>
-                <w:sz w:val="24"/>
-              </w:rPr>
-            </w:pPr>
-            <w:r>
-              <w:rPr>
-                <w:rFonts w:hint="eastAsia" w:ascii="宋体" w:hAnsi="宋体" w:cs="宋体"/>
+            <w:shd w:val="clear" w:color="auto" w:fill="808080" w:themeFill="text1" w:themeFillTint="7F"/>
+            <w:vAlign w:val="center"/>
+          </w:tcPr>
+          <w:p>
+            <w:pPr>
+              <w:spacing w:line="120" w:lineRule="auto"/>
+              <w:jc w:val="center"/>
+              <w:rPr>
+                <w:rFonts w:ascii="宋体" w:hAnsi="宋体" w:cs="宋体"/>
+                <w:sz w:val="24"/>
+              </w:rPr>
+            </w:pPr>
+            <w:r>
+              <w:rPr>
+                <w:rFonts w:ascii="宋体" w:hAnsi="宋体" w:cs="宋体" w:hint="eastAsia"/>
                 <w:sz w:val="24"/>
               </w:rPr>
               <w:t>指令号</w:t>
@@ -3339,21 +3395,21 @@
         <w:tc>
           <w:tcPr>
             <w:tcW w:w="4303" w:type="dxa"/>
-            <w:shd w:val="clear" w:color="auto" w:fill="7F7F7F" w:themeFill="text1" w:themeFillTint="7F"/>
-            <w:vAlign w:val="center"/>
-          </w:tcPr>
-          <w:p>
-            <w:pPr>
-              <w:spacing w:line="120" w:lineRule="auto"/>
-              <w:jc w:val="center"/>
-              <w:rPr>
-                <w:rFonts w:ascii="宋体" w:hAnsi="宋体" w:cs="宋体"/>
-                <w:sz w:val="24"/>
-              </w:rPr>
-            </w:pPr>
-            <w:r>
-              <w:rPr>
-                <w:rFonts w:hint="eastAsia" w:ascii="宋体" w:hAnsi="宋体" w:cs="宋体"/>
+            <w:shd w:val="clear" w:color="auto" w:fill="808080" w:themeFill="text1" w:themeFillTint="7F"/>
+            <w:vAlign w:val="center"/>
+          </w:tcPr>
+          <w:p>
+            <w:pPr>
+              <w:spacing w:line="120" w:lineRule="auto"/>
+              <w:jc w:val="center"/>
+              <w:rPr>
+                <w:rFonts w:ascii="宋体" w:hAnsi="宋体" w:cs="宋体"/>
+                <w:sz w:val="24"/>
+              </w:rPr>
+            </w:pPr>
+            <w:r>
+              <w:rPr>
+                <w:rFonts w:ascii="宋体" w:hAnsi="宋体" w:cs="宋体" w:hint="eastAsia"/>
                 <w:sz w:val="24"/>
               </w:rPr>
               <w:t>内容</w:t>
@@ -3362,23 +3418,6 @@
         </w:tc>
       </w:tr>
       <w:tr>
-        <w:tblPrEx>
-          <w:tblBorders>
-            <w:top w:val="single" w:color="auto" w:sz="4" w:space="0"/>
-            <w:left w:val="single" w:color="auto" w:sz="4" w:space="0"/>
-            <w:bottom w:val="single" w:color="auto" w:sz="4" w:space="0"/>
-            <w:right w:val="single" w:color="auto" w:sz="4" w:space="0"/>
-            <w:insideH w:val="single" w:color="auto" w:sz="4" w:space="0"/>
-            <w:insideV w:val="single" w:color="auto" w:sz="4" w:space="0"/>
-          </w:tblBorders>
-          <w:tblLayout w:type="fixed"/>
-          <w:tblCellMar>
-            <w:top w:w="0" w:type="dxa"/>
-            <w:left w:w="108" w:type="dxa"/>
-            <w:bottom w:w="0" w:type="dxa"/>
-            <w:right w:w="108" w:type="dxa"/>
-          </w:tblCellMar>
-        </w:tblPrEx>
         <w:tc>
           <w:tcPr>
             <w:tcW w:w="1979" w:type="dxa"/>
@@ -3395,7 +3434,7 @@
             </w:pPr>
             <w:r>
               <w:rPr>
-                <w:rFonts w:hint="eastAsia" w:ascii="宋体" w:hAnsi="宋体" w:cs="宋体"/>
+                <w:rFonts w:ascii="宋体" w:hAnsi="宋体" w:cs="宋体" w:hint="eastAsia"/>
                 <w:color w:val="00B0F0"/>
                 <w:sz w:val="24"/>
               </w:rPr>
@@ -3403,7 +3442,7 @@
             </w:r>
             <w:r>
               <w:rPr>
-                <w:rFonts w:hint="eastAsia" w:ascii="宋体" w:hAnsi="宋体" w:cs="宋体"/>
+                <w:rFonts w:ascii="宋体" w:hAnsi="宋体" w:cs="宋体" w:hint="eastAsia"/>
                 <w:color w:val="FF0000"/>
                 <w:sz w:val="24"/>
               </w:rPr>
@@ -3411,7 +3450,7 @@
             </w:r>
             <w:r>
               <w:rPr>
-                <w:rFonts w:hint="eastAsia" w:ascii="宋体" w:hAnsi="宋体" w:cs="宋体"/>
+                <w:rFonts w:ascii="宋体" w:hAnsi="宋体" w:cs="宋体" w:hint="eastAsia"/>
                 <w:color w:val="00B0F0"/>
                 <w:sz w:val="24"/>
               </w:rPr>
@@ -3435,7 +3474,7 @@
             </w:pPr>
             <w:r>
               <w:rPr>
-                <w:rFonts w:hint="eastAsia" w:ascii="宋体" w:hAnsi="宋体" w:cs="宋体"/>
+                <w:rFonts w:ascii="宋体" w:hAnsi="宋体" w:cs="宋体" w:hint="eastAsia"/>
                 <w:sz w:val="24"/>
               </w:rPr>
               <w:t>3</w:t>
@@ -3458,7 +3497,7 @@
             </w:pPr>
             <w:r>
               <w:rPr>
-                <w:rFonts w:hint="eastAsia" w:ascii="宋体" w:hAnsi="宋体" w:cs="宋体"/>
+                <w:rFonts w:ascii="宋体" w:hAnsi="宋体" w:cs="宋体" w:hint="eastAsia"/>
                 <w:sz w:val="24"/>
               </w:rPr>
               <w:t>1</w:t>
@@ -3481,7 +3520,7 @@
             </w:pPr>
             <w:r>
               <w:rPr>
-                <w:rFonts w:hint="eastAsia" w:ascii="宋体" w:hAnsi="宋体" w:cs="宋体"/>
+                <w:rFonts w:ascii="宋体" w:hAnsi="宋体" w:cs="宋体" w:hint="eastAsia"/>
                 <w:color w:val="00B0F0"/>
                 <w:sz w:val="24"/>
               </w:rPr>
@@ -3498,13 +3537,24 @@
                 <w:sz w:val="24"/>
               </w:rPr>
             </w:pPr>
-            <w:r>
-              <w:rPr>
-                <w:rFonts w:hint="eastAsia" w:ascii="宋体" w:hAnsi="宋体" w:cs="宋体"/>
-                <w:color w:val="00B0F0"/>
-                <w:sz w:val="24"/>
-              </w:rPr>
-              <w:t>deviceName:</w:t>
+            <w:proofErr w:type="spellStart"/>
+            <w:r>
+              <w:rPr>
+                <w:rFonts w:ascii="宋体" w:hAnsi="宋体" w:cs="宋体" w:hint="eastAsia"/>
+                <w:color w:val="00B0F0"/>
+                <w:sz w:val="24"/>
+              </w:rPr>
+              <w:t>deviceName</w:t>
+            </w:r>
+            <w:proofErr w:type="spellEnd"/>
+            <w:proofErr w:type="gramStart"/>
+            <w:r>
+              <w:rPr>
+                <w:rFonts w:ascii="宋体" w:hAnsi="宋体" w:cs="宋体" w:hint="eastAsia"/>
+                <w:color w:val="00B0F0"/>
+                <w:sz w:val="24"/>
+              </w:rPr>
+              <w:t>:</w:t>
             </w:r>
             <w:r>
               <w:rPr>
@@ -3516,12 +3566,13 @@
             </w:r>
             <w:r>
               <w:rPr>
-                <w:rFonts w:hint="eastAsia" w:ascii="宋体" w:hAnsi="宋体" w:cs="宋体"/>
+                <w:rFonts w:ascii="宋体" w:hAnsi="宋体" w:cs="宋体" w:hint="eastAsia"/>
                 <w:color w:val="00B0F0"/>
                 <w:sz w:val="24"/>
               </w:rPr>
               <w:t>string</w:t>
             </w:r>
+            <w:proofErr w:type="gramEnd"/>
             <w:r>
               <w:rPr>
                 <w:rFonts w:ascii="宋体" w:hAnsi="宋体" w:cs="宋体"/>
@@ -3542,13 +3593,24 @@
                 <w:sz w:val="24"/>
               </w:rPr>
             </w:pPr>
-            <w:r>
-              <w:rPr>
-                <w:rFonts w:hint="eastAsia" w:ascii="宋体" w:hAnsi="宋体" w:cs="宋体"/>
-                <w:color w:val="00B0F0"/>
-                <w:sz w:val="24"/>
-              </w:rPr>
-              <w:t>guid:</w:t>
+            <w:proofErr w:type="spellStart"/>
+            <w:r>
+              <w:rPr>
+                <w:rFonts w:ascii="宋体" w:hAnsi="宋体" w:cs="宋体" w:hint="eastAsia"/>
+                <w:color w:val="00B0F0"/>
+                <w:sz w:val="24"/>
+              </w:rPr>
+              <w:t>guid</w:t>
+            </w:r>
+            <w:proofErr w:type="spellEnd"/>
+            <w:proofErr w:type="gramStart"/>
+            <w:r>
+              <w:rPr>
+                <w:rFonts w:ascii="宋体" w:hAnsi="宋体" w:cs="宋体" w:hint="eastAsia"/>
+                <w:color w:val="00B0F0"/>
+                <w:sz w:val="24"/>
+              </w:rPr>
+              <w:t>:</w:t>
             </w:r>
             <w:r>
               <w:rPr>
@@ -3560,12 +3622,13 @@
             </w:r>
             <w:r>
               <w:rPr>
-                <w:rFonts w:hint="eastAsia" w:ascii="宋体" w:hAnsi="宋体" w:cs="宋体"/>
+                <w:rFonts w:ascii="宋体" w:hAnsi="宋体" w:cs="宋体" w:hint="eastAsia"/>
                 <w:color w:val="00B0F0"/>
                 <w:sz w:val="24"/>
               </w:rPr>
               <w:t>string</w:t>
             </w:r>
+            <w:proofErr w:type="gramEnd"/>
             <w:r>
               <w:rPr>
                 <w:rFonts w:ascii="宋体" w:hAnsi="宋体" w:cs="宋体"/>
@@ -3586,7 +3649,7 @@
             </w:pPr>
             <w:r>
               <w:rPr>
-                <w:rFonts w:hint="eastAsia" w:ascii="宋体" w:hAnsi="宋体" w:cs="宋体"/>
+                <w:rFonts w:ascii="宋体" w:hAnsi="宋体" w:cs="宋体" w:hint="eastAsia"/>
                 <w:color w:val="00B0F0"/>
                 <w:sz w:val="24"/>
               </w:rPr>
@@ -3599,31 +3662,47 @@
     <w:p>
       <w:pPr>
         <w:rPr>
+          <w:b/>
+          <w:bCs/>
+          <w:sz w:val="24"/>
+        </w:rPr>
+      </w:pPr>
+    </w:p>
+    <w:p>
+      <w:pPr>
+        <w:rPr>
+          <w:b/>
+          <w:bCs/>
+          <w:sz w:val="24"/>
+        </w:rPr>
+      </w:pPr>
+    </w:p>
+    <w:p>
+      <w:pPr>
+        <w:rPr>
+          <w:b/>
+          <w:bCs/>
+          <w:sz w:val="24"/>
+        </w:rPr>
+      </w:pPr>
+      <w:r>
+        <w:rPr>
           <w:rFonts w:hint="eastAsia"/>
           <w:b/>
           <w:bCs/>
           <w:sz w:val="24"/>
         </w:rPr>
-      </w:pPr>
-    </w:p>
-    <w:p>
-      <w:pPr>
+        <w:t>服务端</w:t>
+      </w:r>
+      <w:r>
         <w:rPr>
           <w:rFonts w:hint="eastAsia"/>
           <w:b/>
           <w:bCs/>
           <w:sz w:val="24"/>
         </w:rPr>
-      </w:pPr>
-    </w:p>
-    <w:p>
-      <w:pPr>
-        <w:rPr>
-          <w:b/>
-          <w:bCs/>
-          <w:sz w:val="24"/>
-        </w:rPr>
-      </w:pPr>
+        <w:t xml:space="preserve"> </w:t>
+      </w:r>
       <w:r>
         <w:rPr>
           <w:rFonts w:hint="eastAsia"/>
@@ -3631,7 +3710,34 @@
           <w:bCs/>
           <w:sz w:val="24"/>
         </w:rPr>
-        <w:t>服务端 到 客户端:</w:t>
+        <w:t>到</w:t>
+      </w:r>
+      <w:r>
+        <w:rPr>
+          <w:rFonts w:hint="eastAsia"/>
+          <w:b/>
+          <w:bCs/>
+          <w:sz w:val="24"/>
+        </w:rPr>
+        <w:t xml:space="preserve"> </w:t>
+      </w:r>
+      <w:r>
+        <w:rPr>
+          <w:rFonts w:hint="eastAsia"/>
+          <w:b/>
+          <w:bCs/>
+          <w:sz w:val="24"/>
+        </w:rPr>
+        <w:t>客户端</w:t>
+      </w:r>
+      <w:r>
+        <w:rPr>
+          <w:rFonts w:hint="eastAsia"/>
+          <w:b/>
+          <w:bCs/>
+          <w:sz w:val="24"/>
+        </w:rPr>
+        <w:t>:</w:t>
       </w:r>
     </w:p>
     <w:p/>
@@ -3646,69 +3752,30 @@
           <w:rFonts w:hint="eastAsia"/>
           <w:sz w:val="24"/>
         </w:rPr>
-        <w:t>头部</w:t>
-      </w:r>
-      <w:r>
-        <w:rPr>
-          <w:rFonts w:hint="eastAsia"/>
-          <w:sz w:val="24"/>
-          <w:lang w:eastAsia="zh-CN"/>
-        </w:rPr>
-        <w:t>（彩色、深度）</w:t>
+        <w:t>头部（彩色、深度）</w:t>
       </w:r>
     </w:p>
     <w:tbl>
       <w:tblPr>
-        <w:tblStyle w:val="7"/>
+        <w:tblStyle w:val="TableGrid"/>
         <w:tblW w:w="3480" w:type="dxa"/>
         <w:jc w:val="center"/>
-        <w:tblInd w:w="0" w:type="dxa"/>
-        <w:tblBorders>
-          <w:top w:val="single" w:color="auto" w:sz="4" w:space="0"/>
-          <w:left w:val="single" w:color="auto" w:sz="4" w:space="0"/>
-          <w:bottom w:val="single" w:color="auto" w:sz="4" w:space="0"/>
-          <w:right w:val="single" w:color="auto" w:sz="4" w:space="0"/>
-          <w:insideH w:val="single" w:color="auto" w:sz="4" w:space="0"/>
-          <w:insideV w:val="single" w:color="auto" w:sz="4" w:space="0"/>
-        </w:tblBorders>
         <w:tblLayout w:type="fixed"/>
-        <w:tblCellMar>
-          <w:top w:w="0" w:type="dxa"/>
-          <w:left w:w="108" w:type="dxa"/>
-          <w:bottom w:w="0" w:type="dxa"/>
-          <w:right w:w="108" w:type="dxa"/>
-        </w:tblCellMar>
+        <w:tblLook w:val="04A0" w:firstRow="1" w:lastRow="0" w:firstColumn="1" w:lastColumn="0" w:noHBand="0" w:noVBand="1"/>
       </w:tblPr>
       <w:tblGrid>
         <w:gridCol w:w="1740"/>
         <w:gridCol w:w="1740"/>
       </w:tblGrid>
       <w:tr>
-        <w:tblPrEx>
-          <w:tblBorders>
-            <w:top w:val="single" w:color="auto" w:sz="4" w:space="0"/>
-            <w:left w:val="single" w:color="auto" w:sz="4" w:space="0"/>
-            <w:bottom w:val="single" w:color="auto" w:sz="4" w:space="0"/>
-            <w:right w:val="single" w:color="auto" w:sz="4" w:space="0"/>
-            <w:insideH w:val="single" w:color="auto" w:sz="4" w:space="0"/>
-            <w:insideV w:val="single" w:color="auto" w:sz="4" w:space="0"/>
-          </w:tblBorders>
-          <w:tblLayout w:type="fixed"/>
-          <w:tblCellMar>
-            <w:top w:w="0" w:type="dxa"/>
-            <w:left w:w="108" w:type="dxa"/>
-            <w:bottom w:w="0" w:type="dxa"/>
-            <w:right w:w="108" w:type="dxa"/>
-          </w:tblCellMar>
-        </w:tblPrEx>
         <w:trPr>
-          <w:trHeight w:val="329" w:hRule="atLeast"/>
+          <w:trHeight w:val="329"/>
           <w:jc w:val="center"/>
         </w:trPr>
         <w:tc>
           <w:tcPr>
             <w:tcW w:w="1740" w:type="dxa"/>
-            <w:shd w:val="clear" w:color="auto" w:fill="7F7F7F" w:themeFill="text1" w:themeFillTint="7F"/>
+            <w:shd w:val="clear" w:color="auto" w:fill="808080" w:themeFill="text1" w:themeFillTint="7F"/>
             <w:vAlign w:val="center"/>
           </w:tcPr>
           <w:p>
@@ -3724,7 +3791,7 @@
             </w:pPr>
             <w:r>
               <w:rPr>
-                <w:rFonts w:hint="eastAsia" w:ascii="宋体" w:hAnsi="宋体" w:cs="宋体"/>
+                <w:rFonts w:ascii="宋体" w:hAnsi="宋体" w:cs="宋体" w:hint="eastAsia"/>
                 <w:b/>
                 <w:bCs/>
                 <w:sz w:val="24"/>
@@ -3736,7 +3803,7 @@
         <w:tc>
           <w:tcPr>
             <w:tcW w:w="1740" w:type="dxa"/>
-            <w:shd w:val="clear" w:color="auto" w:fill="7F7F7F" w:themeFill="text1" w:themeFillTint="7F"/>
+            <w:shd w:val="clear" w:color="auto" w:fill="808080" w:themeFill="text1" w:themeFillTint="7F"/>
             <w:vAlign w:val="center"/>
           </w:tcPr>
           <w:p>
@@ -3752,7 +3819,7 @@
             </w:pPr>
             <w:r>
               <w:rPr>
-                <w:rFonts w:hint="eastAsia" w:ascii="宋体" w:hAnsi="宋体" w:cs="宋体"/>
+                <w:rFonts w:ascii="宋体" w:hAnsi="宋体" w:cs="宋体" w:hint="eastAsia"/>
                 <w:b/>
                 <w:bCs/>
                 <w:sz w:val="24"/>
@@ -3763,19 +3830,8 @@
         </w:tc>
       </w:tr>
       <w:tr>
-        <w:tblPrEx>
-          <w:tblBorders>
-            <w:top w:val="single" w:color="auto" w:sz="4" w:space="0"/>
-            <w:left w:val="single" w:color="auto" w:sz="4" w:space="0"/>
-            <w:bottom w:val="single" w:color="auto" w:sz="4" w:space="0"/>
-            <w:right w:val="single" w:color="auto" w:sz="4" w:space="0"/>
-            <w:insideH w:val="single" w:color="auto" w:sz="4" w:space="0"/>
-            <w:insideV w:val="single" w:color="auto" w:sz="4" w:space="0"/>
-          </w:tblBorders>
-          <w:tblLayout w:type="fixed"/>
-        </w:tblPrEx>
         <w:trPr>
-          <w:trHeight w:val="329" w:hRule="atLeast"/>
+          <w:trHeight w:val="329"/>
           <w:jc w:val="center"/>
         </w:trPr>
         <w:tc>
@@ -3792,12 +3848,21 @@
                 <w:sz w:val="24"/>
               </w:rPr>
             </w:pPr>
-            <w:r>
-              <w:rPr>
-                <w:rFonts w:hint="eastAsia" w:ascii="宋体" w:hAnsi="宋体" w:cs="宋体"/>
-                <w:sz w:val="24"/>
-              </w:rPr>
-              <w:t>帧编号</w:t>
+            <w:proofErr w:type="gramStart"/>
+            <w:r>
+              <w:rPr>
+                <w:rFonts w:ascii="宋体" w:hAnsi="宋体" w:cs="宋体" w:hint="eastAsia"/>
+                <w:sz w:val="24"/>
+              </w:rPr>
+              <w:t>帧</w:t>
+            </w:r>
+            <w:proofErr w:type="gramEnd"/>
+            <w:r>
+              <w:rPr>
+                <w:rFonts w:ascii="宋体" w:hAnsi="宋体" w:cs="宋体" w:hint="eastAsia"/>
+                <w:sz w:val="24"/>
+              </w:rPr>
+              <w:t>编号</w:t>
             </w:r>
           </w:p>
         </w:tc>
@@ -3817,7 +3882,7 @@
             </w:pPr>
             <w:r>
               <w:rPr>
-                <w:rFonts w:hint="eastAsia" w:ascii="宋体" w:hAnsi="宋体" w:cs="宋体"/>
+                <w:rFonts w:ascii="宋体" w:hAnsi="宋体" w:cs="宋体" w:hint="eastAsia"/>
                 <w:sz w:val="24"/>
               </w:rPr>
               <w:t>uint32</w:t>
@@ -3826,25 +3891,8 @@
         </w:tc>
       </w:tr>
       <w:tr>
-        <w:tblPrEx>
-          <w:tblBorders>
-            <w:top w:val="single" w:color="auto" w:sz="4" w:space="0"/>
-            <w:left w:val="single" w:color="auto" w:sz="4" w:space="0"/>
-            <w:bottom w:val="single" w:color="auto" w:sz="4" w:space="0"/>
-            <w:right w:val="single" w:color="auto" w:sz="4" w:space="0"/>
-            <w:insideH w:val="single" w:color="auto" w:sz="4" w:space="0"/>
-            <w:insideV w:val="single" w:color="auto" w:sz="4" w:space="0"/>
-          </w:tblBorders>
-          <w:tblLayout w:type="fixed"/>
-          <w:tblCellMar>
-            <w:top w:w="0" w:type="dxa"/>
-            <w:left w:w="108" w:type="dxa"/>
-            <w:bottom w:w="0" w:type="dxa"/>
-            <w:right w:w="108" w:type="dxa"/>
-          </w:tblCellMar>
-        </w:tblPrEx>
         <w:trPr>
-          <w:trHeight w:val="329" w:hRule="atLeast"/>
+          <w:trHeight w:val="329"/>
           <w:jc w:val="center"/>
         </w:trPr>
         <w:tc>
@@ -3863,7 +3911,7 @@
             </w:pPr>
             <w:r>
               <w:rPr>
-                <w:rFonts w:hint="eastAsia" w:ascii="宋体" w:hAnsi="宋体" w:cs="宋体"/>
+                <w:rFonts w:ascii="宋体" w:hAnsi="宋体" w:cs="宋体" w:hint="eastAsia"/>
                 <w:sz w:val="24"/>
               </w:rPr>
               <w:t>数据类型</w:t>
@@ -3886,7 +3934,7 @@
             </w:pPr>
             <w:r>
               <w:rPr>
-                <w:rFonts w:hint="eastAsia" w:ascii="宋体" w:hAnsi="宋体" w:cs="宋体"/>
+                <w:rFonts w:ascii="宋体" w:hAnsi="宋体" w:cs="宋体" w:hint="eastAsia"/>
                 <w:sz w:val="24"/>
               </w:rPr>
               <w:t>uint32</w:t>
@@ -3895,25 +3943,8 @@
         </w:tc>
       </w:tr>
       <w:tr>
-        <w:tblPrEx>
-          <w:tblBorders>
-            <w:top w:val="single" w:color="auto" w:sz="4" w:space="0"/>
-            <w:left w:val="single" w:color="auto" w:sz="4" w:space="0"/>
-            <w:bottom w:val="single" w:color="auto" w:sz="4" w:space="0"/>
-            <w:right w:val="single" w:color="auto" w:sz="4" w:space="0"/>
-            <w:insideH w:val="single" w:color="auto" w:sz="4" w:space="0"/>
-            <w:insideV w:val="single" w:color="auto" w:sz="4" w:space="0"/>
-          </w:tblBorders>
-          <w:tblLayout w:type="fixed"/>
-          <w:tblCellMar>
-            <w:top w:w="0" w:type="dxa"/>
-            <w:left w:w="108" w:type="dxa"/>
-            <w:bottom w:w="0" w:type="dxa"/>
-            <w:right w:w="108" w:type="dxa"/>
-          </w:tblCellMar>
-        </w:tblPrEx>
         <w:trPr>
-          <w:trHeight w:val="329" w:hRule="atLeast"/>
+          <w:trHeight w:val="329"/>
           <w:jc w:val="center"/>
         </w:trPr>
         <w:tc>
@@ -3932,7 +3963,7 @@
             </w:pPr>
             <w:r>
               <w:rPr>
-                <w:rFonts w:hint="eastAsia" w:ascii="宋体" w:hAnsi="宋体" w:cs="宋体"/>
+                <w:rFonts w:ascii="宋体" w:hAnsi="宋体" w:cs="宋体" w:hint="eastAsia"/>
                 <w:sz w:val="24"/>
               </w:rPr>
               <w:t>包体长度</w:t>
@@ -3955,7 +3986,7 @@
             </w:pPr>
             <w:r>
               <w:rPr>
-                <w:rFonts w:hint="eastAsia" w:ascii="宋体" w:hAnsi="宋体" w:cs="宋体"/>
+                <w:rFonts w:ascii="宋体" w:hAnsi="宋体" w:cs="宋体" w:hint="eastAsia"/>
                 <w:sz w:val="24"/>
               </w:rPr>
               <w:t>uint32</w:t>
@@ -3964,25 +3995,8 @@
         </w:tc>
       </w:tr>
       <w:tr>
-        <w:tblPrEx>
-          <w:tblBorders>
-            <w:top w:val="single" w:color="auto" w:sz="4" w:space="0"/>
-            <w:left w:val="single" w:color="auto" w:sz="4" w:space="0"/>
-            <w:bottom w:val="single" w:color="auto" w:sz="4" w:space="0"/>
-            <w:right w:val="single" w:color="auto" w:sz="4" w:space="0"/>
-            <w:insideH w:val="single" w:color="auto" w:sz="4" w:space="0"/>
-            <w:insideV w:val="single" w:color="auto" w:sz="4" w:space="0"/>
-          </w:tblBorders>
-          <w:tblLayout w:type="fixed"/>
-          <w:tblCellMar>
-            <w:top w:w="0" w:type="dxa"/>
-            <w:left w:w="108" w:type="dxa"/>
-            <w:bottom w:w="0" w:type="dxa"/>
-            <w:right w:w="108" w:type="dxa"/>
-          </w:tblCellMar>
-        </w:tblPrEx>
         <w:trPr>
-          <w:trHeight w:val="329" w:hRule="atLeast"/>
+          <w:trHeight w:val="329"/>
           <w:jc w:val="center"/>
         </w:trPr>
         <w:tc>
@@ -3996,44 +4010,34 @@
               <w:spacing w:line="120" w:lineRule="auto"/>
               <w:jc w:val="center"/>
               <w:rPr>
-                <w:rFonts w:hint="eastAsia" w:ascii="宋体" w:hAnsi="宋体" w:cs="宋体"/>
-                <w:color w:val="2E75B6" w:themeColor="accent1" w:themeShade="BF"/>
-                <w:sz w:val="24"/>
-                <w:lang w:val="en-US" w:eastAsia="zh-CN"/>
-              </w:rPr>
-            </w:pPr>
-            <w:r>
-              <w:rPr>
-                <w:rFonts w:hint="eastAsia" w:ascii="宋体" w:hAnsi="宋体" w:cs="宋体"/>
-                <w:color w:val="2E75B6" w:themeColor="accent1" w:themeShade="BF"/>
-                <w:sz w:val="24"/>
-              </w:rPr>
-              <w:t>数据（包体</w:t>
-            </w:r>
-            <w:r>
-              <w:rPr>
-                <w:rFonts w:hint="eastAsia" w:ascii="宋体" w:hAnsi="宋体" w:cs="宋体"/>
-                <w:color w:val="2E75B6" w:themeColor="accent1" w:themeShade="BF"/>
-                <w:sz w:val="24"/>
-                <w:lang w:val="en-US" w:eastAsia="zh-CN"/>
-              </w:rPr>
-              <w:t>264数据流</w:t>
-            </w:r>
-          </w:p>
-          <w:p>
-            <w:pPr>
-              <w:spacing w:line="120" w:lineRule="auto"/>
-              <w:jc w:val="center"/>
-              <w:rPr>
-                <w:rFonts w:hint="eastAsia" w:ascii="宋体" w:hAnsi="宋体" w:cs="宋体"/>
-                <w:color w:val="2E75B6" w:themeColor="accent1" w:themeShade="BF"/>
-                <w:sz w:val="24"/>
-              </w:rPr>
-            </w:pPr>
-            <w:r>
-              <w:rPr>
-                <w:rFonts w:hint="eastAsia" w:ascii="宋体" w:hAnsi="宋体" w:cs="宋体"/>
-                <w:color w:val="2E75B6" w:themeColor="accent1" w:themeShade="BF"/>
+                <w:rFonts w:ascii="宋体" w:hAnsi="宋体" w:cs="宋体"/>
+                <w:color w:val="2E74B5" w:themeColor="accent1" w:themeShade="BF"/>
+                <w:sz w:val="24"/>
+              </w:rPr>
+            </w:pPr>
+            <w:r>
+              <w:rPr>
+                <w:rFonts w:ascii="宋体" w:hAnsi="宋体" w:cs="宋体" w:hint="eastAsia"/>
+                <w:color w:val="2E74B5" w:themeColor="accent1" w:themeShade="BF"/>
+                <w:sz w:val="24"/>
+              </w:rPr>
+              <w:t>数据（包体264数据流</w:t>
+            </w:r>
+          </w:p>
+          <w:p>
+            <w:pPr>
+              <w:spacing w:line="120" w:lineRule="auto"/>
+              <w:jc w:val="center"/>
+              <w:rPr>
+                <w:rFonts w:ascii="宋体" w:hAnsi="宋体" w:cs="宋体"/>
+                <w:color w:val="2E74B5" w:themeColor="accent1" w:themeShade="BF"/>
+                <w:sz w:val="24"/>
+              </w:rPr>
+            </w:pPr>
+            <w:r>
+              <w:rPr>
+                <w:rFonts w:ascii="宋体" w:hAnsi="宋体" w:cs="宋体" w:hint="eastAsia"/>
+                <w:color w:val="2E74B5" w:themeColor="accent1" w:themeShade="BF"/>
                 <w:sz w:val="24"/>
               </w:rPr>
               <w:t>）</w:t>
@@ -4066,7 +4070,6 @@
     <w:p>
       <w:pPr>
         <w:rPr>
-          <w:rFonts w:hint="eastAsia"/>
           <w:sz w:val="24"/>
         </w:rPr>
       </w:pPr>
@@ -4074,126 +4077,81 @@
     <w:p>
       <w:pPr>
         <w:rPr>
-          <w:rFonts w:hint="eastAsia"/>
           <w:sz w:val="24"/>
-          <w:lang w:eastAsia="zh-CN"/>
         </w:rPr>
       </w:pPr>
     </w:p>
     <w:p>
       <w:pPr>
         <w:rPr>
-          <w:rFonts w:hint="eastAsia"/>
           <w:sz w:val="24"/>
-          <w:lang w:eastAsia="zh-CN"/>
         </w:rPr>
       </w:pPr>
     </w:p>
     <w:p>
       <w:pPr>
         <w:rPr>
-          <w:rFonts w:hint="eastAsia"/>
           <w:sz w:val="24"/>
-          <w:lang w:eastAsia="zh-CN"/>
         </w:rPr>
       </w:pPr>
     </w:p>
     <w:p>
       <w:pPr>
         <w:rPr>
-          <w:rFonts w:hint="eastAsia"/>
           <w:sz w:val="24"/>
-          <w:lang w:eastAsia="zh-CN"/>
         </w:rPr>
       </w:pPr>
     </w:p>
     <w:p>
       <w:pPr>
         <w:rPr>
-          <w:rFonts w:hint="eastAsia"/>
           <w:sz w:val="24"/>
-          <w:lang w:eastAsia="zh-CN"/>
         </w:rPr>
       </w:pPr>
     </w:p>
     <w:p>
       <w:pPr>
         <w:rPr>
-          <w:rFonts w:hint="eastAsia"/>
           <w:sz w:val="24"/>
-          <w:lang w:eastAsia="zh-CN"/>
         </w:rPr>
       </w:pPr>
     </w:p>
     <w:p>
       <w:pPr>
         <w:rPr>
+          <w:sz w:val="24"/>
+        </w:rPr>
+      </w:pPr>
+      <w:r>
+        <w:rPr>
           <w:rFonts w:hint="eastAsia"/>
           <w:sz w:val="24"/>
-          <w:lang w:eastAsia="zh-CN"/>
-        </w:rPr>
-      </w:pPr>
-      <w:r>
-        <w:rPr>
-          <w:rFonts w:hint="eastAsia"/>
-          <w:sz w:val="24"/>
-          <w:lang w:eastAsia="zh-CN"/>
-        </w:rPr>
+        </w:rPr>
+        <w:lastRenderedPageBreak/>
         <w:t>头部（骨骼）</w:t>
       </w:r>
     </w:p>
     <w:tbl>
       <w:tblPr>
-        <w:tblStyle w:val="7"/>
+        <w:tblStyle w:val="TableGrid"/>
         <w:tblW w:w="3480" w:type="dxa"/>
         <w:jc w:val="center"/>
-        <w:tblInd w:w="0" w:type="dxa"/>
-        <w:tblBorders>
-          <w:top w:val="single" w:color="auto" w:sz="4" w:space="0"/>
-          <w:left w:val="single" w:color="auto" w:sz="4" w:space="0"/>
-          <w:bottom w:val="single" w:color="auto" w:sz="4" w:space="0"/>
-          <w:right w:val="single" w:color="auto" w:sz="4" w:space="0"/>
-          <w:insideH w:val="single" w:color="auto" w:sz="4" w:space="0"/>
-          <w:insideV w:val="single" w:color="auto" w:sz="4" w:space="0"/>
-        </w:tblBorders>
         <w:tblLayout w:type="fixed"/>
-        <w:tblCellMar>
-          <w:top w:w="0" w:type="dxa"/>
-          <w:left w:w="108" w:type="dxa"/>
-          <w:bottom w:w="0" w:type="dxa"/>
-          <w:right w:w="108" w:type="dxa"/>
-        </w:tblCellMar>
+        <w:tblLook w:val="04A0" w:firstRow="1" w:lastRow="0" w:firstColumn="1" w:lastColumn="0" w:noHBand="0" w:noVBand="1"/>
       </w:tblPr>
       <w:tblGrid>
         <w:gridCol w:w="1740"/>
         <w:gridCol w:w="1740"/>
       </w:tblGrid>
       <w:tr>
-        <w:tblPrEx>
-          <w:tblBorders>
-            <w:top w:val="single" w:color="auto" w:sz="4" w:space="0"/>
-            <w:left w:val="single" w:color="auto" w:sz="4" w:space="0"/>
-            <w:bottom w:val="single" w:color="auto" w:sz="4" w:space="0"/>
-            <w:right w:val="single" w:color="auto" w:sz="4" w:space="0"/>
-            <w:insideH w:val="single" w:color="auto" w:sz="4" w:space="0"/>
-            <w:insideV w:val="single" w:color="auto" w:sz="4" w:space="0"/>
-          </w:tblBorders>
-          <w:tblLayout w:type="fixed"/>
-          <w:tblCellMar>
-            <w:top w:w="0" w:type="dxa"/>
-            <w:left w:w="108" w:type="dxa"/>
-            <w:bottom w:w="0" w:type="dxa"/>
-            <w:right w:w="108" w:type="dxa"/>
-          </w:tblCellMar>
-        </w:tblPrEx>
         <w:trPr>
-          <w:trHeight w:val="329" w:hRule="atLeast"/>
+          <w:trHeight w:val="329"/>
           <w:jc w:val="center"/>
         </w:trPr>
         <w:tc>
           <w:tcPr>
             <w:tcW w:w="1740" w:type="dxa"/>
-            <w:shd w:val="clear" w:color="auto" w:fill="7F7F7F" w:themeFill="text1" w:themeFillTint="7F"/>
+            <w:shd w:val="clear" w:color="auto" w:fill="808080" w:themeFill="text1" w:themeFillTint="7F"/>
             <w:vAlign w:val="center"/>
           </w:tcPr>
           <w:p>
@@ -4209,7 +4167,7 @@
             </w:pPr>
             <w:r>
               <w:rPr>
-                <w:rFonts w:hint="eastAsia" w:ascii="宋体" w:hAnsi="宋体" w:cs="宋体"/>
+                <w:rFonts w:ascii="宋体" w:hAnsi="宋体" w:cs="宋体" w:hint="eastAsia"/>
                 <w:b/>
                 <w:bCs/>
                 <w:sz w:val="24"/>
@@ -4221,7 +4179,7 @@
         <w:tc>
           <w:tcPr>
             <w:tcW w:w="1740" w:type="dxa"/>
-            <w:shd w:val="clear" w:color="auto" w:fill="7F7F7F" w:themeFill="text1" w:themeFillTint="7F"/>
+            <w:shd w:val="clear" w:color="auto" w:fill="808080" w:themeFill="text1" w:themeFillTint="7F"/>
             <w:vAlign w:val="center"/>
           </w:tcPr>
           <w:p>
@@ -4237,7 +4195,7 @@
             </w:pPr>
             <w:r>
               <w:rPr>
-                <w:rFonts w:hint="eastAsia" w:ascii="宋体" w:hAnsi="宋体" w:cs="宋体"/>
+                <w:rFonts w:ascii="宋体" w:hAnsi="宋体" w:cs="宋体" w:hint="eastAsia"/>
                 <w:b/>
                 <w:bCs/>
                 <w:sz w:val="24"/>
@@ -4248,25 +4206,8 @@
         </w:tc>
       </w:tr>
       <w:tr>
-        <w:tblPrEx>
-          <w:tblBorders>
-            <w:top w:val="single" w:color="auto" w:sz="4" w:space="0"/>
-            <w:left w:val="single" w:color="auto" w:sz="4" w:space="0"/>
-            <w:bottom w:val="single" w:color="auto" w:sz="4" w:space="0"/>
-            <w:right w:val="single" w:color="auto" w:sz="4" w:space="0"/>
-            <w:insideH w:val="single" w:color="auto" w:sz="4" w:space="0"/>
-            <w:insideV w:val="single" w:color="auto" w:sz="4" w:space="0"/>
-          </w:tblBorders>
-          <w:tblLayout w:type="fixed"/>
-          <w:tblCellMar>
-            <w:top w:w="0" w:type="dxa"/>
-            <w:left w:w="108" w:type="dxa"/>
-            <w:bottom w:w="0" w:type="dxa"/>
-            <w:right w:w="108" w:type="dxa"/>
-          </w:tblCellMar>
-        </w:tblPrEx>
         <w:trPr>
-          <w:trHeight w:val="329" w:hRule="atLeast"/>
+          <w:trHeight w:val="329"/>
           <w:jc w:val="center"/>
         </w:trPr>
         <w:tc>
@@ -4283,12 +4224,21 @@
                 <w:sz w:val="24"/>
               </w:rPr>
             </w:pPr>
-            <w:r>
-              <w:rPr>
-                <w:rFonts w:hint="eastAsia" w:ascii="宋体" w:hAnsi="宋体" w:cs="宋体"/>
-                <w:sz w:val="24"/>
-              </w:rPr>
-              <w:t>帧编号</w:t>
+            <w:proofErr w:type="gramStart"/>
+            <w:r>
+              <w:rPr>
+                <w:rFonts w:ascii="宋体" w:hAnsi="宋体" w:cs="宋体" w:hint="eastAsia"/>
+                <w:sz w:val="24"/>
+              </w:rPr>
+              <w:t>帧</w:t>
+            </w:r>
+            <w:proofErr w:type="gramEnd"/>
+            <w:r>
+              <w:rPr>
+                <w:rFonts w:ascii="宋体" w:hAnsi="宋体" w:cs="宋体" w:hint="eastAsia"/>
+                <w:sz w:val="24"/>
+              </w:rPr>
+              <w:t>编号</w:t>
             </w:r>
           </w:p>
         </w:tc>
@@ -4308,7 +4258,7 @@
             </w:pPr>
             <w:r>
               <w:rPr>
-                <w:rFonts w:hint="eastAsia" w:ascii="宋体" w:hAnsi="宋体" w:cs="宋体"/>
+                <w:rFonts w:ascii="宋体" w:hAnsi="宋体" w:cs="宋体" w:hint="eastAsia"/>
                 <w:sz w:val="24"/>
               </w:rPr>
               <w:t>uint32</w:t>
@@ -4317,25 +4267,8 @@
         </w:tc>
       </w:tr>
       <w:tr>
-        <w:tblPrEx>
-          <w:tblBorders>
-            <w:top w:val="single" w:color="auto" w:sz="4" w:space="0"/>
-            <w:left w:val="single" w:color="auto" w:sz="4" w:space="0"/>
-            <w:bottom w:val="single" w:color="auto" w:sz="4" w:space="0"/>
-            <w:right w:val="single" w:color="auto" w:sz="4" w:space="0"/>
-            <w:insideH w:val="single" w:color="auto" w:sz="4" w:space="0"/>
-            <w:insideV w:val="single" w:color="auto" w:sz="4" w:space="0"/>
-          </w:tblBorders>
-          <w:tblLayout w:type="fixed"/>
-          <w:tblCellMar>
-            <w:top w:w="0" w:type="dxa"/>
-            <w:left w:w="108" w:type="dxa"/>
-            <w:bottom w:w="0" w:type="dxa"/>
-            <w:right w:w="108" w:type="dxa"/>
-          </w:tblCellMar>
-        </w:tblPrEx>
         <w:trPr>
-          <w:trHeight w:val="329" w:hRule="atLeast"/>
+          <w:trHeight w:val="329"/>
           <w:jc w:val="center"/>
         </w:trPr>
         <w:tc>
@@ -4354,7 +4287,7 @@
             </w:pPr>
             <w:r>
               <w:rPr>
-                <w:rFonts w:hint="eastAsia" w:ascii="宋体" w:hAnsi="宋体" w:cs="宋体"/>
+                <w:rFonts w:ascii="宋体" w:hAnsi="宋体" w:cs="宋体" w:hint="eastAsia"/>
                 <w:sz w:val="24"/>
               </w:rPr>
               <w:t>数据类型</w:t>
@@ -4377,7 +4310,7 @@
             </w:pPr>
             <w:r>
               <w:rPr>
-                <w:rFonts w:hint="eastAsia" w:ascii="宋体" w:hAnsi="宋体" w:cs="宋体"/>
+                <w:rFonts w:ascii="宋体" w:hAnsi="宋体" w:cs="宋体" w:hint="eastAsia"/>
                 <w:sz w:val="24"/>
               </w:rPr>
               <w:t>uint32</w:t>
@@ -4386,32 +4319,15 @@
         </w:tc>
       </w:tr>
       <w:tr>
-        <w:tblPrEx>
-          <w:tblBorders>
-            <w:top w:val="single" w:color="auto" w:sz="4" w:space="0"/>
-            <w:left w:val="single" w:color="auto" w:sz="4" w:space="0"/>
-            <w:bottom w:val="single" w:color="auto" w:sz="4" w:space="0"/>
-            <w:right w:val="single" w:color="auto" w:sz="4" w:space="0"/>
-            <w:insideH w:val="single" w:color="auto" w:sz="4" w:space="0"/>
-            <w:insideV w:val="single" w:color="auto" w:sz="4" w:space="0"/>
-          </w:tblBorders>
-          <w:tblLayout w:type="fixed"/>
-          <w:tblCellMar>
-            <w:top w:w="0" w:type="dxa"/>
-            <w:left w:w="108" w:type="dxa"/>
-            <w:bottom w:w="0" w:type="dxa"/>
-            <w:right w:w="108" w:type="dxa"/>
-          </w:tblCellMar>
-        </w:tblPrEx>
         <w:trPr>
-          <w:trHeight w:val="329" w:hRule="atLeast"/>
+          <w:trHeight w:val="329"/>
           <w:jc w:val="center"/>
         </w:trPr>
         <w:tc>
           <w:tcPr>
             <w:tcW w:w="1740" w:type="dxa"/>
             <w:tcBorders>
-              <w:bottom w:val="single" w:color="auto" w:sz="4" w:space="0"/>
+              <w:bottom w:val="single" w:sz="4" w:space="0" w:color="auto"/>
             </w:tcBorders>
             <w:vAlign w:val="center"/>
           </w:tcPr>
@@ -4426,7 +4342,7 @@
             </w:pPr>
             <w:r>
               <w:rPr>
-                <w:rFonts w:hint="eastAsia" w:ascii="宋体" w:hAnsi="宋体" w:cs="宋体"/>
+                <w:rFonts w:ascii="宋体" w:hAnsi="宋体" w:cs="宋体" w:hint="eastAsia"/>
                 <w:sz w:val="24"/>
               </w:rPr>
               <w:t>包体长度</w:t>
@@ -4437,7 +4353,7 @@
           <w:tcPr>
             <w:tcW w:w="1740" w:type="dxa"/>
             <w:tcBorders>
-              <w:bottom w:val="single" w:color="auto" w:sz="4" w:space="0"/>
+              <w:bottom w:val="single" w:sz="4" w:space="0" w:color="auto"/>
             </w:tcBorders>
             <w:vAlign w:val="center"/>
           </w:tcPr>
@@ -4452,7 +4368,7 @@
             </w:pPr>
             <w:r>
               <w:rPr>
-                <w:rFonts w:hint="eastAsia" w:ascii="宋体" w:hAnsi="宋体" w:cs="宋体"/>
+                <w:rFonts w:ascii="宋体" w:hAnsi="宋体" w:cs="宋体" w:hint="eastAsia"/>
                 <w:sz w:val="24"/>
               </w:rPr>
               <w:t>uint32</w:t>
@@ -4461,25 +4377,8 @@
         </w:tc>
       </w:tr>
       <w:tr>
-        <w:tblPrEx>
-          <w:tblBorders>
-            <w:top w:val="single" w:color="auto" w:sz="4" w:space="0"/>
-            <w:left w:val="single" w:color="auto" w:sz="4" w:space="0"/>
-            <w:bottom w:val="single" w:color="auto" w:sz="4" w:space="0"/>
-            <w:right w:val="single" w:color="auto" w:sz="4" w:space="0"/>
-            <w:insideH w:val="single" w:color="auto" w:sz="4" w:space="0"/>
-            <w:insideV w:val="single" w:color="auto" w:sz="4" w:space="0"/>
-          </w:tblBorders>
-          <w:tblLayout w:type="fixed"/>
-          <w:tblCellMar>
-            <w:top w:w="0" w:type="dxa"/>
-            <w:left w:w="108" w:type="dxa"/>
-            <w:bottom w:w="0" w:type="dxa"/>
-            <w:right w:w="108" w:type="dxa"/>
-          </w:tblCellMar>
-        </w:tblPrEx>
         <w:trPr>
-          <w:trHeight w:val="329" w:hRule="atLeast"/>
+          <w:trHeight w:val="329"/>
           <w:jc w:val="center"/>
         </w:trPr>
         <w:tc>
@@ -4487,7 +4386,7 @@
             <w:tcW w:w="3480" w:type="dxa"/>
             <w:gridSpan w:val="2"/>
             <w:tcBorders>
-              <w:bottom w:val="single" w:color="auto" w:sz="4" w:space="0"/>
+              <w:bottom w:val="single" w:sz="4" w:space="0" w:color="auto"/>
             </w:tcBorders>
             <w:vAlign w:val="center"/>
           </w:tcPr>
@@ -4496,79 +4395,46 @@
               <w:spacing w:line="120" w:lineRule="auto"/>
               <w:jc w:val="center"/>
               <w:rPr>
-                <w:rFonts w:hint="eastAsia" w:ascii="宋体" w:hAnsi="宋体" w:cs="宋体"/>
-                <w:color w:val="2E75B6" w:themeColor="accent1" w:themeShade="BF"/>
-                <w:sz w:val="24"/>
-                <w:lang w:eastAsia="zh-CN"/>
-              </w:rPr>
-            </w:pPr>
-            <w:r>
-              <w:rPr>
-                <w:rFonts w:hint="eastAsia" w:ascii="宋体" w:hAnsi="宋体" w:cs="宋体"/>
-                <w:color w:val="2E75B6" w:themeColor="accent1" w:themeShade="BF"/>
-                <w:sz w:val="24"/>
-                <w:lang w:eastAsia="zh-CN"/>
+                <w:rFonts w:ascii="宋体" w:hAnsi="宋体" w:cs="宋体"/>
+                <w:color w:val="2E74B5" w:themeColor="accent1" w:themeShade="BF"/>
+                <w:sz w:val="24"/>
+              </w:rPr>
+            </w:pPr>
+            <w:r>
+              <w:rPr>
+                <w:rFonts w:ascii="宋体" w:hAnsi="宋体" w:cs="宋体" w:hint="eastAsia"/>
+                <w:color w:val="2E74B5" w:themeColor="accent1" w:themeShade="BF"/>
+                <w:sz w:val="24"/>
               </w:rPr>
               <w:t>包体</w:t>
             </w:r>
-            <w:bookmarkStart w:id="0" w:name="_GoBack"/>
-            <w:bookmarkEnd w:id="0"/>
-          </w:p>
-          <w:p>
-            <w:pPr>
-              <w:spacing w:line="120" w:lineRule="auto"/>
-              <w:jc w:val="center"/>
-              <w:rPr>
-                <w:rFonts w:hint="eastAsia" w:ascii="宋体" w:hAnsi="宋体" w:cs="宋体"/>
-                <w:color w:val="2E75B6" w:themeColor="accent1" w:themeShade="BF"/>
-                <w:sz w:val="24"/>
-                <w:lang w:eastAsia="zh-CN"/>
+          </w:p>
+          <w:p>
+            <w:pPr>
+              <w:spacing w:line="120" w:lineRule="auto"/>
+              <w:jc w:val="center"/>
+              <w:rPr>
+                <w:rFonts w:ascii="宋体" w:hAnsi="宋体" w:cs="宋体"/>
+                <w:color w:val="2E74B5" w:themeColor="accent1" w:themeShade="BF"/>
+                <w:sz w:val="24"/>
               </w:rPr>
             </w:pPr>
           </w:p>
           <w:tbl>
             <w:tblPr>
-              <w:tblStyle w:val="7"/>
+              <w:tblStyle w:val="TableGrid"/>
               <w:tblW w:w="3264" w:type="dxa"/>
-              <w:tblInd w:w="0" w:type="dxa"/>
-              <w:tblBorders>
-                <w:top w:val="single" w:color="auto" w:sz="4" w:space="0"/>
-                <w:left w:val="single" w:color="auto" w:sz="4" w:space="0"/>
-                <w:bottom w:val="single" w:color="auto" w:sz="4" w:space="0"/>
-                <w:right w:val="single" w:color="auto" w:sz="4" w:space="0"/>
-                <w:insideH w:val="single" w:color="auto" w:sz="4" w:space="0"/>
-                <w:insideV w:val="single" w:color="auto" w:sz="4" w:space="0"/>
-              </w:tblBorders>
               <w:tblLayout w:type="fixed"/>
-              <w:tblCellMar>
-                <w:left w:w="108" w:type="dxa"/>
-                <w:right w:w="108" w:type="dxa"/>
-              </w:tblCellMar>
+              <w:tblLook w:val="04A0" w:firstRow="1" w:lastRow="0" w:firstColumn="1" w:lastColumn="0" w:noHBand="0" w:noVBand="1"/>
             </w:tblPr>
             <w:tblGrid>
               <w:gridCol w:w="1632"/>
               <w:gridCol w:w="1632"/>
             </w:tblGrid>
             <w:tr>
-              <w:tblPrEx>
-                <w:tblBorders>
-                  <w:top w:val="single" w:color="auto" w:sz="4" w:space="0"/>
-                  <w:left w:val="single" w:color="auto" w:sz="4" w:space="0"/>
-                  <w:bottom w:val="single" w:color="auto" w:sz="4" w:space="0"/>
-                  <w:right w:val="single" w:color="auto" w:sz="4" w:space="0"/>
-                  <w:insideH w:val="single" w:color="auto" w:sz="4" w:space="0"/>
-                  <w:insideV w:val="single" w:color="auto" w:sz="4" w:space="0"/>
-                </w:tblBorders>
-                <w:tblLayout w:type="fixed"/>
-                <w:tblCellMar>
-                  <w:left w:w="108" w:type="dxa"/>
-                  <w:right w:w="108" w:type="dxa"/>
-                </w:tblCellMar>
-              </w:tblPrEx>
               <w:tc>
                 <w:tcPr>
                   <w:tcW w:w="1632" w:type="dxa"/>
-                  <w:textDirection w:val="lrTb"/>
                   <w:vAlign w:val="center"/>
                 </w:tcPr>
                 <w:p>
@@ -4576,19 +4442,16 @@
                     <w:spacing w:line="120" w:lineRule="auto"/>
                     <w:jc w:val="center"/>
                     <w:rPr>
-                      <w:rFonts w:hint="eastAsia" w:ascii="宋体" w:hAnsi="宋体" w:cs="宋体"/>
-                      <w:color w:val="2E75B6" w:themeColor="accent1" w:themeShade="BF"/>
+                      <w:rFonts w:ascii="宋体" w:hAnsi="宋体" w:cs="宋体"/>
+                      <w:color w:val="2E74B5" w:themeColor="accent1" w:themeShade="BF"/>
                       <w:sz w:val="24"/>
-                      <w:vertAlign w:val="baseline"/>
-                      <w:lang w:eastAsia="zh-CN"/>
                     </w:rPr>
                   </w:pPr>
                   <w:r>
                     <w:rPr>
-                      <w:rFonts w:hint="eastAsia" w:ascii="宋体" w:hAnsi="宋体" w:cs="宋体"/>
-                      <w:color w:val="2E75B6" w:themeColor="accent1" w:themeShade="BF"/>
+                      <w:rFonts w:ascii="宋体" w:hAnsi="宋体" w:cs="宋体" w:hint="eastAsia"/>
+                      <w:color w:val="2E74B5" w:themeColor="accent1" w:themeShade="BF"/>
                       <w:sz w:val="24"/>
-                      <w:lang w:eastAsia="zh-CN"/>
                     </w:rPr>
                     <w:t>宽度</w:t>
                   </w:r>
@@ -4597,7 +4460,6 @@
               <w:tc>
                 <w:tcPr>
                   <w:tcW w:w="1632" w:type="dxa"/>
-                  <w:textDirection w:val="lrTb"/>
                   <w:vAlign w:val="center"/>
                 </w:tcPr>
                 <w:p>
@@ -4605,19 +4467,16 @@
                     <w:spacing w:line="120" w:lineRule="auto"/>
                     <w:jc w:val="center"/>
                     <w:rPr>
-                      <w:rFonts w:hint="eastAsia" w:ascii="宋体" w:hAnsi="宋体" w:cs="宋体"/>
-                      <w:color w:val="2E75B6" w:themeColor="accent1" w:themeShade="BF"/>
+                      <w:rFonts w:ascii="宋体" w:hAnsi="宋体" w:cs="宋体"/>
+                      <w:color w:val="2E74B5" w:themeColor="accent1" w:themeShade="BF"/>
                       <w:sz w:val="24"/>
-                      <w:vertAlign w:val="baseline"/>
-                      <w:lang w:eastAsia="zh-CN"/>
                     </w:rPr>
                   </w:pPr>
                   <w:r>
                     <w:rPr>
-                      <w:rFonts w:hint="eastAsia" w:ascii="宋体" w:hAnsi="宋体" w:cs="宋体"/>
-                      <w:color w:val="2E75B6" w:themeColor="accent1" w:themeShade="BF"/>
+                      <w:rFonts w:ascii="宋体" w:hAnsi="宋体" w:cs="宋体" w:hint="eastAsia"/>
+                      <w:color w:val="2E74B5" w:themeColor="accent1" w:themeShade="BF"/>
                       <w:sz w:val="24"/>
-                      <w:lang w:val="en-US" w:eastAsia="zh-CN"/>
                     </w:rPr>
                     <w:t>short</w:t>
                   </w:r>
@@ -4625,25 +4484,9 @@
               </w:tc>
             </w:tr>
             <w:tr>
-              <w:tblPrEx>
-                <w:tblBorders>
-                  <w:top w:val="single" w:color="auto" w:sz="4" w:space="0"/>
-                  <w:left w:val="single" w:color="auto" w:sz="4" w:space="0"/>
-                  <w:bottom w:val="single" w:color="auto" w:sz="4" w:space="0"/>
-                  <w:right w:val="single" w:color="auto" w:sz="4" w:space="0"/>
-                  <w:insideH w:val="single" w:color="auto" w:sz="4" w:space="0"/>
-                  <w:insideV w:val="single" w:color="auto" w:sz="4" w:space="0"/>
-                </w:tblBorders>
-                <w:tblLayout w:type="fixed"/>
-                <w:tblCellMar>
-                  <w:left w:w="108" w:type="dxa"/>
-                  <w:right w:w="108" w:type="dxa"/>
-                </w:tblCellMar>
-              </w:tblPrEx>
               <w:tc>
                 <w:tcPr>
                   <w:tcW w:w="1632" w:type="dxa"/>
-                  <w:textDirection w:val="lrTb"/>
                   <w:vAlign w:val="center"/>
                 </w:tcPr>
                 <w:p>
@@ -4651,19 +4494,16 @@
                     <w:spacing w:line="120" w:lineRule="auto"/>
                     <w:jc w:val="center"/>
                     <w:rPr>
-                      <w:rFonts w:hint="eastAsia" w:ascii="宋体" w:hAnsi="宋体" w:cs="宋体"/>
-                      <w:color w:val="2E75B6" w:themeColor="accent1" w:themeShade="BF"/>
+                      <w:rFonts w:ascii="宋体" w:hAnsi="宋体" w:cs="宋体"/>
+                      <w:color w:val="2E74B5" w:themeColor="accent1" w:themeShade="BF"/>
                       <w:sz w:val="24"/>
-                      <w:vertAlign w:val="baseline"/>
-                      <w:lang w:eastAsia="zh-CN"/>
                     </w:rPr>
                   </w:pPr>
                   <w:r>
                     <w:rPr>
-                      <w:rFonts w:hint="eastAsia" w:ascii="宋体" w:hAnsi="宋体" w:cs="宋体"/>
-                      <w:color w:val="2E75B6" w:themeColor="accent1" w:themeShade="BF"/>
+                      <w:rFonts w:ascii="宋体" w:hAnsi="宋体" w:cs="宋体" w:hint="eastAsia"/>
+                      <w:color w:val="2E74B5" w:themeColor="accent1" w:themeShade="BF"/>
                       <w:sz w:val="24"/>
-                      <w:lang w:val="en-US" w:eastAsia="zh-CN"/>
                     </w:rPr>
                     <w:t>高度</w:t>
                   </w:r>
@@ -4672,7 +4512,6 @@
               <w:tc>
                 <w:tcPr>
                   <w:tcW w:w="1632" w:type="dxa"/>
-                  <w:textDirection w:val="lrTb"/>
                   <w:vAlign w:val="center"/>
                 </w:tcPr>
                 <w:p>
@@ -4680,19 +4519,16 @@
                     <w:spacing w:line="120" w:lineRule="auto"/>
                     <w:jc w:val="center"/>
                     <w:rPr>
-                      <w:rFonts w:hint="eastAsia" w:ascii="宋体" w:hAnsi="宋体" w:cs="宋体"/>
-                      <w:color w:val="2E75B6" w:themeColor="accent1" w:themeShade="BF"/>
+                      <w:rFonts w:ascii="宋体" w:hAnsi="宋体" w:cs="宋体"/>
+                      <w:color w:val="2E74B5" w:themeColor="accent1" w:themeShade="BF"/>
                       <w:sz w:val="24"/>
-                      <w:vertAlign w:val="baseline"/>
-                      <w:lang w:eastAsia="zh-CN"/>
                     </w:rPr>
                   </w:pPr>
                   <w:r>
                     <w:rPr>
-                      <w:rFonts w:hint="eastAsia" w:ascii="宋体" w:hAnsi="宋体" w:cs="宋体"/>
-                      <w:color w:val="2E75B6" w:themeColor="accent1" w:themeShade="BF"/>
+                      <w:rFonts w:ascii="宋体" w:hAnsi="宋体" w:cs="宋体" w:hint="eastAsia"/>
+                      <w:color w:val="2E74B5" w:themeColor="accent1" w:themeShade="BF"/>
                       <w:sz w:val="24"/>
-                      <w:lang w:val="en-US" w:eastAsia="zh-CN"/>
                     </w:rPr>
                     <w:t>short</w:t>
                   </w:r>
@@ -4700,25 +4536,9 @@
               </w:tc>
             </w:tr>
             <w:tr>
-              <w:tblPrEx>
-                <w:tblBorders>
-                  <w:top w:val="single" w:color="auto" w:sz="4" w:space="0"/>
-                  <w:left w:val="single" w:color="auto" w:sz="4" w:space="0"/>
-                  <w:bottom w:val="single" w:color="auto" w:sz="4" w:space="0"/>
-                  <w:right w:val="single" w:color="auto" w:sz="4" w:space="0"/>
-                  <w:insideH w:val="single" w:color="auto" w:sz="4" w:space="0"/>
-                  <w:insideV w:val="single" w:color="auto" w:sz="4" w:space="0"/>
-                </w:tblBorders>
-                <w:tblLayout w:type="fixed"/>
-                <w:tblCellMar>
-                  <w:left w:w="108" w:type="dxa"/>
-                  <w:right w:w="108" w:type="dxa"/>
-                </w:tblCellMar>
-              </w:tblPrEx>
               <w:tc>
                 <w:tcPr>
                   <w:tcW w:w="1632" w:type="dxa"/>
-                  <w:textDirection w:val="lrTb"/>
                   <w:vAlign w:val="center"/>
                 </w:tcPr>
                 <w:p>
@@ -4726,19 +4546,16 @@
                     <w:spacing w:line="120" w:lineRule="auto"/>
                     <w:jc w:val="center"/>
                     <w:rPr>
-                      <w:rFonts w:hint="eastAsia" w:ascii="宋体" w:hAnsi="宋体" w:cs="宋体"/>
-                      <w:color w:val="2E75B6" w:themeColor="accent1" w:themeShade="BF"/>
+                      <w:rFonts w:ascii="宋体" w:hAnsi="宋体" w:cs="宋体"/>
+                      <w:color w:val="2E74B5" w:themeColor="accent1" w:themeShade="BF"/>
                       <w:sz w:val="24"/>
-                      <w:vertAlign w:val="baseline"/>
-                      <w:lang w:eastAsia="zh-CN"/>
                     </w:rPr>
                   </w:pPr>
                   <w:r>
                     <w:rPr>
-                      <w:rFonts w:hint="eastAsia" w:ascii="宋体" w:hAnsi="宋体" w:cs="宋体"/>
-                      <w:color w:val="2E75B6" w:themeColor="accent1" w:themeShade="BF"/>
+                      <w:rFonts w:ascii="宋体" w:hAnsi="宋体" w:cs="宋体" w:hint="eastAsia"/>
+                      <w:color w:val="2E74B5" w:themeColor="accent1" w:themeShade="BF"/>
                       <w:sz w:val="24"/>
-                      <w:lang w:val="en-US" w:eastAsia="zh-CN"/>
                     </w:rPr>
                     <w:t>线段数(N)</w:t>
                   </w:r>
@@ -4747,7 +4564,6 @@
               <w:tc>
                 <w:tcPr>
                   <w:tcW w:w="1632" w:type="dxa"/>
-                  <w:textDirection w:val="lrTb"/>
                   <w:vAlign w:val="center"/>
                 </w:tcPr>
                 <w:p>
@@ -4755,19 +4571,16 @@
                     <w:spacing w:line="120" w:lineRule="auto"/>
                     <w:jc w:val="center"/>
                     <w:rPr>
-                      <w:rFonts w:hint="eastAsia" w:ascii="宋体" w:hAnsi="宋体" w:cs="宋体"/>
-                      <w:color w:val="2E75B6" w:themeColor="accent1" w:themeShade="BF"/>
+                      <w:rFonts w:ascii="宋体" w:hAnsi="宋体" w:cs="宋体"/>
+                      <w:color w:val="2E74B5" w:themeColor="accent1" w:themeShade="BF"/>
                       <w:sz w:val="24"/>
-                      <w:vertAlign w:val="baseline"/>
-                      <w:lang w:eastAsia="zh-CN"/>
                     </w:rPr>
                   </w:pPr>
                   <w:r>
                     <w:rPr>
-                      <w:rFonts w:hint="eastAsia" w:ascii="宋体" w:hAnsi="宋体" w:cs="宋体"/>
-                      <w:color w:val="2E75B6" w:themeColor="accent1" w:themeShade="BF"/>
+                      <w:rFonts w:ascii="宋体" w:hAnsi="宋体" w:cs="宋体" w:hint="eastAsia"/>
+                      <w:color w:val="2E74B5" w:themeColor="accent1" w:themeShade="BF"/>
                       <w:sz w:val="24"/>
-                      <w:lang w:val="en-US" w:eastAsia="zh-CN"/>
                     </w:rPr>
                     <w:t>char</w:t>
                   </w:r>
@@ -4775,25 +4588,9 @@
               </w:tc>
             </w:tr>
             <w:tr>
-              <w:tblPrEx>
-                <w:tblBorders>
-                  <w:top w:val="single" w:color="auto" w:sz="4" w:space="0"/>
-                  <w:left w:val="single" w:color="auto" w:sz="4" w:space="0"/>
-                  <w:bottom w:val="single" w:color="auto" w:sz="4" w:space="0"/>
-                  <w:right w:val="single" w:color="auto" w:sz="4" w:space="0"/>
-                  <w:insideH w:val="single" w:color="auto" w:sz="4" w:space="0"/>
-                  <w:insideV w:val="single" w:color="auto" w:sz="4" w:space="0"/>
-                </w:tblBorders>
-                <w:tblLayout w:type="fixed"/>
-                <w:tblCellMar>
-                  <w:left w:w="108" w:type="dxa"/>
-                  <w:right w:w="108" w:type="dxa"/>
-                </w:tblCellMar>
-              </w:tblPrEx>
               <w:tc>
                 <w:tcPr>
                   <w:tcW w:w="1632" w:type="dxa"/>
-                  <w:textDirection w:val="lrTb"/>
                   <w:vAlign w:val="center"/>
                 </w:tcPr>
                 <w:p>
@@ -4801,18 +4598,16 @@
                     <w:spacing w:line="120" w:lineRule="auto"/>
                     <w:jc w:val="center"/>
                     <w:rPr>
-                      <w:rFonts w:hint="eastAsia" w:ascii="宋体" w:hAnsi="宋体" w:cs="宋体"/>
-                      <w:color w:val="2E75B6" w:themeColor="accent1" w:themeShade="BF"/>
+                      <w:rFonts w:ascii="宋体" w:hAnsi="宋体" w:cs="宋体"/>
+                      <w:color w:val="2E74B5" w:themeColor="accent1" w:themeShade="BF"/>
                       <w:sz w:val="24"/>
-                      <w:lang w:val="en-US" w:eastAsia="zh-CN"/>
                     </w:rPr>
                   </w:pPr>
                   <w:r>
                     <w:rPr>
-                      <w:rFonts w:hint="eastAsia" w:ascii="宋体" w:hAnsi="宋体" w:cs="宋体"/>
-                      <w:color w:val="2E75B6" w:themeColor="accent1" w:themeShade="BF"/>
+                      <w:rFonts w:ascii="宋体" w:hAnsi="宋体" w:cs="宋体" w:hint="eastAsia"/>
+                      <w:color w:val="2E74B5" w:themeColor="accent1" w:themeShade="BF"/>
                       <w:sz w:val="24"/>
-                      <w:lang w:val="en-US" w:eastAsia="zh-CN"/>
                     </w:rPr>
                     <w:t>每段点个数</w:t>
                   </w:r>
@@ -4821,7 +4616,6 @@
               <w:tc>
                 <w:tcPr>
                   <w:tcW w:w="1632" w:type="dxa"/>
-                  <w:textDirection w:val="lrTb"/>
                   <w:vAlign w:val="center"/>
                 </w:tcPr>
                 <w:p>
@@ -4829,18 +4623,16 @@
                     <w:spacing w:line="120" w:lineRule="auto"/>
                     <w:jc w:val="center"/>
                     <w:rPr>
-                      <w:rFonts w:hint="eastAsia" w:ascii="宋体" w:hAnsi="宋体" w:cs="宋体"/>
-                      <w:color w:val="2E75B6" w:themeColor="accent1" w:themeShade="BF"/>
+                      <w:rFonts w:ascii="宋体" w:hAnsi="宋体" w:cs="宋体"/>
+                      <w:color w:val="2E74B5" w:themeColor="accent1" w:themeShade="BF"/>
                       <w:sz w:val="24"/>
-                      <w:lang w:val="en-US" w:eastAsia="zh-CN"/>
                     </w:rPr>
                   </w:pPr>
                   <w:r>
                     <w:rPr>
-                      <w:rFonts w:hint="eastAsia" w:ascii="宋体" w:hAnsi="宋体" w:cs="宋体"/>
-                      <w:color w:val="2E75B6" w:themeColor="accent1" w:themeShade="BF"/>
+                      <w:rFonts w:ascii="宋体" w:hAnsi="宋体" w:cs="宋体" w:hint="eastAsia"/>
+                      <w:color w:val="2E74B5" w:themeColor="accent1" w:themeShade="BF"/>
                       <w:sz w:val="24"/>
-                      <w:lang w:val="en-US" w:eastAsia="zh-CN"/>
                     </w:rPr>
                     <w:t>char[N]</w:t>
                   </w:r>
@@ -4848,25 +4640,9 @@
               </w:tc>
             </w:tr>
             <w:tr>
-              <w:tblPrEx>
-                <w:tblBorders>
-                  <w:top w:val="single" w:color="auto" w:sz="4" w:space="0"/>
-                  <w:left w:val="single" w:color="auto" w:sz="4" w:space="0"/>
-                  <w:bottom w:val="single" w:color="auto" w:sz="4" w:space="0"/>
-                  <w:right w:val="single" w:color="auto" w:sz="4" w:space="0"/>
-                  <w:insideH w:val="single" w:color="auto" w:sz="4" w:space="0"/>
-                  <w:insideV w:val="single" w:color="auto" w:sz="4" w:space="0"/>
-                </w:tblBorders>
-                <w:tblLayout w:type="fixed"/>
-                <w:tblCellMar>
-                  <w:left w:w="108" w:type="dxa"/>
-                  <w:right w:w="108" w:type="dxa"/>
-                </w:tblCellMar>
-              </w:tblPrEx>
               <w:tc>
                 <w:tcPr>
                   <w:tcW w:w="1632" w:type="dxa"/>
-                  <w:textDirection w:val="lrTb"/>
                   <w:vAlign w:val="center"/>
                 </w:tcPr>
                 <w:p>
@@ -4874,18 +4650,16 @@
                     <w:spacing w:line="120" w:lineRule="auto"/>
                     <w:jc w:val="center"/>
                     <w:rPr>
-                      <w:rFonts w:hint="eastAsia" w:ascii="宋体" w:hAnsi="宋体" w:cs="宋体"/>
-                      <w:color w:val="2E75B6" w:themeColor="accent1" w:themeShade="BF"/>
+                      <w:rFonts w:ascii="宋体" w:hAnsi="宋体" w:cs="宋体"/>
+                      <w:color w:val="2E74B5" w:themeColor="accent1" w:themeShade="BF"/>
                       <w:sz w:val="24"/>
-                      <w:lang w:val="en-US" w:eastAsia="zh-CN"/>
                     </w:rPr>
                   </w:pPr>
                   <w:r>
                     <w:rPr>
-                      <w:rFonts w:hint="eastAsia" w:ascii="宋体" w:hAnsi="宋体" w:cs="宋体"/>
-                      <w:color w:val="2E75B6" w:themeColor="accent1" w:themeShade="BF"/>
+                      <w:rFonts w:ascii="宋体" w:hAnsi="宋体" w:cs="宋体" w:hint="eastAsia"/>
+                      <w:color w:val="2E74B5" w:themeColor="accent1" w:themeShade="BF"/>
                       <w:sz w:val="24"/>
-                      <w:lang w:val="en-US" w:eastAsia="zh-CN"/>
                     </w:rPr>
                     <w:t>点数组</w:t>
                   </w:r>
@@ -4894,7 +4668,6 @@
               <w:tc>
                 <w:tcPr>
                   <w:tcW w:w="1632" w:type="dxa"/>
-                  <w:textDirection w:val="lrTb"/>
                   <w:vAlign w:val="center"/>
                 </w:tcPr>
                 <w:p>
@@ -4902,20 +4675,28 @@
                     <w:spacing w:line="120" w:lineRule="auto"/>
                     <w:jc w:val="center"/>
                     <w:rPr>
-                      <w:rFonts w:hint="eastAsia" w:ascii="宋体" w:hAnsi="宋体" w:cs="宋体"/>
-                      <w:color w:val="2E75B6" w:themeColor="accent1" w:themeShade="BF"/>
+                      <w:rFonts w:ascii="宋体" w:hAnsi="宋体" w:cs="宋体"/>
+                      <w:color w:val="2E74B5" w:themeColor="accent1" w:themeShade="BF"/>
                       <w:sz w:val="24"/>
-                      <w:lang w:val="en-US" w:eastAsia="zh-CN"/>
                     </w:rPr>
                   </w:pPr>
+                  <w:proofErr w:type="spellStart"/>
                   <w:r>
                     <w:rPr>
-                      <w:rFonts w:hint="eastAsia" w:ascii="宋体" w:hAnsi="宋体" w:cs="宋体"/>
-                      <w:color w:val="2E75B6" w:themeColor="accent1" w:themeShade="BF"/>
+                      <w:rFonts w:ascii="宋体" w:hAnsi="宋体" w:cs="宋体" w:hint="eastAsia"/>
+                      <w:color w:val="2E74B5" w:themeColor="accent1" w:themeShade="BF"/>
                       <w:sz w:val="24"/>
-                      <w:lang w:val="en-US" w:eastAsia="zh-CN"/>
                     </w:rPr>
-                    <w:t>ushort[N*M]</w:t>
+                    <w:t>ushort</w:t>
+                  </w:r>
+                  <w:proofErr w:type="spellEnd"/>
+                  <w:r>
+                    <w:rPr>
+                      <w:rFonts w:ascii="宋体" w:hAnsi="宋体" w:cs="宋体" w:hint="eastAsia"/>
+                      <w:color w:val="2E74B5" w:themeColor="accent1" w:themeShade="BF"/>
+                      <w:sz w:val="24"/>
+                    </w:rPr>
+                    <w:t>[N*M]</w:t>
                   </w:r>
                 </w:p>
               </w:tc>
@@ -4926,19 +4707,19 @@
               <w:spacing w:line="120" w:lineRule="auto"/>
               <w:jc w:val="center"/>
               <w:rPr>
-                <w:rFonts w:hint="eastAsia" w:ascii="宋体" w:hAnsi="宋体" w:cs="宋体"/>
-                <w:color w:val="2E75B6" w:themeColor="accent1" w:themeShade="BF"/>
-                <w:sz w:val="24"/>
-              </w:rPr>
-            </w:pPr>
-          </w:p>
-          <w:p>
-            <w:pPr>
-              <w:spacing w:line="120" w:lineRule="auto"/>
-              <w:jc w:val="center"/>
-              <w:rPr>
-                <w:rFonts w:hint="eastAsia" w:ascii="宋体" w:hAnsi="宋体" w:cs="宋体"/>
-                <w:color w:val="2E75B6" w:themeColor="accent1" w:themeShade="BF"/>
+                <w:rFonts w:ascii="宋体" w:hAnsi="宋体" w:cs="宋体"/>
+                <w:color w:val="2E74B5" w:themeColor="accent1" w:themeShade="BF"/>
+                <w:sz w:val="24"/>
+              </w:rPr>
+            </w:pPr>
+          </w:p>
+          <w:p>
+            <w:pPr>
+              <w:spacing w:line="120" w:lineRule="auto"/>
+              <w:jc w:val="center"/>
+              <w:rPr>
+                <w:rFonts w:ascii="宋体" w:hAnsi="宋体" w:cs="宋体"/>
+                <w:color w:val="2E74B5" w:themeColor="accent1" w:themeShade="BF"/>
                 <w:sz w:val="24"/>
               </w:rPr>
             </w:pPr>
@@ -4949,18 +4730,14 @@
     <w:p>
       <w:pPr>
         <w:rPr>
-          <w:rFonts w:hint="eastAsia"/>
           <w:sz w:val="24"/>
-          <w:lang w:eastAsia="zh-CN"/>
         </w:rPr>
       </w:pPr>
     </w:p>
     <w:p>
       <w:pPr>
         <w:rPr>
-          <w:rFonts w:hint="eastAsia"/>
           <w:sz w:val="24"/>
-          <w:lang w:eastAsia="zh-CN"/>
         </w:rPr>
       </w:pPr>
     </w:p>
@@ -4989,7 +4766,14 @@
           <w:rFonts w:hint="eastAsia"/>
           <w:sz w:val="24"/>
         </w:rPr>
-        <w:t>H264/骨骼点</w:t>
+        <w:t>H264/</w:t>
+      </w:r>
+      <w:r>
+        <w:rPr>
+          <w:rFonts w:hint="eastAsia"/>
+          <w:sz w:val="24"/>
+        </w:rPr>
+        <w:t>骨骼点</w:t>
       </w:r>
     </w:p>
     <w:p>
@@ -5002,20 +4786,20 @@
     <w:sectPr>
       <w:pgSz w:w="11906" w:h="16838"/>
       <w:pgMar w:top="1440" w:right="1800" w:bottom="1440" w:left="1800" w:header="851" w:footer="992" w:gutter="0"/>
-      <w:cols w:space="425" w:num="1"/>
-      <w:docGrid w:type="lines" w:linePitch="312" w:charSpace="0"/>
+      <w:cols w:space="425"/>
+      <w:docGrid w:type="lines" w:linePitch="312"/>
     </w:sectPr>
   </w:body>
 </w:document>
 </file>
 
 <file path=word/numbering.xml><?xml version="1.0" encoding="utf-8"?>
-<w:numbering xmlns:wpc="http://schemas.microsoft.com/office/word/2010/wordprocessingCanvas" xmlns:mc="http://schemas.openxmlformats.org/markup-compatibility/2006" xmlns:o="urn:schemas-microsoft-com:office:office" xmlns:r="http://schemas.openxmlformats.org/officeDocument/2006/relationships" xmlns:m="http://schemas.openxmlformats.org/officeDocument/2006/math" xmlns:v="urn:schemas-microsoft-com:vml" xmlns:wp14="http://schemas.microsoft.com/office/word/2010/wordprocessingDrawing" xmlns:wp="http://schemas.openxmlformats.org/drawingml/2006/wordprocessingDrawing" xmlns:w10="urn:schemas-microsoft-com:office:word" xmlns:w="http://schemas.openxmlformats.org/wordprocessingml/2006/main" xmlns:w14="http://schemas.microsoft.com/office/word/2010/wordml" xmlns:wpg="http://schemas.microsoft.com/office/word/2010/wordprocessingGroup" xmlns:wpi="http://schemas.microsoft.com/office/word/2010/wordprocessingInk" xmlns:wne="http://schemas.microsoft.com/office/word/2006/wordml" xmlns:wps="http://schemas.microsoft.com/office/word/2010/wordprocessingShape" mc:Ignorable="w14 wp14">
-  <w:abstractNum w:abstractNumId="0">
+<w:numbering xmlns:wpc="http://schemas.microsoft.com/office/word/2010/wordprocessingCanvas" xmlns:cx="http://schemas.microsoft.com/office/drawing/2014/chartex" xmlns:cx1="http://schemas.microsoft.com/office/drawing/2015/9/8/chartex" xmlns:cx2="http://schemas.microsoft.com/office/drawing/2015/10/21/chartex" xmlns:mc="http://schemas.openxmlformats.org/markup-compatibility/2006" xmlns:o="urn:schemas-microsoft-com:office:office" xmlns:r="http://schemas.openxmlformats.org/officeDocument/2006/relationships" xmlns:m="http://schemas.openxmlformats.org/officeDocument/2006/math" xmlns:v="urn:schemas-microsoft-com:vml" xmlns:wp14="http://schemas.microsoft.com/office/word/2010/wordprocessingDrawing" xmlns:wp="http://schemas.openxmlformats.org/drawingml/2006/wordprocessingDrawing" xmlns:w10="urn:schemas-microsoft-com:office:word" xmlns:w="http://schemas.openxmlformats.org/wordprocessingml/2006/main" xmlns:w14="http://schemas.microsoft.com/office/word/2010/wordml" xmlns:w15="http://schemas.microsoft.com/office/word/2012/wordml" xmlns:w16se="http://schemas.microsoft.com/office/word/2015/wordml/symex" xmlns:wpg="http://schemas.microsoft.com/office/word/2010/wordprocessingGroup" xmlns:wpi="http://schemas.microsoft.com/office/word/2010/wordprocessingInk" xmlns:wne="http://schemas.microsoft.com/office/word/2006/wordml" xmlns:wps="http://schemas.microsoft.com/office/word/2010/wordprocessingShape" mc:Ignorable="w14 w15 w16se wp14">
+  <w:abstractNum w:abstractNumId="0" w15:restartNumberingAfterBreak="0">
     <w:nsid w:val="375F6963"/>
     <w:multiLevelType w:val="multilevel"/>
     <w:tmpl w:val="375F6963"/>
-    <w:lvl w:ilvl="0" w:tentative="0">
+    <w:lvl w:ilvl="0">
       <w:start w:val="1"/>
       <w:numFmt w:val="decimal"/>
       <w:lvlText w:val="%1."/>
@@ -5024,7 +4808,7 @@
         <w:ind w:left="420" w:hanging="420"/>
       </w:pPr>
     </w:lvl>
-    <w:lvl w:ilvl="1" w:tentative="0">
+    <w:lvl w:ilvl="1">
       <w:start w:val="1"/>
       <w:numFmt w:val="lowerLetter"/>
       <w:lvlText w:val="%2)"/>
@@ -5033,7 +4817,7 @@
         <w:ind w:left="840" w:hanging="420"/>
       </w:pPr>
     </w:lvl>
-    <w:lvl w:ilvl="2" w:tentative="0">
+    <w:lvl w:ilvl="2">
       <w:start w:val="1"/>
       <w:numFmt w:val="lowerRoman"/>
       <w:lvlText w:val="%3."/>
@@ -5042,7 +4826,7 @@
         <w:ind w:left="1260" w:hanging="420"/>
       </w:pPr>
     </w:lvl>
-    <w:lvl w:ilvl="3" w:tentative="0">
+    <w:lvl w:ilvl="3">
       <w:start w:val="1"/>
       <w:numFmt w:val="decimal"/>
       <w:lvlText w:val="%4."/>
@@ -5051,7 +4835,7 @@
         <w:ind w:left="1680" w:hanging="420"/>
       </w:pPr>
     </w:lvl>
-    <w:lvl w:ilvl="4" w:tentative="0">
+    <w:lvl w:ilvl="4">
       <w:start w:val="1"/>
       <w:numFmt w:val="lowerLetter"/>
       <w:lvlText w:val="%5)"/>
@@ -5060,7 +4844,7 @@
         <w:ind w:left="2100" w:hanging="420"/>
       </w:pPr>
     </w:lvl>
-    <w:lvl w:ilvl="5" w:tentative="0">
+    <w:lvl w:ilvl="5">
       <w:start w:val="1"/>
       <w:numFmt w:val="lowerRoman"/>
       <w:lvlText w:val="%6."/>
@@ -5069,7 +4853,7 @@
         <w:ind w:left="2520" w:hanging="420"/>
       </w:pPr>
     </w:lvl>
-    <w:lvl w:ilvl="6" w:tentative="0">
+    <w:lvl w:ilvl="6">
       <w:start w:val="1"/>
       <w:numFmt w:val="decimal"/>
       <w:lvlText w:val="%7."/>
@@ -5078,7 +4862,7 @@
         <w:ind w:left="2940" w:hanging="420"/>
       </w:pPr>
     </w:lvl>
-    <w:lvl w:ilvl="7" w:tentative="0">
+    <w:lvl w:ilvl="7">
       <w:start w:val="1"/>
       <w:numFmt w:val="lowerLetter"/>
       <w:lvlText w:val="%8)"/>
@@ -5087,7 +4871,7 @@
         <w:ind w:left="3360" w:hanging="420"/>
       </w:pPr>
     </w:lvl>
-    <w:lvl w:ilvl="8" w:tentative="0">
+    <w:lvl w:ilvl="8">
       <w:start w:val="1"/>
       <w:numFmt w:val="lowerRoman"/>
       <w:lvlText w:val="%9."/>
@@ -5104,286 +4888,323 @@
 </file>
 
 <file path=word/styles.xml><?xml version="1.0" encoding="utf-8"?>
-<w:styles xmlns:mc="http://schemas.openxmlformats.org/markup-compatibility/2006" xmlns:o="urn:schemas-microsoft-com:office:office" xmlns:r="http://schemas.openxmlformats.org/officeDocument/2006/relationships" xmlns:m="http://schemas.openxmlformats.org/officeDocument/2006/math" xmlns:v="urn:schemas-microsoft-com:vml" xmlns:w="http://schemas.openxmlformats.org/wordprocessingml/2006/main" xmlns:w14="http://schemas.microsoft.com/office/word/2010/wordml" xmlns:w10="urn:schemas-microsoft-com:office:word" xmlns:sl="http://schemas.openxmlformats.org/schemaLibrary/2006/main" mc:Ignorable="w14">
+<w:styles xmlns:mc="http://schemas.openxmlformats.org/markup-compatibility/2006" xmlns:r="http://schemas.openxmlformats.org/officeDocument/2006/relationships" xmlns:w="http://schemas.openxmlformats.org/wordprocessingml/2006/main" xmlns:w14="http://schemas.microsoft.com/office/word/2010/wordml" xmlns:w15="http://schemas.microsoft.com/office/word/2012/wordml" xmlns:w16se="http://schemas.microsoft.com/office/word/2015/wordml/symex" mc:Ignorable="w14 w15 w16se">
   <w:docDefaults>
     <w:rPrDefault>
       <w:rPr>
-        <w:rFonts w:ascii="Times New Roman" w:hAnsi="Times New Roman" w:eastAsia="宋体" w:cs="Times New Roman"/>
+        <w:rFonts w:ascii="Times New Roman" w:eastAsia="宋体" w:hAnsi="Times New Roman" w:cs="Times New Roman"/>
+        <w:lang w:val="en-US" w:eastAsia="zh-CN" w:bidi="ar-SA"/>
       </w:rPr>
     </w:rPrDefault>
+    <w:pPrDefault/>
   </w:docDefaults>
-  <w:latentStyles w:count="260" w:defQFormat="0" w:defUnhideWhenUsed="1" w:defSemiHidden="1" w:defUIPriority="99" w:defLockedState="0">
-    <w:lsdException w:qFormat="1" w:unhideWhenUsed="0" w:uiPriority="0" w:semiHidden="0" w:name="Normal"/>
-    <w:lsdException w:qFormat="1" w:unhideWhenUsed="0" w:uiPriority="0" w:semiHidden="0" w:name="heading 1"/>
-    <w:lsdException w:qFormat="1" w:uiPriority="0" w:name="heading 2"/>
-    <w:lsdException w:qFormat="1" w:uiPriority="0" w:name="heading 3"/>
-    <w:lsdException w:qFormat="1" w:uiPriority="0" w:name="heading 4"/>
-    <w:lsdException w:qFormat="1" w:uiPriority="0" w:name="heading 5"/>
-    <w:lsdException w:qFormat="1" w:uiPriority="0" w:name="heading 6"/>
-    <w:lsdException w:qFormat="1" w:uiPriority="0" w:name="heading 7"/>
-    <w:lsdException w:qFormat="1" w:uiPriority="0" w:name="heading 8"/>
-    <w:lsdException w:qFormat="1" w:uiPriority="0" w:name="heading 9"/>
-    <w:lsdException w:unhideWhenUsed="0" w:uiPriority="0" w:semiHidden="0" w:name="index 1"/>
-    <w:lsdException w:unhideWhenUsed="0" w:uiPriority="0" w:semiHidden="0" w:name="index 2"/>
-    <w:lsdException w:unhideWhenUsed="0" w:uiPriority="0" w:semiHidden="0" w:name="index 3"/>
-    <w:lsdException w:unhideWhenUsed="0" w:uiPriority="0" w:semiHidden="0" w:name="index 4"/>
-    <w:lsdException w:unhideWhenUsed="0" w:uiPriority="0" w:semiHidden="0" w:name="index 5"/>
-    <w:lsdException w:unhideWhenUsed="0" w:uiPriority="0" w:semiHidden="0" w:name="index 6"/>
-    <w:lsdException w:unhideWhenUsed="0" w:uiPriority="0" w:semiHidden="0" w:name="index 7"/>
-    <w:lsdException w:unhideWhenUsed="0" w:uiPriority="0" w:semiHidden="0" w:name="index 8"/>
-    <w:lsdException w:unhideWhenUsed="0" w:uiPriority="0" w:semiHidden="0" w:name="index 9"/>
-    <w:lsdException w:unhideWhenUsed="0" w:uiPriority="0" w:semiHidden="0" w:name="toc 1"/>
-    <w:lsdException w:unhideWhenUsed="0" w:uiPriority="0" w:semiHidden="0" w:name="toc 2"/>
-    <w:lsdException w:unhideWhenUsed="0" w:uiPriority="0" w:semiHidden="0" w:name="toc 3"/>
-    <w:lsdException w:unhideWhenUsed="0" w:uiPriority="0" w:semiHidden="0" w:name="toc 4"/>
-    <w:lsdException w:unhideWhenUsed="0" w:uiPriority="0" w:semiHidden="0" w:name="toc 5"/>
-    <w:lsdException w:unhideWhenUsed="0" w:uiPriority="0" w:semiHidden="0" w:name="toc 6"/>
-    <w:lsdException w:unhideWhenUsed="0" w:uiPriority="0" w:semiHidden="0" w:name="toc 7"/>
-    <w:lsdException w:unhideWhenUsed="0" w:uiPriority="0" w:semiHidden="0" w:name="toc 8"/>
-    <w:lsdException w:unhideWhenUsed="0" w:uiPriority="0" w:semiHidden="0" w:name="toc 9"/>
-    <w:lsdException w:unhideWhenUsed="0" w:uiPriority="0" w:semiHidden="0" w:name="Normal Indent"/>
-    <w:lsdException w:unhideWhenUsed="0" w:uiPriority="0" w:semiHidden="0" w:name="footnote text"/>
-    <w:lsdException w:unhideWhenUsed="0" w:uiPriority="0" w:semiHidden="0" w:name="annotation text"/>
-    <w:lsdException w:qFormat="1" w:unhideWhenUsed="0" w:uiPriority="0" w:semiHidden="0" w:name="header"/>
-    <w:lsdException w:qFormat="1" w:unhideWhenUsed="0" w:uiPriority="0" w:semiHidden="0" w:name="footer"/>
-    <w:lsdException w:unhideWhenUsed="0" w:uiPriority="0" w:semiHidden="0" w:name="index heading"/>
-    <w:lsdException w:qFormat="1" w:uiPriority="0" w:name="caption"/>
-    <w:lsdException w:unhideWhenUsed="0" w:uiPriority="0" w:semiHidden="0" w:name="table of figures"/>
-    <w:lsdException w:unhideWhenUsed="0" w:uiPriority="0" w:semiHidden="0" w:name="envelope address"/>
-    <w:lsdException w:unhideWhenUsed="0" w:uiPriority="0" w:semiHidden="0" w:name="envelope return"/>
-    <w:lsdException w:unhideWhenUsed="0" w:uiPriority="0" w:semiHidden="0" w:name="footnote reference"/>
-    <w:lsdException w:unhideWhenUsed="0" w:uiPriority="0" w:semiHidden="0" w:name="annotation reference"/>
-    <w:lsdException w:unhideWhenUsed="0" w:uiPriority="0" w:semiHidden="0" w:name="line number"/>
-    <w:lsdException w:unhideWhenUsed="0" w:uiPriority="0" w:semiHidden="0" w:name="page number"/>
-    <w:lsdException w:unhideWhenUsed="0" w:uiPriority="0" w:semiHidden="0" w:name="endnote reference"/>
-    <w:lsdException w:unhideWhenUsed="0" w:uiPriority="0" w:semiHidden="0" w:name="endnote text"/>
-    <w:lsdException w:unhideWhenUsed="0" w:uiPriority="0" w:semiHidden="0" w:name="table of authorities"/>
-    <w:lsdException w:unhideWhenUsed="0" w:uiPriority="0" w:semiHidden="0" w:name="macro"/>
-    <w:lsdException w:unhideWhenUsed="0" w:uiPriority="0" w:semiHidden="0" w:name="toa heading"/>
-    <w:lsdException w:unhideWhenUsed="0" w:uiPriority="0" w:semiHidden="0" w:name="List"/>
-    <w:lsdException w:unhideWhenUsed="0" w:uiPriority="0" w:semiHidden="0" w:name="List Bullet"/>
-    <w:lsdException w:unhideWhenUsed="0" w:uiPriority="0" w:semiHidden="0" w:name="List Number"/>
-    <w:lsdException w:unhideWhenUsed="0" w:uiPriority="0" w:semiHidden="0" w:name="List 2"/>
-    <w:lsdException w:unhideWhenUsed="0" w:uiPriority="0" w:semiHidden="0" w:name="List 3"/>
-    <w:lsdException w:unhideWhenUsed="0" w:uiPriority="0" w:semiHidden="0" w:name="List 4"/>
-    <w:lsdException w:unhideWhenUsed="0" w:uiPriority="0" w:semiHidden="0" w:name="List 5"/>
-    <w:lsdException w:unhideWhenUsed="0" w:uiPriority="0" w:semiHidden="0" w:name="List Bullet 2"/>
-    <w:lsdException w:unhideWhenUsed="0" w:uiPriority="0" w:semiHidden="0" w:name="List Bullet 3"/>
-    <w:lsdException w:unhideWhenUsed="0" w:uiPriority="0" w:semiHidden="0" w:name="List Bullet 4"/>
-    <w:lsdException w:unhideWhenUsed="0" w:uiPriority="0" w:semiHidden="0" w:name="List Bullet 5"/>
-    <w:lsdException w:unhideWhenUsed="0" w:uiPriority="0" w:semiHidden="0" w:name="List Number 2"/>
-    <w:lsdException w:unhideWhenUsed="0" w:uiPriority="0" w:semiHidden="0" w:name="List Number 3"/>
-    <w:lsdException w:unhideWhenUsed="0" w:uiPriority="0" w:semiHidden="0" w:name="List Number 4"/>
-    <w:lsdException w:unhideWhenUsed="0" w:uiPriority="0" w:semiHidden="0" w:name="List Number 5"/>
-    <w:lsdException w:qFormat="1" w:unhideWhenUsed="0" w:uiPriority="0" w:semiHidden="0" w:name="Title"/>
-    <w:lsdException w:unhideWhenUsed="0" w:uiPriority="0" w:semiHidden="0" w:name="Closing"/>
-    <w:lsdException w:unhideWhenUsed="0" w:uiPriority="0" w:semiHidden="0" w:name="Signature"/>
-    <w:lsdException w:qFormat="1" w:uiPriority="1" w:semiHidden="0" w:name="Default Paragraph Font"/>
-    <w:lsdException w:unhideWhenUsed="0" w:uiPriority="0" w:semiHidden="0" w:name="Body Text"/>
-    <w:lsdException w:unhideWhenUsed="0" w:uiPriority="0" w:semiHidden="0" w:name="Body Text Indent"/>
-    <w:lsdException w:unhideWhenUsed="0" w:uiPriority="0" w:semiHidden="0" w:name="List Continue"/>
-    <w:lsdException w:unhideWhenUsed="0" w:uiPriority="0" w:semiHidden="0" w:name="List Continue 2"/>
-    <w:lsdException w:unhideWhenUsed="0" w:uiPriority="0" w:semiHidden="0" w:name="List Continue 3"/>
-    <w:lsdException w:unhideWhenUsed="0" w:uiPriority="0" w:semiHidden="0" w:name="List Continue 4"/>
-    <w:lsdException w:unhideWhenUsed="0" w:uiPriority="0" w:semiHidden="0" w:name="List Continue 5"/>
-    <w:lsdException w:unhideWhenUsed="0" w:uiPriority="0" w:semiHidden="0" w:name="Message Header"/>
-    <w:lsdException w:qFormat="1" w:unhideWhenUsed="0" w:uiPriority="0" w:semiHidden="0" w:name="Subtitle"/>
-    <w:lsdException w:unhideWhenUsed="0" w:uiPriority="0" w:semiHidden="0" w:name="Salutation"/>
-    <w:lsdException w:unhideWhenUsed="0" w:uiPriority="0" w:semiHidden="0" w:name="Date"/>
-    <w:lsdException w:unhideWhenUsed="0" w:uiPriority="0" w:semiHidden="0" w:name="Body Text First Indent"/>
-    <w:lsdException w:unhideWhenUsed="0" w:uiPriority="0" w:semiHidden="0" w:name="Body Text First Indent 2"/>
-    <w:lsdException w:unhideWhenUsed="0" w:uiPriority="0" w:semiHidden="0" w:name="Note Heading"/>
-    <w:lsdException w:unhideWhenUsed="0" w:uiPriority="0" w:semiHidden="0" w:name="Body Text 2"/>
-    <w:lsdException w:unhideWhenUsed="0" w:uiPriority="0" w:semiHidden="0" w:name="Body Text 3"/>
-    <w:lsdException w:unhideWhenUsed="0" w:uiPriority="0" w:semiHidden="0" w:name="Body Text Indent 2"/>
-    <w:lsdException w:unhideWhenUsed="0" w:uiPriority="0" w:semiHidden="0" w:name="Body Text Indent 3"/>
-    <w:lsdException w:unhideWhenUsed="0" w:uiPriority="0" w:semiHidden="0" w:name="Block Text"/>
-    <w:lsdException w:unhideWhenUsed="0" w:uiPriority="0" w:semiHidden="0" w:name="Hyperlink"/>
-    <w:lsdException w:unhideWhenUsed="0" w:uiPriority="0" w:semiHidden="0" w:name="FollowedHyperlink"/>
-    <w:lsdException w:qFormat="1" w:unhideWhenUsed="0" w:uiPriority="0" w:semiHidden="0" w:name="Strong"/>
-    <w:lsdException w:qFormat="1" w:unhideWhenUsed="0" w:uiPriority="0" w:semiHidden="0" w:name="Emphasis"/>
-    <w:lsdException w:unhideWhenUsed="0" w:uiPriority="0" w:semiHidden="0" w:name="Document Map"/>
-    <w:lsdException w:unhideWhenUsed="0" w:uiPriority="0" w:semiHidden="0" w:name="Plain Text"/>
-    <w:lsdException w:unhideWhenUsed="0" w:uiPriority="0" w:semiHidden="0" w:name="E-mail Signature"/>
-    <w:lsdException w:unhideWhenUsed="0" w:uiPriority="0" w:semiHidden="0" w:name="Normal (Web)"/>
-    <w:lsdException w:unhideWhenUsed="0" w:uiPriority="0" w:semiHidden="0" w:name="HTML Acronym"/>
-    <w:lsdException w:unhideWhenUsed="0" w:uiPriority="0" w:semiHidden="0" w:name="HTML Address"/>
-    <w:lsdException w:unhideWhenUsed="0" w:uiPriority="0" w:semiHidden="0" w:name="HTML Cite"/>
-    <w:lsdException w:unhideWhenUsed="0" w:uiPriority="0" w:semiHidden="0" w:name="HTML Code"/>
-    <w:lsdException w:unhideWhenUsed="0" w:uiPriority="0" w:semiHidden="0" w:name="HTML Definition"/>
-    <w:lsdException w:unhideWhenUsed="0" w:uiPriority="0" w:semiHidden="0" w:name="HTML Keyboard"/>
-    <w:lsdException w:unhideWhenUsed="0" w:uiPriority="0" w:semiHidden="0" w:name="HTML Preformatted"/>
-    <w:lsdException w:unhideWhenUsed="0" w:uiPriority="0" w:semiHidden="0" w:name="HTML Sample"/>
-    <w:lsdException w:unhideWhenUsed="0" w:uiPriority="0" w:semiHidden="0" w:name="HTML Typewriter"/>
-    <w:lsdException w:unhideWhenUsed="0" w:uiPriority="0" w:semiHidden="0" w:name="HTML Variable"/>
-    <w:lsdException w:qFormat="1" w:uiPriority="99" w:semiHidden="0" w:name="Normal Table"/>
-    <w:lsdException w:unhideWhenUsed="0" w:uiPriority="0" w:semiHidden="0" w:name="annotation subject"/>
-    <w:lsdException w:uiPriority="0" w:name="Table Simple 1"/>
-    <w:lsdException w:uiPriority="0" w:name="Table Simple 2"/>
-    <w:lsdException w:uiPriority="0" w:name="Table Simple 3"/>
-    <w:lsdException w:uiPriority="0" w:name="Table Classic 1"/>
-    <w:lsdException w:uiPriority="0" w:name="Table Classic 2"/>
-    <w:lsdException w:uiPriority="0" w:name="Table Classic 3"/>
-    <w:lsdException w:uiPriority="0" w:name="Table Classic 4"/>
-    <w:lsdException w:uiPriority="0" w:name="Table Colorful 1"/>
-    <w:lsdException w:uiPriority="0" w:name="Table Colorful 2"/>
-    <w:lsdException w:uiPriority="0" w:name="Table Colorful 3"/>
-    <w:lsdException w:uiPriority="0" w:name="Table Columns 1"/>
-    <w:lsdException w:uiPriority="0" w:name="Table Columns 2"/>
-    <w:lsdException w:uiPriority="0" w:name="Table Columns 3"/>
-    <w:lsdException w:uiPriority="0" w:name="Table Columns 4"/>
-    <w:lsdException w:uiPriority="0" w:name="Table Columns 5"/>
-    <w:lsdException w:uiPriority="0" w:name="Table Grid 1"/>
-    <w:lsdException w:uiPriority="0" w:name="Table Grid 2"/>
-    <w:lsdException w:uiPriority="0" w:name="Table Grid 3"/>
-    <w:lsdException w:uiPriority="0" w:name="Table Grid 4"/>
-    <w:lsdException w:uiPriority="0" w:name="Table Grid 5"/>
-    <w:lsdException w:uiPriority="0" w:name="Table Grid 6"/>
-    <w:lsdException w:uiPriority="0" w:name="Table Grid 7"/>
-    <w:lsdException w:uiPriority="0" w:name="Table Grid 8"/>
-    <w:lsdException w:uiPriority="0" w:name="Table List 1"/>
-    <w:lsdException w:uiPriority="0" w:name="Table List 2"/>
-    <w:lsdException w:uiPriority="0" w:name="Table List 3"/>
-    <w:lsdException w:uiPriority="0" w:name="Table List 4"/>
-    <w:lsdException w:uiPriority="0" w:name="Table List 5"/>
-    <w:lsdException w:uiPriority="0" w:name="Table List 6"/>
-    <w:lsdException w:uiPriority="0" w:name="Table List 7"/>
-    <w:lsdException w:uiPriority="0" w:name="Table List 8"/>
-    <w:lsdException w:uiPriority="0" w:name="Table 3D effects 1"/>
-    <w:lsdException w:uiPriority="0" w:name="Table 3D effects 2"/>
-    <w:lsdException w:uiPriority="0" w:name="Table 3D effects 3"/>
-    <w:lsdException w:uiPriority="0" w:name="Table Contemporary"/>
-    <w:lsdException w:uiPriority="0" w:name="Table Elegant"/>
-    <w:lsdException w:uiPriority="0" w:name="Table Professional"/>
-    <w:lsdException w:uiPriority="0" w:name="Table Subtle 1"/>
-    <w:lsdException w:uiPriority="0" w:name="Table Subtle 2"/>
-    <w:lsdException w:uiPriority="0" w:name="Table Web 1"/>
-    <w:lsdException w:uiPriority="0" w:name="Table Web 2"/>
-    <w:lsdException w:uiPriority="0" w:name="Table Web 3"/>
-    <w:lsdException w:unhideWhenUsed="0" w:uiPriority="0" w:semiHidden="0" w:name="Balloon Text"/>
-    <w:lsdException w:qFormat="1" w:unhideWhenUsed="0" w:uiPriority="0" w:semiHidden="0" w:name="Table Grid"/>
-    <w:lsdException w:uiPriority="0" w:name="Table Theme"/>
-    <w:lsdException w:unhideWhenUsed="0" w:uiPriority="60" w:semiHidden="0" w:name="Light Shading"/>
-    <w:lsdException w:unhideWhenUsed="0" w:uiPriority="61" w:semiHidden="0" w:name="Light List"/>
-    <w:lsdException w:unhideWhenUsed="0" w:uiPriority="62" w:semiHidden="0" w:name="Light Grid"/>
-    <w:lsdException w:unhideWhenUsed="0" w:uiPriority="63" w:semiHidden="0" w:name="Medium Shading 1"/>
-    <w:lsdException w:unhideWhenUsed="0" w:uiPriority="64" w:semiHidden="0" w:name="Medium Shading 2"/>
-    <w:lsdException w:unhideWhenUsed="0" w:uiPriority="65" w:semiHidden="0" w:name="Medium List 1"/>
-    <w:lsdException w:unhideWhenUsed="0" w:uiPriority="66" w:semiHidden="0" w:name="Medium List 2"/>
-    <w:lsdException w:unhideWhenUsed="0" w:uiPriority="67" w:semiHidden="0" w:name="Medium Grid 1"/>
-    <w:lsdException w:unhideWhenUsed="0" w:uiPriority="68" w:semiHidden="0" w:name="Medium Grid 2"/>
-    <w:lsdException w:unhideWhenUsed="0" w:uiPriority="69" w:semiHidden="0" w:name="Medium Grid 3"/>
-    <w:lsdException w:unhideWhenUsed="0" w:uiPriority="70" w:semiHidden="0" w:name="Dark List"/>
-    <w:lsdException w:unhideWhenUsed="0" w:uiPriority="71" w:semiHidden="0" w:name="Colorful Shading"/>
-    <w:lsdException w:unhideWhenUsed="0" w:uiPriority="72" w:semiHidden="0" w:name="Colorful List"/>
-    <w:lsdException w:unhideWhenUsed="0" w:uiPriority="73" w:semiHidden="0" w:name="Colorful Grid"/>
-    <w:lsdException w:unhideWhenUsed="0" w:uiPriority="60" w:semiHidden="0" w:name="Light Shading Accent 1"/>
-    <w:lsdException w:unhideWhenUsed="0" w:uiPriority="61" w:semiHidden="0" w:name="Light List Accent 1"/>
-    <w:lsdException w:unhideWhenUsed="0" w:uiPriority="62" w:semiHidden="0" w:name="Light Grid Accent 1"/>
-    <w:lsdException w:unhideWhenUsed="0" w:uiPriority="63" w:semiHidden="0" w:name="Medium Shading 1 Accent 1"/>
-    <w:lsdException w:unhideWhenUsed="0" w:uiPriority="64" w:semiHidden="0" w:name="Medium Shading 2 Accent 1"/>
-    <w:lsdException w:unhideWhenUsed="0" w:uiPriority="65" w:semiHidden="0" w:name="Medium List 1 Accent 1"/>
-    <w:lsdException w:unhideWhenUsed="0" w:uiPriority="66" w:semiHidden="0" w:name="Medium List 2 Accent 1"/>
-    <w:lsdException w:unhideWhenUsed="0" w:uiPriority="67" w:semiHidden="0" w:name="Medium Grid 1 Accent 1"/>
-    <w:lsdException w:unhideWhenUsed="0" w:uiPriority="68" w:semiHidden="0" w:name="Medium Grid 2 Accent 1"/>
-    <w:lsdException w:unhideWhenUsed="0" w:uiPriority="69" w:semiHidden="0" w:name="Medium Grid 3 Accent 1"/>
-    <w:lsdException w:unhideWhenUsed="0" w:uiPriority="70" w:semiHidden="0" w:name="Dark List Accent 1"/>
-    <w:lsdException w:unhideWhenUsed="0" w:uiPriority="71" w:semiHidden="0" w:name="Colorful Shading Accent 1"/>
-    <w:lsdException w:unhideWhenUsed="0" w:uiPriority="72" w:semiHidden="0" w:name="Colorful List Accent 1"/>
-    <w:lsdException w:unhideWhenUsed="0" w:uiPriority="73" w:semiHidden="0" w:name="Colorful Grid Accent 1"/>
-    <w:lsdException w:unhideWhenUsed="0" w:uiPriority="60" w:semiHidden="0" w:name="Light Shading Accent 2"/>
-    <w:lsdException w:unhideWhenUsed="0" w:uiPriority="61" w:semiHidden="0" w:name="Light List Accent 2"/>
-    <w:lsdException w:unhideWhenUsed="0" w:uiPriority="62" w:semiHidden="0" w:name="Light Grid Accent 2"/>
-    <w:lsdException w:unhideWhenUsed="0" w:uiPriority="63" w:semiHidden="0" w:name="Medium Shading 1 Accent 2"/>
-    <w:lsdException w:unhideWhenUsed="0" w:uiPriority="64" w:semiHidden="0" w:name="Medium Shading 2 Accent 2"/>
-    <w:lsdException w:unhideWhenUsed="0" w:uiPriority="65" w:semiHidden="0" w:name="Medium List 1 Accent 2"/>
-    <w:lsdException w:unhideWhenUsed="0" w:uiPriority="66" w:semiHidden="0" w:name="Medium List 2 Accent 2"/>
-    <w:lsdException w:unhideWhenUsed="0" w:uiPriority="67" w:semiHidden="0" w:name="Medium Grid 1 Accent 2"/>
-    <w:lsdException w:unhideWhenUsed="0" w:uiPriority="68" w:semiHidden="0" w:name="Medium Grid 2 Accent 2"/>
-    <w:lsdException w:unhideWhenUsed="0" w:uiPriority="69" w:semiHidden="0" w:name="Medium Grid 3 Accent 2"/>
-    <w:lsdException w:unhideWhenUsed="0" w:uiPriority="70" w:semiHidden="0" w:name="Dark List Accent 2"/>
-    <w:lsdException w:unhideWhenUsed="0" w:uiPriority="71" w:semiHidden="0" w:name="Colorful Shading Accent 2"/>
-    <w:lsdException w:unhideWhenUsed="0" w:uiPriority="72" w:semiHidden="0" w:name="Colorful List Accent 2"/>
-    <w:lsdException w:unhideWhenUsed="0" w:uiPriority="73" w:semiHidden="0" w:name="Colorful Grid Accent 2"/>
-    <w:lsdException w:unhideWhenUsed="0" w:uiPriority="60" w:semiHidden="0" w:name="Light Shading Accent 3"/>
-    <w:lsdException w:unhideWhenUsed="0" w:uiPriority="61" w:semiHidden="0" w:name="Light List Accent 3"/>
-    <w:lsdException w:unhideWhenUsed="0" w:uiPriority="62" w:semiHidden="0" w:name="Light Grid Accent 3"/>
-    <w:lsdException w:unhideWhenUsed="0" w:uiPriority="63" w:semiHidden="0" w:name="Medium Shading 1 Accent 3"/>
-    <w:lsdException w:unhideWhenUsed="0" w:uiPriority="64" w:semiHidden="0" w:name="Medium Shading 2 Accent 3"/>
-    <w:lsdException w:unhideWhenUsed="0" w:uiPriority="65" w:semiHidden="0" w:name="Medium List 1 Accent 3"/>
-    <w:lsdException w:unhideWhenUsed="0" w:uiPriority="66" w:semiHidden="0" w:name="Medium List 2 Accent 3"/>
-    <w:lsdException w:unhideWhenUsed="0" w:uiPriority="67" w:semiHidden="0" w:name="Medium Grid 1 Accent 3"/>
-    <w:lsdException w:unhideWhenUsed="0" w:uiPriority="68" w:semiHidden="0" w:name="Medium Grid 2 Accent 3"/>
-    <w:lsdException w:unhideWhenUsed="0" w:uiPriority="69" w:semiHidden="0" w:name="Medium Grid 3 Accent 3"/>
-    <w:lsdException w:unhideWhenUsed="0" w:uiPriority="70" w:semiHidden="0" w:name="Dark List Accent 3"/>
-    <w:lsdException w:unhideWhenUsed="0" w:uiPriority="71" w:semiHidden="0" w:name="Colorful Shading Accent 3"/>
-    <w:lsdException w:unhideWhenUsed="0" w:uiPriority="72" w:semiHidden="0" w:name="Colorful List Accent 3"/>
-    <w:lsdException w:unhideWhenUsed="0" w:uiPriority="73" w:semiHidden="0" w:name="Colorful Grid Accent 3"/>
-    <w:lsdException w:unhideWhenUsed="0" w:uiPriority="60" w:semiHidden="0" w:name="Light Shading Accent 4"/>
-    <w:lsdException w:unhideWhenUsed="0" w:uiPriority="61" w:semiHidden="0" w:name="Light List Accent 4"/>
-    <w:lsdException w:unhideWhenUsed="0" w:uiPriority="62" w:semiHidden="0" w:name="Light Grid Accent 4"/>
-    <w:lsdException w:unhideWhenUsed="0" w:uiPriority="63" w:semiHidden="0" w:name="Medium Shading 1 Accent 4"/>
-    <w:lsdException w:unhideWhenUsed="0" w:uiPriority="64" w:semiHidden="0" w:name="Medium Shading 2 Accent 4"/>
-    <w:lsdException w:unhideWhenUsed="0" w:uiPriority="65" w:semiHidden="0" w:name="Medium List 1 Accent 4"/>
-    <w:lsdException w:unhideWhenUsed="0" w:uiPriority="66" w:semiHidden="0" w:name="Medium List 2 Accent 4"/>
-    <w:lsdException w:unhideWhenUsed="0" w:uiPriority="67" w:semiHidden="0" w:name="Medium Grid 1 Accent 4"/>
-    <w:lsdException w:unhideWhenUsed="0" w:uiPriority="68" w:semiHidden="0" w:name="Medium Grid 2 Accent 4"/>
-    <w:lsdException w:unhideWhenUsed="0" w:uiPriority="69" w:semiHidden="0" w:name="Medium Grid 3 Accent 4"/>
-    <w:lsdException w:unhideWhenUsed="0" w:uiPriority="70" w:semiHidden="0" w:name="Dark List Accent 4"/>
-    <w:lsdException w:unhideWhenUsed="0" w:uiPriority="71" w:semiHidden="0" w:name="Colorful Shading Accent 4"/>
-    <w:lsdException w:unhideWhenUsed="0" w:uiPriority="72" w:semiHidden="0" w:name="Colorful List Accent 4"/>
-    <w:lsdException w:unhideWhenUsed="0" w:uiPriority="73" w:semiHidden="0" w:name="Colorful Grid Accent 4"/>
-    <w:lsdException w:unhideWhenUsed="0" w:uiPriority="60" w:semiHidden="0" w:name="Light Shading Accent 5"/>
-    <w:lsdException w:unhideWhenUsed="0" w:uiPriority="61" w:semiHidden="0" w:name="Light List Accent 5"/>
-    <w:lsdException w:unhideWhenUsed="0" w:uiPriority="62" w:semiHidden="0" w:name="Light Grid Accent 5"/>
-    <w:lsdException w:unhideWhenUsed="0" w:uiPriority="63" w:semiHidden="0" w:name="Medium Shading 1 Accent 5"/>
-    <w:lsdException w:unhideWhenUsed="0" w:uiPriority="64" w:semiHidden="0" w:name="Medium Shading 2 Accent 5"/>
-    <w:lsdException w:unhideWhenUsed="0" w:uiPriority="65" w:semiHidden="0" w:name="Medium List 1 Accent 5"/>
-    <w:lsdException w:unhideWhenUsed="0" w:uiPriority="66" w:semiHidden="0" w:name="Medium List 2 Accent 5"/>
-    <w:lsdException w:unhideWhenUsed="0" w:uiPriority="67" w:semiHidden="0" w:name="Medium Grid 1 Accent 5"/>
-    <w:lsdException w:unhideWhenUsed="0" w:uiPriority="68" w:semiHidden="0" w:name="Medium Grid 2 Accent 5"/>
-    <w:lsdException w:unhideWhenUsed="0" w:uiPriority="69" w:semiHidden="0" w:name="Medium Grid 3 Accent 5"/>
-    <w:lsdException w:unhideWhenUsed="0" w:uiPriority="70" w:semiHidden="0" w:name="Dark List Accent 5"/>
-    <w:lsdException w:unhideWhenUsed="0" w:uiPriority="71" w:semiHidden="0" w:name="Colorful Shading Accent 5"/>
-    <w:lsdException w:unhideWhenUsed="0" w:uiPriority="72" w:semiHidden="0" w:name="Colorful List Accent 5"/>
-    <w:lsdException w:unhideWhenUsed="0" w:uiPriority="73" w:semiHidden="0" w:name="Colorful Grid Accent 5"/>
-    <w:lsdException w:unhideWhenUsed="0" w:uiPriority="60" w:semiHidden="0" w:name="Light Shading Accent 6"/>
-    <w:lsdException w:unhideWhenUsed="0" w:uiPriority="61" w:semiHidden="0" w:name="Light List Accent 6"/>
-    <w:lsdException w:unhideWhenUsed="0" w:uiPriority="62" w:semiHidden="0" w:name="Light Grid Accent 6"/>
-    <w:lsdException w:unhideWhenUsed="0" w:uiPriority="63" w:semiHidden="0" w:name="Medium Shading 1 Accent 6"/>
-    <w:lsdException w:unhideWhenUsed="0" w:uiPriority="64" w:semiHidden="0" w:name="Medium Shading 2 Accent 6"/>
-    <w:lsdException w:unhideWhenUsed="0" w:uiPriority="65" w:semiHidden="0" w:name="Medium List 1 Accent 6"/>
-    <w:lsdException w:unhideWhenUsed="0" w:uiPriority="66" w:semiHidden="0" w:name="Medium List 2 Accent 6"/>
-    <w:lsdException w:unhideWhenUsed="0" w:uiPriority="67" w:semiHidden="0" w:name="Medium Grid 1 Accent 6"/>
-    <w:lsdException w:unhideWhenUsed="0" w:uiPriority="68" w:semiHidden="0" w:name="Medium Grid 2 Accent 6"/>
-    <w:lsdException w:unhideWhenUsed="0" w:uiPriority="69" w:semiHidden="0" w:name="Medium Grid 3 Accent 6"/>
-    <w:lsdException w:unhideWhenUsed="0" w:uiPriority="70" w:semiHidden="0" w:name="Dark List Accent 6"/>
-    <w:lsdException w:unhideWhenUsed="0" w:uiPriority="71" w:semiHidden="0" w:name="Colorful Shading Accent 6"/>
-    <w:lsdException w:unhideWhenUsed="0" w:uiPriority="72" w:semiHidden="0" w:name="Colorful List Accent 6"/>
-    <w:lsdException w:unhideWhenUsed="0" w:uiPriority="73" w:semiHidden="0" w:name="Colorful Grid Accent 6"/>
+  <w:latentStyles w:defLockedState="0" w:defUIPriority="0" w:defSemiHidden="0" w:defUnhideWhenUsed="0" w:defQFormat="0" w:count="373">
+    <w:lsdException w:name="Normal" w:qFormat="1"/>
+    <w:lsdException w:name="heading 1" w:qFormat="1"/>
+    <w:lsdException w:name="heading 2" w:semiHidden="1" w:unhideWhenUsed="1" w:qFormat="1"/>
+    <w:lsdException w:name="heading 3" w:semiHidden="1" w:unhideWhenUsed="1" w:qFormat="1"/>
+    <w:lsdException w:name="heading 4" w:semiHidden="1" w:unhideWhenUsed="1" w:qFormat="1"/>
+    <w:lsdException w:name="heading 5" w:semiHidden="1" w:unhideWhenUsed="1" w:qFormat="1"/>
+    <w:lsdException w:name="heading 6" w:semiHidden="1" w:unhideWhenUsed="1" w:qFormat="1"/>
+    <w:lsdException w:name="heading 7" w:semiHidden="1" w:unhideWhenUsed="1" w:qFormat="1"/>
+    <w:lsdException w:name="heading 8" w:semiHidden="1" w:unhideWhenUsed="1" w:qFormat="1"/>
+    <w:lsdException w:name="heading 9" w:semiHidden="1" w:unhideWhenUsed="1" w:qFormat="1"/>
+    <w:lsdException w:name="header" w:qFormat="1"/>
+    <w:lsdException w:name="footer" w:qFormat="1"/>
+    <w:lsdException w:name="caption" w:semiHidden="1" w:unhideWhenUsed="1" w:qFormat="1"/>
+    <w:lsdException w:name="Title" w:qFormat="1"/>
+    <w:lsdException w:name="Default Paragraph Font" w:uiPriority="1" w:unhideWhenUsed="1" w:qFormat="1"/>
+    <w:lsdException w:name="Subtitle" w:qFormat="1"/>
+    <w:lsdException w:name="Strong" w:qFormat="1"/>
+    <w:lsdException w:name="Emphasis" w:qFormat="1"/>
+    <w:lsdException w:name="HTML Top of Form" w:semiHidden="1" w:uiPriority="99" w:unhideWhenUsed="1"/>
+    <w:lsdException w:name="HTML Bottom of Form" w:semiHidden="1" w:uiPriority="99" w:unhideWhenUsed="1"/>
+    <w:lsdException w:name="Normal Table" w:semiHidden="1" w:uiPriority="99" w:unhideWhenUsed="1" w:qFormat="1"/>
+    <w:lsdException w:name="No List" w:semiHidden="1" w:uiPriority="99" w:unhideWhenUsed="1"/>
+    <w:lsdException w:name="Outline List 1" w:semiHidden="1" w:uiPriority="99" w:unhideWhenUsed="1"/>
+    <w:lsdException w:name="Outline List 2" w:semiHidden="1" w:uiPriority="99" w:unhideWhenUsed="1"/>
+    <w:lsdException w:name="Outline List 3" w:semiHidden="1" w:uiPriority="99" w:unhideWhenUsed="1"/>
+    <w:lsdException w:name="Table Simple 1" w:semiHidden="1" w:unhideWhenUsed="1"/>
+    <w:lsdException w:name="Table Simple 2" w:semiHidden="1" w:unhideWhenUsed="1"/>
+    <w:lsdException w:name="Table Simple 3" w:semiHidden="1" w:unhideWhenUsed="1"/>
+    <w:lsdException w:name="Table Classic 1" w:semiHidden="1" w:unhideWhenUsed="1"/>
+    <w:lsdException w:name="Table Classic 2" w:semiHidden="1" w:unhideWhenUsed="1"/>
+    <w:lsdException w:name="Table Classic 3" w:semiHidden="1" w:unhideWhenUsed="1"/>
+    <w:lsdException w:name="Table Classic 4" w:semiHidden="1" w:unhideWhenUsed="1"/>
+    <w:lsdException w:name="Table Colorful 1" w:semiHidden="1" w:unhideWhenUsed="1"/>
+    <w:lsdException w:name="Table Colorful 2" w:semiHidden="1" w:unhideWhenUsed="1"/>
+    <w:lsdException w:name="Table Colorful 3" w:semiHidden="1" w:unhideWhenUsed="1"/>
+    <w:lsdException w:name="Table Columns 1" w:semiHidden="1" w:unhideWhenUsed="1"/>
+    <w:lsdException w:name="Table Columns 2" w:semiHidden="1" w:unhideWhenUsed="1"/>
+    <w:lsdException w:name="Table Columns 3" w:semiHidden="1" w:unhideWhenUsed="1"/>
+    <w:lsdException w:name="Table Columns 4" w:semiHidden="1" w:unhideWhenUsed="1"/>
+    <w:lsdException w:name="Table Columns 5" w:semiHidden="1" w:unhideWhenUsed="1"/>
+    <w:lsdException w:name="Table Grid 1" w:semiHidden="1" w:unhideWhenUsed="1"/>
+    <w:lsdException w:name="Table Grid 2" w:semiHidden="1" w:unhideWhenUsed="1"/>
+    <w:lsdException w:name="Table Grid 3" w:semiHidden="1" w:unhideWhenUsed="1"/>
+    <w:lsdException w:name="Table Grid 4" w:semiHidden="1" w:unhideWhenUsed="1"/>
+    <w:lsdException w:name="Table Grid 5" w:semiHidden="1" w:unhideWhenUsed="1"/>
+    <w:lsdException w:name="Table Grid 6" w:semiHidden="1" w:unhideWhenUsed="1"/>
+    <w:lsdException w:name="Table Grid 7" w:semiHidden="1" w:unhideWhenUsed="1"/>
+    <w:lsdException w:name="Table Grid 8" w:semiHidden="1" w:unhideWhenUsed="1"/>
+    <w:lsdException w:name="Table List 1" w:semiHidden="1" w:unhideWhenUsed="1"/>
+    <w:lsdException w:name="Table List 2" w:semiHidden="1" w:unhideWhenUsed="1"/>
+    <w:lsdException w:name="Table List 3" w:semiHidden="1" w:unhideWhenUsed="1"/>
+    <w:lsdException w:name="Table List 4" w:semiHidden="1" w:unhideWhenUsed="1"/>
+    <w:lsdException w:name="Table List 5" w:semiHidden="1" w:unhideWhenUsed="1"/>
+    <w:lsdException w:name="Table List 6" w:semiHidden="1" w:unhideWhenUsed="1"/>
+    <w:lsdException w:name="Table List 7" w:semiHidden="1" w:unhideWhenUsed="1"/>
+    <w:lsdException w:name="Table List 8" w:semiHidden="1" w:unhideWhenUsed="1"/>
+    <w:lsdException w:name="Table 3D effects 1" w:semiHidden="1" w:unhideWhenUsed="1"/>
+    <w:lsdException w:name="Table 3D effects 2" w:semiHidden="1" w:unhideWhenUsed="1"/>
+    <w:lsdException w:name="Table 3D effects 3" w:semiHidden="1" w:unhideWhenUsed="1"/>
+    <w:lsdException w:name="Table Contemporary" w:semiHidden="1" w:unhideWhenUsed="1"/>
+    <w:lsdException w:name="Table Elegant" w:semiHidden="1" w:unhideWhenUsed="1"/>
+    <w:lsdException w:name="Table Professional" w:semiHidden="1" w:unhideWhenUsed="1"/>
+    <w:lsdException w:name="Table Subtle 1" w:semiHidden="1" w:unhideWhenUsed="1"/>
+    <w:lsdException w:name="Table Subtle 2" w:semiHidden="1" w:unhideWhenUsed="1"/>
+    <w:lsdException w:name="Table Web 1" w:semiHidden="1" w:unhideWhenUsed="1"/>
+    <w:lsdException w:name="Table Web 2" w:semiHidden="1" w:unhideWhenUsed="1"/>
+    <w:lsdException w:name="Table Web 3" w:semiHidden="1" w:unhideWhenUsed="1"/>
+    <w:lsdException w:name="Table Grid" w:qFormat="1"/>
+    <w:lsdException w:name="Table Theme" w:semiHidden="1" w:unhideWhenUsed="1"/>
+    <w:lsdException w:name="Placeholder Text" w:semiHidden="1" w:uiPriority="99"/>
+    <w:lsdException w:name="No Spacing" w:uiPriority="99"/>
+    <w:lsdException w:name="Light Shading" w:uiPriority="60"/>
+    <w:lsdException w:name="Light List" w:uiPriority="61"/>
+    <w:lsdException w:name="Light Grid" w:uiPriority="62"/>
+    <w:lsdException w:name="Medium Shading 1" w:uiPriority="63"/>
+    <w:lsdException w:name="Medium Shading 2" w:uiPriority="64"/>
+    <w:lsdException w:name="Medium List 1" w:uiPriority="65"/>
+    <w:lsdException w:name="Medium List 2" w:uiPriority="66"/>
+    <w:lsdException w:name="Medium Grid 1" w:uiPriority="67"/>
+    <w:lsdException w:name="Medium Grid 2" w:uiPriority="68"/>
+    <w:lsdException w:name="Medium Grid 3" w:uiPriority="69"/>
+    <w:lsdException w:name="Dark List" w:uiPriority="70"/>
+    <w:lsdException w:name="Colorful Shading" w:uiPriority="71"/>
+    <w:lsdException w:name="Colorful List" w:uiPriority="72"/>
+    <w:lsdException w:name="Colorful Grid" w:uiPriority="73"/>
+    <w:lsdException w:name="Light Shading Accent 1" w:uiPriority="60"/>
+    <w:lsdException w:name="Light List Accent 1" w:uiPriority="61"/>
+    <w:lsdException w:name="Light Grid Accent 1" w:uiPriority="62"/>
+    <w:lsdException w:name="Medium Shading 1 Accent 1" w:uiPriority="63"/>
+    <w:lsdException w:name="Medium Shading 2 Accent 1" w:uiPriority="64"/>
+    <w:lsdException w:name="Medium List 1 Accent 1" w:uiPriority="65"/>
+    <w:lsdException w:name="Revision" w:semiHidden="1" w:uiPriority="99"/>
+    <w:lsdException w:name="List Paragraph" w:uiPriority="99"/>
+    <w:lsdException w:name="Quote" w:uiPriority="99"/>
+    <w:lsdException w:name="Intense Quote" w:uiPriority="99"/>
+    <w:lsdException w:name="Medium List 2 Accent 1" w:uiPriority="66"/>
+    <w:lsdException w:name="Medium Grid 1 Accent 1" w:uiPriority="67"/>
+    <w:lsdException w:name="Medium Grid 2 Accent 1" w:uiPriority="68"/>
+    <w:lsdException w:name="Medium Grid 3 Accent 1" w:uiPriority="69"/>
+    <w:lsdException w:name="Dark List Accent 1" w:uiPriority="70"/>
+    <w:lsdException w:name="Colorful Shading Accent 1" w:uiPriority="71"/>
+    <w:lsdException w:name="Colorful List Accent 1" w:uiPriority="72"/>
+    <w:lsdException w:name="Colorful Grid Accent 1" w:uiPriority="73"/>
+    <w:lsdException w:name="Light Shading Accent 2" w:uiPriority="60"/>
+    <w:lsdException w:name="Light List Accent 2" w:uiPriority="61"/>
+    <w:lsdException w:name="Light Grid Accent 2" w:uiPriority="62"/>
+    <w:lsdException w:name="Medium Shading 1 Accent 2" w:uiPriority="63"/>
+    <w:lsdException w:name="Medium Shading 2 Accent 2" w:uiPriority="64"/>
+    <w:lsdException w:name="Medium List 1 Accent 2" w:uiPriority="65"/>
+    <w:lsdException w:name="Medium List 2 Accent 2" w:uiPriority="66"/>
+    <w:lsdException w:name="Medium Grid 1 Accent 2" w:uiPriority="67"/>
+    <w:lsdException w:name="Medium Grid 2 Accent 2" w:uiPriority="68"/>
+    <w:lsdException w:name="Medium Grid 3 Accent 2" w:uiPriority="69"/>
+    <w:lsdException w:name="Dark List Accent 2" w:uiPriority="70"/>
+    <w:lsdException w:name="Colorful Shading Accent 2" w:uiPriority="71"/>
+    <w:lsdException w:name="Colorful List Accent 2" w:uiPriority="72"/>
+    <w:lsdException w:name="Colorful Grid Accent 2" w:uiPriority="73"/>
+    <w:lsdException w:name="Light Shading Accent 3" w:uiPriority="60"/>
+    <w:lsdException w:name="Light List Accent 3" w:uiPriority="61"/>
+    <w:lsdException w:name="Light Grid Accent 3" w:uiPriority="62"/>
+    <w:lsdException w:name="Medium Shading 1 Accent 3" w:uiPriority="63"/>
+    <w:lsdException w:name="Medium Shading 2 Accent 3" w:uiPriority="64"/>
+    <w:lsdException w:name="Medium List 1 Accent 3" w:uiPriority="65"/>
+    <w:lsdException w:name="Medium List 2 Accent 3" w:uiPriority="66"/>
+    <w:lsdException w:name="Medium Grid 1 Accent 3" w:uiPriority="67"/>
+    <w:lsdException w:name="Medium Grid 2 Accent 3" w:uiPriority="68"/>
+    <w:lsdException w:name="Medium Grid 3 Accent 3" w:uiPriority="69"/>
+    <w:lsdException w:name="Dark List Accent 3" w:uiPriority="70"/>
+    <w:lsdException w:name="Colorful Shading Accent 3" w:uiPriority="71"/>
+    <w:lsdException w:name="Colorful List Accent 3" w:uiPriority="72"/>
+    <w:lsdException w:name="Colorful Grid Accent 3" w:uiPriority="73"/>
+    <w:lsdException w:name="Light Shading Accent 4" w:uiPriority="60"/>
+    <w:lsdException w:name="Light List Accent 4" w:uiPriority="61"/>
+    <w:lsdException w:name="Light Grid Accent 4" w:uiPriority="62"/>
+    <w:lsdException w:name="Medium Shading 1 Accent 4" w:uiPriority="63"/>
+    <w:lsdException w:name="Medium Shading 2 Accent 4" w:uiPriority="64"/>
+    <w:lsdException w:name="Medium List 1 Accent 4" w:uiPriority="65"/>
+    <w:lsdException w:name="Medium List 2 Accent 4" w:uiPriority="66"/>
+    <w:lsdException w:name="Medium Grid 1 Accent 4" w:uiPriority="67"/>
+    <w:lsdException w:name="Medium Grid 2 Accent 4" w:uiPriority="68"/>
+    <w:lsdException w:name="Medium Grid 3 Accent 4" w:uiPriority="69"/>
+    <w:lsdException w:name="Dark List Accent 4" w:uiPriority="70"/>
+    <w:lsdException w:name="Colorful Shading Accent 4" w:uiPriority="71"/>
+    <w:lsdException w:name="Colorful List Accent 4" w:uiPriority="72"/>
+    <w:lsdException w:name="Colorful Grid Accent 4" w:uiPriority="73"/>
+    <w:lsdException w:name="Light Shading Accent 5" w:uiPriority="60"/>
+    <w:lsdException w:name="Light List Accent 5" w:uiPriority="61"/>
+    <w:lsdException w:name="Light Grid Accent 5" w:uiPriority="62"/>
+    <w:lsdException w:name="Medium Shading 1 Accent 5" w:uiPriority="63"/>
+    <w:lsdException w:name="Medium Shading 2 Accent 5" w:uiPriority="64"/>
+    <w:lsdException w:name="Medium List 1 Accent 5" w:uiPriority="65"/>
+    <w:lsdException w:name="Medium List 2 Accent 5" w:uiPriority="66"/>
+    <w:lsdException w:name="Medium Grid 1 Accent 5" w:uiPriority="67"/>
+    <w:lsdException w:name="Medium Grid 2 Accent 5" w:uiPriority="68"/>
+    <w:lsdException w:name="Medium Grid 3 Accent 5" w:uiPriority="69"/>
+    <w:lsdException w:name="Dark List Accent 5" w:uiPriority="70"/>
+    <w:lsdException w:name="Colorful Shading Accent 5" w:uiPriority="71"/>
+    <w:lsdException w:name="Colorful List Accent 5" w:uiPriority="72"/>
+    <w:lsdException w:name="Colorful Grid Accent 5" w:uiPriority="73"/>
+    <w:lsdException w:name="Light Shading Accent 6" w:uiPriority="60"/>
+    <w:lsdException w:name="Light List Accent 6" w:uiPriority="61"/>
+    <w:lsdException w:name="Light Grid Accent 6" w:uiPriority="62"/>
+    <w:lsdException w:name="Medium Shading 1 Accent 6" w:uiPriority="63"/>
+    <w:lsdException w:name="Medium Shading 2 Accent 6" w:uiPriority="64"/>
+    <w:lsdException w:name="Medium List 1 Accent 6" w:uiPriority="65"/>
+    <w:lsdException w:name="Medium List 2 Accent 6" w:uiPriority="66"/>
+    <w:lsdException w:name="Medium Grid 1 Accent 6" w:uiPriority="67"/>
+    <w:lsdException w:name="Medium Grid 2 Accent 6" w:uiPriority="68"/>
+    <w:lsdException w:name="Medium Grid 3 Accent 6" w:uiPriority="69"/>
+    <w:lsdException w:name="Dark List Accent 6" w:uiPriority="70"/>
+    <w:lsdException w:name="Colorful Shading Accent 6" w:uiPriority="71"/>
+    <w:lsdException w:name="Colorful List Accent 6" w:uiPriority="72"/>
+    <w:lsdException w:name="Colorful Grid Accent 6" w:uiPriority="73"/>
+    <w:lsdException w:name="Subtle Emphasis" w:uiPriority="19" w:qFormat="1"/>
+    <w:lsdException w:name="Intense Emphasis" w:uiPriority="21" w:qFormat="1"/>
+    <w:lsdException w:name="Subtle Reference" w:uiPriority="31" w:qFormat="1"/>
+    <w:lsdException w:name="Intense Reference" w:uiPriority="32" w:qFormat="1"/>
+    <w:lsdException w:name="Book Title" w:uiPriority="33" w:qFormat="1"/>
+    <w:lsdException w:name="Bibliography" w:semiHidden="1" w:uiPriority="37" w:unhideWhenUsed="1"/>
+    <w:lsdException w:name="TOC Heading" w:semiHidden="1" w:uiPriority="39" w:unhideWhenUsed="1" w:qFormat="1"/>
+    <w:lsdException w:name="Plain Table 1" w:uiPriority="41"/>
+    <w:lsdException w:name="Plain Table 2" w:uiPriority="42"/>
+    <w:lsdException w:name="Plain Table 3" w:uiPriority="43"/>
+    <w:lsdException w:name="Plain Table 4" w:uiPriority="44"/>
+    <w:lsdException w:name="Plain Table 5" w:uiPriority="45"/>
+    <w:lsdException w:name="Grid Table Light" w:uiPriority="40"/>
+    <w:lsdException w:name="Grid Table 1 Light" w:uiPriority="46"/>
+    <w:lsdException w:name="Grid Table 2" w:uiPriority="47"/>
+    <w:lsdException w:name="Grid Table 3" w:uiPriority="48"/>
+    <w:lsdException w:name="Grid Table 4" w:uiPriority="49"/>
+    <w:lsdException w:name="Grid Table 5 Dark" w:uiPriority="50"/>
+    <w:lsdException w:name="Grid Table 6 Colorful" w:uiPriority="51"/>
+    <w:lsdException w:name="Grid Table 7 Colorful" w:uiPriority="52"/>
+    <w:lsdException w:name="Grid Table 1 Light Accent 1" w:uiPriority="46"/>
+    <w:lsdException w:name="Grid Table 2 Accent 1" w:uiPriority="47"/>
+    <w:lsdException w:name="Grid Table 3 Accent 1" w:uiPriority="48"/>
+    <w:lsdException w:name="Grid Table 4 Accent 1" w:uiPriority="49"/>
+    <w:lsdException w:name="Grid Table 5 Dark Accent 1" w:uiPriority="50"/>
+    <w:lsdException w:name="Grid Table 6 Colorful Accent 1" w:uiPriority="51"/>
+    <w:lsdException w:name="Grid Table 7 Colorful Accent 1" w:uiPriority="52"/>
+    <w:lsdException w:name="Grid Table 1 Light Accent 2" w:uiPriority="46"/>
+    <w:lsdException w:name="Grid Table 2 Accent 2" w:uiPriority="47"/>
+    <w:lsdException w:name="Grid Table 3 Accent 2" w:uiPriority="48"/>
+    <w:lsdException w:name="Grid Table 4 Accent 2" w:uiPriority="49"/>
+    <w:lsdException w:name="Grid Table 5 Dark Accent 2" w:uiPriority="50"/>
+    <w:lsdException w:name="Grid Table 6 Colorful Accent 2" w:uiPriority="51"/>
+    <w:lsdException w:name="Grid Table 7 Colorful Accent 2" w:uiPriority="52"/>
+    <w:lsdException w:name="Grid Table 1 Light Accent 3" w:uiPriority="46"/>
+    <w:lsdException w:name="Grid Table 2 Accent 3" w:uiPriority="47"/>
+    <w:lsdException w:name="Grid Table 3 Accent 3" w:uiPriority="48"/>
+    <w:lsdException w:name="Grid Table 4 Accent 3" w:uiPriority="49"/>
+    <w:lsdException w:name="Grid Table 5 Dark Accent 3" w:uiPriority="50"/>
+    <w:lsdException w:name="Grid Table 6 Colorful Accent 3" w:uiPriority="51"/>
+    <w:lsdException w:name="Grid Table 7 Colorful Accent 3" w:uiPriority="52"/>
+    <w:lsdException w:name="Grid Table 1 Light Accent 4" w:uiPriority="46"/>
+    <w:lsdException w:name="Grid Table 2 Accent 4" w:uiPriority="47"/>
+    <w:lsdException w:name="Grid Table 3 Accent 4" w:uiPriority="48"/>
+    <w:lsdException w:name="Grid Table 4 Accent 4" w:uiPriority="49"/>
+    <w:lsdException w:name="Grid Table 5 Dark Accent 4" w:uiPriority="50"/>
+    <w:lsdException w:name="Grid Table 6 Colorful Accent 4" w:uiPriority="51"/>
+    <w:lsdException w:name="Grid Table 7 Colorful Accent 4" w:uiPriority="52"/>
+    <w:lsdException w:name="Grid Table 1 Light Accent 5" w:uiPriority="46"/>
+    <w:lsdException w:name="Grid Table 2 Accent 5" w:uiPriority="47"/>
+    <w:lsdException w:name="Grid Table 3 Accent 5" w:uiPriority="48"/>
+    <w:lsdException w:name="Grid Table 4 Accent 5" w:uiPriority="49"/>
+    <w:lsdException w:name="Grid Table 5 Dark Accent 5" w:uiPriority="50"/>
+    <w:lsdException w:name="Grid Table 6 Colorful Accent 5" w:uiPriority="51"/>
+    <w:lsdException w:name="Grid Table 7 Colorful Accent 5" w:uiPriority="52"/>
+    <w:lsdException w:name="Grid Table 1 Light Accent 6" w:uiPriority="46"/>
+    <w:lsdException w:name="Grid Table 2 Accent 6" w:uiPriority="47"/>
+    <w:lsdException w:name="Grid Table 3 Accent 6" w:uiPriority="48"/>
+    <w:lsdException w:name="Grid Table 4 Accent 6" w:uiPriority="49"/>
+    <w:lsdException w:name="Grid Table 5 Dark Accent 6" w:uiPriority="50"/>
+    <w:lsdException w:name="Grid Table 6 Colorful Accent 6" w:uiPriority="51"/>
+    <w:lsdException w:name="Grid Table 7 Colorful Accent 6" w:uiPriority="52"/>
+    <w:lsdException w:name="List Table 1 Light" w:uiPriority="46"/>
+    <w:lsdException w:name="List Table 2" w:uiPriority="47"/>
+    <w:lsdException w:name="List Table 3" w:uiPriority="48"/>
+    <w:lsdException w:name="List Table 4" w:uiPriority="49"/>
+    <w:lsdException w:name="List Table 5 Dark" w:uiPriority="50"/>
+    <w:lsdException w:name="List Table 6 Colorful" w:uiPriority="51"/>
+    <w:lsdException w:name="List Table 7 Colorful" w:uiPriority="52"/>
+    <w:lsdException w:name="List Table 1 Light Accent 1" w:uiPriority="46"/>
+    <w:lsdException w:name="List Table 2 Accent 1" w:uiPriority="47"/>
+    <w:lsdException w:name="List Table 3 Accent 1" w:uiPriority="48"/>
+    <w:lsdException w:name="List Table 4 Accent 1" w:uiPriority="49"/>
+    <w:lsdException w:name="List Table 5 Dark Accent 1" w:uiPriority="50"/>
+    <w:lsdException w:name="List Table 6 Colorful Accent 1" w:uiPriority="51"/>
+    <w:lsdException w:name="List Table 7 Colorful Accent 1" w:uiPriority="52"/>
+    <w:lsdException w:name="List Table 1 Light Accent 2" w:uiPriority="46"/>
+    <w:lsdException w:name="List Table 2 Accent 2" w:uiPriority="47"/>
+    <w:lsdException w:name="List Table 3 Accent 2" w:uiPriority="48"/>
+    <w:lsdException w:name="List Table 4 Accent 2" w:uiPriority="49"/>
+    <w:lsdException w:name="List Table 5 Dark Accent 2" w:uiPriority="50"/>
+    <w:lsdException w:name="List Table 6 Colorful Accent 2" w:uiPriority="51"/>
+    <w:lsdException w:name="List Table 7 Colorful Accent 2" w:uiPriority="52"/>
+    <w:lsdException w:name="List Table 1 Light Accent 3" w:uiPriority="46"/>
+    <w:lsdException w:name="List Table 2 Accent 3" w:uiPriority="47"/>
+    <w:lsdException w:name="List Table 3 Accent 3" w:uiPriority="48"/>
+    <w:lsdException w:name="List Table 4 Accent 3" w:uiPriority="49"/>
+    <w:lsdException w:name="List Table 5 Dark Accent 3" w:uiPriority="50"/>
+    <w:lsdException w:name="List Table 6 Colorful Accent 3" w:uiPriority="51"/>
+    <w:lsdException w:name="List Table 7 Colorful Accent 3" w:uiPriority="52"/>
+    <w:lsdException w:name="List Table 1 Light Accent 4" w:uiPriority="46"/>
+    <w:lsdException w:name="List Table 2 Accent 4" w:uiPriority="47"/>
+    <w:lsdException w:name="List Table 3 Accent 4" w:uiPriority="48"/>
+    <w:lsdException w:name="List Table 4 Accent 4" w:uiPriority="49"/>
+    <w:lsdException w:name="List Table 5 Dark Accent 4" w:uiPriority="50"/>
+    <w:lsdException w:name="List Table 6 Colorful Accent 4" w:uiPriority="51"/>
+    <w:lsdException w:name="List Table 7 Colorful Accent 4" w:uiPriority="52"/>
+    <w:lsdException w:name="List Table 1 Light Accent 5" w:uiPriority="46"/>
+    <w:lsdException w:name="List Table 2 Accent 5" w:uiPriority="47"/>
+    <w:lsdException w:name="List Table 3 Accent 5" w:uiPriority="48"/>
+    <w:lsdException w:name="List Table 4 Accent 5" w:uiPriority="49"/>
+    <w:lsdException w:name="List Table 5 Dark Accent 5" w:uiPriority="50"/>
+    <w:lsdException w:name="List Table 6 Colorful Accent 5" w:uiPriority="51"/>
+    <w:lsdException w:name="List Table 7 Colorful Accent 5" w:uiPriority="52"/>
+    <w:lsdException w:name="List Table 1 Light Accent 6" w:uiPriority="46"/>
+    <w:lsdException w:name="List Table 2 Accent 6" w:uiPriority="47"/>
+    <w:lsdException w:name="List Table 3 Accent 6" w:uiPriority="48"/>
+    <w:lsdException w:name="List Table 4 Accent 6" w:uiPriority="49"/>
+    <w:lsdException w:name="List Table 5 Dark Accent 6" w:uiPriority="50"/>
+    <w:lsdException w:name="List Table 6 Colorful Accent 6" w:uiPriority="51"/>
+    <w:lsdException w:name="List Table 7 Colorful Accent 6" w:uiPriority="52"/>
+    <w:lsdException w:name="Mention" w:semiHidden="1" w:uiPriority="99" w:unhideWhenUsed="1"/>
+    <w:lsdException w:name="Smart Hyperlink" w:semiHidden="1" w:uiPriority="99" w:unhideWhenUsed="1"/>
   </w:latentStyles>
-  <w:style w:type="paragraph" w:default="1" w:styleId="1">
+  <w:style w:type="paragraph" w:default="1" w:styleId="Normal">
     <w:name w:val="Normal"/>
     <w:qFormat/>
-    <w:uiPriority w:val="0"/>
     <w:pPr>
       <w:widowControl w:val="0"/>
       <w:jc w:val="both"/>
     </w:pPr>
     <w:rPr>
-      <w:rFonts w:ascii="Calibri" w:hAnsi="Calibri" w:eastAsia="宋体" w:cs="Times New Roman"/>
+      <w:rFonts w:ascii="Calibri" w:hAnsi="Calibri"/>
       <w:kern w:val="2"/>
       <w:sz w:val="21"/>
       <w:szCs w:val="24"/>
-      <w:lang w:val="en-US" w:eastAsia="zh-CN" w:bidi="ar-SA"/>
     </w:rPr>
   </w:style>
-  <w:style w:type="paragraph" w:styleId="2">
+  <w:style w:type="paragraph" w:styleId="Heading1">
     <w:name w:val="heading 1"/>
-    <w:basedOn w:val="1"/>
-    <w:next w:val="1"/>
+    <w:basedOn w:val="Normal"/>
+    <w:next w:val="Normal"/>
     <w:qFormat/>
-    <w:uiPriority w:val="0"/>
     <w:pPr>
       <w:keepNext/>
       <w:keepLines/>
@@ -5396,19 +5217,19 @@
       <w:sz w:val="44"/>
     </w:rPr>
   </w:style>
-  <w:style w:type="character" w:default="1" w:styleId="5">
+  <w:style w:type="character" w:default="1" w:styleId="DefaultParagraphFont">
     <w:name w:val="Default Paragraph Font"/>
+    <w:uiPriority w:val="1"/>
+    <w:semiHidden/>
     <w:unhideWhenUsed/>
-    <w:qFormat/>
-    <w:uiPriority w:val="1"/>
   </w:style>
-  <w:style w:type="table" w:default="1" w:styleId="6">
+  <w:style w:type="table" w:default="1" w:styleId="TableNormal">
     <w:name w:val="Normal Table"/>
+    <w:uiPriority w:val="99"/>
+    <w:semiHidden/>
     <w:unhideWhenUsed/>
-    <w:qFormat/>
-    <w:uiPriority w:val="99"/>
     <w:tblPr>
-      <w:tblLayout w:type="fixed"/>
+      <w:tblInd w:w="0" w:type="dxa"/>
       <w:tblCellMar>
         <w:top w:w="0" w:type="dxa"/>
         <w:left w:w="108" w:type="dxa"/>
@@ -5417,12 +5238,17 @@
       </w:tblCellMar>
     </w:tblPr>
   </w:style>
-  <w:style w:type="paragraph" w:styleId="3">
+  <w:style w:type="numbering" w:default="1" w:styleId="NoList">
+    <w:name w:val="No List"/>
+    <w:uiPriority w:val="99"/>
+    <w:semiHidden/>
+    <w:unhideWhenUsed/>
+  </w:style>
+  <w:style w:type="paragraph" w:styleId="Footer">
     <w:name w:val="footer"/>
-    <w:basedOn w:val="1"/>
-    <w:link w:val="9"/>
+    <w:basedOn w:val="Normal"/>
+    <w:link w:val="FooterChar"/>
     <w:qFormat/>
-    <w:uiPriority w:val="0"/>
     <w:pPr>
       <w:tabs>
         <w:tab w:val="center" w:pos="4153"/>
@@ -5436,15 +5262,14 @@
       <w:szCs w:val="18"/>
     </w:rPr>
   </w:style>
-  <w:style w:type="paragraph" w:styleId="4">
+  <w:style w:type="paragraph" w:styleId="Header">
     <w:name w:val="header"/>
-    <w:basedOn w:val="1"/>
-    <w:link w:val="8"/>
+    <w:basedOn w:val="Normal"/>
+    <w:link w:val="HeaderChar"/>
     <w:qFormat/>
-    <w:uiPriority w:val="0"/>
     <w:pPr>
       <w:pBdr>
-        <w:bottom w:val="single" w:color="auto" w:sz="6" w:space="1"/>
+        <w:bottom w:val="single" w:sz="6" w:space="1" w:color="auto"/>
       </w:pBdr>
       <w:tabs>
         <w:tab w:val="center" w:pos="4153"/>
@@ -5458,60 +5283,56 @@
       <w:szCs w:val="18"/>
     </w:rPr>
   </w:style>
-  <w:style w:type="table" w:styleId="7">
+  <w:style w:type="table" w:styleId="TableGrid">
     <w:name w:val="Table Grid"/>
-    <w:basedOn w:val="6"/>
+    <w:basedOn w:val="TableNormal"/>
     <w:qFormat/>
-    <w:uiPriority w:val="0"/>
     <w:pPr>
       <w:widowControl w:val="0"/>
       <w:jc w:val="both"/>
     </w:pPr>
     <w:tblPr>
       <w:tblBorders>
-        <w:top w:val="single" w:color="auto" w:sz="4" w:space="0"/>
-        <w:left w:val="single" w:color="auto" w:sz="4" w:space="0"/>
-        <w:bottom w:val="single" w:color="auto" w:sz="4" w:space="0"/>
-        <w:right w:val="single" w:color="auto" w:sz="4" w:space="0"/>
-        <w:insideH w:val="single" w:color="auto" w:sz="4" w:space="0"/>
-        <w:insideV w:val="single" w:color="auto" w:sz="4" w:space="0"/>
+        <w:top w:val="single" w:sz="4" w:space="0" w:color="auto"/>
+        <w:left w:val="single" w:sz="4" w:space="0" w:color="auto"/>
+        <w:bottom w:val="single" w:sz="4" w:space="0" w:color="auto"/>
+        <w:right w:val="single" w:sz="4" w:space="0" w:color="auto"/>
+        <w:insideH w:val="single" w:sz="4" w:space="0" w:color="auto"/>
+        <w:insideV w:val="single" w:sz="4" w:space="0" w:color="auto"/>
       </w:tblBorders>
-      <w:tblLayout w:type="fixed"/>
     </w:tblPr>
   </w:style>
-  <w:style w:type="character" w:customStyle="1" w:styleId="8">
+  <w:style w:type="character" w:customStyle="1" w:styleId="HeaderChar">
     <w:name w:val="Header Char"/>
-    <w:basedOn w:val="5"/>
-    <w:link w:val="4"/>
+    <w:basedOn w:val="DefaultParagraphFont"/>
+    <w:link w:val="Header"/>
     <w:qFormat/>
-    <w:uiPriority w:val="0"/>
     <w:rPr>
-      <w:rFonts w:ascii="Calibri" w:hAnsi="Calibri" w:eastAsia="宋体" w:cs="Times New Roman"/>
+      <w:rFonts w:ascii="Calibri" w:eastAsia="宋体" w:hAnsi="Calibri" w:cs="Times New Roman"/>
       <w:kern w:val="2"/>
       <w:sz w:val="18"/>
       <w:szCs w:val="18"/>
     </w:rPr>
   </w:style>
-  <w:style w:type="character" w:customStyle="1" w:styleId="9">
+  <w:style w:type="character" w:customStyle="1" w:styleId="FooterChar">
     <w:name w:val="Footer Char"/>
-    <w:basedOn w:val="5"/>
-    <w:link w:val="3"/>
+    <w:basedOn w:val="DefaultParagraphFont"/>
+    <w:link w:val="Footer"/>
     <w:qFormat/>
-    <w:uiPriority w:val="0"/>
     <w:rPr>
-      <w:rFonts w:ascii="Calibri" w:hAnsi="Calibri" w:eastAsia="宋体" w:cs="Times New Roman"/>
+      <w:rFonts w:ascii="Calibri" w:eastAsia="宋体" w:hAnsi="Calibri" w:cs="Times New Roman"/>
       <w:kern w:val="2"/>
       <w:sz w:val="18"/>
       <w:szCs w:val="18"/>
     </w:rPr>
   </w:style>
-  <w:style w:type="paragraph" w:customStyle="1" w:styleId="10">
-    <w:name w:val="List Paragraph"/>
-    <w:basedOn w:val="1"/>
+  <w:style w:type="paragraph" w:customStyle="1" w:styleId="ListParagraph1">
+    <w:name w:val="List Paragraph1"/>
+    <w:basedOn w:val="Normal"/>
+    <w:uiPriority w:val="99"/>
     <w:qFormat/>
-    <w:uiPriority w:val="99"/>
     <w:pPr>
-      <w:ind w:firstLine="420" w:firstLineChars="200"/>
+      <w:ind w:firstLineChars="200" w:firstLine="420"/>
     </w:pPr>
   </w:style>
 </w:styles>

--- a/Protobuf/Protocol.docx
+++ b/Protobuf/Protocol.docx
@@ -1,19 +1,17 @@
 
 <file path=word/document.xml><?xml version="1.0" encoding="utf-8"?>
-<w:document xmlns:wpc="http://schemas.microsoft.com/office/word/2010/wordprocessingCanvas" xmlns:cx="http://schemas.microsoft.com/office/drawing/2014/chartex" xmlns:cx1="http://schemas.microsoft.com/office/drawing/2015/9/8/chartex" xmlns:cx2="http://schemas.microsoft.com/office/drawing/2015/10/21/chartex" xmlns:mc="http://schemas.openxmlformats.org/markup-compatibility/2006" xmlns:o="urn:schemas-microsoft-com:office:office" xmlns:r="http://schemas.openxmlformats.org/officeDocument/2006/relationships" xmlns:m="http://schemas.openxmlformats.org/officeDocument/2006/math" xmlns:v="urn:schemas-microsoft-com:vml" xmlns:wp14="http://schemas.microsoft.com/office/word/2010/wordprocessingDrawing" xmlns:wp="http://schemas.openxmlformats.org/drawingml/2006/wordprocessingDrawing" xmlns:w10="urn:schemas-microsoft-com:office:word" xmlns:w="http://schemas.openxmlformats.org/wordprocessingml/2006/main" xmlns:w14="http://schemas.microsoft.com/office/word/2010/wordml" xmlns:w15="http://schemas.microsoft.com/office/word/2012/wordml" xmlns:w16se="http://schemas.microsoft.com/office/word/2015/wordml/symex" xmlns:wpg="http://schemas.microsoft.com/office/word/2010/wordprocessingGroup" xmlns:wpi="http://schemas.microsoft.com/office/word/2010/wordprocessingInk" xmlns:wne="http://schemas.microsoft.com/office/word/2006/wordml" xmlns:wps="http://schemas.microsoft.com/office/word/2010/wordprocessingShape" mc:Ignorable="w14 w15 w16se wp14">
+<w:document xmlns:wpc="http://schemas.microsoft.com/office/word/2010/wordprocessingCanvas" xmlns:mc="http://schemas.openxmlformats.org/markup-compatibility/2006" xmlns:o="urn:schemas-microsoft-com:office:office" xmlns:r="http://schemas.openxmlformats.org/officeDocument/2006/relationships" xmlns:m="http://schemas.openxmlformats.org/officeDocument/2006/math" xmlns:v="urn:schemas-microsoft-com:vml" xmlns:wp14="http://schemas.microsoft.com/office/word/2010/wordprocessingDrawing" xmlns:wp="http://schemas.openxmlformats.org/drawingml/2006/wordprocessingDrawing" xmlns:w="http://schemas.openxmlformats.org/wordprocessingml/2006/main" xmlns:w14="http://schemas.microsoft.com/office/word/2010/wordml" xmlns:w10="urn:schemas-microsoft-com:office:word" xmlns:w15="http://schemas.microsoft.com/office/word/2012/wordml" xmlns:wpg="http://schemas.microsoft.com/office/word/2010/wordprocessingGroup" xmlns:wpi="http://schemas.microsoft.com/office/word/2010/wordprocessingInk" xmlns:wne="http://schemas.microsoft.com/office/word/2006/wordml" xmlns:wps="http://schemas.microsoft.com/office/word/2010/wordprocessingShape" xmlns:wpsCustomData="http://www.wps.cn/officeDocument/2013/wpsCustomData" mc:Ignorable="w14 w15 wp14">
   <w:body>
     <w:p>
       <w:pPr>
-        <w:pStyle w:val="Heading1"/>
+        <w:pStyle w:val="2"/>
       </w:pPr>
-      <w:proofErr w:type="spellStart"/>
       <w:r>
         <w:rPr>
           <w:rFonts w:hint="eastAsia"/>
         </w:rPr>
         <w:t>Protobuf</w:t>
       </w:r>
-      <w:proofErr w:type="spellEnd"/>
     </w:p>
     <w:p>
       <w:r>
@@ -26,39 +24,70 @@
     <w:p/>
     <w:tbl>
       <w:tblPr>
-        <w:tblStyle w:val="TableGrid"/>
+        <w:tblStyle w:val="7"/>
         <w:tblW w:w="3480" w:type="dxa"/>
         <w:jc w:val="center"/>
+        <w:tblInd w:w="0" w:type="dxa"/>
+        <w:tblBorders>
+          <w:top w:val="single" w:color="auto" w:sz="4" w:space="0"/>
+          <w:left w:val="single" w:color="auto" w:sz="4" w:space="0"/>
+          <w:bottom w:val="single" w:color="auto" w:sz="4" w:space="0"/>
+          <w:right w:val="single" w:color="auto" w:sz="4" w:space="0"/>
+          <w:insideH w:val="single" w:color="auto" w:sz="4" w:space="0"/>
+          <w:insideV w:val="single" w:color="auto" w:sz="4" w:space="0"/>
+        </w:tblBorders>
         <w:tblLayout w:type="fixed"/>
-        <w:tblLook w:val="04A0" w:firstRow="1" w:lastRow="0" w:firstColumn="1" w:lastColumn="0" w:noHBand="0" w:noVBand="1"/>
+        <w:tblCellMar>
+          <w:top w:w="0" w:type="dxa"/>
+          <w:left w:w="108" w:type="dxa"/>
+          <w:bottom w:w="0" w:type="dxa"/>
+          <w:right w:w="108" w:type="dxa"/>
+        </w:tblCellMar>
       </w:tblPr>
       <w:tblGrid>
         <w:gridCol w:w="1740"/>
         <w:gridCol w:w="1740"/>
       </w:tblGrid>
       <w:tr>
+        <w:tblPrEx>
+          <w:tblBorders>
+            <w:top w:val="single" w:color="auto" w:sz="4" w:space="0"/>
+            <w:left w:val="single" w:color="auto" w:sz="4" w:space="0"/>
+            <w:bottom w:val="single" w:color="auto" w:sz="4" w:space="0"/>
+            <w:right w:val="single" w:color="auto" w:sz="4" w:space="0"/>
+            <w:insideH w:val="single" w:color="auto" w:sz="4" w:space="0"/>
+            <w:insideV w:val="single" w:color="auto" w:sz="4" w:space="0"/>
+          </w:tblBorders>
+          <w:tblLayout w:type="fixed"/>
+          <w:tblCellMar>
+            <w:top w:w="0" w:type="dxa"/>
+            <w:left w:w="108" w:type="dxa"/>
+            <w:bottom w:w="0" w:type="dxa"/>
+            <w:right w:w="108" w:type="dxa"/>
+          </w:tblCellMar>
+        </w:tblPrEx>
         <w:trPr>
-          <w:trHeight w:val="329"/>
+          <w:trHeight w:val="329" w:hRule="atLeast"/>
           <w:jc w:val="center"/>
         </w:trPr>
         <w:tc>
           <w:tcPr>
             <w:tcW w:w="1740" w:type="dxa"/>
-            <w:shd w:val="clear" w:color="auto" w:fill="808080" w:themeFill="text1" w:themeFillTint="7F"/>
-            <w:vAlign w:val="center"/>
-          </w:tcPr>
-          <w:p>
-            <w:pPr>
-              <w:spacing w:line="120" w:lineRule="auto"/>
-              <w:jc w:val="center"/>
-              <w:rPr>
-                <w:rFonts w:ascii="宋体" w:hAnsi="宋体" w:cs="宋体"/>
-                <w:sz w:val="24"/>
-              </w:rPr>
-            </w:pPr>
-            <w:r>
-              <w:rPr>
-                <w:rFonts w:ascii="宋体" w:hAnsi="宋体" w:cs="宋体" w:hint="eastAsia"/>
+            <w:shd w:val="clear" w:color="auto" w:fill="7F7F7F" w:themeFill="text1" w:themeFillTint="7F"/>
+            <w:vAlign w:val="center"/>
+          </w:tcPr>
+          <w:p>
+            <w:pPr>
+              <w:spacing w:line="120" w:lineRule="auto"/>
+              <w:jc w:val="center"/>
+              <w:rPr>
+                <w:rFonts w:ascii="宋体" w:hAnsi="宋体" w:cs="宋体"/>
+                <w:sz w:val="24"/>
+              </w:rPr>
+            </w:pPr>
+            <w:r>
+              <w:rPr>
+                <w:rFonts w:hint="eastAsia" w:ascii="宋体" w:hAnsi="宋体" w:cs="宋体"/>
                 <w:sz w:val="24"/>
               </w:rPr>
               <w:t>意义</w:t>
@@ -68,21 +97,21 @@
         <w:tc>
           <w:tcPr>
             <w:tcW w:w="1740" w:type="dxa"/>
-            <w:shd w:val="clear" w:color="auto" w:fill="808080" w:themeFill="text1" w:themeFillTint="7F"/>
-            <w:vAlign w:val="center"/>
-          </w:tcPr>
-          <w:p>
-            <w:pPr>
-              <w:spacing w:line="120" w:lineRule="auto"/>
-              <w:jc w:val="center"/>
-              <w:rPr>
-                <w:rFonts w:ascii="宋体" w:hAnsi="宋体" w:cs="宋体"/>
-                <w:sz w:val="24"/>
-              </w:rPr>
-            </w:pPr>
-            <w:r>
-              <w:rPr>
-                <w:rFonts w:ascii="宋体" w:hAnsi="宋体" w:cs="宋体" w:hint="eastAsia"/>
+            <w:shd w:val="clear" w:color="auto" w:fill="7F7F7F" w:themeFill="text1" w:themeFillTint="7F"/>
+            <w:vAlign w:val="center"/>
+          </w:tcPr>
+          <w:p>
+            <w:pPr>
+              <w:spacing w:line="120" w:lineRule="auto"/>
+              <w:jc w:val="center"/>
+              <w:rPr>
+                <w:rFonts w:ascii="宋体" w:hAnsi="宋体" w:cs="宋体"/>
+                <w:sz w:val="24"/>
+              </w:rPr>
+            </w:pPr>
+            <w:r>
+              <w:rPr>
+                <w:rFonts w:hint="eastAsia" w:ascii="宋体" w:hAnsi="宋体" w:cs="宋体"/>
                 <w:sz w:val="24"/>
               </w:rPr>
               <w:t>数据类型</w:t>
@@ -91,8 +120,25 @@
         </w:tc>
       </w:tr>
       <w:tr>
+        <w:tblPrEx>
+          <w:tblBorders>
+            <w:top w:val="single" w:color="auto" w:sz="4" w:space="0"/>
+            <w:left w:val="single" w:color="auto" w:sz="4" w:space="0"/>
+            <w:bottom w:val="single" w:color="auto" w:sz="4" w:space="0"/>
+            <w:right w:val="single" w:color="auto" w:sz="4" w:space="0"/>
+            <w:insideH w:val="single" w:color="auto" w:sz="4" w:space="0"/>
+            <w:insideV w:val="single" w:color="auto" w:sz="4" w:space="0"/>
+          </w:tblBorders>
+          <w:tblLayout w:type="fixed"/>
+          <w:tblCellMar>
+            <w:top w:w="0" w:type="dxa"/>
+            <w:left w:w="108" w:type="dxa"/>
+            <w:bottom w:w="0" w:type="dxa"/>
+            <w:right w:w="108" w:type="dxa"/>
+          </w:tblCellMar>
+        </w:tblPrEx>
         <w:trPr>
-          <w:trHeight w:val="329"/>
+          <w:trHeight w:val="329" w:hRule="atLeast"/>
           <w:jc w:val="center"/>
         </w:trPr>
         <w:tc>
@@ -111,7 +157,7 @@
             </w:pPr>
             <w:r>
               <w:rPr>
-                <w:rFonts w:ascii="宋体" w:hAnsi="宋体" w:cs="宋体" w:hint="eastAsia"/>
+                <w:rFonts w:hint="eastAsia" w:ascii="宋体" w:hAnsi="宋体" w:cs="宋体"/>
                 <w:sz w:val="24"/>
               </w:rPr>
               <w:t>指令类型</w:t>
@@ -134,7 +180,7 @@
             </w:pPr>
             <w:r>
               <w:rPr>
-                <w:rFonts w:ascii="宋体" w:hAnsi="宋体" w:cs="宋体" w:hint="eastAsia"/>
+                <w:rFonts w:hint="eastAsia" w:ascii="宋体" w:hAnsi="宋体" w:cs="宋体"/>
                 <w:sz w:val="24"/>
               </w:rPr>
               <w:t>char</w:t>
@@ -143,8 +189,25 @@
         </w:tc>
       </w:tr>
       <w:tr>
+        <w:tblPrEx>
+          <w:tblBorders>
+            <w:top w:val="single" w:color="auto" w:sz="4" w:space="0"/>
+            <w:left w:val="single" w:color="auto" w:sz="4" w:space="0"/>
+            <w:bottom w:val="single" w:color="auto" w:sz="4" w:space="0"/>
+            <w:right w:val="single" w:color="auto" w:sz="4" w:space="0"/>
+            <w:insideH w:val="single" w:color="auto" w:sz="4" w:space="0"/>
+            <w:insideV w:val="single" w:color="auto" w:sz="4" w:space="0"/>
+          </w:tblBorders>
+          <w:tblLayout w:type="fixed"/>
+          <w:tblCellMar>
+            <w:top w:w="0" w:type="dxa"/>
+            <w:left w:w="108" w:type="dxa"/>
+            <w:bottom w:w="0" w:type="dxa"/>
+            <w:right w:w="108" w:type="dxa"/>
+          </w:tblCellMar>
+        </w:tblPrEx>
         <w:trPr>
-          <w:trHeight w:val="329"/>
+          <w:trHeight w:val="329" w:hRule="atLeast"/>
           <w:jc w:val="center"/>
         </w:trPr>
         <w:tc>
@@ -163,7 +226,7 @@
             </w:pPr>
             <w:r>
               <w:rPr>
-                <w:rFonts w:ascii="宋体" w:hAnsi="宋体" w:cs="宋体" w:hint="eastAsia"/>
+                <w:rFonts w:hint="eastAsia" w:ascii="宋体" w:hAnsi="宋体" w:cs="宋体"/>
                 <w:sz w:val="24"/>
               </w:rPr>
               <w:t>指令号</w:t>
@@ -186,7 +249,7 @@
             </w:pPr>
             <w:r>
               <w:rPr>
-                <w:rFonts w:ascii="宋体" w:hAnsi="宋体" w:cs="宋体" w:hint="eastAsia"/>
+                <w:rFonts w:hint="eastAsia" w:ascii="宋体" w:hAnsi="宋体" w:cs="宋体"/>
                 <w:sz w:val="24"/>
               </w:rPr>
               <w:t>char</w:t>
@@ -195,8 +258,25 @@
         </w:tc>
       </w:tr>
       <w:tr>
+        <w:tblPrEx>
+          <w:tblBorders>
+            <w:top w:val="single" w:color="auto" w:sz="4" w:space="0"/>
+            <w:left w:val="single" w:color="auto" w:sz="4" w:space="0"/>
+            <w:bottom w:val="single" w:color="auto" w:sz="4" w:space="0"/>
+            <w:right w:val="single" w:color="auto" w:sz="4" w:space="0"/>
+            <w:insideH w:val="single" w:color="auto" w:sz="4" w:space="0"/>
+            <w:insideV w:val="single" w:color="auto" w:sz="4" w:space="0"/>
+          </w:tblBorders>
+          <w:tblLayout w:type="fixed"/>
+          <w:tblCellMar>
+            <w:top w:w="0" w:type="dxa"/>
+            <w:left w:w="108" w:type="dxa"/>
+            <w:bottom w:w="0" w:type="dxa"/>
+            <w:right w:w="108" w:type="dxa"/>
+          </w:tblCellMar>
+        </w:tblPrEx>
         <w:trPr>
-          <w:trHeight w:val="329"/>
+          <w:trHeight w:val="329" w:hRule="atLeast"/>
           <w:jc w:val="center"/>
         </w:trPr>
         <w:tc>
@@ -215,7 +295,7 @@
             </w:pPr>
             <w:r>
               <w:rPr>
-                <w:rFonts w:ascii="宋体" w:hAnsi="宋体" w:cs="宋体" w:hint="eastAsia"/>
+                <w:rFonts w:hint="eastAsia" w:ascii="宋体" w:hAnsi="宋体" w:cs="宋体"/>
                 <w:sz w:val="24"/>
               </w:rPr>
               <w:t>序列号</w:t>
@@ -238,7 +318,7 @@
             </w:pPr>
             <w:r>
               <w:rPr>
-                <w:rFonts w:ascii="宋体" w:hAnsi="宋体" w:cs="宋体" w:hint="eastAsia"/>
+                <w:rFonts w:hint="eastAsia" w:ascii="宋体" w:hAnsi="宋体" w:cs="宋体"/>
                 <w:sz w:val="24"/>
               </w:rPr>
               <w:t>int32</w:t>
@@ -247,8 +327,25 @@
         </w:tc>
       </w:tr>
       <w:tr>
+        <w:tblPrEx>
+          <w:tblBorders>
+            <w:top w:val="single" w:color="auto" w:sz="4" w:space="0"/>
+            <w:left w:val="single" w:color="auto" w:sz="4" w:space="0"/>
+            <w:bottom w:val="single" w:color="auto" w:sz="4" w:space="0"/>
+            <w:right w:val="single" w:color="auto" w:sz="4" w:space="0"/>
+            <w:insideH w:val="single" w:color="auto" w:sz="4" w:space="0"/>
+            <w:insideV w:val="single" w:color="auto" w:sz="4" w:space="0"/>
+          </w:tblBorders>
+          <w:tblLayout w:type="fixed"/>
+          <w:tblCellMar>
+            <w:top w:w="0" w:type="dxa"/>
+            <w:left w:w="108" w:type="dxa"/>
+            <w:bottom w:w="0" w:type="dxa"/>
+            <w:right w:w="108" w:type="dxa"/>
+          </w:tblCellMar>
+        </w:tblPrEx>
         <w:trPr>
-          <w:trHeight w:val="329"/>
+          <w:trHeight w:val="329" w:hRule="atLeast"/>
           <w:jc w:val="center"/>
         </w:trPr>
         <w:tc>
@@ -267,7 +364,7 @@
             </w:pPr>
             <w:r>
               <w:rPr>
-                <w:rFonts w:ascii="宋体" w:hAnsi="宋体" w:cs="宋体" w:hint="eastAsia"/>
+                <w:rFonts w:hint="eastAsia" w:ascii="宋体" w:hAnsi="宋体" w:cs="宋体"/>
                 <w:sz w:val="24"/>
               </w:rPr>
               <w:t>版本号</w:t>
@@ -290,7 +387,7 @@
             </w:pPr>
             <w:r>
               <w:rPr>
-                <w:rFonts w:ascii="宋体" w:hAnsi="宋体" w:cs="宋体" w:hint="eastAsia"/>
+                <w:rFonts w:hint="eastAsia" w:ascii="宋体" w:hAnsi="宋体" w:cs="宋体"/>
                 <w:sz w:val="24"/>
               </w:rPr>
               <w:t>char</w:t>
@@ -299,8 +396,25 @@
         </w:tc>
       </w:tr>
       <w:tr>
+        <w:tblPrEx>
+          <w:tblBorders>
+            <w:top w:val="single" w:color="auto" w:sz="4" w:space="0"/>
+            <w:left w:val="single" w:color="auto" w:sz="4" w:space="0"/>
+            <w:bottom w:val="single" w:color="auto" w:sz="4" w:space="0"/>
+            <w:right w:val="single" w:color="auto" w:sz="4" w:space="0"/>
+            <w:insideH w:val="single" w:color="auto" w:sz="4" w:space="0"/>
+            <w:insideV w:val="single" w:color="auto" w:sz="4" w:space="0"/>
+          </w:tblBorders>
+          <w:tblLayout w:type="fixed"/>
+          <w:tblCellMar>
+            <w:top w:w="0" w:type="dxa"/>
+            <w:left w:w="108" w:type="dxa"/>
+            <w:bottom w:w="0" w:type="dxa"/>
+            <w:right w:w="108" w:type="dxa"/>
+          </w:tblCellMar>
+        </w:tblPrEx>
         <w:trPr>
-          <w:trHeight w:val="329"/>
+          <w:trHeight w:val="329" w:hRule="atLeast"/>
           <w:jc w:val="center"/>
         </w:trPr>
         <w:tc>
@@ -319,7 +433,7 @@
             </w:pPr>
             <w:r>
               <w:rPr>
-                <w:rFonts w:ascii="宋体" w:hAnsi="宋体" w:cs="宋体" w:hint="eastAsia"/>
+                <w:rFonts w:hint="eastAsia" w:ascii="宋体" w:hAnsi="宋体" w:cs="宋体"/>
                 <w:sz w:val="24"/>
               </w:rPr>
               <w:t>包体长度</w:t>
@@ -342,7 +456,7 @@
             </w:pPr>
             <w:r>
               <w:rPr>
-                <w:rFonts w:ascii="宋体" w:hAnsi="宋体" w:cs="宋体" w:hint="eastAsia"/>
+                <w:rFonts w:hint="eastAsia" w:ascii="宋体" w:hAnsi="宋体" w:cs="宋体"/>
                 <w:sz w:val="24"/>
               </w:rPr>
               <w:t>int32</w:t>
@@ -362,10 +476,24 @@
     <w:p/>
     <w:tbl>
       <w:tblPr>
-        <w:tblStyle w:val="TableGrid"/>
+        <w:tblStyle w:val="7"/>
         <w:tblW w:w="8522" w:type="dxa"/>
+        <w:tblInd w:w="0" w:type="dxa"/>
+        <w:tblBorders>
+          <w:top w:val="single" w:color="auto" w:sz="4" w:space="0"/>
+          <w:left w:val="single" w:color="auto" w:sz="4" w:space="0"/>
+          <w:bottom w:val="single" w:color="auto" w:sz="4" w:space="0"/>
+          <w:right w:val="single" w:color="auto" w:sz="4" w:space="0"/>
+          <w:insideH w:val="single" w:color="auto" w:sz="4" w:space="0"/>
+          <w:insideV w:val="single" w:color="auto" w:sz="4" w:space="0"/>
+        </w:tblBorders>
         <w:tblLayout w:type="fixed"/>
-        <w:tblLook w:val="04A0" w:firstRow="1" w:lastRow="0" w:firstColumn="1" w:lastColumn="0" w:noHBand="0" w:noVBand="1"/>
+        <w:tblCellMar>
+          <w:top w:w="0" w:type="dxa"/>
+          <w:left w:w="108" w:type="dxa"/>
+          <w:bottom w:w="0" w:type="dxa"/>
+          <w:right w:w="108" w:type="dxa"/>
+        </w:tblCellMar>
       </w:tblPr>
       <w:tblGrid>
         <w:gridCol w:w="2093"/>
@@ -374,24 +502,41 @@
         <w:gridCol w:w="3311"/>
       </w:tblGrid>
       <w:tr>
+        <w:tblPrEx>
+          <w:tblBorders>
+            <w:top w:val="single" w:color="auto" w:sz="4" w:space="0"/>
+            <w:left w:val="single" w:color="auto" w:sz="4" w:space="0"/>
+            <w:bottom w:val="single" w:color="auto" w:sz="4" w:space="0"/>
+            <w:right w:val="single" w:color="auto" w:sz="4" w:space="0"/>
+            <w:insideH w:val="single" w:color="auto" w:sz="4" w:space="0"/>
+            <w:insideV w:val="single" w:color="auto" w:sz="4" w:space="0"/>
+          </w:tblBorders>
+          <w:tblLayout w:type="fixed"/>
+          <w:tblCellMar>
+            <w:top w:w="0" w:type="dxa"/>
+            <w:left w:w="108" w:type="dxa"/>
+            <w:bottom w:w="0" w:type="dxa"/>
+            <w:right w:w="108" w:type="dxa"/>
+          </w:tblCellMar>
+        </w:tblPrEx>
         <w:tc>
           <w:tcPr>
             <w:tcW w:w="2093" w:type="dxa"/>
-            <w:shd w:val="clear" w:color="auto" w:fill="808080" w:themeFill="text1" w:themeFillTint="7F"/>
-            <w:vAlign w:val="center"/>
-          </w:tcPr>
-          <w:p>
-            <w:pPr>
-              <w:spacing w:line="120" w:lineRule="auto"/>
-              <w:jc w:val="center"/>
-              <w:rPr>
-                <w:rFonts w:ascii="宋体" w:hAnsi="宋体" w:cs="宋体"/>
-                <w:sz w:val="24"/>
-              </w:rPr>
-            </w:pPr>
-            <w:r>
-              <w:rPr>
-                <w:rFonts w:ascii="宋体" w:hAnsi="宋体" w:cs="宋体" w:hint="eastAsia"/>
+            <w:shd w:val="clear" w:color="auto" w:fill="7F7F7F" w:themeFill="text1" w:themeFillTint="7F"/>
+            <w:vAlign w:val="center"/>
+          </w:tcPr>
+          <w:p>
+            <w:pPr>
+              <w:spacing w:line="120" w:lineRule="auto"/>
+              <w:jc w:val="center"/>
+              <w:rPr>
+                <w:rFonts w:ascii="宋体" w:hAnsi="宋体" w:cs="宋体"/>
+                <w:sz w:val="24"/>
+              </w:rPr>
+            </w:pPr>
+            <w:r>
+              <w:rPr>
+                <w:rFonts w:hint="eastAsia" w:ascii="宋体" w:hAnsi="宋体" w:cs="宋体"/>
                 <w:sz w:val="24"/>
               </w:rPr>
               <w:t>功能</w:t>
@@ -401,21 +546,21 @@
         <w:tc>
           <w:tcPr>
             <w:tcW w:w="1417" w:type="dxa"/>
-            <w:shd w:val="clear" w:color="auto" w:fill="808080" w:themeFill="text1" w:themeFillTint="7F"/>
-            <w:vAlign w:val="center"/>
-          </w:tcPr>
-          <w:p>
-            <w:pPr>
-              <w:spacing w:line="120" w:lineRule="auto"/>
-              <w:jc w:val="center"/>
-              <w:rPr>
-                <w:rFonts w:ascii="宋体" w:hAnsi="宋体" w:cs="宋体"/>
-                <w:sz w:val="24"/>
-              </w:rPr>
-            </w:pPr>
-            <w:r>
-              <w:rPr>
-                <w:rFonts w:ascii="宋体" w:hAnsi="宋体" w:cs="宋体" w:hint="eastAsia"/>
+            <w:shd w:val="clear" w:color="auto" w:fill="7F7F7F" w:themeFill="text1" w:themeFillTint="7F"/>
+            <w:vAlign w:val="center"/>
+          </w:tcPr>
+          <w:p>
+            <w:pPr>
+              <w:spacing w:line="120" w:lineRule="auto"/>
+              <w:jc w:val="center"/>
+              <w:rPr>
+                <w:rFonts w:ascii="宋体" w:hAnsi="宋体" w:cs="宋体"/>
+                <w:sz w:val="24"/>
+              </w:rPr>
+            </w:pPr>
+            <w:r>
+              <w:rPr>
+                <w:rFonts w:hint="eastAsia" w:ascii="宋体" w:hAnsi="宋体" w:cs="宋体"/>
                 <w:sz w:val="24"/>
               </w:rPr>
               <w:t>指令类型</w:t>
@@ -425,21 +570,21 @@
         <w:tc>
           <w:tcPr>
             <w:tcW w:w="1701" w:type="dxa"/>
-            <w:shd w:val="clear" w:color="auto" w:fill="808080" w:themeFill="text1" w:themeFillTint="7F"/>
-            <w:vAlign w:val="center"/>
-          </w:tcPr>
-          <w:p>
-            <w:pPr>
-              <w:spacing w:line="120" w:lineRule="auto"/>
-              <w:jc w:val="center"/>
-              <w:rPr>
-                <w:rFonts w:ascii="宋体" w:hAnsi="宋体" w:cs="宋体"/>
-                <w:sz w:val="24"/>
-              </w:rPr>
-            </w:pPr>
-            <w:r>
-              <w:rPr>
-                <w:rFonts w:ascii="宋体" w:hAnsi="宋体" w:cs="宋体" w:hint="eastAsia"/>
+            <w:shd w:val="clear" w:color="auto" w:fill="7F7F7F" w:themeFill="text1" w:themeFillTint="7F"/>
+            <w:vAlign w:val="center"/>
+          </w:tcPr>
+          <w:p>
+            <w:pPr>
+              <w:spacing w:line="120" w:lineRule="auto"/>
+              <w:jc w:val="center"/>
+              <w:rPr>
+                <w:rFonts w:ascii="宋体" w:hAnsi="宋体" w:cs="宋体"/>
+                <w:sz w:val="24"/>
+              </w:rPr>
+            </w:pPr>
+            <w:r>
+              <w:rPr>
+                <w:rFonts w:hint="eastAsia" w:ascii="宋体" w:hAnsi="宋体" w:cs="宋体"/>
                 <w:sz w:val="24"/>
               </w:rPr>
               <w:t>指令号</w:t>
@@ -449,21 +594,21 @@
         <w:tc>
           <w:tcPr>
             <w:tcW w:w="3311" w:type="dxa"/>
-            <w:shd w:val="clear" w:color="auto" w:fill="808080" w:themeFill="text1" w:themeFillTint="7F"/>
-            <w:vAlign w:val="center"/>
-          </w:tcPr>
-          <w:p>
-            <w:pPr>
-              <w:spacing w:line="120" w:lineRule="auto"/>
-              <w:jc w:val="center"/>
-              <w:rPr>
-                <w:rFonts w:ascii="宋体" w:hAnsi="宋体" w:cs="宋体"/>
-                <w:sz w:val="24"/>
-              </w:rPr>
-            </w:pPr>
-            <w:r>
-              <w:rPr>
-                <w:rFonts w:ascii="宋体" w:hAnsi="宋体" w:cs="宋体" w:hint="eastAsia"/>
+            <w:shd w:val="clear" w:color="auto" w:fill="7F7F7F" w:themeFill="text1" w:themeFillTint="7F"/>
+            <w:vAlign w:val="center"/>
+          </w:tcPr>
+          <w:p>
+            <w:pPr>
+              <w:spacing w:line="120" w:lineRule="auto"/>
+              <w:jc w:val="center"/>
+              <w:rPr>
+                <w:rFonts w:ascii="宋体" w:hAnsi="宋体" w:cs="宋体"/>
+                <w:sz w:val="24"/>
+              </w:rPr>
+            </w:pPr>
+            <w:r>
+              <w:rPr>
+                <w:rFonts w:hint="eastAsia" w:ascii="宋体" w:hAnsi="宋体" w:cs="宋体"/>
                 <w:sz w:val="24"/>
               </w:rPr>
               <w:t>内容</w:t>
@@ -472,6 +617,23 @@
         </w:tc>
       </w:tr>
       <w:tr>
+        <w:tblPrEx>
+          <w:tblBorders>
+            <w:top w:val="single" w:color="auto" w:sz="4" w:space="0"/>
+            <w:left w:val="single" w:color="auto" w:sz="4" w:space="0"/>
+            <w:bottom w:val="single" w:color="auto" w:sz="4" w:space="0"/>
+            <w:right w:val="single" w:color="auto" w:sz="4" w:space="0"/>
+            <w:insideH w:val="single" w:color="auto" w:sz="4" w:space="0"/>
+            <w:insideV w:val="single" w:color="auto" w:sz="4" w:space="0"/>
+          </w:tblBorders>
+          <w:tblLayout w:type="fixed"/>
+          <w:tblCellMar>
+            <w:top w:w="0" w:type="dxa"/>
+            <w:left w:w="108" w:type="dxa"/>
+            <w:bottom w:w="0" w:type="dxa"/>
+            <w:right w:w="108" w:type="dxa"/>
+          </w:tblCellMar>
+        </w:tblPrEx>
         <w:tc>
           <w:tcPr>
             <w:tcW w:w="2093" w:type="dxa"/>
@@ -488,7 +650,7 @@
             </w:pPr>
             <w:r>
               <w:rPr>
-                <w:rFonts w:ascii="宋体" w:hAnsi="宋体" w:cs="宋体" w:hint="eastAsia"/>
+                <w:rFonts w:hint="eastAsia" w:ascii="宋体" w:hAnsi="宋体" w:cs="宋体"/>
                 <w:sz w:val="24"/>
               </w:rPr>
               <w:t>客户端主动保活</w:t>
@@ -511,7 +673,7 @@
             </w:pPr>
             <w:r>
               <w:rPr>
-                <w:rFonts w:ascii="宋体" w:hAnsi="宋体" w:cs="宋体" w:hint="eastAsia"/>
+                <w:rFonts w:hint="eastAsia" w:ascii="宋体" w:hAnsi="宋体" w:cs="宋体"/>
                 <w:sz w:val="24"/>
               </w:rPr>
               <w:t>99</w:t>
@@ -534,7 +696,7 @@
             </w:pPr>
             <w:r>
               <w:rPr>
-                <w:rFonts w:ascii="宋体" w:hAnsi="宋体" w:cs="宋体" w:hint="eastAsia"/>
+                <w:rFonts w:hint="eastAsia" w:ascii="宋体" w:hAnsi="宋体" w:cs="宋体"/>
                 <w:sz w:val="24"/>
               </w:rPr>
               <w:t>1</w:t>
@@ -550,7 +712,7 @@
             <w:pPr>
               <w:spacing w:line="120" w:lineRule="auto"/>
               <w:rPr>
-                <w:rFonts w:ascii="宋体" w:hAnsi="宋体" w:cs="宋体"/>
+                <w:rFonts w:hint="eastAsia" w:ascii="宋体" w:hAnsi="宋体" w:cs="宋体"/>
                 <w:sz w:val="24"/>
               </w:rPr>
             </w:pPr>
@@ -558,6 +720,23 @@
         </w:tc>
       </w:tr>
       <w:tr>
+        <w:tblPrEx>
+          <w:tblBorders>
+            <w:top w:val="single" w:color="auto" w:sz="4" w:space="0"/>
+            <w:left w:val="single" w:color="auto" w:sz="4" w:space="0"/>
+            <w:bottom w:val="single" w:color="auto" w:sz="4" w:space="0"/>
+            <w:right w:val="single" w:color="auto" w:sz="4" w:space="0"/>
+            <w:insideH w:val="single" w:color="auto" w:sz="4" w:space="0"/>
+            <w:insideV w:val="single" w:color="auto" w:sz="4" w:space="0"/>
+          </w:tblBorders>
+          <w:tblLayout w:type="fixed"/>
+          <w:tblCellMar>
+            <w:top w:w="0" w:type="dxa"/>
+            <w:left w:w="108" w:type="dxa"/>
+            <w:bottom w:w="0" w:type="dxa"/>
+            <w:right w:w="108" w:type="dxa"/>
+          </w:tblCellMar>
+        </w:tblPrEx>
         <w:tc>
           <w:tcPr>
             <w:tcW w:w="2093" w:type="dxa"/>
@@ -574,7 +753,7 @@
             </w:pPr>
             <w:r>
               <w:rPr>
-                <w:rFonts w:ascii="宋体" w:hAnsi="宋体" w:cs="宋体" w:hint="eastAsia"/>
+                <w:rFonts w:hint="eastAsia" w:ascii="宋体" w:hAnsi="宋体" w:cs="宋体"/>
                 <w:sz w:val="24"/>
               </w:rPr>
               <w:t>服务器回应客户端的保活</w:t>
@@ -597,7 +776,7 @@
             </w:pPr>
             <w:r>
               <w:rPr>
-                <w:rFonts w:ascii="宋体" w:hAnsi="宋体" w:cs="宋体" w:hint="eastAsia"/>
+                <w:rFonts w:hint="eastAsia" w:ascii="宋体" w:hAnsi="宋体" w:cs="宋体"/>
                 <w:sz w:val="24"/>
               </w:rPr>
               <w:t>99</w:t>
@@ -614,19 +793,19 @@
               <w:spacing w:line="120" w:lineRule="auto"/>
               <w:jc w:val="center"/>
               <w:rPr>
-                <w:rFonts w:ascii="宋体" w:hAnsi="宋体" w:cs="宋体"/>
-                <w:sz w:val="24"/>
-              </w:rPr>
-            </w:pPr>
-            <w:r>
-              <w:rPr>
-                <w:rFonts w:ascii="宋体" w:hAnsi="宋体" w:cs="宋体" w:hint="eastAsia"/>
-                <w:sz w:val="24"/>
+                <w:rFonts w:hint="eastAsia" w:ascii="宋体" w:hAnsi="宋体" w:eastAsia="宋体" w:cs="宋体"/>
+                <w:sz w:val="24"/>
+                <w:lang w:val="en-US" w:eastAsia="zh-CN"/>
+              </w:rPr>
+            </w:pPr>
+            <w:r>
+              <w:rPr>
+                <w:rFonts w:hint="eastAsia" w:ascii="宋体" w:hAnsi="宋体" w:cs="宋体"/>
+                <w:sz w:val="24"/>
+                <w:lang w:val="en-US" w:eastAsia="zh-CN"/>
               </w:rPr>
               <w:t>100</w:t>
             </w:r>
-            <w:bookmarkStart w:id="0" w:name="_GoBack"/>
-            <w:bookmarkEnd w:id="0"/>
           </w:p>
         </w:tc>
         <w:tc>
@@ -638,7 +817,7 @@
             <w:pPr>
               <w:spacing w:line="120" w:lineRule="auto"/>
               <w:rPr>
-                <w:rFonts w:ascii="宋体" w:hAnsi="宋体" w:cs="宋体"/>
+                <w:rFonts w:hint="eastAsia" w:ascii="宋体" w:hAnsi="宋体" w:cs="宋体"/>
                 <w:sz w:val="24"/>
               </w:rPr>
             </w:pPr>
@@ -647,34 +826,42 @@
       </w:tr>
     </w:tbl>
     <w:p/>
-    <w:p/>
+    <w:p>
+      <w:pPr>
+        <w:rPr>
+          <w:rFonts w:hint="eastAsia"/>
+        </w:rPr>
+      </w:pPr>
+    </w:p>
     <w:p>
       <w:r>
         <w:rPr>
           <w:rFonts w:hint="eastAsia"/>
         </w:rPr>
-        <w:t>连接协议</w:t>
-      </w:r>
-      <w:r>
-        <w:rPr>
-          <w:rFonts w:hint="eastAsia"/>
-        </w:rPr>
-        <w:t xml:space="preserve"> </w:t>
-      </w:r>
-      <w:r>
-        <w:rPr>
-          <w:rFonts w:hint="eastAsia"/>
-        </w:rPr>
-        <w:t>（控制套接字）</w:t>
+        <w:t>连接协议 （控制套接字）</w:t>
       </w:r>
     </w:p>
     <w:p/>
     <w:tbl>
       <w:tblPr>
-        <w:tblStyle w:val="TableGrid"/>
+        <w:tblStyle w:val="7"/>
         <w:tblW w:w="8522" w:type="dxa"/>
+        <w:tblInd w:w="0" w:type="dxa"/>
+        <w:tblBorders>
+          <w:top w:val="single" w:color="auto" w:sz="4" w:space="0"/>
+          <w:left w:val="single" w:color="auto" w:sz="4" w:space="0"/>
+          <w:bottom w:val="single" w:color="auto" w:sz="4" w:space="0"/>
+          <w:right w:val="single" w:color="auto" w:sz="4" w:space="0"/>
+          <w:insideH w:val="single" w:color="auto" w:sz="4" w:space="0"/>
+          <w:insideV w:val="single" w:color="auto" w:sz="4" w:space="0"/>
+        </w:tblBorders>
         <w:tblLayout w:type="fixed"/>
-        <w:tblLook w:val="04A0" w:firstRow="1" w:lastRow="0" w:firstColumn="1" w:lastColumn="0" w:noHBand="0" w:noVBand="1"/>
+        <w:tblCellMar>
+          <w:top w:w="0" w:type="dxa"/>
+          <w:left w:w="108" w:type="dxa"/>
+          <w:bottom w:w="0" w:type="dxa"/>
+          <w:right w:w="108" w:type="dxa"/>
+        </w:tblCellMar>
       </w:tblPr>
       <w:tblGrid>
         <w:gridCol w:w="1523"/>
@@ -683,24 +870,41 @@
         <w:gridCol w:w="4433"/>
       </w:tblGrid>
       <w:tr>
+        <w:tblPrEx>
+          <w:tblBorders>
+            <w:top w:val="single" w:color="auto" w:sz="4" w:space="0"/>
+            <w:left w:val="single" w:color="auto" w:sz="4" w:space="0"/>
+            <w:bottom w:val="single" w:color="auto" w:sz="4" w:space="0"/>
+            <w:right w:val="single" w:color="auto" w:sz="4" w:space="0"/>
+            <w:insideH w:val="single" w:color="auto" w:sz="4" w:space="0"/>
+            <w:insideV w:val="single" w:color="auto" w:sz="4" w:space="0"/>
+          </w:tblBorders>
+          <w:tblLayout w:type="fixed"/>
+          <w:tblCellMar>
+            <w:top w:w="0" w:type="dxa"/>
+            <w:left w:w="108" w:type="dxa"/>
+            <w:bottom w:w="0" w:type="dxa"/>
+            <w:right w:w="108" w:type="dxa"/>
+          </w:tblCellMar>
+        </w:tblPrEx>
         <w:tc>
           <w:tcPr>
             <w:tcW w:w="1523" w:type="dxa"/>
-            <w:shd w:val="clear" w:color="auto" w:fill="808080" w:themeFill="text1" w:themeFillTint="7F"/>
-            <w:vAlign w:val="center"/>
-          </w:tcPr>
-          <w:p>
-            <w:pPr>
-              <w:spacing w:line="120" w:lineRule="auto"/>
-              <w:jc w:val="center"/>
-              <w:rPr>
-                <w:rFonts w:ascii="宋体" w:hAnsi="宋体" w:cs="宋体"/>
-                <w:sz w:val="24"/>
-              </w:rPr>
-            </w:pPr>
-            <w:r>
-              <w:rPr>
-                <w:rFonts w:ascii="宋体" w:hAnsi="宋体" w:cs="宋体" w:hint="eastAsia"/>
+            <w:shd w:val="clear" w:color="auto" w:fill="7F7F7F" w:themeFill="text1" w:themeFillTint="7F"/>
+            <w:vAlign w:val="center"/>
+          </w:tcPr>
+          <w:p>
+            <w:pPr>
+              <w:spacing w:line="120" w:lineRule="auto"/>
+              <w:jc w:val="center"/>
+              <w:rPr>
+                <w:rFonts w:ascii="宋体" w:hAnsi="宋体" w:cs="宋体"/>
+                <w:sz w:val="24"/>
+              </w:rPr>
+            </w:pPr>
+            <w:r>
+              <w:rPr>
+                <w:rFonts w:hint="eastAsia" w:ascii="宋体" w:hAnsi="宋体" w:cs="宋体"/>
                 <w:sz w:val="24"/>
               </w:rPr>
               <w:t>功能</w:t>
@@ -710,21 +914,21 @@
         <w:tc>
           <w:tcPr>
             <w:tcW w:w="1416" w:type="dxa"/>
-            <w:shd w:val="clear" w:color="auto" w:fill="808080" w:themeFill="text1" w:themeFillTint="7F"/>
-            <w:vAlign w:val="center"/>
-          </w:tcPr>
-          <w:p>
-            <w:pPr>
-              <w:spacing w:line="120" w:lineRule="auto"/>
-              <w:jc w:val="center"/>
-              <w:rPr>
-                <w:rFonts w:ascii="宋体" w:hAnsi="宋体" w:cs="宋体"/>
-                <w:sz w:val="24"/>
-              </w:rPr>
-            </w:pPr>
-            <w:r>
-              <w:rPr>
-                <w:rFonts w:ascii="宋体" w:hAnsi="宋体" w:cs="宋体" w:hint="eastAsia"/>
+            <w:shd w:val="clear" w:color="auto" w:fill="7F7F7F" w:themeFill="text1" w:themeFillTint="7F"/>
+            <w:vAlign w:val="center"/>
+          </w:tcPr>
+          <w:p>
+            <w:pPr>
+              <w:spacing w:line="120" w:lineRule="auto"/>
+              <w:jc w:val="center"/>
+              <w:rPr>
+                <w:rFonts w:ascii="宋体" w:hAnsi="宋体" w:cs="宋体"/>
+                <w:sz w:val="24"/>
+              </w:rPr>
+            </w:pPr>
+            <w:r>
+              <w:rPr>
+                <w:rFonts w:hint="eastAsia" w:ascii="宋体" w:hAnsi="宋体" w:cs="宋体"/>
                 <w:sz w:val="24"/>
               </w:rPr>
               <w:t>指令类型</w:t>
@@ -734,21 +938,21 @@
         <w:tc>
           <w:tcPr>
             <w:tcW w:w="1150" w:type="dxa"/>
-            <w:shd w:val="clear" w:color="auto" w:fill="808080" w:themeFill="text1" w:themeFillTint="7F"/>
-            <w:vAlign w:val="center"/>
-          </w:tcPr>
-          <w:p>
-            <w:pPr>
-              <w:spacing w:line="120" w:lineRule="auto"/>
-              <w:jc w:val="center"/>
-              <w:rPr>
-                <w:rFonts w:ascii="宋体" w:hAnsi="宋体" w:cs="宋体"/>
-                <w:sz w:val="24"/>
-              </w:rPr>
-            </w:pPr>
-            <w:r>
-              <w:rPr>
-                <w:rFonts w:ascii="宋体" w:hAnsi="宋体" w:cs="宋体" w:hint="eastAsia"/>
+            <w:shd w:val="clear" w:color="auto" w:fill="7F7F7F" w:themeFill="text1" w:themeFillTint="7F"/>
+            <w:vAlign w:val="center"/>
+          </w:tcPr>
+          <w:p>
+            <w:pPr>
+              <w:spacing w:line="120" w:lineRule="auto"/>
+              <w:jc w:val="center"/>
+              <w:rPr>
+                <w:rFonts w:ascii="宋体" w:hAnsi="宋体" w:cs="宋体"/>
+                <w:sz w:val="24"/>
+              </w:rPr>
+            </w:pPr>
+            <w:r>
+              <w:rPr>
+                <w:rFonts w:hint="eastAsia" w:ascii="宋体" w:hAnsi="宋体" w:cs="宋体"/>
                 <w:sz w:val="24"/>
               </w:rPr>
               <w:t>指令号</w:t>
@@ -758,21 +962,21 @@
         <w:tc>
           <w:tcPr>
             <w:tcW w:w="4433" w:type="dxa"/>
-            <w:shd w:val="clear" w:color="auto" w:fill="808080" w:themeFill="text1" w:themeFillTint="7F"/>
-            <w:vAlign w:val="center"/>
-          </w:tcPr>
-          <w:p>
-            <w:pPr>
-              <w:spacing w:line="120" w:lineRule="auto"/>
-              <w:jc w:val="center"/>
-              <w:rPr>
-                <w:rFonts w:ascii="宋体" w:hAnsi="宋体" w:cs="宋体"/>
-                <w:sz w:val="24"/>
-              </w:rPr>
-            </w:pPr>
-            <w:r>
-              <w:rPr>
-                <w:rFonts w:ascii="宋体" w:hAnsi="宋体" w:cs="宋体" w:hint="eastAsia"/>
+            <w:shd w:val="clear" w:color="auto" w:fill="7F7F7F" w:themeFill="text1" w:themeFillTint="7F"/>
+            <w:vAlign w:val="center"/>
+          </w:tcPr>
+          <w:p>
+            <w:pPr>
+              <w:spacing w:line="120" w:lineRule="auto"/>
+              <w:jc w:val="center"/>
+              <w:rPr>
+                <w:rFonts w:ascii="宋体" w:hAnsi="宋体" w:cs="宋体"/>
+                <w:sz w:val="24"/>
+              </w:rPr>
+            </w:pPr>
+            <w:r>
+              <w:rPr>
+                <w:rFonts w:hint="eastAsia" w:ascii="宋体" w:hAnsi="宋体" w:cs="宋体"/>
                 <w:sz w:val="24"/>
               </w:rPr>
               <w:t>内容</w:t>
@@ -781,6 +985,23 @@
         </w:tc>
       </w:tr>
       <w:tr>
+        <w:tblPrEx>
+          <w:tblBorders>
+            <w:top w:val="single" w:color="auto" w:sz="4" w:space="0"/>
+            <w:left w:val="single" w:color="auto" w:sz="4" w:space="0"/>
+            <w:bottom w:val="single" w:color="auto" w:sz="4" w:space="0"/>
+            <w:right w:val="single" w:color="auto" w:sz="4" w:space="0"/>
+            <w:insideH w:val="single" w:color="auto" w:sz="4" w:space="0"/>
+            <w:insideV w:val="single" w:color="auto" w:sz="4" w:space="0"/>
+          </w:tblBorders>
+          <w:tblLayout w:type="fixed"/>
+          <w:tblCellMar>
+            <w:top w:w="0" w:type="dxa"/>
+            <w:left w:w="108" w:type="dxa"/>
+            <w:bottom w:w="0" w:type="dxa"/>
+            <w:right w:w="108" w:type="dxa"/>
+          </w:tblCellMar>
+        </w:tblPrEx>
         <w:tc>
           <w:tcPr>
             <w:tcW w:w="1523" w:type="dxa"/>
@@ -797,7 +1018,7 @@
             </w:pPr>
             <w:r>
               <w:rPr>
-                <w:rFonts w:ascii="宋体" w:hAnsi="宋体" w:cs="宋体" w:hint="eastAsia"/>
+                <w:rFonts w:hint="eastAsia" w:ascii="宋体" w:hAnsi="宋体" w:cs="宋体"/>
                 <w:sz w:val="24"/>
               </w:rPr>
               <w:t>请求连接</w:t>
@@ -820,7 +1041,7 @@
             </w:pPr>
             <w:r>
               <w:rPr>
-                <w:rFonts w:ascii="宋体" w:hAnsi="宋体" w:cs="宋体" w:hint="eastAsia"/>
+                <w:rFonts w:hint="eastAsia" w:ascii="宋体" w:hAnsi="宋体" w:cs="宋体"/>
                 <w:sz w:val="24"/>
               </w:rPr>
               <w:t>1</w:t>
@@ -843,7 +1064,7 @@
             </w:pPr>
             <w:r>
               <w:rPr>
-                <w:rFonts w:ascii="宋体" w:hAnsi="宋体" w:cs="宋体" w:hint="eastAsia"/>
+                <w:rFonts w:hint="eastAsia" w:ascii="宋体" w:hAnsi="宋体" w:cs="宋体"/>
                 <w:sz w:val="24"/>
               </w:rPr>
               <w:t>1</w:t>
@@ -859,14 +1080,110 @@
             <w:pPr>
               <w:spacing w:line="120" w:lineRule="auto"/>
               <w:rPr>
-                <w:rFonts w:ascii="宋体" w:hAnsi="宋体" w:cs="宋体"/>
-                <w:sz w:val="24"/>
-              </w:rPr>
-            </w:pPr>
+                <w:rFonts w:hint="eastAsia" w:ascii="宋体" w:hAnsi="宋体" w:cs="宋体"/>
+                <w:sz w:val="24"/>
+                <w:lang w:val="en-US" w:eastAsia="zh-CN"/>
+              </w:rPr>
+            </w:pPr>
+            <w:r>
+              <w:rPr>
+                <w:rFonts w:hint="eastAsia" w:ascii="宋体" w:hAnsi="宋体" w:cs="宋体"/>
+                <w:sz w:val="24"/>
+                <w:lang w:val="en-US" w:eastAsia="zh-CN"/>
+              </w:rPr>
+              <w:t>{</w:t>
+            </w:r>
+          </w:p>
+          <w:p>
+            <w:pPr>
+              <w:spacing w:line="120" w:lineRule="auto"/>
+              <w:rPr>
+                <w:rFonts w:hint="eastAsia" w:ascii="宋体" w:hAnsi="宋体" w:cs="宋体"/>
+                <w:sz w:val="24"/>
+                <w:lang w:val="en-US" w:eastAsia="zh-CN"/>
+              </w:rPr>
+            </w:pPr>
+            <w:r>
+              <w:rPr>
+                <w:rFonts w:hint="eastAsia" w:ascii="宋体" w:hAnsi="宋体" w:cs="宋体"/>
+                <w:sz w:val="24"/>
+                <w:lang w:val="en-US" w:eastAsia="zh-CN"/>
+              </w:rPr>
+              <w:t>hostname:</w:t>
+            </w:r>
+            <w:r>
+              <w:rPr>
+                <w:rFonts w:hint="default" w:ascii="宋体" w:hAnsi="宋体" w:cs="宋体"/>
+                <w:sz w:val="24"/>
+                <w:lang w:val="en-US" w:eastAsia="zh-CN"/>
+              </w:rPr>
+              <w:t>”</w:t>
+            </w:r>
+            <w:r>
+              <w:rPr>
+                <w:rFonts w:hint="eastAsia" w:ascii="宋体" w:hAnsi="宋体" w:cs="宋体"/>
+                <w:sz w:val="24"/>
+                <w:lang w:val="en-US" w:eastAsia="zh-CN"/>
+              </w:rPr>
+              <w:t>strin</w:t>
+            </w:r>
+            <w:bookmarkStart w:id="0" w:name="_GoBack"/>
+            <w:bookmarkEnd w:id="0"/>
+            <w:r>
+              <w:rPr>
+                <w:rFonts w:hint="eastAsia" w:ascii="宋体" w:hAnsi="宋体" w:cs="宋体"/>
+                <w:sz w:val="24"/>
+                <w:lang w:val="en-US" w:eastAsia="zh-CN"/>
+              </w:rPr>
+              <w:t>g</w:t>
+            </w:r>
+            <w:r>
+              <w:rPr>
+                <w:rFonts w:hint="default" w:ascii="宋体" w:hAnsi="宋体" w:cs="宋体"/>
+                <w:sz w:val="24"/>
+                <w:lang w:val="en-US" w:eastAsia="zh-CN"/>
+              </w:rPr>
+              <w:t>”</w:t>
+            </w:r>
+          </w:p>
+          <w:p>
+            <w:pPr>
+              <w:spacing w:line="120" w:lineRule="auto"/>
+              <w:rPr>
+                <w:rFonts w:hint="eastAsia" w:ascii="宋体" w:hAnsi="宋体" w:eastAsia="宋体" w:cs="宋体"/>
+                <w:sz w:val="24"/>
+                <w:lang w:val="en-US" w:eastAsia="zh-CN"/>
+              </w:rPr>
+            </w:pPr>
+            <w:r>
+              <w:rPr>
+                <w:rFonts w:hint="eastAsia" w:ascii="宋体" w:hAnsi="宋体" w:cs="宋体"/>
+                <w:sz w:val="24"/>
+                <w:lang w:val="en-US" w:eastAsia="zh-CN"/>
+              </w:rPr>
+              <w:t>}</w:t>
+            </w:r>
           </w:p>
         </w:tc>
       </w:tr>
       <w:tr>
+        <w:tblPrEx>
+          <w:tblBorders>
+            <w:top w:val="single" w:color="auto" w:sz="4" w:space="0"/>
+            <w:left w:val="single" w:color="auto" w:sz="4" w:space="0"/>
+            <w:bottom w:val="single" w:color="auto" w:sz="4" w:space="0"/>
+            <w:right w:val="single" w:color="auto" w:sz="4" w:space="0"/>
+            <w:insideH w:val="single" w:color="auto" w:sz="4" w:space="0"/>
+            <w:insideV w:val="single" w:color="auto" w:sz="4" w:space="0"/>
+          </w:tblBorders>
+          <w:tblLayout w:type="fixed"/>
+          <w:tblCellMar>
+            <w:top w:w="0" w:type="dxa"/>
+            <w:left w:w="108" w:type="dxa"/>
+            <w:bottom w:w="0" w:type="dxa"/>
+            <w:right w:w="108" w:type="dxa"/>
+          </w:tblCellMar>
+        </w:tblPrEx>
         <w:tc>
           <w:tcPr>
             <w:tcW w:w="1523" w:type="dxa"/>
@@ -883,7 +1200,7 @@
             </w:pPr>
             <w:r>
               <w:rPr>
-                <w:rFonts w:ascii="宋体" w:hAnsi="宋体" w:cs="宋体" w:hint="eastAsia"/>
+                <w:rFonts w:hint="eastAsia" w:ascii="宋体" w:hAnsi="宋体" w:cs="宋体"/>
                 <w:sz w:val="24"/>
               </w:rPr>
               <w:t>退出连接</w:t>
@@ -906,7 +1223,7 @@
             </w:pPr>
             <w:r>
               <w:rPr>
-                <w:rFonts w:ascii="宋体" w:hAnsi="宋体" w:cs="宋体" w:hint="eastAsia"/>
+                <w:rFonts w:hint="eastAsia" w:ascii="宋体" w:hAnsi="宋体" w:cs="宋体"/>
                 <w:sz w:val="24"/>
               </w:rPr>
               <w:t>1</w:t>
@@ -929,7 +1246,7 @@
             </w:pPr>
             <w:r>
               <w:rPr>
-                <w:rFonts w:ascii="宋体" w:hAnsi="宋体" w:cs="宋体" w:hint="eastAsia"/>
+                <w:rFonts w:hint="eastAsia" w:ascii="宋体" w:hAnsi="宋体" w:cs="宋体"/>
                 <w:sz w:val="24"/>
               </w:rPr>
               <w:t>2</w:t>
@@ -954,6 +1271,23 @@
         </w:tc>
       </w:tr>
       <w:tr>
+        <w:tblPrEx>
+          <w:tblBorders>
+            <w:top w:val="single" w:color="auto" w:sz="4" w:space="0"/>
+            <w:left w:val="single" w:color="auto" w:sz="4" w:space="0"/>
+            <w:bottom w:val="single" w:color="auto" w:sz="4" w:space="0"/>
+            <w:right w:val="single" w:color="auto" w:sz="4" w:space="0"/>
+            <w:insideH w:val="single" w:color="auto" w:sz="4" w:space="0"/>
+            <w:insideV w:val="single" w:color="auto" w:sz="4" w:space="0"/>
+          </w:tblBorders>
+          <w:tblLayout w:type="fixed"/>
+          <w:tblCellMar>
+            <w:top w:w="0" w:type="dxa"/>
+            <w:left w:w="108" w:type="dxa"/>
+            <w:bottom w:w="0" w:type="dxa"/>
+            <w:right w:w="108" w:type="dxa"/>
+          </w:tblCellMar>
+        </w:tblPrEx>
         <w:tc>
           <w:tcPr>
             <w:tcW w:w="1523" w:type="dxa"/>
@@ -970,7 +1304,7 @@
             </w:pPr>
             <w:r>
               <w:rPr>
-                <w:rFonts w:ascii="宋体" w:hAnsi="宋体" w:cs="宋体" w:hint="eastAsia"/>
+                <w:rFonts w:hint="eastAsia" w:ascii="宋体" w:hAnsi="宋体" w:cs="宋体"/>
                 <w:sz w:val="24"/>
               </w:rPr>
               <w:t>请求连接回复</w:t>
@@ -993,7 +1327,7 @@
             </w:pPr>
             <w:r>
               <w:rPr>
-                <w:rFonts w:ascii="宋体" w:hAnsi="宋体" w:cs="宋体" w:hint="eastAsia"/>
+                <w:rFonts w:hint="eastAsia" w:ascii="宋体" w:hAnsi="宋体" w:cs="宋体"/>
                 <w:sz w:val="24"/>
               </w:rPr>
               <w:t>1</w:t>
@@ -1016,7 +1350,7 @@
             </w:pPr>
             <w:r>
               <w:rPr>
-                <w:rFonts w:ascii="宋体" w:hAnsi="宋体" w:cs="宋体" w:hint="eastAsia"/>
+                <w:rFonts w:hint="eastAsia" w:ascii="宋体" w:hAnsi="宋体" w:cs="宋体"/>
                 <w:sz w:val="24"/>
               </w:rPr>
               <w:t>100</w:t>
@@ -1038,7 +1372,7 @@
             </w:pPr>
             <w:r>
               <w:rPr>
-                <w:rFonts w:ascii="宋体" w:hAnsi="宋体" w:cs="宋体" w:hint="eastAsia"/>
+                <w:rFonts w:hint="eastAsia" w:ascii="宋体" w:hAnsi="宋体" w:cs="宋体"/>
                 <w:sz w:val="24"/>
               </w:rPr>
               <w:t>{</w:t>
@@ -1052,34 +1386,25 @@
                 <w:sz w:val="24"/>
               </w:rPr>
             </w:pPr>
-            <w:proofErr w:type="spellStart"/>
-            <w:r>
-              <w:rPr>
-                <w:rFonts w:ascii="宋体" w:hAnsi="宋体" w:cs="宋体" w:hint="eastAsia"/>
-                <w:sz w:val="24"/>
-              </w:rPr>
-              <w:t>resultType</w:t>
-            </w:r>
-            <w:proofErr w:type="spellEnd"/>
-            <w:r>
-              <w:rPr>
-                <w:rFonts w:ascii="宋体" w:hAnsi="宋体" w:cs="宋体" w:hint="eastAsia"/>
-                <w:sz w:val="24"/>
-              </w:rPr>
-              <w:t>:“int32”</w:t>
-            </w:r>
-          </w:p>
-          <w:p>
-            <w:pPr>
-              <w:spacing w:line="120" w:lineRule="auto"/>
-              <w:rPr>
-                <w:rFonts w:ascii="宋体" w:hAnsi="宋体" w:cs="宋体"/>
-                <w:sz w:val="24"/>
-              </w:rPr>
-            </w:pPr>
-            <w:r>
-              <w:rPr>
-                <w:rFonts w:ascii="宋体" w:hAnsi="宋体" w:cs="宋体" w:hint="eastAsia"/>
+            <w:r>
+              <w:rPr>
+                <w:rFonts w:hint="eastAsia" w:ascii="宋体" w:hAnsi="宋体" w:cs="宋体"/>
+                <w:sz w:val="24"/>
+              </w:rPr>
+              <w:t>resultType:“int32”</w:t>
+            </w:r>
+          </w:p>
+          <w:p>
+            <w:pPr>
+              <w:spacing w:line="120" w:lineRule="auto"/>
+              <w:rPr>
+                <w:rFonts w:ascii="宋体" w:hAnsi="宋体" w:cs="宋体"/>
+                <w:sz w:val="24"/>
+              </w:rPr>
+            </w:pPr>
+            <w:r>
+              <w:rPr>
+                <w:rFonts w:hint="eastAsia" w:ascii="宋体" w:hAnsi="宋体" w:cs="宋体"/>
                 <w:sz w:val="24"/>
               </w:rPr>
               <w:t>//1成功，-100失败</w:t>
@@ -1093,21 +1418,12 @@
                 <w:sz w:val="24"/>
               </w:rPr>
             </w:pPr>
-            <w:proofErr w:type="spellStart"/>
-            <w:r>
-              <w:rPr>
-                <w:rFonts w:ascii="宋体" w:hAnsi="宋体" w:cs="宋体" w:hint="eastAsia"/>
-                <w:sz w:val="24"/>
-              </w:rPr>
-              <w:t>failReason</w:t>
-            </w:r>
-            <w:proofErr w:type="spellEnd"/>
-            <w:r>
-              <w:rPr>
-                <w:rFonts w:ascii="宋体" w:hAnsi="宋体" w:cs="宋体" w:hint="eastAsia"/>
-                <w:sz w:val="24"/>
-              </w:rPr>
-              <w:t>:“string</w:t>
+            <w:r>
+              <w:rPr>
+                <w:rFonts w:hint="eastAsia" w:ascii="宋体" w:hAnsi="宋体" w:cs="宋体"/>
+                <w:sz w:val="24"/>
+              </w:rPr>
+              <w:t>failReason:“string</w:t>
             </w:r>
             <w:r>
               <w:rPr>
@@ -1126,108 +1442,128 @@
                 <w:sz w:val="24"/>
               </w:rPr>
             </w:pPr>
-            <w:proofErr w:type="spellStart"/>
-            <w:r>
-              <w:rPr>
-                <w:rFonts w:ascii="宋体" w:hAnsi="宋体" w:cs="宋体" w:hint="eastAsia"/>
+            <w:r>
+              <w:rPr>
+                <w:rFonts w:hint="eastAsia" w:ascii="宋体" w:hAnsi="宋体" w:cs="宋体"/>
                 <w:color w:val="00B0F0"/>
                 <w:sz w:val="24"/>
               </w:rPr>
-              <w:t>guid</w:t>
-            </w:r>
-            <w:proofErr w:type="spellEnd"/>
-            <w:proofErr w:type="gramStart"/>
-            <w:r>
-              <w:rPr>
-                <w:rFonts w:ascii="宋体" w:hAnsi="宋体" w:cs="宋体" w:hint="eastAsia"/>
+              <w:t>guid:</w:t>
+            </w:r>
+            <w:r>
+              <w:rPr>
+                <w:rFonts w:ascii="宋体" w:hAnsi="宋体" w:cs="宋体"/>
                 <w:color w:val="00B0F0"/>
                 <w:sz w:val="24"/>
               </w:rPr>
-              <w:t>:</w:t>
-            </w:r>
-            <w:r>
-              <w:rPr>
-                <w:rFonts w:ascii="宋体" w:hAnsi="宋体" w:cs="宋体"/>
+              <w:t>”</w:t>
+            </w:r>
+            <w:r>
+              <w:rPr>
+                <w:rFonts w:hint="eastAsia" w:ascii="宋体" w:hAnsi="宋体" w:cs="宋体"/>
                 <w:color w:val="00B0F0"/>
                 <w:sz w:val="24"/>
               </w:rPr>
+              <w:t>string</w:t>
+            </w:r>
+            <w:r>
+              <w:rPr>
+                <w:rFonts w:ascii="宋体" w:hAnsi="宋体" w:cs="宋体"/>
+                <w:color w:val="00B0F0"/>
+                <w:sz w:val="24"/>
+              </w:rPr>
               <w:t>”</w:t>
             </w:r>
-            <w:r>
-              <w:rPr>
-                <w:rFonts w:ascii="宋体" w:hAnsi="宋体" w:cs="宋体" w:hint="eastAsia"/>
-                <w:color w:val="00B0F0"/>
-                <w:sz w:val="24"/>
-              </w:rPr>
-              <w:t>string</w:t>
-            </w:r>
-            <w:proofErr w:type="gramEnd"/>
-            <w:r>
-              <w:rPr>
-                <w:rFonts w:ascii="宋体" w:hAnsi="宋体" w:cs="宋体"/>
-                <w:color w:val="00B0F0"/>
+          </w:p>
+          <w:p>
+            <w:pPr>
+              <w:spacing w:line="120" w:lineRule="auto"/>
+              <w:rPr>
+                <w:rFonts w:ascii="宋体" w:hAnsi="宋体" w:cs="宋体"/>
+                <w:color w:val="2E75B6" w:themeColor="accent1" w:themeShade="BF"/>
+                <w:sz w:val="24"/>
+              </w:rPr>
+            </w:pPr>
+            <w:r>
+              <w:rPr>
+                <w:rFonts w:hint="eastAsia" w:ascii="宋体" w:hAnsi="宋体" w:cs="宋体"/>
+                <w:color w:val="2E75B6" w:themeColor="accent1" w:themeShade="BF"/>
+                <w:sz w:val="24"/>
+              </w:rPr>
+              <w:t>colorPort:“int32”//端口号</w:t>
+            </w:r>
+          </w:p>
+          <w:p>
+            <w:pPr>
+              <w:spacing w:line="120" w:lineRule="auto"/>
+              <w:rPr>
+                <w:rFonts w:ascii="宋体" w:hAnsi="宋体" w:cs="宋体"/>
+                <w:color w:val="2E75B6" w:themeColor="accent1" w:themeShade="BF"/>
+                <w:sz w:val="24"/>
+              </w:rPr>
+            </w:pPr>
+            <w:r>
+              <w:rPr>
+                <w:rFonts w:hint="eastAsia" w:ascii="宋体" w:hAnsi="宋体" w:cs="宋体"/>
+                <w:color w:val="2E75B6" w:themeColor="accent1" w:themeShade="BF"/>
+                <w:sz w:val="24"/>
+              </w:rPr>
+              <w:t>depthPort:</w:t>
+            </w:r>
+            <w:r>
+              <w:rPr>
+                <w:rFonts w:ascii="宋体" w:hAnsi="宋体" w:cs="宋体"/>
+                <w:color w:val="2E75B6" w:themeColor="accent1" w:themeShade="BF"/>
                 <w:sz w:val="24"/>
               </w:rPr>
               <w:t>”</w:t>
             </w:r>
-          </w:p>
-          <w:p>
-            <w:pPr>
-              <w:spacing w:line="120" w:lineRule="auto"/>
-              <w:rPr>
-                <w:rFonts w:ascii="宋体" w:hAnsi="宋体" w:cs="宋体"/>
-                <w:color w:val="2E74B5" w:themeColor="accent1" w:themeShade="BF"/>
-                <w:sz w:val="24"/>
-              </w:rPr>
-            </w:pPr>
-            <w:proofErr w:type="spellStart"/>
-            <w:r>
-              <w:rPr>
-                <w:rFonts w:ascii="宋体" w:hAnsi="宋体" w:cs="宋体" w:hint="eastAsia"/>
-                <w:color w:val="2E74B5" w:themeColor="accent1" w:themeShade="BF"/>
-                <w:sz w:val="24"/>
-              </w:rPr>
-              <w:t>colorPort</w:t>
-            </w:r>
-            <w:proofErr w:type="spellEnd"/>
-            <w:r>
-              <w:rPr>
-                <w:rFonts w:ascii="宋体" w:hAnsi="宋体" w:cs="宋体" w:hint="eastAsia"/>
-                <w:color w:val="2E74B5" w:themeColor="accent1" w:themeShade="BF"/>
-                <w:sz w:val="24"/>
-              </w:rPr>
-              <w:t>:“int32”//端口号</w:t>
-            </w:r>
-          </w:p>
-          <w:p>
-            <w:pPr>
-              <w:spacing w:line="120" w:lineRule="auto"/>
-              <w:rPr>
-                <w:rFonts w:ascii="宋体" w:hAnsi="宋体" w:cs="宋体"/>
-                <w:color w:val="2E74B5" w:themeColor="accent1" w:themeShade="BF"/>
-                <w:sz w:val="24"/>
-              </w:rPr>
-            </w:pPr>
-            <w:r>
-              <w:rPr>
-                <w:rFonts w:ascii="宋体" w:hAnsi="宋体" w:cs="宋体" w:hint="eastAsia"/>
-                <w:color w:val="2E74B5" w:themeColor="accent1" w:themeShade="BF"/>
-                <w:sz w:val="24"/>
-              </w:rPr>
-              <w:t>depthPort:</w:t>
-            </w:r>
-            <w:r>
-              <w:rPr>
-                <w:rFonts w:ascii="宋体" w:hAnsi="宋体" w:cs="宋体"/>
-                <w:color w:val="2E74B5" w:themeColor="accent1" w:themeShade="BF"/>
+            <w:r>
+              <w:rPr>
+                <w:rFonts w:hint="eastAsia" w:ascii="宋体" w:hAnsi="宋体" w:cs="宋体"/>
+                <w:color w:val="2E75B6" w:themeColor="accent1" w:themeShade="BF"/>
+                <w:sz w:val="24"/>
+              </w:rPr>
+              <w:t>int32</w:t>
+            </w:r>
+            <w:r>
+              <w:rPr>
+                <w:rFonts w:ascii="宋体" w:hAnsi="宋体" w:cs="宋体"/>
+                <w:color w:val="2E75B6" w:themeColor="accent1" w:themeShade="BF"/>
                 <w:sz w:val="24"/>
               </w:rPr>
               <w:t>”</w:t>
             </w:r>
-            <w:r>
-              <w:rPr>
-                <w:rFonts w:ascii="宋体" w:hAnsi="宋体" w:cs="宋体" w:hint="eastAsia"/>
-                <w:color w:val="2E74B5" w:themeColor="accent1" w:themeShade="BF"/>
+          </w:p>
+          <w:p>
+            <w:pPr>
+              <w:spacing w:line="120" w:lineRule="auto"/>
+              <w:rPr>
+                <w:rFonts w:ascii="宋体" w:hAnsi="宋体" w:cs="宋体"/>
+                <w:color w:val="2E75B6" w:themeColor="accent1" w:themeShade="BF"/>
+                <w:sz w:val="24"/>
+              </w:rPr>
+            </w:pPr>
+            <w:r>
+              <w:rPr>
+                <w:rFonts w:hint="eastAsia" w:ascii="宋体" w:hAnsi="宋体" w:cs="宋体"/>
+                <w:color w:val="2E75B6" w:themeColor="accent1" w:themeShade="BF"/>
+                <w:sz w:val="24"/>
+              </w:rPr>
+              <w:t>skelePort:</w:t>
+            </w:r>
+            <w:r>
+              <w:rPr>
+                <w:rFonts w:ascii="宋体" w:hAnsi="宋体" w:cs="宋体"/>
+                <w:color w:val="2E75B6" w:themeColor="accent1" w:themeShade="BF"/>
+                <w:sz w:val="24"/>
+              </w:rPr>
+              <w:t>”</w:t>
+            </w:r>
+            <w:r>
+              <w:rPr>
+                <w:rFonts w:hint="eastAsia" w:ascii="宋体" w:hAnsi="宋体" w:cs="宋体"/>
+                <w:color w:val="2E75B6" w:themeColor="accent1" w:themeShade="BF"/>
                 <w:sz w:val="24"/>
               </w:rPr>
               <w:t>int32</w:t>
@@ -1235,7 +1571,7 @@
             <w:r>
               <w:rPr>
                 <w:rFonts w:ascii="宋体" w:hAnsi="宋体" w:cs="宋体"/>
-                <w:color w:val="2E74B5" w:themeColor="accent1" w:themeShade="BF"/>
+                <w:color w:val="2E75B6" w:themeColor="accent1" w:themeShade="BF"/>
                 <w:sz w:val="24"/>
               </w:rPr>
               <w:t>”</w:t>
@@ -1246,63 +1582,21 @@
               <w:spacing w:line="120" w:lineRule="auto"/>
               <w:rPr>
                 <w:rFonts w:ascii="宋体" w:hAnsi="宋体" w:cs="宋体"/>
-                <w:color w:val="2E74B5" w:themeColor="accent1" w:themeShade="BF"/>
-                <w:sz w:val="24"/>
-              </w:rPr>
-            </w:pPr>
-            <w:r>
-              <w:rPr>
-                <w:rFonts w:ascii="宋体" w:hAnsi="宋体" w:cs="宋体" w:hint="eastAsia"/>
-                <w:color w:val="2E74B5" w:themeColor="accent1" w:themeShade="BF"/>
-                <w:sz w:val="24"/>
-              </w:rPr>
-              <w:t>skelePort:</w:t>
-            </w:r>
-            <w:r>
-              <w:rPr>
-                <w:rFonts w:ascii="宋体" w:hAnsi="宋体" w:cs="宋体"/>
-                <w:color w:val="2E74B5" w:themeColor="accent1" w:themeShade="BF"/>
-                <w:sz w:val="24"/>
-              </w:rPr>
-              <w:t>”</w:t>
-            </w:r>
-            <w:r>
-              <w:rPr>
-                <w:rFonts w:ascii="宋体" w:hAnsi="宋体" w:cs="宋体" w:hint="eastAsia"/>
-                <w:color w:val="2E74B5" w:themeColor="accent1" w:themeShade="BF"/>
-                <w:sz w:val="24"/>
-              </w:rPr>
-              <w:t>int32</w:t>
-            </w:r>
-            <w:r>
-              <w:rPr>
-                <w:rFonts w:ascii="宋体" w:hAnsi="宋体" w:cs="宋体"/>
-                <w:color w:val="2E74B5" w:themeColor="accent1" w:themeShade="BF"/>
-                <w:sz w:val="24"/>
-              </w:rPr>
-              <w:t>”</w:t>
-            </w:r>
-          </w:p>
-          <w:p>
-            <w:pPr>
-              <w:spacing w:line="120" w:lineRule="auto"/>
-              <w:rPr>
-                <w:rFonts w:ascii="宋体" w:hAnsi="宋体" w:cs="宋体"/>
-                <w:sz w:val="24"/>
-              </w:rPr>
-            </w:pPr>
-          </w:p>
-          <w:p>
-            <w:pPr>
-              <w:spacing w:line="120" w:lineRule="auto"/>
-              <w:rPr>
-                <w:rFonts w:ascii="宋体" w:hAnsi="宋体" w:cs="宋体"/>
-                <w:sz w:val="24"/>
-              </w:rPr>
-            </w:pPr>
-            <w:r>
-              <w:rPr>
-                <w:rFonts w:ascii="宋体" w:hAnsi="宋体" w:cs="宋体" w:hint="eastAsia"/>
+                <w:sz w:val="24"/>
+              </w:rPr>
+            </w:pPr>
+          </w:p>
+          <w:p>
+            <w:pPr>
+              <w:spacing w:line="120" w:lineRule="auto"/>
+              <w:rPr>
+                <w:rFonts w:ascii="宋体" w:hAnsi="宋体" w:cs="宋体"/>
+                <w:sz w:val="24"/>
+              </w:rPr>
+            </w:pPr>
+            <w:r>
+              <w:rPr>
+                <w:rFonts w:hint="eastAsia" w:ascii="宋体" w:hAnsi="宋体" w:cs="宋体"/>
                 <w:sz w:val="24"/>
               </w:rPr>
               <w:t>}</w:t>
@@ -1311,6 +1605,23 @@
         </w:tc>
       </w:tr>
       <w:tr>
+        <w:tblPrEx>
+          <w:tblBorders>
+            <w:top w:val="single" w:color="auto" w:sz="4" w:space="0"/>
+            <w:left w:val="single" w:color="auto" w:sz="4" w:space="0"/>
+            <w:bottom w:val="single" w:color="auto" w:sz="4" w:space="0"/>
+            <w:right w:val="single" w:color="auto" w:sz="4" w:space="0"/>
+            <w:insideH w:val="single" w:color="auto" w:sz="4" w:space="0"/>
+            <w:insideV w:val="single" w:color="auto" w:sz="4" w:space="0"/>
+          </w:tblBorders>
+          <w:tblLayout w:type="fixed"/>
+          <w:tblCellMar>
+            <w:top w:w="0" w:type="dxa"/>
+            <w:left w:w="108" w:type="dxa"/>
+            <w:bottom w:w="0" w:type="dxa"/>
+            <w:right w:w="108" w:type="dxa"/>
+          </w:tblCellMar>
+        </w:tblPrEx>
         <w:tc>
           <w:tcPr>
             <w:tcW w:w="1523" w:type="dxa"/>
@@ -1327,7 +1638,7 @@
             </w:pPr>
             <w:r>
               <w:rPr>
-                <w:rFonts w:ascii="宋体" w:hAnsi="宋体" w:cs="宋体" w:hint="eastAsia"/>
+                <w:rFonts w:hint="eastAsia" w:ascii="宋体" w:hAnsi="宋体" w:cs="宋体"/>
                 <w:sz w:val="24"/>
               </w:rPr>
               <w:t>请求设备列表</w:t>
@@ -1350,7 +1661,7 @@
             </w:pPr>
             <w:r>
               <w:rPr>
-                <w:rFonts w:ascii="宋体" w:hAnsi="宋体" w:cs="宋体" w:hint="eastAsia"/>
+                <w:rFonts w:hint="eastAsia" w:ascii="宋体" w:hAnsi="宋体" w:cs="宋体"/>
                 <w:sz w:val="24"/>
               </w:rPr>
               <w:t>1</w:t>
@@ -1373,7 +1684,7 @@
             </w:pPr>
             <w:r>
               <w:rPr>
-                <w:rFonts w:ascii="宋体" w:hAnsi="宋体" w:cs="宋体" w:hint="eastAsia"/>
+                <w:rFonts w:hint="eastAsia" w:ascii="宋体" w:hAnsi="宋体" w:cs="宋体"/>
                 <w:sz w:val="24"/>
               </w:rPr>
               <w:t>3</w:t>
@@ -1397,6 +1708,23 @@
         </w:tc>
       </w:tr>
       <w:tr>
+        <w:tblPrEx>
+          <w:tblBorders>
+            <w:top w:val="single" w:color="auto" w:sz="4" w:space="0"/>
+            <w:left w:val="single" w:color="auto" w:sz="4" w:space="0"/>
+            <w:bottom w:val="single" w:color="auto" w:sz="4" w:space="0"/>
+            <w:right w:val="single" w:color="auto" w:sz="4" w:space="0"/>
+            <w:insideH w:val="single" w:color="auto" w:sz="4" w:space="0"/>
+            <w:insideV w:val="single" w:color="auto" w:sz="4" w:space="0"/>
+          </w:tblBorders>
+          <w:tblLayout w:type="fixed"/>
+          <w:tblCellMar>
+            <w:top w:w="0" w:type="dxa"/>
+            <w:left w:w="108" w:type="dxa"/>
+            <w:bottom w:w="0" w:type="dxa"/>
+            <w:right w:w="108" w:type="dxa"/>
+          </w:tblCellMar>
+        </w:tblPrEx>
         <w:tc>
           <w:tcPr>
             <w:tcW w:w="1523" w:type="dxa"/>
@@ -1413,7 +1741,7 @@
             </w:pPr>
             <w:r>
               <w:rPr>
-                <w:rFonts w:ascii="宋体" w:hAnsi="宋体" w:cs="宋体" w:hint="eastAsia"/>
+                <w:rFonts w:hint="eastAsia" w:ascii="宋体" w:hAnsi="宋体" w:cs="宋体"/>
                 <w:sz w:val="24"/>
               </w:rPr>
               <w:t>回复设备列表</w:t>
@@ -1436,7 +1764,7 @@
             </w:pPr>
             <w:r>
               <w:rPr>
-                <w:rFonts w:ascii="宋体" w:hAnsi="宋体" w:cs="宋体" w:hint="eastAsia"/>
+                <w:rFonts w:hint="eastAsia" w:ascii="宋体" w:hAnsi="宋体" w:cs="宋体"/>
                 <w:sz w:val="24"/>
               </w:rPr>
               <w:t xml:space="preserve">1 </w:t>
@@ -1459,7 +1787,7 @@
             </w:pPr>
             <w:r>
               <w:rPr>
-                <w:rFonts w:ascii="宋体" w:hAnsi="宋体" w:cs="宋体" w:hint="eastAsia"/>
+                <w:rFonts w:hint="eastAsia" w:ascii="宋体" w:hAnsi="宋体" w:cs="宋体"/>
                 <w:sz w:val="24"/>
               </w:rPr>
               <w:t>101</w:t>
@@ -1481,7 +1809,7 @@
             </w:pPr>
             <w:r>
               <w:rPr>
-                <w:rFonts w:ascii="宋体" w:hAnsi="宋体" w:cs="宋体" w:hint="eastAsia"/>
+                <w:rFonts w:hint="eastAsia" w:ascii="宋体" w:hAnsi="宋体" w:cs="宋体"/>
                 <w:sz w:val="24"/>
               </w:rPr>
               <w:t>{</w:t>
@@ -1495,21 +1823,12 @@
                 <w:sz w:val="24"/>
               </w:rPr>
             </w:pPr>
-            <w:proofErr w:type="spellStart"/>
-            <w:r>
-              <w:rPr>
-                <w:rFonts w:ascii="宋体" w:hAnsi="宋体" w:cs="宋体" w:hint="eastAsia"/>
-                <w:sz w:val="24"/>
-              </w:rPr>
-              <w:t>deviceList</w:t>
-            </w:r>
-            <w:proofErr w:type="spellEnd"/>
-            <w:r>
-              <w:rPr>
-                <w:rFonts w:ascii="宋体" w:hAnsi="宋体" w:cs="宋体" w:hint="eastAsia"/>
-                <w:sz w:val="24"/>
-              </w:rPr>
-              <w:t xml:space="preserve">: </w:t>
+            <w:r>
+              <w:rPr>
+                <w:rFonts w:hint="eastAsia" w:ascii="宋体" w:hAnsi="宋体" w:cs="宋体"/>
+                <w:sz w:val="24"/>
+              </w:rPr>
+              <w:t xml:space="preserve">deviceList: </w:t>
             </w:r>
             <w:r>
               <w:rPr>
@@ -1520,7 +1839,7 @@
             </w:r>
             <w:r>
               <w:rPr>
-                <w:rFonts w:ascii="宋体" w:hAnsi="宋体" w:cs="宋体" w:hint="eastAsia"/>
+                <w:rFonts w:hint="eastAsia" w:ascii="宋体" w:hAnsi="宋体" w:cs="宋体"/>
                 <w:sz w:val="24"/>
               </w:rPr>
               <w:t>string</w:t>
@@ -1543,7 +1862,7 @@
             </w:pPr>
             <w:r>
               <w:rPr>
-                <w:rFonts w:ascii="宋体" w:hAnsi="宋体" w:cs="宋体" w:hint="eastAsia"/>
+                <w:rFonts w:hint="eastAsia" w:ascii="宋体" w:hAnsi="宋体" w:cs="宋体"/>
                 <w:sz w:val="24"/>
               </w:rPr>
               <w:t xml:space="preserve">Separator: </w:t>
@@ -1557,7 +1876,7 @@
             </w:r>
             <w:r>
               <w:rPr>
-                <w:rFonts w:ascii="宋体" w:hAnsi="宋体" w:cs="宋体" w:hint="eastAsia"/>
+                <w:rFonts w:hint="eastAsia" w:ascii="宋体" w:hAnsi="宋体" w:cs="宋体"/>
                 <w:sz w:val="24"/>
               </w:rPr>
               <w:t>string</w:t>
@@ -1580,7 +1899,7 @@
             </w:pPr>
             <w:r>
               <w:rPr>
-                <w:rFonts w:ascii="宋体" w:hAnsi="宋体" w:cs="宋体" w:hint="eastAsia"/>
+                <w:rFonts w:hint="eastAsia" w:ascii="宋体" w:hAnsi="宋体" w:cs="宋体"/>
                 <w:sz w:val="24"/>
               </w:rPr>
               <w:t>}</w:t>
@@ -1595,28 +1914,30 @@
         <w:rPr>
           <w:rFonts w:hint="eastAsia"/>
         </w:rPr>
-        <w:t>骨骼</w:t>
-      </w:r>
-      <w:r>
-        <w:rPr>
-          <w:rFonts w:hint="eastAsia"/>
-        </w:rPr>
-        <w:t>,</w:t>
-      </w:r>
-      <w:r>
-        <w:rPr>
-          <w:rFonts w:hint="eastAsia"/>
-        </w:rPr>
-        <w:t>三维点云协议（控制套接字）</w:t>
+        <w:t>骨骼,三维点云协议（控制套接字）</w:t>
       </w:r>
     </w:p>
     <w:p/>
     <w:tbl>
       <w:tblPr>
-        <w:tblStyle w:val="TableGrid"/>
+        <w:tblStyle w:val="7"/>
         <w:tblW w:w="8522" w:type="dxa"/>
+        <w:tblInd w:w="0" w:type="dxa"/>
+        <w:tblBorders>
+          <w:top w:val="single" w:color="auto" w:sz="4" w:space="0"/>
+          <w:left w:val="single" w:color="auto" w:sz="4" w:space="0"/>
+          <w:bottom w:val="single" w:color="auto" w:sz="4" w:space="0"/>
+          <w:right w:val="single" w:color="auto" w:sz="4" w:space="0"/>
+          <w:insideH w:val="single" w:color="auto" w:sz="4" w:space="0"/>
+          <w:insideV w:val="single" w:color="auto" w:sz="4" w:space="0"/>
+        </w:tblBorders>
         <w:tblLayout w:type="fixed"/>
-        <w:tblLook w:val="04A0" w:firstRow="1" w:lastRow="0" w:firstColumn="1" w:lastColumn="0" w:noHBand="0" w:noVBand="1"/>
+        <w:tblCellMar>
+          <w:top w:w="0" w:type="dxa"/>
+          <w:left w:w="108" w:type="dxa"/>
+          <w:bottom w:w="0" w:type="dxa"/>
+          <w:right w:w="108" w:type="dxa"/>
+        </w:tblCellMar>
       </w:tblPr>
       <w:tblGrid>
         <w:gridCol w:w="1242"/>
@@ -1625,24 +1946,41 @@
         <w:gridCol w:w="5012"/>
       </w:tblGrid>
       <w:tr>
+        <w:tblPrEx>
+          <w:tblBorders>
+            <w:top w:val="single" w:color="auto" w:sz="4" w:space="0"/>
+            <w:left w:val="single" w:color="auto" w:sz="4" w:space="0"/>
+            <w:bottom w:val="single" w:color="auto" w:sz="4" w:space="0"/>
+            <w:right w:val="single" w:color="auto" w:sz="4" w:space="0"/>
+            <w:insideH w:val="single" w:color="auto" w:sz="4" w:space="0"/>
+            <w:insideV w:val="single" w:color="auto" w:sz="4" w:space="0"/>
+          </w:tblBorders>
+          <w:tblLayout w:type="fixed"/>
+          <w:tblCellMar>
+            <w:top w:w="0" w:type="dxa"/>
+            <w:left w:w="108" w:type="dxa"/>
+            <w:bottom w:w="0" w:type="dxa"/>
+            <w:right w:w="108" w:type="dxa"/>
+          </w:tblCellMar>
+        </w:tblPrEx>
         <w:tc>
           <w:tcPr>
             <w:tcW w:w="1242" w:type="dxa"/>
-            <w:shd w:val="clear" w:color="auto" w:fill="808080" w:themeFill="text1" w:themeFillTint="7F"/>
-            <w:vAlign w:val="center"/>
-          </w:tcPr>
-          <w:p>
-            <w:pPr>
-              <w:spacing w:line="120" w:lineRule="auto"/>
-              <w:jc w:val="center"/>
-              <w:rPr>
-                <w:rFonts w:ascii="宋体" w:hAnsi="宋体" w:cs="宋体"/>
-                <w:sz w:val="24"/>
-              </w:rPr>
-            </w:pPr>
-            <w:r>
-              <w:rPr>
-                <w:rFonts w:ascii="宋体" w:hAnsi="宋体" w:cs="宋体" w:hint="eastAsia"/>
+            <w:shd w:val="clear" w:color="auto" w:fill="7F7F7F" w:themeFill="text1" w:themeFillTint="7F"/>
+            <w:vAlign w:val="center"/>
+          </w:tcPr>
+          <w:p>
+            <w:pPr>
+              <w:spacing w:line="120" w:lineRule="auto"/>
+              <w:jc w:val="center"/>
+              <w:rPr>
+                <w:rFonts w:ascii="宋体" w:hAnsi="宋体" w:cs="宋体"/>
+                <w:sz w:val="24"/>
+              </w:rPr>
+            </w:pPr>
+            <w:r>
+              <w:rPr>
+                <w:rFonts w:hint="eastAsia" w:ascii="宋体" w:hAnsi="宋体" w:cs="宋体"/>
                 <w:sz w:val="24"/>
               </w:rPr>
               <w:t>功能</w:t>
@@ -1652,21 +1990,21 @@
         <w:tc>
           <w:tcPr>
             <w:tcW w:w="1276" w:type="dxa"/>
-            <w:shd w:val="clear" w:color="auto" w:fill="808080" w:themeFill="text1" w:themeFillTint="7F"/>
-            <w:vAlign w:val="center"/>
-          </w:tcPr>
-          <w:p>
-            <w:pPr>
-              <w:spacing w:line="120" w:lineRule="auto"/>
-              <w:jc w:val="center"/>
-              <w:rPr>
-                <w:rFonts w:ascii="宋体" w:hAnsi="宋体" w:cs="宋体"/>
-                <w:sz w:val="24"/>
-              </w:rPr>
-            </w:pPr>
-            <w:r>
-              <w:rPr>
-                <w:rFonts w:ascii="宋体" w:hAnsi="宋体" w:cs="宋体" w:hint="eastAsia"/>
+            <w:shd w:val="clear" w:color="auto" w:fill="7F7F7F" w:themeFill="text1" w:themeFillTint="7F"/>
+            <w:vAlign w:val="center"/>
+          </w:tcPr>
+          <w:p>
+            <w:pPr>
+              <w:spacing w:line="120" w:lineRule="auto"/>
+              <w:jc w:val="center"/>
+              <w:rPr>
+                <w:rFonts w:ascii="宋体" w:hAnsi="宋体" w:cs="宋体"/>
+                <w:sz w:val="24"/>
+              </w:rPr>
+            </w:pPr>
+            <w:r>
+              <w:rPr>
+                <w:rFonts w:hint="eastAsia" w:ascii="宋体" w:hAnsi="宋体" w:cs="宋体"/>
                 <w:sz w:val="24"/>
               </w:rPr>
               <w:t>指令类型</w:t>
@@ -1676,21 +2014,21 @@
         <w:tc>
           <w:tcPr>
             <w:tcW w:w="992" w:type="dxa"/>
-            <w:shd w:val="clear" w:color="auto" w:fill="808080" w:themeFill="text1" w:themeFillTint="7F"/>
-            <w:vAlign w:val="center"/>
-          </w:tcPr>
-          <w:p>
-            <w:pPr>
-              <w:spacing w:line="120" w:lineRule="auto"/>
-              <w:jc w:val="center"/>
-              <w:rPr>
-                <w:rFonts w:ascii="宋体" w:hAnsi="宋体" w:cs="宋体"/>
-                <w:sz w:val="24"/>
-              </w:rPr>
-            </w:pPr>
-            <w:r>
-              <w:rPr>
-                <w:rFonts w:ascii="宋体" w:hAnsi="宋体" w:cs="宋体" w:hint="eastAsia"/>
+            <w:shd w:val="clear" w:color="auto" w:fill="7F7F7F" w:themeFill="text1" w:themeFillTint="7F"/>
+            <w:vAlign w:val="center"/>
+          </w:tcPr>
+          <w:p>
+            <w:pPr>
+              <w:spacing w:line="120" w:lineRule="auto"/>
+              <w:jc w:val="center"/>
+              <w:rPr>
+                <w:rFonts w:ascii="宋体" w:hAnsi="宋体" w:cs="宋体"/>
+                <w:sz w:val="24"/>
+              </w:rPr>
+            </w:pPr>
+            <w:r>
+              <w:rPr>
+                <w:rFonts w:hint="eastAsia" w:ascii="宋体" w:hAnsi="宋体" w:cs="宋体"/>
                 <w:sz w:val="24"/>
               </w:rPr>
               <w:t>指令号</w:t>
@@ -1700,21 +2038,21 @@
         <w:tc>
           <w:tcPr>
             <w:tcW w:w="5012" w:type="dxa"/>
-            <w:shd w:val="clear" w:color="auto" w:fill="808080" w:themeFill="text1" w:themeFillTint="7F"/>
-            <w:vAlign w:val="center"/>
-          </w:tcPr>
-          <w:p>
-            <w:pPr>
-              <w:spacing w:line="120" w:lineRule="auto"/>
-              <w:jc w:val="center"/>
-              <w:rPr>
-                <w:rFonts w:ascii="宋体" w:hAnsi="宋体" w:cs="宋体"/>
-                <w:sz w:val="24"/>
-              </w:rPr>
-            </w:pPr>
-            <w:r>
-              <w:rPr>
-                <w:rFonts w:ascii="宋体" w:hAnsi="宋体" w:cs="宋体" w:hint="eastAsia"/>
+            <w:shd w:val="clear" w:color="auto" w:fill="7F7F7F" w:themeFill="text1" w:themeFillTint="7F"/>
+            <w:vAlign w:val="center"/>
+          </w:tcPr>
+          <w:p>
+            <w:pPr>
+              <w:spacing w:line="120" w:lineRule="auto"/>
+              <w:jc w:val="center"/>
+              <w:rPr>
+                <w:rFonts w:ascii="宋体" w:hAnsi="宋体" w:cs="宋体"/>
+                <w:sz w:val="24"/>
+              </w:rPr>
+            </w:pPr>
+            <w:r>
+              <w:rPr>
+                <w:rFonts w:hint="eastAsia" w:ascii="宋体" w:hAnsi="宋体" w:cs="宋体"/>
                 <w:sz w:val="24"/>
               </w:rPr>
               <w:t>内容</w:t>
@@ -1723,6 +2061,23 @@
         </w:tc>
       </w:tr>
       <w:tr>
+        <w:tblPrEx>
+          <w:tblBorders>
+            <w:top w:val="single" w:color="auto" w:sz="4" w:space="0"/>
+            <w:left w:val="single" w:color="auto" w:sz="4" w:space="0"/>
+            <w:bottom w:val="single" w:color="auto" w:sz="4" w:space="0"/>
+            <w:right w:val="single" w:color="auto" w:sz="4" w:space="0"/>
+            <w:insideH w:val="single" w:color="auto" w:sz="4" w:space="0"/>
+            <w:insideV w:val="single" w:color="auto" w:sz="4" w:space="0"/>
+          </w:tblBorders>
+          <w:tblLayout w:type="fixed"/>
+          <w:tblCellMar>
+            <w:top w:w="0" w:type="dxa"/>
+            <w:left w:w="108" w:type="dxa"/>
+            <w:bottom w:w="0" w:type="dxa"/>
+            <w:right w:w="108" w:type="dxa"/>
+          </w:tblCellMar>
+        </w:tblPrEx>
         <w:tc>
           <w:tcPr>
             <w:tcW w:w="1242" w:type="dxa"/>
@@ -1739,7 +2094,7 @@
             </w:pPr>
             <w:r>
               <w:rPr>
-                <w:rFonts w:ascii="宋体" w:hAnsi="宋体" w:cs="宋体" w:hint="eastAsia"/>
+                <w:rFonts w:hint="eastAsia" w:ascii="宋体" w:hAnsi="宋体" w:cs="宋体"/>
                 <w:sz w:val="24"/>
               </w:rPr>
               <w:t>开始请求</w:t>
@@ -1762,7 +2117,7 @@
             </w:pPr>
             <w:r>
               <w:rPr>
-                <w:rFonts w:ascii="宋体" w:hAnsi="宋体" w:cs="宋体" w:hint="eastAsia"/>
+                <w:rFonts w:hint="eastAsia" w:ascii="宋体" w:hAnsi="宋体" w:cs="宋体"/>
                 <w:sz w:val="24"/>
               </w:rPr>
               <w:t>2</w:t>
@@ -1785,7 +2140,7 @@
             </w:pPr>
             <w:r>
               <w:rPr>
-                <w:rFonts w:ascii="宋体" w:hAnsi="宋体" w:cs="宋体" w:hint="eastAsia"/>
+                <w:rFonts w:hint="eastAsia" w:ascii="宋体" w:hAnsi="宋体" w:cs="宋体"/>
                 <w:sz w:val="24"/>
               </w:rPr>
               <w:t>1</w:t>
@@ -1808,7 +2163,7 @@
             </w:pPr>
             <w:r>
               <w:rPr>
-                <w:rFonts w:ascii="宋体" w:hAnsi="宋体" w:cs="宋体" w:hint="eastAsia"/>
+                <w:rFonts w:hint="eastAsia" w:ascii="宋体" w:hAnsi="宋体" w:cs="宋体"/>
                 <w:sz w:val="24"/>
               </w:rPr>
               <w:t>{</w:t>
@@ -1825,22 +2180,12 @@
                 <w:sz w:val="24"/>
               </w:rPr>
             </w:pPr>
-            <w:proofErr w:type="spellStart"/>
-            <w:r>
-              <w:rPr>
-                <w:rFonts w:ascii="宋体" w:hAnsi="宋体" w:cs="宋体" w:hint="eastAsia"/>
-                <w:sz w:val="24"/>
-              </w:rPr>
-              <w:t>deviceName</w:t>
-            </w:r>
-            <w:proofErr w:type="spellEnd"/>
-            <w:proofErr w:type="gramStart"/>
-            <w:r>
-              <w:rPr>
-                <w:rFonts w:ascii="宋体" w:hAnsi="宋体" w:cs="宋体" w:hint="eastAsia"/>
-                <w:sz w:val="24"/>
-              </w:rPr>
-              <w:t>:</w:t>
+            <w:r>
+              <w:rPr>
+                <w:rFonts w:hint="eastAsia" w:ascii="宋体" w:hAnsi="宋体" w:cs="宋体"/>
+                <w:sz w:val="24"/>
+              </w:rPr>
+              <w:t>deviceName:</w:t>
             </w:r>
             <w:r>
               <w:rPr>
@@ -1851,12 +2196,11 @@
             </w:r>
             <w:r>
               <w:rPr>
-                <w:rFonts w:ascii="宋体" w:hAnsi="宋体" w:cs="宋体" w:hint="eastAsia"/>
+                <w:rFonts w:hint="eastAsia" w:ascii="宋体" w:hAnsi="宋体" w:cs="宋体"/>
                 <w:sz w:val="24"/>
               </w:rPr>
               <w:t>string</w:t>
             </w:r>
-            <w:proofErr w:type="gramEnd"/>
             <w:r>
               <w:rPr>
                 <w:rFonts w:ascii="宋体" w:hAnsi="宋体" w:cs="宋体"/>
@@ -1876,7 +2220,7 @@
             </w:pPr>
             <w:r>
               <w:rPr>
-                <w:rFonts w:ascii="宋体" w:hAnsi="宋体" w:cs="宋体" w:hint="eastAsia"/>
+                <w:rFonts w:hint="eastAsia" w:ascii="宋体" w:hAnsi="宋体" w:cs="宋体"/>
                 <w:sz w:val="24"/>
               </w:rPr>
               <w:t>}</w:t>
@@ -1885,8 +2229,25 @@
         </w:tc>
       </w:tr>
       <w:tr>
+        <w:tblPrEx>
+          <w:tblBorders>
+            <w:top w:val="single" w:color="auto" w:sz="4" w:space="0"/>
+            <w:left w:val="single" w:color="auto" w:sz="4" w:space="0"/>
+            <w:bottom w:val="single" w:color="auto" w:sz="4" w:space="0"/>
+            <w:right w:val="single" w:color="auto" w:sz="4" w:space="0"/>
+            <w:insideH w:val="single" w:color="auto" w:sz="4" w:space="0"/>
+            <w:insideV w:val="single" w:color="auto" w:sz="4" w:space="0"/>
+          </w:tblBorders>
+          <w:tblLayout w:type="fixed"/>
+          <w:tblCellMar>
+            <w:top w:w="0" w:type="dxa"/>
+            <w:left w:w="108" w:type="dxa"/>
+            <w:bottom w:w="0" w:type="dxa"/>
+            <w:right w:w="108" w:type="dxa"/>
+          </w:tblCellMar>
+        </w:tblPrEx>
         <w:trPr>
-          <w:trHeight w:val="2930"/>
+          <w:trHeight w:val="2930" w:hRule="atLeast"/>
         </w:trPr>
         <w:tc>
           <w:tcPr>
@@ -1904,7 +2265,7 @@
             </w:pPr>
             <w:r>
               <w:rPr>
-                <w:rFonts w:ascii="宋体" w:hAnsi="宋体" w:cs="宋体" w:hint="eastAsia"/>
+                <w:rFonts w:hint="eastAsia" w:ascii="宋体" w:hAnsi="宋体" w:cs="宋体"/>
                 <w:sz w:val="24"/>
               </w:rPr>
               <w:t>回复开始请求</w:t>
@@ -1927,7 +2288,7 @@
             </w:pPr>
             <w:r>
               <w:rPr>
-                <w:rFonts w:ascii="宋体" w:hAnsi="宋体" w:cs="宋体" w:hint="eastAsia"/>
+                <w:rFonts w:hint="eastAsia" w:ascii="宋体" w:hAnsi="宋体" w:cs="宋体"/>
                 <w:sz w:val="24"/>
               </w:rPr>
               <w:t>2</w:t>
@@ -1950,7 +2311,7 @@
             </w:pPr>
             <w:r>
               <w:rPr>
-                <w:rFonts w:ascii="宋体" w:hAnsi="宋体" w:cs="宋体" w:hint="eastAsia"/>
+                <w:rFonts w:hint="eastAsia" w:ascii="宋体" w:hAnsi="宋体" w:cs="宋体"/>
                 <w:sz w:val="24"/>
               </w:rPr>
               <w:t>100</w:t>
@@ -1972,7 +2333,7 @@
             </w:pPr>
             <w:r>
               <w:rPr>
-                <w:rFonts w:ascii="宋体" w:hAnsi="宋体" w:cs="宋体" w:hint="eastAsia"/>
+                <w:rFonts w:hint="eastAsia" w:ascii="宋体" w:hAnsi="宋体" w:cs="宋体"/>
                 <w:sz w:val="24"/>
               </w:rPr>
               <w:t>{</w:t>
@@ -1988,87 +2349,66 @@
                 <w:sz w:val="24"/>
               </w:rPr>
             </w:pPr>
-            <w:proofErr w:type="spellStart"/>
-            <w:r>
-              <w:rPr>
-                <w:rFonts w:ascii="宋体" w:hAnsi="宋体" w:cs="宋体" w:hint="eastAsia"/>
+            <w:r>
+              <w:rPr>
+                <w:rFonts w:hint="eastAsia" w:ascii="宋体" w:hAnsi="宋体" w:cs="宋体"/>
                 <w:color w:val="00B0F0"/>
                 <w:sz w:val="24"/>
               </w:rPr>
-              <w:t>deviceName</w:t>
-            </w:r>
-            <w:proofErr w:type="spellEnd"/>
-            <w:proofErr w:type="gramStart"/>
-            <w:r>
-              <w:rPr>
-                <w:rFonts w:ascii="宋体" w:hAnsi="宋体" w:cs="宋体" w:hint="eastAsia"/>
+              <w:t>deviceName:</w:t>
+            </w:r>
+            <w:r>
+              <w:rPr>
+                <w:rFonts w:ascii="宋体" w:hAnsi="宋体" w:cs="宋体"/>
                 <w:color w:val="00B0F0"/>
                 <w:sz w:val="24"/>
               </w:rPr>
-              <w:t>:</w:t>
-            </w:r>
-            <w:r>
-              <w:rPr>
-                <w:rFonts w:ascii="宋体" w:hAnsi="宋体" w:cs="宋体"/>
+              <w:t>”</w:t>
+            </w:r>
+            <w:r>
+              <w:rPr>
+                <w:rFonts w:hint="eastAsia" w:ascii="宋体" w:hAnsi="宋体" w:cs="宋体"/>
                 <w:color w:val="00B0F0"/>
                 <w:sz w:val="24"/>
               </w:rPr>
+              <w:t>string</w:t>
+            </w:r>
+            <w:r>
+              <w:rPr>
+                <w:rFonts w:ascii="宋体" w:hAnsi="宋体" w:cs="宋体"/>
+                <w:color w:val="00B0F0"/>
+                <w:sz w:val="24"/>
+              </w:rPr>
               <w:t>”</w:t>
             </w:r>
-            <w:r>
-              <w:rPr>
-                <w:rFonts w:ascii="宋体" w:hAnsi="宋体" w:cs="宋体" w:hint="eastAsia"/>
-                <w:color w:val="00B0F0"/>
-                <w:sz w:val="24"/>
-              </w:rPr>
-              <w:t>string</w:t>
-            </w:r>
-            <w:proofErr w:type="gramEnd"/>
-            <w:r>
-              <w:rPr>
-                <w:rFonts w:ascii="宋体" w:hAnsi="宋体" w:cs="宋体"/>
-                <w:color w:val="00B0F0"/>
-                <w:sz w:val="24"/>
-              </w:rPr>
-              <w:t>”</w:t>
-            </w:r>
-          </w:p>
-          <w:p>
-            <w:pPr>
-              <w:spacing w:line="120" w:lineRule="auto"/>
-              <w:rPr>
-                <w:rFonts w:ascii="宋体" w:hAnsi="宋体" w:cs="宋体"/>
-                <w:sz w:val="24"/>
-              </w:rPr>
-            </w:pPr>
-            <w:proofErr w:type="spellStart"/>
-            <w:r>
-              <w:rPr>
-                <w:rFonts w:ascii="宋体" w:hAnsi="宋体" w:cs="宋体" w:hint="eastAsia"/>
-                <w:sz w:val="24"/>
-              </w:rPr>
-              <w:t>resultType</w:t>
-            </w:r>
-            <w:proofErr w:type="spellEnd"/>
-            <w:r>
-              <w:rPr>
-                <w:rFonts w:ascii="宋体" w:hAnsi="宋体" w:cs="宋体" w:hint="eastAsia"/>
-                <w:sz w:val="24"/>
-              </w:rPr>
-              <w:t>:“int32”</w:t>
-            </w:r>
-          </w:p>
-          <w:p>
-            <w:pPr>
-              <w:spacing w:line="120" w:lineRule="auto"/>
-              <w:rPr>
-                <w:rFonts w:ascii="宋体" w:hAnsi="宋体" w:cs="宋体"/>
-                <w:sz w:val="24"/>
-              </w:rPr>
-            </w:pPr>
-            <w:r>
-              <w:rPr>
-                <w:rFonts w:ascii="宋体" w:hAnsi="宋体" w:cs="宋体" w:hint="eastAsia"/>
+          </w:p>
+          <w:p>
+            <w:pPr>
+              <w:spacing w:line="120" w:lineRule="auto"/>
+              <w:rPr>
+                <w:rFonts w:ascii="宋体" w:hAnsi="宋体" w:cs="宋体"/>
+                <w:sz w:val="24"/>
+              </w:rPr>
+            </w:pPr>
+            <w:r>
+              <w:rPr>
+                <w:rFonts w:hint="eastAsia" w:ascii="宋体" w:hAnsi="宋体" w:cs="宋体"/>
+                <w:sz w:val="24"/>
+              </w:rPr>
+              <w:t>resultType:“int32”</w:t>
+            </w:r>
+          </w:p>
+          <w:p>
+            <w:pPr>
+              <w:spacing w:line="120" w:lineRule="auto"/>
+              <w:rPr>
+                <w:rFonts w:ascii="宋体" w:hAnsi="宋体" w:cs="宋体"/>
+                <w:sz w:val="24"/>
+              </w:rPr>
+            </w:pPr>
+            <w:r>
+              <w:rPr>
+                <w:rFonts w:hint="eastAsia" w:ascii="宋体" w:hAnsi="宋体" w:cs="宋体"/>
                 <w:sz w:val="24"/>
               </w:rPr>
               <w:t>//1成功，-100失败</w:t>
@@ -2082,34 +2422,25 @@
                 <w:sz w:val="24"/>
               </w:rPr>
             </w:pPr>
-            <w:proofErr w:type="spellStart"/>
-            <w:r>
-              <w:rPr>
-                <w:rFonts w:ascii="宋体" w:hAnsi="宋体" w:cs="宋体" w:hint="eastAsia"/>
-                <w:sz w:val="24"/>
-              </w:rPr>
-              <w:t>failReason</w:t>
-            </w:r>
-            <w:proofErr w:type="spellEnd"/>
-            <w:r>
-              <w:rPr>
-                <w:rFonts w:ascii="宋体" w:hAnsi="宋体" w:cs="宋体" w:hint="eastAsia"/>
-                <w:sz w:val="24"/>
-              </w:rPr>
-              <w:t>:“string”</w:t>
-            </w:r>
-          </w:p>
-          <w:p>
-            <w:pPr>
-              <w:spacing w:line="120" w:lineRule="auto"/>
-              <w:rPr>
-                <w:rFonts w:ascii="宋体" w:hAnsi="宋体" w:cs="宋体"/>
-                <w:sz w:val="24"/>
-              </w:rPr>
-            </w:pPr>
-            <w:r>
-              <w:rPr>
-                <w:rFonts w:ascii="宋体" w:hAnsi="宋体" w:cs="宋体" w:hint="eastAsia"/>
+            <w:r>
+              <w:rPr>
+                <w:rFonts w:hint="eastAsia" w:ascii="宋体" w:hAnsi="宋体" w:cs="宋体"/>
+                <w:sz w:val="24"/>
+              </w:rPr>
+              <w:t>failReason:“string”</w:t>
+            </w:r>
+          </w:p>
+          <w:p>
+            <w:pPr>
+              <w:spacing w:line="120" w:lineRule="auto"/>
+              <w:rPr>
+                <w:rFonts w:ascii="宋体" w:hAnsi="宋体" w:cs="宋体"/>
+                <w:sz w:val="24"/>
+              </w:rPr>
+            </w:pPr>
+            <w:r>
+              <w:rPr>
+                <w:rFonts w:hint="eastAsia" w:ascii="宋体" w:hAnsi="宋体" w:cs="宋体"/>
                 <w:sz w:val="24"/>
               </w:rPr>
               <w:t>}</w:t>
@@ -2118,6 +2449,23 @@
         </w:tc>
       </w:tr>
       <w:tr>
+        <w:tblPrEx>
+          <w:tblBorders>
+            <w:top w:val="single" w:color="auto" w:sz="4" w:space="0"/>
+            <w:left w:val="single" w:color="auto" w:sz="4" w:space="0"/>
+            <w:bottom w:val="single" w:color="auto" w:sz="4" w:space="0"/>
+            <w:right w:val="single" w:color="auto" w:sz="4" w:space="0"/>
+            <w:insideH w:val="single" w:color="auto" w:sz="4" w:space="0"/>
+            <w:insideV w:val="single" w:color="auto" w:sz="4" w:space="0"/>
+          </w:tblBorders>
+          <w:tblLayout w:type="fixed"/>
+          <w:tblCellMar>
+            <w:top w:w="0" w:type="dxa"/>
+            <w:left w:w="108" w:type="dxa"/>
+            <w:bottom w:w="0" w:type="dxa"/>
+            <w:right w:w="108" w:type="dxa"/>
+          </w:tblCellMar>
+        </w:tblPrEx>
         <w:tc>
           <w:tcPr>
             <w:tcW w:w="1242" w:type="dxa"/>
@@ -2134,20 +2482,11 @@
             </w:pPr>
             <w:r>
               <w:rPr>
-                <w:rFonts w:ascii="宋体" w:hAnsi="宋体" w:cs="宋体" w:hint="eastAsia"/>
-                <w:sz w:val="24"/>
-              </w:rPr>
-              <w:t>服务器</w:t>
-            </w:r>
-            <w:proofErr w:type="gramStart"/>
-            <w:r>
-              <w:rPr>
-                <w:rFonts w:ascii="宋体" w:hAnsi="宋体" w:cs="宋体" w:hint="eastAsia"/>
-                <w:sz w:val="24"/>
-              </w:rPr>
-              <w:t>主动结束</w:t>
-            </w:r>
-            <w:proofErr w:type="gramEnd"/>
+                <w:rFonts w:hint="eastAsia" w:ascii="宋体" w:hAnsi="宋体" w:cs="宋体"/>
+                <w:sz w:val="24"/>
+              </w:rPr>
+              <w:t>服务器主动结束</w:t>
+            </w:r>
           </w:p>
         </w:tc>
         <w:tc>
@@ -2166,7 +2505,7 @@
             </w:pPr>
             <w:r>
               <w:rPr>
-                <w:rFonts w:ascii="宋体" w:hAnsi="宋体" w:cs="宋体" w:hint="eastAsia"/>
+                <w:rFonts w:hint="eastAsia" w:ascii="宋体" w:hAnsi="宋体" w:cs="宋体"/>
                 <w:sz w:val="24"/>
               </w:rPr>
               <w:t>2</w:t>
@@ -2189,7 +2528,7 @@
             </w:pPr>
             <w:r>
               <w:rPr>
-                <w:rFonts w:ascii="宋体" w:hAnsi="宋体" w:cs="宋体" w:hint="eastAsia"/>
+                <w:rFonts w:hint="eastAsia" w:ascii="宋体" w:hAnsi="宋体" w:cs="宋体"/>
                 <w:sz w:val="24"/>
               </w:rPr>
               <w:t>101</w:t>
@@ -2221,7 +2560,7 @@
             </w:pPr>
             <w:r>
               <w:rPr>
-                <w:rFonts w:ascii="宋体" w:hAnsi="宋体" w:cs="宋体" w:hint="eastAsia"/>
+                <w:rFonts w:hint="eastAsia" w:ascii="宋体" w:hAnsi="宋体" w:cs="宋体"/>
                 <w:color w:val="00B0F0"/>
                 <w:sz w:val="24"/>
               </w:rPr>
@@ -2238,201 +2577,175 @@
                 <w:sz w:val="24"/>
               </w:rPr>
             </w:pPr>
-            <w:proofErr w:type="spellStart"/>
-            <w:r>
-              <w:rPr>
-                <w:rFonts w:ascii="宋体" w:hAnsi="宋体" w:cs="宋体" w:hint="eastAsia"/>
+            <w:r>
+              <w:rPr>
+                <w:rFonts w:hint="eastAsia" w:ascii="宋体" w:hAnsi="宋体" w:cs="宋体"/>
                 <w:color w:val="00B0F0"/>
                 <w:sz w:val="24"/>
               </w:rPr>
-              <w:t>deviceName</w:t>
-            </w:r>
-            <w:proofErr w:type="spellEnd"/>
-            <w:proofErr w:type="gramStart"/>
-            <w:r>
-              <w:rPr>
-                <w:rFonts w:ascii="宋体" w:hAnsi="宋体" w:cs="宋体" w:hint="eastAsia"/>
+              <w:t>deviceName:</w:t>
+            </w:r>
+            <w:r>
+              <w:rPr>
+                <w:rFonts w:ascii="宋体" w:hAnsi="宋体" w:cs="宋体"/>
                 <w:color w:val="00B0F0"/>
                 <w:sz w:val="24"/>
               </w:rPr>
-              <w:t>:</w:t>
-            </w:r>
-            <w:r>
-              <w:rPr>
-                <w:rFonts w:ascii="宋体" w:hAnsi="宋体" w:cs="宋体"/>
+              <w:t>”</w:t>
+            </w:r>
+            <w:r>
+              <w:rPr>
+                <w:rFonts w:hint="eastAsia" w:ascii="宋体" w:hAnsi="宋体" w:cs="宋体"/>
                 <w:color w:val="00B0F0"/>
                 <w:sz w:val="24"/>
               </w:rPr>
+              <w:t>string</w:t>
+            </w:r>
+            <w:r>
+              <w:rPr>
+                <w:rFonts w:ascii="宋体" w:hAnsi="宋体" w:cs="宋体"/>
+                <w:color w:val="00B0F0"/>
+                <w:sz w:val="24"/>
+              </w:rPr>
               <w:t>”</w:t>
             </w:r>
-            <w:r>
-              <w:rPr>
-                <w:rFonts w:ascii="宋体" w:hAnsi="宋体" w:cs="宋体" w:hint="eastAsia"/>
+          </w:p>
+          <w:p>
+            <w:pPr>
+              <w:spacing w:line="120" w:lineRule="auto"/>
+              <w:jc w:val="left"/>
+              <w:rPr>
+                <w:rFonts w:ascii="宋体" w:hAnsi="宋体" w:cs="宋体"/>
                 <w:color w:val="00B0F0"/>
                 <w:sz w:val="24"/>
               </w:rPr>
+            </w:pPr>
+            <w:r>
+              <w:rPr>
+                <w:rFonts w:hint="eastAsia" w:ascii="宋体" w:hAnsi="宋体" w:cs="宋体"/>
+                <w:color w:val="00B0F0"/>
+                <w:sz w:val="24"/>
+              </w:rPr>
+              <w:t>Type:</w:t>
+            </w:r>
+            <w:r>
+              <w:rPr>
+                <w:rFonts w:ascii="宋体" w:hAnsi="宋体" w:cs="宋体"/>
+                <w:color w:val="00B0F0"/>
+                <w:sz w:val="24"/>
+              </w:rPr>
+              <w:t>”</w:t>
+            </w:r>
+            <w:r>
+              <w:rPr>
+                <w:rFonts w:hint="eastAsia" w:ascii="宋体" w:hAnsi="宋体" w:cs="宋体"/>
+                <w:color w:val="00B0F0"/>
+                <w:sz w:val="24"/>
+              </w:rPr>
+              <w:t>int32</w:t>
+            </w:r>
+            <w:r>
+              <w:rPr>
+                <w:rFonts w:ascii="宋体" w:hAnsi="宋体" w:cs="宋体"/>
+                <w:color w:val="00B0F0"/>
+                <w:sz w:val="24"/>
+              </w:rPr>
+              <w:t>”</w:t>
+            </w:r>
+            <w:r>
+              <w:rPr>
+                <w:rFonts w:hint="eastAsia" w:ascii="宋体" w:hAnsi="宋体" w:cs="宋体"/>
+                <w:color w:val="00B0F0"/>
+                <w:sz w:val="24"/>
+              </w:rPr>
+              <w:t xml:space="preserve"> // 1:socket 断开 ，2:Kinect设备断开</w:t>
+            </w:r>
+          </w:p>
+          <w:p>
+            <w:pPr>
+              <w:spacing w:line="120" w:lineRule="auto"/>
+              <w:rPr>
+                <w:rFonts w:ascii="宋体" w:hAnsi="宋体" w:cs="宋体"/>
+                <w:color w:val="00B0F0"/>
+                <w:sz w:val="24"/>
+              </w:rPr>
+            </w:pPr>
+            <w:r>
+              <w:rPr>
+                <w:rFonts w:hint="eastAsia" w:ascii="宋体" w:hAnsi="宋体" w:cs="宋体"/>
+                <w:color w:val="00B0F0"/>
+                <w:sz w:val="24"/>
+              </w:rPr>
+              <w:t>reason:</w:t>
+            </w:r>
+            <w:r>
+              <w:rPr>
+                <w:rFonts w:ascii="宋体" w:hAnsi="宋体" w:cs="宋体"/>
+                <w:color w:val="00B0F0"/>
+                <w:sz w:val="24"/>
+              </w:rPr>
+              <w:t>”</w:t>
+            </w:r>
+            <w:r>
+              <w:rPr>
+                <w:rFonts w:hint="eastAsia" w:ascii="宋体" w:hAnsi="宋体" w:cs="宋体"/>
+                <w:color w:val="00B0F0"/>
+                <w:sz w:val="24"/>
+              </w:rPr>
               <w:t>string</w:t>
             </w:r>
-            <w:proofErr w:type="gramEnd"/>
             <w:r>
               <w:rPr>
                 <w:rFonts w:ascii="宋体" w:hAnsi="宋体" w:cs="宋体"/>
                 <w:color w:val="00B0F0"/>
                 <w:sz w:val="24"/>
               </w:rPr>
-              <w:t>”</w:t>
-            </w:r>
-          </w:p>
-          <w:p>
-            <w:pPr>
-              <w:spacing w:line="120" w:lineRule="auto"/>
-              <w:jc w:val="left"/>
-              <w:rPr>
-                <w:rFonts w:ascii="宋体" w:hAnsi="宋体" w:cs="宋体"/>
+              <w:t xml:space="preserve">” </w:t>
+            </w:r>
+            <w:r>
+              <w:rPr>
+                <w:rFonts w:hint="eastAsia" w:ascii="宋体" w:hAnsi="宋体" w:cs="宋体"/>
                 <w:color w:val="00B0F0"/>
                 <w:sz w:val="24"/>
               </w:rPr>
-            </w:pPr>
-            <w:r>
-              <w:rPr>
-                <w:rFonts w:ascii="宋体" w:hAnsi="宋体" w:cs="宋体" w:hint="eastAsia"/>
+              <w:t>//</w:t>
+            </w:r>
+            <w:r>
+              <w:rPr>
+                <w:rFonts w:ascii="宋体" w:hAnsi="宋体" w:cs="宋体"/>
                 <w:color w:val="00B0F0"/>
                 <w:sz w:val="24"/>
               </w:rPr>
-              <w:t>Type:</w:t>
-            </w:r>
-            <w:r>
-              <w:rPr>
-                <w:rFonts w:ascii="宋体" w:hAnsi="宋体" w:cs="宋体"/>
+              <w:t xml:space="preserve"> </w:t>
+            </w:r>
+            <w:r>
+              <w:rPr>
+                <w:rFonts w:hint="eastAsia" w:ascii="宋体" w:hAnsi="宋体" w:cs="宋体"/>
                 <w:color w:val="00B0F0"/>
                 <w:sz w:val="24"/>
               </w:rPr>
-              <w:t>”</w:t>
-            </w:r>
-            <w:r>
-              <w:rPr>
-                <w:rFonts w:ascii="宋体" w:hAnsi="宋体" w:cs="宋体" w:hint="eastAsia"/>
+              <w:t>断开连接的任意附加字符串信息</w:t>
+            </w:r>
+          </w:p>
+          <w:p>
+            <w:pPr>
+              <w:spacing w:line="120" w:lineRule="auto"/>
+              <w:rPr>
+                <w:rFonts w:ascii="宋体" w:hAnsi="宋体" w:cs="宋体"/>
+                <w:sz w:val="24"/>
+              </w:rPr>
+            </w:pPr>
+            <w:r>
+              <w:rPr>
+                <w:rFonts w:hint="eastAsia" w:ascii="宋体" w:hAnsi="宋体" w:cs="宋体"/>
                 <w:color w:val="00B0F0"/>
                 <w:sz w:val="24"/>
               </w:rPr>
-              <w:t>int32</w:t>
-            </w:r>
-            <w:proofErr w:type="gramStart"/>
-            <w:r>
-              <w:rPr>
-                <w:rFonts w:ascii="宋体" w:hAnsi="宋体" w:cs="宋体"/>
-                <w:color w:val="00B0F0"/>
-                <w:sz w:val="24"/>
-              </w:rPr>
-              <w:t>”</w:t>
-            </w:r>
-            <w:proofErr w:type="gramEnd"/>
-            <w:r>
-              <w:rPr>
-                <w:rFonts w:ascii="宋体" w:hAnsi="宋体" w:cs="宋体" w:hint="eastAsia"/>
-                <w:color w:val="00B0F0"/>
-                <w:sz w:val="24"/>
-              </w:rPr>
-              <w:t xml:space="preserve"> // 1:socket 断开 ，2:Kinect设备断开</w:t>
-            </w:r>
-          </w:p>
-          <w:p>
-            <w:pPr>
-              <w:spacing w:line="120" w:lineRule="auto"/>
-              <w:rPr>
-                <w:rFonts w:ascii="宋体" w:hAnsi="宋体" w:cs="宋体"/>
-                <w:color w:val="00B0F0"/>
-                <w:sz w:val="24"/>
-              </w:rPr>
-            </w:pPr>
-            <w:proofErr w:type="spellStart"/>
-            <w:r>
-              <w:rPr>
-                <w:rFonts w:ascii="宋体" w:hAnsi="宋体" w:cs="宋体" w:hint="eastAsia"/>
-                <w:color w:val="00B0F0"/>
-                <w:sz w:val="24"/>
-              </w:rPr>
-              <w:t>reason:</w:t>
-            </w:r>
-            <w:r>
-              <w:rPr>
-                <w:rFonts w:ascii="宋体" w:hAnsi="宋体" w:cs="宋体"/>
-                <w:color w:val="00B0F0"/>
-                <w:sz w:val="24"/>
-              </w:rPr>
-              <w:t>”</w:t>
-            </w:r>
-            <w:r>
-              <w:rPr>
-                <w:rFonts w:ascii="宋体" w:hAnsi="宋体" w:cs="宋体" w:hint="eastAsia"/>
-                <w:color w:val="00B0F0"/>
-                <w:sz w:val="24"/>
-              </w:rPr>
-              <w:t>string</w:t>
-            </w:r>
-            <w:proofErr w:type="spellEnd"/>
-            <w:proofErr w:type="gramStart"/>
-            <w:r>
-              <w:rPr>
-                <w:rFonts w:ascii="宋体" w:hAnsi="宋体" w:cs="宋体"/>
-                <w:color w:val="00B0F0"/>
-                <w:sz w:val="24"/>
-              </w:rPr>
-              <w:t>”</w:t>
-            </w:r>
-            <w:proofErr w:type="gramEnd"/>
-            <w:r>
-              <w:rPr>
-                <w:rFonts w:ascii="宋体" w:hAnsi="宋体" w:cs="宋体"/>
-                <w:color w:val="00B0F0"/>
-                <w:sz w:val="24"/>
-              </w:rPr>
-              <w:t xml:space="preserve"> </w:t>
-            </w:r>
-            <w:r>
-              <w:rPr>
-                <w:rFonts w:ascii="宋体" w:hAnsi="宋体" w:cs="宋体" w:hint="eastAsia"/>
-                <w:color w:val="00B0F0"/>
-                <w:sz w:val="24"/>
-              </w:rPr>
-              <w:t>//</w:t>
-            </w:r>
-            <w:r>
-              <w:rPr>
-                <w:rFonts w:ascii="宋体" w:hAnsi="宋体" w:cs="宋体"/>
-                <w:color w:val="00B0F0"/>
-                <w:sz w:val="24"/>
-              </w:rPr>
-              <w:t xml:space="preserve"> </w:t>
-            </w:r>
-            <w:r>
-              <w:rPr>
-                <w:rFonts w:ascii="宋体" w:hAnsi="宋体" w:cs="宋体" w:hint="eastAsia"/>
-                <w:color w:val="00B0F0"/>
-                <w:sz w:val="24"/>
-              </w:rPr>
-              <w:t>断开连接的任意附加字符串信息</w:t>
-            </w:r>
-          </w:p>
-          <w:p>
-            <w:pPr>
-              <w:spacing w:line="120" w:lineRule="auto"/>
-              <w:rPr>
-                <w:rFonts w:ascii="宋体" w:hAnsi="宋体" w:cs="宋体"/>
-                <w:sz w:val="24"/>
-              </w:rPr>
-            </w:pPr>
-            <w:r>
-              <w:rPr>
-                <w:rFonts w:ascii="宋体" w:hAnsi="宋体" w:cs="宋体" w:hint="eastAsia"/>
-                <w:color w:val="00B0F0"/>
-                <w:sz w:val="24"/>
-              </w:rPr>
               <w:t>}</w:t>
             </w:r>
             <w:r>
               <w:rPr>
-                <w:rFonts w:ascii="宋体" w:hAnsi="宋体" w:cs="宋体" w:hint="eastAsia"/>
+                <w:rFonts w:hint="eastAsia" w:ascii="宋体" w:hAnsi="宋体" w:cs="宋体"/>
                 <w:sz w:val="24"/>
               </w:rPr>
               <w:t>备注：设备断开后将发生此事件</w:t>
@@ -2441,6 +2754,23 @@
         </w:tc>
       </w:tr>
       <w:tr>
+        <w:tblPrEx>
+          <w:tblBorders>
+            <w:top w:val="single" w:color="auto" w:sz="4" w:space="0"/>
+            <w:left w:val="single" w:color="auto" w:sz="4" w:space="0"/>
+            <w:bottom w:val="single" w:color="auto" w:sz="4" w:space="0"/>
+            <w:right w:val="single" w:color="auto" w:sz="4" w:space="0"/>
+            <w:insideH w:val="single" w:color="auto" w:sz="4" w:space="0"/>
+            <w:insideV w:val="single" w:color="auto" w:sz="4" w:space="0"/>
+          </w:tblBorders>
+          <w:tblLayout w:type="fixed"/>
+          <w:tblCellMar>
+            <w:top w:w="0" w:type="dxa"/>
+            <w:left w:w="108" w:type="dxa"/>
+            <w:bottom w:w="0" w:type="dxa"/>
+            <w:right w:w="108" w:type="dxa"/>
+          </w:tblCellMar>
+        </w:tblPrEx>
         <w:tc>
           <w:tcPr>
             <w:tcW w:w="1242" w:type="dxa"/>
@@ -2457,7 +2787,7 @@
             </w:pPr>
             <w:r>
               <w:rPr>
-                <w:rFonts w:ascii="宋体" w:hAnsi="宋体" w:cs="宋体" w:hint="eastAsia"/>
+                <w:rFonts w:hint="eastAsia" w:ascii="宋体" w:hAnsi="宋体" w:cs="宋体"/>
                 <w:sz w:val="24"/>
               </w:rPr>
               <w:t>结束请求</w:t>
@@ -2480,7 +2810,7 @@
             </w:pPr>
             <w:r>
               <w:rPr>
-                <w:rFonts w:ascii="宋体" w:hAnsi="宋体" w:cs="宋体" w:hint="eastAsia"/>
+                <w:rFonts w:hint="eastAsia" w:ascii="宋体" w:hAnsi="宋体" w:cs="宋体"/>
                 <w:sz w:val="24"/>
               </w:rPr>
               <w:t>2</w:t>
@@ -2503,7 +2833,7 @@
             </w:pPr>
             <w:r>
               <w:rPr>
-                <w:rFonts w:ascii="宋体" w:hAnsi="宋体" w:cs="宋体" w:hint="eastAsia"/>
+                <w:rFonts w:hint="eastAsia" w:ascii="宋体" w:hAnsi="宋体" w:cs="宋体"/>
                 <w:sz w:val="24"/>
               </w:rPr>
               <w:t>2</w:t>
@@ -2536,7 +2866,7 @@
             </w:pPr>
             <w:r>
               <w:rPr>
-                <w:rFonts w:ascii="宋体" w:hAnsi="宋体" w:cs="宋体" w:hint="eastAsia"/>
+                <w:rFonts w:hint="eastAsia" w:ascii="宋体" w:hAnsi="宋体" w:cs="宋体"/>
                 <w:color w:val="00B0F0"/>
                 <w:sz w:val="24"/>
               </w:rPr>
@@ -2553,42 +2883,73 @@
                 <w:sz w:val="24"/>
               </w:rPr>
             </w:pPr>
-            <w:proofErr w:type="spellStart"/>
-            <w:r>
-              <w:rPr>
-                <w:rFonts w:ascii="宋体" w:hAnsi="宋体" w:cs="宋体" w:hint="eastAsia"/>
+            <w:r>
+              <w:rPr>
+                <w:rFonts w:hint="eastAsia" w:ascii="宋体" w:hAnsi="宋体" w:cs="宋体"/>
                 <w:color w:val="00B0F0"/>
                 <w:sz w:val="24"/>
               </w:rPr>
-              <w:t>deviceName</w:t>
-            </w:r>
-            <w:proofErr w:type="spellEnd"/>
-            <w:proofErr w:type="gramStart"/>
-            <w:r>
-              <w:rPr>
-                <w:rFonts w:ascii="宋体" w:hAnsi="宋体" w:cs="宋体" w:hint="eastAsia"/>
+              <w:t>deviceName:</w:t>
+            </w:r>
+            <w:r>
+              <w:rPr>
+                <w:rFonts w:ascii="宋体" w:hAnsi="宋体" w:cs="宋体"/>
                 <w:color w:val="00B0F0"/>
                 <w:sz w:val="24"/>
               </w:rPr>
-              <w:t>:</w:t>
-            </w:r>
-            <w:r>
-              <w:rPr>
-                <w:rFonts w:ascii="宋体" w:hAnsi="宋体" w:cs="宋体"/>
+              <w:t>”</w:t>
+            </w:r>
+            <w:r>
+              <w:rPr>
+                <w:rFonts w:hint="eastAsia" w:ascii="宋体" w:hAnsi="宋体" w:cs="宋体"/>
                 <w:color w:val="00B0F0"/>
                 <w:sz w:val="24"/>
               </w:rPr>
+              <w:t>string</w:t>
+            </w:r>
+            <w:r>
+              <w:rPr>
+                <w:rFonts w:ascii="宋体" w:hAnsi="宋体" w:cs="宋体"/>
+                <w:color w:val="00B0F0"/>
+                <w:sz w:val="24"/>
+              </w:rPr>
               <w:t>”</w:t>
             </w:r>
-            <w:r>
-              <w:rPr>
-                <w:rFonts w:ascii="宋体" w:hAnsi="宋体" w:cs="宋体" w:hint="eastAsia"/>
+          </w:p>
+          <w:p>
+            <w:pPr>
+              <w:spacing w:line="120" w:lineRule="auto"/>
+              <w:jc w:val="left"/>
+              <w:rPr>
+                <w:rFonts w:ascii="宋体" w:hAnsi="宋体" w:cs="宋体"/>
                 <w:color w:val="00B0F0"/>
                 <w:sz w:val="24"/>
               </w:rPr>
+            </w:pPr>
+            <w:r>
+              <w:rPr>
+                <w:rFonts w:hint="eastAsia" w:ascii="宋体" w:hAnsi="宋体" w:cs="宋体"/>
+                <w:color w:val="00B0F0"/>
+                <w:sz w:val="24"/>
+              </w:rPr>
+              <w:t>reason:</w:t>
+            </w:r>
+            <w:r>
+              <w:rPr>
+                <w:rFonts w:ascii="宋体" w:hAnsi="宋体" w:cs="宋体"/>
+                <w:color w:val="00B0F0"/>
+                <w:sz w:val="24"/>
+              </w:rPr>
+              <w:t>”</w:t>
+            </w:r>
+            <w:r>
+              <w:rPr>
+                <w:rFonts w:hint="eastAsia" w:ascii="宋体" w:hAnsi="宋体" w:cs="宋体"/>
+                <w:color w:val="00B0F0"/>
+                <w:sz w:val="24"/>
+              </w:rPr>
               <w:t>string</w:t>
             </w:r>
-            <w:proofErr w:type="gramEnd"/>
             <w:r>
               <w:rPr>
                 <w:rFonts w:ascii="宋体" w:hAnsi="宋体" w:cs="宋体"/>
@@ -2597,75 +2958,28 @@
               </w:rPr>
               <w:t>”</w:t>
             </w:r>
-          </w:p>
-          <w:p>
-            <w:pPr>
-              <w:spacing w:line="120" w:lineRule="auto"/>
-              <w:jc w:val="left"/>
-              <w:rPr>
-                <w:rFonts w:ascii="宋体" w:hAnsi="宋体" w:cs="宋体"/>
+            <w:r>
+              <w:rPr>
+                <w:rFonts w:hint="eastAsia" w:ascii="宋体" w:hAnsi="宋体" w:cs="宋体"/>
                 <w:color w:val="00B0F0"/>
                 <w:sz w:val="24"/>
               </w:rPr>
-            </w:pPr>
-            <w:proofErr w:type="spellStart"/>
-            <w:r>
-              <w:rPr>
-                <w:rFonts w:ascii="宋体" w:hAnsi="宋体" w:cs="宋体" w:hint="eastAsia"/>
+              <w:t>//</w:t>
+            </w:r>
+            <w:r>
+              <w:rPr>
+                <w:rFonts w:ascii="宋体" w:hAnsi="宋体" w:cs="宋体"/>
                 <w:color w:val="00B0F0"/>
                 <w:sz w:val="24"/>
               </w:rPr>
-              <w:t>reason:</w:t>
-            </w:r>
-            <w:r>
-              <w:rPr>
-                <w:rFonts w:ascii="宋体" w:hAnsi="宋体" w:cs="宋体"/>
+              <w:t xml:space="preserve"> </w:t>
+            </w:r>
+            <w:r>
+              <w:rPr>
+                <w:rFonts w:hint="eastAsia" w:ascii="宋体" w:hAnsi="宋体" w:cs="宋体"/>
                 <w:color w:val="00B0F0"/>
                 <w:sz w:val="24"/>
               </w:rPr>
-              <w:t>”</w:t>
-            </w:r>
-            <w:r>
-              <w:rPr>
-                <w:rFonts w:ascii="宋体" w:hAnsi="宋体" w:cs="宋体" w:hint="eastAsia"/>
-                <w:color w:val="00B0F0"/>
-                <w:sz w:val="24"/>
-              </w:rPr>
-              <w:t>string</w:t>
-            </w:r>
-            <w:proofErr w:type="spellEnd"/>
-            <w:proofErr w:type="gramStart"/>
-            <w:r>
-              <w:rPr>
-                <w:rFonts w:ascii="宋体" w:hAnsi="宋体" w:cs="宋体"/>
-                <w:color w:val="00B0F0"/>
-                <w:sz w:val="24"/>
-              </w:rPr>
-              <w:t>”</w:t>
-            </w:r>
-            <w:proofErr w:type="gramEnd"/>
-            <w:r>
-              <w:rPr>
-                <w:rFonts w:ascii="宋体" w:hAnsi="宋体" w:cs="宋体" w:hint="eastAsia"/>
-                <w:color w:val="00B0F0"/>
-                <w:sz w:val="24"/>
-              </w:rPr>
-              <w:t>//</w:t>
-            </w:r>
-            <w:r>
-              <w:rPr>
-                <w:rFonts w:ascii="宋体" w:hAnsi="宋体" w:cs="宋体"/>
-                <w:color w:val="00B0F0"/>
-                <w:sz w:val="24"/>
-              </w:rPr>
-              <w:t xml:space="preserve"> </w:t>
-            </w:r>
-            <w:r>
-              <w:rPr>
-                <w:rFonts w:ascii="宋体" w:hAnsi="宋体" w:cs="宋体" w:hint="eastAsia"/>
-                <w:color w:val="00B0F0"/>
-                <w:sz w:val="24"/>
-              </w:rPr>
               <w:t>断开连接的任意附加字符串信息</w:t>
             </w:r>
           </w:p>
@@ -2679,7 +2993,7 @@
             </w:pPr>
             <w:r>
               <w:rPr>
-                <w:rFonts w:ascii="宋体" w:hAnsi="宋体" w:cs="宋体" w:hint="eastAsia"/>
+                <w:rFonts w:hint="eastAsia" w:ascii="宋体" w:hAnsi="宋体" w:cs="宋体"/>
                 <w:color w:val="00B0F0"/>
                 <w:sz w:val="24"/>
               </w:rPr>
@@ -2701,7 +3015,7 @@
       </w:pPr>
       <w:r>
         <w:rPr>
-          <w:rFonts w:ascii="宋体" w:hAnsi="宋体" w:cs="宋体" w:hint="eastAsia"/>
+          <w:rFonts w:hint="eastAsia" w:ascii="宋体" w:hAnsi="宋体" w:cs="宋体"/>
           <w:sz w:val="24"/>
         </w:rPr>
         <w:t>备注:</w:t>
@@ -2709,7 +3023,7 @@
     </w:p>
     <w:p>
       <w:pPr>
-        <w:pStyle w:val="ListParagraph1"/>
+        <w:pStyle w:val="10"/>
         <w:numPr>
           <w:ilvl w:val="0"/>
           <w:numId w:val="1"/>
@@ -2723,7 +3037,7 @@
       </w:pPr>
       <w:r>
         <w:rPr>
-          <w:rFonts w:ascii="宋体" w:hAnsi="宋体" w:cs="宋体" w:hint="eastAsia"/>
+          <w:rFonts w:hint="eastAsia" w:ascii="宋体" w:hAnsi="宋体" w:cs="宋体"/>
           <w:sz w:val="24"/>
         </w:rPr>
         <w:t>一个客户端仅对应一个控制套接字，此外客户端是个单例，也就是每台PC上只允许同时运行一个客户端程序</w:t>
@@ -2731,7 +3045,7 @@
     </w:p>
     <w:p>
       <w:pPr>
-        <w:pStyle w:val="ListParagraph1"/>
+        <w:pStyle w:val="10"/>
         <w:numPr>
           <w:ilvl w:val="0"/>
           <w:numId w:val="1"/>
@@ -2745,14 +3059,14 @@
       </w:pPr>
       <w:r>
         <w:rPr>
-          <w:rFonts w:ascii="宋体" w:hAnsi="宋体" w:cs="宋体" w:hint="eastAsia"/>
+          <w:rFonts w:hint="eastAsia" w:ascii="宋体" w:hAnsi="宋体" w:cs="宋体"/>
           <w:sz w:val="24"/>
         </w:rPr>
         <w:t>每个控制套接字可以请求多个设备的数据，但不允许同时请求同一设备的数据两次或多次。亦就是说，如果一个客户端成功请求了某一设备的数据，即不能再次请求该设备的数据，直到该设备的数据传输套接字全部断开。</w:t>
       </w:r>
       <w:r>
         <w:rPr>
-          <w:rFonts w:ascii="宋体" w:hAnsi="宋体" w:cs="宋体" w:hint="eastAsia"/>
+          <w:rFonts w:hint="eastAsia" w:ascii="宋体" w:hAnsi="宋体" w:cs="宋体"/>
           <w:color w:val="FF0000"/>
           <w:sz w:val="24"/>
         </w:rPr>
@@ -2761,7 +3075,7 @@
     </w:p>
     <w:p>
       <w:pPr>
-        <w:pStyle w:val="ListParagraph1"/>
+        <w:pStyle w:val="10"/>
         <w:numPr>
           <w:ilvl w:val="0"/>
           <w:numId w:val="1"/>
@@ -2775,7 +3089,7 @@
       </w:pPr>
       <w:r>
         <w:rPr>
-          <w:rFonts w:ascii="宋体" w:hAnsi="宋体" w:cs="宋体" w:hint="eastAsia"/>
+          <w:rFonts w:hint="eastAsia" w:ascii="宋体" w:hAnsi="宋体" w:cs="宋体"/>
           <w:sz w:val="24"/>
         </w:rPr>
         <w:t>客户端向服务器结束请求时发送设备名字，服务器仅断开该设备的所有数据套接字（颜色、深度、骨骼），而不会影响该客户端与服务器的其他设备的数据传输。</w:t>
@@ -2783,7 +3097,7 @@
     </w:p>
     <w:p>
       <w:pPr>
-        <w:pStyle w:val="ListParagraph1"/>
+        <w:pStyle w:val="10"/>
         <w:numPr>
           <w:ilvl w:val="0"/>
           <w:numId w:val="1"/>
@@ -2797,7 +3111,7 @@
       </w:pPr>
       <w:r>
         <w:rPr>
-          <w:rFonts w:ascii="宋体" w:hAnsi="宋体" w:cs="宋体" w:hint="eastAsia"/>
+          <w:rFonts w:hint="eastAsia" w:ascii="宋体" w:hAnsi="宋体" w:cs="宋体"/>
           <w:sz w:val="24"/>
         </w:rPr>
         <w:t>在控制套接字上，客户端主动请求退出连接或者未知错误断开了与服务器的连接，服务器会断开该客户端所有设备的数据套接字连接。</w:t>
@@ -2805,7 +3119,7 @@
     </w:p>
     <w:p>
       <w:pPr>
-        <w:pStyle w:val="ListParagraph1"/>
+        <w:pStyle w:val="10"/>
         <w:numPr>
           <w:ilvl w:val="0"/>
           <w:numId w:val="1"/>
@@ -2819,7 +3133,7 @@
       </w:pPr>
       <w:r>
         <w:rPr>
-          <w:rFonts w:ascii="宋体" w:hAnsi="宋体" w:cs="宋体" w:hint="eastAsia"/>
+          <w:rFonts w:hint="eastAsia" w:ascii="宋体" w:hAnsi="宋体" w:cs="宋体"/>
           <w:sz w:val="24"/>
         </w:rPr>
         <w:t>GUI</w:t>
@@ -2833,26 +3147,10 @@
       </w:r>
       <w:r>
         <w:rPr>
-          <w:rFonts w:ascii="宋体" w:hAnsi="宋体" w:cs="宋体" w:hint="eastAsia"/>
+          <w:rFonts w:hint="eastAsia" w:ascii="宋体" w:hAnsi="宋体" w:cs="宋体"/>
           <w:sz w:val="24"/>
         </w:rPr>
-        <w:t xml:space="preserve">由服务器产生，客户端的数据套接字返回该GUID。服务器端用以关联控制套接字 和 </w:t>
-      </w:r>
-      <w:proofErr w:type="gramStart"/>
-      <w:r>
-        <w:rPr>
-          <w:rFonts w:ascii="宋体" w:hAnsi="宋体" w:cs="宋体" w:hint="eastAsia"/>
-          <w:sz w:val="24"/>
-        </w:rPr>
-        <w:t>该控制</w:t>
-      </w:r>
-      <w:proofErr w:type="gramEnd"/>
-      <w:r>
-        <w:rPr>
-          <w:rFonts w:ascii="宋体" w:hAnsi="宋体" w:cs="宋体" w:hint="eastAsia"/>
-          <w:sz w:val="24"/>
-        </w:rPr>
-        <w:t>套接字对应的所有数据套接字。</w:t>
+        <w:t>由服务器产生，客户端的数据套接字返回该GUID。服务器端用以关联控制套接字 和 该控制套接字对应的所有数据套接字。</w:t>
       </w:r>
     </w:p>
     <w:p>
@@ -2863,19 +3161,13 @@
     <w:p/>
     <w:p>
       <w:pPr>
-        <w:pStyle w:val="Heading1"/>
+        <w:pStyle w:val="2"/>
       </w:pPr>
       <w:r>
         <w:rPr>
           <w:rFonts w:hint="eastAsia"/>
         </w:rPr>
-        <w:t>Kinect</w:t>
-      </w:r>
-      <w:r>
-        <w:rPr>
-          <w:rFonts w:hint="eastAsia"/>
-        </w:rPr>
-        <w:t>数据协议</w:t>
+        <w:t>Kinect数据协议</w:t>
       </w:r>
     </w:p>
     <w:p>
@@ -2893,52 +3185,7 @@
           <w:bCs/>
           <w:sz w:val="24"/>
         </w:rPr>
-        <w:t>客户端</w:t>
-      </w:r>
-      <w:r>
-        <w:rPr>
-          <w:rFonts w:hint="eastAsia"/>
-          <w:b/>
-          <w:bCs/>
-          <w:sz w:val="24"/>
-        </w:rPr>
-        <w:t xml:space="preserve"> </w:t>
-      </w:r>
-      <w:r>
-        <w:rPr>
-          <w:rFonts w:hint="eastAsia"/>
-          <w:b/>
-          <w:bCs/>
-          <w:sz w:val="24"/>
-        </w:rPr>
-        <w:t>到</w:t>
-      </w:r>
-      <w:r>
-        <w:rPr>
-          <w:rFonts w:hint="eastAsia"/>
-          <w:b/>
-          <w:bCs/>
-          <w:sz w:val="24"/>
-        </w:rPr>
-        <w:t xml:space="preserve"> </w:t>
-      </w:r>
-      <w:r>
-        <w:rPr>
-          <w:rFonts w:hint="eastAsia"/>
-          <w:b/>
-          <w:bCs/>
-          <w:sz w:val="24"/>
-        </w:rPr>
-        <w:t>服务端（仅在建立连接后发送一次）</w:t>
-      </w:r>
-      <w:r>
-        <w:rPr>
-          <w:rFonts w:hint="eastAsia"/>
-          <w:b/>
-          <w:bCs/>
-          <w:sz w:val="24"/>
-        </w:rPr>
-        <w:t>:</w:t>
+        <w:t>客户端 到 服务端（仅在建立连接后发送一次）:</w:t>
       </w:r>
     </w:p>
     <w:p>
@@ -2952,39 +3199,70 @@
     <w:p/>
     <w:tbl>
       <w:tblPr>
-        <w:tblStyle w:val="TableGrid"/>
+        <w:tblStyle w:val="7"/>
         <w:tblW w:w="3480" w:type="dxa"/>
         <w:jc w:val="center"/>
+        <w:tblInd w:w="0" w:type="dxa"/>
+        <w:tblBorders>
+          <w:top w:val="single" w:color="auto" w:sz="4" w:space="0"/>
+          <w:left w:val="single" w:color="auto" w:sz="4" w:space="0"/>
+          <w:bottom w:val="single" w:color="auto" w:sz="4" w:space="0"/>
+          <w:right w:val="single" w:color="auto" w:sz="4" w:space="0"/>
+          <w:insideH w:val="single" w:color="auto" w:sz="4" w:space="0"/>
+          <w:insideV w:val="single" w:color="auto" w:sz="4" w:space="0"/>
+        </w:tblBorders>
         <w:tblLayout w:type="fixed"/>
-        <w:tblLook w:val="04A0" w:firstRow="1" w:lastRow="0" w:firstColumn="1" w:lastColumn="0" w:noHBand="0" w:noVBand="1"/>
+        <w:tblCellMar>
+          <w:top w:w="0" w:type="dxa"/>
+          <w:left w:w="108" w:type="dxa"/>
+          <w:bottom w:w="0" w:type="dxa"/>
+          <w:right w:w="108" w:type="dxa"/>
+        </w:tblCellMar>
       </w:tblPr>
       <w:tblGrid>
         <w:gridCol w:w="1740"/>
         <w:gridCol w:w="1740"/>
       </w:tblGrid>
       <w:tr>
+        <w:tblPrEx>
+          <w:tblBorders>
+            <w:top w:val="single" w:color="auto" w:sz="4" w:space="0"/>
+            <w:left w:val="single" w:color="auto" w:sz="4" w:space="0"/>
+            <w:bottom w:val="single" w:color="auto" w:sz="4" w:space="0"/>
+            <w:right w:val="single" w:color="auto" w:sz="4" w:space="0"/>
+            <w:insideH w:val="single" w:color="auto" w:sz="4" w:space="0"/>
+            <w:insideV w:val="single" w:color="auto" w:sz="4" w:space="0"/>
+          </w:tblBorders>
+          <w:tblLayout w:type="fixed"/>
+          <w:tblCellMar>
+            <w:top w:w="0" w:type="dxa"/>
+            <w:left w:w="108" w:type="dxa"/>
+            <w:bottom w:w="0" w:type="dxa"/>
+            <w:right w:w="108" w:type="dxa"/>
+          </w:tblCellMar>
+        </w:tblPrEx>
         <w:trPr>
-          <w:trHeight w:val="329"/>
+          <w:trHeight w:val="329" w:hRule="atLeast"/>
           <w:jc w:val="center"/>
         </w:trPr>
         <w:tc>
           <w:tcPr>
             <w:tcW w:w="1740" w:type="dxa"/>
-            <w:shd w:val="clear" w:color="auto" w:fill="808080" w:themeFill="text1" w:themeFillTint="7F"/>
-            <w:vAlign w:val="center"/>
-          </w:tcPr>
-          <w:p>
-            <w:pPr>
-              <w:spacing w:line="120" w:lineRule="auto"/>
-              <w:jc w:val="center"/>
-              <w:rPr>
-                <w:rFonts w:ascii="宋体" w:hAnsi="宋体" w:cs="宋体"/>
-                <w:sz w:val="24"/>
-              </w:rPr>
-            </w:pPr>
-            <w:r>
-              <w:rPr>
-                <w:rFonts w:ascii="宋体" w:hAnsi="宋体" w:cs="宋体" w:hint="eastAsia"/>
+            <w:shd w:val="clear" w:color="auto" w:fill="7F7F7F" w:themeFill="text1" w:themeFillTint="7F"/>
+            <w:vAlign w:val="center"/>
+          </w:tcPr>
+          <w:p>
+            <w:pPr>
+              <w:spacing w:line="120" w:lineRule="auto"/>
+              <w:jc w:val="center"/>
+              <w:rPr>
+                <w:rFonts w:ascii="宋体" w:hAnsi="宋体" w:cs="宋体"/>
+                <w:sz w:val="24"/>
+              </w:rPr>
+            </w:pPr>
+            <w:r>
+              <w:rPr>
+                <w:rFonts w:hint="eastAsia" w:ascii="宋体" w:hAnsi="宋体" w:cs="宋体"/>
                 <w:sz w:val="24"/>
               </w:rPr>
               <w:t>意义</w:t>
@@ -2994,21 +3272,21 @@
         <w:tc>
           <w:tcPr>
             <w:tcW w:w="1740" w:type="dxa"/>
-            <w:shd w:val="clear" w:color="auto" w:fill="808080" w:themeFill="text1" w:themeFillTint="7F"/>
-            <w:vAlign w:val="center"/>
-          </w:tcPr>
-          <w:p>
-            <w:pPr>
-              <w:spacing w:line="120" w:lineRule="auto"/>
-              <w:jc w:val="center"/>
-              <w:rPr>
-                <w:rFonts w:ascii="宋体" w:hAnsi="宋体" w:cs="宋体"/>
-                <w:sz w:val="24"/>
-              </w:rPr>
-            </w:pPr>
-            <w:r>
-              <w:rPr>
-                <w:rFonts w:ascii="宋体" w:hAnsi="宋体" w:cs="宋体" w:hint="eastAsia"/>
+            <w:shd w:val="clear" w:color="auto" w:fill="7F7F7F" w:themeFill="text1" w:themeFillTint="7F"/>
+            <w:vAlign w:val="center"/>
+          </w:tcPr>
+          <w:p>
+            <w:pPr>
+              <w:spacing w:line="120" w:lineRule="auto"/>
+              <w:jc w:val="center"/>
+              <w:rPr>
+                <w:rFonts w:ascii="宋体" w:hAnsi="宋体" w:cs="宋体"/>
+                <w:sz w:val="24"/>
+              </w:rPr>
+            </w:pPr>
+            <w:r>
+              <w:rPr>
+                <w:rFonts w:hint="eastAsia" w:ascii="宋体" w:hAnsi="宋体" w:cs="宋体"/>
                 <w:sz w:val="24"/>
               </w:rPr>
               <w:t>数据类型</w:t>
@@ -3017,8 +3295,25 @@
         </w:tc>
       </w:tr>
       <w:tr>
+        <w:tblPrEx>
+          <w:tblBorders>
+            <w:top w:val="single" w:color="auto" w:sz="4" w:space="0"/>
+            <w:left w:val="single" w:color="auto" w:sz="4" w:space="0"/>
+            <w:bottom w:val="single" w:color="auto" w:sz="4" w:space="0"/>
+            <w:right w:val="single" w:color="auto" w:sz="4" w:space="0"/>
+            <w:insideH w:val="single" w:color="auto" w:sz="4" w:space="0"/>
+            <w:insideV w:val="single" w:color="auto" w:sz="4" w:space="0"/>
+          </w:tblBorders>
+          <w:tblLayout w:type="fixed"/>
+          <w:tblCellMar>
+            <w:top w:w="0" w:type="dxa"/>
+            <w:left w:w="108" w:type="dxa"/>
+            <w:bottom w:w="0" w:type="dxa"/>
+            <w:right w:w="108" w:type="dxa"/>
+          </w:tblCellMar>
+        </w:tblPrEx>
         <w:trPr>
-          <w:trHeight w:val="329"/>
+          <w:trHeight w:val="329" w:hRule="atLeast"/>
           <w:jc w:val="center"/>
         </w:trPr>
         <w:tc>
@@ -3037,7 +3332,7 @@
             </w:pPr>
             <w:r>
               <w:rPr>
-                <w:rFonts w:ascii="宋体" w:hAnsi="宋体" w:cs="宋体" w:hint="eastAsia"/>
+                <w:rFonts w:hint="eastAsia" w:ascii="宋体" w:hAnsi="宋体" w:cs="宋体"/>
                 <w:sz w:val="24"/>
               </w:rPr>
               <w:t>指令类型</w:t>
@@ -3060,7 +3355,7 @@
             </w:pPr>
             <w:r>
               <w:rPr>
-                <w:rFonts w:ascii="宋体" w:hAnsi="宋体" w:cs="宋体" w:hint="eastAsia"/>
+                <w:rFonts w:hint="eastAsia" w:ascii="宋体" w:hAnsi="宋体" w:cs="宋体"/>
                 <w:sz w:val="24"/>
               </w:rPr>
               <w:t>char</w:t>
@@ -3069,8 +3364,25 @@
         </w:tc>
       </w:tr>
       <w:tr>
+        <w:tblPrEx>
+          <w:tblBorders>
+            <w:top w:val="single" w:color="auto" w:sz="4" w:space="0"/>
+            <w:left w:val="single" w:color="auto" w:sz="4" w:space="0"/>
+            <w:bottom w:val="single" w:color="auto" w:sz="4" w:space="0"/>
+            <w:right w:val="single" w:color="auto" w:sz="4" w:space="0"/>
+            <w:insideH w:val="single" w:color="auto" w:sz="4" w:space="0"/>
+            <w:insideV w:val="single" w:color="auto" w:sz="4" w:space="0"/>
+          </w:tblBorders>
+          <w:tblLayout w:type="fixed"/>
+          <w:tblCellMar>
+            <w:top w:w="0" w:type="dxa"/>
+            <w:left w:w="108" w:type="dxa"/>
+            <w:bottom w:w="0" w:type="dxa"/>
+            <w:right w:w="108" w:type="dxa"/>
+          </w:tblCellMar>
+        </w:tblPrEx>
         <w:trPr>
-          <w:trHeight w:val="329"/>
+          <w:trHeight w:val="329" w:hRule="atLeast"/>
           <w:jc w:val="center"/>
         </w:trPr>
         <w:tc>
@@ -3089,7 +3401,7 @@
             </w:pPr>
             <w:r>
               <w:rPr>
-                <w:rFonts w:ascii="宋体" w:hAnsi="宋体" w:cs="宋体" w:hint="eastAsia"/>
+                <w:rFonts w:hint="eastAsia" w:ascii="宋体" w:hAnsi="宋体" w:cs="宋体"/>
                 <w:sz w:val="24"/>
               </w:rPr>
               <w:t>指令号</w:t>
@@ -3112,7 +3424,7 @@
             </w:pPr>
             <w:r>
               <w:rPr>
-                <w:rFonts w:ascii="宋体" w:hAnsi="宋体" w:cs="宋体" w:hint="eastAsia"/>
+                <w:rFonts w:hint="eastAsia" w:ascii="宋体" w:hAnsi="宋体" w:cs="宋体"/>
                 <w:sz w:val="24"/>
               </w:rPr>
               <w:t>char</w:t>
@@ -3121,8 +3433,25 @@
         </w:tc>
       </w:tr>
       <w:tr>
+        <w:tblPrEx>
+          <w:tblBorders>
+            <w:top w:val="single" w:color="auto" w:sz="4" w:space="0"/>
+            <w:left w:val="single" w:color="auto" w:sz="4" w:space="0"/>
+            <w:bottom w:val="single" w:color="auto" w:sz="4" w:space="0"/>
+            <w:right w:val="single" w:color="auto" w:sz="4" w:space="0"/>
+            <w:insideH w:val="single" w:color="auto" w:sz="4" w:space="0"/>
+            <w:insideV w:val="single" w:color="auto" w:sz="4" w:space="0"/>
+          </w:tblBorders>
+          <w:tblLayout w:type="fixed"/>
+          <w:tblCellMar>
+            <w:top w:w="0" w:type="dxa"/>
+            <w:left w:w="108" w:type="dxa"/>
+            <w:bottom w:w="0" w:type="dxa"/>
+            <w:right w:w="108" w:type="dxa"/>
+          </w:tblCellMar>
+        </w:tblPrEx>
         <w:trPr>
-          <w:trHeight w:val="329"/>
+          <w:trHeight w:val="329" w:hRule="atLeast"/>
           <w:jc w:val="center"/>
         </w:trPr>
         <w:tc>
@@ -3141,7 +3470,7 @@
             </w:pPr>
             <w:r>
               <w:rPr>
-                <w:rFonts w:ascii="宋体" w:hAnsi="宋体" w:cs="宋体" w:hint="eastAsia"/>
+                <w:rFonts w:hint="eastAsia" w:ascii="宋体" w:hAnsi="宋体" w:cs="宋体"/>
                 <w:sz w:val="24"/>
               </w:rPr>
               <w:t>序列号</w:t>
@@ -3164,7 +3493,7 @@
             </w:pPr>
             <w:r>
               <w:rPr>
-                <w:rFonts w:ascii="宋体" w:hAnsi="宋体" w:cs="宋体" w:hint="eastAsia"/>
+                <w:rFonts w:hint="eastAsia" w:ascii="宋体" w:hAnsi="宋体" w:cs="宋体"/>
                 <w:sz w:val="24"/>
               </w:rPr>
               <w:t>int32</w:t>
@@ -3173,8 +3502,25 @@
         </w:tc>
       </w:tr>
       <w:tr>
+        <w:tblPrEx>
+          <w:tblBorders>
+            <w:top w:val="single" w:color="auto" w:sz="4" w:space="0"/>
+            <w:left w:val="single" w:color="auto" w:sz="4" w:space="0"/>
+            <w:bottom w:val="single" w:color="auto" w:sz="4" w:space="0"/>
+            <w:right w:val="single" w:color="auto" w:sz="4" w:space="0"/>
+            <w:insideH w:val="single" w:color="auto" w:sz="4" w:space="0"/>
+            <w:insideV w:val="single" w:color="auto" w:sz="4" w:space="0"/>
+          </w:tblBorders>
+          <w:tblLayout w:type="fixed"/>
+          <w:tblCellMar>
+            <w:top w:w="0" w:type="dxa"/>
+            <w:left w:w="108" w:type="dxa"/>
+            <w:bottom w:w="0" w:type="dxa"/>
+            <w:right w:w="108" w:type="dxa"/>
+          </w:tblCellMar>
+        </w:tblPrEx>
         <w:trPr>
-          <w:trHeight w:val="329"/>
+          <w:trHeight w:val="329" w:hRule="atLeast"/>
           <w:jc w:val="center"/>
         </w:trPr>
         <w:tc>
@@ -3193,7 +3539,7 @@
             </w:pPr>
             <w:r>
               <w:rPr>
-                <w:rFonts w:ascii="宋体" w:hAnsi="宋体" w:cs="宋体" w:hint="eastAsia"/>
+                <w:rFonts w:hint="eastAsia" w:ascii="宋体" w:hAnsi="宋体" w:cs="宋体"/>
                 <w:sz w:val="24"/>
               </w:rPr>
               <w:t>版本号</w:t>
@@ -3216,7 +3562,7 @@
             </w:pPr>
             <w:r>
               <w:rPr>
-                <w:rFonts w:ascii="宋体" w:hAnsi="宋体" w:cs="宋体" w:hint="eastAsia"/>
+                <w:rFonts w:hint="eastAsia" w:ascii="宋体" w:hAnsi="宋体" w:cs="宋体"/>
                 <w:sz w:val="24"/>
               </w:rPr>
               <w:t>char</w:t>
@@ -3225,8 +3571,25 @@
         </w:tc>
       </w:tr>
       <w:tr>
+        <w:tblPrEx>
+          <w:tblBorders>
+            <w:top w:val="single" w:color="auto" w:sz="4" w:space="0"/>
+            <w:left w:val="single" w:color="auto" w:sz="4" w:space="0"/>
+            <w:bottom w:val="single" w:color="auto" w:sz="4" w:space="0"/>
+            <w:right w:val="single" w:color="auto" w:sz="4" w:space="0"/>
+            <w:insideH w:val="single" w:color="auto" w:sz="4" w:space="0"/>
+            <w:insideV w:val="single" w:color="auto" w:sz="4" w:space="0"/>
+          </w:tblBorders>
+          <w:tblLayout w:type="fixed"/>
+          <w:tblCellMar>
+            <w:top w:w="0" w:type="dxa"/>
+            <w:left w:w="108" w:type="dxa"/>
+            <w:bottom w:w="0" w:type="dxa"/>
+            <w:right w:w="108" w:type="dxa"/>
+          </w:tblCellMar>
+        </w:tblPrEx>
         <w:trPr>
-          <w:trHeight w:val="329"/>
+          <w:trHeight w:val="329" w:hRule="atLeast"/>
           <w:jc w:val="center"/>
         </w:trPr>
         <w:tc>
@@ -3245,7 +3608,7 @@
             </w:pPr>
             <w:r>
               <w:rPr>
-                <w:rFonts w:ascii="宋体" w:hAnsi="宋体" w:cs="宋体" w:hint="eastAsia"/>
+                <w:rFonts w:hint="eastAsia" w:ascii="宋体" w:hAnsi="宋体" w:cs="宋体"/>
                 <w:sz w:val="24"/>
               </w:rPr>
               <w:t>包体长度</w:t>
@@ -3268,7 +3631,7 @@
             </w:pPr>
             <w:r>
               <w:rPr>
-                <w:rFonts w:ascii="宋体" w:hAnsi="宋体" w:cs="宋体" w:hint="eastAsia"/>
+                <w:rFonts w:hint="eastAsia" w:ascii="宋体" w:hAnsi="宋体" w:cs="宋体"/>
                 <w:sz w:val="24"/>
               </w:rPr>
               <w:t>int32</w:t>
@@ -3291,27 +3654,29 @@
         <w:rPr>
           <w:rFonts w:hint="eastAsia"/>
         </w:rPr>
-        <w:t>数据信道</w:t>
-      </w:r>
-      <w:r>
-        <w:rPr>
-          <w:rFonts w:hint="eastAsia"/>
-        </w:rPr>
-        <w:t xml:space="preserve"> </w:t>
-      </w:r>
-      <w:r>
-        <w:rPr>
-          <w:rFonts w:hint="eastAsia"/>
-        </w:rPr>
-        <w:t>（数据套接字）</w:t>
+        <w:t>数据信道 （数据套接字）</w:t>
       </w:r>
     </w:p>
     <w:tbl>
       <w:tblPr>
-        <w:tblStyle w:val="TableGrid"/>
+        <w:tblStyle w:val="7"/>
         <w:tblW w:w="8522" w:type="dxa"/>
+        <w:tblInd w:w="0" w:type="dxa"/>
+        <w:tblBorders>
+          <w:top w:val="single" w:color="auto" w:sz="4" w:space="0"/>
+          <w:left w:val="single" w:color="auto" w:sz="4" w:space="0"/>
+          <w:bottom w:val="single" w:color="auto" w:sz="4" w:space="0"/>
+          <w:right w:val="single" w:color="auto" w:sz="4" w:space="0"/>
+          <w:insideH w:val="single" w:color="auto" w:sz="4" w:space="0"/>
+          <w:insideV w:val="single" w:color="auto" w:sz="4" w:space="0"/>
+        </w:tblBorders>
         <w:tblLayout w:type="fixed"/>
-        <w:tblLook w:val="04A0" w:firstRow="1" w:lastRow="0" w:firstColumn="1" w:lastColumn="0" w:noHBand="0" w:noVBand="1"/>
+        <w:tblCellMar>
+          <w:top w:w="0" w:type="dxa"/>
+          <w:left w:w="108" w:type="dxa"/>
+          <w:bottom w:w="0" w:type="dxa"/>
+          <w:right w:w="108" w:type="dxa"/>
+        </w:tblCellMar>
       </w:tblPr>
       <w:tblGrid>
         <w:gridCol w:w="1979"/>
@@ -3320,24 +3685,41 @@
         <w:gridCol w:w="4303"/>
       </w:tblGrid>
       <w:tr>
+        <w:tblPrEx>
+          <w:tblBorders>
+            <w:top w:val="single" w:color="auto" w:sz="4" w:space="0"/>
+            <w:left w:val="single" w:color="auto" w:sz="4" w:space="0"/>
+            <w:bottom w:val="single" w:color="auto" w:sz="4" w:space="0"/>
+            <w:right w:val="single" w:color="auto" w:sz="4" w:space="0"/>
+            <w:insideH w:val="single" w:color="auto" w:sz="4" w:space="0"/>
+            <w:insideV w:val="single" w:color="auto" w:sz="4" w:space="0"/>
+          </w:tblBorders>
+          <w:tblLayout w:type="fixed"/>
+          <w:tblCellMar>
+            <w:top w:w="0" w:type="dxa"/>
+            <w:left w:w="108" w:type="dxa"/>
+            <w:bottom w:w="0" w:type="dxa"/>
+            <w:right w:w="108" w:type="dxa"/>
+          </w:tblCellMar>
+        </w:tblPrEx>
         <w:tc>
           <w:tcPr>
             <w:tcW w:w="1979" w:type="dxa"/>
-            <w:shd w:val="clear" w:color="auto" w:fill="808080" w:themeFill="text1" w:themeFillTint="7F"/>
-            <w:vAlign w:val="center"/>
-          </w:tcPr>
-          <w:p>
-            <w:pPr>
-              <w:spacing w:line="120" w:lineRule="auto"/>
-              <w:jc w:val="center"/>
-              <w:rPr>
-                <w:rFonts w:ascii="宋体" w:hAnsi="宋体" w:cs="宋体"/>
-                <w:sz w:val="24"/>
-              </w:rPr>
-            </w:pPr>
-            <w:r>
-              <w:rPr>
-                <w:rFonts w:ascii="宋体" w:hAnsi="宋体" w:cs="宋体" w:hint="eastAsia"/>
+            <w:shd w:val="clear" w:color="auto" w:fill="7F7F7F" w:themeFill="text1" w:themeFillTint="7F"/>
+            <w:vAlign w:val="center"/>
+          </w:tcPr>
+          <w:p>
+            <w:pPr>
+              <w:spacing w:line="120" w:lineRule="auto"/>
+              <w:jc w:val="center"/>
+              <w:rPr>
+                <w:rFonts w:ascii="宋体" w:hAnsi="宋体" w:cs="宋体"/>
+                <w:sz w:val="24"/>
+              </w:rPr>
+            </w:pPr>
+            <w:r>
+              <w:rPr>
+                <w:rFonts w:hint="eastAsia" w:ascii="宋体" w:hAnsi="宋体" w:cs="宋体"/>
                 <w:sz w:val="24"/>
               </w:rPr>
               <w:t>功能</w:t>
@@ -3347,21 +3729,21 @@
         <w:tc>
           <w:tcPr>
             <w:tcW w:w="1248" w:type="dxa"/>
-            <w:shd w:val="clear" w:color="auto" w:fill="808080" w:themeFill="text1" w:themeFillTint="7F"/>
-            <w:vAlign w:val="center"/>
-          </w:tcPr>
-          <w:p>
-            <w:pPr>
-              <w:spacing w:line="120" w:lineRule="auto"/>
-              <w:jc w:val="center"/>
-              <w:rPr>
-                <w:rFonts w:ascii="宋体" w:hAnsi="宋体" w:cs="宋体"/>
-                <w:sz w:val="24"/>
-              </w:rPr>
-            </w:pPr>
-            <w:r>
-              <w:rPr>
-                <w:rFonts w:ascii="宋体" w:hAnsi="宋体" w:cs="宋体" w:hint="eastAsia"/>
+            <w:shd w:val="clear" w:color="auto" w:fill="7F7F7F" w:themeFill="text1" w:themeFillTint="7F"/>
+            <w:vAlign w:val="center"/>
+          </w:tcPr>
+          <w:p>
+            <w:pPr>
+              <w:spacing w:line="120" w:lineRule="auto"/>
+              <w:jc w:val="center"/>
+              <w:rPr>
+                <w:rFonts w:ascii="宋体" w:hAnsi="宋体" w:cs="宋体"/>
+                <w:sz w:val="24"/>
+              </w:rPr>
+            </w:pPr>
+            <w:r>
+              <w:rPr>
+                <w:rFonts w:hint="eastAsia" w:ascii="宋体" w:hAnsi="宋体" w:cs="宋体"/>
                 <w:sz w:val="24"/>
               </w:rPr>
               <w:t>指令类型</w:t>
@@ -3371,21 +3753,21 @@
         <w:tc>
           <w:tcPr>
             <w:tcW w:w="992" w:type="dxa"/>
-            <w:shd w:val="clear" w:color="auto" w:fill="808080" w:themeFill="text1" w:themeFillTint="7F"/>
-            <w:vAlign w:val="center"/>
-          </w:tcPr>
-          <w:p>
-            <w:pPr>
-              <w:spacing w:line="120" w:lineRule="auto"/>
-              <w:jc w:val="center"/>
-              <w:rPr>
-                <w:rFonts w:ascii="宋体" w:hAnsi="宋体" w:cs="宋体"/>
-                <w:sz w:val="24"/>
-              </w:rPr>
-            </w:pPr>
-            <w:r>
-              <w:rPr>
-                <w:rFonts w:ascii="宋体" w:hAnsi="宋体" w:cs="宋体" w:hint="eastAsia"/>
+            <w:shd w:val="clear" w:color="auto" w:fill="7F7F7F" w:themeFill="text1" w:themeFillTint="7F"/>
+            <w:vAlign w:val="center"/>
+          </w:tcPr>
+          <w:p>
+            <w:pPr>
+              <w:spacing w:line="120" w:lineRule="auto"/>
+              <w:jc w:val="center"/>
+              <w:rPr>
+                <w:rFonts w:ascii="宋体" w:hAnsi="宋体" w:cs="宋体"/>
+                <w:sz w:val="24"/>
+              </w:rPr>
+            </w:pPr>
+            <w:r>
+              <w:rPr>
+                <w:rFonts w:hint="eastAsia" w:ascii="宋体" w:hAnsi="宋体" w:cs="宋体"/>
                 <w:sz w:val="24"/>
               </w:rPr>
               <w:t>指令号</w:t>
@@ -3395,21 +3777,21 @@
         <w:tc>
           <w:tcPr>
             <w:tcW w:w="4303" w:type="dxa"/>
-            <w:shd w:val="clear" w:color="auto" w:fill="808080" w:themeFill="text1" w:themeFillTint="7F"/>
-            <w:vAlign w:val="center"/>
-          </w:tcPr>
-          <w:p>
-            <w:pPr>
-              <w:spacing w:line="120" w:lineRule="auto"/>
-              <w:jc w:val="center"/>
-              <w:rPr>
-                <w:rFonts w:ascii="宋体" w:hAnsi="宋体" w:cs="宋体"/>
-                <w:sz w:val="24"/>
-              </w:rPr>
-            </w:pPr>
-            <w:r>
-              <w:rPr>
-                <w:rFonts w:ascii="宋体" w:hAnsi="宋体" w:cs="宋体" w:hint="eastAsia"/>
+            <w:shd w:val="clear" w:color="auto" w:fill="7F7F7F" w:themeFill="text1" w:themeFillTint="7F"/>
+            <w:vAlign w:val="center"/>
+          </w:tcPr>
+          <w:p>
+            <w:pPr>
+              <w:spacing w:line="120" w:lineRule="auto"/>
+              <w:jc w:val="center"/>
+              <w:rPr>
+                <w:rFonts w:ascii="宋体" w:hAnsi="宋体" w:cs="宋体"/>
+                <w:sz w:val="24"/>
+              </w:rPr>
+            </w:pPr>
+            <w:r>
+              <w:rPr>
+                <w:rFonts w:hint="eastAsia" w:ascii="宋体" w:hAnsi="宋体" w:cs="宋体"/>
                 <w:sz w:val="24"/>
               </w:rPr>
               <w:t>内容</w:t>
@@ -3418,6 +3800,23 @@
         </w:tc>
       </w:tr>
       <w:tr>
+        <w:tblPrEx>
+          <w:tblBorders>
+            <w:top w:val="single" w:color="auto" w:sz="4" w:space="0"/>
+            <w:left w:val="single" w:color="auto" w:sz="4" w:space="0"/>
+            <w:bottom w:val="single" w:color="auto" w:sz="4" w:space="0"/>
+            <w:right w:val="single" w:color="auto" w:sz="4" w:space="0"/>
+            <w:insideH w:val="single" w:color="auto" w:sz="4" w:space="0"/>
+            <w:insideV w:val="single" w:color="auto" w:sz="4" w:space="0"/>
+          </w:tblBorders>
+          <w:tblLayout w:type="fixed"/>
+          <w:tblCellMar>
+            <w:top w:w="0" w:type="dxa"/>
+            <w:left w:w="108" w:type="dxa"/>
+            <w:bottom w:w="0" w:type="dxa"/>
+            <w:right w:w="108" w:type="dxa"/>
+          </w:tblCellMar>
+        </w:tblPrEx>
         <w:tc>
           <w:tcPr>
             <w:tcW w:w="1979" w:type="dxa"/>
@@ -3434,7 +3833,7 @@
             </w:pPr>
             <w:r>
               <w:rPr>
-                <w:rFonts w:ascii="宋体" w:hAnsi="宋体" w:cs="宋体" w:hint="eastAsia"/>
+                <w:rFonts w:hint="eastAsia" w:ascii="宋体" w:hAnsi="宋体" w:cs="宋体"/>
                 <w:color w:val="00B0F0"/>
                 <w:sz w:val="24"/>
               </w:rPr>
@@ -3442,7 +3841,7 @@
             </w:r>
             <w:r>
               <w:rPr>
-                <w:rFonts w:ascii="宋体" w:hAnsi="宋体" w:cs="宋体" w:hint="eastAsia"/>
+                <w:rFonts w:hint="eastAsia" w:ascii="宋体" w:hAnsi="宋体" w:cs="宋体"/>
                 <w:color w:val="FF0000"/>
                 <w:sz w:val="24"/>
               </w:rPr>
@@ -3450,7 +3849,7 @@
             </w:r>
             <w:r>
               <w:rPr>
-                <w:rFonts w:ascii="宋体" w:hAnsi="宋体" w:cs="宋体" w:hint="eastAsia"/>
+                <w:rFonts w:hint="eastAsia" w:ascii="宋体" w:hAnsi="宋体" w:cs="宋体"/>
                 <w:color w:val="00B0F0"/>
                 <w:sz w:val="24"/>
               </w:rPr>
@@ -3474,7 +3873,7 @@
             </w:pPr>
             <w:r>
               <w:rPr>
-                <w:rFonts w:ascii="宋体" w:hAnsi="宋体" w:cs="宋体" w:hint="eastAsia"/>
+                <w:rFonts w:hint="eastAsia" w:ascii="宋体" w:hAnsi="宋体" w:cs="宋体"/>
                 <w:sz w:val="24"/>
               </w:rPr>
               <w:t>3</w:t>
@@ -3497,7 +3896,7 @@
             </w:pPr>
             <w:r>
               <w:rPr>
-                <w:rFonts w:ascii="宋体" w:hAnsi="宋体" w:cs="宋体" w:hint="eastAsia"/>
+                <w:rFonts w:hint="eastAsia" w:ascii="宋体" w:hAnsi="宋体" w:cs="宋体"/>
                 <w:sz w:val="24"/>
               </w:rPr>
               <w:t>1</w:t>
@@ -3520,7 +3919,7 @@
             </w:pPr>
             <w:r>
               <w:rPr>
-                <w:rFonts w:ascii="宋体" w:hAnsi="宋体" w:cs="宋体" w:hint="eastAsia"/>
+                <w:rFonts w:hint="eastAsia" w:ascii="宋体" w:hAnsi="宋体" w:cs="宋体"/>
                 <w:color w:val="00B0F0"/>
                 <w:sz w:val="24"/>
               </w:rPr>
@@ -3537,42 +3936,30 @@
                 <w:sz w:val="24"/>
               </w:rPr>
             </w:pPr>
-            <w:proofErr w:type="spellStart"/>
-            <w:r>
-              <w:rPr>
-                <w:rFonts w:ascii="宋体" w:hAnsi="宋体" w:cs="宋体" w:hint="eastAsia"/>
+            <w:r>
+              <w:rPr>
+                <w:rFonts w:hint="eastAsia" w:ascii="宋体" w:hAnsi="宋体" w:cs="宋体"/>
                 <w:color w:val="00B0F0"/>
                 <w:sz w:val="24"/>
               </w:rPr>
-              <w:t>deviceName</w:t>
-            </w:r>
-            <w:proofErr w:type="spellEnd"/>
-            <w:proofErr w:type="gramStart"/>
-            <w:r>
-              <w:rPr>
-                <w:rFonts w:ascii="宋体" w:hAnsi="宋体" w:cs="宋体" w:hint="eastAsia"/>
+              <w:t>deviceName:</w:t>
+            </w:r>
+            <w:r>
+              <w:rPr>
+                <w:rFonts w:ascii="宋体" w:hAnsi="宋体" w:cs="宋体"/>
                 <w:color w:val="00B0F0"/>
                 <w:sz w:val="24"/>
               </w:rPr>
-              <w:t>:</w:t>
-            </w:r>
-            <w:r>
-              <w:rPr>
-                <w:rFonts w:ascii="宋体" w:hAnsi="宋体" w:cs="宋体"/>
+              <w:t>”</w:t>
+            </w:r>
+            <w:r>
+              <w:rPr>
+                <w:rFonts w:hint="eastAsia" w:ascii="宋体" w:hAnsi="宋体" w:cs="宋体"/>
                 <w:color w:val="00B0F0"/>
                 <w:sz w:val="24"/>
               </w:rPr>
-              <w:t>”</w:t>
-            </w:r>
-            <w:r>
-              <w:rPr>
-                <w:rFonts w:ascii="宋体" w:hAnsi="宋体" w:cs="宋体" w:hint="eastAsia"/>
-                <w:color w:val="00B0F0"/>
-                <w:sz w:val="24"/>
-              </w:rPr>
               <w:t>string</w:t>
             </w:r>
-            <w:proofErr w:type="gramEnd"/>
             <w:r>
               <w:rPr>
                 <w:rFonts w:ascii="宋体" w:hAnsi="宋体" w:cs="宋体"/>
@@ -3593,50 +3980,38 @@
                 <w:sz w:val="24"/>
               </w:rPr>
             </w:pPr>
-            <w:proofErr w:type="spellStart"/>
-            <w:r>
-              <w:rPr>
-                <w:rFonts w:ascii="宋体" w:hAnsi="宋体" w:cs="宋体" w:hint="eastAsia"/>
+            <w:r>
+              <w:rPr>
+                <w:rFonts w:hint="eastAsia" w:ascii="宋体" w:hAnsi="宋体" w:cs="宋体"/>
                 <w:color w:val="00B0F0"/>
                 <w:sz w:val="24"/>
               </w:rPr>
-              <w:t>guid</w:t>
-            </w:r>
-            <w:proofErr w:type="spellEnd"/>
-            <w:proofErr w:type="gramStart"/>
-            <w:r>
-              <w:rPr>
-                <w:rFonts w:ascii="宋体" w:hAnsi="宋体" w:cs="宋体" w:hint="eastAsia"/>
+              <w:t>guid:</w:t>
+            </w:r>
+            <w:r>
+              <w:rPr>
+                <w:rFonts w:ascii="宋体" w:hAnsi="宋体" w:cs="宋体"/>
                 <w:color w:val="00B0F0"/>
                 <w:sz w:val="24"/>
               </w:rPr>
-              <w:t>:</w:t>
-            </w:r>
-            <w:r>
-              <w:rPr>
-                <w:rFonts w:ascii="宋体" w:hAnsi="宋体" w:cs="宋体"/>
+              <w:t>”</w:t>
+            </w:r>
+            <w:r>
+              <w:rPr>
+                <w:rFonts w:hint="eastAsia" w:ascii="宋体" w:hAnsi="宋体" w:cs="宋体"/>
                 <w:color w:val="00B0F0"/>
                 <w:sz w:val="24"/>
               </w:rPr>
+              <w:t>string</w:t>
+            </w:r>
+            <w:r>
+              <w:rPr>
+                <w:rFonts w:ascii="宋体" w:hAnsi="宋体" w:cs="宋体"/>
+                <w:color w:val="00B0F0"/>
+                <w:sz w:val="24"/>
+              </w:rPr>
               <w:t>”</w:t>
             </w:r>
-            <w:r>
-              <w:rPr>
-                <w:rFonts w:ascii="宋体" w:hAnsi="宋体" w:cs="宋体" w:hint="eastAsia"/>
-                <w:color w:val="00B0F0"/>
-                <w:sz w:val="24"/>
-              </w:rPr>
-              <w:t>string</w:t>
-            </w:r>
-            <w:proofErr w:type="gramEnd"/>
-            <w:r>
-              <w:rPr>
-                <w:rFonts w:ascii="宋体" w:hAnsi="宋体" w:cs="宋体"/>
-                <w:color w:val="00B0F0"/>
-                <w:sz w:val="24"/>
-              </w:rPr>
-              <w:t>”</w:t>
-            </w:r>
           </w:p>
           <w:p>
             <w:pPr>
@@ -3649,7 +4024,7 @@
             </w:pPr>
             <w:r>
               <w:rPr>
-                <w:rFonts w:ascii="宋体" w:hAnsi="宋体" w:cs="宋体" w:hint="eastAsia"/>
+                <w:rFonts w:hint="eastAsia" w:ascii="宋体" w:hAnsi="宋体" w:cs="宋体"/>
                 <w:color w:val="00B0F0"/>
                 <w:sz w:val="24"/>
               </w:rPr>
@@ -3692,52 +4067,7 @@
           <w:bCs/>
           <w:sz w:val="24"/>
         </w:rPr>
-        <w:t>服务端</w:t>
-      </w:r>
-      <w:r>
-        <w:rPr>
-          <w:rFonts w:hint="eastAsia"/>
-          <w:b/>
-          <w:bCs/>
-          <w:sz w:val="24"/>
-        </w:rPr>
-        <w:t xml:space="preserve"> </w:t>
-      </w:r>
-      <w:r>
-        <w:rPr>
-          <w:rFonts w:hint="eastAsia"/>
-          <w:b/>
-          <w:bCs/>
-          <w:sz w:val="24"/>
-        </w:rPr>
-        <w:t>到</w:t>
-      </w:r>
-      <w:r>
-        <w:rPr>
-          <w:rFonts w:hint="eastAsia"/>
-          <w:b/>
-          <w:bCs/>
-          <w:sz w:val="24"/>
-        </w:rPr>
-        <w:t xml:space="preserve"> </w:t>
-      </w:r>
-      <w:r>
-        <w:rPr>
-          <w:rFonts w:hint="eastAsia"/>
-          <w:b/>
-          <w:bCs/>
-          <w:sz w:val="24"/>
-        </w:rPr>
-        <w:t>客户端</w:t>
-      </w:r>
-      <w:r>
-        <w:rPr>
-          <w:rFonts w:hint="eastAsia"/>
-          <w:b/>
-          <w:bCs/>
-          <w:sz w:val="24"/>
-        </w:rPr>
-        <w:t>:</w:t>
+        <w:t>服务端 到 客户端:</w:t>
       </w:r>
     </w:p>
     <w:p/>
@@ -3757,25 +4087,56 @@
     </w:p>
     <w:tbl>
       <w:tblPr>
-        <w:tblStyle w:val="TableGrid"/>
+        <w:tblStyle w:val="7"/>
         <w:tblW w:w="3480" w:type="dxa"/>
         <w:jc w:val="center"/>
+        <w:tblInd w:w="0" w:type="dxa"/>
+        <w:tblBorders>
+          <w:top w:val="single" w:color="auto" w:sz="4" w:space="0"/>
+          <w:left w:val="single" w:color="auto" w:sz="4" w:space="0"/>
+          <w:bottom w:val="single" w:color="auto" w:sz="4" w:space="0"/>
+          <w:right w:val="single" w:color="auto" w:sz="4" w:space="0"/>
+          <w:insideH w:val="single" w:color="auto" w:sz="4" w:space="0"/>
+          <w:insideV w:val="single" w:color="auto" w:sz="4" w:space="0"/>
+        </w:tblBorders>
         <w:tblLayout w:type="fixed"/>
-        <w:tblLook w:val="04A0" w:firstRow="1" w:lastRow="0" w:firstColumn="1" w:lastColumn="0" w:noHBand="0" w:noVBand="1"/>
+        <w:tblCellMar>
+          <w:top w:w="0" w:type="dxa"/>
+          <w:left w:w="108" w:type="dxa"/>
+          <w:bottom w:w="0" w:type="dxa"/>
+          <w:right w:w="108" w:type="dxa"/>
+        </w:tblCellMar>
       </w:tblPr>
       <w:tblGrid>
         <w:gridCol w:w="1740"/>
         <w:gridCol w:w="1740"/>
       </w:tblGrid>
       <w:tr>
+        <w:tblPrEx>
+          <w:tblBorders>
+            <w:top w:val="single" w:color="auto" w:sz="4" w:space="0"/>
+            <w:left w:val="single" w:color="auto" w:sz="4" w:space="0"/>
+            <w:bottom w:val="single" w:color="auto" w:sz="4" w:space="0"/>
+            <w:right w:val="single" w:color="auto" w:sz="4" w:space="0"/>
+            <w:insideH w:val="single" w:color="auto" w:sz="4" w:space="0"/>
+            <w:insideV w:val="single" w:color="auto" w:sz="4" w:space="0"/>
+          </w:tblBorders>
+          <w:tblLayout w:type="fixed"/>
+          <w:tblCellMar>
+            <w:top w:w="0" w:type="dxa"/>
+            <w:left w:w="108" w:type="dxa"/>
+            <w:bottom w:w="0" w:type="dxa"/>
+            <w:right w:w="108" w:type="dxa"/>
+          </w:tblCellMar>
+        </w:tblPrEx>
         <w:trPr>
-          <w:trHeight w:val="329"/>
+          <w:trHeight w:val="329" w:hRule="atLeast"/>
           <w:jc w:val="center"/>
         </w:trPr>
         <w:tc>
           <w:tcPr>
             <w:tcW w:w="1740" w:type="dxa"/>
-            <w:shd w:val="clear" w:color="auto" w:fill="808080" w:themeFill="text1" w:themeFillTint="7F"/>
+            <w:shd w:val="clear" w:color="auto" w:fill="7F7F7F" w:themeFill="text1" w:themeFillTint="7F"/>
             <w:vAlign w:val="center"/>
           </w:tcPr>
           <w:p>
@@ -3791,7 +4152,7 @@
             </w:pPr>
             <w:r>
               <w:rPr>
-                <w:rFonts w:ascii="宋体" w:hAnsi="宋体" w:cs="宋体" w:hint="eastAsia"/>
+                <w:rFonts w:hint="eastAsia" w:ascii="宋体" w:hAnsi="宋体" w:cs="宋体"/>
                 <w:b/>
                 <w:bCs/>
                 <w:sz w:val="24"/>
@@ -3803,7 +4164,7 @@
         <w:tc>
           <w:tcPr>
             <w:tcW w:w="1740" w:type="dxa"/>
-            <w:shd w:val="clear" w:color="auto" w:fill="808080" w:themeFill="text1" w:themeFillTint="7F"/>
+            <w:shd w:val="clear" w:color="auto" w:fill="7F7F7F" w:themeFill="text1" w:themeFillTint="7F"/>
             <w:vAlign w:val="center"/>
           </w:tcPr>
           <w:p>
@@ -3819,7 +4180,7 @@
             </w:pPr>
             <w:r>
               <w:rPr>
-                <w:rFonts w:ascii="宋体" w:hAnsi="宋体" w:cs="宋体" w:hint="eastAsia"/>
+                <w:rFonts w:hint="eastAsia" w:ascii="宋体" w:hAnsi="宋体" w:cs="宋体"/>
                 <w:b/>
                 <w:bCs/>
                 <w:sz w:val="24"/>
@@ -3830,8 +4191,19 @@
         </w:tc>
       </w:tr>
       <w:tr>
+        <w:tblPrEx>
+          <w:tblBorders>
+            <w:top w:val="single" w:color="auto" w:sz="4" w:space="0"/>
+            <w:left w:val="single" w:color="auto" w:sz="4" w:space="0"/>
+            <w:bottom w:val="single" w:color="auto" w:sz="4" w:space="0"/>
+            <w:right w:val="single" w:color="auto" w:sz="4" w:space="0"/>
+            <w:insideH w:val="single" w:color="auto" w:sz="4" w:space="0"/>
+            <w:insideV w:val="single" w:color="auto" w:sz="4" w:space="0"/>
+          </w:tblBorders>
+          <w:tblLayout w:type="fixed"/>
+        </w:tblPrEx>
         <w:trPr>
-          <w:trHeight w:val="329"/>
+          <w:trHeight w:val="329" w:hRule="atLeast"/>
           <w:jc w:val="center"/>
         </w:trPr>
         <w:tc>
@@ -3848,21 +4220,12 @@
                 <w:sz w:val="24"/>
               </w:rPr>
             </w:pPr>
-            <w:proofErr w:type="gramStart"/>
-            <w:r>
-              <w:rPr>
-                <w:rFonts w:ascii="宋体" w:hAnsi="宋体" w:cs="宋体" w:hint="eastAsia"/>
-                <w:sz w:val="24"/>
-              </w:rPr>
-              <w:t>帧</w:t>
-            </w:r>
-            <w:proofErr w:type="gramEnd"/>
-            <w:r>
-              <w:rPr>
-                <w:rFonts w:ascii="宋体" w:hAnsi="宋体" w:cs="宋体" w:hint="eastAsia"/>
-                <w:sz w:val="24"/>
-              </w:rPr>
-              <w:t>编号</w:t>
+            <w:r>
+              <w:rPr>
+                <w:rFonts w:hint="eastAsia" w:ascii="宋体" w:hAnsi="宋体" w:cs="宋体"/>
+                <w:sz w:val="24"/>
+              </w:rPr>
+              <w:t>帧编号</w:t>
             </w:r>
           </w:p>
         </w:tc>
@@ -3882,7 +4245,7 @@
             </w:pPr>
             <w:r>
               <w:rPr>
-                <w:rFonts w:ascii="宋体" w:hAnsi="宋体" w:cs="宋体" w:hint="eastAsia"/>
+                <w:rFonts w:hint="eastAsia" w:ascii="宋体" w:hAnsi="宋体" w:cs="宋体"/>
                 <w:sz w:val="24"/>
               </w:rPr>
               <w:t>uint32</w:t>
@@ -3891,8 +4254,25 @@
         </w:tc>
       </w:tr>
       <w:tr>
+        <w:tblPrEx>
+          <w:tblBorders>
+            <w:top w:val="single" w:color="auto" w:sz="4" w:space="0"/>
+            <w:left w:val="single" w:color="auto" w:sz="4" w:space="0"/>
+            <w:bottom w:val="single" w:color="auto" w:sz="4" w:space="0"/>
+            <w:right w:val="single" w:color="auto" w:sz="4" w:space="0"/>
+            <w:insideH w:val="single" w:color="auto" w:sz="4" w:space="0"/>
+            <w:insideV w:val="single" w:color="auto" w:sz="4" w:space="0"/>
+          </w:tblBorders>
+          <w:tblLayout w:type="fixed"/>
+          <w:tblCellMar>
+            <w:top w:w="0" w:type="dxa"/>
+            <w:left w:w="108" w:type="dxa"/>
+            <w:bottom w:w="0" w:type="dxa"/>
+            <w:right w:w="108" w:type="dxa"/>
+          </w:tblCellMar>
+        </w:tblPrEx>
         <w:trPr>
-          <w:trHeight w:val="329"/>
+          <w:trHeight w:val="329" w:hRule="atLeast"/>
           <w:jc w:val="center"/>
         </w:trPr>
         <w:tc>
@@ -3911,7 +4291,7 @@
             </w:pPr>
             <w:r>
               <w:rPr>
-                <w:rFonts w:ascii="宋体" w:hAnsi="宋体" w:cs="宋体" w:hint="eastAsia"/>
+                <w:rFonts w:hint="eastAsia" w:ascii="宋体" w:hAnsi="宋体" w:cs="宋体"/>
                 <w:sz w:val="24"/>
               </w:rPr>
               <w:t>数据类型</w:t>
@@ -3934,7 +4314,7 @@
             </w:pPr>
             <w:r>
               <w:rPr>
-                <w:rFonts w:ascii="宋体" w:hAnsi="宋体" w:cs="宋体" w:hint="eastAsia"/>
+                <w:rFonts w:hint="eastAsia" w:ascii="宋体" w:hAnsi="宋体" w:cs="宋体"/>
                 <w:sz w:val="24"/>
               </w:rPr>
               <w:t>uint32</w:t>
@@ -3943,8 +4323,25 @@
         </w:tc>
       </w:tr>
       <w:tr>
+        <w:tblPrEx>
+          <w:tblBorders>
+            <w:top w:val="single" w:color="auto" w:sz="4" w:space="0"/>
+            <w:left w:val="single" w:color="auto" w:sz="4" w:space="0"/>
+            <w:bottom w:val="single" w:color="auto" w:sz="4" w:space="0"/>
+            <w:right w:val="single" w:color="auto" w:sz="4" w:space="0"/>
+            <w:insideH w:val="single" w:color="auto" w:sz="4" w:space="0"/>
+            <w:insideV w:val="single" w:color="auto" w:sz="4" w:space="0"/>
+          </w:tblBorders>
+          <w:tblLayout w:type="fixed"/>
+          <w:tblCellMar>
+            <w:top w:w="0" w:type="dxa"/>
+            <w:left w:w="108" w:type="dxa"/>
+            <w:bottom w:w="0" w:type="dxa"/>
+            <w:right w:w="108" w:type="dxa"/>
+          </w:tblCellMar>
+        </w:tblPrEx>
         <w:trPr>
-          <w:trHeight w:val="329"/>
+          <w:trHeight w:val="329" w:hRule="atLeast"/>
           <w:jc w:val="center"/>
         </w:trPr>
         <w:tc>
@@ -3963,7 +4360,7 @@
             </w:pPr>
             <w:r>
               <w:rPr>
-                <w:rFonts w:ascii="宋体" w:hAnsi="宋体" w:cs="宋体" w:hint="eastAsia"/>
+                <w:rFonts w:hint="eastAsia" w:ascii="宋体" w:hAnsi="宋体" w:cs="宋体"/>
                 <w:sz w:val="24"/>
               </w:rPr>
               <w:t>包体长度</w:t>
@@ -3986,7 +4383,7 @@
             </w:pPr>
             <w:r>
               <w:rPr>
-                <w:rFonts w:ascii="宋体" w:hAnsi="宋体" w:cs="宋体" w:hint="eastAsia"/>
+                <w:rFonts w:hint="eastAsia" w:ascii="宋体" w:hAnsi="宋体" w:cs="宋体"/>
                 <w:sz w:val="24"/>
               </w:rPr>
               <w:t>uint32</w:t>
@@ -3995,8 +4392,25 @@
         </w:tc>
       </w:tr>
       <w:tr>
+        <w:tblPrEx>
+          <w:tblBorders>
+            <w:top w:val="single" w:color="auto" w:sz="4" w:space="0"/>
+            <w:left w:val="single" w:color="auto" w:sz="4" w:space="0"/>
+            <w:bottom w:val="single" w:color="auto" w:sz="4" w:space="0"/>
+            <w:right w:val="single" w:color="auto" w:sz="4" w:space="0"/>
+            <w:insideH w:val="single" w:color="auto" w:sz="4" w:space="0"/>
+            <w:insideV w:val="single" w:color="auto" w:sz="4" w:space="0"/>
+          </w:tblBorders>
+          <w:tblLayout w:type="fixed"/>
+          <w:tblCellMar>
+            <w:top w:w="0" w:type="dxa"/>
+            <w:left w:w="108" w:type="dxa"/>
+            <w:bottom w:w="0" w:type="dxa"/>
+            <w:right w:w="108" w:type="dxa"/>
+          </w:tblCellMar>
+        </w:tblPrEx>
         <w:trPr>
-          <w:trHeight w:val="329"/>
+          <w:trHeight w:val="329" w:hRule="atLeast"/>
           <w:jc w:val="center"/>
         </w:trPr>
         <w:tc>
@@ -4011,14 +4425,14 @@
               <w:jc w:val="center"/>
               <w:rPr>
                 <w:rFonts w:ascii="宋体" w:hAnsi="宋体" w:cs="宋体"/>
-                <w:color w:val="2E74B5" w:themeColor="accent1" w:themeShade="BF"/>
-                <w:sz w:val="24"/>
-              </w:rPr>
-            </w:pPr>
-            <w:r>
-              <w:rPr>
-                <w:rFonts w:ascii="宋体" w:hAnsi="宋体" w:cs="宋体" w:hint="eastAsia"/>
-                <w:color w:val="2E74B5" w:themeColor="accent1" w:themeShade="BF"/>
+                <w:color w:val="2E75B6" w:themeColor="accent1" w:themeShade="BF"/>
+                <w:sz w:val="24"/>
+              </w:rPr>
+            </w:pPr>
+            <w:r>
+              <w:rPr>
+                <w:rFonts w:hint="eastAsia" w:ascii="宋体" w:hAnsi="宋体" w:cs="宋体"/>
+                <w:color w:val="2E75B6" w:themeColor="accent1" w:themeShade="BF"/>
                 <w:sz w:val="24"/>
               </w:rPr>
               <w:t>数据（包体264数据流</w:t>
@@ -4030,14 +4444,14 @@
               <w:jc w:val="center"/>
               <w:rPr>
                 <w:rFonts w:ascii="宋体" w:hAnsi="宋体" w:cs="宋体"/>
-                <w:color w:val="2E74B5" w:themeColor="accent1" w:themeShade="BF"/>
-                <w:sz w:val="24"/>
-              </w:rPr>
-            </w:pPr>
-            <w:r>
-              <w:rPr>
-                <w:rFonts w:ascii="宋体" w:hAnsi="宋体" w:cs="宋体" w:hint="eastAsia"/>
-                <w:color w:val="2E74B5" w:themeColor="accent1" w:themeShade="BF"/>
+                <w:color w:val="2E75B6" w:themeColor="accent1" w:themeShade="BF"/>
+                <w:sz w:val="24"/>
+              </w:rPr>
+            </w:pPr>
+            <w:r>
+              <w:rPr>
+                <w:rFonts w:hint="eastAsia" w:ascii="宋体" w:hAnsi="宋体" w:cs="宋体"/>
+                <w:color w:val="2E75B6" w:themeColor="accent1" w:themeShade="BF"/>
                 <w:sz w:val="24"/>
               </w:rPr>
               <w:t>）</w:t>
@@ -4127,31 +4541,61 @@
           <w:rFonts w:hint="eastAsia"/>
           <w:sz w:val="24"/>
         </w:rPr>
-        <w:lastRenderedPageBreak/>
         <w:t>头部（骨骼）</w:t>
       </w:r>
     </w:p>
     <w:tbl>
       <w:tblPr>
-        <w:tblStyle w:val="TableGrid"/>
+        <w:tblStyle w:val="7"/>
         <w:tblW w:w="3480" w:type="dxa"/>
         <w:jc w:val="center"/>
+        <w:tblInd w:w="0" w:type="dxa"/>
+        <w:tblBorders>
+          <w:top w:val="single" w:color="auto" w:sz="4" w:space="0"/>
+          <w:left w:val="single" w:color="auto" w:sz="4" w:space="0"/>
+          <w:bottom w:val="single" w:color="auto" w:sz="4" w:space="0"/>
+          <w:right w:val="single" w:color="auto" w:sz="4" w:space="0"/>
+          <w:insideH w:val="single" w:color="auto" w:sz="4" w:space="0"/>
+          <w:insideV w:val="single" w:color="auto" w:sz="4" w:space="0"/>
+        </w:tblBorders>
         <w:tblLayout w:type="fixed"/>
-        <w:tblLook w:val="04A0" w:firstRow="1" w:lastRow="0" w:firstColumn="1" w:lastColumn="0" w:noHBand="0" w:noVBand="1"/>
+        <w:tblCellMar>
+          <w:top w:w="0" w:type="dxa"/>
+          <w:left w:w="108" w:type="dxa"/>
+          <w:bottom w:w="0" w:type="dxa"/>
+          <w:right w:w="108" w:type="dxa"/>
+        </w:tblCellMar>
       </w:tblPr>
       <w:tblGrid>
         <w:gridCol w:w="1740"/>
         <w:gridCol w:w="1740"/>
       </w:tblGrid>
       <w:tr>
+        <w:tblPrEx>
+          <w:tblBorders>
+            <w:top w:val="single" w:color="auto" w:sz="4" w:space="0"/>
+            <w:left w:val="single" w:color="auto" w:sz="4" w:space="0"/>
+            <w:bottom w:val="single" w:color="auto" w:sz="4" w:space="0"/>
+            <w:right w:val="single" w:color="auto" w:sz="4" w:space="0"/>
+            <w:insideH w:val="single" w:color="auto" w:sz="4" w:space="0"/>
+            <w:insideV w:val="single" w:color="auto" w:sz="4" w:space="0"/>
+          </w:tblBorders>
+          <w:tblLayout w:type="fixed"/>
+          <w:tblCellMar>
+            <w:top w:w="0" w:type="dxa"/>
+            <w:left w:w="108" w:type="dxa"/>
+            <w:bottom w:w="0" w:type="dxa"/>
+            <w:right w:w="108" w:type="dxa"/>
+          </w:tblCellMar>
+        </w:tblPrEx>
         <w:trPr>
-          <w:trHeight w:val="329"/>
+          <w:trHeight w:val="329" w:hRule="atLeast"/>
           <w:jc w:val="center"/>
         </w:trPr>
         <w:tc>
           <w:tcPr>
             <w:tcW w:w="1740" w:type="dxa"/>
-            <w:shd w:val="clear" w:color="auto" w:fill="808080" w:themeFill="text1" w:themeFillTint="7F"/>
+            <w:shd w:val="clear" w:color="auto" w:fill="7F7F7F" w:themeFill="text1" w:themeFillTint="7F"/>
             <w:vAlign w:val="center"/>
           </w:tcPr>
           <w:p>
@@ -4167,7 +4611,7 @@
             </w:pPr>
             <w:r>
               <w:rPr>
-                <w:rFonts w:ascii="宋体" w:hAnsi="宋体" w:cs="宋体" w:hint="eastAsia"/>
+                <w:rFonts w:hint="eastAsia" w:ascii="宋体" w:hAnsi="宋体" w:cs="宋体"/>
                 <w:b/>
                 <w:bCs/>
                 <w:sz w:val="24"/>
@@ -4179,7 +4623,7 @@
         <w:tc>
           <w:tcPr>
             <w:tcW w:w="1740" w:type="dxa"/>
-            <w:shd w:val="clear" w:color="auto" w:fill="808080" w:themeFill="text1" w:themeFillTint="7F"/>
+            <w:shd w:val="clear" w:color="auto" w:fill="7F7F7F" w:themeFill="text1" w:themeFillTint="7F"/>
             <w:vAlign w:val="center"/>
           </w:tcPr>
           <w:p>
@@ -4195,7 +4639,7 @@
             </w:pPr>
             <w:r>
               <w:rPr>
-                <w:rFonts w:ascii="宋体" w:hAnsi="宋体" w:cs="宋体" w:hint="eastAsia"/>
+                <w:rFonts w:hint="eastAsia" w:ascii="宋体" w:hAnsi="宋体" w:cs="宋体"/>
                 <w:b/>
                 <w:bCs/>
                 <w:sz w:val="24"/>
@@ -4206,8 +4650,25 @@
         </w:tc>
       </w:tr>
       <w:tr>
+        <w:tblPrEx>
+          <w:tblBorders>
+            <w:top w:val="single" w:color="auto" w:sz="4" w:space="0"/>
+            <w:left w:val="single" w:color="auto" w:sz="4" w:space="0"/>
+            <w:bottom w:val="single" w:color="auto" w:sz="4" w:space="0"/>
+            <w:right w:val="single" w:color="auto" w:sz="4" w:space="0"/>
+            <w:insideH w:val="single" w:color="auto" w:sz="4" w:space="0"/>
+            <w:insideV w:val="single" w:color="auto" w:sz="4" w:space="0"/>
+          </w:tblBorders>
+          <w:tblLayout w:type="fixed"/>
+          <w:tblCellMar>
+            <w:top w:w="0" w:type="dxa"/>
+            <w:left w:w="108" w:type="dxa"/>
+            <w:bottom w:w="0" w:type="dxa"/>
+            <w:right w:w="108" w:type="dxa"/>
+          </w:tblCellMar>
+        </w:tblPrEx>
         <w:trPr>
-          <w:trHeight w:val="329"/>
+          <w:trHeight w:val="329" w:hRule="atLeast"/>
           <w:jc w:val="center"/>
         </w:trPr>
         <w:tc>
@@ -4224,21 +4685,12 @@
                 <w:sz w:val="24"/>
               </w:rPr>
             </w:pPr>
-            <w:proofErr w:type="gramStart"/>
-            <w:r>
-              <w:rPr>
-                <w:rFonts w:ascii="宋体" w:hAnsi="宋体" w:cs="宋体" w:hint="eastAsia"/>
-                <w:sz w:val="24"/>
-              </w:rPr>
-              <w:t>帧</w:t>
-            </w:r>
-            <w:proofErr w:type="gramEnd"/>
-            <w:r>
-              <w:rPr>
-                <w:rFonts w:ascii="宋体" w:hAnsi="宋体" w:cs="宋体" w:hint="eastAsia"/>
-                <w:sz w:val="24"/>
-              </w:rPr>
-              <w:t>编号</w:t>
+            <w:r>
+              <w:rPr>
+                <w:rFonts w:hint="eastAsia" w:ascii="宋体" w:hAnsi="宋体" w:cs="宋体"/>
+                <w:sz w:val="24"/>
+              </w:rPr>
+              <w:t>帧编号</w:t>
             </w:r>
           </w:p>
         </w:tc>
@@ -4258,7 +4710,7 @@
             </w:pPr>
             <w:r>
               <w:rPr>
-                <w:rFonts w:ascii="宋体" w:hAnsi="宋体" w:cs="宋体" w:hint="eastAsia"/>
+                <w:rFonts w:hint="eastAsia" w:ascii="宋体" w:hAnsi="宋体" w:cs="宋体"/>
                 <w:sz w:val="24"/>
               </w:rPr>
               <w:t>uint32</w:t>
@@ -4267,8 +4719,25 @@
         </w:tc>
       </w:tr>
       <w:tr>
+        <w:tblPrEx>
+          <w:tblBorders>
+            <w:top w:val="single" w:color="auto" w:sz="4" w:space="0"/>
+            <w:left w:val="single" w:color="auto" w:sz="4" w:space="0"/>
+            <w:bottom w:val="single" w:color="auto" w:sz="4" w:space="0"/>
+            <w:right w:val="single" w:color="auto" w:sz="4" w:space="0"/>
+            <w:insideH w:val="single" w:color="auto" w:sz="4" w:space="0"/>
+            <w:insideV w:val="single" w:color="auto" w:sz="4" w:space="0"/>
+          </w:tblBorders>
+          <w:tblLayout w:type="fixed"/>
+          <w:tblCellMar>
+            <w:top w:w="0" w:type="dxa"/>
+            <w:left w:w="108" w:type="dxa"/>
+            <w:bottom w:w="0" w:type="dxa"/>
+            <w:right w:w="108" w:type="dxa"/>
+          </w:tblCellMar>
+        </w:tblPrEx>
         <w:trPr>
-          <w:trHeight w:val="329"/>
+          <w:trHeight w:val="329" w:hRule="atLeast"/>
           <w:jc w:val="center"/>
         </w:trPr>
         <w:tc>
@@ -4287,7 +4756,7 @@
             </w:pPr>
             <w:r>
               <w:rPr>
-                <w:rFonts w:ascii="宋体" w:hAnsi="宋体" w:cs="宋体" w:hint="eastAsia"/>
+                <w:rFonts w:hint="eastAsia" w:ascii="宋体" w:hAnsi="宋体" w:cs="宋体"/>
                 <w:sz w:val="24"/>
               </w:rPr>
               <w:t>数据类型</w:t>
@@ -4310,7 +4779,7 @@
             </w:pPr>
             <w:r>
               <w:rPr>
-                <w:rFonts w:ascii="宋体" w:hAnsi="宋体" w:cs="宋体" w:hint="eastAsia"/>
+                <w:rFonts w:hint="eastAsia" w:ascii="宋体" w:hAnsi="宋体" w:cs="宋体"/>
                 <w:sz w:val="24"/>
               </w:rPr>
               <w:t>uint32</w:t>
@@ -4319,15 +4788,32 @@
         </w:tc>
       </w:tr>
       <w:tr>
+        <w:tblPrEx>
+          <w:tblBorders>
+            <w:top w:val="single" w:color="auto" w:sz="4" w:space="0"/>
+            <w:left w:val="single" w:color="auto" w:sz="4" w:space="0"/>
+            <w:bottom w:val="single" w:color="auto" w:sz="4" w:space="0"/>
+            <w:right w:val="single" w:color="auto" w:sz="4" w:space="0"/>
+            <w:insideH w:val="single" w:color="auto" w:sz="4" w:space="0"/>
+            <w:insideV w:val="single" w:color="auto" w:sz="4" w:space="0"/>
+          </w:tblBorders>
+          <w:tblLayout w:type="fixed"/>
+          <w:tblCellMar>
+            <w:top w:w="0" w:type="dxa"/>
+            <w:left w:w="108" w:type="dxa"/>
+            <w:bottom w:w="0" w:type="dxa"/>
+            <w:right w:w="108" w:type="dxa"/>
+          </w:tblCellMar>
+        </w:tblPrEx>
         <w:trPr>
-          <w:trHeight w:val="329"/>
+          <w:trHeight w:val="329" w:hRule="atLeast"/>
           <w:jc w:val="center"/>
         </w:trPr>
         <w:tc>
           <w:tcPr>
             <w:tcW w:w="1740" w:type="dxa"/>
             <w:tcBorders>
-              <w:bottom w:val="single" w:sz="4" w:space="0" w:color="auto"/>
+              <w:bottom w:val="single" w:color="auto" w:sz="4" w:space="0"/>
             </w:tcBorders>
             <w:vAlign w:val="center"/>
           </w:tcPr>
@@ -4342,7 +4828,7 @@
             </w:pPr>
             <w:r>
               <w:rPr>
-                <w:rFonts w:ascii="宋体" w:hAnsi="宋体" w:cs="宋体" w:hint="eastAsia"/>
+                <w:rFonts w:hint="eastAsia" w:ascii="宋体" w:hAnsi="宋体" w:cs="宋体"/>
                 <w:sz w:val="24"/>
               </w:rPr>
               <w:t>包体长度</w:t>
@@ -4353,7 +4839,7 @@
           <w:tcPr>
             <w:tcW w:w="1740" w:type="dxa"/>
             <w:tcBorders>
-              <w:bottom w:val="single" w:sz="4" w:space="0" w:color="auto"/>
+              <w:bottom w:val="single" w:color="auto" w:sz="4" w:space="0"/>
             </w:tcBorders>
             <w:vAlign w:val="center"/>
           </w:tcPr>
@@ -4368,7 +4854,7 @@
             </w:pPr>
             <w:r>
               <w:rPr>
-                <w:rFonts w:ascii="宋体" w:hAnsi="宋体" w:cs="宋体" w:hint="eastAsia"/>
+                <w:rFonts w:hint="eastAsia" w:ascii="宋体" w:hAnsi="宋体" w:cs="宋体"/>
                 <w:sz w:val="24"/>
               </w:rPr>
               <w:t>uint32</w:t>
@@ -4377,8 +4863,25 @@
         </w:tc>
       </w:tr>
       <w:tr>
+        <w:tblPrEx>
+          <w:tblBorders>
+            <w:top w:val="single" w:color="auto" w:sz="4" w:space="0"/>
+            <w:left w:val="single" w:color="auto" w:sz="4" w:space="0"/>
+            <w:bottom w:val="single" w:color="auto" w:sz="4" w:space="0"/>
+            <w:right w:val="single" w:color="auto" w:sz="4" w:space="0"/>
+            <w:insideH w:val="single" w:color="auto" w:sz="4" w:space="0"/>
+            <w:insideV w:val="single" w:color="auto" w:sz="4" w:space="0"/>
+          </w:tblBorders>
+          <w:tblLayout w:type="fixed"/>
+          <w:tblCellMar>
+            <w:top w:w="0" w:type="dxa"/>
+            <w:left w:w="108" w:type="dxa"/>
+            <w:bottom w:w="0" w:type="dxa"/>
+            <w:right w:w="108" w:type="dxa"/>
+          </w:tblCellMar>
+        </w:tblPrEx>
         <w:trPr>
-          <w:trHeight w:val="329"/>
+          <w:trHeight w:val="329" w:hRule="atLeast"/>
           <w:jc w:val="center"/>
         </w:trPr>
         <w:tc>
@@ -4386,7 +4889,7 @@
             <w:tcW w:w="3480" w:type="dxa"/>
             <w:gridSpan w:val="2"/>
             <w:tcBorders>
-              <w:bottom w:val="single" w:sz="4" w:space="0" w:color="auto"/>
+              <w:bottom w:val="single" w:color="auto" w:sz="4" w:space="0"/>
             </w:tcBorders>
             <w:vAlign w:val="center"/>
           </w:tcPr>
@@ -4396,14 +4899,14 @@
               <w:jc w:val="center"/>
               <w:rPr>
                 <w:rFonts w:ascii="宋体" w:hAnsi="宋体" w:cs="宋体"/>
-                <w:color w:val="2E74B5" w:themeColor="accent1" w:themeShade="BF"/>
-                <w:sz w:val="24"/>
-              </w:rPr>
-            </w:pPr>
-            <w:r>
-              <w:rPr>
-                <w:rFonts w:ascii="宋体" w:hAnsi="宋体" w:cs="宋体" w:hint="eastAsia"/>
-                <w:color w:val="2E74B5" w:themeColor="accent1" w:themeShade="BF"/>
+                <w:color w:val="2E75B6" w:themeColor="accent1" w:themeShade="BF"/>
+                <w:sz w:val="24"/>
+              </w:rPr>
+            </w:pPr>
+            <w:r>
+              <w:rPr>
+                <w:rFonts w:hint="eastAsia" w:ascii="宋体" w:hAnsi="宋体" w:cs="宋体"/>
+                <w:color w:val="2E75B6" w:themeColor="accent1" w:themeShade="BF"/>
                 <w:sz w:val="24"/>
               </w:rPr>
               <w:t>包体</w:t>
@@ -4415,23 +4918,54 @@
               <w:jc w:val="center"/>
               <w:rPr>
                 <w:rFonts w:ascii="宋体" w:hAnsi="宋体" w:cs="宋体"/>
-                <w:color w:val="2E74B5" w:themeColor="accent1" w:themeShade="BF"/>
+                <w:color w:val="2E75B6" w:themeColor="accent1" w:themeShade="BF"/>
                 <w:sz w:val="24"/>
               </w:rPr>
             </w:pPr>
           </w:p>
           <w:tbl>
             <w:tblPr>
-              <w:tblStyle w:val="TableGrid"/>
+              <w:tblStyle w:val="7"/>
               <w:tblW w:w="3264" w:type="dxa"/>
+              <w:tblInd w:w="0" w:type="dxa"/>
+              <w:tblBorders>
+                <w:top w:val="single" w:color="auto" w:sz="4" w:space="0"/>
+                <w:left w:val="single" w:color="auto" w:sz="4" w:space="0"/>
+                <w:bottom w:val="single" w:color="auto" w:sz="4" w:space="0"/>
+                <w:right w:val="single" w:color="auto" w:sz="4" w:space="0"/>
+                <w:insideH w:val="single" w:color="auto" w:sz="4" w:space="0"/>
+                <w:insideV w:val="single" w:color="auto" w:sz="4" w:space="0"/>
+              </w:tblBorders>
               <w:tblLayout w:type="fixed"/>
-              <w:tblLook w:val="04A0" w:firstRow="1" w:lastRow="0" w:firstColumn="1" w:lastColumn="0" w:noHBand="0" w:noVBand="1"/>
+              <w:tblCellMar>
+                <w:top w:w="0" w:type="dxa"/>
+                <w:left w:w="108" w:type="dxa"/>
+                <w:bottom w:w="0" w:type="dxa"/>
+                <w:right w:w="108" w:type="dxa"/>
+              </w:tblCellMar>
             </w:tblPr>
             <w:tblGrid>
               <w:gridCol w:w="1632"/>
               <w:gridCol w:w="1632"/>
             </w:tblGrid>
             <w:tr>
+              <w:tblPrEx>
+                <w:tblBorders>
+                  <w:top w:val="single" w:color="auto" w:sz="4" w:space="0"/>
+                  <w:left w:val="single" w:color="auto" w:sz="4" w:space="0"/>
+                  <w:bottom w:val="single" w:color="auto" w:sz="4" w:space="0"/>
+                  <w:right w:val="single" w:color="auto" w:sz="4" w:space="0"/>
+                  <w:insideH w:val="single" w:color="auto" w:sz="4" w:space="0"/>
+                  <w:insideV w:val="single" w:color="auto" w:sz="4" w:space="0"/>
+                </w:tblBorders>
+                <w:tblLayout w:type="fixed"/>
+                <w:tblCellMar>
+                  <w:top w:w="0" w:type="dxa"/>
+                  <w:left w:w="108" w:type="dxa"/>
+                  <w:bottom w:w="0" w:type="dxa"/>
+                  <w:right w:w="108" w:type="dxa"/>
+                </w:tblCellMar>
+              </w:tblPrEx>
               <w:tc>
                 <w:tcPr>
                   <w:tcW w:w="1632" w:type="dxa"/>
@@ -4443,14 +4977,14 @@
                     <w:jc w:val="center"/>
                     <w:rPr>
                       <w:rFonts w:ascii="宋体" w:hAnsi="宋体" w:cs="宋体"/>
-                      <w:color w:val="2E74B5" w:themeColor="accent1" w:themeShade="BF"/>
+                      <w:color w:val="2E75B6" w:themeColor="accent1" w:themeShade="BF"/>
                       <w:sz w:val="24"/>
                     </w:rPr>
                   </w:pPr>
                   <w:r>
                     <w:rPr>
-                      <w:rFonts w:ascii="宋体" w:hAnsi="宋体" w:cs="宋体" w:hint="eastAsia"/>
-                      <w:color w:val="2E74B5" w:themeColor="accent1" w:themeShade="BF"/>
+                      <w:rFonts w:hint="eastAsia" w:ascii="宋体" w:hAnsi="宋体" w:cs="宋体"/>
+                      <w:color w:val="2E75B6" w:themeColor="accent1" w:themeShade="BF"/>
                       <w:sz w:val="24"/>
                     </w:rPr>
                     <w:t>宽度</w:t>
@@ -4468,14 +5002,14 @@
                     <w:jc w:val="center"/>
                     <w:rPr>
                       <w:rFonts w:ascii="宋体" w:hAnsi="宋体" w:cs="宋体"/>
-                      <w:color w:val="2E74B5" w:themeColor="accent1" w:themeShade="BF"/>
+                      <w:color w:val="2E75B6" w:themeColor="accent1" w:themeShade="BF"/>
                       <w:sz w:val="24"/>
                     </w:rPr>
                   </w:pPr>
                   <w:r>
                     <w:rPr>
-                      <w:rFonts w:ascii="宋体" w:hAnsi="宋体" w:cs="宋体" w:hint="eastAsia"/>
-                      <w:color w:val="2E74B5" w:themeColor="accent1" w:themeShade="BF"/>
+                      <w:rFonts w:hint="eastAsia" w:ascii="宋体" w:hAnsi="宋体" w:cs="宋体"/>
+                      <w:color w:val="2E75B6" w:themeColor="accent1" w:themeShade="BF"/>
                       <w:sz w:val="24"/>
                     </w:rPr>
                     <w:t>short</w:t>
@@ -4484,6 +5018,23 @@
               </w:tc>
             </w:tr>
             <w:tr>
+              <w:tblPrEx>
+                <w:tblBorders>
+                  <w:top w:val="single" w:color="auto" w:sz="4" w:space="0"/>
+                  <w:left w:val="single" w:color="auto" w:sz="4" w:space="0"/>
+                  <w:bottom w:val="single" w:color="auto" w:sz="4" w:space="0"/>
+                  <w:right w:val="single" w:color="auto" w:sz="4" w:space="0"/>
+                  <w:insideH w:val="single" w:color="auto" w:sz="4" w:space="0"/>
+                  <w:insideV w:val="single" w:color="auto" w:sz="4" w:space="0"/>
+                </w:tblBorders>
+                <w:tblLayout w:type="fixed"/>
+                <w:tblCellMar>
+                  <w:top w:w="0" w:type="dxa"/>
+                  <w:left w:w="108" w:type="dxa"/>
+                  <w:bottom w:w="0" w:type="dxa"/>
+                  <w:right w:w="108" w:type="dxa"/>
+                </w:tblCellMar>
+              </w:tblPrEx>
               <w:tc>
                 <w:tcPr>
                   <w:tcW w:w="1632" w:type="dxa"/>
@@ -4495,14 +5046,14 @@
                     <w:jc w:val="center"/>
                     <w:rPr>
                       <w:rFonts w:ascii="宋体" w:hAnsi="宋体" w:cs="宋体"/>
-                      <w:color w:val="2E74B5" w:themeColor="accent1" w:themeShade="BF"/>
+                      <w:color w:val="2E75B6" w:themeColor="accent1" w:themeShade="BF"/>
                       <w:sz w:val="24"/>
                     </w:rPr>
                   </w:pPr>
                   <w:r>
                     <w:rPr>
-                      <w:rFonts w:ascii="宋体" w:hAnsi="宋体" w:cs="宋体" w:hint="eastAsia"/>
-                      <w:color w:val="2E74B5" w:themeColor="accent1" w:themeShade="BF"/>
+                      <w:rFonts w:hint="eastAsia" w:ascii="宋体" w:hAnsi="宋体" w:cs="宋体"/>
+                      <w:color w:val="2E75B6" w:themeColor="accent1" w:themeShade="BF"/>
                       <w:sz w:val="24"/>
                     </w:rPr>
                     <w:t>高度</w:t>
@@ -4520,14 +5071,14 @@
                     <w:jc w:val="center"/>
                     <w:rPr>
                       <w:rFonts w:ascii="宋体" w:hAnsi="宋体" w:cs="宋体"/>
-                      <w:color w:val="2E74B5" w:themeColor="accent1" w:themeShade="BF"/>
+                      <w:color w:val="2E75B6" w:themeColor="accent1" w:themeShade="BF"/>
                       <w:sz w:val="24"/>
                     </w:rPr>
                   </w:pPr>
                   <w:r>
                     <w:rPr>
-                      <w:rFonts w:ascii="宋体" w:hAnsi="宋体" w:cs="宋体" w:hint="eastAsia"/>
-                      <w:color w:val="2E74B5" w:themeColor="accent1" w:themeShade="BF"/>
+                      <w:rFonts w:hint="eastAsia" w:ascii="宋体" w:hAnsi="宋体" w:cs="宋体"/>
+                      <w:color w:val="2E75B6" w:themeColor="accent1" w:themeShade="BF"/>
                       <w:sz w:val="24"/>
                     </w:rPr>
                     <w:t>short</w:t>
@@ -4536,6 +5087,23 @@
               </w:tc>
             </w:tr>
             <w:tr>
+              <w:tblPrEx>
+                <w:tblBorders>
+                  <w:top w:val="single" w:color="auto" w:sz="4" w:space="0"/>
+                  <w:left w:val="single" w:color="auto" w:sz="4" w:space="0"/>
+                  <w:bottom w:val="single" w:color="auto" w:sz="4" w:space="0"/>
+                  <w:right w:val="single" w:color="auto" w:sz="4" w:space="0"/>
+                  <w:insideH w:val="single" w:color="auto" w:sz="4" w:space="0"/>
+                  <w:insideV w:val="single" w:color="auto" w:sz="4" w:space="0"/>
+                </w:tblBorders>
+                <w:tblLayout w:type="fixed"/>
+                <w:tblCellMar>
+                  <w:top w:w="0" w:type="dxa"/>
+                  <w:left w:w="108" w:type="dxa"/>
+                  <w:bottom w:w="0" w:type="dxa"/>
+                  <w:right w:w="108" w:type="dxa"/>
+                </w:tblCellMar>
+              </w:tblPrEx>
               <w:tc>
                 <w:tcPr>
                   <w:tcW w:w="1632" w:type="dxa"/>
@@ -4547,14 +5115,14 @@
                     <w:jc w:val="center"/>
                     <w:rPr>
                       <w:rFonts w:ascii="宋体" w:hAnsi="宋体" w:cs="宋体"/>
-                      <w:color w:val="2E74B5" w:themeColor="accent1" w:themeShade="BF"/>
+                      <w:color w:val="2E75B6" w:themeColor="accent1" w:themeShade="BF"/>
                       <w:sz w:val="24"/>
                     </w:rPr>
                   </w:pPr>
                   <w:r>
                     <w:rPr>
-                      <w:rFonts w:ascii="宋体" w:hAnsi="宋体" w:cs="宋体" w:hint="eastAsia"/>
-                      <w:color w:val="2E74B5" w:themeColor="accent1" w:themeShade="BF"/>
+                      <w:rFonts w:hint="eastAsia" w:ascii="宋体" w:hAnsi="宋体" w:cs="宋体"/>
+                      <w:color w:val="2E75B6" w:themeColor="accent1" w:themeShade="BF"/>
                       <w:sz w:val="24"/>
                     </w:rPr>
                     <w:t>线段数(N)</w:t>
@@ -4572,14 +5140,14 @@
                     <w:jc w:val="center"/>
                     <w:rPr>
                       <w:rFonts w:ascii="宋体" w:hAnsi="宋体" w:cs="宋体"/>
-                      <w:color w:val="2E74B5" w:themeColor="accent1" w:themeShade="BF"/>
+                      <w:color w:val="2E75B6" w:themeColor="accent1" w:themeShade="BF"/>
                       <w:sz w:val="24"/>
                     </w:rPr>
                   </w:pPr>
                   <w:r>
                     <w:rPr>
-                      <w:rFonts w:ascii="宋体" w:hAnsi="宋体" w:cs="宋体" w:hint="eastAsia"/>
-                      <w:color w:val="2E74B5" w:themeColor="accent1" w:themeShade="BF"/>
+                      <w:rFonts w:hint="eastAsia" w:ascii="宋体" w:hAnsi="宋体" w:cs="宋体"/>
+                      <w:color w:val="2E75B6" w:themeColor="accent1" w:themeShade="BF"/>
                       <w:sz w:val="24"/>
                     </w:rPr>
                     <w:t>char</w:t>
@@ -4588,6 +5156,23 @@
               </w:tc>
             </w:tr>
             <w:tr>
+              <w:tblPrEx>
+                <w:tblBorders>
+                  <w:top w:val="single" w:color="auto" w:sz="4" w:space="0"/>
+                  <w:left w:val="single" w:color="auto" w:sz="4" w:space="0"/>
+                  <w:bottom w:val="single" w:color="auto" w:sz="4" w:space="0"/>
+                  <w:right w:val="single" w:color="auto" w:sz="4" w:space="0"/>
+                  <w:insideH w:val="single" w:color="auto" w:sz="4" w:space="0"/>
+                  <w:insideV w:val="single" w:color="auto" w:sz="4" w:space="0"/>
+                </w:tblBorders>
+                <w:tblLayout w:type="fixed"/>
+                <w:tblCellMar>
+                  <w:top w:w="0" w:type="dxa"/>
+                  <w:left w:w="108" w:type="dxa"/>
+                  <w:bottom w:w="0" w:type="dxa"/>
+                  <w:right w:w="108" w:type="dxa"/>
+                </w:tblCellMar>
+              </w:tblPrEx>
               <w:tc>
                 <w:tcPr>
                   <w:tcW w:w="1632" w:type="dxa"/>
@@ -4599,14 +5184,14 @@
                     <w:jc w:val="center"/>
                     <w:rPr>
                       <w:rFonts w:ascii="宋体" w:hAnsi="宋体" w:cs="宋体"/>
-                      <w:color w:val="2E74B5" w:themeColor="accent1" w:themeShade="BF"/>
+                      <w:color w:val="2E75B6" w:themeColor="accent1" w:themeShade="BF"/>
                       <w:sz w:val="24"/>
                     </w:rPr>
                   </w:pPr>
                   <w:r>
                     <w:rPr>
-                      <w:rFonts w:ascii="宋体" w:hAnsi="宋体" w:cs="宋体" w:hint="eastAsia"/>
-                      <w:color w:val="2E74B5" w:themeColor="accent1" w:themeShade="BF"/>
+                      <w:rFonts w:hint="eastAsia" w:ascii="宋体" w:hAnsi="宋体" w:cs="宋体"/>
+                      <w:color w:val="2E75B6" w:themeColor="accent1" w:themeShade="BF"/>
                       <w:sz w:val="24"/>
                     </w:rPr>
                     <w:t>每段点个数</w:t>
@@ -4624,14 +5209,14 @@
                     <w:jc w:val="center"/>
                     <w:rPr>
                       <w:rFonts w:ascii="宋体" w:hAnsi="宋体" w:cs="宋体"/>
-                      <w:color w:val="2E74B5" w:themeColor="accent1" w:themeShade="BF"/>
+                      <w:color w:val="2E75B6" w:themeColor="accent1" w:themeShade="BF"/>
                       <w:sz w:val="24"/>
                     </w:rPr>
                   </w:pPr>
                   <w:r>
                     <w:rPr>
-                      <w:rFonts w:ascii="宋体" w:hAnsi="宋体" w:cs="宋体" w:hint="eastAsia"/>
-                      <w:color w:val="2E74B5" w:themeColor="accent1" w:themeShade="BF"/>
+                      <w:rFonts w:hint="eastAsia" w:ascii="宋体" w:hAnsi="宋体" w:cs="宋体"/>
+                      <w:color w:val="2E75B6" w:themeColor="accent1" w:themeShade="BF"/>
                       <w:sz w:val="24"/>
                     </w:rPr>
                     <w:t>char[N]</w:t>
@@ -4640,6 +5225,23 @@
               </w:tc>
             </w:tr>
             <w:tr>
+              <w:tblPrEx>
+                <w:tblBorders>
+                  <w:top w:val="single" w:color="auto" w:sz="4" w:space="0"/>
+                  <w:left w:val="single" w:color="auto" w:sz="4" w:space="0"/>
+                  <w:bottom w:val="single" w:color="auto" w:sz="4" w:space="0"/>
+                  <w:right w:val="single" w:color="auto" w:sz="4" w:space="0"/>
+                  <w:insideH w:val="single" w:color="auto" w:sz="4" w:space="0"/>
+                  <w:insideV w:val="single" w:color="auto" w:sz="4" w:space="0"/>
+                </w:tblBorders>
+                <w:tblLayout w:type="fixed"/>
+                <w:tblCellMar>
+                  <w:top w:w="0" w:type="dxa"/>
+                  <w:left w:w="108" w:type="dxa"/>
+                  <w:bottom w:w="0" w:type="dxa"/>
+                  <w:right w:w="108" w:type="dxa"/>
+                </w:tblCellMar>
+              </w:tblPrEx>
               <w:tc>
                 <w:tcPr>
                   <w:tcW w:w="1632" w:type="dxa"/>
@@ -4651,14 +5253,14 @@
                     <w:jc w:val="center"/>
                     <w:rPr>
                       <w:rFonts w:ascii="宋体" w:hAnsi="宋体" w:cs="宋体"/>
-                      <w:color w:val="2E74B5" w:themeColor="accent1" w:themeShade="BF"/>
+                      <w:color w:val="2E75B6" w:themeColor="accent1" w:themeShade="BF"/>
                       <w:sz w:val="24"/>
                     </w:rPr>
                   </w:pPr>
                   <w:r>
                     <w:rPr>
-                      <w:rFonts w:ascii="宋体" w:hAnsi="宋体" w:cs="宋体" w:hint="eastAsia"/>
-                      <w:color w:val="2E74B5" w:themeColor="accent1" w:themeShade="BF"/>
+                      <w:rFonts w:hint="eastAsia" w:ascii="宋体" w:hAnsi="宋体" w:cs="宋体"/>
+                      <w:color w:val="2E75B6" w:themeColor="accent1" w:themeShade="BF"/>
                       <w:sz w:val="24"/>
                     </w:rPr>
                     <w:t>点数组</w:t>
@@ -4676,27 +5278,17 @@
                     <w:jc w:val="center"/>
                     <w:rPr>
                       <w:rFonts w:ascii="宋体" w:hAnsi="宋体" w:cs="宋体"/>
-                      <w:color w:val="2E74B5" w:themeColor="accent1" w:themeShade="BF"/>
+                      <w:color w:val="2E75B6" w:themeColor="accent1" w:themeShade="BF"/>
                       <w:sz w:val="24"/>
                     </w:rPr>
                   </w:pPr>
-                  <w:proofErr w:type="spellStart"/>
                   <w:r>
                     <w:rPr>
-                      <w:rFonts w:ascii="宋体" w:hAnsi="宋体" w:cs="宋体" w:hint="eastAsia"/>
-                      <w:color w:val="2E74B5" w:themeColor="accent1" w:themeShade="BF"/>
+                      <w:rFonts w:hint="eastAsia" w:ascii="宋体" w:hAnsi="宋体" w:cs="宋体"/>
+                      <w:color w:val="2E75B6" w:themeColor="accent1" w:themeShade="BF"/>
                       <w:sz w:val="24"/>
                     </w:rPr>
-                    <w:t>ushort</w:t>
-                  </w:r>
-                  <w:proofErr w:type="spellEnd"/>
-                  <w:r>
-                    <w:rPr>
-                      <w:rFonts w:ascii="宋体" w:hAnsi="宋体" w:cs="宋体" w:hint="eastAsia"/>
-                      <w:color w:val="2E74B5" w:themeColor="accent1" w:themeShade="BF"/>
-                      <w:sz w:val="24"/>
-                    </w:rPr>
-                    <w:t>[N*M]</w:t>
+                    <w:t>ushort[N*M]</w:t>
                   </w:r>
                 </w:p>
               </w:tc>
@@ -4708,18 +5300,18 @@
               <w:jc w:val="center"/>
               <w:rPr>
                 <w:rFonts w:ascii="宋体" w:hAnsi="宋体" w:cs="宋体"/>
-                <w:color w:val="2E74B5" w:themeColor="accent1" w:themeShade="BF"/>
-                <w:sz w:val="24"/>
-              </w:rPr>
-            </w:pPr>
-          </w:p>
-          <w:p>
-            <w:pPr>
-              <w:spacing w:line="120" w:lineRule="auto"/>
-              <w:jc w:val="center"/>
-              <w:rPr>
-                <w:rFonts w:ascii="宋体" w:hAnsi="宋体" w:cs="宋体"/>
-                <w:color w:val="2E74B5" w:themeColor="accent1" w:themeShade="BF"/>
+                <w:color w:val="2E75B6" w:themeColor="accent1" w:themeShade="BF"/>
+                <w:sz w:val="24"/>
+              </w:rPr>
+            </w:pPr>
+          </w:p>
+          <w:p>
+            <w:pPr>
+              <w:spacing w:line="120" w:lineRule="auto"/>
+              <w:jc w:val="center"/>
+              <w:rPr>
+                <w:rFonts w:ascii="宋体" w:hAnsi="宋体" w:cs="宋体"/>
+                <w:color w:val="2E75B6" w:themeColor="accent1" w:themeShade="BF"/>
                 <w:sz w:val="24"/>
               </w:rPr>
             </w:pPr>
@@ -4766,14 +5358,7 @@
           <w:rFonts w:hint="eastAsia"/>
           <w:sz w:val="24"/>
         </w:rPr>
-        <w:t>H264/</w:t>
-      </w:r>
-      <w:r>
-        <w:rPr>
-          <w:rFonts w:hint="eastAsia"/>
-          <w:sz w:val="24"/>
-        </w:rPr>
-        <w:t>骨骼点</w:t>
+        <w:t>H264/骨骼点</w:t>
       </w:r>
     </w:p>
     <w:p>
@@ -4786,20 +5371,20 @@
     <w:sectPr>
       <w:pgSz w:w="11906" w:h="16838"/>
       <w:pgMar w:top="1440" w:right="1800" w:bottom="1440" w:left="1800" w:header="851" w:footer="992" w:gutter="0"/>
-      <w:cols w:space="425"/>
-      <w:docGrid w:type="lines" w:linePitch="312"/>
+      <w:cols w:space="425" w:num="1"/>
+      <w:docGrid w:type="lines" w:linePitch="312" w:charSpace="0"/>
     </w:sectPr>
   </w:body>
 </w:document>
 </file>
 
 <file path=word/numbering.xml><?xml version="1.0" encoding="utf-8"?>
-<w:numbering xmlns:wpc="http://schemas.microsoft.com/office/word/2010/wordprocessingCanvas" xmlns:cx="http://schemas.microsoft.com/office/drawing/2014/chartex" xmlns:cx1="http://schemas.microsoft.com/office/drawing/2015/9/8/chartex" xmlns:cx2="http://schemas.microsoft.com/office/drawing/2015/10/21/chartex" xmlns:mc="http://schemas.openxmlformats.org/markup-compatibility/2006" xmlns:o="urn:schemas-microsoft-com:office:office" xmlns:r="http://schemas.openxmlformats.org/officeDocument/2006/relationships" xmlns:m="http://schemas.openxmlformats.org/officeDocument/2006/math" xmlns:v="urn:schemas-microsoft-com:vml" xmlns:wp14="http://schemas.microsoft.com/office/word/2010/wordprocessingDrawing" xmlns:wp="http://schemas.openxmlformats.org/drawingml/2006/wordprocessingDrawing" xmlns:w10="urn:schemas-microsoft-com:office:word" xmlns:w="http://schemas.openxmlformats.org/wordprocessingml/2006/main" xmlns:w14="http://schemas.microsoft.com/office/word/2010/wordml" xmlns:w15="http://schemas.microsoft.com/office/word/2012/wordml" xmlns:w16se="http://schemas.microsoft.com/office/word/2015/wordml/symex" xmlns:wpg="http://schemas.microsoft.com/office/word/2010/wordprocessingGroup" xmlns:wpi="http://schemas.microsoft.com/office/word/2010/wordprocessingInk" xmlns:wne="http://schemas.microsoft.com/office/word/2006/wordml" xmlns:wps="http://schemas.microsoft.com/office/word/2010/wordprocessingShape" mc:Ignorable="w14 w15 w16se wp14">
-  <w:abstractNum w:abstractNumId="0" w15:restartNumberingAfterBreak="0">
+<w:numbering xmlns:wpc="http://schemas.microsoft.com/office/word/2010/wordprocessingCanvas" xmlns:mc="http://schemas.openxmlformats.org/markup-compatibility/2006" xmlns:o="urn:schemas-microsoft-com:office:office" xmlns:r="http://schemas.openxmlformats.org/officeDocument/2006/relationships" xmlns:m="http://schemas.openxmlformats.org/officeDocument/2006/math" xmlns:v="urn:schemas-microsoft-com:vml" xmlns:wp14="http://schemas.microsoft.com/office/word/2010/wordprocessingDrawing" xmlns:wp="http://schemas.openxmlformats.org/drawingml/2006/wordprocessingDrawing" xmlns:w10="urn:schemas-microsoft-com:office:word" xmlns:w="http://schemas.openxmlformats.org/wordprocessingml/2006/main" xmlns:w14="http://schemas.microsoft.com/office/word/2010/wordml" xmlns:wpg="http://schemas.microsoft.com/office/word/2010/wordprocessingGroup" xmlns:wpi="http://schemas.microsoft.com/office/word/2010/wordprocessingInk" xmlns:wne="http://schemas.microsoft.com/office/word/2006/wordml" xmlns:wps="http://schemas.microsoft.com/office/word/2010/wordprocessingShape" mc:Ignorable="w14 wp14">
+  <w:abstractNum w:abstractNumId="0">
     <w:nsid w:val="375F6963"/>
     <w:multiLevelType w:val="multilevel"/>
     <w:tmpl w:val="375F6963"/>
-    <w:lvl w:ilvl="0">
+    <w:lvl w:ilvl="0" w:tentative="0">
       <w:start w:val="1"/>
       <w:numFmt w:val="decimal"/>
       <w:lvlText w:val="%1."/>
@@ -4808,7 +5393,7 @@
         <w:ind w:left="420" w:hanging="420"/>
       </w:pPr>
     </w:lvl>
-    <w:lvl w:ilvl="1">
+    <w:lvl w:ilvl="1" w:tentative="0">
       <w:start w:val="1"/>
       <w:numFmt w:val="lowerLetter"/>
       <w:lvlText w:val="%2)"/>
@@ -4817,7 +5402,7 @@
         <w:ind w:left="840" w:hanging="420"/>
       </w:pPr>
     </w:lvl>
-    <w:lvl w:ilvl="2">
+    <w:lvl w:ilvl="2" w:tentative="0">
       <w:start w:val="1"/>
       <w:numFmt w:val="lowerRoman"/>
       <w:lvlText w:val="%3."/>
@@ -4826,7 +5411,7 @@
         <w:ind w:left="1260" w:hanging="420"/>
       </w:pPr>
     </w:lvl>
-    <w:lvl w:ilvl="3">
+    <w:lvl w:ilvl="3" w:tentative="0">
       <w:start w:val="1"/>
       <w:numFmt w:val="decimal"/>
       <w:lvlText w:val="%4."/>
@@ -4835,7 +5420,7 @@
         <w:ind w:left="1680" w:hanging="420"/>
       </w:pPr>
     </w:lvl>
-    <w:lvl w:ilvl="4">
+    <w:lvl w:ilvl="4" w:tentative="0">
       <w:start w:val="1"/>
       <w:numFmt w:val="lowerLetter"/>
       <w:lvlText w:val="%5)"/>
@@ -4844,7 +5429,7 @@
         <w:ind w:left="2100" w:hanging="420"/>
       </w:pPr>
     </w:lvl>
-    <w:lvl w:ilvl="5">
+    <w:lvl w:ilvl="5" w:tentative="0">
       <w:start w:val="1"/>
       <w:numFmt w:val="lowerRoman"/>
       <w:lvlText w:val="%6."/>
@@ -4853,7 +5438,7 @@
         <w:ind w:left="2520" w:hanging="420"/>
       </w:pPr>
     </w:lvl>
-    <w:lvl w:ilvl="6">
+    <w:lvl w:ilvl="6" w:tentative="0">
       <w:start w:val="1"/>
       <w:numFmt w:val="decimal"/>
       <w:lvlText w:val="%7."/>
@@ -4862,7 +5447,7 @@
         <w:ind w:left="2940" w:hanging="420"/>
       </w:pPr>
     </w:lvl>
-    <w:lvl w:ilvl="7">
+    <w:lvl w:ilvl="7" w:tentative="0">
       <w:start w:val="1"/>
       <w:numFmt w:val="lowerLetter"/>
       <w:lvlText w:val="%8)"/>
@@ -4871,7 +5456,7 @@
         <w:ind w:left="3360" w:hanging="420"/>
       </w:pPr>
     </w:lvl>
-    <w:lvl w:ilvl="8">
+    <w:lvl w:ilvl="8" w:tentative="0">
       <w:start w:val="1"/>
       <w:numFmt w:val="lowerRoman"/>
       <w:lvlText w:val="%9."/>
@@ -4888,323 +5473,286 @@
 </file>
 
 <file path=word/styles.xml><?xml version="1.0" encoding="utf-8"?>
-<w:styles xmlns:mc="http://schemas.openxmlformats.org/markup-compatibility/2006" xmlns:r="http://schemas.openxmlformats.org/officeDocument/2006/relationships" xmlns:w="http://schemas.openxmlformats.org/wordprocessingml/2006/main" xmlns:w14="http://schemas.microsoft.com/office/word/2010/wordml" xmlns:w15="http://schemas.microsoft.com/office/word/2012/wordml" xmlns:w16se="http://schemas.microsoft.com/office/word/2015/wordml/symex" mc:Ignorable="w14 w15 w16se">
+<w:styles xmlns:mc="http://schemas.openxmlformats.org/markup-compatibility/2006" xmlns:o="urn:schemas-microsoft-com:office:office" xmlns:r="http://schemas.openxmlformats.org/officeDocument/2006/relationships" xmlns:m="http://schemas.openxmlformats.org/officeDocument/2006/math" xmlns:v="urn:schemas-microsoft-com:vml" xmlns:w="http://schemas.openxmlformats.org/wordprocessingml/2006/main" xmlns:w14="http://schemas.microsoft.com/office/word/2010/wordml" xmlns:w10="urn:schemas-microsoft-com:office:word" xmlns:sl="http://schemas.openxmlformats.org/schemaLibrary/2006/main" mc:Ignorable="w14">
   <w:docDefaults>
     <w:rPrDefault>
       <w:rPr>
-        <w:rFonts w:ascii="Times New Roman" w:eastAsia="宋体" w:hAnsi="Times New Roman" w:cs="Times New Roman"/>
-        <w:lang w:val="en-US" w:eastAsia="zh-CN" w:bidi="ar-SA"/>
+        <w:rFonts w:ascii="Times New Roman" w:hAnsi="Times New Roman" w:eastAsia="宋体" w:cs="Times New Roman"/>
       </w:rPr>
     </w:rPrDefault>
-    <w:pPrDefault/>
   </w:docDefaults>
-  <w:latentStyles w:defLockedState="0" w:defUIPriority="0" w:defSemiHidden="0" w:defUnhideWhenUsed="0" w:defQFormat="0" w:count="373">
-    <w:lsdException w:name="Normal" w:qFormat="1"/>
-    <w:lsdException w:name="heading 1" w:qFormat="1"/>
-    <w:lsdException w:name="heading 2" w:semiHidden="1" w:unhideWhenUsed="1" w:qFormat="1"/>
-    <w:lsdException w:name="heading 3" w:semiHidden="1" w:unhideWhenUsed="1" w:qFormat="1"/>
-    <w:lsdException w:name="heading 4" w:semiHidden="1" w:unhideWhenUsed="1" w:qFormat="1"/>
-    <w:lsdException w:name="heading 5" w:semiHidden="1" w:unhideWhenUsed="1" w:qFormat="1"/>
-    <w:lsdException w:name="heading 6" w:semiHidden="1" w:unhideWhenUsed="1" w:qFormat="1"/>
-    <w:lsdException w:name="heading 7" w:semiHidden="1" w:unhideWhenUsed="1" w:qFormat="1"/>
-    <w:lsdException w:name="heading 8" w:semiHidden="1" w:unhideWhenUsed="1" w:qFormat="1"/>
-    <w:lsdException w:name="heading 9" w:semiHidden="1" w:unhideWhenUsed="1" w:qFormat="1"/>
-    <w:lsdException w:name="header" w:qFormat="1"/>
-    <w:lsdException w:name="footer" w:qFormat="1"/>
-    <w:lsdException w:name="caption" w:semiHidden="1" w:unhideWhenUsed="1" w:qFormat="1"/>
-    <w:lsdException w:name="Title" w:qFormat="1"/>
-    <w:lsdException w:name="Default Paragraph Font" w:uiPriority="1" w:unhideWhenUsed="1" w:qFormat="1"/>
-    <w:lsdException w:name="Subtitle" w:qFormat="1"/>
-    <w:lsdException w:name="Strong" w:qFormat="1"/>
-    <w:lsdException w:name="Emphasis" w:qFormat="1"/>
-    <w:lsdException w:name="HTML Top of Form" w:semiHidden="1" w:uiPriority="99" w:unhideWhenUsed="1"/>
-    <w:lsdException w:name="HTML Bottom of Form" w:semiHidden="1" w:uiPriority="99" w:unhideWhenUsed="1"/>
-    <w:lsdException w:name="Normal Table" w:semiHidden="1" w:uiPriority="99" w:unhideWhenUsed="1" w:qFormat="1"/>
-    <w:lsdException w:name="No List" w:semiHidden="1" w:uiPriority="99" w:unhideWhenUsed="1"/>
-    <w:lsdException w:name="Outline List 1" w:semiHidden="1" w:uiPriority="99" w:unhideWhenUsed="1"/>
-    <w:lsdException w:name="Outline List 2" w:semiHidden="1" w:uiPriority="99" w:unhideWhenUsed="1"/>
-    <w:lsdException w:name="Outline List 3" w:semiHidden="1" w:uiPriority="99" w:unhideWhenUsed="1"/>
-    <w:lsdException w:name="Table Simple 1" w:semiHidden="1" w:unhideWhenUsed="1"/>
-    <w:lsdException w:name="Table Simple 2" w:semiHidden="1" w:unhideWhenUsed="1"/>
-    <w:lsdException w:name="Table Simple 3" w:semiHidden="1" w:unhideWhenUsed="1"/>
-    <w:lsdException w:name="Table Classic 1" w:semiHidden="1" w:unhideWhenUsed="1"/>
-    <w:lsdException w:name="Table Classic 2" w:semiHidden="1" w:unhideWhenUsed="1"/>
-    <w:lsdException w:name="Table Classic 3" w:semiHidden="1" w:unhideWhenUsed="1"/>
-    <w:lsdException w:name="Table Classic 4" w:semiHidden="1" w:unhideWhenUsed="1"/>
-    <w:lsdException w:name="Table Colorful 1" w:semiHidden="1" w:unhideWhenUsed="1"/>
-    <w:lsdException w:name="Table Colorful 2" w:semiHidden="1" w:unhideWhenUsed="1"/>
-    <w:lsdException w:name="Table Colorful 3" w:semiHidden="1" w:unhideWhenUsed="1"/>
-    <w:lsdException w:name="Table Columns 1" w:semiHidden="1" w:unhideWhenUsed="1"/>
-    <w:lsdException w:name="Table Columns 2" w:semiHidden="1" w:unhideWhenUsed="1"/>
-    <w:lsdException w:name="Table Columns 3" w:semiHidden="1" w:unhideWhenUsed="1"/>
-    <w:lsdException w:name="Table Columns 4" w:semiHidden="1" w:unhideWhenUsed="1"/>
-    <w:lsdException w:name="Table Columns 5" w:semiHidden="1" w:unhideWhenUsed="1"/>
-    <w:lsdException w:name="Table Grid 1" w:semiHidden="1" w:unhideWhenUsed="1"/>
-    <w:lsdException w:name="Table Grid 2" w:semiHidden="1" w:unhideWhenUsed="1"/>
-    <w:lsdException w:name="Table Grid 3" w:semiHidden="1" w:unhideWhenUsed="1"/>
-    <w:lsdException w:name="Table Grid 4" w:semiHidden="1" w:unhideWhenUsed="1"/>
-    <w:lsdException w:name="Table Grid 5" w:semiHidden="1" w:unhideWhenUsed="1"/>
-    <w:lsdException w:name="Table Grid 6" w:semiHidden="1" w:unhideWhenUsed="1"/>
-    <w:lsdException w:name="Table Grid 7" w:semiHidden="1" w:unhideWhenUsed="1"/>
-    <w:lsdException w:name="Table Grid 8" w:semiHidden="1" w:unhideWhenUsed="1"/>
-    <w:lsdException w:name="Table List 1" w:semiHidden="1" w:unhideWhenUsed="1"/>
-    <w:lsdException w:name="Table List 2" w:semiHidden="1" w:unhideWhenUsed="1"/>
-    <w:lsdException w:name="Table List 3" w:semiHidden="1" w:unhideWhenUsed="1"/>
-    <w:lsdException w:name="Table List 4" w:semiHidden="1" w:unhideWhenUsed="1"/>
-    <w:lsdException w:name="Table List 5" w:semiHidden="1" w:unhideWhenUsed="1"/>
-    <w:lsdException w:name="Table List 6" w:semiHidden="1" w:unhideWhenUsed="1"/>
-    <w:lsdException w:name="Table List 7" w:semiHidden="1" w:unhideWhenUsed="1"/>
-    <w:lsdException w:name="Table List 8" w:semiHidden="1" w:unhideWhenUsed="1"/>
-    <w:lsdException w:name="Table 3D effects 1" w:semiHidden="1" w:unhideWhenUsed="1"/>
-    <w:lsdException w:name="Table 3D effects 2" w:semiHidden="1" w:unhideWhenUsed="1"/>
-    <w:lsdException w:name="Table 3D effects 3" w:semiHidden="1" w:unhideWhenUsed="1"/>
-    <w:lsdException w:name="Table Contemporary" w:semiHidden="1" w:unhideWhenUsed="1"/>
-    <w:lsdException w:name="Table Elegant" w:semiHidden="1" w:unhideWhenUsed="1"/>
-    <w:lsdException w:name="Table Professional" w:semiHidden="1" w:unhideWhenUsed="1"/>
-    <w:lsdException w:name="Table Subtle 1" w:semiHidden="1" w:unhideWhenUsed="1"/>
-    <w:lsdException w:name="Table Subtle 2" w:semiHidden="1" w:unhideWhenUsed="1"/>
-    <w:lsdException w:name="Table Web 1" w:semiHidden="1" w:unhideWhenUsed="1"/>
-    <w:lsdException w:name="Table Web 2" w:semiHidden="1" w:unhideWhenUsed="1"/>
-    <w:lsdException w:name="Table Web 3" w:semiHidden="1" w:unhideWhenUsed="1"/>
-    <w:lsdException w:name="Table Grid" w:qFormat="1"/>
-    <w:lsdException w:name="Table Theme" w:semiHidden="1" w:unhideWhenUsed="1"/>
-    <w:lsdException w:name="Placeholder Text" w:semiHidden="1" w:uiPriority="99"/>
-    <w:lsdException w:name="No Spacing" w:uiPriority="99"/>
-    <w:lsdException w:name="Light Shading" w:uiPriority="60"/>
-    <w:lsdException w:name="Light List" w:uiPriority="61"/>
-    <w:lsdException w:name="Light Grid" w:uiPriority="62"/>
-    <w:lsdException w:name="Medium Shading 1" w:uiPriority="63"/>
-    <w:lsdException w:name="Medium Shading 2" w:uiPriority="64"/>
-    <w:lsdException w:name="Medium List 1" w:uiPriority="65"/>
-    <w:lsdException w:name="Medium List 2" w:uiPriority="66"/>
-    <w:lsdException w:name="Medium Grid 1" w:uiPriority="67"/>
-    <w:lsdException w:name="Medium Grid 2" w:uiPriority="68"/>
-    <w:lsdException w:name="Medium Grid 3" w:uiPriority="69"/>
-    <w:lsdException w:name="Dark List" w:uiPriority="70"/>
-    <w:lsdException w:name="Colorful Shading" w:uiPriority="71"/>
-    <w:lsdException w:name="Colorful List" w:uiPriority="72"/>
-    <w:lsdException w:name="Colorful Grid" w:uiPriority="73"/>
-    <w:lsdException w:name="Light Shading Accent 1" w:uiPriority="60"/>
-    <w:lsdException w:name="Light List Accent 1" w:uiPriority="61"/>
-    <w:lsdException w:name="Light Grid Accent 1" w:uiPriority="62"/>
-    <w:lsdException w:name="Medium Shading 1 Accent 1" w:uiPriority="63"/>
-    <w:lsdException w:name="Medium Shading 2 Accent 1" w:uiPriority="64"/>
-    <w:lsdException w:name="Medium List 1 Accent 1" w:uiPriority="65"/>
-    <w:lsdException w:name="Revision" w:semiHidden="1" w:uiPriority="99"/>
-    <w:lsdException w:name="List Paragraph" w:uiPriority="99"/>
-    <w:lsdException w:name="Quote" w:uiPriority="99"/>
-    <w:lsdException w:name="Intense Quote" w:uiPriority="99"/>
-    <w:lsdException w:name="Medium List 2 Accent 1" w:uiPriority="66"/>
-    <w:lsdException w:name="Medium Grid 1 Accent 1" w:uiPriority="67"/>
-    <w:lsdException w:name="Medium Grid 2 Accent 1" w:uiPriority="68"/>
-    <w:lsdException w:name="Medium Grid 3 Accent 1" w:uiPriority="69"/>
-    <w:lsdException w:name="Dark List Accent 1" w:uiPriority="70"/>
-    <w:lsdException w:name="Colorful Shading Accent 1" w:uiPriority="71"/>
-    <w:lsdException w:name="Colorful List Accent 1" w:uiPriority="72"/>
-    <w:lsdException w:name="Colorful Grid Accent 1" w:uiPriority="73"/>
-    <w:lsdException w:name="Light Shading Accent 2" w:uiPriority="60"/>
-    <w:lsdException w:name="Light List Accent 2" w:uiPriority="61"/>
-    <w:lsdException w:name="Light Grid Accent 2" w:uiPriority="62"/>
-    <w:lsdException w:name="Medium Shading 1 Accent 2" w:uiPriority="63"/>
-    <w:lsdException w:name="Medium Shading 2 Accent 2" w:uiPriority="64"/>
-    <w:lsdException w:name="Medium List 1 Accent 2" w:uiPriority="65"/>
-    <w:lsdException w:name="Medium List 2 Accent 2" w:uiPriority="66"/>
-    <w:lsdException w:name="Medium Grid 1 Accent 2" w:uiPriority="67"/>
-    <w:lsdException w:name="Medium Grid 2 Accent 2" w:uiPriority="68"/>
-    <w:lsdException w:name="Medium Grid 3 Accent 2" w:uiPriority="69"/>
-    <w:lsdException w:name="Dark List Accent 2" w:uiPriority="70"/>
-    <w:lsdException w:name="Colorful Shading Accent 2" w:uiPriority="71"/>
-    <w:lsdException w:name="Colorful List Accent 2" w:uiPriority="72"/>
-    <w:lsdException w:name="Colorful Grid Accent 2" w:uiPriority="73"/>
-    <w:lsdException w:name="Light Shading Accent 3" w:uiPriority="60"/>
-    <w:lsdException w:name="Light List Accent 3" w:uiPriority="61"/>
-    <w:lsdException w:name="Light Grid Accent 3" w:uiPriority="62"/>
-    <w:lsdException w:name="Medium Shading 1 Accent 3" w:uiPriority="63"/>
-    <w:lsdException w:name="Medium Shading 2 Accent 3" w:uiPriority="64"/>
-    <w:lsdException w:name="Medium List 1 Accent 3" w:uiPriority="65"/>
-    <w:lsdException w:name="Medium List 2 Accent 3" w:uiPriority="66"/>
-    <w:lsdException w:name="Medium Grid 1 Accent 3" w:uiPriority="67"/>
-    <w:lsdException w:name="Medium Grid 2 Accent 3" w:uiPriority="68"/>
-    <w:lsdException w:name="Medium Grid 3 Accent 3" w:uiPriority="69"/>
-    <w:lsdException w:name="Dark List Accent 3" w:uiPriority="70"/>
-    <w:lsdException w:name="Colorful Shading Accent 3" w:uiPriority="71"/>
-    <w:lsdException w:name="Colorful List Accent 3" w:uiPriority="72"/>
-    <w:lsdException w:name="Colorful Grid Accent 3" w:uiPriority="73"/>
-    <w:lsdException w:name="Light Shading Accent 4" w:uiPriority="60"/>
-    <w:lsdException w:name="Light List Accent 4" w:uiPriority="61"/>
-    <w:lsdException w:name="Light Grid Accent 4" w:uiPriority="62"/>
-    <w:lsdException w:name="Medium Shading 1 Accent 4" w:uiPriority="63"/>
-    <w:lsdException w:name="Medium Shading 2 Accent 4" w:uiPriority="64"/>
-    <w:lsdException w:name="Medium List 1 Accent 4" w:uiPriority="65"/>
-    <w:lsdException w:name="Medium List 2 Accent 4" w:uiPriority="66"/>
-    <w:lsdException w:name="Medium Grid 1 Accent 4" w:uiPriority="67"/>
-    <w:lsdException w:name="Medium Grid 2 Accent 4" w:uiPriority="68"/>
-    <w:lsdException w:name="Medium Grid 3 Accent 4" w:uiPriority="69"/>
-    <w:lsdException w:name="Dark List Accent 4" w:uiPriority="70"/>
-    <w:lsdException w:name="Colorful Shading Accent 4" w:uiPriority="71"/>
-    <w:lsdException w:name="Colorful List Accent 4" w:uiPriority="72"/>
-    <w:lsdException w:name="Colorful Grid Accent 4" w:uiPriority="73"/>
-    <w:lsdException w:name="Light Shading Accent 5" w:uiPriority="60"/>
-    <w:lsdException w:name="Light List Accent 5" w:uiPriority="61"/>
-    <w:lsdException w:name="Light Grid Accent 5" w:uiPriority="62"/>
-    <w:lsdException w:name="Medium Shading 1 Accent 5" w:uiPriority="63"/>
-    <w:lsdException w:name="Medium Shading 2 Accent 5" w:uiPriority="64"/>
-    <w:lsdException w:name="Medium List 1 Accent 5" w:uiPriority="65"/>
-    <w:lsdException w:name="Medium List 2 Accent 5" w:uiPriority="66"/>
-    <w:lsdException w:name="Medium Grid 1 Accent 5" w:uiPriority="67"/>
-    <w:lsdException w:name="Medium Grid 2 Accent 5" w:uiPriority="68"/>
-    <w:lsdException w:name="Medium Grid 3 Accent 5" w:uiPriority="69"/>
-    <w:lsdException w:name="Dark List Accent 5" w:uiPriority="70"/>
-    <w:lsdException w:name="Colorful Shading Accent 5" w:uiPriority="71"/>
-    <w:lsdException w:name="Colorful List Accent 5" w:uiPriority="72"/>
-    <w:lsdException w:name="Colorful Grid Accent 5" w:uiPriority="73"/>
-    <w:lsdException w:name="Light Shading Accent 6" w:uiPriority="60"/>
-    <w:lsdException w:name="Light List Accent 6" w:uiPriority="61"/>
-    <w:lsdException w:name="Light Grid Accent 6" w:uiPriority="62"/>
-    <w:lsdException w:name="Medium Shading 1 Accent 6" w:uiPriority="63"/>
-    <w:lsdException w:name="Medium Shading 2 Accent 6" w:uiPriority="64"/>
-    <w:lsdException w:name="Medium List 1 Accent 6" w:uiPriority="65"/>
-    <w:lsdException w:name="Medium List 2 Accent 6" w:uiPriority="66"/>
-    <w:lsdException w:name="Medium Grid 1 Accent 6" w:uiPriority="67"/>
-    <w:lsdException w:name="Medium Grid 2 Accent 6" w:uiPriority="68"/>
-    <w:lsdException w:name="Medium Grid 3 Accent 6" w:uiPriority="69"/>
-    <w:lsdException w:name="Dark List Accent 6" w:uiPriority="70"/>
-    <w:lsdException w:name="Colorful Shading Accent 6" w:uiPriority="71"/>
-    <w:lsdException w:name="Colorful List Accent 6" w:uiPriority="72"/>
-    <w:lsdException w:name="Colorful Grid Accent 6" w:uiPriority="73"/>
-    <w:lsdException w:name="Subtle Emphasis" w:uiPriority="19" w:qFormat="1"/>
-    <w:lsdException w:name="Intense Emphasis" w:uiPriority="21" w:qFormat="1"/>
-    <w:lsdException w:name="Subtle Reference" w:uiPriority="31" w:qFormat="1"/>
-    <w:lsdException w:name="Intense Reference" w:uiPriority="32" w:qFormat="1"/>
-    <w:lsdException w:name="Book Title" w:uiPriority="33" w:qFormat="1"/>
-    <w:lsdException w:name="Bibliography" w:semiHidden="1" w:uiPriority="37" w:unhideWhenUsed="1"/>
-    <w:lsdException w:name="TOC Heading" w:semiHidden="1" w:uiPriority="39" w:unhideWhenUsed="1" w:qFormat="1"/>
-    <w:lsdException w:name="Plain Table 1" w:uiPriority="41"/>
-    <w:lsdException w:name="Plain Table 2" w:uiPriority="42"/>
-    <w:lsdException w:name="Plain Table 3" w:uiPriority="43"/>
-    <w:lsdException w:name="Plain Table 4" w:uiPriority="44"/>
-    <w:lsdException w:name="Plain Table 5" w:uiPriority="45"/>
-    <w:lsdException w:name="Grid Table Light" w:uiPriority="40"/>
-    <w:lsdException w:name="Grid Table 1 Light" w:uiPriority="46"/>
-    <w:lsdException w:name="Grid Table 2" w:uiPriority="47"/>
-    <w:lsdException w:name="Grid Table 3" w:uiPriority="48"/>
-    <w:lsdException w:name="Grid Table 4" w:uiPriority="49"/>
-    <w:lsdException w:name="Grid Table 5 Dark" w:uiPriority="50"/>
-    <w:lsdException w:name="Grid Table 6 Colorful" w:uiPriority="51"/>
-    <w:lsdException w:name="Grid Table 7 Colorful" w:uiPriority="52"/>
-    <w:lsdException w:name="Grid Table 1 Light Accent 1" w:uiPriority="46"/>
-    <w:lsdException w:name="Grid Table 2 Accent 1" w:uiPriority="47"/>
-    <w:lsdException w:name="Grid Table 3 Accent 1" w:uiPriority="48"/>
-    <w:lsdException w:name="Grid Table 4 Accent 1" w:uiPriority="49"/>
-    <w:lsdException w:name="Grid Table 5 Dark Accent 1" w:uiPriority="50"/>
-    <w:lsdException w:name="Grid Table 6 Colorful Accent 1" w:uiPriority="51"/>
-    <w:lsdException w:name="Grid Table 7 Colorful Accent 1" w:uiPriority="52"/>
-    <w:lsdException w:name="Grid Table 1 Light Accent 2" w:uiPriority="46"/>
-    <w:lsdException w:name="Grid Table 2 Accent 2" w:uiPriority="47"/>
-    <w:lsdException w:name="Grid Table 3 Accent 2" w:uiPriority="48"/>
-    <w:lsdException w:name="Grid Table 4 Accent 2" w:uiPriority="49"/>
-    <w:lsdException w:name="Grid Table 5 Dark Accent 2" w:uiPriority="50"/>
-    <w:lsdException w:name="Grid Table 6 Colorful Accent 2" w:uiPriority="51"/>
-    <w:lsdException w:name="Grid Table 7 Colorful Accent 2" w:uiPriority="52"/>
-    <w:lsdException w:name="Grid Table 1 Light Accent 3" w:uiPriority="46"/>
-    <w:lsdException w:name="Grid Table 2 Accent 3" w:uiPriority="47"/>
-    <w:lsdException w:name="Grid Table 3 Accent 3" w:uiPriority="48"/>
-    <w:lsdException w:name="Grid Table 4 Accent 3" w:uiPriority="49"/>
-    <w:lsdException w:name="Grid Table 5 Dark Accent 3" w:uiPriority="50"/>
-    <w:lsdException w:name="Grid Table 6 Colorful Accent 3" w:uiPriority="51"/>
-    <w:lsdException w:name="Grid Table 7 Colorful Accent 3" w:uiPriority="52"/>
-    <w:lsdException w:name="Grid Table 1 Light Accent 4" w:uiPriority="46"/>
-    <w:lsdException w:name="Grid Table 2 Accent 4" w:uiPriority="47"/>
-    <w:lsdException w:name="Grid Table 3 Accent 4" w:uiPriority="48"/>
-    <w:lsdException w:name="Grid Table 4 Accent 4" w:uiPriority="49"/>
-    <w:lsdException w:name="Grid Table 5 Dark Accent 4" w:uiPriority="50"/>
-    <w:lsdException w:name="Grid Table 6 Colorful Accent 4" w:uiPriority="51"/>
-    <w:lsdException w:name="Grid Table 7 Colorful Accent 4" w:uiPriority="52"/>
-    <w:lsdException w:name="Grid Table 1 Light Accent 5" w:uiPriority="46"/>
-    <w:lsdException w:name="Grid Table 2 Accent 5" w:uiPriority="47"/>
-    <w:lsdException w:name="Grid Table 3 Accent 5" w:uiPriority="48"/>
-    <w:lsdException w:name="Grid Table 4 Accent 5" w:uiPriority="49"/>
-    <w:lsdException w:name="Grid Table 5 Dark Accent 5" w:uiPriority="50"/>
-    <w:lsdException w:name="Grid Table 6 Colorful Accent 5" w:uiPriority="51"/>
-    <w:lsdException w:name="Grid Table 7 Colorful Accent 5" w:uiPriority="52"/>
-    <w:lsdException w:name="Grid Table 1 Light Accent 6" w:uiPriority="46"/>
-    <w:lsdException w:name="Grid Table 2 Accent 6" w:uiPriority="47"/>
-    <w:lsdException w:name="Grid Table 3 Accent 6" w:uiPriority="48"/>
-    <w:lsdException w:name="Grid Table 4 Accent 6" w:uiPriority="49"/>
-    <w:lsdException w:name="Grid Table 5 Dark Accent 6" w:uiPriority="50"/>
-    <w:lsdException w:name="Grid Table 6 Colorful Accent 6" w:uiPriority="51"/>
-    <w:lsdException w:name="Grid Table 7 Colorful Accent 6" w:uiPriority="52"/>
-    <w:lsdException w:name="List Table 1 Light" w:uiPriority="46"/>
-    <w:lsdException w:name="List Table 2" w:uiPriority="47"/>
-    <w:lsdException w:name="List Table 3" w:uiPriority="48"/>
-    <w:lsdException w:name="List Table 4" w:uiPriority="49"/>
-    <w:lsdException w:name="List Table 5 Dark" w:uiPriority="50"/>
-    <w:lsdException w:name="List Table 6 Colorful" w:uiPriority="51"/>
-    <w:lsdException w:name="List Table 7 Colorful" w:uiPriority="52"/>
-    <w:lsdException w:name="List Table 1 Light Accent 1" w:uiPriority="46"/>
-    <w:lsdException w:name="List Table 2 Accent 1" w:uiPriority="47"/>
-    <w:lsdException w:name="List Table 3 Accent 1" w:uiPriority="48"/>
-    <w:lsdException w:name="List Table 4 Accent 1" w:uiPriority="49"/>
-    <w:lsdException w:name="List Table 5 Dark Accent 1" w:uiPriority="50"/>
-    <w:lsdException w:name="List Table 6 Colorful Accent 1" w:uiPriority="51"/>
-    <w:lsdException w:name="List Table 7 Colorful Accent 1" w:uiPriority="52"/>
-    <w:lsdException w:name="List Table 1 Light Accent 2" w:uiPriority="46"/>
-    <w:lsdException w:name="List Table 2 Accent 2" w:uiPriority="47"/>
-    <w:lsdException w:name="List Table 3 Accent 2" w:uiPriority="48"/>
-    <w:lsdException w:name="List Table 4 Accent 2" w:uiPriority="49"/>
-    <w:lsdException w:name="List Table 5 Dark Accent 2" w:uiPriority="50"/>
-    <w:lsdException w:name="List Table 6 Colorful Accent 2" w:uiPriority="51"/>
-    <w:lsdException w:name="List Table 7 Colorful Accent 2" w:uiPriority="52"/>
-    <w:lsdException w:name="List Table 1 Light Accent 3" w:uiPriority="46"/>
-    <w:lsdException w:name="List Table 2 Accent 3" w:uiPriority="47"/>
-    <w:lsdException w:name="List Table 3 Accent 3" w:uiPriority="48"/>
-    <w:lsdException w:name="List Table 4 Accent 3" w:uiPriority="49"/>
-    <w:lsdException w:name="List Table 5 Dark Accent 3" w:uiPriority="50"/>
-    <w:lsdException w:name="List Table 6 Colorful Accent 3" w:uiPriority="51"/>
-    <w:lsdException w:name="List Table 7 Colorful Accent 3" w:uiPriority="52"/>
-    <w:lsdException w:name="List Table 1 Light Accent 4" w:uiPriority="46"/>
-    <w:lsdException w:name="List Table 2 Accent 4" w:uiPriority="47"/>
-    <w:lsdException w:name="List Table 3 Accent 4" w:uiPriority="48"/>
-    <w:lsdException w:name="List Table 4 Accent 4" w:uiPriority="49"/>
-    <w:lsdException w:name="List Table 5 Dark Accent 4" w:uiPriority="50"/>
-    <w:lsdException w:name="List Table 6 Colorful Accent 4" w:uiPriority="51"/>
-    <w:lsdException w:name="List Table 7 Colorful Accent 4" w:uiPriority="52"/>
-    <w:lsdException w:name="List Table 1 Light Accent 5" w:uiPriority="46"/>
-    <w:lsdException w:name="List Table 2 Accent 5" w:uiPriority="47"/>
-    <w:lsdException w:name="List Table 3 Accent 5" w:uiPriority="48"/>
-    <w:lsdException w:name="List Table 4 Accent 5" w:uiPriority="49"/>
-    <w:lsdException w:name="List Table 5 Dark Accent 5" w:uiPriority="50"/>
-    <w:lsdException w:name="List Table 6 Colorful Accent 5" w:uiPriority="51"/>
-    <w:lsdException w:name="List Table 7 Colorful Accent 5" w:uiPriority="52"/>
-    <w:lsdException w:name="List Table 1 Light Accent 6" w:uiPriority="46"/>
-    <w:lsdException w:name="List Table 2 Accent 6" w:uiPriority="47"/>
-    <w:lsdException w:name="List Table 3 Accent 6" w:uiPriority="48"/>
-    <w:lsdException w:name="List Table 4 Accent 6" w:uiPriority="49"/>
-    <w:lsdException w:name="List Table 5 Dark Accent 6" w:uiPriority="50"/>
-    <w:lsdException w:name="List Table 6 Colorful Accent 6" w:uiPriority="51"/>
-    <w:lsdException w:name="List Table 7 Colorful Accent 6" w:uiPriority="52"/>
-    <w:lsdException w:name="Mention" w:semiHidden="1" w:uiPriority="99" w:unhideWhenUsed="1"/>
-    <w:lsdException w:name="Smart Hyperlink" w:semiHidden="1" w:uiPriority="99" w:unhideWhenUsed="1"/>
+  <w:latentStyles w:count="260" w:defQFormat="0" w:defUnhideWhenUsed="1" w:defSemiHidden="1" w:defUIPriority="99" w:defLockedState="0">
+    <w:lsdException w:qFormat="1" w:unhideWhenUsed="0" w:uiPriority="0" w:semiHidden="0" w:name="Normal"/>
+    <w:lsdException w:qFormat="1" w:unhideWhenUsed="0" w:uiPriority="0" w:semiHidden="0" w:name="heading 1"/>
+    <w:lsdException w:qFormat="1" w:uiPriority="0" w:name="heading 2"/>
+    <w:lsdException w:qFormat="1" w:uiPriority="0" w:name="heading 3"/>
+    <w:lsdException w:qFormat="1" w:uiPriority="0" w:name="heading 4"/>
+    <w:lsdException w:qFormat="1" w:uiPriority="0" w:name="heading 5"/>
+    <w:lsdException w:qFormat="1" w:uiPriority="0" w:name="heading 6"/>
+    <w:lsdException w:qFormat="1" w:uiPriority="0" w:name="heading 7"/>
+    <w:lsdException w:qFormat="1" w:uiPriority="0" w:name="heading 8"/>
+    <w:lsdException w:qFormat="1" w:uiPriority="0" w:name="heading 9"/>
+    <w:lsdException w:unhideWhenUsed="0" w:uiPriority="0" w:semiHidden="0" w:name="index 1"/>
+    <w:lsdException w:unhideWhenUsed="0" w:uiPriority="0" w:semiHidden="0" w:name="index 2"/>
+    <w:lsdException w:unhideWhenUsed="0" w:uiPriority="0" w:semiHidden="0" w:name="index 3"/>
+    <w:lsdException w:unhideWhenUsed="0" w:uiPriority="0" w:semiHidden="0" w:name="index 4"/>
+    <w:lsdException w:unhideWhenUsed="0" w:uiPriority="0" w:semiHidden="0" w:name="index 5"/>
+    <w:lsdException w:unhideWhenUsed="0" w:uiPriority="0" w:semiHidden="0" w:name="index 6"/>
+    <w:lsdException w:unhideWhenUsed="0" w:uiPriority="0" w:semiHidden="0" w:name="index 7"/>
+    <w:lsdException w:unhideWhenUsed="0" w:uiPriority="0" w:semiHidden="0" w:name="index 8"/>
+    <w:lsdException w:unhideWhenUsed="0" w:uiPriority="0" w:semiHidden="0" w:name="index 9"/>
+    <w:lsdException w:unhideWhenUsed="0" w:uiPriority="0" w:semiHidden="0" w:name="toc 1"/>
+    <w:lsdException w:unhideWhenUsed="0" w:uiPriority="0" w:semiHidden="0" w:name="toc 2"/>
+    <w:lsdException w:unhideWhenUsed="0" w:uiPriority="0" w:semiHidden="0" w:name="toc 3"/>
+    <w:lsdException w:unhideWhenUsed="0" w:uiPriority="0" w:semiHidden="0" w:name="toc 4"/>
+    <w:lsdException w:unhideWhenUsed="0" w:uiPriority="0" w:semiHidden="0" w:name="toc 5"/>
+    <w:lsdException w:unhideWhenUsed="0" w:uiPriority="0" w:semiHidden="0" w:name="toc 6"/>
+    <w:lsdException w:unhideWhenUsed="0" w:uiPriority="0" w:semiHidden="0" w:name="toc 7"/>
+    <w:lsdException w:unhideWhenUsed="0" w:uiPriority="0" w:semiHidden="0" w:name="toc 8"/>
+    <w:lsdException w:unhideWhenUsed="0" w:uiPriority="0" w:semiHidden="0" w:name="toc 9"/>
+    <w:lsdException w:unhideWhenUsed="0" w:uiPriority="0" w:semiHidden="0" w:name="Normal Indent"/>
+    <w:lsdException w:unhideWhenUsed="0" w:uiPriority="0" w:semiHidden="0" w:name="footnote text"/>
+    <w:lsdException w:unhideWhenUsed="0" w:uiPriority="0" w:semiHidden="0" w:name="annotation text"/>
+    <w:lsdException w:qFormat="1" w:unhideWhenUsed="0" w:uiPriority="0" w:semiHidden="0" w:name="header"/>
+    <w:lsdException w:qFormat="1" w:unhideWhenUsed="0" w:uiPriority="0" w:semiHidden="0" w:name="footer"/>
+    <w:lsdException w:unhideWhenUsed="0" w:uiPriority="0" w:semiHidden="0" w:name="index heading"/>
+    <w:lsdException w:qFormat="1" w:uiPriority="0" w:name="caption"/>
+    <w:lsdException w:unhideWhenUsed="0" w:uiPriority="0" w:semiHidden="0" w:name="table of figures"/>
+    <w:lsdException w:unhideWhenUsed="0" w:uiPriority="0" w:semiHidden="0" w:name="envelope address"/>
+    <w:lsdException w:unhideWhenUsed="0" w:uiPriority="0" w:semiHidden="0" w:name="envelope return"/>
+    <w:lsdException w:unhideWhenUsed="0" w:uiPriority="0" w:semiHidden="0" w:name="footnote reference"/>
+    <w:lsdException w:unhideWhenUsed="0" w:uiPriority="0" w:semiHidden="0" w:name="annotation reference"/>
+    <w:lsdException w:unhideWhenUsed="0" w:uiPriority="0" w:semiHidden="0" w:name="line number"/>
+    <w:lsdException w:unhideWhenUsed="0" w:uiPriority="0" w:semiHidden="0" w:name="page number"/>
+    <w:lsdException w:unhideWhenUsed="0" w:uiPriority="0" w:semiHidden="0" w:name="endnote reference"/>
+    <w:lsdException w:unhideWhenUsed="0" w:uiPriority="0" w:semiHidden="0" w:name="endnote text"/>
+    <w:lsdException w:unhideWhenUsed="0" w:uiPriority="0" w:semiHidden="0" w:name="table of authorities"/>
+    <w:lsdException w:unhideWhenUsed="0" w:uiPriority="0" w:semiHidden="0" w:name="macro"/>
+    <w:lsdException w:unhideWhenUsed="0" w:uiPriority="0" w:semiHidden="0" w:name="toa heading"/>
+    <w:lsdException w:unhideWhenUsed="0" w:uiPriority="0" w:semiHidden="0" w:name="List"/>
+    <w:lsdException w:unhideWhenUsed="0" w:uiPriority="0" w:semiHidden="0" w:name="List Bullet"/>
+    <w:lsdException w:unhideWhenUsed="0" w:uiPriority="0" w:semiHidden="0" w:name="List Number"/>
+    <w:lsdException w:unhideWhenUsed="0" w:uiPriority="0" w:semiHidden="0" w:name="List 2"/>
+    <w:lsdException w:unhideWhenUsed="0" w:uiPriority="0" w:semiHidden="0" w:name="List 3"/>
+    <w:lsdException w:unhideWhenUsed="0" w:uiPriority="0" w:semiHidden="0" w:name="List 4"/>
+    <w:lsdException w:unhideWhenUsed="0" w:uiPriority="0" w:semiHidden="0" w:name="List 5"/>
+    <w:lsdException w:unhideWhenUsed="0" w:uiPriority="0" w:semiHidden="0" w:name="List Bullet 2"/>
+    <w:lsdException w:unhideWhenUsed="0" w:uiPriority="0" w:semiHidden="0" w:name="List Bullet 3"/>
+    <w:lsdException w:unhideWhenUsed="0" w:uiPriority="0" w:semiHidden="0" w:name="List Bullet 4"/>
+    <w:lsdException w:unhideWhenUsed="0" w:uiPriority="0" w:semiHidden="0" w:name="List Bullet 5"/>
+    <w:lsdException w:unhideWhenUsed="0" w:uiPriority="0" w:semiHidden="0" w:name="List Number 2"/>
+    <w:lsdException w:unhideWhenUsed="0" w:uiPriority="0" w:semiHidden="0" w:name="List Number 3"/>
+    <w:lsdException w:unhideWhenUsed="0" w:uiPriority="0" w:semiHidden="0" w:name="List Number 4"/>
+    <w:lsdException w:unhideWhenUsed="0" w:uiPriority="0" w:semiHidden="0" w:name="List Number 5"/>
+    <w:lsdException w:qFormat="1" w:unhideWhenUsed="0" w:uiPriority="0" w:semiHidden="0" w:name="Title"/>
+    <w:lsdException w:unhideWhenUsed="0" w:uiPriority="0" w:semiHidden="0" w:name="Closing"/>
+    <w:lsdException w:unhideWhenUsed="0" w:uiPriority="0" w:semiHidden="0" w:name="Signature"/>
+    <w:lsdException w:uiPriority="1" w:semiHidden="0" w:name="Default Paragraph Font"/>
+    <w:lsdException w:unhideWhenUsed="0" w:uiPriority="0" w:semiHidden="0" w:name="Body Text"/>
+    <w:lsdException w:unhideWhenUsed="0" w:uiPriority="0" w:semiHidden="0" w:name="Body Text Indent"/>
+    <w:lsdException w:unhideWhenUsed="0" w:uiPriority="0" w:semiHidden="0" w:name="List Continue"/>
+    <w:lsdException w:unhideWhenUsed="0" w:uiPriority="0" w:semiHidden="0" w:name="List Continue 2"/>
+    <w:lsdException w:unhideWhenUsed="0" w:uiPriority="0" w:semiHidden="0" w:name="List Continue 3"/>
+    <w:lsdException w:unhideWhenUsed="0" w:uiPriority="0" w:semiHidden="0" w:name="List Continue 4"/>
+    <w:lsdException w:unhideWhenUsed="0" w:uiPriority="0" w:semiHidden="0" w:name="List Continue 5"/>
+    <w:lsdException w:unhideWhenUsed="0" w:uiPriority="0" w:semiHidden="0" w:name="Message Header"/>
+    <w:lsdException w:qFormat="1" w:unhideWhenUsed="0" w:uiPriority="0" w:semiHidden="0" w:name="Subtitle"/>
+    <w:lsdException w:unhideWhenUsed="0" w:uiPriority="0" w:semiHidden="0" w:name="Salutation"/>
+    <w:lsdException w:unhideWhenUsed="0" w:uiPriority="0" w:semiHidden="0" w:name="Date"/>
+    <w:lsdException w:unhideWhenUsed="0" w:uiPriority="0" w:semiHidden="0" w:name="Body Text First Indent"/>
+    <w:lsdException w:unhideWhenUsed="0" w:uiPriority="0" w:semiHidden="0" w:name="Body Text First Indent 2"/>
+    <w:lsdException w:unhideWhenUsed="0" w:uiPriority="0" w:semiHidden="0" w:name="Note Heading"/>
+    <w:lsdException w:unhideWhenUsed="0" w:uiPriority="0" w:semiHidden="0" w:name="Body Text 2"/>
+    <w:lsdException w:unhideWhenUsed="0" w:uiPriority="0" w:semiHidden="0" w:name="Body Text 3"/>
+    <w:lsdException w:unhideWhenUsed="0" w:uiPriority="0" w:semiHidden="0" w:name="Body Text Indent 2"/>
+    <w:lsdException w:unhideWhenUsed="0" w:uiPriority="0" w:semiHidden="0" w:name="Body Text Indent 3"/>
+    <w:lsdException w:unhideWhenUsed="0" w:uiPriority="0" w:semiHidden="0" w:name="Block Text"/>
+    <w:lsdException w:unhideWhenUsed="0" w:uiPriority="0" w:semiHidden="0" w:name="Hyperlink"/>
+    <w:lsdException w:unhideWhenUsed="0" w:uiPriority="0" w:semiHidden="0" w:name="FollowedHyperlink"/>
+    <w:lsdException w:qFormat="1" w:unhideWhenUsed="0" w:uiPriority="0" w:semiHidden="0" w:name="Strong"/>
+    <w:lsdException w:qFormat="1" w:unhideWhenUsed="0" w:uiPriority="0" w:semiHidden="0" w:name="Emphasis"/>
+    <w:lsdException w:unhideWhenUsed="0" w:uiPriority="0" w:semiHidden="0" w:name="Document Map"/>
+    <w:lsdException w:unhideWhenUsed="0" w:uiPriority="0" w:semiHidden="0" w:name="Plain Text"/>
+    <w:lsdException w:unhideWhenUsed="0" w:uiPriority="0" w:semiHidden="0" w:name="E-mail Signature"/>
+    <w:lsdException w:unhideWhenUsed="0" w:uiPriority="0" w:semiHidden="0" w:name="Normal (Web)"/>
+    <w:lsdException w:unhideWhenUsed="0" w:uiPriority="0" w:semiHidden="0" w:name="HTML Acronym"/>
+    <w:lsdException w:unhideWhenUsed="0" w:uiPriority="0" w:semiHidden="0" w:name="HTML Address"/>
+    <w:lsdException w:unhideWhenUsed="0" w:uiPriority="0" w:semiHidden="0" w:name="HTML Cite"/>
+    <w:lsdException w:unhideWhenUsed="0" w:uiPriority="0" w:semiHidden="0" w:name="HTML Code"/>
+    <w:lsdException w:unhideWhenUsed="0" w:uiPriority="0" w:semiHidden="0" w:name="HTML Definition"/>
+    <w:lsdException w:unhideWhenUsed="0" w:uiPriority="0" w:semiHidden="0" w:name="HTML Keyboard"/>
+    <w:lsdException w:unhideWhenUsed="0" w:uiPriority="0" w:semiHidden="0" w:name="HTML Preformatted"/>
+    <w:lsdException w:unhideWhenUsed="0" w:uiPriority="0" w:semiHidden="0" w:name="HTML Sample"/>
+    <w:lsdException w:unhideWhenUsed="0" w:uiPriority="0" w:semiHidden="0" w:name="HTML Typewriter"/>
+    <w:lsdException w:unhideWhenUsed="0" w:uiPriority="0" w:semiHidden="0" w:name="HTML Variable"/>
+    <w:lsdException w:qFormat="1" w:uiPriority="99" w:semiHidden="0" w:name="Normal Table"/>
+    <w:lsdException w:unhideWhenUsed="0" w:uiPriority="0" w:semiHidden="0" w:name="annotation subject"/>
+    <w:lsdException w:uiPriority="0" w:name="Table Simple 1"/>
+    <w:lsdException w:uiPriority="0" w:name="Table Simple 2"/>
+    <w:lsdException w:uiPriority="0" w:name="Table Simple 3"/>
+    <w:lsdException w:uiPriority="0" w:name="Table Classic 1"/>
+    <w:lsdException w:uiPriority="0" w:name="Table Classic 2"/>
+    <w:lsdException w:uiPriority="0" w:name="Table Classic 3"/>
+    <w:lsdException w:uiPriority="0" w:name="Table Classic 4"/>
+    <w:lsdException w:uiPriority="0" w:name="Table Colorful 1"/>
+    <w:lsdException w:uiPriority="0" w:name="Table Colorful 2"/>
+    <w:lsdException w:uiPriority="0" w:name="Table Colorful 3"/>
+    <w:lsdException w:uiPriority="0" w:name="Table Columns 1"/>
+    <w:lsdException w:uiPriority="0" w:name="Table Columns 2"/>
+    <w:lsdException w:uiPriority="0" w:name="Table Columns 3"/>
+    <w:lsdException w:uiPriority="0" w:name="Table Columns 4"/>
+    <w:lsdException w:uiPriority="0" w:name="Table Columns 5"/>
+    <w:lsdException w:uiPriority="0" w:name="Table Grid 1"/>
+    <w:lsdException w:uiPriority="0" w:name="Table Grid 2"/>
+    <w:lsdException w:uiPriority="0" w:name="Table Grid 3"/>
+    <w:lsdException w:uiPriority="0" w:name="Table Grid 4"/>
+    <w:lsdException w:uiPriority="0" w:name="Table Grid 5"/>
+    <w:lsdException w:uiPriority="0" w:name="Table Grid 6"/>
+    <w:lsdException w:uiPriority="0" w:name="Table Grid 7"/>
+    <w:lsdException w:uiPriority="0" w:name="Table Grid 8"/>
+    <w:lsdException w:uiPriority="0" w:name="Table List 1"/>
+    <w:lsdException w:uiPriority="0" w:name="Table List 2"/>
+    <w:lsdException w:uiPriority="0" w:name="Table List 3"/>
+    <w:lsdException w:uiPriority="0" w:name="Table List 4"/>
+    <w:lsdException w:uiPriority="0" w:name="Table List 5"/>
+    <w:lsdException w:uiPriority="0" w:name="Table List 6"/>
+    <w:lsdException w:uiPriority="0" w:name="Table List 7"/>
+    <w:lsdException w:uiPriority="0" w:name="Table List 8"/>
+    <w:lsdException w:uiPriority="0" w:name="Table 3D effects 1"/>
+    <w:lsdException w:uiPriority="0" w:name="Table 3D effects 2"/>
+    <w:lsdException w:uiPriority="0" w:name="Table 3D effects 3"/>
+    <w:lsdException w:uiPriority="0" w:name="Table Contemporary"/>
+    <w:lsdException w:uiPriority="0" w:name="Table Elegant"/>
+    <w:lsdException w:uiPriority="0" w:name="Table Professional"/>
+    <w:lsdException w:uiPriority="0" w:name="Table Subtle 1"/>
+    <w:lsdException w:uiPriority="0" w:name="Table Subtle 2"/>
+    <w:lsdException w:uiPriority="0" w:name="Table Web 1"/>
+    <w:lsdException w:uiPriority="0" w:name="Table Web 2"/>
+    <w:lsdException w:uiPriority="0" w:name="Table Web 3"/>
+    <w:lsdException w:unhideWhenUsed="0" w:uiPriority="0" w:semiHidden="0" w:name="Balloon Text"/>
+    <w:lsdException w:qFormat="1" w:unhideWhenUsed="0" w:uiPriority="0" w:semiHidden="0" w:name="Table Grid"/>
+    <w:lsdException w:uiPriority="0" w:name="Table Theme"/>
+    <w:lsdException w:unhideWhenUsed="0" w:uiPriority="60" w:semiHidden="0" w:name="Light Shading"/>
+    <w:lsdException w:unhideWhenUsed="0" w:uiPriority="61" w:semiHidden="0" w:name="Light List"/>
+    <w:lsdException w:unhideWhenUsed="0" w:uiPriority="62" w:semiHidden="0" w:name="Light Grid"/>
+    <w:lsdException w:unhideWhenUsed="0" w:uiPriority="63" w:semiHidden="0" w:name="Medium Shading 1"/>
+    <w:lsdException w:unhideWhenUsed="0" w:uiPriority="64" w:semiHidden="0" w:name="Medium Shading 2"/>
+    <w:lsdException w:unhideWhenUsed="0" w:uiPriority="65" w:semiHidden="0" w:name="Medium List 1"/>
+    <w:lsdException w:unhideWhenUsed="0" w:uiPriority="66" w:semiHidden="0" w:name="Medium List 2"/>
+    <w:lsdException w:unhideWhenUsed="0" w:uiPriority="67" w:semiHidden="0" w:name="Medium Grid 1"/>
+    <w:lsdException w:unhideWhenUsed="0" w:uiPriority="68" w:semiHidden="0" w:name="Medium Grid 2"/>
+    <w:lsdException w:unhideWhenUsed="0" w:uiPriority="69" w:semiHidden="0" w:name="Medium Grid 3"/>
+    <w:lsdException w:unhideWhenUsed="0" w:uiPriority="70" w:semiHidden="0" w:name="Dark List"/>
+    <w:lsdException w:unhideWhenUsed="0" w:uiPriority="71" w:semiHidden="0" w:name="Colorful Shading"/>
+    <w:lsdException w:unhideWhenUsed="0" w:uiPriority="72" w:semiHidden="0" w:name="Colorful List"/>
+    <w:lsdException w:unhideWhenUsed="0" w:uiPriority="73" w:semiHidden="0" w:name="Colorful Grid"/>
+    <w:lsdException w:unhideWhenUsed="0" w:uiPriority="60" w:semiHidden="0" w:name="Light Shading Accent 1"/>
+    <w:lsdException w:unhideWhenUsed="0" w:uiPriority="61" w:semiHidden="0" w:name="Light List Accent 1"/>
+    <w:lsdException w:unhideWhenUsed="0" w:uiPriority="62" w:semiHidden="0" w:name="Light Grid Accent 1"/>
+    <w:lsdException w:unhideWhenUsed="0" w:uiPriority="63" w:semiHidden="0" w:name="Medium Shading 1 Accent 1"/>
+    <w:lsdException w:unhideWhenUsed="0" w:uiPriority="64" w:semiHidden="0" w:name="Medium Shading 2 Accent 1"/>
+    <w:lsdException w:unhideWhenUsed="0" w:uiPriority="65" w:semiHidden="0" w:name="Medium List 1 Accent 1"/>
+    <w:lsdException w:unhideWhenUsed="0" w:uiPriority="66" w:semiHidden="0" w:name="Medium List 2 Accent 1"/>
+    <w:lsdException w:unhideWhenUsed="0" w:uiPriority="67" w:semiHidden="0" w:name="Medium Grid 1 Accent 1"/>
+    <w:lsdException w:unhideWhenUsed="0" w:uiPriority="68" w:semiHidden="0" w:name="Medium Grid 2 Accent 1"/>
+    <w:lsdException w:unhideWhenUsed="0" w:uiPriority="69" w:semiHidden="0" w:name="Medium Grid 3 Accent 1"/>
+    <w:lsdException w:unhideWhenUsed="0" w:uiPriority="70" w:semiHidden="0" w:name="Dark List Accent 1"/>
+    <w:lsdException w:unhideWhenUsed="0" w:uiPriority="71" w:semiHidden="0" w:name="Colorful Shading Accent 1"/>
+    <w:lsdException w:unhideWhenUsed="0" w:uiPriority="72" w:semiHidden="0" w:name="Colorful List Accent 1"/>
+    <w:lsdException w:unhideWhenUsed="0" w:uiPriority="73" w:semiHidden="0" w:name="Colorful Grid Accent 1"/>
+    <w:lsdException w:unhideWhenUsed="0" w:uiPriority="60" w:semiHidden="0" w:name="Light Shading Accent 2"/>
+    <w:lsdException w:unhideWhenUsed="0" w:uiPriority="61" w:semiHidden="0" w:name="Light List Accent 2"/>
+    <w:lsdException w:unhideWhenUsed="0" w:uiPriority="62" w:semiHidden="0" w:name="Light Grid Accent 2"/>
+    <w:lsdException w:unhideWhenUsed="0" w:uiPriority="63" w:semiHidden="0" w:name="Medium Shading 1 Accent 2"/>
+    <w:lsdException w:unhideWhenUsed="0" w:uiPriority="64" w:semiHidden="0" w:name="Medium Shading 2 Accent 2"/>
+    <w:lsdException w:unhideWhenUsed="0" w:uiPriority="65" w:semiHidden="0" w:name="Medium List 1 Accent 2"/>
+    <w:lsdException w:unhideWhenUsed="0" w:uiPriority="66" w:semiHidden="0" w:name="Medium List 2 Accent 2"/>
+    <w:lsdException w:unhideWhenUsed="0" w:uiPriority="67" w:semiHidden="0" w:name="Medium Grid 1 Accent 2"/>
+    <w:lsdException w:unhideWhenUsed="0" w:uiPriority="68" w:semiHidden="0" w:name="Medium Grid 2 Accent 2"/>
+    <w:lsdException w:unhideWhenUsed="0" w:uiPriority="69" w:semiHidden="0" w:name="Medium Grid 3 Accent 2"/>
+    <w:lsdException w:unhideWhenUsed="0" w:uiPriority="70" w:semiHidden="0" w:name="Dark List Accent 2"/>
+    <w:lsdException w:unhideWhenUsed="0" w:uiPriority="71" w:semiHidden="0" w:name="Colorful Shading Accent 2"/>
+    <w:lsdException w:unhideWhenUsed="0" w:uiPriority="72" w:semiHidden="0" w:name="Colorful List Accent 2"/>
+    <w:lsdException w:unhideWhenUsed="0" w:uiPriority="73" w:semiHidden="0" w:name="Colorful Grid Accent 2"/>
+    <w:lsdException w:unhideWhenUsed="0" w:uiPriority="60" w:semiHidden="0" w:name="Light Shading Accent 3"/>
+    <w:lsdException w:unhideWhenUsed="0" w:uiPriority="61" w:semiHidden="0" w:name="Light List Accent 3"/>
+    <w:lsdException w:unhideWhenUsed="0" w:uiPriority="62" w:semiHidden="0" w:name="Light Grid Accent 3"/>
+    <w:lsdException w:unhideWhenUsed="0" w:uiPriority="63" w:semiHidden="0" w:name="Medium Shading 1 Accent 3"/>
+    <w:lsdException w:unhideWhenUsed="0" w:uiPriority="64" w:semiHidden="0" w:name="Medium Shading 2 Accent 3"/>
+    <w:lsdException w:unhideWhenUsed="0" w:uiPriority="65" w:semiHidden="0" w:name="Medium List 1 Accent 3"/>
+    <w:lsdException w:unhideWhenUsed="0" w:uiPriority="66" w:semiHidden="0" w:name="Medium List 2 Accent 3"/>
+    <w:lsdException w:unhideWhenUsed="0" w:uiPriority="67" w:semiHidden="0" w:name="Medium Grid 1 Accent 3"/>
+    <w:lsdException w:unhideWhenUsed="0" w:uiPriority="68" w:semiHidden="0" w:name="Medium Grid 2 Accent 3"/>
+    <w:lsdException w:unhideWhenUsed="0" w:uiPriority="69" w:semiHidden="0" w:name="Medium Grid 3 Accent 3"/>
+    <w:lsdException w:unhideWhenUsed="0" w:uiPriority="70" w:semiHidden="0" w:name="Dark List Accent 3"/>
+    <w:lsdException w:unhideWhenUsed="0" w:uiPriority="71" w:semiHidden="0" w:name="Colorful Shading Accent 3"/>
+    <w:lsdException w:unhideWhenUsed="0" w:uiPriority="72" w:semiHidden="0" w:name="Colorful List Accent 3"/>
+    <w:lsdException w:unhideWhenUsed="0" w:uiPriority="73" w:semiHidden="0" w:name="Colorful Grid Accent 3"/>
+    <w:lsdException w:unhideWhenUsed="0" w:uiPriority="60" w:semiHidden="0" w:name="Light Shading Accent 4"/>
+    <w:lsdException w:unhideWhenUsed="0" w:uiPriority="61" w:semiHidden="0" w:name="Light List Accent 4"/>
+    <w:lsdException w:unhideWhenUsed="0" w:uiPriority="62" w:semiHidden="0" w:name="Light Grid Accent 4"/>
+    <w:lsdException w:unhideWhenUsed="0" w:uiPriority="63" w:semiHidden="0" w:name="Medium Shading 1 Accent 4"/>
+    <w:lsdException w:unhideWhenUsed="0" w:uiPriority="64" w:semiHidden="0" w:name="Medium Shading 2 Accent 4"/>
+    <w:lsdException w:unhideWhenUsed="0" w:uiPriority="65" w:semiHidden="0" w:name="Medium List 1 Accent 4"/>
+    <w:lsdException w:unhideWhenUsed="0" w:uiPriority="66" w:semiHidden="0" w:name="Medium List 2 Accent 4"/>
+    <w:lsdException w:unhideWhenUsed="0" w:uiPriority="67" w:semiHidden="0" w:name="Medium Grid 1 Accent 4"/>
+    <w:lsdException w:unhideWhenUsed="0" w:uiPriority="68" w:semiHidden="0" w:name="Medium Grid 2 Accent 4"/>
+    <w:lsdException w:unhideWhenUsed="0" w:uiPriority="69" w:semiHidden="0" w:name="Medium Grid 3 Accent 4"/>
+    <w:lsdException w:unhideWhenUsed="0" w:uiPriority="70" w:semiHidden="0" w:name="Dark List Accent 4"/>
+    <w:lsdException w:unhideWhenUsed="0" w:uiPriority="71" w:semiHidden="0" w:name="Colorful Shading Accent 4"/>
+    <w:lsdException w:unhideWhenUsed="0" w:uiPriority="72" w:semiHidden="0" w:name="Colorful List Accent 4"/>
+    <w:lsdException w:unhideWhenUsed="0" w:uiPriority="73" w:semiHidden="0" w:name="Colorful Grid Accent 4"/>
+    <w:lsdException w:unhideWhenUsed="0" w:uiPriority="60" w:semiHidden="0" w:name="Light Shading Accent 5"/>
+    <w:lsdException w:unhideWhenUsed="0" w:uiPriority="61" w:semiHidden="0" w:name="Light List Accent 5"/>
+    <w:lsdException w:unhideWhenUsed="0" w:uiPriority="62" w:semiHidden="0" w:name="Light Grid Accent 5"/>
+    <w:lsdException w:unhideWhenUsed="0" w:uiPriority="63" w:semiHidden="0" w:name="Medium Shading 1 Accent 5"/>
+    <w:lsdException w:unhideWhenUsed="0" w:uiPriority="64" w:semiHidden="0" w:name="Medium Shading 2 Accent 5"/>
+    <w:lsdException w:unhideWhenUsed="0" w:uiPriority="65" w:semiHidden="0" w:name="Medium List 1 Accent 5"/>
+    <w:lsdException w:unhideWhenUsed="0" w:uiPriority="66" w:semiHidden="0" w:name="Medium List 2 Accent 5"/>
+    <w:lsdException w:unhideWhenUsed="0" w:uiPriority="67" w:semiHidden="0" w:name="Medium Grid 1 Accent 5"/>
+    <w:lsdException w:unhideWhenUsed="0" w:uiPriority="68" w:semiHidden="0" w:name="Medium Grid 2 Accent 5"/>
+    <w:lsdException w:unhideWhenUsed="0" w:uiPriority="69" w:semiHidden="0" w:name="Medium Grid 3 Accent 5"/>
+    <w:lsdException w:unhideWhenUsed="0" w:uiPriority="70" w:semiHidden="0" w:name="Dark List Accent 5"/>
+    <w:lsdException w:unhideWhenUsed="0" w:uiPriority="71" w:semiHidden="0" w:name="Colorful Shading Accent 5"/>
+    <w:lsdException w:unhideWhenUsed="0" w:uiPriority="72" w:semiHidden="0" w:name="Colorful List Accent 5"/>
+    <w:lsdException w:unhideWhenUsed="0" w:uiPriority="73" w:semiHidden="0" w:name="Colorful Grid Accent 5"/>
+    <w:lsdException w:unhideWhenUsed="0" w:uiPriority="60" w:semiHidden="0" w:name="Light Shading Accent 6"/>
+    <w:lsdException w:unhideWhenUsed="0" w:uiPriority="61" w:semiHidden="0" w:name="Light List Accent 6"/>
+    <w:lsdException w:unhideWhenUsed="0" w:uiPriority="62" w:semiHidden="0" w:name="Light Grid Accent 6"/>
+    <w:lsdException w:unhideWhenUsed="0" w:uiPriority="63" w:semiHidden="0" w:name="Medium Shading 1 Accent 6"/>
+    <w:lsdException w:unhideWhenUsed="0" w:uiPriority="64" w:semiHidden="0" w:name="Medium Shading 2 Accent 6"/>
+    <w:lsdException w:unhideWhenUsed="0" w:uiPriority="65" w:semiHidden="0" w:name="Medium List 1 Accent 6"/>
+    <w:lsdException w:unhideWhenUsed="0" w:uiPriority="66" w:semiHidden="0" w:name="Medium List 2 Accent 6"/>
+    <w:lsdException w:unhideWhenUsed="0" w:uiPriority="67" w:semiHidden="0" w:name="Medium Grid 1 Accent 6"/>
+    <w:lsdException w:unhideWhenUsed="0" w:uiPriority="68" w:semiHidden="0" w:name="Medium Grid 2 Accent 6"/>
+    <w:lsdException w:unhideWhenUsed="0" w:uiPriority="69" w:semiHidden="0" w:name="Medium Grid 3 Accent 6"/>
+    <w:lsdException w:unhideWhenUsed="0" w:uiPriority="70" w:semiHidden="0" w:name="Dark List Accent 6"/>
+    <w:lsdException w:unhideWhenUsed="0" w:uiPriority="71" w:semiHidden="0" w:name="Colorful Shading Accent 6"/>
+    <w:lsdException w:unhideWhenUsed="0" w:uiPriority="72" w:semiHidden="0" w:name="Colorful List Accent 6"/>
+    <w:lsdException w:unhideWhenUsed="0" w:uiPriority="73" w:semiHidden="0" w:name="Colorful Grid Accent 6"/>
   </w:latentStyles>
-  <w:style w:type="paragraph" w:default="1" w:styleId="Normal">
+  <w:style w:type="paragraph" w:default="1" w:styleId="1">
     <w:name w:val="Normal"/>
     <w:qFormat/>
+    <w:uiPriority w:val="0"/>
     <w:pPr>
       <w:widowControl w:val="0"/>
       <w:jc w:val="both"/>
     </w:pPr>
     <w:rPr>
-      <w:rFonts w:ascii="Calibri" w:hAnsi="Calibri"/>
+      <w:rFonts w:ascii="Calibri" w:hAnsi="Calibri" w:eastAsia="宋体" w:cs="Times New Roman"/>
       <w:kern w:val="2"/>
       <w:sz w:val="21"/>
       <w:szCs w:val="24"/>
+      <w:lang w:val="en-US" w:eastAsia="zh-CN" w:bidi="ar-SA"/>
     </w:rPr>
   </w:style>
-  <w:style w:type="paragraph" w:styleId="Heading1">
+  <w:style w:type="paragraph" w:styleId="2">
     <w:name w:val="heading 1"/>
-    <w:basedOn w:val="Normal"/>
-    <w:next w:val="Normal"/>
+    <w:basedOn w:val="1"/>
+    <w:next w:val="1"/>
     <w:qFormat/>
+    <w:uiPriority w:val="0"/>
     <w:pPr>
       <w:keepNext/>
       <w:keepLines/>
@@ -5217,19 +5765,18 @@
       <w:sz w:val="44"/>
     </w:rPr>
   </w:style>
-  <w:style w:type="character" w:default="1" w:styleId="DefaultParagraphFont">
+  <w:style w:type="character" w:default="1" w:styleId="5">
     <w:name w:val="Default Paragraph Font"/>
+    <w:unhideWhenUsed/>
     <w:uiPriority w:val="1"/>
-    <w:semiHidden/>
+  </w:style>
+  <w:style w:type="table" w:default="1" w:styleId="6">
+    <w:name w:val="Normal Table"/>
     <w:unhideWhenUsed/>
-  </w:style>
-  <w:style w:type="table" w:default="1" w:styleId="TableNormal">
-    <w:name w:val="Normal Table"/>
+    <w:qFormat/>
     <w:uiPriority w:val="99"/>
-    <w:semiHidden/>
-    <w:unhideWhenUsed/>
     <w:tblPr>
-      <w:tblInd w:w="0" w:type="dxa"/>
+      <w:tblLayout w:type="fixed"/>
       <w:tblCellMar>
         <w:top w:w="0" w:type="dxa"/>
         <w:left w:w="108" w:type="dxa"/>
@@ -5238,17 +5785,12 @@
       </w:tblCellMar>
     </w:tblPr>
   </w:style>
-  <w:style w:type="numbering" w:default="1" w:styleId="NoList">
-    <w:name w:val="No List"/>
-    <w:uiPriority w:val="99"/>
-    <w:semiHidden/>
-    <w:unhideWhenUsed/>
-  </w:style>
-  <w:style w:type="paragraph" w:styleId="Footer">
+  <w:style w:type="paragraph" w:styleId="3">
     <w:name w:val="footer"/>
-    <w:basedOn w:val="Normal"/>
-    <w:link w:val="FooterChar"/>
+    <w:basedOn w:val="1"/>
+    <w:link w:val="9"/>
     <w:qFormat/>
+    <w:uiPriority w:val="0"/>
     <w:pPr>
       <w:tabs>
         <w:tab w:val="center" w:pos="4153"/>
@@ -5262,14 +5804,15 @@
       <w:szCs w:val="18"/>
     </w:rPr>
   </w:style>
-  <w:style w:type="paragraph" w:styleId="Header">
+  <w:style w:type="paragraph" w:styleId="4">
     <w:name w:val="header"/>
-    <w:basedOn w:val="Normal"/>
-    <w:link w:val="HeaderChar"/>
+    <w:basedOn w:val="1"/>
+    <w:link w:val="8"/>
     <w:qFormat/>
+    <w:uiPriority w:val="0"/>
     <w:pPr>
       <w:pBdr>
-        <w:bottom w:val="single" w:sz="6" w:space="1" w:color="auto"/>
+        <w:bottom w:val="single" w:color="auto" w:sz="6" w:space="1"/>
       </w:pBdr>
       <w:tabs>
         <w:tab w:val="center" w:pos="4153"/>
@@ -5283,56 +5826,60 @@
       <w:szCs w:val="18"/>
     </w:rPr>
   </w:style>
-  <w:style w:type="table" w:styleId="TableGrid">
+  <w:style w:type="table" w:styleId="7">
     <w:name w:val="Table Grid"/>
-    <w:basedOn w:val="TableNormal"/>
+    <w:basedOn w:val="6"/>
     <w:qFormat/>
+    <w:uiPriority w:val="0"/>
     <w:pPr>
       <w:widowControl w:val="0"/>
       <w:jc w:val="both"/>
     </w:pPr>
     <w:tblPr>
       <w:tblBorders>
-        <w:top w:val="single" w:sz="4" w:space="0" w:color="auto"/>
-        <w:left w:val="single" w:sz="4" w:space="0" w:color="auto"/>
-        <w:bottom w:val="single" w:sz="4" w:space="0" w:color="auto"/>
-        <w:right w:val="single" w:sz="4" w:space="0" w:color="auto"/>
-        <w:insideH w:val="single" w:sz="4" w:space="0" w:color="auto"/>
-        <w:insideV w:val="single" w:sz="4" w:space="0" w:color="auto"/>
+        <w:top w:val="single" w:color="auto" w:sz="4" w:space="0"/>
+        <w:left w:val="single" w:color="auto" w:sz="4" w:space="0"/>
+        <w:bottom w:val="single" w:color="auto" w:sz="4" w:space="0"/>
+        <w:right w:val="single" w:color="auto" w:sz="4" w:space="0"/>
+        <w:insideH w:val="single" w:color="auto" w:sz="4" w:space="0"/>
+        <w:insideV w:val="single" w:color="auto" w:sz="4" w:space="0"/>
       </w:tblBorders>
+      <w:tblLayout w:type="fixed"/>
     </w:tblPr>
   </w:style>
-  <w:style w:type="character" w:customStyle="1" w:styleId="HeaderChar">
+  <w:style w:type="character" w:customStyle="1" w:styleId="8">
     <w:name w:val="Header Char"/>
-    <w:basedOn w:val="DefaultParagraphFont"/>
-    <w:link w:val="Header"/>
+    <w:basedOn w:val="5"/>
+    <w:link w:val="4"/>
     <w:qFormat/>
+    <w:uiPriority w:val="0"/>
     <w:rPr>
-      <w:rFonts w:ascii="Calibri" w:eastAsia="宋体" w:hAnsi="Calibri" w:cs="Times New Roman"/>
+      <w:rFonts w:ascii="Calibri" w:hAnsi="Calibri" w:eastAsia="宋体" w:cs="Times New Roman"/>
       <w:kern w:val="2"/>
       <w:sz w:val="18"/>
       <w:szCs w:val="18"/>
     </w:rPr>
   </w:style>
-  <w:style w:type="character" w:customStyle="1" w:styleId="FooterChar">
+  <w:style w:type="character" w:customStyle="1" w:styleId="9">
     <w:name w:val="Footer Char"/>
-    <w:basedOn w:val="DefaultParagraphFont"/>
-    <w:link w:val="Footer"/>
+    <w:basedOn w:val="5"/>
+    <w:link w:val="3"/>
     <w:qFormat/>
+    <w:uiPriority w:val="0"/>
     <w:rPr>
-      <w:rFonts w:ascii="Calibri" w:eastAsia="宋体" w:hAnsi="Calibri" w:cs="Times New Roman"/>
+      <w:rFonts w:ascii="Calibri" w:hAnsi="Calibri" w:eastAsia="宋体" w:cs="Times New Roman"/>
       <w:kern w:val="2"/>
       <w:sz w:val="18"/>
       <w:szCs w:val="18"/>
     </w:rPr>
   </w:style>
-  <w:style w:type="paragraph" w:customStyle="1" w:styleId="ListParagraph1">
+  <w:style w:type="paragraph" w:customStyle="1" w:styleId="10">
     <w:name w:val="List Paragraph1"/>
-    <w:basedOn w:val="Normal"/>
+    <w:basedOn w:val="1"/>
+    <w:qFormat/>
     <w:uiPriority w:val="99"/>
-    <w:qFormat/>
     <w:pPr>
-      <w:ind w:firstLineChars="200" w:firstLine="420"/>
+      <w:ind w:firstLine="420" w:firstLineChars="200"/>
     </w:pPr>
   </w:style>
 </w:styles>

--- a/Protobuf/Protocol.docx
+++ b/Protobuf/Protocol.docx
@@ -1,16 +1,16 @@
 
 <file path=word/document.xml><?xml version="1.0" encoding="utf-8"?>
-<w:document xmlns:wpc="http://schemas.microsoft.com/office/word/2010/wordprocessingCanvas" xmlns:mc="http://schemas.openxmlformats.org/markup-compatibility/2006" xmlns:o="urn:schemas-microsoft-com:office:office" xmlns:r="http://schemas.openxmlformats.org/officeDocument/2006/relationships" xmlns:m="http://schemas.openxmlformats.org/officeDocument/2006/math" xmlns:v="urn:schemas-microsoft-com:vml" xmlns:wp14="http://schemas.microsoft.com/office/word/2010/wordprocessingDrawing" xmlns:wp="http://schemas.openxmlformats.org/drawingml/2006/wordprocessingDrawing" xmlns:w="http://schemas.openxmlformats.org/wordprocessingml/2006/main" xmlns:w14="http://schemas.microsoft.com/office/word/2010/wordml" xmlns:w10="urn:schemas-microsoft-com:office:word" xmlns:w15="http://schemas.microsoft.com/office/word/2012/wordml" xmlns:wpg="http://schemas.microsoft.com/office/word/2010/wordprocessingGroup" xmlns:wpi="http://schemas.microsoft.com/office/word/2010/wordprocessingInk" xmlns:wne="http://schemas.microsoft.com/office/word/2006/wordml" xmlns:wps="http://schemas.microsoft.com/office/word/2010/wordprocessingShape" xmlns:wpsCustomData="http://www.wps.cn/officeDocument/2013/wpsCustomData" mc:Ignorable="w14 w15 wp14">
+<w:document xmlns:wpc="http://schemas.microsoft.com/office/word/2010/wordprocessingCanvas" xmlns:cx="http://schemas.microsoft.com/office/drawing/2014/chartex" xmlns:cx1="http://schemas.microsoft.com/office/drawing/2015/9/8/chartex" xmlns:cx2="http://schemas.microsoft.com/office/drawing/2015/10/21/chartex" xmlns:mc="http://schemas.openxmlformats.org/markup-compatibility/2006" xmlns:o="urn:schemas-microsoft-com:office:office" xmlns:r="http://schemas.openxmlformats.org/officeDocument/2006/relationships" xmlns:m="http://schemas.openxmlformats.org/officeDocument/2006/math" xmlns:v="urn:schemas-microsoft-com:vml" xmlns:wp14="http://schemas.microsoft.com/office/word/2010/wordprocessingDrawing" xmlns:wp="http://schemas.openxmlformats.org/drawingml/2006/wordprocessingDrawing" xmlns:w10="urn:schemas-microsoft-com:office:word" xmlns:w="http://schemas.openxmlformats.org/wordprocessingml/2006/main" xmlns:w14="http://schemas.microsoft.com/office/word/2010/wordml" xmlns:w15="http://schemas.microsoft.com/office/word/2012/wordml" xmlns:w16se="http://schemas.microsoft.com/office/word/2015/wordml/symex" xmlns:wpg="http://schemas.microsoft.com/office/word/2010/wordprocessingGroup" xmlns:wpi="http://schemas.microsoft.com/office/word/2010/wordprocessingInk" xmlns:wne="http://schemas.microsoft.com/office/word/2006/wordml" xmlns:wps="http://schemas.microsoft.com/office/word/2010/wordprocessingShape" mc:Ignorable="w14 w15 w16se wp14">
   <w:body>
     <w:p>
       <w:pPr>
-        <w:pStyle w:val="2"/>
+        <w:pStyle w:val="Heading1"/>
       </w:pPr>
       <w:r>
         <w:rPr>
           <w:rFonts w:hint="eastAsia"/>
         </w:rPr>
-        <w:t>Protobuf</w:t>
+        <w:t>传输控制协议</w:t>
       </w:r>
     </w:p>
     <w:p>
@@ -24,70 +24,39 @@
     <w:p/>
     <w:tbl>
       <w:tblPr>
-        <w:tblStyle w:val="7"/>
+        <w:tblStyle w:val="TableGrid"/>
         <w:tblW w:w="3480" w:type="dxa"/>
         <w:jc w:val="center"/>
-        <w:tblInd w:w="0" w:type="dxa"/>
-        <w:tblBorders>
-          <w:top w:val="single" w:color="auto" w:sz="4" w:space="0"/>
-          <w:left w:val="single" w:color="auto" w:sz="4" w:space="0"/>
-          <w:bottom w:val="single" w:color="auto" w:sz="4" w:space="0"/>
-          <w:right w:val="single" w:color="auto" w:sz="4" w:space="0"/>
-          <w:insideH w:val="single" w:color="auto" w:sz="4" w:space="0"/>
-          <w:insideV w:val="single" w:color="auto" w:sz="4" w:space="0"/>
-        </w:tblBorders>
         <w:tblLayout w:type="fixed"/>
-        <w:tblCellMar>
-          <w:top w:w="0" w:type="dxa"/>
-          <w:left w:w="108" w:type="dxa"/>
-          <w:bottom w:w="0" w:type="dxa"/>
-          <w:right w:w="108" w:type="dxa"/>
-        </w:tblCellMar>
+        <w:tblLook w:val="04A0" w:firstRow="1" w:lastRow="0" w:firstColumn="1" w:lastColumn="0" w:noHBand="0" w:noVBand="1"/>
       </w:tblPr>
       <w:tblGrid>
         <w:gridCol w:w="1740"/>
         <w:gridCol w:w="1740"/>
       </w:tblGrid>
       <w:tr>
-        <w:tblPrEx>
-          <w:tblBorders>
-            <w:top w:val="single" w:color="auto" w:sz="4" w:space="0"/>
-            <w:left w:val="single" w:color="auto" w:sz="4" w:space="0"/>
-            <w:bottom w:val="single" w:color="auto" w:sz="4" w:space="0"/>
-            <w:right w:val="single" w:color="auto" w:sz="4" w:space="0"/>
-            <w:insideH w:val="single" w:color="auto" w:sz="4" w:space="0"/>
-            <w:insideV w:val="single" w:color="auto" w:sz="4" w:space="0"/>
-          </w:tblBorders>
-          <w:tblLayout w:type="fixed"/>
-          <w:tblCellMar>
-            <w:top w:w="0" w:type="dxa"/>
-            <w:left w:w="108" w:type="dxa"/>
-            <w:bottom w:w="0" w:type="dxa"/>
-            <w:right w:w="108" w:type="dxa"/>
-          </w:tblCellMar>
-        </w:tblPrEx>
         <w:trPr>
-          <w:trHeight w:val="329" w:hRule="atLeast"/>
+          <w:trHeight w:val="329"/>
           <w:jc w:val="center"/>
         </w:trPr>
         <w:tc>
           <w:tcPr>
             <w:tcW w:w="1740" w:type="dxa"/>
-            <w:shd w:val="clear" w:color="auto" w:fill="7F7F7F" w:themeFill="text1" w:themeFillTint="7F"/>
-            <w:vAlign w:val="center"/>
-          </w:tcPr>
-          <w:p>
-            <w:pPr>
-              <w:spacing w:line="120" w:lineRule="auto"/>
-              <w:jc w:val="center"/>
-              <w:rPr>
-                <w:rFonts w:ascii="宋体" w:hAnsi="宋体" w:cs="宋体"/>
-                <w:sz w:val="24"/>
-              </w:rPr>
-            </w:pPr>
-            <w:r>
-              <w:rPr>
-                <w:rFonts w:hint="eastAsia" w:ascii="宋体" w:hAnsi="宋体" w:cs="宋体"/>
+            <w:shd w:val="clear" w:color="auto" w:fill="808080" w:themeFill="text1" w:themeFillTint="7F"/>
+            <w:vAlign w:val="center"/>
+          </w:tcPr>
+          <w:p>
+            <w:pPr>
+              <w:spacing w:line="120" w:lineRule="auto"/>
+              <w:jc w:val="center"/>
+              <w:rPr>
+                <w:rFonts w:ascii="宋体" w:hAnsi="宋体" w:cs="宋体"/>
+                <w:sz w:val="24"/>
+              </w:rPr>
+            </w:pPr>
+            <w:r>
+              <w:rPr>
+                <w:rFonts w:ascii="宋体" w:hAnsi="宋体" w:cs="宋体" w:hint="eastAsia"/>
                 <w:sz w:val="24"/>
               </w:rPr>
               <w:t>意义</w:t>
@@ -97,21 +66,21 @@
         <w:tc>
           <w:tcPr>
             <w:tcW w:w="1740" w:type="dxa"/>
-            <w:shd w:val="clear" w:color="auto" w:fill="7F7F7F" w:themeFill="text1" w:themeFillTint="7F"/>
-            <w:vAlign w:val="center"/>
-          </w:tcPr>
-          <w:p>
-            <w:pPr>
-              <w:spacing w:line="120" w:lineRule="auto"/>
-              <w:jc w:val="center"/>
-              <w:rPr>
-                <w:rFonts w:ascii="宋体" w:hAnsi="宋体" w:cs="宋体"/>
-                <w:sz w:val="24"/>
-              </w:rPr>
-            </w:pPr>
-            <w:r>
-              <w:rPr>
-                <w:rFonts w:hint="eastAsia" w:ascii="宋体" w:hAnsi="宋体" w:cs="宋体"/>
+            <w:shd w:val="clear" w:color="auto" w:fill="808080" w:themeFill="text1" w:themeFillTint="7F"/>
+            <w:vAlign w:val="center"/>
+          </w:tcPr>
+          <w:p>
+            <w:pPr>
+              <w:spacing w:line="120" w:lineRule="auto"/>
+              <w:jc w:val="center"/>
+              <w:rPr>
+                <w:rFonts w:ascii="宋体" w:hAnsi="宋体" w:cs="宋体"/>
+                <w:sz w:val="24"/>
+              </w:rPr>
+            </w:pPr>
+            <w:r>
+              <w:rPr>
+                <w:rFonts w:ascii="宋体" w:hAnsi="宋体" w:cs="宋体" w:hint="eastAsia"/>
                 <w:sz w:val="24"/>
               </w:rPr>
               <w:t>数据类型</w:t>
@@ -120,25 +89,8 @@
         </w:tc>
       </w:tr>
       <w:tr>
-        <w:tblPrEx>
-          <w:tblBorders>
-            <w:top w:val="single" w:color="auto" w:sz="4" w:space="0"/>
-            <w:left w:val="single" w:color="auto" w:sz="4" w:space="0"/>
-            <w:bottom w:val="single" w:color="auto" w:sz="4" w:space="0"/>
-            <w:right w:val="single" w:color="auto" w:sz="4" w:space="0"/>
-            <w:insideH w:val="single" w:color="auto" w:sz="4" w:space="0"/>
-            <w:insideV w:val="single" w:color="auto" w:sz="4" w:space="0"/>
-          </w:tblBorders>
-          <w:tblLayout w:type="fixed"/>
-          <w:tblCellMar>
-            <w:top w:w="0" w:type="dxa"/>
-            <w:left w:w="108" w:type="dxa"/>
-            <w:bottom w:w="0" w:type="dxa"/>
-            <w:right w:w="108" w:type="dxa"/>
-          </w:tblCellMar>
-        </w:tblPrEx>
         <w:trPr>
-          <w:trHeight w:val="329" w:hRule="atLeast"/>
+          <w:trHeight w:val="329"/>
           <w:jc w:val="center"/>
         </w:trPr>
         <w:tc>
@@ -157,7 +109,7 @@
             </w:pPr>
             <w:r>
               <w:rPr>
-                <w:rFonts w:hint="eastAsia" w:ascii="宋体" w:hAnsi="宋体" w:cs="宋体"/>
+                <w:rFonts w:ascii="宋体" w:hAnsi="宋体" w:cs="宋体" w:hint="eastAsia"/>
                 <w:sz w:val="24"/>
               </w:rPr>
               <w:t>指令类型</w:t>
@@ -180,7 +132,7 @@
             </w:pPr>
             <w:r>
               <w:rPr>
-                <w:rFonts w:hint="eastAsia" w:ascii="宋体" w:hAnsi="宋体" w:cs="宋体"/>
+                <w:rFonts w:ascii="宋体" w:hAnsi="宋体" w:cs="宋体" w:hint="eastAsia"/>
                 <w:sz w:val="24"/>
               </w:rPr>
               <w:t>char</w:t>
@@ -189,25 +141,8 @@
         </w:tc>
       </w:tr>
       <w:tr>
-        <w:tblPrEx>
-          <w:tblBorders>
-            <w:top w:val="single" w:color="auto" w:sz="4" w:space="0"/>
-            <w:left w:val="single" w:color="auto" w:sz="4" w:space="0"/>
-            <w:bottom w:val="single" w:color="auto" w:sz="4" w:space="0"/>
-            <w:right w:val="single" w:color="auto" w:sz="4" w:space="0"/>
-            <w:insideH w:val="single" w:color="auto" w:sz="4" w:space="0"/>
-            <w:insideV w:val="single" w:color="auto" w:sz="4" w:space="0"/>
-          </w:tblBorders>
-          <w:tblLayout w:type="fixed"/>
-          <w:tblCellMar>
-            <w:top w:w="0" w:type="dxa"/>
-            <w:left w:w="108" w:type="dxa"/>
-            <w:bottom w:w="0" w:type="dxa"/>
-            <w:right w:w="108" w:type="dxa"/>
-          </w:tblCellMar>
-        </w:tblPrEx>
         <w:trPr>
-          <w:trHeight w:val="329" w:hRule="atLeast"/>
+          <w:trHeight w:val="329"/>
           <w:jc w:val="center"/>
         </w:trPr>
         <w:tc>
@@ -226,7 +161,7 @@
             </w:pPr>
             <w:r>
               <w:rPr>
-                <w:rFonts w:hint="eastAsia" w:ascii="宋体" w:hAnsi="宋体" w:cs="宋体"/>
+                <w:rFonts w:ascii="宋体" w:hAnsi="宋体" w:cs="宋体" w:hint="eastAsia"/>
                 <w:sz w:val="24"/>
               </w:rPr>
               <w:t>指令号</w:t>
@@ -249,7 +184,7 @@
             </w:pPr>
             <w:r>
               <w:rPr>
-                <w:rFonts w:hint="eastAsia" w:ascii="宋体" w:hAnsi="宋体" w:cs="宋体"/>
+                <w:rFonts w:ascii="宋体" w:hAnsi="宋体" w:cs="宋体" w:hint="eastAsia"/>
                 <w:sz w:val="24"/>
               </w:rPr>
               <w:t>char</w:t>
@@ -258,25 +193,8 @@
         </w:tc>
       </w:tr>
       <w:tr>
-        <w:tblPrEx>
-          <w:tblBorders>
-            <w:top w:val="single" w:color="auto" w:sz="4" w:space="0"/>
-            <w:left w:val="single" w:color="auto" w:sz="4" w:space="0"/>
-            <w:bottom w:val="single" w:color="auto" w:sz="4" w:space="0"/>
-            <w:right w:val="single" w:color="auto" w:sz="4" w:space="0"/>
-            <w:insideH w:val="single" w:color="auto" w:sz="4" w:space="0"/>
-            <w:insideV w:val="single" w:color="auto" w:sz="4" w:space="0"/>
-          </w:tblBorders>
-          <w:tblLayout w:type="fixed"/>
-          <w:tblCellMar>
-            <w:top w:w="0" w:type="dxa"/>
-            <w:left w:w="108" w:type="dxa"/>
-            <w:bottom w:w="0" w:type="dxa"/>
-            <w:right w:w="108" w:type="dxa"/>
-          </w:tblCellMar>
-        </w:tblPrEx>
         <w:trPr>
-          <w:trHeight w:val="329" w:hRule="atLeast"/>
+          <w:trHeight w:val="329"/>
           <w:jc w:val="center"/>
         </w:trPr>
         <w:tc>
@@ -295,7 +213,7 @@
             </w:pPr>
             <w:r>
               <w:rPr>
-                <w:rFonts w:hint="eastAsia" w:ascii="宋体" w:hAnsi="宋体" w:cs="宋体"/>
+                <w:rFonts w:ascii="宋体" w:hAnsi="宋体" w:cs="宋体" w:hint="eastAsia"/>
                 <w:sz w:val="24"/>
               </w:rPr>
               <w:t>序列号</w:t>
@@ -318,7 +236,7 @@
             </w:pPr>
             <w:r>
               <w:rPr>
-                <w:rFonts w:hint="eastAsia" w:ascii="宋体" w:hAnsi="宋体" w:cs="宋体"/>
+                <w:rFonts w:ascii="宋体" w:hAnsi="宋体" w:cs="宋体" w:hint="eastAsia"/>
                 <w:sz w:val="24"/>
               </w:rPr>
               <w:t>int32</w:t>
@@ -327,25 +245,8 @@
         </w:tc>
       </w:tr>
       <w:tr>
-        <w:tblPrEx>
-          <w:tblBorders>
-            <w:top w:val="single" w:color="auto" w:sz="4" w:space="0"/>
-            <w:left w:val="single" w:color="auto" w:sz="4" w:space="0"/>
-            <w:bottom w:val="single" w:color="auto" w:sz="4" w:space="0"/>
-            <w:right w:val="single" w:color="auto" w:sz="4" w:space="0"/>
-            <w:insideH w:val="single" w:color="auto" w:sz="4" w:space="0"/>
-            <w:insideV w:val="single" w:color="auto" w:sz="4" w:space="0"/>
-          </w:tblBorders>
-          <w:tblLayout w:type="fixed"/>
-          <w:tblCellMar>
-            <w:top w:w="0" w:type="dxa"/>
-            <w:left w:w="108" w:type="dxa"/>
-            <w:bottom w:w="0" w:type="dxa"/>
-            <w:right w:w="108" w:type="dxa"/>
-          </w:tblCellMar>
-        </w:tblPrEx>
         <w:trPr>
-          <w:trHeight w:val="329" w:hRule="atLeast"/>
+          <w:trHeight w:val="329"/>
           <w:jc w:val="center"/>
         </w:trPr>
         <w:tc>
@@ -364,7 +265,7 @@
             </w:pPr>
             <w:r>
               <w:rPr>
-                <w:rFonts w:hint="eastAsia" w:ascii="宋体" w:hAnsi="宋体" w:cs="宋体"/>
+                <w:rFonts w:ascii="宋体" w:hAnsi="宋体" w:cs="宋体" w:hint="eastAsia"/>
                 <w:sz w:val="24"/>
               </w:rPr>
               <w:t>版本号</w:t>
@@ -387,7 +288,7 @@
             </w:pPr>
             <w:r>
               <w:rPr>
-                <w:rFonts w:hint="eastAsia" w:ascii="宋体" w:hAnsi="宋体" w:cs="宋体"/>
+                <w:rFonts w:ascii="宋体" w:hAnsi="宋体" w:cs="宋体" w:hint="eastAsia"/>
                 <w:sz w:val="24"/>
               </w:rPr>
               <w:t>char</w:t>
@@ -396,25 +297,8 @@
         </w:tc>
       </w:tr>
       <w:tr>
-        <w:tblPrEx>
-          <w:tblBorders>
-            <w:top w:val="single" w:color="auto" w:sz="4" w:space="0"/>
-            <w:left w:val="single" w:color="auto" w:sz="4" w:space="0"/>
-            <w:bottom w:val="single" w:color="auto" w:sz="4" w:space="0"/>
-            <w:right w:val="single" w:color="auto" w:sz="4" w:space="0"/>
-            <w:insideH w:val="single" w:color="auto" w:sz="4" w:space="0"/>
-            <w:insideV w:val="single" w:color="auto" w:sz="4" w:space="0"/>
-          </w:tblBorders>
-          <w:tblLayout w:type="fixed"/>
-          <w:tblCellMar>
-            <w:top w:w="0" w:type="dxa"/>
-            <w:left w:w="108" w:type="dxa"/>
-            <w:bottom w:w="0" w:type="dxa"/>
-            <w:right w:w="108" w:type="dxa"/>
-          </w:tblCellMar>
-        </w:tblPrEx>
         <w:trPr>
-          <w:trHeight w:val="329" w:hRule="atLeast"/>
+          <w:trHeight w:val="329"/>
           <w:jc w:val="center"/>
         </w:trPr>
         <w:tc>
@@ -433,7 +317,7 @@
             </w:pPr>
             <w:r>
               <w:rPr>
-                <w:rFonts w:hint="eastAsia" w:ascii="宋体" w:hAnsi="宋体" w:cs="宋体"/>
+                <w:rFonts w:ascii="宋体" w:hAnsi="宋体" w:cs="宋体" w:hint="eastAsia"/>
                 <w:sz w:val="24"/>
               </w:rPr>
               <w:t>包体长度</w:t>
@@ -456,7 +340,7 @@
             </w:pPr>
             <w:r>
               <w:rPr>
-                <w:rFonts w:hint="eastAsia" w:ascii="宋体" w:hAnsi="宋体" w:cs="宋体"/>
+                <w:rFonts w:ascii="宋体" w:hAnsi="宋体" w:cs="宋体" w:hint="eastAsia"/>
                 <w:sz w:val="24"/>
               </w:rPr>
               <w:t>int32</w:t>
@@ -476,24 +360,10 @@
     <w:p/>
     <w:tbl>
       <w:tblPr>
-        <w:tblStyle w:val="7"/>
+        <w:tblStyle w:val="TableGrid"/>
         <w:tblW w:w="8522" w:type="dxa"/>
-        <w:tblInd w:w="0" w:type="dxa"/>
-        <w:tblBorders>
-          <w:top w:val="single" w:color="auto" w:sz="4" w:space="0"/>
-          <w:left w:val="single" w:color="auto" w:sz="4" w:space="0"/>
-          <w:bottom w:val="single" w:color="auto" w:sz="4" w:space="0"/>
-          <w:right w:val="single" w:color="auto" w:sz="4" w:space="0"/>
-          <w:insideH w:val="single" w:color="auto" w:sz="4" w:space="0"/>
-          <w:insideV w:val="single" w:color="auto" w:sz="4" w:space="0"/>
-        </w:tblBorders>
         <w:tblLayout w:type="fixed"/>
-        <w:tblCellMar>
-          <w:top w:w="0" w:type="dxa"/>
-          <w:left w:w="108" w:type="dxa"/>
-          <w:bottom w:w="0" w:type="dxa"/>
-          <w:right w:w="108" w:type="dxa"/>
-        </w:tblCellMar>
+        <w:tblLook w:val="04A0" w:firstRow="1" w:lastRow="0" w:firstColumn="1" w:lastColumn="0" w:noHBand="0" w:noVBand="1"/>
       </w:tblPr>
       <w:tblGrid>
         <w:gridCol w:w="2093"/>
@@ -502,41 +372,24 @@
         <w:gridCol w:w="3311"/>
       </w:tblGrid>
       <w:tr>
-        <w:tblPrEx>
-          <w:tblBorders>
-            <w:top w:val="single" w:color="auto" w:sz="4" w:space="0"/>
-            <w:left w:val="single" w:color="auto" w:sz="4" w:space="0"/>
-            <w:bottom w:val="single" w:color="auto" w:sz="4" w:space="0"/>
-            <w:right w:val="single" w:color="auto" w:sz="4" w:space="0"/>
-            <w:insideH w:val="single" w:color="auto" w:sz="4" w:space="0"/>
-            <w:insideV w:val="single" w:color="auto" w:sz="4" w:space="0"/>
-          </w:tblBorders>
-          <w:tblLayout w:type="fixed"/>
-          <w:tblCellMar>
-            <w:top w:w="0" w:type="dxa"/>
-            <w:left w:w="108" w:type="dxa"/>
-            <w:bottom w:w="0" w:type="dxa"/>
-            <w:right w:w="108" w:type="dxa"/>
-          </w:tblCellMar>
-        </w:tblPrEx>
         <w:tc>
           <w:tcPr>
             <w:tcW w:w="2093" w:type="dxa"/>
-            <w:shd w:val="clear" w:color="auto" w:fill="7F7F7F" w:themeFill="text1" w:themeFillTint="7F"/>
-            <w:vAlign w:val="center"/>
-          </w:tcPr>
-          <w:p>
-            <w:pPr>
-              <w:spacing w:line="120" w:lineRule="auto"/>
-              <w:jc w:val="center"/>
-              <w:rPr>
-                <w:rFonts w:ascii="宋体" w:hAnsi="宋体" w:cs="宋体"/>
-                <w:sz w:val="24"/>
-              </w:rPr>
-            </w:pPr>
-            <w:r>
-              <w:rPr>
-                <w:rFonts w:hint="eastAsia" w:ascii="宋体" w:hAnsi="宋体" w:cs="宋体"/>
+            <w:shd w:val="clear" w:color="auto" w:fill="808080" w:themeFill="text1" w:themeFillTint="7F"/>
+            <w:vAlign w:val="center"/>
+          </w:tcPr>
+          <w:p>
+            <w:pPr>
+              <w:spacing w:line="120" w:lineRule="auto"/>
+              <w:jc w:val="center"/>
+              <w:rPr>
+                <w:rFonts w:ascii="宋体" w:hAnsi="宋体" w:cs="宋体"/>
+                <w:sz w:val="24"/>
+              </w:rPr>
+            </w:pPr>
+            <w:r>
+              <w:rPr>
+                <w:rFonts w:ascii="宋体" w:hAnsi="宋体" w:cs="宋体" w:hint="eastAsia"/>
                 <w:sz w:val="24"/>
               </w:rPr>
               <w:t>功能</w:t>
@@ -546,21 +399,21 @@
         <w:tc>
           <w:tcPr>
             <w:tcW w:w="1417" w:type="dxa"/>
-            <w:shd w:val="clear" w:color="auto" w:fill="7F7F7F" w:themeFill="text1" w:themeFillTint="7F"/>
-            <w:vAlign w:val="center"/>
-          </w:tcPr>
-          <w:p>
-            <w:pPr>
-              <w:spacing w:line="120" w:lineRule="auto"/>
-              <w:jc w:val="center"/>
-              <w:rPr>
-                <w:rFonts w:ascii="宋体" w:hAnsi="宋体" w:cs="宋体"/>
-                <w:sz w:val="24"/>
-              </w:rPr>
-            </w:pPr>
-            <w:r>
-              <w:rPr>
-                <w:rFonts w:hint="eastAsia" w:ascii="宋体" w:hAnsi="宋体" w:cs="宋体"/>
+            <w:shd w:val="clear" w:color="auto" w:fill="808080" w:themeFill="text1" w:themeFillTint="7F"/>
+            <w:vAlign w:val="center"/>
+          </w:tcPr>
+          <w:p>
+            <w:pPr>
+              <w:spacing w:line="120" w:lineRule="auto"/>
+              <w:jc w:val="center"/>
+              <w:rPr>
+                <w:rFonts w:ascii="宋体" w:hAnsi="宋体" w:cs="宋体"/>
+                <w:sz w:val="24"/>
+              </w:rPr>
+            </w:pPr>
+            <w:r>
+              <w:rPr>
+                <w:rFonts w:ascii="宋体" w:hAnsi="宋体" w:cs="宋体" w:hint="eastAsia"/>
                 <w:sz w:val="24"/>
               </w:rPr>
               <w:t>指令类型</w:t>
@@ -570,21 +423,21 @@
         <w:tc>
           <w:tcPr>
             <w:tcW w:w="1701" w:type="dxa"/>
-            <w:shd w:val="clear" w:color="auto" w:fill="7F7F7F" w:themeFill="text1" w:themeFillTint="7F"/>
-            <w:vAlign w:val="center"/>
-          </w:tcPr>
-          <w:p>
-            <w:pPr>
-              <w:spacing w:line="120" w:lineRule="auto"/>
-              <w:jc w:val="center"/>
-              <w:rPr>
-                <w:rFonts w:ascii="宋体" w:hAnsi="宋体" w:cs="宋体"/>
-                <w:sz w:val="24"/>
-              </w:rPr>
-            </w:pPr>
-            <w:r>
-              <w:rPr>
-                <w:rFonts w:hint="eastAsia" w:ascii="宋体" w:hAnsi="宋体" w:cs="宋体"/>
+            <w:shd w:val="clear" w:color="auto" w:fill="808080" w:themeFill="text1" w:themeFillTint="7F"/>
+            <w:vAlign w:val="center"/>
+          </w:tcPr>
+          <w:p>
+            <w:pPr>
+              <w:spacing w:line="120" w:lineRule="auto"/>
+              <w:jc w:val="center"/>
+              <w:rPr>
+                <w:rFonts w:ascii="宋体" w:hAnsi="宋体" w:cs="宋体"/>
+                <w:sz w:val="24"/>
+              </w:rPr>
+            </w:pPr>
+            <w:r>
+              <w:rPr>
+                <w:rFonts w:ascii="宋体" w:hAnsi="宋体" w:cs="宋体" w:hint="eastAsia"/>
                 <w:sz w:val="24"/>
               </w:rPr>
               <w:t>指令号</w:t>
@@ -594,21 +447,21 @@
         <w:tc>
           <w:tcPr>
             <w:tcW w:w="3311" w:type="dxa"/>
-            <w:shd w:val="clear" w:color="auto" w:fill="7F7F7F" w:themeFill="text1" w:themeFillTint="7F"/>
-            <w:vAlign w:val="center"/>
-          </w:tcPr>
-          <w:p>
-            <w:pPr>
-              <w:spacing w:line="120" w:lineRule="auto"/>
-              <w:jc w:val="center"/>
-              <w:rPr>
-                <w:rFonts w:ascii="宋体" w:hAnsi="宋体" w:cs="宋体"/>
-                <w:sz w:val="24"/>
-              </w:rPr>
-            </w:pPr>
-            <w:r>
-              <w:rPr>
-                <w:rFonts w:hint="eastAsia" w:ascii="宋体" w:hAnsi="宋体" w:cs="宋体"/>
+            <w:shd w:val="clear" w:color="auto" w:fill="808080" w:themeFill="text1" w:themeFillTint="7F"/>
+            <w:vAlign w:val="center"/>
+          </w:tcPr>
+          <w:p>
+            <w:pPr>
+              <w:spacing w:line="120" w:lineRule="auto"/>
+              <w:jc w:val="center"/>
+              <w:rPr>
+                <w:rFonts w:ascii="宋体" w:hAnsi="宋体" w:cs="宋体"/>
+                <w:sz w:val="24"/>
+              </w:rPr>
+            </w:pPr>
+            <w:r>
+              <w:rPr>
+                <w:rFonts w:ascii="宋体" w:hAnsi="宋体" w:cs="宋体" w:hint="eastAsia"/>
                 <w:sz w:val="24"/>
               </w:rPr>
               <w:t>内容</w:t>
@@ -617,23 +470,6 @@
         </w:tc>
       </w:tr>
       <w:tr>
-        <w:tblPrEx>
-          <w:tblBorders>
-            <w:top w:val="single" w:color="auto" w:sz="4" w:space="0"/>
-            <w:left w:val="single" w:color="auto" w:sz="4" w:space="0"/>
-            <w:bottom w:val="single" w:color="auto" w:sz="4" w:space="0"/>
-            <w:right w:val="single" w:color="auto" w:sz="4" w:space="0"/>
-            <w:insideH w:val="single" w:color="auto" w:sz="4" w:space="0"/>
-            <w:insideV w:val="single" w:color="auto" w:sz="4" w:space="0"/>
-          </w:tblBorders>
-          <w:tblLayout w:type="fixed"/>
-          <w:tblCellMar>
-            <w:top w:w="0" w:type="dxa"/>
-            <w:left w:w="108" w:type="dxa"/>
-            <w:bottom w:w="0" w:type="dxa"/>
-            <w:right w:w="108" w:type="dxa"/>
-          </w:tblCellMar>
-        </w:tblPrEx>
         <w:tc>
           <w:tcPr>
             <w:tcW w:w="2093" w:type="dxa"/>
@@ -650,7 +486,7 @@
             </w:pPr>
             <w:r>
               <w:rPr>
-                <w:rFonts w:hint="eastAsia" w:ascii="宋体" w:hAnsi="宋体" w:cs="宋体"/>
+                <w:rFonts w:ascii="宋体" w:hAnsi="宋体" w:cs="宋体" w:hint="eastAsia"/>
                 <w:sz w:val="24"/>
               </w:rPr>
               <w:t>客户端主动保活</w:t>
@@ -673,7 +509,7 @@
             </w:pPr>
             <w:r>
               <w:rPr>
-                <w:rFonts w:hint="eastAsia" w:ascii="宋体" w:hAnsi="宋体" w:cs="宋体"/>
+                <w:rFonts w:ascii="宋体" w:hAnsi="宋体" w:cs="宋体" w:hint="eastAsia"/>
                 <w:sz w:val="24"/>
               </w:rPr>
               <w:t>99</w:t>
@@ -696,7 +532,7 @@
             </w:pPr>
             <w:r>
               <w:rPr>
-                <w:rFonts w:hint="eastAsia" w:ascii="宋体" w:hAnsi="宋体" w:cs="宋体"/>
+                <w:rFonts w:ascii="宋体" w:hAnsi="宋体" w:cs="宋体" w:hint="eastAsia"/>
                 <w:sz w:val="24"/>
               </w:rPr>
               <w:t>1</w:t>
@@ -712,7 +548,7 @@
             <w:pPr>
               <w:spacing w:line="120" w:lineRule="auto"/>
               <w:rPr>
-                <w:rFonts w:hint="eastAsia" w:ascii="宋体" w:hAnsi="宋体" w:cs="宋体"/>
+                <w:rFonts w:ascii="宋体" w:hAnsi="宋体" w:cs="宋体"/>
                 <w:sz w:val="24"/>
               </w:rPr>
             </w:pPr>
@@ -720,23 +556,6 @@
         </w:tc>
       </w:tr>
       <w:tr>
-        <w:tblPrEx>
-          <w:tblBorders>
-            <w:top w:val="single" w:color="auto" w:sz="4" w:space="0"/>
-            <w:left w:val="single" w:color="auto" w:sz="4" w:space="0"/>
-            <w:bottom w:val="single" w:color="auto" w:sz="4" w:space="0"/>
-            <w:right w:val="single" w:color="auto" w:sz="4" w:space="0"/>
-            <w:insideH w:val="single" w:color="auto" w:sz="4" w:space="0"/>
-            <w:insideV w:val="single" w:color="auto" w:sz="4" w:space="0"/>
-          </w:tblBorders>
-          <w:tblLayout w:type="fixed"/>
-          <w:tblCellMar>
-            <w:top w:w="0" w:type="dxa"/>
-            <w:left w:w="108" w:type="dxa"/>
-            <w:bottom w:w="0" w:type="dxa"/>
-            <w:right w:w="108" w:type="dxa"/>
-          </w:tblCellMar>
-        </w:tblPrEx>
         <w:tc>
           <w:tcPr>
             <w:tcW w:w="2093" w:type="dxa"/>
@@ -753,7 +572,7 @@
             </w:pPr>
             <w:r>
               <w:rPr>
-                <w:rFonts w:hint="eastAsia" w:ascii="宋体" w:hAnsi="宋体" w:cs="宋体"/>
+                <w:rFonts w:ascii="宋体" w:hAnsi="宋体" w:cs="宋体" w:hint="eastAsia"/>
                 <w:sz w:val="24"/>
               </w:rPr>
               <w:t>服务器回应客户端的保活</w:t>
@@ -776,7 +595,7 @@
             </w:pPr>
             <w:r>
               <w:rPr>
-                <w:rFonts w:hint="eastAsia" w:ascii="宋体" w:hAnsi="宋体" w:cs="宋体"/>
+                <w:rFonts w:ascii="宋体" w:hAnsi="宋体" w:cs="宋体" w:hint="eastAsia"/>
                 <w:sz w:val="24"/>
               </w:rPr>
               <w:t>99</w:t>
@@ -793,16 +612,14 @@
               <w:spacing w:line="120" w:lineRule="auto"/>
               <w:jc w:val="center"/>
               <w:rPr>
-                <w:rFonts w:hint="eastAsia" w:ascii="宋体" w:hAnsi="宋体" w:eastAsia="宋体" w:cs="宋体"/>
-                <w:sz w:val="24"/>
-                <w:lang w:val="en-US" w:eastAsia="zh-CN"/>
-              </w:rPr>
-            </w:pPr>
-            <w:r>
-              <w:rPr>
-                <w:rFonts w:hint="eastAsia" w:ascii="宋体" w:hAnsi="宋体" w:cs="宋体"/>
-                <w:sz w:val="24"/>
-                <w:lang w:val="en-US" w:eastAsia="zh-CN"/>
+                <w:rFonts w:ascii="宋体" w:hAnsi="宋体" w:cs="宋体"/>
+                <w:sz w:val="24"/>
+              </w:rPr>
+            </w:pPr>
+            <w:r>
+              <w:rPr>
+                <w:rFonts w:ascii="宋体" w:hAnsi="宋体" w:cs="宋体" w:hint="eastAsia"/>
+                <w:sz w:val="24"/>
               </w:rPr>
               <w:t>100</w:t>
             </w:r>
@@ -817,7 +634,7 @@
             <w:pPr>
               <w:spacing w:line="120" w:lineRule="auto"/>
               <w:rPr>
-                <w:rFonts w:hint="eastAsia" w:ascii="宋体" w:hAnsi="宋体" w:cs="宋体"/>
+                <w:rFonts w:ascii="宋体" w:hAnsi="宋体" w:cs="宋体"/>
                 <w:sz w:val="24"/>
               </w:rPr>
             </w:pPr>
@@ -825,7 +642,6 @@
         </w:tc>
       </w:tr>
     </w:tbl>
-    <w:p/>
     <w:p>
       <w:pPr>
         <w:rPr>
@@ -838,30 +654,28 @@
         <w:rPr>
           <w:rFonts w:hint="eastAsia"/>
         </w:rPr>
-        <w:t>连接协议 （控制套接字）</w:t>
+        <w:t>连接协议</w:t>
+      </w:r>
+      <w:r>
+        <w:rPr>
+          <w:rFonts w:hint="eastAsia"/>
+        </w:rPr>
+        <w:t xml:space="preserve"> </w:t>
+      </w:r>
+      <w:r>
+        <w:rPr>
+          <w:rFonts w:hint="eastAsia"/>
+        </w:rPr>
+        <w:t>（控制套接字）</w:t>
       </w:r>
     </w:p>
     <w:p/>
     <w:tbl>
       <w:tblPr>
-        <w:tblStyle w:val="7"/>
+        <w:tblStyle w:val="TableGrid"/>
         <w:tblW w:w="8522" w:type="dxa"/>
-        <w:tblInd w:w="0" w:type="dxa"/>
-        <w:tblBorders>
-          <w:top w:val="single" w:color="auto" w:sz="4" w:space="0"/>
-          <w:left w:val="single" w:color="auto" w:sz="4" w:space="0"/>
-          <w:bottom w:val="single" w:color="auto" w:sz="4" w:space="0"/>
-          <w:right w:val="single" w:color="auto" w:sz="4" w:space="0"/>
-          <w:insideH w:val="single" w:color="auto" w:sz="4" w:space="0"/>
-          <w:insideV w:val="single" w:color="auto" w:sz="4" w:space="0"/>
-        </w:tblBorders>
         <w:tblLayout w:type="fixed"/>
-        <w:tblCellMar>
-          <w:top w:w="0" w:type="dxa"/>
-          <w:left w:w="108" w:type="dxa"/>
-          <w:bottom w:w="0" w:type="dxa"/>
-          <w:right w:w="108" w:type="dxa"/>
-        </w:tblCellMar>
+        <w:tblLook w:val="04A0" w:firstRow="1" w:lastRow="0" w:firstColumn="1" w:lastColumn="0" w:noHBand="0" w:noVBand="1"/>
       </w:tblPr>
       <w:tblGrid>
         <w:gridCol w:w="1523"/>
@@ -870,41 +684,24 @@
         <w:gridCol w:w="4433"/>
       </w:tblGrid>
       <w:tr>
-        <w:tblPrEx>
-          <w:tblBorders>
-            <w:top w:val="single" w:color="auto" w:sz="4" w:space="0"/>
-            <w:left w:val="single" w:color="auto" w:sz="4" w:space="0"/>
-            <w:bottom w:val="single" w:color="auto" w:sz="4" w:space="0"/>
-            <w:right w:val="single" w:color="auto" w:sz="4" w:space="0"/>
-            <w:insideH w:val="single" w:color="auto" w:sz="4" w:space="0"/>
-            <w:insideV w:val="single" w:color="auto" w:sz="4" w:space="0"/>
-          </w:tblBorders>
-          <w:tblLayout w:type="fixed"/>
-          <w:tblCellMar>
-            <w:top w:w="0" w:type="dxa"/>
-            <w:left w:w="108" w:type="dxa"/>
-            <w:bottom w:w="0" w:type="dxa"/>
-            <w:right w:w="108" w:type="dxa"/>
-          </w:tblCellMar>
-        </w:tblPrEx>
         <w:tc>
           <w:tcPr>
             <w:tcW w:w="1523" w:type="dxa"/>
-            <w:shd w:val="clear" w:color="auto" w:fill="7F7F7F" w:themeFill="text1" w:themeFillTint="7F"/>
-            <w:vAlign w:val="center"/>
-          </w:tcPr>
-          <w:p>
-            <w:pPr>
-              <w:spacing w:line="120" w:lineRule="auto"/>
-              <w:jc w:val="center"/>
-              <w:rPr>
-                <w:rFonts w:ascii="宋体" w:hAnsi="宋体" w:cs="宋体"/>
-                <w:sz w:val="24"/>
-              </w:rPr>
-            </w:pPr>
-            <w:r>
-              <w:rPr>
-                <w:rFonts w:hint="eastAsia" w:ascii="宋体" w:hAnsi="宋体" w:cs="宋体"/>
+            <w:shd w:val="clear" w:color="auto" w:fill="808080" w:themeFill="text1" w:themeFillTint="7F"/>
+            <w:vAlign w:val="center"/>
+          </w:tcPr>
+          <w:p>
+            <w:pPr>
+              <w:spacing w:line="120" w:lineRule="auto"/>
+              <w:jc w:val="center"/>
+              <w:rPr>
+                <w:rFonts w:ascii="宋体" w:hAnsi="宋体" w:cs="宋体"/>
+                <w:sz w:val="24"/>
+              </w:rPr>
+            </w:pPr>
+            <w:r>
+              <w:rPr>
+                <w:rFonts w:ascii="宋体" w:hAnsi="宋体" w:cs="宋体" w:hint="eastAsia"/>
                 <w:sz w:val="24"/>
               </w:rPr>
               <w:t>功能</w:t>
@@ -914,21 +711,21 @@
         <w:tc>
           <w:tcPr>
             <w:tcW w:w="1416" w:type="dxa"/>
-            <w:shd w:val="clear" w:color="auto" w:fill="7F7F7F" w:themeFill="text1" w:themeFillTint="7F"/>
-            <w:vAlign w:val="center"/>
-          </w:tcPr>
-          <w:p>
-            <w:pPr>
-              <w:spacing w:line="120" w:lineRule="auto"/>
-              <w:jc w:val="center"/>
-              <w:rPr>
-                <w:rFonts w:ascii="宋体" w:hAnsi="宋体" w:cs="宋体"/>
-                <w:sz w:val="24"/>
-              </w:rPr>
-            </w:pPr>
-            <w:r>
-              <w:rPr>
-                <w:rFonts w:hint="eastAsia" w:ascii="宋体" w:hAnsi="宋体" w:cs="宋体"/>
+            <w:shd w:val="clear" w:color="auto" w:fill="808080" w:themeFill="text1" w:themeFillTint="7F"/>
+            <w:vAlign w:val="center"/>
+          </w:tcPr>
+          <w:p>
+            <w:pPr>
+              <w:spacing w:line="120" w:lineRule="auto"/>
+              <w:jc w:val="center"/>
+              <w:rPr>
+                <w:rFonts w:ascii="宋体" w:hAnsi="宋体" w:cs="宋体"/>
+                <w:sz w:val="24"/>
+              </w:rPr>
+            </w:pPr>
+            <w:r>
+              <w:rPr>
+                <w:rFonts w:ascii="宋体" w:hAnsi="宋体" w:cs="宋体" w:hint="eastAsia"/>
                 <w:sz w:val="24"/>
               </w:rPr>
               <w:t>指令类型</w:t>
@@ -938,21 +735,21 @@
         <w:tc>
           <w:tcPr>
             <w:tcW w:w="1150" w:type="dxa"/>
-            <w:shd w:val="clear" w:color="auto" w:fill="7F7F7F" w:themeFill="text1" w:themeFillTint="7F"/>
-            <w:vAlign w:val="center"/>
-          </w:tcPr>
-          <w:p>
-            <w:pPr>
-              <w:spacing w:line="120" w:lineRule="auto"/>
-              <w:jc w:val="center"/>
-              <w:rPr>
-                <w:rFonts w:ascii="宋体" w:hAnsi="宋体" w:cs="宋体"/>
-                <w:sz w:val="24"/>
-              </w:rPr>
-            </w:pPr>
-            <w:r>
-              <w:rPr>
-                <w:rFonts w:hint="eastAsia" w:ascii="宋体" w:hAnsi="宋体" w:cs="宋体"/>
+            <w:shd w:val="clear" w:color="auto" w:fill="808080" w:themeFill="text1" w:themeFillTint="7F"/>
+            <w:vAlign w:val="center"/>
+          </w:tcPr>
+          <w:p>
+            <w:pPr>
+              <w:spacing w:line="120" w:lineRule="auto"/>
+              <w:jc w:val="center"/>
+              <w:rPr>
+                <w:rFonts w:ascii="宋体" w:hAnsi="宋体" w:cs="宋体"/>
+                <w:sz w:val="24"/>
+              </w:rPr>
+            </w:pPr>
+            <w:r>
+              <w:rPr>
+                <w:rFonts w:ascii="宋体" w:hAnsi="宋体" w:cs="宋体" w:hint="eastAsia"/>
                 <w:sz w:val="24"/>
               </w:rPr>
               <w:t>指令号</w:t>
@@ -962,21 +759,21 @@
         <w:tc>
           <w:tcPr>
             <w:tcW w:w="4433" w:type="dxa"/>
-            <w:shd w:val="clear" w:color="auto" w:fill="7F7F7F" w:themeFill="text1" w:themeFillTint="7F"/>
-            <w:vAlign w:val="center"/>
-          </w:tcPr>
-          <w:p>
-            <w:pPr>
-              <w:spacing w:line="120" w:lineRule="auto"/>
-              <w:jc w:val="center"/>
-              <w:rPr>
-                <w:rFonts w:ascii="宋体" w:hAnsi="宋体" w:cs="宋体"/>
-                <w:sz w:val="24"/>
-              </w:rPr>
-            </w:pPr>
-            <w:r>
-              <w:rPr>
-                <w:rFonts w:hint="eastAsia" w:ascii="宋体" w:hAnsi="宋体" w:cs="宋体"/>
+            <w:shd w:val="clear" w:color="auto" w:fill="808080" w:themeFill="text1" w:themeFillTint="7F"/>
+            <w:vAlign w:val="center"/>
+          </w:tcPr>
+          <w:p>
+            <w:pPr>
+              <w:spacing w:line="120" w:lineRule="auto"/>
+              <w:jc w:val="center"/>
+              <w:rPr>
+                <w:rFonts w:ascii="宋体" w:hAnsi="宋体" w:cs="宋体"/>
+                <w:sz w:val="24"/>
+              </w:rPr>
+            </w:pPr>
+            <w:r>
+              <w:rPr>
+                <w:rFonts w:ascii="宋体" w:hAnsi="宋体" w:cs="宋体" w:hint="eastAsia"/>
                 <w:sz w:val="24"/>
               </w:rPr>
               <w:t>内容</w:t>
@@ -985,23 +782,6 @@
         </w:tc>
       </w:tr>
       <w:tr>
-        <w:tblPrEx>
-          <w:tblBorders>
-            <w:top w:val="single" w:color="auto" w:sz="4" w:space="0"/>
-            <w:left w:val="single" w:color="auto" w:sz="4" w:space="0"/>
-            <w:bottom w:val="single" w:color="auto" w:sz="4" w:space="0"/>
-            <w:right w:val="single" w:color="auto" w:sz="4" w:space="0"/>
-            <w:insideH w:val="single" w:color="auto" w:sz="4" w:space="0"/>
-            <w:insideV w:val="single" w:color="auto" w:sz="4" w:space="0"/>
-          </w:tblBorders>
-          <w:tblLayout w:type="fixed"/>
-          <w:tblCellMar>
-            <w:top w:w="0" w:type="dxa"/>
-            <w:left w:w="108" w:type="dxa"/>
-            <w:bottom w:w="0" w:type="dxa"/>
-            <w:right w:w="108" w:type="dxa"/>
-          </w:tblCellMar>
-        </w:tblPrEx>
         <w:tc>
           <w:tcPr>
             <w:tcW w:w="1523" w:type="dxa"/>
@@ -1018,7 +798,7 @@
             </w:pPr>
             <w:r>
               <w:rPr>
-                <w:rFonts w:hint="eastAsia" w:ascii="宋体" w:hAnsi="宋体" w:cs="宋体"/>
+                <w:rFonts w:ascii="宋体" w:hAnsi="宋体" w:cs="宋体" w:hint="eastAsia"/>
                 <w:sz w:val="24"/>
               </w:rPr>
               <w:t>请求连接</w:t>
@@ -1041,7 +821,7 @@
             </w:pPr>
             <w:r>
               <w:rPr>
-                <w:rFonts w:hint="eastAsia" w:ascii="宋体" w:hAnsi="宋体" w:cs="宋体"/>
+                <w:rFonts w:ascii="宋体" w:hAnsi="宋体" w:cs="宋体" w:hint="eastAsia"/>
                 <w:sz w:val="24"/>
               </w:rPr>
               <w:t>1</w:t>
@@ -1064,7 +844,7 @@
             </w:pPr>
             <w:r>
               <w:rPr>
-                <w:rFonts w:hint="eastAsia" w:ascii="宋体" w:hAnsi="宋体" w:cs="宋体"/>
+                <w:rFonts w:ascii="宋体" w:hAnsi="宋体" w:cs="宋体" w:hint="eastAsia"/>
                 <w:sz w:val="24"/>
               </w:rPr>
               <w:t>1</w:t>
@@ -1080,16 +860,14 @@
             <w:pPr>
               <w:spacing w:line="120" w:lineRule="auto"/>
               <w:rPr>
-                <w:rFonts w:hint="eastAsia" w:ascii="宋体" w:hAnsi="宋体" w:cs="宋体"/>
-                <w:sz w:val="24"/>
-                <w:lang w:val="en-US" w:eastAsia="zh-CN"/>
-              </w:rPr>
-            </w:pPr>
-            <w:r>
-              <w:rPr>
-                <w:rFonts w:hint="eastAsia" w:ascii="宋体" w:hAnsi="宋体" w:cs="宋体"/>
-                <w:sz w:val="24"/>
-                <w:lang w:val="en-US" w:eastAsia="zh-CN"/>
+                <w:rFonts w:ascii="宋体" w:hAnsi="宋体" w:cs="宋体"/>
+                <w:sz w:val="24"/>
+              </w:rPr>
+            </w:pPr>
+            <w:r>
+              <w:rPr>
+                <w:rFonts w:ascii="宋体" w:hAnsi="宋体" w:cs="宋体" w:hint="eastAsia"/>
+                <w:sz w:val="24"/>
               </w:rPr>
               <w:t>{</w:t>
             </w:r>
@@ -1098,50 +876,46 @@
             <w:pPr>
               <w:spacing w:line="120" w:lineRule="auto"/>
               <w:rPr>
-                <w:rFonts w:hint="eastAsia" w:ascii="宋体" w:hAnsi="宋体" w:cs="宋体"/>
-                <w:sz w:val="24"/>
-                <w:lang w:val="en-US" w:eastAsia="zh-CN"/>
-              </w:rPr>
-            </w:pPr>
-            <w:r>
-              <w:rPr>
-                <w:rFonts w:hint="eastAsia" w:ascii="宋体" w:hAnsi="宋体" w:cs="宋体"/>
-                <w:sz w:val="24"/>
-                <w:lang w:val="en-US" w:eastAsia="zh-CN"/>
-              </w:rPr>
-              <w:t>hostname:</w:t>
-            </w:r>
-            <w:r>
-              <w:rPr>
-                <w:rFonts w:hint="default" w:ascii="宋体" w:hAnsi="宋体" w:cs="宋体"/>
-                <w:sz w:val="24"/>
-                <w:lang w:val="en-US" w:eastAsia="zh-CN"/>
+                <w:rFonts w:ascii="宋体" w:hAnsi="宋体" w:cs="宋体"/>
+                <w:sz w:val="24"/>
+              </w:rPr>
+            </w:pPr>
+            <w:proofErr w:type="spellStart"/>
+            <w:r>
+              <w:rPr>
+                <w:rFonts w:ascii="宋体" w:hAnsi="宋体" w:cs="宋体" w:hint="eastAsia"/>
+                <w:sz w:val="24"/>
+              </w:rPr>
+              <w:t>hostname</w:t>
+            </w:r>
+            <w:proofErr w:type="gramStart"/>
+            <w:r>
+              <w:rPr>
+                <w:rFonts w:ascii="宋体" w:hAnsi="宋体" w:cs="宋体" w:hint="eastAsia"/>
+                <w:sz w:val="24"/>
+              </w:rPr>
+              <w:t>:</w:t>
+            </w:r>
+            <w:r>
+              <w:rPr>
+                <w:rFonts w:ascii="宋体" w:hAnsi="宋体" w:cs="宋体"/>
+                <w:sz w:val="24"/>
               </w:rPr>
               <w:t>”</w:t>
             </w:r>
             <w:r>
               <w:rPr>
-                <w:rFonts w:hint="eastAsia" w:ascii="宋体" w:hAnsi="宋体" w:cs="宋体"/>
-                <w:sz w:val="24"/>
-                <w:lang w:val="en-US" w:eastAsia="zh-CN"/>
-              </w:rPr>
-              <w:t>strin</w:t>
-            </w:r>
-            <w:bookmarkStart w:id="0" w:name="_GoBack"/>
-            <w:bookmarkEnd w:id="0"/>
-            <w:r>
-              <w:rPr>
-                <w:rFonts w:hint="eastAsia" w:ascii="宋体" w:hAnsi="宋体" w:cs="宋体"/>
-                <w:sz w:val="24"/>
-                <w:lang w:val="en-US" w:eastAsia="zh-CN"/>
-              </w:rPr>
-              <w:t>g</w:t>
-            </w:r>
-            <w:r>
-              <w:rPr>
-                <w:rFonts w:hint="default" w:ascii="宋体" w:hAnsi="宋体" w:cs="宋体"/>
-                <w:sz w:val="24"/>
-                <w:lang w:val="en-US" w:eastAsia="zh-CN"/>
+                <w:rFonts w:ascii="宋体" w:hAnsi="宋体" w:cs="宋体" w:hint="eastAsia"/>
+                <w:sz w:val="24"/>
+              </w:rPr>
+              <w:t>string</w:t>
+            </w:r>
+            <w:proofErr w:type="spellEnd"/>
+            <w:proofErr w:type="gramEnd"/>
+            <w:r>
+              <w:rPr>
+                <w:rFonts w:ascii="宋体" w:hAnsi="宋体" w:cs="宋体"/>
+                <w:sz w:val="24"/>
               </w:rPr>
               <w:t>”</w:t>
             </w:r>
@@ -1150,16 +924,14 @@
             <w:pPr>
               <w:spacing w:line="120" w:lineRule="auto"/>
               <w:rPr>
-                <w:rFonts w:hint="eastAsia" w:ascii="宋体" w:hAnsi="宋体" w:eastAsia="宋体" w:cs="宋体"/>
-                <w:sz w:val="24"/>
-                <w:lang w:val="en-US" w:eastAsia="zh-CN"/>
-              </w:rPr>
-            </w:pPr>
-            <w:r>
-              <w:rPr>
-                <w:rFonts w:hint="eastAsia" w:ascii="宋体" w:hAnsi="宋体" w:cs="宋体"/>
-                <w:sz w:val="24"/>
-                <w:lang w:val="en-US" w:eastAsia="zh-CN"/>
+                <w:rFonts w:ascii="宋体" w:hAnsi="宋体" w:cs="宋体"/>
+                <w:sz w:val="24"/>
+              </w:rPr>
+            </w:pPr>
+            <w:r>
+              <w:rPr>
+                <w:rFonts w:ascii="宋体" w:hAnsi="宋体" w:cs="宋体" w:hint="eastAsia"/>
+                <w:sz w:val="24"/>
               </w:rPr>
               <w:t>}</w:t>
             </w:r>
@@ -1167,23 +939,6 @@
         </w:tc>
       </w:tr>
       <w:tr>
-        <w:tblPrEx>
-          <w:tblBorders>
-            <w:top w:val="single" w:color="auto" w:sz="4" w:space="0"/>
-            <w:left w:val="single" w:color="auto" w:sz="4" w:space="0"/>
-            <w:bottom w:val="single" w:color="auto" w:sz="4" w:space="0"/>
-            <w:right w:val="single" w:color="auto" w:sz="4" w:space="0"/>
-            <w:insideH w:val="single" w:color="auto" w:sz="4" w:space="0"/>
-            <w:insideV w:val="single" w:color="auto" w:sz="4" w:space="0"/>
-          </w:tblBorders>
-          <w:tblLayout w:type="fixed"/>
-          <w:tblCellMar>
-            <w:top w:w="0" w:type="dxa"/>
-            <w:left w:w="108" w:type="dxa"/>
-            <w:bottom w:w="0" w:type="dxa"/>
-            <w:right w:w="108" w:type="dxa"/>
-          </w:tblCellMar>
-        </w:tblPrEx>
         <w:tc>
           <w:tcPr>
             <w:tcW w:w="1523" w:type="dxa"/>
@@ -1200,7 +955,7 @@
             </w:pPr>
             <w:r>
               <w:rPr>
-                <w:rFonts w:hint="eastAsia" w:ascii="宋体" w:hAnsi="宋体" w:cs="宋体"/>
+                <w:rFonts w:ascii="宋体" w:hAnsi="宋体" w:cs="宋体" w:hint="eastAsia"/>
                 <w:sz w:val="24"/>
               </w:rPr>
               <w:t>退出连接</w:t>
@@ -1223,7 +978,7 @@
             </w:pPr>
             <w:r>
               <w:rPr>
-                <w:rFonts w:hint="eastAsia" w:ascii="宋体" w:hAnsi="宋体" w:cs="宋体"/>
+                <w:rFonts w:ascii="宋体" w:hAnsi="宋体" w:cs="宋体" w:hint="eastAsia"/>
                 <w:sz w:val="24"/>
               </w:rPr>
               <w:t>1</w:t>
@@ -1246,7 +1001,7 @@
             </w:pPr>
             <w:r>
               <w:rPr>
-                <w:rFonts w:hint="eastAsia" w:ascii="宋体" w:hAnsi="宋体" w:cs="宋体"/>
+                <w:rFonts w:ascii="宋体" w:hAnsi="宋体" w:cs="宋体" w:hint="eastAsia"/>
                 <w:sz w:val="24"/>
               </w:rPr>
               <w:t>2</w:t>
@@ -1271,23 +1026,6 @@
         </w:tc>
       </w:tr>
       <w:tr>
-        <w:tblPrEx>
-          <w:tblBorders>
-            <w:top w:val="single" w:color="auto" w:sz="4" w:space="0"/>
-            <w:left w:val="single" w:color="auto" w:sz="4" w:space="0"/>
-            <w:bottom w:val="single" w:color="auto" w:sz="4" w:space="0"/>
-            <w:right w:val="single" w:color="auto" w:sz="4" w:space="0"/>
-            <w:insideH w:val="single" w:color="auto" w:sz="4" w:space="0"/>
-            <w:insideV w:val="single" w:color="auto" w:sz="4" w:space="0"/>
-          </w:tblBorders>
-          <w:tblLayout w:type="fixed"/>
-          <w:tblCellMar>
-            <w:top w:w="0" w:type="dxa"/>
-            <w:left w:w="108" w:type="dxa"/>
-            <w:bottom w:w="0" w:type="dxa"/>
-            <w:right w:w="108" w:type="dxa"/>
-          </w:tblCellMar>
-        </w:tblPrEx>
         <w:tc>
           <w:tcPr>
             <w:tcW w:w="1523" w:type="dxa"/>
@@ -1304,7 +1042,7 @@
             </w:pPr>
             <w:r>
               <w:rPr>
-                <w:rFonts w:hint="eastAsia" w:ascii="宋体" w:hAnsi="宋体" w:cs="宋体"/>
+                <w:rFonts w:ascii="宋体" w:hAnsi="宋体" w:cs="宋体" w:hint="eastAsia"/>
                 <w:sz w:val="24"/>
               </w:rPr>
               <w:t>请求连接回复</w:t>
@@ -1327,7 +1065,7 @@
             </w:pPr>
             <w:r>
               <w:rPr>
-                <w:rFonts w:hint="eastAsia" w:ascii="宋体" w:hAnsi="宋体" w:cs="宋体"/>
+                <w:rFonts w:ascii="宋体" w:hAnsi="宋体" w:cs="宋体" w:hint="eastAsia"/>
                 <w:sz w:val="24"/>
               </w:rPr>
               <w:t>1</w:t>
@@ -1350,7 +1088,7 @@
             </w:pPr>
             <w:r>
               <w:rPr>
-                <w:rFonts w:hint="eastAsia" w:ascii="宋体" w:hAnsi="宋体" w:cs="宋体"/>
+                <w:rFonts w:ascii="宋体" w:hAnsi="宋体" w:cs="宋体" w:hint="eastAsia"/>
                 <w:sz w:val="24"/>
               </w:rPr>
               <w:t>100</w:t>
@@ -1372,7 +1110,7 @@
             </w:pPr>
             <w:r>
               <w:rPr>
-                <w:rFonts w:hint="eastAsia" w:ascii="宋体" w:hAnsi="宋体" w:cs="宋体"/>
+                <w:rFonts w:ascii="宋体" w:hAnsi="宋体" w:cs="宋体" w:hint="eastAsia"/>
                 <w:sz w:val="24"/>
               </w:rPr>
               <w:t>{</w:t>
@@ -1386,48 +1124,39 @@
                 <w:sz w:val="24"/>
               </w:rPr>
             </w:pPr>
-            <w:r>
-              <w:rPr>
-                <w:rFonts w:hint="eastAsia" w:ascii="宋体" w:hAnsi="宋体" w:cs="宋体"/>
-                <w:sz w:val="24"/>
-              </w:rPr>
-              <w:t>resultType:“int32”</w:t>
-            </w:r>
-          </w:p>
-          <w:p>
-            <w:pPr>
-              <w:spacing w:line="120" w:lineRule="auto"/>
-              <w:rPr>
-                <w:rFonts w:ascii="宋体" w:hAnsi="宋体" w:cs="宋体"/>
-                <w:sz w:val="24"/>
-              </w:rPr>
-            </w:pPr>
-            <w:r>
-              <w:rPr>
-                <w:rFonts w:hint="eastAsia" w:ascii="宋体" w:hAnsi="宋体" w:cs="宋体"/>
-                <w:sz w:val="24"/>
-              </w:rPr>
-              <w:t>//1成功，-100失败</w:t>
-            </w:r>
-          </w:p>
-          <w:p>
-            <w:pPr>
-              <w:spacing w:line="120" w:lineRule="auto"/>
-              <w:rPr>
-                <w:rFonts w:ascii="宋体" w:hAnsi="宋体" w:cs="宋体"/>
-                <w:sz w:val="24"/>
-              </w:rPr>
-            </w:pPr>
-            <w:r>
-              <w:rPr>
-                <w:rFonts w:hint="eastAsia" w:ascii="宋体" w:hAnsi="宋体" w:cs="宋体"/>
-                <w:sz w:val="24"/>
-              </w:rPr>
-              <w:t>failReason:“string</w:t>
-            </w:r>
-            <w:r>
-              <w:rPr>
-                <w:rFonts w:ascii="宋体" w:hAnsi="宋体" w:cs="宋体"/>
+            <w:proofErr w:type="spellStart"/>
+            <w:r>
+              <w:rPr>
+                <w:rFonts w:ascii="宋体" w:hAnsi="宋体" w:cs="宋体" w:hint="eastAsia"/>
+                <w:sz w:val="24"/>
+              </w:rPr>
+              <w:t>resultType</w:t>
+            </w:r>
+            <w:proofErr w:type="spellEnd"/>
+            <w:r>
+              <w:rPr>
+                <w:rFonts w:ascii="宋体" w:hAnsi="宋体" w:cs="宋体" w:hint="eastAsia"/>
+                <w:sz w:val="24"/>
+              </w:rPr>
+              <w:t>:</w:t>
+            </w:r>
+            <w:r>
+              <w:rPr>
+                <w:rFonts w:ascii="宋体" w:hAnsi="宋体" w:cs="宋体" w:hint="eastAsia"/>
+                <w:sz w:val="24"/>
+              </w:rPr>
+              <w:t>“</w:t>
+            </w:r>
+            <w:r>
+              <w:rPr>
+                <w:rFonts w:ascii="宋体" w:hAnsi="宋体" w:cs="宋体" w:hint="eastAsia"/>
+                <w:sz w:val="24"/>
+              </w:rPr>
+              <w:t>int32</w:t>
+            </w:r>
+            <w:r>
+              <w:rPr>
+                <w:rFonts w:ascii="宋体" w:hAnsi="宋体" w:cs="宋体" w:hint="eastAsia"/>
                 <w:sz w:val="24"/>
               </w:rPr>
               <w:t>”</w:t>
@@ -1436,19 +1165,113 @@
           <w:p>
             <w:pPr>
               <w:spacing w:line="120" w:lineRule="auto"/>
+              <w:rPr>
+                <w:rFonts w:ascii="宋体" w:hAnsi="宋体" w:cs="宋体"/>
+                <w:sz w:val="24"/>
+              </w:rPr>
+            </w:pPr>
+            <w:r>
+              <w:rPr>
+                <w:rFonts w:ascii="宋体" w:hAnsi="宋体" w:cs="宋体" w:hint="eastAsia"/>
+                <w:sz w:val="24"/>
+              </w:rPr>
+              <w:t>//1</w:t>
+            </w:r>
+            <w:r>
+              <w:rPr>
+                <w:rFonts w:ascii="宋体" w:hAnsi="宋体" w:cs="宋体" w:hint="eastAsia"/>
+                <w:sz w:val="24"/>
+              </w:rPr>
+              <w:t>成功，</w:t>
+            </w:r>
+            <w:r>
+              <w:rPr>
+                <w:rFonts w:ascii="宋体" w:hAnsi="宋体" w:cs="宋体" w:hint="eastAsia"/>
+                <w:sz w:val="24"/>
+              </w:rPr>
+              <w:t>-100</w:t>
+            </w:r>
+            <w:r>
+              <w:rPr>
+                <w:rFonts w:ascii="宋体" w:hAnsi="宋体" w:cs="宋体" w:hint="eastAsia"/>
+                <w:sz w:val="24"/>
+              </w:rPr>
+              <w:t>失败</w:t>
+            </w:r>
+          </w:p>
+          <w:p>
+            <w:pPr>
+              <w:spacing w:line="120" w:lineRule="auto"/>
+              <w:rPr>
+                <w:rFonts w:ascii="宋体" w:hAnsi="宋体" w:cs="宋体"/>
+                <w:sz w:val="24"/>
+              </w:rPr>
+            </w:pPr>
+            <w:proofErr w:type="spellStart"/>
+            <w:r>
+              <w:rPr>
+                <w:rFonts w:ascii="宋体" w:hAnsi="宋体" w:cs="宋体" w:hint="eastAsia"/>
+                <w:sz w:val="24"/>
+              </w:rPr>
+              <w:t>failReason</w:t>
+            </w:r>
+            <w:proofErr w:type="spellEnd"/>
+            <w:r>
+              <w:rPr>
+                <w:rFonts w:ascii="宋体" w:hAnsi="宋体" w:cs="宋体" w:hint="eastAsia"/>
+                <w:sz w:val="24"/>
+              </w:rPr>
+              <w:t>:</w:t>
+            </w:r>
+            <w:r>
+              <w:rPr>
+                <w:rFonts w:ascii="宋体" w:hAnsi="宋体" w:cs="宋体" w:hint="eastAsia"/>
+                <w:sz w:val="24"/>
+              </w:rPr>
+              <w:t>“</w:t>
+            </w:r>
+            <w:r>
+              <w:rPr>
+                <w:rFonts w:ascii="宋体" w:hAnsi="宋体" w:cs="宋体" w:hint="eastAsia"/>
+                <w:sz w:val="24"/>
+              </w:rPr>
+              <w:t>string</w:t>
+            </w:r>
+            <w:r>
+              <w:rPr>
+                <w:rFonts w:ascii="宋体" w:hAnsi="宋体" w:cs="宋体"/>
+                <w:sz w:val="24"/>
+              </w:rPr>
+              <w:t>”</w:t>
+            </w:r>
+          </w:p>
+          <w:p>
+            <w:pPr>
+              <w:spacing w:line="120" w:lineRule="auto"/>
               <w:jc w:val="left"/>
               <w:rPr>
                 <w:rFonts w:ascii="宋体" w:hAnsi="宋体" w:cs="宋体"/>
                 <w:sz w:val="24"/>
               </w:rPr>
             </w:pPr>
-            <w:r>
-              <w:rPr>
-                <w:rFonts w:hint="eastAsia" w:ascii="宋体" w:hAnsi="宋体" w:cs="宋体"/>
-                <w:color w:val="00B0F0"/>
-                <w:sz w:val="24"/>
-              </w:rPr>
-              <w:t>guid:</w:t>
+            <w:proofErr w:type="spellStart"/>
+            <w:r>
+              <w:rPr>
+                <w:rFonts w:ascii="宋体" w:hAnsi="宋体" w:cs="宋体" w:hint="eastAsia"/>
+                <w:color w:val="00B0F0"/>
+                <w:sz w:val="24"/>
+              </w:rPr>
+              <w:t>guid</w:t>
+            </w:r>
+            <w:proofErr w:type="spellEnd"/>
+            <w:proofErr w:type="gramStart"/>
+            <w:r>
+              <w:rPr>
+                <w:rFonts w:ascii="宋体" w:hAnsi="宋体" w:cs="宋体" w:hint="eastAsia"/>
+                <w:color w:val="00B0F0"/>
+                <w:sz w:val="24"/>
+              </w:rPr>
+              <w:t>:</w:t>
             </w:r>
             <w:r>
               <w:rPr>
@@ -1460,12 +1283,13 @@
             </w:r>
             <w:r>
               <w:rPr>
-                <w:rFonts w:hint="eastAsia" w:ascii="宋体" w:hAnsi="宋体" w:cs="宋体"/>
+                <w:rFonts w:ascii="宋体" w:hAnsi="宋体" w:cs="宋体" w:hint="eastAsia"/>
                 <w:color w:val="00B0F0"/>
                 <w:sz w:val="24"/>
               </w:rPr>
               <w:t>string</w:t>
             </w:r>
+            <w:proofErr w:type="gramEnd"/>
             <w:r>
               <w:rPr>
                 <w:rFonts w:ascii="宋体" w:hAnsi="宋体" w:cs="宋体"/>
@@ -1480,32 +1304,82 @@
               <w:spacing w:line="120" w:lineRule="auto"/>
               <w:rPr>
                 <w:rFonts w:ascii="宋体" w:hAnsi="宋体" w:cs="宋体"/>
-                <w:color w:val="2E75B6" w:themeColor="accent1" w:themeShade="BF"/>
-                <w:sz w:val="24"/>
-              </w:rPr>
-            </w:pPr>
-            <w:r>
-              <w:rPr>
-                <w:rFonts w:hint="eastAsia" w:ascii="宋体" w:hAnsi="宋体" w:cs="宋体"/>
-                <w:color w:val="2E75B6" w:themeColor="accent1" w:themeShade="BF"/>
-                <w:sz w:val="24"/>
-              </w:rPr>
-              <w:t>colorPort:“int32”//端口号</w:t>
-            </w:r>
-          </w:p>
-          <w:p>
-            <w:pPr>
-              <w:spacing w:line="120" w:lineRule="auto"/>
-              <w:rPr>
-                <w:rFonts w:ascii="宋体" w:hAnsi="宋体" w:cs="宋体"/>
-                <w:color w:val="2E75B6" w:themeColor="accent1" w:themeShade="BF"/>
-                <w:sz w:val="24"/>
-              </w:rPr>
-            </w:pPr>
-            <w:r>
-              <w:rPr>
-                <w:rFonts w:hint="eastAsia" w:ascii="宋体" w:hAnsi="宋体" w:cs="宋体"/>
-                <w:color w:val="2E75B6" w:themeColor="accent1" w:themeShade="BF"/>
+                <w:color w:val="2E74B5" w:themeColor="accent1" w:themeShade="BF"/>
+                <w:sz w:val="24"/>
+              </w:rPr>
+            </w:pPr>
+            <w:proofErr w:type="spellStart"/>
+            <w:r>
+              <w:rPr>
+                <w:rFonts w:ascii="宋体" w:hAnsi="宋体" w:cs="宋体" w:hint="eastAsia"/>
+                <w:color w:val="2E74B5" w:themeColor="accent1" w:themeShade="BF"/>
+                <w:sz w:val="24"/>
+              </w:rPr>
+              <w:t>colorPort</w:t>
+            </w:r>
+            <w:proofErr w:type="spellEnd"/>
+            <w:r>
+              <w:rPr>
+                <w:rFonts w:ascii="宋体" w:hAnsi="宋体" w:cs="宋体" w:hint="eastAsia"/>
+                <w:color w:val="2E74B5" w:themeColor="accent1" w:themeShade="BF"/>
+                <w:sz w:val="24"/>
+              </w:rPr>
+              <w:t>:</w:t>
+            </w:r>
+            <w:r>
+              <w:rPr>
+                <w:rFonts w:ascii="宋体" w:hAnsi="宋体" w:cs="宋体" w:hint="eastAsia"/>
+                <w:color w:val="2E74B5" w:themeColor="accent1" w:themeShade="BF"/>
+                <w:sz w:val="24"/>
+              </w:rPr>
+              <w:t>“</w:t>
+            </w:r>
+            <w:r>
+              <w:rPr>
+                <w:rFonts w:ascii="宋体" w:hAnsi="宋体" w:cs="宋体" w:hint="eastAsia"/>
+                <w:color w:val="2E74B5" w:themeColor="accent1" w:themeShade="BF"/>
+                <w:sz w:val="24"/>
+              </w:rPr>
+              <w:t>int32</w:t>
+            </w:r>
+            <w:r>
+              <w:rPr>
+                <w:rFonts w:ascii="宋体" w:hAnsi="宋体" w:cs="宋体" w:hint="eastAsia"/>
+                <w:color w:val="2E74B5" w:themeColor="accent1" w:themeShade="BF"/>
+                <w:sz w:val="24"/>
+              </w:rPr>
+              <w:t>”</w:t>
+            </w:r>
+            <w:r>
+              <w:rPr>
+                <w:rFonts w:ascii="宋体" w:hAnsi="宋体" w:cs="宋体" w:hint="eastAsia"/>
+                <w:color w:val="2E74B5" w:themeColor="accent1" w:themeShade="BF"/>
+                <w:sz w:val="24"/>
+              </w:rPr>
+              <w:t>//</w:t>
+            </w:r>
+            <w:r>
+              <w:rPr>
+                <w:rFonts w:ascii="宋体" w:hAnsi="宋体" w:cs="宋体" w:hint="eastAsia"/>
+                <w:color w:val="2E74B5" w:themeColor="accent1" w:themeShade="BF"/>
+                <w:sz w:val="24"/>
+              </w:rPr>
+              <w:t>端口号</w:t>
+            </w:r>
+          </w:p>
+          <w:p>
+            <w:pPr>
+              <w:spacing w:line="120" w:lineRule="auto"/>
+              <w:rPr>
+                <w:rFonts w:ascii="宋体" w:hAnsi="宋体" w:cs="宋体"/>
+                <w:color w:val="2E74B5" w:themeColor="accent1" w:themeShade="BF"/>
+                <w:sz w:val="24"/>
+              </w:rPr>
+            </w:pPr>
+            <w:r>
+              <w:rPr>
+                <w:rFonts w:ascii="宋体" w:hAnsi="宋体" w:cs="宋体" w:hint="eastAsia"/>
+                <w:color w:val="2E74B5" w:themeColor="accent1" w:themeShade="BF"/>
                 <w:sz w:val="24"/>
               </w:rPr>
               <w:t>depthPort:</w:t>
@@ -1513,15 +1387,15 @@
             <w:r>
               <w:rPr>
                 <w:rFonts w:ascii="宋体" w:hAnsi="宋体" w:cs="宋体"/>
-                <w:color w:val="2E75B6" w:themeColor="accent1" w:themeShade="BF"/>
+                <w:color w:val="2E74B5" w:themeColor="accent1" w:themeShade="BF"/>
                 <w:sz w:val="24"/>
               </w:rPr>
               <w:t>”</w:t>
             </w:r>
             <w:r>
               <w:rPr>
-                <w:rFonts w:hint="eastAsia" w:ascii="宋体" w:hAnsi="宋体" w:cs="宋体"/>
-                <w:color w:val="2E75B6" w:themeColor="accent1" w:themeShade="BF"/>
+                <w:rFonts w:ascii="宋体" w:hAnsi="宋体" w:cs="宋体" w:hint="eastAsia"/>
+                <w:color w:val="2E74B5" w:themeColor="accent1" w:themeShade="BF"/>
                 <w:sz w:val="24"/>
               </w:rPr>
               <w:t>int32</w:t>
@@ -1529,7 +1403,7 @@
             <w:r>
               <w:rPr>
                 <w:rFonts w:ascii="宋体" w:hAnsi="宋体" w:cs="宋体"/>
-                <w:color w:val="2E75B6" w:themeColor="accent1" w:themeShade="BF"/>
+                <w:color w:val="2E74B5" w:themeColor="accent1" w:themeShade="BF"/>
                 <w:sz w:val="24"/>
               </w:rPr>
               <w:t>”</w:t>
@@ -1540,14 +1414,14 @@
               <w:spacing w:line="120" w:lineRule="auto"/>
               <w:rPr>
                 <w:rFonts w:ascii="宋体" w:hAnsi="宋体" w:cs="宋体"/>
-                <w:color w:val="2E75B6" w:themeColor="accent1" w:themeShade="BF"/>
-                <w:sz w:val="24"/>
-              </w:rPr>
-            </w:pPr>
-            <w:r>
-              <w:rPr>
-                <w:rFonts w:hint="eastAsia" w:ascii="宋体" w:hAnsi="宋体" w:cs="宋体"/>
-                <w:color w:val="2E75B6" w:themeColor="accent1" w:themeShade="BF"/>
+                <w:color w:val="2E74B5" w:themeColor="accent1" w:themeShade="BF"/>
+                <w:sz w:val="24"/>
+              </w:rPr>
+            </w:pPr>
+            <w:r>
+              <w:rPr>
+                <w:rFonts w:ascii="宋体" w:hAnsi="宋体" w:cs="宋体" w:hint="eastAsia"/>
+                <w:color w:val="2E74B5" w:themeColor="accent1" w:themeShade="BF"/>
                 <w:sz w:val="24"/>
               </w:rPr>
               <w:t>skelePort:</w:t>
@@ -1555,15 +1429,15 @@
             <w:r>
               <w:rPr>
                 <w:rFonts w:ascii="宋体" w:hAnsi="宋体" w:cs="宋体"/>
-                <w:color w:val="2E75B6" w:themeColor="accent1" w:themeShade="BF"/>
+                <w:color w:val="2E74B5" w:themeColor="accent1" w:themeShade="BF"/>
                 <w:sz w:val="24"/>
               </w:rPr>
               <w:t>”</w:t>
             </w:r>
             <w:r>
               <w:rPr>
-                <w:rFonts w:hint="eastAsia" w:ascii="宋体" w:hAnsi="宋体" w:cs="宋体"/>
-                <w:color w:val="2E75B6" w:themeColor="accent1" w:themeShade="BF"/>
+                <w:rFonts w:ascii="宋体" w:hAnsi="宋体" w:cs="宋体" w:hint="eastAsia"/>
+                <w:color w:val="2E74B5" w:themeColor="accent1" w:themeShade="BF"/>
                 <w:sz w:val="24"/>
               </w:rPr>
               <w:t>int32</w:t>
@@ -1571,7 +1445,7 @@
             <w:r>
               <w:rPr>
                 <w:rFonts w:ascii="宋体" w:hAnsi="宋体" w:cs="宋体"/>
-                <w:color w:val="2E75B6" w:themeColor="accent1" w:themeShade="BF"/>
+                <w:color w:val="2E74B5" w:themeColor="accent1" w:themeShade="BF"/>
                 <w:sz w:val="24"/>
               </w:rPr>
               <w:t>”</w:t>
@@ -1596,7 +1470,7 @@
             </w:pPr>
             <w:r>
               <w:rPr>
-                <w:rFonts w:hint="eastAsia" w:ascii="宋体" w:hAnsi="宋体" w:cs="宋体"/>
+                <w:rFonts w:ascii="宋体" w:hAnsi="宋体" w:cs="宋体" w:hint="eastAsia"/>
                 <w:sz w:val="24"/>
               </w:rPr>
               <w:t>}</w:t>
@@ -1605,23 +1479,6 @@
         </w:tc>
       </w:tr>
       <w:tr>
-        <w:tblPrEx>
-          <w:tblBorders>
-            <w:top w:val="single" w:color="auto" w:sz="4" w:space="0"/>
-            <w:left w:val="single" w:color="auto" w:sz="4" w:space="0"/>
-            <w:bottom w:val="single" w:color="auto" w:sz="4" w:space="0"/>
-            <w:right w:val="single" w:color="auto" w:sz="4" w:space="0"/>
-            <w:insideH w:val="single" w:color="auto" w:sz="4" w:space="0"/>
-            <w:insideV w:val="single" w:color="auto" w:sz="4" w:space="0"/>
-          </w:tblBorders>
-          <w:tblLayout w:type="fixed"/>
-          <w:tblCellMar>
-            <w:top w:w="0" w:type="dxa"/>
-            <w:left w:w="108" w:type="dxa"/>
-            <w:bottom w:w="0" w:type="dxa"/>
-            <w:right w:w="108" w:type="dxa"/>
-          </w:tblCellMar>
-        </w:tblPrEx>
         <w:tc>
           <w:tcPr>
             <w:tcW w:w="1523" w:type="dxa"/>
@@ -1638,7 +1495,7 @@
             </w:pPr>
             <w:r>
               <w:rPr>
-                <w:rFonts w:hint="eastAsia" w:ascii="宋体" w:hAnsi="宋体" w:cs="宋体"/>
+                <w:rFonts w:ascii="宋体" w:hAnsi="宋体" w:cs="宋体" w:hint="eastAsia"/>
                 <w:sz w:val="24"/>
               </w:rPr>
               <w:t>请求设备列表</w:t>
@@ -1661,7 +1518,7 @@
             </w:pPr>
             <w:r>
               <w:rPr>
-                <w:rFonts w:hint="eastAsia" w:ascii="宋体" w:hAnsi="宋体" w:cs="宋体"/>
+                <w:rFonts w:ascii="宋体" w:hAnsi="宋体" w:cs="宋体" w:hint="eastAsia"/>
                 <w:sz w:val="24"/>
               </w:rPr>
               <w:t>1</w:t>
@@ -1684,7 +1541,7 @@
             </w:pPr>
             <w:r>
               <w:rPr>
-                <w:rFonts w:hint="eastAsia" w:ascii="宋体" w:hAnsi="宋体" w:cs="宋体"/>
+                <w:rFonts w:ascii="宋体" w:hAnsi="宋体" w:cs="宋体" w:hint="eastAsia"/>
                 <w:sz w:val="24"/>
               </w:rPr>
               <w:t>3</w:t>
@@ -1708,23 +1565,6 @@
         </w:tc>
       </w:tr>
       <w:tr>
-        <w:tblPrEx>
-          <w:tblBorders>
-            <w:top w:val="single" w:color="auto" w:sz="4" w:space="0"/>
-            <w:left w:val="single" w:color="auto" w:sz="4" w:space="0"/>
-            <w:bottom w:val="single" w:color="auto" w:sz="4" w:space="0"/>
-            <w:right w:val="single" w:color="auto" w:sz="4" w:space="0"/>
-            <w:insideH w:val="single" w:color="auto" w:sz="4" w:space="0"/>
-            <w:insideV w:val="single" w:color="auto" w:sz="4" w:space="0"/>
-          </w:tblBorders>
-          <w:tblLayout w:type="fixed"/>
-          <w:tblCellMar>
-            <w:top w:w="0" w:type="dxa"/>
-            <w:left w:w="108" w:type="dxa"/>
-            <w:bottom w:w="0" w:type="dxa"/>
-            <w:right w:w="108" w:type="dxa"/>
-          </w:tblCellMar>
-        </w:tblPrEx>
         <w:tc>
           <w:tcPr>
             <w:tcW w:w="1523" w:type="dxa"/>
@@ -1741,7 +1581,7 @@
             </w:pPr>
             <w:r>
               <w:rPr>
-                <w:rFonts w:hint="eastAsia" w:ascii="宋体" w:hAnsi="宋体" w:cs="宋体"/>
+                <w:rFonts w:ascii="宋体" w:hAnsi="宋体" w:cs="宋体" w:hint="eastAsia"/>
                 <w:sz w:val="24"/>
               </w:rPr>
               <w:t>回复设备列表</w:t>
@@ -1764,7 +1604,7 @@
             </w:pPr>
             <w:r>
               <w:rPr>
-                <w:rFonts w:hint="eastAsia" w:ascii="宋体" w:hAnsi="宋体" w:cs="宋体"/>
+                <w:rFonts w:ascii="宋体" w:hAnsi="宋体" w:cs="宋体" w:hint="eastAsia"/>
                 <w:sz w:val="24"/>
               </w:rPr>
               <w:t xml:space="preserve">1 </w:t>
@@ -1787,7 +1627,7 @@
             </w:pPr>
             <w:r>
               <w:rPr>
-                <w:rFonts w:hint="eastAsia" w:ascii="宋体" w:hAnsi="宋体" w:cs="宋体"/>
+                <w:rFonts w:ascii="宋体" w:hAnsi="宋体" w:cs="宋体" w:hint="eastAsia"/>
                 <w:sz w:val="24"/>
               </w:rPr>
               <w:t>101</w:t>
@@ -1809,7 +1649,7 @@
             </w:pPr>
             <w:r>
               <w:rPr>
-                <w:rFonts w:hint="eastAsia" w:ascii="宋体" w:hAnsi="宋体" w:cs="宋体"/>
+                <w:rFonts w:ascii="宋体" w:hAnsi="宋体" w:cs="宋体" w:hint="eastAsia"/>
                 <w:sz w:val="24"/>
               </w:rPr>
               <w:t>{</w:t>
@@ -1823,12 +1663,21 @@
                 <w:sz w:val="24"/>
               </w:rPr>
             </w:pPr>
-            <w:r>
-              <w:rPr>
-                <w:rFonts w:hint="eastAsia" w:ascii="宋体" w:hAnsi="宋体" w:cs="宋体"/>
-                <w:sz w:val="24"/>
-              </w:rPr>
-              <w:t xml:space="preserve">deviceList: </w:t>
+            <w:proofErr w:type="spellStart"/>
+            <w:r>
+              <w:rPr>
+                <w:rFonts w:ascii="宋体" w:hAnsi="宋体" w:cs="宋体" w:hint="eastAsia"/>
+                <w:sz w:val="24"/>
+              </w:rPr>
+              <w:t>deviceList</w:t>
+            </w:r>
+            <w:proofErr w:type="spellEnd"/>
+            <w:r>
+              <w:rPr>
+                <w:rFonts w:ascii="宋体" w:hAnsi="宋体" w:cs="宋体" w:hint="eastAsia"/>
+                <w:sz w:val="24"/>
+              </w:rPr>
+              <w:t xml:space="preserve">: </w:t>
             </w:r>
             <w:r>
               <w:rPr>
@@ -1839,7 +1688,7 @@
             </w:r>
             <w:r>
               <w:rPr>
-                <w:rFonts w:hint="eastAsia" w:ascii="宋体" w:hAnsi="宋体" w:cs="宋体"/>
+                <w:rFonts w:ascii="宋体" w:hAnsi="宋体" w:cs="宋体" w:hint="eastAsia"/>
                 <w:sz w:val="24"/>
               </w:rPr>
               <w:t>string</w:t>
@@ -1862,7 +1711,7 @@
             </w:pPr>
             <w:r>
               <w:rPr>
-                <w:rFonts w:hint="eastAsia" w:ascii="宋体" w:hAnsi="宋体" w:cs="宋体"/>
+                <w:rFonts w:ascii="宋体" w:hAnsi="宋体" w:cs="宋体" w:hint="eastAsia"/>
                 <w:sz w:val="24"/>
               </w:rPr>
               <w:t xml:space="preserve">Separator: </w:t>
@@ -1876,7 +1725,7 @@
             </w:r>
             <w:r>
               <w:rPr>
-                <w:rFonts w:hint="eastAsia" w:ascii="宋体" w:hAnsi="宋体" w:cs="宋体"/>
+                <w:rFonts w:ascii="宋体" w:hAnsi="宋体" w:cs="宋体" w:hint="eastAsia"/>
                 <w:sz w:val="24"/>
               </w:rPr>
               <w:t>string</w:t>
@@ -1899,7 +1748,7 @@
             </w:pPr>
             <w:r>
               <w:rPr>
-                <w:rFonts w:hint="eastAsia" w:ascii="宋体" w:hAnsi="宋体" w:cs="宋体"/>
+                <w:rFonts w:ascii="宋体" w:hAnsi="宋体" w:cs="宋体" w:hint="eastAsia"/>
                 <w:sz w:val="24"/>
               </w:rPr>
               <w:t>}</w:t>
@@ -1914,30 +1763,29 @@
         <w:rPr>
           <w:rFonts w:hint="eastAsia"/>
         </w:rPr>
-        <w:t>骨骼,三维点云协议（控制套接字）</w:t>
+        <w:lastRenderedPageBreak/>
+        <w:t>骨骼</w:t>
+      </w:r>
+      <w:r>
+        <w:rPr>
+          <w:rFonts w:hint="eastAsia"/>
+        </w:rPr>
+        <w:t>,</w:t>
+      </w:r>
+      <w:r>
+        <w:rPr>
+          <w:rFonts w:hint="eastAsia"/>
+        </w:rPr>
+        <w:t>三维点云协议（控制套接字）</w:t>
       </w:r>
     </w:p>
     <w:p/>
     <w:tbl>
       <w:tblPr>
-        <w:tblStyle w:val="7"/>
+        <w:tblStyle w:val="TableGrid"/>
         <w:tblW w:w="8522" w:type="dxa"/>
-        <w:tblInd w:w="0" w:type="dxa"/>
-        <w:tblBorders>
-          <w:top w:val="single" w:color="auto" w:sz="4" w:space="0"/>
-          <w:left w:val="single" w:color="auto" w:sz="4" w:space="0"/>
-          <w:bottom w:val="single" w:color="auto" w:sz="4" w:space="0"/>
-          <w:right w:val="single" w:color="auto" w:sz="4" w:space="0"/>
-          <w:insideH w:val="single" w:color="auto" w:sz="4" w:space="0"/>
-          <w:insideV w:val="single" w:color="auto" w:sz="4" w:space="0"/>
-        </w:tblBorders>
         <w:tblLayout w:type="fixed"/>
-        <w:tblCellMar>
-          <w:top w:w="0" w:type="dxa"/>
-          <w:left w:w="108" w:type="dxa"/>
-          <w:bottom w:w="0" w:type="dxa"/>
-          <w:right w:w="108" w:type="dxa"/>
-        </w:tblCellMar>
+        <w:tblLook w:val="04A0" w:firstRow="1" w:lastRow="0" w:firstColumn="1" w:lastColumn="0" w:noHBand="0" w:noVBand="1"/>
       </w:tblPr>
       <w:tblGrid>
         <w:gridCol w:w="1242"/>
@@ -1946,41 +1794,24 @@
         <w:gridCol w:w="5012"/>
       </w:tblGrid>
       <w:tr>
-        <w:tblPrEx>
-          <w:tblBorders>
-            <w:top w:val="single" w:color="auto" w:sz="4" w:space="0"/>
-            <w:left w:val="single" w:color="auto" w:sz="4" w:space="0"/>
-            <w:bottom w:val="single" w:color="auto" w:sz="4" w:space="0"/>
-            <w:right w:val="single" w:color="auto" w:sz="4" w:space="0"/>
-            <w:insideH w:val="single" w:color="auto" w:sz="4" w:space="0"/>
-            <w:insideV w:val="single" w:color="auto" w:sz="4" w:space="0"/>
-          </w:tblBorders>
-          <w:tblLayout w:type="fixed"/>
-          <w:tblCellMar>
-            <w:top w:w="0" w:type="dxa"/>
-            <w:left w:w="108" w:type="dxa"/>
-            <w:bottom w:w="0" w:type="dxa"/>
-            <w:right w:w="108" w:type="dxa"/>
-          </w:tblCellMar>
-        </w:tblPrEx>
         <w:tc>
           <w:tcPr>
             <w:tcW w:w="1242" w:type="dxa"/>
-            <w:shd w:val="clear" w:color="auto" w:fill="7F7F7F" w:themeFill="text1" w:themeFillTint="7F"/>
-            <w:vAlign w:val="center"/>
-          </w:tcPr>
-          <w:p>
-            <w:pPr>
-              <w:spacing w:line="120" w:lineRule="auto"/>
-              <w:jc w:val="center"/>
-              <w:rPr>
-                <w:rFonts w:ascii="宋体" w:hAnsi="宋体" w:cs="宋体"/>
-                <w:sz w:val="24"/>
-              </w:rPr>
-            </w:pPr>
-            <w:r>
-              <w:rPr>
-                <w:rFonts w:hint="eastAsia" w:ascii="宋体" w:hAnsi="宋体" w:cs="宋体"/>
+            <w:shd w:val="clear" w:color="auto" w:fill="808080" w:themeFill="text1" w:themeFillTint="7F"/>
+            <w:vAlign w:val="center"/>
+          </w:tcPr>
+          <w:p>
+            <w:pPr>
+              <w:spacing w:line="120" w:lineRule="auto"/>
+              <w:jc w:val="center"/>
+              <w:rPr>
+                <w:rFonts w:ascii="宋体" w:hAnsi="宋体" w:cs="宋体"/>
+                <w:sz w:val="24"/>
+              </w:rPr>
+            </w:pPr>
+            <w:r>
+              <w:rPr>
+                <w:rFonts w:ascii="宋体" w:hAnsi="宋体" w:cs="宋体" w:hint="eastAsia"/>
                 <w:sz w:val="24"/>
               </w:rPr>
               <w:t>功能</w:t>
@@ -1990,21 +1821,21 @@
         <w:tc>
           <w:tcPr>
             <w:tcW w:w="1276" w:type="dxa"/>
-            <w:shd w:val="clear" w:color="auto" w:fill="7F7F7F" w:themeFill="text1" w:themeFillTint="7F"/>
-            <w:vAlign w:val="center"/>
-          </w:tcPr>
-          <w:p>
-            <w:pPr>
-              <w:spacing w:line="120" w:lineRule="auto"/>
-              <w:jc w:val="center"/>
-              <w:rPr>
-                <w:rFonts w:ascii="宋体" w:hAnsi="宋体" w:cs="宋体"/>
-                <w:sz w:val="24"/>
-              </w:rPr>
-            </w:pPr>
-            <w:r>
-              <w:rPr>
-                <w:rFonts w:hint="eastAsia" w:ascii="宋体" w:hAnsi="宋体" w:cs="宋体"/>
+            <w:shd w:val="clear" w:color="auto" w:fill="808080" w:themeFill="text1" w:themeFillTint="7F"/>
+            <w:vAlign w:val="center"/>
+          </w:tcPr>
+          <w:p>
+            <w:pPr>
+              <w:spacing w:line="120" w:lineRule="auto"/>
+              <w:jc w:val="center"/>
+              <w:rPr>
+                <w:rFonts w:ascii="宋体" w:hAnsi="宋体" w:cs="宋体"/>
+                <w:sz w:val="24"/>
+              </w:rPr>
+            </w:pPr>
+            <w:r>
+              <w:rPr>
+                <w:rFonts w:ascii="宋体" w:hAnsi="宋体" w:cs="宋体" w:hint="eastAsia"/>
                 <w:sz w:val="24"/>
               </w:rPr>
               <w:t>指令类型</w:t>
@@ -2014,21 +1845,21 @@
         <w:tc>
           <w:tcPr>
             <w:tcW w:w="992" w:type="dxa"/>
-            <w:shd w:val="clear" w:color="auto" w:fill="7F7F7F" w:themeFill="text1" w:themeFillTint="7F"/>
-            <w:vAlign w:val="center"/>
-          </w:tcPr>
-          <w:p>
-            <w:pPr>
-              <w:spacing w:line="120" w:lineRule="auto"/>
-              <w:jc w:val="center"/>
-              <w:rPr>
-                <w:rFonts w:ascii="宋体" w:hAnsi="宋体" w:cs="宋体"/>
-                <w:sz w:val="24"/>
-              </w:rPr>
-            </w:pPr>
-            <w:r>
-              <w:rPr>
-                <w:rFonts w:hint="eastAsia" w:ascii="宋体" w:hAnsi="宋体" w:cs="宋体"/>
+            <w:shd w:val="clear" w:color="auto" w:fill="808080" w:themeFill="text1" w:themeFillTint="7F"/>
+            <w:vAlign w:val="center"/>
+          </w:tcPr>
+          <w:p>
+            <w:pPr>
+              <w:spacing w:line="120" w:lineRule="auto"/>
+              <w:jc w:val="center"/>
+              <w:rPr>
+                <w:rFonts w:ascii="宋体" w:hAnsi="宋体" w:cs="宋体"/>
+                <w:sz w:val="24"/>
+              </w:rPr>
+            </w:pPr>
+            <w:r>
+              <w:rPr>
+                <w:rFonts w:ascii="宋体" w:hAnsi="宋体" w:cs="宋体" w:hint="eastAsia"/>
                 <w:sz w:val="24"/>
               </w:rPr>
               <w:t>指令号</w:t>
@@ -2038,21 +1869,21 @@
         <w:tc>
           <w:tcPr>
             <w:tcW w:w="5012" w:type="dxa"/>
-            <w:shd w:val="clear" w:color="auto" w:fill="7F7F7F" w:themeFill="text1" w:themeFillTint="7F"/>
-            <w:vAlign w:val="center"/>
-          </w:tcPr>
-          <w:p>
-            <w:pPr>
-              <w:spacing w:line="120" w:lineRule="auto"/>
-              <w:jc w:val="center"/>
-              <w:rPr>
-                <w:rFonts w:ascii="宋体" w:hAnsi="宋体" w:cs="宋体"/>
-                <w:sz w:val="24"/>
-              </w:rPr>
-            </w:pPr>
-            <w:r>
-              <w:rPr>
-                <w:rFonts w:hint="eastAsia" w:ascii="宋体" w:hAnsi="宋体" w:cs="宋体"/>
+            <w:shd w:val="clear" w:color="auto" w:fill="808080" w:themeFill="text1" w:themeFillTint="7F"/>
+            <w:vAlign w:val="center"/>
+          </w:tcPr>
+          <w:p>
+            <w:pPr>
+              <w:spacing w:line="120" w:lineRule="auto"/>
+              <w:jc w:val="center"/>
+              <w:rPr>
+                <w:rFonts w:ascii="宋体" w:hAnsi="宋体" w:cs="宋体"/>
+                <w:sz w:val="24"/>
+              </w:rPr>
+            </w:pPr>
+            <w:r>
+              <w:rPr>
+                <w:rFonts w:ascii="宋体" w:hAnsi="宋体" w:cs="宋体" w:hint="eastAsia"/>
                 <w:sz w:val="24"/>
               </w:rPr>
               <w:t>内容</w:t>
@@ -2061,23 +1892,6 @@
         </w:tc>
       </w:tr>
       <w:tr>
-        <w:tblPrEx>
-          <w:tblBorders>
-            <w:top w:val="single" w:color="auto" w:sz="4" w:space="0"/>
-            <w:left w:val="single" w:color="auto" w:sz="4" w:space="0"/>
-            <w:bottom w:val="single" w:color="auto" w:sz="4" w:space="0"/>
-            <w:right w:val="single" w:color="auto" w:sz="4" w:space="0"/>
-            <w:insideH w:val="single" w:color="auto" w:sz="4" w:space="0"/>
-            <w:insideV w:val="single" w:color="auto" w:sz="4" w:space="0"/>
-          </w:tblBorders>
-          <w:tblLayout w:type="fixed"/>
-          <w:tblCellMar>
-            <w:top w:w="0" w:type="dxa"/>
-            <w:left w:w="108" w:type="dxa"/>
-            <w:bottom w:w="0" w:type="dxa"/>
-            <w:right w:w="108" w:type="dxa"/>
-          </w:tblCellMar>
-        </w:tblPrEx>
         <w:tc>
           <w:tcPr>
             <w:tcW w:w="1242" w:type="dxa"/>
@@ -2094,7 +1908,7 @@
             </w:pPr>
             <w:r>
               <w:rPr>
-                <w:rFonts w:hint="eastAsia" w:ascii="宋体" w:hAnsi="宋体" w:cs="宋体"/>
+                <w:rFonts w:ascii="宋体" w:hAnsi="宋体" w:cs="宋体" w:hint="eastAsia"/>
                 <w:sz w:val="24"/>
               </w:rPr>
               <w:t>开始请求</w:t>
@@ -2117,7 +1931,7 @@
             </w:pPr>
             <w:r>
               <w:rPr>
-                <w:rFonts w:hint="eastAsia" w:ascii="宋体" w:hAnsi="宋体" w:cs="宋体"/>
+                <w:rFonts w:ascii="宋体" w:hAnsi="宋体" w:cs="宋体" w:hint="eastAsia"/>
                 <w:sz w:val="24"/>
               </w:rPr>
               <w:t>2</w:t>
@@ -2140,7 +1954,7 @@
             </w:pPr>
             <w:r>
               <w:rPr>
-                <w:rFonts w:hint="eastAsia" w:ascii="宋体" w:hAnsi="宋体" w:cs="宋体"/>
+                <w:rFonts w:ascii="宋体" w:hAnsi="宋体" w:cs="宋体" w:hint="eastAsia"/>
                 <w:sz w:val="24"/>
               </w:rPr>
               <w:t>1</w:t>
@@ -2163,7 +1977,7 @@
             </w:pPr>
             <w:r>
               <w:rPr>
-                <w:rFonts w:hint="eastAsia" w:ascii="宋体" w:hAnsi="宋体" w:cs="宋体"/>
+                <w:rFonts w:ascii="宋体" w:hAnsi="宋体" w:cs="宋体" w:hint="eastAsia"/>
                 <w:sz w:val="24"/>
               </w:rPr>
               <w:t>{</w:t>
@@ -2180,12 +1994,22 @@
                 <w:sz w:val="24"/>
               </w:rPr>
             </w:pPr>
-            <w:r>
-              <w:rPr>
-                <w:rFonts w:hint="eastAsia" w:ascii="宋体" w:hAnsi="宋体" w:cs="宋体"/>
-                <w:sz w:val="24"/>
-              </w:rPr>
-              <w:t>deviceName:</w:t>
+            <w:proofErr w:type="spellStart"/>
+            <w:r>
+              <w:rPr>
+                <w:rFonts w:ascii="宋体" w:hAnsi="宋体" w:cs="宋体" w:hint="eastAsia"/>
+                <w:sz w:val="24"/>
+              </w:rPr>
+              <w:t>deviceName</w:t>
+            </w:r>
+            <w:proofErr w:type="spellEnd"/>
+            <w:proofErr w:type="gramStart"/>
+            <w:r>
+              <w:rPr>
+                <w:rFonts w:ascii="宋体" w:hAnsi="宋体" w:cs="宋体" w:hint="eastAsia"/>
+                <w:sz w:val="24"/>
+              </w:rPr>
+              <w:t>:</w:t>
             </w:r>
             <w:r>
               <w:rPr>
@@ -2196,11 +2020,12 @@
             </w:r>
             <w:r>
               <w:rPr>
-                <w:rFonts w:hint="eastAsia" w:ascii="宋体" w:hAnsi="宋体" w:cs="宋体"/>
+                <w:rFonts w:ascii="宋体" w:hAnsi="宋体" w:cs="宋体" w:hint="eastAsia"/>
                 <w:sz w:val="24"/>
               </w:rPr>
               <w:t>string</w:t>
             </w:r>
+            <w:proofErr w:type="gramEnd"/>
             <w:r>
               <w:rPr>
                 <w:rFonts w:ascii="宋体" w:hAnsi="宋体" w:cs="宋体"/>
@@ -2220,7 +2045,7 @@
             </w:pPr>
             <w:r>
               <w:rPr>
-                <w:rFonts w:hint="eastAsia" w:ascii="宋体" w:hAnsi="宋体" w:cs="宋体"/>
+                <w:rFonts w:ascii="宋体" w:hAnsi="宋体" w:cs="宋体" w:hint="eastAsia"/>
                 <w:sz w:val="24"/>
               </w:rPr>
               <w:t>}</w:t>
@@ -2229,25 +2054,8 @@
         </w:tc>
       </w:tr>
       <w:tr>
-        <w:tblPrEx>
-          <w:tblBorders>
-            <w:top w:val="single" w:color="auto" w:sz="4" w:space="0"/>
-            <w:left w:val="single" w:color="auto" w:sz="4" w:space="0"/>
-            <w:bottom w:val="single" w:color="auto" w:sz="4" w:space="0"/>
-            <w:right w:val="single" w:color="auto" w:sz="4" w:space="0"/>
-            <w:insideH w:val="single" w:color="auto" w:sz="4" w:space="0"/>
-            <w:insideV w:val="single" w:color="auto" w:sz="4" w:space="0"/>
-          </w:tblBorders>
-          <w:tblLayout w:type="fixed"/>
-          <w:tblCellMar>
-            <w:top w:w="0" w:type="dxa"/>
-            <w:left w:w="108" w:type="dxa"/>
-            <w:bottom w:w="0" w:type="dxa"/>
-            <w:right w:w="108" w:type="dxa"/>
-          </w:tblCellMar>
-        </w:tblPrEx>
         <w:trPr>
-          <w:trHeight w:val="2930" w:hRule="atLeast"/>
+          <w:trHeight w:val="2930"/>
         </w:trPr>
         <w:tc>
           <w:tcPr>
@@ -2265,7 +2073,7 @@
             </w:pPr>
             <w:r>
               <w:rPr>
-                <w:rFonts w:hint="eastAsia" w:ascii="宋体" w:hAnsi="宋体" w:cs="宋体"/>
+                <w:rFonts w:ascii="宋体" w:hAnsi="宋体" w:cs="宋体" w:hint="eastAsia"/>
                 <w:sz w:val="24"/>
               </w:rPr>
               <w:t>回复开始请求</w:t>
@@ -2288,7 +2096,7 @@
             </w:pPr>
             <w:r>
               <w:rPr>
-                <w:rFonts w:hint="eastAsia" w:ascii="宋体" w:hAnsi="宋体" w:cs="宋体"/>
+                <w:rFonts w:ascii="宋体" w:hAnsi="宋体" w:cs="宋体" w:hint="eastAsia"/>
                 <w:sz w:val="24"/>
               </w:rPr>
               <w:t>2</w:t>
@@ -2311,7 +2119,7 @@
             </w:pPr>
             <w:r>
               <w:rPr>
-                <w:rFonts w:hint="eastAsia" w:ascii="宋体" w:hAnsi="宋体" w:cs="宋体"/>
+                <w:rFonts w:ascii="宋体" w:hAnsi="宋体" w:cs="宋体" w:hint="eastAsia"/>
                 <w:sz w:val="24"/>
               </w:rPr>
               <w:t>100</w:t>
@@ -2333,7 +2141,7 @@
             </w:pPr>
             <w:r>
               <w:rPr>
-                <w:rFonts w:hint="eastAsia" w:ascii="宋体" w:hAnsi="宋体" w:cs="宋体"/>
+                <w:rFonts w:ascii="宋体" w:hAnsi="宋体" w:cs="宋体" w:hint="eastAsia"/>
                 <w:sz w:val="24"/>
               </w:rPr>
               <w:t>{</w:t>
@@ -2349,13 +2157,24 @@
                 <w:sz w:val="24"/>
               </w:rPr>
             </w:pPr>
-            <w:r>
-              <w:rPr>
-                <w:rFonts w:hint="eastAsia" w:ascii="宋体" w:hAnsi="宋体" w:cs="宋体"/>
-                <w:color w:val="00B0F0"/>
-                <w:sz w:val="24"/>
-              </w:rPr>
-              <w:t>deviceName:</w:t>
+            <w:proofErr w:type="spellStart"/>
+            <w:r>
+              <w:rPr>
+                <w:rFonts w:ascii="宋体" w:hAnsi="宋体" w:cs="宋体" w:hint="eastAsia"/>
+                <w:color w:val="00B0F0"/>
+                <w:sz w:val="24"/>
+              </w:rPr>
+              <w:t>deviceName</w:t>
+            </w:r>
+            <w:proofErr w:type="spellEnd"/>
+            <w:proofErr w:type="gramStart"/>
+            <w:r>
+              <w:rPr>
+                <w:rFonts w:ascii="宋体" w:hAnsi="宋体" w:cs="宋体" w:hint="eastAsia"/>
+                <w:color w:val="00B0F0"/>
+                <w:sz w:val="24"/>
+              </w:rPr>
+              <w:t>:</w:t>
             </w:r>
             <w:r>
               <w:rPr>
@@ -2367,12 +2186,13 @@
             </w:r>
             <w:r>
               <w:rPr>
-                <w:rFonts w:hint="eastAsia" w:ascii="宋体" w:hAnsi="宋体" w:cs="宋体"/>
+                <w:rFonts w:ascii="宋体" w:hAnsi="宋体" w:cs="宋体" w:hint="eastAsia"/>
                 <w:color w:val="00B0F0"/>
                 <w:sz w:val="24"/>
               </w:rPr>
               <w:t>string</w:t>
             </w:r>
+            <w:proofErr w:type="gramEnd"/>
             <w:r>
               <w:rPr>
                 <w:rFonts w:ascii="宋体" w:hAnsi="宋体" w:cs="宋体"/>
@@ -2390,57 +2210,138 @@
                 <w:sz w:val="24"/>
               </w:rPr>
             </w:pPr>
-            <w:r>
-              <w:rPr>
-                <w:rFonts w:hint="eastAsia" w:ascii="宋体" w:hAnsi="宋体" w:cs="宋体"/>
-                <w:sz w:val="24"/>
-              </w:rPr>
-              <w:t>resultType:“int32”</w:t>
-            </w:r>
-          </w:p>
-          <w:p>
-            <w:pPr>
-              <w:spacing w:line="120" w:lineRule="auto"/>
-              <w:rPr>
-                <w:rFonts w:ascii="宋体" w:hAnsi="宋体" w:cs="宋体"/>
-                <w:sz w:val="24"/>
-              </w:rPr>
-            </w:pPr>
-            <w:r>
-              <w:rPr>
-                <w:rFonts w:hint="eastAsia" w:ascii="宋体" w:hAnsi="宋体" w:cs="宋体"/>
-                <w:sz w:val="24"/>
-              </w:rPr>
-              <w:t>//1成功，-100失败</w:t>
-            </w:r>
-          </w:p>
-          <w:p>
-            <w:pPr>
-              <w:spacing w:line="120" w:lineRule="auto"/>
-              <w:rPr>
-                <w:rFonts w:ascii="宋体" w:hAnsi="宋体" w:cs="宋体"/>
-                <w:sz w:val="24"/>
-              </w:rPr>
-            </w:pPr>
-            <w:r>
-              <w:rPr>
-                <w:rFonts w:hint="eastAsia" w:ascii="宋体" w:hAnsi="宋体" w:cs="宋体"/>
-                <w:sz w:val="24"/>
-              </w:rPr>
-              <w:t>failReason:“string”</w:t>
-            </w:r>
-          </w:p>
-          <w:p>
-            <w:pPr>
-              <w:spacing w:line="120" w:lineRule="auto"/>
-              <w:rPr>
-                <w:rFonts w:ascii="宋体" w:hAnsi="宋体" w:cs="宋体"/>
-                <w:sz w:val="24"/>
-              </w:rPr>
-            </w:pPr>
-            <w:r>
-              <w:rPr>
-                <w:rFonts w:hint="eastAsia" w:ascii="宋体" w:hAnsi="宋体" w:cs="宋体"/>
+            <w:proofErr w:type="spellStart"/>
+            <w:r>
+              <w:rPr>
+                <w:rFonts w:ascii="宋体" w:hAnsi="宋体" w:cs="宋体" w:hint="eastAsia"/>
+                <w:sz w:val="24"/>
+              </w:rPr>
+              <w:t>resultType</w:t>
+            </w:r>
+            <w:proofErr w:type="spellEnd"/>
+            <w:r>
+              <w:rPr>
+                <w:rFonts w:ascii="宋体" w:hAnsi="宋体" w:cs="宋体" w:hint="eastAsia"/>
+                <w:sz w:val="24"/>
+              </w:rPr>
+              <w:t>:</w:t>
+            </w:r>
+            <w:r>
+              <w:rPr>
+                <w:rFonts w:ascii="宋体" w:hAnsi="宋体" w:cs="宋体" w:hint="eastAsia"/>
+                <w:sz w:val="24"/>
+              </w:rPr>
+              <w:t>“</w:t>
+            </w:r>
+            <w:r>
+              <w:rPr>
+                <w:rFonts w:ascii="宋体" w:hAnsi="宋体" w:cs="宋体" w:hint="eastAsia"/>
+                <w:sz w:val="24"/>
+              </w:rPr>
+              <w:t>int32</w:t>
+            </w:r>
+            <w:r>
+              <w:rPr>
+                <w:rFonts w:ascii="宋体" w:hAnsi="宋体" w:cs="宋体" w:hint="eastAsia"/>
+                <w:sz w:val="24"/>
+              </w:rPr>
+              <w:t>”</w:t>
+            </w:r>
+          </w:p>
+          <w:p>
+            <w:pPr>
+              <w:spacing w:line="120" w:lineRule="auto"/>
+              <w:rPr>
+                <w:rFonts w:ascii="宋体" w:hAnsi="宋体" w:cs="宋体"/>
+                <w:sz w:val="24"/>
+              </w:rPr>
+            </w:pPr>
+            <w:r>
+              <w:rPr>
+                <w:rFonts w:ascii="宋体" w:hAnsi="宋体" w:cs="宋体" w:hint="eastAsia"/>
+                <w:sz w:val="24"/>
+              </w:rPr>
+              <w:t>//1</w:t>
+            </w:r>
+            <w:r>
+              <w:rPr>
+                <w:rFonts w:ascii="宋体" w:hAnsi="宋体" w:cs="宋体" w:hint="eastAsia"/>
+                <w:sz w:val="24"/>
+              </w:rPr>
+              <w:t>成功，</w:t>
+            </w:r>
+            <w:r>
+              <w:rPr>
+                <w:rFonts w:ascii="宋体" w:hAnsi="宋体" w:cs="宋体" w:hint="eastAsia"/>
+                <w:sz w:val="24"/>
+              </w:rPr>
+              <w:t>-100</w:t>
+            </w:r>
+            <w:r>
+              <w:rPr>
+                <w:rFonts w:ascii="宋体" w:hAnsi="宋体" w:cs="宋体" w:hint="eastAsia"/>
+                <w:sz w:val="24"/>
+              </w:rPr>
+              <w:t>失败</w:t>
+            </w:r>
+          </w:p>
+          <w:p>
+            <w:pPr>
+              <w:spacing w:line="120" w:lineRule="auto"/>
+              <w:rPr>
+                <w:rFonts w:ascii="宋体" w:hAnsi="宋体" w:cs="宋体"/>
+                <w:sz w:val="24"/>
+              </w:rPr>
+            </w:pPr>
+            <w:proofErr w:type="spellStart"/>
+            <w:r>
+              <w:rPr>
+                <w:rFonts w:ascii="宋体" w:hAnsi="宋体" w:cs="宋体" w:hint="eastAsia"/>
+                <w:sz w:val="24"/>
+              </w:rPr>
+              <w:t>failReason</w:t>
+            </w:r>
+            <w:proofErr w:type="spellEnd"/>
+            <w:r>
+              <w:rPr>
+                <w:rFonts w:ascii="宋体" w:hAnsi="宋体" w:cs="宋体" w:hint="eastAsia"/>
+                <w:sz w:val="24"/>
+              </w:rPr>
+              <w:t>:</w:t>
+            </w:r>
+            <w:r>
+              <w:rPr>
+                <w:rFonts w:ascii="宋体" w:hAnsi="宋体" w:cs="宋体" w:hint="eastAsia"/>
+                <w:sz w:val="24"/>
+              </w:rPr>
+              <w:t>“</w:t>
+            </w:r>
+            <w:r>
+              <w:rPr>
+                <w:rFonts w:ascii="宋体" w:hAnsi="宋体" w:cs="宋体" w:hint="eastAsia"/>
+                <w:sz w:val="24"/>
+              </w:rPr>
+              <w:t>string</w:t>
+            </w:r>
+            <w:r>
+              <w:rPr>
+                <w:rFonts w:ascii="宋体" w:hAnsi="宋体" w:cs="宋体" w:hint="eastAsia"/>
+                <w:sz w:val="24"/>
+              </w:rPr>
+              <w:t>”</w:t>
+            </w:r>
+          </w:p>
+          <w:p>
+            <w:pPr>
+              <w:spacing w:line="120" w:lineRule="auto"/>
+              <w:rPr>
+                <w:rFonts w:ascii="宋体" w:hAnsi="宋体" w:cs="宋体"/>
+                <w:sz w:val="24"/>
+              </w:rPr>
+            </w:pPr>
+            <w:r>
+              <w:rPr>
+                <w:rFonts w:ascii="宋体" w:hAnsi="宋体" w:cs="宋体" w:hint="eastAsia"/>
                 <w:sz w:val="24"/>
               </w:rPr>
               <w:t>}</w:t>
@@ -2449,23 +2350,6 @@
         </w:tc>
       </w:tr>
       <w:tr>
-        <w:tblPrEx>
-          <w:tblBorders>
-            <w:top w:val="single" w:color="auto" w:sz="4" w:space="0"/>
-            <w:left w:val="single" w:color="auto" w:sz="4" w:space="0"/>
-            <w:bottom w:val="single" w:color="auto" w:sz="4" w:space="0"/>
-            <w:right w:val="single" w:color="auto" w:sz="4" w:space="0"/>
-            <w:insideH w:val="single" w:color="auto" w:sz="4" w:space="0"/>
-            <w:insideV w:val="single" w:color="auto" w:sz="4" w:space="0"/>
-          </w:tblBorders>
-          <w:tblLayout w:type="fixed"/>
-          <w:tblCellMar>
-            <w:top w:w="0" w:type="dxa"/>
-            <w:left w:w="108" w:type="dxa"/>
-            <w:bottom w:w="0" w:type="dxa"/>
-            <w:right w:w="108" w:type="dxa"/>
-          </w:tblCellMar>
-        </w:tblPrEx>
         <w:tc>
           <w:tcPr>
             <w:tcW w:w="1242" w:type="dxa"/>
@@ -2482,11 +2366,20 @@
             </w:pPr>
             <w:r>
               <w:rPr>
-                <w:rFonts w:hint="eastAsia" w:ascii="宋体" w:hAnsi="宋体" w:cs="宋体"/>
-                <w:sz w:val="24"/>
-              </w:rPr>
-              <w:t>服务器主动结束</w:t>
-            </w:r>
+                <w:rFonts w:ascii="宋体" w:hAnsi="宋体" w:cs="宋体" w:hint="eastAsia"/>
+                <w:sz w:val="24"/>
+              </w:rPr>
+              <w:t>服务器</w:t>
+            </w:r>
+            <w:proofErr w:type="gramStart"/>
+            <w:r>
+              <w:rPr>
+                <w:rFonts w:ascii="宋体" w:hAnsi="宋体" w:cs="宋体" w:hint="eastAsia"/>
+                <w:sz w:val="24"/>
+              </w:rPr>
+              <w:t>主动结束</w:t>
+            </w:r>
+            <w:proofErr w:type="gramEnd"/>
           </w:p>
         </w:tc>
         <w:tc>
@@ -2505,7 +2398,7 @@
             </w:pPr>
             <w:r>
               <w:rPr>
-                <w:rFonts w:hint="eastAsia" w:ascii="宋体" w:hAnsi="宋体" w:cs="宋体"/>
+                <w:rFonts w:ascii="宋体" w:hAnsi="宋体" w:cs="宋体" w:hint="eastAsia"/>
                 <w:sz w:val="24"/>
               </w:rPr>
               <w:t>2</w:t>
@@ -2528,7 +2421,7 @@
             </w:pPr>
             <w:r>
               <w:rPr>
-                <w:rFonts w:hint="eastAsia" w:ascii="宋体" w:hAnsi="宋体" w:cs="宋体"/>
+                <w:rFonts w:ascii="宋体" w:hAnsi="宋体" w:cs="宋体" w:hint="eastAsia"/>
                 <w:sz w:val="24"/>
               </w:rPr>
               <w:t>101</w:t>
@@ -2560,7 +2453,7 @@
             </w:pPr>
             <w:r>
               <w:rPr>
-                <w:rFonts w:hint="eastAsia" w:ascii="宋体" w:hAnsi="宋体" w:cs="宋体"/>
+                <w:rFonts w:ascii="宋体" w:hAnsi="宋体" w:cs="宋体" w:hint="eastAsia"/>
                 <w:color w:val="00B0F0"/>
                 <w:sz w:val="24"/>
               </w:rPr>
@@ -2577,13 +2470,24 @@
                 <w:sz w:val="24"/>
               </w:rPr>
             </w:pPr>
-            <w:r>
-              <w:rPr>
-                <w:rFonts w:hint="eastAsia" w:ascii="宋体" w:hAnsi="宋体" w:cs="宋体"/>
-                <w:color w:val="00B0F0"/>
-                <w:sz w:val="24"/>
-              </w:rPr>
-              <w:t>deviceName:</w:t>
+            <w:proofErr w:type="spellStart"/>
+            <w:r>
+              <w:rPr>
+                <w:rFonts w:ascii="宋体" w:hAnsi="宋体" w:cs="宋体" w:hint="eastAsia"/>
+                <w:color w:val="00B0F0"/>
+                <w:sz w:val="24"/>
+              </w:rPr>
+              <w:t>deviceName</w:t>
+            </w:r>
+            <w:proofErr w:type="spellEnd"/>
+            <w:proofErr w:type="gramStart"/>
+            <w:r>
+              <w:rPr>
+                <w:rFonts w:ascii="宋体" w:hAnsi="宋体" w:cs="宋体" w:hint="eastAsia"/>
+                <w:color w:val="00B0F0"/>
+                <w:sz w:val="24"/>
+              </w:rPr>
+              <w:t>:</w:t>
             </w:r>
             <w:r>
               <w:rPr>
@@ -2595,12 +2499,13 @@
             </w:r>
             <w:r>
               <w:rPr>
-                <w:rFonts w:hint="eastAsia" w:ascii="宋体" w:hAnsi="宋体" w:cs="宋体"/>
+                <w:rFonts w:ascii="宋体" w:hAnsi="宋体" w:cs="宋体" w:hint="eastAsia"/>
                 <w:color w:val="00B0F0"/>
                 <w:sz w:val="24"/>
               </w:rPr>
               <w:t>string</w:t>
             </w:r>
+            <w:proofErr w:type="gramEnd"/>
             <w:r>
               <w:rPr>
                 <w:rFonts w:ascii="宋体" w:hAnsi="宋体" w:cs="宋体"/>
@@ -2622,7 +2527,7 @@
             </w:pPr>
             <w:r>
               <w:rPr>
-                <w:rFonts w:hint="eastAsia" w:ascii="宋体" w:hAnsi="宋体" w:cs="宋体"/>
+                <w:rFonts w:ascii="宋体" w:hAnsi="宋体" w:cs="宋体" w:hint="eastAsia"/>
                 <w:color w:val="00B0F0"/>
                 <w:sz w:val="24"/>
               </w:rPr>
@@ -2638,12 +2543,13 @@
             </w:r>
             <w:r>
               <w:rPr>
-                <w:rFonts w:hint="eastAsia" w:ascii="宋体" w:hAnsi="宋体" w:cs="宋体"/>
+                <w:rFonts w:ascii="宋体" w:hAnsi="宋体" w:cs="宋体" w:hint="eastAsia"/>
                 <w:color w:val="00B0F0"/>
                 <w:sz w:val="24"/>
               </w:rPr>
               <w:t>int32</w:t>
             </w:r>
+            <w:proofErr w:type="gramStart"/>
             <w:r>
               <w:rPr>
                 <w:rFonts w:ascii="宋体" w:hAnsi="宋体" w:cs="宋体"/>
@@ -2652,27 +2558,69 @@
               </w:rPr>
               <w:t>”</w:t>
             </w:r>
-            <w:r>
-              <w:rPr>
-                <w:rFonts w:hint="eastAsia" w:ascii="宋体" w:hAnsi="宋体" w:cs="宋体"/>
-                <w:color w:val="00B0F0"/>
-                <w:sz w:val="24"/>
-              </w:rPr>
-              <w:t xml:space="preserve"> // 1:socket 断开 ，2:Kinect设备断开</w:t>
-            </w:r>
-          </w:p>
-          <w:p>
-            <w:pPr>
-              <w:spacing w:line="120" w:lineRule="auto"/>
-              <w:rPr>
-                <w:rFonts w:ascii="宋体" w:hAnsi="宋体" w:cs="宋体"/>
-                <w:color w:val="00B0F0"/>
-                <w:sz w:val="24"/>
-              </w:rPr>
-            </w:pPr>
-            <w:r>
-              <w:rPr>
-                <w:rFonts w:hint="eastAsia" w:ascii="宋体" w:hAnsi="宋体" w:cs="宋体"/>
+            <w:proofErr w:type="gramEnd"/>
+            <w:r>
+              <w:rPr>
+                <w:rFonts w:ascii="宋体" w:hAnsi="宋体" w:cs="宋体" w:hint="eastAsia"/>
+                <w:color w:val="00B0F0"/>
+                <w:sz w:val="24"/>
+              </w:rPr>
+              <w:t xml:space="preserve"> // 1:socket </w:t>
+            </w:r>
+            <w:r>
+              <w:rPr>
+                <w:rFonts w:ascii="宋体" w:hAnsi="宋体" w:cs="宋体" w:hint="eastAsia"/>
+                <w:color w:val="00B0F0"/>
+                <w:sz w:val="24"/>
+              </w:rPr>
+              <w:t>断开</w:t>
+            </w:r>
+            <w:r>
+              <w:rPr>
+                <w:rFonts w:ascii="宋体" w:hAnsi="宋体" w:cs="宋体" w:hint="eastAsia"/>
+                <w:color w:val="00B0F0"/>
+                <w:sz w:val="24"/>
+              </w:rPr>
+              <w:t xml:space="preserve"> </w:t>
+            </w:r>
+            <w:r>
+              <w:rPr>
+                <w:rFonts w:ascii="宋体" w:hAnsi="宋体" w:cs="宋体" w:hint="eastAsia"/>
+                <w:color w:val="00B0F0"/>
+                <w:sz w:val="24"/>
+              </w:rPr>
+              <w:t>，</w:t>
+            </w:r>
+            <w:r>
+              <w:rPr>
+                <w:rFonts w:ascii="宋体" w:hAnsi="宋体" w:cs="宋体" w:hint="eastAsia"/>
+                <w:color w:val="00B0F0"/>
+                <w:sz w:val="24"/>
+              </w:rPr>
+              <w:t>2:Kinect</w:t>
+            </w:r>
+            <w:r>
+              <w:rPr>
+                <w:rFonts w:ascii="宋体" w:hAnsi="宋体" w:cs="宋体" w:hint="eastAsia"/>
+                <w:color w:val="00B0F0"/>
+                <w:sz w:val="24"/>
+              </w:rPr>
+              <w:t>设备断开</w:t>
+            </w:r>
+          </w:p>
+          <w:p>
+            <w:pPr>
+              <w:spacing w:line="120" w:lineRule="auto"/>
+              <w:rPr>
+                <w:rFonts w:ascii="宋体" w:hAnsi="宋体" w:cs="宋体"/>
+                <w:color w:val="00B0F0"/>
+                <w:sz w:val="24"/>
+              </w:rPr>
+            </w:pPr>
+            <w:proofErr w:type="spellStart"/>
+            <w:r>
+              <w:rPr>
+                <w:rFonts w:ascii="宋体" w:hAnsi="宋体" w:cs="宋体" w:hint="eastAsia"/>
                 <w:color w:val="00B0F0"/>
                 <w:sz w:val="24"/>
               </w:rPr>
@@ -2688,23 +2636,34 @@
             </w:r>
             <w:r>
               <w:rPr>
-                <w:rFonts w:hint="eastAsia" w:ascii="宋体" w:hAnsi="宋体" w:cs="宋体"/>
+                <w:rFonts w:ascii="宋体" w:hAnsi="宋体" w:cs="宋体" w:hint="eastAsia"/>
                 <w:color w:val="00B0F0"/>
                 <w:sz w:val="24"/>
               </w:rPr>
               <w:t>string</w:t>
             </w:r>
-            <w:r>
-              <w:rPr>
-                <w:rFonts w:ascii="宋体" w:hAnsi="宋体" w:cs="宋体"/>
-                <w:color w:val="00B0F0"/>
-                <w:sz w:val="24"/>
-              </w:rPr>
-              <w:t xml:space="preserve">” </w:t>
-            </w:r>
-            <w:r>
-              <w:rPr>
-                <w:rFonts w:hint="eastAsia" w:ascii="宋体" w:hAnsi="宋体" w:cs="宋体"/>
+            <w:proofErr w:type="spellEnd"/>
+            <w:proofErr w:type="gramStart"/>
+            <w:r>
+              <w:rPr>
+                <w:rFonts w:ascii="宋体" w:hAnsi="宋体" w:cs="宋体"/>
+                <w:color w:val="00B0F0"/>
+                <w:sz w:val="24"/>
+              </w:rPr>
+              <w:t>”</w:t>
+            </w:r>
+            <w:proofErr w:type="gramEnd"/>
+            <w:r>
+              <w:rPr>
+                <w:rFonts w:ascii="宋体" w:hAnsi="宋体" w:cs="宋体"/>
+                <w:color w:val="00B0F0"/>
+                <w:sz w:val="24"/>
+              </w:rPr>
+              <w:t xml:space="preserve"> </w:t>
+            </w:r>
+            <w:r>
+              <w:rPr>
+                <w:rFonts w:ascii="宋体" w:hAnsi="宋体" w:cs="宋体" w:hint="eastAsia"/>
                 <w:color w:val="00B0F0"/>
                 <w:sz w:val="24"/>
               </w:rPr>
@@ -2720,7 +2679,7 @@
             </w:r>
             <w:r>
               <w:rPr>
-                <w:rFonts w:hint="eastAsia" w:ascii="宋体" w:hAnsi="宋体" w:cs="宋体"/>
+                <w:rFonts w:ascii="宋体" w:hAnsi="宋体" w:cs="宋体" w:hint="eastAsia"/>
                 <w:color w:val="00B0F0"/>
                 <w:sz w:val="24"/>
               </w:rPr>
@@ -2737,7 +2696,7 @@
             </w:pPr>
             <w:r>
               <w:rPr>
-                <w:rFonts w:hint="eastAsia" w:ascii="宋体" w:hAnsi="宋体" w:cs="宋体"/>
+                <w:rFonts w:ascii="宋体" w:hAnsi="宋体" w:cs="宋体" w:hint="eastAsia"/>
                 <w:color w:val="00B0F0"/>
                 <w:sz w:val="24"/>
               </w:rPr>
@@ -2745,7 +2704,7 @@
             </w:r>
             <w:r>
               <w:rPr>
-                <w:rFonts w:hint="eastAsia" w:ascii="宋体" w:hAnsi="宋体" w:cs="宋体"/>
+                <w:rFonts w:ascii="宋体" w:hAnsi="宋体" w:cs="宋体" w:hint="eastAsia"/>
                 <w:sz w:val="24"/>
               </w:rPr>
               <w:t>备注：设备断开后将发生此事件</w:t>
@@ -2754,23 +2713,6 @@
         </w:tc>
       </w:tr>
       <w:tr>
-        <w:tblPrEx>
-          <w:tblBorders>
-            <w:top w:val="single" w:color="auto" w:sz="4" w:space="0"/>
-            <w:left w:val="single" w:color="auto" w:sz="4" w:space="0"/>
-            <w:bottom w:val="single" w:color="auto" w:sz="4" w:space="0"/>
-            <w:right w:val="single" w:color="auto" w:sz="4" w:space="0"/>
-            <w:insideH w:val="single" w:color="auto" w:sz="4" w:space="0"/>
-            <w:insideV w:val="single" w:color="auto" w:sz="4" w:space="0"/>
-          </w:tblBorders>
-          <w:tblLayout w:type="fixed"/>
-          <w:tblCellMar>
-            <w:top w:w="0" w:type="dxa"/>
-            <w:left w:w="108" w:type="dxa"/>
-            <w:bottom w:w="0" w:type="dxa"/>
-            <w:right w:w="108" w:type="dxa"/>
-          </w:tblCellMar>
-        </w:tblPrEx>
         <w:tc>
           <w:tcPr>
             <w:tcW w:w="1242" w:type="dxa"/>
@@ -2787,7 +2729,7 @@
             </w:pPr>
             <w:r>
               <w:rPr>
-                <w:rFonts w:hint="eastAsia" w:ascii="宋体" w:hAnsi="宋体" w:cs="宋体"/>
+                <w:rFonts w:ascii="宋体" w:hAnsi="宋体" w:cs="宋体" w:hint="eastAsia"/>
                 <w:sz w:val="24"/>
               </w:rPr>
               <w:t>结束请求</w:t>
@@ -2810,7 +2752,7 @@
             </w:pPr>
             <w:r>
               <w:rPr>
-                <w:rFonts w:hint="eastAsia" w:ascii="宋体" w:hAnsi="宋体" w:cs="宋体"/>
+                <w:rFonts w:ascii="宋体" w:hAnsi="宋体" w:cs="宋体" w:hint="eastAsia"/>
                 <w:sz w:val="24"/>
               </w:rPr>
               <w:t>2</w:t>
@@ -2833,7 +2775,7 @@
             </w:pPr>
             <w:r>
               <w:rPr>
-                <w:rFonts w:hint="eastAsia" w:ascii="宋体" w:hAnsi="宋体" w:cs="宋体"/>
+                <w:rFonts w:ascii="宋体" w:hAnsi="宋体" w:cs="宋体" w:hint="eastAsia"/>
                 <w:sz w:val="24"/>
               </w:rPr>
               <w:t>2</w:t>
@@ -2866,7 +2808,7 @@
             </w:pPr>
             <w:r>
               <w:rPr>
-                <w:rFonts w:hint="eastAsia" w:ascii="宋体" w:hAnsi="宋体" w:cs="宋体"/>
+                <w:rFonts w:ascii="宋体" w:hAnsi="宋体" w:cs="宋体" w:hint="eastAsia"/>
                 <w:color w:val="00B0F0"/>
                 <w:sz w:val="24"/>
               </w:rPr>
@@ -2883,13 +2825,24 @@
                 <w:sz w:val="24"/>
               </w:rPr>
             </w:pPr>
-            <w:r>
-              <w:rPr>
-                <w:rFonts w:hint="eastAsia" w:ascii="宋体" w:hAnsi="宋体" w:cs="宋体"/>
-                <w:color w:val="00B0F0"/>
-                <w:sz w:val="24"/>
-              </w:rPr>
-              <w:t>deviceName:</w:t>
+            <w:proofErr w:type="spellStart"/>
+            <w:r>
+              <w:rPr>
+                <w:rFonts w:ascii="宋体" w:hAnsi="宋体" w:cs="宋体" w:hint="eastAsia"/>
+                <w:color w:val="00B0F0"/>
+                <w:sz w:val="24"/>
+              </w:rPr>
+              <w:t>deviceName</w:t>
+            </w:r>
+            <w:proofErr w:type="spellEnd"/>
+            <w:proofErr w:type="gramStart"/>
+            <w:r>
+              <w:rPr>
+                <w:rFonts w:ascii="宋体" w:hAnsi="宋体" w:cs="宋体" w:hint="eastAsia"/>
+                <w:color w:val="00B0F0"/>
+                <w:sz w:val="24"/>
+              </w:rPr>
+              <w:t>:</w:t>
             </w:r>
             <w:r>
               <w:rPr>
@@ -2901,12 +2854,13 @@
             </w:r>
             <w:r>
               <w:rPr>
-                <w:rFonts w:hint="eastAsia" w:ascii="宋体" w:hAnsi="宋体" w:cs="宋体"/>
+                <w:rFonts w:ascii="宋体" w:hAnsi="宋体" w:cs="宋体" w:hint="eastAsia"/>
                 <w:color w:val="00B0F0"/>
                 <w:sz w:val="24"/>
               </w:rPr>
               <w:t>string</w:t>
             </w:r>
+            <w:proofErr w:type="gramEnd"/>
             <w:r>
               <w:rPr>
                 <w:rFonts w:ascii="宋体" w:hAnsi="宋体" w:cs="宋体"/>
@@ -2926,9 +2880,10 @@
                 <w:sz w:val="24"/>
               </w:rPr>
             </w:pPr>
-            <w:r>
-              <w:rPr>
-                <w:rFonts w:hint="eastAsia" w:ascii="宋体" w:hAnsi="宋体" w:cs="宋体"/>
+            <w:proofErr w:type="spellStart"/>
+            <w:r>
+              <w:rPr>
+                <w:rFonts w:ascii="宋体" w:hAnsi="宋体" w:cs="宋体" w:hint="eastAsia"/>
                 <w:color w:val="00B0F0"/>
                 <w:sz w:val="24"/>
               </w:rPr>
@@ -2944,12 +2899,14 @@
             </w:r>
             <w:r>
               <w:rPr>
-                <w:rFonts w:hint="eastAsia" w:ascii="宋体" w:hAnsi="宋体" w:cs="宋体"/>
+                <w:rFonts w:ascii="宋体" w:hAnsi="宋体" w:cs="宋体" w:hint="eastAsia"/>
                 <w:color w:val="00B0F0"/>
                 <w:sz w:val="24"/>
               </w:rPr>
               <w:t>string</w:t>
             </w:r>
+            <w:proofErr w:type="spellEnd"/>
+            <w:proofErr w:type="gramStart"/>
             <w:r>
               <w:rPr>
                 <w:rFonts w:ascii="宋体" w:hAnsi="宋体" w:cs="宋体"/>
@@ -2958,9 +2915,10 @@
               </w:rPr>
               <w:t>”</w:t>
             </w:r>
-            <w:r>
-              <w:rPr>
-                <w:rFonts w:hint="eastAsia" w:ascii="宋体" w:hAnsi="宋体" w:cs="宋体"/>
+            <w:proofErr w:type="gramEnd"/>
+            <w:r>
+              <w:rPr>
+                <w:rFonts w:ascii="宋体" w:hAnsi="宋体" w:cs="宋体" w:hint="eastAsia"/>
                 <w:color w:val="00B0F0"/>
                 <w:sz w:val="24"/>
               </w:rPr>
@@ -2976,7 +2934,7 @@
             </w:r>
             <w:r>
               <w:rPr>
-                <w:rFonts w:hint="eastAsia" w:ascii="宋体" w:hAnsi="宋体" w:cs="宋体"/>
+                <w:rFonts w:ascii="宋体" w:hAnsi="宋体" w:cs="宋体" w:hint="eastAsia"/>
                 <w:color w:val="00B0F0"/>
                 <w:sz w:val="24"/>
               </w:rPr>
@@ -2993,7 +2951,7 @@
             </w:pPr>
             <w:r>
               <w:rPr>
-                <w:rFonts w:hint="eastAsia" w:ascii="宋体" w:hAnsi="宋体" w:cs="宋体"/>
+                <w:rFonts w:ascii="宋体" w:hAnsi="宋体" w:cs="宋体" w:hint="eastAsia"/>
                 <w:color w:val="00B0F0"/>
                 <w:sz w:val="24"/>
               </w:rPr>
@@ -3015,15 +2973,22 @@
       </w:pPr>
       <w:r>
         <w:rPr>
-          <w:rFonts w:hint="eastAsia" w:ascii="宋体" w:hAnsi="宋体" w:cs="宋体"/>
+          <w:rFonts w:ascii="宋体" w:hAnsi="宋体" w:cs="宋体" w:hint="eastAsia"/>
           <w:sz w:val="24"/>
         </w:rPr>
-        <w:t>备注:</w:t>
+        <w:t>备注</w:t>
+      </w:r>
+      <w:r>
+        <w:rPr>
+          <w:rFonts w:ascii="宋体" w:hAnsi="宋体" w:cs="宋体" w:hint="eastAsia"/>
+          <w:sz w:val="24"/>
+        </w:rPr>
+        <w:t>:</w:t>
       </w:r>
     </w:p>
     <w:p>
       <w:pPr>
-        <w:pStyle w:val="10"/>
+        <w:pStyle w:val="ListParagraph1"/>
         <w:numPr>
           <w:ilvl w:val="0"/>
           <w:numId w:val="1"/>
@@ -3037,15 +3002,29 @@
       </w:pPr>
       <w:r>
         <w:rPr>
-          <w:rFonts w:hint="eastAsia" w:ascii="宋体" w:hAnsi="宋体" w:cs="宋体"/>
+          <w:rFonts w:ascii="宋体" w:hAnsi="宋体" w:cs="宋体" w:hint="eastAsia"/>
           <w:sz w:val="24"/>
         </w:rPr>
-        <w:t>一个客户端仅对应一个控制套接字，此外客户端是个单例，也就是每台PC上只允许同时运行一个客户端程序</w:t>
+        <w:t>一个客户端仅对应一个控制套接字，此外客户端是个单例，也就是每台</w:t>
+      </w:r>
+      <w:r>
+        <w:rPr>
+          <w:rFonts w:ascii="宋体" w:hAnsi="宋体" w:cs="宋体" w:hint="eastAsia"/>
+          <w:sz w:val="24"/>
+        </w:rPr>
+        <w:t>PC</w:t>
+      </w:r>
+      <w:r>
+        <w:rPr>
+          <w:rFonts w:ascii="宋体" w:hAnsi="宋体" w:cs="宋体" w:hint="eastAsia"/>
+          <w:sz w:val="24"/>
+        </w:rPr>
+        <w:t>上只允许同时运行一个客户端程序</w:t>
       </w:r>
     </w:p>
     <w:p>
       <w:pPr>
-        <w:pStyle w:val="10"/>
+        <w:pStyle w:val="ListParagraph1"/>
         <w:numPr>
           <w:ilvl w:val="0"/>
           <w:numId w:val="1"/>
@@ -3059,14 +3038,14 @@
       </w:pPr>
       <w:r>
         <w:rPr>
-          <w:rFonts w:hint="eastAsia" w:ascii="宋体" w:hAnsi="宋体" w:cs="宋体"/>
+          <w:rFonts w:ascii="宋体" w:hAnsi="宋体" w:cs="宋体" w:hint="eastAsia"/>
           <w:sz w:val="24"/>
         </w:rPr>
         <w:t>每个控制套接字可以请求多个设备的数据，但不允许同时请求同一设备的数据两次或多次。亦就是说，如果一个客户端成功请求了某一设备的数据，即不能再次请求该设备的数据，直到该设备的数据传输套接字全部断开。</w:t>
       </w:r>
       <w:r>
         <w:rPr>
-          <w:rFonts w:hint="eastAsia" w:ascii="宋体" w:hAnsi="宋体" w:cs="宋体"/>
+          <w:rFonts w:ascii="宋体" w:hAnsi="宋体" w:cs="宋体" w:hint="eastAsia"/>
           <w:color w:val="FF0000"/>
           <w:sz w:val="24"/>
         </w:rPr>
@@ -3075,7 +3054,7 @@
     </w:p>
     <w:p>
       <w:pPr>
-        <w:pStyle w:val="10"/>
+        <w:pStyle w:val="ListParagraph1"/>
         <w:numPr>
           <w:ilvl w:val="0"/>
           <w:numId w:val="1"/>
@@ -3089,7 +3068,7 @@
       </w:pPr>
       <w:r>
         <w:rPr>
-          <w:rFonts w:hint="eastAsia" w:ascii="宋体" w:hAnsi="宋体" w:cs="宋体"/>
+          <w:rFonts w:ascii="宋体" w:hAnsi="宋体" w:cs="宋体" w:hint="eastAsia"/>
           <w:sz w:val="24"/>
         </w:rPr>
         <w:t>客户端向服务器结束请求时发送设备名字，服务器仅断开该设备的所有数据套接字（颜色、深度、骨骼），而不会影响该客户端与服务器的其他设备的数据传输。</w:t>
@@ -3097,7 +3076,7 @@
     </w:p>
     <w:p>
       <w:pPr>
-        <w:pStyle w:val="10"/>
+        <w:pStyle w:val="ListParagraph1"/>
         <w:numPr>
           <w:ilvl w:val="0"/>
           <w:numId w:val="1"/>
@@ -3111,7 +3090,7 @@
       </w:pPr>
       <w:r>
         <w:rPr>
-          <w:rFonts w:hint="eastAsia" w:ascii="宋体" w:hAnsi="宋体" w:cs="宋体"/>
+          <w:rFonts w:ascii="宋体" w:hAnsi="宋体" w:cs="宋体" w:hint="eastAsia"/>
           <w:sz w:val="24"/>
         </w:rPr>
         <w:t>在控制套接字上，客户端主动请求退出连接或者未知错误断开了与服务器的连接，服务器会断开该客户端所有设备的数据套接字连接。</w:t>
@@ -3119,7 +3098,7 @@
     </w:p>
     <w:p>
       <w:pPr>
-        <w:pStyle w:val="10"/>
+        <w:pStyle w:val="ListParagraph1"/>
         <w:numPr>
           <w:ilvl w:val="0"/>
           <w:numId w:val="1"/>
@@ -3133,7 +3112,7 @@
       </w:pPr>
       <w:r>
         <w:rPr>
-          <w:rFonts w:hint="eastAsia" w:ascii="宋体" w:hAnsi="宋体" w:cs="宋体"/>
+          <w:rFonts w:ascii="宋体" w:hAnsi="宋体" w:cs="宋体" w:hint="eastAsia"/>
           <w:sz w:val="24"/>
         </w:rPr>
         <w:t>GUI</w:t>
@@ -3147,27 +3126,79 @@
       </w:r>
       <w:r>
         <w:rPr>
-          <w:rFonts w:hint="eastAsia" w:ascii="宋体" w:hAnsi="宋体" w:cs="宋体"/>
+          <w:rFonts w:ascii="宋体" w:hAnsi="宋体" w:cs="宋体" w:hint="eastAsia"/>
           <w:sz w:val="24"/>
         </w:rPr>
-        <w:t>由服务器产生，客户端的数据套接字返回该GUID。服务器端用以关联控制套接字 和 该控制套接字对应的所有数据套接字。</w:t>
+        <w:t>由服务器产生，客户端的数据套接字返回该</w:t>
       </w:r>
-    </w:p>
-    <w:p>
       <w:r>
-        <w:br w:type="page"/>
+        <w:rPr>
+          <w:rFonts w:ascii="宋体" w:hAnsi="宋体" w:cs="宋体" w:hint="eastAsia"/>
+          <w:sz w:val="24"/>
+        </w:rPr>
+        <w:t>GUID</w:t>
+      </w:r>
+      <w:r>
+        <w:rPr>
+          <w:rFonts w:ascii="宋体" w:hAnsi="宋体" w:cs="宋体" w:hint="eastAsia"/>
+          <w:sz w:val="24"/>
+        </w:rPr>
+        <w:t>。服务器端用以关联控制套接字</w:t>
+      </w:r>
+      <w:r>
+        <w:rPr>
+          <w:rFonts w:ascii="宋体" w:hAnsi="宋体" w:cs="宋体" w:hint="eastAsia"/>
+          <w:sz w:val="24"/>
+        </w:rPr>
+        <w:t xml:space="preserve"> </w:t>
+      </w:r>
+      <w:r>
+        <w:rPr>
+          <w:rFonts w:ascii="宋体" w:hAnsi="宋体" w:cs="宋体" w:hint="eastAsia"/>
+          <w:sz w:val="24"/>
+        </w:rPr>
+        <w:t>和</w:t>
+      </w:r>
+      <w:r>
+        <w:rPr>
+          <w:rFonts w:ascii="宋体" w:hAnsi="宋体" w:cs="宋体" w:hint="eastAsia"/>
+          <w:sz w:val="24"/>
+        </w:rPr>
+        <w:t xml:space="preserve"> </w:t>
+      </w:r>
+      <w:proofErr w:type="gramStart"/>
+      <w:r>
+        <w:rPr>
+          <w:rFonts w:ascii="宋体" w:hAnsi="宋体" w:cs="宋体" w:hint="eastAsia"/>
+          <w:sz w:val="24"/>
+        </w:rPr>
+        <w:t>该控制</w:t>
+      </w:r>
+      <w:proofErr w:type="gramEnd"/>
+      <w:r>
+        <w:rPr>
+          <w:rFonts w:ascii="宋体" w:hAnsi="宋体" w:cs="宋体" w:hint="eastAsia"/>
+          <w:sz w:val="24"/>
+        </w:rPr>
+        <w:t>套接字对应的所有数据套接字。</w:t>
       </w:r>
     </w:p>
     <w:p/>
     <w:p>
       <w:pPr>
-        <w:pStyle w:val="2"/>
+        <w:pStyle w:val="Heading1"/>
       </w:pPr>
       <w:r>
         <w:rPr>
           <w:rFonts w:hint="eastAsia"/>
         </w:rPr>
-        <w:t>Kinect数据协议</w:t>
+        <w:t>Kinect</w:t>
+      </w:r>
+      <w:r>
+        <w:rPr>
+          <w:rFonts w:hint="eastAsia"/>
+        </w:rPr>
+        <w:t>数据协议</w:t>
       </w:r>
     </w:p>
     <w:p>
@@ -3185,7 +3216,52 @@
           <w:bCs/>
           <w:sz w:val="24"/>
         </w:rPr>
-        <w:t>客户端 到 服务端（仅在建立连接后发送一次）:</w:t>
+        <w:t>客户端</w:t>
+      </w:r>
+      <w:r>
+        <w:rPr>
+          <w:rFonts w:hint="eastAsia"/>
+          <w:b/>
+          <w:bCs/>
+          <w:sz w:val="24"/>
+        </w:rPr>
+        <w:t xml:space="preserve"> </w:t>
+      </w:r>
+      <w:r>
+        <w:rPr>
+          <w:rFonts w:hint="eastAsia"/>
+          <w:b/>
+          <w:bCs/>
+          <w:sz w:val="24"/>
+        </w:rPr>
+        <w:t>到</w:t>
+      </w:r>
+      <w:r>
+        <w:rPr>
+          <w:rFonts w:hint="eastAsia"/>
+          <w:b/>
+          <w:bCs/>
+          <w:sz w:val="24"/>
+        </w:rPr>
+        <w:t xml:space="preserve"> </w:t>
+      </w:r>
+      <w:r>
+        <w:rPr>
+          <w:rFonts w:hint="eastAsia"/>
+          <w:b/>
+          <w:bCs/>
+          <w:sz w:val="24"/>
+        </w:rPr>
+        <w:t>服务端（仅在建立连接后发送一次）</w:t>
+      </w:r>
+      <w:r>
+        <w:rPr>
+          <w:rFonts w:hint="eastAsia"/>
+          <w:b/>
+          <w:bCs/>
+          <w:sz w:val="24"/>
+        </w:rPr>
+        <w:t>:</w:t>
       </w:r>
     </w:p>
     <w:p>
@@ -3199,70 +3275,39 @@
     <w:p/>
     <w:tbl>
       <w:tblPr>
-        <w:tblStyle w:val="7"/>
+        <w:tblStyle w:val="TableGrid"/>
         <w:tblW w:w="3480" w:type="dxa"/>
         <w:jc w:val="center"/>
-        <w:tblInd w:w="0" w:type="dxa"/>
-        <w:tblBorders>
-          <w:top w:val="single" w:color="auto" w:sz="4" w:space="0"/>
-          <w:left w:val="single" w:color="auto" w:sz="4" w:space="0"/>
-          <w:bottom w:val="single" w:color="auto" w:sz="4" w:space="0"/>
-          <w:right w:val="single" w:color="auto" w:sz="4" w:space="0"/>
-          <w:insideH w:val="single" w:color="auto" w:sz="4" w:space="0"/>
-          <w:insideV w:val="single" w:color="auto" w:sz="4" w:space="0"/>
-        </w:tblBorders>
         <w:tblLayout w:type="fixed"/>
-        <w:tblCellMar>
-          <w:top w:w="0" w:type="dxa"/>
-          <w:left w:w="108" w:type="dxa"/>
-          <w:bottom w:w="0" w:type="dxa"/>
-          <w:right w:w="108" w:type="dxa"/>
-        </w:tblCellMar>
+        <w:tblLook w:val="04A0" w:firstRow="1" w:lastRow="0" w:firstColumn="1" w:lastColumn="0" w:noHBand="0" w:noVBand="1"/>
       </w:tblPr>
       <w:tblGrid>
         <w:gridCol w:w="1740"/>
         <w:gridCol w:w="1740"/>
       </w:tblGrid>
       <w:tr>
-        <w:tblPrEx>
-          <w:tblBorders>
-            <w:top w:val="single" w:color="auto" w:sz="4" w:space="0"/>
-            <w:left w:val="single" w:color="auto" w:sz="4" w:space="0"/>
-            <w:bottom w:val="single" w:color="auto" w:sz="4" w:space="0"/>
-            <w:right w:val="single" w:color="auto" w:sz="4" w:space="0"/>
-            <w:insideH w:val="single" w:color="auto" w:sz="4" w:space="0"/>
-            <w:insideV w:val="single" w:color="auto" w:sz="4" w:space="0"/>
-          </w:tblBorders>
-          <w:tblLayout w:type="fixed"/>
-          <w:tblCellMar>
-            <w:top w:w="0" w:type="dxa"/>
-            <w:left w:w="108" w:type="dxa"/>
-            <w:bottom w:w="0" w:type="dxa"/>
-            <w:right w:w="108" w:type="dxa"/>
-          </w:tblCellMar>
-        </w:tblPrEx>
         <w:trPr>
-          <w:trHeight w:val="329" w:hRule="atLeast"/>
+          <w:trHeight w:val="329"/>
           <w:jc w:val="center"/>
         </w:trPr>
         <w:tc>
           <w:tcPr>
             <w:tcW w:w="1740" w:type="dxa"/>
-            <w:shd w:val="clear" w:color="auto" w:fill="7F7F7F" w:themeFill="text1" w:themeFillTint="7F"/>
-            <w:vAlign w:val="center"/>
-          </w:tcPr>
-          <w:p>
-            <w:pPr>
-              <w:spacing w:line="120" w:lineRule="auto"/>
-              <w:jc w:val="center"/>
-              <w:rPr>
-                <w:rFonts w:ascii="宋体" w:hAnsi="宋体" w:cs="宋体"/>
-                <w:sz w:val="24"/>
-              </w:rPr>
-            </w:pPr>
-            <w:r>
-              <w:rPr>
-                <w:rFonts w:hint="eastAsia" w:ascii="宋体" w:hAnsi="宋体" w:cs="宋体"/>
+            <w:shd w:val="clear" w:color="auto" w:fill="808080" w:themeFill="text1" w:themeFillTint="7F"/>
+            <w:vAlign w:val="center"/>
+          </w:tcPr>
+          <w:p>
+            <w:pPr>
+              <w:spacing w:line="120" w:lineRule="auto"/>
+              <w:jc w:val="center"/>
+              <w:rPr>
+                <w:rFonts w:ascii="宋体" w:hAnsi="宋体" w:cs="宋体"/>
+                <w:sz w:val="24"/>
+              </w:rPr>
+            </w:pPr>
+            <w:r>
+              <w:rPr>
+                <w:rFonts w:ascii="宋体" w:hAnsi="宋体" w:cs="宋体" w:hint="eastAsia"/>
                 <w:sz w:val="24"/>
               </w:rPr>
               <w:t>意义</w:t>
@@ -3272,21 +3317,21 @@
         <w:tc>
           <w:tcPr>
             <w:tcW w:w="1740" w:type="dxa"/>
-            <w:shd w:val="clear" w:color="auto" w:fill="7F7F7F" w:themeFill="text1" w:themeFillTint="7F"/>
-            <w:vAlign w:val="center"/>
-          </w:tcPr>
-          <w:p>
-            <w:pPr>
-              <w:spacing w:line="120" w:lineRule="auto"/>
-              <w:jc w:val="center"/>
-              <w:rPr>
-                <w:rFonts w:ascii="宋体" w:hAnsi="宋体" w:cs="宋体"/>
-                <w:sz w:val="24"/>
-              </w:rPr>
-            </w:pPr>
-            <w:r>
-              <w:rPr>
-                <w:rFonts w:hint="eastAsia" w:ascii="宋体" w:hAnsi="宋体" w:cs="宋体"/>
+            <w:shd w:val="clear" w:color="auto" w:fill="808080" w:themeFill="text1" w:themeFillTint="7F"/>
+            <w:vAlign w:val="center"/>
+          </w:tcPr>
+          <w:p>
+            <w:pPr>
+              <w:spacing w:line="120" w:lineRule="auto"/>
+              <w:jc w:val="center"/>
+              <w:rPr>
+                <w:rFonts w:ascii="宋体" w:hAnsi="宋体" w:cs="宋体"/>
+                <w:sz w:val="24"/>
+              </w:rPr>
+            </w:pPr>
+            <w:r>
+              <w:rPr>
+                <w:rFonts w:ascii="宋体" w:hAnsi="宋体" w:cs="宋体" w:hint="eastAsia"/>
                 <w:sz w:val="24"/>
               </w:rPr>
               <w:t>数据类型</w:t>
@@ -3295,25 +3340,8 @@
         </w:tc>
       </w:tr>
       <w:tr>
-        <w:tblPrEx>
-          <w:tblBorders>
-            <w:top w:val="single" w:color="auto" w:sz="4" w:space="0"/>
-            <w:left w:val="single" w:color="auto" w:sz="4" w:space="0"/>
-            <w:bottom w:val="single" w:color="auto" w:sz="4" w:space="0"/>
-            <w:right w:val="single" w:color="auto" w:sz="4" w:space="0"/>
-            <w:insideH w:val="single" w:color="auto" w:sz="4" w:space="0"/>
-            <w:insideV w:val="single" w:color="auto" w:sz="4" w:space="0"/>
-          </w:tblBorders>
-          <w:tblLayout w:type="fixed"/>
-          <w:tblCellMar>
-            <w:top w:w="0" w:type="dxa"/>
-            <w:left w:w="108" w:type="dxa"/>
-            <w:bottom w:w="0" w:type="dxa"/>
-            <w:right w:w="108" w:type="dxa"/>
-          </w:tblCellMar>
-        </w:tblPrEx>
         <w:trPr>
-          <w:trHeight w:val="329" w:hRule="atLeast"/>
+          <w:trHeight w:val="329"/>
           <w:jc w:val="center"/>
         </w:trPr>
         <w:tc>
@@ -3332,7 +3360,7 @@
             </w:pPr>
             <w:r>
               <w:rPr>
-                <w:rFonts w:hint="eastAsia" w:ascii="宋体" w:hAnsi="宋体" w:cs="宋体"/>
+                <w:rFonts w:ascii="宋体" w:hAnsi="宋体" w:cs="宋体" w:hint="eastAsia"/>
                 <w:sz w:val="24"/>
               </w:rPr>
               <w:t>指令类型</w:t>
@@ -3355,7 +3383,7 @@
             </w:pPr>
             <w:r>
               <w:rPr>
-                <w:rFonts w:hint="eastAsia" w:ascii="宋体" w:hAnsi="宋体" w:cs="宋体"/>
+                <w:rFonts w:ascii="宋体" w:hAnsi="宋体" w:cs="宋体" w:hint="eastAsia"/>
                 <w:sz w:val="24"/>
               </w:rPr>
               <w:t>char</w:t>
@@ -3364,25 +3392,8 @@
         </w:tc>
       </w:tr>
       <w:tr>
-        <w:tblPrEx>
-          <w:tblBorders>
-            <w:top w:val="single" w:color="auto" w:sz="4" w:space="0"/>
-            <w:left w:val="single" w:color="auto" w:sz="4" w:space="0"/>
-            <w:bottom w:val="single" w:color="auto" w:sz="4" w:space="0"/>
-            <w:right w:val="single" w:color="auto" w:sz="4" w:space="0"/>
-            <w:insideH w:val="single" w:color="auto" w:sz="4" w:space="0"/>
-            <w:insideV w:val="single" w:color="auto" w:sz="4" w:space="0"/>
-          </w:tblBorders>
-          <w:tblLayout w:type="fixed"/>
-          <w:tblCellMar>
-            <w:top w:w="0" w:type="dxa"/>
-            <w:left w:w="108" w:type="dxa"/>
-            <w:bottom w:w="0" w:type="dxa"/>
-            <w:right w:w="108" w:type="dxa"/>
-          </w:tblCellMar>
-        </w:tblPrEx>
         <w:trPr>
-          <w:trHeight w:val="329" w:hRule="atLeast"/>
+          <w:trHeight w:val="329"/>
           <w:jc w:val="center"/>
         </w:trPr>
         <w:tc>
@@ -3401,7 +3412,7 @@
             </w:pPr>
             <w:r>
               <w:rPr>
-                <w:rFonts w:hint="eastAsia" w:ascii="宋体" w:hAnsi="宋体" w:cs="宋体"/>
+                <w:rFonts w:ascii="宋体" w:hAnsi="宋体" w:cs="宋体" w:hint="eastAsia"/>
                 <w:sz w:val="24"/>
               </w:rPr>
               <w:t>指令号</w:t>
@@ -3424,7 +3435,7 @@
             </w:pPr>
             <w:r>
               <w:rPr>
-                <w:rFonts w:hint="eastAsia" w:ascii="宋体" w:hAnsi="宋体" w:cs="宋体"/>
+                <w:rFonts w:ascii="宋体" w:hAnsi="宋体" w:cs="宋体" w:hint="eastAsia"/>
                 <w:sz w:val="24"/>
               </w:rPr>
               <w:t>char</w:t>
@@ -3433,25 +3444,8 @@
         </w:tc>
       </w:tr>
       <w:tr>
-        <w:tblPrEx>
-          <w:tblBorders>
-            <w:top w:val="single" w:color="auto" w:sz="4" w:space="0"/>
-            <w:left w:val="single" w:color="auto" w:sz="4" w:space="0"/>
-            <w:bottom w:val="single" w:color="auto" w:sz="4" w:space="0"/>
-            <w:right w:val="single" w:color="auto" w:sz="4" w:space="0"/>
-            <w:insideH w:val="single" w:color="auto" w:sz="4" w:space="0"/>
-            <w:insideV w:val="single" w:color="auto" w:sz="4" w:space="0"/>
-          </w:tblBorders>
-          <w:tblLayout w:type="fixed"/>
-          <w:tblCellMar>
-            <w:top w:w="0" w:type="dxa"/>
-            <w:left w:w="108" w:type="dxa"/>
-            <w:bottom w:w="0" w:type="dxa"/>
-            <w:right w:w="108" w:type="dxa"/>
-          </w:tblCellMar>
-        </w:tblPrEx>
         <w:trPr>
-          <w:trHeight w:val="329" w:hRule="atLeast"/>
+          <w:trHeight w:val="329"/>
           <w:jc w:val="center"/>
         </w:trPr>
         <w:tc>
@@ -3470,7 +3464,7 @@
             </w:pPr>
             <w:r>
               <w:rPr>
-                <w:rFonts w:hint="eastAsia" w:ascii="宋体" w:hAnsi="宋体" w:cs="宋体"/>
+                <w:rFonts w:ascii="宋体" w:hAnsi="宋体" w:cs="宋体" w:hint="eastAsia"/>
                 <w:sz w:val="24"/>
               </w:rPr>
               <w:t>序列号</w:t>
@@ -3493,7 +3487,7 @@
             </w:pPr>
             <w:r>
               <w:rPr>
-                <w:rFonts w:hint="eastAsia" w:ascii="宋体" w:hAnsi="宋体" w:cs="宋体"/>
+                <w:rFonts w:ascii="宋体" w:hAnsi="宋体" w:cs="宋体" w:hint="eastAsia"/>
                 <w:sz w:val="24"/>
               </w:rPr>
               <w:t>int32</w:t>
@@ -3502,25 +3496,8 @@
         </w:tc>
       </w:tr>
       <w:tr>
-        <w:tblPrEx>
-          <w:tblBorders>
-            <w:top w:val="single" w:color="auto" w:sz="4" w:space="0"/>
-            <w:left w:val="single" w:color="auto" w:sz="4" w:space="0"/>
-            <w:bottom w:val="single" w:color="auto" w:sz="4" w:space="0"/>
-            <w:right w:val="single" w:color="auto" w:sz="4" w:space="0"/>
-            <w:insideH w:val="single" w:color="auto" w:sz="4" w:space="0"/>
-            <w:insideV w:val="single" w:color="auto" w:sz="4" w:space="0"/>
-          </w:tblBorders>
-          <w:tblLayout w:type="fixed"/>
-          <w:tblCellMar>
-            <w:top w:w="0" w:type="dxa"/>
-            <w:left w:w="108" w:type="dxa"/>
-            <w:bottom w:w="0" w:type="dxa"/>
-            <w:right w:w="108" w:type="dxa"/>
-          </w:tblCellMar>
-        </w:tblPrEx>
         <w:trPr>
-          <w:trHeight w:val="329" w:hRule="atLeast"/>
+          <w:trHeight w:val="329"/>
           <w:jc w:val="center"/>
         </w:trPr>
         <w:tc>
@@ -3539,7 +3516,7 @@
             </w:pPr>
             <w:r>
               <w:rPr>
-                <w:rFonts w:hint="eastAsia" w:ascii="宋体" w:hAnsi="宋体" w:cs="宋体"/>
+                <w:rFonts w:ascii="宋体" w:hAnsi="宋体" w:cs="宋体" w:hint="eastAsia"/>
                 <w:sz w:val="24"/>
               </w:rPr>
               <w:t>版本号</w:t>
@@ -3562,7 +3539,7 @@
             </w:pPr>
             <w:r>
               <w:rPr>
-                <w:rFonts w:hint="eastAsia" w:ascii="宋体" w:hAnsi="宋体" w:cs="宋体"/>
+                <w:rFonts w:ascii="宋体" w:hAnsi="宋体" w:cs="宋体" w:hint="eastAsia"/>
                 <w:sz w:val="24"/>
               </w:rPr>
               <w:t>char</w:t>
@@ -3571,25 +3548,8 @@
         </w:tc>
       </w:tr>
       <w:tr>
-        <w:tblPrEx>
-          <w:tblBorders>
-            <w:top w:val="single" w:color="auto" w:sz="4" w:space="0"/>
-            <w:left w:val="single" w:color="auto" w:sz="4" w:space="0"/>
-            <w:bottom w:val="single" w:color="auto" w:sz="4" w:space="0"/>
-            <w:right w:val="single" w:color="auto" w:sz="4" w:space="0"/>
-            <w:insideH w:val="single" w:color="auto" w:sz="4" w:space="0"/>
-            <w:insideV w:val="single" w:color="auto" w:sz="4" w:space="0"/>
-          </w:tblBorders>
-          <w:tblLayout w:type="fixed"/>
-          <w:tblCellMar>
-            <w:top w:w="0" w:type="dxa"/>
-            <w:left w:w="108" w:type="dxa"/>
-            <w:bottom w:w="0" w:type="dxa"/>
-            <w:right w:w="108" w:type="dxa"/>
-          </w:tblCellMar>
-        </w:tblPrEx>
         <w:trPr>
-          <w:trHeight w:val="329" w:hRule="atLeast"/>
+          <w:trHeight w:val="329"/>
           <w:jc w:val="center"/>
         </w:trPr>
         <w:tc>
@@ -3608,7 +3568,7 @@
             </w:pPr>
             <w:r>
               <w:rPr>
-                <w:rFonts w:hint="eastAsia" w:ascii="宋体" w:hAnsi="宋体" w:cs="宋体"/>
+                <w:rFonts w:ascii="宋体" w:hAnsi="宋体" w:cs="宋体" w:hint="eastAsia"/>
                 <w:sz w:val="24"/>
               </w:rPr>
               <w:t>包体长度</w:t>
@@ -3631,7 +3591,7 @@
             </w:pPr>
             <w:r>
               <w:rPr>
-                <w:rFonts w:hint="eastAsia" w:ascii="宋体" w:hAnsi="宋体" w:cs="宋体"/>
+                <w:rFonts w:ascii="宋体" w:hAnsi="宋体" w:cs="宋体" w:hint="eastAsia"/>
                 <w:sz w:val="24"/>
               </w:rPr>
               <w:t>int32</w:t>
@@ -3654,29 +3614,27 @@
         <w:rPr>
           <w:rFonts w:hint="eastAsia"/>
         </w:rPr>
-        <w:t>数据信道 （数据套接字）</w:t>
+        <w:t>数据信道</w:t>
+      </w:r>
+      <w:r>
+        <w:rPr>
+          <w:rFonts w:hint="eastAsia"/>
+        </w:rPr>
+        <w:t xml:space="preserve"> </w:t>
+      </w:r>
+      <w:r>
+        <w:rPr>
+          <w:rFonts w:hint="eastAsia"/>
+        </w:rPr>
+        <w:t>（数据套接字）</w:t>
       </w:r>
     </w:p>
     <w:tbl>
       <w:tblPr>
-        <w:tblStyle w:val="7"/>
+        <w:tblStyle w:val="TableGrid"/>
         <w:tblW w:w="8522" w:type="dxa"/>
-        <w:tblInd w:w="0" w:type="dxa"/>
-        <w:tblBorders>
-          <w:top w:val="single" w:color="auto" w:sz="4" w:space="0"/>
-          <w:left w:val="single" w:color="auto" w:sz="4" w:space="0"/>
-          <w:bottom w:val="single" w:color="auto" w:sz="4" w:space="0"/>
-          <w:right w:val="single" w:color="auto" w:sz="4" w:space="0"/>
-          <w:insideH w:val="single" w:color="auto" w:sz="4" w:space="0"/>
-          <w:insideV w:val="single" w:color="auto" w:sz="4" w:space="0"/>
-        </w:tblBorders>
         <w:tblLayout w:type="fixed"/>
-        <w:tblCellMar>
-          <w:top w:w="0" w:type="dxa"/>
-          <w:left w:w="108" w:type="dxa"/>
-          <w:bottom w:w="0" w:type="dxa"/>
-          <w:right w:w="108" w:type="dxa"/>
-        </w:tblCellMar>
+        <w:tblLook w:val="04A0" w:firstRow="1" w:lastRow="0" w:firstColumn="1" w:lastColumn="0" w:noHBand="0" w:noVBand="1"/>
       </w:tblPr>
       <w:tblGrid>
         <w:gridCol w:w="1979"/>
@@ -3685,41 +3643,24 @@
         <w:gridCol w:w="4303"/>
       </w:tblGrid>
       <w:tr>
-        <w:tblPrEx>
-          <w:tblBorders>
-            <w:top w:val="single" w:color="auto" w:sz="4" w:space="0"/>
-            <w:left w:val="single" w:color="auto" w:sz="4" w:space="0"/>
-            <w:bottom w:val="single" w:color="auto" w:sz="4" w:space="0"/>
-            <w:right w:val="single" w:color="auto" w:sz="4" w:space="0"/>
-            <w:insideH w:val="single" w:color="auto" w:sz="4" w:space="0"/>
-            <w:insideV w:val="single" w:color="auto" w:sz="4" w:space="0"/>
-          </w:tblBorders>
-          <w:tblLayout w:type="fixed"/>
-          <w:tblCellMar>
-            <w:top w:w="0" w:type="dxa"/>
-            <w:left w:w="108" w:type="dxa"/>
-            <w:bottom w:w="0" w:type="dxa"/>
-            <w:right w:w="108" w:type="dxa"/>
-          </w:tblCellMar>
-        </w:tblPrEx>
         <w:tc>
           <w:tcPr>
             <w:tcW w:w="1979" w:type="dxa"/>
-            <w:shd w:val="clear" w:color="auto" w:fill="7F7F7F" w:themeFill="text1" w:themeFillTint="7F"/>
-            <w:vAlign w:val="center"/>
-          </w:tcPr>
-          <w:p>
-            <w:pPr>
-              <w:spacing w:line="120" w:lineRule="auto"/>
-              <w:jc w:val="center"/>
-              <w:rPr>
-                <w:rFonts w:ascii="宋体" w:hAnsi="宋体" w:cs="宋体"/>
-                <w:sz w:val="24"/>
-              </w:rPr>
-            </w:pPr>
-            <w:r>
-              <w:rPr>
-                <w:rFonts w:hint="eastAsia" w:ascii="宋体" w:hAnsi="宋体" w:cs="宋体"/>
+            <w:shd w:val="clear" w:color="auto" w:fill="808080" w:themeFill="text1" w:themeFillTint="7F"/>
+            <w:vAlign w:val="center"/>
+          </w:tcPr>
+          <w:p>
+            <w:pPr>
+              <w:spacing w:line="120" w:lineRule="auto"/>
+              <w:jc w:val="center"/>
+              <w:rPr>
+                <w:rFonts w:ascii="宋体" w:hAnsi="宋体" w:cs="宋体"/>
+                <w:sz w:val="24"/>
+              </w:rPr>
+            </w:pPr>
+            <w:r>
+              <w:rPr>
+                <w:rFonts w:ascii="宋体" w:hAnsi="宋体" w:cs="宋体" w:hint="eastAsia"/>
                 <w:sz w:val="24"/>
               </w:rPr>
               <w:t>功能</w:t>
@@ -3729,21 +3670,21 @@
         <w:tc>
           <w:tcPr>
             <w:tcW w:w="1248" w:type="dxa"/>
-            <w:shd w:val="clear" w:color="auto" w:fill="7F7F7F" w:themeFill="text1" w:themeFillTint="7F"/>
-            <w:vAlign w:val="center"/>
-          </w:tcPr>
-          <w:p>
-            <w:pPr>
-              <w:spacing w:line="120" w:lineRule="auto"/>
-              <w:jc w:val="center"/>
-              <w:rPr>
-                <w:rFonts w:ascii="宋体" w:hAnsi="宋体" w:cs="宋体"/>
-                <w:sz w:val="24"/>
-              </w:rPr>
-            </w:pPr>
-            <w:r>
-              <w:rPr>
-                <w:rFonts w:hint="eastAsia" w:ascii="宋体" w:hAnsi="宋体" w:cs="宋体"/>
+            <w:shd w:val="clear" w:color="auto" w:fill="808080" w:themeFill="text1" w:themeFillTint="7F"/>
+            <w:vAlign w:val="center"/>
+          </w:tcPr>
+          <w:p>
+            <w:pPr>
+              <w:spacing w:line="120" w:lineRule="auto"/>
+              <w:jc w:val="center"/>
+              <w:rPr>
+                <w:rFonts w:ascii="宋体" w:hAnsi="宋体" w:cs="宋体"/>
+                <w:sz w:val="24"/>
+              </w:rPr>
+            </w:pPr>
+            <w:r>
+              <w:rPr>
+                <w:rFonts w:ascii="宋体" w:hAnsi="宋体" w:cs="宋体" w:hint="eastAsia"/>
                 <w:sz w:val="24"/>
               </w:rPr>
               <w:t>指令类型</w:t>
@@ -3753,21 +3694,21 @@
         <w:tc>
           <w:tcPr>
             <w:tcW w:w="992" w:type="dxa"/>
-            <w:shd w:val="clear" w:color="auto" w:fill="7F7F7F" w:themeFill="text1" w:themeFillTint="7F"/>
-            <w:vAlign w:val="center"/>
-          </w:tcPr>
-          <w:p>
-            <w:pPr>
-              <w:spacing w:line="120" w:lineRule="auto"/>
-              <w:jc w:val="center"/>
-              <w:rPr>
-                <w:rFonts w:ascii="宋体" w:hAnsi="宋体" w:cs="宋体"/>
-                <w:sz w:val="24"/>
-              </w:rPr>
-            </w:pPr>
-            <w:r>
-              <w:rPr>
-                <w:rFonts w:hint="eastAsia" w:ascii="宋体" w:hAnsi="宋体" w:cs="宋体"/>
+            <w:shd w:val="clear" w:color="auto" w:fill="808080" w:themeFill="text1" w:themeFillTint="7F"/>
+            <w:vAlign w:val="center"/>
+          </w:tcPr>
+          <w:p>
+            <w:pPr>
+              <w:spacing w:line="120" w:lineRule="auto"/>
+              <w:jc w:val="center"/>
+              <w:rPr>
+                <w:rFonts w:ascii="宋体" w:hAnsi="宋体" w:cs="宋体"/>
+                <w:sz w:val="24"/>
+              </w:rPr>
+            </w:pPr>
+            <w:r>
+              <w:rPr>
+                <w:rFonts w:ascii="宋体" w:hAnsi="宋体" w:cs="宋体" w:hint="eastAsia"/>
                 <w:sz w:val="24"/>
               </w:rPr>
               <w:t>指令号</w:t>
@@ -3777,21 +3718,21 @@
         <w:tc>
           <w:tcPr>
             <w:tcW w:w="4303" w:type="dxa"/>
-            <w:shd w:val="clear" w:color="auto" w:fill="7F7F7F" w:themeFill="text1" w:themeFillTint="7F"/>
-            <w:vAlign w:val="center"/>
-          </w:tcPr>
-          <w:p>
-            <w:pPr>
-              <w:spacing w:line="120" w:lineRule="auto"/>
-              <w:jc w:val="center"/>
-              <w:rPr>
-                <w:rFonts w:ascii="宋体" w:hAnsi="宋体" w:cs="宋体"/>
-                <w:sz w:val="24"/>
-              </w:rPr>
-            </w:pPr>
-            <w:r>
-              <w:rPr>
-                <w:rFonts w:hint="eastAsia" w:ascii="宋体" w:hAnsi="宋体" w:cs="宋体"/>
+            <w:shd w:val="clear" w:color="auto" w:fill="808080" w:themeFill="text1" w:themeFillTint="7F"/>
+            <w:vAlign w:val="center"/>
+          </w:tcPr>
+          <w:p>
+            <w:pPr>
+              <w:spacing w:line="120" w:lineRule="auto"/>
+              <w:jc w:val="center"/>
+              <w:rPr>
+                <w:rFonts w:ascii="宋体" w:hAnsi="宋体" w:cs="宋体"/>
+                <w:sz w:val="24"/>
+              </w:rPr>
+            </w:pPr>
+            <w:r>
+              <w:rPr>
+                <w:rFonts w:ascii="宋体" w:hAnsi="宋体" w:cs="宋体" w:hint="eastAsia"/>
                 <w:sz w:val="24"/>
               </w:rPr>
               <w:t>内容</w:t>
@@ -3800,23 +3741,6 @@
         </w:tc>
       </w:tr>
       <w:tr>
-        <w:tblPrEx>
-          <w:tblBorders>
-            <w:top w:val="single" w:color="auto" w:sz="4" w:space="0"/>
-            <w:left w:val="single" w:color="auto" w:sz="4" w:space="0"/>
-            <w:bottom w:val="single" w:color="auto" w:sz="4" w:space="0"/>
-            <w:right w:val="single" w:color="auto" w:sz="4" w:space="0"/>
-            <w:insideH w:val="single" w:color="auto" w:sz="4" w:space="0"/>
-            <w:insideV w:val="single" w:color="auto" w:sz="4" w:space="0"/>
-          </w:tblBorders>
-          <w:tblLayout w:type="fixed"/>
-          <w:tblCellMar>
-            <w:top w:w="0" w:type="dxa"/>
-            <w:left w:w="108" w:type="dxa"/>
-            <w:bottom w:w="0" w:type="dxa"/>
-            <w:right w:w="108" w:type="dxa"/>
-          </w:tblCellMar>
-        </w:tblPrEx>
         <w:tc>
           <w:tcPr>
             <w:tcW w:w="1979" w:type="dxa"/>
@@ -3833,15 +3757,39 @@
             </w:pPr>
             <w:r>
               <w:rPr>
-                <w:rFonts w:hint="eastAsia" w:ascii="宋体" w:hAnsi="宋体" w:cs="宋体"/>
-                <w:color w:val="00B0F0"/>
-                <w:sz w:val="24"/>
-              </w:rPr>
-              <w:t>由数据传输socket发送到服务器端(</w:t>
-            </w:r>
-            <w:r>
-              <w:rPr>
-                <w:rFonts w:hint="eastAsia" w:ascii="宋体" w:hAnsi="宋体" w:cs="宋体"/>
+                <w:rFonts w:ascii="宋体" w:hAnsi="宋体" w:cs="宋体" w:hint="eastAsia"/>
+                <w:color w:val="00B0F0"/>
+                <w:sz w:val="24"/>
+              </w:rPr>
+              <w:t>由数据传输</w:t>
+            </w:r>
+            <w:r>
+              <w:rPr>
+                <w:rFonts w:ascii="宋体" w:hAnsi="宋体" w:cs="宋体" w:hint="eastAsia"/>
+                <w:color w:val="00B0F0"/>
+                <w:sz w:val="24"/>
+              </w:rPr>
+              <w:t>socket</w:t>
+            </w:r>
+            <w:r>
+              <w:rPr>
+                <w:rFonts w:ascii="宋体" w:hAnsi="宋体" w:cs="宋体" w:hint="eastAsia"/>
+                <w:color w:val="00B0F0"/>
+                <w:sz w:val="24"/>
+              </w:rPr>
+              <w:t>发送到服务器端</w:t>
+            </w:r>
+            <w:r>
+              <w:rPr>
+                <w:rFonts w:ascii="宋体" w:hAnsi="宋体" w:cs="宋体" w:hint="eastAsia"/>
+                <w:color w:val="00B0F0"/>
+                <w:sz w:val="24"/>
+              </w:rPr>
+              <w:t>(</w:t>
+            </w:r>
+            <w:r>
+              <w:rPr>
+                <w:rFonts w:ascii="宋体" w:hAnsi="宋体" w:cs="宋体" w:hint="eastAsia"/>
                 <w:color w:val="FF0000"/>
                 <w:sz w:val="24"/>
               </w:rPr>
@@ -3849,7 +3797,7 @@
             </w:r>
             <w:r>
               <w:rPr>
-                <w:rFonts w:hint="eastAsia" w:ascii="宋体" w:hAnsi="宋体" w:cs="宋体"/>
+                <w:rFonts w:ascii="宋体" w:hAnsi="宋体" w:cs="宋体" w:hint="eastAsia"/>
                 <w:color w:val="00B0F0"/>
                 <w:sz w:val="24"/>
               </w:rPr>
@@ -3873,7 +3821,7 @@
             </w:pPr>
             <w:r>
               <w:rPr>
-                <w:rFonts w:hint="eastAsia" w:ascii="宋体" w:hAnsi="宋体" w:cs="宋体"/>
+                <w:rFonts w:ascii="宋体" w:hAnsi="宋体" w:cs="宋体" w:hint="eastAsia"/>
                 <w:sz w:val="24"/>
               </w:rPr>
               <w:t>3</w:t>
@@ -3896,7 +3844,7 @@
             </w:pPr>
             <w:r>
               <w:rPr>
-                <w:rFonts w:hint="eastAsia" w:ascii="宋体" w:hAnsi="宋体" w:cs="宋体"/>
+                <w:rFonts w:ascii="宋体" w:hAnsi="宋体" w:cs="宋体" w:hint="eastAsia"/>
                 <w:sz w:val="24"/>
               </w:rPr>
               <w:t>1</w:t>
@@ -3919,7 +3867,7 @@
             </w:pPr>
             <w:r>
               <w:rPr>
-                <w:rFonts w:hint="eastAsia" w:ascii="宋体" w:hAnsi="宋体" w:cs="宋体"/>
+                <w:rFonts w:ascii="宋体" w:hAnsi="宋体" w:cs="宋体" w:hint="eastAsia"/>
                 <w:color w:val="00B0F0"/>
                 <w:sz w:val="24"/>
               </w:rPr>
@@ -3936,13 +3884,24 @@
                 <w:sz w:val="24"/>
               </w:rPr>
             </w:pPr>
-            <w:r>
-              <w:rPr>
-                <w:rFonts w:hint="eastAsia" w:ascii="宋体" w:hAnsi="宋体" w:cs="宋体"/>
-                <w:color w:val="00B0F0"/>
-                <w:sz w:val="24"/>
-              </w:rPr>
-              <w:t>deviceName:</w:t>
+            <w:proofErr w:type="spellStart"/>
+            <w:r>
+              <w:rPr>
+                <w:rFonts w:ascii="宋体" w:hAnsi="宋体" w:cs="宋体" w:hint="eastAsia"/>
+                <w:color w:val="00B0F0"/>
+                <w:sz w:val="24"/>
+              </w:rPr>
+              <w:t>deviceName</w:t>
+            </w:r>
+            <w:proofErr w:type="spellEnd"/>
+            <w:proofErr w:type="gramStart"/>
+            <w:r>
+              <w:rPr>
+                <w:rFonts w:ascii="宋体" w:hAnsi="宋体" w:cs="宋体" w:hint="eastAsia"/>
+                <w:color w:val="00B0F0"/>
+                <w:sz w:val="24"/>
+              </w:rPr>
+              <w:t>:</w:t>
             </w:r>
             <w:r>
               <w:rPr>
@@ -3954,12 +3913,13 @@
             </w:r>
             <w:r>
               <w:rPr>
-                <w:rFonts w:hint="eastAsia" w:ascii="宋体" w:hAnsi="宋体" w:cs="宋体"/>
+                <w:rFonts w:ascii="宋体" w:hAnsi="宋体" w:cs="宋体" w:hint="eastAsia"/>
                 <w:color w:val="00B0F0"/>
                 <w:sz w:val="24"/>
               </w:rPr>
               <w:t>string</w:t>
             </w:r>
+            <w:proofErr w:type="gramEnd"/>
             <w:r>
               <w:rPr>
                 <w:rFonts w:ascii="宋体" w:hAnsi="宋体" w:cs="宋体"/>
@@ -3980,13 +3940,24 @@
                 <w:sz w:val="24"/>
               </w:rPr>
             </w:pPr>
-            <w:r>
-              <w:rPr>
-                <w:rFonts w:hint="eastAsia" w:ascii="宋体" w:hAnsi="宋体" w:cs="宋体"/>
-                <w:color w:val="00B0F0"/>
-                <w:sz w:val="24"/>
-              </w:rPr>
-              <w:t>guid:</w:t>
+            <w:proofErr w:type="spellStart"/>
+            <w:r>
+              <w:rPr>
+                <w:rFonts w:ascii="宋体" w:hAnsi="宋体" w:cs="宋体" w:hint="eastAsia"/>
+                <w:color w:val="00B0F0"/>
+                <w:sz w:val="24"/>
+              </w:rPr>
+              <w:t>guid</w:t>
+            </w:r>
+            <w:proofErr w:type="spellEnd"/>
+            <w:proofErr w:type="gramStart"/>
+            <w:r>
+              <w:rPr>
+                <w:rFonts w:ascii="宋体" w:hAnsi="宋体" w:cs="宋体" w:hint="eastAsia"/>
+                <w:color w:val="00B0F0"/>
+                <w:sz w:val="24"/>
+              </w:rPr>
+              <w:t>:</w:t>
             </w:r>
             <w:r>
               <w:rPr>
@@ -3998,12 +3969,13 @@
             </w:r>
             <w:r>
               <w:rPr>
-                <w:rFonts w:hint="eastAsia" w:ascii="宋体" w:hAnsi="宋体" w:cs="宋体"/>
+                <w:rFonts w:ascii="宋体" w:hAnsi="宋体" w:cs="宋体" w:hint="eastAsia"/>
                 <w:color w:val="00B0F0"/>
                 <w:sz w:val="24"/>
               </w:rPr>
               <w:t>string</w:t>
             </w:r>
+            <w:proofErr w:type="gramEnd"/>
             <w:r>
               <w:rPr>
                 <w:rFonts w:ascii="宋体" w:hAnsi="宋体" w:cs="宋体"/>
@@ -4024,7 +3996,7 @@
             </w:pPr>
             <w:r>
               <w:rPr>
-                <w:rFonts w:hint="eastAsia" w:ascii="宋体" w:hAnsi="宋体" w:cs="宋体"/>
+                <w:rFonts w:ascii="宋体" w:hAnsi="宋体" w:cs="宋体" w:hint="eastAsia"/>
                 <w:color w:val="00B0F0"/>
                 <w:sz w:val="24"/>
               </w:rPr>
@@ -4067,7 +4039,52 @@
           <w:bCs/>
           <w:sz w:val="24"/>
         </w:rPr>
-        <w:t>服务端 到 客户端:</w:t>
+        <w:t>服务端</w:t>
+      </w:r>
+      <w:r>
+        <w:rPr>
+          <w:rFonts w:hint="eastAsia"/>
+          <w:b/>
+          <w:bCs/>
+          <w:sz w:val="24"/>
+        </w:rPr>
+        <w:t xml:space="preserve"> </w:t>
+      </w:r>
+      <w:r>
+        <w:rPr>
+          <w:rFonts w:hint="eastAsia"/>
+          <w:b/>
+          <w:bCs/>
+          <w:sz w:val="24"/>
+        </w:rPr>
+        <w:t>到</w:t>
+      </w:r>
+      <w:r>
+        <w:rPr>
+          <w:rFonts w:hint="eastAsia"/>
+          <w:b/>
+          <w:bCs/>
+          <w:sz w:val="24"/>
+        </w:rPr>
+        <w:t xml:space="preserve"> </w:t>
+      </w:r>
+      <w:r>
+        <w:rPr>
+          <w:rFonts w:hint="eastAsia"/>
+          <w:b/>
+          <w:bCs/>
+          <w:sz w:val="24"/>
+        </w:rPr>
+        <w:t>客户端</w:t>
+      </w:r>
+      <w:r>
+        <w:rPr>
+          <w:rFonts w:hint="eastAsia"/>
+          <w:b/>
+          <w:bCs/>
+          <w:sz w:val="24"/>
+        </w:rPr>
+        <w:t>:</w:t>
       </w:r>
     </w:p>
     <w:p/>
@@ -4085,58 +4102,35 @@
         <w:t>头部（彩色、深度）</w:t>
       </w:r>
     </w:p>
+    <w:p>
+      <w:pPr>
+        <w:rPr>
+          <w:rFonts w:hint="eastAsia"/>
+          <w:sz w:val="24"/>
+        </w:rPr>
+      </w:pPr>
+    </w:p>
     <w:tbl>
       <w:tblPr>
-        <w:tblStyle w:val="7"/>
+        <w:tblStyle w:val="TableGrid"/>
         <w:tblW w:w="3480" w:type="dxa"/>
         <w:jc w:val="center"/>
-        <w:tblInd w:w="0" w:type="dxa"/>
-        <w:tblBorders>
-          <w:top w:val="single" w:color="auto" w:sz="4" w:space="0"/>
-          <w:left w:val="single" w:color="auto" w:sz="4" w:space="0"/>
-          <w:bottom w:val="single" w:color="auto" w:sz="4" w:space="0"/>
-          <w:right w:val="single" w:color="auto" w:sz="4" w:space="0"/>
-          <w:insideH w:val="single" w:color="auto" w:sz="4" w:space="0"/>
-          <w:insideV w:val="single" w:color="auto" w:sz="4" w:space="0"/>
-        </w:tblBorders>
         <w:tblLayout w:type="fixed"/>
-        <w:tblCellMar>
-          <w:top w:w="0" w:type="dxa"/>
-          <w:left w:w="108" w:type="dxa"/>
-          <w:bottom w:w="0" w:type="dxa"/>
-          <w:right w:w="108" w:type="dxa"/>
-        </w:tblCellMar>
+        <w:tblLook w:val="04A0" w:firstRow="1" w:lastRow="0" w:firstColumn="1" w:lastColumn="0" w:noHBand="0" w:noVBand="1"/>
       </w:tblPr>
       <w:tblGrid>
         <w:gridCol w:w="1740"/>
         <w:gridCol w:w="1740"/>
       </w:tblGrid>
       <w:tr>
-        <w:tblPrEx>
-          <w:tblBorders>
-            <w:top w:val="single" w:color="auto" w:sz="4" w:space="0"/>
-            <w:left w:val="single" w:color="auto" w:sz="4" w:space="0"/>
-            <w:bottom w:val="single" w:color="auto" w:sz="4" w:space="0"/>
-            <w:right w:val="single" w:color="auto" w:sz="4" w:space="0"/>
-            <w:insideH w:val="single" w:color="auto" w:sz="4" w:space="0"/>
-            <w:insideV w:val="single" w:color="auto" w:sz="4" w:space="0"/>
-          </w:tblBorders>
-          <w:tblLayout w:type="fixed"/>
-          <w:tblCellMar>
-            <w:top w:w="0" w:type="dxa"/>
-            <w:left w:w="108" w:type="dxa"/>
-            <w:bottom w:w="0" w:type="dxa"/>
-            <w:right w:w="108" w:type="dxa"/>
-          </w:tblCellMar>
-        </w:tblPrEx>
         <w:trPr>
-          <w:trHeight w:val="329" w:hRule="atLeast"/>
+          <w:trHeight w:val="329"/>
           <w:jc w:val="center"/>
         </w:trPr>
         <w:tc>
           <w:tcPr>
             <w:tcW w:w="1740" w:type="dxa"/>
-            <w:shd w:val="clear" w:color="auto" w:fill="7F7F7F" w:themeFill="text1" w:themeFillTint="7F"/>
+            <w:shd w:val="clear" w:color="auto" w:fill="808080" w:themeFill="text1" w:themeFillTint="7F"/>
             <w:vAlign w:val="center"/>
           </w:tcPr>
           <w:p>
@@ -4152,7 +4146,7 @@
             </w:pPr>
             <w:r>
               <w:rPr>
-                <w:rFonts w:hint="eastAsia" w:ascii="宋体" w:hAnsi="宋体" w:cs="宋体"/>
+                <w:rFonts w:ascii="宋体" w:hAnsi="宋体" w:cs="宋体" w:hint="eastAsia"/>
                 <w:b/>
                 <w:bCs/>
                 <w:sz w:val="24"/>
@@ -4164,7 +4158,7 @@
         <w:tc>
           <w:tcPr>
             <w:tcW w:w="1740" w:type="dxa"/>
-            <w:shd w:val="clear" w:color="auto" w:fill="7F7F7F" w:themeFill="text1" w:themeFillTint="7F"/>
+            <w:shd w:val="clear" w:color="auto" w:fill="808080" w:themeFill="text1" w:themeFillTint="7F"/>
             <w:vAlign w:val="center"/>
           </w:tcPr>
           <w:p>
@@ -4180,7 +4174,7 @@
             </w:pPr>
             <w:r>
               <w:rPr>
-                <w:rFonts w:hint="eastAsia" w:ascii="宋体" w:hAnsi="宋体" w:cs="宋体"/>
+                <w:rFonts w:ascii="宋体" w:hAnsi="宋体" w:cs="宋体" w:hint="eastAsia"/>
                 <w:b/>
                 <w:bCs/>
                 <w:sz w:val="24"/>
@@ -4191,19 +4185,8 @@
         </w:tc>
       </w:tr>
       <w:tr>
-        <w:tblPrEx>
-          <w:tblBorders>
-            <w:top w:val="single" w:color="auto" w:sz="4" w:space="0"/>
-            <w:left w:val="single" w:color="auto" w:sz="4" w:space="0"/>
-            <w:bottom w:val="single" w:color="auto" w:sz="4" w:space="0"/>
-            <w:right w:val="single" w:color="auto" w:sz="4" w:space="0"/>
-            <w:insideH w:val="single" w:color="auto" w:sz="4" w:space="0"/>
-            <w:insideV w:val="single" w:color="auto" w:sz="4" w:space="0"/>
-          </w:tblBorders>
-          <w:tblLayout w:type="fixed"/>
-        </w:tblPrEx>
         <w:trPr>
-          <w:trHeight w:val="329" w:hRule="atLeast"/>
+          <w:trHeight w:val="329"/>
           <w:jc w:val="center"/>
         </w:trPr>
         <w:tc>
@@ -4220,12 +4203,21 @@
                 <w:sz w:val="24"/>
               </w:rPr>
             </w:pPr>
-            <w:r>
-              <w:rPr>
-                <w:rFonts w:hint="eastAsia" w:ascii="宋体" w:hAnsi="宋体" w:cs="宋体"/>
-                <w:sz w:val="24"/>
-              </w:rPr>
-              <w:t>帧编号</w:t>
+            <w:proofErr w:type="gramStart"/>
+            <w:r>
+              <w:rPr>
+                <w:rFonts w:ascii="宋体" w:hAnsi="宋体" w:cs="宋体" w:hint="eastAsia"/>
+                <w:sz w:val="24"/>
+              </w:rPr>
+              <w:t>帧</w:t>
+            </w:r>
+            <w:proofErr w:type="gramEnd"/>
+            <w:r>
+              <w:rPr>
+                <w:rFonts w:ascii="宋体" w:hAnsi="宋体" w:cs="宋体" w:hint="eastAsia"/>
+                <w:sz w:val="24"/>
+              </w:rPr>
+              <w:t>编号</w:t>
             </w:r>
           </w:p>
         </w:tc>
@@ -4245,7 +4237,7 @@
             </w:pPr>
             <w:r>
               <w:rPr>
-                <w:rFonts w:hint="eastAsia" w:ascii="宋体" w:hAnsi="宋体" w:cs="宋体"/>
+                <w:rFonts w:ascii="宋体" w:hAnsi="宋体" w:cs="宋体" w:hint="eastAsia"/>
                 <w:sz w:val="24"/>
               </w:rPr>
               <w:t>uint32</w:t>
@@ -4254,25 +4246,8 @@
         </w:tc>
       </w:tr>
       <w:tr>
-        <w:tblPrEx>
-          <w:tblBorders>
-            <w:top w:val="single" w:color="auto" w:sz="4" w:space="0"/>
-            <w:left w:val="single" w:color="auto" w:sz="4" w:space="0"/>
-            <w:bottom w:val="single" w:color="auto" w:sz="4" w:space="0"/>
-            <w:right w:val="single" w:color="auto" w:sz="4" w:space="0"/>
-            <w:insideH w:val="single" w:color="auto" w:sz="4" w:space="0"/>
-            <w:insideV w:val="single" w:color="auto" w:sz="4" w:space="0"/>
-          </w:tblBorders>
-          <w:tblLayout w:type="fixed"/>
-          <w:tblCellMar>
-            <w:top w:w="0" w:type="dxa"/>
-            <w:left w:w="108" w:type="dxa"/>
-            <w:bottom w:w="0" w:type="dxa"/>
-            <w:right w:w="108" w:type="dxa"/>
-          </w:tblCellMar>
-        </w:tblPrEx>
         <w:trPr>
-          <w:trHeight w:val="329" w:hRule="atLeast"/>
+          <w:trHeight w:val="329"/>
           <w:jc w:val="center"/>
         </w:trPr>
         <w:tc>
@@ -4291,7 +4266,7 @@
             </w:pPr>
             <w:r>
               <w:rPr>
-                <w:rFonts w:hint="eastAsia" w:ascii="宋体" w:hAnsi="宋体" w:cs="宋体"/>
+                <w:rFonts w:ascii="宋体" w:hAnsi="宋体" w:cs="宋体" w:hint="eastAsia"/>
                 <w:sz w:val="24"/>
               </w:rPr>
               <w:t>数据类型</w:t>
@@ -4314,7 +4289,7 @@
             </w:pPr>
             <w:r>
               <w:rPr>
-                <w:rFonts w:hint="eastAsia" w:ascii="宋体" w:hAnsi="宋体" w:cs="宋体"/>
+                <w:rFonts w:ascii="宋体" w:hAnsi="宋体" w:cs="宋体" w:hint="eastAsia"/>
                 <w:sz w:val="24"/>
               </w:rPr>
               <w:t>uint32</w:t>
@@ -4323,25 +4298,8 @@
         </w:tc>
       </w:tr>
       <w:tr>
-        <w:tblPrEx>
-          <w:tblBorders>
-            <w:top w:val="single" w:color="auto" w:sz="4" w:space="0"/>
-            <w:left w:val="single" w:color="auto" w:sz="4" w:space="0"/>
-            <w:bottom w:val="single" w:color="auto" w:sz="4" w:space="0"/>
-            <w:right w:val="single" w:color="auto" w:sz="4" w:space="0"/>
-            <w:insideH w:val="single" w:color="auto" w:sz="4" w:space="0"/>
-            <w:insideV w:val="single" w:color="auto" w:sz="4" w:space="0"/>
-          </w:tblBorders>
-          <w:tblLayout w:type="fixed"/>
-          <w:tblCellMar>
-            <w:top w:w="0" w:type="dxa"/>
-            <w:left w:w="108" w:type="dxa"/>
-            <w:bottom w:w="0" w:type="dxa"/>
-            <w:right w:w="108" w:type="dxa"/>
-          </w:tblCellMar>
-        </w:tblPrEx>
         <w:trPr>
-          <w:trHeight w:val="329" w:hRule="atLeast"/>
+          <w:trHeight w:val="329"/>
           <w:jc w:val="center"/>
         </w:trPr>
         <w:tc>
@@ -4360,7 +4318,7 @@
             </w:pPr>
             <w:r>
               <w:rPr>
-                <w:rFonts w:hint="eastAsia" w:ascii="宋体" w:hAnsi="宋体" w:cs="宋体"/>
+                <w:rFonts w:ascii="宋体" w:hAnsi="宋体" w:cs="宋体" w:hint="eastAsia"/>
                 <w:sz w:val="24"/>
               </w:rPr>
               <w:t>包体长度</w:t>
@@ -4383,7 +4341,7 @@
             </w:pPr>
             <w:r>
               <w:rPr>
-                <w:rFonts w:hint="eastAsia" w:ascii="宋体" w:hAnsi="宋体" w:cs="宋体"/>
+                <w:rFonts w:ascii="宋体" w:hAnsi="宋体" w:cs="宋体" w:hint="eastAsia"/>
                 <w:sz w:val="24"/>
               </w:rPr>
               <w:t>uint32</w:t>
@@ -4392,25 +4350,8 @@
         </w:tc>
       </w:tr>
       <w:tr>
-        <w:tblPrEx>
-          <w:tblBorders>
-            <w:top w:val="single" w:color="auto" w:sz="4" w:space="0"/>
-            <w:left w:val="single" w:color="auto" w:sz="4" w:space="0"/>
-            <w:bottom w:val="single" w:color="auto" w:sz="4" w:space="0"/>
-            <w:right w:val="single" w:color="auto" w:sz="4" w:space="0"/>
-            <w:insideH w:val="single" w:color="auto" w:sz="4" w:space="0"/>
-            <w:insideV w:val="single" w:color="auto" w:sz="4" w:space="0"/>
-          </w:tblBorders>
-          <w:tblLayout w:type="fixed"/>
-          <w:tblCellMar>
-            <w:top w:w="0" w:type="dxa"/>
-            <w:left w:w="108" w:type="dxa"/>
-            <w:bottom w:w="0" w:type="dxa"/>
-            <w:right w:w="108" w:type="dxa"/>
-          </w:tblCellMar>
-        </w:tblPrEx>
         <w:trPr>
-          <w:trHeight w:val="329" w:hRule="atLeast"/>
+          <w:trHeight w:val="329"/>
           <w:jc w:val="center"/>
         </w:trPr>
         <w:tc>
@@ -4424,108 +4365,57 @@
               <w:spacing w:line="120" w:lineRule="auto"/>
               <w:jc w:val="center"/>
               <w:rPr>
-                <w:rFonts w:ascii="宋体" w:hAnsi="宋体" w:cs="宋体"/>
-                <w:color w:val="2E75B6" w:themeColor="accent1" w:themeShade="BF"/>
-                <w:sz w:val="24"/>
-              </w:rPr>
-            </w:pPr>
-            <w:r>
-              <w:rPr>
-                <w:rFonts w:hint="eastAsia" w:ascii="宋体" w:hAnsi="宋体" w:cs="宋体"/>
-                <w:color w:val="2E75B6" w:themeColor="accent1" w:themeShade="BF"/>
-                <w:sz w:val="24"/>
-              </w:rPr>
-              <w:t>数据（包体264数据流</w:t>
-            </w:r>
-          </w:p>
-          <w:p>
-            <w:pPr>
-              <w:spacing w:line="120" w:lineRule="auto"/>
-              <w:jc w:val="center"/>
-              <w:rPr>
-                <w:rFonts w:ascii="宋体" w:hAnsi="宋体" w:cs="宋体"/>
-                <w:color w:val="2E75B6" w:themeColor="accent1" w:themeShade="BF"/>
-                <w:sz w:val="24"/>
-              </w:rPr>
-            </w:pPr>
-            <w:r>
-              <w:rPr>
-                <w:rFonts w:hint="eastAsia" w:ascii="宋体" w:hAnsi="宋体" w:cs="宋体"/>
-                <w:color w:val="2E75B6" w:themeColor="accent1" w:themeShade="BF"/>
+                <w:rFonts w:ascii="宋体" w:hAnsi="宋体" w:cs="宋体" w:hint="eastAsia"/>
+                <w:color w:val="2E74B5" w:themeColor="accent1" w:themeShade="BF"/>
+                <w:sz w:val="24"/>
+              </w:rPr>
+            </w:pPr>
+            <w:r>
+              <w:rPr>
+                <w:rFonts w:ascii="宋体" w:hAnsi="宋体" w:cs="宋体" w:hint="eastAsia"/>
+                <w:color w:val="2E74B5" w:themeColor="accent1" w:themeShade="BF"/>
+                <w:sz w:val="24"/>
+              </w:rPr>
+              <w:t>数据（包体</w:t>
+            </w:r>
+            <w:r>
+              <w:rPr>
+                <w:rFonts w:ascii="宋体" w:hAnsi="宋体" w:cs="宋体" w:hint="eastAsia"/>
+                <w:color w:val="2E74B5" w:themeColor="accent1" w:themeShade="BF"/>
+                <w:sz w:val="24"/>
+              </w:rPr>
+              <w:t>264</w:t>
+            </w:r>
+            <w:r>
+              <w:rPr>
+                <w:rFonts w:ascii="宋体" w:hAnsi="宋体" w:cs="宋体" w:hint="eastAsia"/>
+                <w:color w:val="2E74B5" w:themeColor="accent1" w:themeShade="BF"/>
+                <w:sz w:val="24"/>
+              </w:rPr>
+              <w:t>数据流</w:t>
+            </w:r>
+            <w:r>
+              <w:rPr>
+                <w:rFonts w:ascii="宋体" w:hAnsi="宋体" w:cs="宋体" w:hint="eastAsia"/>
+                <w:color w:val="2E74B5" w:themeColor="accent1" w:themeShade="BF"/>
                 <w:sz w:val="24"/>
               </w:rPr>
               <w:t>）</w:t>
             </w:r>
-          </w:p>
-          <w:p>
-            <w:pPr>
-              <w:spacing w:line="120" w:lineRule="auto"/>
-              <w:jc w:val="center"/>
-              <w:rPr>
-                <w:rFonts w:ascii="宋体" w:hAnsi="宋体" w:cs="宋体"/>
-                <w:sz w:val="24"/>
-              </w:rPr>
-            </w:pPr>
-          </w:p>
-          <w:p>
-            <w:pPr>
-              <w:spacing w:line="120" w:lineRule="auto"/>
-              <w:jc w:val="center"/>
-              <w:rPr>
-                <w:rFonts w:ascii="宋体" w:hAnsi="宋体" w:cs="宋体"/>
-                <w:sz w:val="24"/>
-              </w:rPr>
-            </w:pPr>
           </w:p>
         </w:tc>
       </w:tr>
     </w:tbl>
     <w:p/>
     <w:p>
-      <w:pPr>
-        <w:rPr>
-          <w:sz w:val="24"/>
-        </w:rPr>
-      </w:pPr>
+      <w:r>
+        <w:br w:type="page"/>
+      </w:r>
     </w:p>
     <w:p>
       <w:pPr>
         <w:rPr>
-          <w:sz w:val="24"/>
-        </w:rPr>
-      </w:pPr>
-    </w:p>
-    <w:p>
-      <w:pPr>
-        <w:rPr>
-          <w:sz w:val="24"/>
-        </w:rPr>
-      </w:pPr>
-    </w:p>
-    <w:p>
-      <w:pPr>
-        <w:rPr>
-          <w:sz w:val="24"/>
-        </w:rPr>
-      </w:pPr>
-    </w:p>
-    <w:p>
-      <w:pPr>
-        <w:rPr>
-          <w:sz w:val="24"/>
-        </w:rPr>
-      </w:pPr>
-    </w:p>
-    <w:p>
-      <w:pPr>
-        <w:rPr>
-          <w:sz w:val="24"/>
-        </w:rPr>
-      </w:pPr>
-    </w:p>
-    <w:p>
-      <w:pPr>
-        <w:rPr>
+          <w:rFonts w:hint="eastAsia"/>
           <w:sz w:val="24"/>
         </w:rPr>
       </w:pPr>
@@ -4546,56 +4436,25 @@
     </w:p>
     <w:tbl>
       <w:tblPr>
-        <w:tblStyle w:val="7"/>
+        <w:tblStyle w:val="TableGrid"/>
         <w:tblW w:w="3480" w:type="dxa"/>
         <w:jc w:val="center"/>
-        <w:tblInd w:w="0" w:type="dxa"/>
-        <w:tblBorders>
-          <w:top w:val="single" w:color="auto" w:sz="4" w:space="0"/>
-          <w:left w:val="single" w:color="auto" w:sz="4" w:space="0"/>
-          <w:bottom w:val="single" w:color="auto" w:sz="4" w:space="0"/>
-          <w:right w:val="single" w:color="auto" w:sz="4" w:space="0"/>
-          <w:insideH w:val="single" w:color="auto" w:sz="4" w:space="0"/>
-          <w:insideV w:val="single" w:color="auto" w:sz="4" w:space="0"/>
-        </w:tblBorders>
         <w:tblLayout w:type="fixed"/>
-        <w:tblCellMar>
-          <w:top w:w="0" w:type="dxa"/>
-          <w:left w:w="108" w:type="dxa"/>
-          <w:bottom w:w="0" w:type="dxa"/>
-          <w:right w:w="108" w:type="dxa"/>
-        </w:tblCellMar>
+        <w:tblLook w:val="04A0" w:firstRow="1" w:lastRow="0" w:firstColumn="1" w:lastColumn="0" w:noHBand="0" w:noVBand="1"/>
       </w:tblPr>
       <w:tblGrid>
         <w:gridCol w:w="1740"/>
         <w:gridCol w:w="1740"/>
       </w:tblGrid>
       <w:tr>
-        <w:tblPrEx>
-          <w:tblBorders>
-            <w:top w:val="single" w:color="auto" w:sz="4" w:space="0"/>
-            <w:left w:val="single" w:color="auto" w:sz="4" w:space="0"/>
-            <w:bottom w:val="single" w:color="auto" w:sz="4" w:space="0"/>
-            <w:right w:val="single" w:color="auto" w:sz="4" w:space="0"/>
-            <w:insideH w:val="single" w:color="auto" w:sz="4" w:space="0"/>
-            <w:insideV w:val="single" w:color="auto" w:sz="4" w:space="0"/>
-          </w:tblBorders>
-          <w:tblLayout w:type="fixed"/>
-          <w:tblCellMar>
-            <w:top w:w="0" w:type="dxa"/>
-            <w:left w:w="108" w:type="dxa"/>
-            <w:bottom w:w="0" w:type="dxa"/>
-            <w:right w:w="108" w:type="dxa"/>
-          </w:tblCellMar>
-        </w:tblPrEx>
         <w:trPr>
-          <w:trHeight w:val="329" w:hRule="atLeast"/>
+          <w:trHeight w:val="329"/>
           <w:jc w:val="center"/>
         </w:trPr>
         <w:tc>
           <w:tcPr>
             <w:tcW w:w="1740" w:type="dxa"/>
-            <w:shd w:val="clear" w:color="auto" w:fill="7F7F7F" w:themeFill="text1" w:themeFillTint="7F"/>
+            <w:shd w:val="clear" w:color="auto" w:fill="808080" w:themeFill="text1" w:themeFillTint="7F"/>
             <w:vAlign w:val="center"/>
           </w:tcPr>
           <w:p>
@@ -4611,7 +4470,7 @@
             </w:pPr>
             <w:r>
               <w:rPr>
-                <w:rFonts w:hint="eastAsia" w:ascii="宋体" w:hAnsi="宋体" w:cs="宋体"/>
+                <w:rFonts w:ascii="宋体" w:hAnsi="宋体" w:cs="宋体" w:hint="eastAsia"/>
                 <w:b/>
                 <w:bCs/>
                 <w:sz w:val="24"/>
@@ -4623,7 +4482,7 @@
         <w:tc>
           <w:tcPr>
             <w:tcW w:w="1740" w:type="dxa"/>
-            <w:shd w:val="clear" w:color="auto" w:fill="7F7F7F" w:themeFill="text1" w:themeFillTint="7F"/>
+            <w:shd w:val="clear" w:color="auto" w:fill="808080" w:themeFill="text1" w:themeFillTint="7F"/>
             <w:vAlign w:val="center"/>
           </w:tcPr>
           <w:p>
@@ -4639,7 +4498,7 @@
             </w:pPr>
             <w:r>
               <w:rPr>
-                <w:rFonts w:hint="eastAsia" w:ascii="宋体" w:hAnsi="宋体" w:cs="宋体"/>
+                <w:rFonts w:ascii="宋体" w:hAnsi="宋体" w:cs="宋体" w:hint="eastAsia"/>
                 <w:b/>
                 <w:bCs/>
                 <w:sz w:val="24"/>
@@ -4650,25 +4509,8 @@
         </w:tc>
       </w:tr>
       <w:tr>
-        <w:tblPrEx>
-          <w:tblBorders>
-            <w:top w:val="single" w:color="auto" w:sz="4" w:space="0"/>
-            <w:left w:val="single" w:color="auto" w:sz="4" w:space="0"/>
-            <w:bottom w:val="single" w:color="auto" w:sz="4" w:space="0"/>
-            <w:right w:val="single" w:color="auto" w:sz="4" w:space="0"/>
-            <w:insideH w:val="single" w:color="auto" w:sz="4" w:space="0"/>
-            <w:insideV w:val="single" w:color="auto" w:sz="4" w:space="0"/>
-          </w:tblBorders>
-          <w:tblLayout w:type="fixed"/>
-          <w:tblCellMar>
-            <w:top w:w="0" w:type="dxa"/>
-            <w:left w:w="108" w:type="dxa"/>
-            <w:bottom w:w="0" w:type="dxa"/>
-            <w:right w:w="108" w:type="dxa"/>
-          </w:tblCellMar>
-        </w:tblPrEx>
         <w:trPr>
-          <w:trHeight w:val="329" w:hRule="atLeast"/>
+          <w:trHeight w:val="329"/>
           <w:jc w:val="center"/>
         </w:trPr>
         <w:tc>
@@ -4685,12 +4527,21 @@
                 <w:sz w:val="24"/>
               </w:rPr>
             </w:pPr>
-            <w:r>
-              <w:rPr>
-                <w:rFonts w:hint="eastAsia" w:ascii="宋体" w:hAnsi="宋体" w:cs="宋体"/>
-                <w:sz w:val="24"/>
-              </w:rPr>
-              <w:t>帧编号</w:t>
+            <w:proofErr w:type="gramStart"/>
+            <w:r>
+              <w:rPr>
+                <w:rFonts w:ascii="宋体" w:hAnsi="宋体" w:cs="宋体" w:hint="eastAsia"/>
+                <w:sz w:val="24"/>
+              </w:rPr>
+              <w:t>帧</w:t>
+            </w:r>
+            <w:proofErr w:type="gramEnd"/>
+            <w:r>
+              <w:rPr>
+                <w:rFonts w:ascii="宋体" w:hAnsi="宋体" w:cs="宋体" w:hint="eastAsia"/>
+                <w:sz w:val="24"/>
+              </w:rPr>
+              <w:t>编号</w:t>
             </w:r>
           </w:p>
         </w:tc>
@@ -4710,7 +4561,7 @@
             </w:pPr>
             <w:r>
               <w:rPr>
-                <w:rFonts w:hint="eastAsia" w:ascii="宋体" w:hAnsi="宋体" w:cs="宋体"/>
+                <w:rFonts w:ascii="宋体" w:hAnsi="宋体" w:cs="宋体" w:hint="eastAsia"/>
                 <w:sz w:val="24"/>
               </w:rPr>
               <w:t>uint32</w:t>
@@ -4719,25 +4570,8 @@
         </w:tc>
       </w:tr>
       <w:tr>
-        <w:tblPrEx>
-          <w:tblBorders>
-            <w:top w:val="single" w:color="auto" w:sz="4" w:space="0"/>
-            <w:left w:val="single" w:color="auto" w:sz="4" w:space="0"/>
-            <w:bottom w:val="single" w:color="auto" w:sz="4" w:space="0"/>
-            <w:right w:val="single" w:color="auto" w:sz="4" w:space="0"/>
-            <w:insideH w:val="single" w:color="auto" w:sz="4" w:space="0"/>
-            <w:insideV w:val="single" w:color="auto" w:sz="4" w:space="0"/>
-          </w:tblBorders>
-          <w:tblLayout w:type="fixed"/>
-          <w:tblCellMar>
-            <w:top w:w="0" w:type="dxa"/>
-            <w:left w:w="108" w:type="dxa"/>
-            <w:bottom w:w="0" w:type="dxa"/>
-            <w:right w:w="108" w:type="dxa"/>
-          </w:tblCellMar>
-        </w:tblPrEx>
         <w:trPr>
-          <w:trHeight w:val="329" w:hRule="atLeast"/>
+          <w:trHeight w:val="329"/>
           <w:jc w:val="center"/>
         </w:trPr>
         <w:tc>
@@ -4756,7 +4590,7 @@
             </w:pPr>
             <w:r>
               <w:rPr>
-                <w:rFonts w:hint="eastAsia" w:ascii="宋体" w:hAnsi="宋体" w:cs="宋体"/>
+                <w:rFonts w:ascii="宋体" w:hAnsi="宋体" w:cs="宋体" w:hint="eastAsia"/>
                 <w:sz w:val="24"/>
               </w:rPr>
               <w:t>数据类型</w:t>
@@ -4779,7 +4613,7 @@
             </w:pPr>
             <w:r>
               <w:rPr>
-                <w:rFonts w:hint="eastAsia" w:ascii="宋体" w:hAnsi="宋体" w:cs="宋体"/>
+                <w:rFonts w:ascii="宋体" w:hAnsi="宋体" w:cs="宋体" w:hint="eastAsia"/>
                 <w:sz w:val="24"/>
               </w:rPr>
               <w:t>uint32</w:t>
@@ -4788,32 +4622,15 @@
         </w:tc>
       </w:tr>
       <w:tr>
-        <w:tblPrEx>
-          <w:tblBorders>
-            <w:top w:val="single" w:color="auto" w:sz="4" w:space="0"/>
-            <w:left w:val="single" w:color="auto" w:sz="4" w:space="0"/>
-            <w:bottom w:val="single" w:color="auto" w:sz="4" w:space="0"/>
-            <w:right w:val="single" w:color="auto" w:sz="4" w:space="0"/>
-            <w:insideH w:val="single" w:color="auto" w:sz="4" w:space="0"/>
-            <w:insideV w:val="single" w:color="auto" w:sz="4" w:space="0"/>
-          </w:tblBorders>
-          <w:tblLayout w:type="fixed"/>
-          <w:tblCellMar>
-            <w:top w:w="0" w:type="dxa"/>
-            <w:left w:w="108" w:type="dxa"/>
-            <w:bottom w:w="0" w:type="dxa"/>
-            <w:right w:w="108" w:type="dxa"/>
-          </w:tblCellMar>
-        </w:tblPrEx>
         <w:trPr>
-          <w:trHeight w:val="329" w:hRule="atLeast"/>
+          <w:trHeight w:val="329"/>
           <w:jc w:val="center"/>
         </w:trPr>
         <w:tc>
           <w:tcPr>
             <w:tcW w:w="1740" w:type="dxa"/>
             <w:tcBorders>
-              <w:bottom w:val="single" w:color="auto" w:sz="4" w:space="0"/>
+              <w:bottom w:val="single" w:sz="4" w:space="0" w:color="auto"/>
             </w:tcBorders>
             <w:vAlign w:val="center"/>
           </w:tcPr>
@@ -4828,7 +4645,7 @@
             </w:pPr>
             <w:r>
               <w:rPr>
-                <w:rFonts w:hint="eastAsia" w:ascii="宋体" w:hAnsi="宋体" w:cs="宋体"/>
+                <w:rFonts w:ascii="宋体" w:hAnsi="宋体" w:cs="宋体" w:hint="eastAsia"/>
                 <w:sz w:val="24"/>
               </w:rPr>
               <w:t>包体长度</w:t>
@@ -4839,7 +4656,7 @@
           <w:tcPr>
             <w:tcW w:w="1740" w:type="dxa"/>
             <w:tcBorders>
-              <w:bottom w:val="single" w:color="auto" w:sz="4" w:space="0"/>
+              <w:bottom w:val="single" w:sz="4" w:space="0" w:color="auto"/>
             </w:tcBorders>
             <w:vAlign w:val="center"/>
           </w:tcPr>
@@ -4854,7 +4671,7 @@
             </w:pPr>
             <w:r>
               <w:rPr>
-                <w:rFonts w:hint="eastAsia" w:ascii="宋体" w:hAnsi="宋体" w:cs="宋体"/>
+                <w:rFonts w:ascii="宋体" w:hAnsi="宋体" w:cs="宋体" w:hint="eastAsia"/>
                 <w:sz w:val="24"/>
               </w:rPr>
               <w:t>uint32</w:t>
@@ -4863,25 +4680,8 @@
         </w:tc>
       </w:tr>
       <w:tr>
-        <w:tblPrEx>
-          <w:tblBorders>
-            <w:top w:val="single" w:color="auto" w:sz="4" w:space="0"/>
-            <w:left w:val="single" w:color="auto" w:sz="4" w:space="0"/>
-            <w:bottom w:val="single" w:color="auto" w:sz="4" w:space="0"/>
-            <w:right w:val="single" w:color="auto" w:sz="4" w:space="0"/>
-            <w:insideH w:val="single" w:color="auto" w:sz="4" w:space="0"/>
-            <w:insideV w:val="single" w:color="auto" w:sz="4" w:space="0"/>
-          </w:tblBorders>
-          <w:tblLayout w:type="fixed"/>
-          <w:tblCellMar>
-            <w:top w:w="0" w:type="dxa"/>
-            <w:left w:w="108" w:type="dxa"/>
-            <w:bottom w:w="0" w:type="dxa"/>
-            <w:right w:w="108" w:type="dxa"/>
-          </w:tblCellMar>
-        </w:tblPrEx>
         <w:trPr>
-          <w:trHeight w:val="329" w:hRule="atLeast"/>
+          <w:trHeight w:val="329"/>
           <w:jc w:val="center"/>
         </w:trPr>
         <w:tc>
@@ -4889,7 +4689,7 @@
             <w:tcW w:w="3480" w:type="dxa"/>
             <w:gridSpan w:val="2"/>
             <w:tcBorders>
-              <w:bottom w:val="single" w:color="auto" w:sz="4" w:space="0"/>
+              <w:bottom w:val="single" w:sz="4" w:space="0" w:color="auto"/>
             </w:tcBorders>
             <w:vAlign w:val="center"/>
           </w:tcPr>
@@ -4899,14 +4699,14 @@
               <w:jc w:val="center"/>
               <w:rPr>
                 <w:rFonts w:ascii="宋体" w:hAnsi="宋体" w:cs="宋体"/>
-                <w:color w:val="2E75B6" w:themeColor="accent1" w:themeShade="BF"/>
-                <w:sz w:val="24"/>
-              </w:rPr>
-            </w:pPr>
-            <w:r>
-              <w:rPr>
-                <w:rFonts w:hint="eastAsia" w:ascii="宋体" w:hAnsi="宋体" w:cs="宋体"/>
-                <w:color w:val="2E75B6" w:themeColor="accent1" w:themeShade="BF"/>
+                <w:color w:val="2E74B5" w:themeColor="accent1" w:themeShade="BF"/>
+                <w:sz w:val="24"/>
+              </w:rPr>
+            </w:pPr>
+            <w:r>
+              <w:rPr>
+                <w:rFonts w:ascii="宋体" w:hAnsi="宋体" w:cs="宋体" w:hint="eastAsia"/>
+                <w:color w:val="2E74B5" w:themeColor="accent1" w:themeShade="BF"/>
                 <w:sz w:val="24"/>
               </w:rPr>
               <w:t>包体</w:t>
@@ -4918,54 +4718,23 @@
               <w:jc w:val="center"/>
               <w:rPr>
                 <w:rFonts w:ascii="宋体" w:hAnsi="宋体" w:cs="宋体"/>
-                <w:color w:val="2E75B6" w:themeColor="accent1" w:themeShade="BF"/>
+                <w:color w:val="2E74B5" w:themeColor="accent1" w:themeShade="BF"/>
                 <w:sz w:val="24"/>
               </w:rPr>
             </w:pPr>
           </w:p>
           <w:tbl>
             <w:tblPr>
-              <w:tblStyle w:val="7"/>
+              <w:tblStyle w:val="TableGrid"/>
               <w:tblW w:w="3264" w:type="dxa"/>
-              <w:tblInd w:w="0" w:type="dxa"/>
-              <w:tblBorders>
-                <w:top w:val="single" w:color="auto" w:sz="4" w:space="0"/>
-                <w:left w:val="single" w:color="auto" w:sz="4" w:space="0"/>
-                <w:bottom w:val="single" w:color="auto" w:sz="4" w:space="0"/>
-                <w:right w:val="single" w:color="auto" w:sz="4" w:space="0"/>
-                <w:insideH w:val="single" w:color="auto" w:sz="4" w:space="0"/>
-                <w:insideV w:val="single" w:color="auto" w:sz="4" w:space="0"/>
-              </w:tblBorders>
               <w:tblLayout w:type="fixed"/>
-              <w:tblCellMar>
-                <w:top w:w="0" w:type="dxa"/>
-                <w:left w:w="108" w:type="dxa"/>
-                <w:bottom w:w="0" w:type="dxa"/>
-                <w:right w:w="108" w:type="dxa"/>
-              </w:tblCellMar>
+              <w:tblLook w:val="04A0" w:firstRow="1" w:lastRow="0" w:firstColumn="1" w:lastColumn="0" w:noHBand="0" w:noVBand="1"/>
             </w:tblPr>
             <w:tblGrid>
               <w:gridCol w:w="1632"/>
               <w:gridCol w:w="1632"/>
             </w:tblGrid>
             <w:tr>
-              <w:tblPrEx>
-                <w:tblBorders>
-                  <w:top w:val="single" w:color="auto" w:sz="4" w:space="0"/>
-                  <w:left w:val="single" w:color="auto" w:sz="4" w:space="0"/>
-                  <w:bottom w:val="single" w:color="auto" w:sz="4" w:space="0"/>
-                  <w:right w:val="single" w:color="auto" w:sz="4" w:space="0"/>
-                  <w:insideH w:val="single" w:color="auto" w:sz="4" w:space="0"/>
-                  <w:insideV w:val="single" w:color="auto" w:sz="4" w:space="0"/>
-                </w:tblBorders>
-                <w:tblLayout w:type="fixed"/>
-                <w:tblCellMar>
-                  <w:top w:w="0" w:type="dxa"/>
-                  <w:left w:w="108" w:type="dxa"/>
-                  <w:bottom w:w="0" w:type="dxa"/>
-                  <w:right w:w="108" w:type="dxa"/>
-                </w:tblCellMar>
-              </w:tblPrEx>
               <w:tc>
                 <w:tcPr>
                   <w:tcW w:w="1632" w:type="dxa"/>
@@ -4977,14 +4746,14 @@
                     <w:jc w:val="center"/>
                     <w:rPr>
                       <w:rFonts w:ascii="宋体" w:hAnsi="宋体" w:cs="宋体"/>
-                      <w:color w:val="2E75B6" w:themeColor="accent1" w:themeShade="BF"/>
+                      <w:color w:val="2E74B5" w:themeColor="accent1" w:themeShade="BF"/>
                       <w:sz w:val="24"/>
                     </w:rPr>
                   </w:pPr>
                   <w:r>
                     <w:rPr>
-                      <w:rFonts w:hint="eastAsia" w:ascii="宋体" w:hAnsi="宋体" w:cs="宋体"/>
-                      <w:color w:val="2E75B6" w:themeColor="accent1" w:themeShade="BF"/>
+                      <w:rFonts w:ascii="宋体" w:hAnsi="宋体" w:cs="宋体" w:hint="eastAsia"/>
+                      <w:color w:val="2E74B5" w:themeColor="accent1" w:themeShade="BF"/>
                       <w:sz w:val="24"/>
                     </w:rPr>
                     <w:t>宽度</w:t>
@@ -5002,14 +4771,14 @@
                     <w:jc w:val="center"/>
                     <w:rPr>
                       <w:rFonts w:ascii="宋体" w:hAnsi="宋体" w:cs="宋体"/>
-                      <w:color w:val="2E75B6" w:themeColor="accent1" w:themeShade="BF"/>
+                      <w:color w:val="2E74B5" w:themeColor="accent1" w:themeShade="BF"/>
                       <w:sz w:val="24"/>
                     </w:rPr>
                   </w:pPr>
                   <w:r>
                     <w:rPr>
-                      <w:rFonts w:hint="eastAsia" w:ascii="宋体" w:hAnsi="宋体" w:cs="宋体"/>
-                      <w:color w:val="2E75B6" w:themeColor="accent1" w:themeShade="BF"/>
+                      <w:rFonts w:ascii="宋体" w:hAnsi="宋体" w:cs="宋体" w:hint="eastAsia"/>
+                      <w:color w:val="2E74B5" w:themeColor="accent1" w:themeShade="BF"/>
                       <w:sz w:val="24"/>
                     </w:rPr>
                     <w:t>short</w:t>
@@ -5018,23 +4787,6 @@
               </w:tc>
             </w:tr>
             <w:tr>
-              <w:tblPrEx>
-                <w:tblBorders>
-                  <w:top w:val="single" w:color="auto" w:sz="4" w:space="0"/>
-                  <w:left w:val="single" w:color="auto" w:sz="4" w:space="0"/>
-                  <w:bottom w:val="single" w:color="auto" w:sz="4" w:space="0"/>
-                  <w:right w:val="single" w:color="auto" w:sz="4" w:space="0"/>
-                  <w:insideH w:val="single" w:color="auto" w:sz="4" w:space="0"/>
-                  <w:insideV w:val="single" w:color="auto" w:sz="4" w:space="0"/>
-                </w:tblBorders>
-                <w:tblLayout w:type="fixed"/>
-                <w:tblCellMar>
-                  <w:top w:w="0" w:type="dxa"/>
-                  <w:left w:w="108" w:type="dxa"/>
-                  <w:bottom w:w="0" w:type="dxa"/>
-                  <w:right w:w="108" w:type="dxa"/>
-                </w:tblCellMar>
-              </w:tblPrEx>
               <w:tc>
                 <w:tcPr>
                   <w:tcW w:w="1632" w:type="dxa"/>
@@ -5046,14 +4798,14 @@
                     <w:jc w:val="center"/>
                     <w:rPr>
                       <w:rFonts w:ascii="宋体" w:hAnsi="宋体" w:cs="宋体"/>
-                      <w:color w:val="2E75B6" w:themeColor="accent1" w:themeShade="BF"/>
+                      <w:color w:val="2E74B5" w:themeColor="accent1" w:themeShade="BF"/>
                       <w:sz w:val="24"/>
                     </w:rPr>
                   </w:pPr>
                   <w:r>
                     <w:rPr>
-                      <w:rFonts w:hint="eastAsia" w:ascii="宋体" w:hAnsi="宋体" w:cs="宋体"/>
-                      <w:color w:val="2E75B6" w:themeColor="accent1" w:themeShade="BF"/>
+                      <w:rFonts w:ascii="宋体" w:hAnsi="宋体" w:cs="宋体" w:hint="eastAsia"/>
+                      <w:color w:val="2E74B5" w:themeColor="accent1" w:themeShade="BF"/>
                       <w:sz w:val="24"/>
                     </w:rPr>
                     <w:t>高度</w:t>
@@ -5071,14 +4823,14 @@
                     <w:jc w:val="center"/>
                     <w:rPr>
                       <w:rFonts w:ascii="宋体" w:hAnsi="宋体" w:cs="宋体"/>
-                      <w:color w:val="2E75B6" w:themeColor="accent1" w:themeShade="BF"/>
+                      <w:color w:val="2E74B5" w:themeColor="accent1" w:themeShade="BF"/>
                       <w:sz w:val="24"/>
                     </w:rPr>
                   </w:pPr>
                   <w:r>
                     <w:rPr>
-                      <w:rFonts w:hint="eastAsia" w:ascii="宋体" w:hAnsi="宋体" w:cs="宋体"/>
-                      <w:color w:val="2E75B6" w:themeColor="accent1" w:themeShade="BF"/>
+                      <w:rFonts w:ascii="宋体" w:hAnsi="宋体" w:cs="宋体" w:hint="eastAsia"/>
+                      <w:color w:val="2E74B5" w:themeColor="accent1" w:themeShade="BF"/>
                       <w:sz w:val="24"/>
                     </w:rPr>
                     <w:t>short</w:t>
@@ -5087,23 +4839,6 @@
               </w:tc>
             </w:tr>
             <w:tr>
-              <w:tblPrEx>
-                <w:tblBorders>
-                  <w:top w:val="single" w:color="auto" w:sz="4" w:space="0"/>
-                  <w:left w:val="single" w:color="auto" w:sz="4" w:space="0"/>
-                  <w:bottom w:val="single" w:color="auto" w:sz="4" w:space="0"/>
-                  <w:right w:val="single" w:color="auto" w:sz="4" w:space="0"/>
-                  <w:insideH w:val="single" w:color="auto" w:sz="4" w:space="0"/>
-                  <w:insideV w:val="single" w:color="auto" w:sz="4" w:space="0"/>
-                </w:tblBorders>
-                <w:tblLayout w:type="fixed"/>
-                <w:tblCellMar>
-                  <w:top w:w="0" w:type="dxa"/>
-                  <w:left w:w="108" w:type="dxa"/>
-                  <w:bottom w:w="0" w:type="dxa"/>
-                  <w:right w:w="108" w:type="dxa"/>
-                </w:tblCellMar>
-              </w:tblPrEx>
               <w:tc>
                 <w:tcPr>
                   <w:tcW w:w="1632" w:type="dxa"/>
@@ -5115,17 +4850,25 @@
                     <w:jc w:val="center"/>
                     <w:rPr>
                       <w:rFonts w:ascii="宋体" w:hAnsi="宋体" w:cs="宋体"/>
-                      <w:color w:val="2E75B6" w:themeColor="accent1" w:themeShade="BF"/>
+                      <w:color w:val="2E74B5" w:themeColor="accent1" w:themeShade="BF"/>
                       <w:sz w:val="24"/>
                     </w:rPr>
                   </w:pPr>
                   <w:r>
                     <w:rPr>
-                      <w:rFonts w:hint="eastAsia" w:ascii="宋体" w:hAnsi="宋体" w:cs="宋体"/>
-                      <w:color w:val="2E75B6" w:themeColor="accent1" w:themeShade="BF"/>
+                      <w:rFonts w:ascii="宋体" w:hAnsi="宋体" w:cs="宋体" w:hint="eastAsia"/>
+                      <w:color w:val="2E74B5" w:themeColor="accent1" w:themeShade="BF"/>
                       <w:sz w:val="24"/>
                     </w:rPr>
-                    <w:t>线段数(N)</w:t>
+                    <w:t>线段数</w:t>
+                  </w:r>
+                  <w:r>
+                    <w:rPr>
+                      <w:rFonts w:ascii="宋体" w:hAnsi="宋体" w:cs="宋体" w:hint="eastAsia"/>
+                      <w:color w:val="2E74B5" w:themeColor="accent1" w:themeShade="BF"/>
+                      <w:sz w:val="24"/>
+                    </w:rPr>
+                    <w:t>(N)</w:t>
                   </w:r>
                 </w:p>
               </w:tc>
@@ -5140,14 +4883,14 @@
                     <w:jc w:val="center"/>
                     <w:rPr>
                       <w:rFonts w:ascii="宋体" w:hAnsi="宋体" w:cs="宋体"/>
-                      <w:color w:val="2E75B6" w:themeColor="accent1" w:themeShade="BF"/>
+                      <w:color w:val="2E74B5" w:themeColor="accent1" w:themeShade="BF"/>
                       <w:sz w:val="24"/>
                     </w:rPr>
                   </w:pPr>
                   <w:r>
                     <w:rPr>
-                      <w:rFonts w:hint="eastAsia" w:ascii="宋体" w:hAnsi="宋体" w:cs="宋体"/>
-                      <w:color w:val="2E75B6" w:themeColor="accent1" w:themeShade="BF"/>
+                      <w:rFonts w:ascii="宋体" w:hAnsi="宋体" w:cs="宋体" w:hint="eastAsia"/>
+                      <w:color w:val="2E74B5" w:themeColor="accent1" w:themeShade="BF"/>
                       <w:sz w:val="24"/>
                     </w:rPr>
                     <w:t>char</w:t>
@@ -5156,23 +4899,6 @@
               </w:tc>
             </w:tr>
             <w:tr>
-              <w:tblPrEx>
-                <w:tblBorders>
-                  <w:top w:val="single" w:color="auto" w:sz="4" w:space="0"/>
-                  <w:left w:val="single" w:color="auto" w:sz="4" w:space="0"/>
-                  <w:bottom w:val="single" w:color="auto" w:sz="4" w:space="0"/>
-                  <w:right w:val="single" w:color="auto" w:sz="4" w:space="0"/>
-                  <w:insideH w:val="single" w:color="auto" w:sz="4" w:space="0"/>
-                  <w:insideV w:val="single" w:color="auto" w:sz="4" w:space="0"/>
-                </w:tblBorders>
-                <w:tblLayout w:type="fixed"/>
-                <w:tblCellMar>
-                  <w:top w:w="0" w:type="dxa"/>
-                  <w:left w:w="108" w:type="dxa"/>
-                  <w:bottom w:w="0" w:type="dxa"/>
-                  <w:right w:w="108" w:type="dxa"/>
-                </w:tblCellMar>
-              </w:tblPrEx>
               <w:tc>
                 <w:tcPr>
                   <w:tcW w:w="1632" w:type="dxa"/>
@@ -5184,14 +4910,14 @@
                     <w:jc w:val="center"/>
                     <w:rPr>
                       <w:rFonts w:ascii="宋体" w:hAnsi="宋体" w:cs="宋体"/>
-                      <w:color w:val="2E75B6" w:themeColor="accent1" w:themeShade="BF"/>
+                      <w:color w:val="2E74B5" w:themeColor="accent1" w:themeShade="BF"/>
                       <w:sz w:val="24"/>
                     </w:rPr>
                   </w:pPr>
                   <w:r>
                     <w:rPr>
-                      <w:rFonts w:hint="eastAsia" w:ascii="宋体" w:hAnsi="宋体" w:cs="宋体"/>
-                      <w:color w:val="2E75B6" w:themeColor="accent1" w:themeShade="BF"/>
+                      <w:rFonts w:ascii="宋体" w:hAnsi="宋体" w:cs="宋体" w:hint="eastAsia"/>
+                      <w:color w:val="2E74B5" w:themeColor="accent1" w:themeShade="BF"/>
                       <w:sz w:val="24"/>
                     </w:rPr>
                     <w:t>每段点个数</w:t>
@@ -5209,14 +4935,14 @@
                     <w:jc w:val="center"/>
                     <w:rPr>
                       <w:rFonts w:ascii="宋体" w:hAnsi="宋体" w:cs="宋体"/>
-                      <w:color w:val="2E75B6" w:themeColor="accent1" w:themeShade="BF"/>
+                      <w:color w:val="2E74B5" w:themeColor="accent1" w:themeShade="BF"/>
                       <w:sz w:val="24"/>
                     </w:rPr>
                   </w:pPr>
                   <w:r>
                     <w:rPr>
-                      <w:rFonts w:hint="eastAsia" w:ascii="宋体" w:hAnsi="宋体" w:cs="宋体"/>
-                      <w:color w:val="2E75B6" w:themeColor="accent1" w:themeShade="BF"/>
+                      <w:rFonts w:ascii="宋体" w:hAnsi="宋体" w:cs="宋体" w:hint="eastAsia"/>
+                      <w:color w:val="2E74B5" w:themeColor="accent1" w:themeShade="BF"/>
                       <w:sz w:val="24"/>
                     </w:rPr>
                     <w:t>char[N]</w:t>
@@ -5225,23 +4951,6 @@
               </w:tc>
             </w:tr>
             <w:tr>
-              <w:tblPrEx>
-                <w:tblBorders>
-                  <w:top w:val="single" w:color="auto" w:sz="4" w:space="0"/>
-                  <w:left w:val="single" w:color="auto" w:sz="4" w:space="0"/>
-                  <w:bottom w:val="single" w:color="auto" w:sz="4" w:space="0"/>
-                  <w:right w:val="single" w:color="auto" w:sz="4" w:space="0"/>
-                  <w:insideH w:val="single" w:color="auto" w:sz="4" w:space="0"/>
-                  <w:insideV w:val="single" w:color="auto" w:sz="4" w:space="0"/>
-                </w:tblBorders>
-                <w:tblLayout w:type="fixed"/>
-                <w:tblCellMar>
-                  <w:top w:w="0" w:type="dxa"/>
-                  <w:left w:w="108" w:type="dxa"/>
-                  <w:bottom w:w="0" w:type="dxa"/>
-                  <w:right w:w="108" w:type="dxa"/>
-                </w:tblCellMar>
-              </w:tblPrEx>
               <w:tc>
                 <w:tcPr>
                   <w:tcW w:w="1632" w:type="dxa"/>
@@ -5253,14 +4962,14 @@
                     <w:jc w:val="center"/>
                     <w:rPr>
                       <w:rFonts w:ascii="宋体" w:hAnsi="宋体" w:cs="宋体"/>
-                      <w:color w:val="2E75B6" w:themeColor="accent1" w:themeShade="BF"/>
+                      <w:color w:val="2E74B5" w:themeColor="accent1" w:themeShade="BF"/>
                       <w:sz w:val="24"/>
                     </w:rPr>
                   </w:pPr>
                   <w:r>
                     <w:rPr>
-                      <w:rFonts w:hint="eastAsia" w:ascii="宋体" w:hAnsi="宋体" w:cs="宋体"/>
-                      <w:color w:val="2E75B6" w:themeColor="accent1" w:themeShade="BF"/>
+                      <w:rFonts w:ascii="宋体" w:hAnsi="宋体" w:cs="宋体" w:hint="eastAsia"/>
+                      <w:color w:val="2E74B5" w:themeColor="accent1" w:themeShade="BF"/>
                       <w:sz w:val="24"/>
                     </w:rPr>
                     <w:t>点数组</w:t>
@@ -5278,17 +4987,27 @@
                     <w:jc w:val="center"/>
                     <w:rPr>
                       <w:rFonts w:ascii="宋体" w:hAnsi="宋体" w:cs="宋体"/>
-                      <w:color w:val="2E75B6" w:themeColor="accent1" w:themeShade="BF"/>
+                      <w:color w:val="2E74B5" w:themeColor="accent1" w:themeShade="BF"/>
                       <w:sz w:val="24"/>
                     </w:rPr>
                   </w:pPr>
+                  <w:proofErr w:type="spellStart"/>
                   <w:r>
                     <w:rPr>
-                      <w:rFonts w:hint="eastAsia" w:ascii="宋体" w:hAnsi="宋体" w:cs="宋体"/>
-                      <w:color w:val="2E75B6" w:themeColor="accent1" w:themeShade="BF"/>
+                      <w:rFonts w:ascii="宋体" w:hAnsi="宋体" w:cs="宋体" w:hint="eastAsia"/>
+                      <w:color w:val="2E74B5" w:themeColor="accent1" w:themeShade="BF"/>
                       <w:sz w:val="24"/>
                     </w:rPr>
-                    <w:t>ushort[N*M]</w:t>
+                    <w:t>ushort</w:t>
+                  </w:r>
+                  <w:proofErr w:type="spellEnd"/>
+                  <w:r>
+                    <w:rPr>
+                      <w:rFonts w:ascii="宋体" w:hAnsi="宋体" w:cs="宋体" w:hint="eastAsia"/>
+                      <w:color w:val="2E74B5" w:themeColor="accent1" w:themeShade="BF"/>
+                      <w:sz w:val="24"/>
+                    </w:rPr>
+                    <w:t>[N*M]</w:t>
                   </w:r>
                 </w:p>
               </w:tc>
@@ -5297,70 +5016,18 @@
           <w:p>
             <w:pPr>
               <w:spacing w:line="120" w:lineRule="auto"/>
-              <w:jc w:val="center"/>
-              <w:rPr>
-                <w:rFonts w:ascii="宋体" w:hAnsi="宋体" w:cs="宋体"/>
-                <w:color w:val="2E75B6" w:themeColor="accent1" w:themeShade="BF"/>
-                <w:sz w:val="24"/>
-              </w:rPr>
-            </w:pPr>
-          </w:p>
-          <w:p>
-            <w:pPr>
-              <w:spacing w:line="120" w:lineRule="auto"/>
-              <w:jc w:val="center"/>
-              <w:rPr>
-                <w:rFonts w:ascii="宋体" w:hAnsi="宋体" w:cs="宋体"/>
-                <w:color w:val="2E75B6" w:themeColor="accent1" w:themeShade="BF"/>
-                <w:sz w:val="24"/>
-              </w:rPr>
-            </w:pPr>
+              <w:rPr>
+                <w:rFonts w:ascii="宋体" w:hAnsi="宋体" w:cs="宋体" w:hint="eastAsia"/>
+                <w:color w:val="2E74B5" w:themeColor="accent1" w:themeShade="BF"/>
+                <w:sz w:val="24"/>
+              </w:rPr>
+            </w:pPr>
+            <w:bookmarkStart w:id="0" w:name="_GoBack"/>
+            <w:bookmarkEnd w:id="0"/>
           </w:p>
         </w:tc>
       </w:tr>
     </w:tbl>
-    <w:p>
-      <w:pPr>
-        <w:rPr>
-          <w:sz w:val="24"/>
-        </w:rPr>
-      </w:pPr>
-    </w:p>
-    <w:p>
-      <w:pPr>
-        <w:rPr>
-          <w:sz w:val="24"/>
-        </w:rPr>
-      </w:pPr>
-    </w:p>
-    <w:p>
-      <w:pPr>
-        <w:rPr>
-          <w:sz w:val="24"/>
-        </w:rPr>
-      </w:pPr>
-      <w:r>
-        <w:rPr>
-          <w:rFonts w:hint="eastAsia"/>
-          <w:sz w:val="24"/>
-        </w:rPr>
-        <w:t>包体</w:t>
-      </w:r>
-    </w:p>
-    <w:p>
-      <w:pPr>
-        <w:rPr>
-          <w:sz w:val="24"/>
-        </w:rPr>
-      </w:pPr>
-      <w:r>
-        <w:rPr>
-          <w:rFonts w:hint="eastAsia"/>
-          <w:sz w:val="24"/>
-        </w:rPr>
-        <w:t>H264/骨骼点</w:t>
-      </w:r>
-    </w:p>
     <w:p>
       <w:pPr>
         <w:rPr>
@@ -5371,20 +5038,20 @@
     <w:sectPr>
       <w:pgSz w:w="11906" w:h="16838"/>
       <w:pgMar w:top="1440" w:right="1800" w:bottom="1440" w:left="1800" w:header="851" w:footer="992" w:gutter="0"/>
-      <w:cols w:space="425" w:num="1"/>
-      <w:docGrid w:type="lines" w:linePitch="312" w:charSpace="0"/>
+      <w:cols w:space="425"/>
+      <w:docGrid w:type="lines" w:linePitch="312"/>
     </w:sectPr>
   </w:body>
 </w:document>
 </file>
 
 <file path=word/numbering.xml><?xml version="1.0" encoding="utf-8"?>
-<w:numbering xmlns:wpc="http://schemas.microsoft.com/office/word/2010/wordprocessingCanvas" xmlns:mc="http://schemas.openxmlformats.org/markup-compatibility/2006" xmlns:o="urn:schemas-microsoft-com:office:office" xmlns:r="http://schemas.openxmlformats.org/officeDocument/2006/relationships" xmlns:m="http://schemas.openxmlformats.org/officeDocument/2006/math" xmlns:v="urn:schemas-microsoft-com:vml" xmlns:wp14="http://schemas.microsoft.com/office/word/2010/wordprocessingDrawing" xmlns:wp="http://schemas.openxmlformats.org/drawingml/2006/wordprocessingDrawing" xmlns:w10="urn:schemas-microsoft-com:office:word" xmlns:w="http://schemas.openxmlformats.org/wordprocessingml/2006/main" xmlns:w14="http://schemas.microsoft.com/office/word/2010/wordml" xmlns:wpg="http://schemas.microsoft.com/office/word/2010/wordprocessingGroup" xmlns:wpi="http://schemas.microsoft.com/office/word/2010/wordprocessingInk" xmlns:wne="http://schemas.microsoft.com/office/word/2006/wordml" xmlns:wps="http://schemas.microsoft.com/office/word/2010/wordprocessingShape" mc:Ignorable="w14 wp14">
-  <w:abstractNum w:abstractNumId="0">
+<w:numbering xmlns:wpc="http://schemas.microsoft.com/office/word/2010/wordprocessingCanvas" xmlns:cx="http://schemas.microsoft.com/office/drawing/2014/chartex" xmlns:cx1="http://schemas.microsoft.com/office/drawing/2015/9/8/chartex" xmlns:cx2="http://schemas.microsoft.com/office/drawing/2015/10/21/chartex" xmlns:mc="http://schemas.openxmlformats.org/markup-compatibility/2006" xmlns:o="urn:schemas-microsoft-com:office:office" xmlns:r="http://schemas.openxmlformats.org/officeDocument/2006/relationships" xmlns:m="http://schemas.openxmlformats.org/officeDocument/2006/math" xmlns:v="urn:schemas-microsoft-com:vml" xmlns:wp14="http://schemas.microsoft.com/office/word/2010/wordprocessingDrawing" xmlns:wp="http://schemas.openxmlformats.org/drawingml/2006/wordprocessingDrawing" xmlns:w10="urn:schemas-microsoft-com:office:word" xmlns:w="http://schemas.openxmlformats.org/wordprocessingml/2006/main" xmlns:w14="http://schemas.microsoft.com/office/word/2010/wordml" xmlns:w15="http://schemas.microsoft.com/office/word/2012/wordml" xmlns:w16se="http://schemas.microsoft.com/office/word/2015/wordml/symex" xmlns:wpg="http://schemas.microsoft.com/office/word/2010/wordprocessingGroup" xmlns:wpi="http://schemas.microsoft.com/office/word/2010/wordprocessingInk" xmlns:wne="http://schemas.microsoft.com/office/word/2006/wordml" xmlns:wps="http://schemas.microsoft.com/office/word/2010/wordprocessingShape" mc:Ignorable="w14 w15 w16se wp14">
+  <w:abstractNum w:abstractNumId="0" w15:restartNumberingAfterBreak="0">
     <w:nsid w:val="375F6963"/>
     <w:multiLevelType w:val="multilevel"/>
     <w:tmpl w:val="375F6963"/>
-    <w:lvl w:ilvl="0" w:tentative="0">
+    <w:lvl w:ilvl="0">
       <w:start w:val="1"/>
       <w:numFmt w:val="decimal"/>
       <w:lvlText w:val="%1."/>
@@ -5393,7 +5060,7 @@
         <w:ind w:left="420" w:hanging="420"/>
       </w:pPr>
     </w:lvl>
-    <w:lvl w:ilvl="1" w:tentative="0">
+    <w:lvl w:ilvl="1">
       <w:start w:val="1"/>
       <w:numFmt w:val="lowerLetter"/>
       <w:lvlText w:val="%2)"/>
@@ -5402,7 +5069,7 @@
         <w:ind w:left="840" w:hanging="420"/>
       </w:pPr>
     </w:lvl>
-    <w:lvl w:ilvl="2" w:tentative="0">
+    <w:lvl w:ilvl="2">
       <w:start w:val="1"/>
       <w:numFmt w:val="lowerRoman"/>
       <w:lvlText w:val="%3."/>
@@ -5411,7 +5078,7 @@
         <w:ind w:left="1260" w:hanging="420"/>
       </w:pPr>
     </w:lvl>
-    <w:lvl w:ilvl="3" w:tentative="0">
+    <w:lvl w:ilvl="3">
       <w:start w:val="1"/>
       <w:numFmt w:val="decimal"/>
       <w:lvlText w:val="%4."/>
@@ -5420,7 +5087,7 @@
         <w:ind w:left="1680" w:hanging="420"/>
       </w:pPr>
     </w:lvl>
-    <w:lvl w:ilvl="4" w:tentative="0">
+    <w:lvl w:ilvl="4">
       <w:start w:val="1"/>
       <w:numFmt w:val="lowerLetter"/>
       <w:lvlText w:val="%5)"/>
@@ -5429,7 +5096,7 @@
         <w:ind w:left="2100" w:hanging="420"/>
       </w:pPr>
     </w:lvl>
-    <w:lvl w:ilvl="5" w:tentative="0">
+    <w:lvl w:ilvl="5">
       <w:start w:val="1"/>
       <w:numFmt w:val="lowerRoman"/>
       <w:lvlText w:val="%6."/>
@@ -5438,7 +5105,7 @@
         <w:ind w:left="2520" w:hanging="420"/>
       </w:pPr>
     </w:lvl>
-    <w:lvl w:ilvl="6" w:tentative="0">
+    <w:lvl w:ilvl="6">
       <w:start w:val="1"/>
       <w:numFmt w:val="decimal"/>
       <w:lvlText w:val="%7."/>
@@ -5447,7 +5114,7 @@
         <w:ind w:left="2940" w:hanging="420"/>
       </w:pPr>
     </w:lvl>
-    <w:lvl w:ilvl="7" w:tentative="0">
+    <w:lvl w:ilvl="7">
       <w:start w:val="1"/>
       <w:numFmt w:val="lowerLetter"/>
       <w:lvlText w:val="%8)"/>
@@ -5456,7 +5123,7 @@
         <w:ind w:left="3360" w:hanging="420"/>
       </w:pPr>
     </w:lvl>
-    <w:lvl w:ilvl="8" w:tentative="0">
+    <w:lvl w:ilvl="8">
       <w:start w:val="1"/>
       <w:numFmt w:val="lowerRoman"/>
       <w:lvlText w:val="%9."/>
@@ -5473,286 +5140,323 @@
 </file>
 
 <file path=word/styles.xml><?xml version="1.0" encoding="utf-8"?>
-<w:styles xmlns:mc="http://schemas.openxmlformats.org/markup-compatibility/2006" xmlns:o="urn:schemas-microsoft-com:office:office" xmlns:r="http://schemas.openxmlformats.org/officeDocument/2006/relationships" xmlns:m="http://schemas.openxmlformats.org/officeDocument/2006/math" xmlns:v="urn:schemas-microsoft-com:vml" xmlns:w="http://schemas.openxmlformats.org/wordprocessingml/2006/main" xmlns:w14="http://schemas.microsoft.com/office/word/2010/wordml" xmlns:w10="urn:schemas-microsoft-com:office:word" xmlns:sl="http://schemas.openxmlformats.org/schemaLibrary/2006/main" mc:Ignorable="w14">
+<w:styles xmlns:mc="http://schemas.openxmlformats.org/markup-compatibility/2006" xmlns:r="http://schemas.openxmlformats.org/officeDocument/2006/relationships" xmlns:w="http://schemas.openxmlformats.org/wordprocessingml/2006/main" xmlns:w14="http://schemas.microsoft.com/office/word/2010/wordml" xmlns:w15="http://schemas.microsoft.com/office/word/2012/wordml" xmlns:w16se="http://schemas.microsoft.com/office/word/2015/wordml/symex" mc:Ignorable="w14 w15 w16se">
   <w:docDefaults>
     <w:rPrDefault>
       <w:rPr>
-        <w:rFonts w:ascii="Times New Roman" w:hAnsi="Times New Roman" w:eastAsia="宋体" w:cs="Times New Roman"/>
+        <w:rFonts w:ascii="Times New Roman" w:eastAsia="宋体" w:hAnsi="Times New Roman" w:cs="Times New Roman"/>
+        <w:lang w:val="en-US" w:eastAsia="zh-CN" w:bidi="ar-SA"/>
       </w:rPr>
     </w:rPrDefault>
+    <w:pPrDefault/>
   </w:docDefaults>
-  <w:latentStyles w:count="260" w:defQFormat="0" w:defUnhideWhenUsed="1" w:defSemiHidden="1" w:defUIPriority="99" w:defLockedState="0">
-    <w:lsdException w:qFormat="1" w:unhideWhenUsed="0" w:uiPriority="0" w:semiHidden="0" w:name="Normal"/>
-    <w:lsdException w:qFormat="1" w:unhideWhenUsed="0" w:uiPriority="0" w:semiHidden="0" w:name="heading 1"/>
-    <w:lsdException w:qFormat="1" w:uiPriority="0" w:name="heading 2"/>
-    <w:lsdException w:qFormat="1" w:uiPriority="0" w:name="heading 3"/>
-    <w:lsdException w:qFormat="1" w:uiPriority="0" w:name="heading 4"/>
-    <w:lsdException w:qFormat="1" w:uiPriority="0" w:name="heading 5"/>
-    <w:lsdException w:qFormat="1" w:uiPriority="0" w:name="heading 6"/>
-    <w:lsdException w:qFormat="1" w:uiPriority="0" w:name="heading 7"/>
-    <w:lsdException w:qFormat="1" w:uiPriority="0" w:name="heading 8"/>
-    <w:lsdException w:qFormat="1" w:uiPriority="0" w:name="heading 9"/>
-    <w:lsdException w:unhideWhenUsed="0" w:uiPriority="0" w:semiHidden="0" w:name="index 1"/>
-    <w:lsdException w:unhideWhenUsed="0" w:uiPriority="0" w:semiHidden="0" w:name="index 2"/>
-    <w:lsdException w:unhideWhenUsed="0" w:uiPriority="0" w:semiHidden="0" w:name="index 3"/>
-    <w:lsdException w:unhideWhenUsed="0" w:uiPriority="0" w:semiHidden="0" w:name="index 4"/>
-    <w:lsdException w:unhideWhenUsed="0" w:uiPriority="0" w:semiHidden="0" w:name="index 5"/>
-    <w:lsdException w:unhideWhenUsed="0" w:uiPriority="0" w:semiHidden="0" w:name="index 6"/>
-    <w:lsdException w:unhideWhenUsed="0" w:uiPriority="0" w:semiHidden="0" w:name="index 7"/>
-    <w:lsdException w:unhideWhenUsed="0" w:uiPriority="0" w:semiHidden="0" w:name="index 8"/>
-    <w:lsdException w:unhideWhenUsed="0" w:uiPriority="0" w:semiHidden="0" w:name="index 9"/>
-    <w:lsdException w:unhideWhenUsed="0" w:uiPriority="0" w:semiHidden="0" w:name="toc 1"/>
-    <w:lsdException w:unhideWhenUsed="0" w:uiPriority="0" w:semiHidden="0" w:name="toc 2"/>
-    <w:lsdException w:unhideWhenUsed="0" w:uiPriority="0" w:semiHidden="0" w:name="toc 3"/>
-    <w:lsdException w:unhideWhenUsed="0" w:uiPriority="0" w:semiHidden="0" w:name="toc 4"/>
-    <w:lsdException w:unhideWhenUsed="0" w:uiPriority="0" w:semiHidden="0" w:name="toc 5"/>
-    <w:lsdException w:unhideWhenUsed="0" w:uiPriority="0" w:semiHidden="0" w:name="toc 6"/>
-    <w:lsdException w:unhideWhenUsed="0" w:uiPriority="0" w:semiHidden="0" w:name="toc 7"/>
-    <w:lsdException w:unhideWhenUsed="0" w:uiPriority="0" w:semiHidden="0" w:name="toc 8"/>
-    <w:lsdException w:unhideWhenUsed="0" w:uiPriority="0" w:semiHidden="0" w:name="toc 9"/>
-    <w:lsdException w:unhideWhenUsed="0" w:uiPriority="0" w:semiHidden="0" w:name="Normal Indent"/>
-    <w:lsdException w:unhideWhenUsed="0" w:uiPriority="0" w:semiHidden="0" w:name="footnote text"/>
-    <w:lsdException w:unhideWhenUsed="0" w:uiPriority="0" w:semiHidden="0" w:name="annotation text"/>
-    <w:lsdException w:qFormat="1" w:unhideWhenUsed="0" w:uiPriority="0" w:semiHidden="0" w:name="header"/>
-    <w:lsdException w:qFormat="1" w:unhideWhenUsed="0" w:uiPriority="0" w:semiHidden="0" w:name="footer"/>
-    <w:lsdException w:unhideWhenUsed="0" w:uiPriority="0" w:semiHidden="0" w:name="index heading"/>
-    <w:lsdException w:qFormat="1" w:uiPriority="0" w:name="caption"/>
-    <w:lsdException w:unhideWhenUsed="0" w:uiPriority="0" w:semiHidden="0" w:name="table of figures"/>
-    <w:lsdException w:unhideWhenUsed="0" w:uiPriority="0" w:semiHidden="0" w:name="envelope address"/>
-    <w:lsdException w:unhideWhenUsed="0" w:uiPriority="0" w:semiHidden="0" w:name="envelope return"/>
-    <w:lsdException w:unhideWhenUsed="0" w:uiPriority="0" w:semiHidden="0" w:name="footnote reference"/>
-    <w:lsdException w:unhideWhenUsed="0" w:uiPriority="0" w:semiHidden="0" w:name="annotation reference"/>
-    <w:lsdException w:unhideWhenUsed="0" w:uiPriority="0" w:semiHidden="0" w:name="line number"/>
-    <w:lsdException w:unhideWhenUsed="0" w:uiPriority="0" w:semiHidden="0" w:name="page number"/>
-    <w:lsdException w:unhideWhenUsed="0" w:uiPriority="0" w:semiHidden="0" w:name="endnote reference"/>
-    <w:lsdException w:unhideWhenUsed="0" w:uiPriority="0" w:semiHidden="0" w:name="endnote text"/>
-    <w:lsdException w:unhideWhenUsed="0" w:uiPriority="0" w:semiHidden="0" w:name="table of authorities"/>
-    <w:lsdException w:unhideWhenUsed="0" w:uiPriority="0" w:semiHidden="0" w:name="macro"/>
-    <w:lsdException w:unhideWhenUsed="0" w:uiPriority="0" w:semiHidden="0" w:name="toa heading"/>
-    <w:lsdException w:unhideWhenUsed="0" w:uiPriority="0" w:semiHidden="0" w:name="List"/>
-    <w:lsdException w:unhideWhenUsed="0" w:uiPriority="0" w:semiHidden="0" w:name="List Bullet"/>
-    <w:lsdException w:unhideWhenUsed="0" w:uiPriority="0" w:semiHidden="0" w:name="List Number"/>
-    <w:lsdException w:unhideWhenUsed="0" w:uiPriority="0" w:semiHidden="0" w:name="List 2"/>
-    <w:lsdException w:unhideWhenUsed="0" w:uiPriority="0" w:semiHidden="0" w:name="List 3"/>
-    <w:lsdException w:unhideWhenUsed="0" w:uiPriority="0" w:semiHidden="0" w:name="List 4"/>
-    <w:lsdException w:unhideWhenUsed="0" w:uiPriority="0" w:semiHidden="0" w:name="List 5"/>
-    <w:lsdException w:unhideWhenUsed="0" w:uiPriority="0" w:semiHidden="0" w:name="List Bullet 2"/>
-    <w:lsdException w:unhideWhenUsed="0" w:uiPriority="0" w:semiHidden="0" w:name="List Bullet 3"/>
-    <w:lsdException w:unhideWhenUsed="0" w:uiPriority="0" w:semiHidden="0" w:name="List Bullet 4"/>
-    <w:lsdException w:unhideWhenUsed="0" w:uiPriority="0" w:semiHidden="0" w:name="List Bullet 5"/>
-    <w:lsdException w:unhideWhenUsed="0" w:uiPriority="0" w:semiHidden="0" w:name="List Number 2"/>
-    <w:lsdException w:unhideWhenUsed="0" w:uiPriority="0" w:semiHidden="0" w:name="List Number 3"/>
-    <w:lsdException w:unhideWhenUsed="0" w:uiPriority="0" w:semiHidden="0" w:name="List Number 4"/>
-    <w:lsdException w:unhideWhenUsed="0" w:uiPriority="0" w:semiHidden="0" w:name="List Number 5"/>
-    <w:lsdException w:qFormat="1" w:unhideWhenUsed="0" w:uiPriority="0" w:semiHidden="0" w:name="Title"/>
-    <w:lsdException w:unhideWhenUsed="0" w:uiPriority="0" w:semiHidden="0" w:name="Closing"/>
-    <w:lsdException w:unhideWhenUsed="0" w:uiPriority="0" w:semiHidden="0" w:name="Signature"/>
-    <w:lsdException w:uiPriority="1" w:semiHidden="0" w:name="Default Paragraph Font"/>
-    <w:lsdException w:unhideWhenUsed="0" w:uiPriority="0" w:semiHidden="0" w:name="Body Text"/>
-    <w:lsdException w:unhideWhenUsed="0" w:uiPriority="0" w:semiHidden="0" w:name="Body Text Indent"/>
-    <w:lsdException w:unhideWhenUsed="0" w:uiPriority="0" w:semiHidden="0" w:name="List Continue"/>
-    <w:lsdException w:unhideWhenUsed="0" w:uiPriority="0" w:semiHidden="0" w:name="List Continue 2"/>
-    <w:lsdException w:unhideWhenUsed="0" w:uiPriority="0" w:semiHidden="0" w:name="List Continue 3"/>
-    <w:lsdException w:unhideWhenUsed="0" w:uiPriority="0" w:semiHidden="0" w:name="List Continue 4"/>
-    <w:lsdException w:unhideWhenUsed="0" w:uiPriority="0" w:semiHidden="0" w:name="List Continue 5"/>
-    <w:lsdException w:unhideWhenUsed="0" w:uiPriority="0" w:semiHidden="0" w:name="Message Header"/>
-    <w:lsdException w:qFormat="1" w:unhideWhenUsed="0" w:uiPriority="0" w:semiHidden="0" w:name="Subtitle"/>
-    <w:lsdException w:unhideWhenUsed="0" w:uiPriority="0" w:semiHidden="0" w:name="Salutation"/>
-    <w:lsdException w:unhideWhenUsed="0" w:uiPriority="0" w:semiHidden="0" w:name="Date"/>
-    <w:lsdException w:unhideWhenUsed="0" w:uiPriority="0" w:semiHidden="0" w:name="Body Text First Indent"/>
-    <w:lsdException w:unhideWhenUsed="0" w:uiPriority="0" w:semiHidden="0" w:name="Body Text First Indent 2"/>
-    <w:lsdException w:unhideWhenUsed="0" w:uiPriority="0" w:semiHidden="0" w:name="Note Heading"/>
-    <w:lsdException w:unhideWhenUsed="0" w:uiPriority="0" w:semiHidden="0" w:name="Body Text 2"/>
-    <w:lsdException w:unhideWhenUsed="0" w:uiPriority="0" w:semiHidden="0" w:name="Body Text 3"/>
-    <w:lsdException w:unhideWhenUsed="0" w:uiPriority="0" w:semiHidden="0" w:name="Body Text Indent 2"/>
-    <w:lsdException w:unhideWhenUsed="0" w:uiPriority="0" w:semiHidden="0" w:name="Body Text Indent 3"/>
-    <w:lsdException w:unhideWhenUsed="0" w:uiPriority="0" w:semiHidden="0" w:name="Block Text"/>
-    <w:lsdException w:unhideWhenUsed="0" w:uiPriority="0" w:semiHidden="0" w:name="Hyperlink"/>
-    <w:lsdException w:unhideWhenUsed="0" w:uiPriority="0" w:semiHidden="0" w:name="FollowedHyperlink"/>
-    <w:lsdException w:qFormat="1" w:unhideWhenUsed="0" w:uiPriority="0" w:semiHidden="0" w:name="Strong"/>
-    <w:lsdException w:qFormat="1" w:unhideWhenUsed="0" w:uiPriority="0" w:semiHidden="0" w:name="Emphasis"/>
-    <w:lsdException w:unhideWhenUsed="0" w:uiPriority="0" w:semiHidden="0" w:name="Document Map"/>
-    <w:lsdException w:unhideWhenUsed="0" w:uiPriority="0" w:semiHidden="0" w:name="Plain Text"/>
-    <w:lsdException w:unhideWhenUsed="0" w:uiPriority="0" w:semiHidden="0" w:name="E-mail Signature"/>
-    <w:lsdException w:unhideWhenUsed="0" w:uiPriority="0" w:semiHidden="0" w:name="Normal (Web)"/>
-    <w:lsdException w:unhideWhenUsed="0" w:uiPriority="0" w:semiHidden="0" w:name="HTML Acronym"/>
-    <w:lsdException w:unhideWhenUsed="0" w:uiPriority="0" w:semiHidden="0" w:name="HTML Address"/>
-    <w:lsdException w:unhideWhenUsed="0" w:uiPriority="0" w:semiHidden="0" w:name="HTML Cite"/>
-    <w:lsdException w:unhideWhenUsed="0" w:uiPriority="0" w:semiHidden="0" w:name="HTML Code"/>
-    <w:lsdException w:unhideWhenUsed="0" w:uiPriority="0" w:semiHidden="0" w:name="HTML Definition"/>
-    <w:lsdException w:unhideWhenUsed="0" w:uiPriority="0" w:semiHidden="0" w:name="HTML Keyboard"/>
-    <w:lsdException w:unhideWhenUsed="0" w:uiPriority="0" w:semiHidden="0" w:name="HTML Preformatted"/>
-    <w:lsdException w:unhideWhenUsed="0" w:uiPriority="0" w:semiHidden="0" w:name="HTML Sample"/>
-    <w:lsdException w:unhideWhenUsed="0" w:uiPriority="0" w:semiHidden="0" w:name="HTML Typewriter"/>
-    <w:lsdException w:unhideWhenUsed="0" w:uiPriority="0" w:semiHidden="0" w:name="HTML Variable"/>
-    <w:lsdException w:qFormat="1" w:uiPriority="99" w:semiHidden="0" w:name="Normal Table"/>
-    <w:lsdException w:unhideWhenUsed="0" w:uiPriority="0" w:semiHidden="0" w:name="annotation subject"/>
-    <w:lsdException w:uiPriority="0" w:name="Table Simple 1"/>
-    <w:lsdException w:uiPriority="0" w:name="Table Simple 2"/>
-    <w:lsdException w:uiPriority="0" w:name="Table Simple 3"/>
-    <w:lsdException w:uiPriority="0" w:name="Table Classic 1"/>
-    <w:lsdException w:uiPriority="0" w:name="Table Classic 2"/>
-    <w:lsdException w:uiPriority="0" w:name="Table Classic 3"/>
-    <w:lsdException w:uiPriority="0" w:name="Table Classic 4"/>
-    <w:lsdException w:uiPriority="0" w:name="Table Colorful 1"/>
-    <w:lsdException w:uiPriority="0" w:name="Table Colorful 2"/>
-    <w:lsdException w:uiPriority="0" w:name="Table Colorful 3"/>
-    <w:lsdException w:uiPriority="0" w:name="Table Columns 1"/>
-    <w:lsdException w:uiPriority="0" w:name="Table Columns 2"/>
-    <w:lsdException w:uiPriority="0" w:name="Table Columns 3"/>
-    <w:lsdException w:uiPriority="0" w:name="Table Columns 4"/>
-    <w:lsdException w:uiPriority="0" w:name="Table Columns 5"/>
-    <w:lsdException w:uiPriority="0" w:name="Table Grid 1"/>
-    <w:lsdException w:uiPriority="0" w:name="Table Grid 2"/>
-    <w:lsdException w:uiPriority="0" w:name="Table Grid 3"/>
-    <w:lsdException w:uiPriority="0" w:name="Table Grid 4"/>
-    <w:lsdException w:uiPriority="0" w:name="Table Grid 5"/>
-    <w:lsdException w:uiPriority="0" w:name="Table Grid 6"/>
-    <w:lsdException w:uiPriority="0" w:name="Table Grid 7"/>
-    <w:lsdException w:uiPriority="0" w:name="Table Grid 8"/>
-    <w:lsdException w:uiPriority="0" w:name="Table List 1"/>
-    <w:lsdException w:uiPriority="0" w:name="Table List 2"/>
-    <w:lsdException w:uiPriority="0" w:name="Table List 3"/>
-    <w:lsdException w:uiPriority="0" w:name="Table List 4"/>
-    <w:lsdException w:uiPriority="0" w:name="Table List 5"/>
-    <w:lsdException w:uiPriority="0" w:name="Table List 6"/>
-    <w:lsdException w:uiPriority="0" w:name="Table List 7"/>
-    <w:lsdException w:uiPriority="0" w:name="Table List 8"/>
-    <w:lsdException w:uiPriority="0" w:name="Table 3D effects 1"/>
-    <w:lsdException w:uiPriority="0" w:name="Table 3D effects 2"/>
-    <w:lsdException w:uiPriority="0" w:name="Table 3D effects 3"/>
-    <w:lsdException w:uiPriority="0" w:name="Table Contemporary"/>
-    <w:lsdException w:uiPriority="0" w:name="Table Elegant"/>
-    <w:lsdException w:uiPriority="0" w:name="Table Professional"/>
-    <w:lsdException w:uiPriority="0" w:name="Table Subtle 1"/>
-    <w:lsdException w:uiPriority="0" w:name="Table Subtle 2"/>
-    <w:lsdException w:uiPriority="0" w:name="Table Web 1"/>
-    <w:lsdException w:uiPriority="0" w:name="Table Web 2"/>
-    <w:lsdException w:uiPriority="0" w:name="Table Web 3"/>
-    <w:lsdException w:unhideWhenUsed="0" w:uiPriority="0" w:semiHidden="0" w:name="Balloon Text"/>
-    <w:lsdException w:qFormat="1" w:unhideWhenUsed="0" w:uiPriority="0" w:semiHidden="0" w:name="Table Grid"/>
-    <w:lsdException w:uiPriority="0" w:name="Table Theme"/>
-    <w:lsdException w:unhideWhenUsed="0" w:uiPriority="60" w:semiHidden="0" w:name="Light Shading"/>
-    <w:lsdException w:unhideWhenUsed="0" w:uiPriority="61" w:semiHidden="0" w:name="Light List"/>
-    <w:lsdException w:unhideWhenUsed="0" w:uiPriority="62" w:semiHidden="0" w:name="Light Grid"/>
-    <w:lsdException w:unhideWhenUsed="0" w:uiPriority="63" w:semiHidden="0" w:name="Medium Shading 1"/>
-    <w:lsdException w:unhideWhenUsed="0" w:uiPriority="64" w:semiHidden="0" w:name="Medium Shading 2"/>
-    <w:lsdException w:unhideWhenUsed="0" w:uiPriority="65" w:semiHidden="0" w:name="Medium List 1"/>
-    <w:lsdException w:unhideWhenUsed="0" w:uiPriority="66" w:semiHidden="0" w:name="Medium List 2"/>
-    <w:lsdException w:unhideWhenUsed="0" w:uiPriority="67" w:semiHidden="0" w:name="Medium Grid 1"/>
-    <w:lsdException w:unhideWhenUsed="0" w:uiPriority="68" w:semiHidden="0" w:name="Medium Grid 2"/>
-    <w:lsdException w:unhideWhenUsed="0" w:uiPriority="69" w:semiHidden="0" w:name="Medium Grid 3"/>
-    <w:lsdException w:unhideWhenUsed="0" w:uiPriority="70" w:semiHidden="0" w:name="Dark List"/>
-    <w:lsdException w:unhideWhenUsed="0" w:uiPriority="71" w:semiHidden="0" w:name="Colorful Shading"/>
-    <w:lsdException w:unhideWhenUsed="0" w:uiPriority="72" w:semiHidden="0" w:name="Colorful List"/>
-    <w:lsdException w:unhideWhenUsed="0" w:uiPriority="73" w:semiHidden="0" w:name="Colorful Grid"/>
-    <w:lsdException w:unhideWhenUsed="0" w:uiPriority="60" w:semiHidden="0" w:name="Light Shading Accent 1"/>
-    <w:lsdException w:unhideWhenUsed="0" w:uiPriority="61" w:semiHidden="0" w:name="Light List Accent 1"/>
-    <w:lsdException w:unhideWhenUsed="0" w:uiPriority="62" w:semiHidden="0" w:name="Light Grid Accent 1"/>
-    <w:lsdException w:unhideWhenUsed="0" w:uiPriority="63" w:semiHidden="0" w:name="Medium Shading 1 Accent 1"/>
-    <w:lsdException w:unhideWhenUsed="0" w:uiPriority="64" w:semiHidden="0" w:name="Medium Shading 2 Accent 1"/>
-    <w:lsdException w:unhideWhenUsed="0" w:uiPriority="65" w:semiHidden="0" w:name="Medium List 1 Accent 1"/>
-    <w:lsdException w:unhideWhenUsed="0" w:uiPriority="66" w:semiHidden="0" w:name="Medium List 2 Accent 1"/>
-    <w:lsdException w:unhideWhenUsed="0" w:uiPriority="67" w:semiHidden="0" w:name="Medium Grid 1 Accent 1"/>
-    <w:lsdException w:unhideWhenUsed="0" w:uiPriority="68" w:semiHidden="0" w:name="Medium Grid 2 Accent 1"/>
-    <w:lsdException w:unhideWhenUsed="0" w:uiPriority="69" w:semiHidden="0" w:name="Medium Grid 3 Accent 1"/>
-    <w:lsdException w:unhideWhenUsed="0" w:uiPriority="70" w:semiHidden="0" w:name="Dark List Accent 1"/>
-    <w:lsdException w:unhideWhenUsed="0" w:uiPriority="71" w:semiHidden="0" w:name="Colorful Shading Accent 1"/>
-    <w:lsdException w:unhideWhenUsed="0" w:uiPriority="72" w:semiHidden="0" w:name="Colorful List Accent 1"/>
-    <w:lsdException w:unhideWhenUsed="0" w:uiPriority="73" w:semiHidden="0" w:name="Colorful Grid Accent 1"/>
-    <w:lsdException w:unhideWhenUsed="0" w:uiPriority="60" w:semiHidden="0" w:name="Light Shading Accent 2"/>
-    <w:lsdException w:unhideWhenUsed="0" w:uiPriority="61" w:semiHidden="0" w:name="Light List Accent 2"/>
-    <w:lsdException w:unhideWhenUsed="0" w:uiPriority="62" w:semiHidden="0" w:name="Light Grid Accent 2"/>
-    <w:lsdException w:unhideWhenUsed="0" w:uiPriority="63" w:semiHidden="0" w:name="Medium Shading 1 Accent 2"/>
-    <w:lsdException w:unhideWhenUsed="0" w:uiPriority="64" w:semiHidden="0" w:name="Medium Shading 2 Accent 2"/>
-    <w:lsdException w:unhideWhenUsed="0" w:uiPriority="65" w:semiHidden="0" w:name="Medium List 1 Accent 2"/>
-    <w:lsdException w:unhideWhenUsed="0" w:uiPriority="66" w:semiHidden="0" w:name="Medium List 2 Accent 2"/>
-    <w:lsdException w:unhideWhenUsed="0" w:uiPriority="67" w:semiHidden="0" w:name="Medium Grid 1 Accent 2"/>
-    <w:lsdException w:unhideWhenUsed="0" w:uiPriority="68" w:semiHidden="0" w:name="Medium Grid 2 Accent 2"/>
-    <w:lsdException w:unhideWhenUsed="0" w:uiPriority="69" w:semiHidden="0" w:name="Medium Grid 3 Accent 2"/>
-    <w:lsdException w:unhideWhenUsed="0" w:uiPriority="70" w:semiHidden="0" w:name="Dark List Accent 2"/>
-    <w:lsdException w:unhideWhenUsed="0" w:uiPriority="71" w:semiHidden="0" w:name="Colorful Shading Accent 2"/>
-    <w:lsdException w:unhideWhenUsed="0" w:uiPriority="72" w:semiHidden="0" w:name="Colorful List Accent 2"/>
-    <w:lsdException w:unhideWhenUsed="0" w:uiPriority="73" w:semiHidden="0" w:name="Colorful Grid Accent 2"/>
-    <w:lsdException w:unhideWhenUsed="0" w:uiPriority="60" w:semiHidden="0" w:name="Light Shading Accent 3"/>
-    <w:lsdException w:unhideWhenUsed="0" w:uiPriority="61" w:semiHidden="0" w:name="Light List Accent 3"/>
-    <w:lsdException w:unhideWhenUsed="0" w:uiPriority="62" w:semiHidden="0" w:name="Light Grid Accent 3"/>
-    <w:lsdException w:unhideWhenUsed="0" w:uiPriority="63" w:semiHidden="0" w:name="Medium Shading 1 Accent 3"/>
-    <w:lsdException w:unhideWhenUsed="0" w:uiPriority="64" w:semiHidden="0" w:name="Medium Shading 2 Accent 3"/>
-    <w:lsdException w:unhideWhenUsed="0" w:uiPriority="65" w:semiHidden="0" w:name="Medium List 1 Accent 3"/>
-    <w:lsdException w:unhideWhenUsed="0" w:uiPriority="66" w:semiHidden="0" w:name="Medium List 2 Accent 3"/>
-    <w:lsdException w:unhideWhenUsed="0" w:uiPriority="67" w:semiHidden="0" w:name="Medium Grid 1 Accent 3"/>
-    <w:lsdException w:unhideWhenUsed="0" w:uiPriority="68" w:semiHidden="0" w:name="Medium Grid 2 Accent 3"/>
-    <w:lsdException w:unhideWhenUsed="0" w:uiPriority="69" w:semiHidden="0" w:name="Medium Grid 3 Accent 3"/>
-    <w:lsdException w:unhideWhenUsed="0" w:uiPriority="70" w:semiHidden="0" w:name="Dark List Accent 3"/>
-    <w:lsdException w:unhideWhenUsed="0" w:uiPriority="71" w:semiHidden="0" w:name="Colorful Shading Accent 3"/>
-    <w:lsdException w:unhideWhenUsed="0" w:uiPriority="72" w:semiHidden="0" w:name="Colorful List Accent 3"/>
-    <w:lsdException w:unhideWhenUsed="0" w:uiPriority="73" w:semiHidden="0" w:name="Colorful Grid Accent 3"/>
-    <w:lsdException w:unhideWhenUsed="0" w:uiPriority="60" w:semiHidden="0" w:name="Light Shading Accent 4"/>
-    <w:lsdException w:unhideWhenUsed="0" w:uiPriority="61" w:semiHidden="0" w:name="Light List Accent 4"/>
-    <w:lsdException w:unhideWhenUsed="0" w:uiPriority="62" w:semiHidden="0" w:name="Light Grid Accent 4"/>
-    <w:lsdException w:unhideWhenUsed="0" w:uiPriority="63" w:semiHidden="0" w:name="Medium Shading 1 Accent 4"/>
-    <w:lsdException w:unhideWhenUsed="0" w:uiPriority="64" w:semiHidden="0" w:name="Medium Shading 2 Accent 4"/>
-    <w:lsdException w:unhideWhenUsed="0" w:uiPriority="65" w:semiHidden="0" w:name="Medium List 1 Accent 4"/>
-    <w:lsdException w:unhideWhenUsed="0" w:uiPriority="66" w:semiHidden="0" w:name="Medium List 2 Accent 4"/>
-    <w:lsdException w:unhideWhenUsed="0" w:uiPriority="67" w:semiHidden="0" w:name="Medium Grid 1 Accent 4"/>
-    <w:lsdException w:unhideWhenUsed="0" w:uiPriority="68" w:semiHidden="0" w:name="Medium Grid 2 Accent 4"/>
-    <w:lsdException w:unhideWhenUsed="0" w:uiPriority="69" w:semiHidden="0" w:name="Medium Grid 3 Accent 4"/>
-    <w:lsdException w:unhideWhenUsed="0" w:uiPriority="70" w:semiHidden="0" w:name="Dark List Accent 4"/>
-    <w:lsdException w:unhideWhenUsed="0" w:uiPriority="71" w:semiHidden="0" w:name="Colorful Shading Accent 4"/>
-    <w:lsdException w:unhideWhenUsed="0" w:uiPriority="72" w:semiHidden="0" w:name="Colorful List Accent 4"/>
-    <w:lsdException w:unhideWhenUsed="0" w:uiPriority="73" w:semiHidden="0" w:name="Colorful Grid Accent 4"/>
-    <w:lsdException w:unhideWhenUsed="0" w:uiPriority="60" w:semiHidden="0" w:name="Light Shading Accent 5"/>
-    <w:lsdException w:unhideWhenUsed="0" w:uiPriority="61" w:semiHidden="0" w:name="Light List Accent 5"/>
-    <w:lsdException w:unhideWhenUsed="0" w:uiPriority="62" w:semiHidden="0" w:name="Light Grid Accent 5"/>
-    <w:lsdException w:unhideWhenUsed="0" w:uiPriority="63" w:semiHidden="0" w:name="Medium Shading 1 Accent 5"/>
-    <w:lsdException w:unhideWhenUsed="0" w:uiPriority="64" w:semiHidden="0" w:name="Medium Shading 2 Accent 5"/>
-    <w:lsdException w:unhideWhenUsed="0" w:uiPriority="65" w:semiHidden="0" w:name="Medium List 1 Accent 5"/>
-    <w:lsdException w:unhideWhenUsed="0" w:uiPriority="66" w:semiHidden="0" w:name="Medium List 2 Accent 5"/>
-    <w:lsdException w:unhideWhenUsed="0" w:uiPriority="67" w:semiHidden="0" w:name="Medium Grid 1 Accent 5"/>
-    <w:lsdException w:unhideWhenUsed="0" w:uiPriority="68" w:semiHidden="0" w:name="Medium Grid 2 Accent 5"/>
-    <w:lsdException w:unhideWhenUsed="0" w:uiPriority="69" w:semiHidden="0" w:name="Medium Grid 3 Accent 5"/>
-    <w:lsdException w:unhideWhenUsed="0" w:uiPriority="70" w:semiHidden="0" w:name="Dark List Accent 5"/>
-    <w:lsdException w:unhideWhenUsed="0" w:uiPriority="71" w:semiHidden="0" w:name="Colorful Shading Accent 5"/>
-    <w:lsdException w:unhideWhenUsed="0" w:uiPriority="72" w:semiHidden="0" w:name="Colorful List Accent 5"/>
-    <w:lsdException w:unhideWhenUsed="0" w:uiPriority="73" w:semiHidden="0" w:name="Colorful Grid Accent 5"/>
-    <w:lsdException w:unhideWhenUsed="0" w:uiPriority="60" w:semiHidden="0" w:name="Light Shading Accent 6"/>
-    <w:lsdException w:unhideWhenUsed="0" w:uiPriority="61" w:semiHidden="0" w:name="Light List Accent 6"/>
-    <w:lsdException w:unhideWhenUsed="0" w:uiPriority="62" w:semiHidden="0" w:name="Light Grid Accent 6"/>
-    <w:lsdException w:unhideWhenUsed="0" w:uiPriority="63" w:semiHidden="0" w:name="Medium Shading 1 Accent 6"/>
-    <w:lsdException w:unhideWhenUsed="0" w:uiPriority="64" w:semiHidden="0" w:name="Medium Shading 2 Accent 6"/>
-    <w:lsdException w:unhideWhenUsed="0" w:uiPriority="65" w:semiHidden="0" w:name="Medium List 1 Accent 6"/>
-    <w:lsdException w:unhideWhenUsed="0" w:uiPriority="66" w:semiHidden="0" w:name="Medium List 2 Accent 6"/>
-    <w:lsdException w:unhideWhenUsed="0" w:uiPriority="67" w:semiHidden="0" w:name="Medium Grid 1 Accent 6"/>
-    <w:lsdException w:unhideWhenUsed="0" w:uiPriority="68" w:semiHidden="0" w:name="Medium Grid 2 Accent 6"/>
-    <w:lsdException w:unhideWhenUsed="0" w:uiPriority="69" w:semiHidden="0" w:name="Medium Grid 3 Accent 6"/>
-    <w:lsdException w:unhideWhenUsed="0" w:uiPriority="70" w:semiHidden="0" w:name="Dark List Accent 6"/>
-    <w:lsdException w:unhideWhenUsed="0" w:uiPriority="71" w:semiHidden="0" w:name="Colorful Shading Accent 6"/>
-    <w:lsdException w:unhideWhenUsed="0" w:uiPriority="72" w:semiHidden="0" w:name="Colorful List Accent 6"/>
-    <w:lsdException w:unhideWhenUsed="0" w:uiPriority="73" w:semiHidden="0" w:name="Colorful Grid Accent 6"/>
+  <w:latentStyles w:defLockedState="0" w:defUIPriority="0" w:defSemiHidden="0" w:defUnhideWhenUsed="0" w:defQFormat="0" w:count="373">
+    <w:lsdException w:name="Normal" w:qFormat="1"/>
+    <w:lsdException w:name="heading 1" w:qFormat="1"/>
+    <w:lsdException w:name="heading 2" w:semiHidden="1" w:unhideWhenUsed="1" w:qFormat="1"/>
+    <w:lsdException w:name="heading 3" w:semiHidden="1" w:unhideWhenUsed="1" w:qFormat="1"/>
+    <w:lsdException w:name="heading 4" w:semiHidden="1" w:unhideWhenUsed="1" w:qFormat="1"/>
+    <w:lsdException w:name="heading 5" w:semiHidden="1" w:unhideWhenUsed="1" w:qFormat="1"/>
+    <w:lsdException w:name="heading 6" w:semiHidden="1" w:unhideWhenUsed="1" w:qFormat="1"/>
+    <w:lsdException w:name="heading 7" w:semiHidden="1" w:unhideWhenUsed="1" w:qFormat="1"/>
+    <w:lsdException w:name="heading 8" w:semiHidden="1" w:unhideWhenUsed="1" w:qFormat="1"/>
+    <w:lsdException w:name="heading 9" w:semiHidden="1" w:unhideWhenUsed="1" w:qFormat="1"/>
+    <w:lsdException w:name="header" w:qFormat="1"/>
+    <w:lsdException w:name="footer" w:qFormat="1"/>
+    <w:lsdException w:name="caption" w:semiHidden="1" w:unhideWhenUsed="1" w:qFormat="1"/>
+    <w:lsdException w:name="Title" w:qFormat="1"/>
+    <w:lsdException w:name="Default Paragraph Font" w:uiPriority="1" w:unhideWhenUsed="1"/>
+    <w:lsdException w:name="Subtitle" w:qFormat="1"/>
+    <w:lsdException w:name="Strong" w:qFormat="1"/>
+    <w:lsdException w:name="Emphasis" w:qFormat="1"/>
+    <w:lsdException w:name="HTML Top of Form" w:semiHidden="1" w:uiPriority="99" w:unhideWhenUsed="1"/>
+    <w:lsdException w:name="HTML Bottom of Form" w:semiHidden="1" w:uiPriority="99" w:unhideWhenUsed="1"/>
+    <w:lsdException w:name="Normal Table" w:semiHidden="1" w:uiPriority="99" w:unhideWhenUsed="1" w:qFormat="1"/>
+    <w:lsdException w:name="No List" w:semiHidden="1" w:uiPriority="99" w:unhideWhenUsed="1"/>
+    <w:lsdException w:name="Outline List 1" w:semiHidden="1" w:uiPriority="99" w:unhideWhenUsed="1"/>
+    <w:lsdException w:name="Outline List 2" w:semiHidden="1" w:uiPriority="99" w:unhideWhenUsed="1"/>
+    <w:lsdException w:name="Outline List 3" w:semiHidden="1" w:uiPriority="99" w:unhideWhenUsed="1"/>
+    <w:lsdException w:name="Table Simple 1" w:semiHidden="1" w:unhideWhenUsed="1"/>
+    <w:lsdException w:name="Table Simple 2" w:semiHidden="1" w:unhideWhenUsed="1"/>
+    <w:lsdException w:name="Table Simple 3" w:semiHidden="1" w:unhideWhenUsed="1"/>
+    <w:lsdException w:name="Table Classic 1" w:semiHidden="1" w:unhideWhenUsed="1"/>
+    <w:lsdException w:name="Table Classic 2" w:semiHidden="1" w:unhideWhenUsed="1"/>
+    <w:lsdException w:name="Table Classic 3" w:semiHidden="1" w:unhideWhenUsed="1"/>
+    <w:lsdException w:name="Table Classic 4" w:semiHidden="1" w:unhideWhenUsed="1"/>
+    <w:lsdException w:name="Table Colorful 1" w:semiHidden="1" w:unhideWhenUsed="1"/>
+    <w:lsdException w:name="Table Colorful 2" w:semiHidden="1" w:unhideWhenUsed="1"/>
+    <w:lsdException w:name="Table Colorful 3" w:semiHidden="1" w:unhideWhenUsed="1"/>
+    <w:lsdException w:name="Table Columns 1" w:semiHidden="1" w:unhideWhenUsed="1"/>
+    <w:lsdException w:name="Table Columns 2" w:semiHidden="1" w:unhideWhenUsed="1"/>
+    <w:lsdException w:name="Table Columns 3" w:semiHidden="1" w:unhideWhenUsed="1"/>
+    <w:lsdException w:name="Table Columns 4" w:semiHidden="1" w:unhideWhenUsed="1"/>
+    <w:lsdException w:name="Table Columns 5" w:semiHidden="1" w:unhideWhenUsed="1"/>
+    <w:lsdException w:name="Table Grid 1" w:semiHidden="1" w:unhideWhenUsed="1"/>
+    <w:lsdException w:name="Table Grid 2" w:semiHidden="1" w:unhideWhenUsed="1"/>
+    <w:lsdException w:name="Table Grid 3" w:semiHidden="1" w:unhideWhenUsed="1"/>
+    <w:lsdException w:name="Table Grid 4" w:semiHidden="1" w:unhideWhenUsed="1"/>
+    <w:lsdException w:name="Table Grid 5" w:semiHidden="1" w:unhideWhenUsed="1"/>
+    <w:lsdException w:name="Table Grid 6" w:semiHidden="1" w:unhideWhenUsed="1"/>
+    <w:lsdException w:name="Table Grid 7" w:semiHidden="1" w:unhideWhenUsed="1"/>
+    <w:lsdException w:name="Table Grid 8" w:semiHidden="1" w:unhideWhenUsed="1"/>
+    <w:lsdException w:name="Table List 1" w:semiHidden="1" w:unhideWhenUsed="1"/>
+    <w:lsdException w:name="Table List 2" w:semiHidden="1" w:unhideWhenUsed="1"/>
+    <w:lsdException w:name="Table List 3" w:semiHidden="1" w:unhideWhenUsed="1"/>
+    <w:lsdException w:name="Table List 4" w:semiHidden="1" w:unhideWhenUsed="1"/>
+    <w:lsdException w:name="Table List 5" w:semiHidden="1" w:unhideWhenUsed="1"/>
+    <w:lsdException w:name="Table List 6" w:semiHidden="1" w:unhideWhenUsed="1"/>
+    <w:lsdException w:name="Table List 7" w:semiHidden="1" w:unhideWhenUsed="1"/>
+    <w:lsdException w:name="Table List 8" w:semiHidden="1" w:unhideWhenUsed="1"/>
+    <w:lsdException w:name="Table 3D effects 1" w:semiHidden="1" w:unhideWhenUsed="1"/>
+    <w:lsdException w:name="Table 3D effects 2" w:semiHidden="1" w:unhideWhenUsed="1"/>
+    <w:lsdException w:name="Table 3D effects 3" w:semiHidden="1" w:unhideWhenUsed="1"/>
+    <w:lsdException w:name="Table Contemporary" w:semiHidden="1" w:unhideWhenUsed="1"/>
+    <w:lsdException w:name="Table Elegant" w:semiHidden="1" w:unhideWhenUsed="1"/>
+    <w:lsdException w:name="Table Professional" w:semiHidden="1" w:unhideWhenUsed="1"/>
+    <w:lsdException w:name="Table Subtle 1" w:semiHidden="1" w:unhideWhenUsed="1"/>
+    <w:lsdException w:name="Table Subtle 2" w:semiHidden="1" w:unhideWhenUsed="1"/>
+    <w:lsdException w:name="Table Web 1" w:semiHidden="1" w:unhideWhenUsed="1"/>
+    <w:lsdException w:name="Table Web 2" w:semiHidden="1" w:unhideWhenUsed="1"/>
+    <w:lsdException w:name="Table Web 3" w:semiHidden="1" w:unhideWhenUsed="1"/>
+    <w:lsdException w:name="Table Grid" w:qFormat="1"/>
+    <w:lsdException w:name="Table Theme" w:semiHidden="1" w:unhideWhenUsed="1"/>
+    <w:lsdException w:name="Placeholder Text" w:semiHidden="1" w:uiPriority="99"/>
+    <w:lsdException w:name="No Spacing" w:uiPriority="99"/>
+    <w:lsdException w:name="Light Shading" w:uiPriority="60"/>
+    <w:lsdException w:name="Light List" w:uiPriority="61"/>
+    <w:lsdException w:name="Light Grid" w:uiPriority="62"/>
+    <w:lsdException w:name="Medium Shading 1" w:uiPriority="63"/>
+    <w:lsdException w:name="Medium Shading 2" w:uiPriority="64"/>
+    <w:lsdException w:name="Medium List 1" w:uiPriority="65"/>
+    <w:lsdException w:name="Medium List 2" w:uiPriority="66"/>
+    <w:lsdException w:name="Medium Grid 1" w:uiPriority="67"/>
+    <w:lsdException w:name="Medium Grid 2" w:uiPriority="68"/>
+    <w:lsdException w:name="Medium Grid 3" w:uiPriority="69"/>
+    <w:lsdException w:name="Dark List" w:uiPriority="70"/>
+    <w:lsdException w:name="Colorful Shading" w:uiPriority="71"/>
+    <w:lsdException w:name="Colorful List" w:uiPriority="72"/>
+    <w:lsdException w:name="Colorful Grid" w:uiPriority="73"/>
+    <w:lsdException w:name="Light Shading Accent 1" w:uiPriority="60"/>
+    <w:lsdException w:name="Light List Accent 1" w:uiPriority="61"/>
+    <w:lsdException w:name="Light Grid Accent 1" w:uiPriority="62"/>
+    <w:lsdException w:name="Medium Shading 1 Accent 1" w:uiPriority="63"/>
+    <w:lsdException w:name="Medium Shading 2 Accent 1" w:uiPriority="64"/>
+    <w:lsdException w:name="Medium List 1 Accent 1" w:uiPriority="65"/>
+    <w:lsdException w:name="Revision" w:semiHidden="1" w:uiPriority="99"/>
+    <w:lsdException w:name="List Paragraph" w:uiPriority="99"/>
+    <w:lsdException w:name="Quote" w:uiPriority="99"/>
+    <w:lsdException w:name="Intense Quote" w:uiPriority="99"/>
+    <w:lsdException w:name="Medium List 2 Accent 1" w:uiPriority="66"/>
+    <w:lsdException w:name="Medium Grid 1 Accent 1" w:uiPriority="67"/>
+    <w:lsdException w:name="Medium Grid 2 Accent 1" w:uiPriority="68"/>
+    <w:lsdException w:name="Medium Grid 3 Accent 1" w:uiPriority="69"/>
+    <w:lsdException w:name="Dark List Accent 1" w:uiPriority="70"/>
+    <w:lsdException w:name="Colorful Shading Accent 1" w:uiPriority="71"/>
+    <w:lsdException w:name="Colorful List Accent 1" w:uiPriority="72"/>
+    <w:lsdException w:name="Colorful Grid Accent 1" w:uiPriority="73"/>
+    <w:lsdException w:name="Light Shading Accent 2" w:uiPriority="60"/>
+    <w:lsdException w:name="Light List Accent 2" w:uiPriority="61"/>
+    <w:lsdException w:name="Light Grid Accent 2" w:uiPriority="62"/>
+    <w:lsdException w:name="Medium Shading 1 Accent 2" w:uiPriority="63"/>
+    <w:lsdException w:name="Medium Shading 2 Accent 2" w:uiPriority="64"/>
+    <w:lsdException w:name="Medium List 1 Accent 2" w:uiPriority="65"/>
+    <w:lsdException w:name="Medium List 2 Accent 2" w:uiPriority="66"/>
+    <w:lsdException w:name="Medium Grid 1 Accent 2" w:uiPriority="67"/>
+    <w:lsdException w:name="Medium Grid 2 Accent 2" w:uiPriority="68"/>
+    <w:lsdException w:name="Medium Grid 3 Accent 2" w:uiPriority="69"/>
+    <w:lsdException w:name="Dark List Accent 2" w:uiPriority="70"/>
+    <w:lsdException w:name="Colorful Shading Accent 2" w:uiPriority="71"/>
+    <w:lsdException w:name="Colorful List Accent 2" w:uiPriority="72"/>
+    <w:lsdException w:name="Colorful Grid Accent 2" w:uiPriority="73"/>
+    <w:lsdException w:name="Light Shading Accent 3" w:uiPriority="60"/>
+    <w:lsdException w:name="Light List Accent 3" w:uiPriority="61"/>
+    <w:lsdException w:name="Light Grid Accent 3" w:uiPriority="62"/>
+    <w:lsdException w:name="Medium Shading 1 Accent 3" w:uiPriority="63"/>
+    <w:lsdException w:name="Medium Shading 2 Accent 3" w:uiPriority="64"/>
+    <w:lsdException w:name="Medium List 1 Accent 3" w:uiPriority="65"/>
+    <w:lsdException w:name="Medium List 2 Accent 3" w:uiPriority="66"/>
+    <w:lsdException w:name="Medium Grid 1 Accent 3" w:uiPriority="67"/>
+    <w:lsdException w:name="Medium Grid 2 Accent 3" w:uiPriority="68"/>
+    <w:lsdException w:name="Medium Grid 3 Accent 3" w:uiPriority="69"/>
+    <w:lsdException w:name="Dark List Accent 3" w:uiPriority="70"/>
+    <w:lsdException w:name="Colorful Shading Accent 3" w:uiPriority="71"/>
+    <w:lsdException w:name="Colorful List Accent 3" w:uiPriority="72"/>
+    <w:lsdException w:name="Colorful Grid Accent 3" w:uiPriority="73"/>
+    <w:lsdException w:name="Light Shading Accent 4" w:uiPriority="60"/>
+    <w:lsdException w:name="Light List Accent 4" w:uiPriority="61"/>
+    <w:lsdException w:name="Light Grid Accent 4" w:uiPriority="62"/>
+    <w:lsdException w:name="Medium Shading 1 Accent 4" w:uiPriority="63"/>
+    <w:lsdException w:name="Medium Shading 2 Accent 4" w:uiPriority="64"/>
+    <w:lsdException w:name="Medium List 1 Accent 4" w:uiPriority="65"/>
+    <w:lsdException w:name="Medium List 2 Accent 4" w:uiPriority="66"/>
+    <w:lsdException w:name="Medium Grid 1 Accent 4" w:uiPriority="67"/>
+    <w:lsdException w:name="Medium Grid 2 Accent 4" w:uiPriority="68"/>
+    <w:lsdException w:name="Medium Grid 3 Accent 4" w:uiPriority="69"/>
+    <w:lsdException w:name="Dark List Accent 4" w:uiPriority="70"/>
+    <w:lsdException w:name="Colorful Shading Accent 4" w:uiPriority="71"/>
+    <w:lsdException w:name="Colorful List Accent 4" w:uiPriority="72"/>
+    <w:lsdException w:name="Colorful Grid Accent 4" w:uiPriority="73"/>
+    <w:lsdException w:name="Light Shading Accent 5" w:uiPriority="60"/>
+    <w:lsdException w:name="Light List Accent 5" w:uiPriority="61"/>
+    <w:lsdException w:name="Light Grid Accent 5" w:uiPriority="62"/>
+    <w:lsdException w:name="Medium Shading 1 Accent 5" w:uiPriority="63"/>
+    <w:lsdException w:name="Medium Shading 2 Accent 5" w:uiPriority="64"/>
+    <w:lsdException w:name="Medium List 1 Accent 5" w:uiPriority="65"/>
+    <w:lsdException w:name="Medium List 2 Accent 5" w:uiPriority="66"/>
+    <w:lsdException w:name="Medium Grid 1 Accent 5" w:uiPriority="67"/>
+    <w:lsdException w:name="Medium Grid 2 Accent 5" w:uiPriority="68"/>
+    <w:lsdException w:name="Medium Grid 3 Accent 5" w:uiPriority="69"/>
+    <w:lsdException w:name="Dark List Accent 5" w:uiPriority="70"/>
+    <w:lsdException w:name="Colorful Shading Accent 5" w:uiPriority="71"/>
+    <w:lsdException w:name="Colorful List Accent 5" w:uiPriority="72"/>
+    <w:lsdException w:name="Colorful Grid Accent 5" w:uiPriority="73"/>
+    <w:lsdException w:name="Light Shading Accent 6" w:uiPriority="60"/>
+    <w:lsdException w:name="Light List Accent 6" w:uiPriority="61"/>
+    <w:lsdException w:name="Light Grid Accent 6" w:uiPriority="62"/>
+    <w:lsdException w:name="Medium Shading 1 Accent 6" w:uiPriority="63"/>
+    <w:lsdException w:name="Medium Shading 2 Accent 6" w:uiPriority="64"/>
+    <w:lsdException w:name="Medium List 1 Accent 6" w:uiPriority="65"/>
+    <w:lsdException w:name="Medium List 2 Accent 6" w:uiPriority="66"/>
+    <w:lsdException w:name="Medium Grid 1 Accent 6" w:uiPriority="67"/>
+    <w:lsdException w:name="Medium Grid 2 Accent 6" w:uiPriority="68"/>
+    <w:lsdException w:name="Medium Grid 3 Accent 6" w:uiPriority="69"/>
+    <w:lsdException w:name="Dark List Accent 6" w:uiPriority="70"/>
+    <w:lsdException w:name="Colorful Shading Accent 6" w:uiPriority="71"/>
+    <w:lsdException w:name="Colorful List Accent 6" w:uiPriority="72"/>
+    <w:lsdException w:name="Colorful Grid Accent 6" w:uiPriority="73"/>
+    <w:lsdException w:name="Subtle Emphasis" w:uiPriority="19" w:qFormat="1"/>
+    <w:lsdException w:name="Intense Emphasis" w:uiPriority="21" w:qFormat="1"/>
+    <w:lsdException w:name="Subtle Reference" w:uiPriority="31" w:qFormat="1"/>
+    <w:lsdException w:name="Intense Reference" w:uiPriority="32" w:qFormat="1"/>
+    <w:lsdException w:name="Book Title" w:uiPriority="33" w:qFormat="1"/>
+    <w:lsdException w:name="Bibliography" w:semiHidden="1" w:uiPriority="37" w:unhideWhenUsed="1"/>
+    <w:lsdException w:name="TOC Heading" w:semiHidden="1" w:uiPriority="39" w:unhideWhenUsed="1" w:qFormat="1"/>
+    <w:lsdException w:name="Plain Table 1" w:uiPriority="41"/>
+    <w:lsdException w:name="Plain Table 2" w:uiPriority="42"/>
+    <w:lsdException w:name="Plain Table 3" w:uiPriority="43"/>
+    <w:lsdException w:name="Plain Table 4" w:uiPriority="44"/>
+    <w:lsdException w:name="Plain Table 5" w:uiPriority="45"/>
+    <w:lsdException w:name="Grid Table Light" w:uiPriority="40"/>
+    <w:lsdException w:name="Grid Table 1 Light" w:uiPriority="46"/>
+    <w:lsdException w:name="Grid Table 2" w:uiPriority="47"/>
+    <w:lsdException w:name="Grid Table 3" w:uiPriority="48"/>
+    <w:lsdException w:name="Grid Table 4" w:uiPriority="49"/>
+    <w:lsdException w:name="Grid Table 5 Dark" w:uiPriority="50"/>
+    <w:lsdException w:name="Grid Table 6 Colorful" w:uiPriority="51"/>
+    <w:lsdException w:name="Grid Table 7 Colorful" w:uiPriority="52"/>
+    <w:lsdException w:name="Grid Table 1 Light Accent 1" w:uiPriority="46"/>
+    <w:lsdException w:name="Grid Table 2 Accent 1" w:uiPriority="47"/>
+    <w:lsdException w:name="Grid Table 3 Accent 1" w:uiPriority="48"/>
+    <w:lsdException w:name="Grid Table 4 Accent 1" w:uiPriority="49"/>
+    <w:lsdException w:name="Grid Table 5 Dark Accent 1" w:uiPriority="50"/>
+    <w:lsdException w:name="Grid Table 6 Colorful Accent 1" w:uiPriority="51"/>
+    <w:lsdException w:name="Grid Table 7 Colorful Accent 1" w:uiPriority="52"/>
+    <w:lsdException w:name="Grid Table 1 Light Accent 2" w:uiPriority="46"/>
+    <w:lsdException w:name="Grid Table 2 Accent 2" w:uiPriority="47"/>
+    <w:lsdException w:name="Grid Table 3 Accent 2" w:uiPriority="48"/>
+    <w:lsdException w:name="Grid Table 4 Accent 2" w:uiPriority="49"/>
+    <w:lsdException w:name="Grid Table 5 Dark Accent 2" w:uiPriority="50"/>
+    <w:lsdException w:name="Grid Table 6 Colorful Accent 2" w:uiPriority="51"/>
+    <w:lsdException w:name="Grid Table 7 Colorful Accent 2" w:uiPriority="52"/>
+    <w:lsdException w:name="Grid Table 1 Light Accent 3" w:uiPriority="46"/>
+    <w:lsdException w:name="Grid Table 2 Accent 3" w:uiPriority="47"/>
+    <w:lsdException w:name="Grid Table 3 Accent 3" w:uiPriority="48"/>
+    <w:lsdException w:name="Grid Table 4 Accent 3" w:uiPriority="49"/>
+    <w:lsdException w:name="Grid Table 5 Dark Accent 3" w:uiPriority="50"/>
+    <w:lsdException w:name="Grid Table 6 Colorful Accent 3" w:uiPriority="51"/>
+    <w:lsdException w:name="Grid Table 7 Colorful Accent 3" w:uiPriority="52"/>
+    <w:lsdException w:name="Grid Table 1 Light Accent 4" w:uiPriority="46"/>
+    <w:lsdException w:name="Grid Table 2 Accent 4" w:uiPriority="47"/>
+    <w:lsdException w:name="Grid Table 3 Accent 4" w:uiPriority="48"/>
+    <w:lsdException w:name="Grid Table 4 Accent 4" w:uiPriority="49"/>
+    <w:lsdException w:name="Grid Table 5 Dark Accent 4" w:uiPriority="50"/>
+    <w:lsdException w:name="Grid Table 6 Colorful Accent 4" w:uiPriority="51"/>
+    <w:lsdException w:name="Grid Table 7 Colorful Accent 4" w:uiPriority="52"/>
+    <w:lsdException w:name="Grid Table 1 Light Accent 5" w:uiPriority="46"/>
+    <w:lsdException w:name="Grid Table 2 Accent 5" w:uiPriority="47"/>
+    <w:lsdException w:name="Grid Table 3 Accent 5" w:uiPriority="48"/>
+    <w:lsdException w:name="Grid Table 4 Accent 5" w:uiPriority="49"/>
+    <w:lsdException w:name="Grid Table 5 Dark Accent 5" w:uiPriority="50"/>
+    <w:lsdException w:name="Grid Table 6 Colorful Accent 5" w:uiPriority="51"/>
+    <w:lsdException w:name="Grid Table 7 Colorful Accent 5" w:uiPriority="52"/>
+    <w:lsdException w:name="Grid Table 1 Light Accent 6" w:uiPriority="46"/>
+    <w:lsdException w:name="Grid Table 2 Accent 6" w:uiPriority="47"/>
+    <w:lsdException w:name="Grid Table 3 Accent 6" w:uiPriority="48"/>
+    <w:lsdException w:name="Grid Table 4 Accent 6" w:uiPriority="49"/>
+    <w:lsdException w:name="Grid Table 5 Dark Accent 6" w:uiPriority="50"/>
+    <w:lsdException w:name="Grid Table 6 Colorful Accent 6" w:uiPriority="51"/>
+    <w:lsdException w:name="Grid Table 7 Colorful Accent 6" w:uiPriority="52"/>
+    <w:lsdException w:name="List Table 1 Light" w:uiPriority="46"/>
+    <w:lsdException w:name="List Table 2" w:uiPriority="47"/>
+    <w:lsdException w:name="List Table 3" w:uiPriority="48"/>
+    <w:lsdException w:name="List Table 4" w:uiPriority="49"/>
+    <w:lsdException w:name="List Table 5 Dark" w:uiPriority="50"/>
+    <w:lsdException w:name="List Table 6 Colorful" w:uiPriority="51"/>
+    <w:lsdException w:name="List Table 7 Colorful" w:uiPriority="52"/>
+    <w:lsdException w:name="List Table 1 Light Accent 1" w:uiPriority="46"/>
+    <w:lsdException w:name="List Table 2 Accent 1" w:uiPriority="47"/>
+    <w:lsdException w:name="List Table 3 Accent 1" w:uiPriority="48"/>
+    <w:lsdException w:name="List Table 4 Accent 1" w:uiPriority="49"/>
+    <w:lsdException w:name="List Table 5 Dark Accent 1" w:uiPriority="50"/>
+    <w:lsdException w:name="List Table 6 Colorful Accent 1" w:uiPriority="51"/>
+    <w:lsdException w:name="List Table 7 Colorful Accent 1" w:uiPriority="52"/>
+    <w:lsdException w:name="List Table 1 Light Accent 2" w:uiPriority="46"/>
+    <w:lsdException w:name="List Table 2 Accent 2" w:uiPriority="47"/>
+    <w:lsdException w:name="List Table 3 Accent 2" w:uiPriority="48"/>
+    <w:lsdException w:name="List Table 4 Accent 2" w:uiPriority="49"/>
+    <w:lsdException w:name="List Table 5 Dark Accent 2" w:uiPriority="50"/>
+    <w:lsdException w:name="List Table 6 Colorful Accent 2" w:uiPriority="51"/>
+    <w:lsdException w:name="List Table 7 Colorful Accent 2" w:uiPriority="52"/>
+    <w:lsdException w:name="List Table 1 Light Accent 3" w:uiPriority="46"/>
+    <w:lsdException w:name="List Table 2 Accent 3" w:uiPriority="47"/>
+    <w:lsdException w:name="List Table 3 Accent 3" w:uiPriority="48"/>
+    <w:lsdException w:name="List Table 4 Accent 3" w:uiPriority="49"/>
+    <w:lsdException w:name="List Table 5 Dark Accent 3" w:uiPriority="50"/>
+    <w:lsdException w:name="List Table 6 Colorful Accent 3" w:uiPriority="51"/>
+    <w:lsdException w:name="List Table 7 Colorful Accent 3" w:uiPriority="52"/>
+    <w:lsdException w:name="List Table 1 Light Accent 4" w:uiPriority="46"/>
+    <w:lsdException w:name="List Table 2 Accent 4" w:uiPriority="47"/>
+    <w:lsdException w:name="List Table 3 Accent 4" w:uiPriority="48"/>
+    <w:lsdException w:name="List Table 4 Accent 4" w:uiPriority="49"/>
+    <w:lsdException w:name="List Table 5 Dark Accent 4" w:uiPriority="50"/>
+    <w:lsdException w:name="List Table 6 Colorful Accent 4" w:uiPriority="51"/>
+    <w:lsdException w:name="List Table 7 Colorful Accent 4" w:uiPriority="52"/>
+    <w:lsdException w:name="List Table 1 Light Accent 5" w:uiPriority="46"/>
+    <w:lsdException w:name="List Table 2 Accent 5" w:uiPriority="47"/>
+    <w:lsdException w:name="List Table 3 Accent 5" w:uiPriority="48"/>
+    <w:lsdException w:name="List Table 4 Accent 5" w:uiPriority="49"/>
+    <w:lsdException w:name="List Table 5 Dark Accent 5" w:uiPriority="50"/>
+    <w:lsdException w:name="List Table 6 Colorful Accent 5" w:uiPriority="51"/>
+    <w:lsdException w:name="List Table 7 Colorful Accent 5" w:uiPriority="52"/>
+    <w:lsdException w:name="List Table 1 Light Accent 6" w:uiPriority="46"/>
+    <w:lsdException w:name="List Table 2 Accent 6" w:uiPriority="47"/>
+    <w:lsdException w:name="List Table 3 Accent 6" w:uiPriority="48"/>
+    <w:lsdException w:name="List Table 4 Accent 6" w:uiPriority="49"/>
+    <w:lsdException w:name="List Table 5 Dark Accent 6" w:uiPriority="50"/>
+    <w:lsdException w:name="List Table 6 Colorful Accent 6" w:uiPriority="51"/>
+    <w:lsdException w:name="List Table 7 Colorful Accent 6" w:uiPriority="52"/>
+    <w:lsdException w:name="Mention" w:semiHidden="1" w:uiPriority="99" w:unhideWhenUsed="1"/>
+    <w:lsdException w:name="Smart Hyperlink" w:semiHidden="1" w:uiPriority="99" w:unhideWhenUsed="1"/>
   </w:latentStyles>
-  <w:style w:type="paragraph" w:default="1" w:styleId="1">
+  <w:style w:type="paragraph" w:default="1" w:styleId="Normal">
     <w:name w:val="Normal"/>
     <w:qFormat/>
-    <w:uiPriority w:val="0"/>
     <w:pPr>
       <w:widowControl w:val="0"/>
       <w:jc w:val="both"/>
     </w:pPr>
     <w:rPr>
-      <w:rFonts w:ascii="Calibri" w:hAnsi="Calibri" w:eastAsia="宋体" w:cs="Times New Roman"/>
+      <w:rFonts w:ascii="Calibri" w:hAnsi="Calibri"/>
       <w:kern w:val="2"/>
       <w:sz w:val="21"/>
       <w:szCs w:val="24"/>
-      <w:lang w:val="en-US" w:eastAsia="zh-CN" w:bidi="ar-SA"/>
     </w:rPr>
   </w:style>
-  <w:style w:type="paragraph" w:styleId="2">
+  <w:style w:type="paragraph" w:styleId="Heading1">
     <w:name w:val="heading 1"/>
-    <w:basedOn w:val="1"/>
-    <w:next w:val="1"/>
+    <w:basedOn w:val="Normal"/>
+    <w:next w:val="Normal"/>
     <w:qFormat/>
-    <w:uiPriority w:val="0"/>
     <w:pPr>
       <w:keepNext/>
       <w:keepLines/>
@@ -5765,18 +5469,19 @@
       <w:sz w:val="44"/>
     </w:rPr>
   </w:style>
-  <w:style w:type="character" w:default="1" w:styleId="5">
+  <w:style w:type="character" w:default="1" w:styleId="DefaultParagraphFont">
     <w:name w:val="Default Paragraph Font"/>
+    <w:uiPriority w:val="1"/>
+    <w:semiHidden/>
     <w:unhideWhenUsed/>
-    <w:uiPriority w:val="1"/>
   </w:style>
-  <w:style w:type="table" w:default="1" w:styleId="6">
+  <w:style w:type="table" w:default="1" w:styleId="TableNormal">
     <w:name w:val="Normal Table"/>
+    <w:uiPriority w:val="99"/>
+    <w:semiHidden/>
     <w:unhideWhenUsed/>
-    <w:qFormat/>
-    <w:uiPriority w:val="99"/>
     <w:tblPr>
-      <w:tblLayout w:type="fixed"/>
+      <w:tblInd w:w="0" w:type="dxa"/>
       <w:tblCellMar>
         <w:top w:w="0" w:type="dxa"/>
         <w:left w:w="108" w:type="dxa"/>
@@ -5785,12 +5490,17 @@
       </w:tblCellMar>
     </w:tblPr>
   </w:style>
-  <w:style w:type="paragraph" w:styleId="3">
+  <w:style w:type="numbering" w:default="1" w:styleId="NoList">
+    <w:name w:val="No List"/>
+    <w:uiPriority w:val="99"/>
+    <w:semiHidden/>
+    <w:unhideWhenUsed/>
+  </w:style>
+  <w:style w:type="paragraph" w:styleId="Footer">
     <w:name w:val="footer"/>
-    <w:basedOn w:val="1"/>
-    <w:link w:val="9"/>
+    <w:basedOn w:val="Normal"/>
+    <w:link w:val="FooterChar"/>
     <w:qFormat/>
-    <w:uiPriority w:val="0"/>
     <w:pPr>
       <w:tabs>
         <w:tab w:val="center" w:pos="4153"/>
@@ -5804,15 +5514,14 @@
       <w:szCs w:val="18"/>
     </w:rPr>
   </w:style>
-  <w:style w:type="paragraph" w:styleId="4">
+  <w:style w:type="paragraph" w:styleId="Header">
     <w:name w:val="header"/>
-    <w:basedOn w:val="1"/>
-    <w:link w:val="8"/>
+    <w:basedOn w:val="Normal"/>
+    <w:link w:val="HeaderChar"/>
     <w:qFormat/>
-    <w:uiPriority w:val="0"/>
     <w:pPr>
       <w:pBdr>
-        <w:bottom w:val="single" w:color="auto" w:sz="6" w:space="1"/>
+        <w:bottom w:val="single" w:sz="6" w:space="1" w:color="auto"/>
       </w:pBdr>
       <w:tabs>
         <w:tab w:val="center" w:pos="4153"/>
@@ -5826,60 +5535,56 @@
       <w:szCs w:val="18"/>
     </w:rPr>
   </w:style>
-  <w:style w:type="table" w:styleId="7">
+  <w:style w:type="table" w:styleId="TableGrid">
     <w:name w:val="Table Grid"/>
-    <w:basedOn w:val="6"/>
+    <w:basedOn w:val="TableNormal"/>
     <w:qFormat/>
-    <w:uiPriority w:val="0"/>
     <w:pPr>
       <w:widowControl w:val="0"/>
       <w:jc w:val="both"/>
     </w:pPr>
     <w:tblPr>
       <w:tblBorders>
-        <w:top w:val="single" w:color="auto" w:sz="4" w:space="0"/>
-        <w:left w:val="single" w:color="auto" w:sz="4" w:space="0"/>
-        <w:bottom w:val="single" w:color="auto" w:sz="4" w:space="0"/>
-        <w:right w:val="single" w:color="auto" w:sz="4" w:space="0"/>
-        <w:insideH w:val="single" w:color="auto" w:sz="4" w:space="0"/>
-        <w:insideV w:val="single" w:color="auto" w:sz="4" w:space="0"/>
+        <w:top w:val="single" w:sz="4" w:space="0" w:color="auto"/>
+        <w:left w:val="single" w:sz="4" w:space="0" w:color="auto"/>
+        <w:bottom w:val="single" w:sz="4" w:space="0" w:color="auto"/>
+        <w:right w:val="single" w:sz="4" w:space="0" w:color="auto"/>
+        <w:insideH w:val="single" w:sz="4" w:space="0" w:color="auto"/>
+        <w:insideV w:val="single" w:sz="4" w:space="0" w:color="auto"/>
       </w:tblBorders>
-      <w:tblLayout w:type="fixed"/>
     </w:tblPr>
   </w:style>
-  <w:style w:type="character" w:customStyle="1" w:styleId="8">
+  <w:style w:type="character" w:customStyle="1" w:styleId="HeaderChar">
     <w:name w:val="Header Char"/>
-    <w:basedOn w:val="5"/>
-    <w:link w:val="4"/>
+    <w:basedOn w:val="DefaultParagraphFont"/>
+    <w:link w:val="Header"/>
     <w:qFormat/>
-    <w:uiPriority w:val="0"/>
     <w:rPr>
-      <w:rFonts w:ascii="Calibri" w:hAnsi="Calibri" w:eastAsia="宋体" w:cs="Times New Roman"/>
+      <w:rFonts w:ascii="Calibri" w:eastAsia="宋体" w:hAnsi="Calibri" w:cs="Times New Roman"/>
       <w:kern w:val="2"/>
       <w:sz w:val="18"/>
       <w:szCs w:val="18"/>
     </w:rPr>
   </w:style>
-  <w:style w:type="character" w:customStyle="1" w:styleId="9">
+  <w:style w:type="character" w:customStyle="1" w:styleId="FooterChar">
     <w:name w:val="Footer Char"/>
-    <w:basedOn w:val="5"/>
-    <w:link w:val="3"/>
+    <w:basedOn w:val="DefaultParagraphFont"/>
+    <w:link w:val="Footer"/>
     <w:qFormat/>
-    <w:uiPriority w:val="0"/>
     <w:rPr>
-      <w:rFonts w:ascii="Calibri" w:hAnsi="Calibri" w:eastAsia="宋体" w:cs="Times New Roman"/>
+      <w:rFonts w:ascii="Calibri" w:eastAsia="宋体" w:hAnsi="Calibri" w:cs="Times New Roman"/>
       <w:kern w:val="2"/>
       <w:sz w:val="18"/>
       <w:szCs w:val="18"/>
     </w:rPr>
   </w:style>
-  <w:style w:type="paragraph" w:customStyle="1" w:styleId="10">
+  <w:style w:type="paragraph" w:customStyle="1" w:styleId="ListParagraph1">
     <w:name w:val="List Paragraph1"/>
-    <w:basedOn w:val="1"/>
+    <w:basedOn w:val="Normal"/>
+    <w:uiPriority w:val="99"/>
     <w:qFormat/>
-    <w:uiPriority w:val="99"/>
     <w:pPr>
-      <w:ind w:firstLine="420" w:firstLineChars="200"/>
+      <w:ind w:firstLineChars="200" w:firstLine="420"/>
     </w:pPr>
   </w:style>
 </w:styles>
